--- a/exams/notes.docx
+++ b/exams/notes.docx
@@ -2,23 +2,1276 @@
 <file path=word/document.xml><?xml version="1.0" encoding="utf-8"?>
 <w:document xmlns:wpc="http://schemas.microsoft.com/office/word/2010/wordprocessingCanvas" xmlns:cx="http://schemas.microsoft.com/office/drawing/2014/chartex" xmlns:cx1="http://schemas.microsoft.com/office/drawing/2015/9/8/chartex" xmlns:cx2="http://schemas.microsoft.com/office/drawing/2015/10/21/chartex" xmlns:cx3="http://schemas.microsoft.com/office/drawing/2016/5/9/chartex" xmlns:cx4="http://schemas.microsoft.com/office/drawing/2016/5/10/chartex" xmlns:cx5="http://schemas.microsoft.com/office/drawing/2016/5/11/chartex" xmlns:cx6="http://schemas.microsoft.com/office/drawing/2016/5/12/chartex" xmlns:cx7="http://schemas.microsoft.com/office/drawing/2016/5/13/chartex" xmlns:cx8="http://schemas.microsoft.com/office/drawing/2016/5/14/chartex" xmlns:mc="http://schemas.openxmlformats.org/markup-compatibility/2006" xmlns:aink="http://schemas.microsoft.com/office/drawing/2016/ink" xmlns:am3d="http://schemas.microsoft.com/office/drawing/2017/model3d" xmlns:o="urn:schemas-microsoft-com:office:office" xmlns:oel="http://schemas.microsoft.com/office/2019/extlst" xmlns:r="http://schemas.openxmlformats.org/officeDocument/2006/relationships" xmlns:m="http://schemas.openxmlformats.org/officeDocument/2006/math" xmlns:v="urn:schemas-microsoft-com:vml" xmlns:wp14="http://schemas.microsoft.com/office/word/2010/wordprocessingDrawing" xmlns:wp="http://schemas.openxmlformats.org/drawingml/2006/wordprocessingDrawing" xmlns:w10="urn:schemas-microsoft-com:office:word" xmlns:w="http://schemas.openxmlformats.org/wordprocessingml/2006/main" xmlns:w14="http://schemas.microsoft.com/office/word/2010/wordml" xmlns:w15="http://schemas.microsoft.com/office/word/2012/wordml" xmlns:w16cex="http://schemas.microsoft.com/office/word/2018/wordml/cex" xmlns:w16cid="http://schemas.microsoft.com/office/word/2016/wordml/cid" xmlns:w16="http://schemas.microsoft.com/office/word/2018/wordml" xmlns:w16sdtdh="http://schemas.microsoft.com/office/word/2020/wordml/sdtdatahash" xmlns:w16se="http://schemas.microsoft.com/office/word/2015/wordml/symex" xmlns:wpg="http://schemas.microsoft.com/office/word/2010/wordprocessingGroup" xmlns:wpi="http://schemas.microsoft.com/office/word/2010/wordprocessingInk" xmlns:wne="http://schemas.microsoft.com/office/word/2006/wordml" xmlns:wps="http://schemas.microsoft.com/office/word/2010/wordprocessingShape" mc:Ignorable="w14 w15 w16se w16cid w16 w16cex w16sdtdh wp14">
   <w:body>
+    <w:sdt>
+      <w:sdtPr>
+        <w:id w:val="1693655553"/>
+        <w:docPartObj>
+          <w:docPartGallery w:val="Table of Contents"/>
+          <w:docPartUnique/>
+        </w:docPartObj>
+      </w:sdtPr>
+      <w:sdtEndPr>
+        <w:rPr>
+          <w:rFonts w:asciiTheme="minorHAnsi" w:eastAsiaTheme="minorHAnsi" w:hAnsiTheme="minorHAnsi" w:cstheme="minorBidi"/>
+          <w:noProof/>
+          <w:color w:val="auto"/>
+          <w:sz w:val="24"/>
+          <w:szCs w:val="24"/>
+        </w:rPr>
+      </w:sdtEndPr>
+      <w:sdtContent>
+        <w:p>
+          <w:pPr>
+            <w:pStyle w:val="TOCHeading"/>
+          </w:pPr>
+          <w:r>
+            <w:t>Table of Contents</w:t>
+          </w:r>
+        </w:p>
+        <w:p>
+          <w:pPr>
+            <w:pStyle w:val="TOC1"/>
+            <w:tabs>
+              <w:tab w:val="right" w:leader="dot" w:pos="9350"/>
+            </w:tabs>
+            <w:rPr>
+              <w:rFonts w:eastAsiaTheme="minorEastAsia" w:cstheme="minorBidi"/>
+              <w:b w:val="0"/>
+              <w:bCs w:val="0"/>
+              <w:noProof/>
+            </w:rPr>
+          </w:pPr>
+          <w:r>
+            <w:rPr>
+              <w:b w:val="0"/>
+              <w:bCs w:val="0"/>
+            </w:rPr>
+            <w:fldChar w:fldCharType="begin"/>
+          </w:r>
+          <w:r>
+            <w:instrText xml:space="preserve"> TOC \o "1-3" \h \z \u </w:instrText>
+          </w:r>
+          <w:r>
+            <w:rPr>
+              <w:b w:val="0"/>
+              <w:bCs w:val="0"/>
+            </w:rPr>
+            <w:fldChar w:fldCharType="separate"/>
+          </w:r>
+          <w:hyperlink w:anchor="_Toc113782500" w:history="1">
+            <w:r>
+              <w:rPr>
+                <w:rStyle w:val="Hyperlink"/>
+                <w:noProof/>
+              </w:rPr>
+              <w:t>Cell and tissue engineering</w:t>
+            </w:r>
+            <w:r>
+              <w:rPr>
+                <w:noProof/>
+                <w:webHidden/>
+              </w:rPr>
+              <w:tab/>
+            </w:r>
+            <w:r>
+              <w:rPr>
+                <w:noProof/>
+                <w:webHidden/>
+              </w:rPr>
+              <w:fldChar w:fldCharType="begin"/>
+            </w:r>
+            <w:r>
+              <w:rPr>
+                <w:noProof/>
+                <w:webHidden/>
+              </w:rPr>
+              <w:instrText xml:space="preserve"> PAGEREF _Toc113782500 \h </w:instrText>
+            </w:r>
+            <w:r>
+              <w:rPr>
+                <w:noProof/>
+                <w:webHidden/>
+              </w:rPr>
+            </w:r>
+            <w:r>
+              <w:rPr>
+                <w:noProof/>
+                <w:webHidden/>
+              </w:rPr>
+              <w:fldChar w:fldCharType="separate"/>
+            </w:r>
+            <w:r>
+              <w:rPr>
+                <w:noProof/>
+                <w:webHidden/>
+              </w:rPr>
+              <w:t>1</w:t>
+            </w:r>
+            <w:r>
+              <w:rPr>
+                <w:noProof/>
+                <w:webHidden/>
+              </w:rPr>
+              <w:fldChar w:fldCharType="end"/>
+            </w:r>
+          </w:hyperlink>
+        </w:p>
+        <w:p>
+          <w:pPr>
+            <w:pStyle w:val="TOC2"/>
+            <w:tabs>
+              <w:tab w:val="right" w:leader="dot" w:pos="9350"/>
+            </w:tabs>
+            <w:rPr>
+              <w:rFonts w:eastAsiaTheme="minorEastAsia" w:cstheme="minorBidi"/>
+              <w:i/>
+              <w:iCs/>
+              <w:noProof/>
+              <w:sz w:val="24"/>
+              <w:szCs w:val="24"/>
+            </w:rPr>
+          </w:pPr>
+          <w:hyperlink w:anchor="_Toc113782501" w:history="1">
+            <w:r>
+              <w:rPr>
+                <w:rStyle w:val="Hyperlink"/>
+                <w:noProof/>
+              </w:rPr>
+              <w:t>Quantum Information Processing and Genetic Engineering</w:t>
+            </w:r>
+            <w:r>
+              <w:rPr>
+                <w:noProof/>
+                <w:webHidden/>
+              </w:rPr>
+              <w:tab/>
+            </w:r>
+            <w:r>
+              <w:rPr>
+                <w:noProof/>
+                <w:webHidden/>
+              </w:rPr>
+              <w:fldChar w:fldCharType="begin"/>
+            </w:r>
+            <w:r>
+              <w:rPr>
+                <w:noProof/>
+                <w:webHidden/>
+              </w:rPr>
+              <w:instrText xml:space="preserve"> PAGEREF _Toc113782501 \h </w:instrText>
+            </w:r>
+            <w:r>
+              <w:rPr>
+                <w:noProof/>
+                <w:webHidden/>
+              </w:rPr>
+            </w:r>
+            <w:r>
+              <w:rPr>
+                <w:noProof/>
+                <w:webHidden/>
+              </w:rPr>
+              <w:fldChar w:fldCharType="separate"/>
+            </w:r>
+            <w:r>
+              <w:rPr>
+                <w:noProof/>
+                <w:webHidden/>
+              </w:rPr>
+              <w:t>1</w:t>
+            </w:r>
+            <w:r>
+              <w:rPr>
+                <w:noProof/>
+                <w:webHidden/>
+              </w:rPr>
+              <w:fldChar w:fldCharType="end"/>
+            </w:r>
+          </w:hyperlink>
+        </w:p>
+        <w:p>
+          <w:pPr>
+            <w:pStyle w:val="TOC2"/>
+            <w:tabs>
+              <w:tab w:val="right" w:leader="dot" w:pos="9350"/>
+            </w:tabs>
+            <w:rPr>
+              <w:rFonts w:eastAsiaTheme="minorEastAsia" w:cstheme="minorBidi"/>
+              <w:i/>
+              <w:iCs/>
+              <w:noProof/>
+              <w:sz w:val="24"/>
+              <w:szCs w:val="24"/>
+            </w:rPr>
+          </w:pPr>
+          <w:hyperlink w:anchor="_Toc113782502" w:history="1">
+            <w:r>
+              <w:rPr>
+                <w:rStyle w:val="Hyperlink"/>
+                <w:noProof/>
+              </w:rPr>
+              <w:t>Making a transgenic animal</w:t>
+            </w:r>
+            <w:r>
+              <w:rPr>
+                <w:noProof/>
+                <w:webHidden/>
+              </w:rPr>
+              <w:tab/>
+            </w:r>
+            <w:r>
+              <w:rPr>
+                <w:noProof/>
+                <w:webHidden/>
+              </w:rPr>
+              <w:fldChar w:fldCharType="begin"/>
+            </w:r>
+            <w:r>
+              <w:rPr>
+                <w:noProof/>
+                <w:webHidden/>
+              </w:rPr>
+              <w:instrText xml:space="preserve"> PAGEREF _Toc113782502 \h </w:instrText>
+            </w:r>
+            <w:r>
+              <w:rPr>
+                <w:noProof/>
+                <w:webHidden/>
+              </w:rPr>
+            </w:r>
+            <w:r>
+              <w:rPr>
+                <w:noProof/>
+                <w:webHidden/>
+              </w:rPr>
+              <w:fldChar w:fldCharType="separate"/>
+            </w:r>
+            <w:r>
+              <w:rPr>
+                <w:noProof/>
+                <w:webHidden/>
+              </w:rPr>
+              <w:t>2</w:t>
+            </w:r>
+            <w:r>
+              <w:rPr>
+                <w:noProof/>
+                <w:webHidden/>
+              </w:rPr>
+              <w:fldChar w:fldCharType="end"/>
+            </w:r>
+          </w:hyperlink>
+        </w:p>
+        <w:p>
+          <w:pPr>
+            <w:pStyle w:val="TOC2"/>
+            <w:tabs>
+              <w:tab w:val="right" w:leader="dot" w:pos="9350"/>
+            </w:tabs>
+            <w:rPr>
+              <w:rFonts w:eastAsiaTheme="minorEastAsia" w:cstheme="minorBidi"/>
+              <w:i/>
+              <w:iCs/>
+              <w:noProof/>
+              <w:sz w:val="24"/>
+              <w:szCs w:val="24"/>
+            </w:rPr>
+          </w:pPr>
+          <w:hyperlink w:anchor="_Toc113782503" w:history="1">
+            <w:r>
+              <w:rPr>
+                <w:rStyle w:val="Hyperlink"/>
+                <w:noProof/>
+              </w:rPr>
+              <w:t>Type of mutations</w:t>
+            </w:r>
+            <w:r>
+              <w:rPr>
+                <w:noProof/>
+                <w:webHidden/>
+              </w:rPr>
+              <w:tab/>
+            </w:r>
+            <w:r>
+              <w:rPr>
+                <w:noProof/>
+                <w:webHidden/>
+              </w:rPr>
+              <w:fldChar w:fldCharType="begin"/>
+            </w:r>
+            <w:r>
+              <w:rPr>
+                <w:noProof/>
+                <w:webHidden/>
+              </w:rPr>
+              <w:instrText xml:space="preserve"> PAGEREF _Toc113782503 \h </w:instrText>
+            </w:r>
+            <w:r>
+              <w:rPr>
+                <w:noProof/>
+                <w:webHidden/>
+              </w:rPr>
+            </w:r>
+            <w:r>
+              <w:rPr>
+                <w:noProof/>
+                <w:webHidden/>
+              </w:rPr>
+              <w:fldChar w:fldCharType="separate"/>
+            </w:r>
+            <w:r>
+              <w:rPr>
+                <w:noProof/>
+                <w:webHidden/>
+              </w:rPr>
+              <w:t>2</w:t>
+            </w:r>
+            <w:r>
+              <w:rPr>
+                <w:noProof/>
+                <w:webHidden/>
+              </w:rPr>
+              <w:fldChar w:fldCharType="end"/>
+            </w:r>
+          </w:hyperlink>
+        </w:p>
+        <w:p>
+          <w:pPr>
+            <w:pStyle w:val="TOC3"/>
+            <w:tabs>
+              <w:tab w:val="right" w:leader="dot" w:pos="9350"/>
+            </w:tabs>
+            <w:rPr>
+              <w:rFonts w:eastAsiaTheme="minorEastAsia" w:cstheme="minorBidi"/>
+              <w:noProof/>
+              <w:sz w:val="24"/>
+              <w:szCs w:val="24"/>
+            </w:rPr>
+          </w:pPr>
+          <w:hyperlink w:anchor="_Toc113782504" w:history="1">
+            <w:r>
+              <w:rPr>
+                <w:rStyle w:val="Hyperlink"/>
+                <w:noProof/>
+              </w:rPr>
+              <w:t>Random vs. Targeted Mutations</w:t>
+            </w:r>
+            <w:r>
+              <w:rPr>
+                <w:noProof/>
+                <w:webHidden/>
+              </w:rPr>
+              <w:tab/>
+            </w:r>
+            <w:r>
+              <w:rPr>
+                <w:noProof/>
+                <w:webHidden/>
+              </w:rPr>
+              <w:fldChar w:fldCharType="begin"/>
+            </w:r>
+            <w:r>
+              <w:rPr>
+                <w:noProof/>
+                <w:webHidden/>
+              </w:rPr>
+              <w:instrText xml:space="preserve"> PAGEREF _Toc113782504 \h </w:instrText>
+            </w:r>
+            <w:r>
+              <w:rPr>
+                <w:noProof/>
+                <w:webHidden/>
+              </w:rPr>
+            </w:r>
+            <w:r>
+              <w:rPr>
+                <w:noProof/>
+                <w:webHidden/>
+              </w:rPr>
+              <w:fldChar w:fldCharType="separate"/>
+            </w:r>
+            <w:r>
+              <w:rPr>
+                <w:noProof/>
+                <w:webHidden/>
+              </w:rPr>
+              <w:t>2</w:t>
+            </w:r>
+            <w:r>
+              <w:rPr>
+                <w:noProof/>
+                <w:webHidden/>
+              </w:rPr>
+              <w:fldChar w:fldCharType="end"/>
+            </w:r>
+          </w:hyperlink>
+        </w:p>
+        <w:p>
+          <w:pPr>
+            <w:pStyle w:val="TOC3"/>
+            <w:tabs>
+              <w:tab w:val="right" w:leader="dot" w:pos="9350"/>
+            </w:tabs>
+            <w:rPr>
+              <w:rFonts w:eastAsiaTheme="minorEastAsia" w:cstheme="minorBidi"/>
+              <w:noProof/>
+              <w:sz w:val="24"/>
+              <w:szCs w:val="24"/>
+            </w:rPr>
+          </w:pPr>
+          <w:hyperlink w:anchor="_Toc113782505" w:history="1">
+            <w:r>
+              <w:rPr>
+                <w:rStyle w:val="Hyperlink"/>
+                <w:noProof/>
+              </w:rPr>
+              <w:t xml:space="preserve">Antisense </w:t>
+            </w:r>
+            <w:r>
+              <w:rPr>
+                <w:rStyle w:val="Hyperlink"/>
+                <w:noProof/>
+              </w:rPr>
+              <w:t>R</w:t>
+            </w:r>
+            <w:r>
+              <w:rPr>
+                <w:rStyle w:val="Hyperlink"/>
+                <w:noProof/>
+              </w:rPr>
+              <w:t>NA to knock out gene</w:t>
+            </w:r>
+            <w:r>
+              <w:rPr>
+                <w:noProof/>
+                <w:webHidden/>
+              </w:rPr>
+              <w:tab/>
+            </w:r>
+            <w:r>
+              <w:rPr>
+                <w:noProof/>
+                <w:webHidden/>
+              </w:rPr>
+              <w:fldChar w:fldCharType="begin"/>
+            </w:r>
+            <w:r>
+              <w:rPr>
+                <w:noProof/>
+                <w:webHidden/>
+              </w:rPr>
+              <w:instrText xml:space="preserve"> PAGEREF _Toc113782505 \h </w:instrText>
+            </w:r>
+            <w:r>
+              <w:rPr>
+                <w:noProof/>
+                <w:webHidden/>
+              </w:rPr>
+            </w:r>
+            <w:r>
+              <w:rPr>
+                <w:noProof/>
+                <w:webHidden/>
+              </w:rPr>
+              <w:fldChar w:fldCharType="separate"/>
+            </w:r>
+            <w:r>
+              <w:rPr>
+                <w:noProof/>
+                <w:webHidden/>
+              </w:rPr>
+              <w:t>3</w:t>
+            </w:r>
+            <w:r>
+              <w:rPr>
+                <w:noProof/>
+                <w:webHidden/>
+              </w:rPr>
+              <w:fldChar w:fldCharType="end"/>
+            </w:r>
+          </w:hyperlink>
+        </w:p>
+        <w:p>
+          <w:r>
+            <w:rPr>
+              <w:b/>
+              <w:bCs/>
+              <w:noProof/>
+            </w:rPr>
+            <w:fldChar w:fldCharType="end"/>
+          </w:r>
+        </w:p>
+      </w:sdtContent>
+    </w:sdt>
     <w:p>
       <w:pPr>
         <w:pStyle w:val="Heading1"/>
       </w:pPr>
+      <w:bookmarkStart w:id="0" w:name="_Toc113782500"/>
       <w:r>
         <w:t>Cell and tissue engineering</w:t>
       </w:r>
+      <w:bookmarkEnd w:id="0"/>
     </w:p>
     <w:p/>
     <w:p>
       <w:pPr>
         <w:pStyle w:val="Heading2"/>
       </w:pPr>
+      <w:bookmarkStart w:id="1" w:name="_Toc113782501"/>
       <w:r>
         <w:t>Quantum Information Processing and Genetic Engineering</w:t>
       </w:r>
-    </w:p>
+      <w:bookmarkEnd w:id="1"/>
+    </w:p>
+    <w:p/>
+    <w:p>
+      <w:r>
+        <w:t>DNA is condensed into chromatin and chromatin loops and then finally chromosomes.</w:t>
+      </w:r>
+    </w:p>
+    <w:p>
+      <w:r>
+        <w:t>Human to human we differ of one to two nucleotide pairs per 1000.</w:t>
+      </w:r>
+    </w:p>
+    <w:p>
+      <w:r>
+        <w:t>We have roughly 3,000 nucleotide pairs.</w:t>
+      </w:r>
+    </w:p>
+    <w:p>
+      <w:r>
+        <w:t>Mice quite genetically similar to a human. Mouse contains the same genetic material, just in a rearranged state.</w:t>
+      </w:r>
+    </w:p>
+    <w:p>
+      <w:r>
+        <w:t>Naturally genetic mutations occurring in human also occur in mice, and can result in same effects.</w:t>
+      </w:r>
+    </w:p>
+    <w:p>
+      <w:pPr>
+        <w:pStyle w:val="ListParagraph"/>
+        <w:numPr>
+          <w:ilvl w:val="0"/>
+          <w:numId w:val="1"/>
+        </w:numPr>
+      </w:pPr>
+      <w:r>
+        <w:rPr>
+          <w:b/>
+          <w:bCs/>
+        </w:rPr>
+        <w:t>KIT gene</w:t>
+      </w:r>
+      <w:r>
+        <w:t>: gene required for maintenance of pigment.</w:t>
+      </w:r>
+      <w:r>
+        <w:t xml:space="preserve"> KIT genes in human and mice are </w:t>
+      </w:r>
+      <w:r>
+        <w:t>O</w:t>
+      </w:r>
+      <w:r>
+        <w:t>rthologs: same gene in different species.</w:t>
+      </w:r>
+    </w:p>
+    <w:p>
+      <w:pPr>
+        <w:pStyle w:val="ListParagraph"/>
+        <w:numPr>
+          <w:ilvl w:val="0"/>
+          <w:numId w:val="1"/>
+        </w:numPr>
+      </w:pPr>
+      <w:r>
+        <w:t xml:space="preserve">Paralog: duplicate gene within the same species. </w:t>
+      </w:r>
+    </w:p>
+    <w:p>
+      <w:pPr>
+        <w:pStyle w:val="ListParagraph"/>
+        <w:numPr>
+          <w:ilvl w:val="0"/>
+          <w:numId w:val="1"/>
+        </w:numPr>
+      </w:pPr>
+      <w:r>
+        <w:t>Paralog and or</w:t>
+      </w:r>
+      <w:r>
+        <w:t>t</w:t>
+      </w:r>
+      <w:r>
+        <w:t>hologs are formed form homologs</w:t>
+      </w:r>
+      <w:r>
+        <w:t>.</w:t>
+      </w:r>
+    </w:p>
+    <w:p/>
+    <w:p>
+      <w:r>
+        <w:t>Genome size does not correlate with organism complexity.</w:t>
+      </w:r>
+    </w:p>
+    <w:p>
+      <w:r>
+        <w:t>Diploid: two copies of the genome one from the mother and one from of the father.</w:t>
+      </w:r>
+    </w:p>
+    <w:p>
+      <w:r>
+        <w:t>Although genome size varies, they contain the same number of functionally distinguished genes.</w:t>
+      </w:r>
+    </w:p>
+    <w:p>
+      <w:r>
+        <w:t xml:space="preserve">Gene is comprised of </w:t>
+      </w:r>
+      <w:r>
+        <w:rPr>
+          <w:b/>
+          <w:bCs/>
+        </w:rPr>
+        <w:t>exon</w:t>
+      </w:r>
+      <w:r>
+        <w:t xml:space="preserve">: code for segments of proteins, separated by introns. When gene is active, it is transcribed into RNA. Then the intronic RNA is spliced out, and </w:t>
+      </w:r>
+      <w:r>
+        <w:rPr>
+          <w:b/>
+          <w:bCs/>
+        </w:rPr>
+        <w:t xml:space="preserve">the </w:t>
+      </w:r>
+      <w:proofErr w:type="spellStart"/>
+      <w:r>
+        <w:rPr>
+          <w:b/>
+          <w:bCs/>
+        </w:rPr>
+        <w:t>exonic</w:t>
+      </w:r>
+      <w:proofErr w:type="spellEnd"/>
+      <w:r>
+        <w:rPr>
+          <w:b/>
+          <w:bCs/>
+        </w:rPr>
+        <w:t xml:space="preserve"> RNA</w:t>
+      </w:r>
+      <w:r>
+        <w:t xml:space="preserve"> is assembled into mRNA. Non coding intronic RNA may serve regulatory role, interacting with DNA and RNA to help perform specific functions.</w:t>
+      </w:r>
+    </w:p>
+    <w:p>
+      <w:r>
+        <w:t>Most genes have under 20 exons.</w:t>
+      </w:r>
+    </w:p>
+    <w:p>
+      <w:r>
+        <w:t>Number of exons varies with the size of the protein and the size of the gene.</w:t>
+      </w:r>
+    </w:p>
+    <w:p>
+      <w:pPr>
+        <w:pStyle w:val="ListParagraph"/>
+        <w:numPr>
+          <w:ilvl w:val="0"/>
+          <w:numId w:val="2"/>
+        </w:numPr>
+      </w:pPr>
+      <w:r>
+        <w:rPr>
+          <w:b/>
+          <w:bCs/>
+        </w:rPr>
+        <w:t>Genotype</w:t>
+      </w:r>
+      <w:r>
+        <w:t>: genetic make-up of the cell or the organism.</w:t>
+      </w:r>
+    </w:p>
+    <w:p>
+      <w:pPr>
+        <w:pStyle w:val="ListParagraph"/>
+        <w:numPr>
+          <w:ilvl w:val="0"/>
+          <w:numId w:val="2"/>
+        </w:numPr>
+      </w:pPr>
+      <w:r>
+        <w:rPr>
+          <w:b/>
+          <w:bCs/>
+        </w:rPr>
+        <w:t>Phenotype</w:t>
+      </w:r>
+      <w:r>
+        <w:t>: function characteristics traits or behavior of the cell or organism.</w:t>
+      </w:r>
+      <w:r>
+        <w:t xml:space="preserve"> Determined by the genotype but also the environment.</w:t>
+      </w:r>
+    </w:p>
+    <w:p/>
+    <w:p>
+      <w:r>
+        <w:t>Genes are only transcribed from one strand of DNA.</w:t>
+      </w:r>
+    </w:p>
+    <w:p>
+      <w:r>
+        <w:lastRenderedPageBreak/>
+        <w:t>They are read from 3’ to 5’.</w:t>
+      </w:r>
+    </w:p>
+    <w:p>
+      <w:r>
+        <w:rPr>
+          <w:b/>
+          <w:bCs/>
+        </w:rPr>
+        <w:t>Transcription</w:t>
+      </w:r>
+      <w:r>
+        <w:t>: DNA is transcribed to RNA via RNA polymerase</w:t>
+      </w:r>
+      <w:r>
+        <w:t xml:space="preserve"> (5’ to 3’)</w:t>
+      </w:r>
+      <w:r>
+        <w:t>.</w:t>
+      </w:r>
+      <w:r>
+        <w:t xml:space="preserve"> It happens on the anti-sense or non-coding strand. Process of transcription is facilitated by RNA polymerase which marches down the DNA strand, unwinding it to expose an active site, adding in a nucleotide.</w:t>
+      </w:r>
+    </w:p>
+    <w:p>
+      <w:r>
+        <w:t>RNA has directionality similar to DNA, denoted by 5’ and 3’ thus it is only read and translated into a protein in one direction. Unlike DNA which needs to be open for transcription, RNA is already opened for translation.</w:t>
+      </w:r>
+    </w:p>
+    <w:p>
+      <w:r>
+        <w:t>A direct RNA transcript is spliced to become mRNA</w:t>
+      </w:r>
+      <w:r>
+        <w:t xml:space="preserve"> used in </w:t>
+      </w:r>
+      <w:r>
+        <w:rPr>
+          <w:b/>
+          <w:bCs/>
+        </w:rPr>
+        <w:t>translation</w:t>
+      </w:r>
+      <w:r>
+        <w:t>.</w:t>
+      </w:r>
+    </w:p>
+    <w:p>
+      <w:r>
+        <w:t>Process of transcription from DNA to RNA occurs in the nucleus. Then the transcript moves to the cytoplasm where the nucleotide code is converted into amino acid.</w:t>
+      </w:r>
+    </w:p>
+    <w:p/>
+    <w:p>
+      <w:r>
+        <w:t>In eukaryotes, translation occurs in across the membrane of the ER (endoplasmic reticulum)</w:t>
+      </w:r>
+      <w:r>
+        <w:t>. The process of decoding RNA is completed by a ribosome</w:t>
+      </w:r>
+      <w:r>
+        <w:t xml:space="preserve"> and tRNA.</w:t>
+      </w:r>
+      <w:r>
+        <w:t xml:space="preserve"> Step 2: the amino acid forms a peptide bond with the prior amino acid. Step 3: the mRNA moves a distance of 3 nucleotides through the small subunit</w:t>
+      </w:r>
+      <w:r>
+        <w:t>, ejecting the spent tRNA molecule</w:t>
+      </w:r>
+      <w:r>
+        <w:t>, the tRNA no longer carrying an amino acid.</w:t>
+      </w:r>
+    </w:p>
+    <w:p>
+      <w:r>
+        <w:rPr>
+          <w:b/>
+          <w:bCs/>
+        </w:rPr>
+        <w:t>Codon</w:t>
+      </w:r>
+      <w:r>
+        <w:t>: 3 nucleotides in the mRNA transcript</w:t>
+      </w:r>
+      <w:r>
+        <w:t>; anti-codon, its complement.</w:t>
+      </w:r>
+    </w:p>
+    <w:p>
+      <w:r>
+        <w:t>4 nucleotides: 4^3 = 64 possible combinations (amino acid) but only 20:the code is redundant.</w:t>
+      </w:r>
+    </w:p>
+    <w:p>
+      <w:r>
+        <w:rPr>
+          <w:b/>
+          <w:bCs/>
+        </w:rPr>
+        <w:t>Restriction endonuclease</w:t>
+      </w:r>
+      <w:r>
+        <w:rPr>
+          <w:b/>
+          <w:bCs/>
+        </w:rPr>
+        <w:t>:</w:t>
+      </w:r>
+      <w:r>
+        <w:t xml:space="preserve"> to cut DNA</w:t>
+      </w:r>
+      <w:r>
+        <w:t>; they are found in bacteria.</w:t>
+      </w:r>
+    </w:p>
+    <w:p>
+      <w:r>
+        <w:rPr>
+          <w:b/>
+          <w:bCs/>
+        </w:rPr>
+        <w:t>DNA ligase</w:t>
+      </w:r>
+      <w:r>
+        <w:t>: to undo these cuts.</w:t>
+      </w:r>
+    </w:p>
+    <w:p>
+      <w:pPr>
+        <w:pStyle w:val="ListParagraph"/>
+        <w:numPr>
+          <w:ilvl w:val="0"/>
+          <w:numId w:val="3"/>
+        </w:numPr>
+      </w:pPr>
+      <w:r>
+        <w:rPr>
+          <w:b/>
+          <w:bCs/>
+        </w:rPr>
+        <w:t>Hybridization</w:t>
+      </w:r>
+      <w:r>
+        <w:t>: used for related but not identical DNA sequences.</w:t>
+      </w:r>
+      <w:r>
+        <w:t xml:space="preserve"> Use DNA probe to look for related RNA sequence is one way to find out if a gene is being expressed. Hybridization </w:t>
+      </w:r>
+      <w:r>
+        <w:t>technics</w:t>
+      </w:r>
+      <w:r>
+        <w:t xml:space="preserve"> can also be used to eliminate patterns of gene expression during the development of a disease.</w:t>
+      </w:r>
+    </w:p>
+    <w:p>
+      <w:pPr>
+        <w:pStyle w:val="ListParagraph"/>
+        <w:numPr>
+          <w:ilvl w:val="0"/>
+          <w:numId w:val="3"/>
+        </w:numPr>
+      </w:pPr>
+      <w:r>
+        <w:rPr>
+          <w:b/>
+          <w:bCs/>
+        </w:rPr>
+        <w:t>DNA sequencing</w:t>
+      </w:r>
+      <w:r>
+        <w:t xml:space="preserve">: to determine the exact nucleotide sequence of the DNA to work with. </w:t>
+      </w:r>
+      <w:r>
+        <w:rPr>
+          <w:b/>
+          <w:bCs/>
+        </w:rPr>
+        <w:t>Sanger method</w:t>
+      </w:r>
+      <w:r>
+        <w:t xml:space="preserve"> the most popular. DNA is made up of dNTPs. Each nucleotide is added together using an OH group. </w:t>
+      </w:r>
+      <w:r>
+        <w:t xml:space="preserve">Sanger method uses synthetic dNTPs which only have an H group. This blocks the addition of nucleotides and therefore terminates the chain. </w:t>
+      </w:r>
+      <w:r>
+        <w:t xml:space="preserve">After sufficient incubation, the samples run through gel electrophoresis separating the strands from largest to smallest. </w:t>
+      </w:r>
+      <w:r>
+        <w:t xml:space="preserve">The colors are then read by computers for analysis. </w:t>
+      </w:r>
+    </w:p>
+    <w:p>
+      <w:pPr>
+        <w:pStyle w:val="ListParagraph"/>
+        <w:numPr>
+          <w:ilvl w:val="0"/>
+          <w:numId w:val="3"/>
+        </w:numPr>
+      </w:pPr>
+      <w:r>
+        <w:rPr>
+          <w:b/>
+          <w:bCs/>
+        </w:rPr>
+        <w:t>DNA cloning</w:t>
+      </w:r>
+      <w:r>
+        <w:t>: to produce large quantities of a DNA sequence.</w:t>
+      </w:r>
+      <w:r>
+        <w:t xml:space="preserve"> PCR or vector chemistry.</w:t>
+      </w:r>
+    </w:p>
+    <w:p>
+      <w:pPr>
+        <w:pStyle w:val="ListParagraph"/>
+        <w:numPr>
+          <w:ilvl w:val="0"/>
+          <w:numId w:val="3"/>
+        </w:numPr>
+      </w:pPr>
+      <w:r>
+        <w:t xml:space="preserve">Also used to amplify trace amount of RNA. </w:t>
+      </w:r>
+      <w:r>
+        <w:t xml:space="preserve"> Scientists can investigate gene expression patterns and levels.</w:t>
+      </w:r>
+    </w:p>
+    <w:p>
+      <w:pPr>
+        <w:pStyle w:val="ListParagraph"/>
+        <w:numPr>
+          <w:ilvl w:val="0"/>
+          <w:numId w:val="3"/>
+        </w:numPr>
+      </w:pPr>
+      <w:r>
+        <w:rPr>
+          <w:b/>
+          <w:bCs/>
+        </w:rPr>
+        <w:t>Vector chemistry or technique</w:t>
+      </w:r>
+      <w:r>
+        <w:t xml:space="preserve">: insertion of DNA of interest to the genome of a self-replicating genetic element, a virus or plasmid. Plasmid vector usually is a circular double-stranded DNA molecules derived from larger plasmids, which occur in </w:t>
+      </w:r>
+      <w:r>
+        <w:t>bacteria and separate from the bacterial chromosome.</w:t>
+      </w:r>
+      <w:r>
+        <w:t xml:space="preserve"> Next step is to introduce the recombinant DNA to bacterial cells.</w:t>
+      </w:r>
+    </w:p>
+    <w:p>
+      <w:pPr>
+        <w:pStyle w:val="ListParagraph"/>
+        <w:numPr>
+          <w:ilvl w:val="0"/>
+          <w:numId w:val="3"/>
+        </w:numPr>
+      </w:pPr>
+      <w:r>
+        <w:t>As these cells grow and divide, they replicate the plasma in the sequence.</w:t>
+      </w:r>
+    </w:p>
+    <w:p/>
+    <w:p>
+      <w:r>
+        <w:rPr>
+          <w:b/>
+          <w:bCs/>
+        </w:rPr>
+        <w:t>DNA engineering</w:t>
+      </w:r>
+      <w:r>
+        <w:t>: m</w:t>
+      </w:r>
+      <w:r>
+        <w:t xml:space="preserve">utation can mean overexpression of a gene, </w:t>
+      </w:r>
+      <w:r>
+        <w:t xml:space="preserve">change of </w:t>
+      </w:r>
+      <w:r>
+        <w:t xml:space="preserve">location of a gene, </w:t>
+      </w:r>
+      <w:r>
+        <w:t xml:space="preserve">change of </w:t>
+      </w:r>
+      <w:r>
+        <w:t>activity from one tissue to another</w:t>
+      </w:r>
+      <w:r>
+        <w:t>, or changing the timing of that activity.</w:t>
+      </w:r>
+    </w:p>
+    <w:p>
+      <w:pPr>
+        <w:pStyle w:val="Heading2"/>
+      </w:pPr>
+      <w:bookmarkStart w:id="2" w:name="_Toc113782502"/>
+      <w:r>
+        <w:lastRenderedPageBreak/>
+        <w:t>Making a transgenic animal</w:t>
+      </w:r>
+      <w:bookmarkEnd w:id="2"/>
+    </w:p>
+    <w:p>
+      <w:pPr>
+        <w:pStyle w:val="ListParagraph"/>
+        <w:numPr>
+          <w:ilvl w:val="0"/>
+          <w:numId w:val="4"/>
+        </w:numPr>
+        <w:ind w:left="360"/>
+      </w:pPr>
+      <w:r>
+        <w:rPr>
+          <w:b/>
+          <w:bCs/>
+        </w:rPr>
+        <w:t>Embryonic stem cell method</w:t>
+      </w:r>
+      <w:r>
+        <w:t>:  cells can grow in culture, and desire genetic modification can be verified before cells are transformed and put into the blastocyst.</w:t>
+      </w:r>
+      <w:r>
+        <w:t xml:space="preserve"> Another advantage is targeting by homologous recombination.</w:t>
+      </w:r>
+    </w:p>
+    <w:p>
+      <w:pPr>
+        <w:pStyle w:val="ListParagraph"/>
+        <w:numPr>
+          <w:ilvl w:val="0"/>
+          <w:numId w:val="4"/>
+        </w:numPr>
+        <w:ind w:left="360"/>
+      </w:pPr>
+      <w:r>
+        <w:rPr>
+          <w:b/>
+          <w:bCs/>
+        </w:rPr>
+        <w:t>Pronucleus method</w:t>
+      </w:r>
+      <w:r>
+        <w:t xml:space="preserve">: DNA construct directly injected into the pronucleus of a fertilized </w:t>
+      </w:r>
+      <w:r>
+        <w:t>egg, prior</w:t>
+      </w:r>
+      <w:r>
+        <w:t xml:space="preserve"> to the fusion of the pronuclei which forms a diploid zygote nucleus. When the zygote is a two cells embryo it is implanted in the pseudo-pregnant mother</w:t>
+      </w:r>
+      <w:r>
+        <w:t xml:space="preserve"> just as method 1.</w:t>
+      </w:r>
+    </w:p>
+    <w:p>
+      <w:pPr>
+        <w:pStyle w:val="ListParagraph"/>
+        <w:ind w:left="360"/>
+      </w:pPr>
+    </w:p>
+    <w:p>
+      <w:pPr>
+        <w:pStyle w:val="Heading2"/>
+      </w:pPr>
+      <w:bookmarkStart w:id="3" w:name="_Toc113782503"/>
+      <w:r>
+        <w:t>Type of mutations</w:t>
+      </w:r>
+      <w:bookmarkEnd w:id="3"/>
+    </w:p>
+    <w:p>
+      <w:pPr>
+        <w:pStyle w:val="Heading3"/>
+      </w:pPr>
+      <w:bookmarkStart w:id="4" w:name="_Toc113782504"/>
+    </w:p>
+    <w:p>
+      <w:pPr>
+        <w:pStyle w:val="Heading3"/>
+      </w:pPr>
+      <w:r>
+        <w:t>Random vs. Targeted Mutations</w:t>
+      </w:r>
+      <w:bookmarkEnd w:id="4"/>
+      <w:r>
+        <w:t xml:space="preserve"> </w:t>
+      </w:r>
+    </w:p>
+    <w:p>
+      <w:r>
+        <w:t xml:space="preserve">In order to knock-out or knock-in a gene you must be able to target the location of that gene in the genome. </w:t>
+      </w:r>
+    </w:p>
+    <w:p>
+      <w:r>
+        <w:t>Targeting strategy is easier in haploid systems and lower eukaryotes.</w:t>
+      </w:r>
+      <w:bookmarkStart w:id="5" w:name="_Toc113782505"/>
+    </w:p>
+    <w:p>
+      <w:pPr>
+        <w:pStyle w:val="Heading3"/>
+      </w:pPr>
+      <w:r>
+        <w:t>Antisense RNA to knock out gene</w:t>
+      </w:r>
+      <w:bookmarkEnd w:id="5"/>
+    </w:p>
+    <w:p>
+      <w:pPr>
+        <w:pStyle w:val="ListParagraph"/>
+        <w:numPr>
+          <w:ilvl w:val="0"/>
+          <w:numId w:val="5"/>
+        </w:numPr>
+      </w:pPr>
+      <w:r>
+        <w:t>Only genetic material in (no need to get material out)</w:t>
+      </w:r>
+      <w:r>
+        <w:t>: integration site is much less important.</w:t>
+      </w:r>
+    </w:p>
+    <w:p>
+      <w:pPr>
+        <w:pStyle w:val="ListParagraph"/>
+        <w:numPr>
+          <w:ilvl w:val="0"/>
+          <w:numId w:val="5"/>
+        </w:numPr>
+      </w:pPr>
+      <w:r>
+        <w:t>Create a gene when is transcribed is complement of the RNA for the targeted gene.</w:t>
+      </w:r>
+    </w:p>
+    <w:p>
+      <w:pPr>
+        <w:pStyle w:val="ListParagraph"/>
+        <w:numPr>
+          <w:ilvl w:val="0"/>
+          <w:numId w:val="5"/>
+        </w:numPr>
+      </w:pPr>
+      <w:r>
+        <w:t>When the target RNA to the compliment antisense RNA, this hybridization blocks</w:t>
+      </w:r>
+      <w:r>
+        <w:t xml:space="preserve"> translation of the protein.</w:t>
+      </w:r>
+    </w:p>
+    <w:p>
+      <w:pPr>
+        <w:pStyle w:val="ListParagraph"/>
+        <w:numPr>
+          <w:ilvl w:val="0"/>
+          <w:numId w:val="5"/>
+        </w:numPr>
+      </w:pPr>
+      <w:r>
+        <w:t>Short anti sense RNA peptides can also be directly injected (</w:t>
+      </w:r>
+      <w:r>
+        <w:t xml:space="preserve">a </w:t>
+      </w:r>
+      <w:r>
+        <w:t xml:space="preserve">synthetic version is morpholino). </w:t>
+      </w:r>
+    </w:p>
+    <w:p>
+      <w:pPr>
+        <w:pStyle w:val="ListParagraph"/>
+        <w:numPr>
+          <w:ilvl w:val="0"/>
+          <w:numId w:val="5"/>
+        </w:numPr>
+      </w:pPr>
+      <w:r>
+        <w:t xml:space="preserve">Introducing double-stranded RNA containing both the sense and </w:t>
+      </w:r>
+      <w:r>
+        <w:t>anti-sense</w:t>
+      </w:r>
+      <w:r>
+        <w:t xml:space="preserve"> strands, </w:t>
+      </w:r>
+      <w:r>
+        <w:t>is more effective at knocking out gene expression</w:t>
+      </w:r>
+      <w:r>
+        <w:t xml:space="preserve">: </w:t>
+      </w:r>
+      <w:r>
+        <w:rPr>
+          <w:b/>
+          <w:bCs/>
+        </w:rPr>
+        <w:t>RNA interference</w:t>
+      </w:r>
+      <w:r>
+        <w:t>:</w:t>
+      </w:r>
+    </w:p>
+    <w:p>
+      <w:r>
+        <w:t xml:space="preserve">Long double-stranded RNA is administered which is cleaved </w:t>
+      </w:r>
+      <w:r>
+        <w:t xml:space="preserve">by a protein called </w:t>
+      </w:r>
+      <w:r>
+        <w:rPr>
+          <w:b/>
+          <w:bCs/>
+        </w:rPr>
+        <w:t>dicer</w:t>
+      </w:r>
+      <w:r>
+        <w:t>,</w:t>
+      </w:r>
+      <w:r>
+        <w:t xml:space="preserve"> into small interfering or SI RNA</w:t>
+      </w:r>
+      <w:r>
+        <w:t>. These are then assembled into an RNA-induced silencing complex, RISC complex</w:t>
+      </w:r>
+      <w:r>
+        <w:t xml:space="preserve">. In this RISC complex, it is unwound and directed to its mRNA complement. Binding to the complement </w:t>
+      </w:r>
+      <w:r>
+        <w:t>results in</w:t>
+      </w:r>
+      <w:r>
+        <w:t xml:space="preserve"> splicing of the mRNA, degradation and ultimately gene silencing. </w:t>
+      </w:r>
+    </w:p>
+    <w:p/>
+    <w:p/>
     <w:p/>
     <w:sectPr>
       <w:pgSz w:w="12240" w:h="15840"/>
@@ -28,6 +1281,591 @@
     </w:sectPr>
   </w:body>
 </w:document>
+</file>
+
+<file path=word/numbering.xml><?xml version="1.0" encoding="utf-8"?>
+<w:numbering xmlns:wpc="http://schemas.microsoft.com/office/word/2010/wordprocessingCanvas" xmlns:cx="http://schemas.microsoft.com/office/drawing/2014/chartex" xmlns:cx1="http://schemas.microsoft.com/office/drawing/2015/9/8/chartex" xmlns:cx2="http://schemas.microsoft.com/office/drawing/2015/10/21/chartex" xmlns:cx3="http://schemas.microsoft.com/office/drawing/2016/5/9/chartex" xmlns:cx4="http://schemas.microsoft.com/office/drawing/2016/5/10/chartex" xmlns:cx5="http://schemas.microsoft.com/office/drawing/2016/5/11/chartex" xmlns:cx6="http://schemas.microsoft.com/office/drawing/2016/5/12/chartex" xmlns:cx7="http://schemas.microsoft.com/office/drawing/2016/5/13/chartex" xmlns:cx8="http://schemas.microsoft.com/office/drawing/2016/5/14/chartex" xmlns:mc="http://schemas.openxmlformats.org/markup-compatibility/2006" xmlns:aink="http://schemas.microsoft.com/office/drawing/2016/ink" xmlns:am3d="http://schemas.microsoft.com/office/drawing/2017/model3d" xmlns:o="urn:schemas-microsoft-com:office:office" xmlns:oel="http://schemas.microsoft.com/office/2019/extlst" xmlns:r="http://schemas.openxmlformats.org/officeDocument/2006/relationships" xmlns:m="http://schemas.openxmlformats.org/officeDocument/2006/math" xmlns:v="urn:schemas-microsoft-com:vml" xmlns:wp14="http://schemas.microsoft.com/office/word/2010/wordprocessingDrawing" xmlns:wp="http://schemas.openxmlformats.org/drawingml/2006/wordprocessingDrawing" xmlns:w10="urn:schemas-microsoft-com:office:word" xmlns:w="http://schemas.openxmlformats.org/wordprocessingml/2006/main" xmlns:w14="http://schemas.microsoft.com/office/word/2010/wordml" xmlns:w15="http://schemas.microsoft.com/office/word/2012/wordml" xmlns:w16cex="http://schemas.microsoft.com/office/word/2018/wordml/cex" xmlns:w16cid="http://schemas.microsoft.com/office/word/2016/wordml/cid" xmlns:w16="http://schemas.microsoft.com/office/word/2018/wordml" xmlns:w16sdtdh="http://schemas.microsoft.com/office/word/2020/wordml/sdtdatahash" xmlns:w16se="http://schemas.microsoft.com/office/word/2015/wordml/symex" xmlns:wpg="http://schemas.microsoft.com/office/word/2010/wordprocessingGroup" xmlns:wpi="http://schemas.microsoft.com/office/word/2010/wordprocessingInk" xmlns:wne="http://schemas.microsoft.com/office/word/2006/wordml" xmlns:wps="http://schemas.microsoft.com/office/word/2010/wordprocessingShape" mc:Ignorable="w14 w15 w16se w16cid w16 w16cex w16sdtdh wp14">
+  <w:abstractNum w:abstractNumId="0" w15:restartNumberingAfterBreak="0">
+    <w:nsid w:val="174742EF"/>
+    <w:multiLevelType w:val="hybridMultilevel"/>
+    <w:tmpl w:val="3FAE7038"/>
+    <w:lvl w:ilvl="0" w:tplc="04090001">
+      <w:start w:val="1"/>
+      <w:numFmt w:val="bullet"/>
+      <w:lvlText w:val=""/>
+      <w:lvlJc w:val="left"/>
+      <w:pPr>
+        <w:ind w:left="720" w:hanging="360"/>
+      </w:pPr>
+      <w:rPr>
+        <w:rFonts w:ascii="Symbol" w:hAnsi="Symbol" w:hint="default"/>
+      </w:rPr>
+    </w:lvl>
+    <w:lvl w:ilvl="1" w:tplc="04090003" w:tentative="1">
+      <w:start w:val="1"/>
+      <w:numFmt w:val="bullet"/>
+      <w:lvlText w:val="o"/>
+      <w:lvlJc w:val="left"/>
+      <w:pPr>
+        <w:ind w:left="1440" w:hanging="360"/>
+      </w:pPr>
+      <w:rPr>
+        <w:rFonts w:ascii="Courier New" w:hAnsi="Courier New" w:cs="Courier New" w:hint="default"/>
+      </w:rPr>
+    </w:lvl>
+    <w:lvl w:ilvl="2" w:tplc="04090005" w:tentative="1">
+      <w:start w:val="1"/>
+      <w:numFmt w:val="bullet"/>
+      <w:lvlText w:val=""/>
+      <w:lvlJc w:val="left"/>
+      <w:pPr>
+        <w:ind w:left="2160" w:hanging="360"/>
+      </w:pPr>
+      <w:rPr>
+        <w:rFonts w:ascii="Wingdings" w:hAnsi="Wingdings" w:hint="default"/>
+      </w:rPr>
+    </w:lvl>
+    <w:lvl w:ilvl="3" w:tplc="04090001" w:tentative="1">
+      <w:start w:val="1"/>
+      <w:numFmt w:val="bullet"/>
+      <w:lvlText w:val=""/>
+      <w:lvlJc w:val="left"/>
+      <w:pPr>
+        <w:ind w:left="2880" w:hanging="360"/>
+      </w:pPr>
+      <w:rPr>
+        <w:rFonts w:ascii="Symbol" w:hAnsi="Symbol" w:hint="default"/>
+      </w:rPr>
+    </w:lvl>
+    <w:lvl w:ilvl="4" w:tplc="04090003" w:tentative="1">
+      <w:start w:val="1"/>
+      <w:numFmt w:val="bullet"/>
+      <w:lvlText w:val="o"/>
+      <w:lvlJc w:val="left"/>
+      <w:pPr>
+        <w:ind w:left="3600" w:hanging="360"/>
+      </w:pPr>
+      <w:rPr>
+        <w:rFonts w:ascii="Courier New" w:hAnsi="Courier New" w:cs="Courier New" w:hint="default"/>
+      </w:rPr>
+    </w:lvl>
+    <w:lvl w:ilvl="5" w:tplc="04090005" w:tentative="1">
+      <w:start w:val="1"/>
+      <w:numFmt w:val="bullet"/>
+      <w:lvlText w:val=""/>
+      <w:lvlJc w:val="left"/>
+      <w:pPr>
+        <w:ind w:left="4320" w:hanging="360"/>
+      </w:pPr>
+      <w:rPr>
+        <w:rFonts w:ascii="Wingdings" w:hAnsi="Wingdings" w:hint="default"/>
+      </w:rPr>
+    </w:lvl>
+    <w:lvl w:ilvl="6" w:tplc="04090001" w:tentative="1">
+      <w:start w:val="1"/>
+      <w:numFmt w:val="bullet"/>
+      <w:lvlText w:val=""/>
+      <w:lvlJc w:val="left"/>
+      <w:pPr>
+        <w:ind w:left="5040" w:hanging="360"/>
+      </w:pPr>
+      <w:rPr>
+        <w:rFonts w:ascii="Symbol" w:hAnsi="Symbol" w:hint="default"/>
+      </w:rPr>
+    </w:lvl>
+    <w:lvl w:ilvl="7" w:tplc="04090003" w:tentative="1">
+      <w:start w:val="1"/>
+      <w:numFmt w:val="bullet"/>
+      <w:lvlText w:val="o"/>
+      <w:lvlJc w:val="left"/>
+      <w:pPr>
+        <w:ind w:left="5760" w:hanging="360"/>
+      </w:pPr>
+      <w:rPr>
+        <w:rFonts w:ascii="Courier New" w:hAnsi="Courier New" w:cs="Courier New" w:hint="default"/>
+      </w:rPr>
+    </w:lvl>
+    <w:lvl w:ilvl="8" w:tplc="04090005" w:tentative="1">
+      <w:start w:val="1"/>
+      <w:numFmt w:val="bullet"/>
+      <w:lvlText w:val=""/>
+      <w:lvlJc w:val="left"/>
+      <w:pPr>
+        <w:ind w:left="6480" w:hanging="360"/>
+      </w:pPr>
+      <w:rPr>
+        <w:rFonts w:ascii="Wingdings" w:hAnsi="Wingdings" w:hint="default"/>
+      </w:rPr>
+    </w:lvl>
+  </w:abstractNum>
+  <w:abstractNum w:abstractNumId="1" w15:restartNumberingAfterBreak="0">
+    <w:nsid w:val="19B56CBA"/>
+    <w:multiLevelType w:val="hybridMultilevel"/>
+    <w:tmpl w:val="B40E1320"/>
+    <w:lvl w:ilvl="0" w:tplc="04090001">
+      <w:start w:val="1"/>
+      <w:numFmt w:val="bullet"/>
+      <w:lvlText w:val=""/>
+      <w:lvlJc w:val="left"/>
+      <w:pPr>
+        <w:ind w:left="360" w:hanging="360"/>
+      </w:pPr>
+      <w:rPr>
+        <w:rFonts w:ascii="Symbol" w:hAnsi="Symbol" w:hint="default"/>
+      </w:rPr>
+    </w:lvl>
+    <w:lvl w:ilvl="1" w:tplc="04090003" w:tentative="1">
+      <w:start w:val="1"/>
+      <w:numFmt w:val="bullet"/>
+      <w:lvlText w:val="o"/>
+      <w:lvlJc w:val="left"/>
+      <w:pPr>
+        <w:ind w:left="1080" w:hanging="360"/>
+      </w:pPr>
+      <w:rPr>
+        <w:rFonts w:ascii="Courier New" w:hAnsi="Courier New" w:cs="Courier New" w:hint="default"/>
+      </w:rPr>
+    </w:lvl>
+    <w:lvl w:ilvl="2" w:tplc="04090005" w:tentative="1">
+      <w:start w:val="1"/>
+      <w:numFmt w:val="bullet"/>
+      <w:lvlText w:val=""/>
+      <w:lvlJc w:val="left"/>
+      <w:pPr>
+        <w:ind w:left="1800" w:hanging="360"/>
+      </w:pPr>
+      <w:rPr>
+        <w:rFonts w:ascii="Wingdings" w:hAnsi="Wingdings" w:hint="default"/>
+      </w:rPr>
+    </w:lvl>
+    <w:lvl w:ilvl="3" w:tplc="04090001" w:tentative="1">
+      <w:start w:val="1"/>
+      <w:numFmt w:val="bullet"/>
+      <w:lvlText w:val=""/>
+      <w:lvlJc w:val="left"/>
+      <w:pPr>
+        <w:ind w:left="2520" w:hanging="360"/>
+      </w:pPr>
+      <w:rPr>
+        <w:rFonts w:ascii="Symbol" w:hAnsi="Symbol" w:hint="default"/>
+      </w:rPr>
+    </w:lvl>
+    <w:lvl w:ilvl="4" w:tplc="04090003" w:tentative="1">
+      <w:start w:val="1"/>
+      <w:numFmt w:val="bullet"/>
+      <w:lvlText w:val="o"/>
+      <w:lvlJc w:val="left"/>
+      <w:pPr>
+        <w:ind w:left="3240" w:hanging="360"/>
+      </w:pPr>
+      <w:rPr>
+        <w:rFonts w:ascii="Courier New" w:hAnsi="Courier New" w:cs="Courier New" w:hint="default"/>
+      </w:rPr>
+    </w:lvl>
+    <w:lvl w:ilvl="5" w:tplc="04090005" w:tentative="1">
+      <w:start w:val="1"/>
+      <w:numFmt w:val="bullet"/>
+      <w:lvlText w:val=""/>
+      <w:lvlJc w:val="left"/>
+      <w:pPr>
+        <w:ind w:left="3960" w:hanging="360"/>
+      </w:pPr>
+      <w:rPr>
+        <w:rFonts w:ascii="Wingdings" w:hAnsi="Wingdings" w:hint="default"/>
+      </w:rPr>
+    </w:lvl>
+    <w:lvl w:ilvl="6" w:tplc="04090001" w:tentative="1">
+      <w:start w:val="1"/>
+      <w:numFmt w:val="bullet"/>
+      <w:lvlText w:val=""/>
+      <w:lvlJc w:val="left"/>
+      <w:pPr>
+        <w:ind w:left="4680" w:hanging="360"/>
+      </w:pPr>
+      <w:rPr>
+        <w:rFonts w:ascii="Symbol" w:hAnsi="Symbol" w:hint="default"/>
+      </w:rPr>
+    </w:lvl>
+    <w:lvl w:ilvl="7" w:tplc="04090003" w:tentative="1">
+      <w:start w:val="1"/>
+      <w:numFmt w:val="bullet"/>
+      <w:lvlText w:val="o"/>
+      <w:lvlJc w:val="left"/>
+      <w:pPr>
+        <w:ind w:left="5400" w:hanging="360"/>
+      </w:pPr>
+      <w:rPr>
+        <w:rFonts w:ascii="Courier New" w:hAnsi="Courier New" w:cs="Courier New" w:hint="default"/>
+      </w:rPr>
+    </w:lvl>
+    <w:lvl w:ilvl="8" w:tplc="04090005" w:tentative="1">
+      <w:start w:val="1"/>
+      <w:numFmt w:val="bullet"/>
+      <w:lvlText w:val=""/>
+      <w:lvlJc w:val="left"/>
+      <w:pPr>
+        <w:ind w:left="6120" w:hanging="360"/>
+      </w:pPr>
+      <w:rPr>
+        <w:rFonts w:ascii="Wingdings" w:hAnsi="Wingdings" w:hint="default"/>
+      </w:rPr>
+    </w:lvl>
+  </w:abstractNum>
+  <w:abstractNum w:abstractNumId="2" w15:restartNumberingAfterBreak="0">
+    <w:nsid w:val="32E36BAF"/>
+    <w:multiLevelType w:val="hybridMultilevel"/>
+    <w:tmpl w:val="AF90B044"/>
+    <w:lvl w:ilvl="0" w:tplc="04090001">
+      <w:start w:val="1"/>
+      <w:numFmt w:val="bullet"/>
+      <w:lvlText w:val=""/>
+      <w:lvlJc w:val="left"/>
+      <w:pPr>
+        <w:ind w:left="360" w:hanging="360"/>
+      </w:pPr>
+      <w:rPr>
+        <w:rFonts w:ascii="Symbol" w:hAnsi="Symbol" w:hint="default"/>
+      </w:rPr>
+    </w:lvl>
+    <w:lvl w:ilvl="1" w:tplc="04090003" w:tentative="1">
+      <w:start w:val="1"/>
+      <w:numFmt w:val="bullet"/>
+      <w:lvlText w:val="o"/>
+      <w:lvlJc w:val="left"/>
+      <w:pPr>
+        <w:ind w:left="1080" w:hanging="360"/>
+      </w:pPr>
+      <w:rPr>
+        <w:rFonts w:ascii="Courier New" w:hAnsi="Courier New" w:cs="Courier New" w:hint="default"/>
+      </w:rPr>
+    </w:lvl>
+    <w:lvl w:ilvl="2" w:tplc="04090005" w:tentative="1">
+      <w:start w:val="1"/>
+      <w:numFmt w:val="bullet"/>
+      <w:lvlText w:val=""/>
+      <w:lvlJc w:val="left"/>
+      <w:pPr>
+        <w:ind w:left="1800" w:hanging="360"/>
+      </w:pPr>
+      <w:rPr>
+        <w:rFonts w:ascii="Wingdings" w:hAnsi="Wingdings" w:hint="default"/>
+      </w:rPr>
+    </w:lvl>
+    <w:lvl w:ilvl="3" w:tplc="04090001" w:tentative="1">
+      <w:start w:val="1"/>
+      <w:numFmt w:val="bullet"/>
+      <w:lvlText w:val=""/>
+      <w:lvlJc w:val="left"/>
+      <w:pPr>
+        <w:ind w:left="2520" w:hanging="360"/>
+      </w:pPr>
+      <w:rPr>
+        <w:rFonts w:ascii="Symbol" w:hAnsi="Symbol" w:hint="default"/>
+      </w:rPr>
+    </w:lvl>
+    <w:lvl w:ilvl="4" w:tplc="04090003" w:tentative="1">
+      <w:start w:val="1"/>
+      <w:numFmt w:val="bullet"/>
+      <w:lvlText w:val="o"/>
+      <w:lvlJc w:val="left"/>
+      <w:pPr>
+        <w:ind w:left="3240" w:hanging="360"/>
+      </w:pPr>
+      <w:rPr>
+        <w:rFonts w:ascii="Courier New" w:hAnsi="Courier New" w:cs="Courier New" w:hint="default"/>
+      </w:rPr>
+    </w:lvl>
+    <w:lvl w:ilvl="5" w:tplc="04090005" w:tentative="1">
+      <w:start w:val="1"/>
+      <w:numFmt w:val="bullet"/>
+      <w:lvlText w:val=""/>
+      <w:lvlJc w:val="left"/>
+      <w:pPr>
+        <w:ind w:left="3960" w:hanging="360"/>
+      </w:pPr>
+      <w:rPr>
+        <w:rFonts w:ascii="Wingdings" w:hAnsi="Wingdings" w:hint="default"/>
+      </w:rPr>
+    </w:lvl>
+    <w:lvl w:ilvl="6" w:tplc="04090001" w:tentative="1">
+      <w:start w:val="1"/>
+      <w:numFmt w:val="bullet"/>
+      <w:lvlText w:val=""/>
+      <w:lvlJc w:val="left"/>
+      <w:pPr>
+        <w:ind w:left="4680" w:hanging="360"/>
+      </w:pPr>
+      <w:rPr>
+        <w:rFonts w:ascii="Symbol" w:hAnsi="Symbol" w:hint="default"/>
+      </w:rPr>
+    </w:lvl>
+    <w:lvl w:ilvl="7" w:tplc="04090003" w:tentative="1">
+      <w:start w:val="1"/>
+      <w:numFmt w:val="bullet"/>
+      <w:lvlText w:val="o"/>
+      <w:lvlJc w:val="left"/>
+      <w:pPr>
+        <w:ind w:left="5400" w:hanging="360"/>
+      </w:pPr>
+      <w:rPr>
+        <w:rFonts w:ascii="Courier New" w:hAnsi="Courier New" w:cs="Courier New" w:hint="default"/>
+      </w:rPr>
+    </w:lvl>
+    <w:lvl w:ilvl="8" w:tplc="04090005" w:tentative="1">
+      <w:start w:val="1"/>
+      <w:numFmt w:val="bullet"/>
+      <w:lvlText w:val=""/>
+      <w:lvlJc w:val="left"/>
+      <w:pPr>
+        <w:ind w:left="6120" w:hanging="360"/>
+      </w:pPr>
+      <w:rPr>
+        <w:rFonts w:ascii="Wingdings" w:hAnsi="Wingdings" w:hint="default"/>
+      </w:rPr>
+    </w:lvl>
+  </w:abstractNum>
+  <w:abstractNum w:abstractNumId="3" w15:restartNumberingAfterBreak="0">
+    <w:nsid w:val="7C0A5E1C"/>
+    <w:multiLevelType w:val="hybridMultilevel"/>
+    <w:tmpl w:val="5A5876AA"/>
+    <w:lvl w:ilvl="0" w:tplc="04090001">
+      <w:start w:val="1"/>
+      <w:numFmt w:val="bullet"/>
+      <w:lvlText w:val=""/>
+      <w:lvlJc w:val="left"/>
+      <w:pPr>
+        <w:ind w:left="360" w:hanging="360"/>
+      </w:pPr>
+      <w:rPr>
+        <w:rFonts w:ascii="Symbol" w:hAnsi="Symbol" w:hint="default"/>
+      </w:rPr>
+    </w:lvl>
+    <w:lvl w:ilvl="1" w:tplc="04090003" w:tentative="1">
+      <w:start w:val="1"/>
+      <w:numFmt w:val="bullet"/>
+      <w:lvlText w:val="o"/>
+      <w:lvlJc w:val="left"/>
+      <w:pPr>
+        <w:ind w:left="1080" w:hanging="360"/>
+      </w:pPr>
+      <w:rPr>
+        <w:rFonts w:ascii="Courier New" w:hAnsi="Courier New" w:cs="Courier New" w:hint="default"/>
+      </w:rPr>
+    </w:lvl>
+    <w:lvl w:ilvl="2" w:tplc="04090005" w:tentative="1">
+      <w:start w:val="1"/>
+      <w:numFmt w:val="bullet"/>
+      <w:lvlText w:val=""/>
+      <w:lvlJc w:val="left"/>
+      <w:pPr>
+        <w:ind w:left="1800" w:hanging="360"/>
+      </w:pPr>
+      <w:rPr>
+        <w:rFonts w:ascii="Wingdings" w:hAnsi="Wingdings" w:hint="default"/>
+      </w:rPr>
+    </w:lvl>
+    <w:lvl w:ilvl="3" w:tplc="04090001" w:tentative="1">
+      <w:start w:val="1"/>
+      <w:numFmt w:val="bullet"/>
+      <w:lvlText w:val=""/>
+      <w:lvlJc w:val="left"/>
+      <w:pPr>
+        <w:ind w:left="2520" w:hanging="360"/>
+      </w:pPr>
+      <w:rPr>
+        <w:rFonts w:ascii="Symbol" w:hAnsi="Symbol" w:hint="default"/>
+      </w:rPr>
+    </w:lvl>
+    <w:lvl w:ilvl="4" w:tplc="04090003" w:tentative="1">
+      <w:start w:val="1"/>
+      <w:numFmt w:val="bullet"/>
+      <w:lvlText w:val="o"/>
+      <w:lvlJc w:val="left"/>
+      <w:pPr>
+        <w:ind w:left="3240" w:hanging="360"/>
+      </w:pPr>
+      <w:rPr>
+        <w:rFonts w:ascii="Courier New" w:hAnsi="Courier New" w:cs="Courier New" w:hint="default"/>
+      </w:rPr>
+    </w:lvl>
+    <w:lvl w:ilvl="5" w:tplc="04090005" w:tentative="1">
+      <w:start w:val="1"/>
+      <w:numFmt w:val="bullet"/>
+      <w:lvlText w:val=""/>
+      <w:lvlJc w:val="left"/>
+      <w:pPr>
+        <w:ind w:left="3960" w:hanging="360"/>
+      </w:pPr>
+      <w:rPr>
+        <w:rFonts w:ascii="Wingdings" w:hAnsi="Wingdings" w:hint="default"/>
+      </w:rPr>
+    </w:lvl>
+    <w:lvl w:ilvl="6" w:tplc="04090001" w:tentative="1">
+      <w:start w:val="1"/>
+      <w:numFmt w:val="bullet"/>
+      <w:lvlText w:val=""/>
+      <w:lvlJc w:val="left"/>
+      <w:pPr>
+        <w:ind w:left="4680" w:hanging="360"/>
+      </w:pPr>
+      <w:rPr>
+        <w:rFonts w:ascii="Symbol" w:hAnsi="Symbol" w:hint="default"/>
+      </w:rPr>
+    </w:lvl>
+    <w:lvl w:ilvl="7" w:tplc="04090003" w:tentative="1">
+      <w:start w:val="1"/>
+      <w:numFmt w:val="bullet"/>
+      <w:lvlText w:val="o"/>
+      <w:lvlJc w:val="left"/>
+      <w:pPr>
+        <w:ind w:left="5400" w:hanging="360"/>
+      </w:pPr>
+      <w:rPr>
+        <w:rFonts w:ascii="Courier New" w:hAnsi="Courier New" w:cs="Courier New" w:hint="default"/>
+      </w:rPr>
+    </w:lvl>
+    <w:lvl w:ilvl="8" w:tplc="04090005" w:tentative="1">
+      <w:start w:val="1"/>
+      <w:numFmt w:val="bullet"/>
+      <w:lvlText w:val=""/>
+      <w:lvlJc w:val="left"/>
+      <w:pPr>
+        <w:ind w:left="6120" w:hanging="360"/>
+      </w:pPr>
+      <w:rPr>
+        <w:rFonts w:ascii="Wingdings" w:hAnsi="Wingdings" w:hint="default"/>
+      </w:rPr>
+    </w:lvl>
+  </w:abstractNum>
+  <w:abstractNum w:abstractNumId="4" w15:restartNumberingAfterBreak="0">
+    <w:nsid w:val="7C5465FF"/>
+    <w:multiLevelType w:val="hybridMultilevel"/>
+    <w:tmpl w:val="8C3EC834"/>
+    <w:lvl w:ilvl="0" w:tplc="04090001">
+      <w:start w:val="1"/>
+      <w:numFmt w:val="bullet"/>
+      <w:lvlText w:val=""/>
+      <w:lvlJc w:val="left"/>
+      <w:pPr>
+        <w:ind w:left="360" w:hanging="360"/>
+      </w:pPr>
+      <w:rPr>
+        <w:rFonts w:ascii="Symbol" w:hAnsi="Symbol" w:hint="default"/>
+      </w:rPr>
+    </w:lvl>
+    <w:lvl w:ilvl="1" w:tplc="04090003" w:tentative="1">
+      <w:start w:val="1"/>
+      <w:numFmt w:val="bullet"/>
+      <w:lvlText w:val="o"/>
+      <w:lvlJc w:val="left"/>
+      <w:pPr>
+        <w:ind w:left="1080" w:hanging="360"/>
+      </w:pPr>
+      <w:rPr>
+        <w:rFonts w:ascii="Courier New" w:hAnsi="Courier New" w:cs="Courier New" w:hint="default"/>
+      </w:rPr>
+    </w:lvl>
+    <w:lvl w:ilvl="2" w:tplc="04090005" w:tentative="1">
+      <w:start w:val="1"/>
+      <w:numFmt w:val="bullet"/>
+      <w:lvlText w:val=""/>
+      <w:lvlJc w:val="left"/>
+      <w:pPr>
+        <w:ind w:left="1800" w:hanging="360"/>
+      </w:pPr>
+      <w:rPr>
+        <w:rFonts w:ascii="Wingdings" w:hAnsi="Wingdings" w:hint="default"/>
+      </w:rPr>
+    </w:lvl>
+    <w:lvl w:ilvl="3" w:tplc="04090001" w:tentative="1">
+      <w:start w:val="1"/>
+      <w:numFmt w:val="bullet"/>
+      <w:lvlText w:val=""/>
+      <w:lvlJc w:val="left"/>
+      <w:pPr>
+        <w:ind w:left="2520" w:hanging="360"/>
+      </w:pPr>
+      <w:rPr>
+        <w:rFonts w:ascii="Symbol" w:hAnsi="Symbol" w:hint="default"/>
+      </w:rPr>
+    </w:lvl>
+    <w:lvl w:ilvl="4" w:tplc="04090003" w:tentative="1">
+      <w:start w:val="1"/>
+      <w:numFmt w:val="bullet"/>
+      <w:lvlText w:val="o"/>
+      <w:lvlJc w:val="left"/>
+      <w:pPr>
+        <w:ind w:left="3240" w:hanging="360"/>
+      </w:pPr>
+      <w:rPr>
+        <w:rFonts w:ascii="Courier New" w:hAnsi="Courier New" w:cs="Courier New" w:hint="default"/>
+      </w:rPr>
+    </w:lvl>
+    <w:lvl w:ilvl="5" w:tplc="04090005" w:tentative="1">
+      <w:start w:val="1"/>
+      <w:numFmt w:val="bullet"/>
+      <w:lvlText w:val=""/>
+      <w:lvlJc w:val="left"/>
+      <w:pPr>
+        <w:ind w:left="3960" w:hanging="360"/>
+      </w:pPr>
+      <w:rPr>
+        <w:rFonts w:ascii="Wingdings" w:hAnsi="Wingdings" w:hint="default"/>
+      </w:rPr>
+    </w:lvl>
+    <w:lvl w:ilvl="6" w:tplc="04090001" w:tentative="1">
+      <w:start w:val="1"/>
+      <w:numFmt w:val="bullet"/>
+      <w:lvlText w:val=""/>
+      <w:lvlJc w:val="left"/>
+      <w:pPr>
+        <w:ind w:left="4680" w:hanging="360"/>
+      </w:pPr>
+      <w:rPr>
+        <w:rFonts w:ascii="Symbol" w:hAnsi="Symbol" w:hint="default"/>
+      </w:rPr>
+    </w:lvl>
+    <w:lvl w:ilvl="7" w:tplc="04090003" w:tentative="1">
+      <w:start w:val="1"/>
+      <w:numFmt w:val="bullet"/>
+      <w:lvlText w:val="o"/>
+      <w:lvlJc w:val="left"/>
+      <w:pPr>
+        <w:ind w:left="5400" w:hanging="360"/>
+      </w:pPr>
+      <w:rPr>
+        <w:rFonts w:ascii="Courier New" w:hAnsi="Courier New" w:cs="Courier New" w:hint="default"/>
+      </w:rPr>
+    </w:lvl>
+    <w:lvl w:ilvl="8" w:tplc="04090005" w:tentative="1">
+      <w:start w:val="1"/>
+      <w:numFmt w:val="bullet"/>
+      <w:lvlText w:val=""/>
+      <w:lvlJc w:val="left"/>
+      <w:pPr>
+        <w:ind w:left="6120" w:hanging="360"/>
+      </w:pPr>
+      <w:rPr>
+        <w:rFonts w:ascii="Wingdings" w:hAnsi="Wingdings" w:hint="default"/>
+      </w:rPr>
+    </w:lvl>
+  </w:abstractNum>
+  <w:num w:numId="1" w16cid:durableId="1835415148">
+    <w:abstractNumId w:val="3"/>
+  </w:num>
+  <w:num w:numId="2" w16cid:durableId="834028377">
+    <w:abstractNumId w:val="4"/>
+  </w:num>
+  <w:num w:numId="3" w16cid:durableId="989557454">
+    <w:abstractNumId w:val="1"/>
+  </w:num>
+  <w:num w:numId="4" w16cid:durableId="1986930320">
+    <w:abstractNumId w:val="0"/>
+  </w:num>
+  <w:num w:numId="5" w16cid:durableId="1624187066">
+    <w:abstractNumId w:val="2"/>
+  </w:num>
+</w:numbering>
 </file>
 
 <file path=word/styles.xml><?xml version="1.0" encoding="utf-8"?>
@@ -468,6 +2306,26 @@
       <w:szCs w:val="26"/>
     </w:rPr>
   </w:style>
+  <w:style w:type="paragraph" w:styleId="Heading3">
+    <w:name w:val="heading 3"/>
+    <w:basedOn w:val="Normal"/>
+    <w:next w:val="Normal"/>
+    <w:link w:val="Heading3Char"/>
+    <w:uiPriority w:val="9"/>
+    <w:unhideWhenUsed/>
+    <w:qFormat/>
+    <w:rsid w:val="006B3360"/>
+    <w:pPr>
+      <w:keepNext/>
+      <w:keepLines/>
+      <w:spacing w:before="40"/>
+      <w:outlineLvl w:val="2"/>
+    </w:pPr>
+    <w:rPr>
+      <w:rFonts w:asciiTheme="majorHAnsi" w:eastAsiaTheme="majorEastAsia" w:hAnsiTheme="majorHAnsi" w:cstheme="majorBidi"/>
+      <w:color w:val="1F3763" w:themeColor="accent1" w:themeShade="7F"/>
+    </w:rPr>
+  </w:style>
   <w:style w:type="character" w:default="1" w:styleId="DefaultParagraphFont">
     <w:name w:val="Default Paragraph Font"/>
     <w:uiPriority w:val="1"/>
@@ -519,6 +2377,236 @@
       <w:color w:val="2F5496" w:themeColor="accent1" w:themeShade="BF"/>
       <w:sz w:val="26"/>
       <w:szCs w:val="26"/>
+    </w:rPr>
+  </w:style>
+  <w:style w:type="paragraph" w:styleId="ListParagraph">
+    <w:name w:val="List Paragraph"/>
+    <w:basedOn w:val="Normal"/>
+    <w:uiPriority w:val="34"/>
+    <w:qFormat/>
+    <w:rsid w:val="0069569E"/>
+    <w:pPr>
+      <w:ind w:left="720"/>
+      <w:contextualSpacing/>
+    </w:pPr>
+  </w:style>
+  <w:style w:type="paragraph" w:styleId="NormalWeb">
+    <w:name w:val="Normal (Web)"/>
+    <w:basedOn w:val="Normal"/>
+    <w:uiPriority w:val="99"/>
+    <w:semiHidden/>
+    <w:unhideWhenUsed/>
+    <w:rsid w:val="006B3360"/>
+    <w:pPr>
+      <w:spacing w:before="100" w:beforeAutospacing="1" w:after="100" w:afterAutospacing="1"/>
+    </w:pPr>
+    <w:rPr>
+      <w:rFonts w:ascii="Times New Roman" w:eastAsia="Times New Roman" w:hAnsi="Times New Roman" w:cs="Times New Roman"/>
+    </w:rPr>
+  </w:style>
+  <w:style w:type="character" w:customStyle="1" w:styleId="Heading3Char">
+    <w:name w:val="Heading 3 Char"/>
+    <w:basedOn w:val="DefaultParagraphFont"/>
+    <w:link w:val="Heading3"/>
+    <w:uiPriority w:val="9"/>
+    <w:rsid w:val="006B3360"/>
+    <w:rPr>
+      <w:rFonts w:asciiTheme="majorHAnsi" w:eastAsiaTheme="majorEastAsia" w:hAnsiTheme="majorHAnsi" w:cstheme="majorBidi"/>
+      <w:color w:val="1F3763" w:themeColor="accent1" w:themeShade="7F"/>
+    </w:rPr>
+  </w:style>
+  <w:style w:type="paragraph" w:styleId="TOCHeading">
+    <w:name w:val="TOC Heading"/>
+    <w:basedOn w:val="Heading1"/>
+    <w:next w:val="Normal"/>
+    <w:uiPriority w:val="39"/>
+    <w:unhideWhenUsed/>
+    <w:qFormat/>
+    <w:rsid w:val="00053C01"/>
+    <w:pPr>
+      <w:spacing w:before="480" w:line="276" w:lineRule="auto"/>
+      <w:outlineLvl w:val="9"/>
+    </w:pPr>
+    <w:rPr>
+      <w:b/>
+      <w:bCs/>
+      <w:sz w:val="28"/>
+      <w:szCs w:val="28"/>
+    </w:rPr>
+  </w:style>
+  <w:style w:type="paragraph" w:styleId="TOC1">
+    <w:name w:val="toc 1"/>
+    <w:basedOn w:val="Normal"/>
+    <w:next w:val="Normal"/>
+    <w:autoRedefine/>
+    <w:uiPriority w:val="39"/>
+    <w:unhideWhenUsed/>
+    <w:rsid w:val="00053C01"/>
+    <w:pPr>
+      <w:spacing w:before="120"/>
+    </w:pPr>
+    <w:rPr>
+      <w:rFonts w:cstheme="minorHAnsi"/>
+      <w:b/>
+      <w:bCs/>
+      <w:i/>
+      <w:iCs/>
+    </w:rPr>
+  </w:style>
+  <w:style w:type="paragraph" w:styleId="TOC2">
+    <w:name w:val="toc 2"/>
+    <w:basedOn w:val="Normal"/>
+    <w:next w:val="Normal"/>
+    <w:autoRedefine/>
+    <w:uiPriority w:val="39"/>
+    <w:unhideWhenUsed/>
+    <w:rsid w:val="00053C01"/>
+    <w:pPr>
+      <w:spacing w:before="120"/>
+      <w:ind w:left="240"/>
+    </w:pPr>
+    <w:rPr>
+      <w:rFonts w:cstheme="minorHAnsi"/>
+      <w:b/>
+      <w:bCs/>
+      <w:sz w:val="22"/>
+      <w:szCs w:val="22"/>
+    </w:rPr>
+  </w:style>
+  <w:style w:type="paragraph" w:styleId="TOC3">
+    <w:name w:val="toc 3"/>
+    <w:basedOn w:val="Normal"/>
+    <w:next w:val="Normal"/>
+    <w:autoRedefine/>
+    <w:uiPriority w:val="39"/>
+    <w:unhideWhenUsed/>
+    <w:rsid w:val="00053C01"/>
+    <w:pPr>
+      <w:ind w:left="480"/>
+    </w:pPr>
+    <w:rPr>
+      <w:rFonts w:cstheme="minorHAnsi"/>
+      <w:sz w:val="20"/>
+      <w:szCs w:val="20"/>
+    </w:rPr>
+  </w:style>
+  <w:style w:type="character" w:styleId="Hyperlink">
+    <w:name w:val="Hyperlink"/>
+    <w:basedOn w:val="DefaultParagraphFont"/>
+    <w:uiPriority w:val="99"/>
+    <w:unhideWhenUsed/>
+    <w:rsid w:val="00053C01"/>
+    <w:rPr>
+      <w:color w:val="0563C1" w:themeColor="hyperlink"/>
+      <w:u w:val="single"/>
+    </w:rPr>
+  </w:style>
+  <w:style w:type="paragraph" w:styleId="TOC4">
+    <w:name w:val="toc 4"/>
+    <w:basedOn w:val="Normal"/>
+    <w:next w:val="Normal"/>
+    <w:autoRedefine/>
+    <w:uiPriority w:val="39"/>
+    <w:semiHidden/>
+    <w:unhideWhenUsed/>
+    <w:rsid w:val="00053C01"/>
+    <w:pPr>
+      <w:ind w:left="720"/>
+    </w:pPr>
+    <w:rPr>
+      <w:rFonts w:cstheme="minorHAnsi"/>
+      <w:sz w:val="20"/>
+      <w:szCs w:val="20"/>
+    </w:rPr>
+  </w:style>
+  <w:style w:type="paragraph" w:styleId="TOC5">
+    <w:name w:val="toc 5"/>
+    <w:basedOn w:val="Normal"/>
+    <w:next w:val="Normal"/>
+    <w:autoRedefine/>
+    <w:uiPriority w:val="39"/>
+    <w:semiHidden/>
+    <w:unhideWhenUsed/>
+    <w:rsid w:val="00053C01"/>
+    <w:pPr>
+      <w:ind w:left="960"/>
+    </w:pPr>
+    <w:rPr>
+      <w:rFonts w:cstheme="minorHAnsi"/>
+      <w:sz w:val="20"/>
+      <w:szCs w:val="20"/>
+    </w:rPr>
+  </w:style>
+  <w:style w:type="paragraph" w:styleId="TOC6">
+    <w:name w:val="toc 6"/>
+    <w:basedOn w:val="Normal"/>
+    <w:next w:val="Normal"/>
+    <w:autoRedefine/>
+    <w:uiPriority w:val="39"/>
+    <w:semiHidden/>
+    <w:unhideWhenUsed/>
+    <w:rsid w:val="00053C01"/>
+    <w:pPr>
+      <w:ind w:left="1200"/>
+    </w:pPr>
+    <w:rPr>
+      <w:rFonts w:cstheme="minorHAnsi"/>
+      <w:sz w:val="20"/>
+      <w:szCs w:val="20"/>
+    </w:rPr>
+  </w:style>
+  <w:style w:type="paragraph" w:styleId="TOC7">
+    <w:name w:val="toc 7"/>
+    <w:basedOn w:val="Normal"/>
+    <w:next w:val="Normal"/>
+    <w:autoRedefine/>
+    <w:uiPriority w:val="39"/>
+    <w:semiHidden/>
+    <w:unhideWhenUsed/>
+    <w:rsid w:val="00053C01"/>
+    <w:pPr>
+      <w:ind w:left="1440"/>
+    </w:pPr>
+    <w:rPr>
+      <w:rFonts w:cstheme="minorHAnsi"/>
+      <w:sz w:val="20"/>
+      <w:szCs w:val="20"/>
+    </w:rPr>
+  </w:style>
+  <w:style w:type="paragraph" w:styleId="TOC8">
+    <w:name w:val="toc 8"/>
+    <w:basedOn w:val="Normal"/>
+    <w:next w:val="Normal"/>
+    <w:autoRedefine/>
+    <w:uiPriority w:val="39"/>
+    <w:semiHidden/>
+    <w:unhideWhenUsed/>
+    <w:rsid w:val="00053C01"/>
+    <w:pPr>
+      <w:ind w:left="1680"/>
+    </w:pPr>
+    <w:rPr>
+      <w:rFonts w:cstheme="minorHAnsi"/>
+      <w:sz w:val="20"/>
+      <w:szCs w:val="20"/>
+    </w:rPr>
+  </w:style>
+  <w:style w:type="paragraph" w:styleId="TOC9">
+    <w:name w:val="toc 9"/>
+    <w:basedOn w:val="Normal"/>
+    <w:next w:val="Normal"/>
+    <w:autoRedefine/>
+    <w:uiPriority w:val="39"/>
+    <w:semiHidden/>
+    <w:unhideWhenUsed/>
+    <w:rsid w:val="00053C01"/>
+    <w:pPr>
+      <w:ind w:left="1920"/>
+    </w:pPr>
+    <w:rPr>
+      <w:rFonts w:cstheme="minorHAnsi"/>
+      <w:sz w:val="20"/>
+      <w:szCs w:val="20"/>
     </w:rPr>
   </w:style>
 </w:styles>
@@ -817,4 +2905,16 @@
     </a:ext>
   </a:extLst>
 </a:theme>
+</file>
+
+<file path=customXml/item1.xml><?xml version="1.0" encoding="utf-8"?>
+<b:Sources xmlns:b="http://schemas.openxmlformats.org/officeDocument/2006/bibliography" xmlns="http://schemas.openxmlformats.org/officeDocument/2006/bibliography" SelectedStyle="/APASixthEditionOfficeOnline.xsl" StyleName="APA" Version="6"/>
+</file>
+
+<file path=customXml/itemProps1.xml><?xml version="1.0" encoding="utf-8"?>
+<ds:datastoreItem xmlns:ds="http://schemas.openxmlformats.org/officeDocument/2006/customXml" ds:itemID="{9A9006C7-4ED3-EF4E-946D-642D0E1E9538}">
+  <ds:schemaRefs>
+    <ds:schemaRef ds:uri="http://schemas.openxmlformats.org/officeDocument/2006/bibliography"/>
+  </ds:schemaRefs>
+</ds:datastoreItem>
 </file>
--- a/exams/notes.docx
+++ b/exams/notes.docx
@@ -4,6 +4,14 @@
   <w:body>
     <w:sdt>
       <w:sdtPr>
+        <w:rPr>
+          <w:rFonts w:asciiTheme="minorHAnsi" w:eastAsiaTheme="minorHAnsi" w:hAnsiTheme="minorHAnsi" w:cstheme="minorBidi"/>
+          <w:b w:val="0"/>
+          <w:bCs w:val="0"/>
+          <w:color w:val="auto"/>
+          <w:sz w:val="24"/>
+          <w:szCs w:val="24"/>
+        </w:rPr>
         <w:id w:val="1693655553"/>
         <w:docPartObj>
           <w:docPartGallery w:val="Table of Contents"/>
@@ -12,11 +20,7 @@
       </w:sdtPr>
       <w:sdtEndPr>
         <w:rPr>
-          <w:rFonts w:asciiTheme="minorHAnsi" w:eastAsiaTheme="minorHAnsi" w:hAnsiTheme="minorHAnsi" w:cstheme="minorBidi"/>
           <w:noProof/>
-          <w:color w:val="auto"/>
-          <w:sz w:val="24"/>
-          <w:szCs w:val="24"/>
         </w:rPr>
       </w:sdtEndPr>
       <w:sdtContent>
@@ -425,21 +429,7 @@
                 <w:rStyle w:val="Hyperlink"/>
                 <w:noProof/>
               </w:rPr>
-              <w:t xml:space="preserve">Antisense </w:t>
-            </w:r>
-            <w:r>
-              <w:rPr>
-                <w:rStyle w:val="Hyperlink"/>
-                <w:noProof/>
-              </w:rPr>
-              <w:t>R</w:t>
-            </w:r>
-            <w:r>
-              <w:rPr>
-                <w:rStyle w:val="Hyperlink"/>
-                <w:noProof/>
-              </w:rPr>
-              <w:t>NA to knock out gene</w:t>
+              <w:t>Antisense RNA to knock out gene</w:t>
             </w:r>
             <w:r>
               <w:rPr>
@@ -1239,7 +1229,13 @@
     </w:p>
     <w:p>
       <w:r>
-        <w:t xml:space="preserve">Long double-stranded RNA is administered which is cleaved </w:t>
+        <w:t>Long double-stranded RNA administered</w:t>
+      </w:r>
+      <w:r>
+        <w:t xml:space="preserve">, </w:t>
+      </w:r>
+      <w:r>
+        <w:t xml:space="preserve">is cleaved </w:t>
       </w:r>
       <w:r>
         <w:t xml:space="preserve">by a protein called </w:t>
@@ -1258,10 +1254,22 @@
         <w:t xml:space="preserve"> into small interfering or SI RNA</w:t>
       </w:r>
       <w:r>
-        <w:t>. These are then assembled into an RNA-induced silencing complex, RISC complex</w:t>
-      </w:r>
-      <w:r>
-        <w:t xml:space="preserve">. In this RISC complex, it is unwound and directed to its mRNA complement. Binding to the complement </w:t>
+        <w:t xml:space="preserve">. These are then assembled into an RNA-induced silencing complex, </w:t>
+      </w:r>
+      <w:r>
+        <w:t xml:space="preserve">or </w:t>
+      </w:r>
+      <w:r>
+        <w:t>RISC complex</w:t>
+      </w:r>
+      <w:r>
+        <w:t xml:space="preserve">. In this RISC complex, </w:t>
+      </w:r>
+      <w:r>
+        <w:t>RNA</w:t>
+      </w:r>
+      <w:r>
+        <w:t xml:space="preserve"> is unwound and directed to its mRNA complement. Binding to the complement </w:t>
       </w:r>
       <w:r>
         <w:t>results in</w:t>
@@ -1271,6 +1279,630 @@
       </w:r>
     </w:p>
     <w:p/>
+    <w:p>
+      <w:pPr>
+        <w:pStyle w:val="Heading2"/>
+      </w:pPr>
+      <w:r>
+        <w:t xml:space="preserve">Cellular Dynamics </w:t>
+      </w:r>
+      <w:proofErr w:type="gramStart"/>
+      <w:r>
+        <w:t>And</w:t>
+      </w:r>
+      <w:proofErr w:type="gramEnd"/>
+      <w:r>
+        <w:t xml:space="preserve"> High Throughput Biological Data</w:t>
+      </w:r>
+    </w:p>
+    <w:p>
+      <w:r>
+        <w:t xml:space="preserve"> </w:t>
+      </w:r>
+    </w:p>
+    <w:p>
+      <w:pPr>
+        <w:pStyle w:val="Heading3"/>
+      </w:pPr>
+      <w:r>
+        <w:t>Measuring Protein Dynamics</w:t>
+      </w:r>
+    </w:p>
+    <w:p>
+      <w:pPr>
+        <w:pStyle w:val="ListParagraph"/>
+        <w:numPr>
+          <w:ilvl w:val="0"/>
+          <w:numId w:val="7"/>
+        </w:numPr>
+      </w:pPr>
+      <w:r>
+        <w:t>After translation, proteins are folded up into their final conformation</w:t>
+      </w:r>
+      <w:r>
+        <w:t xml:space="preserve"> then post-</w:t>
+      </w:r>
+      <w:proofErr w:type="spellStart"/>
+      <w:r>
+        <w:t>t</w:t>
+      </w:r>
+      <w:r>
+        <w:t>ranstionally</w:t>
+      </w:r>
+      <w:proofErr w:type="spellEnd"/>
+      <w:r>
+        <w:t xml:space="preserve"> modified. </w:t>
+      </w:r>
+      <w:r>
+        <w:t xml:space="preserve">Sometime they are forming protein-protein complexes: </w:t>
+      </w:r>
+      <w:r>
+        <w:t xml:space="preserve">integrin made of 2 protein chains. Sometimes proteins are changing conformation. </w:t>
+      </w:r>
+      <w:r>
+        <w:t>Movement coupled with protein-protein interaction allows communication within a cell</w:t>
+      </w:r>
+      <w:r>
+        <w:t xml:space="preserve">: protein </w:t>
+      </w:r>
+      <w:r>
+        <w:t>signaling</w:t>
+      </w:r>
+      <w:r>
+        <w:t xml:space="preserve"> network. </w:t>
+      </w:r>
+    </w:p>
+    <w:p>
+      <w:pPr>
+        <w:pStyle w:val="ListParagraph"/>
+        <w:numPr>
+          <w:ilvl w:val="0"/>
+          <w:numId w:val="7"/>
+        </w:numPr>
+      </w:pPr>
+      <w:r>
+        <w:t>The ligand is a protein that binds to a specific site (binding site)</w:t>
+      </w:r>
+      <w:r>
+        <w:t xml:space="preserve"> on another protein. </w:t>
+      </w:r>
+    </w:p>
+    <w:p>
+      <w:pPr>
+        <w:pStyle w:val="ListParagraph"/>
+        <w:numPr>
+          <w:ilvl w:val="0"/>
+          <w:numId w:val="7"/>
+        </w:numPr>
+      </w:pPr>
+      <w:r>
+        <w:t>Noncovalent bonds: hydrogen binding, ionic binding, or Van Der Waal forces.</w:t>
+      </w:r>
+    </w:p>
+    <w:p>
+      <w:pPr>
+        <w:pStyle w:val="ListParagraph"/>
+        <w:numPr>
+          <w:ilvl w:val="0"/>
+          <w:numId w:val="7"/>
+        </w:numPr>
+      </w:pPr>
+      <w:r>
+        <w:t>Enzyme and substrate binding: very optimized surface area of binding.</w:t>
+      </w:r>
+    </w:p>
+    <w:p>
+      <w:pPr>
+        <w:pStyle w:val="ListParagraph"/>
+        <w:numPr>
+          <w:ilvl w:val="0"/>
+          <w:numId w:val="7"/>
+        </w:numPr>
+      </w:pPr>
+      <w:r>
+        <w:t>Antibodies or immunoglobulin are produced by the immune system in response of foreign molecules.</w:t>
+      </w:r>
+      <w:r>
+        <w:t xml:space="preserve"> Role of antibodies is to recognized and antigen either inactivate or mark it for </w:t>
+      </w:r>
+      <w:r>
+        <w:lastRenderedPageBreak/>
+        <w:t xml:space="preserve">destruction. </w:t>
+      </w:r>
+      <w:r>
+        <w:t>They are good as selectively binding their target</w:t>
+      </w:r>
+      <w:r>
+        <w:t>:</w:t>
+      </w:r>
+      <w:r>
+        <w:t xml:space="preserve"> have multiple loops that fold back </w:t>
+      </w:r>
+      <w:r>
+        <w:t xml:space="preserve">repeatedly extending finger like structures extending into the binding pocket increasing the surface area; </w:t>
+      </w:r>
+      <w:r>
+        <w:t>the strength</w:t>
+      </w:r>
+      <w:r>
+        <w:t xml:space="preserve"> and specificity of their match</w:t>
+      </w:r>
+      <w:r>
+        <w:t>.</w:t>
+      </w:r>
+    </w:p>
+    <w:p>
+      <w:pPr>
+        <w:pStyle w:val="Heading3"/>
+      </w:pPr>
+      <w:r>
+        <w:t>Immunofluorescence Imaging</w:t>
+      </w:r>
+    </w:p>
+    <w:p>
+      <w:pPr>
+        <w:pStyle w:val="ListParagraph"/>
+        <w:numPr>
+          <w:ilvl w:val="0"/>
+          <w:numId w:val="6"/>
+        </w:numPr>
+      </w:pPr>
+      <w:r>
+        <w:t>Used to look at both protein localization and protein-protein interactions.</w:t>
+      </w:r>
+    </w:p>
+    <w:p>
+      <w:pPr>
+        <w:pStyle w:val="ListParagraph"/>
+        <w:numPr>
+          <w:ilvl w:val="0"/>
+          <w:numId w:val="6"/>
+        </w:numPr>
+      </w:pPr>
+      <w:r>
+        <w:t>Start with an antibody that is specific to protein X: primary antibody where the light chains are the primary antibody interact with the antigen.</w:t>
+      </w:r>
+      <w:r>
+        <w:t xml:space="preserve"> The primary antibody can be conjugate with a fluorescent marker or you can use a secondary antibody</w:t>
+      </w:r>
+      <w:r>
+        <w:t xml:space="preserve"> conjugated to a marker specific to the primary antibody. </w:t>
+      </w:r>
+    </w:p>
+    <w:p>
+      <w:pPr>
+        <w:pStyle w:val="ListParagraph"/>
+        <w:numPr>
+          <w:ilvl w:val="0"/>
+          <w:numId w:val="6"/>
+        </w:numPr>
+      </w:pPr>
+      <w:r>
+        <w:t xml:space="preserve">To visualize the fluorophore, you must use special imaging tools </w:t>
+      </w:r>
+      <w:r>
+        <w:t>of fluorescent confocal, or multiphoton microscope.</w:t>
+      </w:r>
+    </w:p>
+    <w:p>
+      <w:pPr>
+        <w:pStyle w:val="ListParagraph"/>
+        <w:numPr>
+          <w:ilvl w:val="0"/>
+          <w:numId w:val="6"/>
+        </w:numPr>
+      </w:pPr>
+      <w:r>
+        <w:t xml:space="preserve">The </w:t>
+      </w:r>
+      <w:r>
+        <w:rPr>
+          <w:b/>
+          <w:bCs/>
+        </w:rPr>
+        <w:t>fluorophore</w:t>
+      </w:r>
+      <w:r>
+        <w:t xml:space="preserve"> is a molecule that can absorb light at a particular wavelength. </w:t>
+      </w:r>
+      <w:r>
+        <w:t xml:space="preserve">This light excites the fluorophore causing to emit or give off a photon. </w:t>
+      </w:r>
+      <w:r>
+        <w:t>The specialized microscopes can capture the emission signal.</w:t>
+      </w:r>
+      <w:r>
+        <w:t xml:space="preserve"> A tunable laser is used for excitation. </w:t>
+      </w:r>
+      <w:r>
+        <w:t xml:space="preserve">The emission is at a lower energy, a larger wavelength, </w:t>
+      </w:r>
+      <w:r>
+        <w:t xml:space="preserve">than the excitation. </w:t>
+      </w:r>
+    </w:p>
+    <w:p>
+      <w:pPr>
+        <w:pStyle w:val="ListParagraph"/>
+        <w:numPr>
+          <w:ilvl w:val="0"/>
+          <w:numId w:val="6"/>
+        </w:numPr>
+      </w:pPr>
+      <w:r>
+        <w:rPr>
+          <w:b/>
+          <w:bCs/>
+        </w:rPr>
+        <w:t>Quantum dots</w:t>
+      </w:r>
+      <w:r>
+        <w:t>: long-tern photostability and narrow emission spectra</w:t>
+      </w:r>
+    </w:p>
+    <w:p>
+      <w:pPr>
+        <w:pStyle w:val="ListParagraph"/>
+        <w:numPr>
+          <w:ilvl w:val="0"/>
+          <w:numId w:val="6"/>
+        </w:numPr>
+      </w:pPr>
+      <w:r>
+        <w:rPr>
+          <w:b/>
+          <w:bCs/>
+        </w:rPr>
+        <w:t>Fusion protein</w:t>
+      </w:r>
+      <w:r>
+        <w:t>:  a protein that maintains its natural function but also has GFP attached to it.</w:t>
+      </w:r>
+    </w:p>
+    <w:p>
+      <w:r>
+        <w:t xml:space="preserve">DNA technologies have increased brightness, resistance to pH changes and </w:t>
+      </w:r>
+      <w:r>
+        <w:t>photostability</w:t>
+      </w:r>
+      <w:r>
+        <w:t xml:space="preserve">: how quickly a photo-induced alteration </w:t>
+      </w:r>
+      <w:r>
+        <w:t xml:space="preserve">in a molecule </w:t>
+      </w:r>
+      <w:r>
+        <w:t>extinguish its fluorescence.</w:t>
+      </w:r>
+    </w:p>
+    <w:p>
+      <w:r>
+        <w:t xml:space="preserve">Spectral diversity allows to see more than one </w:t>
+      </w:r>
+      <w:r>
+        <w:t>protein</w:t>
+      </w:r>
+      <w:r>
+        <w:t xml:space="preserve"> at a time</w:t>
+      </w:r>
+      <w:r>
+        <w:t>. Narrow spectrum overlap allows you to differentiate proteins are colocalizing or near each other.</w:t>
+      </w:r>
+    </w:p>
+    <w:p>
+      <w:pPr>
+        <w:pStyle w:val="ListParagraph"/>
+        <w:numPr>
+          <w:ilvl w:val="0"/>
+          <w:numId w:val="9"/>
+        </w:numPr>
+      </w:pPr>
+      <w:r>
+        <w:rPr>
+          <w:b/>
+          <w:bCs/>
+        </w:rPr>
+        <w:t>FRAP</w:t>
+      </w:r>
+      <w:r>
+        <w:t>:</w:t>
+      </w:r>
+      <w:r>
+        <w:t xml:space="preserve"> a small region of the cell</w:t>
+      </w:r>
+      <w:r>
+        <w:t>,</w:t>
+      </w:r>
+      <w:r>
+        <w:t xml:space="preserve"> </w:t>
+      </w:r>
+      <w:r>
+        <w:t>containing fluorescence proteins</w:t>
+      </w:r>
+      <w:r>
+        <w:t>,</w:t>
+      </w:r>
+      <w:r>
+        <w:t xml:space="preserve"> is photobleached</w:t>
+      </w:r>
+      <w:r>
+        <w:t xml:space="preserve">, </w:t>
+      </w:r>
+      <w:r>
+        <w:t xml:space="preserve">with a </w:t>
+      </w:r>
+      <w:r>
+        <w:t>high-power</w:t>
+      </w:r>
+      <w:r>
+        <w:t xml:space="preserve"> laser beam.</w:t>
+      </w:r>
+      <w:r>
+        <w:t xml:space="preserve"> </w:t>
+      </w:r>
+      <w:r>
+        <w:t>A</w:t>
+      </w:r>
+      <w:r>
+        <w:t xml:space="preserve"> </w:t>
+      </w:r>
+      <w:r>
+        <w:t xml:space="preserve">low power </w:t>
+      </w:r>
+      <w:r>
+        <w:t xml:space="preserve">laser is used to record the movement of fluorescently labeled proteins </w:t>
+      </w:r>
+      <w:r>
+        <w:t>in the surrounding area backed into the bleached area.</w:t>
+      </w:r>
+      <w:r>
+        <w:t xml:space="preserve"> Can measure a diffusive flow but also active transport mechanisms</w:t>
+      </w:r>
+      <w:r>
+        <w:t xml:space="preserve"> like molecular motors</w:t>
+      </w:r>
+      <w:r>
+        <w:t>.</w:t>
+      </w:r>
+    </w:p>
+    <w:p>
+      <w:pPr>
+        <w:pStyle w:val="ListParagraph"/>
+        <w:numPr>
+          <w:ilvl w:val="0"/>
+          <w:numId w:val="8"/>
+        </w:numPr>
+      </w:pPr>
+      <w:r>
+        <w:rPr>
+          <w:b/>
+          <w:bCs/>
+        </w:rPr>
+        <w:t>Mobile fraction</w:t>
+      </w:r>
+      <w:r>
+        <w:t xml:space="preserve">: fraction of fluorescent proteins that can diffuse in the bleach area. </w:t>
+      </w:r>
+      <w:r>
+        <w:t>Changes in mobile fraction can indicate anchoring to fix molecules or confinement of a protein to a specific compartment.</w:t>
+      </w:r>
+    </w:p>
+    <w:p>
+      <w:pPr>
+        <w:pStyle w:val="ListParagraph"/>
+        <w:numPr>
+          <w:ilvl w:val="0"/>
+          <w:numId w:val="8"/>
+        </w:numPr>
+      </w:pPr>
+      <w:r>
+        <w:rPr>
+          <w:b/>
+          <w:bCs/>
+        </w:rPr>
+        <w:t>Diffusion constant</w:t>
+      </w:r>
+      <w:r>
+        <w:t xml:space="preserve">: </w:t>
+      </w:r>
+      <w:r>
+        <w:t xml:space="preserve">measures the rate of protein movement in the absence of flow or other active transport mechanisms. </w:t>
+      </w:r>
+      <w:r>
+        <w:t>Membranes have higher viscosity than the cytoplasm</w:t>
+      </w:r>
+      <w:r>
+        <w:t xml:space="preserve">: diffusion through is slower resulting in smaller diffusion constant. </w:t>
+      </w:r>
+      <w:r>
+        <w:t>Membrane-spanning proteins the radius of the membrane portion is what dominates the diffusion constant equation.</w:t>
+      </w:r>
+      <w:r>
+        <w:t xml:space="preserve"> Diffusion can also be limited by protein-protein interactions</w:t>
+      </w:r>
+      <w:r>
+        <w:t xml:space="preserve">, binding or simply colliding with other proteins. </w:t>
+      </w:r>
+      <w:r>
+        <w:t xml:space="preserve"> </w:t>
+      </w:r>
+      <w:r>
+        <w:t>Diffusion is slower could indicate protein complex</w:t>
+      </w:r>
+      <w:r>
+        <w:t>; higher there maybe flow-directed or motion directed by a motor protein.</w:t>
+      </w:r>
+    </w:p>
+    <w:p>
+      <w:pPr>
+        <w:pStyle w:val="ListParagraph"/>
+        <w:numPr>
+          <w:ilvl w:val="0"/>
+          <w:numId w:val="8"/>
+        </w:numPr>
+      </w:pPr>
+      <w:r>
+        <w:rPr>
+          <w:b/>
+          <w:bCs/>
+        </w:rPr>
+        <w:t>FLIP</w:t>
+      </w:r>
+      <w:r>
+        <w:rPr>
+          <w:b/>
+          <w:bCs/>
+        </w:rPr>
+        <w:t xml:space="preserve">: </w:t>
+      </w:r>
+      <w:r>
+        <w:t>bleaching occurs repeatedly (in FRAP only a single event of bleaching)</w:t>
+      </w:r>
+      <w:r>
+        <w:t>. Measurements are taken non in bleached zone but in the bleached region.</w:t>
+      </w:r>
+      <w:r>
+        <w:t xml:space="preserve"> Used to determine if there is a connection between two compartments. </w:t>
+      </w:r>
+    </w:p>
+    <w:p>
+      <w:pPr>
+        <w:pStyle w:val="ListParagraph"/>
+        <w:numPr>
+          <w:ilvl w:val="0"/>
+          <w:numId w:val="8"/>
+        </w:numPr>
+      </w:pPr>
+      <w:r>
+        <w:rPr>
+          <w:b/>
+          <w:bCs/>
+        </w:rPr>
+        <w:t>FRET:</w:t>
+      </w:r>
+      <w:r>
+        <w:t xml:space="preserve"> </w:t>
+      </w:r>
+      <w:r>
+        <w:t>used to measure protein-protein interaction</w:t>
+      </w:r>
+      <w:r>
+        <w:t xml:space="preserve"> and a protein is regulated</w:t>
+      </w:r>
+      <w:r>
+        <w:t xml:space="preserve">, detect 2 proteins that are </w:t>
+      </w:r>
+      <w:r>
+        <w:t xml:space="preserve">in a </w:t>
+      </w:r>
+      <w:r>
+        <w:t>very close</w:t>
+      </w:r>
+      <w:r>
+        <w:t xml:space="preserve"> proximity</w:t>
+      </w:r>
+      <w:r>
+        <w:t xml:space="preserve"> in the same intracellular compartment.</w:t>
+      </w:r>
+      <w:r>
+        <w:t xml:space="preserve"> Label two proteins of interest with different fluorophores. then Emission-Absorption mechanism</w:t>
+      </w:r>
+      <w:r>
+        <w:t xml:space="preserve">: emission </w:t>
+      </w:r>
+      <w:r>
+        <w:t xml:space="preserve">of the first </w:t>
+      </w:r>
+      <w:r>
+        <w:t>overlaps with excitation of the other.</w:t>
+      </w:r>
+      <w:r>
+        <w:t xml:space="preserve"> </w:t>
+      </w:r>
+      <w:r>
+        <w:rPr>
+          <w:b/>
+          <w:bCs/>
+        </w:rPr>
+        <w:t>Rate of energy transfer</w:t>
+      </w:r>
+      <w:r>
+        <w:t>.</w:t>
+      </w:r>
+      <w:r>
+        <w:t xml:space="preserve"> Used to </w:t>
+      </w:r>
+      <w:r>
+        <w:lastRenderedPageBreak/>
+        <w:t xml:space="preserve">investigate protease activity in gene expression, </w:t>
+      </w:r>
+      <w:r>
+        <w:t xml:space="preserve">measures the rate and duration of receptor activation via phosphorylation events. </w:t>
+      </w:r>
+    </w:p>
+    <w:p>
+      <w:pPr>
+        <w:pStyle w:val="ListParagraph"/>
+        <w:numPr>
+          <w:ilvl w:val="0"/>
+          <w:numId w:val="8"/>
+        </w:numPr>
+      </w:pPr>
+      <w:r>
+        <w:rPr>
+          <w:b/>
+          <w:bCs/>
+        </w:rPr>
+        <w:t>FCS and FCCS</w:t>
+      </w:r>
+      <w:r>
+        <w:rPr>
+          <w:b/>
+          <w:bCs/>
+        </w:rPr>
+        <w:t xml:space="preserve"> (dual color FCS, 2 proteins are labeled)</w:t>
+      </w:r>
+      <w:r>
+        <w:rPr>
+          <w:b/>
+          <w:bCs/>
+        </w:rPr>
+        <w:t>:</w:t>
+      </w:r>
+      <w:r>
+        <w:t xml:space="preserve"> very small in fluorescence intensity </w:t>
+      </w:r>
+      <w:r>
+        <w:t>are measured in fluorescent labeled protein move in and out of a small volume.</w:t>
+      </w:r>
+      <w:r>
+        <w:t xml:space="preserve"> </w:t>
+      </w:r>
+      <w:r>
+        <w:rPr>
+          <w:b/>
+          <w:bCs/>
+        </w:rPr>
+        <w:t>FCSS</w:t>
+      </w:r>
+      <w:r>
+        <w:rPr>
+          <w:b/>
+          <w:bCs/>
+        </w:rPr>
+        <w:t xml:space="preserve"> </w:t>
+      </w:r>
+      <w:r>
+        <w:t>uses</w:t>
+      </w:r>
+      <w:r>
+        <w:t xml:space="preserve"> auto-correlation function</w:t>
+      </w:r>
+      <w:r>
+        <w:t xml:space="preserve"> which amplitude is function of concentration.</w:t>
+      </w:r>
+    </w:p>
     <w:p/>
     <w:p/>
     <w:sectPr>
@@ -1286,6 +1918,119 @@
 <file path=word/numbering.xml><?xml version="1.0" encoding="utf-8"?>
 <w:numbering xmlns:wpc="http://schemas.microsoft.com/office/word/2010/wordprocessingCanvas" xmlns:cx="http://schemas.microsoft.com/office/drawing/2014/chartex" xmlns:cx1="http://schemas.microsoft.com/office/drawing/2015/9/8/chartex" xmlns:cx2="http://schemas.microsoft.com/office/drawing/2015/10/21/chartex" xmlns:cx3="http://schemas.microsoft.com/office/drawing/2016/5/9/chartex" xmlns:cx4="http://schemas.microsoft.com/office/drawing/2016/5/10/chartex" xmlns:cx5="http://schemas.microsoft.com/office/drawing/2016/5/11/chartex" xmlns:cx6="http://schemas.microsoft.com/office/drawing/2016/5/12/chartex" xmlns:cx7="http://schemas.microsoft.com/office/drawing/2016/5/13/chartex" xmlns:cx8="http://schemas.microsoft.com/office/drawing/2016/5/14/chartex" xmlns:mc="http://schemas.openxmlformats.org/markup-compatibility/2006" xmlns:aink="http://schemas.microsoft.com/office/drawing/2016/ink" xmlns:am3d="http://schemas.microsoft.com/office/drawing/2017/model3d" xmlns:o="urn:schemas-microsoft-com:office:office" xmlns:oel="http://schemas.microsoft.com/office/2019/extlst" xmlns:r="http://schemas.openxmlformats.org/officeDocument/2006/relationships" xmlns:m="http://schemas.openxmlformats.org/officeDocument/2006/math" xmlns:v="urn:schemas-microsoft-com:vml" xmlns:wp14="http://schemas.microsoft.com/office/word/2010/wordprocessingDrawing" xmlns:wp="http://schemas.openxmlformats.org/drawingml/2006/wordprocessingDrawing" xmlns:w10="urn:schemas-microsoft-com:office:word" xmlns:w="http://schemas.openxmlformats.org/wordprocessingml/2006/main" xmlns:w14="http://schemas.microsoft.com/office/word/2010/wordml" xmlns:w15="http://schemas.microsoft.com/office/word/2012/wordml" xmlns:w16cex="http://schemas.microsoft.com/office/word/2018/wordml/cex" xmlns:w16cid="http://schemas.microsoft.com/office/word/2016/wordml/cid" xmlns:w16="http://schemas.microsoft.com/office/word/2018/wordml" xmlns:w16sdtdh="http://schemas.microsoft.com/office/word/2020/wordml/sdtdatahash" xmlns:w16se="http://schemas.microsoft.com/office/word/2015/wordml/symex" xmlns:wpg="http://schemas.microsoft.com/office/word/2010/wordprocessingGroup" xmlns:wpi="http://schemas.microsoft.com/office/word/2010/wordprocessingInk" xmlns:wne="http://schemas.microsoft.com/office/word/2006/wordml" xmlns:wps="http://schemas.microsoft.com/office/word/2010/wordprocessingShape" mc:Ignorable="w14 w15 w16se w16cid w16 w16cex w16sdtdh wp14">
   <w:abstractNum w:abstractNumId="0" w15:restartNumberingAfterBreak="0">
+    <w:nsid w:val="052F19C1"/>
+    <w:multiLevelType w:val="hybridMultilevel"/>
+    <w:tmpl w:val="82F09FBE"/>
+    <w:lvl w:ilvl="0" w:tplc="04090001">
+      <w:start w:val="1"/>
+      <w:numFmt w:val="bullet"/>
+      <w:lvlText w:val=""/>
+      <w:lvlJc w:val="left"/>
+      <w:pPr>
+        <w:ind w:left="360" w:hanging="360"/>
+      </w:pPr>
+      <w:rPr>
+        <w:rFonts w:ascii="Symbol" w:hAnsi="Symbol" w:hint="default"/>
+      </w:rPr>
+    </w:lvl>
+    <w:lvl w:ilvl="1" w:tplc="04090003" w:tentative="1">
+      <w:start w:val="1"/>
+      <w:numFmt w:val="bullet"/>
+      <w:lvlText w:val="o"/>
+      <w:lvlJc w:val="left"/>
+      <w:pPr>
+        <w:ind w:left="1080" w:hanging="360"/>
+      </w:pPr>
+      <w:rPr>
+        <w:rFonts w:ascii="Courier New" w:hAnsi="Courier New" w:cs="Courier New" w:hint="default"/>
+      </w:rPr>
+    </w:lvl>
+    <w:lvl w:ilvl="2" w:tplc="04090005" w:tentative="1">
+      <w:start w:val="1"/>
+      <w:numFmt w:val="bullet"/>
+      <w:lvlText w:val=""/>
+      <w:lvlJc w:val="left"/>
+      <w:pPr>
+        <w:ind w:left="1800" w:hanging="360"/>
+      </w:pPr>
+      <w:rPr>
+        <w:rFonts w:ascii="Wingdings" w:hAnsi="Wingdings" w:hint="default"/>
+      </w:rPr>
+    </w:lvl>
+    <w:lvl w:ilvl="3" w:tplc="04090001" w:tentative="1">
+      <w:start w:val="1"/>
+      <w:numFmt w:val="bullet"/>
+      <w:lvlText w:val=""/>
+      <w:lvlJc w:val="left"/>
+      <w:pPr>
+        <w:ind w:left="2520" w:hanging="360"/>
+      </w:pPr>
+      <w:rPr>
+        <w:rFonts w:ascii="Symbol" w:hAnsi="Symbol" w:hint="default"/>
+      </w:rPr>
+    </w:lvl>
+    <w:lvl w:ilvl="4" w:tplc="04090003" w:tentative="1">
+      <w:start w:val="1"/>
+      <w:numFmt w:val="bullet"/>
+      <w:lvlText w:val="o"/>
+      <w:lvlJc w:val="left"/>
+      <w:pPr>
+        <w:ind w:left="3240" w:hanging="360"/>
+      </w:pPr>
+      <w:rPr>
+        <w:rFonts w:ascii="Courier New" w:hAnsi="Courier New" w:cs="Courier New" w:hint="default"/>
+      </w:rPr>
+    </w:lvl>
+    <w:lvl w:ilvl="5" w:tplc="04090005" w:tentative="1">
+      <w:start w:val="1"/>
+      <w:numFmt w:val="bullet"/>
+      <w:lvlText w:val=""/>
+      <w:lvlJc w:val="left"/>
+      <w:pPr>
+        <w:ind w:left="3960" w:hanging="360"/>
+      </w:pPr>
+      <w:rPr>
+        <w:rFonts w:ascii="Wingdings" w:hAnsi="Wingdings" w:hint="default"/>
+      </w:rPr>
+    </w:lvl>
+    <w:lvl w:ilvl="6" w:tplc="04090001" w:tentative="1">
+      <w:start w:val="1"/>
+      <w:numFmt w:val="bullet"/>
+      <w:lvlText w:val=""/>
+      <w:lvlJc w:val="left"/>
+      <w:pPr>
+        <w:ind w:left="4680" w:hanging="360"/>
+      </w:pPr>
+      <w:rPr>
+        <w:rFonts w:ascii="Symbol" w:hAnsi="Symbol" w:hint="default"/>
+      </w:rPr>
+    </w:lvl>
+    <w:lvl w:ilvl="7" w:tplc="04090003" w:tentative="1">
+      <w:start w:val="1"/>
+      <w:numFmt w:val="bullet"/>
+      <w:lvlText w:val="o"/>
+      <w:lvlJc w:val="left"/>
+      <w:pPr>
+        <w:ind w:left="5400" w:hanging="360"/>
+      </w:pPr>
+      <w:rPr>
+        <w:rFonts w:ascii="Courier New" w:hAnsi="Courier New" w:cs="Courier New" w:hint="default"/>
+      </w:rPr>
+    </w:lvl>
+    <w:lvl w:ilvl="8" w:tplc="04090005" w:tentative="1">
+      <w:start w:val="1"/>
+      <w:numFmt w:val="bullet"/>
+      <w:lvlText w:val=""/>
+      <w:lvlJc w:val="left"/>
+      <w:pPr>
+        <w:ind w:left="6120" w:hanging="360"/>
+      </w:pPr>
+      <w:rPr>
+        <w:rFonts w:ascii="Wingdings" w:hAnsi="Wingdings" w:hint="default"/>
+      </w:rPr>
+    </w:lvl>
+  </w:abstractNum>
+  <w:abstractNum w:abstractNumId="1" w15:restartNumberingAfterBreak="0">
     <w:nsid w:val="174742EF"/>
     <w:multiLevelType w:val="hybridMultilevel"/>
     <w:tmpl w:val="3FAE7038"/>
@@ -1398,7 +2143,7 @@
       </w:rPr>
     </w:lvl>
   </w:abstractNum>
-  <w:abstractNum w:abstractNumId="1" w15:restartNumberingAfterBreak="0">
+  <w:abstractNum w:abstractNumId="2" w15:restartNumberingAfterBreak="0">
     <w:nsid w:val="19B56CBA"/>
     <w:multiLevelType w:val="hybridMultilevel"/>
     <w:tmpl w:val="B40E1320"/>
@@ -1511,7 +2256,120 @@
       </w:rPr>
     </w:lvl>
   </w:abstractNum>
-  <w:abstractNum w:abstractNumId="2" w15:restartNumberingAfterBreak="0">
+  <w:abstractNum w:abstractNumId="3" w15:restartNumberingAfterBreak="0">
+    <w:nsid w:val="2DB24406"/>
+    <w:multiLevelType w:val="hybridMultilevel"/>
+    <w:tmpl w:val="08D658A6"/>
+    <w:lvl w:ilvl="0" w:tplc="04090001">
+      <w:start w:val="1"/>
+      <w:numFmt w:val="bullet"/>
+      <w:lvlText w:val=""/>
+      <w:lvlJc w:val="left"/>
+      <w:pPr>
+        <w:ind w:left="360" w:hanging="360"/>
+      </w:pPr>
+      <w:rPr>
+        <w:rFonts w:ascii="Symbol" w:hAnsi="Symbol" w:hint="default"/>
+      </w:rPr>
+    </w:lvl>
+    <w:lvl w:ilvl="1" w:tplc="04090003" w:tentative="1">
+      <w:start w:val="1"/>
+      <w:numFmt w:val="bullet"/>
+      <w:lvlText w:val="o"/>
+      <w:lvlJc w:val="left"/>
+      <w:pPr>
+        <w:ind w:left="1080" w:hanging="360"/>
+      </w:pPr>
+      <w:rPr>
+        <w:rFonts w:ascii="Courier New" w:hAnsi="Courier New" w:cs="Courier New" w:hint="default"/>
+      </w:rPr>
+    </w:lvl>
+    <w:lvl w:ilvl="2" w:tplc="04090005" w:tentative="1">
+      <w:start w:val="1"/>
+      <w:numFmt w:val="bullet"/>
+      <w:lvlText w:val=""/>
+      <w:lvlJc w:val="left"/>
+      <w:pPr>
+        <w:ind w:left="1800" w:hanging="360"/>
+      </w:pPr>
+      <w:rPr>
+        <w:rFonts w:ascii="Wingdings" w:hAnsi="Wingdings" w:hint="default"/>
+      </w:rPr>
+    </w:lvl>
+    <w:lvl w:ilvl="3" w:tplc="04090001" w:tentative="1">
+      <w:start w:val="1"/>
+      <w:numFmt w:val="bullet"/>
+      <w:lvlText w:val=""/>
+      <w:lvlJc w:val="left"/>
+      <w:pPr>
+        <w:ind w:left="2520" w:hanging="360"/>
+      </w:pPr>
+      <w:rPr>
+        <w:rFonts w:ascii="Symbol" w:hAnsi="Symbol" w:hint="default"/>
+      </w:rPr>
+    </w:lvl>
+    <w:lvl w:ilvl="4" w:tplc="04090003" w:tentative="1">
+      <w:start w:val="1"/>
+      <w:numFmt w:val="bullet"/>
+      <w:lvlText w:val="o"/>
+      <w:lvlJc w:val="left"/>
+      <w:pPr>
+        <w:ind w:left="3240" w:hanging="360"/>
+      </w:pPr>
+      <w:rPr>
+        <w:rFonts w:ascii="Courier New" w:hAnsi="Courier New" w:cs="Courier New" w:hint="default"/>
+      </w:rPr>
+    </w:lvl>
+    <w:lvl w:ilvl="5" w:tplc="04090005" w:tentative="1">
+      <w:start w:val="1"/>
+      <w:numFmt w:val="bullet"/>
+      <w:lvlText w:val=""/>
+      <w:lvlJc w:val="left"/>
+      <w:pPr>
+        <w:ind w:left="3960" w:hanging="360"/>
+      </w:pPr>
+      <w:rPr>
+        <w:rFonts w:ascii="Wingdings" w:hAnsi="Wingdings" w:hint="default"/>
+      </w:rPr>
+    </w:lvl>
+    <w:lvl w:ilvl="6" w:tplc="04090001" w:tentative="1">
+      <w:start w:val="1"/>
+      <w:numFmt w:val="bullet"/>
+      <w:lvlText w:val=""/>
+      <w:lvlJc w:val="left"/>
+      <w:pPr>
+        <w:ind w:left="4680" w:hanging="360"/>
+      </w:pPr>
+      <w:rPr>
+        <w:rFonts w:ascii="Symbol" w:hAnsi="Symbol" w:hint="default"/>
+      </w:rPr>
+    </w:lvl>
+    <w:lvl w:ilvl="7" w:tplc="04090003" w:tentative="1">
+      <w:start w:val="1"/>
+      <w:numFmt w:val="bullet"/>
+      <w:lvlText w:val="o"/>
+      <w:lvlJc w:val="left"/>
+      <w:pPr>
+        <w:ind w:left="5400" w:hanging="360"/>
+      </w:pPr>
+      <w:rPr>
+        <w:rFonts w:ascii="Courier New" w:hAnsi="Courier New" w:cs="Courier New" w:hint="default"/>
+      </w:rPr>
+    </w:lvl>
+    <w:lvl w:ilvl="8" w:tplc="04090005" w:tentative="1">
+      <w:start w:val="1"/>
+      <w:numFmt w:val="bullet"/>
+      <w:lvlText w:val=""/>
+      <w:lvlJc w:val="left"/>
+      <w:pPr>
+        <w:ind w:left="6120" w:hanging="360"/>
+      </w:pPr>
+      <w:rPr>
+        <w:rFonts w:ascii="Wingdings" w:hAnsi="Wingdings" w:hint="default"/>
+      </w:rPr>
+    </w:lvl>
+  </w:abstractNum>
+  <w:abstractNum w:abstractNumId="4" w15:restartNumberingAfterBreak="0">
     <w:nsid w:val="32E36BAF"/>
     <w:multiLevelType w:val="hybridMultilevel"/>
     <w:tmpl w:val="AF90B044"/>
@@ -1624,7 +2482,233 @@
       </w:rPr>
     </w:lvl>
   </w:abstractNum>
-  <w:abstractNum w:abstractNumId="3" w15:restartNumberingAfterBreak="0">
+  <w:abstractNum w:abstractNumId="5" w15:restartNumberingAfterBreak="0">
+    <w:nsid w:val="6BB00852"/>
+    <w:multiLevelType w:val="hybridMultilevel"/>
+    <w:tmpl w:val="E35A7A66"/>
+    <w:lvl w:ilvl="0" w:tplc="04090001">
+      <w:start w:val="1"/>
+      <w:numFmt w:val="bullet"/>
+      <w:lvlText w:val=""/>
+      <w:lvlJc w:val="left"/>
+      <w:pPr>
+        <w:ind w:left="360" w:hanging="360"/>
+      </w:pPr>
+      <w:rPr>
+        <w:rFonts w:ascii="Symbol" w:hAnsi="Symbol" w:hint="default"/>
+      </w:rPr>
+    </w:lvl>
+    <w:lvl w:ilvl="1" w:tplc="04090003" w:tentative="1">
+      <w:start w:val="1"/>
+      <w:numFmt w:val="bullet"/>
+      <w:lvlText w:val="o"/>
+      <w:lvlJc w:val="left"/>
+      <w:pPr>
+        <w:ind w:left="1080" w:hanging="360"/>
+      </w:pPr>
+      <w:rPr>
+        <w:rFonts w:ascii="Courier New" w:hAnsi="Courier New" w:cs="Courier New" w:hint="default"/>
+      </w:rPr>
+    </w:lvl>
+    <w:lvl w:ilvl="2" w:tplc="04090005" w:tentative="1">
+      <w:start w:val="1"/>
+      <w:numFmt w:val="bullet"/>
+      <w:lvlText w:val=""/>
+      <w:lvlJc w:val="left"/>
+      <w:pPr>
+        <w:ind w:left="1800" w:hanging="360"/>
+      </w:pPr>
+      <w:rPr>
+        <w:rFonts w:ascii="Wingdings" w:hAnsi="Wingdings" w:hint="default"/>
+      </w:rPr>
+    </w:lvl>
+    <w:lvl w:ilvl="3" w:tplc="04090001" w:tentative="1">
+      <w:start w:val="1"/>
+      <w:numFmt w:val="bullet"/>
+      <w:lvlText w:val=""/>
+      <w:lvlJc w:val="left"/>
+      <w:pPr>
+        <w:ind w:left="2520" w:hanging="360"/>
+      </w:pPr>
+      <w:rPr>
+        <w:rFonts w:ascii="Symbol" w:hAnsi="Symbol" w:hint="default"/>
+      </w:rPr>
+    </w:lvl>
+    <w:lvl w:ilvl="4" w:tplc="04090003" w:tentative="1">
+      <w:start w:val="1"/>
+      <w:numFmt w:val="bullet"/>
+      <w:lvlText w:val="o"/>
+      <w:lvlJc w:val="left"/>
+      <w:pPr>
+        <w:ind w:left="3240" w:hanging="360"/>
+      </w:pPr>
+      <w:rPr>
+        <w:rFonts w:ascii="Courier New" w:hAnsi="Courier New" w:cs="Courier New" w:hint="default"/>
+      </w:rPr>
+    </w:lvl>
+    <w:lvl w:ilvl="5" w:tplc="04090005" w:tentative="1">
+      <w:start w:val="1"/>
+      <w:numFmt w:val="bullet"/>
+      <w:lvlText w:val=""/>
+      <w:lvlJc w:val="left"/>
+      <w:pPr>
+        <w:ind w:left="3960" w:hanging="360"/>
+      </w:pPr>
+      <w:rPr>
+        <w:rFonts w:ascii="Wingdings" w:hAnsi="Wingdings" w:hint="default"/>
+      </w:rPr>
+    </w:lvl>
+    <w:lvl w:ilvl="6" w:tplc="04090001" w:tentative="1">
+      <w:start w:val="1"/>
+      <w:numFmt w:val="bullet"/>
+      <w:lvlText w:val=""/>
+      <w:lvlJc w:val="left"/>
+      <w:pPr>
+        <w:ind w:left="4680" w:hanging="360"/>
+      </w:pPr>
+      <w:rPr>
+        <w:rFonts w:ascii="Symbol" w:hAnsi="Symbol" w:hint="default"/>
+      </w:rPr>
+    </w:lvl>
+    <w:lvl w:ilvl="7" w:tplc="04090003" w:tentative="1">
+      <w:start w:val="1"/>
+      <w:numFmt w:val="bullet"/>
+      <w:lvlText w:val="o"/>
+      <w:lvlJc w:val="left"/>
+      <w:pPr>
+        <w:ind w:left="5400" w:hanging="360"/>
+      </w:pPr>
+      <w:rPr>
+        <w:rFonts w:ascii="Courier New" w:hAnsi="Courier New" w:cs="Courier New" w:hint="default"/>
+      </w:rPr>
+    </w:lvl>
+    <w:lvl w:ilvl="8" w:tplc="04090005" w:tentative="1">
+      <w:start w:val="1"/>
+      <w:numFmt w:val="bullet"/>
+      <w:lvlText w:val=""/>
+      <w:lvlJc w:val="left"/>
+      <w:pPr>
+        <w:ind w:left="6120" w:hanging="360"/>
+      </w:pPr>
+      <w:rPr>
+        <w:rFonts w:ascii="Wingdings" w:hAnsi="Wingdings" w:hint="default"/>
+      </w:rPr>
+    </w:lvl>
+  </w:abstractNum>
+  <w:abstractNum w:abstractNumId="6" w15:restartNumberingAfterBreak="0">
+    <w:nsid w:val="6FF00E7E"/>
+    <w:multiLevelType w:val="hybridMultilevel"/>
+    <w:tmpl w:val="88FEE3FC"/>
+    <w:lvl w:ilvl="0" w:tplc="04090001">
+      <w:start w:val="1"/>
+      <w:numFmt w:val="bullet"/>
+      <w:lvlText w:val=""/>
+      <w:lvlJc w:val="left"/>
+      <w:pPr>
+        <w:ind w:left="360" w:hanging="360"/>
+      </w:pPr>
+      <w:rPr>
+        <w:rFonts w:ascii="Symbol" w:hAnsi="Symbol" w:hint="default"/>
+      </w:rPr>
+    </w:lvl>
+    <w:lvl w:ilvl="1" w:tplc="04090003" w:tentative="1">
+      <w:start w:val="1"/>
+      <w:numFmt w:val="bullet"/>
+      <w:lvlText w:val="o"/>
+      <w:lvlJc w:val="left"/>
+      <w:pPr>
+        <w:ind w:left="1080" w:hanging="360"/>
+      </w:pPr>
+      <w:rPr>
+        <w:rFonts w:ascii="Courier New" w:hAnsi="Courier New" w:cs="Courier New" w:hint="default"/>
+      </w:rPr>
+    </w:lvl>
+    <w:lvl w:ilvl="2" w:tplc="04090005" w:tentative="1">
+      <w:start w:val="1"/>
+      <w:numFmt w:val="bullet"/>
+      <w:lvlText w:val=""/>
+      <w:lvlJc w:val="left"/>
+      <w:pPr>
+        <w:ind w:left="1800" w:hanging="360"/>
+      </w:pPr>
+      <w:rPr>
+        <w:rFonts w:ascii="Wingdings" w:hAnsi="Wingdings" w:hint="default"/>
+      </w:rPr>
+    </w:lvl>
+    <w:lvl w:ilvl="3" w:tplc="04090001" w:tentative="1">
+      <w:start w:val="1"/>
+      <w:numFmt w:val="bullet"/>
+      <w:lvlText w:val=""/>
+      <w:lvlJc w:val="left"/>
+      <w:pPr>
+        <w:ind w:left="2520" w:hanging="360"/>
+      </w:pPr>
+      <w:rPr>
+        <w:rFonts w:ascii="Symbol" w:hAnsi="Symbol" w:hint="default"/>
+      </w:rPr>
+    </w:lvl>
+    <w:lvl w:ilvl="4" w:tplc="04090003" w:tentative="1">
+      <w:start w:val="1"/>
+      <w:numFmt w:val="bullet"/>
+      <w:lvlText w:val="o"/>
+      <w:lvlJc w:val="left"/>
+      <w:pPr>
+        <w:ind w:left="3240" w:hanging="360"/>
+      </w:pPr>
+      <w:rPr>
+        <w:rFonts w:ascii="Courier New" w:hAnsi="Courier New" w:cs="Courier New" w:hint="default"/>
+      </w:rPr>
+    </w:lvl>
+    <w:lvl w:ilvl="5" w:tplc="04090005" w:tentative="1">
+      <w:start w:val="1"/>
+      <w:numFmt w:val="bullet"/>
+      <w:lvlText w:val=""/>
+      <w:lvlJc w:val="left"/>
+      <w:pPr>
+        <w:ind w:left="3960" w:hanging="360"/>
+      </w:pPr>
+      <w:rPr>
+        <w:rFonts w:ascii="Wingdings" w:hAnsi="Wingdings" w:hint="default"/>
+      </w:rPr>
+    </w:lvl>
+    <w:lvl w:ilvl="6" w:tplc="04090001" w:tentative="1">
+      <w:start w:val="1"/>
+      <w:numFmt w:val="bullet"/>
+      <w:lvlText w:val=""/>
+      <w:lvlJc w:val="left"/>
+      <w:pPr>
+        <w:ind w:left="4680" w:hanging="360"/>
+      </w:pPr>
+      <w:rPr>
+        <w:rFonts w:ascii="Symbol" w:hAnsi="Symbol" w:hint="default"/>
+      </w:rPr>
+    </w:lvl>
+    <w:lvl w:ilvl="7" w:tplc="04090003" w:tentative="1">
+      <w:start w:val="1"/>
+      <w:numFmt w:val="bullet"/>
+      <w:lvlText w:val="o"/>
+      <w:lvlJc w:val="left"/>
+      <w:pPr>
+        <w:ind w:left="5400" w:hanging="360"/>
+      </w:pPr>
+      <w:rPr>
+        <w:rFonts w:ascii="Courier New" w:hAnsi="Courier New" w:cs="Courier New" w:hint="default"/>
+      </w:rPr>
+    </w:lvl>
+    <w:lvl w:ilvl="8" w:tplc="04090005" w:tentative="1">
+      <w:start w:val="1"/>
+      <w:numFmt w:val="bullet"/>
+      <w:lvlText w:val=""/>
+      <w:lvlJc w:val="left"/>
+      <w:pPr>
+        <w:ind w:left="6120" w:hanging="360"/>
+      </w:pPr>
+      <w:rPr>
+        <w:rFonts w:ascii="Wingdings" w:hAnsi="Wingdings" w:hint="default"/>
+      </w:rPr>
+    </w:lvl>
+  </w:abstractNum>
+  <w:abstractNum w:abstractNumId="7" w15:restartNumberingAfterBreak="0">
     <w:nsid w:val="7C0A5E1C"/>
     <w:multiLevelType w:val="hybridMultilevel"/>
     <w:tmpl w:val="5A5876AA"/>
@@ -1737,7 +2821,7 @@
       </w:rPr>
     </w:lvl>
   </w:abstractNum>
-  <w:abstractNum w:abstractNumId="4" w15:restartNumberingAfterBreak="0">
+  <w:abstractNum w:abstractNumId="8" w15:restartNumberingAfterBreak="0">
     <w:nsid w:val="7C5465FF"/>
     <w:multiLevelType w:val="hybridMultilevel"/>
     <w:tmpl w:val="8C3EC834"/>
@@ -1851,19 +2935,31 @@
     </w:lvl>
   </w:abstractNum>
   <w:num w:numId="1" w16cid:durableId="1835415148">
+    <w:abstractNumId w:val="7"/>
+  </w:num>
+  <w:num w:numId="2" w16cid:durableId="834028377">
+    <w:abstractNumId w:val="8"/>
+  </w:num>
+  <w:num w:numId="3" w16cid:durableId="989557454">
+    <w:abstractNumId w:val="2"/>
+  </w:num>
+  <w:num w:numId="4" w16cid:durableId="1986930320">
+    <w:abstractNumId w:val="1"/>
+  </w:num>
+  <w:num w:numId="5" w16cid:durableId="1624187066">
+    <w:abstractNumId w:val="4"/>
+  </w:num>
+  <w:num w:numId="6" w16cid:durableId="1703940307">
     <w:abstractNumId w:val="3"/>
   </w:num>
-  <w:num w:numId="2" w16cid:durableId="834028377">
-    <w:abstractNumId w:val="4"/>
-  </w:num>
-  <w:num w:numId="3" w16cid:durableId="989557454">
-    <w:abstractNumId w:val="1"/>
-  </w:num>
-  <w:num w:numId="4" w16cid:durableId="1986930320">
+  <w:num w:numId="7" w16cid:durableId="634874306">
     <w:abstractNumId w:val="0"/>
   </w:num>
-  <w:num w:numId="5" w16cid:durableId="1624187066">
-    <w:abstractNumId w:val="2"/>
+  <w:num w:numId="8" w16cid:durableId="95291758">
+    <w:abstractNumId w:val="6"/>
+  </w:num>
+  <w:num w:numId="9" w16cid:durableId="1692534012">
+    <w:abstractNumId w:val="5"/>
   </w:num>
 </w:numbering>
 </file>

--- a/exams/notes.docx
+++ b/exams/notes.docx
@@ -42,6 +42,8 @@
               <w:rFonts w:eastAsiaTheme="minorEastAsia" w:cstheme="minorBidi"/>
               <w:b w:val="0"/>
               <w:bCs w:val="0"/>
+              <w:i w:val="0"/>
+              <w:iCs w:val="0"/>
               <w:noProof/>
             </w:rPr>
           </w:pPr>
@@ -62,7 +64,7 @@
             </w:rPr>
             <w:fldChar w:fldCharType="separate"/>
           </w:r>
-          <w:hyperlink w:anchor="_Toc113782500" w:history="1">
+          <w:hyperlink w:anchor="_Toc114170983" w:history="1">
             <w:r>
               <w:rPr>
                 <w:rStyle w:val="Hyperlink"/>
@@ -89,7 +91,7 @@
                 <w:noProof/>
                 <w:webHidden/>
               </w:rPr>
-              <w:instrText xml:space="preserve"> PAGEREF _Toc113782500 \h </w:instrText>
+              <w:instrText xml:space="preserve"> PAGEREF _Toc114170983 \h </w:instrText>
             </w:r>
             <w:r>
               <w:rPr>
@@ -128,14 +130,14 @@
             </w:tabs>
             <w:rPr>
               <w:rFonts w:eastAsiaTheme="minorEastAsia" w:cstheme="minorBidi"/>
-              <w:i/>
-              <w:iCs/>
+              <w:b w:val="0"/>
+              <w:bCs w:val="0"/>
               <w:noProof/>
               <w:sz w:val="24"/>
               <w:szCs w:val="24"/>
             </w:rPr>
           </w:pPr>
-          <w:hyperlink w:anchor="_Toc113782501" w:history="1">
+          <w:hyperlink w:anchor="_Toc114170984" w:history="1">
             <w:r>
               <w:rPr>
                 <w:rStyle w:val="Hyperlink"/>
@@ -162,7 +164,7 @@
                 <w:noProof/>
                 <w:webHidden/>
               </w:rPr>
-              <w:instrText xml:space="preserve"> PAGEREF _Toc113782501 \h </w:instrText>
+              <w:instrText xml:space="preserve"> PAGEREF _Toc114170984 \h </w:instrText>
             </w:r>
             <w:r>
               <w:rPr>
@@ -201,14 +203,14 @@
             </w:tabs>
             <w:rPr>
               <w:rFonts w:eastAsiaTheme="minorEastAsia" w:cstheme="minorBidi"/>
-              <w:i/>
-              <w:iCs/>
+              <w:b w:val="0"/>
+              <w:bCs w:val="0"/>
               <w:noProof/>
               <w:sz w:val="24"/>
               <w:szCs w:val="24"/>
             </w:rPr>
           </w:pPr>
-          <w:hyperlink w:anchor="_Toc113782502" w:history="1">
+          <w:hyperlink w:anchor="_Toc114170985" w:history="1">
             <w:r>
               <w:rPr>
                 <w:rStyle w:val="Hyperlink"/>
@@ -235,7 +237,7 @@
                 <w:noProof/>
                 <w:webHidden/>
               </w:rPr>
-              <w:instrText xml:space="preserve"> PAGEREF _Toc113782502 \h </w:instrText>
+              <w:instrText xml:space="preserve"> PAGEREF _Toc114170985 \h </w:instrText>
             </w:r>
             <w:r>
               <w:rPr>
@@ -255,7 +257,7 @@
                 <w:noProof/>
                 <w:webHidden/>
               </w:rPr>
-              <w:t>2</w:t>
+              <w:t>3</w:t>
             </w:r>
             <w:r>
               <w:rPr>
@@ -274,14 +276,14 @@
             </w:tabs>
             <w:rPr>
               <w:rFonts w:eastAsiaTheme="minorEastAsia" w:cstheme="minorBidi"/>
-              <w:i/>
-              <w:iCs/>
+              <w:b w:val="0"/>
+              <w:bCs w:val="0"/>
               <w:noProof/>
               <w:sz w:val="24"/>
               <w:szCs w:val="24"/>
             </w:rPr>
           </w:pPr>
-          <w:hyperlink w:anchor="_Toc113782503" w:history="1">
+          <w:hyperlink w:anchor="_Toc114170986" w:history="1">
             <w:r>
               <w:rPr>
                 <w:rStyle w:val="Hyperlink"/>
@@ -308,7 +310,7 @@
                 <w:noProof/>
                 <w:webHidden/>
               </w:rPr>
-              <w:instrText xml:space="preserve"> PAGEREF _Toc113782503 \h </w:instrText>
+              <w:instrText xml:space="preserve"> PAGEREF _Toc114170986 \h </w:instrText>
             </w:r>
             <w:r>
               <w:rPr>
@@ -328,7 +330,7 @@
                 <w:noProof/>
                 <w:webHidden/>
               </w:rPr>
-              <w:t>2</w:t>
+              <w:t>3</w:t>
             </w:r>
             <w:r>
               <w:rPr>
@@ -352,7 +354,7 @@
               <w:szCs w:val="24"/>
             </w:rPr>
           </w:pPr>
-          <w:hyperlink w:anchor="_Toc113782504" w:history="1">
+          <w:hyperlink w:anchor="_Toc114170987" w:history="1">
             <w:r>
               <w:rPr>
                 <w:rStyle w:val="Hyperlink"/>
@@ -379,7 +381,7 @@
                 <w:noProof/>
                 <w:webHidden/>
               </w:rPr>
-              <w:instrText xml:space="preserve"> PAGEREF _Toc113782504 \h </w:instrText>
+              <w:instrText xml:space="preserve"> PAGEREF _Toc114170987 \h </w:instrText>
             </w:r>
             <w:r>
               <w:rPr>
@@ -399,7 +401,7 @@
                 <w:noProof/>
                 <w:webHidden/>
               </w:rPr>
-              <w:t>2</w:t>
+              <w:t>3</w:t>
             </w:r>
             <w:r>
               <w:rPr>
@@ -423,7 +425,7 @@
               <w:szCs w:val="24"/>
             </w:rPr>
           </w:pPr>
-          <w:hyperlink w:anchor="_Toc113782505" w:history="1">
+          <w:hyperlink w:anchor="_Toc114170988" w:history="1">
             <w:r>
               <w:rPr>
                 <w:rStyle w:val="Hyperlink"/>
@@ -450,7 +452,7 @@
                 <w:noProof/>
                 <w:webHidden/>
               </w:rPr>
-              <w:instrText xml:space="preserve"> PAGEREF _Toc113782505 \h </w:instrText>
+              <w:instrText xml:space="preserve"> PAGEREF _Toc114170988 \h </w:instrText>
             </w:r>
             <w:r>
               <w:rPr>
@@ -471,6 +473,363 @@
                 <w:webHidden/>
               </w:rPr>
               <w:t>3</w:t>
+            </w:r>
+            <w:r>
+              <w:rPr>
+                <w:noProof/>
+                <w:webHidden/>
+              </w:rPr>
+              <w:fldChar w:fldCharType="end"/>
+            </w:r>
+          </w:hyperlink>
+        </w:p>
+        <w:p>
+          <w:pPr>
+            <w:pStyle w:val="TOC2"/>
+            <w:tabs>
+              <w:tab w:val="right" w:leader="dot" w:pos="9350"/>
+            </w:tabs>
+            <w:rPr>
+              <w:rFonts w:eastAsiaTheme="minorEastAsia" w:cstheme="minorBidi"/>
+              <w:b w:val="0"/>
+              <w:bCs w:val="0"/>
+              <w:noProof/>
+              <w:sz w:val="24"/>
+              <w:szCs w:val="24"/>
+            </w:rPr>
+          </w:pPr>
+          <w:hyperlink w:anchor="_Toc114170989" w:history="1">
+            <w:r>
+              <w:rPr>
+                <w:rStyle w:val="Hyperlink"/>
+                <w:noProof/>
+              </w:rPr>
+              <w:t>Cellular Dynamics And High Throughput Biological Data</w:t>
+            </w:r>
+            <w:r>
+              <w:rPr>
+                <w:noProof/>
+                <w:webHidden/>
+              </w:rPr>
+              <w:tab/>
+            </w:r>
+            <w:r>
+              <w:rPr>
+                <w:noProof/>
+                <w:webHidden/>
+              </w:rPr>
+              <w:fldChar w:fldCharType="begin"/>
+            </w:r>
+            <w:r>
+              <w:rPr>
+                <w:noProof/>
+                <w:webHidden/>
+              </w:rPr>
+              <w:instrText xml:space="preserve"> PAGEREF _Toc114170989 \h </w:instrText>
+            </w:r>
+            <w:r>
+              <w:rPr>
+                <w:noProof/>
+                <w:webHidden/>
+              </w:rPr>
+            </w:r>
+            <w:r>
+              <w:rPr>
+                <w:noProof/>
+                <w:webHidden/>
+              </w:rPr>
+              <w:fldChar w:fldCharType="separate"/>
+            </w:r>
+            <w:r>
+              <w:rPr>
+                <w:noProof/>
+                <w:webHidden/>
+              </w:rPr>
+              <w:t>3</w:t>
+            </w:r>
+            <w:r>
+              <w:rPr>
+                <w:noProof/>
+                <w:webHidden/>
+              </w:rPr>
+              <w:fldChar w:fldCharType="end"/>
+            </w:r>
+          </w:hyperlink>
+        </w:p>
+        <w:p>
+          <w:pPr>
+            <w:pStyle w:val="TOC3"/>
+            <w:tabs>
+              <w:tab w:val="right" w:leader="dot" w:pos="9350"/>
+            </w:tabs>
+            <w:rPr>
+              <w:rFonts w:eastAsiaTheme="minorEastAsia" w:cstheme="minorBidi"/>
+              <w:noProof/>
+              <w:sz w:val="24"/>
+              <w:szCs w:val="24"/>
+            </w:rPr>
+          </w:pPr>
+          <w:hyperlink w:anchor="_Toc114170990" w:history="1">
+            <w:r>
+              <w:rPr>
+                <w:rStyle w:val="Hyperlink"/>
+                <w:noProof/>
+              </w:rPr>
+              <w:t>Measuring Protein Dynamics</w:t>
+            </w:r>
+            <w:r>
+              <w:rPr>
+                <w:noProof/>
+                <w:webHidden/>
+              </w:rPr>
+              <w:tab/>
+            </w:r>
+            <w:r>
+              <w:rPr>
+                <w:noProof/>
+                <w:webHidden/>
+              </w:rPr>
+              <w:fldChar w:fldCharType="begin"/>
+            </w:r>
+            <w:r>
+              <w:rPr>
+                <w:noProof/>
+                <w:webHidden/>
+              </w:rPr>
+              <w:instrText xml:space="preserve"> PAGEREF _Toc114170990 \h </w:instrText>
+            </w:r>
+            <w:r>
+              <w:rPr>
+                <w:noProof/>
+                <w:webHidden/>
+              </w:rPr>
+            </w:r>
+            <w:r>
+              <w:rPr>
+                <w:noProof/>
+                <w:webHidden/>
+              </w:rPr>
+              <w:fldChar w:fldCharType="separate"/>
+            </w:r>
+            <w:r>
+              <w:rPr>
+                <w:noProof/>
+                <w:webHidden/>
+              </w:rPr>
+              <w:t>3</w:t>
+            </w:r>
+            <w:r>
+              <w:rPr>
+                <w:noProof/>
+                <w:webHidden/>
+              </w:rPr>
+              <w:fldChar w:fldCharType="end"/>
+            </w:r>
+          </w:hyperlink>
+        </w:p>
+        <w:p>
+          <w:pPr>
+            <w:pStyle w:val="TOC3"/>
+            <w:tabs>
+              <w:tab w:val="right" w:leader="dot" w:pos="9350"/>
+            </w:tabs>
+            <w:rPr>
+              <w:rFonts w:eastAsiaTheme="minorEastAsia" w:cstheme="minorBidi"/>
+              <w:noProof/>
+              <w:sz w:val="24"/>
+              <w:szCs w:val="24"/>
+            </w:rPr>
+          </w:pPr>
+          <w:hyperlink w:anchor="_Toc114170991" w:history="1">
+            <w:r>
+              <w:rPr>
+                <w:rStyle w:val="Hyperlink"/>
+                <w:noProof/>
+              </w:rPr>
+              <w:t>Immunofluorescence Imaging</w:t>
+            </w:r>
+            <w:r>
+              <w:rPr>
+                <w:noProof/>
+                <w:webHidden/>
+              </w:rPr>
+              <w:tab/>
+            </w:r>
+            <w:r>
+              <w:rPr>
+                <w:noProof/>
+                <w:webHidden/>
+              </w:rPr>
+              <w:fldChar w:fldCharType="begin"/>
+            </w:r>
+            <w:r>
+              <w:rPr>
+                <w:noProof/>
+                <w:webHidden/>
+              </w:rPr>
+              <w:instrText xml:space="preserve"> PAGEREF _Toc114170991 \h </w:instrText>
+            </w:r>
+            <w:r>
+              <w:rPr>
+                <w:noProof/>
+                <w:webHidden/>
+              </w:rPr>
+            </w:r>
+            <w:r>
+              <w:rPr>
+                <w:noProof/>
+                <w:webHidden/>
+              </w:rPr>
+              <w:fldChar w:fldCharType="separate"/>
+            </w:r>
+            <w:r>
+              <w:rPr>
+                <w:noProof/>
+                <w:webHidden/>
+              </w:rPr>
+              <w:t>4</w:t>
+            </w:r>
+            <w:r>
+              <w:rPr>
+                <w:noProof/>
+                <w:webHidden/>
+              </w:rPr>
+              <w:fldChar w:fldCharType="end"/>
+            </w:r>
+          </w:hyperlink>
+        </w:p>
+        <w:p>
+          <w:pPr>
+            <w:pStyle w:val="TOC3"/>
+            <w:tabs>
+              <w:tab w:val="right" w:leader="dot" w:pos="9350"/>
+            </w:tabs>
+            <w:rPr>
+              <w:rFonts w:eastAsiaTheme="minorEastAsia" w:cstheme="minorBidi"/>
+              <w:noProof/>
+              <w:sz w:val="24"/>
+              <w:szCs w:val="24"/>
+            </w:rPr>
+          </w:pPr>
+          <w:hyperlink w:anchor="_Toc114170992" w:history="1">
+            <w:r>
+              <w:rPr>
+                <w:rStyle w:val="Hyperlink"/>
+                <w:noProof/>
+              </w:rPr>
+              <w:t>Kinetics Equations</w:t>
+            </w:r>
+            <w:r>
+              <w:rPr>
+                <w:noProof/>
+                <w:webHidden/>
+              </w:rPr>
+              <w:tab/>
+            </w:r>
+            <w:r>
+              <w:rPr>
+                <w:noProof/>
+                <w:webHidden/>
+              </w:rPr>
+              <w:fldChar w:fldCharType="begin"/>
+            </w:r>
+            <w:r>
+              <w:rPr>
+                <w:noProof/>
+                <w:webHidden/>
+              </w:rPr>
+              <w:instrText xml:space="preserve"> PAGEREF _Toc114170992 \h </w:instrText>
+            </w:r>
+            <w:r>
+              <w:rPr>
+                <w:noProof/>
+                <w:webHidden/>
+              </w:rPr>
+            </w:r>
+            <w:r>
+              <w:rPr>
+                <w:noProof/>
+                <w:webHidden/>
+              </w:rPr>
+              <w:fldChar w:fldCharType="separate"/>
+            </w:r>
+            <w:r>
+              <w:rPr>
+                <w:noProof/>
+                <w:webHidden/>
+              </w:rPr>
+              <w:t>5</w:t>
+            </w:r>
+            <w:r>
+              <w:rPr>
+                <w:noProof/>
+                <w:webHidden/>
+              </w:rPr>
+              <w:fldChar w:fldCharType="end"/>
+            </w:r>
+          </w:hyperlink>
+        </w:p>
+        <w:p>
+          <w:pPr>
+            <w:pStyle w:val="TOC3"/>
+            <w:tabs>
+              <w:tab w:val="right" w:leader="dot" w:pos="9350"/>
+            </w:tabs>
+            <w:rPr>
+              <w:rFonts w:eastAsiaTheme="minorEastAsia" w:cstheme="minorBidi"/>
+              <w:noProof/>
+              <w:sz w:val="24"/>
+              <w:szCs w:val="24"/>
+            </w:rPr>
+          </w:pPr>
+          <w:hyperlink w:anchor="_Toc114170993" w:history="1">
+            <w:r>
+              <w:rPr>
+                <w:rStyle w:val="Hyperlink"/>
+                <w:noProof/>
+              </w:rPr>
+              <w:t>High Throughput Data</w:t>
+            </w:r>
+            <w:r>
+              <w:rPr>
+                <w:noProof/>
+                <w:webHidden/>
+              </w:rPr>
+              <w:tab/>
+            </w:r>
+            <w:r>
+              <w:rPr>
+                <w:noProof/>
+                <w:webHidden/>
+              </w:rPr>
+              <w:fldChar w:fldCharType="begin"/>
+            </w:r>
+            <w:r>
+              <w:rPr>
+                <w:noProof/>
+                <w:webHidden/>
+              </w:rPr>
+              <w:instrText xml:space="preserve"> PAGEREF _Toc114170993 \h </w:instrText>
+            </w:r>
+            <w:r>
+              <w:rPr>
+                <w:noProof/>
+                <w:webHidden/>
+              </w:rPr>
+            </w:r>
+            <w:r>
+              <w:rPr>
+                <w:noProof/>
+                <w:webHidden/>
+              </w:rPr>
+              <w:fldChar w:fldCharType="separate"/>
+            </w:r>
+            <w:r>
+              <w:rPr>
+                <w:noProof/>
+                <w:webHidden/>
+              </w:rPr>
+              <w:t>5</w:t>
             </w:r>
             <w:r>
               <w:rPr>
@@ -497,7 +856,7 @@
       <w:pPr>
         <w:pStyle w:val="Heading1"/>
       </w:pPr>
-      <w:bookmarkStart w:id="0" w:name="_Toc113782500"/>
+      <w:bookmarkStart w:id="0" w:name="_Toc114170983"/>
       <w:r>
         <w:t>Cell and tissue engineering</w:t>
       </w:r>
@@ -508,7 +867,7 @@
       <w:pPr>
         <w:pStyle w:val="Heading2"/>
       </w:pPr>
-      <w:bookmarkStart w:id="1" w:name="_Toc113782501"/>
+      <w:bookmarkStart w:id="1" w:name="_Toc114170984"/>
       <w:r>
         <w:t>Quantum Information Processing and Genetic Engineering</w:t>
       </w:r>
@@ -681,6 +1040,7 @@
           <w:b/>
           <w:bCs/>
         </w:rPr>
+        <w:lastRenderedPageBreak/>
         <w:t>Genotype</w:t>
       </w:r>
       <w:r>
@@ -717,7 +1077,6 @@
     </w:p>
     <w:p>
       <w:r>
-        <w:lastRenderedPageBreak/>
         <w:t>They are read from 3’ to 5’.</w:t>
       </w:r>
     </w:p>
@@ -982,6 +1341,7 @@
         </w:numPr>
       </w:pPr>
       <w:r>
+        <w:lastRenderedPageBreak/>
         <w:t>As these cells grow and divide, they replicate the plasma in the sequence.</w:t>
       </w:r>
     </w:p>
@@ -1020,9 +1380,8 @@
       <w:pPr>
         <w:pStyle w:val="Heading2"/>
       </w:pPr>
-      <w:bookmarkStart w:id="2" w:name="_Toc113782502"/>
-      <w:r>
-        <w:lastRenderedPageBreak/>
+      <w:bookmarkStart w:id="2" w:name="_Toc114170985"/>
+      <w:r>
         <w:t>Making a transgenic animal</w:t>
       </w:r>
       <w:bookmarkEnd w:id="2"/>
@@ -1089,7 +1448,7 @@
       <w:pPr>
         <w:pStyle w:val="Heading2"/>
       </w:pPr>
-      <w:bookmarkStart w:id="3" w:name="_Toc113782503"/>
+      <w:bookmarkStart w:id="3" w:name="_Toc114170986"/>
       <w:r>
         <w:t>Type of mutations</w:t>
       </w:r>
@@ -1099,12 +1458,12 @@
       <w:pPr>
         <w:pStyle w:val="Heading3"/>
       </w:pPr>
-      <w:bookmarkStart w:id="4" w:name="_Toc113782504"/>
     </w:p>
     <w:p>
       <w:pPr>
         <w:pStyle w:val="Heading3"/>
       </w:pPr>
+      <w:bookmarkStart w:id="4" w:name="_Toc114170987"/>
       <w:r>
         <w:t>Random vs. Targeted Mutations</w:t>
       </w:r>
@@ -1122,12 +1481,12 @@
       <w:r>
         <w:t>Targeting strategy is easier in haploid systems and lower eukaryotes.</w:t>
       </w:r>
-      <w:bookmarkStart w:id="5" w:name="_Toc113782505"/>
     </w:p>
     <w:p>
       <w:pPr>
         <w:pStyle w:val="Heading3"/>
       </w:pPr>
+      <w:bookmarkStart w:id="5" w:name="_Toc114170988"/>
       <w:r>
         <w:t>Antisense RNA to knock out gene</w:t>
       </w:r>
@@ -1283,6 +1642,7 @@
       <w:pPr>
         <w:pStyle w:val="Heading2"/>
       </w:pPr>
+      <w:bookmarkStart w:id="6" w:name="_Toc114170989"/>
       <w:r>
         <w:t xml:space="preserve">Cellular Dynamics </w:t>
       </w:r>
@@ -1294,6 +1654,7 @@
       <w:r>
         <w:t xml:space="preserve"> High Throughput Biological Data</w:t>
       </w:r>
+      <w:bookmarkEnd w:id="6"/>
     </w:p>
     <w:p>
       <w:r>
@@ -1304,9 +1665,11 @@
       <w:pPr>
         <w:pStyle w:val="Heading3"/>
       </w:pPr>
+      <w:bookmarkStart w:id="7" w:name="_Toc114170990"/>
       <w:r>
         <w:t>Measuring Protein Dynamics</w:t>
       </w:r>
+      <w:bookmarkEnd w:id="7"/>
     </w:p>
     <w:p>
       <w:pPr>
@@ -1376,6 +1739,7 @@
         </w:numPr>
       </w:pPr>
       <w:r>
+        <w:lastRenderedPageBreak/>
         <w:t>Noncovalent bonds: hydrogen binding, ionic binding, or Van Der Waal forces.</w:t>
       </w:r>
     </w:p>
@@ -1403,11 +1767,7 @@
         <w:t>Antibodies or immunoglobulin are produced by the immune system in response of foreign molecules.</w:t>
       </w:r>
       <w:r>
-        <w:t xml:space="preserve"> Role of antibodies is to recognized and antigen either inactivate or mark it for </w:t>
-      </w:r>
-      <w:r>
-        <w:lastRenderedPageBreak/>
-        <w:t xml:space="preserve">destruction. </w:t>
+        <w:t xml:space="preserve"> Role of antibodies is to recognized and antigen either inactivate or mark it for destruction. </w:t>
       </w:r>
       <w:r>
         <w:t>They are good as selectively binding their target</w:t>
@@ -1435,9 +1795,11 @@
       <w:pPr>
         <w:pStyle w:val="Heading3"/>
       </w:pPr>
+      <w:bookmarkStart w:id="8" w:name="_Toc114170991"/>
       <w:r>
         <w:t>Immunofluorescence Imaging</w:t>
       </w:r>
+      <w:bookmarkEnd w:id="8"/>
     </w:p>
     <w:p>
       <w:pPr>
@@ -1618,10 +1980,7 @@
         <w:t xml:space="preserve"> </w:t>
       </w:r>
       <w:r>
-        <w:t>containing fluorescence proteins</w:t>
-      </w:r>
-      <w:r>
-        <w:t>,</w:t>
+        <w:t>containing fluorescence proteins,</w:t>
       </w:r>
       <w:r>
         <w:t xml:space="preserve"> is photobleached</w:t>
@@ -1779,6 +2138,7 @@
           <w:b/>
           <w:bCs/>
         </w:rPr>
+        <w:lastRenderedPageBreak/>
         <w:t>FRET:</w:t>
       </w:r>
       <w:r>
@@ -1831,11 +2191,7 @@
         <w:t>.</w:t>
       </w:r>
       <w:r>
-        <w:t xml:space="preserve"> Used to </w:t>
-      </w:r>
-      <w:r>
-        <w:lastRenderedPageBreak/>
-        <w:t xml:space="preserve">investigate protease activity in gene expression, </w:t>
+        <w:t xml:space="preserve"> Used to investigate protease activity in gene expression, </w:t>
       </w:r>
       <w:r>
         <w:t xml:space="preserve">measures the rate and duration of receptor activation via phosphorylation events. </w:t>
@@ -1903,8 +2259,653 @@
         <w:t xml:space="preserve"> which amplitude is function of concentration.</w:t>
       </w:r>
     </w:p>
-    <w:p/>
-    <w:p/>
+    <w:p>
+      <w:pPr>
+        <w:pStyle w:val="Heading3"/>
+      </w:pPr>
+      <w:bookmarkStart w:id="9" w:name="_Toc114170992"/>
+      <w:r>
+        <w:t>Kinetics Equations</w:t>
+      </w:r>
+      <w:bookmarkEnd w:id="9"/>
+    </w:p>
+    <w:p>
+      <w:r>
+        <w:t>Models are useful in modeling the behavior of complex signaling pathways</w:t>
+      </w:r>
+      <w:r>
+        <w:t>, and identification of critical nodes or steps in the pathway that may be potential therapeutic targets.</w:t>
+      </w:r>
+    </w:p>
+    <w:p>
+      <w:proofErr w:type="spellStart"/>
+      <w:r>
+        <w:t>dC</w:t>
+      </w:r>
+      <w:proofErr w:type="spellEnd"/>
+      <w:r>
+        <w:t>/dt = Sum of production rates – Sum of consumption rates</w:t>
+      </w:r>
+    </w:p>
+    <w:p>
+      <w:r>
+        <w:t xml:space="preserve">Law of Mass action: assumes the. </w:t>
+      </w:r>
+    </w:p>
+    <w:p>
+      <w:pPr>
+        <w:pStyle w:val="ListParagraph"/>
+        <w:numPr>
+          <w:ilvl w:val="0"/>
+          <w:numId w:val="10"/>
+        </w:numPr>
+      </w:pPr>
+      <w:r>
+        <w:t>Number of receptors is constant allowing</w:t>
+      </w:r>
+      <w:r>
+        <w:t>: t</w:t>
+      </w:r>
+      <w:r>
+        <w:t>otal numbers of receptors = free receptors +</w:t>
+      </w:r>
+      <w:r>
+        <w:t xml:space="preserve"> </w:t>
+      </w:r>
+      <w:r>
+        <w:t>bound receptors.</w:t>
+      </w:r>
+    </w:p>
+    <w:p>
+      <w:pPr>
+        <w:pStyle w:val="ListParagraph"/>
+        <w:numPr>
+          <w:ilvl w:val="0"/>
+          <w:numId w:val="10"/>
+        </w:numPr>
+      </w:pPr>
+      <w:r>
+        <w:t>The receptor is the limiting reagent when there is plentiful ligand available: amount of ligand at T0 is constant through the duration of the experiment.</w:t>
+      </w:r>
+    </w:p>
+    <w:p>
+      <w:pPr>
+        <w:pStyle w:val="ListParagraph"/>
+        <w:ind w:left="360"/>
+      </w:pPr>
+    </w:p>
+    <w:p>
+      <w:pPr>
+        <w:pStyle w:val="ListParagraph"/>
+        <w:ind w:left="0"/>
+      </w:pPr>
+      <w:r>
+        <w:t xml:space="preserve">If we increase the initial amount of ligand, the complex formation [LCR] saturates. The saturation is due to that limited </w:t>
+      </w:r>
+      <w:r>
+        <w:t>number</w:t>
+      </w:r>
+      <w:r>
+        <w:t xml:space="preserve"> of receptors.</w:t>
+      </w:r>
+      <w:r>
+        <w:t xml:space="preserve"> </w:t>
+      </w:r>
+      <w:r>
+        <w:t>Ligand thought as an agonist that it binds to the receptor and this leads to signaling events.</w:t>
+      </w:r>
+      <w:r>
+        <w:t xml:space="preserve"> Maybe it’s phosphorylation, contraction, secretion, eventually migration of the cell. But a ligand is not only an agonist, sometimes a neutral agonist. When a ligand is sitting in a receptor, </w:t>
+      </w:r>
+      <w:r>
+        <w:t>it may not lead to a downstream signaling, but instead it may be blocking non-neutral ligands from binding another ligand.</w:t>
+      </w:r>
+      <w:r>
+        <w:t xml:space="preserve"> Now we cannot bind to that receptor (L2) and cannot lead to phosphorylation. A ligand can also work to reduce or downregulate activity this way. </w:t>
+      </w:r>
+      <w:r>
+        <w:t>It’s an inverse agonist.</w:t>
+      </w:r>
+      <w:r>
+        <w:t xml:space="preserve"> Downstream negative feedback loops which reduce activity after a certain threshold (signaling achieved) and would turn an agonist into an inverse agonist. </w:t>
+      </w:r>
+    </w:p>
+    <w:p>
+      <w:pPr>
+        <w:pStyle w:val="Heading3"/>
+      </w:pPr>
+      <w:bookmarkStart w:id="10" w:name="_Toc114170993"/>
+      <w:r>
+        <w:t>High Throughput Data</w:t>
+      </w:r>
+      <w:bookmarkEnd w:id="10"/>
+    </w:p>
+    <w:p>
+      <w:r>
+        <w:t>10Millions of SNPs in a human genome</w:t>
+      </w:r>
+      <w:r>
+        <w:t>, most of which have unknown function.</w:t>
+      </w:r>
+      <w:r>
+        <w:t xml:space="preserve"> </w:t>
+      </w:r>
+      <w:r>
+        <w:t>However,</w:t>
+      </w:r>
+      <w:r>
+        <w:t xml:space="preserve"> many have been linked to specific </w:t>
+      </w:r>
+      <w:r>
+        <w:t xml:space="preserve">traits </w:t>
+      </w:r>
+      <w:r>
+        <w:t>and</w:t>
+      </w:r>
+      <w:r>
+        <w:t xml:space="preserve"> disease</w:t>
+      </w:r>
+      <w:r>
+        <w:t>s</w:t>
+      </w:r>
+      <w:r>
+        <w:t>.</w:t>
+      </w:r>
+      <w:r>
+        <w:t xml:space="preserve"> Some of the 2K diseases associated with SNPs include: diabetes, cancers and Alzheimer’s disease.</w:t>
+      </w:r>
+    </w:p>
+    <w:p>
+      <w:pPr>
+        <w:pStyle w:val="ListParagraph"/>
+        <w:numPr>
+          <w:ilvl w:val="0"/>
+          <w:numId w:val="11"/>
+        </w:numPr>
+      </w:pPr>
+      <w:r>
+        <w:t>Nucleotide</w:t>
+      </w:r>
+      <w:r>
+        <w:t xml:space="preserve"> </w:t>
+      </w:r>
+      <w:r>
+        <w:t xml:space="preserve">(small DNA fragments) clones </w:t>
+      </w:r>
+      <w:r>
+        <w:t>are rob</w:t>
+      </w:r>
+      <w:r>
+        <w:t>o</w:t>
+      </w:r>
+      <w:r>
+        <w:t xml:space="preserve">tically </w:t>
+      </w:r>
+      <w:r>
+        <w:t xml:space="preserve">printed or </w:t>
+      </w:r>
+      <w:r>
+        <w:t xml:space="preserve">spotted on </w:t>
+      </w:r>
+      <w:r>
+        <w:t>expression arrays.</w:t>
+      </w:r>
+    </w:p>
+    <w:p>
+      <w:pPr>
+        <w:pStyle w:val="ListParagraph"/>
+        <w:numPr>
+          <w:ilvl w:val="0"/>
+          <w:numId w:val="11"/>
+        </w:numPr>
+      </w:pPr>
+      <w:r>
+        <w:rPr>
+          <w:b/>
+          <w:bCs/>
+        </w:rPr>
+        <w:t>Photolithography</w:t>
+      </w:r>
+      <w:r>
+        <w:t xml:space="preserve">: </w:t>
+      </w:r>
+      <w:r>
+        <w:t xml:space="preserve">also used for regeneration. </w:t>
+      </w:r>
+    </w:p>
+    <w:p>
+      <w:pPr>
+        <w:pStyle w:val="ListParagraph"/>
+        <w:numPr>
+          <w:ilvl w:val="0"/>
+          <w:numId w:val="11"/>
+        </w:numPr>
+      </w:pPr>
+      <w:r>
+        <w:t>Next step: RNA is reversed transcribed from RNA into cDNA.</w:t>
+      </w:r>
+      <w:r>
+        <w:t xml:space="preserve"> During this process, fluorescently labeled dNTPs are incorporated. </w:t>
+      </w:r>
+      <w:r>
+        <w:t xml:space="preserve">Both samples are then hybridized to the array. </w:t>
+      </w:r>
+    </w:p>
+    <w:p>
+      <w:pPr>
+        <w:pStyle w:val="ListParagraph"/>
+        <w:numPr>
+          <w:ilvl w:val="0"/>
+          <w:numId w:val="11"/>
+        </w:numPr>
+      </w:pPr>
+      <w:r>
+        <w:rPr>
+          <w:b/>
+          <w:bCs/>
+        </w:rPr>
+        <w:t>Each array</w:t>
+      </w:r>
+      <w:r>
+        <w:t xml:space="preserve"> is fluorescently imaged using </w:t>
+      </w:r>
+      <w:r>
+        <w:t xml:space="preserve">an excitation specific to each fluorophore. </w:t>
+      </w:r>
+      <w:r>
+        <w:t xml:space="preserve">By superimposing the images, taking up both excitations, we get a map of the changes. </w:t>
+      </w:r>
+      <w:r>
+        <w:t>Ratio of one color to the other</w:t>
+      </w:r>
+      <w:r>
+        <w:t xml:space="preserve"> on each spot: </w:t>
+      </w:r>
+      <w:r>
+        <w:t xml:space="preserve">the relative upregulation, or down regulation of a gene, relative gene expression </w:t>
+      </w:r>
+      <w:r>
+        <w:t>changes</w:t>
+      </w:r>
+      <w:r>
+        <w:t xml:space="preserve"> between each sample.</w:t>
+      </w:r>
+    </w:p>
+    <w:p>
+      <w:pPr>
+        <w:pStyle w:val="ListParagraph"/>
+        <w:numPr>
+          <w:ilvl w:val="0"/>
+          <w:numId w:val="11"/>
+        </w:numPr>
+      </w:pPr>
+      <w:r>
+        <w:rPr>
+          <w:b/>
+          <w:bCs/>
+        </w:rPr>
+        <w:lastRenderedPageBreak/>
+        <w:t>Two-fold difference</w:t>
+      </w:r>
+      <w:r>
+        <w:t xml:space="preserve"> as the threshold for differential exp</w:t>
+      </w:r>
+      <w:r>
+        <w:t>ression.</w:t>
+      </w:r>
+    </w:p>
+    <w:p>
+      <w:pPr>
+        <w:pStyle w:val="ListParagraph"/>
+        <w:numPr>
+          <w:ilvl w:val="0"/>
+          <w:numId w:val="11"/>
+        </w:numPr>
+      </w:pPr>
+      <w:r>
+        <w:rPr>
+          <w:b/>
+          <w:bCs/>
+        </w:rPr>
+        <w:t>Cluster</w:t>
+      </w:r>
+      <w:r>
+        <w:rPr>
+          <w:b/>
+          <w:bCs/>
+        </w:rPr>
+        <w:t xml:space="preserve"> </w:t>
+      </w:r>
+      <w:r>
+        <w:rPr>
+          <w:b/>
+          <w:bCs/>
+        </w:rPr>
+        <w:t>analysis</w:t>
+      </w:r>
+      <w:r>
+        <w:t>: genes are grouped by the expression</w:t>
+      </w:r>
+      <w:r>
+        <w:t xml:space="preserve">: allows to see genes that are behaving similarly, and maybe identify links or pathway connections </w:t>
+      </w:r>
+      <w:r>
+        <w:t>that weren’t already known.</w:t>
+      </w:r>
+    </w:p>
+    <w:p>
+      <w:pPr>
+        <w:pStyle w:val="ListParagraph"/>
+        <w:numPr>
+          <w:ilvl w:val="0"/>
+          <w:numId w:val="11"/>
+        </w:numPr>
+      </w:pPr>
+      <w:r>
+        <w:rPr>
+          <w:b/>
+          <w:bCs/>
+        </w:rPr>
+        <w:t>Gene expression profiling</w:t>
+      </w:r>
+      <w:r>
+        <w:t xml:space="preserve">: disease classification, </w:t>
+      </w:r>
+      <w:r>
+        <w:t>cell differentiation</w:t>
+      </w:r>
+      <w:r>
+        <w:t xml:space="preserve">: waves of gene expression, patterns during development of specific tissues or cell </w:t>
+      </w:r>
+      <w:r>
+        <w:t>specification</w:t>
+      </w:r>
+      <w:r>
+        <w:t xml:space="preserve">. </w:t>
+      </w:r>
+    </w:p>
+    <w:p>
+      <w:pPr>
+        <w:pStyle w:val="ListParagraph"/>
+        <w:numPr>
+          <w:ilvl w:val="0"/>
+          <w:numId w:val="11"/>
+        </w:numPr>
+      </w:pPr>
+      <w:r>
+        <w:rPr>
+          <w:b/>
+          <w:bCs/>
+        </w:rPr>
+        <w:t>Proteomics</w:t>
+      </w:r>
+      <w:r>
+        <w:t xml:space="preserve">: </w:t>
+      </w:r>
+      <w:r>
+        <w:t xml:space="preserve">study high-throughput biological data on protein structure, expression and function. </w:t>
+      </w:r>
+      <w:r>
+        <w:t>More proteins in a cell than transcripts</w:t>
+      </w:r>
+      <w:r>
+        <w:t xml:space="preserve"> due to alternative splicing. </w:t>
+      </w:r>
+      <w:r>
+        <w:t xml:space="preserve">Proteins </w:t>
+      </w:r>
+      <w:r>
+        <w:t>form</w:t>
+      </w:r>
+      <w:r>
+        <w:t xml:space="preserve"> complexes and have functional states which change rapidly over time. </w:t>
+      </w:r>
+      <w:r>
+        <w:rPr>
+          <w:b/>
+          <w:bCs/>
+        </w:rPr>
+        <w:t>Expression profiling</w:t>
+      </w:r>
+      <w:r>
+        <w:t xml:space="preserve">: look at all the proteins present in a cell. </w:t>
+      </w:r>
+      <w:r>
+        <w:rPr>
+          <w:b/>
+          <w:bCs/>
+        </w:rPr>
+        <w:t>Interaction map</w:t>
+      </w:r>
+      <w:r>
+        <w:t xml:space="preserve">: </w:t>
+      </w:r>
+      <w:r>
+        <w:t xml:space="preserve">first done using large, clumsy 2D gels, </w:t>
+      </w:r>
+      <w:r>
+        <w:t xml:space="preserve">new technologies include antibody array, </w:t>
+      </w:r>
+      <w:r>
+        <w:t>instead of an array of oligomer</w:t>
+      </w:r>
+      <w:r>
+        <w:t>s</w:t>
+      </w:r>
+      <w:r>
+        <w:t xml:space="preserve">, antibodies specific to different proteins are arrayed and then incubated </w:t>
+      </w:r>
+      <w:r>
+        <w:t>with solution from one sample</w:t>
+      </w:r>
+      <w:r>
+        <w:t xml:space="preserve">, show differential protein expressions. </w:t>
+      </w:r>
+      <w:r>
+        <w:t xml:space="preserve"> Interaction maps aim to describe all the interactions between proteins. </w:t>
+      </w:r>
+      <w:r>
+        <w:t xml:space="preserve">Most popular method is the </w:t>
+      </w:r>
+      <w:r>
+        <w:rPr>
+          <w:u w:val="single"/>
+        </w:rPr>
+        <w:t>yeast to hybrid system</w:t>
+      </w:r>
+      <w:r>
+        <w:t xml:space="preserve">. </w:t>
+      </w:r>
+      <w:r>
+        <w:t>The two required parts of the transcriptional activator are split and bound to the two proteins of interest</w:t>
+      </w:r>
+      <w:r>
+        <w:t xml:space="preserve"> (bait and prey proteins)</w:t>
+      </w:r>
+      <w:r>
+        <w:t>.</w:t>
+      </w:r>
+      <w:r>
+        <w:t xml:space="preserve"> Only in the case of the two proteins bind together</w:t>
+      </w:r>
+      <w:r>
+        <w:t>, both require the activator part be present</w:t>
+      </w:r>
+      <w:r>
+        <w:t xml:space="preserve"> </w:t>
+      </w:r>
+      <w:r>
+        <w:t>and able to transcribe the reporter</w:t>
+      </w:r>
+      <w:r>
+        <w:t xml:space="preserve">. This system is capable to identify weak and transient </w:t>
+      </w:r>
+      <w:r>
+        <w:t xml:space="preserve">interactions. </w:t>
+      </w:r>
+    </w:p>
+    <w:p>
+      <w:pPr>
+        <w:pStyle w:val="ListParagraph"/>
+        <w:numPr>
+          <w:ilvl w:val="0"/>
+          <w:numId w:val="11"/>
+        </w:numPr>
+      </w:pPr>
+      <w:r>
+        <w:rPr>
+          <w:b/>
+          <w:bCs/>
+        </w:rPr>
+        <w:t>Metabol</w:t>
+      </w:r>
+      <w:r>
+        <w:rPr>
+          <w:b/>
+          <w:bCs/>
+        </w:rPr>
+        <w:t>om</w:t>
+      </w:r>
+      <w:r>
+        <w:rPr>
+          <w:b/>
+          <w:bCs/>
+        </w:rPr>
+        <w:t>ics</w:t>
+      </w:r>
+      <w:r>
+        <w:t>:</w:t>
+      </w:r>
+      <w:r>
+        <w:t xml:space="preserve"> </w:t>
+      </w:r>
+      <w:r>
+        <w:t xml:space="preserve">the high-throughput </w:t>
+      </w:r>
+      <w:r>
+        <w:t>stays simultaneously</w:t>
+      </w:r>
+      <w:r>
+        <w:t xml:space="preserve"> measures </w:t>
+      </w:r>
+      <w:r>
+        <w:t xml:space="preserve">all of the metabolites </w:t>
+      </w:r>
+      <w:r>
+        <w:t>in</w:t>
+      </w:r>
+      <w:r>
+        <w:t xml:space="preserve"> the cell</w:t>
+      </w:r>
+      <w:r>
+        <w:t xml:space="preserve">: intermediate small molecules </w:t>
+      </w:r>
+      <w:r>
+        <w:t>and metabolism</w:t>
+      </w:r>
+      <w:r>
+        <w:t>: sugar, nucleotides, amino acids</w:t>
+      </w:r>
+      <w:r>
+        <w:t xml:space="preserve">, </w:t>
+      </w:r>
+      <w:r>
+        <w:t>steroids</w:t>
+      </w:r>
+      <w:r>
+        <w:t>, fatty acids</w:t>
+      </w:r>
+      <w:r>
+        <w:t xml:space="preserve">, </w:t>
+      </w:r>
+      <w:r>
+        <w:t>lipids</w:t>
+      </w:r>
+      <w:r>
+        <w:t>, phospholipids and organic acids.</w:t>
+      </w:r>
+      <w:r>
+        <w:t xml:space="preserve"> </w:t>
+      </w:r>
+      <w:r>
+        <w:t>These measurements typically done via NMR</w:t>
+      </w:r>
+      <w:r>
+        <w:t xml:space="preserve"> and mass spec </w:t>
+      </w:r>
+      <w:r>
+        <w:t>technology</w:t>
+      </w:r>
+      <w:r>
+        <w:t xml:space="preserve">. </w:t>
+      </w:r>
+    </w:p>
+    <w:p>
+      <w:pPr>
+        <w:pStyle w:val="ListParagraph"/>
+        <w:numPr>
+          <w:ilvl w:val="0"/>
+          <w:numId w:val="11"/>
+        </w:numPr>
+      </w:pPr>
+      <w:r>
+        <w:rPr>
+          <w:b/>
+          <w:bCs/>
+        </w:rPr>
+        <w:t>Phenomics</w:t>
+      </w:r>
+      <w:r>
+        <w:t>:</w:t>
+      </w:r>
+      <w:r>
+        <w:t xml:space="preserve"> assay use whole cells rather part of cells.</w:t>
+      </w:r>
+      <w:r>
+        <w:t xml:space="preserve"> </w:t>
+      </w:r>
+      <w:r>
+        <w:t xml:space="preserve">Liver cells are in culture model that </w:t>
+      </w:r>
+      <w:r>
+        <w:t>maintains them in a physiological state</w:t>
+      </w:r>
+      <w:r>
+        <w:t xml:space="preserve"> (state similar to what they experience when in the human body).</w:t>
+      </w:r>
+      <w:r>
+        <w:t xml:space="preserve"> </w:t>
+      </w:r>
+      <w:r>
+        <w:t xml:space="preserve">Human </w:t>
+      </w:r>
+      <w:proofErr w:type="spellStart"/>
+      <w:r>
+        <w:t>V</w:t>
+      </w:r>
+      <w:r>
+        <w:t>ariome</w:t>
+      </w:r>
+      <w:proofErr w:type="spellEnd"/>
+      <w:r>
+        <w:t xml:space="preserve"> </w:t>
+      </w:r>
+      <w:r>
+        <w:t xml:space="preserve"> </w:t>
+      </w:r>
+      <w:r>
+        <w:t>P</w:t>
+      </w:r>
+      <w:r>
+        <w:t xml:space="preserve">roject: </w:t>
+      </w:r>
+      <w:r>
+        <w:t>c</w:t>
+      </w:r>
+      <w:r>
+        <w:t>atalog matching mutation to characteristics.</w:t>
+      </w:r>
+    </w:p>
     <w:sectPr>
       <w:pgSz w:w="12240" w:h="15840"/>
       <w:pgMar w:top="1440" w:right="1440" w:bottom="1440" w:left="1440" w:header="720" w:footer="720" w:gutter="0"/>
@@ -2483,6 +3484,205 @@
     </w:lvl>
   </w:abstractNum>
   <w:abstractNum w:abstractNumId="5" w15:restartNumberingAfterBreak="0">
+    <w:nsid w:val="52A84BD8"/>
+    <w:multiLevelType w:val="hybridMultilevel"/>
+    <w:tmpl w:val="B64042AA"/>
+    <w:lvl w:ilvl="0" w:tplc="04090001">
+      <w:start w:val="1"/>
+      <w:numFmt w:val="bullet"/>
+      <w:lvlText w:val=""/>
+      <w:lvlJc w:val="left"/>
+      <w:pPr>
+        <w:ind w:left="360" w:hanging="360"/>
+      </w:pPr>
+      <w:rPr>
+        <w:rFonts w:ascii="Symbol" w:hAnsi="Symbol" w:hint="default"/>
+      </w:rPr>
+    </w:lvl>
+    <w:lvl w:ilvl="1" w:tplc="04090003" w:tentative="1">
+      <w:start w:val="1"/>
+      <w:numFmt w:val="bullet"/>
+      <w:lvlText w:val="o"/>
+      <w:lvlJc w:val="left"/>
+      <w:pPr>
+        <w:ind w:left="1080" w:hanging="360"/>
+      </w:pPr>
+      <w:rPr>
+        <w:rFonts w:ascii="Courier New" w:hAnsi="Courier New" w:cs="Courier New" w:hint="default"/>
+      </w:rPr>
+    </w:lvl>
+    <w:lvl w:ilvl="2" w:tplc="04090005" w:tentative="1">
+      <w:start w:val="1"/>
+      <w:numFmt w:val="bullet"/>
+      <w:lvlText w:val=""/>
+      <w:lvlJc w:val="left"/>
+      <w:pPr>
+        <w:ind w:left="1800" w:hanging="360"/>
+      </w:pPr>
+      <w:rPr>
+        <w:rFonts w:ascii="Wingdings" w:hAnsi="Wingdings" w:hint="default"/>
+      </w:rPr>
+    </w:lvl>
+    <w:lvl w:ilvl="3" w:tplc="04090001" w:tentative="1">
+      <w:start w:val="1"/>
+      <w:numFmt w:val="bullet"/>
+      <w:lvlText w:val=""/>
+      <w:lvlJc w:val="left"/>
+      <w:pPr>
+        <w:ind w:left="2520" w:hanging="360"/>
+      </w:pPr>
+      <w:rPr>
+        <w:rFonts w:ascii="Symbol" w:hAnsi="Symbol" w:hint="default"/>
+      </w:rPr>
+    </w:lvl>
+    <w:lvl w:ilvl="4" w:tplc="04090003" w:tentative="1">
+      <w:start w:val="1"/>
+      <w:numFmt w:val="bullet"/>
+      <w:lvlText w:val="o"/>
+      <w:lvlJc w:val="left"/>
+      <w:pPr>
+        <w:ind w:left="3240" w:hanging="360"/>
+      </w:pPr>
+      <w:rPr>
+        <w:rFonts w:ascii="Courier New" w:hAnsi="Courier New" w:cs="Courier New" w:hint="default"/>
+      </w:rPr>
+    </w:lvl>
+    <w:lvl w:ilvl="5" w:tplc="04090005" w:tentative="1">
+      <w:start w:val="1"/>
+      <w:numFmt w:val="bullet"/>
+      <w:lvlText w:val=""/>
+      <w:lvlJc w:val="left"/>
+      <w:pPr>
+        <w:ind w:left="3960" w:hanging="360"/>
+      </w:pPr>
+      <w:rPr>
+        <w:rFonts w:ascii="Wingdings" w:hAnsi="Wingdings" w:hint="default"/>
+      </w:rPr>
+    </w:lvl>
+    <w:lvl w:ilvl="6" w:tplc="04090001" w:tentative="1">
+      <w:start w:val="1"/>
+      <w:numFmt w:val="bullet"/>
+      <w:lvlText w:val=""/>
+      <w:lvlJc w:val="left"/>
+      <w:pPr>
+        <w:ind w:left="4680" w:hanging="360"/>
+      </w:pPr>
+      <w:rPr>
+        <w:rFonts w:ascii="Symbol" w:hAnsi="Symbol" w:hint="default"/>
+      </w:rPr>
+    </w:lvl>
+    <w:lvl w:ilvl="7" w:tplc="04090003" w:tentative="1">
+      <w:start w:val="1"/>
+      <w:numFmt w:val="bullet"/>
+      <w:lvlText w:val="o"/>
+      <w:lvlJc w:val="left"/>
+      <w:pPr>
+        <w:ind w:left="5400" w:hanging="360"/>
+      </w:pPr>
+      <w:rPr>
+        <w:rFonts w:ascii="Courier New" w:hAnsi="Courier New" w:cs="Courier New" w:hint="default"/>
+      </w:rPr>
+    </w:lvl>
+    <w:lvl w:ilvl="8" w:tplc="04090005" w:tentative="1">
+      <w:start w:val="1"/>
+      <w:numFmt w:val="bullet"/>
+      <w:lvlText w:val=""/>
+      <w:lvlJc w:val="left"/>
+      <w:pPr>
+        <w:ind w:left="6120" w:hanging="360"/>
+      </w:pPr>
+      <w:rPr>
+        <w:rFonts w:ascii="Wingdings" w:hAnsi="Wingdings" w:hint="default"/>
+      </w:rPr>
+    </w:lvl>
+  </w:abstractNum>
+  <w:abstractNum w:abstractNumId="6" w15:restartNumberingAfterBreak="0">
+    <w:nsid w:val="662A2D7F"/>
+    <w:multiLevelType w:val="hybridMultilevel"/>
+    <w:tmpl w:val="32C62716"/>
+    <w:lvl w:ilvl="0" w:tplc="0409000F">
+      <w:start w:val="1"/>
+      <w:numFmt w:val="decimal"/>
+      <w:lvlText w:val="%1."/>
+      <w:lvlJc w:val="left"/>
+      <w:pPr>
+        <w:ind w:left="360" w:hanging="360"/>
+      </w:pPr>
+    </w:lvl>
+    <w:lvl w:ilvl="1" w:tplc="04090019" w:tentative="1">
+      <w:start w:val="1"/>
+      <w:numFmt w:val="lowerLetter"/>
+      <w:lvlText w:val="%2."/>
+      <w:lvlJc w:val="left"/>
+      <w:pPr>
+        <w:ind w:left="1080" w:hanging="360"/>
+      </w:pPr>
+    </w:lvl>
+    <w:lvl w:ilvl="2" w:tplc="0409001B" w:tentative="1">
+      <w:start w:val="1"/>
+      <w:numFmt w:val="lowerRoman"/>
+      <w:lvlText w:val="%3."/>
+      <w:lvlJc w:val="right"/>
+      <w:pPr>
+        <w:ind w:left="1800" w:hanging="180"/>
+      </w:pPr>
+    </w:lvl>
+    <w:lvl w:ilvl="3" w:tplc="0409000F" w:tentative="1">
+      <w:start w:val="1"/>
+      <w:numFmt w:val="decimal"/>
+      <w:lvlText w:val="%4."/>
+      <w:lvlJc w:val="left"/>
+      <w:pPr>
+        <w:ind w:left="2520" w:hanging="360"/>
+      </w:pPr>
+    </w:lvl>
+    <w:lvl w:ilvl="4" w:tplc="04090019" w:tentative="1">
+      <w:start w:val="1"/>
+      <w:numFmt w:val="lowerLetter"/>
+      <w:lvlText w:val="%5."/>
+      <w:lvlJc w:val="left"/>
+      <w:pPr>
+        <w:ind w:left="3240" w:hanging="360"/>
+      </w:pPr>
+    </w:lvl>
+    <w:lvl w:ilvl="5" w:tplc="0409001B" w:tentative="1">
+      <w:start w:val="1"/>
+      <w:numFmt w:val="lowerRoman"/>
+      <w:lvlText w:val="%6."/>
+      <w:lvlJc w:val="right"/>
+      <w:pPr>
+        <w:ind w:left="3960" w:hanging="180"/>
+      </w:pPr>
+    </w:lvl>
+    <w:lvl w:ilvl="6" w:tplc="0409000F" w:tentative="1">
+      <w:start w:val="1"/>
+      <w:numFmt w:val="decimal"/>
+      <w:lvlText w:val="%7."/>
+      <w:lvlJc w:val="left"/>
+      <w:pPr>
+        <w:ind w:left="4680" w:hanging="360"/>
+      </w:pPr>
+    </w:lvl>
+    <w:lvl w:ilvl="7" w:tplc="04090019" w:tentative="1">
+      <w:start w:val="1"/>
+      <w:numFmt w:val="lowerLetter"/>
+      <w:lvlText w:val="%8."/>
+      <w:lvlJc w:val="left"/>
+      <w:pPr>
+        <w:ind w:left="5400" w:hanging="360"/>
+      </w:pPr>
+    </w:lvl>
+    <w:lvl w:ilvl="8" w:tplc="0409001B" w:tentative="1">
+      <w:start w:val="1"/>
+      <w:numFmt w:val="lowerRoman"/>
+      <w:lvlText w:val="%9."/>
+      <w:lvlJc w:val="right"/>
+      <w:pPr>
+        <w:ind w:left="6120" w:hanging="180"/>
+      </w:pPr>
+    </w:lvl>
+  </w:abstractNum>
+  <w:abstractNum w:abstractNumId="7" w15:restartNumberingAfterBreak="0">
     <w:nsid w:val="6BB00852"/>
     <w:multiLevelType w:val="hybridMultilevel"/>
     <w:tmpl w:val="E35A7A66"/>
@@ -2595,7 +3795,7 @@
       </w:rPr>
     </w:lvl>
   </w:abstractNum>
-  <w:abstractNum w:abstractNumId="6" w15:restartNumberingAfterBreak="0">
+  <w:abstractNum w:abstractNumId="8" w15:restartNumberingAfterBreak="0">
     <w:nsid w:val="6FF00E7E"/>
     <w:multiLevelType w:val="hybridMultilevel"/>
     <w:tmpl w:val="88FEE3FC"/>
@@ -2708,7 +3908,7 @@
       </w:rPr>
     </w:lvl>
   </w:abstractNum>
-  <w:abstractNum w:abstractNumId="7" w15:restartNumberingAfterBreak="0">
+  <w:abstractNum w:abstractNumId="9" w15:restartNumberingAfterBreak="0">
     <w:nsid w:val="7C0A5E1C"/>
     <w:multiLevelType w:val="hybridMultilevel"/>
     <w:tmpl w:val="5A5876AA"/>
@@ -2821,7 +4021,7 @@
       </w:rPr>
     </w:lvl>
   </w:abstractNum>
-  <w:abstractNum w:abstractNumId="8" w15:restartNumberingAfterBreak="0">
+  <w:abstractNum w:abstractNumId="10" w15:restartNumberingAfterBreak="0">
     <w:nsid w:val="7C5465FF"/>
     <w:multiLevelType w:val="hybridMultilevel"/>
     <w:tmpl w:val="8C3EC834"/>
@@ -2935,10 +4135,10 @@
     </w:lvl>
   </w:abstractNum>
   <w:num w:numId="1" w16cid:durableId="1835415148">
-    <w:abstractNumId w:val="7"/>
+    <w:abstractNumId w:val="9"/>
   </w:num>
   <w:num w:numId="2" w16cid:durableId="834028377">
-    <w:abstractNumId w:val="8"/>
+    <w:abstractNumId w:val="10"/>
   </w:num>
   <w:num w:numId="3" w16cid:durableId="989557454">
     <w:abstractNumId w:val="2"/>
@@ -2956,9 +4156,15 @@
     <w:abstractNumId w:val="0"/>
   </w:num>
   <w:num w:numId="8" w16cid:durableId="95291758">
+    <w:abstractNumId w:val="8"/>
+  </w:num>
+  <w:num w:numId="9" w16cid:durableId="1692534012">
+    <w:abstractNumId w:val="7"/>
+  </w:num>
+  <w:num w:numId="10" w16cid:durableId="1922131199">
     <w:abstractNumId w:val="6"/>
   </w:num>
-  <w:num w:numId="9" w16cid:durableId="1692534012">
+  <w:num w:numId="11" w16cid:durableId="1584676823">
     <w:abstractNumId w:val="5"/>
   </w:num>
 </w:numbering>

--- a/exams/notes.docx
+++ b/exams/notes.docx
@@ -1652,14 +1652,17 @@
       </w:r>
       <w:proofErr w:type="gramEnd"/>
       <w:r>
-        <w:t xml:space="preserve"> High Throughput Biological Data</w:t>
+        <w:t xml:space="preserve"> High Throughput Biological </w:t>
+      </w:r>
+      <w:proofErr w:type="spellStart"/>
+      <w:r>
+        <w:t>Data</w:t>
       </w:r>
       <w:bookmarkEnd w:id="6"/>
-    </w:p>
-    <w:p>
-      <w:r>
-        <w:t xml:space="preserve"> </w:t>
-      </w:r>
+      <w:r>
+        <w:t>s</w:t>
+      </w:r>
+      <w:proofErr w:type="spellEnd"/>
     </w:p>
     <w:p>
       <w:pPr>
@@ -1739,7 +1742,6 @@
         </w:numPr>
       </w:pPr>
       <w:r>
-        <w:lastRenderedPageBreak/>
         <w:t>Noncovalent bonds: hydrogen binding, ionic binding, or Van Der Waal forces.</w:t>
       </w:r>
     </w:p>
@@ -1752,6 +1754,7 @@
         </w:numPr>
       </w:pPr>
       <w:r>
+        <w:lastRenderedPageBreak/>
         <w:t>Enzyme and substrate binding: very optimized surface area of binding.</w:t>
       </w:r>
     </w:p>
@@ -2138,35 +2141,38 @@
           <w:b/>
           <w:bCs/>
         </w:rPr>
+        <w:t>FRET:</w:t>
+      </w:r>
+      <w:r>
+        <w:t xml:space="preserve"> </w:t>
+      </w:r>
+      <w:r>
+        <w:t>used to measure protein-protein interaction</w:t>
+      </w:r>
+      <w:r>
+        <w:t xml:space="preserve"> and a protein is regulated</w:t>
+      </w:r>
+      <w:r>
+        <w:t xml:space="preserve">, detect 2 proteins that are </w:t>
+      </w:r>
+      <w:r>
+        <w:t xml:space="preserve">in a </w:t>
+      </w:r>
+      <w:r>
+        <w:t>very close</w:t>
+      </w:r>
+      <w:r>
+        <w:t xml:space="preserve"> proximity</w:t>
+      </w:r>
+      <w:r>
+        <w:t xml:space="preserve"> in the same intracellular compartment.</w:t>
+      </w:r>
+      <w:r>
+        <w:t xml:space="preserve"> Label two </w:t>
+      </w:r>
+      <w:r>
         <w:lastRenderedPageBreak/>
-        <w:t>FRET:</w:t>
-      </w:r>
-      <w:r>
-        <w:t xml:space="preserve"> </w:t>
-      </w:r>
-      <w:r>
-        <w:t>used to measure protein-protein interaction</w:t>
-      </w:r>
-      <w:r>
-        <w:t xml:space="preserve"> and a protein is regulated</w:t>
-      </w:r>
-      <w:r>
-        <w:t xml:space="preserve">, detect 2 proteins that are </w:t>
-      </w:r>
-      <w:r>
-        <w:t xml:space="preserve">in a </w:t>
-      </w:r>
-      <w:r>
-        <w:t>very close</w:t>
-      </w:r>
-      <w:r>
-        <w:t xml:space="preserve"> proximity</w:t>
-      </w:r>
-      <w:r>
-        <w:t xml:space="preserve"> in the same intracellular compartment.</w:t>
-      </w:r>
-      <w:r>
-        <w:t xml:space="preserve"> Label two proteins of interest with different fluorophores. then Emission-Absorption mechanism</w:t>
+        <w:t>proteins of interest with different fluorophores. then Emission-Absorption mechanism</w:t>
       </w:r>
       <w:r>
         <w:t xml:space="preserve">: emission </w:t>
@@ -2544,7 +2550,6 @@
           <w:b/>
           <w:bCs/>
         </w:rPr>
-        <w:lastRenderedPageBreak/>
         <w:t>Two-fold difference</w:t>
       </w:r>
       <w:r>
@@ -2567,6 +2572,7 @@
           <w:b/>
           <w:bCs/>
         </w:rPr>
+        <w:lastRenderedPageBreak/>
         <w:t>Cluster</w:t>
       </w:r>
       <w:r>

--- a/exams/notes.docx
+++ b/exams/notes.docx
@@ -2208,7 +2208,7 @@
         <w:pStyle w:val="ListParagraph"/>
         <w:numPr>
           <w:ilvl w:val="0"/>
-          <w:numId w:val="8"/>
+          <w:numId w:val="11"/>
         </w:numPr>
       </w:pPr>
       <w:r>
@@ -2246,23 +2246,85 @@
           <w:b/>
           <w:bCs/>
         </w:rPr>
-        <w:t>FCSS</w:t>
-      </w:r>
-      <w:r>
-        <w:rPr>
-          <w:b/>
-          <w:bCs/>
-        </w:rPr>
+        <w:t xml:space="preserve">FCSS </w:t>
+      </w:r>
+      <w:r>
+        <w:t>uses</w:t>
+      </w:r>
+      <w:r>
+        <w:t xml:space="preserve"> auto-correlation function</w:t>
+      </w:r>
+      <w:r>
+        <w:t xml:space="preserve"> G</w:t>
+      </w:r>
+      <w:r>
+        <w:t>.</w:t>
+      </w:r>
+      <w:r>
         <w:t xml:space="preserve"> </w:t>
       </w:r>
       <w:r>
-        <w:t>uses</w:t>
-      </w:r>
-      <w:r>
-        <w:t xml:space="preserve"> auto-correlation function</w:t>
-      </w:r>
-      <w:r>
-        <w:t xml:space="preserve"> which amplitude is function of concentration.</w:t>
+        <w:t xml:space="preserve">The </w:t>
+      </w:r>
+      <w:r>
+        <w:t>auto-</w:t>
+      </w:r>
+      <w:r>
+        <w:t>correlation function: compares the intensity at one step to the intensity at a time lag step</w:t>
+      </w:r>
+      <w:r>
+        <w:t xml:space="preserve">: values are the same then high-correlation. </w:t>
+      </w:r>
+      <w:r>
+        <w:t>A</w:t>
+      </w:r>
+      <w:r>
+        <w:t xml:space="preserve">mplitude </w:t>
+      </w:r>
+      <w:r>
+        <w:t xml:space="preserve">of G </w:t>
+      </w:r>
+      <w:r>
+        <w:t xml:space="preserve">is </w:t>
+      </w:r>
+      <w:r>
+        <w:t xml:space="preserve">a </w:t>
+      </w:r>
+      <w:r>
+        <w:t>function of concentration.</w:t>
+      </w:r>
+      <w:r>
+        <w:t xml:space="preserve"> </w:t>
+      </w:r>
+      <w:r>
+        <w:t>One molecule effect on small vs large group</w:t>
+      </w:r>
+      <w:r>
+        <w:t xml:space="preserve">: decreases ass the concentration or group size increases. </w:t>
+      </w:r>
+      <w:r>
+        <w:t>Length of time that a molecule spent in a defined volume indicated by the time before the curve drops</w:t>
+      </w:r>
+      <w:r>
+        <w:t xml:space="preserve"> off</w:t>
+      </w:r>
+      <w:r>
+        <w:t>.</w:t>
+      </w:r>
+      <w:r>
+        <w:t xml:space="preserve"> When molecules are </w:t>
+      </w:r>
+      <w:r>
+        <w:t>bound,</w:t>
+      </w:r>
+      <w:r>
+        <w:t xml:space="preserve"> they move more slowly</w:t>
+      </w:r>
+      <w:r>
+        <w:t>, this time increases and the curve will shift to the right.</w:t>
+      </w:r>
+      <w:r>
+        <w:t xml:space="preserve"> </w:t>
       </w:r>
     </w:p>
     <w:p>
@@ -2307,19 +2369,7 @@
         </w:numPr>
       </w:pPr>
       <w:r>
-        <w:t>Number of receptors is constant allowing</w:t>
-      </w:r>
-      <w:r>
-        <w:t>: t</w:t>
-      </w:r>
-      <w:r>
-        <w:t>otal numbers of receptors = free receptors +</w:t>
-      </w:r>
-      <w:r>
-        <w:t xml:space="preserve"> </w:t>
-      </w:r>
-      <w:r>
-        <w:t>bound receptors.</w:t>
+        <w:t>Reaction rate is proportional to probability of collision (concentration).</w:t>
       </w:r>
     </w:p>
     <w:p>
@@ -2331,14 +2381,57 @@
         </w:numPr>
       </w:pPr>
       <w:r>
+        <w:t>Number of receptors is constant allowing</w:t>
+      </w:r>
+      <w:r>
+        <w:t>: t</w:t>
+      </w:r>
+      <w:r>
+        <w:t>otal numbers of receptors = free receptors +</w:t>
+      </w:r>
+      <w:r>
+        <w:t xml:space="preserve"> </w:t>
+      </w:r>
+      <w:r>
+        <w:t>bound receptors.</w:t>
+      </w:r>
+    </w:p>
+    <w:p>
+      <w:pPr>
+        <w:pStyle w:val="ListParagraph"/>
+        <w:numPr>
+          <w:ilvl w:val="0"/>
+          <w:numId w:val="10"/>
+        </w:numPr>
+      </w:pPr>
+      <w:r>
         <w:t>The receptor is the limiting reagent when there is plentiful ligand available: amount of ligand at T0 is constant through the duration of the experiment.</w:t>
       </w:r>
     </w:p>
-    <w:p>
-      <w:pPr>
-        <w:pStyle w:val="ListParagraph"/>
-        <w:ind w:left="360"/>
-      </w:pPr>
+    <w:p/>
+    <w:p>
+      <w:r>
+        <w:t xml:space="preserve">The ratio </w:t>
+      </w:r>
+      <w:proofErr w:type="spellStart"/>
+      <w:r>
+        <w:t>koff</w:t>
+      </w:r>
+      <w:proofErr w:type="spellEnd"/>
+      <w:r>
+        <w:t>/</w:t>
+      </w:r>
+      <w:proofErr w:type="spellStart"/>
+      <w:r>
+        <w:t>kon</w:t>
+      </w:r>
+      <w:proofErr w:type="spellEnd"/>
+      <w:r>
+        <w:t xml:space="preserve"> proportional to the binding species</w:t>
+      </w:r>
+      <w:r>
+        <w:t xml:space="preserve"> = dissociation equilibrium constant.</w:t>
+      </w:r>
     </w:p>
     <w:p>
       <w:pPr>
@@ -2488,6 +2581,7 @@
         </w:numPr>
       </w:pPr>
       <w:r>
+        <w:lastRenderedPageBreak/>
         <w:t>Next step: RNA is reversed transcribed from RNA into cDNA.</w:t>
       </w:r>
       <w:r>
@@ -2572,7 +2666,6 @@
           <w:b/>
           <w:bCs/>
         </w:rPr>
-        <w:lastRenderedPageBreak/>
         <w:t>Cluster</w:t>
       </w:r>
       <w:r>
@@ -2720,7 +2813,21 @@
         <w:t>yeast to hybrid system</w:t>
       </w:r>
       <w:r>
-        <w:t xml:space="preserve">. </w:t>
+        <w:rPr>
+          <w:u w:val="single"/>
+        </w:rPr>
+        <w:t xml:space="preserve"> (</w:t>
+      </w:r>
+      <w:hyperlink r:id="rId6" w:history="1">
+        <w:r>
+          <w:rPr>
+            <w:rStyle w:val="Hyperlink"/>
+          </w:rPr>
+          <w:t>Yeast Two-hybrid Description)</w:t>
+        </w:r>
+      </w:hyperlink>
+      <w:r>
+        <w:t xml:space="preserve"> </w:t>
       </w:r>
       <w:r>
         <w:t>The two required parts of the transcriptional activator are split and bound to the two proteins of interest</w:t>
@@ -2883,27 +2990,60 @@
         <w:t xml:space="preserve"> </w:t>
       </w:r>
       <w:r>
+        <w:rPr>
+          <w:b/>
+          <w:bCs/>
+        </w:rPr>
         <w:t xml:space="preserve">Human </w:t>
       </w:r>
       <w:proofErr w:type="spellStart"/>
-      <w:r>
+      <w:proofErr w:type="gramStart"/>
+      <w:r>
+        <w:rPr>
+          <w:b/>
+          <w:bCs/>
+        </w:rPr>
         <w:t>V</w:t>
       </w:r>
       <w:r>
+        <w:rPr>
+          <w:b/>
+          <w:bCs/>
+        </w:rPr>
         <w:t>ariome</w:t>
       </w:r>
       <w:proofErr w:type="spellEnd"/>
       <w:r>
+        <w:rPr>
+          <w:b/>
+          <w:bCs/>
+        </w:rPr>
         <w:t xml:space="preserve"> </w:t>
       </w:r>
       <w:r>
+        <w:rPr>
+          <w:b/>
+          <w:bCs/>
+        </w:rPr>
         <w:t xml:space="preserve"> </w:t>
       </w:r>
       <w:r>
+        <w:rPr>
+          <w:b/>
+          <w:bCs/>
+        </w:rPr>
         <w:t>P</w:t>
       </w:r>
       <w:r>
-        <w:t xml:space="preserve">roject: </w:t>
+        <w:rPr>
+          <w:b/>
+          <w:bCs/>
+        </w:rPr>
+        <w:t>roject</w:t>
+      </w:r>
+      <w:proofErr w:type="gramEnd"/>
+      <w:r>
+        <w:t xml:space="preserve">: </w:t>
       </w:r>
       <w:r>
         <w:t>c</w:t>
@@ -4917,6 +5057,18 @@
       <w:szCs w:val="20"/>
     </w:rPr>
   </w:style>
+  <w:style w:type="character" w:styleId="UnresolvedMention">
+    <w:name w:val="Unresolved Mention"/>
+    <w:basedOn w:val="DefaultParagraphFont"/>
+    <w:uiPriority w:val="99"/>
+    <w:semiHidden/>
+    <w:unhideWhenUsed/>
+    <w:rsid w:val="00AF2D01"/>
+    <w:rPr>
+      <w:color w:val="605E5C"/>
+      <w:shd w:val="clear" w:color="auto" w:fill="E1DFDD"/>
+    </w:rPr>
+  </w:style>
 </w:styles>
 </file>
 

--- a/exams/notes.docx
+++ b/exams/notes.docx
@@ -64,7 +64,7 @@
             </w:rPr>
             <w:fldChar w:fldCharType="separate"/>
           </w:r>
-          <w:hyperlink w:anchor="_Toc114170983" w:history="1">
+          <w:hyperlink w:anchor="_Toc114326542" w:history="1">
             <w:r>
               <w:rPr>
                 <w:rStyle w:val="Hyperlink"/>
@@ -91,7 +91,7 @@
                 <w:noProof/>
                 <w:webHidden/>
               </w:rPr>
-              <w:instrText xml:space="preserve"> PAGEREF _Toc114170983 \h </w:instrText>
+              <w:instrText xml:space="preserve"> PAGEREF _Toc114326542 \h </w:instrText>
             </w:r>
             <w:r>
               <w:rPr>
@@ -137,7 +137,7 @@
               <w:szCs w:val="24"/>
             </w:rPr>
           </w:pPr>
-          <w:hyperlink w:anchor="_Toc114170984" w:history="1">
+          <w:hyperlink w:anchor="_Toc114326543" w:history="1">
             <w:r>
               <w:rPr>
                 <w:rStyle w:val="Hyperlink"/>
@@ -164,7 +164,7 @@
                 <w:noProof/>
                 <w:webHidden/>
               </w:rPr>
-              <w:instrText xml:space="preserve"> PAGEREF _Toc114170984 \h </w:instrText>
+              <w:instrText xml:space="preserve"> PAGEREF _Toc114326543 \h </w:instrText>
             </w:r>
             <w:r>
               <w:rPr>
@@ -210,7 +210,7 @@
               <w:szCs w:val="24"/>
             </w:rPr>
           </w:pPr>
-          <w:hyperlink w:anchor="_Toc114170985" w:history="1">
+          <w:hyperlink w:anchor="_Toc114326544" w:history="1">
             <w:r>
               <w:rPr>
                 <w:rStyle w:val="Hyperlink"/>
@@ -237,7 +237,7 @@
                 <w:noProof/>
                 <w:webHidden/>
               </w:rPr>
-              <w:instrText xml:space="preserve"> PAGEREF _Toc114170985 \h </w:instrText>
+              <w:instrText xml:space="preserve"> PAGEREF _Toc114326544 \h </w:instrText>
             </w:r>
             <w:r>
               <w:rPr>
@@ -283,7 +283,7 @@
               <w:szCs w:val="24"/>
             </w:rPr>
           </w:pPr>
-          <w:hyperlink w:anchor="_Toc114170986" w:history="1">
+          <w:hyperlink w:anchor="_Toc114326545" w:history="1">
             <w:r>
               <w:rPr>
                 <w:rStyle w:val="Hyperlink"/>
@@ -310,7 +310,7 @@
                 <w:noProof/>
                 <w:webHidden/>
               </w:rPr>
-              <w:instrText xml:space="preserve"> PAGEREF _Toc114170986 \h </w:instrText>
+              <w:instrText xml:space="preserve"> PAGEREF _Toc114326545 \h </w:instrText>
             </w:r>
             <w:r>
               <w:rPr>
@@ -354,7 +354,7 @@
               <w:szCs w:val="24"/>
             </w:rPr>
           </w:pPr>
-          <w:hyperlink w:anchor="_Toc114170987" w:history="1">
+          <w:hyperlink w:anchor="_Toc114326546" w:history="1">
             <w:r>
               <w:rPr>
                 <w:rStyle w:val="Hyperlink"/>
@@ -381,7 +381,7 @@
                 <w:noProof/>
                 <w:webHidden/>
               </w:rPr>
-              <w:instrText xml:space="preserve"> PAGEREF _Toc114170987 \h </w:instrText>
+              <w:instrText xml:space="preserve"> PAGEREF _Toc114326546 \h </w:instrText>
             </w:r>
             <w:r>
               <w:rPr>
@@ -425,7 +425,7 @@
               <w:szCs w:val="24"/>
             </w:rPr>
           </w:pPr>
-          <w:hyperlink w:anchor="_Toc114170988" w:history="1">
+          <w:hyperlink w:anchor="_Toc114326547" w:history="1">
             <w:r>
               <w:rPr>
                 <w:rStyle w:val="Hyperlink"/>
@@ -452,7 +452,7 @@
                 <w:noProof/>
                 <w:webHidden/>
               </w:rPr>
-              <w:instrText xml:space="preserve"> PAGEREF _Toc114170988 \h </w:instrText>
+              <w:instrText xml:space="preserve"> PAGEREF _Toc114326547 \h </w:instrText>
             </w:r>
             <w:r>
               <w:rPr>
@@ -498,13 +498,13 @@
               <w:szCs w:val="24"/>
             </w:rPr>
           </w:pPr>
-          <w:hyperlink w:anchor="_Toc114170989" w:history="1">
+          <w:hyperlink w:anchor="_Toc114326548" w:history="1">
             <w:r>
               <w:rPr>
                 <w:rStyle w:val="Hyperlink"/>
                 <w:noProof/>
               </w:rPr>
-              <w:t>Cellular Dynamics And High Throughput Biological Data</w:t>
+              <w:t>Cellular Dynamics And High Throughput Biological Datas</w:t>
             </w:r>
             <w:r>
               <w:rPr>
@@ -525,7 +525,7 @@
                 <w:noProof/>
                 <w:webHidden/>
               </w:rPr>
-              <w:instrText xml:space="preserve"> PAGEREF _Toc114170989 \h </w:instrText>
+              <w:instrText xml:space="preserve"> PAGEREF _Toc114326548 \h </w:instrText>
             </w:r>
             <w:r>
               <w:rPr>
@@ -569,7 +569,7 @@
               <w:szCs w:val="24"/>
             </w:rPr>
           </w:pPr>
-          <w:hyperlink w:anchor="_Toc114170990" w:history="1">
+          <w:hyperlink w:anchor="_Toc114326549" w:history="1">
             <w:r>
               <w:rPr>
                 <w:rStyle w:val="Hyperlink"/>
@@ -596,7 +596,7 @@
                 <w:noProof/>
                 <w:webHidden/>
               </w:rPr>
-              <w:instrText xml:space="preserve"> PAGEREF _Toc114170990 \h </w:instrText>
+              <w:instrText xml:space="preserve"> PAGEREF _Toc114326549 \h </w:instrText>
             </w:r>
             <w:r>
               <w:rPr>
@@ -640,7 +640,7 @@
               <w:szCs w:val="24"/>
             </w:rPr>
           </w:pPr>
-          <w:hyperlink w:anchor="_Toc114170991" w:history="1">
+          <w:hyperlink w:anchor="_Toc114326550" w:history="1">
             <w:r>
               <w:rPr>
                 <w:rStyle w:val="Hyperlink"/>
@@ -667,7 +667,7 @@
                 <w:noProof/>
                 <w:webHidden/>
               </w:rPr>
-              <w:instrText xml:space="preserve"> PAGEREF _Toc114170991 \h </w:instrText>
+              <w:instrText xml:space="preserve"> PAGEREF _Toc114326550 \h </w:instrText>
             </w:r>
             <w:r>
               <w:rPr>
@@ -711,7 +711,7 @@
               <w:szCs w:val="24"/>
             </w:rPr>
           </w:pPr>
-          <w:hyperlink w:anchor="_Toc114170992" w:history="1">
+          <w:hyperlink w:anchor="_Toc114326551" w:history="1">
             <w:r>
               <w:rPr>
                 <w:rStyle w:val="Hyperlink"/>
@@ -738,7 +738,7 @@
                 <w:noProof/>
                 <w:webHidden/>
               </w:rPr>
-              <w:instrText xml:space="preserve"> PAGEREF _Toc114170992 \h </w:instrText>
+              <w:instrText xml:space="preserve"> PAGEREF _Toc114326551 \h </w:instrText>
             </w:r>
             <w:r>
               <w:rPr>
@@ -782,7 +782,7 @@
               <w:szCs w:val="24"/>
             </w:rPr>
           </w:pPr>
-          <w:hyperlink w:anchor="_Toc114170993" w:history="1">
+          <w:hyperlink w:anchor="_Toc114326552" w:history="1">
             <w:r>
               <w:rPr>
                 <w:rStyle w:val="Hyperlink"/>
@@ -809,7 +809,7 @@
                 <w:noProof/>
                 <w:webHidden/>
               </w:rPr>
-              <w:instrText xml:space="preserve"> PAGEREF _Toc114170993 \h </w:instrText>
+              <w:instrText xml:space="preserve"> PAGEREF _Toc114326552 \h </w:instrText>
             </w:r>
             <w:r>
               <w:rPr>
@@ -856,7 +856,7 @@
       <w:pPr>
         <w:pStyle w:val="Heading1"/>
       </w:pPr>
-      <w:bookmarkStart w:id="0" w:name="_Toc114170983"/>
+      <w:bookmarkStart w:id="0" w:name="_Toc114326542"/>
       <w:r>
         <w:t>Cell and tissue engineering</w:t>
       </w:r>
@@ -867,7 +867,7 @@
       <w:pPr>
         <w:pStyle w:val="Heading2"/>
       </w:pPr>
-      <w:bookmarkStart w:id="1" w:name="_Toc114170984"/>
+      <w:bookmarkStart w:id="1" w:name="_Toc114326543"/>
       <w:r>
         <w:t>Quantum Information Processing and Genetic Engineering</w:t>
       </w:r>
@@ -1380,7 +1380,7 @@
       <w:pPr>
         <w:pStyle w:val="Heading2"/>
       </w:pPr>
-      <w:bookmarkStart w:id="2" w:name="_Toc114170985"/>
+      <w:bookmarkStart w:id="2" w:name="_Toc114326544"/>
       <w:r>
         <w:t>Making a transgenic animal</w:t>
       </w:r>
@@ -1448,7 +1448,7 @@
       <w:pPr>
         <w:pStyle w:val="Heading2"/>
       </w:pPr>
-      <w:bookmarkStart w:id="3" w:name="_Toc114170986"/>
+      <w:bookmarkStart w:id="3" w:name="_Toc114326545"/>
       <w:r>
         <w:t>Type of mutations</w:t>
       </w:r>
@@ -1463,7 +1463,7 @@
       <w:pPr>
         <w:pStyle w:val="Heading3"/>
       </w:pPr>
-      <w:bookmarkStart w:id="4" w:name="_Toc114170987"/>
+      <w:bookmarkStart w:id="4" w:name="_Toc114326546"/>
       <w:r>
         <w:t>Random vs. Targeted Mutations</w:t>
       </w:r>
@@ -1486,7 +1486,7 @@
       <w:pPr>
         <w:pStyle w:val="Heading3"/>
       </w:pPr>
-      <w:bookmarkStart w:id="5" w:name="_Toc114170988"/>
+      <w:bookmarkStart w:id="5" w:name="_Toc114326547"/>
       <w:r>
         <w:t>Antisense RNA to knock out gene</w:t>
       </w:r>
@@ -1642,7 +1642,7 @@
       <w:pPr>
         <w:pStyle w:val="Heading2"/>
       </w:pPr>
-      <w:bookmarkStart w:id="6" w:name="_Toc114170989"/>
+      <w:bookmarkStart w:id="6" w:name="_Toc114326548"/>
       <w:r>
         <w:t xml:space="preserve">Cellular Dynamics </w:t>
       </w:r>
@@ -1658,17 +1658,17 @@
       <w:r>
         <w:t>Data</w:t>
       </w:r>
+      <w:r>
+        <w:t>s</w:t>
+      </w:r>
       <w:bookmarkEnd w:id="6"/>
-      <w:r>
-        <w:t>s</w:t>
-      </w:r>
       <w:proofErr w:type="spellEnd"/>
     </w:p>
     <w:p>
       <w:pPr>
         <w:pStyle w:val="Heading3"/>
       </w:pPr>
-      <w:bookmarkStart w:id="7" w:name="_Toc114170990"/>
+      <w:bookmarkStart w:id="7" w:name="_Toc114326549"/>
       <w:r>
         <w:t>Measuring Protein Dynamics</w:t>
       </w:r>
@@ -1798,7 +1798,7 @@
       <w:pPr>
         <w:pStyle w:val="Heading3"/>
       </w:pPr>
-      <w:bookmarkStart w:id="8" w:name="_Toc114170991"/>
+      <w:bookmarkStart w:id="8" w:name="_Toc114326550"/>
       <w:r>
         <w:t>Immunofluorescence Imaging</w:t>
       </w:r>
@@ -2331,7 +2331,7 @@
       <w:pPr>
         <w:pStyle w:val="Heading3"/>
       </w:pPr>
-      <w:bookmarkStart w:id="9" w:name="_Toc114170992"/>
+      <w:bookmarkStart w:id="9" w:name="_Toc114326551"/>
       <w:r>
         <w:t>Kinetics Equations</w:t>
       </w:r>
@@ -2473,7 +2473,7 @@
       <w:pPr>
         <w:pStyle w:val="Heading3"/>
       </w:pPr>
-      <w:bookmarkStart w:id="10" w:name="_Toc114170993"/>
+      <w:bookmarkStart w:id="10" w:name="_Toc114326552"/>
       <w:r>
         <w:t>High Throughput Data</w:t>
       </w:r>
@@ -2997,51 +2997,21 @@
         <w:t xml:space="preserve">Human </w:t>
       </w:r>
       <w:proofErr w:type="spellStart"/>
-      <w:proofErr w:type="gramStart"/>
       <w:r>
         <w:rPr>
           <w:b/>
           <w:bCs/>
         </w:rPr>
-        <w:t>V</w:t>
-      </w:r>
+        <w:t>Variome</w:t>
+      </w:r>
+      <w:proofErr w:type="spellEnd"/>
       <w:r>
         <w:rPr>
           <w:b/>
           <w:bCs/>
         </w:rPr>
-        <w:t>ariome</w:t>
-      </w:r>
-      <w:proofErr w:type="spellEnd"/>
-      <w:r>
-        <w:rPr>
-          <w:b/>
-          <w:bCs/>
-        </w:rPr>
-        <w:t xml:space="preserve"> </w:t>
-      </w:r>
-      <w:r>
-        <w:rPr>
-          <w:b/>
-          <w:bCs/>
-        </w:rPr>
-        <w:t xml:space="preserve"> </w:t>
-      </w:r>
-      <w:r>
-        <w:rPr>
-          <w:b/>
-          <w:bCs/>
-        </w:rPr>
-        <w:t>P</w:t>
-      </w:r>
-      <w:r>
-        <w:rPr>
-          <w:b/>
-          <w:bCs/>
-        </w:rPr>
-        <w:t>roject</w:t>
-      </w:r>
-      <w:proofErr w:type="gramEnd"/>
+        <w:t xml:space="preserve"> Project</w:t>
+      </w:r>
       <w:r>
         <w:t xml:space="preserve">: </w:t>
       </w:r>

--- a/exams/notes.docx
+++ b/exams/notes.docx
@@ -64,7 +64,7 @@
             </w:rPr>
             <w:fldChar w:fldCharType="separate"/>
           </w:r>
-          <w:hyperlink w:anchor="_Toc114326542" w:history="1">
+          <w:hyperlink w:anchor="_Toc114771060" w:history="1">
             <w:r>
               <w:rPr>
                 <w:rStyle w:val="Hyperlink"/>
@@ -91,7 +91,7 @@
                 <w:noProof/>
                 <w:webHidden/>
               </w:rPr>
-              <w:instrText xml:space="preserve"> PAGEREF _Toc114326542 \h </w:instrText>
+              <w:instrText xml:space="preserve"> PAGEREF _Toc114771060 \h </w:instrText>
             </w:r>
             <w:r>
               <w:rPr>
@@ -137,7 +137,7 @@
               <w:szCs w:val="24"/>
             </w:rPr>
           </w:pPr>
-          <w:hyperlink w:anchor="_Toc114326543" w:history="1">
+          <w:hyperlink w:anchor="_Toc114771061" w:history="1">
             <w:r>
               <w:rPr>
                 <w:rStyle w:val="Hyperlink"/>
@@ -164,7 +164,7 @@
                 <w:noProof/>
                 <w:webHidden/>
               </w:rPr>
-              <w:instrText xml:space="preserve"> PAGEREF _Toc114326543 \h </w:instrText>
+              <w:instrText xml:space="preserve"> PAGEREF _Toc114771061 \h </w:instrText>
             </w:r>
             <w:r>
               <w:rPr>
@@ -210,7 +210,7 @@
               <w:szCs w:val="24"/>
             </w:rPr>
           </w:pPr>
-          <w:hyperlink w:anchor="_Toc114326544" w:history="1">
+          <w:hyperlink w:anchor="_Toc114771062" w:history="1">
             <w:r>
               <w:rPr>
                 <w:rStyle w:val="Hyperlink"/>
@@ -237,7 +237,7 @@
                 <w:noProof/>
                 <w:webHidden/>
               </w:rPr>
-              <w:instrText xml:space="preserve"> PAGEREF _Toc114326544 \h </w:instrText>
+              <w:instrText xml:space="preserve"> PAGEREF _Toc114771062 \h </w:instrText>
             </w:r>
             <w:r>
               <w:rPr>
@@ -283,7 +283,7 @@
               <w:szCs w:val="24"/>
             </w:rPr>
           </w:pPr>
-          <w:hyperlink w:anchor="_Toc114326545" w:history="1">
+          <w:hyperlink w:anchor="_Toc114771063" w:history="1">
             <w:r>
               <w:rPr>
                 <w:rStyle w:val="Hyperlink"/>
@@ -310,7 +310,7 @@
                 <w:noProof/>
                 <w:webHidden/>
               </w:rPr>
-              <w:instrText xml:space="preserve"> PAGEREF _Toc114326545 \h </w:instrText>
+              <w:instrText xml:space="preserve"> PAGEREF _Toc114771063 \h </w:instrText>
             </w:r>
             <w:r>
               <w:rPr>
@@ -354,7 +354,7 @@
               <w:szCs w:val="24"/>
             </w:rPr>
           </w:pPr>
-          <w:hyperlink w:anchor="_Toc114326546" w:history="1">
+          <w:hyperlink w:anchor="_Toc114771064" w:history="1">
             <w:r>
               <w:rPr>
                 <w:rStyle w:val="Hyperlink"/>
@@ -381,7 +381,7 @@
                 <w:noProof/>
                 <w:webHidden/>
               </w:rPr>
-              <w:instrText xml:space="preserve"> PAGEREF _Toc114326546 \h </w:instrText>
+              <w:instrText xml:space="preserve"> PAGEREF _Toc114771064 \h </w:instrText>
             </w:r>
             <w:r>
               <w:rPr>
@@ -425,7 +425,7 @@
               <w:szCs w:val="24"/>
             </w:rPr>
           </w:pPr>
-          <w:hyperlink w:anchor="_Toc114326547" w:history="1">
+          <w:hyperlink w:anchor="_Toc114771065" w:history="1">
             <w:r>
               <w:rPr>
                 <w:rStyle w:val="Hyperlink"/>
@@ -452,7 +452,7 @@
                 <w:noProof/>
                 <w:webHidden/>
               </w:rPr>
-              <w:instrText xml:space="preserve"> PAGEREF _Toc114326547 \h </w:instrText>
+              <w:instrText xml:space="preserve"> PAGEREF _Toc114771065 \h </w:instrText>
             </w:r>
             <w:r>
               <w:rPr>
@@ -498,7 +498,7 @@
               <w:szCs w:val="24"/>
             </w:rPr>
           </w:pPr>
-          <w:hyperlink w:anchor="_Toc114326548" w:history="1">
+          <w:hyperlink w:anchor="_Toc114771066" w:history="1">
             <w:r>
               <w:rPr>
                 <w:rStyle w:val="Hyperlink"/>
@@ -525,7 +525,7 @@
                 <w:noProof/>
                 <w:webHidden/>
               </w:rPr>
-              <w:instrText xml:space="preserve"> PAGEREF _Toc114326548 \h </w:instrText>
+              <w:instrText xml:space="preserve"> PAGEREF _Toc114771066 \h </w:instrText>
             </w:r>
             <w:r>
               <w:rPr>
@@ -569,7 +569,7 @@
               <w:szCs w:val="24"/>
             </w:rPr>
           </w:pPr>
-          <w:hyperlink w:anchor="_Toc114326549" w:history="1">
+          <w:hyperlink w:anchor="_Toc114771067" w:history="1">
             <w:r>
               <w:rPr>
                 <w:rStyle w:val="Hyperlink"/>
@@ -596,7 +596,7 @@
                 <w:noProof/>
                 <w:webHidden/>
               </w:rPr>
-              <w:instrText xml:space="preserve"> PAGEREF _Toc114326549 \h </w:instrText>
+              <w:instrText xml:space="preserve"> PAGEREF _Toc114771067 \h </w:instrText>
             </w:r>
             <w:r>
               <w:rPr>
@@ -640,7 +640,7 @@
               <w:szCs w:val="24"/>
             </w:rPr>
           </w:pPr>
-          <w:hyperlink w:anchor="_Toc114326550" w:history="1">
+          <w:hyperlink w:anchor="_Toc114771068" w:history="1">
             <w:r>
               <w:rPr>
                 <w:rStyle w:val="Hyperlink"/>
@@ -667,7 +667,7 @@
                 <w:noProof/>
                 <w:webHidden/>
               </w:rPr>
-              <w:instrText xml:space="preserve"> PAGEREF _Toc114326550 \h </w:instrText>
+              <w:instrText xml:space="preserve"> PAGEREF _Toc114771068 \h </w:instrText>
             </w:r>
             <w:r>
               <w:rPr>
@@ -711,7 +711,7 @@
               <w:szCs w:val="24"/>
             </w:rPr>
           </w:pPr>
-          <w:hyperlink w:anchor="_Toc114326551" w:history="1">
+          <w:hyperlink w:anchor="_Toc114771069" w:history="1">
             <w:r>
               <w:rPr>
                 <w:rStyle w:val="Hyperlink"/>
@@ -738,7 +738,7 @@
                 <w:noProof/>
                 <w:webHidden/>
               </w:rPr>
-              <w:instrText xml:space="preserve"> PAGEREF _Toc114326551 \h </w:instrText>
+              <w:instrText xml:space="preserve"> PAGEREF _Toc114771069 \h </w:instrText>
             </w:r>
             <w:r>
               <w:rPr>
@@ -782,7 +782,7 @@
               <w:szCs w:val="24"/>
             </w:rPr>
           </w:pPr>
-          <w:hyperlink w:anchor="_Toc114326552" w:history="1">
+          <w:hyperlink w:anchor="_Toc114771070" w:history="1">
             <w:r>
               <w:rPr>
                 <w:rStyle w:val="Hyperlink"/>
@@ -809,7 +809,7 @@
                 <w:noProof/>
                 <w:webHidden/>
               </w:rPr>
-              <w:instrText xml:space="preserve"> PAGEREF _Toc114326552 \h </w:instrText>
+              <w:instrText xml:space="preserve"> PAGEREF _Toc114771070 \h </w:instrText>
             </w:r>
             <w:r>
               <w:rPr>
@@ -830,6 +830,221 @@
                 <w:webHidden/>
               </w:rPr>
               <w:t>5</w:t>
+            </w:r>
+            <w:r>
+              <w:rPr>
+                <w:noProof/>
+                <w:webHidden/>
+              </w:rPr>
+              <w:fldChar w:fldCharType="end"/>
+            </w:r>
+          </w:hyperlink>
+        </w:p>
+        <w:p>
+          <w:pPr>
+            <w:pStyle w:val="TOC2"/>
+            <w:tabs>
+              <w:tab w:val="right" w:leader="dot" w:pos="9350"/>
+            </w:tabs>
+            <w:rPr>
+              <w:rFonts w:eastAsiaTheme="minorEastAsia" w:cstheme="minorBidi"/>
+              <w:b w:val="0"/>
+              <w:bCs w:val="0"/>
+              <w:noProof/>
+              <w:sz w:val="24"/>
+              <w:szCs w:val="24"/>
+            </w:rPr>
+          </w:pPr>
+          <w:hyperlink w:anchor="_Toc114771071" w:history="1">
+            <w:r>
+              <w:rPr>
+                <w:rStyle w:val="Hyperlink"/>
+                <w:noProof/>
+              </w:rPr>
+              <w:t>Tissue Organization And Dynamics</w:t>
+            </w:r>
+            <w:r>
+              <w:rPr>
+                <w:noProof/>
+                <w:webHidden/>
+              </w:rPr>
+              <w:tab/>
+            </w:r>
+            <w:r>
+              <w:rPr>
+                <w:noProof/>
+                <w:webHidden/>
+              </w:rPr>
+              <w:fldChar w:fldCharType="begin"/>
+            </w:r>
+            <w:r>
+              <w:rPr>
+                <w:noProof/>
+                <w:webHidden/>
+              </w:rPr>
+              <w:instrText xml:space="preserve"> PAGEREF _Toc114771071 \h </w:instrText>
+            </w:r>
+            <w:r>
+              <w:rPr>
+                <w:noProof/>
+                <w:webHidden/>
+              </w:rPr>
+            </w:r>
+            <w:r>
+              <w:rPr>
+                <w:noProof/>
+                <w:webHidden/>
+              </w:rPr>
+              <w:fldChar w:fldCharType="separate"/>
+            </w:r>
+            <w:r>
+              <w:rPr>
+                <w:noProof/>
+                <w:webHidden/>
+              </w:rPr>
+              <w:t>6</w:t>
+            </w:r>
+            <w:r>
+              <w:rPr>
+                <w:noProof/>
+                <w:webHidden/>
+              </w:rPr>
+              <w:fldChar w:fldCharType="end"/>
+            </w:r>
+          </w:hyperlink>
+        </w:p>
+        <w:p>
+          <w:pPr>
+            <w:pStyle w:val="TOC3"/>
+            <w:tabs>
+              <w:tab w:val="right" w:leader="dot" w:pos="9350"/>
+            </w:tabs>
+            <w:rPr>
+              <w:rFonts w:eastAsiaTheme="minorEastAsia" w:cstheme="minorBidi"/>
+              <w:noProof/>
+              <w:sz w:val="24"/>
+              <w:szCs w:val="24"/>
+            </w:rPr>
+          </w:pPr>
+          <w:hyperlink w:anchor="_Toc114771072" w:history="1">
+            <w:r>
+              <w:rPr>
+                <w:rStyle w:val="Hyperlink"/>
+                <w:noProof/>
+              </w:rPr>
+              <w:t>Tissue Organization</w:t>
+            </w:r>
+            <w:r>
+              <w:rPr>
+                <w:noProof/>
+                <w:webHidden/>
+              </w:rPr>
+              <w:tab/>
+            </w:r>
+            <w:r>
+              <w:rPr>
+                <w:noProof/>
+                <w:webHidden/>
+              </w:rPr>
+              <w:fldChar w:fldCharType="begin"/>
+            </w:r>
+            <w:r>
+              <w:rPr>
+                <w:noProof/>
+                <w:webHidden/>
+              </w:rPr>
+              <w:instrText xml:space="preserve"> PAGEREF _Toc114771072 \h </w:instrText>
+            </w:r>
+            <w:r>
+              <w:rPr>
+                <w:noProof/>
+                <w:webHidden/>
+              </w:rPr>
+            </w:r>
+            <w:r>
+              <w:rPr>
+                <w:noProof/>
+                <w:webHidden/>
+              </w:rPr>
+              <w:fldChar w:fldCharType="separate"/>
+            </w:r>
+            <w:r>
+              <w:rPr>
+                <w:noProof/>
+                <w:webHidden/>
+              </w:rPr>
+              <w:t>6</w:t>
+            </w:r>
+            <w:r>
+              <w:rPr>
+                <w:noProof/>
+                <w:webHidden/>
+              </w:rPr>
+              <w:fldChar w:fldCharType="end"/>
+            </w:r>
+          </w:hyperlink>
+        </w:p>
+        <w:p>
+          <w:pPr>
+            <w:pStyle w:val="TOC3"/>
+            <w:tabs>
+              <w:tab w:val="right" w:leader="dot" w:pos="9350"/>
+            </w:tabs>
+            <w:rPr>
+              <w:rFonts w:eastAsiaTheme="minorEastAsia" w:cstheme="minorBidi"/>
+              <w:noProof/>
+              <w:sz w:val="24"/>
+              <w:szCs w:val="24"/>
+            </w:rPr>
+          </w:pPr>
+          <w:hyperlink w:anchor="_Toc114771073" w:history="1">
+            <w:r>
+              <w:rPr>
+                <w:rStyle w:val="Hyperlink"/>
+                <w:noProof/>
+              </w:rPr>
+              <w:t>Tissue Dynamics</w:t>
+            </w:r>
+            <w:r>
+              <w:rPr>
+                <w:noProof/>
+                <w:webHidden/>
+              </w:rPr>
+              <w:tab/>
+            </w:r>
+            <w:r>
+              <w:rPr>
+                <w:noProof/>
+                <w:webHidden/>
+              </w:rPr>
+              <w:fldChar w:fldCharType="begin"/>
+            </w:r>
+            <w:r>
+              <w:rPr>
+                <w:noProof/>
+                <w:webHidden/>
+              </w:rPr>
+              <w:instrText xml:space="preserve"> PAGEREF _Toc114771073 \h </w:instrText>
+            </w:r>
+            <w:r>
+              <w:rPr>
+                <w:noProof/>
+                <w:webHidden/>
+              </w:rPr>
+            </w:r>
+            <w:r>
+              <w:rPr>
+                <w:noProof/>
+                <w:webHidden/>
+              </w:rPr>
+              <w:fldChar w:fldCharType="separate"/>
+            </w:r>
+            <w:r>
+              <w:rPr>
+                <w:noProof/>
+                <w:webHidden/>
+              </w:rPr>
+              <w:t>8</w:t>
             </w:r>
             <w:r>
               <w:rPr>
@@ -856,7 +1071,7 @@
       <w:pPr>
         <w:pStyle w:val="Heading1"/>
       </w:pPr>
-      <w:bookmarkStart w:id="0" w:name="_Toc114326542"/>
+      <w:bookmarkStart w:id="0" w:name="_Toc114771060"/>
       <w:r>
         <w:t>Cell and tissue engineering</w:t>
       </w:r>
@@ -867,7 +1082,7 @@
       <w:pPr>
         <w:pStyle w:val="Heading2"/>
       </w:pPr>
-      <w:bookmarkStart w:id="1" w:name="_Toc114326543"/>
+      <w:bookmarkStart w:id="1" w:name="_Toc114771061"/>
       <w:r>
         <w:t>Quantum Information Processing and Genetic Engineering</w:t>
       </w:r>
@@ -1019,6 +1234,7 @@
     </w:p>
     <w:p>
       <w:r>
+        <w:lastRenderedPageBreak/>
         <w:t>Most genes have under 20 exons.</w:t>
       </w:r>
     </w:p>
@@ -1040,7 +1256,6 @@
           <w:b/>
           <w:bCs/>
         </w:rPr>
-        <w:lastRenderedPageBreak/>
         <w:t>Genotype</w:t>
       </w:r>
       <w:r>
@@ -1326,7 +1541,11 @@
         <w:t xml:space="preserve">: insertion of DNA of interest to the genome of a self-replicating genetic element, a virus or plasmid. Plasmid vector usually is a circular double-stranded DNA molecules derived from larger plasmids, which occur in </w:t>
       </w:r>
       <w:r>
-        <w:t>bacteria and separate from the bacterial chromosome.</w:t>
+        <w:t xml:space="preserve">bacteria and separate </w:t>
+      </w:r>
+      <w:r>
+        <w:lastRenderedPageBreak/>
+        <w:t>from the bacterial chromosome.</w:t>
       </w:r>
       <w:r>
         <w:t xml:space="preserve"> Next step is to introduce the recombinant DNA to bacterial cells.</w:t>
@@ -1341,7 +1560,6 @@
         </w:numPr>
       </w:pPr>
       <w:r>
-        <w:lastRenderedPageBreak/>
         <w:t>As these cells grow and divide, they replicate the plasma in the sequence.</w:t>
       </w:r>
     </w:p>
@@ -1380,7 +1598,7 @@
       <w:pPr>
         <w:pStyle w:val="Heading2"/>
       </w:pPr>
-      <w:bookmarkStart w:id="2" w:name="_Toc114326544"/>
+      <w:bookmarkStart w:id="2" w:name="_Toc114771062"/>
       <w:r>
         <w:t>Making a transgenic animal</w:t>
       </w:r>
@@ -1448,7 +1666,7 @@
       <w:pPr>
         <w:pStyle w:val="Heading2"/>
       </w:pPr>
-      <w:bookmarkStart w:id="3" w:name="_Toc114326545"/>
+      <w:bookmarkStart w:id="3" w:name="_Toc114771063"/>
       <w:r>
         <w:t>Type of mutations</w:t>
       </w:r>
@@ -1463,7 +1681,7 @@
       <w:pPr>
         <w:pStyle w:val="Heading3"/>
       </w:pPr>
-      <w:bookmarkStart w:id="4" w:name="_Toc114326546"/>
+      <w:bookmarkStart w:id="4" w:name="_Toc114771064"/>
       <w:r>
         <w:t>Random vs. Targeted Mutations</w:t>
       </w:r>
@@ -1486,7 +1704,7 @@
       <w:pPr>
         <w:pStyle w:val="Heading3"/>
       </w:pPr>
-      <w:bookmarkStart w:id="5" w:name="_Toc114326547"/>
+      <w:bookmarkStart w:id="5" w:name="_Toc114771065"/>
       <w:r>
         <w:t>Antisense RNA to knock out gene</w:t>
       </w:r>
@@ -1642,7 +1860,7 @@
       <w:pPr>
         <w:pStyle w:val="Heading2"/>
       </w:pPr>
-      <w:bookmarkStart w:id="6" w:name="_Toc114326548"/>
+      <w:bookmarkStart w:id="6" w:name="_Toc114771066"/>
       <w:r>
         <w:t xml:space="preserve">Cellular Dynamics </w:t>
       </w:r>
@@ -1668,7 +1886,7 @@
       <w:pPr>
         <w:pStyle w:val="Heading3"/>
       </w:pPr>
-      <w:bookmarkStart w:id="7" w:name="_Toc114326549"/>
+      <w:bookmarkStart w:id="7" w:name="_Toc114771067"/>
       <w:r>
         <w:t>Measuring Protein Dynamics</w:t>
       </w:r>
@@ -1727,6 +1945,7 @@
         </w:numPr>
       </w:pPr>
       <w:r>
+        <w:lastRenderedPageBreak/>
         <w:t>The ligand is a protein that binds to a specific site (binding site)</w:t>
       </w:r>
       <w:r>
@@ -1754,7 +1973,6 @@
         </w:numPr>
       </w:pPr>
       <w:r>
-        <w:lastRenderedPageBreak/>
         <w:t>Enzyme and substrate binding: very optimized surface area of binding.</w:t>
       </w:r>
     </w:p>
@@ -1798,7 +2016,7 @@
       <w:pPr>
         <w:pStyle w:val="Heading3"/>
       </w:pPr>
-      <w:bookmarkStart w:id="8" w:name="_Toc114326550"/>
+      <w:bookmarkStart w:id="8" w:name="_Toc114771068"/>
       <w:r>
         <w:t>Immunofluorescence Imaging</w:t>
       </w:r>
@@ -2141,6 +2359,7 @@
           <w:b/>
           <w:bCs/>
         </w:rPr>
+        <w:lastRenderedPageBreak/>
         <w:t>FRET:</w:t>
       </w:r>
       <w:r>
@@ -2168,11 +2387,7 @@
         <w:t xml:space="preserve"> in the same intracellular compartment.</w:t>
       </w:r>
       <w:r>
-        <w:t xml:space="preserve"> Label two </w:t>
-      </w:r>
-      <w:r>
-        <w:lastRenderedPageBreak/>
-        <w:t>proteins of interest with different fluorophores. then Emission-Absorption mechanism</w:t>
+        <w:t xml:space="preserve"> Label two proteins of interest with different fluorophores. then Emission-Absorption mechanism</w:t>
       </w:r>
       <w:r>
         <w:t xml:space="preserve">: emission </w:t>
@@ -2331,7 +2546,7 @@
       <w:pPr>
         <w:pStyle w:val="Heading3"/>
       </w:pPr>
-      <w:bookmarkStart w:id="9" w:name="_Toc114326551"/>
+      <w:bookmarkStart w:id="9" w:name="_Toc114771069"/>
       <w:r>
         <w:t>Kinetics Equations</w:t>
       </w:r>
@@ -2473,7 +2688,7 @@
       <w:pPr>
         <w:pStyle w:val="Heading3"/>
       </w:pPr>
-      <w:bookmarkStart w:id="10" w:name="_Toc114326552"/>
+      <w:bookmarkStart w:id="10" w:name="_Toc114771070"/>
       <w:r>
         <w:t>High Throughput Data</w:t>
       </w:r>
@@ -2563,6 +2778,7 @@
           <w:b/>
           <w:bCs/>
         </w:rPr>
+        <w:lastRenderedPageBreak/>
         <w:t>Photolithography</w:t>
       </w:r>
       <w:r>
@@ -2581,7 +2797,6 @@
         </w:numPr>
       </w:pPr>
       <w:r>
-        <w:lastRenderedPageBreak/>
         <w:t>Next step: RNA is reversed transcribed from RNA into cDNA.</w:t>
       </w:r>
       <w:r>
@@ -3022,6 +3237,2086 @@
         <w:t>atalog matching mutation to characteristics.</w:t>
       </w:r>
     </w:p>
+    <w:p/>
+    <w:p>
+      <w:pPr>
+        <w:pStyle w:val="Heading2"/>
+      </w:pPr>
+      <w:bookmarkStart w:id="11" w:name="_Toc114771071"/>
+      <w:r>
+        <w:t xml:space="preserve">Tissue Organization </w:t>
+      </w:r>
+      <w:proofErr w:type="gramStart"/>
+      <w:r>
+        <w:t>And</w:t>
+      </w:r>
+      <w:proofErr w:type="gramEnd"/>
+      <w:r>
+        <w:t xml:space="preserve"> Dynamics</w:t>
+      </w:r>
+      <w:bookmarkEnd w:id="11"/>
+    </w:p>
+    <w:p>
+      <w:pPr>
+        <w:pStyle w:val="Heading3"/>
+      </w:pPr>
+      <w:bookmarkStart w:id="12" w:name="_Toc114771072"/>
+      <w:r>
+        <w:t>Tissue Organization</w:t>
+      </w:r>
+      <w:bookmarkEnd w:id="12"/>
+    </w:p>
+    <w:p>
+      <w:pPr>
+        <w:pStyle w:val="ListParagraph"/>
+        <w:numPr>
+          <w:ilvl w:val="0"/>
+          <w:numId w:val="12"/>
+        </w:numPr>
+      </w:pPr>
+      <w:r>
+        <w:t>Understand how tissue structure is regulating tissue function.</w:t>
+      </w:r>
+    </w:p>
+    <w:p>
+      <w:pPr>
+        <w:pStyle w:val="ListParagraph"/>
+        <w:numPr>
+          <w:ilvl w:val="0"/>
+          <w:numId w:val="12"/>
+        </w:numPr>
+      </w:pPr>
+      <w:r>
+        <w:t>The fabric of human tissue is made up of specialized cells and extracellular matrix components.</w:t>
+      </w:r>
+    </w:p>
+    <w:p>
+      <w:pPr>
+        <w:pStyle w:val="ListParagraph"/>
+        <w:numPr>
+          <w:ilvl w:val="0"/>
+          <w:numId w:val="12"/>
+        </w:numPr>
+      </w:pPr>
+      <w:r>
+        <w:t>Every tissue has a defined set of functions.</w:t>
+      </w:r>
+    </w:p>
+    <w:p>
+      <w:pPr>
+        <w:pStyle w:val="ListParagraph"/>
+        <w:numPr>
+          <w:ilvl w:val="0"/>
+          <w:numId w:val="12"/>
+        </w:numPr>
+      </w:pPr>
+      <w:r>
+        <w:rPr>
+          <w:b/>
+          <w:bCs/>
+        </w:rPr>
+        <w:t>Liver biopsy</w:t>
+      </w:r>
+      <w:r>
+        <w:rPr>
+          <w:b/>
+          <w:bCs/>
+        </w:rPr>
+        <w:t xml:space="preserve"> using </w:t>
+      </w:r>
+      <w:r>
+        <w:rPr>
+          <w:b/>
+          <w:bCs/>
+        </w:rPr>
+        <w:t>hematoxylin</w:t>
+      </w:r>
+      <w:r>
+        <w:t xml:space="preserve">: </w:t>
+      </w:r>
+      <w:r>
+        <w:t>non-nucleic acid</w:t>
+      </w:r>
+      <w:r>
+        <w:t>s</w:t>
+      </w:r>
+      <w:r>
+        <w:t xml:space="preserve"> thus </w:t>
+      </w:r>
+      <w:r>
+        <w:t xml:space="preserve">the </w:t>
+      </w:r>
+      <w:r>
+        <w:t xml:space="preserve">nucleus </w:t>
+      </w:r>
+      <w:r>
+        <w:t>is</w:t>
+      </w:r>
+      <w:r>
+        <w:t xml:space="preserve"> stained blue by hematoxylin.</w:t>
+      </w:r>
+    </w:p>
+    <w:p>
+      <w:pPr>
+        <w:pStyle w:val="ListParagraph"/>
+        <w:numPr>
+          <w:ilvl w:val="0"/>
+          <w:numId w:val="12"/>
+        </w:numPr>
+      </w:pPr>
+      <w:r>
+        <w:rPr>
+          <w:b/>
+          <w:bCs/>
+        </w:rPr>
+        <w:lastRenderedPageBreak/>
+        <w:t>Eosin</w:t>
+      </w:r>
+      <w:r>
+        <w:t xml:space="preserve"> is an acidic dye stains proteins non-specifically, including those found in ECM and cytoplasm.</w:t>
+      </w:r>
+    </w:p>
+    <w:p>
+      <w:pPr>
+        <w:pStyle w:val="ListParagraph"/>
+        <w:numPr>
+          <w:ilvl w:val="0"/>
+          <w:numId w:val="12"/>
+        </w:numPr>
+      </w:pPr>
+      <w:r>
+        <w:t xml:space="preserve">Prior to staining analysis, most tissues must be sectioned. </w:t>
+      </w:r>
+    </w:p>
+    <w:p>
+      <w:pPr>
+        <w:pStyle w:val="ListParagraph"/>
+        <w:numPr>
+          <w:ilvl w:val="0"/>
+          <w:numId w:val="12"/>
+        </w:numPr>
+      </w:pPr>
+      <w:r>
+        <w:rPr>
+          <w:b/>
+          <w:bCs/>
+        </w:rPr>
+        <w:t>Biopsy punch</w:t>
+      </w:r>
+      <w:r>
+        <w:t>: the XI sample contains multiple layers</w:t>
+      </w:r>
+      <w:r>
+        <w:t xml:space="preserve"> of skin and possibly muscles. </w:t>
+      </w:r>
+    </w:p>
+    <w:p>
+      <w:pPr>
+        <w:pStyle w:val="ListParagraph"/>
+        <w:numPr>
+          <w:ilvl w:val="0"/>
+          <w:numId w:val="12"/>
+        </w:numPr>
+      </w:pPr>
+      <w:r>
+        <w:t xml:space="preserve">With samples oriented </w:t>
+      </w:r>
+      <w:r>
+        <w:t>appropriate</w:t>
+      </w:r>
+      <w:r>
+        <w:t xml:space="preserve">ly, </w:t>
+      </w:r>
+      <w:r>
+        <w:t xml:space="preserve">it is used by </w:t>
+      </w:r>
+      <w:r>
+        <w:rPr>
+          <w:b/>
+          <w:bCs/>
+        </w:rPr>
+        <w:t>microtome</w:t>
+      </w:r>
+      <w:r>
+        <w:t xml:space="preserve">: slices the blocks very thinly. </w:t>
+      </w:r>
+    </w:p>
+    <w:p>
+      <w:pPr>
+        <w:pStyle w:val="ListParagraph"/>
+        <w:numPr>
+          <w:ilvl w:val="0"/>
+          <w:numId w:val="12"/>
+        </w:numPr>
+      </w:pPr>
+      <w:r>
+        <w:t>Each tissue type is composed of two main</w:t>
+      </w:r>
+      <w:r>
+        <w:t xml:space="preserve"> pieces</w:t>
+      </w:r>
+      <w:r>
+        <w:t>: cells and cell products</w:t>
+      </w:r>
+      <w:r>
+        <w:t>: Extracellular matrix</w:t>
+      </w:r>
+      <w:r>
+        <w:t>.</w:t>
+      </w:r>
+    </w:p>
+    <w:p>
+      <w:pPr>
+        <w:pStyle w:val="ListParagraph"/>
+        <w:numPr>
+          <w:ilvl w:val="0"/>
+          <w:numId w:val="12"/>
+        </w:numPr>
+      </w:pPr>
+      <w:r>
+        <w:rPr>
+          <w:b/>
+          <w:bCs/>
+        </w:rPr>
+        <w:t>Epithelial</w:t>
+      </w:r>
+      <w:r>
+        <w:t>: derived from endoderm and ectoderm during morphogenesis.</w:t>
+      </w:r>
+    </w:p>
+    <w:p>
+      <w:pPr>
+        <w:pStyle w:val="ListParagraph"/>
+        <w:numPr>
+          <w:ilvl w:val="1"/>
+          <w:numId w:val="12"/>
+        </w:numPr>
+      </w:pPr>
+      <w:r>
+        <w:t>Organs primarily epithelial: lung, kidney</w:t>
+      </w:r>
+      <w:r>
+        <w:t>, and liver.</w:t>
+      </w:r>
+    </w:p>
+    <w:p>
+      <w:pPr>
+        <w:pStyle w:val="ListParagraph"/>
+        <w:numPr>
+          <w:ilvl w:val="1"/>
+          <w:numId w:val="12"/>
+        </w:numPr>
+      </w:pPr>
+      <w:r>
+        <w:t>Epithelial cells are constantly interacting with an open environment</w:t>
+      </w:r>
+      <w:r>
+        <w:t xml:space="preserve"> or ducted. </w:t>
+      </w:r>
+    </w:p>
+    <w:p>
+      <w:pPr>
+        <w:pStyle w:val="ListParagraph"/>
+        <w:numPr>
+          <w:ilvl w:val="1"/>
+          <w:numId w:val="12"/>
+        </w:numPr>
+      </w:pPr>
+      <w:r>
+        <w:t>They are polarized</w:t>
+      </w:r>
+      <w:r>
+        <w:t>: they have an apical surface that faces the environment and is different from the basal surface, typically bound by the bas</w:t>
+      </w:r>
+      <w:r>
+        <w:t>ement</w:t>
+      </w:r>
+      <w:r>
+        <w:t xml:space="preserve"> membrane. </w:t>
+      </w:r>
+    </w:p>
+    <w:p>
+      <w:pPr>
+        <w:pStyle w:val="ListParagraph"/>
+        <w:numPr>
+          <w:ilvl w:val="1"/>
+          <w:numId w:val="12"/>
+        </w:numPr>
+      </w:pPr>
+      <w:r>
+        <w:t>Dark blue stained by PAS stain.</w:t>
+      </w:r>
+      <w:r>
+        <w:t xml:space="preserve"> Basement membrane: sheet of collagen and other glycoproteins</w:t>
+      </w:r>
+      <w:r>
+        <w:t>, made by the epithelium and underlying connective tissue.</w:t>
+      </w:r>
+    </w:p>
+    <w:p>
+      <w:pPr>
+        <w:pStyle w:val="ListParagraph"/>
+        <w:numPr>
+          <w:ilvl w:val="1"/>
+          <w:numId w:val="12"/>
+        </w:numPr>
+      </w:pPr>
+      <w:r>
+        <w:rPr>
+          <w:b/>
+          <w:bCs/>
+        </w:rPr>
+        <w:t>Stratified squamous</w:t>
+      </w:r>
+      <w:r>
+        <w:t xml:space="preserve">: </w:t>
+      </w:r>
+      <w:r>
+        <w:t>many cell layers verry thick, good barrier</w:t>
+      </w:r>
+      <w:r>
+        <w:t>.</w:t>
+      </w:r>
+    </w:p>
+    <w:p>
+      <w:pPr>
+        <w:pStyle w:val="ListParagraph"/>
+        <w:numPr>
+          <w:ilvl w:val="1"/>
+          <w:numId w:val="12"/>
+        </w:numPr>
+      </w:pPr>
+      <w:r>
+        <w:rPr>
+          <w:b/>
+          <w:bCs/>
+        </w:rPr>
+        <w:t>Simple squamous</w:t>
+      </w:r>
+      <w:r>
+        <w:t>: very thin and flat</w:t>
+      </w:r>
+      <w:r>
+        <w:t>: good for filtration and diffusion.</w:t>
+      </w:r>
+    </w:p>
+    <w:p>
+      <w:pPr>
+        <w:pStyle w:val="ListParagraph"/>
+        <w:numPr>
+          <w:ilvl w:val="1"/>
+          <w:numId w:val="12"/>
+        </w:numPr>
+      </w:pPr>
+      <w:r>
+        <w:t xml:space="preserve">Circulatory system: </w:t>
+      </w:r>
+      <w:r>
+        <w:t xml:space="preserve">lined with a specific squamous </w:t>
+      </w:r>
+      <w:r>
+        <w:t>epithelium:</w:t>
+      </w:r>
+      <w:r>
+        <w:t xml:space="preserve"> </w:t>
+      </w:r>
+      <w:r>
+        <w:rPr>
+          <w:b/>
+          <w:bCs/>
+        </w:rPr>
+        <w:t>endothelium</w:t>
+      </w:r>
+      <w:r>
+        <w:t>.</w:t>
+      </w:r>
+    </w:p>
+    <w:p>
+      <w:pPr>
+        <w:pStyle w:val="ListParagraph"/>
+        <w:numPr>
+          <w:ilvl w:val="1"/>
+          <w:numId w:val="12"/>
+        </w:numPr>
+      </w:pPr>
+      <w:r>
+        <w:t xml:space="preserve">A polarized columnar epithelial cell </w:t>
+      </w:r>
+      <w:r>
+        <w:t xml:space="preserve">in the trachea: </w:t>
+      </w:r>
+      <w:r>
+        <w:rPr>
+          <w:b/>
+          <w:bCs/>
+        </w:rPr>
+        <w:t>cilia</w:t>
+      </w:r>
+      <w:r>
+        <w:t xml:space="preserve"> is modal and used to move material in a direction </w:t>
+      </w:r>
+      <w:r>
+        <w:t xml:space="preserve">parallel to the epithelial surface. </w:t>
+      </w:r>
+    </w:p>
+    <w:p>
+      <w:pPr>
+        <w:pStyle w:val="ListParagraph"/>
+        <w:numPr>
+          <w:ilvl w:val="1"/>
+          <w:numId w:val="12"/>
+        </w:numPr>
+      </w:pPr>
+      <w:r>
+        <w:t xml:space="preserve">In small intestine, </w:t>
+      </w:r>
+      <w:r>
+        <w:t xml:space="preserve">absorptive cells </w:t>
+      </w:r>
+      <w:r>
+        <w:t xml:space="preserve">are arranged in a </w:t>
+      </w:r>
+      <w:r>
+        <w:rPr>
+          <w:b/>
+          <w:bCs/>
+        </w:rPr>
+        <w:t>microvilli</w:t>
+      </w:r>
+      <w:r>
+        <w:t xml:space="preserve"> structure</w:t>
+      </w:r>
+      <w:r>
+        <w:t>, served to maximize surface area for nutrient abso</w:t>
+      </w:r>
+      <w:r>
+        <w:t>r</w:t>
+      </w:r>
+      <w:r>
+        <w:t xml:space="preserve">ption. </w:t>
+      </w:r>
+    </w:p>
+    <w:p>
+      <w:pPr>
+        <w:pStyle w:val="ListParagraph"/>
+        <w:numPr>
+          <w:ilvl w:val="1"/>
+          <w:numId w:val="12"/>
+        </w:numPr>
+      </w:pPr>
+      <w:r>
+        <w:t xml:space="preserve">Liver: </w:t>
+      </w:r>
+      <w:r>
+        <w:rPr>
+          <w:b/>
+          <w:bCs/>
+        </w:rPr>
+        <w:t>hepatocytes</w:t>
+      </w:r>
+      <w:r>
+        <w:t xml:space="preserve"> (secretory cells) </w:t>
+      </w:r>
+      <w:r>
+        <w:t xml:space="preserve">arranged in columns or strings: max. surface </w:t>
+      </w:r>
+      <w:r>
+        <w:t>with the</w:t>
+      </w:r>
+      <w:r>
+        <w:t xml:space="preserve"> sinusoids and bile duct.</w:t>
+      </w:r>
+    </w:p>
+    <w:p>
+      <w:pPr>
+        <w:pStyle w:val="ListParagraph"/>
+        <w:numPr>
+          <w:ilvl w:val="0"/>
+          <w:numId w:val="12"/>
+        </w:numPr>
+      </w:pPr>
+      <w:r>
+        <w:rPr>
+          <w:b/>
+          <w:bCs/>
+        </w:rPr>
+        <w:t>Connective</w:t>
+      </w:r>
+      <w:r>
+        <w:t xml:space="preserve">: cells are derived from mesoderm. </w:t>
+      </w:r>
+      <w:r>
+        <w:t>Connective tissue is a thick matrix interspersed with cell.</w:t>
+      </w:r>
+      <w:r>
+        <w:t xml:space="preserve"> </w:t>
+      </w:r>
+      <w:r>
+        <w:t xml:space="preserve">ECM components: collagen and elastin. </w:t>
+      </w:r>
+      <w:r>
+        <w:t xml:space="preserve">Easy to tell them apart because of their diameters: </w:t>
+      </w:r>
+      <w:r>
+        <w:t>collagen much larger diameter</w:t>
+      </w:r>
+      <w:r>
+        <w:t xml:space="preserve"> because it’s bundled</w:t>
+      </w:r>
+      <w:r>
+        <w:t xml:space="preserve">; elastin fibers </w:t>
+      </w:r>
+      <w:r>
+        <w:t xml:space="preserve">are thin. </w:t>
+      </w:r>
+      <w:r>
+        <w:t xml:space="preserve">Elastin helps restore tissue, </w:t>
+      </w:r>
+      <w:r>
+        <w:t xml:space="preserve">to its shape after deformation. </w:t>
+      </w:r>
+      <w:r>
+        <w:t>Ground substance between fiber and cells</w:t>
+      </w:r>
+      <w:r>
+        <w:t>: water stabilized by glyco</w:t>
+      </w:r>
+      <w:r>
+        <w:t>sa</w:t>
+      </w:r>
+      <w:r>
+        <w:t>minoglycans</w:t>
+      </w:r>
+      <w:r>
+        <w:t xml:space="preserve">, proteoglycans and glycoproteins. </w:t>
+      </w:r>
+      <w:r>
+        <w:t>In bone ground substance is mineral and blood it is plasma.</w:t>
+      </w:r>
+    </w:p>
+    <w:p>
+      <w:pPr>
+        <w:pStyle w:val="ListParagraph"/>
+        <w:numPr>
+          <w:ilvl w:val="1"/>
+          <w:numId w:val="12"/>
+        </w:numPr>
+      </w:pPr>
+      <w:r>
+        <w:rPr>
+          <w:b/>
+          <w:bCs/>
+        </w:rPr>
+        <w:t>Areolar</w:t>
+      </w:r>
+      <w:r>
+        <w:t>:</w:t>
+      </w:r>
+      <w:r>
+        <w:t xml:space="preserve"> </w:t>
+      </w:r>
+      <w:r>
+        <w:t>loose structure that holds organs in place</w:t>
+      </w:r>
+      <w:r>
+        <w:t xml:space="preserve">, surrounds blood vessels and nerves. </w:t>
+      </w:r>
+      <w:r>
+        <w:t xml:space="preserve">Purple is the nuclei of the interstitial fibroblasts. </w:t>
+      </w:r>
+      <w:r>
+        <w:rPr>
+          <w:b/>
+          <w:bCs/>
+        </w:rPr>
+        <w:t>Fibroblasts</w:t>
+      </w:r>
+      <w:r>
+        <w:t xml:space="preserve">: tissue repair and aid in the development. </w:t>
+      </w:r>
+    </w:p>
+    <w:p>
+      <w:pPr>
+        <w:pStyle w:val="ListParagraph"/>
+        <w:numPr>
+          <w:ilvl w:val="1"/>
+          <w:numId w:val="12"/>
+        </w:numPr>
+      </w:pPr>
+      <w:r>
+        <w:rPr>
+          <w:b/>
+          <w:bCs/>
+        </w:rPr>
+        <w:t>Dense connective tissue</w:t>
+      </w:r>
+      <w:r>
+        <w:t xml:space="preserve"> found where tensile strength</w:t>
+      </w:r>
+      <w:r>
+        <w:t xml:space="preserve"> needed</w:t>
+      </w:r>
+      <w:r>
+        <w:t xml:space="preserve"> and fibrillar align collagen necessary.</w:t>
+      </w:r>
+      <w:r>
+        <w:t xml:space="preserve"> Found in tendons, ligaments and dermis.</w:t>
+      </w:r>
+    </w:p>
+    <w:p>
+      <w:pPr>
+        <w:pStyle w:val="ListParagraph"/>
+        <w:numPr>
+          <w:ilvl w:val="1"/>
+          <w:numId w:val="12"/>
+        </w:numPr>
+      </w:pPr>
+      <w:r>
+        <w:rPr>
+          <w:b/>
+          <w:bCs/>
+        </w:rPr>
+        <w:t xml:space="preserve">Bone matrix: osteoblasts </w:t>
+      </w:r>
+      <w:r>
+        <w:t xml:space="preserve">responsible </w:t>
+      </w:r>
+      <w:r>
+        <w:t>for producing mineralized ground space.</w:t>
+      </w:r>
+      <w:r>
+        <w:t xml:space="preserve"> </w:t>
+      </w:r>
+      <w:r>
+        <w:rPr>
+          <w:b/>
+          <w:bCs/>
+        </w:rPr>
+        <w:t>O</w:t>
+      </w:r>
+      <w:r>
+        <w:rPr>
+          <w:b/>
+          <w:bCs/>
+        </w:rPr>
+        <w:t>steoclasts</w:t>
+      </w:r>
+      <w:r>
+        <w:t xml:space="preserve"> which break </w:t>
+      </w:r>
+      <w:r>
+        <w:t xml:space="preserve">it down and allow hollow </w:t>
+      </w:r>
+      <w:r>
+        <w:t>bones, and</w:t>
+      </w:r>
+      <w:r>
+        <w:t xml:space="preserve"> </w:t>
+      </w:r>
+      <w:r>
+        <w:rPr>
+          <w:b/>
+          <w:bCs/>
+        </w:rPr>
+        <w:t>osteocytes</w:t>
+      </w:r>
+      <w:r>
+        <w:t xml:space="preserve"> </w:t>
+      </w:r>
+      <w:r>
+        <w:t xml:space="preserve">which are bone cells which reside within the matrix. </w:t>
+      </w:r>
+    </w:p>
+    <w:p>
+      <w:pPr>
+        <w:pStyle w:val="ListParagraph"/>
+        <w:numPr>
+          <w:ilvl w:val="1"/>
+          <w:numId w:val="12"/>
+        </w:numPr>
+      </w:pPr>
+      <w:r>
+        <w:rPr>
+          <w:b/>
+          <w:bCs/>
+        </w:rPr>
+        <w:t xml:space="preserve">Chondrocytes: </w:t>
+      </w:r>
+      <w:r>
+        <w:t>j</w:t>
+      </w:r>
+      <w:r>
+        <w:t>oining bones and joints</w:t>
+      </w:r>
+      <w:r>
+        <w:t xml:space="preserve"> </w:t>
+      </w:r>
+      <w:r>
+        <w:rPr>
+          <w:b/>
+          <w:bCs/>
+        </w:rPr>
+        <w:t>cartilage</w:t>
+      </w:r>
+      <w:r>
+        <w:t xml:space="preserve"> </w:t>
+      </w:r>
+      <w:r>
+        <w:t xml:space="preserve">whose primary cells are chondrocytes. </w:t>
+      </w:r>
+      <w:r>
+        <w:rPr>
+          <w:b/>
+          <w:bCs/>
+        </w:rPr>
+        <w:t>Image</w:t>
+      </w:r>
+      <w:r>
+        <w:t xml:space="preserve">: </w:t>
+      </w:r>
+      <w:r>
+        <w:t xml:space="preserve">hyaline </w:t>
+      </w:r>
+      <w:r>
+        <w:t>cartilage form trachea.</w:t>
+      </w:r>
+      <w:r>
+        <w:t xml:space="preserve"> Chondrocytes found in small cavities </w:t>
+      </w:r>
+      <w:r>
+        <w:t xml:space="preserve">of a lacuna. </w:t>
+      </w:r>
+    </w:p>
+    <w:p>
+      <w:pPr>
+        <w:pStyle w:val="ListParagraph"/>
+        <w:numPr>
+          <w:ilvl w:val="1"/>
+          <w:numId w:val="12"/>
+        </w:numPr>
+      </w:pPr>
+      <w:r>
+        <w:rPr>
+          <w:b/>
+          <w:bCs/>
+        </w:rPr>
+        <w:t>Adipose:</w:t>
+      </w:r>
+      <w:r>
+        <w:t xml:space="preserve"> </w:t>
+      </w:r>
+      <w:r>
+        <w:t>fat tissue,</w:t>
+      </w:r>
+      <w:r>
+        <w:rPr>
+          <w:b/>
+          <w:bCs/>
+        </w:rPr>
+        <w:t xml:space="preserve"> </w:t>
+      </w:r>
+      <w:r>
+        <w:t>main function</w:t>
+      </w:r>
+      <w:r>
+        <w:t xml:space="preserve"> </w:t>
+      </w:r>
+      <w:r>
+        <w:t xml:space="preserve">to store energy in form of lipids. </w:t>
+      </w:r>
+      <w:r>
+        <w:t xml:space="preserve">Tissue produces its hormones including </w:t>
+      </w:r>
+      <w:r>
+        <w:t>estrogen</w:t>
+      </w:r>
+      <w:r>
+        <w:t xml:space="preserve">. </w:t>
+      </w:r>
+    </w:p>
+    <w:p>
+      <w:pPr>
+        <w:pStyle w:val="ListParagraph"/>
+        <w:numPr>
+          <w:ilvl w:val="1"/>
+          <w:numId w:val="12"/>
+        </w:numPr>
+      </w:pPr>
+      <w:r>
+        <w:rPr>
+          <w:b/>
+          <w:bCs/>
+        </w:rPr>
+        <w:lastRenderedPageBreak/>
+        <w:t>Blood:</w:t>
+      </w:r>
+      <w:r>
+        <w:t xml:space="preserve"> very specialized form of connective tissue. </w:t>
+      </w:r>
+      <w:r>
+        <w:t xml:space="preserve">Has no </w:t>
+      </w:r>
+      <w:r>
+        <w:t>fibers, in</w:t>
+      </w:r>
+      <w:r>
+        <w:t xml:space="preserve"> a very modal ground substance. </w:t>
+      </w:r>
+      <w:r>
+        <w:t xml:space="preserve">RBC have no </w:t>
+      </w:r>
+      <w:r>
+        <w:t>nucleus;</w:t>
+      </w:r>
+      <w:r>
+        <w:t xml:space="preserve"> white blood cells have a nucleus </w:t>
+      </w:r>
+      <w:r>
+        <w:t xml:space="preserve">that stains dark purple.  </w:t>
+      </w:r>
+    </w:p>
+    <w:p>
+      <w:pPr>
+        <w:pStyle w:val="ListParagraph"/>
+        <w:numPr>
+          <w:ilvl w:val="0"/>
+          <w:numId w:val="12"/>
+        </w:numPr>
+      </w:pPr>
+      <w:r>
+        <w:rPr>
+          <w:b/>
+          <w:bCs/>
+        </w:rPr>
+        <w:t xml:space="preserve">Muscular: </w:t>
+      </w:r>
+    </w:p>
+    <w:p>
+      <w:pPr>
+        <w:pStyle w:val="ListParagraph"/>
+        <w:numPr>
+          <w:ilvl w:val="1"/>
+          <w:numId w:val="12"/>
+        </w:numPr>
+      </w:pPr>
+      <w:r>
+        <w:rPr>
+          <w:b/>
+          <w:bCs/>
+        </w:rPr>
+        <w:t>Skeletal</w:t>
+      </w:r>
+      <w:r>
+        <w:rPr>
+          <w:b/>
+          <w:bCs/>
+        </w:rPr>
+        <w:t xml:space="preserve"> muscle</w:t>
+      </w:r>
+      <w:r>
+        <w:t>:</w:t>
+      </w:r>
+      <w:r>
+        <w:t xml:space="preserve"> connected to bones via tendons. </w:t>
+      </w:r>
+      <w:r>
+        <w:t xml:space="preserve">Contraction of these muscles move skeleton and movement is voluntary. </w:t>
+      </w:r>
+      <w:r>
+        <w:t xml:space="preserve">Cells in this tissue are multinucleated </w:t>
+      </w:r>
+      <w:r>
+        <w:t>muscle fibers</w:t>
+      </w:r>
+      <w:r>
+        <w:t xml:space="preserve"> (sarcomeres, A band – dark stripe: </w:t>
+      </w:r>
+      <w:proofErr w:type="spellStart"/>
+      <w:r>
+        <w:t>myosine</w:t>
+      </w:r>
+      <w:proofErr w:type="spellEnd"/>
+      <w:r>
+        <w:t xml:space="preserve">, I band light stripe: </w:t>
+      </w:r>
+      <w:r>
+        <w:t>actin)</w:t>
+      </w:r>
+      <w:r>
+        <w:t xml:space="preserve">. </w:t>
+      </w:r>
+      <w:r>
+        <w:t xml:space="preserve"> </w:t>
+      </w:r>
+      <w:r>
+        <w:t xml:space="preserve"> </w:t>
+      </w:r>
+      <w:r>
+        <w:t>Others cells include satellite cells adult stem cells</w:t>
+      </w:r>
+      <w:r>
+        <w:t xml:space="preserve">, are </w:t>
+      </w:r>
+      <w:r>
+        <w:t>i</w:t>
+      </w:r>
+      <w:r>
+        <w:t xml:space="preserve">mplicated in repair. </w:t>
+      </w:r>
+      <w:r>
+        <w:t xml:space="preserve">Coordinated long contraction. </w:t>
+      </w:r>
+    </w:p>
+    <w:p>
+      <w:pPr>
+        <w:pStyle w:val="ListParagraph"/>
+        <w:numPr>
+          <w:ilvl w:val="1"/>
+          <w:numId w:val="12"/>
+        </w:numPr>
+        <w:rPr>
+          <w:b/>
+          <w:bCs/>
+        </w:rPr>
+      </w:pPr>
+      <w:r>
+        <w:rPr>
+          <w:b/>
+          <w:bCs/>
+        </w:rPr>
+        <w:t>Cardiac muscle</w:t>
+      </w:r>
+      <w:r>
+        <w:rPr>
+          <w:b/>
+          <w:bCs/>
+        </w:rPr>
+        <w:t xml:space="preserve">: </w:t>
+      </w:r>
+      <w:r>
+        <w:t>helps move blood through the blood vessels</w:t>
+      </w:r>
+      <w:r>
+        <w:t>. Striated like skeletal muscle.</w:t>
+      </w:r>
+      <w:r>
+        <w:t xml:space="preserve">, but branches and rejoins at </w:t>
+      </w:r>
+      <w:r>
+        <w:t>meeting</w:t>
+      </w:r>
+      <w:r>
+        <w:t xml:space="preserve"> points:</w:t>
+      </w:r>
+      <w:r>
+        <w:t xml:space="preserve"> interpolated discs. </w:t>
+      </w:r>
+      <w:r>
+        <w:t xml:space="preserve">Contraction is involuntary. </w:t>
+      </w:r>
+      <w:r>
+        <w:t>Coordinated rapid depolarization of the heart.</w:t>
+      </w:r>
+    </w:p>
+    <w:p>
+      <w:pPr>
+        <w:pStyle w:val="ListParagraph"/>
+        <w:numPr>
+          <w:ilvl w:val="1"/>
+          <w:numId w:val="12"/>
+        </w:numPr>
+        <w:rPr>
+          <w:b/>
+          <w:bCs/>
+        </w:rPr>
+      </w:pPr>
+      <w:r>
+        <w:rPr>
+          <w:b/>
+          <w:bCs/>
+        </w:rPr>
+        <w:t xml:space="preserve">Smooth muscle: </w:t>
+      </w:r>
+      <w:r>
+        <w:t xml:space="preserve">not </w:t>
+      </w:r>
+      <w:r>
+        <w:t>striated</w:t>
+      </w:r>
+      <w:r>
+        <w:t xml:space="preserve">. </w:t>
+      </w:r>
+      <w:r>
+        <w:t>Used to squeeze material through hollow organ like the bladder.</w:t>
+      </w:r>
+      <w:r>
+        <w:t xml:space="preserve"> Alternate between contraction and relaxation. </w:t>
+      </w:r>
+      <w:r>
+        <w:t xml:space="preserve"> </w:t>
+      </w:r>
+      <w:r>
+        <w:t xml:space="preserve"> Smooth muscle is involuntary. </w:t>
+      </w:r>
+      <w:r>
+        <w:t xml:space="preserve">Cells in this tissue have single </w:t>
+      </w:r>
+      <w:r>
+        <w:t>n</w:t>
+      </w:r>
+      <w:r>
+        <w:t xml:space="preserve">ucleus. </w:t>
+      </w:r>
+      <w:r>
+        <w:t>Contraction not as strong</w:t>
+      </w:r>
+      <w:r>
+        <w:t>, slow and low amplitude contraction</w:t>
+      </w:r>
+      <w:r>
+        <w:t xml:space="preserve">, </w:t>
+      </w:r>
+      <w:r>
+        <w:t xml:space="preserve">as the striated ones but longer. </w:t>
+      </w:r>
+    </w:p>
+    <w:p>
+      <w:pPr>
+        <w:pStyle w:val="ListParagraph"/>
+        <w:numPr>
+          <w:ilvl w:val="0"/>
+          <w:numId w:val="12"/>
+        </w:numPr>
+        <w:rPr>
+          <w:b/>
+          <w:bCs/>
+        </w:rPr>
+      </w:pPr>
+      <w:r>
+        <w:rPr>
+          <w:b/>
+          <w:bCs/>
+        </w:rPr>
+        <w:t>Nervous</w:t>
+      </w:r>
+    </w:p>
+    <w:p>
+      <w:pPr>
+        <w:pStyle w:val="ListParagraph"/>
+        <w:numPr>
+          <w:ilvl w:val="1"/>
+          <w:numId w:val="12"/>
+        </w:numPr>
+      </w:pPr>
+      <w:r>
+        <w:t>Support cells: glial, Schwann cells and oligodendrocytes: to produce myeline</w:t>
+      </w:r>
+      <w:r>
+        <w:t xml:space="preserve">, wrapped around the neural axon. </w:t>
+      </w:r>
+      <w:r>
+        <w:t>Cross section of neurons: axon is dark pink.</w:t>
+      </w:r>
+    </w:p>
+    <w:p/>
+    <w:p>
+      <w:pPr>
+        <w:pStyle w:val="ListParagraph"/>
+        <w:numPr>
+          <w:ilvl w:val="0"/>
+          <w:numId w:val="13"/>
+        </w:numPr>
+      </w:pPr>
+      <w:r>
+        <w:t>Artery have a thick elastic lamina, makes them more rigid</w:t>
+      </w:r>
+    </w:p>
+    <w:p>
+      <w:pPr>
+        <w:pStyle w:val="ListParagraph"/>
+        <w:numPr>
+          <w:ilvl w:val="0"/>
+          <w:numId w:val="13"/>
+        </w:numPr>
+      </w:pPr>
+      <w:r>
+        <w:t>Systemic veins carry low pressure deoxygenated blood</w:t>
+      </w:r>
+      <w:r>
+        <w:t>, thin wall, collapse easily</w:t>
+      </w:r>
+      <w:r>
+        <w:t xml:space="preserve">, contains a much larger blood volume (2/3 blood volume in whole body). </w:t>
+      </w:r>
+    </w:p>
+    <w:p/>
+    <w:p>
+      <w:pPr>
+        <w:pStyle w:val="Heading3"/>
+      </w:pPr>
+      <w:bookmarkStart w:id="13" w:name="_Toc114771073"/>
+      <w:r>
+        <w:t>Tissue Dynamics</w:t>
+      </w:r>
+      <w:bookmarkEnd w:id="13"/>
+    </w:p>
+    <w:p>
+      <w:pPr>
+        <w:pStyle w:val="ListParagraph"/>
+        <w:numPr>
+          <w:ilvl w:val="0"/>
+          <w:numId w:val="15"/>
+        </w:numPr>
+      </w:pPr>
+      <w:r>
+        <w:rPr>
+          <w:b/>
+          <w:bCs/>
+        </w:rPr>
+        <w:t>Epimorphosis</w:t>
+      </w:r>
+      <w:r>
+        <w:t xml:space="preserve">: in this process, cells dedifferentiate and rapidly proliferate. </w:t>
+      </w:r>
+      <w:r>
+        <w:br/>
+        <w:t xml:space="preserve">Mass of dedifferentiated cells: </w:t>
+      </w:r>
+      <w:r>
+        <w:rPr>
+          <w:b/>
+          <w:bCs/>
+        </w:rPr>
+        <w:t>blastema</w:t>
+      </w:r>
+      <w:r>
+        <w:t>.</w:t>
+      </w:r>
+    </w:p>
+    <w:p>
+      <w:pPr>
+        <w:pStyle w:val="ListParagraph"/>
+        <w:numPr>
+          <w:ilvl w:val="0"/>
+          <w:numId w:val="15"/>
+        </w:numPr>
+      </w:pPr>
+      <w:r>
+        <w:t>In human regeneration s limited to: musculoskeletal system, skin and liver.</w:t>
+      </w:r>
+    </w:p>
+    <w:p>
+      <w:pPr>
+        <w:pStyle w:val="ListParagraph"/>
+        <w:numPr>
+          <w:ilvl w:val="0"/>
+          <w:numId w:val="15"/>
+        </w:numPr>
+      </w:pPr>
+      <w:r>
+        <w:t>In human development of specialized cells is completed in the first semester.</w:t>
+      </w:r>
+    </w:p>
+    <w:p>
+      <w:pPr>
+        <w:pStyle w:val="ListParagraph"/>
+        <w:numPr>
+          <w:ilvl w:val="0"/>
+          <w:numId w:val="15"/>
+        </w:numPr>
+      </w:pPr>
+      <w:r>
+        <w:t>But during</w:t>
+      </w:r>
+      <w:r>
+        <w:t xml:space="preserve"> life time, our bodies constantly replacing cells. </w:t>
+      </w:r>
+      <w:r>
+        <w:t xml:space="preserve">This apoptosis is due to combination of internal stresses, external stresses and injuries. </w:t>
+      </w:r>
+    </w:p>
+    <w:p>
+      <w:r>
+        <w:rPr>
+          <w:u w:val="single"/>
+        </w:rPr>
+        <w:t>Dynamic states of tissue</w:t>
+      </w:r>
+      <w:r>
+        <w:t>s:</w:t>
+      </w:r>
+    </w:p>
+    <w:p>
+      <w:pPr>
+        <w:pStyle w:val="ListParagraph"/>
+        <w:numPr>
+          <w:ilvl w:val="0"/>
+          <w:numId w:val="14"/>
+        </w:numPr>
+      </w:pPr>
+      <w:r>
+        <w:rPr>
+          <w:b/>
+          <w:bCs/>
+        </w:rPr>
+        <w:t>Homeostasis</w:t>
+      </w:r>
+      <w:r>
+        <w:t xml:space="preserve">: </w:t>
+      </w:r>
+      <w:r>
+        <w:t xml:space="preserve">includes physiological adaption, </w:t>
+      </w:r>
+      <w:r>
+        <w:t>constant turnover of cells</w:t>
+      </w:r>
+      <w:r>
+        <w:t>. Highly regulated state.</w:t>
+      </w:r>
+    </w:p>
+    <w:p>
+      <w:pPr>
+        <w:ind w:firstLine="720"/>
+      </w:pPr>
+      <w:r>
+        <w:rPr>
+          <w:b/>
+          <w:bCs/>
+        </w:rPr>
+        <w:t>Small intestine</w:t>
+      </w:r>
+      <w:r>
+        <w:t xml:space="preserve">: </w:t>
+      </w:r>
+      <w:r>
+        <w:t>c</w:t>
+      </w:r>
+      <w:r>
+        <w:t>ryptos</w:t>
+      </w:r>
+      <w:r>
+        <w:t>: small invaginations</w:t>
+      </w:r>
+      <w:r>
+        <w:t xml:space="preserve">, where epithelial cells are replenished. </w:t>
+      </w:r>
+      <w:r>
+        <w:t>At the base slowly diving tissue-specific stem cells.</w:t>
+      </w:r>
+      <w:r>
+        <w:t xml:space="preserve"> After diving the daughter cells move up the crypt</w:t>
+      </w:r>
+      <w:r>
+        <w:t xml:space="preserve">, and become transient amplifying cells. </w:t>
+      </w:r>
+      <w:r>
+        <w:t xml:space="preserve"> </w:t>
+      </w:r>
+      <w:r>
+        <w:t>When pushed out of the crypt, they are mature. By 5 days, they reach the top of microvilli, and die and sl</w:t>
+      </w:r>
+      <w:r>
+        <w:t>o</w:t>
+      </w:r>
+      <w:r>
+        <w:t>ugh off.</w:t>
+      </w:r>
+      <w:r>
+        <w:t xml:space="preserve"> </w:t>
+      </w:r>
+      <w:r>
+        <w:t xml:space="preserve">Another replenishing tissue is hair. </w:t>
+      </w:r>
+      <w:r>
+        <w:t xml:space="preserve">The epidermis is also proliferative, and maintained </w:t>
+      </w:r>
+      <w:r>
+        <w:t>by tissue resident stem cells</w:t>
+      </w:r>
+      <w:r>
+        <w:t xml:space="preserve"> located in the basal lamina</w:t>
+      </w:r>
+      <w:r>
+        <w:t>, dar</w:t>
+      </w:r>
+      <w:r>
+        <w:t>k</w:t>
+      </w:r>
+      <w:r>
+        <w:t xml:space="preserve"> color: stem cell niche</w:t>
+      </w:r>
+      <w:r>
+        <w:t xml:space="preserve">. </w:t>
+      </w:r>
+    </w:p>
+    <w:p>
+      <w:pPr>
+        <w:pStyle w:val="ListParagraph"/>
+        <w:numPr>
+          <w:ilvl w:val="0"/>
+          <w:numId w:val="14"/>
+        </w:numPr>
+      </w:pPr>
+      <w:r>
+        <w:rPr>
+          <w:b/>
+          <w:bCs/>
+        </w:rPr>
+        <w:t>Repair</w:t>
+      </w:r>
+      <w:r>
+        <w:t>: deals with wound healing</w:t>
+      </w:r>
+      <w:r>
+        <w:t xml:space="preserve">. </w:t>
+      </w:r>
+    </w:p>
+    <w:p>
+      <w:pPr>
+        <w:pStyle w:val="ListParagraph"/>
+        <w:numPr>
+          <w:ilvl w:val="0"/>
+          <w:numId w:val="14"/>
+        </w:numPr>
+      </w:pPr>
+      <w:r>
+        <w:rPr>
+          <w:b/>
+          <w:bCs/>
+        </w:rPr>
+        <w:t>Formation</w:t>
+      </w:r>
+      <w:r>
+        <w:t>: new tissue</w:t>
+      </w:r>
+      <w:r>
+        <w:t xml:space="preserve">, concerns morphogenesis and embryonic stem cell biology. </w:t>
+      </w:r>
+    </w:p>
+    <w:p/>
+    <w:p>
+      <w:r>
+        <w:lastRenderedPageBreak/>
+        <w:t xml:space="preserve">When cell proliferation </w:t>
+      </w:r>
+      <w:r>
+        <w:t>goes</w:t>
+      </w:r>
+      <w:r>
+        <w:t xml:space="preserve"> haywire </w:t>
+      </w:r>
+      <w:r>
+        <w:t xml:space="preserve">leading to </w:t>
+      </w:r>
+      <w:r>
+        <w:t xml:space="preserve">rapid cell growth, </w:t>
+      </w:r>
+      <w:r>
+        <w:t>or cancer</w:t>
+      </w:r>
+      <w:r>
+        <w:t xml:space="preserve">, </w:t>
+      </w:r>
+      <w:r>
+        <w:t xml:space="preserve">is </w:t>
+      </w:r>
+      <w:r>
+        <w:t xml:space="preserve">attributed </w:t>
+      </w:r>
+      <w:r>
+        <w:t xml:space="preserve">to </w:t>
+      </w:r>
+      <w:r>
+        <w:t xml:space="preserve">DNA mutation. </w:t>
+      </w:r>
+    </w:p>
+    <w:p>
+      <w:r>
+        <w:t>One way homeostasis could be interrupted is through changes of matrix composition and structure.</w:t>
+      </w:r>
+    </w:p>
+    <w:p>
+      <w:r>
+        <w:rPr>
+          <w:b/>
+          <w:bCs/>
+        </w:rPr>
+        <w:t>Bladder</w:t>
+      </w:r>
+      <w:r>
+        <w:t xml:space="preserve">: bottom type 1 and type 3 collagen fibers. </w:t>
+      </w:r>
+      <w:r>
+        <w:t xml:space="preserve">Connective tissue supported by bladder smooth muscle cells. </w:t>
+      </w:r>
+      <w:r>
+        <w:t>When tension, stress produces metalloproteinases</w:t>
+      </w:r>
+      <w:r>
+        <w:t>, that degrade in stages the extracellular matrix. This structure changes alter the mechanical properties of the bladder, and alters the amount of free or diffusible growth factors.</w:t>
+      </w:r>
+      <w:r>
+        <w:t xml:space="preserve"> This burst of growth factors leads to </w:t>
+      </w:r>
+      <w:r>
+        <w:rPr>
+          <w:b/>
+          <w:bCs/>
+        </w:rPr>
+        <w:t>hypertrophy</w:t>
+      </w:r>
+      <w:r>
+        <w:t xml:space="preserve"> and </w:t>
+      </w:r>
+      <w:r>
+        <w:rPr>
+          <w:b/>
+          <w:bCs/>
+        </w:rPr>
+        <w:t>hyperplasia</w:t>
+      </w:r>
+      <w:r>
+        <w:t xml:space="preserve"> of the smooth muscle cells. </w:t>
+      </w:r>
+      <w:r>
+        <w:t xml:space="preserve">The change is ECM structure is the tipping point of progression of bladder disease. </w:t>
+      </w:r>
+    </w:p>
+    <w:p>
+      <w:r>
+        <w:rPr>
+          <w:b/>
+          <w:bCs/>
+        </w:rPr>
+        <w:t>Tissue repair</w:t>
+      </w:r>
+      <w:r>
+        <w:t xml:space="preserve">: </w:t>
+      </w:r>
+      <w:r>
+        <w:t xml:space="preserve">healing is highly coordinated. </w:t>
+      </w:r>
+      <w:r>
+        <w:t xml:space="preserve">Fibrotic tissue diseases including </w:t>
+      </w:r>
+      <w:r>
+        <w:t>cirrhosis</w:t>
+      </w:r>
+      <w:r>
+        <w:t xml:space="preserve"> of the liver, </w:t>
+      </w:r>
+      <w:r>
+        <w:t>and scleroderma</w:t>
+      </w:r>
+      <w:r>
+        <w:t xml:space="preserve"> contained similar processes </w:t>
+      </w:r>
+      <w:r>
+        <w:t xml:space="preserve">to scar formation. </w:t>
+      </w:r>
+      <w:r>
+        <w:t xml:space="preserve">Fibrosis is considered irreversible </w:t>
+      </w:r>
+      <w:r>
+        <w:t>clinically and</w:t>
+      </w:r>
+      <w:r>
+        <w:t xml:space="preserve"> is treated with </w:t>
+      </w:r>
+      <w:r>
+        <w:t xml:space="preserve">anti-inflammatory </w:t>
+      </w:r>
+      <w:r>
+        <w:t>and immunosuppressive drugs</w:t>
+      </w:r>
+      <w:r>
+        <w:t>:</w:t>
+      </w:r>
+    </w:p>
+    <w:p>
+      <w:pPr>
+        <w:pStyle w:val="ListParagraph"/>
+        <w:numPr>
+          <w:ilvl w:val="0"/>
+          <w:numId w:val="16"/>
+        </w:numPr>
+        <w:rPr>
+          <w:b/>
+          <w:bCs/>
+        </w:rPr>
+      </w:pPr>
+      <w:r>
+        <w:rPr>
+          <w:b/>
+          <w:bCs/>
+        </w:rPr>
+        <w:t>Hemostasis</w:t>
+      </w:r>
+    </w:p>
+    <w:p>
+      <w:pPr>
+        <w:pStyle w:val="ListParagraph"/>
+        <w:ind w:left="360"/>
+      </w:pPr>
+      <w:r>
+        <w:t xml:space="preserve">In flux of platelets from the bloodstream, </w:t>
+      </w:r>
+      <w:r>
+        <w:t xml:space="preserve">adhere to </w:t>
+      </w:r>
+      <w:r>
+        <w:t xml:space="preserve">the wound site and dump their granules. </w:t>
+      </w:r>
+      <w:r>
+        <w:t xml:space="preserve">The signal from these granules recruit other platelets and thrombus starts to form. </w:t>
+      </w:r>
+      <w:r>
+        <w:t xml:space="preserve">Hemorrhaging blood vessels will respond via constriction and combined with the </w:t>
+      </w:r>
+      <w:r>
+        <w:t>thrombus;</w:t>
+      </w:r>
+      <w:r>
+        <w:t xml:space="preserve"> this will shut down bleeding. </w:t>
+      </w:r>
+      <w:r>
+        <w:t xml:space="preserve"> </w:t>
+      </w:r>
+    </w:p>
+    <w:p>
+      <w:pPr>
+        <w:pStyle w:val="ListParagraph"/>
+        <w:numPr>
+          <w:ilvl w:val="0"/>
+          <w:numId w:val="16"/>
+        </w:numPr>
+      </w:pPr>
+      <w:r>
+        <w:rPr>
+          <w:b/>
+          <w:bCs/>
+        </w:rPr>
+        <w:t>Inflammation</w:t>
+      </w:r>
+      <w:r>
+        <w:t xml:space="preserve">: </w:t>
+      </w:r>
+    </w:p>
+    <w:p>
+      <w:pPr>
+        <w:ind w:left="360"/>
+      </w:pPr>
+      <w:r>
+        <w:t>W</w:t>
+      </w:r>
+      <w:r>
+        <w:t xml:space="preserve">hite blood cells infiltrate, </w:t>
+      </w:r>
+      <w:r>
+        <w:t xml:space="preserve">and help clean up bacteria </w:t>
+      </w:r>
+      <w:r>
+        <w:t>and dirt</w:t>
+      </w:r>
+      <w:r>
+        <w:t xml:space="preserve">. Neutrophils </w:t>
+      </w:r>
+      <w:r>
+        <w:t xml:space="preserve">migrate to the wound, </w:t>
+      </w:r>
+      <w:r>
+        <w:t xml:space="preserve">from dilated and permeable </w:t>
+      </w:r>
+      <w:r>
+        <w:t>surrounding blood vessels</w:t>
+      </w:r>
+      <w:r>
+        <w:t xml:space="preserve">. Monocytes mature </w:t>
+      </w:r>
+      <w:r>
+        <w:t xml:space="preserve">into macrophages </w:t>
+      </w:r>
+      <w:r>
+        <w:t xml:space="preserve">and </w:t>
+      </w:r>
+      <w:r>
+        <w:t xml:space="preserve">clean up or further </w:t>
+      </w:r>
+      <w:r>
+        <w:t xml:space="preserve">clean up the injury </w:t>
+      </w:r>
+      <w:r>
+        <w:t xml:space="preserve">site. </w:t>
+      </w:r>
+      <w:r>
+        <w:t>M</w:t>
+      </w:r>
+      <w:r>
+        <w:t xml:space="preserve">acrophages please another role </w:t>
+      </w:r>
+      <w:r>
+        <w:t xml:space="preserve">in wound healing </w:t>
+      </w:r>
+      <w:r>
+        <w:t xml:space="preserve">by releasing a host of stimulatory </w:t>
+      </w:r>
+      <w:r>
+        <w:t>factors</w:t>
+      </w:r>
+      <w:r>
+        <w:t xml:space="preserve"> which signal to surrounding cells. </w:t>
+      </w:r>
+    </w:p>
+    <w:p>
+      <w:pPr>
+        <w:pStyle w:val="ListParagraph"/>
+        <w:numPr>
+          <w:ilvl w:val="0"/>
+          <w:numId w:val="16"/>
+        </w:numPr>
+        <w:rPr>
+          <w:b/>
+          <w:bCs/>
+        </w:rPr>
+      </w:pPr>
+      <w:r>
+        <w:rPr>
+          <w:b/>
+          <w:bCs/>
+        </w:rPr>
+        <w:t>Migration and Proliferation</w:t>
+      </w:r>
+      <w:r>
+        <w:rPr>
+          <w:b/>
+          <w:bCs/>
+        </w:rPr>
+        <w:t xml:space="preserve">: </w:t>
+      </w:r>
+    </w:p>
+    <w:p>
+      <w:pPr>
+        <w:ind w:left="360"/>
+      </w:pPr>
+      <w:r>
+        <w:t>E</w:t>
+      </w:r>
+      <w:r>
+        <w:t>vent</w:t>
+      </w:r>
+      <w:r>
+        <w:t xml:space="preserve">ually, </w:t>
+      </w:r>
+      <w:r>
+        <w:t xml:space="preserve">granulation tissues replace the clot. </w:t>
+      </w:r>
+      <w:r>
+        <w:t xml:space="preserve">This tissue contains fibroblasts </w:t>
+      </w:r>
+      <w:r>
+        <w:t xml:space="preserve">which produce </w:t>
+      </w:r>
+      <w:r>
+        <w:t xml:space="preserve">collagen and </w:t>
+      </w:r>
+      <w:r>
+        <w:t>t</w:t>
+      </w:r>
+      <w:r>
+        <w:t xml:space="preserve">his works </w:t>
+      </w:r>
+      <w:r>
+        <w:t>to hold the wound together.</w:t>
+      </w:r>
+      <w:r>
+        <w:t xml:space="preserve"> </w:t>
+      </w:r>
+      <w:r>
+        <w:t xml:space="preserve">It also helps support the growth </w:t>
+      </w:r>
+      <w:r>
+        <w:t xml:space="preserve">new capillaries into </w:t>
+      </w:r>
+      <w:r>
+        <w:t>the injury zone</w:t>
+      </w:r>
+      <w:r>
+        <w:t xml:space="preserve">, necessary for providing </w:t>
+      </w:r>
+      <w:r>
+        <w:t xml:space="preserve">vital nutrients </w:t>
+      </w:r>
+      <w:r>
+        <w:t>and waste removal</w:t>
+      </w:r>
+      <w:r>
+        <w:t xml:space="preserve">. </w:t>
+      </w:r>
+      <w:r>
+        <w:t>p</w:t>
+      </w:r>
+      <w:r>
+        <w:t>roliferation and migration of the epidermis closes the top of the wound. While contraction of myofibroblasts which are a differentiated form of fibroblasts will close the internal edges of the wounds</w:t>
+      </w:r>
+    </w:p>
+    <w:p>
+      <w:pPr>
+        <w:pStyle w:val="ListParagraph"/>
+        <w:numPr>
+          <w:ilvl w:val="0"/>
+          <w:numId w:val="16"/>
+        </w:numPr>
+      </w:pPr>
+      <w:r>
+        <w:rPr>
+          <w:b/>
+          <w:bCs/>
+        </w:rPr>
+        <w:t>Maturation</w:t>
+      </w:r>
+      <w:r>
+        <w:t xml:space="preserve">: </w:t>
+      </w:r>
+    </w:p>
+    <w:p>
+      <w:pPr>
+        <w:ind w:left="360"/>
+      </w:pPr>
+      <w:r>
+        <w:t xml:space="preserve">Changes made during the proliferation phase are reinforced. </w:t>
+      </w:r>
+      <w:r>
+        <w:t xml:space="preserve">Collagen is rearranged </w:t>
+      </w:r>
+      <w:r>
+        <w:t xml:space="preserve">and only the necessary capillaries are </w:t>
+      </w:r>
+      <w:r>
+        <w:t>maintained</w:t>
+      </w:r>
+      <w:r>
+        <w:t xml:space="preserve">. </w:t>
+      </w:r>
+    </w:p>
+    <w:p/>
+    <w:p>
+      <w:r>
+        <w:rPr>
+          <w:b/>
+          <w:bCs/>
+        </w:rPr>
+        <w:t>Actin “purse-string” closure</w:t>
+      </w:r>
+      <w:r>
+        <w:t xml:space="preserve">: instead of epithelial migration </w:t>
+      </w:r>
+      <w:r>
+        <w:t xml:space="preserve">epithelial purse-string closure </w:t>
+      </w:r>
+      <w:r>
+        <w:t xml:space="preserve">where the epithelial cells around the periphery </w:t>
+      </w:r>
+      <w:r>
+        <w:t xml:space="preserve">of the wound link </w:t>
+      </w:r>
+      <w:r>
+        <w:t xml:space="preserve">their actin cytoskeleton </w:t>
+      </w:r>
+      <w:r>
+        <w:t xml:space="preserve">together and pull inwards. </w:t>
+      </w:r>
+      <w:r>
+        <w:t xml:space="preserve">The underlying collagen structure is different as well. </w:t>
+      </w:r>
+      <w:r>
+        <w:t>Fetal case: basket weaves or randomly oriented fibers</w:t>
+      </w:r>
+      <w:r>
+        <w:t>, in adult typical bundle of collagen</w:t>
+      </w:r>
+      <w:r>
+        <w:t>.</w:t>
+      </w:r>
+    </w:p>
+    <w:p>
+      <w:pPr>
+        <w:rPr>
+          <w:u w:val="single"/>
+        </w:rPr>
+      </w:pPr>
+      <w:r>
+        <w:rPr>
+          <w:u w:val="single"/>
+        </w:rPr>
+        <w:t>Tissue engineered solutions to wound healing</w:t>
+      </w:r>
+    </w:p>
+    <w:p>
+      <w:r>
+        <w:t>Cells</w:t>
+      </w:r>
+      <w:r>
+        <w:t>-based</w:t>
+      </w:r>
+      <w:r>
+        <w:t>, biomaterials-base</w:t>
+      </w:r>
+      <w:r>
+        <w:t>d, and</w:t>
+      </w:r>
+      <w:r>
+        <w:t xml:space="preserve"> combined </w:t>
+      </w:r>
+      <w:r>
+        <w:t>cell-</w:t>
+      </w:r>
+      <w:r>
+        <w:t>scaffold</w:t>
+      </w:r>
+      <w:r>
+        <w:t xml:space="preserve"> </w:t>
+      </w:r>
+      <w:r>
+        <w:t>approaches</w:t>
+      </w:r>
+      <w:r>
+        <w:t xml:space="preserve">. Some with growth factors, </w:t>
+      </w:r>
+      <w:r>
+        <w:t>and some wi</w:t>
+      </w:r>
+      <w:r>
+        <w:t>t</w:t>
+      </w:r>
+      <w:r>
+        <w:t>ho</w:t>
+      </w:r>
+      <w:r>
+        <w:t>ut</w:t>
+      </w:r>
+      <w:r>
+        <w:t xml:space="preserve">. </w:t>
+      </w:r>
+    </w:p>
+    <w:p>
+      <w:pPr>
+        <w:pStyle w:val="ListParagraph"/>
+        <w:numPr>
+          <w:ilvl w:val="0"/>
+          <w:numId w:val="17"/>
+        </w:numPr>
+      </w:pPr>
+      <w:r>
+        <w:rPr>
+          <w:b/>
+          <w:bCs/>
+        </w:rPr>
+        <w:t>Xenograft</w:t>
+      </w:r>
+      <w:r>
+        <w:t>: from pig</w:t>
+      </w:r>
+    </w:p>
+    <w:p>
+      <w:pPr>
+        <w:pStyle w:val="ListParagraph"/>
+        <w:numPr>
+          <w:ilvl w:val="0"/>
+          <w:numId w:val="17"/>
+        </w:numPr>
+      </w:pPr>
+      <w:r>
+        <w:rPr>
+          <w:b/>
+          <w:bCs/>
+        </w:rPr>
+        <w:t>Allograft</w:t>
+      </w:r>
+      <w:r>
+        <w:t xml:space="preserve">: </w:t>
+      </w:r>
+      <w:r>
+        <w:t>from a cadaver</w:t>
+      </w:r>
+      <w:r>
+        <w:t xml:space="preserve">, same species but not the same patient. </w:t>
+      </w:r>
+    </w:p>
+    <w:p>
+      <w:pPr>
+        <w:pStyle w:val="ListParagraph"/>
+        <w:numPr>
+          <w:ilvl w:val="0"/>
+          <w:numId w:val="17"/>
+        </w:numPr>
+      </w:pPr>
+      <w:r>
+        <w:rPr>
+          <w:b/>
+          <w:bCs/>
+        </w:rPr>
+        <w:lastRenderedPageBreak/>
+        <w:t>Autograft</w:t>
+      </w:r>
+      <w:r>
+        <w:t xml:space="preserve">: </w:t>
+      </w:r>
+      <w:r>
+        <w:t>cells used to create the skin where derived from the patient</w:t>
+      </w:r>
+      <w:r>
+        <w:t xml:space="preserve">, stem cells, collagen derived </w:t>
+      </w:r>
+      <w:r>
+        <w:t>from cows</w:t>
+      </w:r>
+      <w:r>
+        <w:t xml:space="preserve">. Skin </w:t>
+      </w:r>
+      <w:r>
+        <w:t xml:space="preserve">equivalent being developed </w:t>
+      </w:r>
+      <w:r>
+        <w:t xml:space="preserve">for both skin replacement </w:t>
+      </w:r>
+      <w:r>
+        <w:t xml:space="preserve">therapy </w:t>
+      </w:r>
+      <w:r>
+        <w:t xml:space="preserve">and </w:t>
+      </w:r>
+      <w:r>
+        <w:t>platforms for testing drug</w:t>
+      </w:r>
+      <w:r>
+        <w:t xml:space="preserve"> permeability, </w:t>
+      </w:r>
+      <w:r>
+        <w:t xml:space="preserve">toxicity and efficacy. </w:t>
+      </w:r>
+    </w:p>
+    <w:p>
+      <w:r>
+        <w:rPr>
+          <w:b/>
+          <w:bCs/>
+        </w:rPr>
+        <w:t>Artificial matrix of proteins or peptides</w:t>
+      </w:r>
+      <w:r>
+        <w:t>: a</w:t>
+      </w:r>
+      <w:r>
+        <w:t xml:space="preserve">dvantages of using matrix without cells is readiness. </w:t>
+      </w:r>
+    </w:p>
+    <w:p>
+      <w:pPr>
+        <w:rPr>
+          <w:u w:val="single"/>
+        </w:rPr>
+      </w:pPr>
+      <w:r>
+        <w:rPr>
+          <w:u w:val="single"/>
+        </w:rPr>
+        <w:t>Biomaterials</w:t>
+      </w:r>
+    </w:p>
+    <w:p>
+      <w:pPr>
+        <w:pStyle w:val="ListParagraph"/>
+        <w:numPr>
+          <w:ilvl w:val="0"/>
+          <w:numId w:val="18"/>
+        </w:numPr>
+      </w:pPr>
+      <w:r>
+        <w:t>Properties customized for the goal.</w:t>
+      </w:r>
+    </w:p>
+    <w:p>
+      <w:pPr>
+        <w:pStyle w:val="ListParagraph"/>
+        <w:numPr>
+          <w:ilvl w:val="0"/>
+          <w:numId w:val="18"/>
+        </w:numPr>
+      </w:pPr>
+      <w:r>
+        <w:t>Porous scaffold made of collagen</w:t>
+      </w:r>
+      <w:r>
+        <w:t xml:space="preserve"> used as ECM substitute for wound healing in the skin</w:t>
+      </w:r>
+      <w:r>
+        <w:t>:</w:t>
+      </w:r>
+    </w:p>
+    <w:p>
+      <w:pPr>
+        <w:pStyle w:val="ListParagraph"/>
+        <w:numPr>
+          <w:ilvl w:val="1"/>
+          <w:numId w:val="18"/>
+        </w:numPr>
+      </w:pPr>
+      <w:r>
+        <w:t>Very small pore diameter fibroblasts cannot penetrate the scaffold.</w:t>
+      </w:r>
+    </w:p>
+    <w:p>
+      <w:pPr>
+        <w:pStyle w:val="ListParagraph"/>
+        <w:numPr>
+          <w:ilvl w:val="1"/>
+          <w:numId w:val="18"/>
+        </w:numPr>
+      </w:pPr>
+      <w:r>
+        <w:t>V</w:t>
+      </w:r>
+      <w:r>
+        <w:t xml:space="preserve">ery large diameter not enough surface area </w:t>
+      </w:r>
+      <w:r>
+        <w:t xml:space="preserve">for the fibroblast to adhere. </w:t>
+      </w:r>
+    </w:p>
+    <w:p>
+      <w:pPr>
+        <w:pStyle w:val="ListParagraph"/>
+        <w:numPr>
+          <w:ilvl w:val="1"/>
+          <w:numId w:val="18"/>
+        </w:numPr>
+      </w:pPr>
+      <w:r>
+        <w:t>Scaffold</w:t>
+      </w:r>
+      <w:r>
+        <w:t xml:space="preserve"> rate has also an optimum</w:t>
+      </w:r>
+      <w:r>
+        <w:t xml:space="preserve">: when template degradation rate proportional.to normal wound healing rare best healing occurs.  </w:t>
+      </w:r>
+    </w:p>
+    <w:p>
+      <w:pPr>
+        <w:pStyle w:val="ListParagraph"/>
+        <w:numPr>
+          <w:ilvl w:val="1"/>
+          <w:numId w:val="18"/>
+        </w:numPr>
+      </w:pPr>
+      <w:r>
+        <w:t>For skin normal wound healing rate: 3 weeks</w:t>
+      </w:r>
+      <w:r>
+        <w:t>, 6 weeks for peripheral nerve.</w:t>
+      </w:r>
+    </w:p>
+    <w:p/>
     <w:sectPr>
       <w:pgSz w:w="12240" w:h="15840"/>
       <w:pgMar w:top="1440" w:right="1440" w:bottom="1440" w:left="1440" w:header="720" w:footer="720" w:gutter="0"/>
@@ -3600,6 +5895,232 @@
     </w:lvl>
   </w:abstractNum>
   <w:abstractNum w:abstractNumId="5" w15:restartNumberingAfterBreak="0">
+    <w:nsid w:val="41064DA3"/>
+    <w:multiLevelType w:val="hybridMultilevel"/>
+    <w:tmpl w:val="9A88F8D2"/>
+    <w:lvl w:ilvl="0" w:tplc="04090001">
+      <w:start w:val="1"/>
+      <w:numFmt w:val="bullet"/>
+      <w:lvlText w:val=""/>
+      <w:lvlJc w:val="left"/>
+      <w:pPr>
+        <w:ind w:left="360" w:hanging="360"/>
+      </w:pPr>
+      <w:rPr>
+        <w:rFonts w:ascii="Symbol" w:hAnsi="Symbol" w:hint="default"/>
+      </w:rPr>
+    </w:lvl>
+    <w:lvl w:ilvl="1" w:tplc="04090003">
+      <w:start w:val="1"/>
+      <w:numFmt w:val="bullet"/>
+      <w:lvlText w:val="o"/>
+      <w:lvlJc w:val="left"/>
+      <w:pPr>
+        <w:ind w:left="1080" w:hanging="360"/>
+      </w:pPr>
+      <w:rPr>
+        <w:rFonts w:ascii="Courier New" w:hAnsi="Courier New" w:cs="Courier New" w:hint="default"/>
+      </w:rPr>
+    </w:lvl>
+    <w:lvl w:ilvl="2" w:tplc="04090005" w:tentative="1">
+      <w:start w:val="1"/>
+      <w:numFmt w:val="bullet"/>
+      <w:lvlText w:val=""/>
+      <w:lvlJc w:val="left"/>
+      <w:pPr>
+        <w:ind w:left="1800" w:hanging="360"/>
+      </w:pPr>
+      <w:rPr>
+        <w:rFonts w:ascii="Wingdings" w:hAnsi="Wingdings" w:hint="default"/>
+      </w:rPr>
+    </w:lvl>
+    <w:lvl w:ilvl="3" w:tplc="04090001" w:tentative="1">
+      <w:start w:val="1"/>
+      <w:numFmt w:val="bullet"/>
+      <w:lvlText w:val=""/>
+      <w:lvlJc w:val="left"/>
+      <w:pPr>
+        <w:ind w:left="2520" w:hanging="360"/>
+      </w:pPr>
+      <w:rPr>
+        <w:rFonts w:ascii="Symbol" w:hAnsi="Symbol" w:hint="default"/>
+      </w:rPr>
+    </w:lvl>
+    <w:lvl w:ilvl="4" w:tplc="04090003" w:tentative="1">
+      <w:start w:val="1"/>
+      <w:numFmt w:val="bullet"/>
+      <w:lvlText w:val="o"/>
+      <w:lvlJc w:val="left"/>
+      <w:pPr>
+        <w:ind w:left="3240" w:hanging="360"/>
+      </w:pPr>
+      <w:rPr>
+        <w:rFonts w:ascii="Courier New" w:hAnsi="Courier New" w:cs="Courier New" w:hint="default"/>
+      </w:rPr>
+    </w:lvl>
+    <w:lvl w:ilvl="5" w:tplc="04090005" w:tentative="1">
+      <w:start w:val="1"/>
+      <w:numFmt w:val="bullet"/>
+      <w:lvlText w:val=""/>
+      <w:lvlJc w:val="left"/>
+      <w:pPr>
+        <w:ind w:left="3960" w:hanging="360"/>
+      </w:pPr>
+      <w:rPr>
+        <w:rFonts w:ascii="Wingdings" w:hAnsi="Wingdings" w:hint="default"/>
+      </w:rPr>
+    </w:lvl>
+    <w:lvl w:ilvl="6" w:tplc="04090001" w:tentative="1">
+      <w:start w:val="1"/>
+      <w:numFmt w:val="bullet"/>
+      <w:lvlText w:val=""/>
+      <w:lvlJc w:val="left"/>
+      <w:pPr>
+        <w:ind w:left="4680" w:hanging="360"/>
+      </w:pPr>
+      <w:rPr>
+        <w:rFonts w:ascii="Symbol" w:hAnsi="Symbol" w:hint="default"/>
+      </w:rPr>
+    </w:lvl>
+    <w:lvl w:ilvl="7" w:tplc="04090003" w:tentative="1">
+      <w:start w:val="1"/>
+      <w:numFmt w:val="bullet"/>
+      <w:lvlText w:val="o"/>
+      <w:lvlJc w:val="left"/>
+      <w:pPr>
+        <w:ind w:left="5400" w:hanging="360"/>
+      </w:pPr>
+      <w:rPr>
+        <w:rFonts w:ascii="Courier New" w:hAnsi="Courier New" w:cs="Courier New" w:hint="default"/>
+      </w:rPr>
+    </w:lvl>
+    <w:lvl w:ilvl="8" w:tplc="04090005" w:tentative="1">
+      <w:start w:val="1"/>
+      <w:numFmt w:val="bullet"/>
+      <w:lvlText w:val=""/>
+      <w:lvlJc w:val="left"/>
+      <w:pPr>
+        <w:ind w:left="6120" w:hanging="360"/>
+      </w:pPr>
+      <w:rPr>
+        <w:rFonts w:ascii="Wingdings" w:hAnsi="Wingdings" w:hint="default"/>
+      </w:rPr>
+    </w:lvl>
+  </w:abstractNum>
+  <w:abstractNum w:abstractNumId="6" w15:restartNumberingAfterBreak="0">
+    <w:nsid w:val="4C4E0E3B"/>
+    <w:multiLevelType w:val="hybridMultilevel"/>
+    <w:tmpl w:val="2EE46E8E"/>
+    <w:lvl w:ilvl="0" w:tplc="04090001">
+      <w:start w:val="1"/>
+      <w:numFmt w:val="bullet"/>
+      <w:lvlText w:val=""/>
+      <w:lvlJc w:val="left"/>
+      <w:pPr>
+        <w:ind w:left="360" w:hanging="360"/>
+      </w:pPr>
+      <w:rPr>
+        <w:rFonts w:ascii="Symbol" w:hAnsi="Symbol" w:hint="default"/>
+      </w:rPr>
+    </w:lvl>
+    <w:lvl w:ilvl="1" w:tplc="04090003" w:tentative="1">
+      <w:start w:val="1"/>
+      <w:numFmt w:val="bullet"/>
+      <w:lvlText w:val="o"/>
+      <w:lvlJc w:val="left"/>
+      <w:pPr>
+        <w:ind w:left="1080" w:hanging="360"/>
+      </w:pPr>
+      <w:rPr>
+        <w:rFonts w:ascii="Courier New" w:hAnsi="Courier New" w:cs="Courier New" w:hint="default"/>
+      </w:rPr>
+    </w:lvl>
+    <w:lvl w:ilvl="2" w:tplc="04090005" w:tentative="1">
+      <w:start w:val="1"/>
+      <w:numFmt w:val="bullet"/>
+      <w:lvlText w:val=""/>
+      <w:lvlJc w:val="left"/>
+      <w:pPr>
+        <w:ind w:left="1800" w:hanging="360"/>
+      </w:pPr>
+      <w:rPr>
+        <w:rFonts w:ascii="Wingdings" w:hAnsi="Wingdings" w:hint="default"/>
+      </w:rPr>
+    </w:lvl>
+    <w:lvl w:ilvl="3" w:tplc="04090001" w:tentative="1">
+      <w:start w:val="1"/>
+      <w:numFmt w:val="bullet"/>
+      <w:lvlText w:val=""/>
+      <w:lvlJc w:val="left"/>
+      <w:pPr>
+        <w:ind w:left="2520" w:hanging="360"/>
+      </w:pPr>
+      <w:rPr>
+        <w:rFonts w:ascii="Symbol" w:hAnsi="Symbol" w:hint="default"/>
+      </w:rPr>
+    </w:lvl>
+    <w:lvl w:ilvl="4" w:tplc="04090003" w:tentative="1">
+      <w:start w:val="1"/>
+      <w:numFmt w:val="bullet"/>
+      <w:lvlText w:val="o"/>
+      <w:lvlJc w:val="left"/>
+      <w:pPr>
+        <w:ind w:left="3240" w:hanging="360"/>
+      </w:pPr>
+      <w:rPr>
+        <w:rFonts w:ascii="Courier New" w:hAnsi="Courier New" w:cs="Courier New" w:hint="default"/>
+      </w:rPr>
+    </w:lvl>
+    <w:lvl w:ilvl="5" w:tplc="04090005" w:tentative="1">
+      <w:start w:val="1"/>
+      <w:numFmt w:val="bullet"/>
+      <w:lvlText w:val=""/>
+      <w:lvlJc w:val="left"/>
+      <w:pPr>
+        <w:ind w:left="3960" w:hanging="360"/>
+      </w:pPr>
+      <w:rPr>
+        <w:rFonts w:ascii="Wingdings" w:hAnsi="Wingdings" w:hint="default"/>
+      </w:rPr>
+    </w:lvl>
+    <w:lvl w:ilvl="6" w:tplc="04090001" w:tentative="1">
+      <w:start w:val="1"/>
+      <w:numFmt w:val="bullet"/>
+      <w:lvlText w:val=""/>
+      <w:lvlJc w:val="left"/>
+      <w:pPr>
+        <w:ind w:left="4680" w:hanging="360"/>
+      </w:pPr>
+      <w:rPr>
+        <w:rFonts w:ascii="Symbol" w:hAnsi="Symbol" w:hint="default"/>
+      </w:rPr>
+    </w:lvl>
+    <w:lvl w:ilvl="7" w:tplc="04090003" w:tentative="1">
+      <w:start w:val="1"/>
+      <w:numFmt w:val="bullet"/>
+      <w:lvlText w:val="o"/>
+      <w:lvlJc w:val="left"/>
+      <w:pPr>
+        <w:ind w:left="5400" w:hanging="360"/>
+      </w:pPr>
+      <w:rPr>
+        <w:rFonts w:ascii="Courier New" w:hAnsi="Courier New" w:cs="Courier New" w:hint="default"/>
+      </w:rPr>
+    </w:lvl>
+    <w:lvl w:ilvl="8" w:tplc="04090005" w:tentative="1">
+      <w:start w:val="1"/>
+      <w:numFmt w:val="bullet"/>
+      <w:lvlText w:val=""/>
+      <w:lvlJc w:val="left"/>
+      <w:pPr>
+        <w:ind w:left="6120" w:hanging="360"/>
+      </w:pPr>
+      <w:rPr>
+        <w:rFonts w:ascii="Wingdings" w:hAnsi="Wingdings" w:hint="default"/>
+      </w:rPr>
+    </w:lvl>
+  </w:abstractNum>
+  <w:abstractNum w:abstractNumId="7" w15:restartNumberingAfterBreak="0">
     <w:nsid w:val="52A84BD8"/>
     <w:multiLevelType w:val="hybridMultilevel"/>
     <w:tmpl w:val="B64042AA"/>
@@ -3712,7 +6233,233 @@
       </w:rPr>
     </w:lvl>
   </w:abstractNum>
-  <w:abstractNum w:abstractNumId="6" w15:restartNumberingAfterBreak="0">
+  <w:abstractNum w:abstractNumId="8" w15:restartNumberingAfterBreak="0">
+    <w:nsid w:val="62EB2A0C"/>
+    <w:multiLevelType w:val="hybridMultilevel"/>
+    <w:tmpl w:val="8A8A6A86"/>
+    <w:lvl w:ilvl="0" w:tplc="04090001">
+      <w:start w:val="1"/>
+      <w:numFmt w:val="bullet"/>
+      <w:lvlText w:val=""/>
+      <w:lvlJc w:val="left"/>
+      <w:pPr>
+        <w:ind w:left="360" w:hanging="360"/>
+      </w:pPr>
+      <w:rPr>
+        <w:rFonts w:ascii="Symbol" w:hAnsi="Symbol" w:hint="default"/>
+      </w:rPr>
+    </w:lvl>
+    <w:lvl w:ilvl="1" w:tplc="04090003" w:tentative="1">
+      <w:start w:val="1"/>
+      <w:numFmt w:val="bullet"/>
+      <w:lvlText w:val="o"/>
+      <w:lvlJc w:val="left"/>
+      <w:pPr>
+        <w:ind w:left="1080" w:hanging="360"/>
+      </w:pPr>
+      <w:rPr>
+        <w:rFonts w:ascii="Courier New" w:hAnsi="Courier New" w:cs="Courier New" w:hint="default"/>
+      </w:rPr>
+    </w:lvl>
+    <w:lvl w:ilvl="2" w:tplc="04090005" w:tentative="1">
+      <w:start w:val="1"/>
+      <w:numFmt w:val="bullet"/>
+      <w:lvlText w:val=""/>
+      <w:lvlJc w:val="left"/>
+      <w:pPr>
+        <w:ind w:left="1800" w:hanging="360"/>
+      </w:pPr>
+      <w:rPr>
+        <w:rFonts w:ascii="Wingdings" w:hAnsi="Wingdings" w:hint="default"/>
+      </w:rPr>
+    </w:lvl>
+    <w:lvl w:ilvl="3" w:tplc="04090001" w:tentative="1">
+      <w:start w:val="1"/>
+      <w:numFmt w:val="bullet"/>
+      <w:lvlText w:val=""/>
+      <w:lvlJc w:val="left"/>
+      <w:pPr>
+        <w:ind w:left="2520" w:hanging="360"/>
+      </w:pPr>
+      <w:rPr>
+        <w:rFonts w:ascii="Symbol" w:hAnsi="Symbol" w:hint="default"/>
+      </w:rPr>
+    </w:lvl>
+    <w:lvl w:ilvl="4" w:tplc="04090003" w:tentative="1">
+      <w:start w:val="1"/>
+      <w:numFmt w:val="bullet"/>
+      <w:lvlText w:val="o"/>
+      <w:lvlJc w:val="left"/>
+      <w:pPr>
+        <w:ind w:left="3240" w:hanging="360"/>
+      </w:pPr>
+      <w:rPr>
+        <w:rFonts w:ascii="Courier New" w:hAnsi="Courier New" w:cs="Courier New" w:hint="default"/>
+      </w:rPr>
+    </w:lvl>
+    <w:lvl w:ilvl="5" w:tplc="04090005" w:tentative="1">
+      <w:start w:val="1"/>
+      <w:numFmt w:val="bullet"/>
+      <w:lvlText w:val=""/>
+      <w:lvlJc w:val="left"/>
+      <w:pPr>
+        <w:ind w:left="3960" w:hanging="360"/>
+      </w:pPr>
+      <w:rPr>
+        <w:rFonts w:ascii="Wingdings" w:hAnsi="Wingdings" w:hint="default"/>
+      </w:rPr>
+    </w:lvl>
+    <w:lvl w:ilvl="6" w:tplc="04090001" w:tentative="1">
+      <w:start w:val="1"/>
+      <w:numFmt w:val="bullet"/>
+      <w:lvlText w:val=""/>
+      <w:lvlJc w:val="left"/>
+      <w:pPr>
+        <w:ind w:left="4680" w:hanging="360"/>
+      </w:pPr>
+      <w:rPr>
+        <w:rFonts w:ascii="Symbol" w:hAnsi="Symbol" w:hint="default"/>
+      </w:rPr>
+    </w:lvl>
+    <w:lvl w:ilvl="7" w:tplc="04090003" w:tentative="1">
+      <w:start w:val="1"/>
+      <w:numFmt w:val="bullet"/>
+      <w:lvlText w:val="o"/>
+      <w:lvlJc w:val="left"/>
+      <w:pPr>
+        <w:ind w:left="5400" w:hanging="360"/>
+      </w:pPr>
+      <w:rPr>
+        <w:rFonts w:ascii="Courier New" w:hAnsi="Courier New" w:cs="Courier New" w:hint="default"/>
+      </w:rPr>
+    </w:lvl>
+    <w:lvl w:ilvl="8" w:tplc="04090005" w:tentative="1">
+      <w:start w:val="1"/>
+      <w:numFmt w:val="bullet"/>
+      <w:lvlText w:val=""/>
+      <w:lvlJc w:val="left"/>
+      <w:pPr>
+        <w:ind w:left="6120" w:hanging="360"/>
+      </w:pPr>
+      <w:rPr>
+        <w:rFonts w:ascii="Wingdings" w:hAnsi="Wingdings" w:hint="default"/>
+      </w:rPr>
+    </w:lvl>
+  </w:abstractNum>
+  <w:abstractNum w:abstractNumId="9" w15:restartNumberingAfterBreak="0">
+    <w:nsid w:val="656E075E"/>
+    <w:multiLevelType w:val="hybridMultilevel"/>
+    <w:tmpl w:val="C64E4314"/>
+    <w:lvl w:ilvl="0" w:tplc="04090001">
+      <w:start w:val="1"/>
+      <w:numFmt w:val="bullet"/>
+      <w:lvlText w:val=""/>
+      <w:lvlJc w:val="left"/>
+      <w:pPr>
+        <w:ind w:left="360" w:hanging="360"/>
+      </w:pPr>
+      <w:rPr>
+        <w:rFonts w:ascii="Symbol" w:hAnsi="Symbol" w:hint="default"/>
+      </w:rPr>
+    </w:lvl>
+    <w:lvl w:ilvl="1" w:tplc="04090003">
+      <w:start w:val="1"/>
+      <w:numFmt w:val="bullet"/>
+      <w:lvlText w:val="o"/>
+      <w:lvlJc w:val="left"/>
+      <w:pPr>
+        <w:ind w:left="1080" w:hanging="360"/>
+      </w:pPr>
+      <w:rPr>
+        <w:rFonts w:ascii="Courier New" w:hAnsi="Courier New" w:cs="Courier New" w:hint="default"/>
+      </w:rPr>
+    </w:lvl>
+    <w:lvl w:ilvl="2" w:tplc="04090005" w:tentative="1">
+      <w:start w:val="1"/>
+      <w:numFmt w:val="bullet"/>
+      <w:lvlText w:val=""/>
+      <w:lvlJc w:val="left"/>
+      <w:pPr>
+        <w:ind w:left="1800" w:hanging="360"/>
+      </w:pPr>
+      <w:rPr>
+        <w:rFonts w:ascii="Wingdings" w:hAnsi="Wingdings" w:hint="default"/>
+      </w:rPr>
+    </w:lvl>
+    <w:lvl w:ilvl="3" w:tplc="04090001" w:tentative="1">
+      <w:start w:val="1"/>
+      <w:numFmt w:val="bullet"/>
+      <w:lvlText w:val=""/>
+      <w:lvlJc w:val="left"/>
+      <w:pPr>
+        <w:ind w:left="2520" w:hanging="360"/>
+      </w:pPr>
+      <w:rPr>
+        <w:rFonts w:ascii="Symbol" w:hAnsi="Symbol" w:hint="default"/>
+      </w:rPr>
+    </w:lvl>
+    <w:lvl w:ilvl="4" w:tplc="04090003" w:tentative="1">
+      <w:start w:val="1"/>
+      <w:numFmt w:val="bullet"/>
+      <w:lvlText w:val="o"/>
+      <w:lvlJc w:val="left"/>
+      <w:pPr>
+        <w:ind w:left="3240" w:hanging="360"/>
+      </w:pPr>
+      <w:rPr>
+        <w:rFonts w:ascii="Courier New" w:hAnsi="Courier New" w:cs="Courier New" w:hint="default"/>
+      </w:rPr>
+    </w:lvl>
+    <w:lvl w:ilvl="5" w:tplc="04090005" w:tentative="1">
+      <w:start w:val="1"/>
+      <w:numFmt w:val="bullet"/>
+      <w:lvlText w:val=""/>
+      <w:lvlJc w:val="left"/>
+      <w:pPr>
+        <w:ind w:left="3960" w:hanging="360"/>
+      </w:pPr>
+      <w:rPr>
+        <w:rFonts w:ascii="Wingdings" w:hAnsi="Wingdings" w:hint="default"/>
+      </w:rPr>
+    </w:lvl>
+    <w:lvl w:ilvl="6" w:tplc="04090001" w:tentative="1">
+      <w:start w:val="1"/>
+      <w:numFmt w:val="bullet"/>
+      <w:lvlText w:val=""/>
+      <w:lvlJc w:val="left"/>
+      <w:pPr>
+        <w:ind w:left="4680" w:hanging="360"/>
+      </w:pPr>
+      <w:rPr>
+        <w:rFonts w:ascii="Symbol" w:hAnsi="Symbol" w:hint="default"/>
+      </w:rPr>
+    </w:lvl>
+    <w:lvl w:ilvl="7" w:tplc="04090003" w:tentative="1">
+      <w:start w:val="1"/>
+      <w:numFmt w:val="bullet"/>
+      <w:lvlText w:val="o"/>
+      <w:lvlJc w:val="left"/>
+      <w:pPr>
+        <w:ind w:left="5400" w:hanging="360"/>
+      </w:pPr>
+      <w:rPr>
+        <w:rFonts w:ascii="Courier New" w:hAnsi="Courier New" w:cs="Courier New" w:hint="default"/>
+      </w:rPr>
+    </w:lvl>
+    <w:lvl w:ilvl="8" w:tplc="04090005" w:tentative="1">
+      <w:start w:val="1"/>
+      <w:numFmt w:val="bullet"/>
+      <w:lvlText w:val=""/>
+      <w:lvlJc w:val="left"/>
+      <w:pPr>
+        <w:ind w:left="6120" w:hanging="360"/>
+      </w:pPr>
+      <w:rPr>
+        <w:rFonts w:ascii="Wingdings" w:hAnsi="Wingdings" w:hint="default"/>
+      </w:rPr>
+    </w:lvl>
+  </w:abstractNum>
+  <w:abstractNum w:abstractNumId="10" w15:restartNumberingAfterBreak="0">
     <w:nsid w:val="662A2D7F"/>
     <w:multiLevelType w:val="hybridMultilevel"/>
     <w:tmpl w:val="32C62716"/>
@@ -3798,7 +6545,7 @@
       </w:pPr>
     </w:lvl>
   </w:abstractNum>
-  <w:abstractNum w:abstractNumId="7" w15:restartNumberingAfterBreak="0">
+  <w:abstractNum w:abstractNumId="11" w15:restartNumberingAfterBreak="0">
     <w:nsid w:val="6BB00852"/>
     <w:multiLevelType w:val="hybridMultilevel"/>
     <w:tmpl w:val="E35A7A66"/>
@@ -3911,7 +6658,7 @@
       </w:rPr>
     </w:lvl>
   </w:abstractNum>
-  <w:abstractNum w:abstractNumId="8" w15:restartNumberingAfterBreak="0">
+  <w:abstractNum w:abstractNumId="12" w15:restartNumberingAfterBreak="0">
     <w:nsid w:val="6FF00E7E"/>
     <w:multiLevelType w:val="hybridMultilevel"/>
     <w:tmpl w:val="88FEE3FC"/>
@@ -4024,7 +6771,300 @@
       </w:rPr>
     </w:lvl>
   </w:abstractNum>
-  <w:abstractNum w:abstractNumId="9" w15:restartNumberingAfterBreak="0">
+  <w:abstractNum w:abstractNumId="13" w15:restartNumberingAfterBreak="0">
+    <w:nsid w:val="73A95C88"/>
+    <w:multiLevelType w:val="hybridMultilevel"/>
+    <w:tmpl w:val="1F5EA56E"/>
+    <w:lvl w:ilvl="0" w:tplc="04090001">
+      <w:start w:val="1"/>
+      <w:numFmt w:val="bullet"/>
+      <w:lvlText w:val=""/>
+      <w:lvlJc w:val="left"/>
+      <w:pPr>
+        <w:ind w:left="360" w:hanging="360"/>
+      </w:pPr>
+      <w:rPr>
+        <w:rFonts w:ascii="Symbol" w:hAnsi="Symbol" w:hint="default"/>
+      </w:rPr>
+    </w:lvl>
+    <w:lvl w:ilvl="1" w:tplc="04090003" w:tentative="1">
+      <w:start w:val="1"/>
+      <w:numFmt w:val="bullet"/>
+      <w:lvlText w:val="o"/>
+      <w:lvlJc w:val="left"/>
+      <w:pPr>
+        <w:ind w:left="1080" w:hanging="360"/>
+      </w:pPr>
+      <w:rPr>
+        <w:rFonts w:ascii="Courier New" w:hAnsi="Courier New" w:cs="Courier New" w:hint="default"/>
+      </w:rPr>
+    </w:lvl>
+    <w:lvl w:ilvl="2" w:tplc="04090005" w:tentative="1">
+      <w:start w:val="1"/>
+      <w:numFmt w:val="bullet"/>
+      <w:lvlText w:val=""/>
+      <w:lvlJc w:val="left"/>
+      <w:pPr>
+        <w:ind w:left="1800" w:hanging="360"/>
+      </w:pPr>
+      <w:rPr>
+        <w:rFonts w:ascii="Wingdings" w:hAnsi="Wingdings" w:hint="default"/>
+      </w:rPr>
+    </w:lvl>
+    <w:lvl w:ilvl="3" w:tplc="04090001" w:tentative="1">
+      <w:start w:val="1"/>
+      <w:numFmt w:val="bullet"/>
+      <w:lvlText w:val=""/>
+      <w:lvlJc w:val="left"/>
+      <w:pPr>
+        <w:ind w:left="2520" w:hanging="360"/>
+      </w:pPr>
+      <w:rPr>
+        <w:rFonts w:ascii="Symbol" w:hAnsi="Symbol" w:hint="default"/>
+      </w:rPr>
+    </w:lvl>
+    <w:lvl w:ilvl="4" w:tplc="04090003" w:tentative="1">
+      <w:start w:val="1"/>
+      <w:numFmt w:val="bullet"/>
+      <w:lvlText w:val="o"/>
+      <w:lvlJc w:val="left"/>
+      <w:pPr>
+        <w:ind w:left="3240" w:hanging="360"/>
+      </w:pPr>
+      <w:rPr>
+        <w:rFonts w:ascii="Courier New" w:hAnsi="Courier New" w:cs="Courier New" w:hint="default"/>
+      </w:rPr>
+    </w:lvl>
+    <w:lvl w:ilvl="5" w:tplc="04090005" w:tentative="1">
+      <w:start w:val="1"/>
+      <w:numFmt w:val="bullet"/>
+      <w:lvlText w:val=""/>
+      <w:lvlJc w:val="left"/>
+      <w:pPr>
+        <w:ind w:left="3960" w:hanging="360"/>
+      </w:pPr>
+      <w:rPr>
+        <w:rFonts w:ascii="Wingdings" w:hAnsi="Wingdings" w:hint="default"/>
+      </w:rPr>
+    </w:lvl>
+    <w:lvl w:ilvl="6" w:tplc="04090001" w:tentative="1">
+      <w:start w:val="1"/>
+      <w:numFmt w:val="bullet"/>
+      <w:lvlText w:val=""/>
+      <w:lvlJc w:val="left"/>
+      <w:pPr>
+        <w:ind w:left="4680" w:hanging="360"/>
+      </w:pPr>
+      <w:rPr>
+        <w:rFonts w:ascii="Symbol" w:hAnsi="Symbol" w:hint="default"/>
+      </w:rPr>
+    </w:lvl>
+    <w:lvl w:ilvl="7" w:tplc="04090003" w:tentative="1">
+      <w:start w:val="1"/>
+      <w:numFmt w:val="bullet"/>
+      <w:lvlText w:val="o"/>
+      <w:lvlJc w:val="left"/>
+      <w:pPr>
+        <w:ind w:left="5400" w:hanging="360"/>
+      </w:pPr>
+      <w:rPr>
+        <w:rFonts w:ascii="Courier New" w:hAnsi="Courier New" w:cs="Courier New" w:hint="default"/>
+      </w:rPr>
+    </w:lvl>
+    <w:lvl w:ilvl="8" w:tplc="04090005" w:tentative="1">
+      <w:start w:val="1"/>
+      <w:numFmt w:val="bullet"/>
+      <w:lvlText w:val=""/>
+      <w:lvlJc w:val="left"/>
+      <w:pPr>
+        <w:ind w:left="6120" w:hanging="360"/>
+      </w:pPr>
+      <w:rPr>
+        <w:rFonts w:ascii="Wingdings" w:hAnsi="Wingdings" w:hint="default"/>
+      </w:rPr>
+    </w:lvl>
+  </w:abstractNum>
+  <w:abstractNum w:abstractNumId="14" w15:restartNumberingAfterBreak="0">
+    <w:nsid w:val="74E842FA"/>
+    <w:multiLevelType w:val="hybridMultilevel"/>
+    <w:tmpl w:val="40F41D54"/>
+    <w:lvl w:ilvl="0" w:tplc="9E9C3FFE">
+      <w:start w:val="1"/>
+      <w:numFmt w:val="decimal"/>
+      <w:lvlText w:val="%1."/>
+      <w:lvlJc w:val="left"/>
+      <w:pPr>
+        <w:ind w:left="360" w:hanging="360"/>
+      </w:pPr>
+      <w:rPr>
+        <w:rFonts w:hint="default"/>
+        <w:b/>
+      </w:rPr>
+    </w:lvl>
+    <w:lvl w:ilvl="1" w:tplc="04090019" w:tentative="1">
+      <w:start w:val="1"/>
+      <w:numFmt w:val="lowerLetter"/>
+      <w:lvlText w:val="%2."/>
+      <w:lvlJc w:val="left"/>
+      <w:pPr>
+        <w:ind w:left="1080" w:hanging="360"/>
+      </w:pPr>
+    </w:lvl>
+    <w:lvl w:ilvl="2" w:tplc="0409001B" w:tentative="1">
+      <w:start w:val="1"/>
+      <w:numFmt w:val="lowerRoman"/>
+      <w:lvlText w:val="%3."/>
+      <w:lvlJc w:val="right"/>
+      <w:pPr>
+        <w:ind w:left="1800" w:hanging="180"/>
+      </w:pPr>
+    </w:lvl>
+    <w:lvl w:ilvl="3" w:tplc="0409000F" w:tentative="1">
+      <w:start w:val="1"/>
+      <w:numFmt w:val="decimal"/>
+      <w:lvlText w:val="%4."/>
+      <w:lvlJc w:val="left"/>
+      <w:pPr>
+        <w:ind w:left="2520" w:hanging="360"/>
+      </w:pPr>
+    </w:lvl>
+    <w:lvl w:ilvl="4" w:tplc="04090019" w:tentative="1">
+      <w:start w:val="1"/>
+      <w:numFmt w:val="lowerLetter"/>
+      <w:lvlText w:val="%5."/>
+      <w:lvlJc w:val="left"/>
+      <w:pPr>
+        <w:ind w:left="3240" w:hanging="360"/>
+      </w:pPr>
+    </w:lvl>
+    <w:lvl w:ilvl="5" w:tplc="0409001B" w:tentative="1">
+      <w:start w:val="1"/>
+      <w:numFmt w:val="lowerRoman"/>
+      <w:lvlText w:val="%6."/>
+      <w:lvlJc w:val="right"/>
+      <w:pPr>
+        <w:ind w:left="3960" w:hanging="180"/>
+      </w:pPr>
+    </w:lvl>
+    <w:lvl w:ilvl="6" w:tplc="0409000F" w:tentative="1">
+      <w:start w:val="1"/>
+      <w:numFmt w:val="decimal"/>
+      <w:lvlText w:val="%7."/>
+      <w:lvlJc w:val="left"/>
+      <w:pPr>
+        <w:ind w:left="4680" w:hanging="360"/>
+      </w:pPr>
+    </w:lvl>
+    <w:lvl w:ilvl="7" w:tplc="04090019" w:tentative="1">
+      <w:start w:val="1"/>
+      <w:numFmt w:val="lowerLetter"/>
+      <w:lvlText w:val="%8."/>
+      <w:lvlJc w:val="left"/>
+      <w:pPr>
+        <w:ind w:left="5400" w:hanging="360"/>
+      </w:pPr>
+    </w:lvl>
+    <w:lvl w:ilvl="8" w:tplc="0409001B" w:tentative="1">
+      <w:start w:val="1"/>
+      <w:numFmt w:val="lowerRoman"/>
+      <w:lvlText w:val="%9."/>
+      <w:lvlJc w:val="right"/>
+      <w:pPr>
+        <w:ind w:left="6120" w:hanging="180"/>
+      </w:pPr>
+    </w:lvl>
+  </w:abstractNum>
+  <w:abstractNum w:abstractNumId="15" w15:restartNumberingAfterBreak="0">
+    <w:nsid w:val="79E46F7A"/>
+    <w:multiLevelType w:val="hybridMultilevel"/>
+    <w:tmpl w:val="5E72B864"/>
+    <w:lvl w:ilvl="0" w:tplc="9E9C3FFE">
+      <w:start w:val="1"/>
+      <w:numFmt w:val="decimal"/>
+      <w:lvlText w:val="%1."/>
+      <w:lvlJc w:val="left"/>
+      <w:pPr>
+        <w:ind w:left="720" w:hanging="360"/>
+      </w:pPr>
+      <w:rPr>
+        <w:rFonts w:hint="default"/>
+        <w:b/>
+      </w:rPr>
+    </w:lvl>
+    <w:lvl w:ilvl="1" w:tplc="04090019" w:tentative="1">
+      <w:start w:val="1"/>
+      <w:numFmt w:val="lowerLetter"/>
+      <w:lvlText w:val="%2."/>
+      <w:lvlJc w:val="left"/>
+      <w:pPr>
+        <w:ind w:left="1440" w:hanging="360"/>
+      </w:pPr>
+    </w:lvl>
+    <w:lvl w:ilvl="2" w:tplc="0409001B" w:tentative="1">
+      <w:start w:val="1"/>
+      <w:numFmt w:val="lowerRoman"/>
+      <w:lvlText w:val="%3."/>
+      <w:lvlJc w:val="right"/>
+      <w:pPr>
+        <w:ind w:left="2160" w:hanging="180"/>
+      </w:pPr>
+    </w:lvl>
+    <w:lvl w:ilvl="3" w:tplc="0409000F" w:tentative="1">
+      <w:start w:val="1"/>
+      <w:numFmt w:val="decimal"/>
+      <w:lvlText w:val="%4."/>
+      <w:lvlJc w:val="left"/>
+      <w:pPr>
+        <w:ind w:left="2880" w:hanging="360"/>
+      </w:pPr>
+    </w:lvl>
+    <w:lvl w:ilvl="4" w:tplc="04090019" w:tentative="1">
+      <w:start w:val="1"/>
+      <w:numFmt w:val="lowerLetter"/>
+      <w:lvlText w:val="%5."/>
+      <w:lvlJc w:val="left"/>
+      <w:pPr>
+        <w:ind w:left="3600" w:hanging="360"/>
+      </w:pPr>
+    </w:lvl>
+    <w:lvl w:ilvl="5" w:tplc="0409001B" w:tentative="1">
+      <w:start w:val="1"/>
+      <w:numFmt w:val="lowerRoman"/>
+      <w:lvlText w:val="%6."/>
+      <w:lvlJc w:val="right"/>
+      <w:pPr>
+        <w:ind w:left="4320" w:hanging="180"/>
+      </w:pPr>
+    </w:lvl>
+    <w:lvl w:ilvl="6" w:tplc="0409000F" w:tentative="1">
+      <w:start w:val="1"/>
+      <w:numFmt w:val="decimal"/>
+      <w:lvlText w:val="%7."/>
+      <w:lvlJc w:val="left"/>
+      <w:pPr>
+        <w:ind w:left="5040" w:hanging="360"/>
+      </w:pPr>
+    </w:lvl>
+    <w:lvl w:ilvl="7" w:tplc="04090019" w:tentative="1">
+      <w:start w:val="1"/>
+      <w:numFmt w:val="lowerLetter"/>
+      <w:lvlText w:val="%8."/>
+      <w:lvlJc w:val="left"/>
+      <w:pPr>
+        <w:ind w:left="5760" w:hanging="360"/>
+      </w:pPr>
+    </w:lvl>
+    <w:lvl w:ilvl="8" w:tplc="0409001B" w:tentative="1">
+      <w:start w:val="1"/>
+      <w:numFmt w:val="lowerRoman"/>
+      <w:lvlText w:val="%9."/>
+      <w:lvlJc w:val="right"/>
+      <w:pPr>
+        <w:ind w:left="6480" w:hanging="180"/>
+      </w:pPr>
+    </w:lvl>
+  </w:abstractNum>
+  <w:abstractNum w:abstractNumId="16" w15:restartNumberingAfterBreak="0">
     <w:nsid w:val="7C0A5E1C"/>
     <w:multiLevelType w:val="hybridMultilevel"/>
     <w:tmpl w:val="5A5876AA"/>
@@ -4137,7 +7177,7 @@
       </w:rPr>
     </w:lvl>
   </w:abstractNum>
-  <w:abstractNum w:abstractNumId="10" w15:restartNumberingAfterBreak="0">
+  <w:abstractNum w:abstractNumId="17" w15:restartNumberingAfterBreak="0">
     <w:nsid w:val="7C5465FF"/>
     <w:multiLevelType w:val="hybridMultilevel"/>
     <w:tmpl w:val="8C3EC834"/>
@@ -4251,10 +7291,10 @@
     </w:lvl>
   </w:abstractNum>
   <w:num w:numId="1" w16cid:durableId="1835415148">
-    <w:abstractNumId w:val="9"/>
+    <w:abstractNumId w:val="16"/>
   </w:num>
   <w:num w:numId="2" w16cid:durableId="834028377">
-    <w:abstractNumId w:val="10"/>
+    <w:abstractNumId w:val="17"/>
   </w:num>
   <w:num w:numId="3" w16cid:durableId="989557454">
     <w:abstractNumId w:val="2"/>
@@ -4272,16 +7312,37 @@
     <w:abstractNumId w:val="0"/>
   </w:num>
   <w:num w:numId="8" w16cid:durableId="95291758">
+    <w:abstractNumId w:val="12"/>
+  </w:num>
+  <w:num w:numId="9" w16cid:durableId="1692534012">
+    <w:abstractNumId w:val="11"/>
+  </w:num>
+  <w:num w:numId="10" w16cid:durableId="1922131199">
+    <w:abstractNumId w:val="10"/>
+  </w:num>
+  <w:num w:numId="11" w16cid:durableId="1584676823">
+    <w:abstractNumId w:val="7"/>
+  </w:num>
+  <w:num w:numId="12" w16cid:durableId="47727107">
+    <w:abstractNumId w:val="5"/>
+  </w:num>
+  <w:num w:numId="13" w16cid:durableId="1206022841">
+    <w:abstractNumId w:val="13"/>
+  </w:num>
+  <w:num w:numId="14" w16cid:durableId="1250446">
+    <w:abstractNumId w:val="15"/>
+  </w:num>
+  <w:num w:numId="15" w16cid:durableId="1114208322">
+    <w:abstractNumId w:val="6"/>
+  </w:num>
+  <w:num w:numId="16" w16cid:durableId="177433319">
+    <w:abstractNumId w:val="14"/>
+  </w:num>
+  <w:num w:numId="17" w16cid:durableId="1740714192">
     <w:abstractNumId w:val="8"/>
   </w:num>
-  <w:num w:numId="9" w16cid:durableId="1692534012">
-    <w:abstractNumId w:val="7"/>
-  </w:num>
-  <w:num w:numId="10" w16cid:durableId="1922131199">
-    <w:abstractNumId w:val="6"/>
-  </w:num>
-  <w:num w:numId="11" w16cid:durableId="1584676823">
-    <w:abstractNumId w:val="5"/>
+  <w:num w:numId="18" w16cid:durableId="635598391">
+    <w:abstractNumId w:val="9"/>
   </w:num>
 </w:numbering>
 </file>

--- a/exams/notes.docx
+++ b/exams/notes.docx
@@ -4953,10 +4953,7 @@
         <w:t xml:space="preserve">. </w:t>
       </w:r>
       <w:r>
-        <w:t>p</w:t>
-      </w:r>
-      <w:r>
-        <w:t>roliferation and migration of the epidermis closes the top of the wound. While contraction of myofibroblasts which are a differentiated form of fibroblasts will close the internal edges of the wounds</w:t>
+        <w:t>proliferation and migration of the epidermis closes the top of the wound. While contraction of myofibroblasts which are a differentiated form of fibroblasts will close the internal edges of the wounds</w:t>
       </w:r>
     </w:p>
     <w:p>
@@ -5159,10 +5156,7 @@
         <w:t>Autograft</w:t>
       </w:r>
       <w:r>
-        <w:t xml:space="preserve">: </w:t>
-      </w:r>
-      <w:r>
-        <w:t>cells used to create the skin where derived from the patient</w:t>
+        <w:t>: cells used to create the skin where derived from the patient</w:t>
       </w:r>
       <w:r>
         <w:t xml:space="preserve">, stem cells, collagen derived </w:t>
@@ -5314,6 +5308,962 @@
       </w:r>
       <w:r>
         <w:t>, 6 weeks for peripheral nerve.</w:t>
+      </w:r>
+    </w:p>
+    <w:p/>
+    <w:p>
+      <w:pPr>
+        <w:pStyle w:val="Heading2"/>
+      </w:pPr>
+      <w:r>
+        <w:t>Morphogenesis</w:t>
+      </w:r>
+    </w:p>
+    <w:p>
+      <w:pPr>
+        <w:pStyle w:val="Heading3"/>
+      </w:pPr>
+      <w:r>
+        <w:t>Early Transformations</w:t>
+      </w:r>
+    </w:p>
+    <w:p>
+      <w:r>
+        <w:t>A zygote in pro nuclear phase</w:t>
+      </w:r>
+      <w:r>
+        <w:t xml:space="preserve">, before the nuclei is joined, the </w:t>
+      </w:r>
+      <w:r>
+        <w:rPr>
+          <w:b/>
+          <w:bCs/>
+        </w:rPr>
+        <w:t>zygote</w:t>
+      </w:r>
+      <w:r>
+        <w:t xml:space="preserve"> splits evenly in two cells called </w:t>
+      </w:r>
+      <w:r>
+        <w:rPr>
+          <w:b/>
+          <w:bCs/>
+        </w:rPr>
+        <w:t>blastomeres</w:t>
+      </w:r>
+      <w:r>
+        <w:t xml:space="preserve">. </w:t>
+      </w:r>
+      <w:r>
+        <w:t xml:space="preserve">This type of cell division is called a </w:t>
+      </w:r>
+      <w:r>
+        <w:rPr>
+          <w:b/>
+          <w:bCs/>
+        </w:rPr>
+        <w:t>holoblastic cleavage</w:t>
+      </w:r>
+      <w:r>
+        <w:t>.</w:t>
+      </w:r>
+      <w:r>
+        <w:t xml:space="preserve"> Cleavage cell </w:t>
+      </w:r>
+      <w:r>
+        <w:t>cycles are</w:t>
+      </w:r>
+      <w:r>
+        <w:t xml:space="preserve"> about 12 hours in mammalian embryos. </w:t>
+      </w:r>
+      <w:r>
+        <w:t xml:space="preserve">At this point, the cells at the center are connected by </w:t>
+      </w:r>
+      <w:r>
+        <w:rPr>
+          <w:b/>
+          <w:bCs/>
+        </w:rPr>
+        <w:t xml:space="preserve">gap </w:t>
+      </w:r>
+      <w:r>
+        <w:rPr>
+          <w:b/>
+          <w:bCs/>
+        </w:rPr>
+        <w:t>junctions</w:t>
+      </w:r>
+      <w:r>
+        <w:t xml:space="preserve">. They’ll readily allow the passage of ions and small molecules between </w:t>
+      </w:r>
+      <w:r>
+        <w:t>cells;</w:t>
+      </w:r>
+      <w:r>
+        <w:t xml:space="preserve"> they are used mainly for cell-cell communication</w:t>
+      </w:r>
+      <w:r>
+        <w:t xml:space="preserve">. The cells at the outside are connected by </w:t>
+      </w:r>
+      <w:r>
+        <w:rPr>
+          <w:b/>
+          <w:bCs/>
+        </w:rPr>
+        <w:t>tight junctions</w:t>
+      </w:r>
+      <w:r>
+        <w:t xml:space="preserve"> (nothing comes out)</w:t>
+      </w:r>
+      <w:r>
+        <w:t>.</w:t>
+      </w:r>
+      <w:r>
+        <w:t xml:space="preserve"> These cells are polarized.</w:t>
+      </w:r>
+    </w:p>
+    <w:p>
+      <w:pPr>
+        <w:pStyle w:val="ListParagraph"/>
+        <w:numPr>
+          <w:ilvl w:val="0"/>
+          <w:numId w:val="19"/>
+        </w:numPr>
+      </w:pPr>
+      <w:r>
+        <w:rPr>
+          <w:b/>
+          <w:bCs/>
+        </w:rPr>
+        <w:t>“Inside-out” hypothesis</w:t>
+      </w:r>
+      <w:r>
+        <w:t>: when the embryo is around the 16</w:t>
+      </w:r>
+      <w:r>
+        <w:rPr>
+          <w:vertAlign w:val="superscript"/>
+        </w:rPr>
+        <w:t>th</w:t>
+      </w:r>
+      <w:r>
+        <w:t xml:space="preserve"> cell stage, cells in the middle, already have an interior identity. </w:t>
+      </w:r>
+      <w:r>
+        <w:t xml:space="preserve">Cells on the exterior have an exterior identity. </w:t>
+      </w:r>
+    </w:p>
+    <w:p>
+      <w:pPr>
+        <w:pStyle w:val="ListParagraph"/>
+        <w:numPr>
+          <w:ilvl w:val="0"/>
+          <w:numId w:val="19"/>
+        </w:numPr>
+      </w:pPr>
+      <w:r>
+        <w:rPr>
+          <w:b/>
+          <w:bCs/>
+        </w:rPr>
+        <w:t>“Polarization” hypothesis</w:t>
+      </w:r>
+      <w:r>
+        <w:t xml:space="preserve">: </w:t>
+      </w:r>
+      <w:r>
+        <w:t xml:space="preserve">all the cells in the embryo become polarized </w:t>
+      </w:r>
+      <w:r>
+        <w:t xml:space="preserve">and when cleavage happens, the cells will divide into two very different daughter cells. </w:t>
+      </w:r>
+      <w:r>
+        <w:t xml:space="preserve">A daughter cell: interior identity, another: exterior identity. </w:t>
+      </w:r>
+    </w:p>
+    <w:p>
+      <w:pPr>
+        <w:pStyle w:val="ListParagraph"/>
+        <w:numPr>
+          <w:ilvl w:val="0"/>
+          <w:numId w:val="19"/>
+        </w:numPr>
+      </w:pPr>
+      <w:r>
+        <w:rPr>
+          <w:b/>
+          <w:bCs/>
+        </w:rPr>
+        <w:t>“Cleavage-driven” hypothesis</w:t>
+      </w:r>
+      <w:r>
+        <w:t xml:space="preserve">: </w:t>
+      </w:r>
+      <w:r>
+        <w:t xml:space="preserve">early cleavage events specify inner and outer cells.  </w:t>
+      </w:r>
+      <w:r>
+        <w:t>Before the embryo reaches the 16</w:t>
+      </w:r>
+      <w:r>
+        <w:rPr>
+          <w:vertAlign w:val="superscript"/>
+        </w:rPr>
+        <w:t>th</w:t>
+      </w:r>
+      <w:r>
+        <w:t xml:space="preserve"> stage, identity of these cells already decided.</w:t>
+      </w:r>
+    </w:p>
+    <w:p>
+      <w:pPr>
+        <w:pStyle w:val="ListParagraph"/>
+        <w:numPr>
+          <w:ilvl w:val="0"/>
+          <w:numId w:val="19"/>
+        </w:numPr>
+      </w:pPr>
+      <w:r>
+        <w:t>The embryo continues to develop into</w:t>
+      </w:r>
+      <w:r>
+        <w:t xml:space="preserve"> the </w:t>
+      </w:r>
+      <w:r>
+        <w:rPr>
+          <w:b/>
+          <w:bCs/>
+        </w:rPr>
+        <w:t>morula</w:t>
+      </w:r>
+      <w:r>
+        <w:t xml:space="preserve">. </w:t>
+      </w:r>
+      <w:r>
+        <w:t>When morula is between 16 and 32 cells, it will collect fluid at its center, creating an internal cavity</w:t>
+      </w:r>
+      <w:r>
+        <w:t xml:space="preserve">: the </w:t>
+      </w:r>
+      <w:r>
+        <w:rPr>
+          <w:b/>
+          <w:bCs/>
+        </w:rPr>
+        <w:t>blast</w:t>
+      </w:r>
+      <w:r>
+        <w:rPr>
+          <w:b/>
+          <w:bCs/>
+        </w:rPr>
+        <w:t>o</w:t>
+      </w:r>
+      <w:r>
+        <w:rPr>
+          <w:b/>
+          <w:bCs/>
+        </w:rPr>
+        <w:t>coel</w:t>
+      </w:r>
+      <w:r>
+        <w:t xml:space="preserve">. </w:t>
+      </w:r>
+      <w:r>
+        <w:t xml:space="preserve">Two distinct cell populations the embryo is now a </w:t>
+      </w:r>
+      <w:r>
+        <w:rPr>
+          <w:b/>
+          <w:bCs/>
+        </w:rPr>
+        <w:t>blastocyst</w:t>
+      </w:r>
+      <w:r>
+        <w:t xml:space="preserve">. </w:t>
+      </w:r>
+      <w:r>
+        <w:t xml:space="preserve">The outer cell population: the </w:t>
+      </w:r>
+      <w:r>
+        <w:rPr>
+          <w:b/>
+          <w:bCs/>
+        </w:rPr>
+        <w:t>trophoblast</w:t>
+      </w:r>
+      <w:r>
+        <w:t xml:space="preserve">. </w:t>
+      </w:r>
+      <w:r>
+        <w:t xml:space="preserve">The inner cell population: </w:t>
+      </w:r>
+      <w:r>
+        <w:t xml:space="preserve">the </w:t>
+      </w:r>
+      <w:r>
+        <w:rPr>
+          <w:b/>
+          <w:bCs/>
+        </w:rPr>
+        <w:t>inner cell mass</w:t>
+      </w:r>
+      <w:r>
+        <w:t xml:space="preserve">. </w:t>
+      </w:r>
+    </w:p>
+    <w:p>
+      <w:pPr>
+        <w:pStyle w:val="ListParagraph"/>
+        <w:numPr>
+          <w:ilvl w:val="0"/>
+          <w:numId w:val="19"/>
+        </w:numPr>
+      </w:pPr>
+      <w:r>
+        <w:rPr>
+          <w:b/>
+          <w:bCs/>
+        </w:rPr>
+        <w:t>Variable cleavage</w:t>
+      </w:r>
+      <w:r>
+        <w:t xml:space="preserve">: </w:t>
+      </w:r>
+      <w:r>
+        <w:t>(</w:t>
+      </w:r>
+      <w:r>
+        <w:t xml:space="preserve">from </w:t>
+      </w:r>
+      <w:r>
+        <w:t>embryo-to-embryo</w:t>
+      </w:r>
+      <w:r>
+        <w:t xml:space="preserve"> same number of cells in the inner cell mass</w:t>
+      </w:r>
+      <w:r>
+        <w:t xml:space="preserve">) in the trophoblast, it varies. </w:t>
+      </w:r>
+    </w:p>
+    <w:p>
+      <w:pPr>
+        <w:pStyle w:val="ListParagraph"/>
+        <w:numPr>
+          <w:ilvl w:val="0"/>
+          <w:numId w:val="19"/>
+        </w:numPr>
+      </w:pPr>
+      <w:r>
+        <w:rPr>
+          <w:b/>
+          <w:bCs/>
+        </w:rPr>
+        <w:t>Regulated development or stepwise approximation</w:t>
+      </w:r>
+      <w:r>
+        <w:t xml:space="preserve">: cells from trophoblast, </w:t>
+      </w:r>
+      <w:r>
+        <w:t xml:space="preserve">can convert to cells in the inner mass. Important because the inner cell mass becomes the </w:t>
+      </w:r>
+      <w:r>
+        <w:rPr>
+          <w:b/>
+          <w:bCs/>
+        </w:rPr>
+        <w:t>fetus</w:t>
+      </w:r>
+      <w:r>
+        <w:t xml:space="preserve">, the trophoblast becomes the </w:t>
+      </w:r>
+      <w:r>
+        <w:rPr>
+          <w:b/>
+          <w:bCs/>
+        </w:rPr>
+        <w:t>placenta</w:t>
+      </w:r>
+      <w:r>
+        <w:t>.</w:t>
+      </w:r>
+      <w:r>
+        <w:t xml:space="preserve"> </w:t>
+      </w:r>
+    </w:p>
+    <w:p>
+      <w:pPr>
+        <w:pStyle w:val="ListParagraph"/>
+        <w:numPr>
+          <w:ilvl w:val="0"/>
+          <w:numId w:val="19"/>
+        </w:numPr>
+      </w:pPr>
+      <w:r>
+        <w:t>The inner cell</w:t>
+      </w:r>
+      <w:r>
+        <w:t xml:space="preserve"> mass will continue to develop through the </w:t>
+      </w:r>
+      <w:r>
+        <w:rPr>
+          <w:b/>
+          <w:bCs/>
+        </w:rPr>
+        <w:t>gastrulation</w:t>
+      </w:r>
+      <w:r>
+        <w:t xml:space="preserve">. </w:t>
+      </w:r>
+      <w:r>
+        <w:t xml:space="preserve">This begins when a layer of inner cell mass moves to cover the interior: the </w:t>
+      </w:r>
+      <w:r>
+        <w:rPr>
+          <w:b/>
+          <w:bCs/>
+        </w:rPr>
+        <w:t>blastocoel cavity</w:t>
+      </w:r>
+      <w:r>
+        <w:t>.</w:t>
+      </w:r>
+      <w:r>
+        <w:t xml:space="preserve"> This process is called </w:t>
+      </w:r>
+      <w:r>
+        <w:rPr>
+          <w:b/>
+          <w:bCs/>
+        </w:rPr>
+        <w:t>delamination</w:t>
+      </w:r>
+      <w:r>
+        <w:t xml:space="preserve"> because a layer peeling off that inner cell mass to coat the interior cavity. </w:t>
+      </w:r>
+      <w:r>
+        <w:t xml:space="preserve">What result, two structures: the </w:t>
+      </w:r>
+      <w:r>
+        <w:rPr>
+          <w:b/>
+          <w:bCs/>
+        </w:rPr>
+        <w:t>hypoblast</w:t>
+      </w:r>
+      <w:r>
+        <w:t xml:space="preserve">, </w:t>
+      </w:r>
+      <w:r>
+        <w:t xml:space="preserve">sitting on top of what used to be the inner cell and the </w:t>
+      </w:r>
+      <w:r>
+        <w:rPr>
+          <w:b/>
+          <w:bCs/>
+        </w:rPr>
+        <w:t>yok sac</w:t>
+      </w:r>
+      <w:r>
+        <w:t xml:space="preserve">. At this point the inner cell mass is the </w:t>
+      </w:r>
+      <w:r>
+        <w:rPr>
+          <w:b/>
+          <w:bCs/>
+        </w:rPr>
+        <w:t>epiblast</w:t>
+      </w:r>
+      <w:r>
+        <w:t xml:space="preserve">. </w:t>
+      </w:r>
+      <w:r>
+        <w:t xml:space="preserve">A second delamination </w:t>
+      </w:r>
+      <w:r>
+        <w:t xml:space="preserve">creates a new fluid-filled space: the </w:t>
+      </w:r>
+      <w:r>
+        <w:rPr>
+          <w:b/>
+          <w:bCs/>
+        </w:rPr>
+        <w:t>amniotic cavity</w:t>
+      </w:r>
+      <w:r>
+        <w:t xml:space="preserve">. </w:t>
+      </w:r>
+      <w:r>
+        <w:t xml:space="preserve">This cavity will surround </w:t>
+      </w:r>
+      <w:r>
+        <w:lastRenderedPageBreak/>
+        <w:t>the fetus and will protect it up until birth.</w:t>
+      </w:r>
+      <w:r>
+        <w:t xml:space="preserve"> The epiblast will develop into the fetus. </w:t>
+      </w:r>
+      <w:r>
+        <w:t xml:space="preserve">Fluid-filled structure is being prompted by diffusion limitations, </w:t>
+      </w:r>
+      <w:r>
+        <w:rPr>
+          <w:b/>
+          <w:bCs/>
+        </w:rPr>
+        <w:t>diffusion of nutrients</w:t>
+      </w:r>
+      <w:r>
+        <w:t xml:space="preserve">. </w:t>
+      </w:r>
+      <w:r>
+        <w:t xml:space="preserve">As the embryo develops, and grows thicker in cell layers, </w:t>
+      </w:r>
+      <w:r>
+        <w:t xml:space="preserve">nutrient demand will no longer be </w:t>
+      </w:r>
+      <w:r>
+        <w:t>met by just cavity formation</w:t>
+      </w:r>
+      <w:r>
+        <w:t>, that is creating thinner layer</w:t>
+      </w:r>
+      <w:r>
+        <w:t>s</w:t>
+      </w:r>
+      <w:r>
+        <w:t xml:space="preserve">. </w:t>
+      </w:r>
+      <w:r>
+        <w:t xml:space="preserve"> </w:t>
+      </w:r>
+      <w:r>
+        <w:t>Instead,</w:t>
+      </w:r>
+      <w:r>
+        <w:t xml:space="preserve"> it will be met by the circulatory system, </w:t>
+      </w:r>
+      <w:r>
+        <w:t xml:space="preserve">the </w:t>
+      </w:r>
+      <w:r>
+        <w:rPr>
+          <w:u w:val="single"/>
+        </w:rPr>
+        <w:t>development of blood vessels</w:t>
+      </w:r>
+      <w:r>
+        <w:t xml:space="preserve">, that will be able to get nutrients and oxygen deep into tissues. </w:t>
+      </w:r>
+    </w:p>
+    <w:p>
+      <w:pPr>
+        <w:pStyle w:val="ListParagraph"/>
+        <w:numPr>
+          <w:ilvl w:val="0"/>
+          <w:numId w:val="19"/>
+        </w:numPr>
+      </w:pPr>
+      <w:r>
+        <w:t>In the primitive streak, significant movement take</w:t>
+      </w:r>
+      <w:r>
+        <w:t>s</w:t>
+      </w:r>
+      <w:r>
+        <w:t xml:space="preserve"> place. </w:t>
+      </w:r>
+      <w:r>
+        <w:t xml:space="preserve">What result is the formation of 3 germ layers: the </w:t>
+      </w:r>
+      <w:r>
+        <w:rPr>
+          <w:b/>
+          <w:bCs/>
+        </w:rPr>
+        <w:t>endoderm, mesoderm and ectoderm</w:t>
+      </w:r>
+      <w:r>
+        <w:t xml:space="preserve">. </w:t>
+      </w:r>
+    </w:p>
+    <w:p>
+      <w:pPr>
+        <w:pStyle w:val="ListParagraph"/>
+        <w:numPr>
+          <w:ilvl w:val="0"/>
+          <w:numId w:val="19"/>
+        </w:numPr>
+      </w:pPr>
+      <w:r>
+        <w:t>A group of cells in the ectoderm will travel down along the primitive node (</w:t>
+      </w:r>
+      <w:proofErr w:type="spellStart"/>
+      <w:r>
+        <w:t>Hensen’s</w:t>
+      </w:r>
+      <w:proofErr w:type="spellEnd"/>
+      <w:r>
+        <w:t xml:space="preserve"> node) </w:t>
+      </w:r>
+      <w:r>
+        <w:t xml:space="preserve">to form the </w:t>
+      </w:r>
+      <w:r>
+        <w:rPr>
+          <w:b/>
+          <w:bCs/>
+        </w:rPr>
+        <w:t>notochord</w:t>
+      </w:r>
+      <w:r>
+        <w:t>, which supplies signals to all 3 germ layers</w:t>
+      </w:r>
+      <w:r>
+        <w:t xml:space="preserve">, will help in the formation of the CNS from the ectoderm, </w:t>
+      </w:r>
+      <w:r>
+        <w:t xml:space="preserve">connective tissue from the mesoderm, </w:t>
+      </w:r>
+      <w:r>
+        <w:t xml:space="preserve">and the respiratory tract from the endoderm. </w:t>
+      </w:r>
+    </w:p>
+    <w:p>
+      <w:pPr>
+        <w:pStyle w:val="ListParagraph"/>
+        <w:numPr>
+          <w:ilvl w:val="0"/>
+          <w:numId w:val="19"/>
+        </w:numPr>
+      </w:pPr>
+      <w:r>
+        <w:t xml:space="preserve">Folding of the ectoderm continues and a tube is formed, eventually dissociated from the ectoderm, siting on top of notochord and beneath the </w:t>
+      </w:r>
+      <w:r>
+        <w:rPr>
+          <w:b/>
+          <w:bCs/>
+        </w:rPr>
+        <w:t>neural crest</w:t>
+      </w:r>
+      <w:r>
+        <w:t xml:space="preserve">: this tube will from the brain, brain stem and the spinal cord. </w:t>
+      </w:r>
+    </w:p>
+    <w:p>
+      <w:pPr>
+        <w:pStyle w:val="ListParagraph"/>
+        <w:numPr>
+          <w:ilvl w:val="0"/>
+          <w:numId w:val="19"/>
+        </w:numPr>
+      </w:pPr>
+      <w:r>
+        <w:t xml:space="preserve">As the embryo develops more, the amnion will pull </w:t>
+      </w:r>
+      <w:r>
+        <w:t>down, and</w:t>
+      </w:r>
+      <w:r>
+        <w:t xml:space="preserve"> the cavity will pull down and close around the neural tube. </w:t>
+      </w:r>
+      <w:r>
+        <w:t xml:space="preserve">To enclose the 3 germ layers, it </w:t>
+      </w:r>
+      <w:r>
+        <w:t>s</w:t>
+      </w:r>
+      <w:r>
+        <w:t xml:space="preserve">will begin to pinch off a portion of </w:t>
+      </w:r>
+      <w:r>
+        <w:t>yolk sac</w:t>
+      </w:r>
+      <w:r>
+        <w:t xml:space="preserve">. </w:t>
+      </w:r>
+      <w:r>
+        <w:t xml:space="preserve">One cavity is being pinched off by this folding is the </w:t>
+      </w:r>
+      <w:r>
+        <w:rPr>
+          <w:b/>
+          <w:bCs/>
+        </w:rPr>
+        <w:t>gut cavity</w:t>
+      </w:r>
+      <w:r>
+        <w:t xml:space="preserve">, and progressing a fully tubular structure for the gut. </w:t>
+      </w:r>
+      <w:r>
+        <w:t>At the end of these folds and pinches, embryo fully encased within the amniotic sac.</w:t>
+      </w:r>
+      <w:r>
+        <w:t xml:space="preserve"> </w:t>
+      </w:r>
+    </w:p>
+    <w:p>
+      <w:pPr>
+        <w:pStyle w:val="ListParagraph"/>
+        <w:numPr>
+          <w:ilvl w:val="0"/>
+          <w:numId w:val="19"/>
+        </w:numPr>
+      </w:pPr>
+      <w:r>
+        <w:rPr>
+          <w:b/>
+          <w:bCs/>
+        </w:rPr>
+        <w:t>Fate mapping</w:t>
+      </w:r>
+      <w:r>
+        <w:t>: depictions of an embryo with the fate of each cell identifie</w:t>
+      </w:r>
+      <w:r>
+        <w:t>d, label cells, and see where cells end up over time.</w:t>
+      </w:r>
+      <w:r>
+        <w:t xml:space="preserve"> Originally </w:t>
+      </w:r>
+      <w:r>
+        <w:rPr>
+          <w:b/>
+          <w:bCs/>
+        </w:rPr>
+        <w:t xml:space="preserve">Nile blue </w:t>
+      </w:r>
+      <w:r>
+        <w:rPr>
+          <w:b/>
+          <w:bCs/>
+        </w:rPr>
+        <w:t>dye</w:t>
+      </w:r>
+      <w:r>
+        <w:t>, carried</w:t>
+      </w:r>
+      <w:r>
+        <w:t xml:space="preserve"> though cell division so lineage can be </w:t>
+      </w:r>
+      <w:r>
+        <w:t>tracked</w:t>
+      </w:r>
+      <w:r>
+        <w:t xml:space="preserve">. </w:t>
+      </w:r>
+      <w:r>
+        <w:rPr>
+          <w:b/>
+          <w:bCs/>
+        </w:rPr>
+        <w:t>Genetic inducible fate mapping</w:t>
+      </w:r>
+      <w:r>
+        <w:t xml:space="preserve">: </w:t>
+      </w:r>
+      <w:r>
+        <w:t xml:space="preserve">pattern formation of gene expression. </w:t>
+      </w:r>
+      <w:r>
+        <w:t xml:space="preserve">Expression of gene of interest is linked to a reporter gene. </w:t>
+      </w:r>
+      <w:r>
+        <w:t xml:space="preserve">System used: </w:t>
+      </w:r>
+      <w:r>
+        <w:rPr>
+          <w:b/>
+          <w:bCs/>
+        </w:rPr>
+        <w:t>Cre-lox</w:t>
+      </w:r>
+      <w:r>
+        <w:t xml:space="preserve"> system:  </w:t>
+      </w:r>
+      <w:r>
+        <w:t xml:space="preserve">in front of reporter gene a stop sequence. </w:t>
+      </w:r>
+      <w:r>
+        <w:t xml:space="preserve"> </w:t>
+      </w:r>
+      <w:r>
+        <w:t xml:space="preserve">Only when animal is given </w:t>
+      </w:r>
+      <w:r>
+        <w:rPr>
+          <w:b/>
+          <w:bCs/>
+        </w:rPr>
+        <w:t>tamoxifen</w:t>
+      </w:r>
+      <w:r>
+        <w:t xml:space="preserve">, when Cre molecules become freed from the cytoplasm, </w:t>
+      </w:r>
+      <w:r>
+        <w:t>go and induce recombination between the two lox P sites that results in the removal of the stop sequence</w:t>
+      </w:r>
+      <w:r>
+        <w:t>, and allows the reporter gene to be made</w:t>
+      </w:r>
+      <w:r>
+        <w:t xml:space="preserve"> (reporter gene was linked to a gene expressed in the hindbrain).</w:t>
+      </w:r>
+      <w:r>
+        <w:t xml:space="preserve"> Critical to the success of this technique is that the recombined allele is constitutive and inheritable. </w:t>
+      </w:r>
+    </w:p>
+    <w:p>
+      <w:pPr>
+        <w:pStyle w:val="ListParagraph"/>
+        <w:numPr>
+          <w:ilvl w:val="0"/>
+          <w:numId w:val="19"/>
+        </w:numPr>
+      </w:pPr>
+      <w:r>
+        <w:rPr>
+          <w:b/>
+          <w:bCs/>
+        </w:rPr>
+        <w:t>Mitotic wave</w:t>
+      </w:r>
+      <w:r>
+        <w:t xml:space="preserve">: </w:t>
+      </w:r>
+      <w:r>
+        <w:t>a wave of proliferation that runs down the length of the embryo</w:t>
+      </w:r>
+      <w:r>
+        <w:t>.</w:t>
+      </w:r>
+    </w:p>
+    <w:p>
+      <w:pPr>
+        <w:pStyle w:val="ListParagraph"/>
+        <w:numPr>
+          <w:ilvl w:val="0"/>
+          <w:numId w:val="19"/>
+        </w:numPr>
+      </w:pPr>
+      <w:r>
+        <w:t>Morula: cells totipotent, blastocyst: pluripotent, after step wise approximation, the trophoblast and inner mass cells have discrete fate: unipotent.</w:t>
+      </w:r>
+    </w:p>
+    <w:p>
+      <w:pPr>
+        <w:pStyle w:val="ListParagraph"/>
+        <w:numPr>
+          <w:ilvl w:val="0"/>
+          <w:numId w:val="19"/>
+        </w:numPr>
+      </w:pPr>
+      <w:r>
+        <w:t>Two mode of cell specification:</w:t>
+      </w:r>
+    </w:p>
+    <w:p>
+      <w:pPr>
+        <w:pStyle w:val="ListParagraph"/>
+        <w:numPr>
+          <w:ilvl w:val="1"/>
+          <w:numId w:val="19"/>
+        </w:numPr>
+      </w:pPr>
+      <w:r>
+        <w:rPr>
+          <w:b/>
+          <w:bCs/>
+        </w:rPr>
+        <w:t>Autonomous specification</w:t>
+      </w:r>
+      <w:r>
+        <w:t>: all signal cells need to determine fate, are contained within cells cytoplasm.</w:t>
+      </w:r>
+      <w:r>
+        <w:t xml:space="preserve"> Asymmetric cleavage can result in daughter cells of different fates.</w:t>
+      </w:r>
+    </w:p>
+    <w:p>
+      <w:pPr>
+        <w:pStyle w:val="ListParagraph"/>
+        <w:numPr>
+          <w:ilvl w:val="1"/>
+          <w:numId w:val="19"/>
+        </w:numPr>
+      </w:pPr>
+      <w:r>
+        <w:rPr>
+          <w:b/>
+          <w:bCs/>
+        </w:rPr>
+        <w:t>Conditional specification</w:t>
+      </w:r>
+      <w:r>
+        <w:t xml:space="preserve">: </w:t>
+      </w:r>
+      <w:r>
+        <w:t>cells depend on the condition of their neighboring cells</w:t>
+      </w:r>
+      <w:r>
+        <w:t xml:space="preserve"> and environment for fate determination. </w:t>
+      </w:r>
+    </w:p>
+    <w:p>
+      <w:pPr>
+        <w:pStyle w:val="ListParagraph"/>
+        <w:numPr>
+          <w:ilvl w:val="0"/>
+          <w:numId w:val="19"/>
+        </w:numPr>
+      </w:pPr>
+      <w:r>
+        <w:rPr>
+          <w:b/>
+          <w:bCs/>
+        </w:rPr>
+        <w:t>Positional control or conditional environment control</w:t>
+      </w:r>
+      <w:r>
+        <w:t xml:space="preserve">. </w:t>
+      </w:r>
+      <w:r>
+        <w:rPr>
+          <w:b/>
+          <w:bCs/>
+        </w:rPr>
+        <w:t>Blastema</w:t>
+      </w:r>
+      <w:r>
+        <w:t xml:space="preserve">: group of dedifferentiated cells from which all the new cells and regenerated limb come from. </w:t>
+      </w:r>
+      <w:r>
+        <w:t>Blastema has environmental memory</w:t>
+      </w:r>
+      <w:r>
+        <w:t xml:space="preserve"> or conditional memory of the amputation. </w:t>
+      </w:r>
+    </w:p>
+    <w:p>
+      <w:pPr>
+        <w:pStyle w:val="ListParagraph"/>
+        <w:numPr>
+          <w:ilvl w:val="0"/>
+          <w:numId w:val="19"/>
+        </w:numPr>
+      </w:pPr>
+      <w:r>
+        <w:t>Every cell has the same genes.</w:t>
+      </w:r>
+      <w:r>
+        <w:t xml:space="preserve"> </w:t>
+      </w:r>
+      <w:r>
+        <w:t>G</w:t>
+      </w:r>
+      <w:r>
+        <w:t>enes are not lost as cell specialized they are silenced.</w:t>
       </w:r>
     </w:p>
     <w:p/>
@@ -6885,6 +7835,119 @@
     </w:lvl>
   </w:abstractNum>
   <w:abstractNum w:abstractNumId="14" w15:restartNumberingAfterBreak="0">
+    <w:nsid w:val="742D4681"/>
+    <w:multiLevelType w:val="hybridMultilevel"/>
+    <w:tmpl w:val="48508EE8"/>
+    <w:lvl w:ilvl="0" w:tplc="04090001">
+      <w:start w:val="1"/>
+      <w:numFmt w:val="bullet"/>
+      <w:lvlText w:val=""/>
+      <w:lvlJc w:val="left"/>
+      <w:pPr>
+        <w:ind w:left="360" w:hanging="360"/>
+      </w:pPr>
+      <w:rPr>
+        <w:rFonts w:ascii="Symbol" w:hAnsi="Symbol" w:hint="default"/>
+      </w:rPr>
+    </w:lvl>
+    <w:lvl w:ilvl="1" w:tplc="04090003">
+      <w:start w:val="1"/>
+      <w:numFmt w:val="bullet"/>
+      <w:lvlText w:val="o"/>
+      <w:lvlJc w:val="left"/>
+      <w:pPr>
+        <w:ind w:left="1080" w:hanging="360"/>
+      </w:pPr>
+      <w:rPr>
+        <w:rFonts w:ascii="Courier New" w:hAnsi="Courier New" w:cs="Courier New" w:hint="default"/>
+      </w:rPr>
+    </w:lvl>
+    <w:lvl w:ilvl="2" w:tplc="04090005" w:tentative="1">
+      <w:start w:val="1"/>
+      <w:numFmt w:val="bullet"/>
+      <w:lvlText w:val=""/>
+      <w:lvlJc w:val="left"/>
+      <w:pPr>
+        <w:ind w:left="1800" w:hanging="360"/>
+      </w:pPr>
+      <w:rPr>
+        <w:rFonts w:ascii="Wingdings" w:hAnsi="Wingdings" w:hint="default"/>
+      </w:rPr>
+    </w:lvl>
+    <w:lvl w:ilvl="3" w:tplc="04090001" w:tentative="1">
+      <w:start w:val="1"/>
+      <w:numFmt w:val="bullet"/>
+      <w:lvlText w:val=""/>
+      <w:lvlJc w:val="left"/>
+      <w:pPr>
+        <w:ind w:left="2520" w:hanging="360"/>
+      </w:pPr>
+      <w:rPr>
+        <w:rFonts w:ascii="Symbol" w:hAnsi="Symbol" w:hint="default"/>
+      </w:rPr>
+    </w:lvl>
+    <w:lvl w:ilvl="4" w:tplc="04090003" w:tentative="1">
+      <w:start w:val="1"/>
+      <w:numFmt w:val="bullet"/>
+      <w:lvlText w:val="o"/>
+      <w:lvlJc w:val="left"/>
+      <w:pPr>
+        <w:ind w:left="3240" w:hanging="360"/>
+      </w:pPr>
+      <w:rPr>
+        <w:rFonts w:ascii="Courier New" w:hAnsi="Courier New" w:cs="Courier New" w:hint="default"/>
+      </w:rPr>
+    </w:lvl>
+    <w:lvl w:ilvl="5" w:tplc="04090005" w:tentative="1">
+      <w:start w:val="1"/>
+      <w:numFmt w:val="bullet"/>
+      <w:lvlText w:val=""/>
+      <w:lvlJc w:val="left"/>
+      <w:pPr>
+        <w:ind w:left="3960" w:hanging="360"/>
+      </w:pPr>
+      <w:rPr>
+        <w:rFonts w:ascii="Wingdings" w:hAnsi="Wingdings" w:hint="default"/>
+      </w:rPr>
+    </w:lvl>
+    <w:lvl w:ilvl="6" w:tplc="04090001" w:tentative="1">
+      <w:start w:val="1"/>
+      <w:numFmt w:val="bullet"/>
+      <w:lvlText w:val=""/>
+      <w:lvlJc w:val="left"/>
+      <w:pPr>
+        <w:ind w:left="4680" w:hanging="360"/>
+      </w:pPr>
+      <w:rPr>
+        <w:rFonts w:ascii="Symbol" w:hAnsi="Symbol" w:hint="default"/>
+      </w:rPr>
+    </w:lvl>
+    <w:lvl w:ilvl="7" w:tplc="04090003" w:tentative="1">
+      <w:start w:val="1"/>
+      <w:numFmt w:val="bullet"/>
+      <w:lvlText w:val="o"/>
+      <w:lvlJc w:val="left"/>
+      <w:pPr>
+        <w:ind w:left="5400" w:hanging="360"/>
+      </w:pPr>
+      <w:rPr>
+        <w:rFonts w:ascii="Courier New" w:hAnsi="Courier New" w:cs="Courier New" w:hint="default"/>
+      </w:rPr>
+    </w:lvl>
+    <w:lvl w:ilvl="8" w:tplc="04090005" w:tentative="1">
+      <w:start w:val="1"/>
+      <w:numFmt w:val="bullet"/>
+      <w:lvlText w:val=""/>
+      <w:lvlJc w:val="left"/>
+      <w:pPr>
+        <w:ind w:left="6120" w:hanging="360"/>
+      </w:pPr>
+      <w:rPr>
+        <w:rFonts w:ascii="Wingdings" w:hAnsi="Wingdings" w:hint="default"/>
+      </w:rPr>
+    </w:lvl>
+  </w:abstractNum>
+  <w:abstractNum w:abstractNumId="15" w15:restartNumberingAfterBreak="0">
     <w:nsid w:val="74E842FA"/>
     <w:multiLevelType w:val="hybridMultilevel"/>
     <w:tmpl w:val="40F41D54"/>
@@ -6974,7 +8037,7 @@
       </w:pPr>
     </w:lvl>
   </w:abstractNum>
-  <w:abstractNum w:abstractNumId="15" w15:restartNumberingAfterBreak="0">
+  <w:abstractNum w:abstractNumId="16" w15:restartNumberingAfterBreak="0">
     <w:nsid w:val="79E46F7A"/>
     <w:multiLevelType w:val="hybridMultilevel"/>
     <w:tmpl w:val="5E72B864"/>
@@ -7064,7 +8127,7 @@
       </w:pPr>
     </w:lvl>
   </w:abstractNum>
-  <w:abstractNum w:abstractNumId="16" w15:restartNumberingAfterBreak="0">
+  <w:abstractNum w:abstractNumId="17" w15:restartNumberingAfterBreak="0">
     <w:nsid w:val="7C0A5E1C"/>
     <w:multiLevelType w:val="hybridMultilevel"/>
     <w:tmpl w:val="5A5876AA"/>
@@ -7177,7 +8240,7 @@
       </w:rPr>
     </w:lvl>
   </w:abstractNum>
-  <w:abstractNum w:abstractNumId="17" w15:restartNumberingAfterBreak="0">
+  <w:abstractNum w:abstractNumId="18" w15:restartNumberingAfterBreak="0">
     <w:nsid w:val="7C5465FF"/>
     <w:multiLevelType w:val="hybridMultilevel"/>
     <w:tmpl w:val="8C3EC834"/>
@@ -7291,10 +8354,10 @@
     </w:lvl>
   </w:abstractNum>
   <w:num w:numId="1" w16cid:durableId="1835415148">
-    <w:abstractNumId w:val="16"/>
+    <w:abstractNumId w:val="17"/>
   </w:num>
   <w:num w:numId="2" w16cid:durableId="834028377">
-    <w:abstractNumId w:val="17"/>
+    <w:abstractNumId w:val="18"/>
   </w:num>
   <w:num w:numId="3" w16cid:durableId="989557454">
     <w:abstractNumId w:val="2"/>
@@ -7330,19 +8393,22 @@
     <w:abstractNumId w:val="13"/>
   </w:num>
   <w:num w:numId="14" w16cid:durableId="1250446">
-    <w:abstractNumId w:val="15"/>
+    <w:abstractNumId w:val="16"/>
   </w:num>
   <w:num w:numId="15" w16cid:durableId="1114208322">
     <w:abstractNumId w:val="6"/>
   </w:num>
   <w:num w:numId="16" w16cid:durableId="177433319">
-    <w:abstractNumId w:val="14"/>
+    <w:abstractNumId w:val="15"/>
   </w:num>
   <w:num w:numId="17" w16cid:durableId="1740714192">
     <w:abstractNumId w:val="8"/>
   </w:num>
   <w:num w:numId="18" w16cid:durableId="635598391">
     <w:abstractNumId w:val="9"/>
+  </w:num>
+  <w:num w:numId="19" w16cid:durableId="493646888">
+    <w:abstractNumId w:val="14"/>
   </w:num>
 </w:numbering>
 </file>

--- a/exams/notes.docx
+++ b/exams/notes.docx
@@ -64,7 +64,7 @@
             </w:rPr>
             <w:fldChar w:fldCharType="separate"/>
           </w:r>
-          <w:hyperlink w:anchor="_Toc114771060" w:history="1">
+          <w:hyperlink w:anchor="_Toc115369462" w:history="1">
             <w:r>
               <w:rPr>
                 <w:rStyle w:val="Hyperlink"/>
@@ -91,7 +91,7 @@
                 <w:noProof/>
                 <w:webHidden/>
               </w:rPr>
-              <w:instrText xml:space="preserve"> PAGEREF _Toc114771060 \h </w:instrText>
+              <w:instrText xml:space="preserve"> PAGEREF _Toc115369462 \h </w:instrText>
             </w:r>
             <w:r>
               <w:rPr>
@@ -137,7 +137,7 @@
               <w:szCs w:val="24"/>
             </w:rPr>
           </w:pPr>
-          <w:hyperlink w:anchor="_Toc114771061" w:history="1">
+          <w:hyperlink w:anchor="_Toc115369463" w:history="1">
             <w:r>
               <w:rPr>
                 <w:rStyle w:val="Hyperlink"/>
@@ -164,7 +164,7 @@
                 <w:noProof/>
                 <w:webHidden/>
               </w:rPr>
-              <w:instrText xml:space="preserve"> PAGEREF _Toc114771061 \h </w:instrText>
+              <w:instrText xml:space="preserve"> PAGEREF _Toc115369463 \h </w:instrText>
             </w:r>
             <w:r>
               <w:rPr>
@@ -210,7 +210,7 @@
               <w:szCs w:val="24"/>
             </w:rPr>
           </w:pPr>
-          <w:hyperlink w:anchor="_Toc114771062" w:history="1">
+          <w:hyperlink w:anchor="_Toc115369464" w:history="1">
             <w:r>
               <w:rPr>
                 <w:rStyle w:val="Hyperlink"/>
@@ -237,7 +237,7 @@
                 <w:noProof/>
                 <w:webHidden/>
               </w:rPr>
-              <w:instrText xml:space="preserve"> PAGEREF _Toc114771062 \h </w:instrText>
+              <w:instrText xml:space="preserve"> PAGEREF _Toc115369464 \h </w:instrText>
             </w:r>
             <w:r>
               <w:rPr>
@@ -283,7 +283,7 @@
               <w:szCs w:val="24"/>
             </w:rPr>
           </w:pPr>
-          <w:hyperlink w:anchor="_Toc114771063" w:history="1">
+          <w:hyperlink w:anchor="_Toc115369465" w:history="1">
             <w:r>
               <w:rPr>
                 <w:rStyle w:val="Hyperlink"/>
@@ -310,7 +310,7 @@
                 <w:noProof/>
                 <w:webHidden/>
               </w:rPr>
-              <w:instrText xml:space="preserve"> PAGEREF _Toc114771063 \h </w:instrText>
+              <w:instrText xml:space="preserve"> PAGEREF _Toc115369465 \h </w:instrText>
             </w:r>
             <w:r>
               <w:rPr>
@@ -354,7 +354,7 @@
               <w:szCs w:val="24"/>
             </w:rPr>
           </w:pPr>
-          <w:hyperlink w:anchor="_Toc114771064" w:history="1">
+          <w:hyperlink w:anchor="_Toc115369466" w:history="1">
             <w:r>
               <w:rPr>
                 <w:rStyle w:val="Hyperlink"/>
@@ -381,7 +381,7 @@
                 <w:noProof/>
                 <w:webHidden/>
               </w:rPr>
-              <w:instrText xml:space="preserve"> PAGEREF _Toc114771064 \h </w:instrText>
+              <w:instrText xml:space="preserve"> PAGEREF _Toc115369466 \h </w:instrText>
             </w:r>
             <w:r>
               <w:rPr>
@@ -425,7 +425,7 @@
               <w:szCs w:val="24"/>
             </w:rPr>
           </w:pPr>
-          <w:hyperlink w:anchor="_Toc114771065" w:history="1">
+          <w:hyperlink w:anchor="_Toc115369467" w:history="1">
             <w:r>
               <w:rPr>
                 <w:rStyle w:val="Hyperlink"/>
@@ -452,7 +452,7 @@
                 <w:noProof/>
                 <w:webHidden/>
               </w:rPr>
-              <w:instrText xml:space="preserve"> PAGEREF _Toc114771065 \h </w:instrText>
+              <w:instrText xml:space="preserve"> PAGEREF _Toc115369467 \h </w:instrText>
             </w:r>
             <w:r>
               <w:rPr>
@@ -498,7 +498,7 @@
               <w:szCs w:val="24"/>
             </w:rPr>
           </w:pPr>
-          <w:hyperlink w:anchor="_Toc114771066" w:history="1">
+          <w:hyperlink w:anchor="_Toc115369468" w:history="1">
             <w:r>
               <w:rPr>
                 <w:rStyle w:val="Hyperlink"/>
@@ -525,7 +525,7 @@
                 <w:noProof/>
                 <w:webHidden/>
               </w:rPr>
-              <w:instrText xml:space="preserve"> PAGEREF _Toc114771066 \h </w:instrText>
+              <w:instrText xml:space="preserve"> PAGEREF _Toc115369468 \h </w:instrText>
             </w:r>
             <w:r>
               <w:rPr>
@@ -545,7 +545,7 @@
                 <w:noProof/>
                 <w:webHidden/>
               </w:rPr>
-              <w:t>3</w:t>
+              <w:t>4</w:t>
             </w:r>
             <w:r>
               <w:rPr>
@@ -569,7 +569,7 @@
               <w:szCs w:val="24"/>
             </w:rPr>
           </w:pPr>
-          <w:hyperlink w:anchor="_Toc114771067" w:history="1">
+          <w:hyperlink w:anchor="_Toc115369469" w:history="1">
             <w:r>
               <w:rPr>
                 <w:rStyle w:val="Hyperlink"/>
@@ -596,7 +596,7 @@
                 <w:noProof/>
                 <w:webHidden/>
               </w:rPr>
-              <w:instrText xml:space="preserve"> PAGEREF _Toc114771067 \h </w:instrText>
+              <w:instrText xml:space="preserve"> PAGEREF _Toc115369469 \h </w:instrText>
             </w:r>
             <w:r>
               <w:rPr>
@@ -616,7 +616,7 @@
                 <w:noProof/>
                 <w:webHidden/>
               </w:rPr>
-              <w:t>3</w:t>
+              <w:t>4</w:t>
             </w:r>
             <w:r>
               <w:rPr>
@@ -640,7 +640,7 @@
               <w:szCs w:val="24"/>
             </w:rPr>
           </w:pPr>
-          <w:hyperlink w:anchor="_Toc114771068" w:history="1">
+          <w:hyperlink w:anchor="_Toc115369470" w:history="1">
             <w:r>
               <w:rPr>
                 <w:rStyle w:val="Hyperlink"/>
@@ -667,7 +667,7 @@
                 <w:noProof/>
                 <w:webHidden/>
               </w:rPr>
-              <w:instrText xml:space="preserve"> PAGEREF _Toc114771068 \h </w:instrText>
+              <w:instrText xml:space="preserve"> PAGEREF _Toc115369470 \h </w:instrText>
             </w:r>
             <w:r>
               <w:rPr>
@@ -711,7 +711,7 @@
               <w:szCs w:val="24"/>
             </w:rPr>
           </w:pPr>
-          <w:hyperlink w:anchor="_Toc114771069" w:history="1">
+          <w:hyperlink w:anchor="_Toc115369471" w:history="1">
             <w:r>
               <w:rPr>
                 <w:rStyle w:val="Hyperlink"/>
@@ -738,7 +738,7 @@
                 <w:noProof/>
                 <w:webHidden/>
               </w:rPr>
-              <w:instrText xml:space="preserve"> PAGEREF _Toc114771069 \h </w:instrText>
+              <w:instrText xml:space="preserve"> PAGEREF _Toc115369471 \h </w:instrText>
             </w:r>
             <w:r>
               <w:rPr>
@@ -782,7 +782,7 @@
               <w:szCs w:val="24"/>
             </w:rPr>
           </w:pPr>
-          <w:hyperlink w:anchor="_Toc114771070" w:history="1">
+          <w:hyperlink w:anchor="_Toc115369472" w:history="1">
             <w:r>
               <w:rPr>
                 <w:rStyle w:val="Hyperlink"/>
@@ -809,7 +809,7 @@
                 <w:noProof/>
                 <w:webHidden/>
               </w:rPr>
-              <w:instrText xml:space="preserve"> PAGEREF _Toc114771070 \h </w:instrText>
+              <w:instrText xml:space="preserve"> PAGEREF _Toc115369472 \h </w:instrText>
             </w:r>
             <w:r>
               <w:rPr>
@@ -829,7 +829,7 @@
                 <w:noProof/>
                 <w:webHidden/>
               </w:rPr>
-              <w:t>5</w:t>
+              <w:t>6</w:t>
             </w:r>
             <w:r>
               <w:rPr>
@@ -855,7 +855,7 @@
               <w:szCs w:val="24"/>
             </w:rPr>
           </w:pPr>
-          <w:hyperlink w:anchor="_Toc114771071" w:history="1">
+          <w:hyperlink w:anchor="_Toc115369473" w:history="1">
             <w:r>
               <w:rPr>
                 <w:rStyle w:val="Hyperlink"/>
@@ -882,7 +882,7 @@
                 <w:noProof/>
                 <w:webHidden/>
               </w:rPr>
-              <w:instrText xml:space="preserve"> PAGEREF _Toc114771071 \h </w:instrText>
+              <w:instrText xml:space="preserve"> PAGEREF _Toc115369473 \h </w:instrText>
             </w:r>
             <w:r>
               <w:rPr>
@@ -902,7 +902,7 @@
                 <w:noProof/>
                 <w:webHidden/>
               </w:rPr>
-              <w:t>6</w:t>
+              <w:t>7</w:t>
             </w:r>
             <w:r>
               <w:rPr>
@@ -926,7 +926,7 @@
               <w:szCs w:val="24"/>
             </w:rPr>
           </w:pPr>
-          <w:hyperlink w:anchor="_Toc114771072" w:history="1">
+          <w:hyperlink w:anchor="_Toc115369474" w:history="1">
             <w:r>
               <w:rPr>
                 <w:rStyle w:val="Hyperlink"/>
@@ -953,7 +953,7 @@
                 <w:noProof/>
                 <w:webHidden/>
               </w:rPr>
-              <w:instrText xml:space="preserve"> PAGEREF _Toc114771072 \h </w:instrText>
+              <w:instrText xml:space="preserve"> PAGEREF _Toc115369474 \h </w:instrText>
             </w:r>
             <w:r>
               <w:rPr>
@@ -973,7 +973,7 @@
                 <w:noProof/>
                 <w:webHidden/>
               </w:rPr>
-              <w:t>6</w:t>
+              <w:t>7</w:t>
             </w:r>
             <w:r>
               <w:rPr>
@@ -997,7 +997,7 @@
               <w:szCs w:val="24"/>
             </w:rPr>
           </w:pPr>
-          <w:hyperlink w:anchor="_Toc114771073" w:history="1">
+          <w:hyperlink w:anchor="_Toc115369475" w:history="1">
             <w:r>
               <w:rPr>
                 <w:rStyle w:val="Hyperlink"/>
@@ -1024,7 +1024,7 @@
                 <w:noProof/>
                 <w:webHidden/>
               </w:rPr>
-              <w:instrText xml:space="preserve"> PAGEREF _Toc114771073 \h </w:instrText>
+              <w:instrText xml:space="preserve"> PAGEREF _Toc115369475 \h </w:instrText>
             </w:r>
             <w:r>
               <w:rPr>
@@ -1045,6 +1045,221 @@
                 <w:webHidden/>
               </w:rPr>
               <w:t>8</w:t>
+            </w:r>
+            <w:r>
+              <w:rPr>
+                <w:noProof/>
+                <w:webHidden/>
+              </w:rPr>
+              <w:fldChar w:fldCharType="end"/>
+            </w:r>
+          </w:hyperlink>
+        </w:p>
+        <w:p>
+          <w:pPr>
+            <w:pStyle w:val="TOC2"/>
+            <w:tabs>
+              <w:tab w:val="right" w:leader="dot" w:pos="9350"/>
+            </w:tabs>
+            <w:rPr>
+              <w:rFonts w:eastAsiaTheme="minorEastAsia" w:cstheme="minorBidi"/>
+              <w:b w:val="0"/>
+              <w:bCs w:val="0"/>
+              <w:noProof/>
+              <w:sz w:val="24"/>
+              <w:szCs w:val="24"/>
+            </w:rPr>
+          </w:pPr>
+          <w:hyperlink w:anchor="_Toc115369476" w:history="1">
+            <w:r>
+              <w:rPr>
+                <w:rStyle w:val="Hyperlink"/>
+                <w:noProof/>
+              </w:rPr>
+              <w:t>Morphogenesis</w:t>
+            </w:r>
+            <w:r>
+              <w:rPr>
+                <w:noProof/>
+                <w:webHidden/>
+              </w:rPr>
+              <w:tab/>
+            </w:r>
+            <w:r>
+              <w:rPr>
+                <w:noProof/>
+                <w:webHidden/>
+              </w:rPr>
+              <w:fldChar w:fldCharType="begin"/>
+            </w:r>
+            <w:r>
+              <w:rPr>
+                <w:noProof/>
+                <w:webHidden/>
+              </w:rPr>
+              <w:instrText xml:space="preserve"> PAGEREF _Toc115369476 \h </w:instrText>
+            </w:r>
+            <w:r>
+              <w:rPr>
+                <w:noProof/>
+                <w:webHidden/>
+              </w:rPr>
+            </w:r>
+            <w:r>
+              <w:rPr>
+                <w:noProof/>
+                <w:webHidden/>
+              </w:rPr>
+              <w:fldChar w:fldCharType="separate"/>
+            </w:r>
+            <w:r>
+              <w:rPr>
+                <w:noProof/>
+                <w:webHidden/>
+              </w:rPr>
+              <w:t>10</w:t>
+            </w:r>
+            <w:r>
+              <w:rPr>
+                <w:noProof/>
+                <w:webHidden/>
+              </w:rPr>
+              <w:fldChar w:fldCharType="end"/>
+            </w:r>
+          </w:hyperlink>
+        </w:p>
+        <w:p>
+          <w:pPr>
+            <w:pStyle w:val="TOC3"/>
+            <w:tabs>
+              <w:tab w:val="right" w:leader="dot" w:pos="9350"/>
+            </w:tabs>
+            <w:rPr>
+              <w:rFonts w:eastAsiaTheme="minorEastAsia" w:cstheme="minorBidi"/>
+              <w:noProof/>
+              <w:sz w:val="24"/>
+              <w:szCs w:val="24"/>
+            </w:rPr>
+          </w:pPr>
+          <w:hyperlink w:anchor="_Toc115369477" w:history="1">
+            <w:r>
+              <w:rPr>
+                <w:rStyle w:val="Hyperlink"/>
+                <w:noProof/>
+              </w:rPr>
+              <w:t>Early Transformations</w:t>
+            </w:r>
+            <w:r>
+              <w:rPr>
+                <w:noProof/>
+                <w:webHidden/>
+              </w:rPr>
+              <w:tab/>
+            </w:r>
+            <w:r>
+              <w:rPr>
+                <w:noProof/>
+                <w:webHidden/>
+              </w:rPr>
+              <w:fldChar w:fldCharType="begin"/>
+            </w:r>
+            <w:r>
+              <w:rPr>
+                <w:noProof/>
+                <w:webHidden/>
+              </w:rPr>
+              <w:instrText xml:space="preserve"> PAGEREF _Toc115369477 \h </w:instrText>
+            </w:r>
+            <w:r>
+              <w:rPr>
+                <w:noProof/>
+                <w:webHidden/>
+              </w:rPr>
+            </w:r>
+            <w:r>
+              <w:rPr>
+                <w:noProof/>
+                <w:webHidden/>
+              </w:rPr>
+              <w:fldChar w:fldCharType="separate"/>
+            </w:r>
+            <w:r>
+              <w:rPr>
+                <w:noProof/>
+                <w:webHidden/>
+              </w:rPr>
+              <w:t>10</w:t>
+            </w:r>
+            <w:r>
+              <w:rPr>
+                <w:noProof/>
+                <w:webHidden/>
+              </w:rPr>
+              <w:fldChar w:fldCharType="end"/>
+            </w:r>
+          </w:hyperlink>
+        </w:p>
+        <w:p>
+          <w:pPr>
+            <w:pStyle w:val="TOC3"/>
+            <w:tabs>
+              <w:tab w:val="right" w:leader="dot" w:pos="9350"/>
+            </w:tabs>
+            <w:rPr>
+              <w:rFonts w:eastAsiaTheme="minorEastAsia" w:cstheme="minorBidi"/>
+              <w:noProof/>
+              <w:sz w:val="24"/>
+              <w:szCs w:val="24"/>
+            </w:rPr>
+          </w:pPr>
+          <w:hyperlink w:anchor="_Toc115369478" w:history="1">
+            <w:r>
+              <w:rPr>
+                <w:rStyle w:val="Hyperlink"/>
+                <w:noProof/>
+              </w:rPr>
+              <w:t>Mechanisms of Development</w:t>
+            </w:r>
+            <w:r>
+              <w:rPr>
+                <w:noProof/>
+                <w:webHidden/>
+              </w:rPr>
+              <w:tab/>
+            </w:r>
+            <w:r>
+              <w:rPr>
+                <w:noProof/>
+                <w:webHidden/>
+              </w:rPr>
+              <w:fldChar w:fldCharType="begin"/>
+            </w:r>
+            <w:r>
+              <w:rPr>
+                <w:noProof/>
+                <w:webHidden/>
+              </w:rPr>
+              <w:instrText xml:space="preserve"> PAGEREF _Toc115369478 \h </w:instrText>
+            </w:r>
+            <w:r>
+              <w:rPr>
+                <w:noProof/>
+                <w:webHidden/>
+              </w:rPr>
+            </w:r>
+            <w:r>
+              <w:rPr>
+                <w:noProof/>
+                <w:webHidden/>
+              </w:rPr>
+              <w:fldChar w:fldCharType="separate"/>
+            </w:r>
+            <w:r>
+              <w:rPr>
+                <w:noProof/>
+                <w:webHidden/>
+              </w:rPr>
+              <w:t>12</w:t>
             </w:r>
             <w:r>
               <w:rPr>
@@ -1071,7 +1286,7 @@
       <w:pPr>
         <w:pStyle w:val="Heading1"/>
       </w:pPr>
-      <w:bookmarkStart w:id="0" w:name="_Toc114771060"/>
+      <w:bookmarkStart w:id="0" w:name="_Toc115369462"/>
       <w:r>
         <w:t>Cell and tissue engineering</w:t>
       </w:r>
@@ -1082,7 +1297,7 @@
       <w:pPr>
         <w:pStyle w:val="Heading2"/>
       </w:pPr>
-      <w:bookmarkStart w:id="1" w:name="_Toc114771061"/>
+      <w:bookmarkStart w:id="1" w:name="_Toc115369463"/>
       <w:r>
         <w:t>Quantum Information Processing and Genetic Engineering</w:t>
       </w:r>
@@ -1193,6 +1408,7 @@
     </w:p>
     <w:p>
       <w:r>
+        <w:lastRenderedPageBreak/>
         <w:t xml:space="preserve">Gene is comprised of </w:t>
       </w:r>
       <w:r>
@@ -1234,7 +1450,6 @@
     </w:p>
     <w:p>
       <w:r>
-        <w:lastRenderedPageBreak/>
         <w:t>Most genes have under 20 exons.</w:t>
       </w:r>
     </w:p>
@@ -1516,6 +1731,7 @@
         </w:numPr>
       </w:pPr>
       <w:r>
+        <w:lastRenderedPageBreak/>
         <w:t xml:space="preserve">Also used to amplify trace amount of RNA. </w:t>
       </w:r>
       <w:r>
@@ -1541,11 +1757,7 @@
         <w:t xml:space="preserve">: insertion of DNA of interest to the genome of a self-replicating genetic element, a virus or plasmid. Plasmid vector usually is a circular double-stranded DNA molecules derived from larger plasmids, which occur in </w:t>
       </w:r>
       <w:r>
-        <w:t xml:space="preserve">bacteria and separate </w:t>
-      </w:r>
-      <w:r>
-        <w:lastRenderedPageBreak/>
-        <w:t>from the bacterial chromosome.</w:t>
+        <w:t>bacteria and separate from the bacterial chromosome.</w:t>
       </w:r>
       <w:r>
         <w:t xml:space="preserve"> Next step is to introduce the recombinant DNA to bacterial cells.</w:t>
@@ -1598,7 +1810,7 @@
       <w:pPr>
         <w:pStyle w:val="Heading2"/>
       </w:pPr>
-      <w:bookmarkStart w:id="2" w:name="_Toc114771062"/>
+      <w:bookmarkStart w:id="2" w:name="_Toc115369464"/>
       <w:r>
         <w:t>Making a transgenic animal</w:t>
       </w:r>
@@ -1666,7 +1878,7 @@
       <w:pPr>
         <w:pStyle w:val="Heading2"/>
       </w:pPr>
-      <w:bookmarkStart w:id="3" w:name="_Toc114771063"/>
+      <w:bookmarkStart w:id="3" w:name="_Toc115369465"/>
       <w:r>
         <w:t>Type of mutations</w:t>
       </w:r>
@@ -1681,7 +1893,7 @@
       <w:pPr>
         <w:pStyle w:val="Heading3"/>
       </w:pPr>
-      <w:bookmarkStart w:id="4" w:name="_Toc114771064"/>
+      <w:bookmarkStart w:id="4" w:name="_Toc115369466"/>
       <w:r>
         <w:t>Random vs. Targeted Mutations</w:t>
       </w:r>
@@ -1704,7 +1916,7 @@
       <w:pPr>
         <w:pStyle w:val="Heading3"/>
       </w:pPr>
-      <w:bookmarkStart w:id="5" w:name="_Toc114771065"/>
+      <w:bookmarkStart w:id="5" w:name="_Toc115369467"/>
       <w:r>
         <w:t>Antisense RNA to knock out gene</w:t>
       </w:r>
@@ -1860,8 +2072,9 @@
       <w:pPr>
         <w:pStyle w:val="Heading2"/>
       </w:pPr>
-      <w:bookmarkStart w:id="6" w:name="_Toc114771066"/>
-      <w:r>
+      <w:bookmarkStart w:id="6" w:name="_Toc115369468"/>
+      <w:r>
+        <w:lastRenderedPageBreak/>
         <w:t xml:space="preserve">Cellular Dynamics </w:t>
       </w:r>
       <w:proofErr w:type="gramStart"/>
@@ -1886,7 +2099,7 @@
       <w:pPr>
         <w:pStyle w:val="Heading3"/>
       </w:pPr>
-      <w:bookmarkStart w:id="7" w:name="_Toc114771067"/>
+      <w:bookmarkStart w:id="7" w:name="_Toc115369469"/>
       <w:r>
         <w:t>Measuring Protein Dynamics</w:t>
       </w:r>
@@ -1945,7 +2158,6 @@
         </w:numPr>
       </w:pPr>
       <w:r>
-        <w:lastRenderedPageBreak/>
         <w:t>The ligand is a protein that binds to a specific site (binding site)</w:t>
       </w:r>
       <w:r>
@@ -2016,7 +2228,7 @@
       <w:pPr>
         <w:pStyle w:val="Heading3"/>
       </w:pPr>
-      <w:bookmarkStart w:id="8" w:name="_Toc114771068"/>
+      <w:bookmarkStart w:id="8" w:name="_Toc115369470"/>
       <w:r>
         <w:t>Immunofluorescence Imaging</w:t>
       </w:r>
@@ -2296,7 +2508,11 @@
         <w:t xml:space="preserve">: diffusion through is slower resulting in smaller diffusion constant. </w:t>
       </w:r>
       <w:r>
-        <w:t>Membrane-spanning proteins the radius of the membrane portion is what dominates the diffusion constant equation.</w:t>
+        <w:t xml:space="preserve">Membrane-spanning </w:t>
+      </w:r>
+      <w:r>
+        <w:lastRenderedPageBreak/>
+        <w:t>proteins the radius of the membrane portion is what dominates the diffusion constant equation.</w:t>
       </w:r>
       <w:r>
         <w:t xml:space="preserve"> Diffusion can also be limited by protein-protein interactions</w:t>
@@ -2359,7 +2575,6 @@
           <w:b/>
           <w:bCs/>
         </w:rPr>
-        <w:lastRenderedPageBreak/>
         <w:t>FRET:</w:t>
       </w:r>
       <w:r>
@@ -2546,7 +2761,7 @@
       <w:pPr>
         <w:pStyle w:val="Heading3"/>
       </w:pPr>
-      <w:bookmarkStart w:id="9" w:name="_Toc114771069"/>
+      <w:bookmarkStart w:id="9" w:name="_Toc115369471"/>
       <w:r>
         <w:t>Kinetics Equations</w:t>
       </w:r>
@@ -2681,14 +2896,18 @@
         <w:t>It’s an inverse agonist.</w:t>
       </w:r>
       <w:r>
-        <w:t xml:space="preserve"> Downstream negative feedback loops which reduce activity after a certain threshold (signaling achieved) and would turn an agonist into an inverse agonist. </w:t>
+        <w:t xml:space="preserve"> Downstream negative </w:t>
+      </w:r>
+      <w:r>
+        <w:lastRenderedPageBreak/>
+        <w:t xml:space="preserve">feedback loops which reduce activity after a certain threshold (signaling achieved) and would turn an agonist into an inverse agonist. </w:t>
       </w:r>
     </w:p>
     <w:p>
       <w:pPr>
         <w:pStyle w:val="Heading3"/>
       </w:pPr>
-      <w:bookmarkStart w:id="10" w:name="_Toc114771070"/>
+      <w:bookmarkStart w:id="10" w:name="_Toc115369472"/>
       <w:r>
         <w:t>High Throughput Data</w:t>
       </w:r>
@@ -2778,7 +2997,6 @@
           <w:b/>
           <w:bCs/>
         </w:rPr>
-        <w:lastRenderedPageBreak/>
         <w:t>Photolithography</w:t>
       </w:r>
       <w:r>
@@ -3242,8 +3460,9 @@
       <w:pPr>
         <w:pStyle w:val="Heading2"/>
       </w:pPr>
-      <w:bookmarkStart w:id="11" w:name="_Toc114771071"/>
-      <w:r>
+      <w:bookmarkStart w:id="11" w:name="_Toc115369473"/>
+      <w:r>
+        <w:lastRenderedPageBreak/>
         <w:t xml:space="preserve">Tissue Organization </w:t>
       </w:r>
       <w:proofErr w:type="gramStart"/>
@@ -3260,7 +3479,7 @@
       <w:pPr>
         <w:pStyle w:val="Heading3"/>
       </w:pPr>
-      <w:bookmarkStart w:id="12" w:name="_Toc114771072"/>
+      <w:bookmarkStart w:id="12" w:name="_Toc115369474"/>
       <w:r>
         <w:t>Tissue Organization</w:t>
       </w:r>
@@ -3369,7 +3588,6 @@
           <w:b/>
           <w:bCs/>
         </w:rPr>
-        <w:lastRenderedPageBreak/>
         <w:t>Eosin</w:t>
       </w:r>
       <w:r>
@@ -3876,6 +4094,7 @@
           <w:b/>
           <w:bCs/>
         </w:rPr>
+        <w:lastRenderedPageBreak/>
         <w:t xml:space="preserve">Bone matrix: osteoblasts </w:t>
       </w:r>
       <w:r>
@@ -4047,7 +4266,6 @@
           <w:b/>
           <w:bCs/>
         </w:rPr>
-        <w:lastRenderedPageBreak/>
         <w:t>Blood:</w:t>
       </w:r>
       <w:r>
@@ -4354,7 +4572,7 @@
       <w:pPr>
         <w:pStyle w:val="Heading3"/>
       </w:pPr>
-      <w:bookmarkStart w:id="13" w:name="_Toc114771073"/>
+      <w:bookmarkStart w:id="13" w:name="_Toc115369475"/>
       <w:r>
         <w:t>Tissue Dynamics</w:t>
       </w:r>
@@ -4483,6 +4701,7 @@
           <w:b/>
           <w:bCs/>
         </w:rPr>
+        <w:lastRenderedPageBreak/>
         <w:t>Small intestine</w:t>
       </w:r>
       <w:r>
@@ -4596,7 +4815,6 @@
     <w:p/>
     <w:p>
       <w:r>
-        <w:lastRenderedPageBreak/>
         <w:t xml:space="preserve">When cell proliferation </w:t>
       </w:r>
       <w:r>
@@ -5002,6 +5220,7 @@
           <w:b/>
           <w:bCs/>
         </w:rPr>
+        <w:lastRenderedPageBreak/>
         <w:t>Actin “purse-string” closure</w:t>
       </w:r>
       <w:r>
@@ -5152,7 +5371,6 @@
           <w:b/>
           <w:bCs/>
         </w:rPr>
-        <w:lastRenderedPageBreak/>
         <w:t>Autograft</w:t>
       </w:r>
       <w:r>
@@ -5315,17 +5533,21 @@
       <w:pPr>
         <w:pStyle w:val="Heading2"/>
       </w:pPr>
+      <w:bookmarkStart w:id="14" w:name="_Toc115369476"/>
       <w:r>
         <w:t>Morphogenesis</w:t>
       </w:r>
+      <w:bookmarkEnd w:id="14"/>
     </w:p>
     <w:p>
       <w:pPr>
         <w:pStyle w:val="Heading3"/>
       </w:pPr>
+      <w:bookmarkStart w:id="15" w:name="_Toc115369477"/>
       <w:r>
         <w:t>Early Transformations</w:t>
       </w:r>
+      <w:bookmarkEnd w:id="15"/>
     </w:p>
     <w:p>
       <w:r>
@@ -5659,6 +5881,7 @@
           <w:b/>
           <w:bCs/>
         </w:rPr>
+        <w:lastRenderedPageBreak/>
         <w:t>Regulated development or stepwise approximation</w:t>
       </w:r>
       <w:r>
@@ -5794,11 +6017,7 @@
         <w:t xml:space="preserve">. </w:t>
       </w:r>
       <w:r>
-        <w:t xml:space="preserve">This cavity will surround </w:t>
-      </w:r>
-      <w:r>
-        <w:lastRenderedPageBreak/>
-        <w:t>the fetus and will protect it up until birth.</w:t>
+        <w:t>This cavity will surround the fetus and will protect it up until birth.</w:t>
       </w:r>
       <w:r>
         <w:t xml:space="preserve"> The epiblast will develop into the fetus. </w:t>
@@ -6176,6 +6395,7 @@
           <w:b/>
           <w:bCs/>
         </w:rPr>
+        <w:lastRenderedPageBreak/>
         <w:t>Autonomous specification</w:t>
       </w:r>
       <w:r>
@@ -6266,7 +6486,1124 @@
         <w:t>enes are not lost as cell specialized they are silenced.</w:t>
       </w:r>
     </w:p>
-    <w:p/>
+    <w:p>
+      <w:pPr>
+        <w:pStyle w:val="Heading3"/>
+      </w:pPr>
+      <w:bookmarkStart w:id="16" w:name="_Toc115369478"/>
+      <w:r>
+        <w:t>Mechanisms of Development</w:t>
+      </w:r>
+      <w:bookmarkEnd w:id="16"/>
+    </w:p>
+    <w:p>
+      <w:pPr>
+        <w:pStyle w:val="ListParagraph"/>
+        <w:numPr>
+          <w:ilvl w:val="0"/>
+          <w:numId w:val="20"/>
+        </w:numPr>
+      </w:pPr>
+      <w:r>
+        <w:rPr>
+          <w:b/>
+          <w:bCs/>
+        </w:rPr>
+        <w:t>Chemical regulation</w:t>
+      </w:r>
+      <w:r>
+        <w:t>: regulation by soluble cues</w:t>
+      </w:r>
+      <w:r>
+        <w:t xml:space="preserve">, gradient of morphogens </w:t>
+      </w:r>
+      <w:r>
+        <w:t xml:space="preserve">that can simulate or block cells movements or specification. Gradient </w:t>
+      </w:r>
+      <w:r>
+        <w:t>expression of a gene, result of</w:t>
+      </w:r>
+      <w:r>
+        <w:t xml:space="preserve"> diffusible BMP, retinoic acid, and actin.</w:t>
+      </w:r>
+      <w:r>
+        <w:t xml:space="preserve"> Many cues and overlapping ingredients</w:t>
+      </w:r>
+      <w:r>
+        <w:t xml:space="preserve"> responsible for complex pattern formation. </w:t>
+      </w:r>
+      <w:r>
+        <w:t>Sink: morphogen is degraded</w:t>
+      </w:r>
+      <w:r>
+        <w:t>. Slide 6:</w:t>
+      </w:r>
+      <w:r>
+        <w:t xml:space="preserve"> </w:t>
+      </w:r>
+      <w:r>
+        <w:t xml:space="preserve">two-tail gradient. Gradient depends on the shape of the tissue, the source and sink. </w:t>
+      </w:r>
+      <w:r>
+        <w:t>Tissue constructs are artificially engineered sources like beads or</w:t>
+      </w:r>
+      <w:r>
+        <w:t xml:space="preserve"> polymers loaded with a particular molecule.</w:t>
+      </w:r>
+      <w:r>
+        <w:t xml:space="preserve"> </w:t>
+      </w:r>
+    </w:p>
+    <w:p>
+      <w:pPr>
+        <w:pStyle w:val="ListParagraph"/>
+        <w:numPr>
+          <w:ilvl w:val="1"/>
+          <w:numId w:val="20"/>
+        </w:numPr>
+      </w:pPr>
+      <w:r>
+        <w:t xml:space="preserve">When </w:t>
+      </w:r>
+      <w:r>
+        <w:t>soluble morphogen</w:t>
+      </w:r>
+      <w:r>
+        <w:t xml:space="preserve"> gradients </w:t>
+      </w:r>
+      <w:r>
+        <w:t xml:space="preserve">influence cell migration, </w:t>
+      </w:r>
+      <w:r>
+        <w:t xml:space="preserve">they are called </w:t>
+      </w:r>
+      <w:r>
+        <w:rPr>
+          <w:b/>
+          <w:bCs/>
+        </w:rPr>
+        <w:t>chemokines</w:t>
+      </w:r>
+      <w:r>
+        <w:t>:</w:t>
+      </w:r>
+      <w:r>
+        <w:t xml:space="preserve"> </w:t>
+      </w:r>
+      <w:r>
+        <w:rPr>
+          <w:b/>
+          <w:bCs/>
+        </w:rPr>
+        <w:t>chemoattractant</w:t>
+      </w:r>
+      <w:r>
+        <w:t>,</w:t>
+      </w:r>
+      <w:r>
+        <w:t xml:space="preserve"> causing cells to walk towards the</w:t>
+      </w:r>
+      <w:r>
+        <w:t xml:space="preserve">m or </w:t>
+      </w:r>
+      <w:r>
+        <w:rPr>
+          <w:b/>
+          <w:bCs/>
+        </w:rPr>
+        <w:t>chemorepellent</w:t>
+      </w:r>
+      <w:r>
+        <w:t xml:space="preserve">. </w:t>
+      </w:r>
+      <w:r>
+        <w:t xml:space="preserve">Act of moving up or down a chemokine gradient </w:t>
+      </w:r>
+      <w:r>
+        <w:t xml:space="preserve">is </w:t>
+      </w:r>
+      <w:r>
+        <w:rPr>
+          <w:b/>
+          <w:bCs/>
+        </w:rPr>
+        <w:t>chemotaxis</w:t>
+      </w:r>
+      <w:r>
+        <w:t>.</w:t>
+      </w:r>
+      <w:r>
+        <w:t xml:space="preserve"> </w:t>
+      </w:r>
+      <w:r>
+        <w:t xml:space="preserve">In development chemokines are used to direct the cells to their final destination. The neuron descends down the spinal cord, as it comes down, it is attracted to the midline by a gradient of molecules called </w:t>
+      </w:r>
+      <w:r>
+        <w:rPr>
+          <w:b/>
+          <w:bCs/>
+        </w:rPr>
+        <w:t>netrin</w:t>
+      </w:r>
+      <w:r>
+        <w:t xml:space="preserve">. </w:t>
+      </w:r>
+      <w:r>
+        <w:t xml:space="preserve">Once it crosses. </w:t>
+      </w:r>
+    </w:p>
+    <w:p>
+      <w:pPr>
+        <w:pStyle w:val="ListParagraph"/>
+        <w:numPr>
+          <w:ilvl w:val="1"/>
+          <w:numId w:val="20"/>
+        </w:numPr>
+      </w:pPr>
+      <w:r>
+        <w:t xml:space="preserve">The midline, the neuron upregulates a </w:t>
+      </w:r>
+      <w:r>
+        <w:t xml:space="preserve">family of </w:t>
+      </w:r>
+      <w:r>
+        <w:t>receptor</w:t>
+      </w:r>
+      <w:r>
+        <w:t xml:space="preserve">s: </w:t>
+      </w:r>
+      <w:proofErr w:type="spellStart"/>
+      <w:r>
+        <w:rPr>
+          <w:b/>
+          <w:bCs/>
+        </w:rPr>
+        <w:t>robos</w:t>
+      </w:r>
+      <w:proofErr w:type="spellEnd"/>
+      <w:r>
+        <w:t xml:space="preserve"> which bind too slits</w:t>
+      </w:r>
+      <w:r>
+        <w:t>.</w:t>
+      </w:r>
+      <w:r>
+        <w:t xml:space="preserve"> Midline produces a gradient of slit. </w:t>
+      </w:r>
+      <w:r>
+        <w:t xml:space="preserve">Neuron can respond to </w:t>
+      </w:r>
+      <w:r>
+        <w:rPr>
+          <w:b/>
+          <w:bCs/>
+        </w:rPr>
+        <w:t>slit</w:t>
+      </w:r>
+      <w:r>
+        <w:t xml:space="preserve"> until it upregulate</w:t>
+      </w:r>
+      <w:r>
+        <w:t>s</w:t>
+      </w:r>
+      <w:r>
+        <w:t xml:space="preserve"> </w:t>
+      </w:r>
+      <w:r>
+        <w:t xml:space="preserve">the receptors, after crossing the midline, it upregulates the receptors and suddenly it senses the repulsive cue: the </w:t>
+      </w:r>
+      <w:r>
+        <w:rPr>
+          <w:b/>
+          <w:bCs/>
+        </w:rPr>
+        <w:t>slit</w:t>
+      </w:r>
+      <w:r>
+        <w:t xml:space="preserve"> molecule.</w:t>
+      </w:r>
+      <w:r>
+        <w:t xml:space="preserve"> </w:t>
+      </w:r>
+      <w:r>
+        <w:t>This causes the neuron to go awa</w:t>
+      </w:r>
+      <w:r>
+        <w:t>y</w:t>
+      </w:r>
+      <w:r>
+        <w:t xml:space="preserve"> </w:t>
+      </w:r>
+      <w:r>
+        <w:t xml:space="preserve">from the midline and not come back across. </w:t>
+      </w:r>
+    </w:p>
+    <w:p>
+      <w:pPr>
+        <w:pStyle w:val="ListParagraph"/>
+        <w:numPr>
+          <w:ilvl w:val="1"/>
+          <w:numId w:val="20"/>
+        </w:numPr>
+      </w:pPr>
+      <w:r>
+        <w:t xml:space="preserve">Blood vessel </w:t>
+      </w:r>
+      <w:r>
+        <w:t>patterning</w:t>
+      </w:r>
+      <w:r>
+        <w:t xml:space="preserve">: </w:t>
+      </w:r>
+      <w:r>
+        <w:t xml:space="preserve">zebrafish expression among the </w:t>
+      </w:r>
+      <w:proofErr w:type="spellStart"/>
+      <w:r>
+        <w:t>somites</w:t>
+      </w:r>
+      <w:proofErr w:type="spellEnd"/>
+      <w:r>
+        <w:t xml:space="preserve"> of the </w:t>
+      </w:r>
+      <w:proofErr w:type="spellStart"/>
+      <w:r>
+        <w:t>semaphorin</w:t>
+      </w:r>
+      <w:proofErr w:type="spellEnd"/>
+      <w:r>
+        <w:t xml:space="preserve"> molecule. </w:t>
+      </w:r>
+      <w:r>
+        <w:t>The blood vessels are expressing the molecule plexinD1</w:t>
+      </w:r>
+      <w:r>
+        <w:t xml:space="preserve">, which is a receptor for </w:t>
+      </w:r>
+      <w:proofErr w:type="spellStart"/>
+      <w:r>
+        <w:t>semaphorin</w:t>
+      </w:r>
+      <w:proofErr w:type="spellEnd"/>
+      <w:r>
+        <w:t xml:space="preserve">. When </w:t>
+      </w:r>
+      <w:proofErr w:type="spellStart"/>
+      <w:r>
+        <w:t>sem</w:t>
+      </w:r>
+      <w:r>
+        <w:t>a</w:t>
+      </w:r>
+      <w:r>
+        <w:t>phorin</w:t>
+      </w:r>
+      <w:proofErr w:type="spellEnd"/>
+      <w:r>
+        <w:t xml:space="preserve"> bind, this is a repulsive cue to help the blood vessel to stay out of the somatic space.</w:t>
+      </w:r>
+      <w:r>
+        <w:t xml:space="preserve"> So as the blood vessels are growing along it, they will come up and in-between the somatic instead of traversing through them. </w:t>
+      </w:r>
+      <w:r>
+        <w:t xml:space="preserve">PlexinD1 morpholino: endothelial cells </w:t>
+      </w:r>
+      <w:r>
+        <w:t xml:space="preserve">starting to branch into the </w:t>
+      </w:r>
+      <w:r>
+        <w:t>somatic</w:t>
+      </w:r>
+      <w:r>
+        <w:t xml:space="preserve"> space</w:t>
+      </w:r>
+      <w:r>
+        <w:t xml:space="preserve"> and blood vessels invade it. </w:t>
+      </w:r>
+    </w:p>
+    <w:p>
+      <w:pPr>
+        <w:pStyle w:val="ListParagraph"/>
+        <w:numPr>
+          <w:ilvl w:val="0"/>
+          <w:numId w:val="20"/>
+        </w:numPr>
+        <w:rPr>
+          <w:b/>
+          <w:bCs/>
+        </w:rPr>
+      </w:pPr>
+      <w:r>
+        <w:rPr>
+          <w:b/>
+          <w:bCs/>
+        </w:rPr>
+        <w:t>Mechanical regulation</w:t>
+      </w:r>
+    </w:p>
+    <w:p>
+      <w:pPr>
+        <w:pStyle w:val="ListParagraph"/>
+        <w:numPr>
+          <w:ilvl w:val="1"/>
+          <w:numId w:val="20"/>
+        </w:numPr>
+      </w:pPr>
+      <w:r>
+        <w:t>Cells have 3 main types of filaments:</w:t>
+      </w:r>
+      <w:r>
+        <w:t xml:space="preserve"> </w:t>
+      </w:r>
+      <w:r>
+        <w:rPr>
+          <w:b/>
+          <w:bCs/>
+        </w:rPr>
+        <w:t xml:space="preserve">microtubules, intermediate filaments, </w:t>
+      </w:r>
+      <w:r>
+        <w:rPr>
+          <w:b/>
+          <w:bCs/>
+        </w:rPr>
+        <w:t xml:space="preserve">actin </w:t>
+      </w:r>
+      <w:r>
+        <w:rPr>
+          <w:b/>
+          <w:bCs/>
+        </w:rPr>
+        <w:t>microfilaments</w:t>
+      </w:r>
+      <w:r>
+        <w:t>.</w:t>
+      </w:r>
+      <w:r>
+        <w:t xml:space="preserve"> Fibers used to set up shop but also to adhere. They connect to focal adhesions which help the cell to hold onto the matrix and migrate. </w:t>
+      </w:r>
+      <w:r>
+        <w:t>Actin fibers will polymerize at the leading edge and disassemble at the bac</w:t>
+      </w:r>
+      <w:r>
+        <w:t xml:space="preserve">k: this how cell move. </w:t>
+      </w:r>
+    </w:p>
+    <w:p>
+      <w:pPr>
+        <w:pStyle w:val="ListParagraph"/>
+        <w:numPr>
+          <w:ilvl w:val="1"/>
+          <w:numId w:val="20"/>
+        </w:numPr>
+      </w:pPr>
+      <w:r>
+        <w:rPr>
+          <w:b/>
+          <w:bCs/>
+        </w:rPr>
+        <w:t>Microcontact printing</w:t>
+      </w:r>
+      <w:r>
+        <w:t xml:space="preserve">: </w:t>
+      </w:r>
+      <w:r>
+        <w:t xml:space="preserve">start with an elastomeric stamp, ink that stamp with a protein of choice, then dry it, flip it, and stamp the substrate. </w:t>
+      </w:r>
+      <w:r>
+        <w:t>Then you wash in a substance</w:t>
+      </w:r>
+      <w:r>
+        <w:t xml:space="preserve"> which blocks the cell adhesion: precise control on both the shape and the area of the features. </w:t>
+      </w:r>
+    </w:p>
+    <w:p>
+      <w:pPr>
+        <w:pStyle w:val="ListParagraph"/>
+        <w:numPr>
+          <w:ilvl w:val="1"/>
+          <w:numId w:val="20"/>
+        </w:numPr>
+      </w:pPr>
+      <w:r>
+        <w:lastRenderedPageBreak/>
+        <w:t>Cell shape has been linked to cell specialization</w:t>
+      </w:r>
+      <w:r>
+        <w:t xml:space="preserve"> in adult mesenchymal stem cells. </w:t>
+      </w:r>
+    </w:p>
+    <w:p>
+      <w:pPr>
+        <w:pStyle w:val="ListParagraph"/>
+        <w:numPr>
+          <w:ilvl w:val="1"/>
+          <w:numId w:val="20"/>
+        </w:numPr>
+      </w:pPr>
+      <w:r>
+        <w:t>In presence of mixed media, cell specification depends on their spread area or shape.</w:t>
+      </w:r>
+      <w:r>
+        <w:t xml:space="preserve"> Small island cell: </w:t>
+      </w:r>
+      <w:r>
+        <w:rPr>
+          <w:u w:val="single"/>
+        </w:rPr>
+        <w:t>adipogenesis</w:t>
+      </w:r>
+      <w:r>
+        <w:t xml:space="preserve">, large island cell results: </w:t>
+      </w:r>
+      <w:r>
+        <w:rPr>
+          <w:u w:val="single"/>
+        </w:rPr>
+        <w:t>osteogenesis</w:t>
+      </w:r>
+      <w:r>
+        <w:t>.</w:t>
+      </w:r>
+    </w:p>
+    <w:p>
+      <w:pPr>
+        <w:pStyle w:val="ListParagraph"/>
+        <w:numPr>
+          <w:ilvl w:val="1"/>
+          <w:numId w:val="20"/>
+        </w:numPr>
+      </w:pPr>
+      <w:r>
+        <w:t xml:space="preserve">Signaling pathway: </w:t>
+      </w:r>
+      <w:proofErr w:type="spellStart"/>
+      <w:r>
+        <w:rPr>
+          <w:b/>
+          <w:bCs/>
+        </w:rPr>
+        <w:t>RhoA</w:t>
+      </w:r>
+      <w:proofErr w:type="spellEnd"/>
+      <w:r>
+        <w:t xml:space="preserve"> required for polymerization of actin microfilaments</w:t>
+      </w:r>
+      <w:r>
+        <w:t xml:space="preserve"> therefore necessary for generating internal stress </w:t>
+      </w:r>
+      <w:r>
+        <w:t xml:space="preserve">in the cytoskeleton. </w:t>
+      </w:r>
+    </w:p>
+    <w:p>
+      <w:pPr>
+        <w:pStyle w:val="ListParagraph"/>
+        <w:numPr>
+          <w:ilvl w:val="1"/>
+          <w:numId w:val="20"/>
+        </w:numPr>
+      </w:pPr>
+      <w:r>
+        <w:t xml:space="preserve">Patterning can be used not only for cell differentiation, </w:t>
+      </w:r>
+      <w:r>
+        <w:t xml:space="preserve">and specification, but also for creation of engineered tissues. </w:t>
+      </w:r>
+    </w:p>
+    <w:p>
+      <w:pPr>
+        <w:pStyle w:val="ListParagraph"/>
+        <w:numPr>
+          <w:ilvl w:val="1"/>
+          <w:numId w:val="20"/>
+        </w:numPr>
+      </w:pPr>
+      <w:r>
+        <w:rPr>
+          <w:b/>
+          <w:bCs/>
+        </w:rPr>
+        <w:t>Cell adhesion</w:t>
+      </w:r>
+      <w:r>
+        <w:t xml:space="preserve">: </w:t>
+      </w:r>
+      <w:r>
+        <w:t>integrally linked to cell shape</w:t>
+      </w:r>
+      <w:r>
+        <w:t xml:space="preserve">, between the cell and ECM. </w:t>
+      </w:r>
+      <w:r>
+        <w:t>ECM receptor integrin</w:t>
+      </w:r>
+      <w:r>
+        <w:t xml:space="preserve"> binding to membrane protein. </w:t>
+      </w:r>
+      <w:r>
+        <w:t xml:space="preserve">Cell adhesion can pass both chemical and mechanical signals. </w:t>
+      </w:r>
+      <w:r>
+        <w:rPr>
+          <w:b/>
+          <w:bCs/>
+        </w:rPr>
+        <w:t>Ligation</w:t>
+      </w:r>
+      <w:r>
+        <w:t xml:space="preserve"> at one cell adhesion receptor </w:t>
+      </w:r>
+      <w:r>
+        <w:t xml:space="preserve">with a neighboring cell will trigger a host of downstream signaling. </w:t>
+      </w:r>
+      <w:r>
+        <w:t xml:space="preserve">Force can also be transmitted through these adhesions. </w:t>
+      </w:r>
+      <w:r>
+        <w:rPr>
+          <w:b/>
+          <w:bCs/>
+        </w:rPr>
+        <w:t>Cadherins</w:t>
+      </w:r>
+      <w:r>
+        <w:t xml:space="preserve"> </w:t>
+      </w:r>
+      <w:r>
+        <w:t xml:space="preserve">can link intermediate filaments together and the desmosome or actin filaments together </w:t>
+      </w:r>
+      <w:r>
+        <w:t>in the hegemon bands or adhesion belts.</w:t>
+      </w:r>
+      <w:r>
+        <w:t xml:space="preserve"> Since 2 cells are needed for the cadherins </w:t>
+      </w:r>
+      <w:r>
+        <w:t xml:space="preserve">to engage cells of like stickiness </w:t>
+      </w:r>
+      <w:r>
+        <w:t xml:space="preserve">or like adherent expression, tend to group together. </w:t>
+      </w:r>
+      <w:r>
+        <w:t xml:space="preserve">Cells with lot of </w:t>
+      </w:r>
+      <w:r>
+        <w:t>adherences</w:t>
+      </w:r>
+      <w:r>
+        <w:t xml:space="preserve"> will group together. </w:t>
+      </w:r>
+    </w:p>
+    <w:p>
+      <w:pPr>
+        <w:pStyle w:val="ListParagraph"/>
+        <w:numPr>
+          <w:ilvl w:val="1"/>
+          <w:numId w:val="20"/>
+        </w:numPr>
+      </w:pPr>
+      <w:r>
+        <w:t xml:space="preserve">Lower cohesion causing external positioning and higher cohesion causing internal positioning. </w:t>
+      </w:r>
+    </w:p>
+    <w:p>
+      <w:pPr>
+        <w:pStyle w:val="ListParagraph"/>
+        <w:numPr>
+          <w:ilvl w:val="1"/>
+          <w:numId w:val="20"/>
+        </w:numPr>
+      </w:pPr>
+      <w:r>
+        <w:t xml:space="preserve">Neural plate cells sorting into the middle while epidermal cell sort to the outside. </w:t>
+      </w:r>
+    </w:p>
+    <w:p>
+      <w:pPr>
+        <w:pStyle w:val="ListParagraph"/>
+        <w:numPr>
+          <w:ilvl w:val="0"/>
+          <w:numId w:val="20"/>
+        </w:numPr>
+        <w:rPr>
+          <w:b/>
+          <w:bCs/>
+        </w:rPr>
+      </w:pPr>
+      <w:r>
+        <w:rPr>
+          <w:b/>
+          <w:bCs/>
+        </w:rPr>
+        <w:t>Migration</w:t>
+      </w:r>
+    </w:p>
+    <w:p>
+      <w:pPr>
+        <w:pStyle w:val="ListParagraph"/>
+        <w:numPr>
+          <w:ilvl w:val="1"/>
+          <w:numId w:val="20"/>
+        </w:numPr>
+      </w:pPr>
+      <w:r>
+        <w:t>In order for cells to sort by adhesion, they must migrate</w:t>
+      </w:r>
+      <w:r>
+        <w:t xml:space="preserve">. Migration invokes a particular type of force or attraction: force that a cell applies to the substrate </w:t>
+      </w:r>
+      <w:r>
+        <w:t xml:space="preserve">of pushing </w:t>
+      </w:r>
+      <w:r>
+        <w:t xml:space="preserve">and pulling that is to migrate. </w:t>
+      </w:r>
+      <w:r>
+        <w:t xml:space="preserve">To migrate: cells have to </w:t>
+      </w:r>
+      <w:r>
+        <w:t xml:space="preserve">generate force and </w:t>
+      </w:r>
+      <w:r>
+        <w:t>subtraction with the substrate</w:t>
+      </w:r>
+      <w:r>
+        <w:t xml:space="preserve"> to push off of it. </w:t>
+      </w:r>
+      <w:r>
+        <w:t xml:space="preserve">Adhesion between them, </w:t>
+      </w:r>
+      <w:r>
+        <w:t xml:space="preserve">and the substrate, </w:t>
+      </w:r>
+      <w:r>
+        <w:t xml:space="preserve">allow for the cell </w:t>
+      </w:r>
+      <w:r>
+        <w:t>to pull itself</w:t>
+      </w:r>
+      <w:r>
+        <w:t xml:space="preserve"> forward in the leading edge</w:t>
+      </w:r>
+      <w:r>
+        <w:t xml:space="preserve">: </w:t>
+      </w:r>
+      <w:r>
+        <w:rPr>
+          <w:b/>
+          <w:bCs/>
+        </w:rPr>
+        <w:t>propulsive traction</w:t>
+      </w:r>
+      <w:r>
+        <w:t xml:space="preserve">. </w:t>
+      </w:r>
+      <w:r>
+        <w:t xml:space="preserve">Release of adhesion at the back of the cell, </w:t>
+      </w:r>
+      <w:r>
+        <w:t xml:space="preserve">let go a </w:t>
+      </w:r>
+      <w:r>
+        <w:rPr>
+          <w:b/>
+          <w:bCs/>
+        </w:rPr>
+        <w:t>frictional traction</w:t>
+      </w:r>
+      <w:r>
+        <w:t xml:space="preserve">, and allow the cell to move forward. </w:t>
+      </w:r>
+    </w:p>
+    <w:p>
+      <w:pPr>
+        <w:pStyle w:val="ListParagraph"/>
+        <w:numPr>
+          <w:ilvl w:val="1"/>
+          <w:numId w:val="20"/>
+        </w:numPr>
+      </w:pPr>
+      <w:r>
+        <w:rPr>
+          <w:b/>
+          <w:bCs/>
+        </w:rPr>
+        <w:t>Wrinkle assay:</w:t>
+      </w:r>
+      <w:r>
+        <w:t xml:space="preserve"> a cell is plated in an extremely thin flexible substrate</w:t>
+      </w:r>
+      <w:r>
+        <w:t xml:space="preserve">: a cell </w:t>
+      </w:r>
+      <w:r>
+        <w:t>s</w:t>
+      </w:r>
+      <w:r>
+        <w:t xml:space="preserve">tarts to </w:t>
+      </w:r>
+      <w:r>
+        <w:t xml:space="preserve">generate traction on that substrate, </w:t>
+      </w:r>
+      <w:r>
+        <w:t>the substrate will wrinkl</w:t>
+      </w:r>
+      <w:r>
+        <w:t>e and it will deflect. The arrangement and length of wrinkles can be used to calculate the traction force.</w:t>
+      </w:r>
+    </w:p>
+    <w:p>
+      <w:pPr>
+        <w:pStyle w:val="ListParagraph"/>
+        <w:numPr>
+          <w:ilvl w:val="1"/>
+          <w:numId w:val="20"/>
+        </w:numPr>
+      </w:pPr>
+      <w:r>
+        <w:rPr>
+          <w:b/>
+          <w:bCs/>
+        </w:rPr>
+        <w:t xml:space="preserve">Microneedles: </w:t>
+      </w:r>
+      <w:r>
+        <w:t xml:space="preserve">cells are plated on a </w:t>
+      </w:r>
+      <w:r>
+        <w:t>thin elastic post</w:t>
+      </w:r>
+      <w:r>
+        <w:t xml:space="preserve"> with known elastic modulus. </w:t>
+      </w:r>
+      <w:r>
+        <w:t>Deflection of the posts as the cell tries to move or contract, can be used to back out traction forces.</w:t>
+      </w:r>
+    </w:p>
+    <w:p>
+      <w:pPr>
+        <w:pStyle w:val="ListParagraph"/>
+        <w:numPr>
+          <w:ilvl w:val="1"/>
+          <w:numId w:val="20"/>
+        </w:numPr>
+      </w:pPr>
+      <w:r>
+        <w:rPr>
+          <w:b/>
+          <w:bCs/>
+        </w:rPr>
+        <w:t>Traction Force Microscopy:</w:t>
+      </w:r>
+      <w:r>
+        <w:t xml:space="preserve"> </w:t>
+      </w:r>
+      <w:r>
+        <w:t xml:space="preserve"> </w:t>
+      </w:r>
+      <w:r>
+        <w:t xml:space="preserve">cells are plated on a solid elastic substrate. </w:t>
+      </w:r>
+      <w:r>
+        <w:t xml:space="preserve">The substrate is populated with tiny fluorescent microspheres. </w:t>
+      </w:r>
+      <w:r>
+        <w:t xml:space="preserve">As the cell contracts and generate tension on the substrate, it will display some of these beads. </w:t>
+      </w:r>
+      <w:r>
+        <w:t>The substrate displacement field is used to calculate the traction force</w:t>
+      </w:r>
+      <w:r>
+        <w:t xml:space="preserve"> field</w:t>
+      </w:r>
+      <w:r>
+        <w:t>.</w:t>
+      </w:r>
+    </w:p>
+    <w:p>
+      <w:pPr>
+        <w:pStyle w:val="ListParagraph"/>
+        <w:numPr>
+          <w:ilvl w:val="0"/>
+          <w:numId w:val="20"/>
+        </w:numPr>
+        <w:rPr>
+          <w:b/>
+          <w:bCs/>
+        </w:rPr>
+      </w:pPr>
+      <w:proofErr w:type="spellStart"/>
+      <w:r>
+        <w:rPr>
+          <w:b/>
+          <w:bCs/>
+        </w:rPr>
+        <w:t>Haptotaxis</w:t>
+      </w:r>
+      <w:proofErr w:type="spellEnd"/>
+    </w:p>
+    <w:p>
+      <w:pPr>
+        <w:pStyle w:val="ListParagraph"/>
+        <w:numPr>
+          <w:ilvl w:val="1"/>
+          <w:numId w:val="20"/>
+        </w:numPr>
+      </w:pPr>
+      <w:r>
+        <w:t>Directed migration along a gradient. Here the gradient is bound to the substrate.</w:t>
+      </w:r>
+      <w:r>
+        <w:t xml:space="preserve"> These can be gradient of ECM proteins, </w:t>
+      </w:r>
+      <w:r>
+        <w:t>molecules</w:t>
+      </w:r>
+      <w:r>
+        <w:t xml:space="preserve"> bound to the ECM. </w:t>
+      </w:r>
+    </w:p>
+    <w:p>
+      <w:pPr>
+        <w:pStyle w:val="ListParagraph"/>
+        <w:numPr>
+          <w:ilvl w:val="1"/>
+          <w:numId w:val="20"/>
+        </w:numPr>
+      </w:pPr>
+      <w:r>
+        <w:t xml:space="preserve">Bridge between chemical and mechanical </w:t>
+      </w:r>
+      <w:r>
+        <w:t xml:space="preserve">regulation. </w:t>
+      </w:r>
+      <w:r>
+        <w:t xml:space="preserve">Cues: adhesive or </w:t>
+      </w:r>
+      <w:r>
+        <w:t>non-adhesive</w:t>
+      </w:r>
+      <w:r>
+        <w:t>.</w:t>
+      </w:r>
+      <w:r>
+        <w:t xml:space="preserve"> </w:t>
+      </w:r>
+    </w:p>
+    <w:p>
+      <w:pPr>
+        <w:pStyle w:val="ListParagraph"/>
+        <w:numPr>
+          <w:ilvl w:val="0"/>
+          <w:numId w:val="20"/>
+        </w:numPr>
+        <w:rPr>
+          <w:b/>
+          <w:bCs/>
+        </w:rPr>
+      </w:pPr>
+      <w:proofErr w:type="spellStart"/>
+      <w:r>
+        <w:rPr>
+          <w:b/>
+          <w:bCs/>
+        </w:rPr>
+        <w:t>Mechanotaxis</w:t>
+      </w:r>
+      <w:proofErr w:type="spellEnd"/>
+    </w:p>
+    <w:p>
+      <w:pPr>
+        <w:pStyle w:val="ListParagraph"/>
+        <w:numPr>
+          <w:ilvl w:val="1"/>
+          <w:numId w:val="20"/>
+        </w:numPr>
+      </w:pPr>
+      <w:r>
+        <w:t>Cell directed purely by mechanical cues.</w:t>
+      </w:r>
+    </w:p>
+    <w:p>
+      <w:pPr>
+        <w:pStyle w:val="ListParagraph"/>
+        <w:numPr>
+          <w:ilvl w:val="1"/>
+          <w:numId w:val="20"/>
+        </w:numPr>
+      </w:pPr>
+      <w:proofErr w:type="spellStart"/>
+      <w:r>
+        <w:rPr>
+          <w:b/>
+          <w:bCs/>
+        </w:rPr>
+        <w:lastRenderedPageBreak/>
+        <w:t>Durotaxis</w:t>
+      </w:r>
+      <w:proofErr w:type="spellEnd"/>
+      <w:r>
+        <w:t xml:space="preserve">: cells directed to move by the stiffness of the substrate. </w:t>
+      </w:r>
+      <w:r>
+        <w:t xml:space="preserve">Tissue </w:t>
+      </w:r>
+      <w:r>
+        <w:t>stiffness</w:t>
+      </w:r>
+      <w:r>
+        <w:t xml:space="preserve"> predictor of cancer metastasis: stiffer tissue</w:t>
+      </w:r>
+      <w:r>
+        <w:t xml:space="preserve"> </w:t>
+      </w:r>
+      <w:r>
+        <w:t>has</w:t>
+      </w:r>
+      <w:r>
+        <w:t xml:space="preserve"> a greater likelihood of spreading because cells are more eager to migrate.</w:t>
+      </w:r>
+    </w:p>
+    <w:p>
+      <w:pPr>
+        <w:pStyle w:val="ListParagraph"/>
+        <w:numPr>
+          <w:ilvl w:val="0"/>
+          <w:numId w:val="21"/>
+        </w:numPr>
+      </w:pPr>
+      <w:r>
+        <w:rPr>
+          <w:b/>
+          <w:bCs/>
+        </w:rPr>
+        <w:t>Fluid</w:t>
+      </w:r>
+      <w:r>
+        <w:t>-</w:t>
+      </w:r>
+      <w:r>
+        <w:rPr>
+          <w:b/>
+          <w:bCs/>
+        </w:rPr>
+        <w:t>mediated motility</w:t>
+      </w:r>
+      <w:r>
+        <w:t xml:space="preserve">: </w:t>
+      </w:r>
+      <w:r>
+        <w:t xml:space="preserve">fluid flow </w:t>
+      </w:r>
+      <w:r>
+        <w:t xml:space="preserve">over cells </w:t>
+      </w:r>
+      <w:r>
+        <w:t xml:space="preserve">can impart a shear on the apical surface of the cell. </w:t>
+      </w:r>
+      <w:r>
+        <w:t>It can cause convection of molecular products</w:t>
+      </w:r>
+      <w:r>
+        <w:t xml:space="preserve"> creating a soluble gradient. </w:t>
+      </w:r>
+      <w:r>
+        <w:t xml:space="preserve">Many cell types preferably migrate </w:t>
+      </w:r>
+      <w:r>
+        <w:t>in the</w:t>
+      </w:r>
+      <w:r>
+        <w:t xml:space="preserve"> direction of the flow</w:t>
+      </w:r>
+      <w:r>
+        <w:t xml:space="preserve">. </w:t>
+      </w:r>
+      <w:r>
+        <w:t xml:space="preserve"> </w:t>
+      </w:r>
+      <w:proofErr w:type="spellStart"/>
+      <w:r>
+        <w:t>Kartagner’s</w:t>
+      </w:r>
+      <w:proofErr w:type="spellEnd"/>
+      <w:r>
+        <w:t xml:space="preserve"> syndrome </w:t>
+      </w:r>
+      <w:r>
+        <w:t xml:space="preserve">caused by autosomal </w:t>
+      </w:r>
+      <w:r>
+        <w:t>recessive genetic defect.</w:t>
+      </w:r>
+      <w:r>
+        <w:t xml:space="preserve"> Hallmarked by two abnormalities</w:t>
+      </w:r>
+      <w:r>
+        <w:t xml:space="preserve">, both results </w:t>
+      </w:r>
+      <w:r>
+        <w:t>of defects</w:t>
+      </w:r>
+      <w:r>
+        <w:t xml:space="preserve"> in fluid motio</w:t>
+      </w:r>
+      <w:r>
+        <w:t>n. The defect is in the motion of cilium</w:t>
+      </w:r>
+      <w:r>
+        <w:t xml:space="preserve">, small hair-like structures which exists in many columnar epithelial tissues. </w:t>
+      </w:r>
+      <w:r>
+        <w:t xml:space="preserve">Cilia will direct the flow from right to left across the ventral node. </w:t>
+      </w:r>
+    </w:p>
+    <w:p>
+      <w:pPr>
+        <w:pStyle w:val="ListParagraph"/>
+        <w:numPr>
+          <w:ilvl w:val="2"/>
+          <w:numId w:val="21"/>
+        </w:numPr>
+      </w:pPr>
+      <w:r>
+        <w:t xml:space="preserve">Situs inverses: </w:t>
+      </w:r>
+      <w:r>
+        <w:t xml:space="preserve">organs on opposite side. </w:t>
+      </w:r>
+    </w:p>
+    <w:p>
+      <w:pPr>
+        <w:pStyle w:val="ListParagraph"/>
+        <w:numPr>
+          <w:ilvl w:val="2"/>
+          <w:numId w:val="21"/>
+        </w:numPr>
+      </w:pPr>
+      <w:r>
+        <w:t xml:space="preserve">Primary cilia </w:t>
+      </w:r>
+      <w:r>
+        <w:t>dyskinesia, all. The cilia in respiratory and other l</w:t>
+      </w:r>
+      <w:r>
+        <w:t>oc</w:t>
+      </w:r>
+      <w:r>
+        <w:t xml:space="preserve">ations, </w:t>
+      </w:r>
+      <w:r>
+        <w:t>become immobile</w:t>
+      </w:r>
+      <w:r>
+        <w:t xml:space="preserve">: effect on the function </w:t>
+      </w:r>
+      <w:r>
+        <w:t xml:space="preserve">of the airway and other ciliated tracts like GI tract. </w:t>
+      </w:r>
+    </w:p>
     <w:sectPr>
       <w:pgSz w:w="12240" w:h="15840"/>
       <w:pgMar w:top="1440" w:right="1440" w:bottom="1440" w:left="1440" w:header="720" w:footer="720" w:gutter="0"/>
@@ -6619,6 +7956,119 @@
     </w:lvl>
   </w:abstractNum>
   <w:abstractNum w:abstractNumId="3" w15:restartNumberingAfterBreak="0">
+    <w:nsid w:val="25840355"/>
+    <w:multiLevelType w:val="hybridMultilevel"/>
+    <w:tmpl w:val="B3A091C4"/>
+    <w:lvl w:ilvl="0" w:tplc="04090001">
+      <w:start w:val="1"/>
+      <w:numFmt w:val="bullet"/>
+      <w:lvlText w:val=""/>
+      <w:lvlJc w:val="left"/>
+      <w:pPr>
+        <w:ind w:left="360" w:hanging="360"/>
+      </w:pPr>
+      <w:rPr>
+        <w:rFonts w:ascii="Symbol" w:hAnsi="Symbol" w:hint="default"/>
+      </w:rPr>
+    </w:lvl>
+    <w:lvl w:ilvl="1" w:tplc="04090003">
+      <w:start w:val="1"/>
+      <w:numFmt w:val="bullet"/>
+      <w:lvlText w:val="o"/>
+      <w:lvlJc w:val="left"/>
+      <w:pPr>
+        <w:ind w:left="1080" w:hanging="360"/>
+      </w:pPr>
+      <w:rPr>
+        <w:rFonts w:ascii="Courier New" w:hAnsi="Courier New" w:cs="Courier New" w:hint="default"/>
+      </w:rPr>
+    </w:lvl>
+    <w:lvl w:ilvl="2" w:tplc="04090005" w:tentative="1">
+      <w:start w:val="1"/>
+      <w:numFmt w:val="bullet"/>
+      <w:lvlText w:val=""/>
+      <w:lvlJc w:val="left"/>
+      <w:pPr>
+        <w:ind w:left="1800" w:hanging="360"/>
+      </w:pPr>
+      <w:rPr>
+        <w:rFonts w:ascii="Wingdings" w:hAnsi="Wingdings" w:hint="default"/>
+      </w:rPr>
+    </w:lvl>
+    <w:lvl w:ilvl="3" w:tplc="04090001" w:tentative="1">
+      <w:start w:val="1"/>
+      <w:numFmt w:val="bullet"/>
+      <w:lvlText w:val=""/>
+      <w:lvlJc w:val="left"/>
+      <w:pPr>
+        <w:ind w:left="2520" w:hanging="360"/>
+      </w:pPr>
+      <w:rPr>
+        <w:rFonts w:ascii="Symbol" w:hAnsi="Symbol" w:hint="default"/>
+      </w:rPr>
+    </w:lvl>
+    <w:lvl w:ilvl="4" w:tplc="04090003" w:tentative="1">
+      <w:start w:val="1"/>
+      <w:numFmt w:val="bullet"/>
+      <w:lvlText w:val="o"/>
+      <w:lvlJc w:val="left"/>
+      <w:pPr>
+        <w:ind w:left="3240" w:hanging="360"/>
+      </w:pPr>
+      <w:rPr>
+        <w:rFonts w:ascii="Courier New" w:hAnsi="Courier New" w:cs="Courier New" w:hint="default"/>
+      </w:rPr>
+    </w:lvl>
+    <w:lvl w:ilvl="5" w:tplc="04090005" w:tentative="1">
+      <w:start w:val="1"/>
+      <w:numFmt w:val="bullet"/>
+      <w:lvlText w:val=""/>
+      <w:lvlJc w:val="left"/>
+      <w:pPr>
+        <w:ind w:left="3960" w:hanging="360"/>
+      </w:pPr>
+      <w:rPr>
+        <w:rFonts w:ascii="Wingdings" w:hAnsi="Wingdings" w:hint="default"/>
+      </w:rPr>
+    </w:lvl>
+    <w:lvl w:ilvl="6" w:tplc="04090001" w:tentative="1">
+      <w:start w:val="1"/>
+      <w:numFmt w:val="bullet"/>
+      <w:lvlText w:val=""/>
+      <w:lvlJc w:val="left"/>
+      <w:pPr>
+        <w:ind w:left="4680" w:hanging="360"/>
+      </w:pPr>
+      <w:rPr>
+        <w:rFonts w:ascii="Symbol" w:hAnsi="Symbol" w:hint="default"/>
+      </w:rPr>
+    </w:lvl>
+    <w:lvl w:ilvl="7" w:tplc="04090003" w:tentative="1">
+      <w:start w:val="1"/>
+      <w:numFmt w:val="bullet"/>
+      <w:lvlText w:val="o"/>
+      <w:lvlJc w:val="left"/>
+      <w:pPr>
+        <w:ind w:left="5400" w:hanging="360"/>
+      </w:pPr>
+      <w:rPr>
+        <w:rFonts w:ascii="Courier New" w:hAnsi="Courier New" w:cs="Courier New" w:hint="default"/>
+      </w:rPr>
+    </w:lvl>
+    <w:lvl w:ilvl="8" w:tplc="04090005" w:tentative="1">
+      <w:start w:val="1"/>
+      <w:numFmt w:val="bullet"/>
+      <w:lvlText w:val=""/>
+      <w:lvlJc w:val="left"/>
+      <w:pPr>
+        <w:ind w:left="6120" w:hanging="360"/>
+      </w:pPr>
+      <w:rPr>
+        <w:rFonts w:ascii="Wingdings" w:hAnsi="Wingdings" w:hint="default"/>
+      </w:rPr>
+    </w:lvl>
+  </w:abstractNum>
+  <w:abstractNum w:abstractNumId="4" w15:restartNumberingAfterBreak="0">
     <w:nsid w:val="2DB24406"/>
     <w:multiLevelType w:val="hybridMultilevel"/>
     <w:tmpl w:val="08D658A6"/>
@@ -6731,7 +8181,7 @@
       </w:rPr>
     </w:lvl>
   </w:abstractNum>
-  <w:abstractNum w:abstractNumId="4" w15:restartNumberingAfterBreak="0">
+  <w:abstractNum w:abstractNumId="5" w15:restartNumberingAfterBreak="0">
     <w:nsid w:val="32E36BAF"/>
     <w:multiLevelType w:val="hybridMultilevel"/>
     <w:tmpl w:val="AF90B044"/>
@@ -6844,7 +8294,7 @@
       </w:rPr>
     </w:lvl>
   </w:abstractNum>
-  <w:abstractNum w:abstractNumId="5" w15:restartNumberingAfterBreak="0">
+  <w:abstractNum w:abstractNumId="6" w15:restartNumberingAfterBreak="0">
     <w:nsid w:val="41064DA3"/>
     <w:multiLevelType w:val="hybridMultilevel"/>
     <w:tmpl w:val="9A88F8D2"/>
@@ -6957,7 +8407,7 @@
       </w:rPr>
     </w:lvl>
   </w:abstractNum>
-  <w:abstractNum w:abstractNumId="6" w15:restartNumberingAfterBreak="0">
+  <w:abstractNum w:abstractNumId="7" w15:restartNumberingAfterBreak="0">
     <w:nsid w:val="4C4E0E3B"/>
     <w:multiLevelType w:val="hybridMultilevel"/>
     <w:tmpl w:val="2EE46E8E"/>
@@ -7070,7 +8520,7 @@
       </w:rPr>
     </w:lvl>
   </w:abstractNum>
-  <w:abstractNum w:abstractNumId="7" w15:restartNumberingAfterBreak="0">
+  <w:abstractNum w:abstractNumId="8" w15:restartNumberingAfterBreak="0">
     <w:nsid w:val="52A84BD8"/>
     <w:multiLevelType w:val="hybridMultilevel"/>
     <w:tmpl w:val="B64042AA"/>
@@ -7183,7 +8633,7 @@
       </w:rPr>
     </w:lvl>
   </w:abstractNum>
-  <w:abstractNum w:abstractNumId="8" w15:restartNumberingAfterBreak="0">
+  <w:abstractNum w:abstractNumId="9" w15:restartNumberingAfterBreak="0">
     <w:nsid w:val="62EB2A0C"/>
     <w:multiLevelType w:val="hybridMultilevel"/>
     <w:tmpl w:val="8A8A6A86"/>
@@ -7296,7 +8746,7 @@
       </w:rPr>
     </w:lvl>
   </w:abstractNum>
-  <w:abstractNum w:abstractNumId="9" w15:restartNumberingAfterBreak="0">
+  <w:abstractNum w:abstractNumId="10" w15:restartNumberingAfterBreak="0">
     <w:nsid w:val="656E075E"/>
     <w:multiLevelType w:val="hybridMultilevel"/>
     <w:tmpl w:val="C64E4314"/>
@@ -7409,7 +8859,7 @@
       </w:rPr>
     </w:lvl>
   </w:abstractNum>
-  <w:abstractNum w:abstractNumId="10" w15:restartNumberingAfterBreak="0">
+  <w:abstractNum w:abstractNumId="11" w15:restartNumberingAfterBreak="0">
     <w:nsid w:val="662A2D7F"/>
     <w:multiLevelType w:val="hybridMultilevel"/>
     <w:tmpl w:val="32C62716"/>
@@ -7495,7 +8945,7 @@
       </w:pPr>
     </w:lvl>
   </w:abstractNum>
-  <w:abstractNum w:abstractNumId="11" w15:restartNumberingAfterBreak="0">
+  <w:abstractNum w:abstractNumId="12" w15:restartNumberingAfterBreak="0">
     <w:nsid w:val="6BB00852"/>
     <w:multiLevelType w:val="hybridMultilevel"/>
     <w:tmpl w:val="E35A7A66"/>
@@ -7608,7 +9058,7 @@
       </w:rPr>
     </w:lvl>
   </w:abstractNum>
-  <w:abstractNum w:abstractNumId="12" w15:restartNumberingAfterBreak="0">
+  <w:abstractNum w:abstractNumId="13" w15:restartNumberingAfterBreak="0">
     <w:nsid w:val="6FF00E7E"/>
     <w:multiLevelType w:val="hybridMultilevel"/>
     <w:tmpl w:val="88FEE3FC"/>
@@ -7721,7 +9171,7 @@
       </w:rPr>
     </w:lvl>
   </w:abstractNum>
-  <w:abstractNum w:abstractNumId="13" w15:restartNumberingAfterBreak="0">
+  <w:abstractNum w:abstractNumId="14" w15:restartNumberingAfterBreak="0">
     <w:nsid w:val="73A95C88"/>
     <w:multiLevelType w:val="hybridMultilevel"/>
     <w:tmpl w:val="1F5EA56E"/>
@@ -7834,7 +9284,7 @@
       </w:rPr>
     </w:lvl>
   </w:abstractNum>
-  <w:abstractNum w:abstractNumId="14" w15:restartNumberingAfterBreak="0">
+  <w:abstractNum w:abstractNumId="15" w15:restartNumberingAfterBreak="0">
     <w:nsid w:val="742D4681"/>
     <w:multiLevelType w:val="hybridMultilevel"/>
     <w:tmpl w:val="48508EE8"/>
@@ -7947,7 +9397,7 @@
       </w:rPr>
     </w:lvl>
   </w:abstractNum>
-  <w:abstractNum w:abstractNumId="15" w15:restartNumberingAfterBreak="0">
+  <w:abstractNum w:abstractNumId="16" w15:restartNumberingAfterBreak="0">
     <w:nsid w:val="74E842FA"/>
     <w:multiLevelType w:val="hybridMultilevel"/>
     <w:tmpl w:val="40F41D54"/>
@@ -8037,7 +9487,7 @@
       </w:pPr>
     </w:lvl>
   </w:abstractNum>
-  <w:abstractNum w:abstractNumId="16" w15:restartNumberingAfterBreak="0">
+  <w:abstractNum w:abstractNumId="17" w15:restartNumberingAfterBreak="0">
     <w:nsid w:val="79E46F7A"/>
     <w:multiLevelType w:val="hybridMultilevel"/>
     <w:tmpl w:val="5E72B864"/>
@@ -8127,7 +9577,120 @@
       </w:pPr>
     </w:lvl>
   </w:abstractNum>
-  <w:abstractNum w:abstractNumId="17" w15:restartNumberingAfterBreak="0">
+  <w:abstractNum w:abstractNumId="18" w15:restartNumberingAfterBreak="0">
+    <w:nsid w:val="7AFE343A"/>
+    <w:multiLevelType w:val="hybridMultilevel"/>
+    <w:tmpl w:val="B2FCE7BC"/>
+    <w:lvl w:ilvl="0" w:tplc="04090001">
+      <w:start w:val="1"/>
+      <w:numFmt w:val="bullet"/>
+      <w:lvlText w:val=""/>
+      <w:lvlJc w:val="left"/>
+      <w:pPr>
+        <w:ind w:left="1080" w:hanging="360"/>
+      </w:pPr>
+      <w:rPr>
+        <w:rFonts w:ascii="Symbol" w:hAnsi="Symbol" w:hint="default"/>
+      </w:rPr>
+    </w:lvl>
+    <w:lvl w:ilvl="1" w:tplc="04090003">
+      <w:start w:val="1"/>
+      <w:numFmt w:val="bullet"/>
+      <w:lvlText w:val="o"/>
+      <w:lvlJc w:val="left"/>
+      <w:pPr>
+        <w:ind w:left="1800" w:hanging="360"/>
+      </w:pPr>
+      <w:rPr>
+        <w:rFonts w:ascii="Courier New" w:hAnsi="Courier New" w:cs="Courier New" w:hint="default"/>
+      </w:rPr>
+    </w:lvl>
+    <w:lvl w:ilvl="2" w:tplc="04090005">
+      <w:start w:val="1"/>
+      <w:numFmt w:val="bullet"/>
+      <w:lvlText w:val=""/>
+      <w:lvlJc w:val="left"/>
+      <w:pPr>
+        <w:ind w:left="2520" w:hanging="360"/>
+      </w:pPr>
+      <w:rPr>
+        <w:rFonts w:ascii="Wingdings" w:hAnsi="Wingdings" w:hint="default"/>
+      </w:rPr>
+    </w:lvl>
+    <w:lvl w:ilvl="3" w:tplc="04090001" w:tentative="1">
+      <w:start w:val="1"/>
+      <w:numFmt w:val="bullet"/>
+      <w:lvlText w:val=""/>
+      <w:lvlJc w:val="left"/>
+      <w:pPr>
+        <w:ind w:left="3240" w:hanging="360"/>
+      </w:pPr>
+      <w:rPr>
+        <w:rFonts w:ascii="Symbol" w:hAnsi="Symbol" w:hint="default"/>
+      </w:rPr>
+    </w:lvl>
+    <w:lvl w:ilvl="4" w:tplc="04090003" w:tentative="1">
+      <w:start w:val="1"/>
+      <w:numFmt w:val="bullet"/>
+      <w:lvlText w:val="o"/>
+      <w:lvlJc w:val="left"/>
+      <w:pPr>
+        <w:ind w:left="3960" w:hanging="360"/>
+      </w:pPr>
+      <w:rPr>
+        <w:rFonts w:ascii="Courier New" w:hAnsi="Courier New" w:cs="Courier New" w:hint="default"/>
+      </w:rPr>
+    </w:lvl>
+    <w:lvl w:ilvl="5" w:tplc="04090005" w:tentative="1">
+      <w:start w:val="1"/>
+      <w:numFmt w:val="bullet"/>
+      <w:lvlText w:val=""/>
+      <w:lvlJc w:val="left"/>
+      <w:pPr>
+        <w:ind w:left="4680" w:hanging="360"/>
+      </w:pPr>
+      <w:rPr>
+        <w:rFonts w:ascii="Wingdings" w:hAnsi="Wingdings" w:hint="default"/>
+      </w:rPr>
+    </w:lvl>
+    <w:lvl w:ilvl="6" w:tplc="04090001" w:tentative="1">
+      <w:start w:val="1"/>
+      <w:numFmt w:val="bullet"/>
+      <w:lvlText w:val=""/>
+      <w:lvlJc w:val="left"/>
+      <w:pPr>
+        <w:ind w:left="5400" w:hanging="360"/>
+      </w:pPr>
+      <w:rPr>
+        <w:rFonts w:ascii="Symbol" w:hAnsi="Symbol" w:hint="default"/>
+      </w:rPr>
+    </w:lvl>
+    <w:lvl w:ilvl="7" w:tplc="04090003" w:tentative="1">
+      <w:start w:val="1"/>
+      <w:numFmt w:val="bullet"/>
+      <w:lvlText w:val="o"/>
+      <w:lvlJc w:val="left"/>
+      <w:pPr>
+        <w:ind w:left="6120" w:hanging="360"/>
+      </w:pPr>
+      <w:rPr>
+        <w:rFonts w:ascii="Courier New" w:hAnsi="Courier New" w:cs="Courier New" w:hint="default"/>
+      </w:rPr>
+    </w:lvl>
+    <w:lvl w:ilvl="8" w:tplc="04090005" w:tentative="1">
+      <w:start w:val="1"/>
+      <w:numFmt w:val="bullet"/>
+      <w:lvlText w:val=""/>
+      <w:lvlJc w:val="left"/>
+      <w:pPr>
+        <w:ind w:left="6840" w:hanging="360"/>
+      </w:pPr>
+      <w:rPr>
+        <w:rFonts w:ascii="Wingdings" w:hAnsi="Wingdings" w:hint="default"/>
+      </w:rPr>
+    </w:lvl>
+  </w:abstractNum>
+  <w:abstractNum w:abstractNumId="19" w15:restartNumberingAfterBreak="0">
     <w:nsid w:val="7C0A5E1C"/>
     <w:multiLevelType w:val="hybridMultilevel"/>
     <w:tmpl w:val="5A5876AA"/>
@@ -8240,7 +9803,7 @@
       </w:rPr>
     </w:lvl>
   </w:abstractNum>
-  <w:abstractNum w:abstractNumId="18" w15:restartNumberingAfterBreak="0">
+  <w:abstractNum w:abstractNumId="20" w15:restartNumberingAfterBreak="0">
     <w:nsid w:val="7C5465FF"/>
     <w:multiLevelType w:val="hybridMultilevel"/>
     <w:tmpl w:val="8C3EC834"/>
@@ -8354,10 +9917,10 @@
     </w:lvl>
   </w:abstractNum>
   <w:num w:numId="1" w16cid:durableId="1835415148">
-    <w:abstractNumId w:val="17"/>
+    <w:abstractNumId w:val="19"/>
   </w:num>
   <w:num w:numId="2" w16cid:durableId="834028377">
-    <w:abstractNumId w:val="18"/>
+    <w:abstractNumId w:val="20"/>
   </w:num>
   <w:num w:numId="3" w16cid:durableId="989557454">
     <w:abstractNumId w:val="2"/>
@@ -8366,49 +9929,55 @@
     <w:abstractNumId w:val="1"/>
   </w:num>
   <w:num w:numId="5" w16cid:durableId="1624187066">
-    <w:abstractNumId w:val="4"/>
+    <w:abstractNumId w:val="5"/>
   </w:num>
   <w:num w:numId="6" w16cid:durableId="1703940307">
-    <w:abstractNumId w:val="3"/>
+    <w:abstractNumId w:val="4"/>
   </w:num>
   <w:num w:numId="7" w16cid:durableId="634874306">
     <w:abstractNumId w:val="0"/>
   </w:num>
   <w:num w:numId="8" w16cid:durableId="95291758">
+    <w:abstractNumId w:val="13"/>
+  </w:num>
+  <w:num w:numId="9" w16cid:durableId="1692534012">
     <w:abstractNumId w:val="12"/>
   </w:num>
-  <w:num w:numId="9" w16cid:durableId="1692534012">
+  <w:num w:numId="10" w16cid:durableId="1922131199">
     <w:abstractNumId w:val="11"/>
   </w:num>
-  <w:num w:numId="10" w16cid:durableId="1922131199">
+  <w:num w:numId="11" w16cid:durableId="1584676823">
+    <w:abstractNumId w:val="8"/>
+  </w:num>
+  <w:num w:numId="12" w16cid:durableId="47727107">
+    <w:abstractNumId w:val="6"/>
+  </w:num>
+  <w:num w:numId="13" w16cid:durableId="1206022841">
+    <w:abstractNumId w:val="14"/>
+  </w:num>
+  <w:num w:numId="14" w16cid:durableId="1250446">
+    <w:abstractNumId w:val="17"/>
+  </w:num>
+  <w:num w:numId="15" w16cid:durableId="1114208322">
+    <w:abstractNumId w:val="7"/>
+  </w:num>
+  <w:num w:numId="16" w16cid:durableId="177433319">
+    <w:abstractNumId w:val="16"/>
+  </w:num>
+  <w:num w:numId="17" w16cid:durableId="1740714192">
+    <w:abstractNumId w:val="9"/>
+  </w:num>
+  <w:num w:numId="18" w16cid:durableId="635598391">
     <w:abstractNumId w:val="10"/>
   </w:num>
-  <w:num w:numId="11" w16cid:durableId="1584676823">
-    <w:abstractNumId w:val="7"/>
-  </w:num>
-  <w:num w:numId="12" w16cid:durableId="47727107">
-    <w:abstractNumId w:val="5"/>
-  </w:num>
-  <w:num w:numId="13" w16cid:durableId="1206022841">
-    <w:abstractNumId w:val="13"/>
-  </w:num>
-  <w:num w:numId="14" w16cid:durableId="1250446">
-    <w:abstractNumId w:val="16"/>
-  </w:num>
-  <w:num w:numId="15" w16cid:durableId="1114208322">
-    <w:abstractNumId w:val="6"/>
-  </w:num>
-  <w:num w:numId="16" w16cid:durableId="177433319">
+  <w:num w:numId="19" w16cid:durableId="493646888">
     <w:abstractNumId w:val="15"/>
   </w:num>
-  <w:num w:numId="17" w16cid:durableId="1740714192">
-    <w:abstractNumId w:val="8"/>
+  <w:num w:numId="20" w16cid:durableId="88356691">
+    <w:abstractNumId w:val="3"/>
   </w:num>
-  <w:num w:numId="18" w16cid:durableId="635598391">
-    <w:abstractNumId w:val="9"/>
-  </w:num>
-  <w:num w:numId="19" w16cid:durableId="493646888">
-    <w:abstractNumId w:val="14"/>
+  <w:num w:numId="21" w16cid:durableId="1445616245">
+    <w:abstractNumId w:val="18"/>
   </w:num>
 </w:numbering>
 </file>

--- a/exams/notes.docx
+++ b/exams/notes.docx
@@ -64,7 +64,7 @@
             </w:rPr>
             <w:fldChar w:fldCharType="separate"/>
           </w:r>
-          <w:hyperlink w:anchor="_Toc115369462" w:history="1">
+          <w:hyperlink w:anchor="_Toc115942024" w:history="1">
             <w:r>
               <w:rPr>
                 <w:rStyle w:val="Hyperlink"/>
@@ -91,7 +91,7 @@
                 <w:noProof/>
                 <w:webHidden/>
               </w:rPr>
-              <w:instrText xml:space="preserve"> PAGEREF _Toc115369462 \h </w:instrText>
+              <w:instrText xml:space="preserve"> PAGEREF _Toc115942024 \h </w:instrText>
             </w:r>
             <w:r>
               <w:rPr>
@@ -137,7 +137,7 @@
               <w:szCs w:val="24"/>
             </w:rPr>
           </w:pPr>
-          <w:hyperlink w:anchor="_Toc115369463" w:history="1">
+          <w:hyperlink w:anchor="_Toc115942025" w:history="1">
             <w:r>
               <w:rPr>
                 <w:rStyle w:val="Hyperlink"/>
@@ -164,7 +164,7 @@
                 <w:noProof/>
                 <w:webHidden/>
               </w:rPr>
-              <w:instrText xml:space="preserve"> PAGEREF _Toc115369463 \h </w:instrText>
+              <w:instrText xml:space="preserve"> PAGEREF _Toc115942025 \h </w:instrText>
             </w:r>
             <w:r>
               <w:rPr>
@@ -210,7 +210,7 @@
               <w:szCs w:val="24"/>
             </w:rPr>
           </w:pPr>
-          <w:hyperlink w:anchor="_Toc115369464" w:history="1">
+          <w:hyperlink w:anchor="_Toc115942026" w:history="1">
             <w:r>
               <w:rPr>
                 <w:rStyle w:val="Hyperlink"/>
@@ -237,7 +237,7 @@
                 <w:noProof/>
                 <w:webHidden/>
               </w:rPr>
-              <w:instrText xml:space="preserve"> PAGEREF _Toc115369464 \h </w:instrText>
+              <w:instrText xml:space="preserve"> PAGEREF _Toc115942026 \h </w:instrText>
             </w:r>
             <w:r>
               <w:rPr>
@@ -283,7 +283,7 @@
               <w:szCs w:val="24"/>
             </w:rPr>
           </w:pPr>
-          <w:hyperlink w:anchor="_Toc115369465" w:history="1">
+          <w:hyperlink w:anchor="_Toc115942027" w:history="1">
             <w:r>
               <w:rPr>
                 <w:rStyle w:val="Hyperlink"/>
@@ -310,7 +310,7 @@
                 <w:noProof/>
                 <w:webHidden/>
               </w:rPr>
-              <w:instrText xml:space="preserve"> PAGEREF _Toc115369465 \h </w:instrText>
+              <w:instrText xml:space="preserve"> PAGEREF _Toc115942027 \h </w:instrText>
             </w:r>
             <w:r>
               <w:rPr>
@@ -354,7 +354,7 @@
               <w:szCs w:val="24"/>
             </w:rPr>
           </w:pPr>
-          <w:hyperlink w:anchor="_Toc115369466" w:history="1">
+          <w:hyperlink w:anchor="_Toc115942028" w:history="1">
             <w:r>
               <w:rPr>
                 <w:rStyle w:val="Hyperlink"/>
@@ -381,7 +381,7 @@
                 <w:noProof/>
                 <w:webHidden/>
               </w:rPr>
-              <w:instrText xml:space="preserve"> PAGEREF _Toc115369466 \h </w:instrText>
+              <w:instrText xml:space="preserve"> PAGEREF _Toc115942028 \h </w:instrText>
             </w:r>
             <w:r>
               <w:rPr>
@@ -425,7 +425,7 @@
               <w:szCs w:val="24"/>
             </w:rPr>
           </w:pPr>
-          <w:hyperlink w:anchor="_Toc115369467" w:history="1">
+          <w:hyperlink w:anchor="_Toc115942029" w:history="1">
             <w:r>
               <w:rPr>
                 <w:rStyle w:val="Hyperlink"/>
@@ -452,7 +452,7 @@
                 <w:noProof/>
                 <w:webHidden/>
               </w:rPr>
-              <w:instrText xml:space="preserve"> PAGEREF _Toc115369467 \h </w:instrText>
+              <w:instrText xml:space="preserve"> PAGEREF _Toc115942029 \h </w:instrText>
             </w:r>
             <w:r>
               <w:rPr>
@@ -498,7 +498,7 @@
               <w:szCs w:val="24"/>
             </w:rPr>
           </w:pPr>
-          <w:hyperlink w:anchor="_Toc115369468" w:history="1">
+          <w:hyperlink w:anchor="_Toc115942030" w:history="1">
             <w:r>
               <w:rPr>
                 <w:rStyle w:val="Hyperlink"/>
@@ -525,7 +525,7 @@
                 <w:noProof/>
                 <w:webHidden/>
               </w:rPr>
-              <w:instrText xml:space="preserve"> PAGEREF _Toc115369468 \h </w:instrText>
+              <w:instrText xml:space="preserve"> PAGEREF _Toc115942030 \h </w:instrText>
             </w:r>
             <w:r>
               <w:rPr>
@@ -569,7 +569,7 @@
               <w:szCs w:val="24"/>
             </w:rPr>
           </w:pPr>
-          <w:hyperlink w:anchor="_Toc115369469" w:history="1">
+          <w:hyperlink w:anchor="_Toc115942031" w:history="1">
             <w:r>
               <w:rPr>
                 <w:rStyle w:val="Hyperlink"/>
@@ -596,7 +596,7 @@
                 <w:noProof/>
                 <w:webHidden/>
               </w:rPr>
-              <w:instrText xml:space="preserve"> PAGEREF _Toc115369469 \h </w:instrText>
+              <w:instrText xml:space="preserve"> PAGEREF _Toc115942031 \h </w:instrText>
             </w:r>
             <w:r>
               <w:rPr>
@@ -640,7 +640,7 @@
               <w:szCs w:val="24"/>
             </w:rPr>
           </w:pPr>
-          <w:hyperlink w:anchor="_Toc115369470" w:history="1">
+          <w:hyperlink w:anchor="_Toc115942032" w:history="1">
             <w:r>
               <w:rPr>
                 <w:rStyle w:val="Hyperlink"/>
@@ -667,7 +667,7 @@
                 <w:noProof/>
                 <w:webHidden/>
               </w:rPr>
-              <w:instrText xml:space="preserve"> PAGEREF _Toc115369470 \h </w:instrText>
+              <w:instrText xml:space="preserve"> PAGEREF _Toc115942032 \h </w:instrText>
             </w:r>
             <w:r>
               <w:rPr>
@@ -711,7 +711,7 @@
               <w:szCs w:val="24"/>
             </w:rPr>
           </w:pPr>
-          <w:hyperlink w:anchor="_Toc115369471" w:history="1">
+          <w:hyperlink w:anchor="_Toc115942033" w:history="1">
             <w:r>
               <w:rPr>
                 <w:rStyle w:val="Hyperlink"/>
@@ -738,7 +738,7 @@
                 <w:noProof/>
                 <w:webHidden/>
               </w:rPr>
-              <w:instrText xml:space="preserve"> PAGEREF _Toc115369471 \h </w:instrText>
+              <w:instrText xml:space="preserve"> PAGEREF _Toc115942033 \h </w:instrText>
             </w:r>
             <w:r>
               <w:rPr>
@@ -782,7 +782,7 @@
               <w:szCs w:val="24"/>
             </w:rPr>
           </w:pPr>
-          <w:hyperlink w:anchor="_Toc115369472" w:history="1">
+          <w:hyperlink w:anchor="_Toc115942034" w:history="1">
             <w:r>
               <w:rPr>
                 <w:rStyle w:val="Hyperlink"/>
@@ -809,7 +809,7 @@
                 <w:noProof/>
                 <w:webHidden/>
               </w:rPr>
-              <w:instrText xml:space="preserve"> PAGEREF _Toc115369472 \h </w:instrText>
+              <w:instrText xml:space="preserve"> PAGEREF _Toc115942034 \h </w:instrText>
             </w:r>
             <w:r>
               <w:rPr>
@@ -855,7 +855,7 @@
               <w:szCs w:val="24"/>
             </w:rPr>
           </w:pPr>
-          <w:hyperlink w:anchor="_Toc115369473" w:history="1">
+          <w:hyperlink w:anchor="_Toc115942035" w:history="1">
             <w:r>
               <w:rPr>
                 <w:rStyle w:val="Hyperlink"/>
@@ -882,7 +882,7 @@
                 <w:noProof/>
                 <w:webHidden/>
               </w:rPr>
-              <w:instrText xml:space="preserve"> PAGEREF _Toc115369473 \h </w:instrText>
+              <w:instrText xml:space="preserve"> PAGEREF _Toc115942035 \h </w:instrText>
             </w:r>
             <w:r>
               <w:rPr>
@@ -926,7 +926,7 @@
               <w:szCs w:val="24"/>
             </w:rPr>
           </w:pPr>
-          <w:hyperlink w:anchor="_Toc115369474" w:history="1">
+          <w:hyperlink w:anchor="_Toc115942036" w:history="1">
             <w:r>
               <w:rPr>
                 <w:rStyle w:val="Hyperlink"/>
@@ -953,7 +953,7 @@
                 <w:noProof/>
                 <w:webHidden/>
               </w:rPr>
-              <w:instrText xml:space="preserve"> PAGEREF _Toc115369474 \h </w:instrText>
+              <w:instrText xml:space="preserve"> PAGEREF _Toc115942036 \h </w:instrText>
             </w:r>
             <w:r>
               <w:rPr>
@@ -997,7 +997,7 @@
               <w:szCs w:val="24"/>
             </w:rPr>
           </w:pPr>
-          <w:hyperlink w:anchor="_Toc115369475" w:history="1">
+          <w:hyperlink w:anchor="_Toc115942037" w:history="1">
             <w:r>
               <w:rPr>
                 <w:rStyle w:val="Hyperlink"/>
@@ -1024,7 +1024,7 @@
                 <w:noProof/>
                 <w:webHidden/>
               </w:rPr>
-              <w:instrText xml:space="preserve"> PAGEREF _Toc115369475 \h </w:instrText>
+              <w:instrText xml:space="preserve"> PAGEREF _Toc115942037 \h </w:instrText>
             </w:r>
             <w:r>
               <w:rPr>
@@ -1070,7 +1070,7 @@
               <w:szCs w:val="24"/>
             </w:rPr>
           </w:pPr>
-          <w:hyperlink w:anchor="_Toc115369476" w:history="1">
+          <w:hyperlink w:anchor="_Toc115942038" w:history="1">
             <w:r>
               <w:rPr>
                 <w:rStyle w:val="Hyperlink"/>
@@ -1097,7 +1097,7 @@
                 <w:noProof/>
                 <w:webHidden/>
               </w:rPr>
-              <w:instrText xml:space="preserve"> PAGEREF _Toc115369476 \h </w:instrText>
+              <w:instrText xml:space="preserve"> PAGEREF _Toc115942038 \h </w:instrText>
             </w:r>
             <w:r>
               <w:rPr>
@@ -1141,7 +1141,7 @@
               <w:szCs w:val="24"/>
             </w:rPr>
           </w:pPr>
-          <w:hyperlink w:anchor="_Toc115369477" w:history="1">
+          <w:hyperlink w:anchor="_Toc115942039" w:history="1">
             <w:r>
               <w:rPr>
                 <w:rStyle w:val="Hyperlink"/>
@@ -1168,7 +1168,7 @@
                 <w:noProof/>
                 <w:webHidden/>
               </w:rPr>
-              <w:instrText xml:space="preserve"> PAGEREF _Toc115369477 \h </w:instrText>
+              <w:instrText xml:space="preserve"> PAGEREF _Toc115942039 \h </w:instrText>
             </w:r>
             <w:r>
               <w:rPr>
@@ -1212,7 +1212,7 @@
               <w:szCs w:val="24"/>
             </w:rPr>
           </w:pPr>
-          <w:hyperlink w:anchor="_Toc115369478" w:history="1">
+          <w:hyperlink w:anchor="_Toc115942040" w:history="1">
             <w:r>
               <w:rPr>
                 <w:rStyle w:val="Hyperlink"/>
@@ -1239,7 +1239,7 @@
                 <w:noProof/>
                 <w:webHidden/>
               </w:rPr>
-              <w:instrText xml:space="preserve"> PAGEREF _Toc115369478 \h </w:instrText>
+              <w:instrText xml:space="preserve"> PAGEREF _Toc115942040 \h </w:instrText>
             </w:r>
             <w:r>
               <w:rPr>
@@ -1260,6 +1260,221 @@
                 <w:webHidden/>
               </w:rPr>
               <w:t>12</w:t>
+            </w:r>
+            <w:r>
+              <w:rPr>
+                <w:noProof/>
+                <w:webHidden/>
+              </w:rPr>
+              <w:fldChar w:fldCharType="end"/>
+            </w:r>
+          </w:hyperlink>
+        </w:p>
+        <w:p>
+          <w:pPr>
+            <w:pStyle w:val="TOC2"/>
+            <w:tabs>
+              <w:tab w:val="right" w:leader="dot" w:pos="9350"/>
+            </w:tabs>
+            <w:rPr>
+              <w:rFonts w:eastAsiaTheme="minorEastAsia" w:cstheme="minorBidi"/>
+              <w:b w:val="0"/>
+              <w:bCs w:val="0"/>
+              <w:noProof/>
+              <w:sz w:val="24"/>
+              <w:szCs w:val="24"/>
+            </w:rPr>
+          </w:pPr>
+          <w:hyperlink w:anchor="_Toc115942041" w:history="1">
+            <w:r>
+              <w:rPr>
+                <w:rStyle w:val="Hyperlink"/>
+                <w:noProof/>
+              </w:rPr>
+              <w:t>Cell Adhesion and Migration</w:t>
+            </w:r>
+            <w:r>
+              <w:rPr>
+                <w:noProof/>
+                <w:webHidden/>
+              </w:rPr>
+              <w:tab/>
+            </w:r>
+            <w:r>
+              <w:rPr>
+                <w:noProof/>
+                <w:webHidden/>
+              </w:rPr>
+              <w:fldChar w:fldCharType="begin"/>
+            </w:r>
+            <w:r>
+              <w:rPr>
+                <w:noProof/>
+                <w:webHidden/>
+              </w:rPr>
+              <w:instrText xml:space="preserve"> PAGEREF _Toc115942041 \h </w:instrText>
+            </w:r>
+            <w:r>
+              <w:rPr>
+                <w:noProof/>
+                <w:webHidden/>
+              </w:rPr>
+            </w:r>
+            <w:r>
+              <w:rPr>
+                <w:noProof/>
+                <w:webHidden/>
+              </w:rPr>
+              <w:fldChar w:fldCharType="separate"/>
+            </w:r>
+            <w:r>
+              <w:rPr>
+                <w:noProof/>
+                <w:webHidden/>
+              </w:rPr>
+              <w:t>14</w:t>
+            </w:r>
+            <w:r>
+              <w:rPr>
+                <w:noProof/>
+                <w:webHidden/>
+              </w:rPr>
+              <w:fldChar w:fldCharType="end"/>
+            </w:r>
+          </w:hyperlink>
+        </w:p>
+        <w:p>
+          <w:pPr>
+            <w:pStyle w:val="TOC3"/>
+            <w:tabs>
+              <w:tab w:val="right" w:leader="dot" w:pos="9350"/>
+            </w:tabs>
+            <w:rPr>
+              <w:rFonts w:eastAsiaTheme="minorEastAsia" w:cstheme="minorBidi"/>
+              <w:noProof/>
+              <w:sz w:val="24"/>
+              <w:szCs w:val="24"/>
+            </w:rPr>
+          </w:pPr>
+          <w:hyperlink w:anchor="_Toc115942042" w:history="1">
+            <w:r>
+              <w:rPr>
+                <w:rStyle w:val="Hyperlink"/>
+                <w:noProof/>
+              </w:rPr>
+              <w:t>Cell Numbers</w:t>
+            </w:r>
+            <w:r>
+              <w:rPr>
+                <w:noProof/>
+                <w:webHidden/>
+              </w:rPr>
+              <w:tab/>
+            </w:r>
+            <w:r>
+              <w:rPr>
+                <w:noProof/>
+                <w:webHidden/>
+              </w:rPr>
+              <w:fldChar w:fldCharType="begin"/>
+            </w:r>
+            <w:r>
+              <w:rPr>
+                <w:noProof/>
+                <w:webHidden/>
+              </w:rPr>
+              <w:instrText xml:space="preserve"> PAGEREF _Toc115942042 \h </w:instrText>
+            </w:r>
+            <w:r>
+              <w:rPr>
+                <w:noProof/>
+                <w:webHidden/>
+              </w:rPr>
+            </w:r>
+            <w:r>
+              <w:rPr>
+                <w:noProof/>
+                <w:webHidden/>
+              </w:rPr>
+              <w:fldChar w:fldCharType="separate"/>
+            </w:r>
+            <w:r>
+              <w:rPr>
+                <w:noProof/>
+                <w:webHidden/>
+              </w:rPr>
+              <w:t>14</w:t>
+            </w:r>
+            <w:r>
+              <w:rPr>
+                <w:noProof/>
+                <w:webHidden/>
+              </w:rPr>
+              <w:fldChar w:fldCharType="end"/>
+            </w:r>
+          </w:hyperlink>
+        </w:p>
+        <w:p>
+          <w:pPr>
+            <w:pStyle w:val="TOC3"/>
+            <w:tabs>
+              <w:tab w:val="right" w:leader="dot" w:pos="9350"/>
+            </w:tabs>
+            <w:rPr>
+              <w:rFonts w:eastAsiaTheme="minorEastAsia" w:cstheme="minorBidi"/>
+              <w:noProof/>
+              <w:sz w:val="24"/>
+              <w:szCs w:val="24"/>
+            </w:rPr>
+          </w:pPr>
+          <w:hyperlink w:anchor="_Toc115942043" w:history="1">
+            <w:r>
+              <w:rPr>
+                <w:rStyle w:val="Hyperlink"/>
+                <w:noProof/>
+              </w:rPr>
+              <w:t>Cell Culture Expansion</w:t>
+            </w:r>
+            <w:r>
+              <w:rPr>
+                <w:noProof/>
+                <w:webHidden/>
+              </w:rPr>
+              <w:tab/>
+            </w:r>
+            <w:r>
+              <w:rPr>
+                <w:noProof/>
+                <w:webHidden/>
+              </w:rPr>
+              <w:fldChar w:fldCharType="begin"/>
+            </w:r>
+            <w:r>
+              <w:rPr>
+                <w:noProof/>
+                <w:webHidden/>
+              </w:rPr>
+              <w:instrText xml:space="preserve"> PAGEREF _Toc115942043 \h </w:instrText>
+            </w:r>
+            <w:r>
+              <w:rPr>
+                <w:noProof/>
+                <w:webHidden/>
+              </w:rPr>
+            </w:r>
+            <w:r>
+              <w:rPr>
+                <w:noProof/>
+                <w:webHidden/>
+              </w:rPr>
+              <w:fldChar w:fldCharType="separate"/>
+            </w:r>
+            <w:r>
+              <w:rPr>
+                <w:noProof/>
+                <w:webHidden/>
+              </w:rPr>
+              <w:t>15</w:t>
             </w:r>
             <w:r>
               <w:rPr>
@@ -1286,7 +1501,7 @@
       <w:pPr>
         <w:pStyle w:val="Heading1"/>
       </w:pPr>
-      <w:bookmarkStart w:id="0" w:name="_Toc115369462"/>
+      <w:bookmarkStart w:id="0" w:name="_Toc115942024"/>
       <w:r>
         <w:t>Cell and tissue engineering</w:t>
       </w:r>
@@ -1297,7 +1512,7 @@
       <w:pPr>
         <w:pStyle w:val="Heading2"/>
       </w:pPr>
-      <w:bookmarkStart w:id="1" w:name="_Toc115369463"/>
+      <w:bookmarkStart w:id="1" w:name="_Toc115942025"/>
       <w:r>
         <w:t>Quantum Information Processing and Genetic Engineering</w:t>
       </w:r>
@@ -1403,12 +1618,12 @@
     </w:p>
     <w:p>
       <w:r>
+        <w:lastRenderedPageBreak/>
         <w:t>Although genome size varies, they contain the same number of functionally distinguished genes.</w:t>
       </w:r>
     </w:p>
     <w:p>
       <w:r>
-        <w:lastRenderedPageBreak/>
         <w:t xml:space="preserve">Gene is comprised of </w:t>
       </w:r>
       <w:r>
@@ -1810,7 +2025,7 @@
       <w:pPr>
         <w:pStyle w:val="Heading2"/>
       </w:pPr>
-      <w:bookmarkStart w:id="2" w:name="_Toc115369464"/>
+      <w:bookmarkStart w:id="2" w:name="_Toc115942026"/>
       <w:r>
         <w:t>Making a transgenic animal</w:t>
       </w:r>
@@ -1878,7 +2093,7 @@
       <w:pPr>
         <w:pStyle w:val="Heading2"/>
       </w:pPr>
-      <w:bookmarkStart w:id="3" w:name="_Toc115369465"/>
+      <w:bookmarkStart w:id="3" w:name="_Toc115942027"/>
       <w:r>
         <w:t>Type of mutations</w:t>
       </w:r>
@@ -1893,7 +2108,7 @@
       <w:pPr>
         <w:pStyle w:val="Heading3"/>
       </w:pPr>
-      <w:bookmarkStart w:id="4" w:name="_Toc115369466"/>
+      <w:bookmarkStart w:id="4" w:name="_Toc115942028"/>
       <w:r>
         <w:t>Random vs. Targeted Mutations</w:t>
       </w:r>
@@ -1916,7 +2131,7 @@
       <w:pPr>
         <w:pStyle w:val="Heading3"/>
       </w:pPr>
-      <w:bookmarkStart w:id="5" w:name="_Toc115369467"/>
+      <w:bookmarkStart w:id="5" w:name="_Toc115942029"/>
       <w:r>
         <w:t>Antisense RNA to knock out gene</w:t>
       </w:r>
@@ -2072,7 +2287,7 @@
       <w:pPr>
         <w:pStyle w:val="Heading2"/>
       </w:pPr>
-      <w:bookmarkStart w:id="6" w:name="_Toc115369468"/>
+      <w:bookmarkStart w:id="6" w:name="_Toc115942030"/>
       <w:r>
         <w:lastRenderedPageBreak/>
         <w:t xml:space="preserve">Cellular Dynamics </w:t>
@@ -2099,7 +2314,7 @@
       <w:pPr>
         <w:pStyle w:val="Heading3"/>
       </w:pPr>
-      <w:bookmarkStart w:id="7" w:name="_Toc115369469"/>
+      <w:bookmarkStart w:id="7" w:name="_Toc115942031"/>
       <w:r>
         <w:t>Measuring Protein Dynamics</w:t>
       </w:r>
@@ -2228,7 +2443,7 @@
       <w:pPr>
         <w:pStyle w:val="Heading3"/>
       </w:pPr>
-      <w:bookmarkStart w:id="8" w:name="_Toc115369470"/>
+      <w:bookmarkStart w:id="8" w:name="_Toc115942032"/>
       <w:r>
         <w:t>Immunofluorescence Imaging</w:t>
       </w:r>
@@ -2761,7 +2976,7 @@
       <w:pPr>
         <w:pStyle w:val="Heading3"/>
       </w:pPr>
-      <w:bookmarkStart w:id="9" w:name="_Toc115369471"/>
+      <w:bookmarkStart w:id="9" w:name="_Toc115942033"/>
       <w:r>
         <w:t>Kinetics Equations</w:t>
       </w:r>
@@ -2907,7 +3122,7 @@
       <w:pPr>
         <w:pStyle w:val="Heading3"/>
       </w:pPr>
-      <w:bookmarkStart w:id="10" w:name="_Toc115369472"/>
+      <w:bookmarkStart w:id="10" w:name="_Toc115942034"/>
       <w:r>
         <w:t>High Throughput Data</w:t>
       </w:r>
@@ -3460,7 +3675,7 @@
       <w:pPr>
         <w:pStyle w:val="Heading2"/>
       </w:pPr>
-      <w:bookmarkStart w:id="11" w:name="_Toc115369473"/>
+      <w:bookmarkStart w:id="11" w:name="_Toc115942035"/>
       <w:r>
         <w:lastRenderedPageBreak/>
         <w:t xml:space="preserve">Tissue Organization </w:t>
@@ -3479,7 +3694,7 @@
       <w:pPr>
         <w:pStyle w:val="Heading3"/>
       </w:pPr>
-      <w:bookmarkStart w:id="12" w:name="_Toc115369474"/>
+      <w:bookmarkStart w:id="12" w:name="_Toc115942036"/>
       <w:r>
         <w:t>Tissue Organization</w:t>
       </w:r>
@@ -4572,7 +4787,7 @@
       <w:pPr>
         <w:pStyle w:val="Heading3"/>
       </w:pPr>
-      <w:bookmarkStart w:id="13" w:name="_Toc115369475"/>
+      <w:bookmarkStart w:id="13" w:name="_Toc115942037"/>
       <w:r>
         <w:t>Tissue Dynamics</w:t>
       </w:r>
@@ -5533,7 +5748,7 @@
       <w:pPr>
         <w:pStyle w:val="Heading2"/>
       </w:pPr>
-      <w:bookmarkStart w:id="14" w:name="_Toc115369476"/>
+      <w:bookmarkStart w:id="14" w:name="_Toc115942038"/>
       <w:r>
         <w:t>Morphogenesis</w:t>
       </w:r>
@@ -5543,7 +5758,7 @@
       <w:pPr>
         <w:pStyle w:val="Heading3"/>
       </w:pPr>
-      <w:bookmarkStart w:id="15" w:name="_Toc115369477"/>
+      <w:bookmarkStart w:id="15" w:name="_Toc115942039"/>
       <w:r>
         <w:t>Early Transformations</w:t>
       </w:r>
@@ -6490,7 +6705,7 @@
       <w:pPr>
         <w:pStyle w:val="Heading3"/>
       </w:pPr>
-      <w:bookmarkStart w:id="16" w:name="_Toc115369478"/>
+      <w:bookmarkStart w:id="16" w:name="_Toc115942040"/>
       <w:r>
         <w:t>Mechanisms of Development</w:t>
       </w:r>
@@ -7603,6 +7818,1308 @@
       <w:r>
         <w:t xml:space="preserve">of the airway and other ciliated tracts like GI tract. </w:t>
       </w:r>
+    </w:p>
+    <w:p>
+      <w:pPr>
+        <w:pStyle w:val="Heading2"/>
+      </w:pPr>
+      <w:bookmarkStart w:id="17" w:name="_Toc115942041"/>
+      <w:r>
+        <w:t xml:space="preserve">Cell Adhesion </w:t>
+      </w:r>
+      <w:r>
+        <w:t>and</w:t>
+      </w:r>
+      <w:r>
+        <w:t xml:space="preserve"> Migration</w:t>
+      </w:r>
+      <w:bookmarkEnd w:id="17"/>
+    </w:p>
+    <w:p>
+      <w:pPr>
+        <w:pStyle w:val="Heading3"/>
+      </w:pPr>
+      <w:bookmarkStart w:id="18" w:name="_Toc115942042"/>
+      <w:r>
+        <w:t>Cell Numbers</w:t>
+      </w:r>
+      <w:bookmarkEnd w:id="18"/>
+    </w:p>
+    <w:p>
+      <w:pPr>
+        <w:pStyle w:val="ListParagraph"/>
+        <w:numPr>
+          <w:ilvl w:val="0"/>
+          <w:numId w:val="24"/>
+        </w:numPr>
+      </w:pPr>
+      <w:r>
+        <w:t>Basic function unit:</w:t>
+      </w:r>
+    </w:p>
+    <w:p>
+      <w:pPr>
+        <w:pStyle w:val="ListParagraph"/>
+        <w:numPr>
+          <w:ilvl w:val="1"/>
+          <w:numId w:val="24"/>
+        </w:numPr>
+      </w:pPr>
+      <w:r>
+        <w:t xml:space="preserve">Kidney: </w:t>
+      </w:r>
+      <w:r>
+        <w:rPr>
+          <w:b/>
+          <w:bCs/>
+        </w:rPr>
+        <w:t>nephron</w:t>
+      </w:r>
+    </w:p>
+    <w:p>
+      <w:pPr>
+        <w:pStyle w:val="ListParagraph"/>
+        <w:numPr>
+          <w:ilvl w:val="1"/>
+          <w:numId w:val="24"/>
+        </w:numPr>
+      </w:pPr>
+      <w:r>
+        <w:t xml:space="preserve">Heart: a set of </w:t>
+      </w:r>
+      <w:r>
+        <w:rPr>
+          <w:b/>
+          <w:bCs/>
+        </w:rPr>
+        <w:t>myocytes</w:t>
+      </w:r>
+      <w:r>
+        <w:t xml:space="preserve"> in between the interpolated disc.</w:t>
+      </w:r>
+    </w:p>
+    <w:p>
+      <w:pPr>
+        <w:pStyle w:val="ListParagraph"/>
+        <w:numPr>
+          <w:ilvl w:val="0"/>
+          <w:numId w:val="24"/>
+        </w:numPr>
+      </w:pPr>
+      <w:r>
+        <w:t>To build a functional unit of tissue: we need 500 and 1,000 cells.</w:t>
+      </w:r>
+      <w:r>
+        <w:t xml:space="preserve"> That unit is made of many different types of cells and a specialized connective matrix. </w:t>
+      </w:r>
+    </w:p>
+    <w:p>
+      <w:pPr>
+        <w:pStyle w:val="ListParagraph"/>
+        <w:numPr>
+          <w:ilvl w:val="0"/>
+          <w:numId w:val="24"/>
+        </w:numPr>
+      </w:pPr>
+      <w:r>
+        <w:t>Chondrocyte transplants are used primarily in knee replacement.</w:t>
+      </w:r>
+    </w:p>
+    <w:p>
+      <w:pPr>
+        <w:pStyle w:val="ListParagraph"/>
+        <w:numPr>
+          <w:ilvl w:val="0"/>
+          <w:numId w:val="24"/>
+        </w:numPr>
+      </w:pPr>
+      <w:r>
+        <w:t>Lymphocyte therapies and bone marrow transplant</w:t>
+      </w:r>
+      <w:r>
+        <w:t xml:space="preserve"> often used as an arm of cancer treatment.</w:t>
+      </w:r>
+    </w:p>
+    <w:p>
+      <w:pPr>
+        <w:pStyle w:val="ListParagraph"/>
+        <w:numPr>
+          <w:ilvl w:val="0"/>
+          <w:numId w:val="24"/>
+        </w:numPr>
+      </w:pPr>
+      <w:r>
+        <w:t>Cell</w:t>
+      </w:r>
+      <w:r>
+        <w:t>s</w:t>
+      </w:r>
+      <w:r>
+        <w:t xml:space="preserve"> proliferate from basic tissue maintenance. </w:t>
+      </w:r>
+    </w:p>
+    <w:p>
+      <w:pPr>
+        <w:pStyle w:val="ListParagraph"/>
+        <w:numPr>
+          <w:ilvl w:val="0"/>
+          <w:numId w:val="24"/>
+        </w:numPr>
+      </w:pPr>
+      <w:r>
+        <w:t xml:space="preserve">In somatic phase M phase </w:t>
+      </w:r>
+      <w:r>
+        <w:t>is less than an hour</w:t>
+      </w:r>
+      <w:r>
+        <w:t xml:space="preserve"> and starts </w:t>
+      </w:r>
+      <w:r>
+        <w:t xml:space="preserve">nuclear division or mitosis followed by separation of cytoplasm or cytokinesis. </w:t>
+      </w:r>
+    </w:p>
+    <w:p>
+      <w:pPr>
+        <w:pStyle w:val="ListParagraph"/>
+        <w:numPr>
+          <w:ilvl w:val="1"/>
+          <w:numId w:val="24"/>
+        </w:numPr>
+      </w:pPr>
+      <w:r>
+        <w:t xml:space="preserve">G1-S-G2 interphases: proteins, organelles are doubled, DNA is replicated. </w:t>
+      </w:r>
+    </w:p>
+    <w:p>
+      <w:pPr>
+        <w:pStyle w:val="ListParagraph"/>
+        <w:numPr>
+          <w:ilvl w:val="1"/>
+          <w:numId w:val="24"/>
+        </w:numPr>
+      </w:pPr>
+      <w:r>
+        <w:t xml:space="preserve">G1-G2: </w:t>
+      </w:r>
+    </w:p>
+    <w:p>
+      <w:pPr>
+        <w:pStyle w:val="ListParagraph"/>
+        <w:numPr>
+          <w:ilvl w:val="1"/>
+          <w:numId w:val="24"/>
+        </w:numPr>
+      </w:pPr>
+      <w:r>
+        <w:t>S</w:t>
+      </w:r>
+      <w:r>
+        <w:t>pacers to allow for growth between S and M phase.</w:t>
+      </w:r>
+      <w:r>
+        <w:t xml:space="preserve"> </w:t>
+      </w:r>
+    </w:p>
+    <w:p>
+      <w:pPr>
+        <w:pStyle w:val="ListParagraph"/>
+        <w:numPr>
+          <w:ilvl w:val="1"/>
+          <w:numId w:val="24"/>
+        </w:numPr>
+      </w:pPr>
+      <w:r>
+        <w:t>T</w:t>
+      </w:r>
+      <w:r>
+        <w:t xml:space="preserve">ake 24 hours. </w:t>
+      </w:r>
+    </w:p>
+    <w:p>
+      <w:pPr>
+        <w:pStyle w:val="ListParagraph"/>
+        <w:numPr>
+          <w:ilvl w:val="1"/>
+          <w:numId w:val="24"/>
+        </w:numPr>
+      </w:pPr>
+      <w:r>
+        <w:t>Checkpoints where the cell evaluates both the internal and external environment</w:t>
+      </w:r>
+      <w:r>
+        <w:t>s</w:t>
+      </w:r>
+      <w:r>
+        <w:t>.</w:t>
+      </w:r>
+    </w:p>
+    <w:p>
+      <w:pPr>
+        <w:pStyle w:val="ListParagraph"/>
+        <w:numPr>
+          <w:ilvl w:val="1"/>
+          <w:numId w:val="24"/>
+        </w:numPr>
+      </w:pPr>
+      <w:r>
+        <w:t>If external environment deemed unfavorable, when in G1, delays the start of DNA replication, and go into cell cycle arrest of G0</w:t>
+      </w:r>
+      <w:r>
+        <w:t xml:space="preserve">. In G0 cells are called </w:t>
+      </w:r>
+      <w:r>
+        <w:t>quiescent</w:t>
+      </w:r>
+      <w:r>
+        <w:t xml:space="preserve"> (terminally differentiated cells like neurons, </w:t>
+      </w:r>
+      <w:r>
+        <w:t xml:space="preserve">fat cells, hair cells). </w:t>
+      </w:r>
+    </w:p>
+    <w:p>
+      <w:pPr>
+        <w:pStyle w:val="ListParagraph"/>
+        <w:numPr>
+          <w:ilvl w:val="0"/>
+          <w:numId w:val="24"/>
+        </w:numPr>
+      </w:pPr>
+      <w:r>
+        <w:t>Once entering in S phase</w:t>
+      </w:r>
+      <w:r>
+        <w:t xml:space="preserve">, </w:t>
+      </w:r>
+      <w:r>
+        <w:t>a cell will continue regardless of internal or external cues.</w:t>
+      </w:r>
+    </w:p>
+    <w:p>
+      <w:pPr>
+        <w:pStyle w:val="ListParagraph"/>
+        <w:numPr>
+          <w:ilvl w:val="0"/>
+          <w:numId w:val="24"/>
+        </w:numPr>
+      </w:pPr>
+      <w:r>
+        <w:rPr>
+          <w:b/>
+          <w:bCs/>
+        </w:rPr>
+        <w:t>FACS</w:t>
+      </w:r>
+      <w:r>
+        <w:t>: Fluorescent Activated Cell sorting</w:t>
+      </w:r>
+      <w:r>
+        <w:t xml:space="preserve">. This procedure uses a fluorescent dye which binds to DNA </w:t>
+      </w:r>
+      <w:r>
+        <w:t xml:space="preserve">when you measure that fluorescence. </w:t>
+      </w:r>
+    </w:p>
+    <w:p>
+      <w:pPr>
+        <w:pStyle w:val="ListParagraph"/>
+        <w:numPr>
+          <w:ilvl w:val="0"/>
+          <w:numId w:val="24"/>
+        </w:numPr>
+      </w:pPr>
+      <w:r>
+        <w:t>Majority of cells are in G1 and minority in G2.</w:t>
+      </w:r>
+    </w:p>
+    <w:p>
+      <w:pPr>
+        <w:pStyle w:val="ListParagraph"/>
+        <w:numPr>
+          <w:ilvl w:val="0"/>
+          <w:numId w:val="24"/>
+        </w:numPr>
+      </w:pPr>
+      <w:r>
+        <w:t xml:space="preserve">G1: longest part of the interphase. </w:t>
+      </w:r>
+    </w:p>
+    <w:p>
+      <w:pPr>
+        <w:pStyle w:val="ListParagraph"/>
+        <w:numPr>
+          <w:ilvl w:val="0"/>
+          <w:numId w:val="24"/>
+        </w:numPr>
+      </w:pPr>
+      <w:r>
+        <w:t>How is cell regulated:</w:t>
+      </w:r>
+    </w:p>
+    <w:p>
+      <w:pPr>
+        <w:pStyle w:val="ListParagraph"/>
+        <w:numPr>
+          <w:ilvl w:val="1"/>
+          <w:numId w:val="24"/>
+        </w:numPr>
+      </w:pPr>
+      <w:r>
+        <w:t xml:space="preserve">Regulation in term oof time is </w:t>
+      </w:r>
+      <w:r>
+        <w:t>done by cyclins.</w:t>
+      </w:r>
+    </w:p>
+    <w:p>
+      <w:pPr>
+        <w:pStyle w:val="ListParagraph"/>
+        <w:numPr>
+          <w:ilvl w:val="1"/>
+          <w:numId w:val="24"/>
+        </w:numPr>
+      </w:pPr>
+      <w:r>
+        <w:lastRenderedPageBreak/>
+        <w:t xml:space="preserve">Production and </w:t>
+      </w:r>
+      <w:r>
+        <w:t xml:space="preserve">destruction </w:t>
+      </w:r>
+      <w:r>
+        <w:t xml:space="preserve">of both the CDKs and cyclin proteins </w:t>
+      </w:r>
+      <w:r>
+        <w:t xml:space="preserve">which regulate CDK activity </w:t>
+      </w:r>
+      <w:r>
+        <w:t xml:space="preserve">are the major regulators of the cell </w:t>
+      </w:r>
+      <w:r>
+        <w:t xml:space="preserve">cycle. </w:t>
+      </w:r>
+    </w:p>
+    <w:p>
+      <w:pPr>
+        <w:pStyle w:val="ListParagraph"/>
+        <w:numPr>
+          <w:ilvl w:val="1"/>
+          <w:numId w:val="24"/>
+        </w:numPr>
+      </w:pPr>
+      <w:r>
+        <w:t>CDK activated through the binding of a cyclin</w:t>
+      </w:r>
+      <w:r>
+        <w:t>, t</w:t>
+      </w:r>
+      <w:r>
+        <w:t xml:space="preserve">hen acts on downstream substrate. </w:t>
+      </w:r>
+      <w:r>
+        <w:t xml:space="preserve">These </w:t>
+      </w:r>
+      <w:proofErr w:type="spellStart"/>
+      <w:r>
+        <w:t>phosphorylations</w:t>
+      </w:r>
+      <w:proofErr w:type="spellEnd"/>
+      <w:r>
+        <w:t xml:space="preserve"> </w:t>
+      </w:r>
+      <w:r>
+        <w:t xml:space="preserve">regulate </w:t>
+      </w:r>
+      <w:r>
+        <w:t xml:space="preserve">the necessary intracellular </w:t>
+      </w:r>
+      <w:r>
+        <w:t>behavior</w:t>
+      </w:r>
+      <w:r>
+        <w:t xml:space="preserve"> required for cell division. </w:t>
+      </w:r>
+      <w:r>
+        <w:t xml:space="preserve">Mitogens jump-start the cycle, </w:t>
+      </w:r>
+      <w:r>
+        <w:t>by initiating activation</w:t>
+      </w:r>
+      <w:r>
+        <w:t xml:space="preserve"> and up-regulations of cyclins. </w:t>
+      </w:r>
+    </w:p>
+    <w:p>
+      <w:pPr>
+        <w:pStyle w:val="ListParagraph"/>
+        <w:numPr>
+          <w:ilvl w:val="0"/>
+          <w:numId w:val="24"/>
+        </w:numPr>
+      </w:pPr>
+      <w:r>
+        <w:t>Using apoptosis for pattern formation</w:t>
+      </w:r>
+      <w:r>
+        <w:t xml:space="preserve">:  hand, proteins responsible for apoptosis and destruction of the webbing: </w:t>
+      </w:r>
+      <w:r>
+        <w:rPr>
+          <w:b/>
+          <w:bCs/>
+        </w:rPr>
+        <w:t>BMP</w:t>
+      </w:r>
+      <w:r>
+        <w:t xml:space="preserve"> </w:t>
+      </w:r>
+      <w:r>
+        <w:t xml:space="preserve">(bone Morphogenic Protein) </w:t>
+      </w:r>
+      <w:r>
+        <w:t>proteins</w:t>
+      </w:r>
+      <w:r>
+        <w:t xml:space="preserve">, </w:t>
+      </w:r>
+      <w:r>
+        <w:rPr>
+          <w:b/>
+          <w:bCs/>
+        </w:rPr>
+        <w:t>syn</w:t>
+      </w:r>
+      <w:r>
+        <w:rPr>
+          <w:b/>
+          <w:bCs/>
+        </w:rPr>
+        <w:t>dactyly</w:t>
+      </w:r>
+      <w:r>
+        <w:t>: regulation is not correct of BMP.</w:t>
+      </w:r>
+    </w:p>
+    <w:p>
+      <w:pPr>
+        <w:pStyle w:val="ListParagraph"/>
+        <w:numPr>
+          <w:ilvl w:val="0"/>
+          <w:numId w:val="24"/>
+        </w:numPr>
+      </w:pPr>
+      <w:r>
+        <w:t>Up to age 2:   more and more synaptic connections</w:t>
+      </w:r>
+      <w:r>
+        <w:t xml:space="preserve">, many don’t work well and not very </w:t>
+      </w:r>
+      <w:r>
+        <w:t>strong, prune</w:t>
+      </w:r>
+      <w:r>
+        <w:t xml:space="preserve"> back of the poor connections</w:t>
+      </w:r>
+      <w:r>
+        <w:t xml:space="preserve"> and strengthen connections with the highest level of conductivity.</w:t>
+      </w:r>
+    </w:p>
+    <w:p>
+      <w:pPr>
+        <w:pStyle w:val="Heading3"/>
+      </w:pPr>
+      <w:bookmarkStart w:id="19" w:name="_Toc115942043"/>
+      <w:r>
+        <w:t>Cell Culture Expansion</w:t>
+      </w:r>
+      <w:bookmarkEnd w:id="19"/>
+    </w:p>
+    <w:p>
+      <w:pPr>
+        <w:pStyle w:val="ListParagraph"/>
+        <w:numPr>
+          <w:ilvl w:val="0"/>
+          <w:numId w:val="26"/>
+        </w:numPr>
+      </w:pPr>
+      <w:r>
+        <w:t xml:space="preserve">Bone marrow is the source of all blood cells </w:t>
+      </w:r>
+      <w:r>
+        <w:t>in the body.</w:t>
+      </w:r>
+    </w:p>
+    <w:p>
+      <w:pPr>
+        <w:pStyle w:val="ListParagraph"/>
+        <w:numPr>
+          <w:ilvl w:val="0"/>
+          <w:numId w:val="26"/>
+        </w:numPr>
+      </w:pPr>
+      <w:r>
+        <w:rPr>
+          <w:b/>
+          <w:bCs/>
+        </w:rPr>
+        <w:t>Hematopoietic</w:t>
+      </w:r>
+      <w:r>
+        <w:t xml:space="preserve"> stem cells reside in the niche.</w:t>
+      </w:r>
+    </w:p>
+    <w:p>
+      <w:pPr>
+        <w:pStyle w:val="ListParagraph"/>
+        <w:numPr>
+          <w:ilvl w:val="0"/>
+          <w:numId w:val="26"/>
+        </w:numPr>
+      </w:pPr>
+      <w:r>
+        <w:rPr>
+          <w:b/>
+          <w:bCs/>
+        </w:rPr>
+        <w:t>Autologous</w:t>
+      </w:r>
+      <w:r>
+        <w:t xml:space="preserve"> bone marrow transplants: </w:t>
+      </w:r>
+      <w:r>
+        <w:t xml:space="preserve">hematopoietic stem cell population is saved. </w:t>
+      </w:r>
+    </w:p>
+    <w:p>
+      <w:pPr>
+        <w:pStyle w:val="ListParagraph"/>
+        <w:numPr>
+          <w:ilvl w:val="0"/>
+          <w:numId w:val="26"/>
+        </w:numPr>
+      </w:pPr>
+      <w:r>
+        <w:t xml:space="preserve">Issue with allogenic transplant is matching: </w:t>
+      </w:r>
+      <w:r>
+        <w:t xml:space="preserve">human leukocyte antigens </w:t>
+      </w:r>
+      <w:r>
+        <w:t xml:space="preserve">or </w:t>
+      </w:r>
+      <w:r>
+        <w:rPr>
+          <w:b/>
+          <w:bCs/>
+        </w:rPr>
+        <w:t>HLA</w:t>
+      </w:r>
+      <w:r>
+        <w:t xml:space="preserve"> must match. </w:t>
+      </w:r>
+      <w:r>
+        <w:t xml:space="preserve">HLA: proteins expressed on the surface </w:t>
+      </w:r>
+      <w:r>
+        <w:t xml:space="preserve">of bone marrow </w:t>
+      </w:r>
+      <w:r>
+        <w:t>cells</w:t>
+      </w:r>
+      <w:r>
+        <w:t>.</w:t>
+      </w:r>
+      <w:r>
+        <w:t xml:space="preserve"> </w:t>
+      </w:r>
+      <w:r>
+        <w:t>Without a perfect match, r</w:t>
+      </w:r>
+      <w:r>
+        <w:t>e</w:t>
+      </w:r>
+      <w:r>
+        <w:t>cipient</w:t>
+      </w:r>
+      <w:r>
+        <w:t xml:space="preserve">’s </w:t>
+      </w:r>
+      <w:r>
+        <w:t>immune system will</w:t>
+      </w:r>
+      <w:r>
+        <w:t xml:space="preserve"> </w:t>
+      </w:r>
+      <w:r>
+        <w:t xml:space="preserve">reject donor’s bone marrow. </w:t>
+      </w:r>
+    </w:p>
+    <w:p>
+      <w:pPr>
+        <w:pStyle w:val="ListParagraph"/>
+        <w:numPr>
+          <w:ilvl w:val="0"/>
+          <w:numId w:val="26"/>
+        </w:numPr>
+      </w:pPr>
+      <w:r>
+        <w:rPr>
+          <w:b/>
+          <w:bCs/>
+        </w:rPr>
+        <w:t>Thrombocytopenia</w:t>
+      </w:r>
+      <w:r>
+        <w:t xml:space="preserve">: low platelet count, </w:t>
+      </w:r>
+      <w:r>
+        <w:t xml:space="preserve">could be the result of auto-immune </w:t>
+      </w:r>
+      <w:r>
+        <w:t xml:space="preserve">issue </w:t>
+      </w:r>
+      <w:r>
+        <w:t xml:space="preserve">like idiopathic thrombocytopenia purpura, </w:t>
+      </w:r>
+      <w:r>
+        <w:t xml:space="preserve">or with children with leukemia as a side effect of treatment. </w:t>
+      </w:r>
+      <w:r>
+        <w:t>Another source of transplant material: umbilical cord blood (</w:t>
+      </w:r>
+      <w:r>
+        <w:rPr>
+          <w:b/>
+          <w:bCs/>
+        </w:rPr>
+        <w:t>UBC</w:t>
+      </w:r>
+      <w:r>
+        <w:t xml:space="preserve">) </w:t>
+      </w:r>
+      <w:r>
+        <w:t>does not require same stringencies and HLA matching</w:t>
+      </w:r>
+      <w:r>
+        <w:t xml:space="preserve"> but limited number compared to the ones harvested from the iliac crest of the adult hipbone.</w:t>
+      </w:r>
+      <w:r>
+        <w:t xml:space="preserve"> These cells have great proliferative potential when in body, does translate </w:t>
+      </w:r>
+      <w:r>
+        <w:t>to proliferation in culture.</w:t>
+      </w:r>
+    </w:p>
+    <w:p>
+      <w:pPr>
+        <w:pStyle w:val="ListParagraph"/>
+        <w:numPr>
+          <w:ilvl w:val="0"/>
+          <w:numId w:val="26"/>
+        </w:numPr>
+      </w:pPr>
+      <w:r>
+        <w:rPr>
+          <w:b/>
+          <w:bCs/>
+        </w:rPr>
+        <w:t xml:space="preserve">Telomeres: </w:t>
+      </w:r>
+      <w:r>
+        <w:t xml:space="preserve">non-coding DNA, protect </w:t>
+      </w:r>
+      <w:r>
+        <w:t xml:space="preserve">the chromosome from fusion </w:t>
+      </w:r>
+      <w:r>
+        <w:t xml:space="preserve">with other chromosomes and deterioration. </w:t>
+      </w:r>
+      <w:r>
+        <w:t xml:space="preserve">During chromosomes replication, the end of the chromosome </w:t>
+      </w:r>
+      <w:r>
+        <w:t>shortens by 50 and 200 base pairs</w:t>
+      </w:r>
+      <w:r>
+        <w:t xml:space="preserve"> per division</w:t>
+      </w:r>
+      <w:r>
+        <w:t>.</w:t>
+      </w:r>
+      <w:r>
+        <w:t xml:space="preserve"> </w:t>
+      </w:r>
+      <w:r>
+        <w:t xml:space="preserve">When telomere loss reaches critical level </w:t>
+      </w:r>
+      <w:r>
+        <w:t xml:space="preserve">around 5-7 kilobase pairs, cell division stops. </w:t>
+      </w:r>
+      <w:r>
+        <w:t xml:space="preserve">When it stops, it reaches the Hayflick limit. </w:t>
+      </w:r>
+    </w:p>
+    <w:p>
+      <w:pPr>
+        <w:pStyle w:val="ListParagraph"/>
+        <w:numPr>
+          <w:ilvl w:val="0"/>
+          <w:numId w:val="26"/>
+        </w:numPr>
+      </w:pPr>
+      <w:r>
+        <w:rPr>
+          <w:b/>
+          <w:bCs/>
+        </w:rPr>
+        <w:t xml:space="preserve">Fibroblast and skeletal myocytes </w:t>
+      </w:r>
+      <w:r>
+        <w:t xml:space="preserve">grow </w:t>
+      </w:r>
+      <w:r>
+        <w:t xml:space="preserve">extensively in culture </w:t>
+      </w:r>
+      <w:r>
+        <w:t>and give 10</w:t>
+      </w:r>
+      <w:r>
+        <w:rPr>
+          <w:vertAlign w:val="superscript"/>
+        </w:rPr>
+        <w:t>10</w:t>
+      </w:r>
+      <w:r>
+        <w:t xml:space="preserve"> - 10</w:t>
+      </w:r>
+      <w:r>
+        <w:rPr>
+          <w:vertAlign w:val="superscript"/>
+        </w:rPr>
+        <w:t>15</w:t>
+      </w:r>
+      <w:r>
+        <w:t xml:space="preserve"> </w:t>
+      </w:r>
+      <w:r>
+        <w:t xml:space="preserve">cells. </w:t>
+      </w:r>
+    </w:p>
+    <w:p>
+      <w:pPr>
+        <w:pStyle w:val="ListParagraph"/>
+        <w:numPr>
+          <w:ilvl w:val="0"/>
+          <w:numId w:val="26"/>
+        </w:numPr>
+      </w:pPr>
+      <w:r>
+        <w:rPr>
+          <w:b/>
+          <w:bCs/>
+        </w:rPr>
+        <w:t xml:space="preserve">Cultures condition </w:t>
+      </w:r>
+      <w:r>
+        <w:t>can also severely limit growth.</w:t>
+      </w:r>
+    </w:p>
+    <w:p>
+      <w:pPr>
+        <w:pStyle w:val="ListParagraph"/>
+        <w:numPr>
+          <w:ilvl w:val="0"/>
+          <w:numId w:val="26"/>
+        </w:numPr>
+      </w:pPr>
+      <w:r>
+        <w:rPr>
+          <w:b/>
+          <w:bCs/>
+        </w:rPr>
+        <w:t xml:space="preserve">Liver cells </w:t>
+      </w:r>
+      <w:r>
+        <w:t xml:space="preserve">can proliferate and regenerate </w:t>
+      </w:r>
+      <w:r>
+        <w:t>tissue in the body</w:t>
+      </w:r>
+      <w:r>
+        <w:t xml:space="preserve">, but difficult to grow in culture. </w:t>
+      </w:r>
+    </w:p>
+    <w:p>
+      <w:pPr>
+        <w:pStyle w:val="ListParagraph"/>
+        <w:numPr>
+          <w:ilvl w:val="0"/>
+          <w:numId w:val="26"/>
+        </w:numPr>
+      </w:pPr>
+      <w:r>
+        <w:rPr>
+          <w:b/>
+          <w:bCs/>
+        </w:rPr>
+        <w:t xml:space="preserve">Cell dissociation </w:t>
+      </w:r>
+      <w:r>
+        <w:t xml:space="preserve">is the most common </w:t>
+      </w:r>
+      <w:r>
+        <w:t xml:space="preserve">and works if </w:t>
+      </w:r>
+      <w:r>
+        <w:t xml:space="preserve">we don’t care about the matrix </w:t>
+      </w:r>
+      <w:r>
+        <w:t xml:space="preserve">being present in </w:t>
+      </w:r>
+      <w:r>
+        <w:t xml:space="preserve">the explant or </w:t>
+      </w:r>
+      <w:r>
+        <w:t xml:space="preserve">if your cell type </w:t>
+      </w:r>
+      <w:r>
+        <w:t xml:space="preserve">does require macrostructure for growth. </w:t>
+      </w:r>
+    </w:p>
+    <w:p>
+      <w:pPr>
+        <w:pStyle w:val="ListParagraph"/>
+        <w:numPr>
+          <w:ilvl w:val="0"/>
+          <w:numId w:val="26"/>
+        </w:numPr>
+      </w:pPr>
+      <w:r>
+        <w:t>Cells</w:t>
+      </w:r>
+      <w:r>
+        <w:t xml:space="preserve"> are isolated through the use of enzymes or mechanical </w:t>
+      </w:r>
+      <w:r>
+        <w:t>forces;</w:t>
+      </w:r>
+      <w:r>
+        <w:t xml:space="preserve"> both will break cell matrix </w:t>
+      </w:r>
+      <w:r>
+        <w:t>and cell-cell bonds.</w:t>
+      </w:r>
+    </w:p>
+    <w:p>
+      <w:pPr>
+        <w:pStyle w:val="ListParagraph"/>
+        <w:numPr>
+          <w:ilvl w:val="0"/>
+          <w:numId w:val="26"/>
+        </w:numPr>
+      </w:pPr>
+      <w:r>
+        <w:t>Other route tissue is put on culture</w:t>
+      </w:r>
+      <w:r>
+        <w:t>, cells and explant</w:t>
+      </w:r>
+      <w:r>
+        <w:t xml:space="preserve">s are typically </w:t>
+      </w:r>
+      <w:r>
+        <w:t>cultured on substrates conducive for cell attachment</w:t>
+      </w:r>
+      <w:r>
+        <w:t xml:space="preserve">, like </w:t>
+      </w:r>
+      <w:r>
+        <w:t>polystyrene</w:t>
+      </w:r>
+      <w:r>
+        <w:t>.</w:t>
+      </w:r>
+    </w:p>
+    <w:p>
+      <w:pPr>
+        <w:pStyle w:val="ListParagraph"/>
+        <w:numPr>
+          <w:ilvl w:val="0"/>
+          <w:numId w:val="26"/>
+        </w:numPr>
+      </w:pPr>
+      <w:r>
+        <w:rPr>
+          <w:b/>
+          <w:bCs/>
+        </w:rPr>
+        <w:t>Contact o</w:t>
+      </w:r>
+      <w:r>
+        <w:rPr>
+          <w:b/>
+          <w:bCs/>
+        </w:rPr>
+        <w:t xml:space="preserve">r </w:t>
+      </w:r>
+      <w:r>
+        <w:rPr>
+          <w:b/>
+          <w:bCs/>
+        </w:rPr>
+        <w:t>density-dependent inhibition of cell growth</w:t>
+      </w:r>
+      <w:r>
+        <w:t>:</w:t>
+      </w:r>
+      <w:r>
+        <w:t xml:space="preserve"> </w:t>
+      </w:r>
+      <w:r>
+        <w:t xml:space="preserve">in mammalian cell culture, many cell types </w:t>
+      </w:r>
+      <w:r>
+        <w:t xml:space="preserve">display inhibited cell movement </w:t>
+      </w:r>
+      <w:r>
+        <w:t xml:space="preserve">and growth </w:t>
+      </w:r>
+      <w:r>
+        <w:t>with increased cell contact</w:t>
+      </w:r>
+      <w:r>
+        <w:t xml:space="preserve"> or cell density. </w:t>
+      </w:r>
+      <w:r>
+        <w:t xml:space="preserve">Once cells reach </w:t>
+      </w:r>
+      <w:r>
+        <w:rPr>
+          <w:b/>
+          <w:bCs/>
+        </w:rPr>
+        <w:t>confluence</w:t>
+      </w:r>
+      <w:r>
+        <w:t xml:space="preserve"> (completely surrounded by neighbors</w:t>
+      </w:r>
+      <w:r>
+        <w:t xml:space="preserve"> or critical density has been reached</w:t>
+      </w:r>
+      <w:r>
+        <w:t>)</w:t>
+      </w:r>
+      <w:r>
+        <w:t xml:space="preserve">, </w:t>
+      </w:r>
+      <w:r>
+        <w:t xml:space="preserve">proliferation in culture will stop </w:t>
+      </w:r>
+      <w:r>
+        <w:t xml:space="preserve">and cells will remain in a single </w:t>
+      </w:r>
+      <w:r>
+        <w:lastRenderedPageBreak/>
+        <w:t xml:space="preserve">monolayer. </w:t>
+      </w:r>
+      <w:r>
+        <w:t>In body necessary for organogenesis and proper wound healing: for ex. enclosure of the epidermi</w:t>
+      </w:r>
+      <w:r>
+        <w:t>s after skin laceration</w:t>
+      </w:r>
+      <w:r>
+        <w:t>, cells jus</w:t>
+      </w:r>
+      <w:r>
+        <w:t>t</w:t>
+      </w:r>
+      <w:r>
+        <w:t xml:space="preserve"> close the open area</w:t>
+      </w:r>
+      <w:r>
+        <w:t>, they don’t continue to grow past the wound site</w:t>
+      </w:r>
+      <w:r>
+        <w:t>.</w:t>
+      </w:r>
+    </w:p>
+    <w:p>
+      <w:pPr>
+        <w:pStyle w:val="ListParagraph"/>
+        <w:numPr>
+          <w:ilvl w:val="0"/>
+          <w:numId w:val="26"/>
+        </w:numPr>
+      </w:pPr>
+      <w:r>
+        <w:t xml:space="preserve">To continue growth, you must subculture cells, </w:t>
+      </w:r>
+      <w:r>
+        <w:t>reducing their densities by splitting them and giving them more area to grow</w:t>
+      </w:r>
+      <w:r>
+        <w:t>: utilize enzymes to break the cell-matrix and cell-cell contact</w:t>
+      </w:r>
+      <w:r>
+        <w:t xml:space="preserve">s, and then replacing the cells in new dishes. </w:t>
+      </w:r>
+      <w:r>
+        <w:t xml:space="preserve">Depending the rate of growth and dependencies, the cells have one paracrine signaling, </w:t>
+      </w:r>
+      <w:r>
+        <w:t>signals produced b</w:t>
+      </w:r>
+      <w:r>
+        <w:t>y</w:t>
+      </w:r>
+      <w:r>
+        <w:t xml:space="preserve"> their neighbors</w:t>
+      </w:r>
+      <w:r>
+        <w:t>, y</w:t>
+      </w:r>
+      <w:r>
+        <w:t>ou may split the cells at different densities. If the cells only rely on the factor</w:t>
+      </w:r>
+      <w:r>
+        <w:t>s</w:t>
+      </w:r>
+      <w:r>
+        <w:t xml:space="preserve"> from the media, </w:t>
+      </w:r>
+      <w:r>
+        <w:t>or autocrine signals</w:t>
+      </w:r>
+      <w:r>
+        <w:t xml:space="preserve"> then the splitting density is less an issue.</w:t>
+      </w:r>
+    </w:p>
+    <w:p>
+      <w:pPr>
+        <w:pStyle w:val="ListParagraph"/>
+        <w:numPr>
+          <w:ilvl w:val="0"/>
+          <w:numId w:val="26"/>
+        </w:numPr>
+      </w:pPr>
+      <w:r>
+        <w:t xml:space="preserve">Most cells want to live </w:t>
+      </w:r>
+      <w:r>
+        <w:t xml:space="preserve">around a physiological pH around </w:t>
+      </w:r>
+      <w:r>
+        <w:t>,</w:t>
+      </w:r>
+      <w:r>
+        <w:t>7.4</w:t>
+      </w:r>
+      <w:r>
+        <w:t xml:space="preserve"> super pink media: pH &gt; 8.2.</w:t>
+      </w:r>
+    </w:p>
+    <w:p>
+      <w:pPr>
+        <w:pStyle w:val="ListParagraph"/>
+        <w:numPr>
+          <w:ilvl w:val="0"/>
+          <w:numId w:val="26"/>
+        </w:numPr>
+      </w:pPr>
+      <w:r>
+        <w:t>Some cells like cancer cells are not limited by cell density</w:t>
+      </w:r>
+      <w:r>
+        <w:t xml:space="preserve">, and will continue to grow, pilling up deeper and deeper. </w:t>
+      </w:r>
+    </w:p>
+    <w:p>
+      <w:pPr>
+        <w:pStyle w:val="ListParagraph"/>
+        <w:numPr>
+          <w:ilvl w:val="0"/>
+          <w:numId w:val="26"/>
+        </w:numPr>
+      </w:pPr>
+      <w:r>
+        <w:t xml:space="preserve">You can force </w:t>
+      </w:r>
+      <w:r>
+        <w:rPr>
+          <w:b/>
+          <w:bCs/>
+        </w:rPr>
+        <w:t>transformation</w:t>
+      </w:r>
+      <w:r>
+        <w:t xml:space="preserve"> through expression </w:t>
+      </w:r>
+      <w:r>
+        <w:t xml:space="preserve">of oncogenes or reduction of tumor suppressor genes. </w:t>
+      </w:r>
+      <w:r>
+        <w:t xml:space="preserve">Like </w:t>
+      </w:r>
+      <w:r>
+        <w:rPr>
+          <w:b/>
+          <w:bCs/>
+        </w:rPr>
+        <w:t>p53</w:t>
+      </w:r>
+      <w:r>
+        <w:t xml:space="preserve">, a molecule which acts a guardian </w:t>
+      </w:r>
+      <w:r>
+        <w:t xml:space="preserve">of the genome, </w:t>
+      </w:r>
+      <w:r>
+        <w:t xml:space="preserve">causing apoptosis of DNA damage and stopping cell cycle. </w:t>
+      </w:r>
+    </w:p>
+    <w:p>
+      <w:pPr>
+        <w:pStyle w:val="ListParagraph"/>
+        <w:numPr>
+          <w:ilvl w:val="0"/>
+          <w:numId w:val="26"/>
+        </w:numPr>
+      </w:pPr>
+      <w:r>
+        <w:rPr>
+          <w:b/>
+          <w:bCs/>
+        </w:rPr>
+        <w:t>HeLa</w:t>
+      </w:r>
+      <w:r>
+        <w:t xml:space="preserve"> cells are immortal and continue to proliferate through </w:t>
+      </w:r>
+      <w:r>
+        <w:rPr>
+          <w:b/>
+          <w:bCs/>
+        </w:rPr>
+        <w:t>passaging</w:t>
+      </w:r>
+      <w:r>
+        <w:t xml:space="preserve">. </w:t>
+      </w:r>
+    </w:p>
+    <w:p>
+      <w:pPr>
+        <w:pStyle w:val="ListParagraph"/>
+        <w:numPr>
+          <w:ilvl w:val="0"/>
+          <w:numId w:val="26"/>
+        </w:numPr>
+      </w:pPr>
+      <w:r>
+        <w:rPr>
+          <w:b/>
+          <w:bCs/>
+        </w:rPr>
+        <w:t xml:space="preserve">Serum: </w:t>
+      </w:r>
+      <w:r>
+        <w:t xml:space="preserve"> acellular, non-clotting component of blood, contains hormones and growth factors.  </w:t>
+      </w:r>
+    </w:p>
+    <w:p>
+      <w:pPr>
+        <w:pStyle w:val="ListParagraph"/>
+        <w:numPr>
+          <w:ilvl w:val="0"/>
+          <w:numId w:val="26"/>
+        </w:numPr>
+      </w:pPr>
+      <w:r>
+        <w:rPr>
+          <w:b/>
+          <w:bCs/>
+        </w:rPr>
+        <w:t>Antibiotics:</w:t>
+      </w:r>
+      <w:r>
+        <w:t xml:space="preserve"> </w:t>
+      </w:r>
+      <w:r>
+        <w:rPr>
+          <w:b/>
+          <w:bCs/>
+        </w:rPr>
+        <w:t xml:space="preserve"> </w:t>
+      </w:r>
+      <w:r>
+        <w:t>decrease the growth of bacterial contaminants</w:t>
+      </w:r>
+    </w:p>
+    <w:p>
+      <w:pPr>
+        <w:pStyle w:val="ListParagraph"/>
+        <w:numPr>
+          <w:ilvl w:val="0"/>
+          <w:numId w:val="26"/>
+        </w:numPr>
+      </w:pPr>
+      <w:r>
+        <w:t>Media</w:t>
+      </w:r>
+      <w:r>
+        <w:t xml:space="preserve"> needs to be replaced routinely to remove </w:t>
+      </w:r>
+      <w:r>
+        <w:t xml:space="preserve">waste products and replenish the cells with necessary nutrients. </w:t>
+      </w:r>
+      <w:r>
+        <w:t xml:space="preserve"> Important to measure relative growth rate, sensitivity to enzymes, </w:t>
+      </w:r>
+      <w:r>
+        <w:t xml:space="preserve">and hormone concentrations, </w:t>
+      </w:r>
+      <w:r>
+        <w:t>and which cells may be contact inhibited and which aren’t.</w:t>
+      </w:r>
+    </w:p>
+    <w:p>
+      <w:pPr>
+        <w:pStyle w:val="ListParagraph"/>
+        <w:numPr>
+          <w:ilvl w:val="0"/>
+          <w:numId w:val="26"/>
+        </w:numPr>
+      </w:pPr>
+      <w:r>
+        <w:t xml:space="preserve">Cell growth kinetics: </w:t>
+      </w:r>
+      <w:proofErr w:type="spellStart"/>
+      <w:r>
+        <w:t>kp</w:t>
+      </w:r>
+      <w:proofErr w:type="spellEnd"/>
+      <w:r>
+        <w:t xml:space="preserve"> rate constant related to doubling time. </w:t>
+      </w:r>
+    </w:p>
+    <w:p>
+      <w:pPr>
+        <w:pStyle w:val="ListParagraph"/>
+        <w:ind w:left="0"/>
+      </w:pPr>
+    </w:p>
+    <w:p>
+      <w:pPr>
+        <w:pStyle w:val="ListParagraph"/>
+        <w:ind w:left="0"/>
+      </w:pPr>
+    </w:p>
+    <w:p>
+      <w:pPr>
+        <w:pStyle w:val="ListParagraph"/>
+        <w:ind w:left="0"/>
+      </w:pPr>
     </w:p>
     <w:sectPr>
       <w:pgSz w:w="12240" w:h="15840"/>
@@ -8182,6 +9699,119 @@
     </w:lvl>
   </w:abstractNum>
   <w:abstractNum w:abstractNumId="5" w15:restartNumberingAfterBreak="0">
+    <w:nsid w:val="317A61B7"/>
+    <w:multiLevelType w:val="hybridMultilevel"/>
+    <w:tmpl w:val="0A1E9EDE"/>
+    <w:lvl w:ilvl="0" w:tplc="04090005">
+      <w:start w:val="1"/>
+      <w:numFmt w:val="bullet"/>
+      <w:lvlText w:val=""/>
+      <w:lvlJc w:val="left"/>
+      <w:pPr>
+        <w:ind w:left="360" w:hanging="360"/>
+      </w:pPr>
+      <w:rPr>
+        <w:rFonts w:ascii="Wingdings" w:hAnsi="Wingdings" w:hint="default"/>
+      </w:rPr>
+    </w:lvl>
+    <w:lvl w:ilvl="1" w:tplc="04090003">
+      <w:start w:val="1"/>
+      <w:numFmt w:val="bullet"/>
+      <w:lvlText w:val="o"/>
+      <w:lvlJc w:val="left"/>
+      <w:pPr>
+        <w:ind w:left="1080" w:hanging="360"/>
+      </w:pPr>
+      <w:rPr>
+        <w:rFonts w:ascii="Courier New" w:hAnsi="Courier New" w:cs="Courier New" w:hint="default"/>
+      </w:rPr>
+    </w:lvl>
+    <w:lvl w:ilvl="2" w:tplc="04090005" w:tentative="1">
+      <w:start w:val="1"/>
+      <w:numFmt w:val="bullet"/>
+      <w:lvlText w:val=""/>
+      <w:lvlJc w:val="left"/>
+      <w:pPr>
+        <w:ind w:left="1800" w:hanging="360"/>
+      </w:pPr>
+      <w:rPr>
+        <w:rFonts w:ascii="Wingdings" w:hAnsi="Wingdings" w:hint="default"/>
+      </w:rPr>
+    </w:lvl>
+    <w:lvl w:ilvl="3" w:tplc="04090001" w:tentative="1">
+      <w:start w:val="1"/>
+      <w:numFmt w:val="bullet"/>
+      <w:lvlText w:val=""/>
+      <w:lvlJc w:val="left"/>
+      <w:pPr>
+        <w:ind w:left="2520" w:hanging="360"/>
+      </w:pPr>
+      <w:rPr>
+        <w:rFonts w:ascii="Symbol" w:hAnsi="Symbol" w:hint="default"/>
+      </w:rPr>
+    </w:lvl>
+    <w:lvl w:ilvl="4" w:tplc="04090003" w:tentative="1">
+      <w:start w:val="1"/>
+      <w:numFmt w:val="bullet"/>
+      <w:lvlText w:val="o"/>
+      <w:lvlJc w:val="left"/>
+      <w:pPr>
+        <w:ind w:left="3240" w:hanging="360"/>
+      </w:pPr>
+      <w:rPr>
+        <w:rFonts w:ascii="Courier New" w:hAnsi="Courier New" w:cs="Courier New" w:hint="default"/>
+      </w:rPr>
+    </w:lvl>
+    <w:lvl w:ilvl="5" w:tplc="04090005" w:tentative="1">
+      <w:start w:val="1"/>
+      <w:numFmt w:val="bullet"/>
+      <w:lvlText w:val=""/>
+      <w:lvlJc w:val="left"/>
+      <w:pPr>
+        <w:ind w:left="3960" w:hanging="360"/>
+      </w:pPr>
+      <w:rPr>
+        <w:rFonts w:ascii="Wingdings" w:hAnsi="Wingdings" w:hint="default"/>
+      </w:rPr>
+    </w:lvl>
+    <w:lvl w:ilvl="6" w:tplc="04090001" w:tentative="1">
+      <w:start w:val="1"/>
+      <w:numFmt w:val="bullet"/>
+      <w:lvlText w:val=""/>
+      <w:lvlJc w:val="left"/>
+      <w:pPr>
+        <w:ind w:left="4680" w:hanging="360"/>
+      </w:pPr>
+      <w:rPr>
+        <w:rFonts w:ascii="Symbol" w:hAnsi="Symbol" w:hint="default"/>
+      </w:rPr>
+    </w:lvl>
+    <w:lvl w:ilvl="7" w:tplc="04090003" w:tentative="1">
+      <w:start w:val="1"/>
+      <w:numFmt w:val="bullet"/>
+      <w:lvlText w:val="o"/>
+      <w:lvlJc w:val="left"/>
+      <w:pPr>
+        <w:ind w:left="5400" w:hanging="360"/>
+      </w:pPr>
+      <w:rPr>
+        <w:rFonts w:ascii="Courier New" w:hAnsi="Courier New" w:cs="Courier New" w:hint="default"/>
+      </w:rPr>
+    </w:lvl>
+    <w:lvl w:ilvl="8" w:tplc="04090005" w:tentative="1">
+      <w:start w:val="1"/>
+      <w:numFmt w:val="bullet"/>
+      <w:lvlText w:val=""/>
+      <w:lvlJc w:val="left"/>
+      <w:pPr>
+        <w:ind w:left="6120" w:hanging="360"/>
+      </w:pPr>
+      <w:rPr>
+        <w:rFonts w:ascii="Wingdings" w:hAnsi="Wingdings" w:hint="default"/>
+      </w:rPr>
+    </w:lvl>
+  </w:abstractNum>
+  <w:abstractNum w:abstractNumId="6" w15:restartNumberingAfterBreak="0">
     <w:nsid w:val="32E36BAF"/>
     <w:multiLevelType w:val="hybridMultilevel"/>
     <w:tmpl w:val="AF90B044"/>
@@ -8294,7 +9924,346 @@
       </w:rPr>
     </w:lvl>
   </w:abstractNum>
-  <w:abstractNum w:abstractNumId="6" w15:restartNumberingAfterBreak="0">
+  <w:abstractNum w:abstractNumId="7" w15:restartNumberingAfterBreak="0">
+    <w:nsid w:val="33A50268"/>
+    <w:multiLevelType w:val="hybridMultilevel"/>
+    <w:tmpl w:val="FE12AC84"/>
+    <w:lvl w:ilvl="0" w:tplc="04090005">
+      <w:start w:val="1"/>
+      <w:numFmt w:val="bullet"/>
+      <w:lvlText w:val=""/>
+      <w:lvlJc w:val="left"/>
+      <w:pPr>
+        <w:ind w:left="720" w:hanging="360"/>
+      </w:pPr>
+      <w:rPr>
+        <w:rFonts w:ascii="Wingdings" w:hAnsi="Wingdings" w:hint="default"/>
+      </w:rPr>
+    </w:lvl>
+    <w:lvl w:ilvl="1" w:tplc="04090003" w:tentative="1">
+      <w:start w:val="1"/>
+      <w:numFmt w:val="bullet"/>
+      <w:lvlText w:val="o"/>
+      <w:lvlJc w:val="left"/>
+      <w:pPr>
+        <w:ind w:left="1440" w:hanging="360"/>
+      </w:pPr>
+      <w:rPr>
+        <w:rFonts w:ascii="Courier New" w:hAnsi="Courier New" w:cs="Courier New" w:hint="default"/>
+      </w:rPr>
+    </w:lvl>
+    <w:lvl w:ilvl="2" w:tplc="04090005" w:tentative="1">
+      <w:start w:val="1"/>
+      <w:numFmt w:val="bullet"/>
+      <w:lvlText w:val=""/>
+      <w:lvlJc w:val="left"/>
+      <w:pPr>
+        <w:ind w:left="2160" w:hanging="360"/>
+      </w:pPr>
+      <w:rPr>
+        <w:rFonts w:ascii="Wingdings" w:hAnsi="Wingdings" w:hint="default"/>
+      </w:rPr>
+    </w:lvl>
+    <w:lvl w:ilvl="3" w:tplc="04090001" w:tentative="1">
+      <w:start w:val="1"/>
+      <w:numFmt w:val="bullet"/>
+      <w:lvlText w:val=""/>
+      <w:lvlJc w:val="left"/>
+      <w:pPr>
+        <w:ind w:left="2880" w:hanging="360"/>
+      </w:pPr>
+      <w:rPr>
+        <w:rFonts w:ascii="Symbol" w:hAnsi="Symbol" w:hint="default"/>
+      </w:rPr>
+    </w:lvl>
+    <w:lvl w:ilvl="4" w:tplc="04090003" w:tentative="1">
+      <w:start w:val="1"/>
+      <w:numFmt w:val="bullet"/>
+      <w:lvlText w:val="o"/>
+      <w:lvlJc w:val="left"/>
+      <w:pPr>
+        <w:ind w:left="3600" w:hanging="360"/>
+      </w:pPr>
+      <w:rPr>
+        <w:rFonts w:ascii="Courier New" w:hAnsi="Courier New" w:cs="Courier New" w:hint="default"/>
+      </w:rPr>
+    </w:lvl>
+    <w:lvl w:ilvl="5" w:tplc="04090005" w:tentative="1">
+      <w:start w:val="1"/>
+      <w:numFmt w:val="bullet"/>
+      <w:lvlText w:val=""/>
+      <w:lvlJc w:val="left"/>
+      <w:pPr>
+        <w:ind w:left="4320" w:hanging="360"/>
+      </w:pPr>
+      <w:rPr>
+        <w:rFonts w:ascii="Wingdings" w:hAnsi="Wingdings" w:hint="default"/>
+      </w:rPr>
+    </w:lvl>
+    <w:lvl w:ilvl="6" w:tplc="04090001" w:tentative="1">
+      <w:start w:val="1"/>
+      <w:numFmt w:val="bullet"/>
+      <w:lvlText w:val=""/>
+      <w:lvlJc w:val="left"/>
+      <w:pPr>
+        <w:ind w:left="5040" w:hanging="360"/>
+      </w:pPr>
+      <w:rPr>
+        <w:rFonts w:ascii="Symbol" w:hAnsi="Symbol" w:hint="default"/>
+      </w:rPr>
+    </w:lvl>
+    <w:lvl w:ilvl="7" w:tplc="04090003" w:tentative="1">
+      <w:start w:val="1"/>
+      <w:numFmt w:val="bullet"/>
+      <w:lvlText w:val="o"/>
+      <w:lvlJc w:val="left"/>
+      <w:pPr>
+        <w:ind w:left="5760" w:hanging="360"/>
+      </w:pPr>
+      <w:rPr>
+        <w:rFonts w:ascii="Courier New" w:hAnsi="Courier New" w:cs="Courier New" w:hint="default"/>
+      </w:rPr>
+    </w:lvl>
+    <w:lvl w:ilvl="8" w:tplc="04090005" w:tentative="1">
+      <w:start w:val="1"/>
+      <w:numFmt w:val="bullet"/>
+      <w:lvlText w:val=""/>
+      <w:lvlJc w:val="left"/>
+      <w:pPr>
+        <w:ind w:left="6480" w:hanging="360"/>
+      </w:pPr>
+      <w:rPr>
+        <w:rFonts w:ascii="Wingdings" w:hAnsi="Wingdings" w:hint="default"/>
+      </w:rPr>
+    </w:lvl>
+  </w:abstractNum>
+  <w:abstractNum w:abstractNumId="8" w15:restartNumberingAfterBreak="0">
+    <w:nsid w:val="34FF5403"/>
+    <w:multiLevelType w:val="hybridMultilevel"/>
+    <w:tmpl w:val="03788BB2"/>
+    <w:lvl w:ilvl="0" w:tplc="04090001">
+      <w:start w:val="1"/>
+      <w:numFmt w:val="bullet"/>
+      <w:lvlText w:val=""/>
+      <w:lvlJc w:val="left"/>
+      <w:pPr>
+        <w:ind w:left="360" w:hanging="360"/>
+      </w:pPr>
+      <w:rPr>
+        <w:rFonts w:ascii="Symbol" w:hAnsi="Symbol" w:hint="default"/>
+      </w:rPr>
+    </w:lvl>
+    <w:lvl w:ilvl="1" w:tplc="04090003">
+      <w:start w:val="1"/>
+      <w:numFmt w:val="bullet"/>
+      <w:lvlText w:val="o"/>
+      <w:lvlJc w:val="left"/>
+      <w:pPr>
+        <w:ind w:left="1080" w:hanging="360"/>
+      </w:pPr>
+      <w:rPr>
+        <w:rFonts w:ascii="Courier New" w:hAnsi="Courier New" w:cs="Courier New" w:hint="default"/>
+      </w:rPr>
+    </w:lvl>
+    <w:lvl w:ilvl="2" w:tplc="04090005" w:tentative="1">
+      <w:start w:val="1"/>
+      <w:numFmt w:val="bullet"/>
+      <w:lvlText w:val=""/>
+      <w:lvlJc w:val="left"/>
+      <w:pPr>
+        <w:ind w:left="1800" w:hanging="360"/>
+      </w:pPr>
+      <w:rPr>
+        <w:rFonts w:ascii="Wingdings" w:hAnsi="Wingdings" w:hint="default"/>
+      </w:rPr>
+    </w:lvl>
+    <w:lvl w:ilvl="3" w:tplc="04090001" w:tentative="1">
+      <w:start w:val="1"/>
+      <w:numFmt w:val="bullet"/>
+      <w:lvlText w:val=""/>
+      <w:lvlJc w:val="left"/>
+      <w:pPr>
+        <w:ind w:left="2520" w:hanging="360"/>
+      </w:pPr>
+      <w:rPr>
+        <w:rFonts w:ascii="Symbol" w:hAnsi="Symbol" w:hint="default"/>
+      </w:rPr>
+    </w:lvl>
+    <w:lvl w:ilvl="4" w:tplc="04090003" w:tentative="1">
+      <w:start w:val="1"/>
+      <w:numFmt w:val="bullet"/>
+      <w:lvlText w:val="o"/>
+      <w:lvlJc w:val="left"/>
+      <w:pPr>
+        <w:ind w:left="3240" w:hanging="360"/>
+      </w:pPr>
+      <w:rPr>
+        <w:rFonts w:ascii="Courier New" w:hAnsi="Courier New" w:cs="Courier New" w:hint="default"/>
+      </w:rPr>
+    </w:lvl>
+    <w:lvl w:ilvl="5" w:tplc="04090005" w:tentative="1">
+      <w:start w:val="1"/>
+      <w:numFmt w:val="bullet"/>
+      <w:lvlText w:val=""/>
+      <w:lvlJc w:val="left"/>
+      <w:pPr>
+        <w:ind w:left="3960" w:hanging="360"/>
+      </w:pPr>
+      <w:rPr>
+        <w:rFonts w:ascii="Wingdings" w:hAnsi="Wingdings" w:hint="default"/>
+      </w:rPr>
+    </w:lvl>
+    <w:lvl w:ilvl="6" w:tplc="04090001" w:tentative="1">
+      <w:start w:val="1"/>
+      <w:numFmt w:val="bullet"/>
+      <w:lvlText w:val=""/>
+      <w:lvlJc w:val="left"/>
+      <w:pPr>
+        <w:ind w:left="4680" w:hanging="360"/>
+      </w:pPr>
+      <w:rPr>
+        <w:rFonts w:ascii="Symbol" w:hAnsi="Symbol" w:hint="default"/>
+      </w:rPr>
+    </w:lvl>
+    <w:lvl w:ilvl="7" w:tplc="04090003" w:tentative="1">
+      <w:start w:val="1"/>
+      <w:numFmt w:val="bullet"/>
+      <w:lvlText w:val="o"/>
+      <w:lvlJc w:val="left"/>
+      <w:pPr>
+        <w:ind w:left="5400" w:hanging="360"/>
+      </w:pPr>
+      <w:rPr>
+        <w:rFonts w:ascii="Courier New" w:hAnsi="Courier New" w:cs="Courier New" w:hint="default"/>
+      </w:rPr>
+    </w:lvl>
+    <w:lvl w:ilvl="8" w:tplc="04090005" w:tentative="1">
+      <w:start w:val="1"/>
+      <w:numFmt w:val="bullet"/>
+      <w:lvlText w:val=""/>
+      <w:lvlJc w:val="left"/>
+      <w:pPr>
+        <w:ind w:left="6120" w:hanging="360"/>
+      </w:pPr>
+      <w:rPr>
+        <w:rFonts w:ascii="Wingdings" w:hAnsi="Wingdings" w:hint="default"/>
+      </w:rPr>
+    </w:lvl>
+  </w:abstractNum>
+  <w:abstractNum w:abstractNumId="9" w15:restartNumberingAfterBreak="0">
+    <w:nsid w:val="40733A51"/>
+    <w:multiLevelType w:val="hybridMultilevel"/>
+    <w:tmpl w:val="CA6A0284"/>
+    <w:lvl w:ilvl="0" w:tplc="04090001">
+      <w:start w:val="1"/>
+      <w:numFmt w:val="bullet"/>
+      <w:lvlText w:val=""/>
+      <w:lvlJc w:val="left"/>
+      <w:pPr>
+        <w:ind w:left="360" w:hanging="360"/>
+      </w:pPr>
+      <w:rPr>
+        <w:rFonts w:ascii="Symbol" w:hAnsi="Symbol" w:hint="default"/>
+      </w:rPr>
+    </w:lvl>
+    <w:lvl w:ilvl="1" w:tplc="FFFFFFFF" w:tentative="1">
+      <w:start w:val="1"/>
+      <w:numFmt w:val="bullet"/>
+      <w:lvlText w:val="o"/>
+      <w:lvlJc w:val="left"/>
+      <w:pPr>
+        <w:ind w:left="1080" w:hanging="360"/>
+      </w:pPr>
+      <w:rPr>
+        <w:rFonts w:ascii="Courier New" w:hAnsi="Courier New" w:cs="Courier New" w:hint="default"/>
+      </w:rPr>
+    </w:lvl>
+    <w:lvl w:ilvl="2" w:tplc="FFFFFFFF" w:tentative="1">
+      <w:start w:val="1"/>
+      <w:numFmt w:val="bullet"/>
+      <w:lvlText w:val=""/>
+      <w:lvlJc w:val="left"/>
+      <w:pPr>
+        <w:ind w:left="1800" w:hanging="360"/>
+      </w:pPr>
+      <w:rPr>
+        <w:rFonts w:ascii="Wingdings" w:hAnsi="Wingdings" w:hint="default"/>
+      </w:rPr>
+    </w:lvl>
+    <w:lvl w:ilvl="3" w:tplc="FFFFFFFF" w:tentative="1">
+      <w:start w:val="1"/>
+      <w:numFmt w:val="bullet"/>
+      <w:lvlText w:val=""/>
+      <w:lvlJc w:val="left"/>
+      <w:pPr>
+        <w:ind w:left="2520" w:hanging="360"/>
+      </w:pPr>
+      <w:rPr>
+        <w:rFonts w:ascii="Symbol" w:hAnsi="Symbol" w:hint="default"/>
+      </w:rPr>
+    </w:lvl>
+    <w:lvl w:ilvl="4" w:tplc="FFFFFFFF" w:tentative="1">
+      <w:start w:val="1"/>
+      <w:numFmt w:val="bullet"/>
+      <w:lvlText w:val="o"/>
+      <w:lvlJc w:val="left"/>
+      <w:pPr>
+        <w:ind w:left="3240" w:hanging="360"/>
+      </w:pPr>
+      <w:rPr>
+        <w:rFonts w:ascii="Courier New" w:hAnsi="Courier New" w:cs="Courier New" w:hint="default"/>
+      </w:rPr>
+    </w:lvl>
+    <w:lvl w:ilvl="5" w:tplc="FFFFFFFF" w:tentative="1">
+      <w:start w:val="1"/>
+      <w:numFmt w:val="bullet"/>
+      <w:lvlText w:val=""/>
+      <w:lvlJc w:val="left"/>
+      <w:pPr>
+        <w:ind w:left="3960" w:hanging="360"/>
+      </w:pPr>
+      <w:rPr>
+        <w:rFonts w:ascii="Wingdings" w:hAnsi="Wingdings" w:hint="default"/>
+      </w:rPr>
+    </w:lvl>
+    <w:lvl w:ilvl="6" w:tplc="FFFFFFFF" w:tentative="1">
+      <w:start w:val="1"/>
+      <w:numFmt w:val="bullet"/>
+      <w:lvlText w:val=""/>
+      <w:lvlJc w:val="left"/>
+      <w:pPr>
+        <w:ind w:left="4680" w:hanging="360"/>
+      </w:pPr>
+      <w:rPr>
+        <w:rFonts w:ascii="Symbol" w:hAnsi="Symbol" w:hint="default"/>
+      </w:rPr>
+    </w:lvl>
+    <w:lvl w:ilvl="7" w:tplc="FFFFFFFF" w:tentative="1">
+      <w:start w:val="1"/>
+      <w:numFmt w:val="bullet"/>
+      <w:lvlText w:val="o"/>
+      <w:lvlJc w:val="left"/>
+      <w:pPr>
+        <w:ind w:left="5400" w:hanging="360"/>
+      </w:pPr>
+      <w:rPr>
+        <w:rFonts w:ascii="Courier New" w:hAnsi="Courier New" w:cs="Courier New" w:hint="default"/>
+      </w:rPr>
+    </w:lvl>
+    <w:lvl w:ilvl="8" w:tplc="FFFFFFFF" w:tentative="1">
+      <w:start w:val="1"/>
+      <w:numFmt w:val="bullet"/>
+      <w:lvlText w:val=""/>
+      <w:lvlJc w:val="left"/>
+      <w:pPr>
+        <w:ind w:left="6120" w:hanging="360"/>
+      </w:pPr>
+      <w:rPr>
+        <w:rFonts w:ascii="Wingdings" w:hAnsi="Wingdings" w:hint="default"/>
+      </w:rPr>
+    </w:lvl>
+  </w:abstractNum>
+  <w:abstractNum w:abstractNumId="10" w15:restartNumberingAfterBreak="0">
     <w:nsid w:val="41064DA3"/>
     <w:multiLevelType w:val="hybridMultilevel"/>
     <w:tmpl w:val="9A88F8D2"/>
@@ -8407,7 +10376,7 @@
       </w:rPr>
     </w:lvl>
   </w:abstractNum>
-  <w:abstractNum w:abstractNumId="7" w15:restartNumberingAfterBreak="0">
+  <w:abstractNum w:abstractNumId="11" w15:restartNumberingAfterBreak="0">
     <w:nsid w:val="4C4E0E3B"/>
     <w:multiLevelType w:val="hybridMultilevel"/>
     <w:tmpl w:val="2EE46E8E"/>
@@ -8520,7 +10489,7 @@
       </w:rPr>
     </w:lvl>
   </w:abstractNum>
-  <w:abstractNum w:abstractNumId="8" w15:restartNumberingAfterBreak="0">
+  <w:abstractNum w:abstractNumId="12" w15:restartNumberingAfterBreak="0">
     <w:nsid w:val="52A84BD8"/>
     <w:multiLevelType w:val="hybridMultilevel"/>
     <w:tmpl w:val="B64042AA"/>
@@ -8633,7 +10602,120 @@
       </w:rPr>
     </w:lvl>
   </w:abstractNum>
-  <w:abstractNum w:abstractNumId="9" w15:restartNumberingAfterBreak="0">
+  <w:abstractNum w:abstractNumId="13" w15:restartNumberingAfterBreak="0">
+    <w:nsid w:val="5BF92AC6"/>
+    <w:multiLevelType w:val="hybridMultilevel"/>
+    <w:tmpl w:val="73866006"/>
+    <w:lvl w:ilvl="0" w:tplc="04090003">
+      <w:start w:val="1"/>
+      <w:numFmt w:val="bullet"/>
+      <w:lvlText w:val="o"/>
+      <w:lvlJc w:val="left"/>
+      <w:pPr>
+        <w:ind w:left="360" w:hanging="360"/>
+      </w:pPr>
+      <w:rPr>
+        <w:rFonts w:ascii="Courier New" w:hAnsi="Courier New" w:cs="Courier New" w:hint="default"/>
+      </w:rPr>
+    </w:lvl>
+    <w:lvl w:ilvl="1" w:tplc="04090003" w:tentative="1">
+      <w:start w:val="1"/>
+      <w:numFmt w:val="bullet"/>
+      <w:lvlText w:val="o"/>
+      <w:lvlJc w:val="left"/>
+      <w:pPr>
+        <w:ind w:left="1080" w:hanging="360"/>
+      </w:pPr>
+      <w:rPr>
+        <w:rFonts w:ascii="Courier New" w:hAnsi="Courier New" w:cs="Courier New" w:hint="default"/>
+      </w:rPr>
+    </w:lvl>
+    <w:lvl w:ilvl="2" w:tplc="04090005" w:tentative="1">
+      <w:start w:val="1"/>
+      <w:numFmt w:val="bullet"/>
+      <w:lvlText w:val=""/>
+      <w:lvlJc w:val="left"/>
+      <w:pPr>
+        <w:ind w:left="1800" w:hanging="360"/>
+      </w:pPr>
+      <w:rPr>
+        <w:rFonts w:ascii="Wingdings" w:hAnsi="Wingdings" w:hint="default"/>
+      </w:rPr>
+    </w:lvl>
+    <w:lvl w:ilvl="3" w:tplc="04090001" w:tentative="1">
+      <w:start w:val="1"/>
+      <w:numFmt w:val="bullet"/>
+      <w:lvlText w:val=""/>
+      <w:lvlJc w:val="left"/>
+      <w:pPr>
+        <w:ind w:left="2520" w:hanging="360"/>
+      </w:pPr>
+      <w:rPr>
+        <w:rFonts w:ascii="Symbol" w:hAnsi="Symbol" w:hint="default"/>
+      </w:rPr>
+    </w:lvl>
+    <w:lvl w:ilvl="4" w:tplc="04090003" w:tentative="1">
+      <w:start w:val="1"/>
+      <w:numFmt w:val="bullet"/>
+      <w:lvlText w:val="o"/>
+      <w:lvlJc w:val="left"/>
+      <w:pPr>
+        <w:ind w:left="3240" w:hanging="360"/>
+      </w:pPr>
+      <w:rPr>
+        <w:rFonts w:ascii="Courier New" w:hAnsi="Courier New" w:cs="Courier New" w:hint="default"/>
+      </w:rPr>
+    </w:lvl>
+    <w:lvl w:ilvl="5" w:tplc="04090005" w:tentative="1">
+      <w:start w:val="1"/>
+      <w:numFmt w:val="bullet"/>
+      <w:lvlText w:val=""/>
+      <w:lvlJc w:val="left"/>
+      <w:pPr>
+        <w:ind w:left="3960" w:hanging="360"/>
+      </w:pPr>
+      <w:rPr>
+        <w:rFonts w:ascii="Wingdings" w:hAnsi="Wingdings" w:hint="default"/>
+      </w:rPr>
+    </w:lvl>
+    <w:lvl w:ilvl="6" w:tplc="04090001" w:tentative="1">
+      <w:start w:val="1"/>
+      <w:numFmt w:val="bullet"/>
+      <w:lvlText w:val=""/>
+      <w:lvlJc w:val="left"/>
+      <w:pPr>
+        <w:ind w:left="4680" w:hanging="360"/>
+      </w:pPr>
+      <w:rPr>
+        <w:rFonts w:ascii="Symbol" w:hAnsi="Symbol" w:hint="default"/>
+      </w:rPr>
+    </w:lvl>
+    <w:lvl w:ilvl="7" w:tplc="04090003" w:tentative="1">
+      <w:start w:val="1"/>
+      <w:numFmt w:val="bullet"/>
+      <w:lvlText w:val="o"/>
+      <w:lvlJc w:val="left"/>
+      <w:pPr>
+        <w:ind w:left="5400" w:hanging="360"/>
+      </w:pPr>
+      <w:rPr>
+        <w:rFonts w:ascii="Courier New" w:hAnsi="Courier New" w:cs="Courier New" w:hint="default"/>
+      </w:rPr>
+    </w:lvl>
+    <w:lvl w:ilvl="8" w:tplc="04090005" w:tentative="1">
+      <w:start w:val="1"/>
+      <w:numFmt w:val="bullet"/>
+      <w:lvlText w:val=""/>
+      <w:lvlJc w:val="left"/>
+      <w:pPr>
+        <w:ind w:left="6120" w:hanging="360"/>
+      </w:pPr>
+      <w:rPr>
+        <w:rFonts w:ascii="Wingdings" w:hAnsi="Wingdings" w:hint="default"/>
+      </w:rPr>
+    </w:lvl>
+  </w:abstractNum>
+  <w:abstractNum w:abstractNumId="14" w15:restartNumberingAfterBreak="0">
     <w:nsid w:val="62EB2A0C"/>
     <w:multiLevelType w:val="hybridMultilevel"/>
     <w:tmpl w:val="8A8A6A86"/>
@@ -8746,7 +10828,7 @@
       </w:rPr>
     </w:lvl>
   </w:abstractNum>
-  <w:abstractNum w:abstractNumId="10" w15:restartNumberingAfterBreak="0">
+  <w:abstractNum w:abstractNumId="15" w15:restartNumberingAfterBreak="0">
     <w:nsid w:val="656E075E"/>
     <w:multiLevelType w:val="hybridMultilevel"/>
     <w:tmpl w:val="C64E4314"/>
@@ -8859,7 +10941,7 @@
       </w:rPr>
     </w:lvl>
   </w:abstractNum>
-  <w:abstractNum w:abstractNumId="11" w15:restartNumberingAfterBreak="0">
+  <w:abstractNum w:abstractNumId="16" w15:restartNumberingAfterBreak="0">
     <w:nsid w:val="662A2D7F"/>
     <w:multiLevelType w:val="hybridMultilevel"/>
     <w:tmpl w:val="32C62716"/>
@@ -8945,7 +11027,7 @@
       </w:pPr>
     </w:lvl>
   </w:abstractNum>
-  <w:abstractNum w:abstractNumId="12" w15:restartNumberingAfterBreak="0">
+  <w:abstractNum w:abstractNumId="17" w15:restartNumberingAfterBreak="0">
     <w:nsid w:val="6BB00852"/>
     <w:multiLevelType w:val="hybridMultilevel"/>
     <w:tmpl w:val="E35A7A66"/>
@@ -9058,7 +11140,7 @@
       </w:rPr>
     </w:lvl>
   </w:abstractNum>
-  <w:abstractNum w:abstractNumId="13" w15:restartNumberingAfterBreak="0">
+  <w:abstractNum w:abstractNumId="18" w15:restartNumberingAfterBreak="0">
     <w:nsid w:val="6FF00E7E"/>
     <w:multiLevelType w:val="hybridMultilevel"/>
     <w:tmpl w:val="88FEE3FC"/>
@@ -9171,7 +11253,7 @@
       </w:rPr>
     </w:lvl>
   </w:abstractNum>
-  <w:abstractNum w:abstractNumId="14" w15:restartNumberingAfterBreak="0">
+  <w:abstractNum w:abstractNumId="19" w15:restartNumberingAfterBreak="0">
     <w:nsid w:val="73A95C88"/>
     <w:multiLevelType w:val="hybridMultilevel"/>
     <w:tmpl w:val="1F5EA56E"/>
@@ -9284,7 +11366,7 @@
       </w:rPr>
     </w:lvl>
   </w:abstractNum>
-  <w:abstractNum w:abstractNumId="15" w15:restartNumberingAfterBreak="0">
+  <w:abstractNum w:abstractNumId="20" w15:restartNumberingAfterBreak="0">
     <w:nsid w:val="742D4681"/>
     <w:multiLevelType w:val="hybridMultilevel"/>
     <w:tmpl w:val="48508EE8"/>
@@ -9397,7 +11479,7 @@
       </w:rPr>
     </w:lvl>
   </w:abstractNum>
-  <w:abstractNum w:abstractNumId="16" w15:restartNumberingAfterBreak="0">
+  <w:abstractNum w:abstractNumId="21" w15:restartNumberingAfterBreak="0">
     <w:nsid w:val="74E842FA"/>
     <w:multiLevelType w:val="hybridMultilevel"/>
     <w:tmpl w:val="40F41D54"/>
@@ -9487,7 +11569,7 @@
       </w:pPr>
     </w:lvl>
   </w:abstractNum>
-  <w:abstractNum w:abstractNumId="17" w15:restartNumberingAfterBreak="0">
+  <w:abstractNum w:abstractNumId="22" w15:restartNumberingAfterBreak="0">
     <w:nsid w:val="79E46F7A"/>
     <w:multiLevelType w:val="hybridMultilevel"/>
     <w:tmpl w:val="5E72B864"/>
@@ -9577,7 +11659,7 @@
       </w:pPr>
     </w:lvl>
   </w:abstractNum>
-  <w:abstractNum w:abstractNumId="18" w15:restartNumberingAfterBreak="0">
+  <w:abstractNum w:abstractNumId="23" w15:restartNumberingAfterBreak="0">
     <w:nsid w:val="7AFE343A"/>
     <w:multiLevelType w:val="hybridMultilevel"/>
     <w:tmpl w:val="B2FCE7BC"/>
@@ -9690,7 +11772,7 @@
       </w:rPr>
     </w:lvl>
   </w:abstractNum>
-  <w:abstractNum w:abstractNumId="19" w15:restartNumberingAfterBreak="0">
+  <w:abstractNum w:abstractNumId="24" w15:restartNumberingAfterBreak="0">
     <w:nsid w:val="7C0A5E1C"/>
     <w:multiLevelType w:val="hybridMultilevel"/>
     <w:tmpl w:val="5A5876AA"/>
@@ -9803,7 +11885,7 @@
       </w:rPr>
     </w:lvl>
   </w:abstractNum>
-  <w:abstractNum w:abstractNumId="20" w15:restartNumberingAfterBreak="0">
+  <w:abstractNum w:abstractNumId="25" w15:restartNumberingAfterBreak="0">
     <w:nsid w:val="7C5465FF"/>
     <w:multiLevelType w:val="hybridMultilevel"/>
     <w:tmpl w:val="8C3EC834"/>
@@ -9917,10 +11999,10 @@
     </w:lvl>
   </w:abstractNum>
   <w:num w:numId="1" w16cid:durableId="1835415148">
-    <w:abstractNumId w:val="19"/>
+    <w:abstractNumId w:val="24"/>
   </w:num>
   <w:num w:numId="2" w16cid:durableId="834028377">
-    <w:abstractNumId w:val="20"/>
+    <w:abstractNumId w:val="25"/>
   </w:num>
   <w:num w:numId="3" w16cid:durableId="989557454">
     <w:abstractNumId w:val="2"/>
@@ -9929,7 +12011,7 @@
     <w:abstractNumId w:val="1"/>
   </w:num>
   <w:num w:numId="5" w16cid:durableId="1624187066">
-    <w:abstractNumId w:val="5"/>
+    <w:abstractNumId w:val="6"/>
   </w:num>
   <w:num w:numId="6" w16cid:durableId="1703940307">
     <w:abstractNumId w:val="4"/>
@@ -9938,46 +12020,61 @@
     <w:abstractNumId w:val="0"/>
   </w:num>
   <w:num w:numId="8" w16cid:durableId="95291758">
-    <w:abstractNumId w:val="13"/>
+    <w:abstractNumId w:val="18"/>
   </w:num>
   <w:num w:numId="9" w16cid:durableId="1692534012">
+    <w:abstractNumId w:val="17"/>
+  </w:num>
+  <w:num w:numId="10" w16cid:durableId="1922131199">
+    <w:abstractNumId w:val="16"/>
+  </w:num>
+  <w:num w:numId="11" w16cid:durableId="1584676823">
     <w:abstractNumId w:val="12"/>
   </w:num>
-  <w:num w:numId="10" w16cid:durableId="1922131199">
+  <w:num w:numId="12" w16cid:durableId="47727107">
+    <w:abstractNumId w:val="10"/>
+  </w:num>
+  <w:num w:numId="13" w16cid:durableId="1206022841">
+    <w:abstractNumId w:val="19"/>
+  </w:num>
+  <w:num w:numId="14" w16cid:durableId="1250446">
+    <w:abstractNumId w:val="22"/>
+  </w:num>
+  <w:num w:numId="15" w16cid:durableId="1114208322">
     <w:abstractNumId w:val="11"/>
   </w:num>
-  <w:num w:numId="11" w16cid:durableId="1584676823">
-    <w:abstractNumId w:val="8"/>
+  <w:num w:numId="16" w16cid:durableId="177433319">
+    <w:abstractNumId w:val="21"/>
   </w:num>
-  <w:num w:numId="12" w16cid:durableId="47727107">
-    <w:abstractNumId w:val="6"/>
-  </w:num>
-  <w:num w:numId="13" w16cid:durableId="1206022841">
+  <w:num w:numId="17" w16cid:durableId="1740714192">
     <w:abstractNumId w:val="14"/>
   </w:num>
-  <w:num w:numId="14" w16cid:durableId="1250446">
-    <w:abstractNumId w:val="17"/>
-  </w:num>
-  <w:num w:numId="15" w16cid:durableId="1114208322">
-    <w:abstractNumId w:val="7"/>
-  </w:num>
-  <w:num w:numId="16" w16cid:durableId="177433319">
-    <w:abstractNumId w:val="16"/>
-  </w:num>
-  <w:num w:numId="17" w16cid:durableId="1740714192">
-    <w:abstractNumId w:val="9"/>
-  </w:num>
   <w:num w:numId="18" w16cid:durableId="635598391">
-    <w:abstractNumId w:val="10"/>
+    <w:abstractNumId w:val="15"/>
   </w:num>
   <w:num w:numId="19" w16cid:durableId="493646888">
-    <w:abstractNumId w:val="15"/>
+    <w:abstractNumId w:val="20"/>
   </w:num>
   <w:num w:numId="20" w16cid:durableId="88356691">
     <w:abstractNumId w:val="3"/>
   </w:num>
   <w:num w:numId="21" w16cid:durableId="1445616245">
-    <w:abstractNumId w:val="18"/>
+    <w:abstractNumId w:val="23"/>
+  </w:num>
+  <w:num w:numId="22" w16cid:durableId="904995963">
+    <w:abstractNumId w:val="7"/>
+  </w:num>
+  <w:num w:numId="23" w16cid:durableId="1894808788">
+    <w:abstractNumId w:val="5"/>
+  </w:num>
+  <w:num w:numId="24" w16cid:durableId="2107530897">
+    <w:abstractNumId w:val="8"/>
+  </w:num>
+  <w:num w:numId="25" w16cid:durableId="1158155686">
+    <w:abstractNumId w:val="13"/>
+  </w:num>
+  <w:num w:numId="26" w16cid:durableId="1869755752">
+    <w:abstractNumId w:val="9"/>
   </w:num>
 </w:numbering>
 </file>

--- a/exams/notes.docx
+++ b/exams/notes.docx
@@ -64,7 +64,7 @@
             </w:rPr>
             <w:fldChar w:fldCharType="separate"/>
           </w:r>
-          <w:hyperlink w:anchor="_Toc115942024" w:history="1">
+          <w:hyperlink w:anchor="_Toc116505994" w:history="1">
             <w:r>
               <w:rPr>
                 <w:rStyle w:val="Hyperlink"/>
@@ -91,7 +91,7 @@
                 <w:noProof/>
                 <w:webHidden/>
               </w:rPr>
-              <w:instrText xml:space="preserve"> PAGEREF _Toc115942024 \h </w:instrText>
+              <w:instrText xml:space="preserve"> PAGEREF _Toc116505994 \h </w:instrText>
             </w:r>
             <w:r>
               <w:rPr>
@@ -137,7 +137,7 @@
               <w:szCs w:val="24"/>
             </w:rPr>
           </w:pPr>
-          <w:hyperlink w:anchor="_Toc115942025" w:history="1">
+          <w:hyperlink w:anchor="_Toc116505995" w:history="1">
             <w:r>
               <w:rPr>
                 <w:rStyle w:val="Hyperlink"/>
@@ -164,7 +164,7 @@
                 <w:noProof/>
                 <w:webHidden/>
               </w:rPr>
-              <w:instrText xml:space="preserve"> PAGEREF _Toc115942025 \h </w:instrText>
+              <w:instrText xml:space="preserve"> PAGEREF _Toc116505995 \h </w:instrText>
             </w:r>
             <w:r>
               <w:rPr>
@@ -210,7 +210,7 @@
               <w:szCs w:val="24"/>
             </w:rPr>
           </w:pPr>
-          <w:hyperlink w:anchor="_Toc115942026" w:history="1">
+          <w:hyperlink w:anchor="_Toc116505996" w:history="1">
             <w:r>
               <w:rPr>
                 <w:rStyle w:val="Hyperlink"/>
@@ -237,7 +237,7 @@
                 <w:noProof/>
                 <w:webHidden/>
               </w:rPr>
-              <w:instrText xml:space="preserve"> PAGEREF _Toc115942026 \h </w:instrText>
+              <w:instrText xml:space="preserve"> PAGEREF _Toc116505996 \h </w:instrText>
             </w:r>
             <w:r>
               <w:rPr>
@@ -283,7 +283,7 @@
               <w:szCs w:val="24"/>
             </w:rPr>
           </w:pPr>
-          <w:hyperlink w:anchor="_Toc115942027" w:history="1">
+          <w:hyperlink w:anchor="_Toc116505997" w:history="1">
             <w:r>
               <w:rPr>
                 <w:rStyle w:val="Hyperlink"/>
@@ -310,7 +310,7 @@
                 <w:noProof/>
                 <w:webHidden/>
               </w:rPr>
-              <w:instrText xml:space="preserve"> PAGEREF _Toc115942027 \h </w:instrText>
+              <w:instrText xml:space="preserve"> PAGEREF _Toc116505997 \h </w:instrText>
             </w:r>
             <w:r>
               <w:rPr>
@@ -354,7 +354,7 @@
               <w:szCs w:val="24"/>
             </w:rPr>
           </w:pPr>
-          <w:hyperlink w:anchor="_Toc115942028" w:history="1">
+          <w:hyperlink w:anchor="_Toc116505998" w:history="1">
             <w:r>
               <w:rPr>
                 <w:rStyle w:val="Hyperlink"/>
@@ -381,7 +381,7 @@
                 <w:noProof/>
                 <w:webHidden/>
               </w:rPr>
-              <w:instrText xml:space="preserve"> PAGEREF _Toc115942028 \h </w:instrText>
+              <w:instrText xml:space="preserve"> PAGEREF _Toc116505998 \h </w:instrText>
             </w:r>
             <w:r>
               <w:rPr>
@@ -425,7 +425,7 @@
               <w:szCs w:val="24"/>
             </w:rPr>
           </w:pPr>
-          <w:hyperlink w:anchor="_Toc115942029" w:history="1">
+          <w:hyperlink w:anchor="_Toc116505999" w:history="1">
             <w:r>
               <w:rPr>
                 <w:rStyle w:val="Hyperlink"/>
@@ -452,7 +452,7 @@
                 <w:noProof/>
                 <w:webHidden/>
               </w:rPr>
-              <w:instrText xml:space="preserve"> PAGEREF _Toc115942029 \h </w:instrText>
+              <w:instrText xml:space="preserve"> PAGEREF _Toc116505999 \h </w:instrText>
             </w:r>
             <w:r>
               <w:rPr>
@@ -498,7 +498,7 @@
               <w:szCs w:val="24"/>
             </w:rPr>
           </w:pPr>
-          <w:hyperlink w:anchor="_Toc115942030" w:history="1">
+          <w:hyperlink w:anchor="_Toc116506000" w:history="1">
             <w:r>
               <w:rPr>
                 <w:rStyle w:val="Hyperlink"/>
@@ -525,7 +525,7 @@
                 <w:noProof/>
                 <w:webHidden/>
               </w:rPr>
-              <w:instrText xml:space="preserve"> PAGEREF _Toc115942030 \h </w:instrText>
+              <w:instrText xml:space="preserve"> PAGEREF _Toc116506000 \h </w:instrText>
             </w:r>
             <w:r>
               <w:rPr>
@@ -569,7 +569,7 @@
               <w:szCs w:val="24"/>
             </w:rPr>
           </w:pPr>
-          <w:hyperlink w:anchor="_Toc115942031" w:history="1">
+          <w:hyperlink w:anchor="_Toc116506001" w:history="1">
             <w:r>
               <w:rPr>
                 <w:rStyle w:val="Hyperlink"/>
@@ -596,7 +596,7 @@
                 <w:noProof/>
                 <w:webHidden/>
               </w:rPr>
-              <w:instrText xml:space="preserve"> PAGEREF _Toc115942031 \h </w:instrText>
+              <w:instrText xml:space="preserve"> PAGEREF _Toc116506001 \h </w:instrText>
             </w:r>
             <w:r>
               <w:rPr>
@@ -640,7 +640,7 @@
               <w:szCs w:val="24"/>
             </w:rPr>
           </w:pPr>
-          <w:hyperlink w:anchor="_Toc115942032" w:history="1">
+          <w:hyperlink w:anchor="_Toc116506002" w:history="1">
             <w:r>
               <w:rPr>
                 <w:rStyle w:val="Hyperlink"/>
@@ -667,7 +667,7 @@
                 <w:noProof/>
                 <w:webHidden/>
               </w:rPr>
-              <w:instrText xml:space="preserve"> PAGEREF _Toc115942032 \h </w:instrText>
+              <w:instrText xml:space="preserve"> PAGEREF _Toc116506002 \h </w:instrText>
             </w:r>
             <w:r>
               <w:rPr>
@@ -711,7 +711,7 @@
               <w:szCs w:val="24"/>
             </w:rPr>
           </w:pPr>
-          <w:hyperlink w:anchor="_Toc115942033" w:history="1">
+          <w:hyperlink w:anchor="_Toc116506003" w:history="1">
             <w:r>
               <w:rPr>
                 <w:rStyle w:val="Hyperlink"/>
@@ -738,7 +738,7 @@
                 <w:noProof/>
                 <w:webHidden/>
               </w:rPr>
-              <w:instrText xml:space="preserve"> PAGEREF _Toc115942033 \h </w:instrText>
+              <w:instrText xml:space="preserve"> PAGEREF _Toc116506003 \h </w:instrText>
             </w:r>
             <w:r>
               <w:rPr>
@@ -782,7 +782,7 @@
               <w:szCs w:val="24"/>
             </w:rPr>
           </w:pPr>
-          <w:hyperlink w:anchor="_Toc115942034" w:history="1">
+          <w:hyperlink w:anchor="_Toc116506004" w:history="1">
             <w:r>
               <w:rPr>
                 <w:rStyle w:val="Hyperlink"/>
@@ -809,7 +809,7 @@
                 <w:noProof/>
                 <w:webHidden/>
               </w:rPr>
-              <w:instrText xml:space="preserve"> PAGEREF _Toc115942034 \h </w:instrText>
+              <w:instrText xml:space="preserve"> PAGEREF _Toc116506004 \h </w:instrText>
             </w:r>
             <w:r>
               <w:rPr>
@@ -855,7 +855,7 @@
               <w:szCs w:val="24"/>
             </w:rPr>
           </w:pPr>
-          <w:hyperlink w:anchor="_Toc115942035" w:history="1">
+          <w:hyperlink w:anchor="_Toc116506005" w:history="1">
             <w:r>
               <w:rPr>
                 <w:rStyle w:val="Hyperlink"/>
@@ -882,7 +882,7 @@
                 <w:noProof/>
                 <w:webHidden/>
               </w:rPr>
-              <w:instrText xml:space="preserve"> PAGEREF _Toc115942035 \h </w:instrText>
+              <w:instrText xml:space="preserve"> PAGEREF _Toc116506005 \h </w:instrText>
             </w:r>
             <w:r>
               <w:rPr>
@@ -926,7 +926,7 @@
               <w:szCs w:val="24"/>
             </w:rPr>
           </w:pPr>
-          <w:hyperlink w:anchor="_Toc115942036" w:history="1">
+          <w:hyperlink w:anchor="_Toc116506006" w:history="1">
             <w:r>
               <w:rPr>
                 <w:rStyle w:val="Hyperlink"/>
@@ -953,7 +953,7 @@
                 <w:noProof/>
                 <w:webHidden/>
               </w:rPr>
-              <w:instrText xml:space="preserve"> PAGEREF _Toc115942036 \h </w:instrText>
+              <w:instrText xml:space="preserve"> PAGEREF _Toc116506006 \h </w:instrText>
             </w:r>
             <w:r>
               <w:rPr>
@@ -997,7 +997,7 @@
               <w:szCs w:val="24"/>
             </w:rPr>
           </w:pPr>
-          <w:hyperlink w:anchor="_Toc115942037" w:history="1">
+          <w:hyperlink w:anchor="_Toc116506007" w:history="1">
             <w:r>
               <w:rPr>
                 <w:rStyle w:val="Hyperlink"/>
@@ -1024,7 +1024,7 @@
                 <w:noProof/>
                 <w:webHidden/>
               </w:rPr>
-              <w:instrText xml:space="preserve"> PAGEREF _Toc115942037 \h </w:instrText>
+              <w:instrText xml:space="preserve"> PAGEREF _Toc116506007 \h </w:instrText>
             </w:r>
             <w:r>
               <w:rPr>
@@ -1070,7 +1070,7 @@
               <w:szCs w:val="24"/>
             </w:rPr>
           </w:pPr>
-          <w:hyperlink w:anchor="_Toc115942038" w:history="1">
+          <w:hyperlink w:anchor="_Toc116506008" w:history="1">
             <w:r>
               <w:rPr>
                 <w:rStyle w:val="Hyperlink"/>
@@ -1097,7 +1097,7 @@
                 <w:noProof/>
                 <w:webHidden/>
               </w:rPr>
-              <w:instrText xml:space="preserve"> PAGEREF _Toc115942038 \h </w:instrText>
+              <w:instrText xml:space="preserve"> PAGEREF _Toc116506008 \h </w:instrText>
             </w:r>
             <w:r>
               <w:rPr>
@@ -1141,7 +1141,7 @@
               <w:szCs w:val="24"/>
             </w:rPr>
           </w:pPr>
-          <w:hyperlink w:anchor="_Toc115942039" w:history="1">
+          <w:hyperlink w:anchor="_Toc116506009" w:history="1">
             <w:r>
               <w:rPr>
                 <w:rStyle w:val="Hyperlink"/>
@@ -1168,7 +1168,7 @@
                 <w:noProof/>
                 <w:webHidden/>
               </w:rPr>
-              <w:instrText xml:space="preserve"> PAGEREF _Toc115942039 \h </w:instrText>
+              <w:instrText xml:space="preserve"> PAGEREF _Toc116506009 \h </w:instrText>
             </w:r>
             <w:r>
               <w:rPr>
@@ -1212,7 +1212,7 @@
               <w:szCs w:val="24"/>
             </w:rPr>
           </w:pPr>
-          <w:hyperlink w:anchor="_Toc115942040" w:history="1">
+          <w:hyperlink w:anchor="_Toc116506010" w:history="1">
             <w:r>
               <w:rPr>
                 <w:rStyle w:val="Hyperlink"/>
@@ -1239,7 +1239,7 @@
                 <w:noProof/>
                 <w:webHidden/>
               </w:rPr>
-              <w:instrText xml:space="preserve"> PAGEREF _Toc115942040 \h </w:instrText>
+              <w:instrText xml:space="preserve"> PAGEREF _Toc116506010 \h </w:instrText>
             </w:r>
             <w:r>
               <w:rPr>
@@ -1285,7 +1285,7 @@
               <w:szCs w:val="24"/>
             </w:rPr>
           </w:pPr>
-          <w:hyperlink w:anchor="_Toc115942041" w:history="1">
+          <w:hyperlink w:anchor="_Toc116506011" w:history="1">
             <w:r>
               <w:rPr>
                 <w:rStyle w:val="Hyperlink"/>
@@ -1312,7 +1312,7 @@
                 <w:noProof/>
                 <w:webHidden/>
               </w:rPr>
-              <w:instrText xml:space="preserve"> PAGEREF _Toc115942041 \h </w:instrText>
+              <w:instrText xml:space="preserve"> PAGEREF _Toc116506011 \h </w:instrText>
             </w:r>
             <w:r>
               <w:rPr>
@@ -1356,7 +1356,7 @@
               <w:szCs w:val="24"/>
             </w:rPr>
           </w:pPr>
-          <w:hyperlink w:anchor="_Toc115942042" w:history="1">
+          <w:hyperlink w:anchor="_Toc116506012" w:history="1">
             <w:r>
               <w:rPr>
                 <w:rStyle w:val="Hyperlink"/>
@@ -1383,7 +1383,7 @@
                 <w:noProof/>
                 <w:webHidden/>
               </w:rPr>
-              <w:instrText xml:space="preserve"> PAGEREF _Toc115942042 \h </w:instrText>
+              <w:instrText xml:space="preserve"> PAGEREF _Toc116506012 \h </w:instrText>
             </w:r>
             <w:r>
               <w:rPr>
@@ -1427,7 +1427,7 @@
               <w:szCs w:val="24"/>
             </w:rPr>
           </w:pPr>
-          <w:hyperlink w:anchor="_Toc115942043" w:history="1">
+          <w:hyperlink w:anchor="_Toc116506013" w:history="1">
             <w:r>
               <w:rPr>
                 <w:rStyle w:val="Hyperlink"/>
@@ -1454,7 +1454,7 @@
                 <w:noProof/>
                 <w:webHidden/>
               </w:rPr>
-              <w:instrText xml:space="preserve"> PAGEREF _Toc115942043 \h </w:instrText>
+              <w:instrText xml:space="preserve"> PAGEREF _Toc116506013 \h </w:instrText>
             </w:r>
             <w:r>
               <w:rPr>
@@ -1475,6 +1475,150 @@
                 <w:webHidden/>
               </w:rPr>
               <w:t>15</w:t>
+            </w:r>
+            <w:r>
+              <w:rPr>
+                <w:noProof/>
+                <w:webHidden/>
+              </w:rPr>
+              <w:fldChar w:fldCharType="end"/>
+            </w:r>
+          </w:hyperlink>
+        </w:p>
+        <w:p>
+          <w:pPr>
+            <w:pStyle w:val="TOC2"/>
+            <w:tabs>
+              <w:tab w:val="right" w:leader="dot" w:pos="9350"/>
+            </w:tabs>
+            <w:rPr>
+              <w:rFonts w:eastAsiaTheme="minorEastAsia" w:cstheme="minorBidi"/>
+              <w:b w:val="0"/>
+              <w:bCs w:val="0"/>
+              <w:noProof/>
+              <w:sz w:val="24"/>
+              <w:szCs w:val="24"/>
+            </w:rPr>
+          </w:pPr>
+          <w:hyperlink w:anchor="_Toc116506014" w:history="1">
+            <w:r>
+              <w:rPr>
+                <w:rStyle w:val="Hyperlink"/>
+                <w:noProof/>
+              </w:rPr>
+              <w:t>Cell Adhesion And Migration</w:t>
+            </w:r>
+            <w:r>
+              <w:rPr>
+                <w:noProof/>
+                <w:webHidden/>
+              </w:rPr>
+              <w:tab/>
+            </w:r>
+            <w:r>
+              <w:rPr>
+                <w:noProof/>
+                <w:webHidden/>
+              </w:rPr>
+              <w:fldChar w:fldCharType="begin"/>
+            </w:r>
+            <w:r>
+              <w:rPr>
+                <w:noProof/>
+                <w:webHidden/>
+              </w:rPr>
+              <w:instrText xml:space="preserve"> PAGEREF _Toc116506014 \h </w:instrText>
+            </w:r>
+            <w:r>
+              <w:rPr>
+                <w:noProof/>
+                <w:webHidden/>
+              </w:rPr>
+            </w:r>
+            <w:r>
+              <w:rPr>
+                <w:noProof/>
+                <w:webHidden/>
+              </w:rPr>
+              <w:fldChar w:fldCharType="separate"/>
+            </w:r>
+            <w:r>
+              <w:rPr>
+                <w:noProof/>
+                <w:webHidden/>
+              </w:rPr>
+              <w:t>16</w:t>
+            </w:r>
+            <w:r>
+              <w:rPr>
+                <w:noProof/>
+                <w:webHidden/>
+              </w:rPr>
+              <w:fldChar w:fldCharType="end"/>
+            </w:r>
+          </w:hyperlink>
+        </w:p>
+        <w:p>
+          <w:pPr>
+            <w:pStyle w:val="TOC3"/>
+            <w:tabs>
+              <w:tab w:val="right" w:leader="dot" w:pos="9350"/>
+            </w:tabs>
+            <w:rPr>
+              <w:rFonts w:eastAsiaTheme="minorEastAsia" w:cstheme="minorBidi"/>
+              <w:noProof/>
+              <w:sz w:val="24"/>
+              <w:szCs w:val="24"/>
+            </w:rPr>
+          </w:pPr>
+          <w:hyperlink w:anchor="_Toc116506015" w:history="1">
+            <w:r>
+              <w:rPr>
+                <w:rStyle w:val="Hyperlink"/>
+                <w:noProof/>
+              </w:rPr>
+              <w:t>Cell Adhesion</w:t>
+            </w:r>
+            <w:r>
+              <w:rPr>
+                <w:noProof/>
+                <w:webHidden/>
+              </w:rPr>
+              <w:tab/>
+            </w:r>
+            <w:r>
+              <w:rPr>
+                <w:noProof/>
+                <w:webHidden/>
+              </w:rPr>
+              <w:fldChar w:fldCharType="begin"/>
+            </w:r>
+            <w:r>
+              <w:rPr>
+                <w:noProof/>
+                <w:webHidden/>
+              </w:rPr>
+              <w:instrText xml:space="preserve"> PAGEREF _Toc116506015 \h </w:instrText>
+            </w:r>
+            <w:r>
+              <w:rPr>
+                <w:noProof/>
+                <w:webHidden/>
+              </w:rPr>
+            </w:r>
+            <w:r>
+              <w:rPr>
+                <w:noProof/>
+                <w:webHidden/>
+              </w:rPr>
+              <w:fldChar w:fldCharType="separate"/>
+            </w:r>
+            <w:r>
+              <w:rPr>
+                <w:noProof/>
+                <w:webHidden/>
+              </w:rPr>
+              <w:t>16</w:t>
             </w:r>
             <w:r>
               <w:rPr>
@@ -1501,7 +1645,7 @@
       <w:pPr>
         <w:pStyle w:val="Heading1"/>
       </w:pPr>
-      <w:bookmarkStart w:id="0" w:name="_Toc115942024"/>
+      <w:bookmarkStart w:id="0" w:name="_Toc116505994"/>
       <w:r>
         <w:t>Cell and tissue engineering</w:t>
       </w:r>
@@ -1512,7 +1656,7 @@
       <w:pPr>
         <w:pStyle w:val="Heading2"/>
       </w:pPr>
-      <w:bookmarkStart w:id="1" w:name="_Toc115942025"/>
+      <w:bookmarkStart w:id="1" w:name="_Toc116505995"/>
       <w:r>
         <w:t>Quantum Information Processing and Genetic Engineering</w:t>
       </w:r>
@@ -1618,678 +1762,679 @@
     </w:p>
     <w:p>
       <w:r>
+        <w:t>Although genome size varies, they contain the same number of functionally distinguished genes.</w:t>
+      </w:r>
+    </w:p>
+    <w:p>
+      <w:r>
+        <w:t xml:space="preserve">Gene is comprised of </w:t>
+      </w:r>
+      <w:r>
+        <w:rPr>
+          <w:b/>
+          <w:bCs/>
+        </w:rPr>
+        <w:t>exon</w:t>
+      </w:r>
+      <w:r>
+        <w:t xml:space="preserve">: code for segments of proteins, separated by introns. When gene is active, it is transcribed into RNA. Then the intronic RNA is spliced out, and </w:t>
+      </w:r>
+      <w:r>
+        <w:rPr>
+          <w:b/>
+          <w:bCs/>
+        </w:rPr>
+        <w:t xml:space="preserve">the </w:t>
+      </w:r>
+      <w:proofErr w:type="spellStart"/>
+      <w:r>
+        <w:rPr>
+          <w:b/>
+          <w:bCs/>
+        </w:rPr>
+        <w:t>exonic</w:t>
+      </w:r>
+      <w:proofErr w:type="spellEnd"/>
+      <w:r>
+        <w:rPr>
+          <w:b/>
+          <w:bCs/>
+        </w:rPr>
+        <w:t xml:space="preserve"> RNA</w:t>
+      </w:r>
+      <w:r>
+        <w:t xml:space="preserve"> is assembled into mRNA. Non coding intronic RNA may serve regulatory role, interacting with DNA and RNA to help perform specific functions.</w:t>
+      </w:r>
+    </w:p>
+    <w:p>
+      <w:r>
+        <w:t>Most genes have under 20 exons.</w:t>
+      </w:r>
+    </w:p>
+    <w:p>
+      <w:r>
+        <w:t>Number of exons varies with the size of the protein and the size of the gene.</w:t>
+      </w:r>
+    </w:p>
+    <w:p>
+      <w:pPr>
+        <w:pStyle w:val="ListParagraph"/>
+        <w:numPr>
+          <w:ilvl w:val="0"/>
+          <w:numId w:val="2"/>
+        </w:numPr>
+      </w:pPr>
+      <w:r>
+        <w:rPr>
+          <w:b/>
+          <w:bCs/>
+        </w:rPr>
+        <w:t>Genotype</w:t>
+      </w:r>
+      <w:r>
+        <w:t>: genetic make-up of the cell or the organism.</w:t>
+      </w:r>
+    </w:p>
+    <w:p>
+      <w:pPr>
+        <w:pStyle w:val="ListParagraph"/>
+        <w:numPr>
+          <w:ilvl w:val="0"/>
+          <w:numId w:val="2"/>
+        </w:numPr>
+      </w:pPr>
+      <w:r>
+        <w:rPr>
+          <w:b/>
+          <w:bCs/>
+        </w:rPr>
+        <w:t>Phenotype</w:t>
+      </w:r>
+      <w:r>
+        <w:t>: function characteristics traits or behavior of the cell or organism.</w:t>
+      </w:r>
+      <w:r>
+        <w:t xml:space="preserve"> Determined by the genotype but also the environment.</w:t>
+      </w:r>
+    </w:p>
+    <w:p/>
+    <w:p>
+      <w:r>
+        <w:t>Genes are only transcribed from one strand of DNA.</w:t>
+      </w:r>
+    </w:p>
+    <w:p>
+      <w:r>
+        <w:t>They are read from 3’ to 5’.</w:t>
+      </w:r>
+    </w:p>
+    <w:p>
+      <w:r>
+        <w:rPr>
+          <w:b/>
+          <w:bCs/>
+        </w:rPr>
+        <w:t>Transcription</w:t>
+      </w:r>
+      <w:r>
+        <w:t>: DNA is transcribed to RNA via RNA polymerase</w:t>
+      </w:r>
+      <w:r>
+        <w:t xml:space="preserve"> (5’ to 3’)</w:t>
+      </w:r>
+      <w:r>
+        <w:t>.</w:t>
+      </w:r>
+      <w:r>
+        <w:t xml:space="preserve"> It happens on the anti-sense or non-coding strand. Process of transcription is facilitated by RNA polymerase which marches down the DNA strand, unwinding it to expose an active site, adding in a nucleotide.</w:t>
+      </w:r>
+    </w:p>
+    <w:p>
+      <w:r>
+        <w:t>RNA has directionality similar to DNA, denoted by 5’ and 3’ thus it is only read and translated into a protein in one direction. Unlike DNA which needs to be open for transcription, RNA is already opened for translation.</w:t>
+      </w:r>
+    </w:p>
+    <w:p>
+      <w:r>
+        <w:t>A direct RNA transcript is spliced to become mRNA</w:t>
+      </w:r>
+      <w:r>
+        <w:t xml:space="preserve"> used in </w:t>
+      </w:r>
+      <w:r>
+        <w:rPr>
+          <w:b/>
+          <w:bCs/>
+        </w:rPr>
+        <w:t>translation</w:t>
+      </w:r>
+      <w:r>
+        <w:t>.</w:t>
+      </w:r>
+    </w:p>
+    <w:p>
+      <w:r>
+        <w:t>Process of transcription from DNA to RNA occurs in the nucleus. Then the transcript moves to the cytoplasm where the nucleotide code is converted into amino acid.</w:t>
+      </w:r>
+    </w:p>
+    <w:p/>
+    <w:p>
+      <w:r>
+        <w:t>In eukaryotes, translation occurs in across the membrane of the ER (endoplasmic reticulum)</w:t>
+      </w:r>
+      <w:r>
+        <w:t>. The process of decoding RNA is completed by a ribosome</w:t>
+      </w:r>
+      <w:r>
+        <w:t xml:space="preserve"> and tRNA.</w:t>
+      </w:r>
+      <w:r>
+        <w:t xml:space="preserve"> Step 2: the amino acid forms a peptide bond with the prior amino acid. Step 3: the mRNA moves a distance of 3 nucleotides through the small subunit</w:t>
+      </w:r>
+      <w:r>
+        <w:t>, ejecting the spent tRNA molecule</w:t>
+      </w:r>
+      <w:r>
+        <w:t>, the tRNA no longer carrying an amino acid.</w:t>
+      </w:r>
+    </w:p>
+    <w:p>
+      <w:r>
+        <w:rPr>
+          <w:b/>
+          <w:bCs/>
+        </w:rPr>
+        <w:t>Codon</w:t>
+      </w:r>
+      <w:r>
+        <w:t>: 3 nucleotides in the mRNA transcript</w:t>
+      </w:r>
+      <w:r>
+        <w:t>; anti-codon, its complement.</w:t>
+      </w:r>
+    </w:p>
+    <w:p>
+      <w:r>
+        <w:t>4 nucleotides: 4^3 = 64 possible combinations (amino acid) but only 20:the code is redundant.</w:t>
+      </w:r>
+    </w:p>
+    <w:p>
+      <w:r>
+        <w:rPr>
+          <w:b/>
+          <w:bCs/>
+        </w:rPr>
+        <w:t>Restriction endonuclease</w:t>
+      </w:r>
+      <w:r>
+        <w:rPr>
+          <w:b/>
+          <w:bCs/>
+        </w:rPr>
+        <w:t>:</w:t>
+      </w:r>
+      <w:r>
+        <w:t xml:space="preserve"> to cut DNA</w:t>
+      </w:r>
+      <w:r>
+        <w:t>; they are found in bacteria.</w:t>
+      </w:r>
+    </w:p>
+    <w:p>
+      <w:r>
+        <w:rPr>
+          <w:b/>
+          <w:bCs/>
+        </w:rPr>
+        <w:t>DNA ligase</w:t>
+      </w:r>
+      <w:r>
+        <w:t>: to undo these cuts.</w:t>
+      </w:r>
+    </w:p>
+    <w:p>
+      <w:pPr>
+        <w:pStyle w:val="ListParagraph"/>
+        <w:numPr>
+          <w:ilvl w:val="0"/>
+          <w:numId w:val="3"/>
+        </w:numPr>
+      </w:pPr>
+      <w:r>
+        <w:rPr>
+          <w:b/>
+          <w:bCs/>
+        </w:rPr>
+        <w:t>Hybridization</w:t>
+      </w:r>
+      <w:r>
+        <w:t>: used for related but not identical DNA sequences.</w:t>
+      </w:r>
+      <w:r>
+        <w:t xml:space="preserve"> Use DNA probe to look for related RNA sequence is one way to find out if a gene is being expressed. Hybridization </w:t>
+      </w:r>
+      <w:r>
+        <w:t>technics</w:t>
+      </w:r>
+      <w:r>
+        <w:t xml:space="preserve"> can also be used to eliminate patterns of gene expression during the development of a disease.</w:t>
+      </w:r>
+    </w:p>
+    <w:p>
+      <w:pPr>
+        <w:pStyle w:val="ListParagraph"/>
+        <w:numPr>
+          <w:ilvl w:val="0"/>
+          <w:numId w:val="3"/>
+        </w:numPr>
+      </w:pPr>
+      <w:r>
+        <w:rPr>
+          <w:b/>
+          <w:bCs/>
+        </w:rPr>
+        <w:t>DNA sequencing</w:t>
+      </w:r>
+      <w:r>
+        <w:t xml:space="preserve">: to determine the exact nucleotide sequence of the DNA to work with. </w:t>
+      </w:r>
+      <w:r>
+        <w:rPr>
+          <w:b/>
+          <w:bCs/>
+        </w:rPr>
+        <w:t>Sanger method</w:t>
+      </w:r>
+      <w:r>
+        <w:t xml:space="preserve"> the most popular. DNA is made up of dNTPs. Each nucleotide is added together using an OH group. </w:t>
+      </w:r>
+      <w:r>
+        <w:t xml:space="preserve">Sanger method uses synthetic dNTPs which only have an H group. This blocks the addition of nucleotides and therefore terminates the chain. </w:t>
+      </w:r>
+      <w:r>
+        <w:t xml:space="preserve">After </w:t>
+      </w:r>
+      <w:r>
         <w:lastRenderedPageBreak/>
-        <w:t>Although genome size varies, they contain the same number of functionally distinguished genes.</w:t>
-      </w:r>
-    </w:p>
-    <w:p>
-      <w:r>
-        <w:t xml:space="preserve">Gene is comprised of </w:t>
-      </w:r>
-      <w:r>
-        <w:rPr>
-          <w:b/>
-          <w:bCs/>
-        </w:rPr>
-        <w:t>exon</w:t>
-      </w:r>
-      <w:r>
-        <w:t xml:space="preserve">: code for segments of proteins, separated by introns. When gene is active, it is transcribed into RNA. Then the intronic RNA is spliced out, and </w:t>
-      </w:r>
-      <w:r>
-        <w:rPr>
-          <w:b/>
-          <w:bCs/>
-        </w:rPr>
-        <w:t xml:space="preserve">the </w:t>
-      </w:r>
-      <w:proofErr w:type="spellStart"/>
-      <w:r>
-        <w:rPr>
-          <w:b/>
-          <w:bCs/>
-        </w:rPr>
-        <w:t>exonic</w:t>
-      </w:r>
-      <w:proofErr w:type="spellEnd"/>
-      <w:r>
-        <w:rPr>
-          <w:b/>
-          <w:bCs/>
-        </w:rPr>
-        <w:t xml:space="preserve"> RNA</w:t>
-      </w:r>
-      <w:r>
-        <w:t xml:space="preserve"> is assembled into mRNA. Non coding intronic RNA may serve regulatory role, interacting with DNA and RNA to help perform specific functions.</w:t>
-      </w:r>
-    </w:p>
-    <w:p>
-      <w:r>
-        <w:t>Most genes have under 20 exons.</w:t>
-      </w:r>
-    </w:p>
-    <w:p>
-      <w:r>
-        <w:t>Number of exons varies with the size of the protein and the size of the gene.</w:t>
-      </w:r>
-    </w:p>
-    <w:p>
-      <w:pPr>
-        <w:pStyle w:val="ListParagraph"/>
-        <w:numPr>
-          <w:ilvl w:val="0"/>
-          <w:numId w:val="2"/>
-        </w:numPr>
-      </w:pPr>
-      <w:r>
-        <w:rPr>
-          <w:b/>
-          <w:bCs/>
-        </w:rPr>
-        <w:t>Genotype</w:t>
-      </w:r>
-      <w:r>
-        <w:t>: genetic make-up of the cell or the organism.</w:t>
-      </w:r>
-    </w:p>
-    <w:p>
-      <w:pPr>
-        <w:pStyle w:val="ListParagraph"/>
-        <w:numPr>
-          <w:ilvl w:val="0"/>
-          <w:numId w:val="2"/>
-        </w:numPr>
-      </w:pPr>
-      <w:r>
-        <w:rPr>
-          <w:b/>
-          <w:bCs/>
-        </w:rPr>
-        <w:t>Phenotype</w:t>
-      </w:r>
-      <w:r>
-        <w:t>: function characteristics traits or behavior of the cell or organism.</w:t>
-      </w:r>
-      <w:r>
-        <w:t xml:space="preserve"> Determined by the genotype but also the environment.</w:t>
+        <w:t xml:space="preserve">sufficient incubation, the samples run through gel electrophoresis separating the strands from largest to smallest. </w:t>
+      </w:r>
+      <w:r>
+        <w:t xml:space="preserve">The colors are then read by computers for analysis. </w:t>
+      </w:r>
+    </w:p>
+    <w:p>
+      <w:pPr>
+        <w:pStyle w:val="ListParagraph"/>
+        <w:numPr>
+          <w:ilvl w:val="0"/>
+          <w:numId w:val="3"/>
+        </w:numPr>
+      </w:pPr>
+      <w:r>
+        <w:rPr>
+          <w:b/>
+          <w:bCs/>
+        </w:rPr>
+        <w:t>DNA cloning</w:t>
+      </w:r>
+      <w:r>
+        <w:t>: to produce large quantities of a DNA sequence.</w:t>
+      </w:r>
+      <w:r>
+        <w:t xml:space="preserve"> PCR or vector chemistry.</w:t>
+      </w:r>
+    </w:p>
+    <w:p>
+      <w:pPr>
+        <w:pStyle w:val="ListParagraph"/>
+        <w:numPr>
+          <w:ilvl w:val="0"/>
+          <w:numId w:val="3"/>
+        </w:numPr>
+      </w:pPr>
+      <w:r>
+        <w:t xml:space="preserve">Also used to amplify trace amount of RNA. </w:t>
+      </w:r>
+      <w:r>
+        <w:t xml:space="preserve"> Scientists can investigate gene expression patterns and levels.</w:t>
+      </w:r>
+    </w:p>
+    <w:p>
+      <w:pPr>
+        <w:pStyle w:val="ListParagraph"/>
+        <w:numPr>
+          <w:ilvl w:val="0"/>
+          <w:numId w:val="3"/>
+        </w:numPr>
+      </w:pPr>
+      <w:r>
+        <w:rPr>
+          <w:b/>
+          <w:bCs/>
+        </w:rPr>
+        <w:t>Vector chemistry or technique</w:t>
+      </w:r>
+      <w:r>
+        <w:t xml:space="preserve">: insertion of DNA of interest to the genome of a self-replicating genetic element, a virus or plasmid. Plasmid vector usually is a circular double-stranded DNA molecules derived from larger plasmids, which occur in </w:t>
+      </w:r>
+      <w:r>
+        <w:t>bacteria and separate from the bacterial chromosome.</w:t>
+      </w:r>
+      <w:r>
+        <w:t xml:space="preserve"> Next step is to introduce the recombinant DNA to bacterial cells.</w:t>
+      </w:r>
+    </w:p>
+    <w:p>
+      <w:pPr>
+        <w:pStyle w:val="ListParagraph"/>
+        <w:numPr>
+          <w:ilvl w:val="0"/>
+          <w:numId w:val="3"/>
+        </w:numPr>
+      </w:pPr>
+      <w:r>
+        <w:t>As these cells grow and divide, they replicate the plasma in the sequence.</w:t>
       </w:r>
     </w:p>
     <w:p/>
     <w:p>
       <w:r>
-        <w:t>Genes are only transcribed from one strand of DNA.</w:t>
-      </w:r>
-    </w:p>
-    <w:p>
-      <w:r>
-        <w:t>They are read from 3’ to 5’.</w:t>
-      </w:r>
-    </w:p>
-    <w:p>
-      <w:r>
-        <w:rPr>
-          <w:b/>
-          <w:bCs/>
-        </w:rPr>
-        <w:t>Transcription</w:t>
-      </w:r>
-      <w:r>
-        <w:t>: DNA is transcribed to RNA via RNA polymerase</w:t>
-      </w:r>
-      <w:r>
-        <w:t xml:space="preserve"> (5’ to 3’)</w:t>
-      </w:r>
-      <w:r>
-        <w:t>.</w:t>
-      </w:r>
-      <w:r>
-        <w:t xml:space="preserve"> It happens on the anti-sense or non-coding strand. Process of transcription is facilitated by RNA polymerase which marches down the DNA strand, unwinding it to expose an active site, adding in a nucleotide.</w:t>
-      </w:r>
-    </w:p>
-    <w:p>
-      <w:r>
-        <w:t>RNA has directionality similar to DNA, denoted by 5’ and 3’ thus it is only read and translated into a protein in one direction. Unlike DNA which needs to be open for transcription, RNA is already opened for translation.</w:t>
-      </w:r>
-    </w:p>
-    <w:p>
-      <w:r>
-        <w:t>A direct RNA transcript is spliced to become mRNA</w:t>
-      </w:r>
-      <w:r>
-        <w:t xml:space="preserve"> used in </w:t>
-      </w:r>
-      <w:r>
-        <w:rPr>
-          <w:b/>
-          <w:bCs/>
-        </w:rPr>
-        <w:t>translation</w:t>
-      </w:r>
-      <w:r>
-        <w:t>.</w:t>
-      </w:r>
-    </w:p>
-    <w:p>
-      <w:r>
-        <w:t>Process of transcription from DNA to RNA occurs in the nucleus. Then the transcript moves to the cytoplasm where the nucleotide code is converted into amino acid.</w:t>
+        <w:rPr>
+          <w:b/>
+          <w:bCs/>
+        </w:rPr>
+        <w:t>DNA engineering</w:t>
+      </w:r>
+      <w:r>
+        <w:t>: m</w:t>
+      </w:r>
+      <w:r>
+        <w:t xml:space="preserve">utation can mean overexpression of a gene, </w:t>
+      </w:r>
+      <w:r>
+        <w:t xml:space="preserve">change of </w:t>
+      </w:r>
+      <w:r>
+        <w:t xml:space="preserve">location of a gene, </w:t>
+      </w:r>
+      <w:r>
+        <w:t xml:space="preserve">change of </w:t>
+      </w:r>
+      <w:r>
+        <w:t>activity from one tissue to another</w:t>
+      </w:r>
+      <w:r>
+        <w:t>, or changing the timing of that activity.</w:t>
+      </w:r>
+    </w:p>
+    <w:p>
+      <w:pPr>
+        <w:pStyle w:val="Heading2"/>
+      </w:pPr>
+      <w:bookmarkStart w:id="2" w:name="_Toc116505996"/>
+      <w:r>
+        <w:t>Making a transgenic animal</w:t>
+      </w:r>
+      <w:bookmarkEnd w:id="2"/>
+    </w:p>
+    <w:p>
+      <w:pPr>
+        <w:pStyle w:val="ListParagraph"/>
+        <w:numPr>
+          <w:ilvl w:val="0"/>
+          <w:numId w:val="4"/>
+        </w:numPr>
+        <w:ind w:left="360"/>
+      </w:pPr>
+      <w:r>
+        <w:rPr>
+          <w:b/>
+          <w:bCs/>
+        </w:rPr>
+        <w:t>Embryonic stem cell method</w:t>
+      </w:r>
+      <w:r>
+        <w:t>:  cells can grow in culture, and desire genetic modification can be verified before cells are transformed and put into the blastocyst.</w:t>
+      </w:r>
+      <w:r>
+        <w:t xml:space="preserve"> Another advantage is targeting by homologous recombination.</w:t>
+      </w:r>
+    </w:p>
+    <w:p>
+      <w:pPr>
+        <w:pStyle w:val="ListParagraph"/>
+        <w:numPr>
+          <w:ilvl w:val="0"/>
+          <w:numId w:val="4"/>
+        </w:numPr>
+        <w:ind w:left="360"/>
+      </w:pPr>
+      <w:r>
+        <w:rPr>
+          <w:b/>
+          <w:bCs/>
+        </w:rPr>
+        <w:t>Pronucleus method</w:t>
+      </w:r>
+      <w:r>
+        <w:t xml:space="preserve">: DNA construct directly injected into the pronucleus of a fertilized </w:t>
+      </w:r>
+      <w:r>
+        <w:t>egg, prior</w:t>
+      </w:r>
+      <w:r>
+        <w:t xml:space="preserve"> to the fusion of the pronuclei which forms a diploid zygote nucleus. When the zygote is a two cells embryo it is implanted in the pseudo-pregnant mother</w:t>
+      </w:r>
+      <w:r>
+        <w:t xml:space="preserve"> just as method 1.</w:t>
+      </w:r>
+    </w:p>
+    <w:p>
+      <w:pPr>
+        <w:pStyle w:val="ListParagraph"/>
+        <w:ind w:left="360"/>
+      </w:pPr>
+    </w:p>
+    <w:p>
+      <w:pPr>
+        <w:pStyle w:val="Heading2"/>
+      </w:pPr>
+      <w:bookmarkStart w:id="3" w:name="_Toc116505997"/>
+      <w:r>
+        <w:t>Type of mutations</w:t>
+      </w:r>
+      <w:bookmarkEnd w:id="3"/>
+    </w:p>
+    <w:p>
+      <w:pPr>
+        <w:pStyle w:val="Heading3"/>
+      </w:pPr>
+    </w:p>
+    <w:p>
+      <w:pPr>
+        <w:pStyle w:val="Heading3"/>
+      </w:pPr>
+      <w:bookmarkStart w:id="4" w:name="_Toc116505998"/>
+      <w:r>
+        <w:t>Random vs. Targeted Mutations</w:t>
+      </w:r>
+      <w:bookmarkEnd w:id="4"/>
+      <w:r>
+        <w:t xml:space="preserve"> </w:t>
+      </w:r>
+    </w:p>
+    <w:p>
+      <w:r>
+        <w:t xml:space="preserve">In order to knock-out or knock-in a gene you must be able to target the location of that gene in the genome. </w:t>
+      </w:r>
+    </w:p>
+    <w:p>
+      <w:r>
+        <w:t>Targeting strategy is easier in haploid systems and lower eukaryotes.</w:t>
+      </w:r>
+    </w:p>
+    <w:p>
+      <w:pPr>
+        <w:pStyle w:val="Heading3"/>
+      </w:pPr>
+      <w:bookmarkStart w:id="5" w:name="_Toc116505999"/>
+      <w:r>
+        <w:t>Antisense RNA to knock out gene</w:t>
+      </w:r>
+      <w:bookmarkEnd w:id="5"/>
+    </w:p>
+    <w:p>
+      <w:pPr>
+        <w:pStyle w:val="ListParagraph"/>
+        <w:numPr>
+          <w:ilvl w:val="0"/>
+          <w:numId w:val="5"/>
+        </w:numPr>
+      </w:pPr>
+      <w:r>
+        <w:t>Only genetic material in (no need to get material out)</w:t>
+      </w:r>
+      <w:r>
+        <w:t>: integration site is much less important.</w:t>
+      </w:r>
+    </w:p>
+    <w:p>
+      <w:pPr>
+        <w:pStyle w:val="ListParagraph"/>
+        <w:numPr>
+          <w:ilvl w:val="0"/>
+          <w:numId w:val="5"/>
+        </w:numPr>
+      </w:pPr>
+      <w:r>
+        <w:t>Create a gene when is transcribed is complement of the RNA for the targeted gene.</w:t>
+      </w:r>
+    </w:p>
+    <w:p>
+      <w:pPr>
+        <w:pStyle w:val="ListParagraph"/>
+        <w:numPr>
+          <w:ilvl w:val="0"/>
+          <w:numId w:val="5"/>
+        </w:numPr>
+      </w:pPr>
+      <w:r>
+        <w:t>When the target RNA to the compliment antisense RNA, this hybridization blocks</w:t>
+      </w:r>
+      <w:r>
+        <w:t xml:space="preserve"> translation of the protein.</w:t>
+      </w:r>
+    </w:p>
+    <w:p>
+      <w:pPr>
+        <w:pStyle w:val="ListParagraph"/>
+        <w:numPr>
+          <w:ilvl w:val="0"/>
+          <w:numId w:val="5"/>
+        </w:numPr>
+      </w:pPr>
+      <w:r>
+        <w:t>Short anti sense RNA peptides can also be directly injected (</w:t>
+      </w:r>
+      <w:r>
+        <w:t xml:space="preserve">a </w:t>
+      </w:r>
+      <w:r>
+        <w:t xml:space="preserve">synthetic version is morpholino). </w:t>
+      </w:r>
+    </w:p>
+    <w:p>
+      <w:pPr>
+        <w:pStyle w:val="ListParagraph"/>
+        <w:numPr>
+          <w:ilvl w:val="0"/>
+          <w:numId w:val="5"/>
+        </w:numPr>
+      </w:pPr>
+      <w:r>
+        <w:t xml:space="preserve">Introducing double-stranded RNA containing both the sense and </w:t>
+      </w:r>
+      <w:r>
+        <w:t>anti-sense</w:t>
+      </w:r>
+      <w:r>
+        <w:t xml:space="preserve"> strands, </w:t>
+      </w:r>
+      <w:r>
+        <w:t>is more effective at knocking out gene expression</w:t>
+      </w:r>
+      <w:r>
+        <w:t xml:space="preserve">: </w:t>
+      </w:r>
+      <w:r>
+        <w:rPr>
+          <w:b/>
+          <w:bCs/>
+        </w:rPr>
+        <w:t>RNA interference</w:t>
+      </w:r>
+      <w:r>
+        <w:t>:</w:t>
+      </w:r>
+    </w:p>
+    <w:p>
+      <w:r>
+        <w:t>Long double-stranded RNA administered</w:t>
+      </w:r>
+      <w:r>
+        <w:t xml:space="preserve">, </w:t>
+      </w:r>
+      <w:r>
+        <w:t xml:space="preserve">is cleaved </w:t>
+      </w:r>
+      <w:r>
+        <w:t xml:space="preserve">by a protein called </w:t>
+      </w:r>
+      <w:r>
+        <w:rPr>
+          <w:b/>
+          <w:bCs/>
+        </w:rPr>
+        <w:t>dicer</w:t>
+      </w:r>
+      <w:r>
+        <w:t>,</w:t>
+      </w:r>
+      <w:r>
+        <w:t xml:space="preserve"> into small interfering or SI RNA</w:t>
+      </w:r>
+      <w:r>
+        <w:t xml:space="preserve">. These are then assembled into an RNA-induced silencing complex, </w:t>
+      </w:r>
+      <w:r>
+        <w:t xml:space="preserve">or </w:t>
+      </w:r>
+      <w:r>
+        <w:t>RISC complex</w:t>
+      </w:r>
+      <w:r>
+        <w:t xml:space="preserve">. In this RISC complex, </w:t>
+      </w:r>
+      <w:r>
+        <w:t>RNA</w:t>
+      </w:r>
+      <w:r>
+        <w:t xml:space="preserve"> is unwound and directed to its mRNA complement. Binding to the complement </w:t>
+      </w:r>
+      <w:r>
+        <w:t>results in</w:t>
+      </w:r>
+      <w:r>
+        <w:t xml:space="preserve"> splicing of the mRNA, degradation and ultimately gene silencing. </w:t>
       </w:r>
     </w:p>
     <w:p/>
     <w:p>
-      <w:r>
-        <w:t>In eukaryotes, translation occurs in across the membrane of the ER (endoplasmic reticulum)</w:t>
-      </w:r>
-      <w:r>
-        <w:t>. The process of decoding RNA is completed by a ribosome</w:t>
-      </w:r>
-      <w:r>
-        <w:t xml:space="preserve"> and tRNA.</w:t>
-      </w:r>
-      <w:r>
-        <w:t xml:space="preserve"> Step 2: the amino acid forms a peptide bond with the prior amino acid. Step 3: the mRNA moves a distance of 3 nucleotides through the small subunit</w:t>
-      </w:r>
-      <w:r>
-        <w:t>, ejecting the spent tRNA molecule</w:t>
-      </w:r>
-      <w:r>
-        <w:t>, the tRNA no longer carrying an amino acid.</w:t>
-      </w:r>
-    </w:p>
-    <w:p>
-      <w:r>
-        <w:rPr>
-          <w:b/>
-          <w:bCs/>
-        </w:rPr>
-        <w:t>Codon</w:t>
-      </w:r>
-      <w:r>
-        <w:t>: 3 nucleotides in the mRNA transcript</w:t>
-      </w:r>
-      <w:r>
-        <w:t>; anti-codon, its complement.</w:t>
-      </w:r>
-    </w:p>
-    <w:p>
-      <w:r>
-        <w:t>4 nucleotides: 4^3 = 64 possible combinations (amino acid) but only 20:the code is redundant.</w:t>
-      </w:r>
-    </w:p>
-    <w:p>
-      <w:r>
-        <w:rPr>
-          <w:b/>
-          <w:bCs/>
-        </w:rPr>
-        <w:t>Restriction endonuclease</w:t>
-      </w:r>
-      <w:r>
-        <w:rPr>
-          <w:b/>
-          <w:bCs/>
-        </w:rPr>
-        <w:t>:</w:t>
-      </w:r>
-      <w:r>
-        <w:t xml:space="preserve"> to cut DNA</w:t>
-      </w:r>
-      <w:r>
-        <w:t>; they are found in bacteria.</w:t>
-      </w:r>
-    </w:p>
-    <w:p>
-      <w:r>
-        <w:rPr>
-          <w:b/>
-          <w:bCs/>
-        </w:rPr>
-        <w:t>DNA ligase</w:t>
-      </w:r>
-      <w:r>
-        <w:t>: to undo these cuts.</w:t>
-      </w:r>
-    </w:p>
-    <w:p>
-      <w:pPr>
-        <w:pStyle w:val="ListParagraph"/>
-        <w:numPr>
-          <w:ilvl w:val="0"/>
-          <w:numId w:val="3"/>
-        </w:numPr>
-      </w:pPr>
-      <w:r>
-        <w:rPr>
-          <w:b/>
-          <w:bCs/>
-        </w:rPr>
-        <w:t>Hybridization</w:t>
-      </w:r>
-      <w:r>
-        <w:t>: used for related but not identical DNA sequences.</w:t>
-      </w:r>
-      <w:r>
-        <w:t xml:space="preserve"> Use DNA probe to look for related RNA sequence is one way to find out if a gene is being expressed. Hybridization </w:t>
-      </w:r>
-      <w:r>
-        <w:t>technics</w:t>
-      </w:r>
-      <w:r>
-        <w:t xml:space="preserve"> can also be used to eliminate patterns of gene expression during the development of a disease.</w:t>
-      </w:r>
-    </w:p>
-    <w:p>
-      <w:pPr>
-        <w:pStyle w:val="ListParagraph"/>
-        <w:numPr>
-          <w:ilvl w:val="0"/>
-          <w:numId w:val="3"/>
-        </w:numPr>
-      </w:pPr>
-      <w:r>
-        <w:rPr>
-          <w:b/>
-          <w:bCs/>
-        </w:rPr>
-        <w:t>DNA sequencing</w:t>
-      </w:r>
-      <w:r>
-        <w:t xml:space="preserve">: to determine the exact nucleotide sequence of the DNA to work with. </w:t>
-      </w:r>
-      <w:r>
-        <w:rPr>
-          <w:b/>
-          <w:bCs/>
-        </w:rPr>
-        <w:t>Sanger method</w:t>
-      </w:r>
-      <w:r>
-        <w:t xml:space="preserve"> the most popular. DNA is made up of dNTPs. Each nucleotide is added together using an OH group. </w:t>
-      </w:r>
-      <w:r>
-        <w:t xml:space="preserve">Sanger method uses synthetic dNTPs which only have an H group. This blocks the addition of nucleotides and therefore terminates the chain. </w:t>
-      </w:r>
-      <w:r>
-        <w:t xml:space="preserve">After sufficient incubation, the samples run through gel electrophoresis separating the strands from largest to smallest. </w:t>
-      </w:r>
-      <w:r>
-        <w:t xml:space="preserve">The colors are then read by computers for analysis. </w:t>
-      </w:r>
-    </w:p>
-    <w:p>
-      <w:pPr>
-        <w:pStyle w:val="ListParagraph"/>
-        <w:numPr>
-          <w:ilvl w:val="0"/>
-          <w:numId w:val="3"/>
-        </w:numPr>
-      </w:pPr>
-      <w:r>
-        <w:rPr>
-          <w:b/>
-          <w:bCs/>
-        </w:rPr>
-        <w:t>DNA cloning</w:t>
-      </w:r>
-      <w:r>
-        <w:t>: to produce large quantities of a DNA sequence.</w:t>
-      </w:r>
-      <w:r>
-        <w:t xml:space="preserve"> PCR or vector chemistry.</w:t>
-      </w:r>
-    </w:p>
-    <w:p>
-      <w:pPr>
-        <w:pStyle w:val="ListParagraph"/>
-        <w:numPr>
-          <w:ilvl w:val="0"/>
-          <w:numId w:val="3"/>
-        </w:numPr>
-      </w:pPr>
-      <w:r>
-        <w:lastRenderedPageBreak/>
-        <w:t xml:space="preserve">Also used to amplify trace amount of RNA. </w:t>
-      </w:r>
-      <w:r>
-        <w:t xml:space="preserve"> Scientists can investigate gene expression patterns and levels.</w:t>
-      </w:r>
-    </w:p>
-    <w:p>
-      <w:pPr>
-        <w:pStyle w:val="ListParagraph"/>
-        <w:numPr>
-          <w:ilvl w:val="0"/>
-          <w:numId w:val="3"/>
-        </w:numPr>
-      </w:pPr>
-      <w:r>
-        <w:rPr>
-          <w:b/>
-          <w:bCs/>
-        </w:rPr>
-        <w:t>Vector chemistry or technique</w:t>
-      </w:r>
-      <w:r>
-        <w:t xml:space="preserve">: insertion of DNA of interest to the genome of a self-replicating genetic element, a virus or plasmid. Plasmid vector usually is a circular double-stranded DNA molecules derived from larger plasmids, which occur in </w:t>
-      </w:r>
-      <w:r>
-        <w:t>bacteria and separate from the bacterial chromosome.</w:t>
-      </w:r>
-      <w:r>
-        <w:t xml:space="preserve"> Next step is to introduce the recombinant DNA to bacterial cells.</w:t>
-      </w:r>
-    </w:p>
-    <w:p>
-      <w:pPr>
-        <w:pStyle w:val="ListParagraph"/>
-        <w:numPr>
-          <w:ilvl w:val="0"/>
-          <w:numId w:val="3"/>
-        </w:numPr>
-      </w:pPr>
-      <w:r>
-        <w:t>As these cells grow and divide, they replicate the plasma in the sequence.</w:t>
-      </w:r>
-    </w:p>
-    <w:p/>
-    <w:p>
-      <w:r>
-        <w:rPr>
-          <w:b/>
-          <w:bCs/>
-        </w:rPr>
-        <w:t>DNA engineering</w:t>
-      </w:r>
-      <w:r>
-        <w:t>: m</w:t>
-      </w:r>
-      <w:r>
-        <w:t xml:space="preserve">utation can mean overexpression of a gene, </w:t>
-      </w:r>
-      <w:r>
-        <w:t xml:space="preserve">change of </w:t>
-      </w:r>
-      <w:r>
-        <w:t xml:space="preserve">location of a gene, </w:t>
-      </w:r>
-      <w:r>
-        <w:t xml:space="preserve">change of </w:t>
-      </w:r>
-      <w:r>
-        <w:t>activity from one tissue to another</w:t>
-      </w:r>
-      <w:r>
-        <w:t>, or changing the timing of that activity.</w:t>
-      </w:r>
-    </w:p>
-    <w:p>
       <w:pPr>
         <w:pStyle w:val="Heading2"/>
       </w:pPr>
-      <w:bookmarkStart w:id="2" w:name="_Toc115942026"/>
-      <w:r>
-        <w:t>Making a transgenic animal</w:t>
-      </w:r>
-      <w:bookmarkEnd w:id="2"/>
-    </w:p>
-    <w:p>
-      <w:pPr>
-        <w:pStyle w:val="ListParagraph"/>
-        <w:numPr>
-          <w:ilvl w:val="0"/>
-          <w:numId w:val="4"/>
-        </w:numPr>
-        <w:ind w:left="360"/>
-      </w:pPr>
-      <w:r>
-        <w:rPr>
-          <w:b/>
-          <w:bCs/>
-        </w:rPr>
-        <w:t>Embryonic stem cell method</w:t>
-      </w:r>
-      <w:r>
-        <w:t>:  cells can grow in culture, and desire genetic modification can be verified before cells are transformed and put into the blastocyst.</w:t>
-      </w:r>
-      <w:r>
-        <w:t xml:space="preserve"> Another advantage is targeting by homologous recombination.</w:t>
-      </w:r>
-    </w:p>
-    <w:p>
-      <w:pPr>
-        <w:pStyle w:val="ListParagraph"/>
-        <w:numPr>
-          <w:ilvl w:val="0"/>
-          <w:numId w:val="4"/>
-        </w:numPr>
-        <w:ind w:left="360"/>
-      </w:pPr>
-      <w:r>
-        <w:rPr>
-          <w:b/>
-          <w:bCs/>
-        </w:rPr>
-        <w:t>Pronucleus method</w:t>
-      </w:r>
-      <w:r>
-        <w:t xml:space="preserve">: DNA construct directly injected into the pronucleus of a fertilized </w:t>
-      </w:r>
-      <w:r>
-        <w:t>egg, prior</w:t>
-      </w:r>
-      <w:r>
-        <w:t xml:space="preserve"> to the fusion of the pronuclei which forms a diploid zygote nucleus. When the zygote is a two cells embryo it is implanted in the pseudo-pregnant mother</w:t>
-      </w:r>
-      <w:r>
-        <w:t xml:space="preserve"> just as method 1.</w:t>
-      </w:r>
-    </w:p>
-    <w:p>
-      <w:pPr>
-        <w:pStyle w:val="ListParagraph"/>
-        <w:ind w:left="360"/>
-      </w:pPr>
-    </w:p>
-    <w:p>
-      <w:pPr>
-        <w:pStyle w:val="Heading2"/>
-      </w:pPr>
-      <w:bookmarkStart w:id="3" w:name="_Toc115942027"/>
-      <w:r>
-        <w:t>Type of mutations</w:t>
-      </w:r>
-      <w:bookmarkEnd w:id="3"/>
-    </w:p>
-    <w:p>
-      <w:pPr>
-        <w:pStyle w:val="Heading3"/>
-      </w:pPr>
-    </w:p>
-    <w:p>
-      <w:pPr>
-        <w:pStyle w:val="Heading3"/>
-      </w:pPr>
-      <w:bookmarkStart w:id="4" w:name="_Toc115942028"/>
-      <w:r>
-        <w:t>Random vs. Targeted Mutations</w:t>
-      </w:r>
-      <w:bookmarkEnd w:id="4"/>
-      <w:r>
-        <w:t xml:space="preserve"> </w:t>
-      </w:r>
-    </w:p>
-    <w:p>
-      <w:r>
-        <w:t xml:space="preserve">In order to knock-out or knock-in a gene you must be able to target the location of that gene in the genome. </w:t>
-      </w:r>
-    </w:p>
-    <w:p>
-      <w:r>
-        <w:t>Targeting strategy is easier in haploid systems and lower eukaryotes.</w:t>
-      </w:r>
-    </w:p>
-    <w:p>
-      <w:pPr>
-        <w:pStyle w:val="Heading3"/>
-      </w:pPr>
-      <w:bookmarkStart w:id="5" w:name="_Toc115942029"/>
-      <w:r>
-        <w:t>Antisense RNA to knock out gene</w:t>
-      </w:r>
-      <w:bookmarkEnd w:id="5"/>
-    </w:p>
-    <w:p>
-      <w:pPr>
-        <w:pStyle w:val="ListParagraph"/>
-        <w:numPr>
-          <w:ilvl w:val="0"/>
-          <w:numId w:val="5"/>
-        </w:numPr>
-      </w:pPr>
-      <w:r>
-        <w:t>Only genetic material in (no need to get material out)</w:t>
-      </w:r>
-      <w:r>
-        <w:t>: integration site is much less important.</w:t>
-      </w:r>
-    </w:p>
-    <w:p>
-      <w:pPr>
-        <w:pStyle w:val="ListParagraph"/>
-        <w:numPr>
-          <w:ilvl w:val="0"/>
-          <w:numId w:val="5"/>
-        </w:numPr>
-      </w:pPr>
-      <w:r>
-        <w:t>Create a gene when is transcribed is complement of the RNA for the targeted gene.</w:t>
-      </w:r>
-    </w:p>
-    <w:p>
-      <w:pPr>
-        <w:pStyle w:val="ListParagraph"/>
-        <w:numPr>
-          <w:ilvl w:val="0"/>
-          <w:numId w:val="5"/>
-        </w:numPr>
-      </w:pPr>
-      <w:r>
-        <w:t>When the target RNA to the compliment antisense RNA, this hybridization blocks</w:t>
-      </w:r>
-      <w:r>
-        <w:t xml:space="preserve"> translation of the protein.</w:t>
-      </w:r>
-    </w:p>
-    <w:p>
-      <w:pPr>
-        <w:pStyle w:val="ListParagraph"/>
-        <w:numPr>
-          <w:ilvl w:val="0"/>
-          <w:numId w:val="5"/>
-        </w:numPr>
-      </w:pPr>
-      <w:r>
-        <w:t>Short anti sense RNA peptides can also be directly injected (</w:t>
-      </w:r>
-      <w:r>
-        <w:t xml:space="preserve">a </w:t>
-      </w:r>
-      <w:r>
-        <w:t xml:space="preserve">synthetic version is morpholino). </w:t>
-      </w:r>
-    </w:p>
-    <w:p>
-      <w:pPr>
-        <w:pStyle w:val="ListParagraph"/>
-        <w:numPr>
-          <w:ilvl w:val="0"/>
-          <w:numId w:val="5"/>
-        </w:numPr>
-      </w:pPr>
-      <w:r>
-        <w:t xml:space="preserve">Introducing double-stranded RNA containing both the sense and </w:t>
-      </w:r>
-      <w:r>
-        <w:t>anti-sense</w:t>
-      </w:r>
-      <w:r>
-        <w:t xml:space="preserve"> strands, </w:t>
-      </w:r>
-      <w:r>
-        <w:t>is more effective at knocking out gene expression</w:t>
-      </w:r>
-      <w:r>
-        <w:t xml:space="preserve">: </w:t>
-      </w:r>
-      <w:r>
-        <w:rPr>
-          <w:b/>
-          <w:bCs/>
-        </w:rPr>
-        <w:t>RNA interference</w:t>
-      </w:r>
-      <w:r>
-        <w:t>:</w:t>
-      </w:r>
-    </w:p>
-    <w:p>
-      <w:r>
-        <w:t>Long double-stranded RNA administered</w:t>
-      </w:r>
-      <w:r>
-        <w:t xml:space="preserve">, </w:t>
-      </w:r>
-      <w:r>
-        <w:t xml:space="preserve">is cleaved </w:t>
-      </w:r>
-      <w:r>
-        <w:t xml:space="preserve">by a protein called </w:t>
-      </w:r>
-      <w:r>
-        <w:rPr>
-          <w:b/>
-          <w:bCs/>
-        </w:rPr>
-        <w:t>dicer</w:t>
-      </w:r>
-      <w:r>
-        <w:t>,</w:t>
-      </w:r>
-      <w:r>
-        <w:t xml:space="preserve"> into small interfering or SI RNA</w:t>
-      </w:r>
-      <w:r>
-        <w:t xml:space="preserve">. These are then assembled into an RNA-induced silencing complex, </w:t>
-      </w:r>
-      <w:r>
-        <w:t xml:space="preserve">or </w:t>
-      </w:r>
-      <w:r>
-        <w:t>RISC complex</w:t>
-      </w:r>
-      <w:r>
-        <w:t xml:space="preserve">. In this RISC complex, </w:t>
-      </w:r>
-      <w:r>
-        <w:t>RNA</w:t>
-      </w:r>
-      <w:r>
-        <w:t xml:space="preserve"> is unwound and directed to its mRNA complement. Binding to the complement </w:t>
-      </w:r>
-      <w:r>
-        <w:t>results in</w:t>
-      </w:r>
-      <w:r>
-        <w:t xml:space="preserve"> splicing of the mRNA, degradation and ultimately gene silencing. </w:t>
-      </w:r>
-    </w:p>
-    <w:p/>
-    <w:p>
-      <w:pPr>
-        <w:pStyle w:val="Heading2"/>
-      </w:pPr>
-      <w:bookmarkStart w:id="6" w:name="_Toc115942030"/>
-      <w:r>
-        <w:lastRenderedPageBreak/>
+      <w:bookmarkStart w:id="6" w:name="_Toc116506000"/>
+      <w:r>
         <w:t xml:space="preserve">Cellular Dynamics </w:t>
       </w:r>
       <w:proofErr w:type="gramStart"/>
@@ -2314,7 +2459,7 @@
       <w:pPr>
         <w:pStyle w:val="Heading3"/>
       </w:pPr>
-      <w:bookmarkStart w:id="7" w:name="_Toc115942031"/>
+      <w:bookmarkStart w:id="7" w:name="_Toc116506001"/>
       <w:r>
         <w:t>Measuring Protein Dynamics</w:t>
       </w:r>
@@ -2443,7 +2588,7 @@
       <w:pPr>
         <w:pStyle w:val="Heading3"/>
       </w:pPr>
-      <w:bookmarkStart w:id="8" w:name="_Toc115942032"/>
+      <w:bookmarkStart w:id="8" w:name="_Toc116506002"/>
       <w:r>
         <w:t>Immunofluorescence Imaging</w:t>
       </w:r>
@@ -2720,14 +2865,14 @@
         <w:t>Membranes have higher viscosity than the cytoplasm</w:t>
       </w:r>
       <w:r>
-        <w:t xml:space="preserve">: diffusion through is slower resulting in smaller diffusion constant. </w:t>
-      </w:r>
-      <w:r>
-        <w:t xml:space="preserve">Membrane-spanning </w:t>
+        <w:t xml:space="preserve">: </w:t>
       </w:r>
       <w:r>
         <w:lastRenderedPageBreak/>
-        <w:t>proteins the radius of the membrane portion is what dominates the diffusion constant equation.</w:t>
+        <w:t xml:space="preserve">diffusion through is slower resulting in smaller diffusion constant. </w:t>
+      </w:r>
+      <w:r>
+        <w:t>Membrane-spanning proteins the radius of the membrane portion is what dominates the diffusion constant equation.</w:t>
       </w:r>
       <w:r>
         <w:t xml:space="preserve"> Diffusion can also be limited by protein-protein interactions</w:t>
@@ -2976,7 +3121,7 @@
       <w:pPr>
         <w:pStyle w:val="Heading3"/>
       </w:pPr>
-      <w:bookmarkStart w:id="9" w:name="_Toc115942033"/>
+      <w:bookmarkStart w:id="9" w:name="_Toc116506003"/>
       <w:r>
         <w:t>Kinetics Equations</w:t>
       </w:r>
@@ -3122,7 +3267,7 @@
       <w:pPr>
         <w:pStyle w:val="Heading3"/>
       </w:pPr>
-      <w:bookmarkStart w:id="10" w:name="_Toc115942034"/>
+      <w:bookmarkStart w:id="10" w:name="_Toc116506004"/>
       <w:r>
         <w:t>High Throughput Data</w:t>
       </w:r>
@@ -3675,7 +3820,7 @@
       <w:pPr>
         <w:pStyle w:val="Heading2"/>
       </w:pPr>
-      <w:bookmarkStart w:id="11" w:name="_Toc115942035"/>
+      <w:bookmarkStart w:id="11" w:name="_Toc116506005"/>
       <w:r>
         <w:lastRenderedPageBreak/>
         <w:t xml:space="preserve">Tissue Organization </w:t>
@@ -3694,7 +3839,7 @@
       <w:pPr>
         <w:pStyle w:val="Heading3"/>
       </w:pPr>
-      <w:bookmarkStart w:id="12" w:name="_Toc115942036"/>
+      <w:bookmarkStart w:id="12" w:name="_Toc116506006"/>
       <w:r>
         <w:t>Tissue Organization</w:t>
       </w:r>
@@ -4787,7 +4932,7 @@
       <w:pPr>
         <w:pStyle w:val="Heading3"/>
       </w:pPr>
-      <w:bookmarkStart w:id="13" w:name="_Toc115942037"/>
+      <w:bookmarkStart w:id="13" w:name="_Toc116506007"/>
       <w:r>
         <w:t>Tissue Dynamics</w:t>
       </w:r>
@@ -5748,7 +5893,7 @@
       <w:pPr>
         <w:pStyle w:val="Heading2"/>
       </w:pPr>
-      <w:bookmarkStart w:id="14" w:name="_Toc115942038"/>
+      <w:bookmarkStart w:id="14" w:name="_Toc116506008"/>
       <w:r>
         <w:t>Morphogenesis</w:t>
       </w:r>
@@ -5758,7 +5903,7 @@
       <w:pPr>
         <w:pStyle w:val="Heading3"/>
       </w:pPr>
-      <w:bookmarkStart w:id="15" w:name="_Toc115942039"/>
+      <w:bookmarkStart w:id="15" w:name="_Toc116506009"/>
       <w:r>
         <w:t>Early Transformations</w:t>
       </w:r>
@@ -6705,7 +6850,7 @@
       <w:pPr>
         <w:pStyle w:val="Heading3"/>
       </w:pPr>
-      <w:bookmarkStart w:id="16" w:name="_Toc115942040"/>
+      <w:bookmarkStart w:id="16" w:name="_Toc116506010"/>
       <w:r>
         <w:t>Mechanisms of Development</w:t>
       </w:r>
@@ -7823,7 +7968,7 @@
       <w:pPr>
         <w:pStyle w:val="Heading2"/>
       </w:pPr>
-      <w:bookmarkStart w:id="17" w:name="_Toc115942041"/>
+      <w:bookmarkStart w:id="17" w:name="_Toc116506011"/>
       <w:r>
         <w:t xml:space="preserve">Cell Adhesion </w:t>
       </w:r>
@@ -7839,7 +7984,7 @@
       <w:pPr>
         <w:pStyle w:val="Heading3"/>
       </w:pPr>
-      <w:bookmarkStart w:id="18" w:name="_Toc115942042"/>
+      <w:bookmarkStart w:id="18" w:name="_Toc116506012"/>
       <w:r>
         <w:t>Cell Numbers</w:t>
       </w:r>
@@ -8329,7 +8474,7 @@
       <w:pPr>
         <w:pStyle w:val="Heading3"/>
       </w:pPr>
-      <w:bookmarkStart w:id="19" w:name="_Toc115942043"/>
+      <w:bookmarkStart w:id="19" w:name="_Toc116506013"/>
       <w:r>
         <w:t>Cell Culture Expansion</w:t>
       </w:r>
@@ -9096,12 +9241,1537 @@
       </w:r>
       <w:proofErr w:type="spellStart"/>
       <w:r>
-        <w:t>kp</w:t>
+        <w:t>k</w:t>
+      </w:r>
+      <w:r>
+        <w:rPr>
+          <w:vertAlign w:val="subscript"/>
+        </w:rPr>
+        <w:t>p</w:t>
       </w:r>
       <w:proofErr w:type="spellEnd"/>
       <w:r>
         <w:t xml:space="preserve"> rate constant related to doubling time. </w:t>
       </w:r>
+    </w:p>
+    <w:p>
+      <w:pPr>
+        <w:pStyle w:val="Heading2"/>
+      </w:pPr>
+      <w:bookmarkStart w:id="20" w:name="_Toc116506014"/>
+      <w:r>
+        <w:t xml:space="preserve">Cell Adhesion </w:t>
+      </w:r>
+      <w:proofErr w:type="gramStart"/>
+      <w:r>
+        <w:t>And</w:t>
+      </w:r>
+      <w:proofErr w:type="gramEnd"/>
+      <w:r>
+        <w:t xml:space="preserve"> Migration</w:t>
+      </w:r>
+      <w:bookmarkEnd w:id="20"/>
+    </w:p>
+    <w:p>
+      <w:pPr>
+        <w:pStyle w:val="Heading3"/>
+      </w:pPr>
+      <w:bookmarkStart w:id="21" w:name="_Toc116506015"/>
+      <w:r>
+        <w:t>Cell Adhesion</w:t>
+      </w:r>
+      <w:bookmarkEnd w:id="21"/>
+    </w:p>
+    <w:p>
+      <w:pPr>
+        <w:pStyle w:val="ListParagraph"/>
+        <w:ind w:left="0"/>
+      </w:pPr>
+      <w:r>
+        <w:t xml:space="preserve">The growth of most cell types </w:t>
+      </w:r>
+      <w:r>
+        <w:t>is</w:t>
+      </w:r>
+      <w:r>
+        <w:t xml:space="preserve"> adhesion-dependent.</w:t>
+      </w:r>
+    </w:p>
+    <w:p>
+      <w:pPr>
+        <w:pStyle w:val="ListParagraph"/>
+        <w:ind w:left="0"/>
+      </w:pPr>
+      <w:r>
+        <w:t>Strength of adhesion determines:</w:t>
+      </w:r>
+    </w:p>
+    <w:p>
+      <w:pPr>
+        <w:pStyle w:val="ListParagraph"/>
+        <w:numPr>
+          <w:ilvl w:val="0"/>
+          <w:numId w:val="27"/>
+        </w:numPr>
+      </w:pPr>
+      <w:r>
+        <w:t>Migration speeds</w:t>
+      </w:r>
+    </w:p>
+    <w:p>
+      <w:pPr>
+        <w:pStyle w:val="ListParagraph"/>
+        <w:numPr>
+          <w:ilvl w:val="0"/>
+          <w:numId w:val="27"/>
+        </w:numPr>
+      </w:pPr>
+      <w:r>
+        <w:t>Pattern of cell-cell aggregation</w:t>
+      </w:r>
+    </w:p>
+    <w:p>
+      <w:pPr>
+        <w:pStyle w:val="ListParagraph"/>
+        <w:ind w:left="0"/>
+      </w:pPr>
+      <w:r>
+        <w:t>Changes in ECM composition influences the adhesion and migration of the cells</w:t>
+      </w:r>
+      <w:r>
+        <w:t xml:space="preserve">, leading to a host of pathological conditions. </w:t>
+      </w:r>
+    </w:p>
+    <w:p>
+      <w:pPr>
+        <w:pStyle w:val="ListParagraph"/>
+        <w:ind w:left="0"/>
+      </w:pPr>
+      <w:r>
+        <w:rPr>
+          <w:b/>
+          <w:bCs/>
+        </w:rPr>
+        <w:t>Cell-cell adhesion</w:t>
+      </w:r>
+      <w:r>
+        <w:t>:</w:t>
+      </w:r>
+      <w:r>
+        <w:t xml:space="preserve"> </w:t>
+      </w:r>
+    </w:p>
+    <w:p>
+      <w:pPr>
+        <w:pStyle w:val="ListParagraph"/>
+        <w:numPr>
+          <w:ilvl w:val="0"/>
+          <w:numId w:val="28"/>
+        </w:numPr>
+      </w:pPr>
+      <w:r>
+        <w:t>transmit mechanical signals between cells</w:t>
+      </w:r>
+    </w:p>
+    <w:p>
+      <w:pPr>
+        <w:pStyle w:val="ListParagraph"/>
+        <w:numPr>
+          <w:ilvl w:val="0"/>
+          <w:numId w:val="28"/>
+        </w:numPr>
+      </w:pPr>
+      <w:r>
+        <w:t>defines cell polarity and set up barrier between tissues</w:t>
+      </w:r>
+    </w:p>
+    <w:p>
+      <w:pPr>
+        <w:pStyle w:val="ListParagraph"/>
+        <w:ind w:left="0"/>
+      </w:pPr>
+      <w:r>
+        <w:rPr>
+          <w:b/>
+          <w:bCs/>
+        </w:rPr>
+        <w:t>Cell-matrix adhesion: focal adhesion</w:t>
+      </w:r>
+      <w:r>
+        <w:t xml:space="preserve"> from extra-cellular matrix to cytoskeleton of the cell.</w:t>
+      </w:r>
+    </w:p>
+    <w:p>
+      <w:pPr>
+        <w:pStyle w:val="ListParagraph"/>
+        <w:ind w:left="0"/>
+      </w:pPr>
+      <w:r>
+        <w:rPr>
+          <w:b/>
+          <w:bCs/>
+        </w:rPr>
+        <w:t>Cell shape</w:t>
+      </w:r>
+      <w:r>
+        <w:t xml:space="preserve"> can regulate cell function</w:t>
+      </w:r>
+      <w:r>
+        <w:t xml:space="preserve"> and cell phenotype</w:t>
+      </w:r>
+      <w:r>
+        <w:t xml:space="preserve"> (slide1: adipose and osteogenic phenotypes)</w:t>
+      </w:r>
+      <w:r>
+        <w:t>.</w:t>
+      </w:r>
+    </w:p>
+    <w:p>
+      <w:pPr>
+        <w:pStyle w:val="ListParagraph"/>
+        <w:ind w:left="0"/>
+      </w:pPr>
+      <w:r>
+        <w:rPr>
+          <w:b/>
+          <w:bCs/>
+        </w:rPr>
+        <w:t>Bi-layer membrane</w:t>
+      </w:r>
+      <w:r>
+        <w:t xml:space="preserve"> coated in carbohydrate molecules, contains </w:t>
+      </w:r>
+      <w:r>
+        <w:rPr>
+          <w:b/>
+          <w:bCs/>
+        </w:rPr>
+        <w:t>membrane-associated</w:t>
+      </w:r>
+      <w:r>
+        <w:t xml:space="preserve"> and </w:t>
+      </w:r>
+      <w:r>
+        <w:rPr>
+          <w:b/>
+          <w:bCs/>
+        </w:rPr>
+        <w:t>membrane-spanning</w:t>
+      </w:r>
+      <w:r>
+        <w:t xml:space="preserve"> proteins. </w:t>
+      </w:r>
+      <w:r>
+        <w:t xml:space="preserve">The phospholipids give the membrane a net negative charge. </w:t>
+      </w:r>
+    </w:p>
+    <w:p>
+      <w:pPr>
+        <w:pStyle w:val="ListParagraph"/>
+        <w:ind w:left="0"/>
+      </w:pPr>
+      <w:r>
+        <w:t>Some proteins are for binding other cells, the matrix or other soluble molecules.</w:t>
+      </w:r>
+    </w:p>
+    <w:p>
+      <w:pPr>
+        <w:pStyle w:val="ListParagraph"/>
+        <w:ind w:left="0"/>
+      </w:pPr>
+      <w:r>
+        <w:rPr>
+          <w:b/>
+          <w:bCs/>
+        </w:rPr>
+        <w:t>Mechanics of cell adhesion</w:t>
+      </w:r>
+      <w:r>
+        <w:t>: attractive and repulsive</w:t>
+      </w:r>
+      <w:r>
+        <w:t xml:space="preserve"> forces</w:t>
+      </w:r>
+      <w:r>
+        <w:t>.</w:t>
+      </w:r>
+      <w:r>
+        <w:t xml:space="preserve">  </w:t>
+      </w:r>
+    </w:p>
+    <w:p>
+      <w:pPr>
+        <w:pStyle w:val="ListParagraph"/>
+        <w:ind w:left="0"/>
+      </w:pPr>
+      <w:r>
+        <w:t xml:space="preserve">Electrostatic, steric and Van Der Waals interaction do not require specific binding of service molecules. </w:t>
+      </w:r>
+    </w:p>
+    <w:p>
+      <w:pPr>
+        <w:pStyle w:val="ListParagraph"/>
+        <w:ind w:left="0"/>
+      </w:pPr>
+      <w:r>
+        <w:rPr>
+          <w:b/>
+          <w:bCs/>
+        </w:rPr>
+        <w:lastRenderedPageBreak/>
+        <w:t>Poly(L-lysine) surface</w:t>
+      </w:r>
+      <w:r>
+        <w:t xml:space="preserve">: </w:t>
+      </w:r>
+      <w:r>
+        <w:t xml:space="preserve">substrate coding has a net positive charge. </w:t>
+      </w:r>
+    </w:p>
+    <w:p>
+      <w:pPr>
+        <w:pStyle w:val="ListParagraph"/>
+        <w:numPr>
+          <w:ilvl w:val="0"/>
+          <w:numId w:val="29"/>
+        </w:numPr>
+      </w:pPr>
+      <w:r>
+        <w:t xml:space="preserve">As two surfaces get closer together, water is pushed out of the gap space, creating an </w:t>
+      </w:r>
+      <w:r>
+        <w:t>osmotic</w:t>
+      </w:r>
+      <w:r>
+        <w:t xml:space="preserve"> imbalance</w:t>
+      </w:r>
+      <w:r>
+        <w:t xml:space="preserve"> =&gt; higher concentration of proteins in resulting gap between cells compared to. jest adjacent.</w:t>
+      </w:r>
+      <w:r>
+        <w:t xml:space="preserve"> </w:t>
+      </w:r>
+      <w:r>
+        <w:t>This imbalance pulls water into the gap, generating a repulsive force which becomes greater as the gap between cells decreases.</w:t>
+      </w:r>
+    </w:p>
+    <w:p>
+      <w:pPr>
+        <w:pStyle w:val="ListParagraph"/>
+        <w:numPr>
+          <w:ilvl w:val="0"/>
+          <w:numId w:val="29"/>
+        </w:numPr>
+      </w:pPr>
+      <w:r>
+        <w:t xml:space="preserve">Compression of cell surface molecules also acts as a repulsive force. </w:t>
+      </w:r>
+    </w:p>
+    <w:p>
+      <w:pPr>
+        <w:pStyle w:val="ListParagraph"/>
+        <w:ind w:left="0"/>
+      </w:pPr>
+      <w:r>
+        <w:rPr>
+          <w:b/>
+          <w:bCs/>
+        </w:rPr>
+        <w:t xml:space="preserve">Cell attracted to each other due to </w:t>
+      </w:r>
+      <w:r>
+        <w:rPr>
+          <w:b/>
+          <w:bCs/>
+        </w:rPr>
+        <w:t>Van Der Waals interactio</w:t>
+      </w:r>
+      <w:r>
+        <w:t>n</w:t>
+      </w:r>
+      <w:r>
+        <w:t>s</w:t>
+      </w:r>
+      <w:r>
+        <w:t xml:space="preserve"> </w:t>
+      </w:r>
+      <w:r>
+        <w:rPr>
+          <w:b/>
+          <w:bCs/>
+        </w:rPr>
+        <w:t>between polarizable but uncharged molecules</w:t>
+      </w:r>
+      <w:r>
+        <w:t xml:space="preserve"> dominates at distance &gt; 200 A</w:t>
+      </w:r>
+      <w:r>
+        <w:rPr>
+          <w:vertAlign w:val="superscript"/>
+        </w:rPr>
+        <w:t>0</w:t>
+      </w:r>
+      <w:r>
+        <w:t xml:space="preserve">. </w:t>
+      </w:r>
+    </w:p>
+    <w:p>
+      <w:pPr>
+        <w:pStyle w:val="ListParagraph"/>
+        <w:ind w:left="0"/>
+      </w:pPr>
+      <w:r>
+        <w:rPr>
+          <w:b/>
+          <w:bCs/>
+        </w:rPr>
+        <w:t>Extra visitation sites for immune cells</w:t>
+      </w:r>
+      <w:r>
+        <w:t xml:space="preserve">: </w:t>
+      </w:r>
+      <w:r>
+        <w:t>for an immune cell to leave the bl</w:t>
+      </w:r>
+      <w:r>
+        <w:t>o</w:t>
+      </w:r>
+      <w:r>
+        <w:t xml:space="preserve">odstream, </w:t>
+      </w:r>
+      <w:r>
+        <w:t xml:space="preserve">and get to an injury site in the tissue, </w:t>
+      </w:r>
+      <w:r>
+        <w:t xml:space="preserve">it must first adhere to the walls of the blood vessel, then crawl through a gap </w:t>
+      </w:r>
+      <w:r>
+        <w:t xml:space="preserve">between adjacent </w:t>
+      </w:r>
+      <w:r>
+        <w:t>endothelial</w:t>
+      </w:r>
+      <w:r>
+        <w:t xml:space="preserve"> cells. </w:t>
+      </w:r>
+      <w:r>
+        <w:t>In order to adhere to the vessel walls, the attraction forces must dominate</w:t>
+      </w:r>
+      <w:r>
+        <w:t xml:space="preserve"> (happens in post-capillary venules). </w:t>
+      </w:r>
+    </w:p>
+    <w:p>
+      <w:pPr>
+        <w:pStyle w:val="ListParagraph"/>
+        <w:ind w:left="0"/>
+      </w:pPr>
+      <w:proofErr w:type="spellStart"/>
+      <w:r>
+        <w:rPr>
+          <w:b/>
+          <w:bCs/>
+        </w:rPr>
+        <w:t>K</w:t>
+      </w:r>
+      <w:r>
+        <w:rPr>
+          <w:b/>
+          <w:bCs/>
+          <w:vertAlign w:val="subscript"/>
+        </w:rPr>
+        <w:t>d</w:t>
+      </w:r>
+      <w:proofErr w:type="spellEnd"/>
+      <w:r>
+        <w:t>: dissociation constant, indicator of the affinity of receptor-ligand pair.</w:t>
+      </w:r>
+    </w:p>
+    <w:p>
+      <w:pPr>
+        <w:pStyle w:val="ListParagraph"/>
+        <w:ind w:left="0"/>
+      </w:pPr>
+      <w:r>
+        <w:t>Directly related to bond strength or tensile strength</w:t>
+      </w:r>
+    </w:p>
+    <w:p>
+      <w:pPr>
+        <w:pStyle w:val="ListParagraph"/>
+        <w:ind w:left="0"/>
+      </w:pPr>
+      <w:r>
+        <w:t>Low-affinity bonds have lower adhesion or tensile strength, and higher bond have higher strength</w:t>
+      </w:r>
+      <w:r>
+        <w:t>.</w:t>
+      </w:r>
+    </w:p>
+    <w:p>
+      <w:pPr>
+        <w:pStyle w:val="ListParagraph"/>
+        <w:ind w:left="0"/>
+      </w:pPr>
+      <w:r>
+        <w:t>Methods for measuring cell adhesion</w:t>
+      </w:r>
+    </w:p>
+    <w:p>
+      <w:pPr>
+        <w:pStyle w:val="ListParagraph"/>
+        <w:ind w:left="0"/>
+      </w:pPr>
+      <w:r>
+        <w:rPr>
+          <w:b/>
+          <w:bCs/>
+        </w:rPr>
+        <w:t>Sedimentation-detachment</w:t>
+      </w:r>
+      <w:r>
+        <w:t xml:space="preserve">: counts determined by </w:t>
+      </w:r>
+      <w:r>
+        <w:rPr>
+          <w:b/>
+          <w:bCs/>
+        </w:rPr>
+        <w:t>microscopy measurement</w:t>
+      </w:r>
+      <w:r>
+        <w:t xml:space="preserve"> </w:t>
+      </w:r>
+      <w:r>
+        <w:t xml:space="preserve">of cell spreading </w:t>
+      </w:r>
+      <w:r>
+        <w:t>or counts of adhesion complex staining.</w:t>
+      </w:r>
+      <w:r>
+        <w:t xml:space="preserve"> To keep a constant attachment force when washing cells is through usage of </w:t>
+      </w:r>
+      <w:r>
+        <w:rPr>
+          <w:b/>
+          <w:bCs/>
+        </w:rPr>
+        <w:t>centrifuge</w:t>
+      </w:r>
+      <w:r>
+        <w:t xml:space="preserve"> (radio-labeled cells)</w:t>
+      </w:r>
+      <w:r>
+        <w:t xml:space="preserve">. </w:t>
+      </w:r>
+      <w:r>
+        <w:br/>
+      </w:r>
+      <w:r>
+        <w:rPr>
+          <w:b/>
+          <w:bCs/>
+        </w:rPr>
+        <w:t>Fluid flow chambers:</w:t>
+      </w:r>
+      <w:r>
+        <w:t xml:space="preserve"> </w:t>
+      </w:r>
+      <w:r>
+        <w:t xml:space="preserve">flow between two parallel plates: results in non-constant shear </w:t>
+      </w:r>
+      <w:r>
+        <w:t>stress =&gt; cone rotates and produce a constant shear stress across the entire monolayer cells</w:t>
+      </w:r>
+      <w:r>
+        <w:t xml:space="preserve">: can </w:t>
+      </w:r>
+      <w:r>
+        <w:rPr>
+          <w:b/>
+          <w:bCs/>
+        </w:rPr>
+        <w:t>measure adhesion, kinetics of cell attachment and of cell rolling</w:t>
+      </w:r>
+      <w:r>
+        <w:t>.</w:t>
+      </w:r>
+      <w:r>
+        <w:t xml:space="preserve"> </w:t>
+      </w:r>
+    </w:p>
+    <w:p>
+      <w:pPr>
+        <w:pStyle w:val="ListParagraph"/>
+        <w:ind w:left="0"/>
+      </w:pPr>
+      <w:r>
+        <w:rPr>
+          <w:b/>
+          <w:bCs/>
+        </w:rPr>
+        <w:t>Micropipette or Laser Trap</w:t>
+      </w:r>
+      <w:r>
+        <w:t>: hold cells or beads coated with adhesion proteins</w:t>
+      </w:r>
+      <w:r>
+        <w:t xml:space="preserve"> =&gt; readout. On bond strength. </w:t>
+      </w:r>
+      <w:r>
+        <w:t xml:space="preserve">Measurement of the force attachment of a myosin motor pulling </w:t>
+      </w:r>
+      <w:r>
+        <w:t>on this actin filament.</w:t>
+      </w:r>
+    </w:p>
+    <w:p>
+      <w:pPr>
+        <w:pStyle w:val="ListParagraph"/>
+        <w:ind w:left="0"/>
+        <w:rPr>
+          <w:b/>
+          <w:bCs/>
+        </w:rPr>
+      </w:pPr>
+      <w:r>
+        <w:rPr>
+          <w:b/>
+          <w:bCs/>
+        </w:rPr>
+        <w:t>3 types of functionally different cell adhesions</w:t>
+      </w:r>
+    </w:p>
+    <w:p>
+      <w:pPr>
+        <w:pStyle w:val="ListParagraph"/>
+        <w:numPr>
+          <w:ilvl w:val="0"/>
+          <w:numId w:val="30"/>
+        </w:numPr>
+      </w:pPr>
+      <w:r>
+        <w:rPr>
+          <w:b/>
+          <w:bCs/>
+        </w:rPr>
+        <w:t>Tight junctions</w:t>
+      </w:r>
+      <w:r>
+        <w:t xml:space="preserve">: </w:t>
+      </w:r>
+    </w:p>
+    <w:p>
+      <w:pPr>
+        <w:pStyle w:val="ListParagraph"/>
+        <w:numPr>
+          <w:ilvl w:val="1"/>
+          <w:numId w:val="30"/>
+        </w:numPr>
+      </w:pPr>
+      <w:r>
+        <w:t>M</w:t>
+      </w:r>
+      <w:r>
+        <w:t>echanically active</w:t>
+      </w:r>
+    </w:p>
+    <w:p>
+      <w:pPr>
+        <w:pStyle w:val="ListParagraph"/>
+        <w:numPr>
+          <w:ilvl w:val="1"/>
+          <w:numId w:val="30"/>
+        </w:numPr>
+      </w:pPr>
+      <w:r>
+        <w:t>Form barriers</w:t>
+      </w:r>
+    </w:p>
+    <w:p>
+      <w:pPr>
+        <w:pStyle w:val="ListParagraph"/>
+        <w:numPr>
+          <w:ilvl w:val="1"/>
+          <w:numId w:val="30"/>
+        </w:numPr>
+      </w:pPr>
+      <w:r>
+        <w:t>Permeability depends on density of the proteins</w:t>
+      </w:r>
+    </w:p>
+    <w:p>
+      <w:pPr>
+        <w:pStyle w:val="ListParagraph"/>
+        <w:numPr>
+          <w:ilvl w:val="1"/>
+          <w:numId w:val="30"/>
+        </w:numPr>
+      </w:pPr>
+      <w:r>
+        <w:t>Restricts the movement of bound proteins from one side of the junction to the other</w:t>
+      </w:r>
+    </w:p>
+    <w:p>
+      <w:pPr>
+        <w:pStyle w:val="ListParagraph"/>
+        <w:numPr>
+          <w:ilvl w:val="0"/>
+          <w:numId w:val="30"/>
+        </w:numPr>
+      </w:pPr>
+      <w:r>
+        <w:rPr>
+          <w:b/>
+          <w:bCs/>
+        </w:rPr>
+        <w:t>Anchoring junctions</w:t>
+      </w:r>
+      <w:r>
+        <w:t xml:space="preserve">: </w:t>
+      </w:r>
+    </w:p>
+    <w:p>
+      <w:pPr>
+        <w:pStyle w:val="ListParagraph"/>
+        <w:numPr>
+          <w:ilvl w:val="1"/>
+          <w:numId w:val="30"/>
+        </w:numPr>
+      </w:pPr>
+      <w:r>
+        <w:t>A</w:t>
+      </w:r>
+      <w:r>
+        <w:t>dhesion belts, desmosome, integrin</w:t>
+      </w:r>
+    </w:p>
+    <w:p>
+      <w:pPr>
+        <w:pStyle w:val="ListParagraph"/>
+        <w:numPr>
+          <w:ilvl w:val="1"/>
+          <w:numId w:val="30"/>
+        </w:numPr>
+      </w:pPr>
+      <w:r>
+        <w:t>M</w:t>
+      </w:r>
+      <w:r>
+        <w:t>echanically active</w:t>
+      </w:r>
+      <w:r>
+        <w:t xml:space="preserve"> links that incorporate the cytoskeleton and allow transmission of force transmission. </w:t>
+      </w:r>
+    </w:p>
+    <w:p>
+      <w:pPr>
+        <w:pStyle w:val="ListParagraph"/>
+        <w:numPr>
+          <w:ilvl w:val="1"/>
+          <w:numId w:val="30"/>
+        </w:numPr>
+      </w:pPr>
+      <w:r>
+        <w:t>Cell-cell and cell-matrix adhesion</w:t>
+      </w:r>
+    </w:p>
+    <w:p>
+      <w:pPr>
+        <w:pStyle w:val="ListParagraph"/>
+        <w:numPr>
+          <w:ilvl w:val="1"/>
+          <w:numId w:val="30"/>
+        </w:numPr>
+        <w:rPr>
+          <w:b/>
+          <w:bCs/>
+        </w:rPr>
+      </w:pPr>
+      <w:proofErr w:type="spellStart"/>
+      <w:r>
+        <w:rPr>
+          <w:b/>
+          <w:bCs/>
+        </w:rPr>
+        <w:t>Adherens</w:t>
+      </w:r>
+      <w:proofErr w:type="spellEnd"/>
+      <w:r>
+        <w:rPr>
+          <w:b/>
+          <w:bCs/>
+        </w:rPr>
+        <w:t xml:space="preserve"> junction </w:t>
+      </w:r>
+    </w:p>
+    <w:p>
+      <w:pPr>
+        <w:pStyle w:val="ListParagraph"/>
+        <w:numPr>
+          <w:ilvl w:val="2"/>
+          <w:numId w:val="30"/>
+        </w:numPr>
+      </w:pPr>
+      <w:r>
+        <w:t>Incorporate actin filaments of the cytoskelet</w:t>
+      </w:r>
+      <w:r>
+        <w:t>on</w:t>
+      </w:r>
+    </w:p>
+    <w:p>
+      <w:pPr>
+        <w:pStyle w:val="ListParagraph"/>
+        <w:numPr>
+          <w:ilvl w:val="2"/>
+          <w:numId w:val="30"/>
+        </w:numPr>
+      </w:pPr>
+      <w:r>
+        <w:t>Skin epithelium cells or keratinocytes</w:t>
+      </w:r>
+    </w:p>
+    <w:p>
+      <w:pPr>
+        <w:pStyle w:val="ListParagraph"/>
+        <w:numPr>
+          <w:ilvl w:val="1"/>
+          <w:numId w:val="30"/>
+        </w:numPr>
+        <w:rPr>
+          <w:b/>
+          <w:bCs/>
+        </w:rPr>
+      </w:pPr>
+      <w:r>
+        <w:rPr>
+          <w:b/>
+          <w:bCs/>
+        </w:rPr>
+        <w:t>Desmosome</w:t>
+      </w:r>
+    </w:p>
+    <w:p>
+      <w:pPr>
+        <w:pStyle w:val="ListParagraph"/>
+        <w:numPr>
+          <w:ilvl w:val="2"/>
+          <w:numId w:val="30"/>
+        </w:numPr>
+      </w:pPr>
+      <w:r>
+        <w:t>Links to the intermediate filaments instead of actin filaments</w:t>
+      </w:r>
+    </w:p>
+    <w:p>
+      <w:pPr>
+        <w:pStyle w:val="ListParagraph"/>
+        <w:numPr>
+          <w:ilvl w:val="2"/>
+          <w:numId w:val="30"/>
+        </w:numPr>
+      </w:pPr>
+      <w:r>
+        <w:t>Dense plaque of clusters</w:t>
+      </w:r>
+    </w:p>
+    <w:p>
+      <w:pPr>
+        <w:pStyle w:val="ListParagraph"/>
+        <w:numPr>
+          <w:ilvl w:val="2"/>
+          <w:numId w:val="30"/>
+        </w:numPr>
+      </w:pPr>
+      <w:r>
+        <w:lastRenderedPageBreak/>
+        <w:t>Anchoring muscle cells to one another (many. Linked together to form a continuous piece of muscle) and epithelium tissue of the body</w:t>
+      </w:r>
+    </w:p>
+    <w:p>
+      <w:pPr>
+        <w:pStyle w:val="ListParagraph"/>
+        <w:numPr>
+          <w:ilvl w:val="1"/>
+          <w:numId w:val="30"/>
+        </w:numPr>
+      </w:pPr>
+      <w:r>
+        <w:rPr>
+          <w:b/>
+          <w:bCs/>
+        </w:rPr>
+        <w:t>Hemidesmosome and Focal contact</w:t>
+      </w:r>
+      <w:r>
+        <w:t xml:space="preserve"> (focal adhesion)</w:t>
+      </w:r>
+    </w:p>
+    <w:p>
+      <w:pPr>
+        <w:pStyle w:val="ListParagraph"/>
+        <w:numPr>
+          <w:ilvl w:val="2"/>
+          <w:numId w:val="30"/>
+        </w:numPr>
+      </w:pPr>
+      <w:r>
+        <w:t>Cell matrix contact</w:t>
+      </w:r>
+    </w:p>
+    <w:p>
+      <w:pPr>
+        <w:pStyle w:val="ListParagraph"/>
+        <w:numPr>
+          <w:ilvl w:val="2"/>
+          <w:numId w:val="30"/>
+        </w:numPr>
+      </w:pPr>
+      <w:r>
+        <w:t>Hemidesmosome</w:t>
+      </w:r>
+      <w:r>
+        <w:t>s l</w:t>
+      </w:r>
+      <w:r>
+        <w:t>ink to the intermediate filaments</w:t>
+      </w:r>
+    </w:p>
+    <w:p>
+      <w:pPr>
+        <w:pStyle w:val="ListParagraph"/>
+        <w:numPr>
+          <w:ilvl w:val="2"/>
+          <w:numId w:val="30"/>
+        </w:numPr>
+      </w:pPr>
+      <w:r>
+        <w:t>Hemidesmosomes</w:t>
+      </w:r>
+      <w:r>
+        <w:t xml:space="preserve"> connect epidermal cells to underlying basal lamina </w:t>
+      </w:r>
+    </w:p>
+    <w:p>
+      <w:pPr>
+        <w:pStyle w:val="ListParagraph"/>
+        <w:numPr>
+          <w:ilvl w:val="2"/>
+          <w:numId w:val="30"/>
+        </w:numPr>
+      </w:pPr>
+      <w:r>
+        <w:t>Focal contacts link to actin cytoskeleton</w:t>
+      </w:r>
+    </w:p>
+    <w:p>
+      <w:pPr>
+        <w:pStyle w:val="ListParagraph"/>
+        <w:numPr>
+          <w:ilvl w:val="2"/>
+          <w:numId w:val="30"/>
+        </w:numPr>
+      </w:pPr>
+      <w:r>
+        <w:t>F</w:t>
+      </w:r>
+      <w:r>
+        <w:t>ocal adhesion</w:t>
+      </w:r>
+      <w:r>
+        <w:t>s used in migration</w:t>
+      </w:r>
+    </w:p>
+    <w:p>
+      <w:pPr>
+        <w:pStyle w:val="ListParagraph"/>
+        <w:numPr>
+          <w:ilvl w:val="0"/>
+          <w:numId w:val="30"/>
+        </w:numPr>
+      </w:pPr>
+      <w:r>
+        <w:rPr>
+          <w:b/>
+          <w:bCs/>
+        </w:rPr>
+        <w:t>Communicating junctions</w:t>
+      </w:r>
+      <w:r>
+        <w:t xml:space="preserve">: </w:t>
+      </w:r>
+    </w:p>
+    <w:p>
+      <w:pPr>
+        <w:pStyle w:val="ListParagraph"/>
+        <w:numPr>
+          <w:ilvl w:val="1"/>
+          <w:numId w:val="30"/>
+        </w:numPr>
+      </w:pPr>
+      <w:r>
+        <w:t xml:space="preserve">signal transmission, via exchange from molecules from the cytoplasm of one cell to the cytoplasm of another cell. </w:t>
+      </w:r>
+    </w:p>
+    <w:p>
+      <w:pPr>
+        <w:pStyle w:val="ListParagraph"/>
+        <w:numPr>
+          <w:ilvl w:val="1"/>
+          <w:numId w:val="30"/>
+        </w:numPr>
+      </w:pPr>
+      <w:r>
+        <w:t>Gap junctions</w:t>
+      </w:r>
+    </w:p>
+    <w:p>
+      <w:pPr>
+        <w:pStyle w:val="ListParagraph"/>
+        <w:numPr>
+          <w:ilvl w:val="1"/>
+          <w:numId w:val="30"/>
+        </w:numPr>
+      </w:pPr>
+      <w:r>
+        <w:t>All cells except blood and skeletal muscle communicate with gap junctions.</w:t>
+      </w:r>
+    </w:p>
+    <w:p>
+      <w:pPr>
+        <w:pStyle w:val="ListParagraph"/>
+        <w:numPr>
+          <w:ilvl w:val="1"/>
+          <w:numId w:val="30"/>
+        </w:numPr>
+      </w:pPr>
+      <w:r>
+        <w:t xml:space="preserve">12 connecting proteins form a junction channel with 6 proteins in the neighboring cells forming the channel. </w:t>
+      </w:r>
+      <w:r>
+        <w:t>These channels allow small ions and water (&lt;= 1,000 Da) to pass.</w:t>
+      </w:r>
+      <w:r>
+        <w:t xml:space="preserve"> </w:t>
+      </w:r>
+      <w:r>
+        <w:t>Unique</w:t>
+      </w:r>
+      <w:r>
+        <w:t xml:space="preserve"> in connect and composition determines what can pass through</w:t>
+      </w:r>
+      <w:r>
+        <w:t xml:space="preserve"> therefore what function the junction regulate. Conjunction of electrically excitable cells, but abundant as well in non-excitable cells where they smooth out coordinated cell behavior by evenly distributing signaling molecules. </w:t>
+      </w:r>
+    </w:p>
+    <w:p>
+      <w:r>
+        <w:t>Cell-Adhesion receptors</w:t>
+      </w:r>
+    </w:p>
+    <w:p>
+      <w:pPr>
+        <w:pStyle w:val="ListParagraph"/>
+        <w:numPr>
+          <w:ilvl w:val="0"/>
+          <w:numId w:val="30"/>
+        </w:numPr>
+      </w:pPr>
+      <w:r>
+        <w:rPr>
+          <w:b/>
+          <w:bCs/>
+        </w:rPr>
+        <w:t>Homophilic</w:t>
+      </w:r>
+      <w:r>
+        <w:t>: bind each other</w:t>
+      </w:r>
+    </w:p>
+    <w:p>
+      <w:pPr>
+        <w:pStyle w:val="ListParagraph"/>
+        <w:numPr>
+          <w:ilvl w:val="0"/>
+          <w:numId w:val="30"/>
+        </w:numPr>
+      </w:pPr>
+      <w:r>
+        <w:rPr>
+          <w:b/>
+          <w:bCs/>
+        </w:rPr>
+        <w:t>Heterophilic</w:t>
+      </w:r>
+      <w:r>
+        <w:t xml:space="preserve">: bind to a different molecule </w:t>
+      </w:r>
+    </w:p>
+    <w:p>
+      <w:pPr>
+        <w:pStyle w:val="ListParagraph"/>
+        <w:numPr>
+          <w:ilvl w:val="0"/>
+          <w:numId w:val="30"/>
+        </w:numPr>
+        <w:rPr>
+          <w:b/>
+          <w:bCs/>
+        </w:rPr>
+      </w:pPr>
+      <w:r>
+        <w:rPr>
+          <w:b/>
+          <w:bCs/>
+        </w:rPr>
+        <w:t>Integrins</w:t>
+      </w:r>
+    </w:p>
+    <w:p>
+      <w:pPr>
+        <w:pStyle w:val="ListParagraph"/>
+        <w:numPr>
+          <w:ilvl w:val="1"/>
+          <w:numId w:val="30"/>
+        </w:numPr>
+      </w:pPr>
+      <w:r>
+        <w:t>Focal adhesion and binding to the ECM</w:t>
+      </w:r>
+    </w:p>
+    <w:p>
+      <w:pPr>
+        <w:pStyle w:val="ListParagraph"/>
+        <w:numPr>
+          <w:ilvl w:val="1"/>
+          <w:numId w:val="30"/>
+        </w:numPr>
+      </w:pPr>
+      <w:r>
+        <w:t xml:space="preserve">Each integrand has an alpha and beta subunit which determines their affinity to ECM molecules </w:t>
+      </w:r>
+    </w:p>
+    <w:p>
+      <w:pPr>
+        <w:pStyle w:val="ListParagraph"/>
+        <w:numPr>
+          <w:ilvl w:val="0"/>
+          <w:numId w:val="30"/>
+        </w:numPr>
+        <w:rPr>
+          <w:b/>
+          <w:bCs/>
+        </w:rPr>
+      </w:pPr>
+      <w:r>
+        <w:rPr>
+          <w:b/>
+          <w:bCs/>
+        </w:rPr>
+        <w:t>Cadherin</w:t>
+      </w:r>
+      <w:r>
+        <w:rPr>
+          <w:b/>
+          <w:bCs/>
+        </w:rPr>
+        <w:t>s</w:t>
+      </w:r>
+    </w:p>
+    <w:p>
+      <w:pPr>
+        <w:pStyle w:val="ListParagraph"/>
+        <w:numPr>
+          <w:ilvl w:val="1"/>
+          <w:numId w:val="30"/>
+        </w:numPr>
+      </w:pPr>
+      <w:r>
+        <w:t>Adherence junction</w:t>
+      </w:r>
+    </w:p>
+    <w:p>
+      <w:pPr>
+        <w:pStyle w:val="ListParagraph"/>
+        <w:numPr>
+          <w:ilvl w:val="1"/>
+          <w:numId w:val="30"/>
+        </w:numPr>
+      </w:pPr>
+      <w:r>
+        <w:t>Nerve and cardiac cells</w:t>
+      </w:r>
+    </w:p>
+    <w:p>
+      <w:pPr>
+        <w:pStyle w:val="ListParagraph"/>
+        <w:numPr>
+          <w:ilvl w:val="0"/>
+          <w:numId w:val="30"/>
+        </w:numPr>
+        <w:rPr>
+          <w:b/>
+          <w:bCs/>
+        </w:rPr>
+      </w:pPr>
+      <w:r>
+        <w:rPr>
+          <w:b/>
+          <w:bCs/>
+        </w:rPr>
+        <w:t>Selectins</w:t>
+      </w:r>
+    </w:p>
+    <w:p>
+      <w:pPr>
+        <w:pStyle w:val="ListParagraph"/>
+        <w:numPr>
+          <w:ilvl w:val="1"/>
+          <w:numId w:val="30"/>
+        </w:numPr>
+      </w:pPr>
+      <w:r>
+        <w:t xml:space="preserve">Used in a </w:t>
+      </w:r>
+      <w:r>
+        <w:rPr>
+          <w:b/>
+          <w:bCs/>
+        </w:rPr>
+        <w:t>leukocyte adhesion cascade</w:t>
+      </w:r>
+    </w:p>
+    <w:p>
+      <w:pPr>
+        <w:pStyle w:val="ListParagraph"/>
+        <w:numPr>
+          <w:ilvl w:val="1"/>
+          <w:numId w:val="30"/>
+        </w:numPr>
+      </w:pPr>
+      <w:r>
+        <w:t>Expressed by endothelial cells in inflamed tissue. Facilitates the captures d of leukocytes as they pass by.</w:t>
+      </w:r>
+    </w:p>
+    <w:p>
+      <w:pPr>
+        <w:pStyle w:val="ListParagraph"/>
+        <w:numPr>
+          <w:ilvl w:val="0"/>
+          <w:numId w:val="30"/>
+        </w:numPr>
+      </w:pPr>
+      <w:r>
+        <w:rPr>
+          <w:b/>
+          <w:bCs/>
+        </w:rPr>
+        <w:t>Immunoglobulins</w:t>
+      </w:r>
+      <w:r>
+        <w:t xml:space="preserve"> or </w:t>
+      </w:r>
+      <w:r>
+        <w:rPr>
+          <w:b/>
+          <w:bCs/>
+        </w:rPr>
+        <w:t>Ig-like CAM</w:t>
+      </w:r>
+      <w:r>
+        <w:t xml:space="preserve"> </w:t>
+      </w:r>
+    </w:p>
+    <w:p>
+      <w:pPr>
+        <w:pStyle w:val="ListParagraph"/>
+        <w:numPr>
+          <w:ilvl w:val="1"/>
+          <w:numId w:val="30"/>
+        </w:numPr>
+      </w:pPr>
+      <w:r>
+        <w:t xml:space="preserve">Used in leukocyte cascade but not for capture </w:t>
+      </w:r>
+    </w:p>
+    <w:p>
+      <w:pPr>
+        <w:pStyle w:val="ListParagraph"/>
+        <w:numPr>
+          <w:ilvl w:val="1"/>
+          <w:numId w:val="30"/>
+        </w:numPr>
+      </w:pPr>
+      <w:r>
+        <w:rPr>
+          <w:b/>
+          <w:bCs/>
+        </w:rPr>
+        <w:t>PECAM</w:t>
+      </w:r>
+      <w:r>
+        <w:t xml:space="preserve"> or platelet endothelial cell adhesion molecule used during the transmigration of the leukocyte through the endothelial cell-cell junctions</w:t>
+      </w:r>
+    </w:p>
+    <w:p>
+      <w:pPr>
+        <w:pStyle w:val="ListParagraph"/>
+        <w:numPr>
+          <w:ilvl w:val="1"/>
+          <w:numId w:val="30"/>
+        </w:numPr>
+      </w:pPr>
+      <w:r>
+        <w:t xml:space="preserve">Bonds weaker than cadherin bonds </w:t>
+      </w:r>
+    </w:p>
+    <w:p>
+      <w:pPr>
+        <w:pStyle w:val="ListParagraph"/>
+        <w:ind w:left="0"/>
+        <w:rPr>
+          <w:b/>
+          <w:bCs/>
+        </w:rPr>
+      </w:pPr>
+      <w:r>
+        <w:rPr>
+          <w:b/>
+          <w:bCs/>
+        </w:rPr>
+        <w:t>Extracellular matrix components</w:t>
+      </w:r>
+    </w:p>
+    <w:p>
+      <w:pPr>
+        <w:pStyle w:val="ListParagraph"/>
+        <w:numPr>
+          <w:ilvl w:val="0"/>
+          <w:numId w:val="32"/>
+        </w:numPr>
+      </w:pPr>
+      <w:r>
+        <w:t>Scaffold that defines the structure of the tissues</w:t>
+      </w:r>
+    </w:p>
+    <w:p>
+      <w:pPr>
+        <w:pStyle w:val="ListParagraph"/>
+        <w:numPr>
+          <w:ilvl w:val="0"/>
+          <w:numId w:val="32"/>
+        </w:numPr>
+      </w:pPr>
+      <w:r>
+        <w:t>Secreted and modified by cells</w:t>
+      </w:r>
+    </w:p>
+    <w:p>
+      <w:pPr>
+        <w:pStyle w:val="ListParagraph"/>
+        <w:numPr>
+          <w:ilvl w:val="0"/>
+          <w:numId w:val="32"/>
+        </w:numPr>
+      </w:pPr>
+      <w:r>
+        <w:t>Interacts with adhesion receptors, influencing the adhesion, migration and other functions of cells (growth and phenotype)</w:t>
+      </w:r>
+    </w:p>
+    <w:p>
+      <w:pPr>
+        <w:pStyle w:val="ListParagraph"/>
+        <w:ind w:left="0"/>
+      </w:pPr>
+    </w:p>
+    <w:p>
+      <w:pPr>
+        <w:pStyle w:val="Heading3"/>
+      </w:pPr>
+      <w:r>
+        <w:lastRenderedPageBreak/>
+        <w:t>Cell Migration</w:t>
+      </w:r>
+    </w:p>
+    <w:p>
+      <w:pPr>
+        <w:pStyle w:val="ListParagraph"/>
+        <w:numPr>
+          <w:ilvl w:val="0"/>
+          <w:numId w:val="33"/>
+        </w:numPr>
+      </w:pPr>
+      <w:r>
+        <w:rPr>
+          <w:b/>
+          <w:bCs/>
+        </w:rPr>
+        <w:t>Sensing</w:t>
+      </w:r>
+      <w:r>
+        <w:t xml:space="preserve"> the gradient topography or an electrical current (filopodia).</w:t>
+      </w:r>
+    </w:p>
+    <w:p>
+      <w:pPr>
+        <w:pStyle w:val="ListParagraph"/>
+        <w:numPr>
+          <w:ilvl w:val="0"/>
+          <w:numId w:val="33"/>
+        </w:numPr>
+      </w:pPr>
+      <w:r>
+        <w:rPr>
+          <w:b/>
+          <w:bCs/>
+        </w:rPr>
+        <w:t>Extension</w:t>
+      </w:r>
+      <w:r>
+        <w:t xml:space="preserve"> (lamellipodium</w:t>
+      </w:r>
+      <w:r>
+        <w:t>: actin filaments)</w:t>
+      </w:r>
+    </w:p>
+    <w:p>
+      <w:pPr>
+        <w:pStyle w:val="ListParagraph"/>
+        <w:numPr>
+          <w:ilvl w:val="0"/>
+          <w:numId w:val="33"/>
+        </w:numPr>
+      </w:pPr>
+      <w:r>
+        <w:rPr>
+          <w:b/>
+          <w:bCs/>
+        </w:rPr>
+        <w:t>Anchoring</w:t>
+      </w:r>
+      <w:r>
+        <w:t>: actin filaments cluster together into focal adhesions.</w:t>
+      </w:r>
+    </w:p>
+    <w:p>
+      <w:pPr>
+        <w:pStyle w:val="ListParagraph"/>
+        <w:numPr>
+          <w:ilvl w:val="0"/>
+          <w:numId w:val="33"/>
+        </w:numPr>
+      </w:pPr>
+      <w:r>
+        <w:rPr>
+          <w:b/>
+          <w:bCs/>
+        </w:rPr>
+        <w:t>Contraction</w:t>
+      </w:r>
+      <w:r>
+        <w:t xml:space="preserve">: myosin motor pull on the actin cytoskeleton  </w:t>
+      </w:r>
+    </w:p>
+    <w:p>
+      <w:pPr>
+        <w:pStyle w:val="ListParagraph"/>
+        <w:numPr>
+          <w:ilvl w:val="0"/>
+          <w:numId w:val="33"/>
+        </w:numPr>
+      </w:pPr>
+      <w:r>
+        <w:rPr>
+          <w:b/>
+          <w:bCs/>
+        </w:rPr>
+        <w:t>Re</w:t>
+      </w:r>
+      <w:r>
+        <w:rPr>
+          <w:b/>
+          <w:bCs/>
+        </w:rPr>
+        <w:t>a</w:t>
+      </w:r>
+      <w:r>
+        <w:rPr>
+          <w:b/>
+          <w:bCs/>
+        </w:rPr>
+        <w:t>r release</w:t>
+      </w:r>
+      <w:r>
+        <w:t xml:space="preserve">: </w:t>
+      </w:r>
+      <w:r>
+        <w:t xml:space="preserve">fewer contact at the rear or </w:t>
+      </w:r>
+      <w:r>
+        <w:t>differences in Ca</w:t>
+      </w:r>
+      <w:r>
+        <w:rPr>
+          <w:vertAlign w:val="superscript"/>
+        </w:rPr>
+        <w:t>2+</w:t>
+      </w:r>
+      <w:r>
+        <w:t xml:space="preserve"> </w:t>
+      </w:r>
+      <w:r>
+        <w:t>availability</w:t>
+      </w:r>
+      <w:r>
+        <w:t xml:space="preserve"> </w:t>
+      </w:r>
+      <w:r>
+        <w:t>at the front and the rear of the cell</w:t>
+      </w:r>
+      <w:r>
+        <w:t xml:space="preserve"> and </w:t>
+      </w:r>
+      <w:r>
+        <w:t>Ca</w:t>
+      </w:r>
+      <w:r>
+        <w:rPr>
+          <w:vertAlign w:val="superscript"/>
+        </w:rPr>
+        <w:t>2+</w:t>
+      </w:r>
+      <w:r>
+        <w:t xml:space="preserve"> </w:t>
+      </w:r>
+      <w:r>
+        <w:t xml:space="preserve">being required for integrin attachments. </w:t>
+      </w:r>
+    </w:p>
+    <w:p>
+      <w:pPr>
+        <w:pStyle w:val="ListParagraph"/>
+        <w:numPr>
+          <w:ilvl w:val="0"/>
+          <w:numId w:val="33"/>
+        </w:numPr>
+      </w:pPr>
+      <w:r>
+        <w:rPr>
+          <w:b/>
+          <w:bCs/>
+        </w:rPr>
+        <w:t>Recycling</w:t>
+      </w:r>
+      <w:r>
+        <w:t>: integrins receptor at the rear of the cell are recycled to the front of the cell.</w:t>
+      </w:r>
+    </w:p>
+    <w:p>
+      <w:pPr>
+        <w:pStyle w:val="ListParagraph"/>
+        <w:ind w:left="0"/>
+      </w:pPr>
     </w:p>
     <w:p>
       <w:pPr>
@@ -9134,6 +10804,119 @@
 <file path=word/numbering.xml><?xml version="1.0" encoding="utf-8"?>
 <w:numbering xmlns:wpc="http://schemas.microsoft.com/office/word/2010/wordprocessingCanvas" xmlns:cx="http://schemas.microsoft.com/office/drawing/2014/chartex" xmlns:cx1="http://schemas.microsoft.com/office/drawing/2015/9/8/chartex" xmlns:cx2="http://schemas.microsoft.com/office/drawing/2015/10/21/chartex" xmlns:cx3="http://schemas.microsoft.com/office/drawing/2016/5/9/chartex" xmlns:cx4="http://schemas.microsoft.com/office/drawing/2016/5/10/chartex" xmlns:cx5="http://schemas.microsoft.com/office/drawing/2016/5/11/chartex" xmlns:cx6="http://schemas.microsoft.com/office/drawing/2016/5/12/chartex" xmlns:cx7="http://schemas.microsoft.com/office/drawing/2016/5/13/chartex" xmlns:cx8="http://schemas.microsoft.com/office/drawing/2016/5/14/chartex" xmlns:mc="http://schemas.openxmlformats.org/markup-compatibility/2006" xmlns:aink="http://schemas.microsoft.com/office/drawing/2016/ink" xmlns:am3d="http://schemas.microsoft.com/office/drawing/2017/model3d" xmlns:o="urn:schemas-microsoft-com:office:office" xmlns:oel="http://schemas.microsoft.com/office/2019/extlst" xmlns:r="http://schemas.openxmlformats.org/officeDocument/2006/relationships" xmlns:m="http://schemas.openxmlformats.org/officeDocument/2006/math" xmlns:v="urn:schemas-microsoft-com:vml" xmlns:wp14="http://schemas.microsoft.com/office/word/2010/wordprocessingDrawing" xmlns:wp="http://schemas.openxmlformats.org/drawingml/2006/wordprocessingDrawing" xmlns:w10="urn:schemas-microsoft-com:office:word" xmlns:w="http://schemas.openxmlformats.org/wordprocessingml/2006/main" xmlns:w14="http://schemas.microsoft.com/office/word/2010/wordml" xmlns:w15="http://schemas.microsoft.com/office/word/2012/wordml" xmlns:w16cex="http://schemas.microsoft.com/office/word/2018/wordml/cex" xmlns:w16cid="http://schemas.microsoft.com/office/word/2016/wordml/cid" xmlns:w16="http://schemas.microsoft.com/office/word/2018/wordml" xmlns:w16sdtdh="http://schemas.microsoft.com/office/word/2020/wordml/sdtdatahash" xmlns:w16se="http://schemas.microsoft.com/office/word/2015/wordml/symex" xmlns:wpg="http://schemas.microsoft.com/office/word/2010/wordprocessingGroup" xmlns:wpi="http://schemas.microsoft.com/office/word/2010/wordprocessingInk" xmlns:wne="http://schemas.microsoft.com/office/word/2006/wordml" xmlns:wps="http://schemas.microsoft.com/office/word/2010/wordprocessingShape" mc:Ignorable="w14 w15 w16se w16cid w16 w16cex w16sdtdh wp14">
   <w:abstractNum w:abstractNumId="0" w15:restartNumberingAfterBreak="0">
+    <w:nsid w:val="026806AA"/>
+    <w:multiLevelType w:val="hybridMultilevel"/>
+    <w:tmpl w:val="CA8E3D50"/>
+    <w:lvl w:ilvl="0" w:tplc="04090005">
+      <w:start w:val="1"/>
+      <w:numFmt w:val="bullet"/>
+      <w:lvlText w:val=""/>
+      <w:lvlJc w:val="left"/>
+      <w:pPr>
+        <w:ind w:left="360" w:hanging="360"/>
+      </w:pPr>
+      <w:rPr>
+        <w:rFonts w:ascii="Wingdings" w:hAnsi="Wingdings" w:hint="default"/>
+      </w:rPr>
+    </w:lvl>
+    <w:lvl w:ilvl="1" w:tplc="04090003" w:tentative="1">
+      <w:start w:val="1"/>
+      <w:numFmt w:val="bullet"/>
+      <w:lvlText w:val="o"/>
+      <w:lvlJc w:val="left"/>
+      <w:pPr>
+        <w:ind w:left="1080" w:hanging="360"/>
+      </w:pPr>
+      <w:rPr>
+        <w:rFonts w:ascii="Courier New" w:hAnsi="Courier New" w:cs="Courier New" w:hint="default"/>
+      </w:rPr>
+    </w:lvl>
+    <w:lvl w:ilvl="2" w:tplc="04090005" w:tentative="1">
+      <w:start w:val="1"/>
+      <w:numFmt w:val="bullet"/>
+      <w:lvlText w:val=""/>
+      <w:lvlJc w:val="left"/>
+      <w:pPr>
+        <w:ind w:left="1800" w:hanging="360"/>
+      </w:pPr>
+      <w:rPr>
+        <w:rFonts w:ascii="Wingdings" w:hAnsi="Wingdings" w:hint="default"/>
+      </w:rPr>
+    </w:lvl>
+    <w:lvl w:ilvl="3" w:tplc="04090001" w:tentative="1">
+      <w:start w:val="1"/>
+      <w:numFmt w:val="bullet"/>
+      <w:lvlText w:val=""/>
+      <w:lvlJc w:val="left"/>
+      <w:pPr>
+        <w:ind w:left="2520" w:hanging="360"/>
+      </w:pPr>
+      <w:rPr>
+        <w:rFonts w:ascii="Symbol" w:hAnsi="Symbol" w:hint="default"/>
+      </w:rPr>
+    </w:lvl>
+    <w:lvl w:ilvl="4" w:tplc="04090003" w:tentative="1">
+      <w:start w:val="1"/>
+      <w:numFmt w:val="bullet"/>
+      <w:lvlText w:val="o"/>
+      <w:lvlJc w:val="left"/>
+      <w:pPr>
+        <w:ind w:left="3240" w:hanging="360"/>
+      </w:pPr>
+      <w:rPr>
+        <w:rFonts w:ascii="Courier New" w:hAnsi="Courier New" w:cs="Courier New" w:hint="default"/>
+      </w:rPr>
+    </w:lvl>
+    <w:lvl w:ilvl="5" w:tplc="04090005" w:tentative="1">
+      <w:start w:val="1"/>
+      <w:numFmt w:val="bullet"/>
+      <w:lvlText w:val=""/>
+      <w:lvlJc w:val="left"/>
+      <w:pPr>
+        <w:ind w:left="3960" w:hanging="360"/>
+      </w:pPr>
+      <w:rPr>
+        <w:rFonts w:ascii="Wingdings" w:hAnsi="Wingdings" w:hint="default"/>
+      </w:rPr>
+    </w:lvl>
+    <w:lvl w:ilvl="6" w:tplc="04090001" w:tentative="1">
+      <w:start w:val="1"/>
+      <w:numFmt w:val="bullet"/>
+      <w:lvlText w:val=""/>
+      <w:lvlJc w:val="left"/>
+      <w:pPr>
+        <w:ind w:left="4680" w:hanging="360"/>
+      </w:pPr>
+      <w:rPr>
+        <w:rFonts w:ascii="Symbol" w:hAnsi="Symbol" w:hint="default"/>
+      </w:rPr>
+    </w:lvl>
+    <w:lvl w:ilvl="7" w:tplc="04090003" w:tentative="1">
+      <w:start w:val="1"/>
+      <w:numFmt w:val="bullet"/>
+      <w:lvlText w:val="o"/>
+      <w:lvlJc w:val="left"/>
+      <w:pPr>
+        <w:ind w:left="5400" w:hanging="360"/>
+      </w:pPr>
+      <w:rPr>
+        <w:rFonts w:ascii="Courier New" w:hAnsi="Courier New" w:cs="Courier New" w:hint="default"/>
+      </w:rPr>
+    </w:lvl>
+    <w:lvl w:ilvl="8" w:tplc="04090005" w:tentative="1">
+      <w:start w:val="1"/>
+      <w:numFmt w:val="bullet"/>
+      <w:lvlText w:val=""/>
+      <w:lvlJc w:val="left"/>
+      <w:pPr>
+        <w:ind w:left="6120" w:hanging="360"/>
+      </w:pPr>
+      <w:rPr>
+        <w:rFonts w:ascii="Wingdings" w:hAnsi="Wingdings" w:hint="default"/>
+      </w:rPr>
+    </w:lvl>
+  </w:abstractNum>
+  <w:abstractNum w:abstractNumId="1" w15:restartNumberingAfterBreak="0">
     <w:nsid w:val="052F19C1"/>
     <w:multiLevelType w:val="hybridMultilevel"/>
     <w:tmpl w:val="82F09FBE"/>
@@ -9246,7 +11029,233 @@
       </w:rPr>
     </w:lvl>
   </w:abstractNum>
-  <w:abstractNum w:abstractNumId="1" w15:restartNumberingAfterBreak="0">
+  <w:abstractNum w:abstractNumId="2" w15:restartNumberingAfterBreak="0">
+    <w:nsid w:val="0FD62FEB"/>
+    <w:multiLevelType w:val="hybridMultilevel"/>
+    <w:tmpl w:val="A502AA4C"/>
+    <w:lvl w:ilvl="0" w:tplc="04090005">
+      <w:start w:val="1"/>
+      <w:numFmt w:val="bullet"/>
+      <w:lvlText w:val=""/>
+      <w:lvlJc w:val="left"/>
+      <w:pPr>
+        <w:ind w:left="360" w:hanging="360"/>
+      </w:pPr>
+      <w:rPr>
+        <w:rFonts w:ascii="Wingdings" w:hAnsi="Wingdings" w:hint="default"/>
+      </w:rPr>
+    </w:lvl>
+    <w:lvl w:ilvl="1" w:tplc="04090003">
+      <w:start w:val="1"/>
+      <w:numFmt w:val="bullet"/>
+      <w:lvlText w:val="o"/>
+      <w:lvlJc w:val="left"/>
+      <w:pPr>
+        <w:ind w:left="1080" w:hanging="360"/>
+      </w:pPr>
+      <w:rPr>
+        <w:rFonts w:ascii="Courier New" w:hAnsi="Courier New" w:cs="Courier New" w:hint="default"/>
+      </w:rPr>
+    </w:lvl>
+    <w:lvl w:ilvl="2" w:tplc="04090005">
+      <w:start w:val="1"/>
+      <w:numFmt w:val="bullet"/>
+      <w:lvlText w:val=""/>
+      <w:lvlJc w:val="left"/>
+      <w:pPr>
+        <w:ind w:left="1800" w:hanging="360"/>
+      </w:pPr>
+      <w:rPr>
+        <w:rFonts w:ascii="Wingdings" w:hAnsi="Wingdings" w:hint="default"/>
+      </w:rPr>
+    </w:lvl>
+    <w:lvl w:ilvl="3" w:tplc="04090001" w:tentative="1">
+      <w:start w:val="1"/>
+      <w:numFmt w:val="bullet"/>
+      <w:lvlText w:val=""/>
+      <w:lvlJc w:val="left"/>
+      <w:pPr>
+        <w:ind w:left="2520" w:hanging="360"/>
+      </w:pPr>
+      <w:rPr>
+        <w:rFonts w:ascii="Symbol" w:hAnsi="Symbol" w:hint="default"/>
+      </w:rPr>
+    </w:lvl>
+    <w:lvl w:ilvl="4" w:tplc="04090003" w:tentative="1">
+      <w:start w:val="1"/>
+      <w:numFmt w:val="bullet"/>
+      <w:lvlText w:val="o"/>
+      <w:lvlJc w:val="left"/>
+      <w:pPr>
+        <w:ind w:left="3240" w:hanging="360"/>
+      </w:pPr>
+      <w:rPr>
+        <w:rFonts w:ascii="Courier New" w:hAnsi="Courier New" w:cs="Courier New" w:hint="default"/>
+      </w:rPr>
+    </w:lvl>
+    <w:lvl w:ilvl="5" w:tplc="04090005" w:tentative="1">
+      <w:start w:val="1"/>
+      <w:numFmt w:val="bullet"/>
+      <w:lvlText w:val=""/>
+      <w:lvlJc w:val="left"/>
+      <w:pPr>
+        <w:ind w:left="3960" w:hanging="360"/>
+      </w:pPr>
+      <w:rPr>
+        <w:rFonts w:ascii="Wingdings" w:hAnsi="Wingdings" w:hint="default"/>
+      </w:rPr>
+    </w:lvl>
+    <w:lvl w:ilvl="6" w:tplc="04090001" w:tentative="1">
+      <w:start w:val="1"/>
+      <w:numFmt w:val="bullet"/>
+      <w:lvlText w:val=""/>
+      <w:lvlJc w:val="left"/>
+      <w:pPr>
+        <w:ind w:left="4680" w:hanging="360"/>
+      </w:pPr>
+      <w:rPr>
+        <w:rFonts w:ascii="Symbol" w:hAnsi="Symbol" w:hint="default"/>
+      </w:rPr>
+    </w:lvl>
+    <w:lvl w:ilvl="7" w:tplc="04090003" w:tentative="1">
+      <w:start w:val="1"/>
+      <w:numFmt w:val="bullet"/>
+      <w:lvlText w:val="o"/>
+      <w:lvlJc w:val="left"/>
+      <w:pPr>
+        <w:ind w:left="5400" w:hanging="360"/>
+      </w:pPr>
+      <w:rPr>
+        <w:rFonts w:ascii="Courier New" w:hAnsi="Courier New" w:cs="Courier New" w:hint="default"/>
+      </w:rPr>
+    </w:lvl>
+    <w:lvl w:ilvl="8" w:tplc="04090005" w:tentative="1">
+      <w:start w:val="1"/>
+      <w:numFmt w:val="bullet"/>
+      <w:lvlText w:val=""/>
+      <w:lvlJc w:val="left"/>
+      <w:pPr>
+        <w:ind w:left="6120" w:hanging="360"/>
+      </w:pPr>
+      <w:rPr>
+        <w:rFonts w:ascii="Wingdings" w:hAnsi="Wingdings" w:hint="default"/>
+      </w:rPr>
+    </w:lvl>
+  </w:abstractNum>
+  <w:abstractNum w:abstractNumId="3" w15:restartNumberingAfterBreak="0">
+    <w:nsid w:val="1079266D"/>
+    <w:multiLevelType w:val="hybridMultilevel"/>
+    <w:tmpl w:val="C464C368"/>
+    <w:lvl w:ilvl="0" w:tplc="04090005">
+      <w:start w:val="1"/>
+      <w:numFmt w:val="bullet"/>
+      <w:lvlText w:val=""/>
+      <w:lvlJc w:val="left"/>
+      <w:pPr>
+        <w:ind w:left="360" w:hanging="360"/>
+      </w:pPr>
+      <w:rPr>
+        <w:rFonts w:ascii="Wingdings" w:hAnsi="Wingdings" w:hint="default"/>
+      </w:rPr>
+    </w:lvl>
+    <w:lvl w:ilvl="1" w:tplc="04090003" w:tentative="1">
+      <w:start w:val="1"/>
+      <w:numFmt w:val="bullet"/>
+      <w:lvlText w:val="o"/>
+      <w:lvlJc w:val="left"/>
+      <w:pPr>
+        <w:ind w:left="1080" w:hanging="360"/>
+      </w:pPr>
+      <w:rPr>
+        <w:rFonts w:ascii="Courier New" w:hAnsi="Courier New" w:cs="Courier New" w:hint="default"/>
+      </w:rPr>
+    </w:lvl>
+    <w:lvl w:ilvl="2" w:tplc="04090005" w:tentative="1">
+      <w:start w:val="1"/>
+      <w:numFmt w:val="bullet"/>
+      <w:lvlText w:val=""/>
+      <w:lvlJc w:val="left"/>
+      <w:pPr>
+        <w:ind w:left="1800" w:hanging="360"/>
+      </w:pPr>
+      <w:rPr>
+        <w:rFonts w:ascii="Wingdings" w:hAnsi="Wingdings" w:hint="default"/>
+      </w:rPr>
+    </w:lvl>
+    <w:lvl w:ilvl="3" w:tplc="04090001" w:tentative="1">
+      <w:start w:val="1"/>
+      <w:numFmt w:val="bullet"/>
+      <w:lvlText w:val=""/>
+      <w:lvlJc w:val="left"/>
+      <w:pPr>
+        <w:ind w:left="2520" w:hanging="360"/>
+      </w:pPr>
+      <w:rPr>
+        <w:rFonts w:ascii="Symbol" w:hAnsi="Symbol" w:hint="default"/>
+      </w:rPr>
+    </w:lvl>
+    <w:lvl w:ilvl="4" w:tplc="04090003" w:tentative="1">
+      <w:start w:val="1"/>
+      <w:numFmt w:val="bullet"/>
+      <w:lvlText w:val="o"/>
+      <w:lvlJc w:val="left"/>
+      <w:pPr>
+        <w:ind w:left="3240" w:hanging="360"/>
+      </w:pPr>
+      <w:rPr>
+        <w:rFonts w:ascii="Courier New" w:hAnsi="Courier New" w:cs="Courier New" w:hint="default"/>
+      </w:rPr>
+    </w:lvl>
+    <w:lvl w:ilvl="5" w:tplc="04090005" w:tentative="1">
+      <w:start w:val="1"/>
+      <w:numFmt w:val="bullet"/>
+      <w:lvlText w:val=""/>
+      <w:lvlJc w:val="left"/>
+      <w:pPr>
+        <w:ind w:left="3960" w:hanging="360"/>
+      </w:pPr>
+      <w:rPr>
+        <w:rFonts w:ascii="Wingdings" w:hAnsi="Wingdings" w:hint="default"/>
+      </w:rPr>
+    </w:lvl>
+    <w:lvl w:ilvl="6" w:tplc="04090001" w:tentative="1">
+      <w:start w:val="1"/>
+      <w:numFmt w:val="bullet"/>
+      <w:lvlText w:val=""/>
+      <w:lvlJc w:val="left"/>
+      <w:pPr>
+        <w:ind w:left="4680" w:hanging="360"/>
+      </w:pPr>
+      <w:rPr>
+        <w:rFonts w:ascii="Symbol" w:hAnsi="Symbol" w:hint="default"/>
+      </w:rPr>
+    </w:lvl>
+    <w:lvl w:ilvl="7" w:tplc="04090003" w:tentative="1">
+      <w:start w:val="1"/>
+      <w:numFmt w:val="bullet"/>
+      <w:lvlText w:val="o"/>
+      <w:lvlJc w:val="left"/>
+      <w:pPr>
+        <w:ind w:left="5400" w:hanging="360"/>
+      </w:pPr>
+      <w:rPr>
+        <w:rFonts w:ascii="Courier New" w:hAnsi="Courier New" w:cs="Courier New" w:hint="default"/>
+      </w:rPr>
+    </w:lvl>
+    <w:lvl w:ilvl="8" w:tplc="04090005" w:tentative="1">
+      <w:start w:val="1"/>
+      <w:numFmt w:val="bullet"/>
+      <w:lvlText w:val=""/>
+      <w:lvlJc w:val="left"/>
+      <w:pPr>
+        <w:ind w:left="6120" w:hanging="360"/>
+      </w:pPr>
+      <w:rPr>
+        <w:rFonts w:ascii="Wingdings" w:hAnsi="Wingdings" w:hint="default"/>
+      </w:rPr>
+    </w:lvl>
+  </w:abstractNum>
+  <w:abstractNum w:abstractNumId="4" w15:restartNumberingAfterBreak="0">
     <w:nsid w:val="174742EF"/>
     <w:multiLevelType w:val="hybridMultilevel"/>
     <w:tmpl w:val="3FAE7038"/>
@@ -9359,7 +11368,7 @@
       </w:rPr>
     </w:lvl>
   </w:abstractNum>
-  <w:abstractNum w:abstractNumId="2" w15:restartNumberingAfterBreak="0">
+  <w:abstractNum w:abstractNumId="5" w15:restartNumberingAfterBreak="0">
     <w:nsid w:val="19B56CBA"/>
     <w:multiLevelType w:val="hybridMultilevel"/>
     <w:tmpl w:val="B40E1320"/>
@@ -9472,7 +11481,7 @@
       </w:rPr>
     </w:lvl>
   </w:abstractNum>
-  <w:abstractNum w:abstractNumId="3" w15:restartNumberingAfterBreak="0">
+  <w:abstractNum w:abstractNumId="6" w15:restartNumberingAfterBreak="0">
     <w:nsid w:val="25840355"/>
     <w:multiLevelType w:val="hybridMultilevel"/>
     <w:tmpl w:val="B3A091C4"/>
@@ -9585,7 +11594,7 @@
       </w:rPr>
     </w:lvl>
   </w:abstractNum>
-  <w:abstractNum w:abstractNumId="4" w15:restartNumberingAfterBreak="0">
+  <w:abstractNum w:abstractNumId="7" w15:restartNumberingAfterBreak="0">
     <w:nsid w:val="2DB24406"/>
     <w:multiLevelType w:val="hybridMultilevel"/>
     <w:tmpl w:val="08D658A6"/>
@@ -9698,7 +11707,7 @@
       </w:rPr>
     </w:lvl>
   </w:abstractNum>
-  <w:abstractNum w:abstractNumId="5" w15:restartNumberingAfterBreak="0">
+  <w:abstractNum w:abstractNumId="8" w15:restartNumberingAfterBreak="0">
     <w:nsid w:val="317A61B7"/>
     <w:multiLevelType w:val="hybridMultilevel"/>
     <w:tmpl w:val="0A1E9EDE"/>
@@ -9811,7 +11820,7 @@
       </w:rPr>
     </w:lvl>
   </w:abstractNum>
-  <w:abstractNum w:abstractNumId="6" w15:restartNumberingAfterBreak="0">
+  <w:abstractNum w:abstractNumId="9" w15:restartNumberingAfterBreak="0">
     <w:nsid w:val="32E36BAF"/>
     <w:multiLevelType w:val="hybridMultilevel"/>
     <w:tmpl w:val="AF90B044"/>
@@ -9924,7 +11933,7 @@
       </w:rPr>
     </w:lvl>
   </w:abstractNum>
-  <w:abstractNum w:abstractNumId="7" w15:restartNumberingAfterBreak="0">
+  <w:abstractNum w:abstractNumId="10" w15:restartNumberingAfterBreak="0">
     <w:nsid w:val="33A50268"/>
     <w:multiLevelType w:val="hybridMultilevel"/>
     <w:tmpl w:val="FE12AC84"/>
@@ -10037,7 +12046,7 @@
       </w:rPr>
     </w:lvl>
   </w:abstractNum>
-  <w:abstractNum w:abstractNumId="8" w15:restartNumberingAfterBreak="0">
+  <w:abstractNum w:abstractNumId="11" w15:restartNumberingAfterBreak="0">
     <w:nsid w:val="34FF5403"/>
     <w:multiLevelType w:val="hybridMultilevel"/>
     <w:tmpl w:val="03788BB2"/>
@@ -10150,7 +12159,120 @@
       </w:rPr>
     </w:lvl>
   </w:abstractNum>
-  <w:abstractNum w:abstractNumId="9" w15:restartNumberingAfterBreak="0">
+  <w:abstractNum w:abstractNumId="12" w15:restartNumberingAfterBreak="0">
+    <w:nsid w:val="3A807093"/>
+    <w:multiLevelType w:val="hybridMultilevel"/>
+    <w:tmpl w:val="EB387DB8"/>
+    <w:lvl w:ilvl="0" w:tplc="04090005">
+      <w:start w:val="1"/>
+      <w:numFmt w:val="bullet"/>
+      <w:lvlText w:val=""/>
+      <w:lvlJc w:val="left"/>
+      <w:pPr>
+        <w:ind w:left="360" w:hanging="360"/>
+      </w:pPr>
+      <w:rPr>
+        <w:rFonts w:ascii="Wingdings" w:hAnsi="Wingdings" w:hint="default"/>
+      </w:rPr>
+    </w:lvl>
+    <w:lvl w:ilvl="1" w:tplc="04090003" w:tentative="1">
+      <w:start w:val="1"/>
+      <w:numFmt w:val="bullet"/>
+      <w:lvlText w:val="o"/>
+      <w:lvlJc w:val="left"/>
+      <w:pPr>
+        <w:ind w:left="1080" w:hanging="360"/>
+      </w:pPr>
+      <w:rPr>
+        <w:rFonts w:ascii="Courier New" w:hAnsi="Courier New" w:cs="Courier New" w:hint="default"/>
+      </w:rPr>
+    </w:lvl>
+    <w:lvl w:ilvl="2" w:tplc="04090005" w:tentative="1">
+      <w:start w:val="1"/>
+      <w:numFmt w:val="bullet"/>
+      <w:lvlText w:val=""/>
+      <w:lvlJc w:val="left"/>
+      <w:pPr>
+        <w:ind w:left="1800" w:hanging="360"/>
+      </w:pPr>
+      <w:rPr>
+        <w:rFonts w:ascii="Wingdings" w:hAnsi="Wingdings" w:hint="default"/>
+      </w:rPr>
+    </w:lvl>
+    <w:lvl w:ilvl="3" w:tplc="04090001" w:tentative="1">
+      <w:start w:val="1"/>
+      <w:numFmt w:val="bullet"/>
+      <w:lvlText w:val=""/>
+      <w:lvlJc w:val="left"/>
+      <w:pPr>
+        <w:ind w:left="2520" w:hanging="360"/>
+      </w:pPr>
+      <w:rPr>
+        <w:rFonts w:ascii="Symbol" w:hAnsi="Symbol" w:hint="default"/>
+      </w:rPr>
+    </w:lvl>
+    <w:lvl w:ilvl="4" w:tplc="04090003" w:tentative="1">
+      <w:start w:val="1"/>
+      <w:numFmt w:val="bullet"/>
+      <w:lvlText w:val="o"/>
+      <w:lvlJc w:val="left"/>
+      <w:pPr>
+        <w:ind w:left="3240" w:hanging="360"/>
+      </w:pPr>
+      <w:rPr>
+        <w:rFonts w:ascii="Courier New" w:hAnsi="Courier New" w:cs="Courier New" w:hint="default"/>
+      </w:rPr>
+    </w:lvl>
+    <w:lvl w:ilvl="5" w:tplc="04090005" w:tentative="1">
+      <w:start w:val="1"/>
+      <w:numFmt w:val="bullet"/>
+      <w:lvlText w:val=""/>
+      <w:lvlJc w:val="left"/>
+      <w:pPr>
+        <w:ind w:left="3960" w:hanging="360"/>
+      </w:pPr>
+      <w:rPr>
+        <w:rFonts w:ascii="Wingdings" w:hAnsi="Wingdings" w:hint="default"/>
+      </w:rPr>
+    </w:lvl>
+    <w:lvl w:ilvl="6" w:tplc="04090001" w:tentative="1">
+      <w:start w:val="1"/>
+      <w:numFmt w:val="bullet"/>
+      <w:lvlText w:val=""/>
+      <w:lvlJc w:val="left"/>
+      <w:pPr>
+        <w:ind w:left="4680" w:hanging="360"/>
+      </w:pPr>
+      <w:rPr>
+        <w:rFonts w:ascii="Symbol" w:hAnsi="Symbol" w:hint="default"/>
+      </w:rPr>
+    </w:lvl>
+    <w:lvl w:ilvl="7" w:tplc="04090003" w:tentative="1">
+      <w:start w:val="1"/>
+      <w:numFmt w:val="bullet"/>
+      <w:lvlText w:val="o"/>
+      <w:lvlJc w:val="left"/>
+      <w:pPr>
+        <w:ind w:left="5400" w:hanging="360"/>
+      </w:pPr>
+      <w:rPr>
+        <w:rFonts w:ascii="Courier New" w:hAnsi="Courier New" w:cs="Courier New" w:hint="default"/>
+      </w:rPr>
+    </w:lvl>
+    <w:lvl w:ilvl="8" w:tplc="04090005" w:tentative="1">
+      <w:start w:val="1"/>
+      <w:numFmt w:val="bullet"/>
+      <w:lvlText w:val=""/>
+      <w:lvlJc w:val="left"/>
+      <w:pPr>
+        <w:ind w:left="6120" w:hanging="360"/>
+      </w:pPr>
+      <w:rPr>
+        <w:rFonts w:ascii="Wingdings" w:hAnsi="Wingdings" w:hint="default"/>
+      </w:rPr>
+    </w:lvl>
+  </w:abstractNum>
+  <w:abstractNum w:abstractNumId="13" w15:restartNumberingAfterBreak="0">
     <w:nsid w:val="40733A51"/>
     <w:multiLevelType w:val="hybridMultilevel"/>
     <w:tmpl w:val="CA6A0284"/>
@@ -10263,7 +12385,7 @@
       </w:rPr>
     </w:lvl>
   </w:abstractNum>
-  <w:abstractNum w:abstractNumId="10" w15:restartNumberingAfterBreak="0">
+  <w:abstractNum w:abstractNumId="14" w15:restartNumberingAfterBreak="0">
     <w:nsid w:val="41064DA3"/>
     <w:multiLevelType w:val="hybridMultilevel"/>
     <w:tmpl w:val="9A88F8D2"/>
@@ -10376,7 +12498,7 @@
       </w:rPr>
     </w:lvl>
   </w:abstractNum>
-  <w:abstractNum w:abstractNumId="11" w15:restartNumberingAfterBreak="0">
+  <w:abstractNum w:abstractNumId="15" w15:restartNumberingAfterBreak="0">
     <w:nsid w:val="4C4E0E3B"/>
     <w:multiLevelType w:val="hybridMultilevel"/>
     <w:tmpl w:val="2EE46E8E"/>
@@ -10489,7 +12611,346 @@
       </w:rPr>
     </w:lvl>
   </w:abstractNum>
-  <w:abstractNum w:abstractNumId="12" w15:restartNumberingAfterBreak="0">
+  <w:abstractNum w:abstractNumId="16" w15:restartNumberingAfterBreak="0">
+    <w:nsid w:val="5199124D"/>
+    <w:multiLevelType w:val="hybridMultilevel"/>
+    <w:tmpl w:val="A1B2AD5A"/>
+    <w:lvl w:ilvl="0" w:tplc="04090003">
+      <w:start w:val="1"/>
+      <w:numFmt w:val="bullet"/>
+      <w:lvlText w:val="o"/>
+      <w:lvlJc w:val="left"/>
+      <w:pPr>
+        <w:ind w:left="360" w:hanging="360"/>
+      </w:pPr>
+      <w:rPr>
+        <w:rFonts w:ascii="Courier New" w:hAnsi="Courier New" w:cs="Courier New" w:hint="default"/>
+      </w:rPr>
+    </w:lvl>
+    <w:lvl w:ilvl="1" w:tplc="04090003" w:tentative="1">
+      <w:start w:val="1"/>
+      <w:numFmt w:val="bullet"/>
+      <w:lvlText w:val="o"/>
+      <w:lvlJc w:val="left"/>
+      <w:pPr>
+        <w:ind w:left="1080" w:hanging="360"/>
+      </w:pPr>
+      <w:rPr>
+        <w:rFonts w:ascii="Courier New" w:hAnsi="Courier New" w:cs="Courier New" w:hint="default"/>
+      </w:rPr>
+    </w:lvl>
+    <w:lvl w:ilvl="2" w:tplc="04090005" w:tentative="1">
+      <w:start w:val="1"/>
+      <w:numFmt w:val="bullet"/>
+      <w:lvlText w:val=""/>
+      <w:lvlJc w:val="left"/>
+      <w:pPr>
+        <w:ind w:left="1800" w:hanging="360"/>
+      </w:pPr>
+      <w:rPr>
+        <w:rFonts w:ascii="Wingdings" w:hAnsi="Wingdings" w:hint="default"/>
+      </w:rPr>
+    </w:lvl>
+    <w:lvl w:ilvl="3" w:tplc="04090001" w:tentative="1">
+      <w:start w:val="1"/>
+      <w:numFmt w:val="bullet"/>
+      <w:lvlText w:val=""/>
+      <w:lvlJc w:val="left"/>
+      <w:pPr>
+        <w:ind w:left="2520" w:hanging="360"/>
+      </w:pPr>
+      <w:rPr>
+        <w:rFonts w:ascii="Symbol" w:hAnsi="Symbol" w:hint="default"/>
+      </w:rPr>
+    </w:lvl>
+    <w:lvl w:ilvl="4" w:tplc="04090003" w:tentative="1">
+      <w:start w:val="1"/>
+      <w:numFmt w:val="bullet"/>
+      <w:lvlText w:val="o"/>
+      <w:lvlJc w:val="left"/>
+      <w:pPr>
+        <w:ind w:left="3240" w:hanging="360"/>
+      </w:pPr>
+      <w:rPr>
+        <w:rFonts w:ascii="Courier New" w:hAnsi="Courier New" w:cs="Courier New" w:hint="default"/>
+      </w:rPr>
+    </w:lvl>
+    <w:lvl w:ilvl="5" w:tplc="04090005" w:tentative="1">
+      <w:start w:val="1"/>
+      <w:numFmt w:val="bullet"/>
+      <w:lvlText w:val=""/>
+      <w:lvlJc w:val="left"/>
+      <w:pPr>
+        <w:ind w:left="3960" w:hanging="360"/>
+      </w:pPr>
+      <w:rPr>
+        <w:rFonts w:ascii="Wingdings" w:hAnsi="Wingdings" w:hint="default"/>
+      </w:rPr>
+    </w:lvl>
+    <w:lvl w:ilvl="6" w:tplc="04090001" w:tentative="1">
+      <w:start w:val="1"/>
+      <w:numFmt w:val="bullet"/>
+      <w:lvlText w:val=""/>
+      <w:lvlJc w:val="left"/>
+      <w:pPr>
+        <w:ind w:left="4680" w:hanging="360"/>
+      </w:pPr>
+      <w:rPr>
+        <w:rFonts w:ascii="Symbol" w:hAnsi="Symbol" w:hint="default"/>
+      </w:rPr>
+    </w:lvl>
+    <w:lvl w:ilvl="7" w:tplc="04090003" w:tentative="1">
+      <w:start w:val="1"/>
+      <w:numFmt w:val="bullet"/>
+      <w:lvlText w:val="o"/>
+      <w:lvlJc w:val="left"/>
+      <w:pPr>
+        <w:ind w:left="5400" w:hanging="360"/>
+      </w:pPr>
+      <w:rPr>
+        <w:rFonts w:ascii="Courier New" w:hAnsi="Courier New" w:cs="Courier New" w:hint="default"/>
+      </w:rPr>
+    </w:lvl>
+    <w:lvl w:ilvl="8" w:tplc="04090005" w:tentative="1">
+      <w:start w:val="1"/>
+      <w:numFmt w:val="bullet"/>
+      <w:lvlText w:val=""/>
+      <w:lvlJc w:val="left"/>
+      <w:pPr>
+        <w:ind w:left="6120" w:hanging="360"/>
+      </w:pPr>
+      <w:rPr>
+        <w:rFonts w:ascii="Wingdings" w:hAnsi="Wingdings" w:hint="default"/>
+      </w:rPr>
+    </w:lvl>
+  </w:abstractNum>
+  <w:abstractNum w:abstractNumId="17" w15:restartNumberingAfterBreak="0">
+    <w:nsid w:val="51E92A91"/>
+    <w:multiLevelType w:val="hybridMultilevel"/>
+    <w:tmpl w:val="5070287A"/>
+    <w:lvl w:ilvl="0" w:tplc="04090005">
+      <w:start w:val="1"/>
+      <w:numFmt w:val="bullet"/>
+      <w:lvlText w:val=""/>
+      <w:lvlJc w:val="left"/>
+      <w:pPr>
+        <w:ind w:left="360" w:hanging="360"/>
+      </w:pPr>
+      <w:rPr>
+        <w:rFonts w:ascii="Wingdings" w:hAnsi="Wingdings" w:hint="default"/>
+      </w:rPr>
+    </w:lvl>
+    <w:lvl w:ilvl="1" w:tplc="04090003" w:tentative="1">
+      <w:start w:val="1"/>
+      <w:numFmt w:val="bullet"/>
+      <w:lvlText w:val="o"/>
+      <w:lvlJc w:val="left"/>
+      <w:pPr>
+        <w:ind w:left="1080" w:hanging="360"/>
+      </w:pPr>
+      <w:rPr>
+        <w:rFonts w:ascii="Courier New" w:hAnsi="Courier New" w:cs="Courier New" w:hint="default"/>
+      </w:rPr>
+    </w:lvl>
+    <w:lvl w:ilvl="2" w:tplc="04090005" w:tentative="1">
+      <w:start w:val="1"/>
+      <w:numFmt w:val="bullet"/>
+      <w:lvlText w:val=""/>
+      <w:lvlJc w:val="left"/>
+      <w:pPr>
+        <w:ind w:left="1800" w:hanging="360"/>
+      </w:pPr>
+      <w:rPr>
+        <w:rFonts w:ascii="Wingdings" w:hAnsi="Wingdings" w:hint="default"/>
+      </w:rPr>
+    </w:lvl>
+    <w:lvl w:ilvl="3" w:tplc="04090001" w:tentative="1">
+      <w:start w:val="1"/>
+      <w:numFmt w:val="bullet"/>
+      <w:lvlText w:val=""/>
+      <w:lvlJc w:val="left"/>
+      <w:pPr>
+        <w:ind w:left="2520" w:hanging="360"/>
+      </w:pPr>
+      <w:rPr>
+        <w:rFonts w:ascii="Symbol" w:hAnsi="Symbol" w:hint="default"/>
+      </w:rPr>
+    </w:lvl>
+    <w:lvl w:ilvl="4" w:tplc="04090003" w:tentative="1">
+      <w:start w:val="1"/>
+      <w:numFmt w:val="bullet"/>
+      <w:lvlText w:val="o"/>
+      <w:lvlJc w:val="left"/>
+      <w:pPr>
+        <w:ind w:left="3240" w:hanging="360"/>
+      </w:pPr>
+      <w:rPr>
+        <w:rFonts w:ascii="Courier New" w:hAnsi="Courier New" w:cs="Courier New" w:hint="default"/>
+      </w:rPr>
+    </w:lvl>
+    <w:lvl w:ilvl="5" w:tplc="04090005" w:tentative="1">
+      <w:start w:val="1"/>
+      <w:numFmt w:val="bullet"/>
+      <w:lvlText w:val=""/>
+      <w:lvlJc w:val="left"/>
+      <w:pPr>
+        <w:ind w:left="3960" w:hanging="360"/>
+      </w:pPr>
+      <w:rPr>
+        <w:rFonts w:ascii="Wingdings" w:hAnsi="Wingdings" w:hint="default"/>
+      </w:rPr>
+    </w:lvl>
+    <w:lvl w:ilvl="6" w:tplc="04090001" w:tentative="1">
+      <w:start w:val="1"/>
+      <w:numFmt w:val="bullet"/>
+      <w:lvlText w:val=""/>
+      <w:lvlJc w:val="left"/>
+      <w:pPr>
+        <w:ind w:left="4680" w:hanging="360"/>
+      </w:pPr>
+      <w:rPr>
+        <w:rFonts w:ascii="Symbol" w:hAnsi="Symbol" w:hint="default"/>
+      </w:rPr>
+    </w:lvl>
+    <w:lvl w:ilvl="7" w:tplc="04090003" w:tentative="1">
+      <w:start w:val="1"/>
+      <w:numFmt w:val="bullet"/>
+      <w:lvlText w:val="o"/>
+      <w:lvlJc w:val="left"/>
+      <w:pPr>
+        <w:ind w:left="5400" w:hanging="360"/>
+      </w:pPr>
+      <w:rPr>
+        <w:rFonts w:ascii="Courier New" w:hAnsi="Courier New" w:cs="Courier New" w:hint="default"/>
+      </w:rPr>
+    </w:lvl>
+    <w:lvl w:ilvl="8" w:tplc="04090005" w:tentative="1">
+      <w:start w:val="1"/>
+      <w:numFmt w:val="bullet"/>
+      <w:lvlText w:val=""/>
+      <w:lvlJc w:val="left"/>
+      <w:pPr>
+        <w:ind w:left="6120" w:hanging="360"/>
+      </w:pPr>
+      <w:rPr>
+        <w:rFonts w:ascii="Wingdings" w:hAnsi="Wingdings" w:hint="default"/>
+      </w:rPr>
+    </w:lvl>
+  </w:abstractNum>
+  <w:abstractNum w:abstractNumId="18" w15:restartNumberingAfterBreak="0">
+    <w:nsid w:val="529148AA"/>
+    <w:multiLevelType w:val="hybridMultilevel"/>
+    <w:tmpl w:val="FD16D682"/>
+    <w:lvl w:ilvl="0" w:tplc="04090005">
+      <w:start w:val="1"/>
+      <w:numFmt w:val="bullet"/>
+      <w:lvlText w:val=""/>
+      <w:lvlJc w:val="left"/>
+      <w:pPr>
+        <w:ind w:left="360" w:hanging="360"/>
+      </w:pPr>
+      <w:rPr>
+        <w:rFonts w:ascii="Wingdings" w:hAnsi="Wingdings" w:hint="default"/>
+      </w:rPr>
+    </w:lvl>
+    <w:lvl w:ilvl="1" w:tplc="FFFFFFFF" w:tentative="1">
+      <w:start w:val="1"/>
+      <w:numFmt w:val="bullet"/>
+      <w:lvlText w:val="o"/>
+      <w:lvlJc w:val="left"/>
+      <w:pPr>
+        <w:ind w:left="1080" w:hanging="360"/>
+      </w:pPr>
+      <w:rPr>
+        <w:rFonts w:ascii="Courier New" w:hAnsi="Courier New" w:cs="Courier New" w:hint="default"/>
+      </w:rPr>
+    </w:lvl>
+    <w:lvl w:ilvl="2" w:tplc="FFFFFFFF" w:tentative="1">
+      <w:start w:val="1"/>
+      <w:numFmt w:val="bullet"/>
+      <w:lvlText w:val=""/>
+      <w:lvlJc w:val="left"/>
+      <w:pPr>
+        <w:ind w:left="1800" w:hanging="360"/>
+      </w:pPr>
+      <w:rPr>
+        <w:rFonts w:ascii="Wingdings" w:hAnsi="Wingdings" w:hint="default"/>
+      </w:rPr>
+    </w:lvl>
+    <w:lvl w:ilvl="3" w:tplc="FFFFFFFF" w:tentative="1">
+      <w:start w:val="1"/>
+      <w:numFmt w:val="bullet"/>
+      <w:lvlText w:val=""/>
+      <w:lvlJc w:val="left"/>
+      <w:pPr>
+        <w:ind w:left="2520" w:hanging="360"/>
+      </w:pPr>
+      <w:rPr>
+        <w:rFonts w:ascii="Symbol" w:hAnsi="Symbol" w:hint="default"/>
+      </w:rPr>
+    </w:lvl>
+    <w:lvl w:ilvl="4" w:tplc="FFFFFFFF" w:tentative="1">
+      <w:start w:val="1"/>
+      <w:numFmt w:val="bullet"/>
+      <w:lvlText w:val="o"/>
+      <w:lvlJc w:val="left"/>
+      <w:pPr>
+        <w:ind w:left="3240" w:hanging="360"/>
+      </w:pPr>
+      <w:rPr>
+        <w:rFonts w:ascii="Courier New" w:hAnsi="Courier New" w:cs="Courier New" w:hint="default"/>
+      </w:rPr>
+    </w:lvl>
+    <w:lvl w:ilvl="5" w:tplc="FFFFFFFF" w:tentative="1">
+      <w:start w:val="1"/>
+      <w:numFmt w:val="bullet"/>
+      <w:lvlText w:val=""/>
+      <w:lvlJc w:val="left"/>
+      <w:pPr>
+        <w:ind w:left="3960" w:hanging="360"/>
+      </w:pPr>
+      <w:rPr>
+        <w:rFonts w:ascii="Wingdings" w:hAnsi="Wingdings" w:hint="default"/>
+      </w:rPr>
+    </w:lvl>
+    <w:lvl w:ilvl="6" w:tplc="FFFFFFFF" w:tentative="1">
+      <w:start w:val="1"/>
+      <w:numFmt w:val="bullet"/>
+      <w:lvlText w:val=""/>
+      <w:lvlJc w:val="left"/>
+      <w:pPr>
+        <w:ind w:left="4680" w:hanging="360"/>
+      </w:pPr>
+      <w:rPr>
+        <w:rFonts w:ascii="Symbol" w:hAnsi="Symbol" w:hint="default"/>
+      </w:rPr>
+    </w:lvl>
+    <w:lvl w:ilvl="7" w:tplc="FFFFFFFF" w:tentative="1">
+      <w:start w:val="1"/>
+      <w:numFmt w:val="bullet"/>
+      <w:lvlText w:val="o"/>
+      <w:lvlJc w:val="left"/>
+      <w:pPr>
+        <w:ind w:left="5400" w:hanging="360"/>
+      </w:pPr>
+      <w:rPr>
+        <w:rFonts w:ascii="Courier New" w:hAnsi="Courier New" w:cs="Courier New" w:hint="default"/>
+      </w:rPr>
+    </w:lvl>
+    <w:lvl w:ilvl="8" w:tplc="FFFFFFFF" w:tentative="1">
+      <w:start w:val="1"/>
+      <w:numFmt w:val="bullet"/>
+      <w:lvlText w:val=""/>
+      <w:lvlJc w:val="left"/>
+      <w:pPr>
+        <w:ind w:left="6120" w:hanging="360"/>
+      </w:pPr>
+      <w:rPr>
+        <w:rFonts w:ascii="Wingdings" w:hAnsi="Wingdings" w:hint="default"/>
+      </w:rPr>
+    </w:lvl>
+  </w:abstractNum>
+  <w:abstractNum w:abstractNumId="19" w15:restartNumberingAfterBreak="0">
     <w:nsid w:val="52A84BD8"/>
     <w:multiLevelType w:val="hybridMultilevel"/>
     <w:tmpl w:val="B64042AA"/>
@@ -10602,7 +13063,7 @@
       </w:rPr>
     </w:lvl>
   </w:abstractNum>
-  <w:abstractNum w:abstractNumId="13" w15:restartNumberingAfterBreak="0">
+  <w:abstractNum w:abstractNumId="20" w15:restartNumberingAfterBreak="0">
     <w:nsid w:val="5BF92AC6"/>
     <w:multiLevelType w:val="hybridMultilevel"/>
     <w:tmpl w:val="73866006"/>
@@ -10715,7 +13176,7 @@
       </w:rPr>
     </w:lvl>
   </w:abstractNum>
-  <w:abstractNum w:abstractNumId="14" w15:restartNumberingAfterBreak="0">
+  <w:abstractNum w:abstractNumId="21" w15:restartNumberingAfterBreak="0">
     <w:nsid w:val="62EB2A0C"/>
     <w:multiLevelType w:val="hybridMultilevel"/>
     <w:tmpl w:val="8A8A6A86"/>
@@ -10828,7 +13289,7 @@
       </w:rPr>
     </w:lvl>
   </w:abstractNum>
-  <w:abstractNum w:abstractNumId="15" w15:restartNumberingAfterBreak="0">
+  <w:abstractNum w:abstractNumId="22" w15:restartNumberingAfterBreak="0">
     <w:nsid w:val="656E075E"/>
     <w:multiLevelType w:val="hybridMultilevel"/>
     <w:tmpl w:val="C64E4314"/>
@@ -10941,7 +13402,7 @@
       </w:rPr>
     </w:lvl>
   </w:abstractNum>
-  <w:abstractNum w:abstractNumId="16" w15:restartNumberingAfterBreak="0">
+  <w:abstractNum w:abstractNumId="23" w15:restartNumberingAfterBreak="0">
     <w:nsid w:val="662A2D7F"/>
     <w:multiLevelType w:val="hybridMultilevel"/>
     <w:tmpl w:val="32C62716"/>
@@ -11027,7 +13488,7 @@
       </w:pPr>
     </w:lvl>
   </w:abstractNum>
-  <w:abstractNum w:abstractNumId="17" w15:restartNumberingAfterBreak="0">
+  <w:abstractNum w:abstractNumId="24" w15:restartNumberingAfterBreak="0">
     <w:nsid w:val="6BB00852"/>
     <w:multiLevelType w:val="hybridMultilevel"/>
     <w:tmpl w:val="E35A7A66"/>
@@ -11140,7 +13601,7 @@
       </w:rPr>
     </w:lvl>
   </w:abstractNum>
-  <w:abstractNum w:abstractNumId="18" w15:restartNumberingAfterBreak="0">
+  <w:abstractNum w:abstractNumId="25" w15:restartNumberingAfterBreak="0">
     <w:nsid w:val="6FF00E7E"/>
     <w:multiLevelType w:val="hybridMultilevel"/>
     <w:tmpl w:val="88FEE3FC"/>
@@ -11253,7 +13714,7 @@
       </w:rPr>
     </w:lvl>
   </w:abstractNum>
-  <w:abstractNum w:abstractNumId="19" w15:restartNumberingAfterBreak="0">
+  <w:abstractNum w:abstractNumId="26" w15:restartNumberingAfterBreak="0">
     <w:nsid w:val="73A95C88"/>
     <w:multiLevelType w:val="hybridMultilevel"/>
     <w:tmpl w:val="1F5EA56E"/>
@@ -11366,7 +13827,7 @@
       </w:rPr>
     </w:lvl>
   </w:abstractNum>
-  <w:abstractNum w:abstractNumId="20" w15:restartNumberingAfterBreak="0">
+  <w:abstractNum w:abstractNumId="27" w15:restartNumberingAfterBreak="0">
     <w:nsid w:val="742D4681"/>
     <w:multiLevelType w:val="hybridMultilevel"/>
     <w:tmpl w:val="48508EE8"/>
@@ -11479,7 +13940,7 @@
       </w:rPr>
     </w:lvl>
   </w:abstractNum>
-  <w:abstractNum w:abstractNumId="21" w15:restartNumberingAfterBreak="0">
+  <w:abstractNum w:abstractNumId="28" w15:restartNumberingAfterBreak="0">
     <w:nsid w:val="74E842FA"/>
     <w:multiLevelType w:val="hybridMultilevel"/>
     <w:tmpl w:val="40F41D54"/>
@@ -11569,7 +14030,7 @@
       </w:pPr>
     </w:lvl>
   </w:abstractNum>
-  <w:abstractNum w:abstractNumId="22" w15:restartNumberingAfterBreak="0">
+  <w:abstractNum w:abstractNumId="29" w15:restartNumberingAfterBreak="0">
     <w:nsid w:val="79E46F7A"/>
     <w:multiLevelType w:val="hybridMultilevel"/>
     <w:tmpl w:val="5E72B864"/>
@@ -11659,7 +14120,7 @@
       </w:pPr>
     </w:lvl>
   </w:abstractNum>
-  <w:abstractNum w:abstractNumId="23" w15:restartNumberingAfterBreak="0">
+  <w:abstractNum w:abstractNumId="30" w15:restartNumberingAfterBreak="0">
     <w:nsid w:val="7AFE343A"/>
     <w:multiLevelType w:val="hybridMultilevel"/>
     <w:tmpl w:val="B2FCE7BC"/>
@@ -11772,7 +14233,7 @@
       </w:rPr>
     </w:lvl>
   </w:abstractNum>
-  <w:abstractNum w:abstractNumId="24" w15:restartNumberingAfterBreak="0">
+  <w:abstractNum w:abstractNumId="31" w15:restartNumberingAfterBreak="0">
     <w:nsid w:val="7C0A5E1C"/>
     <w:multiLevelType w:val="hybridMultilevel"/>
     <w:tmpl w:val="5A5876AA"/>
@@ -11885,7 +14346,7 @@
       </w:rPr>
     </w:lvl>
   </w:abstractNum>
-  <w:abstractNum w:abstractNumId="25" w15:restartNumberingAfterBreak="0">
+  <w:abstractNum w:abstractNumId="32" w15:restartNumberingAfterBreak="0">
     <w:nsid w:val="7C5465FF"/>
     <w:multiLevelType w:val="hybridMultilevel"/>
     <w:tmpl w:val="8C3EC834"/>
@@ -11999,82 +14460,103 @@
     </w:lvl>
   </w:abstractNum>
   <w:num w:numId="1" w16cid:durableId="1835415148">
+    <w:abstractNumId w:val="31"/>
+  </w:num>
+  <w:num w:numId="2" w16cid:durableId="834028377">
+    <w:abstractNumId w:val="32"/>
+  </w:num>
+  <w:num w:numId="3" w16cid:durableId="989557454">
+    <w:abstractNumId w:val="5"/>
+  </w:num>
+  <w:num w:numId="4" w16cid:durableId="1986930320">
+    <w:abstractNumId w:val="4"/>
+  </w:num>
+  <w:num w:numId="5" w16cid:durableId="1624187066">
+    <w:abstractNumId w:val="9"/>
+  </w:num>
+  <w:num w:numId="6" w16cid:durableId="1703940307">
+    <w:abstractNumId w:val="7"/>
+  </w:num>
+  <w:num w:numId="7" w16cid:durableId="634874306">
+    <w:abstractNumId w:val="1"/>
+  </w:num>
+  <w:num w:numId="8" w16cid:durableId="95291758">
+    <w:abstractNumId w:val="25"/>
+  </w:num>
+  <w:num w:numId="9" w16cid:durableId="1692534012">
     <w:abstractNumId w:val="24"/>
   </w:num>
-  <w:num w:numId="2" w16cid:durableId="834028377">
-    <w:abstractNumId w:val="25"/>
+  <w:num w:numId="10" w16cid:durableId="1922131199">
+    <w:abstractNumId w:val="23"/>
   </w:num>
-  <w:num w:numId="3" w16cid:durableId="989557454">
+  <w:num w:numId="11" w16cid:durableId="1584676823">
+    <w:abstractNumId w:val="19"/>
+  </w:num>
+  <w:num w:numId="12" w16cid:durableId="47727107">
+    <w:abstractNumId w:val="14"/>
+  </w:num>
+  <w:num w:numId="13" w16cid:durableId="1206022841">
+    <w:abstractNumId w:val="26"/>
+  </w:num>
+  <w:num w:numId="14" w16cid:durableId="1250446">
+    <w:abstractNumId w:val="29"/>
+  </w:num>
+  <w:num w:numId="15" w16cid:durableId="1114208322">
+    <w:abstractNumId w:val="15"/>
+  </w:num>
+  <w:num w:numId="16" w16cid:durableId="177433319">
+    <w:abstractNumId w:val="28"/>
+  </w:num>
+  <w:num w:numId="17" w16cid:durableId="1740714192">
+    <w:abstractNumId w:val="21"/>
+  </w:num>
+  <w:num w:numId="18" w16cid:durableId="635598391">
+    <w:abstractNumId w:val="22"/>
+  </w:num>
+  <w:num w:numId="19" w16cid:durableId="493646888">
+    <w:abstractNumId w:val="27"/>
+  </w:num>
+  <w:num w:numId="20" w16cid:durableId="88356691">
+    <w:abstractNumId w:val="6"/>
+  </w:num>
+  <w:num w:numId="21" w16cid:durableId="1445616245">
+    <w:abstractNumId w:val="30"/>
+  </w:num>
+  <w:num w:numId="22" w16cid:durableId="904995963">
+    <w:abstractNumId w:val="10"/>
+  </w:num>
+  <w:num w:numId="23" w16cid:durableId="1894808788">
+    <w:abstractNumId w:val="8"/>
+  </w:num>
+  <w:num w:numId="24" w16cid:durableId="2107530897">
+    <w:abstractNumId w:val="11"/>
+  </w:num>
+  <w:num w:numId="25" w16cid:durableId="1158155686">
+    <w:abstractNumId w:val="20"/>
+  </w:num>
+  <w:num w:numId="26" w16cid:durableId="1869755752">
+    <w:abstractNumId w:val="13"/>
+  </w:num>
+  <w:num w:numId="27" w16cid:durableId="131294837">
+    <w:abstractNumId w:val="17"/>
+  </w:num>
+  <w:num w:numId="28" w16cid:durableId="1811705099">
+    <w:abstractNumId w:val="3"/>
+  </w:num>
+  <w:num w:numId="29" w16cid:durableId="1359547402">
+    <w:abstractNumId w:val="0"/>
+  </w:num>
+  <w:num w:numId="30" w16cid:durableId="880871734">
     <w:abstractNumId w:val="2"/>
   </w:num>
-  <w:num w:numId="4" w16cid:durableId="1986930320">
-    <w:abstractNumId w:val="1"/>
+  <w:num w:numId="31" w16cid:durableId="628123937">
+    <w:abstractNumId w:val="16"/>
   </w:num>
-  <w:num w:numId="5" w16cid:durableId="1624187066">
-    <w:abstractNumId w:val="6"/>
-  </w:num>
-  <w:num w:numId="6" w16cid:durableId="1703940307">
-    <w:abstractNumId w:val="4"/>
-  </w:num>
-  <w:num w:numId="7" w16cid:durableId="634874306">
-    <w:abstractNumId w:val="0"/>
-  </w:num>
-  <w:num w:numId="8" w16cid:durableId="95291758">
+  <w:num w:numId="32" w16cid:durableId="2017611991">
     <w:abstractNumId w:val="18"/>
   </w:num>
-  <w:num w:numId="9" w16cid:durableId="1692534012">
-    <w:abstractNumId w:val="17"/>
-  </w:num>
-  <w:num w:numId="10" w16cid:durableId="1922131199">
-    <w:abstractNumId w:val="16"/>
-  </w:num>
-  <w:num w:numId="11" w16cid:durableId="1584676823">
+  <w:num w:numId="33" w16cid:durableId="452556432">
     <w:abstractNumId w:val="12"/>
-  </w:num>
-  <w:num w:numId="12" w16cid:durableId="47727107">
-    <w:abstractNumId w:val="10"/>
-  </w:num>
-  <w:num w:numId="13" w16cid:durableId="1206022841">
-    <w:abstractNumId w:val="19"/>
-  </w:num>
-  <w:num w:numId="14" w16cid:durableId="1250446">
-    <w:abstractNumId w:val="22"/>
-  </w:num>
-  <w:num w:numId="15" w16cid:durableId="1114208322">
-    <w:abstractNumId w:val="11"/>
-  </w:num>
-  <w:num w:numId="16" w16cid:durableId="177433319">
-    <w:abstractNumId w:val="21"/>
-  </w:num>
-  <w:num w:numId="17" w16cid:durableId="1740714192">
-    <w:abstractNumId w:val="14"/>
-  </w:num>
-  <w:num w:numId="18" w16cid:durableId="635598391">
-    <w:abstractNumId w:val="15"/>
-  </w:num>
-  <w:num w:numId="19" w16cid:durableId="493646888">
-    <w:abstractNumId w:val="20"/>
-  </w:num>
-  <w:num w:numId="20" w16cid:durableId="88356691">
-    <w:abstractNumId w:val="3"/>
-  </w:num>
-  <w:num w:numId="21" w16cid:durableId="1445616245">
-    <w:abstractNumId w:val="23"/>
-  </w:num>
-  <w:num w:numId="22" w16cid:durableId="904995963">
-    <w:abstractNumId w:val="7"/>
-  </w:num>
-  <w:num w:numId="23" w16cid:durableId="1894808788">
-    <w:abstractNumId w:val="5"/>
-  </w:num>
-  <w:num w:numId="24" w16cid:durableId="2107530897">
-    <w:abstractNumId w:val="8"/>
-  </w:num>
-  <w:num w:numId="25" w16cid:durableId="1158155686">
-    <w:abstractNumId w:val="13"/>
-  </w:num>
-  <w:num w:numId="26" w16cid:durableId="1869755752">
-    <w:abstractNumId w:val="9"/>
   </w:num>
 </w:numbering>
 </file>

--- a/exams/notes.docx
+++ b/exams/notes.docx
@@ -64,7 +64,7 @@
             </w:rPr>
             <w:fldChar w:fldCharType="separate"/>
           </w:r>
-          <w:hyperlink w:anchor="_Toc116505994" w:history="1">
+          <w:hyperlink w:anchor="_Toc116541519" w:history="1">
             <w:r>
               <w:rPr>
                 <w:rStyle w:val="Hyperlink"/>
@@ -91,7 +91,7 @@
                 <w:noProof/>
                 <w:webHidden/>
               </w:rPr>
-              <w:instrText xml:space="preserve"> PAGEREF _Toc116505994 \h </w:instrText>
+              <w:instrText xml:space="preserve"> PAGEREF _Toc116541519 \h </w:instrText>
             </w:r>
             <w:r>
               <w:rPr>
@@ -137,7 +137,7 @@
               <w:szCs w:val="24"/>
             </w:rPr>
           </w:pPr>
-          <w:hyperlink w:anchor="_Toc116505995" w:history="1">
+          <w:hyperlink w:anchor="_Toc116541520" w:history="1">
             <w:r>
               <w:rPr>
                 <w:rStyle w:val="Hyperlink"/>
@@ -164,7 +164,7 @@
                 <w:noProof/>
                 <w:webHidden/>
               </w:rPr>
-              <w:instrText xml:space="preserve"> PAGEREF _Toc116505995 \h </w:instrText>
+              <w:instrText xml:space="preserve"> PAGEREF _Toc116541520 \h </w:instrText>
             </w:r>
             <w:r>
               <w:rPr>
@@ -210,7 +210,7 @@
               <w:szCs w:val="24"/>
             </w:rPr>
           </w:pPr>
-          <w:hyperlink w:anchor="_Toc116505996" w:history="1">
+          <w:hyperlink w:anchor="_Toc116541521" w:history="1">
             <w:r>
               <w:rPr>
                 <w:rStyle w:val="Hyperlink"/>
@@ -237,7 +237,7 @@
                 <w:noProof/>
                 <w:webHidden/>
               </w:rPr>
-              <w:instrText xml:space="preserve"> PAGEREF _Toc116505996 \h </w:instrText>
+              <w:instrText xml:space="preserve"> PAGEREF _Toc116541521 \h </w:instrText>
             </w:r>
             <w:r>
               <w:rPr>
@@ -283,7 +283,7 @@
               <w:szCs w:val="24"/>
             </w:rPr>
           </w:pPr>
-          <w:hyperlink w:anchor="_Toc116505997" w:history="1">
+          <w:hyperlink w:anchor="_Toc116541522" w:history="1">
             <w:r>
               <w:rPr>
                 <w:rStyle w:val="Hyperlink"/>
@@ -310,7 +310,7 @@
                 <w:noProof/>
                 <w:webHidden/>
               </w:rPr>
-              <w:instrText xml:space="preserve"> PAGEREF _Toc116505997 \h </w:instrText>
+              <w:instrText xml:space="preserve"> PAGEREF _Toc116541522 \h </w:instrText>
             </w:r>
             <w:r>
               <w:rPr>
@@ -354,7 +354,7 @@
               <w:szCs w:val="24"/>
             </w:rPr>
           </w:pPr>
-          <w:hyperlink w:anchor="_Toc116505998" w:history="1">
+          <w:hyperlink w:anchor="_Toc116541523" w:history="1">
             <w:r>
               <w:rPr>
                 <w:rStyle w:val="Hyperlink"/>
@@ -381,7 +381,7 @@
                 <w:noProof/>
                 <w:webHidden/>
               </w:rPr>
-              <w:instrText xml:space="preserve"> PAGEREF _Toc116505998 \h </w:instrText>
+              <w:instrText xml:space="preserve"> PAGEREF _Toc116541523 \h </w:instrText>
             </w:r>
             <w:r>
               <w:rPr>
@@ -425,7 +425,7 @@
               <w:szCs w:val="24"/>
             </w:rPr>
           </w:pPr>
-          <w:hyperlink w:anchor="_Toc116505999" w:history="1">
+          <w:hyperlink w:anchor="_Toc116541524" w:history="1">
             <w:r>
               <w:rPr>
                 <w:rStyle w:val="Hyperlink"/>
@@ -452,7 +452,7 @@
                 <w:noProof/>
                 <w:webHidden/>
               </w:rPr>
-              <w:instrText xml:space="preserve"> PAGEREF _Toc116505999 \h </w:instrText>
+              <w:instrText xml:space="preserve"> PAGEREF _Toc116541524 \h </w:instrText>
             </w:r>
             <w:r>
               <w:rPr>
@@ -498,7 +498,7 @@
               <w:szCs w:val="24"/>
             </w:rPr>
           </w:pPr>
-          <w:hyperlink w:anchor="_Toc116506000" w:history="1">
+          <w:hyperlink w:anchor="_Toc116541525" w:history="1">
             <w:r>
               <w:rPr>
                 <w:rStyle w:val="Hyperlink"/>
@@ -525,7 +525,7 @@
                 <w:noProof/>
                 <w:webHidden/>
               </w:rPr>
-              <w:instrText xml:space="preserve"> PAGEREF _Toc116506000 \h </w:instrText>
+              <w:instrText xml:space="preserve"> PAGEREF _Toc116541525 \h </w:instrText>
             </w:r>
             <w:r>
               <w:rPr>
@@ -569,7 +569,7 @@
               <w:szCs w:val="24"/>
             </w:rPr>
           </w:pPr>
-          <w:hyperlink w:anchor="_Toc116506001" w:history="1">
+          <w:hyperlink w:anchor="_Toc116541526" w:history="1">
             <w:r>
               <w:rPr>
                 <w:rStyle w:val="Hyperlink"/>
@@ -596,7 +596,7 @@
                 <w:noProof/>
                 <w:webHidden/>
               </w:rPr>
-              <w:instrText xml:space="preserve"> PAGEREF _Toc116506001 \h </w:instrText>
+              <w:instrText xml:space="preserve"> PAGEREF _Toc116541526 \h </w:instrText>
             </w:r>
             <w:r>
               <w:rPr>
@@ -640,7 +640,7 @@
               <w:szCs w:val="24"/>
             </w:rPr>
           </w:pPr>
-          <w:hyperlink w:anchor="_Toc116506002" w:history="1">
+          <w:hyperlink w:anchor="_Toc116541527" w:history="1">
             <w:r>
               <w:rPr>
                 <w:rStyle w:val="Hyperlink"/>
@@ -667,7 +667,7 @@
                 <w:noProof/>
                 <w:webHidden/>
               </w:rPr>
-              <w:instrText xml:space="preserve"> PAGEREF _Toc116506002 \h </w:instrText>
+              <w:instrText xml:space="preserve"> PAGEREF _Toc116541527 \h </w:instrText>
             </w:r>
             <w:r>
               <w:rPr>
@@ -711,7 +711,7 @@
               <w:szCs w:val="24"/>
             </w:rPr>
           </w:pPr>
-          <w:hyperlink w:anchor="_Toc116506003" w:history="1">
+          <w:hyperlink w:anchor="_Toc116541528" w:history="1">
             <w:r>
               <w:rPr>
                 <w:rStyle w:val="Hyperlink"/>
@@ -738,7 +738,7 @@
                 <w:noProof/>
                 <w:webHidden/>
               </w:rPr>
-              <w:instrText xml:space="preserve"> PAGEREF _Toc116506003 \h </w:instrText>
+              <w:instrText xml:space="preserve"> PAGEREF _Toc116541528 \h </w:instrText>
             </w:r>
             <w:r>
               <w:rPr>
@@ -782,7 +782,7 @@
               <w:szCs w:val="24"/>
             </w:rPr>
           </w:pPr>
-          <w:hyperlink w:anchor="_Toc116506004" w:history="1">
+          <w:hyperlink w:anchor="_Toc116541529" w:history="1">
             <w:r>
               <w:rPr>
                 <w:rStyle w:val="Hyperlink"/>
@@ -809,7 +809,7 @@
                 <w:noProof/>
                 <w:webHidden/>
               </w:rPr>
-              <w:instrText xml:space="preserve"> PAGEREF _Toc116506004 \h </w:instrText>
+              <w:instrText xml:space="preserve"> PAGEREF _Toc116541529 \h </w:instrText>
             </w:r>
             <w:r>
               <w:rPr>
@@ -855,7 +855,7 @@
               <w:szCs w:val="24"/>
             </w:rPr>
           </w:pPr>
-          <w:hyperlink w:anchor="_Toc116506005" w:history="1">
+          <w:hyperlink w:anchor="_Toc116541530" w:history="1">
             <w:r>
               <w:rPr>
                 <w:rStyle w:val="Hyperlink"/>
@@ -882,7 +882,7 @@
                 <w:noProof/>
                 <w:webHidden/>
               </w:rPr>
-              <w:instrText xml:space="preserve"> PAGEREF _Toc116506005 \h </w:instrText>
+              <w:instrText xml:space="preserve"> PAGEREF _Toc116541530 \h </w:instrText>
             </w:r>
             <w:r>
               <w:rPr>
@@ -926,7 +926,7 @@
               <w:szCs w:val="24"/>
             </w:rPr>
           </w:pPr>
-          <w:hyperlink w:anchor="_Toc116506006" w:history="1">
+          <w:hyperlink w:anchor="_Toc116541531" w:history="1">
             <w:r>
               <w:rPr>
                 <w:rStyle w:val="Hyperlink"/>
@@ -953,7 +953,7 @@
                 <w:noProof/>
                 <w:webHidden/>
               </w:rPr>
-              <w:instrText xml:space="preserve"> PAGEREF _Toc116506006 \h </w:instrText>
+              <w:instrText xml:space="preserve"> PAGEREF _Toc116541531 \h </w:instrText>
             </w:r>
             <w:r>
               <w:rPr>
@@ -997,7 +997,7 @@
               <w:szCs w:val="24"/>
             </w:rPr>
           </w:pPr>
-          <w:hyperlink w:anchor="_Toc116506007" w:history="1">
+          <w:hyperlink w:anchor="_Toc116541532" w:history="1">
             <w:r>
               <w:rPr>
                 <w:rStyle w:val="Hyperlink"/>
@@ -1024,7 +1024,7 @@
                 <w:noProof/>
                 <w:webHidden/>
               </w:rPr>
-              <w:instrText xml:space="preserve"> PAGEREF _Toc116506007 \h </w:instrText>
+              <w:instrText xml:space="preserve"> PAGEREF _Toc116541532 \h </w:instrText>
             </w:r>
             <w:r>
               <w:rPr>
@@ -1070,7 +1070,7 @@
               <w:szCs w:val="24"/>
             </w:rPr>
           </w:pPr>
-          <w:hyperlink w:anchor="_Toc116506008" w:history="1">
+          <w:hyperlink w:anchor="_Toc116541533" w:history="1">
             <w:r>
               <w:rPr>
                 <w:rStyle w:val="Hyperlink"/>
@@ -1097,7 +1097,7 @@
                 <w:noProof/>
                 <w:webHidden/>
               </w:rPr>
-              <w:instrText xml:space="preserve"> PAGEREF _Toc116506008 \h </w:instrText>
+              <w:instrText xml:space="preserve"> PAGEREF _Toc116541533 \h </w:instrText>
             </w:r>
             <w:r>
               <w:rPr>
@@ -1141,7 +1141,7 @@
               <w:szCs w:val="24"/>
             </w:rPr>
           </w:pPr>
-          <w:hyperlink w:anchor="_Toc116506009" w:history="1">
+          <w:hyperlink w:anchor="_Toc116541534" w:history="1">
             <w:r>
               <w:rPr>
                 <w:rStyle w:val="Hyperlink"/>
@@ -1168,7 +1168,7 @@
                 <w:noProof/>
                 <w:webHidden/>
               </w:rPr>
-              <w:instrText xml:space="preserve"> PAGEREF _Toc116506009 \h </w:instrText>
+              <w:instrText xml:space="preserve"> PAGEREF _Toc116541534 \h </w:instrText>
             </w:r>
             <w:r>
               <w:rPr>
@@ -1212,7 +1212,7 @@
               <w:szCs w:val="24"/>
             </w:rPr>
           </w:pPr>
-          <w:hyperlink w:anchor="_Toc116506010" w:history="1">
+          <w:hyperlink w:anchor="_Toc116541535" w:history="1">
             <w:r>
               <w:rPr>
                 <w:rStyle w:val="Hyperlink"/>
@@ -1239,7 +1239,7 @@
                 <w:noProof/>
                 <w:webHidden/>
               </w:rPr>
-              <w:instrText xml:space="preserve"> PAGEREF _Toc116506010 \h </w:instrText>
+              <w:instrText xml:space="preserve"> PAGEREF _Toc116541535 \h </w:instrText>
             </w:r>
             <w:r>
               <w:rPr>
@@ -1285,7 +1285,7 @@
               <w:szCs w:val="24"/>
             </w:rPr>
           </w:pPr>
-          <w:hyperlink w:anchor="_Toc116506011" w:history="1">
+          <w:hyperlink w:anchor="_Toc116541536" w:history="1">
             <w:r>
               <w:rPr>
                 <w:rStyle w:val="Hyperlink"/>
@@ -1312,7 +1312,7 @@
                 <w:noProof/>
                 <w:webHidden/>
               </w:rPr>
-              <w:instrText xml:space="preserve"> PAGEREF _Toc116506011 \h </w:instrText>
+              <w:instrText xml:space="preserve"> PAGEREF _Toc116541536 \h </w:instrText>
             </w:r>
             <w:r>
               <w:rPr>
@@ -1356,7 +1356,7 @@
               <w:szCs w:val="24"/>
             </w:rPr>
           </w:pPr>
-          <w:hyperlink w:anchor="_Toc116506012" w:history="1">
+          <w:hyperlink w:anchor="_Toc116541537" w:history="1">
             <w:r>
               <w:rPr>
                 <w:rStyle w:val="Hyperlink"/>
@@ -1383,7 +1383,7 @@
                 <w:noProof/>
                 <w:webHidden/>
               </w:rPr>
-              <w:instrText xml:space="preserve"> PAGEREF _Toc116506012 \h </w:instrText>
+              <w:instrText xml:space="preserve"> PAGEREF _Toc116541537 \h </w:instrText>
             </w:r>
             <w:r>
               <w:rPr>
@@ -1427,7 +1427,7 @@
               <w:szCs w:val="24"/>
             </w:rPr>
           </w:pPr>
-          <w:hyperlink w:anchor="_Toc116506013" w:history="1">
+          <w:hyperlink w:anchor="_Toc116541538" w:history="1">
             <w:r>
               <w:rPr>
                 <w:rStyle w:val="Hyperlink"/>
@@ -1454,7 +1454,7 @@
                 <w:noProof/>
                 <w:webHidden/>
               </w:rPr>
-              <w:instrText xml:space="preserve"> PAGEREF _Toc116506013 \h </w:instrText>
+              <w:instrText xml:space="preserve"> PAGEREF _Toc116541538 \h </w:instrText>
             </w:r>
             <w:r>
               <w:rPr>
@@ -1500,7 +1500,7 @@
               <w:szCs w:val="24"/>
             </w:rPr>
           </w:pPr>
-          <w:hyperlink w:anchor="_Toc116506014" w:history="1">
+          <w:hyperlink w:anchor="_Toc116541539" w:history="1">
             <w:r>
               <w:rPr>
                 <w:rStyle w:val="Hyperlink"/>
@@ -1527,7 +1527,7 @@
                 <w:noProof/>
                 <w:webHidden/>
               </w:rPr>
-              <w:instrText xml:space="preserve"> PAGEREF _Toc116506014 \h </w:instrText>
+              <w:instrText xml:space="preserve"> PAGEREF _Toc116541539 \h </w:instrText>
             </w:r>
             <w:r>
               <w:rPr>
@@ -1571,13 +1571,27 @@
               <w:szCs w:val="24"/>
             </w:rPr>
           </w:pPr>
-          <w:hyperlink w:anchor="_Toc116506015" w:history="1">
+          <w:hyperlink w:anchor="_Toc116541540" w:history="1">
             <w:r>
               <w:rPr>
                 <w:rStyle w:val="Hyperlink"/>
                 <w:noProof/>
               </w:rPr>
-              <w:t>Cell Adhesion</w:t>
+              <w:t>Cell Adhe</w:t>
+            </w:r>
+            <w:r>
+              <w:rPr>
+                <w:rStyle w:val="Hyperlink"/>
+                <w:noProof/>
+              </w:rPr>
+              <w:t>s</w:t>
+            </w:r>
+            <w:r>
+              <w:rPr>
+                <w:rStyle w:val="Hyperlink"/>
+                <w:noProof/>
+              </w:rPr>
+              <w:t>ion</w:t>
             </w:r>
             <w:r>
               <w:rPr>
@@ -1598,7 +1612,7 @@
                 <w:noProof/>
                 <w:webHidden/>
               </w:rPr>
-              <w:instrText xml:space="preserve"> PAGEREF _Toc116506015 \h </w:instrText>
+              <w:instrText xml:space="preserve"> PAGEREF _Toc116541540 \h </w:instrText>
             </w:r>
             <w:r>
               <w:rPr>
@@ -1619,6 +1633,77 @@
                 <w:webHidden/>
               </w:rPr>
               <w:t>16</w:t>
+            </w:r>
+            <w:r>
+              <w:rPr>
+                <w:noProof/>
+                <w:webHidden/>
+              </w:rPr>
+              <w:fldChar w:fldCharType="end"/>
+            </w:r>
+          </w:hyperlink>
+        </w:p>
+        <w:p>
+          <w:pPr>
+            <w:pStyle w:val="TOC3"/>
+            <w:tabs>
+              <w:tab w:val="right" w:leader="dot" w:pos="9350"/>
+            </w:tabs>
+            <w:rPr>
+              <w:rFonts w:eastAsiaTheme="minorEastAsia" w:cstheme="minorBidi"/>
+              <w:noProof/>
+              <w:sz w:val="24"/>
+              <w:szCs w:val="24"/>
+            </w:rPr>
+          </w:pPr>
+          <w:hyperlink w:anchor="_Toc116541541" w:history="1">
+            <w:r>
+              <w:rPr>
+                <w:rStyle w:val="Hyperlink"/>
+                <w:noProof/>
+              </w:rPr>
+              <w:t>Cell Migration</w:t>
+            </w:r>
+            <w:r>
+              <w:rPr>
+                <w:noProof/>
+                <w:webHidden/>
+              </w:rPr>
+              <w:tab/>
+            </w:r>
+            <w:r>
+              <w:rPr>
+                <w:noProof/>
+                <w:webHidden/>
+              </w:rPr>
+              <w:fldChar w:fldCharType="begin"/>
+            </w:r>
+            <w:r>
+              <w:rPr>
+                <w:noProof/>
+                <w:webHidden/>
+              </w:rPr>
+              <w:instrText xml:space="preserve"> PAGEREF _Toc116541541 \h </w:instrText>
+            </w:r>
+            <w:r>
+              <w:rPr>
+                <w:noProof/>
+                <w:webHidden/>
+              </w:rPr>
+            </w:r>
+            <w:r>
+              <w:rPr>
+                <w:noProof/>
+                <w:webHidden/>
+              </w:rPr>
+              <w:fldChar w:fldCharType="separate"/>
+            </w:r>
+            <w:r>
+              <w:rPr>
+                <w:noProof/>
+                <w:webHidden/>
+              </w:rPr>
+              <w:t>19</w:t>
             </w:r>
             <w:r>
               <w:rPr>
@@ -1645,7 +1730,7 @@
       <w:pPr>
         <w:pStyle w:val="Heading1"/>
       </w:pPr>
-      <w:bookmarkStart w:id="0" w:name="_Toc116505994"/>
+      <w:bookmarkStart w:id="0" w:name="_Toc116541519"/>
       <w:r>
         <w:t>Cell and tissue engineering</w:t>
       </w:r>
@@ -1656,7 +1741,7 @@
       <w:pPr>
         <w:pStyle w:val="Heading2"/>
       </w:pPr>
-      <w:bookmarkStart w:id="1" w:name="_Toc116505995"/>
+      <w:bookmarkStart w:id="1" w:name="_Toc116541520"/>
       <w:r>
         <w:t>Quantum Information Processing and Genetic Engineering</w:t>
       </w:r>
@@ -2171,7 +2256,7 @@
       <w:pPr>
         <w:pStyle w:val="Heading2"/>
       </w:pPr>
-      <w:bookmarkStart w:id="2" w:name="_Toc116505996"/>
+      <w:bookmarkStart w:id="2" w:name="_Toc116541521"/>
       <w:r>
         <w:t>Making a transgenic animal</w:t>
       </w:r>
@@ -2239,7 +2324,7 @@
       <w:pPr>
         <w:pStyle w:val="Heading2"/>
       </w:pPr>
-      <w:bookmarkStart w:id="3" w:name="_Toc116505997"/>
+      <w:bookmarkStart w:id="3" w:name="_Toc116541522"/>
       <w:r>
         <w:t>Type of mutations</w:t>
       </w:r>
@@ -2254,7 +2339,7 @@
       <w:pPr>
         <w:pStyle w:val="Heading3"/>
       </w:pPr>
-      <w:bookmarkStart w:id="4" w:name="_Toc116505998"/>
+      <w:bookmarkStart w:id="4" w:name="_Toc116541523"/>
       <w:r>
         <w:t>Random vs. Targeted Mutations</w:t>
       </w:r>
@@ -2277,7 +2362,7 @@
       <w:pPr>
         <w:pStyle w:val="Heading3"/>
       </w:pPr>
-      <w:bookmarkStart w:id="5" w:name="_Toc116505999"/>
+      <w:bookmarkStart w:id="5" w:name="_Toc116541524"/>
       <w:r>
         <w:t>Antisense RNA to knock out gene</w:t>
       </w:r>
@@ -2433,7 +2518,7 @@
       <w:pPr>
         <w:pStyle w:val="Heading2"/>
       </w:pPr>
-      <w:bookmarkStart w:id="6" w:name="_Toc116506000"/>
+      <w:bookmarkStart w:id="6" w:name="_Toc116541525"/>
       <w:r>
         <w:t xml:space="preserve">Cellular Dynamics </w:t>
       </w:r>
@@ -2459,7 +2544,7 @@
       <w:pPr>
         <w:pStyle w:val="Heading3"/>
       </w:pPr>
-      <w:bookmarkStart w:id="7" w:name="_Toc116506001"/>
+      <w:bookmarkStart w:id="7" w:name="_Toc116541526"/>
       <w:r>
         <w:t>Measuring Protein Dynamics</w:t>
       </w:r>
@@ -2588,7 +2673,7 @@
       <w:pPr>
         <w:pStyle w:val="Heading3"/>
       </w:pPr>
-      <w:bookmarkStart w:id="8" w:name="_Toc116506002"/>
+      <w:bookmarkStart w:id="8" w:name="_Toc116541527"/>
       <w:r>
         <w:t>Immunofluorescence Imaging</w:t>
       </w:r>
@@ -3121,7 +3206,7 @@
       <w:pPr>
         <w:pStyle w:val="Heading3"/>
       </w:pPr>
-      <w:bookmarkStart w:id="9" w:name="_Toc116506003"/>
+      <w:bookmarkStart w:id="9" w:name="_Toc116541528"/>
       <w:r>
         <w:t>Kinetics Equations</w:t>
       </w:r>
@@ -3267,7 +3352,7 @@
       <w:pPr>
         <w:pStyle w:val="Heading3"/>
       </w:pPr>
-      <w:bookmarkStart w:id="10" w:name="_Toc116506004"/>
+      <w:bookmarkStart w:id="10" w:name="_Toc116541529"/>
       <w:r>
         <w:t>High Throughput Data</w:t>
       </w:r>
@@ -3820,7 +3905,7 @@
       <w:pPr>
         <w:pStyle w:val="Heading2"/>
       </w:pPr>
-      <w:bookmarkStart w:id="11" w:name="_Toc116506005"/>
+      <w:bookmarkStart w:id="11" w:name="_Toc116541530"/>
       <w:r>
         <w:lastRenderedPageBreak/>
         <w:t xml:space="preserve">Tissue Organization </w:t>
@@ -3839,7 +3924,7 @@
       <w:pPr>
         <w:pStyle w:val="Heading3"/>
       </w:pPr>
-      <w:bookmarkStart w:id="12" w:name="_Toc116506006"/>
+      <w:bookmarkStart w:id="12" w:name="_Toc116541531"/>
       <w:r>
         <w:t>Tissue Organization</w:t>
       </w:r>
@@ -4932,7 +5017,7 @@
       <w:pPr>
         <w:pStyle w:val="Heading3"/>
       </w:pPr>
-      <w:bookmarkStart w:id="13" w:name="_Toc116506007"/>
+      <w:bookmarkStart w:id="13" w:name="_Toc116541532"/>
       <w:r>
         <w:t>Tissue Dynamics</w:t>
       </w:r>
@@ -5893,7 +5978,7 @@
       <w:pPr>
         <w:pStyle w:val="Heading2"/>
       </w:pPr>
-      <w:bookmarkStart w:id="14" w:name="_Toc116506008"/>
+      <w:bookmarkStart w:id="14" w:name="_Toc116541533"/>
       <w:r>
         <w:t>Morphogenesis</w:t>
       </w:r>
@@ -5903,7 +5988,7 @@
       <w:pPr>
         <w:pStyle w:val="Heading3"/>
       </w:pPr>
-      <w:bookmarkStart w:id="15" w:name="_Toc116506009"/>
+      <w:bookmarkStart w:id="15" w:name="_Toc116541534"/>
       <w:r>
         <w:t>Early Transformations</w:t>
       </w:r>
@@ -6850,7 +6935,7 @@
       <w:pPr>
         <w:pStyle w:val="Heading3"/>
       </w:pPr>
-      <w:bookmarkStart w:id="16" w:name="_Toc116506010"/>
+      <w:bookmarkStart w:id="16" w:name="_Toc116541535"/>
       <w:r>
         <w:t>Mechanisms of Development</w:t>
       </w:r>
@@ -6987,7 +7072,14 @@
           <w:b/>
           <w:bCs/>
         </w:rPr>
-        <w:t>chemotaxis</w:t>
+        <w:t>s</w:t>
+      </w:r>
+      <w:r>
+        <w:rPr>
+          <w:b/>
+          <w:bCs/>
+        </w:rPr>
+        <w:t>axis</w:t>
       </w:r>
       <w:r>
         <w:t>.</w:t>
@@ -7968,7 +8060,7 @@
       <w:pPr>
         <w:pStyle w:val="Heading2"/>
       </w:pPr>
-      <w:bookmarkStart w:id="17" w:name="_Toc116506011"/>
+      <w:bookmarkStart w:id="17" w:name="_Toc116541536"/>
       <w:r>
         <w:t xml:space="preserve">Cell Adhesion </w:t>
       </w:r>
@@ -7984,7 +8076,7 @@
       <w:pPr>
         <w:pStyle w:val="Heading3"/>
       </w:pPr>
-      <w:bookmarkStart w:id="18" w:name="_Toc116506012"/>
+      <w:bookmarkStart w:id="18" w:name="_Toc116541537"/>
       <w:r>
         <w:t>Cell Numbers</w:t>
       </w:r>
@@ -8474,7 +8566,7 @@
       <w:pPr>
         <w:pStyle w:val="Heading3"/>
       </w:pPr>
-      <w:bookmarkStart w:id="19" w:name="_Toc116506013"/>
+      <w:bookmarkStart w:id="19" w:name="_Toc116541538"/>
       <w:r>
         <w:t>Cell Culture Expansion</w:t>
       </w:r>
@@ -9258,7 +9350,7 @@
       <w:pPr>
         <w:pStyle w:val="Heading2"/>
       </w:pPr>
-      <w:bookmarkStart w:id="20" w:name="_Toc116506014"/>
+      <w:bookmarkStart w:id="20" w:name="_Toc116541539"/>
       <w:r>
         <w:t xml:space="preserve">Cell Adhesion </w:t>
       </w:r>
@@ -9276,7 +9368,7 @@
       <w:pPr>
         <w:pStyle w:val="Heading3"/>
       </w:pPr>
-      <w:bookmarkStart w:id="21" w:name="_Toc116506015"/>
+      <w:bookmarkStart w:id="21" w:name="_Toc116541540"/>
       <w:r>
         <w:t>Cell Adhesion</w:t>
       </w:r>
@@ -9577,20 +9669,10 @@
           <w:b/>
           <w:bCs/>
         </w:rPr>
-        <w:t xml:space="preserve">Cell attracted to each other due to </w:t>
-      </w:r>
-      <w:r>
-        <w:rPr>
-          <w:b/>
-          <w:bCs/>
-        </w:rPr>
-        <w:t>Van Der Waals interactio</w:t>
-      </w:r>
-      <w:r>
-        <w:t>n</w:t>
-      </w:r>
-      <w:r>
-        <w:t>s</w:t>
+        <w:t>Cell attracted to each other due to Van Der Waals interactio</w:t>
+      </w:r>
+      <w:r>
+        <w:t>ns</w:t>
       </w:r>
       <w:r>
         <w:t xml:space="preserve"> </w:t>
@@ -9940,10 +10022,7 @@
         </w:numPr>
       </w:pPr>
       <w:r>
-        <w:t>A</w:t>
-      </w:r>
-      <w:r>
-        <w:t>dhesion belts, desmosome, integrin</w:t>
+        <w:t>Adhesion belts, desmosome, integrin</w:t>
       </w:r>
     </w:p>
     <w:p>
@@ -10129,13 +10208,7 @@
         </w:numPr>
       </w:pPr>
       <w:r>
-        <w:t>Hemidesmosome</w:t>
-      </w:r>
-      <w:r>
-        <w:t>s l</w:t>
-      </w:r>
-      <w:r>
-        <w:t>ink to the intermediate filaments</w:t>
+        <w:t>Hemidesmosomes link to the intermediate filaments</w:t>
       </w:r>
     </w:p>
     <w:p>
@@ -10147,10 +10220,7 @@
         </w:numPr>
       </w:pPr>
       <w:r>
-        <w:t>Hemidesmosomes</w:t>
-      </w:r>
-      <w:r>
-        <w:t xml:space="preserve"> connect epidermal cells to underlying basal lamina </w:t>
+        <w:t xml:space="preserve">Hemidesmosomes connect epidermal cells to underlying basal lamina </w:t>
       </w:r>
     </w:p>
     <w:p>
@@ -10174,13 +10244,7 @@
         </w:numPr>
       </w:pPr>
       <w:r>
-        <w:t>F</w:t>
-      </w:r>
-      <w:r>
-        <w:t>ocal adhesion</w:t>
-      </w:r>
-      <w:r>
-        <w:t>s used in migration</w:t>
+        <w:t>Focal adhesions used in migration</w:t>
       </w:r>
     </w:p>
     <w:p>
@@ -10589,10 +10653,12 @@
       <w:pPr>
         <w:pStyle w:val="Heading3"/>
       </w:pPr>
+      <w:bookmarkStart w:id="22" w:name="_Toc116541541"/>
       <w:r>
         <w:lastRenderedPageBreak/>
         <w:t>Cell Migration</w:t>
       </w:r>
+      <w:bookmarkEnd w:id="22"/>
     </w:p>
     <w:p>
       <w:pPr>
@@ -10730,10 +10796,7 @@
         <w:t>at the front and the rear of the cell</w:t>
       </w:r>
       <w:r>
-        <w:t xml:space="preserve"> and </w:t>
-      </w:r>
-      <w:r>
-        <w:t>Ca</w:t>
+        <w:t xml:space="preserve"> and Ca</w:t>
       </w:r>
       <w:r>
         <w:rPr>
@@ -10742,10 +10805,7 @@
         <w:t>2+</w:t>
       </w:r>
       <w:r>
-        <w:t xml:space="preserve"> </w:t>
-      </w:r>
-      <w:r>
-        <w:t xml:space="preserve">being required for integrin attachments. </w:t>
+        <w:t xml:space="preserve"> being required for integrin attachments. </w:t>
       </w:r>
     </w:p>
     <w:p>

--- a/exams/notes.docx
+++ b/exams/notes.docx
@@ -64,7 +64,7 @@
             </w:rPr>
             <w:fldChar w:fldCharType="separate"/>
           </w:r>
-          <w:hyperlink w:anchor="_Toc116541519" w:history="1">
+          <w:hyperlink w:anchor="_Toc116846790" w:history="1">
             <w:r>
               <w:rPr>
                 <w:rStyle w:val="Hyperlink"/>
@@ -91,7 +91,7 @@
                 <w:noProof/>
                 <w:webHidden/>
               </w:rPr>
-              <w:instrText xml:space="preserve"> PAGEREF _Toc116541519 \h </w:instrText>
+              <w:instrText xml:space="preserve"> PAGEREF _Toc116846790 \h </w:instrText>
             </w:r>
             <w:r>
               <w:rPr>
@@ -137,7 +137,7 @@
               <w:szCs w:val="24"/>
             </w:rPr>
           </w:pPr>
-          <w:hyperlink w:anchor="_Toc116541520" w:history="1">
+          <w:hyperlink w:anchor="_Toc116846791" w:history="1">
             <w:r>
               <w:rPr>
                 <w:rStyle w:val="Hyperlink"/>
@@ -164,7 +164,7 @@
                 <w:noProof/>
                 <w:webHidden/>
               </w:rPr>
-              <w:instrText xml:space="preserve"> PAGEREF _Toc116541520 \h </w:instrText>
+              <w:instrText xml:space="preserve"> PAGEREF _Toc116846791 \h </w:instrText>
             </w:r>
             <w:r>
               <w:rPr>
@@ -210,7 +210,7 @@
               <w:szCs w:val="24"/>
             </w:rPr>
           </w:pPr>
-          <w:hyperlink w:anchor="_Toc116541521" w:history="1">
+          <w:hyperlink w:anchor="_Toc116846792" w:history="1">
             <w:r>
               <w:rPr>
                 <w:rStyle w:val="Hyperlink"/>
@@ -237,7 +237,7 @@
                 <w:noProof/>
                 <w:webHidden/>
               </w:rPr>
-              <w:instrText xml:space="preserve"> PAGEREF _Toc116541521 \h </w:instrText>
+              <w:instrText xml:space="preserve"> PAGEREF _Toc116846792 \h </w:instrText>
             </w:r>
             <w:r>
               <w:rPr>
@@ -283,7 +283,7 @@
               <w:szCs w:val="24"/>
             </w:rPr>
           </w:pPr>
-          <w:hyperlink w:anchor="_Toc116541522" w:history="1">
+          <w:hyperlink w:anchor="_Toc116846793" w:history="1">
             <w:r>
               <w:rPr>
                 <w:rStyle w:val="Hyperlink"/>
@@ -310,7 +310,7 @@
                 <w:noProof/>
                 <w:webHidden/>
               </w:rPr>
-              <w:instrText xml:space="preserve"> PAGEREF _Toc116541522 \h </w:instrText>
+              <w:instrText xml:space="preserve"> PAGEREF _Toc116846793 \h </w:instrText>
             </w:r>
             <w:r>
               <w:rPr>
@@ -354,7 +354,7 @@
               <w:szCs w:val="24"/>
             </w:rPr>
           </w:pPr>
-          <w:hyperlink w:anchor="_Toc116541523" w:history="1">
+          <w:hyperlink w:anchor="_Toc116846794" w:history="1">
             <w:r>
               <w:rPr>
                 <w:rStyle w:val="Hyperlink"/>
@@ -381,7 +381,7 @@
                 <w:noProof/>
                 <w:webHidden/>
               </w:rPr>
-              <w:instrText xml:space="preserve"> PAGEREF _Toc116541523 \h </w:instrText>
+              <w:instrText xml:space="preserve"> PAGEREF _Toc116846794 \h </w:instrText>
             </w:r>
             <w:r>
               <w:rPr>
@@ -425,7 +425,7 @@
               <w:szCs w:val="24"/>
             </w:rPr>
           </w:pPr>
-          <w:hyperlink w:anchor="_Toc116541524" w:history="1">
+          <w:hyperlink w:anchor="_Toc116846795" w:history="1">
             <w:r>
               <w:rPr>
                 <w:rStyle w:val="Hyperlink"/>
@@ -452,7 +452,7 @@
                 <w:noProof/>
                 <w:webHidden/>
               </w:rPr>
-              <w:instrText xml:space="preserve"> PAGEREF _Toc116541524 \h </w:instrText>
+              <w:instrText xml:space="preserve"> PAGEREF _Toc116846795 \h </w:instrText>
             </w:r>
             <w:r>
               <w:rPr>
@@ -498,7 +498,7 @@
               <w:szCs w:val="24"/>
             </w:rPr>
           </w:pPr>
-          <w:hyperlink w:anchor="_Toc116541525" w:history="1">
+          <w:hyperlink w:anchor="_Toc116846796" w:history="1">
             <w:r>
               <w:rPr>
                 <w:rStyle w:val="Hyperlink"/>
@@ -525,7 +525,7 @@
                 <w:noProof/>
                 <w:webHidden/>
               </w:rPr>
-              <w:instrText xml:space="preserve"> PAGEREF _Toc116541525 \h </w:instrText>
+              <w:instrText xml:space="preserve"> PAGEREF _Toc116846796 \h </w:instrText>
             </w:r>
             <w:r>
               <w:rPr>
@@ -569,7 +569,7 @@
               <w:szCs w:val="24"/>
             </w:rPr>
           </w:pPr>
-          <w:hyperlink w:anchor="_Toc116541526" w:history="1">
+          <w:hyperlink w:anchor="_Toc116846797" w:history="1">
             <w:r>
               <w:rPr>
                 <w:rStyle w:val="Hyperlink"/>
@@ -596,7 +596,7 @@
                 <w:noProof/>
                 <w:webHidden/>
               </w:rPr>
-              <w:instrText xml:space="preserve"> PAGEREF _Toc116541526 \h </w:instrText>
+              <w:instrText xml:space="preserve"> PAGEREF _Toc116846797 \h </w:instrText>
             </w:r>
             <w:r>
               <w:rPr>
@@ -640,7 +640,7 @@
               <w:szCs w:val="24"/>
             </w:rPr>
           </w:pPr>
-          <w:hyperlink w:anchor="_Toc116541527" w:history="1">
+          <w:hyperlink w:anchor="_Toc116846798" w:history="1">
             <w:r>
               <w:rPr>
                 <w:rStyle w:val="Hyperlink"/>
@@ -667,7 +667,7 @@
                 <w:noProof/>
                 <w:webHidden/>
               </w:rPr>
-              <w:instrText xml:space="preserve"> PAGEREF _Toc116541527 \h </w:instrText>
+              <w:instrText xml:space="preserve"> PAGEREF _Toc116846798 \h </w:instrText>
             </w:r>
             <w:r>
               <w:rPr>
@@ -711,7 +711,7 @@
               <w:szCs w:val="24"/>
             </w:rPr>
           </w:pPr>
-          <w:hyperlink w:anchor="_Toc116541528" w:history="1">
+          <w:hyperlink w:anchor="_Toc116846799" w:history="1">
             <w:r>
               <w:rPr>
                 <w:rStyle w:val="Hyperlink"/>
@@ -738,7 +738,7 @@
                 <w:noProof/>
                 <w:webHidden/>
               </w:rPr>
-              <w:instrText xml:space="preserve"> PAGEREF _Toc116541528 \h </w:instrText>
+              <w:instrText xml:space="preserve"> PAGEREF _Toc116846799 \h </w:instrText>
             </w:r>
             <w:r>
               <w:rPr>
@@ -782,7 +782,7 @@
               <w:szCs w:val="24"/>
             </w:rPr>
           </w:pPr>
-          <w:hyperlink w:anchor="_Toc116541529" w:history="1">
+          <w:hyperlink w:anchor="_Toc116846800" w:history="1">
             <w:r>
               <w:rPr>
                 <w:rStyle w:val="Hyperlink"/>
@@ -809,7 +809,7 @@
                 <w:noProof/>
                 <w:webHidden/>
               </w:rPr>
-              <w:instrText xml:space="preserve"> PAGEREF _Toc116541529 \h </w:instrText>
+              <w:instrText xml:space="preserve"> PAGEREF _Toc116846800 \h </w:instrText>
             </w:r>
             <w:r>
               <w:rPr>
@@ -855,7 +855,7 @@
               <w:szCs w:val="24"/>
             </w:rPr>
           </w:pPr>
-          <w:hyperlink w:anchor="_Toc116541530" w:history="1">
+          <w:hyperlink w:anchor="_Toc116846801" w:history="1">
             <w:r>
               <w:rPr>
                 <w:rStyle w:val="Hyperlink"/>
@@ -882,7 +882,7 @@
                 <w:noProof/>
                 <w:webHidden/>
               </w:rPr>
-              <w:instrText xml:space="preserve"> PAGEREF _Toc116541530 \h </w:instrText>
+              <w:instrText xml:space="preserve"> PAGEREF _Toc116846801 \h </w:instrText>
             </w:r>
             <w:r>
               <w:rPr>
@@ -926,7 +926,7 @@
               <w:szCs w:val="24"/>
             </w:rPr>
           </w:pPr>
-          <w:hyperlink w:anchor="_Toc116541531" w:history="1">
+          <w:hyperlink w:anchor="_Toc116846802" w:history="1">
             <w:r>
               <w:rPr>
                 <w:rStyle w:val="Hyperlink"/>
@@ -953,7 +953,7 @@
                 <w:noProof/>
                 <w:webHidden/>
               </w:rPr>
-              <w:instrText xml:space="preserve"> PAGEREF _Toc116541531 \h </w:instrText>
+              <w:instrText xml:space="preserve"> PAGEREF _Toc116846802 \h </w:instrText>
             </w:r>
             <w:r>
               <w:rPr>
@@ -997,7 +997,7 @@
               <w:szCs w:val="24"/>
             </w:rPr>
           </w:pPr>
-          <w:hyperlink w:anchor="_Toc116541532" w:history="1">
+          <w:hyperlink w:anchor="_Toc116846803" w:history="1">
             <w:r>
               <w:rPr>
                 <w:rStyle w:val="Hyperlink"/>
@@ -1024,7 +1024,7 @@
                 <w:noProof/>
                 <w:webHidden/>
               </w:rPr>
-              <w:instrText xml:space="preserve"> PAGEREF _Toc116541532 \h </w:instrText>
+              <w:instrText xml:space="preserve"> PAGEREF _Toc116846803 \h </w:instrText>
             </w:r>
             <w:r>
               <w:rPr>
@@ -1070,7 +1070,7 @@
               <w:szCs w:val="24"/>
             </w:rPr>
           </w:pPr>
-          <w:hyperlink w:anchor="_Toc116541533" w:history="1">
+          <w:hyperlink w:anchor="_Toc116846804" w:history="1">
             <w:r>
               <w:rPr>
                 <w:rStyle w:val="Hyperlink"/>
@@ -1097,7 +1097,7 @@
                 <w:noProof/>
                 <w:webHidden/>
               </w:rPr>
-              <w:instrText xml:space="preserve"> PAGEREF _Toc116541533 \h </w:instrText>
+              <w:instrText xml:space="preserve"> PAGEREF _Toc116846804 \h </w:instrText>
             </w:r>
             <w:r>
               <w:rPr>
@@ -1141,7 +1141,7 @@
               <w:szCs w:val="24"/>
             </w:rPr>
           </w:pPr>
-          <w:hyperlink w:anchor="_Toc116541534" w:history="1">
+          <w:hyperlink w:anchor="_Toc116846805" w:history="1">
             <w:r>
               <w:rPr>
                 <w:rStyle w:val="Hyperlink"/>
@@ -1168,7 +1168,7 @@
                 <w:noProof/>
                 <w:webHidden/>
               </w:rPr>
-              <w:instrText xml:space="preserve"> PAGEREF _Toc116541534 \h </w:instrText>
+              <w:instrText xml:space="preserve"> PAGEREF _Toc116846805 \h </w:instrText>
             </w:r>
             <w:r>
               <w:rPr>
@@ -1212,7 +1212,7 @@
               <w:szCs w:val="24"/>
             </w:rPr>
           </w:pPr>
-          <w:hyperlink w:anchor="_Toc116541535" w:history="1">
+          <w:hyperlink w:anchor="_Toc116846806" w:history="1">
             <w:r>
               <w:rPr>
                 <w:rStyle w:val="Hyperlink"/>
@@ -1239,7 +1239,7 @@
                 <w:noProof/>
                 <w:webHidden/>
               </w:rPr>
-              <w:instrText xml:space="preserve"> PAGEREF _Toc116541535 \h </w:instrText>
+              <w:instrText xml:space="preserve"> PAGEREF _Toc116846806 \h </w:instrText>
             </w:r>
             <w:r>
               <w:rPr>
@@ -1285,7 +1285,7 @@
               <w:szCs w:val="24"/>
             </w:rPr>
           </w:pPr>
-          <w:hyperlink w:anchor="_Toc116541536" w:history="1">
+          <w:hyperlink w:anchor="_Toc116846807" w:history="1">
             <w:r>
               <w:rPr>
                 <w:rStyle w:val="Hyperlink"/>
@@ -1312,7 +1312,7 @@
                 <w:noProof/>
                 <w:webHidden/>
               </w:rPr>
-              <w:instrText xml:space="preserve"> PAGEREF _Toc116541536 \h </w:instrText>
+              <w:instrText xml:space="preserve"> PAGEREF _Toc116846807 \h </w:instrText>
             </w:r>
             <w:r>
               <w:rPr>
@@ -1356,7 +1356,7 @@
               <w:szCs w:val="24"/>
             </w:rPr>
           </w:pPr>
-          <w:hyperlink w:anchor="_Toc116541537" w:history="1">
+          <w:hyperlink w:anchor="_Toc116846808" w:history="1">
             <w:r>
               <w:rPr>
                 <w:rStyle w:val="Hyperlink"/>
@@ -1383,7 +1383,7 @@
                 <w:noProof/>
                 <w:webHidden/>
               </w:rPr>
-              <w:instrText xml:space="preserve"> PAGEREF _Toc116541537 \h </w:instrText>
+              <w:instrText xml:space="preserve"> PAGEREF _Toc116846808 \h </w:instrText>
             </w:r>
             <w:r>
               <w:rPr>
@@ -1427,7 +1427,7 @@
               <w:szCs w:val="24"/>
             </w:rPr>
           </w:pPr>
-          <w:hyperlink w:anchor="_Toc116541538" w:history="1">
+          <w:hyperlink w:anchor="_Toc116846809" w:history="1">
             <w:r>
               <w:rPr>
                 <w:rStyle w:val="Hyperlink"/>
@@ -1454,7 +1454,7 @@
                 <w:noProof/>
                 <w:webHidden/>
               </w:rPr>
-              <w:instrText xml:space="preserve"> PAGEREF _Toc116541538 \h </w:instrText>
+              <w:instrText xml:space="preserve"> PAGEREF _Toc116846809 \h </w:instrText>
             </w:r>
             <w:r>
               <w:rPr>
@@ -1500,7 +1500,7 @@
               <w:szCs w:val="24"/>
             </w:rPr>
           </w:pPr>
-          <w:hyperlink w:anchor="_Toc116541539" w:history="1">
+          <w:hyperlink w:anchor="_Toc116846810" w:history="1">
             <w:r>
               <w:rPr>
                 <w:rStyle w:val="Hyperlink"/>
@@ -1527,7 +1527,7 @@
                 <w:noProof/>
                 <w:webHidden/>
               </w:rPr>
-              <w:instrText xml:space="preserve"> PAGEREF _Toc116541539 \h </w:instrText>
+              <w:instrText xml:space="preserve"> PAGEREF _Toc116846810 \h </w:instrText>
             </w:r>
             <w:r>
               <w:rPr>
@@ -1571,27 +1571,13 @@
               <w:szCs w:val="24"/>
             </w:rPr>
           </w:pPr>
-          <w:hyperlink w:anchor="_Toc116541540" w:history="1">
+          <w:hyperlink w:anchor="_Toc116846811" w:history="1">
             <w:r>
               <w:rPr>
                 <w:rStyle w:val="Hyperlink"/>
                 <w:noProof/>
               </w:rPr>
-              <w:t>Cell Adhe</w:t>
-            </w:r>
-            <w:r>
-              <w:rPr>
-                <w:rStyle w:val="Hyperlink"/>
-                <w:noProof/>
-              </w:rPr>
-              <w:t>s</w:t>
-            </w:r>
-            <w:r>
-              <w:rPr>
-                <w:rStyle w:val="Hyperlink"/>
-                <w:noProof/>
-              </w:rPr>
-              <w:t>ion</w:t>
+              <w:t>Cell Adhesion</w:t>
             </w:r>
             <w:r>
               <w:rPr>
@@ -1612,7 +1598,7 @@
                 <w:noProof/>
                 <w:webHidden/>
               </w:rPr>
-              <w:instrText xml:space="preserve"> PAGEREF _Toc116541540 \h </w:instrText>
+              <w:instrText xml:space="preserve"> PAGEREF _Toc116846811 \h </w:instrText>
             </w:r>
             <w:r>
               <w:rPr>
@@ -1656,7 +1642,7 @@
               <w:szCs w:val="24"/>
             </w:rPr>
           </w:pPr>
-          <w:hyperlink w:anchor="_Toc116541541" w:history="1">
+          <w:hyperlink w:anchor="_Toc116846812" w:history="1">
             <w:r>
               <w:rPr>
                 <w:rStyle w:val="Hyperlink"/>
@@ -1683,7 +1669,7 @@
                 <w:noProof/>
                 <w:webHidden/>
               </w:rPr>
-              <w:instrText xml:space="preserve"> PAGEREF _Toc116541541 \h </w:instrText>
+              <w:instrText xml:space="preserve"> PAGEREF _Toc116846812 \h </w:instrText>
             </w:r>
             <w:r>
               <w:rPr>
@@ -1730,7 +1716,7 @@
       <w:pPr>
         <w:pStyle w:val="Heading1"/>
       </w:pPr>
-      <w:bookmarkStart w:id="0" w:name="_Toc116541519"/>
+      <w:bookmarkStart w:id="0" w:name="_Toc116846790"/>
       <w:r>
         <w:t>Cell and tissue engineering</w:t>
       </w:r>
@@ -1741,7 +1727,7 @@
       <w:pPr>
         <w:pStyle w:val="Heading2"/>
       </w:pPr>
-      <w:bookmarkStart w:id="1" w:name="_Toc116541520"/>
+      <w:bookmarkStart w:id="1" w:name="_Toc116846791"/>
       <w:r>
         <w:t>Quantum Information Processing and Genetic Engineering</w:t>
       </w:r>
@@ -2256,7 +2242,7 @@
       <w:pPr>
         <w:pStyle w:val="Heading2"/>
       </w:pPr>
-      <w:bookmarkStart w:id="2" w:name="_Toc116541521"/>
+      <w:bookmarkStart w:id="2" w:name="_Toc116846792"/>
       <w:r>
         <w:t>Making a transgenic animal</w:t>
       </w:r>
@@ -2324,7 +2310,7 @@
       <w:pPr>
         <w:pStyle w:val="Heading2"/>
       </w:pPr>
-      <w:bookmarkStart w:id="3" w:name="_Toc116541522"/>
+      <w:bookmarkStart w:id="3" w:name="_Toc116846793"/>
       <w:r>
         <w:t>Type of mutations</w:t>
       </w:r>
@@ -2339,7 +2325,7 @@
       <w:pPr>
         <w:pStyle w:val="Heading3"/>
       </w:pPr>
-      <w:bookmarkStart w:id="4" w:name="_Toc116541523"/>
+      <w:bookmarkStart w:id="4" w:name="_Toc116846794"/>
       <w:r>
         <w:t>Random vs. Targeted Mutations</w:t>
       </w:r>
@@ -2362,7 +2348,7 @@
       <w:pPr>
         <w:pStyle w:val="Heading3"/>
       </w:pPr>
-      <w:bookmarkStart w:id="5" w:name="_Toc116541524"/>
+      <w:bookmarkStart w:id="5" w:name="_Toc116846795"/>
       <w:r>
         <w:t>Antisense RNA to knock out gene</w:t>
       </w:r>
@@ -2518,7 +2504,7 @@
       <w:pPr>
         <w:pStyle w:val="Heading2"/>
       </w:pPr>
-      <w:bookmarkStart w:id="6" w:name="_Toc116541525"/>
+      <w:bookmarkStart w:id="6" w:name="_Toc116846796"/>
       <w:r>
         <w:t xml:space="preserve">Cellular Dynamics </w:t>
       </w:r>
@@ -2544,7 +2530,7 @@
       <w:pPr>
         <w:pStyle w:val="Heading3"/>
       </w:pPr>
-      <w:bookmarkStart w:id="7" w:name="_Toc116541526"/>
+      <w:bookmarkStart w:id="7" w:name="_Toc116846797"/>
       <w:r>
         <w:t>Measuring Protein Dynamics</w:t>
       </w:r>
@@ -2673,7 +2659,7 @@
       <w:pPr>
         <w:pStyle w:val="Heading3"/>
       </w:pPr>
-      <w:bookmarkStart w:id="8" w:name="_Toc116541527"/>
+      <w:bookmarkStart w:id="8" w:name="_Toc116846798"/>
       <w:r>
         <w:t>Immunofluorescence Imaging</w:t>
       </w:r>
@@ -3206,7 +3192,7 @@
       <w:pPr>
         <w:pStyle w:val="Heading3"/>
       </w:pPr>
-      <w:bookmarkStart w:id="9" w:name="_Toc116541528"/>
+      <w:bookmarkStart w:id="9" w:name="_Toc116846799"/>
       <w:r>
         <w:t>Kinetics Equations</w:t>
       </w:r>
@@ -3352,7 +3338,7 @@
       <w:pPr>
         <w:pStyle w:val="Heading3"/>
       </w:pPr>
-      <w:bookmarkStart w:id="10" w:name="_Toc116541529"/>
+      <w:bookmarkStart w:id="10" w:name="_Toc116846800"/>
       <w:r>
         <w:t>High Throughput Data</w:t>
       </w:r>
@@ -3905,7 +3891,7 @@
       <w:pPr>
         <w:pStyle w:val="Heading2"/>
       </w:pPr>
-      <w:bookmarkStart w:id="11" w:name="_Toc116541530"/>
+      <w:bookmarkStart w:id="11" w:name="_Toc116846801"/>
       <w:r>
         <w:lastRenderedPageBreak/>
         <w:t xml:space="preserve">Tissue Organization </w:t>
@@ -3924,7 +3910,7 @@
       <w:pPr>
         <w:pStyle w:val="Heading3"/>
       </w:pPr>
-      <w:bookmarkStart w:id="12" w:name="_Toc116541531"/>
+      <w:bookmarkStart w:id="12" w:name="_Toc116846802"/>
       <w:r>
         <w:t>Tissue Organization</w:t>
       </w:r>
@@ -5017,7 +5003,7 @@
       <w:pPr>
         <w:pStyle w:val="Heading3"/>
       </w:pPr>
-      <w:bookmarkStart w:id="13" w:name="_Toc116541532"/>
+      <w:bookmarkStart w:id="13" w:name="_Toc116846803"/>
       <w:r>
         <w:t>Tissue Dynamics</w:t>
       </w:r>
@@ -5978,7 +5964,7 @@
       <w:pPr>
         <w:pStyle w:val="Heading2"/>
       </w:pPr>
-      <w:bookmarkStart w:id="14" w:name="_Toc116541533"/>
+      <w:bookmarkStart w:id="14" w:name="_Toc116846804"/>
       <w:r>
         <w:t>Morphogenesis</w:t>
       </w:r>
@@ -5988,7 +5974,7 @@
       <w:pPr>
         <w:pStyle w:val="Heading3"/>
       </w:pPr>
-      <w:bookmarkStart w:id="15" w:name="_Toc116541534"/>
+      <w:bookmarkStart w:id="15" w:name="_Toc116846805"/>
       <w:r>
         <w:t>Early Transformations</w:t>
       </w:r>
@@ -6935,7 +6921,7 @@
       <w:pPr>
         <w:pStyle w:val="Heading3"/>
       </w:pPr>
-      <w:bookmarkStart w:id="16" w:name="_Toc116541535"/>
+      <w:bookmarkStart w:id="16" w:name="_Toc116846806"/>
       <w:r>
         <w:t>Mechanisms of Development</w:t>
       </w:r>
@@ -8060,7 +8046,7 @@
       <w:pPr>
         <w:pStyle w:val="Heading2"/>
       </w:pPr>
-      <w:bookmarkStart w:id="17" w:name="_Toc116541536"/>
+      <w:bookmarkStart w:id="17" w:name="_Toc116846807"/>
       <w:r>
         <w:t xml:space="preserve">Cell Adhesion </w:t>
       </w:r>
@@ -8076,7 +8062,7 @@
       <w:pPr>
         <w:pStyle w:val="Heading3"/>
       </w:pPr>
-      <w:bookmarkStart w:id="18" w:name="_Toc116541537"/>
+      <w:bookmarkStart w:id="18" w:name="_Toc116846808"/>
       <w:r>
         <w:t>Cell Numbers</w:t>
       </w:r>
@@ -8566,7 +8552,7 @@
       <w:pPr>
         <w:pStyle w:val="Heading3"/>
       </w:pPr>
-      <w:bookmarkStart w:id="19" w:name="_Toc116541538"/>
+      <w:bookmarkStart w:id="19" w:name="_Toc116846809"/>
       <w:r>
         <w:t>Cell Culture Expansion</w:t>
       </w:r>
@@ -9350,7 +9336,7 @@
       <w:pPr>
         <w:pStyle w:val="Heading2"/>
       </w:pPr>
-      <w:bookmarkStart w:id="20" w:name="_Toc116541539"/>
+      <w:bookmarkStart w:id="20" w:name="_Toc116846810"/>
       <w:r>
         <w:t xml:space="preserve">Cell Adhesion </w:t>
       </w:r>
@@ -9368,7 +9354,7 @@
       <w:pPr>
         <w:pStyle w:val="Heading3"/>
       </w:pPr>
-      <w:bookmarkStart w:id="21" w:name="_Toc116541540"/>
+      <w:bookmarkStart w:id="21" w:name="_Toc116846811"/>
       <w:r>
         <w:t>Cell Adhesion</w:t>
       </w:r>
@@ -10653,7 +10639,7 @@
       <w:pPr>
         <w:pStyle w:val="Heading3"/>
       </w:pPr>
-      <w:bookmarkStart w:id="22" w:name="_Toc116541541"/>
+      <w:bookmarkStart w:id="22" w:name="_Toc116846812"/>
       <w:r>
         <w:lastRenderedPageBreak/>
         <w:t>Cell Migration</w:t>
@@ -10831,7 +10817,572 @@
       <w:pPr>
         <w:pStyle w:val="ListParagraph"/>
         <w:ind w:left="0"/>
-      </w:pPr>
+        <w:rPr>
+          <w:b/>
+          <w:bCs/>
+        </w:rPr>
+      </w:pPr>
+      <w:r>
+        <w:rPr>
+          <w:b/>
+          <w:bCs/>
+        </w:rPr>
+        <w:t>How to measure cell migration</w:t>
+      </w:r>
+    </w:p>
+    <w:p>
+      <w:pPr>
+        <w:pStyle w:val="ListParagraph"/>
+        <w:numPr>
+          <w:ilvl w:val="0"/>
+          <w:numId w:val="34"/>
+        </w:numPr>
+        <w:rPr>
+          <w:b/>
+          <w:bCs/>
+        </w:rPr>
+      </w:pPr>
+      <w:r>
+        <w:rPr>
+          <w:b/>
+          <w:bCs/>
+        </w:rPr>
+        <w:t>Scratch assay</w:t>
+      </w:r>
+    </w:p>
+    <w:p>
+      <w:pPr>
+        <w:pStyle w:val="ListParagraph"/>
+        <w:numPr>
+          <w:ilvl w:val="0"/>
+          <w:numId w:val="34"/>
+        </w:numPr>
+        <w:rPr>
+          <w:b/>
+          <w:bCs/>
+        </w:rPr>
+      </w:pPr>
+      <w:r>
+        <w:rPr>
+          <w:b/>
+          <w:bCs/>
+        </w:rPr>
+        <w:t>Cell exclusion zone assay</w:t>
+      </w:r>
+    </w:p>
+    <w:p>
+      <w:pPr>
+        <w:pStyle w:val="ListParagraph"/>
+        <w:numPr>
+          <w:ilvl w:val="0"/>
+          <w:numId w:val="34"/>
+        </w:numPr>
+      </w:pPr>
+      <w:r>
+        <w:rPr>
+          <w:b/>
+          <w:bCs/>
+        </w:rPr>
+        <w:t>Electrical cell-substrate impedance sensing</w:t>
+      </w:r>
+      <w:r>
+        <w:t xml:space="preserve"> (ECI)</w:t>
+      </w:r>
+    </w:p>
+    <w:p>
+      <w:pPr>
+        <w:pStyle w:val="ListParagraph"/>
+        <w:numPr>
+          <w:ilvl w:val="0"/>
+          <w:numId w:val="34"/>
+        </w:numPr>
+      </w:pPr>
+      <w:r>
+        <w:rPr>
+          <w:b/>
+          <w:bCs/>
+        </w:rPr>
+        <w:t>Microfluidics</w:t>
+      </w:r>
+      <w:r>
+        <w:t xml:space="preserve">: generate a soluble bound gradient (chemotactic or half </w:t>
+      </w:r>
+      <w:proofErr w:type="spellStart"/>
+      <w:r>
+        <w:t>detactic</w:t>
+      </w:r>
+      <w:proofErr w:type="spellEnd"/>
+      <w:r>
+        <w:t xml:space="preserve"> gradient). </w:t>
+      </w:r>
+      <w:r>
+        <w:t>Xmas chip tree</w:t>
+      </w:r>
+      <w:r>
+        <w:t xml:space="preserve"> support</w:t>
+      </w:r>
+      <w:r>
+        <w:t>s</w:t>
+      </w:r>
+      <w:r>
+        <w:t xml:space="preserve"> only laminar flow</w:t>
+      </w:r>
+      <w:r>
+        <w:t xml:space="preserve"> therefore mixing happens only through diffusion</w:t>
+      </w:r>
+      <w:r>
+        <w:t xml:space="preserve"> and in perpendicular direction </w:t>
+      </w:r>
+      <w:r>
+        <w:t xml:space="preserve">to flow. </w:t>
+      </w:r>
+      <w:r>
+        <w:t>Length of channel is ma</w:t>
+      </w:r>
+      <w:r>
+        <w:t>x</w:t>
+      </w:r>
+      <w:r>
+        <w:t>imized</w:t>
+      </w:r>
+      <w:r>
+        <w:t xml:space="preserve"> and that generates serpentine </w:t>
+      </w:r>
+      <w:r>
+        <w:t xml:space="preserve">appearance. </w:t>
+      </w:r>
+      <w:r>
+        <w:t xml:space="preserve">Feature allows enough time for mixing to happen </w:t>
+      </w:r>
+      <w:r>
+        <w:t xml:space="preserve">to generate this gradient. Technology allows for precise control </w:t>
+      </w:r>
+      <w:r>
+        <w:t xml:space="preserve">of concentration gradients and steady gradients. </w:t>
+      </w:r>
+    </w:p>
+    <w:p>
+      <w:pPr>
+        <w:pStyle w:val="ListParagraph"/>
+        <w:numPr>
+          <w:ilvl w:val="0"/>
+          <w:numId w:val="34"/>
+        </w:numPr>
+      </w:pPr>
+      <w:r>
+        <w:rPr>
+          <w:b/>
+          <w:bCs/>
+        </w:rPr>
+        <w:t>Boyden chambers (</w:t>
+      </w:r>
+      <w:proofErr w:type="spellStart"/>
+      <w:r>
+        <w:rPr>
+          <w:b/>
+          <w:bCs/>
+        </w:rPr>
+        <w:t>transwell</w:t>
+      </w:r>
+      <w:proofErr w:type="spellEnd"/>
+      <w:r>
+        <w:rPr>
+          <w:b/>
+          <w:bCs/>
+        </w:rPr>
+        <w:t xml:space="preserve"> assay)</w:t>
+      </w:r>
+      <w:r>
+        <w:t xml:space="preserve">: cells migrate through a porous membrane. </w:t>
+      </w:r>
+      <w:r>
+        <w:t>Cells are seeded in upper compartment, a chemo attracting or some stimul</w:t>
+      </w:r>
+      <w:r>
+        <w:t>u</w:t>
+      </w:r>
+      <w:r>
+        <w:t xml:space="preserve">s </w:t>
+      </w:r>
+      <w:r>
+        <w:t>su</w:t>
+      </w:r>
+      <w:r>
+        <w:t>c</w:t>
+      </w:r>
+      <w:r>
+        <w:t>h as coating ECM protein</w:t>
+      </w:r>
+      <w:r>
+        <w:t xml:space="preserve">s or other materials. </w:t>
+      </w:r>
+      <w:r>
+        <w:t>Cells at the top will migrate through the porous membrane as they react to the stimulus</w:t>
+      </w:r>
+      <w:r>
+        <w:t xml:space="preserve">, end up at the bottom side of the membrane. </w:t>
+      </w:r>
+    </w:p>
+    <w:p>
+      <w:pPr>
+        <w:pStyle w:val="ListParagraph"/>
+        <w:numPr>
+          <w:ilvl w:val="0"/>
+          <w:numId w:val="34"/>
+        </w:numPr>
+      </w:pPr>
+      <w:r>
+        <w:rPr>
+          <w:b/>
+          <w:bCs/>
+        </w:rPr>
+        <w:t>Gel invasion assay</w:t>
+      </w:r>
+      <w:r>
+        <w:t>:</w:t>
+      </w:r>
+      <w:r>
+        <w:t xml:space="preserve"> </w:t>
+      </w:r>
+      <w:r>
+        <w:t xml:space="preserve">measure individual cells. </w:t>
+      </w:r>
+      <w:r>
+        <w:t>In vivo the gel is placed or construct into an animal</w:t>
+      </w:r>
+      <w:r>
+        <w:t xml:space="preserve"> and cell migration is monitored in real-time</w:t>
+      </w:r>
+      <w:r>
+        <w:t xml:space="preserve"> with MRI or fluorescence trackers. </w:t>
+      </w:r>
+      <w:r>
+        <w:t>(</w:t>
+      </w:r>
+      <w:r>
+        <w:t>S</w:t>
+      </w:r>
+      <w:r>
+        <w:t>lide 8: luciferase expression in neural stem cells).</w:t>
+      </w:r>
+    </w:p>
+    <w:p>
+      <w:pPr>
+        <w:rPr>
+          <w:b/>
+          <w:bCs/>
+        </w:rPr>
+      </w:pPr>
+      <w:r>
+        <w:rPr>
+          <w:b/>
+          <w:bCs/>
+        </w:rPr>
+        <w:t>Migration speed</w:t>
+      </w:r>
+    </w:p>
+    <w:p>
+      <w:r>
+        <w:t xml:space="preserve">Migration speed is </w:t>
+      </w:r>
+      <w:r>
+        <w:rPr>
+          <w:b/>
+          <w:bCs/>
+        </w:rPr>
+        <w:t>biphasic</w:t>
+      </w:r>
+      <w:r>
+        <w:t xml:space="preserve"> </w:t>
+      </w:r>
+      <w:proofErr w:type="spellStart"/>
+      <w:r>
+        <w:t>w</w:t>
+      </w:r>
+      <w:r>
+        <w:t>Mimic</w:t>
+      </w:r>
+      <w:proofErr w:type="spellEnd"/>
+      <w:r>
+        <w:t xml:space="preserve"> </w:t>
+      </w:r>
+      <w:proofErr w:type="spellStart"/>
+      <w:r>
+        <w:t>t</w:t>
+      </w:r>
+      <w:r>
+        <w:t>rt</w:t>
+      </w:r>
+      <w:proofErr w:type="spellEnd"/>
+      <w:r>
+        <w:t xml:space="preserve"> to ligand concentration. At low concentration, few adhesions are made and cells cannot develop the necessary traction force to propel themselves forward. </w:t>
+      </w:r>
+      <w:r>
+        <w:t xml:space="preserve">If concentration too high, </w:t>
+      </w:r>
+      <w:r>
+        <w:t xml:space="preserve">steric hindrance will inhibit movement. </w:t>
+      </w:r>
+      <w:r>
+        <w:t xml:space="preserve">Motility faster on collagen than quartz, </w:t>
+      </w:r>
+      <w:r>
+        <w:t xml:space="preserve">even though quartz is a highly adhesive </w:t>
+      </w:r>
+      <w:r>
+        <w:t xml:space="preserve">substrate. </w:t>
+      </w:r>
+      <w:r>
+        <w:t xml:space="preserve">Bond strength displays same behavior than concentration vs speed: </w:t>
+      </w:r>
+      <w:r>
+        <w:t xml:space="preserve">at a </w:t>
+      </w:r>
+      <w:r>
+        <w:t>low detachment force</w:t>
+      </w:r>
+      <w:r>
+        <w:t xml:space="preserve">, </w:t>
+      </w:r>
+      <w:r>
+        <w:t xml:space="preserve">cells break bonds before </w:t>
+      </w:r>
+      <w:r>
+        <w:t xml:space="preserve">they can </w:t>
+      </w:r>
+      <w:r>
+        <w:t>establish necessary propulsion</w:t>
+      </w:r>
+      <w:r>
+        <w:t xml:space="preserve"> or traction force. </w:t>
+      </w:r>
+      <w:r>
+        <w:t xml:space="preserve">At a high detachment force, </w:t>
+      </w:r>
+      <w:r>
+        <w:t xml:space="preserve">cells can’t release the rear adhesions, and are left in </w:t>
+      </w:r>
+      <w:r>
+        <w:t>place</w:t>
+      </w:r>
+      <w:r>
+        <w:t>.</w:t>
+      </w:r>
+      <w:r>
+        <w:t xml:space="preserve"> </w:t>
+      </w:r>
+      <w:r>
+        <w:t xml:space="preserve">Ligand concentration, </w:t>
+      </w:r>
+      <w:r>
+        <w:t>affinity and bond strength matter</w:t>
+      </w:r>
+      <w:r>
+        <w:t xml:space="preserve"> (single bond matter</w:t>
+      </w:r>
+      <w:r>
+        <w:t>s</w:t>
+      </w:r>
+      <w:r>
+        <w:t>) but also total number of bonds</w:t>
+      </w:r>
+      <w:r>
+        <w:t xml:space="preserve"> in adhesion determ</w:t>
+      </w:r>
+      <w:r>
+        <w:t>in</w:t>
+      </w:r>
+      <w:r>
+        <w:t xml:space="preserve">ing </w:t>
+      </w:r>
+      <w:r>
+        <w:t>the detachment force</w:t>
+      </w:r>
+      <w:r>
+        <w:t xml:space="preserve">, force of the overall adhesion. Slide 13: we may want rapid infiltration at the edges of </w:t>
+      </w:r>
+      <w:r>
+        <w:t>the material</w:t>
+      </w:r>
+      <w:r>
+        <w:t xml:space="preserve"> for investment of cells into the construct, </w:t>
+      </w:r>
+      <w:r>
+        <w:t xml:space="preserve">and limited migration at the center to maintain population within the construct. </w:t>
+      </w:r>
+    </w:p>
+    <w:p>
+      <w:pPr>
+        <w:pStyle w:val="ListParagraph"/>
+        <w:numPr>
+          <w:ilvl w:val="0"/>
+          <w:numId w:val="35"/>
+        </w:numPr>
+      </w:pPr>
+      <w:r>
+        <w:t xml:space="preserve">Related to function: neutrophils need to get where they’re going quickly and solve the problem there, they use an </w:t>
+      </w:r>
+      <w:r>
+        <w:rPr>
+          <w:b/>
+          <w:bCs/>
+        </w:rPr>
+        <w:t>integrant independent migration</w:t>
+      </w:r>
+      <w:r>
+        <w:t>.</w:t>
+      </w:r>
+    </w:p>
+    <w:p>
+      <w:pPr>
+        <w:pStyle w:val="ListParagraph"/>
+        <w:numPr>
+          <w:ilvl w:val="0"/>
+          <w:numId w:val="35"/>
+        </w:numPr>
+      </w:pPr>
+      <w:r>
+        <w:rPr>
+          <w:b/>
+          <w:bCs/>
+        </w:rPr>
+        <w:t>Persistence time</w:t>
+      </w:r>
+      <w:r>
+        <w:t>: how long a cell continue</w:t>
+      </w:r>
+      <w:r>
+        <w:t>s</w:t>
+      </w:r>
+      <w:r>
+        <w:t xml:space="preserve"> in a given direction. </w:t>
+      </w:r>
+      <w:r>
+        <w:t>The shorter: more random migration is.</w:t>
+      </w:r>
+      <w:r>
+        <w:t xml:space="preserve"> Directed migration: long persistence time. </w:t>
+      </w:r>
+      <w:r>
+        <w:t xml:space="preserve">Cells following directed migration display a unique morphology with a single </w:t>
+      </w:r>
+      <w:r>
+        <w:rPr>
+          <w:b/>
+          <w:bCs/>
+        </w:rPr>
+        <w:t>lamellipodia</w:t>
+      </w:r>
+      <w:r>
+        <w:t xml:space="preserve">. </w:t>
+      </w:r>
+    </w:p>
+    <w:p>
+      <w:pPr>
+        <w:pStyle w:val="ListParagraph"/>
+        <w:numPr>
+          <w:ilvl w:val="0"/>
+          <w:numId w:val="35"/>
+        </w:numPr>
+      </w:pPr>
+      <w:r>
+        <w:rPr>
+          <w:b/>
+          <w:bCs/>
+        </w:rPr>
+        <w:t>Directed migration not always desired</w:t>
+      </w:r>
+      <w:r>
+        <w:t>:</w:t>
+      </w:r>
+      <w:r>
+        <w:t xml:space="preserve"> </w:t>
+      </w:r>
+      <w:r>
+        <w:t xml:space="preserve">highly </w:t>
+      </w:r>
+      <w:r>
+        <w:t xml:space="preserve">metastatic cells preferentially </w:t>
+      </w:r>
+      <w:r>
+        <w:t xml:space="preserve">migrate along collagen fibers. </w:t>
+      </w:r>
+    </w:p>
+    <w:p>
+      <w:pPr>
+        <w:rPr>
+          <w:b/>
+          <w:bCs/>
+        </w:rPr>
+      </w:pPr>
+      <w:r>
+        <w:rPr>
+          <w:b/>
+          <w:bCs/>
+        </w:rPr>
+        <w:lastRenderedPageBreak/>
+        <w:t>Contact guidance for the design of in vitro models and scaffold</w:t>
+      </w:r>
+    </w:p>
+    <w:p>
+      <w:pPr>
+        <w:pStyle w:val="ListParagraph"/>
+        <w:numPr>
+          <w:ilvl w:val="0"/>
+          <w:numId w:val="36"/>
+        </w:numPr>
+      </w:pPr>
+      <w:r>
+        <w:t>Mimic the natural tissue</w:t>
+      </w:r>
+    </w:p>
+    <w:p>
+      <w:pPr>
+        <w:pStyle w:val="ListParagraph"/>
+        <w:numPr>
+          <w:ilvl w:val="0"/>
+          <w:numId w:val="36"/>
+        </w:numPr>
+      </w:pPr>
+      <w:r>
+        <w:t xml:space="preserve">Grooved topography </w:t>
+      </w:r>
+      <w:r>
+        <w:t xml:space="preserve">promoting </w:t>
+      </w:r>
+      <w:r>
+        <w:t xml:space="preserve">extension and growth of cardiac cells </w:t>
+      </w:r>
+      <w:r>
+        <w:t>in highly aligned fashion.</w:t>
+      </w:r>
+    </w:p>
+    <w:p>
+      <w:pPr>
+        <w:pStyle w:val="ListParagraph"/>
+        <w:numPr>
+          <w:ilvl w:val="0"/>
+          <w:numId w:val="36"/>
+        </w:numPr>
+      </w:pPr>
+      <w:r>
+        <w:t>Deeper and more narrow grooves for long-range guidance of an axon</w:t>
+      </w:r>
+    </w:p>
+    <w:p>
+      <w:pPr>
+        <w:pStyle w:val="ListParagraph"/>
+        <w:numPr>
+          <w:ilvl w:val="0"/>
+          <w:numId w:val="36"/>
+        </w:numPr>
+      </w:pPr>
+      <w:r>
+        <w:t xml:space="preserve">Half-sphere </w:t>
+      </w:r>
+      <w:r>
+        <w:t>or cups for embryonic cells</w:t>
+      </w:r>
     </w:p>
     <w:p>
       <w:pPr>
@@ -13237,6 +13788,119 @@
     </w:lvl>
   </w:abstractNum>
   <w:abstractNum w:abstractNumId="21" w15:restartNumberingAfterBreak="0">
+    <w:nsid w:val="604F061F"/>
+    <w:multiLevelType w:val="hybridMultilevel"/>
+    <w:tmpl w:val="6D26DE52"/>
+    <w:lvl w:ilvl="0" w:tplc="04090005">
+      <w:start w:val="1"/>
+      <w:numFmt w:val="bullet"/>
+      <w:lvlText w:val=""/>
+      <w:lvlJc w:val="left"/>
+      <w:pPr>
+        <w:ind w:left="720" w:hanging="360"/>
+      </w:pPr>
+      <w:rPr>
+        <w:rFonts w:ascii="Wingdings" w:hAnsi="Wingdings" w:hint="default"/>
+      </w:rPr>
+    </w:lvl>
+    <w:lvl w:ilvl="1" w:tplc="04090003" w:tentative="1">
+      <w:start w:val="1"/>
+      <w:numFmt w:val="bullet"/>
+      <w:lvlText w:val="o"/>
+      <w:lvlJc w:val="left"/>
+      <w:pPr>
+        <w:ind w:left="1440" w:hanging="360"/>
+      </w:pPr>
+      <w:rPr>
+        <w:rFonts w:ascii="Courier New" w:hAnsi="Courier New" w:cs="Courier New" w:hint="default"/>
+      </w:rPr>
+    </w:lvl>
+    <w:lvl w:ilvl="2" w:tplc="04090005" w:tentative="1">
+      <w:start w:val="1"/>
+      <w:numFmt w:val="bullet"/>
+      <w:lvlText w:val=""/>
+      <w:lvlJc w:val="left"/>
+      <w:pPr>
+        <w:ind w:left="2160" w:hanging="360"/>
+      </w:pPr>
+      <w:rPr>
+        <w:rFonts w:ascii="Wingdings" w:hAnsi="Wingdings" w:hint="default"/>
+      </w:rPr>
+    </w:lvl>
+    <w:lvl w:ilvl="3" w:tplc="04090001" w:tentative="1">
+      <w:start w:val="1"/>
+      <w:numFmt w:val="bullet"/>
+      <w:lvlText w:val=""/>
+      <w:lvlJc w:val="left"/>
+      <w:pPr>
+        <w:ind w:left="2880" w:hanging="360"/>
+      </w:pPr>
+      <w:rPr>
+        <w:rFonts w:ascii="Symbol" w:hAnsi="Symbol" w:hint="default"/>
+      </w:rPr>
+    </w:lvl>
+    <w:lvl w:ilvl="4" w:tplc="04090003" w:tentative="1">
+      <w:start w:val="1"/>
+      <w:numFmt w:val="bullet"/>
+      <w:lvlText w:val="o"/>
+      <w:lvlJc w:val="left"/>
+      <w:pPr>
+        <w:ind w:left="3600" w:hanging="360"/>
+      </w:pPr>
+      <w:rPr>
+        <w:rFonts w:ascii="Courier New" w:hAnsi="Courier New" w:cs="Courier New" w:hint="default"/>
+      </w:rPr>
+    </w:lvl>
+    <w:lvl w:ilvl="5" w:tplc="04090005" w:tentative="1">
+      <w:start w:val="1"/>
+      <w:numFmt w:val="bullet"/>
+      <w:lvlText w:val=""/>
+      <w:lvlJc w:val="left"/>
+      <w:pPr>
+        <w:ind w:left="4320" w:hanging="360"/>
+      </w:pPr>
+      <w:rPr>
+        <w:rFonts w:ascii="Wingdings" w:hAnsi="Wingdings" w:hint="default"/>
+      </w:rPr>
+    </w:lvl>
+    <w:lvl w:ilvl="6" w:tplc="04090001" w:tentative="1">
+      <w:start w:val="1"/>
+      <w:numFmt w:val="bullet"/>
+      <w:lvlText w:val=""/>
+      <w:lvlJc w:val="left"/>
+      <w:pPr>
+        <w:ind w:left="5040" w:hanging="360"/>
+      </w:pPr>
+      <w:rPr>
+        <w:rFonts w:ascii="Symbol" w:hAnsi="Symbol" w:hint="default"/>
+      </w:rPr>
+    </w:lvl>
+    <w:lvl w:ilvl="7" w:tplc="04090003" w:tentative="1">
+      <w:start w:val="1"/>
+      <w:numFmt w:val="bullet"/>
+      <w:lvlText w:val="o"/>
+      <w:lvlJc w:val="left"/>
+      <w:pPr>
+        <w:ind w:left="5760" w:hanging="360"/>
+      </w:pPr>
+      <w:rPr>
+        <w:rFonts w:ascii="Courier New" w:hAnsi="Courier New" w:cs="Courier New" w:hint="default"/>
+      </w:rPr>
+    </w:lvl>
+    <w:lvl w:ilvl="8" w:tplc="04090005" w:tentative="1">
+      <w:start w:val="1"/>
+      <w:numFmt w:val="bullet"/>
+      <w:lvlText w:val=""/>
+      <w:lvlJc w:val="left"/>
+      <w:pPr>
+        <w:ind w:left="6480" w:hanging="360"/>
+      </w:pPr>
+      <w:rPr>
+        <w:rFonts w:ascii="Wingdings" w:hAnsi="Wingdings" w:hint="default"/>
+      </w:rPr>
+    </w:lvl>
+  </w:abstractNum>
+  <w:abstractNum w:abstractNumId="22" w15:restartNumberingAfterBreak="0">
     <w:nsid w:val="62EB2A0C"/>
     <w:multiLevelType w:val="hybridMultilevel"/>
     <w:tmpl w:val="8A8A6A86"/>
@@ -13349,7 +14013,120 @@
       </w:rPr>
     </w:lvl>
   </w:abstractNum>
-  <w:abstractNum w:abstractNumId="22" w15:restartNumberingAfterBreak="0">
+  <w:abstractNum w:abstractNumId="23" w15:restartNumberingAfterBreak="0">
+    <w:nsid w:val="635635D9"/>
+    <w:multiLevelType w:val="hybridMultilevel"/>
+    <w:tmpl w:val="F6D4C240"/>
+    <w:lvl w:ilvl="0" w:tplc="04090005">
+      <w:start w:val="1"/>
+      <w:numFmt w:val="bullet"/>
+      <w:lvlText w:val=""/>
+      <w:lvlJc w:val="left"/>
+      <w:pPr>
+        <w:ind w:left="360" w:hanging="360"/>
+      </w:pPr>
+      <w:rPr>
+        <w:rFonts w:ascii="Wingdings" w:hAnsi="Wingdings" w:hint="default"/>
+      </w:rPr>
+    </w:lvl>
+    <w:lvl w:ilvl="1" w:tplc="04090003" w:tentative="1">
+      <w:start w:val="1"/>
+      <w:numFmt w:val="bullet"/>
+      <w:lvlText w:val="o"/>
+      <w:lvlJc w:val="left"/>
+      <w:pPr>
+        <w:ind w:left="1080" w:hanging="360"/>
+      </w:pPr>
+      <w:rPr>
+        <w:rFonts w:ascii="Courier New" w:hAnsi="Courier New" w:cs="Courier New" w:hint="default"/>
+      </w:rPr>
+    </w:lvl>
+    <w:lvl w:ilvl="2" w:tplc="04090005" w:tentative="1">
+      <w:start w:val="1"/>
+      <w:numFmt w:val="bullet"/>
+      <w:lvlText w:val=""/>
+      <w:lvlJc w:val="left"/>
+      <w:pPr>
+        <w:ind w:left="1800" w:hanging="360"/>
+      </w:pPr>
+      <w:rPr>
+        <w:rFonts w:ascii="Wingdings" w:hAnsi="Wingdings" w:hint="default"/>
+      </w:rPr>
+    </w:lvl>
+    <w:lvl w:ilvl="3" w:tplc="04090001" w:tentative="1">
+      <w:start w:val="1"/>
+      <w:numFmt w:val="bullet"/>
+      <w:lvlText w:val=""/>
+      <w:lvlJc w:val="left"/>
+      <w:pPr>
+        <w:ind w:left="2520" w:hanging="360"/>
+      </w:pPr>
+      <w:rPr>
+        <w:rFonts w:ascii="Symbol" w:hAnsi="Symbol" w:hint="default"/>
+      </w:rPr>
+    </w:lvl>
+    <w:lvl w:ilvl="4" w:tplc="04090003" w:tentative="1">
+      <w:start w:val="1"/>
+      <w:numFmt w:val="bullet"/>
+      <w:lvlText w:val="o"/>
+      <w:lvlJc w:val="left"/>
+      <w:pPr>
+        <w:ind w:left="3240" w:hanging="360"/>
+      </w:pPr>
+      <w:rPr>
+        <w:rFonts w:ascii="Courier New" w:hAnsi="Courier New" w:cs="Courier New" w:hint="default"/>
+      </w:rPr>
+    </w:lvl>
+    <w:lvl w:ilvl="5" w:tplc="04090005" w:tentative="1">
+      <w:start w:val="1"/>
+      <w:numFmt w:val="bullet"/>
+      <w:lvlText w:val=""/>
+      <w:lvlJc w:val="left"/>
+      <w:pPr>
+        <w:ind w:left="3960" w:hanging="360"/>
+      </w:pPr>
+      <w:rPr>
+        <w:rFonts w:ascii="Wingdings" w:hAnsi="Wingdings" w:hint="default"/>
+      </w:rPr>
+    </w:lvl>
+    <w:lvl w:ilvl="6" w:tplc="04090001" w:tentative="1">
+      <w:start w:val="1"/>
+      <w:numFmt w:val="bullet"/>
+      <w:lvlText w:val=""/>
+      <w:lvlJc w:val="left"/>
+      <w:pPr>
+        <w:ind w:left="4680" w:hanging="360"/>
+      </w:pPr>
+      <w:rPr>
+        <w:rFonts w:ascii="Symbol" w:hAnsi="Symbol" w:hint="default"/>
+      </w:rPr>
+    </w:lvl>
+    <w:lvl w:ilvl="7" w:tplc="04090003" w:tentative="1">
+      <w:start w:val="1"/>
+      <w:numFmt w:val="bullet"/>
+      <w:lvlText w:val="o"/>
+      <w:lvlJc w:val="left"/>
+      <w:pPr>
+        <w:ind w:left="5400" w:hanging="360"/>
+      </w:pPr>
+      <w:rPr>
+        <w:rFonts w:ascii="Courier New" w:hAnsi="Courier New" w:cs="Courier New" w:hint="default"/>
+      </w:rPr>
+    </w:lvl>
+    <w:lvl w:ilvl="8" w:tplc="04090005" w:tentative="1">
+      <w:start w:val="1"/>
+      <w:numFmt w:val="bullet"/>
+      <w:lvlText w:val=""/>
+      <w:lvlJc w:val="left"/>
+      <w:pPr>
+        <w:ind w:left="6120" w:hanging="360"/>
+      </w:pPr>
+      <w:rPr>
+        <w:rFonts w:ascii="Wingdings" w:hAnsi="Wingdings" w:hint="default"/>
+      </w:rPr>
+    </w:lvl>
+  </w:abstractNum>
+  <w:abstractNum w:abstractNumId="24" w15:restartNumberingAfterBreak="0">
     <w:nsid w:val="656E075E"/>
     <w:multiLevelType w:val="hybridMultilevel"/>
     <w:tmpl w:val="C64E4314"/>
@@ -13462,7 +14239,7 @@
       </w:rPr>
     </w:lvl>
   </w:abstractNum>
-  <w:abstractNum w:abstractNumId="23" w15:restartNumberingAfterBreak="0">
+  <w:abstractNum w:abstractNumId="25" w15:restartNumberingAfterBreak="0">
     <w:nsid w:val="662A2D7F"/>
     <w:multiLevelType w:val="hybridMultilevel"/>
     <w:tmpl w:val="32C62716"/>
@@ -13548,7 +14325,120 @@
       </w:pPr>
     </w:lvl>
   </w:abstractNum>
-  <w:abstractNum w:abstractNumId="24" w15:restartNumberingAfterBreak="0">
+  <w:abstractNum w:abstractNumId="26" w15:restartNumberingAfterBreak="0">
+    <w:nsid w:val="686533F3"/>
+    <w:multiLevelType w:val="hybridMultilevel"/>
+    <w:tmpl w:val="518A7A3E"/>
+    <w:lvl w:ilvl="0" w:tplc="04090005">
+      <w:start w:val="1"/>
+      <w:numFmt w:val="bullet"/>
+      <w:lvlText w:val=""/>
+      <w:lvlJc w:val="left"/>
+      <w:pPr>
+        <w:ind w:left="360" w:hanging="360"/>
+      </w:pPr>
+      <w:rPr>
+        <w:rFonts w:ascii="Wingdings" w:hAnsi="Wingdings" w:hint="default"/>
+      </w:rPr>
+    </w:lvl>
+    <w:lvl w:ilvl="1" w:tplc="04090003" w:tentative="1">
+      <w:start w:val="1"/>
+      <w:numFmt w:val="bullet"/>
+      <w:lvlText w:val="o"/>
+      <w:lvlJc w:val="left"/>
+      <w:pPr>
+        <w:ind w:left="1080" w:hanging="360"/>
+      </w:pPr>
+      <w:rPr>
+        <w:rFonts w:ascii="Courier New" w:hAnsi="Courier New" w:cs="Courier New" w:hint="default"/>
+      </w:rPr>
+    </w:lvl>
+    <w:lvl w:ilvl="2" w:tplc="04090005" w:tentative="1">
+      <w:start w:val="1"/>
+      <w:numFmt w:val="bullet"/>
+      <w:lvlText w:val=""/>
+      <w:lvlJc w:val="left"/>
+      <w:pPr>
+        <w:ind w:left="1800" w:hanging="360"/>
+      </w:pPr>
+      <w:rPr>
+        <w:rFonts w:ascii="Wingdings" w:hAnsi="Wingdings" w:hint="default"/>
+      </w:rPr>
+    </w:lvl>
+    <w:lvl w:ilvl="3" w:tplc="04090001" w:tentative="1">
+      <w:start w:val="1"/>
+      <w:numFmt w:val="bullet"/>
+      <w:lvlText w:val=""/>
+      <w:lvlJc w:val="left"/>
+      <w:pPr>
+        <w:ind w:left="2520" w:hanging="360"/>
+      </w:pPr>
+      <w:rPr>
+        <w:rFonts w:ascii="Symbol" w:hAnsi="Symbol" w:hint="default"/>
+      </w:rPr>
+    </w:lvl>
+    <w:lvl w:ilvl="4" w:tplc="04090003" w:tentative="1">
+      <w:start w:val="1"/>
+      <w:numFmt w:val="bullet"/>
+      <w:lvlText w:val="o"/>
+      <w:lvlJc w:val="left"/>
+      <w:pPr>
+        <w:ind w:left="3240" w:hanging="360"/>
+      </w:pPr>
+      <w:rPr>
+        <w:rFonts w:ascii="Courier New" w:hAnsi="Courier New" w:cs="Courier New" w:hint="default"/>
+      </w:rPr>
+    </w:lvl>
+    <w:lvl w:ilvl="5" w:tplc="04090005" w:tentative="1">
+      <w:start w:val="1"/>
+      <w:numFmt w:val="bullet"/>
+      <w:lvlText w:val=""/>
+      <w:lvlJc w:val="left"/>
+      <w:pPr>
+        <w:ind w:left="3960" w:hanging="360"/>
+      </w:pPr>
+      <w:rPr>
+        <w:rFonts w:ascii="Wingdings" w:hAnsi="Wingdings" w:hint="default"/>
+      </w:rPr>
+    </w:lvl>
+    <w:lvl w:ilvl="6" w:tplc="04090001" w:tentative="1">
+      <w:start w:val="1"/>
+      <w:numFmt w:val="bullet"/>
+      <w:lvlText w:val=""/>
+      <w:lvlJc w:val="left"/>
+      <w:pPr>
+        <w:ind w:left="4680" w:hanging="360"/>
+      </w:pPr>
+      <w:rPr>
+        <w:rFonts w:ascii="Symbol" w:hAnsi="Symbol" w:hint="default"/>
+      </w:rPr>
+    </w:lvl>
+    <w:lvl w:ilvl="7" w:tplc="04090003" w:tentative="1">
+      <w:start w:val="1"/>
+      <w:numFmt w:val="bullet"/>
+      <w:lvlText w:val="o"/>
+      <w:lvlJc w:val="left"/>
+      <w:pPr>
+        <w:ind w:left="5400" w:hanging="360"/>
+      </w:pPr>
+      <w:rPr>
+        <w:rFonts w:ascii="Courier New" w:hAnsi="Courier New" w:cs="Courier New" w:hint="default"/>
+      </w:rPr>
+    </w:lvl>
+    <w:lvl w:ilvl="8" w:tplc="04090005" w:tentative="1">
+      <w:start w:val="1"/>
+      <w:numFmt w:val="bullet"/>
+      <w:lvlText w:val=""/>
+      <w:lvlJc w:val="left"/>
+      <w:pPr>
+        <w:ind w:left="6120" w:hanging="360"/>
+      </w:pPr>
+      <w:rPr>
+        <w:rFonts w:ascii="Wingdings" w:hAnsi="Wingdings" w:hint="default"/>
+      </w:rPr>
+    </w:lvl>
+  </w:abstractNum>
+  <w:abstractNum w:abstractNumId="27" w15:restartNumberingAfterBreak="0">
     <w:nsid w:val="6BB00852"/>
     <w:multiLevelType w:val="hybridMultilevel"/>
     <w:tmpl w:val="E35A7A66"/>
@@ -13661,7 +14551,7 @@
       </w:rPr>
     </w:lvl>
   </w:abstractNum>
-  <w:abstractNum w:abstractNumId="25" w15:restartNumberingAfterBreak="0">
+  <w:abstractNum w:abstractNumId="28" w15:restartNumberingAfterBreak="0">
     <w:nsid w:val="6FF00E7E"/>
     <w:multiLevelType w:val="hybridMultilevel"/>
     <w:tmpl w:val="88FEE3FC"/>
@@ -13774,7 +14664,7 @@
       </w:rPr>
     </w:lvl>
   </w:abstractNum>
-  <w:abstractNum w:abstractNumId="26" w15:restartNumberingAfterBreak="0">
+  <w:abstractNum w:abstractNumId="29" w15:restartNumberingAfterBreak="0">
     <w:nsid w:val="73A95C88"/>
     <w:multiLevelType w:val="hybridMultilevel"/>
     <w:tmpl w:val="1F5EA56E"/>
@@ -13887,7 +14777,7 @@
       </w:rPr>
     </w:lvl>
   </w:abstractNum>
-  <w:abstractNum w:abstractNumId="27" w15:restartNumberingAfterBreak="0">
+  <w:abstractNum w:abstractNumId="30" w15:restartNumberingAfterBreak="0">
     <w:nsid w:val="742D4681"/>
     <w:multiLevelType w:val="hybridMultilevel"/>
     <w:tmpl w:val="48508EE8"/>
@@ -14000,7 +14890,7 @@
       </w:rPr>
     </w:lvl>
   </w:abstractNum>
-  <w:abstractNum w:abstractNumId="28" w15:restartNumberingAfterBreak="0">
+  <w:abstractNum w:abstractNumId="31" w15:restartNumberingAfterBreak="0">
     <w:nsid w:val="74E842FA"/>
     <w:multiLevelType w:val="hybridMultilevel"/>
     <w:tmpl w:val="40F41D54"/>
@@ -14090,7 +14980,7 @@
       </w:pPr>
     </w:lvl>
   </w:abstractNum>
-  <w:abstractNum w:abstractNumId="29" w15:restartNumberingAfterBreak="0">
+  <w:abstractNum w:abstractNumId="32" w15:restartNumberingAfterBreak="0">
     <w:nsid w:val="79E46F7A"/>
     <w:multiLevelType w:val="hybridMultilevel"/>
     <w:tmpl w:val="5E72B864"/>
@@ -14180,7 +15070,7 @@
       </w:pPr>
     </w:lvl>
   </w:abstractNum>
-  <w:abstractNum w:abstractNumId="30" w15:restartNumberingAfterBreak="0">
+  <w:abstractNum w:abstractNumId="33" w15:restartNumberingAfterBreak="0">
     <w:nsid w:val="7AFE343A"/>
     <w:multiLevelType w:val="hybridMultilevel"/>
     <w:tmpl w:val="B2FCE7BC"/>
@@ -14293,7 +15183,7 @@
       </w:rPr>
     </w:lvl>
   </w:abstractNum>
-  <w:abstractNum w:abstractNumId="31" w15:restartNumberingAfterBreak="0">
+  <w:abstractNum w:abstractNumId="34" w15:restartNumberingAfterBreak="0">
     <w:nsid w:val="7C0A5E1C"/>
     <w:multiLevelType w:val="hybridMultilevel"/>
     <w:tmpl w:val="5A5876AA"/>
@@ -14406,7 +15296,7 @@
       </w:rPr>
     </w:lvl>
   </w:abstractNum>
-  <w:abstractNum w:abstractNumId="32" w15:restartNumberingAfterBreak="0">
+  <w:abstractNum w:abstractNumId="35" w15:restartNumberingAfterBreak="0">
     <w:nsid w:val="7C5465FF"/>
     <w:multiLevelType w:val="hybridMultilevel"/>
     <w:tmpl w:val="8C3EC834"/>
@@ -14520,10 +15410,10 @@
     </w:lvl>
   </w:abstractNum>
   <w:num w:numId="1" w16cid:durableId="1835415148">
-    <w:abstractNumId w:val="31"/>
+    <w:abstractNumId w:val="34"/>
   </w:num>
   <w:num w:numId="2" w16cid:durableId="834028377">
-    <w:abstractNumId w:val="32"/>
+    <w:abstractNumId w:val="35"/>
   </w:num>
   <w:num w:numId="3" w16cid:durableId="989557454">
     <w:abstractNumId w:val="5"/>
@@ -14541,13 +15431,13 @@
     <w:abstractNumId w:val="1"/>
   </w:num>
   <w:num w:numId="8" w16cid:durableId="95291758">
-    <w:abstractNumId w:val="25"/>
+    <w:abstractNumId w:val="28"/>
   </w:num>
   <w:num w:numId="9" w16cid:durableId="1692534012">
-    <w:abstractNumId w:val="24"/>
+    <w:abstractNumId w:val="27"/>
   </w:num>
   <w:num w:numId="10" w16cid:durableId="1922131199">
-    <w:abstractNumId w:val="23"/>
+    <w:abstractNumId w:val="25"/>
   </w:num>
   <w:num w:numId="11" w16cid:durableId="1584676823">
     <w:abstractNumId w:val="19"/>
@@ -14556,31 +15446,31 @@
     <w:abstractNumId w:val="14"/>
   </w:num>
   <w:num w:numId="13" w16cid:durableId="1206022841">
-    <w:abstractNumId w:val="26"/>
+    <w:abstractNumId w:val="29"/>
   </w:num>
   <w:num w:numId="14" w16cid:durableId="1250446">
-    <w:abstractNumId w:val="29"/>
+    <w:abstractNumId w:val="32"/>
   </w:num>
   <w:num w:numId="15" w16cid:durableId="1114208322">
     <w:abstractNumId w:val="15"/>
   </w:num>
   <w:num w:numId="16" w16cid:durableId="177433319">
-    <w:abstractNumId w:val="28"/>
+    <w:abstractNumId w:val="31"/>
   </w:num>
   <w:num w:numId="17" w16cid:durableId="1740714192">
-    <w:abstractNumId w:val="21"/>
+    <w:abstractNumId w:val="22"/>
   </w:num>
   <w:num w:numId="18" w16cid:durableId="635598391">
-    <w:abstractNumId w:val="22"/>
+    <w:abstractNumId w:val="24"/>
   </w:num>
   <w:num w:numId="19" w16cid:durableId="493646888">
-    <w:abstractNumId w:val="27"/>
+    <w:abstractNumId w:val="30"/>
   </w:num>
   <w:num w:numId="20" w16cid:durableId="88356691">
     <w:abstractNumId w:val="6"/>
   </w:num>
   <w:num w:numId="21" w16cid:durableId="1445616245">
-    <w:abstractNumId w:val="30"/>
+    <w:abstractNumId w:val="33"/>
   </w:num>
   <w:num w:numId="22" w16cid:durableId="904995963">
     <w:abstractNumId w:val="10"/>
@@ -14617,6 +15507,15 @@
   </w:num>
   <w:num w:numId="33" w16cid:durableId="452556432">
     <w:abstractNumId w:val="12"/>
+  </w:num>
+  <w:num w:numId="34" w16cid:durableId="1320304526">
+    <w:abstractNumId w:val="21"/>
+  </w:num>
+  <w:num w:numId="35" w16cid:durableId="1937668243">
+    <w:abstractNumId w:val="23"/>
+  </w:num>
+  <w:num w:numId="36" w16cid:durableId="322391981">
+    <w:abstractNumId w:val="26"/>
   </w:num>
 </w:numbering>
 </file>

--- a/exams/notes.docx
+++ b/exams/notes.docx
@@ -64,7 +64,7 @@
             </w:rPr>
             <w:fldChar w:fldCharType="separate"/>
           </w:r>
-          <w:hyperlink w:anchor="_Toc116846790" w:history="1">
+          <w:hyperlink w:anchor="_Toc117278441" w:history="1">
             <w:r>
               <w:rPr>
                 <w:rStyle w:val="Hyperlink"/>
@@ -91,7 +91,7 @@
                 <w:noProof/>
                 <w:webHidden/>
               </w:rPr>
-              <w:instrText xml:space="preserve"> PAGEREF _Toc116846790 \h </w:instrText>
+              <w:instrText xml:space="preserve"> PAGEREF _Toc117278441 \h </w:instrText>
             </w:r>
             <w:r>
               <w:rPr>
@@ -137,7 +137,7 @@
               <w:szCs w:val="24"/>
             </w:rPr>
           </w:pPr>
-          <w:hyperlink w:anchor="_Toc116846791" w:history="1">
+          <w:hyperlink w:anchor="_Toc117278442" w:history="1">
             <w:r>
               <w:rPr>
                 <w:rStyle w:val="Hyperlink"/>
@@ -164,7 +164,7 @@
                 <w:noProof/>
                 <w:webHidden/>
               </w:rPr>
-              <w:instrText xml:space="preserve"> PAGEREF _Toc116846791 \h </w:instrText>
+              <w:instrText xml:space="preserve"> PAGEREF _Toc117278442 \h </w:instrText>
             </w:r>
             <w:r>
               <w:rPr>
@@ -210,7 +210,7 @@
               <w:szCs w:val="24"/>
             </w:rPr>
           </w:pPr>
-          <w:hyperlink w:anchor="_Toc116846792" w:history="1">
+          <w:hyperlink w:anchor="_Toc117278443" w:history="1">
             <w:r>
               <w:rPr>
                 <w:rStyle w:val="Hyperlink"/>
@@ -237,7 +237,7 @@
                 <w:noProof/>
                 <w:webHidden/>
               </w:rPr>
-              <w:instrText xml:space="preserve"> PAGEREF _Toc116846792 \h </w:instrText>
+              <w:instrText xml:space="preserve"> PAGEREF _Toc117278443 \h </w:instrText>
             </w:r>
             <w:r>
               <w:rPr>
@@ -283,7 +283,7 @@
               <w:szCs w:val="24"/>
             </w:rPr>
           </w:pPr>
-          <w:hyperlink w:anchor="_Toc116846793" w:history="1">
+          <w:hyperlink w:anchor="_Toc117278444" w:history="1">
             <w:r>
               <w:rPr>
                 <w:rStyle w:val="Hyperlink"/>
@@ -310,7 +310,7 @@
                 <w:noProof/>
                 <w:webHidden/>
               </w:rPr>
-              <w:instrText xml:space="preserve"> PAGEREF _Toc116846793 \h </w:instrText>
+              <w:instrText xml:space="preserve"> PAGEREF _Toc117278444 \h </w:instrText>
             </w:r>
             <w:r>
               <w:rPr>
@@ -354,7 +354,7 @@
               <w:szCs w:val="24"/>
             </w:rPr>
           </w:pPr>
-          <w:hyperlink w:anchor="_Toc116846794" w:history="1">
+          <w:hyperlink w:anchor="_Toc117278445" w:history="1">
             <w:r>
               <w:rPr>
                 <w:rStyle w:val="Hyperlink"/>
@@ -381,7 +381,7 @@
                 <w:noProof/>
                 <w:webHidden/>
               </w:rPr>
-              <w:instrText xml:space="preserve"> PAGEREF _Toc116846794 \h </w:instrText>
+              <w:instrText xml:space="preserve"> PAGEREF _Toc117278445 \h </w:instrText>
             </w:r>
             <w:r>
               <w:rPr>
@@ -425,7 +425,7 @@
               <w:szCs w:val="24"/>
             </w:rPr>
           </w:pPr>
-          <w:hyperlink w:anchor="_Toc116846795" w:history="1">
+          <w:hyperlink w:anchor="_Toc117278446" w:history="1">
             <w:r>
               <w:rPr>
                 <w:rStyle w:val="Hyperlink"/>
@@ -452,7 +452,7 @@
                 <w:noProof/>
                 <w:webHidden/>
               </w:rPr>
-              <w:instrText xml:space="preserve"> PAGEREF _Toc116846795 \h </w:instrText>
+              <w:instrText xml:space="preserve"> PAGEREF _Toc117278446 \h </w:instrText>
             </w:r>
             <w:r>
               <w:rPr>
@@ -498,7 +498,7 @@
               <w:szCs w:val="24"/>
             </w:rPr>
           </w:pPr>
-          <w:hyperlink w:anchor="_Toc116846796" w:history="1">
+          <w:hyperlink w:anchor="_Toc117278447" w:history="1">
             <w:r>
               <w:rPr>
                 <w:rStyle w:val="Hyperlink"/>
@@ -525,7 +525,7 @@
                 <w:noProof/>
                 <w:webHidden/>
               </w:rPr>
-              <w:instrText xml:space="preserve"> PAGEREF _Toc116846796 \h </w:instrText>
+              <w:instrText xml:space="preserve"> PAGEREF _Toc117278447 \h </w:instrText>
             </w:r>
             <w:r>
               <w:rPr>
@@ -569,7 +569,7 @@
               <w:szCs w:val="24"/>
             </w:rPr>
           </w:pPr>
-          <w:hyperlink w:anchor="_Toc116846797" w:history="1">
+          <w:hyperlink w:anchor="_Toc117278448" w:history="1">
             <w:r>
               <w:rPr>
                 <w:rStyle w:val="Hyperlink"/>
@@ -596,7 +596,7 @@
                 <w:noProof/>
                 <w:webHidden/>
               </w:rPr>
-              <w:instrText xml:space="preserve"> PAGEREF _Toc116846797 \h </w:instrText>
+              <w:instrText xml:space="preserve"> PAGEREF _Toc117278448 \h </w:instrText>
             </w:r>
             <w:r>
               <w:rPr>
@@ -640,7 +640,7 @@
               <w:szCs w:val="24"/>
             </w:rPr>
           </w:pPr>
-          <w:hyperlink w:anchor="_Toc116846798" w:history="1">
+          <w:hyperlink w:anchor="_Toc117278449" w:history="1">
             <w:r>
               <w:rPr>
                 <w:rStyle w:val="Hyperlink"/>
@@ -667,7 +667,7 @@
                 <w:noProof/>
                 <w:webHidden/>
               </w:rPr>
-              <w:instrText xml:space="preserve"> PAGEREF _Toc116846798 \h </w:instrText>
+              <w:instrText xml:space="preserve"> PAGEREF _Toc117278449 \h </w:instrText>
             </w:r>
             <w:r>
               <w:rPr>
@@ -711,7 +711,7 @@
               <w:szCs w:val="24"/>
             </w:rPr>
           </w:pPr>
-          <w:hyperlink w:anchor="_Toc116846799" w:history="1">
+          <w:hyperlink w:anchor="_Toc117278450" w:history="1">
             <w:r>
               <w:rPr>
                 <w:rStyle w:val="Hyperlink"/>
@@ -738,7 +738,7 @@
                 <w:noProof/>
                 <w:webHidden/>
               </w:rPr>
-              <w:instrText xml:space="preserve"> PAGEREF _Toc116846799 \h </w:instrText>
+              <w:instrText xml:space="preserve"> PAGEREF _Toc117278450 \h </w:instrText>
             </w:r>
             <w:r>
               <w:rPr>
@@ -782,7 +782,7 @@
               <w:szCs w:val="24"/>
             </w:rPr>
           </w:pPr>
-          <w:hyperlink w:anchor="_Toc116846800" w:history="1">
+          <w:hyperlink w:anchor="_Toc117278451" w:history="1">
             <w:r>
               <w:rPr>
                 <w:rStyle w:val="Hyperlink"/>
@@ -809,7 +809,7 @@
                 <w:noProof/>
                 <w:webHidden/>
               </w:rPr>
-              <w:instrText xml:space="preserve"> PAGEREF _Toc116846800 \h </w:instrText>
+              <w:instrText xml:space="preserve"> PAGEREF _Toc117278451 \h </w:instrText>
             </w:r>
             <w:r>
               <w:rPr>
@@ -855,7 +855,7 @@
               <w:szCs w:val="24"/>
             </w:rPr>
           </w:pPr>
-          <w:hyperlink w:anchor="_Toc116846801" w:history="1">
+          <w:hyperlink w:anchor="_Toc117278452" w:history="1">
             <w:r>
               <w:rPr>
                 <w:rStyle w:val="Hyperlink"/>
@@ -882,7 +882,7 @@
                 <w:noProof/>
                 <w:webHidden/>
               </w:rPr>
-              <w:instrText xml:space="preserve"> PAGEREF _Toc116846801 \h </w:instrText>
+              <w:instrText xml:space="preserve"> PAGEREF _Toc117278452 \h </w:instrText>
             </w:r>
             <w:r>
               <w:rPr>
@@ -926,7 +926,7 @@
               <w:szCs w:val="24"/>
             </w:rPr>
           </w:pPr>
-          <w:hyperlink w:anchor="_Toc116846802" w:history="1">
+          <w:hyperlink w:anchor="_Toc117278453" w:history="1">
             <w:r>
               <w:rPr>
                 <w:rStyle w:val="Hyperlink"/>
@@ -953,7 +953,7 @@
                 <w:noProof/>
                 <w:webHidden/>
               </w:rPr>
-              <w:instrText xml:space="preserve"> PAGEREF _Toc116846802 \h </w:instrText>
+              <w:instrText xml:space="preserve"> PAGEREF _Toc117278453 \h </w:instrText>
             </w:r>
             <w:r>
               <w:rPr>
@@ -997,7 +997,7 @@
               <w:szCs w:val="24"/>
             </w:rPr>
           </w:pPr>
-          <w:hyperlink w:anchor="_Toc116846803" w:history="1">
+          <w:hyperlink w:anchor="_Toc117278454" w:history="1">
             <w:r>
               <w:rPr>
                 <w:rStyle w:val="Hyperlink"/>
@@ -1024,7 +1024,7 @@
                 <w:noProof/>
                 <w:webHidden/>
               </w:rPr>
-              <w:instrText xml:space="preserve"> PAGEREF _Toc116846803 \h </w:instrText>
+              <w:instrText xml:space="preserve"> PAGEREF _Toc117278454 \h </w:instrText>
             </w:r>
             <w:r>
               <w:rPr>
@@ -1070,7 +1070,7 @@
               <w:szCs w:val="24"/>
             </w:rPr>
           </w:pPr>
-          <w:hyperlink w:anchor="_Toc116846804" w:history="1">
+          <w:hyperlink w:anchor="_Toc117278455" w:history="1">
             <w:r>
               <w:rPr>
                 <w:rStyle w:val="Hyperlink"/>
@@ -1097,7 +1097,7 @@
                 <w:noProof/>
                 <w:webHidden/>
               </w:rPr>
-              <w:instrText xml:space="preserve"> PAGEREF _Toc116846804 \h </w:instrText>
+              <w:instrText xml:space="preserve"> PAGEREF _Toc117278455 \h </w:instrText>
             </w:r>
             <w:r>
               <w:rPr>
@@ -1141,7 +1141,7 @@
               <w:szCs w:val="24"/>
             </w:rPr>
           </w:pPr>
-          <w:hyperlink w:anchor="_Toc116846805" w:history="1">
+          <w:hyperlink w:anchor="_Toc117278456" w:history="1">
             <w:r>
               <w:rPr>
                 <w:rStyle w:val="Hyperlink"/>
@@ -1168,7 +1168,7 @@
                 <w:noProof/>
                 <w:webHidden/>
               </w:rPr>
-              <w:instrText xml:space="preserve"> PAGEREF _Toc116846805 \h </w:instrText>
+              <w:instrText xml:space="preserve"> PAGEREF _Toc117278456 \h </w:instrText>
             </w:r>
             <w:r>
               <w:rPr>
@@ -1212,7 +1212,7 @@
               <w:szCs w:val="24"/>
             </w:rPr>
           </w:pPr>
-          <w:hyperlink w:anchor="_Toc116846806" w:history="1">
+          <w:hyperlink w:anchor="_Toc117278457" w:history="1">
             <w:r>
               <w:rPr>
                 <w:rStyle w:val="Hyperlink"/>
@@ -1239,7 +1239,7 @@
                 <w:noProof/>
                 <w:webHidden/>
               </w:rPr>
-              <w:instrText xml:space="preserve"> PAGEREF _Toc116846806 \h </w:instrText>
+              <w:instrText xml:space="preserve"> PAGEREF _Toc117278457 \h </w:instrText>
             </w:r>
             <w:r>
               <w:rPr>
@@ -1285,7 +1285,7 @@
               <w:szCs w:val="24"/>
             </w:rPr>
           </w:pPr>
-          <w:hyperlink w:anchor="_Toc116846807" w:history="1">
+          <w:hyperlink w:anchor="_Toc117278458" w:history="1">
             <w:r>
               <w:rPr>
                 <w:rStyle w:val="Hyperlink"/>
@@ -1312,7 +1312,7 @@
                 <w:noProof/>
                 <w:webHidden/>
               </w:rPr>
-              <w:instrText xml:space="preserve"> PAGEREF _Toc116846807 \h </w:instrText>
+              <w:instrText xml:space="preserve"> PAGEREF _Toc117278458 \h </w:instrText>
             </w:r>
             <w:r>
               <w:rPr>
@@ -1356,7 +1356,7 @@
               <w:szCs w:val="24"/>
             </w:rPr>
           </w:pPr>
-          <w:hyperlink w:anchor="_Toc116846808" w:history="1">
+          <w:hyperlink w:anchor="_Toc117278459" w:history="1">
             <w:r>
               <w:rPr>
                 <w:rStyle w:val="Hyperlink"/>
@@ -1383,7 +1383,7 @@
                 <w:noProof/>
                 <w:webHidden/>
               </w:rPr>
-              <w:instrText xml:space="preserve"> PAGEREF _Toc116846808 \h </w:instrText>
+              <w:instrText xml:space="preserve"> PAGEREF _Toc117278459 \h </w:instrText>
             </w:r>
             <w:r>
               <w:rPr>
@@ -1427,7 +1427,7 @@
               <w:szCs w:val="24"/>
             </w:rPr>
           </w:pPr>
-          <w:hyperlink w:anchor="_Toc116846809" w:history="1">
+          <w:hyperlink w:anchor="_Toc117278460" w:history="1">
             <w:r>
               <w:rPr>
                 <w:rStyle w:val="Hyperlink"/>
@@ -1454,7 +1454,7 @@
                 <w:noProof/>
                 <w:webHidden/>
               </w:rPr>
-              <w:instrText xml:space="preserve"> PAGEREF _Toc116846809 \h </w:instrText>
+              <w:instrText xml:space="preserve"> PAGEREF _Toc117278460 \h </w:instrText>
             </w:r>
             <w:r>
               <w:rPr>
@@ -1500,7 +1500,7 @@
               <w:szCs w:val="24"/>
             </w:rPr>
           </w:pPr>
-          <w:hyperlink w:anchor="_Toc116846810" w:history="1">
+          <w:hyperlink w:anchor="_Toc117278461" w:history="1">
             <w:r>
               <w:rPr>
                 <w:rStyle w:val="Hyperlink"/>
@@ -1527,7 +1527,7 @@
                 <w:noProof/>
                 <w:webHidden/>
               </w:rPr>
-              <w:instrText xml:space="preserve"> PAGEREF _Toc116846810 \h </w:instrText>
+              <w:instrText xml:space="preserve"> PAGEREF _Toc117278461 \h </w:instrText>
             </w:r>
             <w:r>
               <w:rPr>
@@ -1571,7 +1571,7 @@
               <w:szCs w:val="24"/>
             </w:rPr>
           </w:pPr>
-          <w:hyperlink w:anchor="_Toc116846811" w:history="1">
+          <w:hyperlink w:anchor="_Toc117278462" w:history="1">
             <w:r>
               <w:rPr>
                 <w:rStyle w:val="Hyperlink"/>
@@ -1598,7 +1598,7 @@
                 <w:noProof/>
                 <w:webHidden/>
               </w:rPr>
-              <w:instrText xml:space="preserve"> PAGEREF _Toc116846811 \h </w:instrText>
+              <w:instrText xml:space="preserve"> PAGEREF _Toc117278462 \h </w:instrText>
             </w:r>
             <w:r>
               <w:rPr>
@@ -1642,7 +1642,7 @@
               <w:szCs w:val="24"/>
             </w:rPr>
           </w:pPr>
-          <w:hyperlink w:anchor="_Toc116846812" w:history="1">
+          <w:hyperlink w:anchor="_Toc117278463" w:history="1">
             <w:r>
               <w:rPr>
                 <w:rStyle w:val="Hyperlink"/>
@@ -1669,7 +1669,7 @@
                 <w:noProof/>
                 <w:webHidden/>
               </w:rPr>
-              <w:instrText xml:space="preserve"> PAGEREF _Toc116846812 \h </w:instrText>
+              <w:instrText xml:space="preserve"> PAGEREF _Toc117278463 \h </w:instrText>
             </w:r>
             <w:r>
               <w:rPr>
@@ -1690,6 +1690,363 @@
                 <w:webHidden/>
               </w:rPr>
               <w:t>19</w:t>
+            </w:r>
+            <w:r>
+              <w:rPr>
+                <w:noProof/>
+                <w:webHidden/>
+              </w:rPr>
+              <w:fldChar w:fldCharType="end"/>
+            </w:r>
+          </w:hyperlink>
+        </w:p>
+        <w:p>
+          <w:pPr>
+            <w:pStyle w:val="TOC2"/>
+            <w:tabs>
+              <w:tab w:val="right" w:leader="dot" w:pos="9350"/>
+            </w:tabs>
+            <w:rPr>
+              <w:rFonts w:eastAsiaTheme="minorEastAsia" w:cstheme="minorBidi"/>
+              <w:b w:val="0"/>
+              <w:bCs w:val="0"/>
+              <w:noProof/>
+              <w:sz w:val="24"/>
+              <w:szCs w:val="24"/>
+            </w:rPr>
+          </w:pPr>
+          <w:hyperlink w:anchor="_Toc117278464" w:history="1">
+            <w:r>
+              <w:rPr>
+                <w:rStyle w:val="Hyperlink"/>
+                <w:noProof/>
+              </w:rPr>
+              <w:t>Cells and Tissue Mechanics</w:t>
+            </w:r>
+            <w:r>
+              <w:rPr>
+                <w:noProof/>
+                <w:webHidden/>
+              </w:rPr>
+              <w:tab/>
+            </w:r>
+            <w:r>
+              <w:rPr>
+                <w:noProof/>
+                <w:webHidden/>
+              </w:rPr>
+              <w:fldChar w:fldCharType="begin"/>
+            </w:r>
+            <w:r>
+              <w:rPr>
+                <w:noProof/>
+                <w:webHidden/>
+              </w:rPr>
+              <w:instrText xml:space="preserve"> PAGEREF _Toc117278464 \h </w:instrText>
+            </w:r>
+            <w:r>
+              <w:rPr>
+                <w:noProof/>
+                <w:webHidden/>
+              </w:rPr>
+            </w:r>
+            <w:r>
+              <w:rPr>
+                <w:noProof/>
+                <w:webHidden/>
+              </w:rPr>
+              <w:fldChar w:fldCharType="separate"/>
+            </w:r>
+            <w:r>
+              <w:rPr>
+                <w:noProof/>
+                <w:webHidden/>
+              </w:rPr>
+              <w:t>20</w:t>
+            </w:r>
+            <w:r>
+              <w:rPr>
+                <w:noProof/>
+                <w:webHidden/>
+              </w:rPr>
+              <w:fldChar w:fldCharType="end"/>
+            </w:r>
+          </w:hyperlink>
+        </w:p>
+        <w:p>
+          <w:pPr>
+            <w:pStyle w:val="TOC3"/>
+            <w:tabs>
+              <w:tab w:val="right" w:leader="dot" w:pos="9350"/>
+            </w:tabs>
+            <w:rPr>
+              <w:rFonts w:eastAsiaTheme="minorEastAsia" w:cstheme="minorBidi"/>
+              <w:noProof/>
+              <w:sz w:val="24"/>
+              <w:szCs w:val="24"/>
+            </w:rPr>
+          </w:pPr>
+          <w:hyperlink w:anchor="_Toc117278465" w:history="1">
+            <w:r>
+              <w:rPr>
+                <w:rStyle w:val="Hyperlink"/>
+                <w:noProof/>
+              </w:rPr>
+              <w:t>Basic Solid Mechanics</w:t>
+            </w:r>
+            <w:r>
+              <w:rPr>
+                <w:noProof/>
+                <w:webHidden/>
+              </w:rPr>
+              <w:tab/>
+            </w:r>
+            <w:r>
+              <w:rPr>
+                <w:noProof/>
+                <w:webHidden/>
+              </w:rPr>
+              <w:fldChar w:fldCharType="begin"/>
+            </w:r>
+            <w:r>
+              <w:rPr>
+                <w:noProof/>
+                <w:webHidden/>
+              </w:rPr>
+              <w:instrText xml:space="preserve"> PAGEREF _Toc117278465 \h </w:instrText>
+            </w:r>
+            <w:r>
+              <w:rPr>
+                <w:noProof/>
+                <w:webHidden/>
+              </w:rPr>
+            </w:r>
+            <w:r>
+              <w:rPr>
+                <w:noProof/>
+                <w:webHidden/>
+              </w:rPr>
+              <w:fldChar w:fldCharType="separate"/>
+            </w:r>
+            <w:r>
+              <w:rPr>
+                <w:noProof/>
+                <w:webHidden/>
+              </w:rPr>
+              <w:t>20</w:t>
+            </w:r>
+            <w:r>
+              <w:rPr>
+                <w:noProof/>
+                <w:webHidden/>
+              </w:rPr>
+              <w:fldChar w:fldCharType="end"/>
+            </w:r>
+          </w:hyperlink>
+        </w:p>
+        <w:p>
+          <w:pPr>
+            <w:pStyle w:val="TOC3"/>
+            <w:tabs>
+              <w:tab w:val="right" w:leader="dot" w:pos="9350"/>
+            </w:tabs>
+            <w:rPr>
+              <w:rFonts w:eastAsiaTheme="minorEastAsia" w:cstheme="minorBidi"/>
+              <w:noProof/>
+              <w:sz w:val="24"/>
+              <w:szCs w:val="24"/>
+            </w:rPr>
+          </w:pPr>
+          <w:hyperlink w:anchor="_Toc117278466" w:history="1">
+            <w:r>
+              <w:rPr>
+                <w:rStyle w:val="Hyperlink"/>
+                <w:noProof/>
+              </w:rPr>
+              <w:t>Basic Fluid Mechanics</w:t>
+            </w:r>
+            <w:r>
+              <w:rPr>
+                <w:noProof/>
+                <w:webHidden/>
+              </w:rPr>
+              <w:tab/>
+            </w:r>
+            <w:r>
+              <w:rPr>
+                <w:noProof/>
+                <w:webHidden/>
+              </w:rPr>
+              <w:fldChar w:fldCharType="begin"/>
+            </w:r>
+            <w:r>
+              <w:rPr>
+                <w:noProof/>
+                <w:webHidden/>
+              </w:rPr>
+              <w:instrText xml:space="preserve"> PAGEREF _Toc117278466 \h </w:instrText>
+            </w:r>
+            <w:r>
+              <w:rPr>
+                <w:noProof/>
+                <w:webHidden/>
+              </w:rPr>
+            </w:r>
+            <w:r>
+              <w:rPr>
+                <w:noProof/>
+                <w:webHidden/>
+              </w:rPr>
+              <w:fldChar w:fldCharType="separate"/>
+            </w:r>
+            <w:r>
+              <w:rPr>
+                <w:noProof/>
+                <w:webHidden/>
+              </w:rPr>
+              <w:t>21</w:t>
+            </w:r>
+            <w:r>
+              <w:rPr>
+                <w:noProof/>
+                <w:webHidden/>
+              </w:rPr>
+              <w:fldChar w:fldCharType="end"/>
+            </w:r>
+          </w:hyperlink>
+        </w:p>
+        <w:p>
+          <w:pPr>
+            <w:pStyle w:val="TOC3"/>
+            <w:tabs>
+              <w:tab w:val="right" w:leader="dot" w:pos="9350"/>
+            </w:tabs>
+            <w:rPr>
+              <w:rFonts w:eastAsiaTheme="minorEastAsia" w:cstheme="minorBidi"/>
+              <w:noProof/>
+              <w:sz w:val="24"/>
+              <w:szCs w:val="24"/>
+            </w:rPr>
+          </w:pPr>
+          <w:hyperlink w:anchor="_Toc117278467" w:history="1">
+            <w:r>
+              <w:rPr>
+                <w:rStyle w:val="Hyperlink"/>
+                <w:noProof/>
+              </w:rPr>
+              <w:t>Non-ideal Mechanics in the Human Body</w:t>
+            </w:r>
+            <w:r>
+              <w:rPr>
+                <w:noProof/>
+                <w:webHidden/>
+              </w:rPr>
+              <w:tab/>
+            </w:r>
+            <w:r>
+              <w:rPr>
+                <w:noProof/>
+                <w:webHidden/>
+              </w:rPr>
+              <w:fldChar w:fldCharType="begin"/>
+            </w:r>
+            <w:r>
+              <w:rPr>
+                <w:noProof/>
+                <w:webHidden/>
+              </w:rPr>
+              <w:instrText xml:space="preserve"> PAGEREF _Toc117278467 \h </w:instrText>
+            </w:r>
+            <w:r>
+              <w:rPr>
+                <w:noProof/>
+                <w:webHidden/>
+              </w:rPr>
+            </w:r>
+            <w:r>
+              <w:rPr>
+                <w:noProof/>
+                <w:webHidden/>
+              </w:rPr>
+              <w:fldChar w:fldCharType="separate"/>
+            </w:r>
+            <w:r>
+              <w:rPr>
+                <w:noProof/>
+                <w:webHidden/>
+              </w:rPr>
+              <w:t>21</w:t>
+            </w:r>
+            <w:r>
+              <w:rPr>
+                <w:noProof/>
+                <w:webHidden/>
+              </w:rPr>
+              <w:fldChar w:fldCharType="end"/>
+            </w:r>
+          </w:hyperlink>
+        </w:p>
+        <w:p>
+          <w:pPr>
+            <w:pStyle w:val="TOC3"/>
+            <w:tabs>
+              <w:tab w:val="right" w:leader="dot" w:pos="9350"/>
+            </w:tabs>
+            <w:rPr>
+              <w:rFonts w:eastAsiaTheme="minorEastAsia" w:cstheme="minorBidi"/>
+              <w:noProof/>
+              <w:sz w:val="24"/>
+              <w:szCs w:val="24"/>
+            </w:rPr>
+          </w:pPr>
+          <w:hyperlink w:anchor="_Toc117278468" w:history="1">
+            <w:r>
+              <w:rPr>
+                <w:rStyle w:val="Hyperlink"/>
+                <w:noProof/>
+              </w:rPr>
+              <w:t>Biomechanics of Bone and Cartilage</w:t>
+            </w:r>
+            <w:r>
+              <w:rPr>
+                <w:noProof/>
+                <w:webHidden/>
+              </w:rPr>
+              <w:tab/>
+            </w:r>
+            <w:r>
+              <w:rPr>
+                <w:noProof/>
+                <w:webHidden/>
+              </w:rPr>
+              <w:fldChar w:fldCharType="begin"/>
+            </w:r>
+            <w:r>
+              <w:rPr>
+                <w:noProof/>
+                <w:webHidden/>
+              </w:rPr>
+              <w:instrText xml:space="preserve"> PAGEREF _Toc117278468 \h </w:instrText>
+            </w:r>
+            <w:r>
+              <w:rPr>
+                <w:noProof/>
+                <w:webHidden/>
+              </w:rPr>
+            </w:r>
+            <w:r>
+              <w:rPr>
+                <w:noProof/>
+                <w:webHidden/>
+              </w:rPr>
+              <w:fldChar w:fldCharType="separate"/>
+            </w:r>
+            <w:r>
+              <w:rPr>
+                <w:noProof/>
+                <w:webHidden/>
+              </w:rPr>
+              <w:t>21</w:t>
             </w:r>
             <w:r>
               <w:rPr>
@@ -1716,7 +2073,7 @@
       <w:pPr>
         <w:pStyle w:val="Heading1"/>
       </w:pPr>
-      <w:bookmarkStart w:id="0" w:name="_Toc116846790"/>
+      <w:bookmarkStart w:id="0" w:name="_Toc117278441"/>
       <w:r>
         <w:t>Cell and tissue engineering</w:t>
       </w:r>
@@ -1727,7 +2084,7 @@
       <w:pPr>
         <w:pStyle w:val="Heading2"/>
       </w:pPr>
-      <w:bookmarkStart w:id="1" w:name="_Toc116846791"/>
+      <w:bookmarkStart w:id="1" w:name="_Toc117278442"/>
       <w:r>
         <w:t>Quantum Information Processing and Genetic Engineering</w:t>
       </w:r>
@@ -1756,6 +2113,7 @@
     </w:p>
     <w:p>
       <w:r>
+        <w:lastRenderedPageBreak/>
         <w:t>Naturally genetic mutations occurring in human also occur in mice, and can result in same effects.</w:t>
       </w:r>
     </w:p>
@@ -2076,6 +2434,7 @@
           <w:b/>
           <w:bCs/>
         </w:rPr>
+        <w:lastRenderedPageBreak/>
         <w:t>Hybridization</w:t>
       </w:r>
       <w:r>
@@ -2123,388 +2482,385 @@
         <w:t xml:space="preserve">Sanger method uses synthetic dNTPs which only have an H group. This blocks the addition of nucleotides and therefore terminates the chain. </w:t>
       </w:r>
       <w:r>
-        <w:t xml:space="preserve">After </w:t>
-      </w:r>
+        <w:t xml:space="preserve">After sufficient incubation, the samples run through gel electrophoresis separating the strands from largest to smallest. </w:t>
+      </w:r>
+      <w:r>
+        <w:t xml:space="preserve">The colors are then read by computers for analysis. </w:t>
+      </w:r>
+    </w:p>
+    <w:p>
+      <w:pPr>
+        <w:pStyle w:val="ListParagraph"/>
+        <w:numPr>
+          <w:ilvl w:val="0"/>
+          <w:numId w:val="3"/>
+        </w:numPr>
+      </w:pPr>
+      <w:r>
+        <w:rPr>
+          <w:b/>
+          <w:bCs/>
+        </w:rPr>
+        <w:t>DNA cloning</w:t>
+      </w:r>
+      <w:r>
+        <w:t>: to produce large quantities of a DNA sequence.</w:t>
+      </w:r>
+      <w:r>
+        <w:t xml:space="preserve"> PCR or vector chemistry.</w:t>
+      </w:r>
+    </w:p>
+    <w:p>
+      <w:pPr>
+        <w:pStyle w:val="ListParagraph"/>
+        <w:numPr>
+          <w:ilvl w:val="0"/>
+          <w:numId w:val="3"/>
+        </w:numPr>
+      </w:pPr>
+      <w:r>
+        <w:t xml:space="preserve">Also used to amplify trace amount of RNA. </w:t>
+      </w:r>
+      <w:r>
+        <w:t xml:space="preserve"> Scientists can investigate gene expression patterns and levels.</w:t>
+      </w:r>
+    </w:p>
+    <w:p>
+      <w:pPr>
+        <w:pStyle w:val="ListParagraph"/>
+        <w:numPr>
+          <w:ilvl w:val="0"/>
+          <w:numId w:val="3"/>
+        </w:numPr>
+      </w:pPr>
+      <w:r>
+        <w:rPr>
+          <w:b/>
+          <w:bCs/>
+        </w:rPr>
+        <w:t>Vector chemistry or technique</w:t>
+      </w:r>
+      <w:r>
+        <w:t xml:space="preserve">: insertion of DNA of interest to the genome of a self-replicating genetic element, a virus or plasmid. Plasmid vector usually is a circular double-stranded DNA molecules derived from larger plasmids, which occur in </w:t>
+      </w:r>
+      <w:r>
+        <w:t>bacteria and separate from the bacterial chromosome.</w:t>
+      </w:r>
+      <w:r>
+        <w:t xml:space="preserve"> Next step is to introduce the recombinant DNA to bacterial cells.</w:t>
+      </w:r>
+    </w:p>
+    <w:p>
+      <w:pPr>
+        <w:pStyle w:val="ListParagraph"/>
+        <w:numPr>
+          <w:ilvl w:val="0"/>
+          <w:numId w:val="3"/>
+        </w:numPr>
+      </w:pPr>
+      <w:r>
+        <w:t>As these cells grow and divide, they replicate the plasma in the sequence.</w:t>
+      </w:r>
+    </w:p>
+    <w:p/>
+    <w:p>
+      <w:r>
+        <w:rPr>
+          <w:b/>
+          <w:bCs/>
+        </w:rPr>
+        <w:t>DNA engineering</w:t>
+      </w:r>
+      <w:r>
+        <w:t>: m</w:t>
+      </w:r>
+      <w:r>
+        <w:t xml:space="preserve">utation can mean overexpression of a gene, </w:t>
+      </w:r>
+      <w:r>
+        <w:t xml:space="preserve">change of </w:t>
+      </w:r>
+      <w:r>
+        <w:t xml:space="preserve">location of a gene, </w:t>
+      </w:r>
+      <w:r>
+        <w:t xml:space="preserve">change of </w:t>
+      </w:r>
+      <w:r>
+        <w:t>activity from one tissue to another</w:t>
+      </w:r>
+      <w:r>
+        <w:t>, or changing the timing of that activity.</w:t>
+      </w:r>
+    </w:p>
+    <w:p>
+      <w:pPr>
+        <w:pStyle w:val="Heading2"/>
+      </w:pPr>
+      <w:bookmarkStart w:id="2" w:name="_Toc117278443"/>
+      <w:r>
+        <w:t>Making a transgenic animal</w:t>
+      </w:r>
+      <w:bookmarkEnd w:id="2"/>
+    </w:p>
+    <w:p>
+      <w:pPr>
+        <w:pStyle w:val="ListParagraph"/>
+        <w:numPr>
+          <w:ilvl w:val="0"/>
+          <w:numId w:val="4"/>
+        </w:numPr>
+        <w:ind w:left="360"/>
+      </w:pPr>
+      <w:r>
+        <w:rPr>
+          <w:b/>
+          <w:bCs/>
+        </w:rPr>
+        <w:t>Embryonic stem cell method</w:t>
+      </w:r>
+      <w:r>
+        <w:t>:  cells can grow in culture, and desire genetic modification can be verified before cells are transformed and put into the blastocyst.</w:t>
+      </w:r>
+      <w:r>
+        <w:t xml:space="preserve"> Another advantage is targeting by homologous recombination.</w:t>
+      </w:r>
+    </w:p>
+    <w:p>
+      <w:pPr>
+        <w:pStyle w:val="ListParagraph"/>
+        <w:numPr>
+          <w:ilvl w:val="0"/>
+          <w:numId w:val="4"/>
+        </w:numPr>
+        <w:ind w:left="360"/>
+      </w:pPr>
+      <w:r>
+        <w:rPr>
+          <w:b/>
+          <w:bCs/>
+        </w:rPr>
+        <w:t>Pronucleus method</w:t>
+      </w:r>
+      <w:r>
+        <w:t xml:space="preserve">: DNA construct directly injected into the pronucleus of a fertilized </w:t>
+      </w:r>
+      <w:r>
+        <w:t>egg, prior</w:t>
+      </w:r>
+      <w:r>
+        <w:t xml:space="preserve"> to the fusion of the pronuclei which forms a diploid zygote nucleus. When the zygote is a two cells embryo it is implanted in the pseudo-pregnant mother</w:t>
+      </w:r>
+      <w:r>
+        <w:t xml:space="preserve"> just as method 1.</w:t>
+      </w:r>
+    </w:p>
+    <w:p>
+      <w:pPr>
+        <w:pStyle w:val="ListParagraph"/>
+        <w:ind w:left="360"/>
+      </w:pPr>
+    </w:p>
+    <w:p>
+      <w:pPr>
+        <w:pStyle w:val="Heading2"/>
+      </w:pPr>
+      <w:bookmarkStart w:id="3" w:name="_Toc117278444"/>
+      <w:r>
+        <w:t>Type of mutations</w:t>
+      </w:r>
+      <w:bookmarkEnd w:id="3"/>
+    </w:p>
+    <w:p>
+      <w:pPr>
+        <w:pStyle w:val="Heading3"/>
+      </w:pPr>
+    </w:p>
+    <w:p>
+      <w:pPr>
+        <w:pStyle w:val="Heading3"/>
+      </w:pPr>
+      <w:bookmarkStart w:id="4" w:name="_Toc117278445"/>
+      <w:r>
+        <w:t>Random vs. Targeted Mutations</w:t>
+      </w:r>
+      <w:bookmarkEnd w:id="4"/>
+      <w:r>
+        <w:t xml:space="preserve"> </w:t>
+      </w:r>
+    </w:p>
+    <w:p>
+      <w:r>
+        <w:t xml:space="preserve">In order to knock-out or knock-in a gene you must be able to target the location of that gene in the genome. </w:t>
+      </w:r>
+    </w:p>
+    <w:p>
+      <w:r>
+        <w:t>Targeting strategy is easier in haploid systems and lower eukaryotes.</w:t>
+      </w:r>
+    </w:p>
+    <w:p>
+      <w:pPr>
+        <w:pStyle w:val="Heading3"/>
+      </w:pPr>
+      <w:bookmarkStart w:id="5" w:name="_Toc117278446"/>
+      <w:r>
+        <w:t>Antisense RNA to knock out gene</w:t>
+      </w:r>
+      <w:bookmarkEnd w:id="5"/>
+    </w:p>
+    <w:p>
+      <w:pPr>
+        <w:pStyle w:val="ListParagraph"/>
+        <w:numPr>
+          <w:ilvl w:val="0"/>
+          <w:numId w:val="5"/>
+        </w:numPr>
+      </w:pPr>
+      <w:r>
+        <w:t>Only genetic material in (no need to get material out)</w:t>
+      </w:r>
+      <w:r>
+        <w:t>: integration site is much less important.</w:t>
+      </w:r>
+    </w:p>
+    <w:p>
+      <w:pPr>
+        <w:pStyle w:val="ListParagraph"/>
+        <w:numPr>
+          <w:ilvl w:val="0"/>
+          <w:numId w:val="5"/>
+        </w:numPr>
+      </w:pPr>
+      <w:r>
+        <w:t>Create a gene when is transcribed is complement of the RNA for the targeted gene.</w:t>
+      </w:r>
+    </w:p>
+    <w:p>
+      <w:pPr>
+        <w:pStyle w:val="ListParagraph"/>
+        <w:numPr>
+          <w:ilvl w:val="0"/>
+          <w:numId w:val="5"/>
+        </w:numPr>
+      </w:pPr>
+      <w:r>
+        <w:t>When the target RNA to the compliment antisense RNA, this hybridization blocks</w:t>
+      </w:r>
+      <w:r>
+        <w:t xml:space="preserve"> translation of the protein.</w:t>
+      </w:r>
+    </w:p>
+    <w:p>
+      <w:pPr>
+        <w:pStyle w:val="ListParagraph"/>
+        <w:numPr>
+          <w:ilvl w:val="0"/>
+          <w:numId w:val="5"/>
+        </w:numPr>
+      </w:pPr>
       <w:r>
         <w:lastRenderedPageBreak/>
-        <w:t xml:space="preserve">sufficient incubation, the samples run through gel electrophoresis separating the strands from largest to smallest. </w:t>
-      </w:r>
-      <w:r>
-        <w:t xml:space="preserve">The colors are then read by computers for analysis. </w:t>
-      </w:r>
-    </w:p>
-    <w:p>
-      <w:pPr>
-        <w:pStyle w:val="ListParagraph"/>
-        <w:numPr>
-          <w:ilvl w:val="0"/>
-          <w:numId w:val="3"/>
-        </w:numPr>
-      </w:pPr>
-      <w:r>
-        <w:rPr>
-          <w:b/>
-          <w:bCs/>
-        </w:rPr>
-        <w:t>DNA cloning</w:t>
-      </w:r>
-      <w:r>
-        <w:t>: to produce large quantities of a DNA sequence.</w:t>
-      </w:r>
-      <w:r>
-        <w:t xml:space="preserve"> PCR or vector chemistry.</w:t>
-      </w:r>
-    </w:p>
-    <w:p>
-      <w:pPr>
-        <w:pStyle w:val="ListParagraph"/>
-        <w:numPr>
-          <w:ilvl w:val="0"/>
-          <w:numId w:val="3"/>
-        </w:numPr>
-      </w:pPr>
-      <w:r>
-        <w:t xml:space="preserve">Also used to amplify trace amount of RNA. </w:t>
-      </w:r>
-      <w:r>
-        <w:t xml:space="preserve"> Scientists can investigate gene expression patterns and levels.</w:t>
-      </w:r>
-    </w:p>
-    <w:p>
-      <w:pPr>
-        <w:pStyle w:val="ListParagraph"/>
-        <w:numPr>
-          <w:ilvl w:val="0"/>
-          <w:numId w:val="3"/>
-        </w:numPr>
-      </w:pPr>
-      <w:r>
-        <w:rPr>
-          <w:b/>
-          <w:bCs/>
-        </w:rPr>
-        <w:t>Vector chemistry or technique</w:t>
-      </w:r>
-      <w:r>
-        <w:t xml:space="preserve">: insertion of DNA of interest to the genome of a self-replicating genetic element, a virus or plasmid. Plasmid vector usually is a circular double-stranded DNA molecules derived from larger plasmids, which occur in </w:t>
-      </w:r>
-      <w:r>
-        <w:t>bacteria and separate from the bacterial chromosome.</w:t>
-      </w:r>
-      <w:r>
-        <w:t xml:space="preserve"> Next step is to introduce the recombinant DNA to bacterial cells.</w:t>
-      </w:r>
-    </w:p>
-    <w:p>
-      <w:pPr>
-        <w:pStyle w:val="ListParagraph"/>
-        <w:numPr>
-          <w:ilvl w:val="0"/>
-          <w:numId w:val="3"/>
-        </w:numPr>
-      </w:pPr>
-      <w:r>
-        <w:t>As these cells grow and divide, they replicate the plasma in the sequence.</w:t>
+        <w:t>Short anti sense RNA peptides can also be directly injected (</w:t>
+      </w:r>
+      <w:r>
+        <w:t xml:space="preserve">a </w:t>
+      </w:r>
+      <w:r>
+        <w:t xml:space="preserve">synthetic version is morpholino). </w:t>
+      </w:r>
+    </w:p>
+    <w:p>
+      <w:pPr>
+        <w:pStyle w:val="ListParagraph"/>
+        <w:numPr>
+          <w:ilvl w:val="0"/>
+          <w:numId w:val="5"/>
+        </w:numPr>
+      </w:pPr>
+      <w:r>
+        <w:t xml:space="preserve">Introducing double-stranded RNA containing both the sense and </w:t>
+      </w:r>
+      <w:r>
+        <w:t>anti-sense</w:t>
+      </w:r>
+      <w:r>
+        <w:t xml:space="preserve"> strands, </w:t>
+      </w:r>
+      <w:r>
+        <w:t>is more effective at knocking out gene expression</w:t>
+      </w:r>
+      <w:r>
+        <w:t xml:space="preserve">: </w:t>
+      </w:r>
+      <w:r>
+        <w:rPr>
+          <w:b/>
+          <w:bCs/>
+        </w:rPr>
+        <w:t>RNA interference</w:t>
+      </w:r>
+      <w:r>
+        <w:t>:</w:t>
+      </w:r>
+    </w:p>
+    <w:p>
+      <w:r>
+        <w:t>Long double-stranded RNA administered</w:t>
+      </w:r>
+      <w:r>
+        <w:t xml:space="preserve">, </w:t>
+      </w:r>
+      <w:r>
+        <w:t xml:space="preserve">is cleaved </w:t>
+      </w:r>
+      <w:r>
+        <w:t xml:space="preserve">by a protein called </w:t>
+      </w:r>
+      <w:r>
+        <w:rPr>
+          <w:b/>
+          <w:bCs/>
+        </w:rPr>
+        <w:t>dicer</w:t>
+      </w:r>
+      <w:r>
+        <w:t>,</w:t>
+      </w:r>
+      <w:r>
+        <w:t xml:space="preserve"> into small interfering or SI RNA</w:t>
+      </w:r>
+      <w:r>
+        <w:t xml:space="preserve">. These are then assembled into an RNA-induced silencing complex, </w:t>
+      </w:r>
+      <w:r>
+        <w:t xml:space="preserve">or </w:t>
+      </w:r>
+      <w:r>
+        <w:t>RISC complex</w:t>
+      </w:r>
+      <w:r>
+        <w:t xml:space="preserve">. In this RISC complex, </w:t>
+      </w:r>
+      <w:r>
+        <w:t>RNA</w:t>
+      </w:r>
+      <w:r>
+        <w:t xml:space="preserve"> is unwound and directed to its mRNA complement. Binding to the complement </w:t>
+      </w:r>
+      <w:r>
+        <w:t>results in</w:t>
+      </w:r>
+      <w:r>
+        <w:t xml:space="preserve"> splicing of the mRNA, degradation and ultimately gene silencing. </w:t>
       </w:r>
     </w:p>
     <w:p/>
     <w:p>
-      <w:r>
-        <w:rPr>
-          <w:b/>
-          <w:bCs/>
-        </w:rPr>
-        <w:t>DNA engineering</w:t>
-      </w:r>
-      <w:r>
-        <w:t>: m</w:t>
-      </w:r>
-      <w:r>
-        <w:t xml:space="preserve">utation can mean overexpression of a gene, </w:t>
-      </w:r>
-      <w:r>
-        <w:t xml:space="preserve">change of </w:t>
-      </w:r>
-      <w:r>
-        <w:t xml:space="preserve">location of a gene, </w:t>
-      </w:r>
-      <w:r>
-        <w:t xml:space="preserve">change of </w:t>
-      </w:r>
-      <w:r>
-        <w:t>activity from one tissue to another</w:t>
-      </w:r>
-      <w:r>
-        <w:t>, or changing the timing of that activity.</w:t>
-      </w:r>
-    </w:p>
-    <w:p>
       <w:pPr>
         <w:pStyle w:val="Heading2"/>
       </w:pPr>
-      <w:bookmarkStart w:id="2" w:name="_Toc116846792"/>
-      <w:r>
-        <w:t>Making a transgenic animal</w:t>
-      </w:r>
-      <w:bookmarkEnd w:id="2"/>
-    </w:p>
-    <w:p>
-      <w:pPr>
-        <w:pStyle w:val="ListParagraph"/>
-        <w:numPr>
-          <w:ilvl w:val="0"/>
-          <w:numId w:val="4"/>
-        </w:numPr>
-        <w:ind w:left="360"/>
-      </w:pPr>
-      <w:r>
-        <w:rPr>
-          <w:b/>
-          <w:bCs/>
-        </w:rPr>
-        <w:t>Embryonic stem cell method</w:t>
-      </w:r>
-      <w:r>
-        <w:t>:  cells can grow in culture, and desire genetic modification can be verified before cells are transformed and put into the blastocyst.</w:t>
-      </w:r>
-      <w:r>
-        <w:t xml:space="preserve"> Another advantage is targeting by homologous recombination.</w:t>
-      </w:r>
-    </w:p>
-    <w:p>
-      <w:pPr>
-        <w:pStyle w:val="ListParagraph"/>
-        <w:numPr>
-          <w:ilvl w:val="0"/>
-          <w:numId w:val="4"/>
-        </w:numPr>
-        <w:ind w:left="360"/>
-      </w:pPr>
-      <w:r>
-        <w:rPr>
-          <w:b/>
-          <w:bCs/>
-        </w:rPr>
-        <w:t>Pronucleus method</w:t>
-      </w:r>
-      <w:r>
-        <w:t xml:space="preserve">: DNA construct directly injected into the pronucleus of a fertilized </w:t>
-      </w:r>
-      <w:r>
-        <w:t>egg, prior</w:t>
-      </w:r>
-      <w:r>
-        <w:t xml:space="preserve"> to the fusion of the pronuclei which forms a diploid zygote nucleus. When the zygote is a two cells embryo it is implanted in the pseudo-pregnant mother</w:t>
-      </w:r>
-      <w:r>
-        <w:t xml:space="preserve"> just as method 1.</w:t>
-      </w:r>
-    </w:p>
-    <w:p>
-      <w:pPr>
-        <w:pStyle w:val="ListParagraph"/>
-        <w:ind w:left="360"/>
-      </w:pPr>
-    </w:p>
-    <w:p>
-      <w:pPr>
-        <w:pStyle w:val="Heading2"/>
-      </w:pPr>
-      <w:bookmarkStart w:id="3" w:name="_Toc116846793"/>
-      <w:r>
-        <w:t>Type of mutations</w:t>
-      </w:r>
-      <w:bookmarkEnd w:id="3"/>
-    </w:p>
-    <w:p>
-      <w:pPr>
-        <w:pStyle w:val="Heading3"/>
-      </w:pPr>
-    </w:p>
-    <w:p>
-      <w:pPr>
-        <w:pStyle w:val="Heading3"/>
-      </w:pPr>
-      <w:bookmarkStart w:id="4" w:name="_Toc116846794"/>
-      <w:r>
-        <w:t>Random vs. Targeted Mutations</w:t>
-      </w:r>
-      <w:bookmarkEnd w:id="4"/>
-      <w:r>
-        <w:t xml:space="preserve"> </w:t>
-      </w:r>
-    </w:p>
-    <w:p>
-      <w:r>
-        <w:t xml:space="preserve">In order to knock-out or knock-in a gene you must be able to target the location of that gene in the genome. </w:t>
-      </w:r>
-    </w:p>
-    <w:p>
-      <w:r>
-        <w:t>Targeting strategy is easier in haploid systems and lower eukaryotes.</w:t>
-      </w:r>
-    </w:p>
-    <w:p>
-      <w:pPr>
-        <w:pStyle w:val="Heading3"/>
-      </w:pPr>
-      <w:bookmarkStart w:id="5" w:name="_Toc116846795"/>
-      <w:r>
-        <w:t>Antisense RNA to knock out gene</w:t>
-      </w:r>
-      <w:bookmarkEnd w:id="5"/>
-    </w:p>
-    <w:p>
-      <w:pPr>
-        <w:pStyle w:val="ListParagraph"/>
-        <w:numPr>
-          <w:ilvl w:val="0"/>
-          <w:numId w:val="5"/>
-        </w:numPr>
-      </w:pPr>
-      <w:r>
-        <w:t>Only genetic material in (no need to get material out)</w:t>
-      </w:r>
-      <w:r>
-        <w:t>: integration site is much less important.</w:t>
-      </w:r>
-    </w:p>
-    <w:p>
-      <w:pPr>
-        <w:pStyle w:val="ListParagraph"/>
-        <w:numPr>
-          <w:ilvl w:val="0"/>
-          <w:numId w:val="5"/>
-        </w:numPr>
-      </w:pPr>
-      <w:r>
-        <w:t>Create a gene when is transcribed is complement of the RNA for the targeted gene.</w:t>
-      </w:r>
-    </w:p>
-    <w:p>
-      <w:pPr>
-        <w:pStyle w:val="ListParagraph"/>
-        <w:numPr>
-          <w:ilvl w:val="0"/>
-          <w:numId w:val="5"/>
-        </w:numPr>
-      </w:pPr>
-      <w:r>
-        <w:t>When the target RNA to the compliment antisense RNA, this hybridization blocks</w:t>
-      </w:r>
-      <w:r>
-        <w:t xml:space="preserve"> translation of the protein.</w:t>
-      </w:r>
-    </w:p>
-    <w:p>
-      <w:pPr>
-        <w:pStyle w:val="ListParagraph"/>
-        <w:numPr>
-          <w:ilvl w:val="0"/>
-          <w:numId w:val="5"/>
-        </w:numPr>
-      </w:pPr>
-      <w:r>
-        <w:t>Short anti sense RNA peptides can also be directly injected (</w:t>
-      </w:r>
-      <w:r>
-        <w:t xml:space="preserve">a </w:t>
-      </w:r>
-      <w:r>
-        <w:t xml:space="preserve">synthetic version is morpholino). </w:t>
-      </w:r>
-    </w:p>
-    <w:p>
-      <w:pPr>
-        <w:pStyle w:val="ListParagraph"/>
-        <w:numPr>
-          <w:ilvl w:val="0"/>
-          <w:numId w:val="5"/>
-        </w:numPr>
-      </w:pPr>
-      <w:r>
-        <w:t xml:space="preserve">Introducing double-stranded RNA containing both the sense and </w:t>
-      </w:r>
-      <w:r>
-        <w:t>anti-sense</w:t>
-      </w:r>
-      <w:r>
-        <w:t xml:space="preserve"> strands, </w:t>
-      </w:r>
-      <w:r>
-        <w:t>is more effective at knocking out gene expression</w:t>
-      </w:r>
-      <w:r>
-        <w:t xml:space="preserve">: </w:t>
-      </w:r>
-      <w:r>
-        <w:rPr>
-          <w:b/>
-          <w:bCs/>
-        </w:rPr>
-        <w:t>RNA interference</w:t>
-      </w:r>
-      <w:r>
-        <w:t>:</w:t>
-      </w:r>
-    </w:p>
-    <w:p>
-      <w:r>
-        <w:t>Long double-stranded RNA administered</w:t>
-      </w:r>
-      <w:r>
-        <w:t xml:space="preserve">, </w:t>
-      </w:r>
-      <w:r>
-        <w:t xml:space="preserve">is cleaved </w:t>
-      </w:r>
-      <w:r>
-        <w:t xml:space="preserve">by a protein called </w:t>
-      </w:r>
-      <w:r>
-        <w:rPr>
-          <w:b/>
-          <w:bCs/>
-        </w:rPr>
-        <w:t>dicer</w:t>
-      </w:r>
-      <w:r>
-        <w:t>,</w:t>
-      </w:r>
-      <w:r>
-        <w:t xml:space="preserve"> into small interfering or SI RNA</w:t>
-      </w:r>
-      <w:r>
-        <w:t xml:space="preserve">. These are then assembled into an RNA-induced silencing complex, </w:t>
-      </w:r>
-      <w:r>
-        <w:t xml:space="preserve">or </w:t>
-      </w:r>
-      <w:r>
-        <w:t>RISC complex</w:t>
-      </w:r>
-      <w:r>
-        <w:t xml:space="preserve">. In this RISC complex, </w:t>
-      </w:r>
-      <w:r>
-        <w:t>RNA</w:t>
-      </w:r>
-      <w:r>
-        <w:t xml:space="preserve"> is unwound and directed to its mRNA complement. Binding to the complement </w:t>
-      </w:r>
-      <w:r>
-        <w:t>results in</w:t>
-      </w:r>
-      <w:r>
-        <w:t xml:space="preserve"> splicing of the mRNA, degradation and ultimately gene silencing. </w:t>
-      </w:r>
-    </w:p>
-    <w:p/>
-    <w:p>
-      <w:pPr>
-        <w:pStyle w:val="Heading2"/>
-      </w:pPr>
-      <w:bookmarkStart w:id="6" w:name="_Toc116846796"/>
+      <w:bookmarkStart w:id="6" w:name="_Toc117278447"/>
       <w:r>
         <w:t xml:space="preserve">Cellular Dynamics </w:t>
       </w:r>
@@ -2530,7 +2886,7 @@
       <w:pPr>
         <w:pStyle w:val="Heading3"/>
       </w:pPr>
-      <w:bookmarkStart w:id="7" w:name="_Toc116846797"/>
+      <w:bookmarkStart w:id="7" w:name="_Toc117278448"/>
       <w:r>
         <w:t>Measuring Protein Dynamics</w:t>
       </w:r>
@@ -2659,7 +3015,7 @@
       <w:pPr>
         <w:pStyle w:val="Heading3"/>
       </w:pPr>
-      <w:bookmarkStart w:id="8" w:name="_Toc116846798"/>
+      <w:bookmarkStart w:id="8" w:name="_Toc117278449"/>
       <w:r>
         <w:t>Immunofluorescence Imaging</w:t>
       </w:r>
@@ -2829,6 +3185,7 @@
           <w:b/>
           <w:bCs/>
         </w:rPr>
+        <w:lastRenderedPageBreak/>
         <w:t>FRAP</w:t>
       </w:r>
       <w:r>
@@ -2936,409 +3293,402 @@
         <w:t>Membranes have higher viscosity than the cytoplasm</w:t>
       </w:r>
       <w:r>
+        <w:t xml:space="preserve">: diffusion through is slower resulting in smaller diffusion constant. </w:t>
+      </w:r>
+      <w:r>
+        <w:t>Membrane-spanning proteins the radius of the membrane portion is what dominates the diffusion constant equation.</w:t>
+      </w:r>
+      <w:r>
+        <w:t xml:space="preserve"> Diffusion can also be limited by protein-protein interactions</w:t>
+      </w:r>
+      <w:r>
+        <w:t xml:space="preserve">, binding or simply colliding with other proteins. </w:t>
+      </w:r>
+      <w:r>
+        <w:t xml:space="preserve"> </w:t>
+      </w:r>
+      <w:r>
+        <w:t>Diffusion is slower could indicate protein complex</w:t>
+      </w:r>
+      <w:r>
+        <w:t>; higher there maybe flow-directed or motion directed by a motor protein.</w:t>
+      </w:r>
+    </w:p>
+    <w:p>
+      <w:pPr>
+        <w:pStyle w:val="ListParagraph"/>
+        <w:numPr>
+          <w:ilvl w:val="0"/>
+          <w:numId w:val="8"/>
+        </w:numPr>
+      </w:pPr>
+      <w:r>
+        <w:rPr>
+          <w:b/>
+          <w:bCs/>
+        </w:rPr>
+        <w:t>FLIP</w:t>
+      </w:r>
+      <w:r>
+        <w:rPr>
+          <w:b/>
+          <w:bCs/>
+        </w:rPr>
         <w:t xml:space="preserve">: </w:t>
       </w:r>
       <w:r>
+        <w:t>bleaching occurs repeatedly (in FRAP only a single event of bleaching)</w:t>
+      </w:r>
+      <w:r>
+        <w:t>. Measurements are taken non in bleached zone but in the bleached region.</w:t>
+      </w:r>
+      <w:r>
+        <w:t xml:space="preserve"> Used to determine if there is a connection between two compartments. </w:t>
+      </w:r>
+    </w:p>
+    <w:p>
+      <w:pPr>
+        <w:pStyle w:val="ListParagraph"/>
+        <w:numPr>
+          <w:ilvl w:val="0"/>
+          <w:numId w:val="8"/>
+        </w:numPr>
+      </w:pPr>
+      <w:r>
+        <w:rPr>
+          <w:b/>
+          <w:bCs/>
+        </w:rPr>
+        <w:t>FRET:</w:t>
+      </w:r>
+      <w:r>
+        <w:t xml:space="preserve"> </w:t>
+      </w:r>
+      <w:r>
+        <w:t>used to measure protein-protein interaction</w:t>
+      </w:r>
+      <w:r>
+        <w:t xml:space="preserve"> and a protein is regulated</w:t>
+      </w:r>
+      <w:r>
+        <w:t xml:space="preserve">, detect 2 proteins that are </w:t>
+      </w:r>
+      <w:r>
+        <w:t xml:space="preserve">in a </w:t>
+      </w:r>
+      <w:r>
+        <w:t>very close</w:t>
+      </w:r>
+      <w:r>
+        <w:t xml:space="preserve"> proximity</w:t>
+      </w:r>
+      <w:r>
+        <w:t xml:space="preserve"> in the same intracellular compartment.</w:t>
+      </w:r>
+      <w:r>
+        <w:t xml:space="preserve"> Label two proteins of interest with different fluorophores. then Emission-Absorption mechanism</w:t>
+      </w:r>
+      <w:r>
+        <w:t xml:space="preserve">: emission </w:t>
+      </w:r>
+      <w:r>
+        <w:t xml:space="preserve">of the first </w:t>
+      </w:r>
+      <w:r>
+        <w:t>overlaps with excitation of the other.</w:t>
+      </w:r>
+      <w:r>
+        <w:t xml:space="preserve"> </w:t>
+      </w:r>
+      <w:r>
+        <w:rPr>
+          <w:b/>
+          <w:bCs/>
+        </w:rPr>
+        <w:t>Rate of energy transfer</w:t>
+      </w:r>
+      <w:r>
+        <w:t>.</w:t>
+      </w:r>
+      <w:r>
+        <w:t xml:space="preserve"> Used to investigate protease activity in gene expression, </w:t>
+      </w:r>
+      <w:r>
+        <w:t xml:space="preserve">measures the rate and duration of receptor activation via phosphorylation events. </w:t>
+      </w:r>
+    </w:p>
+    <w:p>
+      <w:pPr>
+        <w:pStyle w:val="ListParagraph"/>
+        <w:numPr>
+          <w:ilvl w:val="0"/>
+          <w:numId w:val="11"/>
+        </w:numPr>
+      </w:pPr>
+      <w:r>
+        <w:rPr>
+          <w:b/>
+          <w:bCs/>
+        </w:rPr>
+        <w:t>FCS and FCCS</w:t>
+      </w:r>
+      <w:r>
+        <w:rPr>
+          <w:b/>
+          <w:bCs/>
+        </w:rPr>
+        <w:t xml:space="preserve"> (dual color FCS, 2 proteins are labeled)</w:t>
+      </w:r>
+      <w:r>
+        <w:rPr>
+          <w:b/>
+          <w:bCs/>
+        </w:rPr>
+        <w:t>:</w:t>
+      </w:r>
+      <w:r>
+        <w:t xml:space="preserve"> very small in fluorescence intensity </w:t>
+      </w:r>
+      <w:r>
+        <w:t>are measured in fluorescent labeled protein move in and out of a small volume.</w:t>
+      </w:r>
+      <w:r>
+        <w:t xml:space="preserve"> </w:t>
+      </w:r>
+      <w:r>
+        <w:rPr>
+          <w:b/>
+          <w:bCs/>
+        </w:rPr>
+        <w:t xml:space="preserve">FCSS </w:t>
+      </w:r>
+      <w:r>
+        <w:t>uses</w:t>
+      </w:r>
+      <w:r>
+        <w:t xml:space="preserve"> auto-correlation function</w:t>
+      </w:r>
+      <w:r>
+        <w:t xml:space="preserve"> G</w:t>
+      </w:r>
+      <w:r>
+        <w:t>.</w:t>
+      </w:r>
+      <w:r>
+        <w:t xml:space="preserve"> </w:t>
+      </w:r>
+      <w:r>
+        <w:t xml:space="preserve">The </w:t>
+      </w:r>
+      <w:r>
+        <w:t>auto-</w:t>
+      </w:r>
+      <w:r>
+        <w:t>correlation function: compares the intensity at one step to the intensity at a time lag step</w:t>
+      </w:r>
+      <w:r>
+        <w:t xml:space="preserve">: values are the same then high-correlation. </w:t>
+      </w:r>
+      <w:r>
+        <w:t>A</w:t>
+      </w:r>
+      <w:r>
+        <w:t xml:space="preserve">mplitude </w:t>
+      </w:r>
+      <w:r>
+        <w:t xml:space="preserve">of G </w:t>
+      </w:r>
+      <w:r>
+        <w:t xml:space="preserve">is </w:t>
+      </w:r>
+      <w:r>
+        <w:t xml:space="preserve">a </w:t>
+      </w:r>
+      <w:r>
+        <w:t>function of concentration.</w:t>
+      </w:r>
+      <w:r>
+        <w:t xml:space="preserve"> </w:t>
+      </w:r>
+      <w:r>
+        <w:t>One molecule effect on small vs large group</w:t>
+      </w:r>
+      <w:r>
+        <w:t xml:space="preserve">: decreases ass the concentration or group size increases. </w:t>
+      </w:r>
+      <w:r>
+        <w:t>Length of time that a molecule spent in a defined volume indicated by the time before the curve drops</w:t>
+      </w:r>
+      <w:r>
+        <w:t xml:space="preserve"> off</w:t>
+      </w:r>
+      <w:r>
+        <w:t>.</w:t>
+      </w:r>
+      <w:r>
+        <w:t xml:space="preserve"> When molecules are </w:t>
+      </w:r>
+      <w:r>
+        <w:t>bound,</w:t>
+      </w:r>
+      <w:r>
+        <w:t xml:space="preserve"> they move more slowly</w:t>
+      </w:r>
+      <w:r>
+        <w:t>, this time increases and the curve will shift to the right.</w:t>
+      </w:r>
+      <w:r>
+        <w:t xml:space="preserve"> </w:t>
+      </w:r>
+    </w:p>
+    <w:p>
+      <w:pPr>
+        <w:pStyle w:val="Heading3"/>
+      </w:pPr>
+      <w:bookmarkStart w:id="9" w:name="_Toc117278450"/>
+      <w:r>
+        <w:t>Kinetics Equations</w:t>
+      </w:r>
+      <w:bookmarkEnd w:id="9"/>
+    </w:p>
+    <w:p>
+      <w:r>
+        <w:t>Models are useful in modeling the behavior of complex signaling pathways</w:t>
+      </w:r>
+      <w:r>
+        <w:t>, and identification of critical nodes or steps in the pathway that may be potential therapeutic targets.</w:t>
+      </w:r>
+    </w:p>
+    <w:p>
+      <w:proofErr w:type="spellStart"/>
+      <w:r>
+        <w:t>dC</w:t>
+      </w:r>
+      <w:proofErr w:type="spellEnd"/>
+      <w:r>
+        <w:t>/dt = Sum of production rates – Sum of consumption rates</w:t>
+      </w:r>
+    </w:p>
+    <w:p>
+      <w:r>
+        <w:t xml:space="preserve">Law of Mass action: assumes the. </w:t>
+      </w:r>
+    </w:p>
+    <w:p>
+      <w:pPr>
+        <w:pStyle w:val="ListParagraph"/>
+        <w:numPr>
+          <w:ilvl w:val="0"/>
+          <w:numId w:val="10"/>
+        </w:numPr>
+      </w:pPr>
+      <w:r>
+        <w:t>Reaction rate is proportional to probability of collision (concentration).</w:t>
+      </w:r>
+    </w:p>
+    <w:p>
+      <w:pPr>
+        <w:pStyle w:val="ListParagraph"/>
+        <w:numPr>
+          <w:ilvl w:val="0"/>
+          <w:numId w:val="10"/>
+        </w:numPr>
+      </w:pPr>
+      <w:r>
+        <w:t>Number of receptors is constant allowing</w:t>
+      </w:r>
+      <w:r>
+        <w:t>: t</w:t>
+      </w:r>
+      <w:r>
+        <w:t>otal numbers of receptors = free receptors +</w:t>
+      </w:r>
+      <w:r>
+        <w:t xml:space="preserve"> </w:t>
+      </w:r>
+      <w:r>
+        <w:t>bound receptors.</w:t>
+      </w:r>
+    </w:p>
+    <w:p>
+      <w:pPr>
+        <w:pStyle w:val="ListParagraph"/>
+        <w:numPr>
+          <w:ilvl w:val="0"/>
+          <w:numId w:val="10"/>
+        </w:numPr>
+      </w:pPr>
+      <w:r>
+        <w:t>The receptor is the limiting reagent when there is plentiful ligand available: amount of ligand at T0 is constant through the duration of the experiment.</w:t>
+      </w:r>
+    </w:p>
+    <w:p/>
+    <w:p>
+      <w:r>
         <w:lastRenderedPageBreak/>
-        <w:t xml:space="preserve">diffusion through is slower resulting in smaller diffusion constant. </w:t>
-      </w:r>
-      <w:r>
-        <w:t>Membrane-spanning proteins the radius of the membrane portion is what dominates the diffusion constant equation.</w:t>
-      </w:r>
-      <w:r>
-        <w:t xml:space="preserve"> Diffusion can also be limited by protein-protein interactions</w:t>
-      </w:r>
-      <w:r>
-        <w:t xml:space="preserve">, binding or simply colliding with other proteins. </w:t>
+        <w:t xml:space="preserve">The ratio </w:t>
+      </w:r>
+      <w:proofErr w:type="spellStart"/>
+      <w:r>
+        <w:t>koff</w:t>
+      </w:r>
+      <w:proofErr w:type="spellEnd"/>
+      <w:r>
+        <w:t>/</w:t>
+      </w:r>
+      <w:proofErr w:type="spellStart"/>
+      <w:r>
+        <w:t>kon</w:t>
+      </w:r>
+      <w:proofErr w:type="spellEnd"/>
+      <w:r>
+        <w:t xml:space="preserve"> proportional to the binding species</w:t>
+      </w:r>
+      <w:r>
+        <w:t xml:space="preserve"> = dissociation equilibrium constant.</w:t>
+      </w:r>
+    </w:p>
+    <w:p>
+      <w:pPr>
+        <w:pStyle w:val="ListParagraph"/>
+        <w:ind w:left="0"/>
+      </w:pPr>
+      <w:r>
+        <w:t xml:space="preserve">If we increase the initial amount of ligand, the complex formation [LCR] saturates. The saturation is due to that limited </w:t>
+      </w:r>
+      <w:r>
+        <w:t>number</w:t>
+      </w:r>
+      <w:r>
+        <w:t xml:space="preserve"> of receptors.</w:t>
       </w:r>
       <w:r>
         <w:t xml:space="preserve"> </w:t>
       </w:r>
       <w:r>
-        <w:t>Diffusion is slower could indicate protein complex</w:t>
-      </w:r>
-      <w:r>
-        <w:t>; higher there maybe flow-directed or motion directed by a motor protein.</w:t>
-      </w:r>
-    </w:p>
-    <w:p>
-      <w:pPr>
-        <w:pStyle w:val="ListParagraph"/>
-        <w:numPr>
-          <w:ilvl w:val="0"/>
-          <w:numId w:val="8"/>
-        </w:numPr>
-      </w:pPr>
-      <w:r>
-        <w:rPr>
-          <w:b/>
-          <w:bCs/>
-        </w:rPr>
-        <w:t>FLIP</w:t>
-      </w:r>
-      <w:r>
-        <w:rPr>
-          <w:b/>
-          <w:bCs/>
-        </w:rPr>
-        <w:t xml:space="preserve">: </w:t>
-      </w:r>
-      <w:r>
-        <w:t>bleaching occurs repeatedly (in FRAP only a single event of bleaching)</w:t>
-      </w:r>
-      <w:r>
-        <w:t>. Measurements are taken non in bleached zone but in the bleached region.</w:t>
-      </w:r>
-      <w:r>
-        <w:t xml:space="preserve"> Used to determine if there is a connection between two compartments. </w:t>
-      </w:r>
-    </w:p>
-    <w:p>
-      <w:pPr>
-        <w:pStyle w:val="ListParagraph"/>
-        <w:numPr>
-          <w:ilvl w:val="0"/>
-          <w:numId w:val="8"/>
-        </w:numPr>
-      </w:pPr>
-      <w:r>
-        <w:rPr>
-          <w:b/>
-          <w:bCs/>
-        </w:rPr>
-        <w:t>FRET:</w:t>
-      </w:r>
-      <w:r>
-        <w:t xml:space="preserve"> </w:t>
-      </w:r>
-      <w:r>
-        <w:t>used to measure protein-protein interaction</w:t>
-      </w:r>
-      <w:r>
-        <w:t xml:space="preserve"> and a protein is regulated</w:t>
-      </w:r>
-      <w:r>
-        <w:t xml:space="preserve">, detect 2 proteins that are </w:t>
-      </w:r>
-      <w:r>
-        <w:t xml:space="preserve">in a </w:t>
-      </w:r>
-      <w:r>
-        <w:t>very close</w:t>
-      </w:r>
-      <w:r>
-        <w:t xml:space="preserve"> proximity</w:t>
-      </w:r>
-      <w:r>
-        <w:t xml:space="preserve"> in the same intracellular compartment.</w:t>
-      </w:r>
-      <w:r>
-        <w:t xml:space="preserve"> Label two proteins of interest with different fluorophores. then Emission-Absorption mechanism</w:t>
-      </w:r>
-      <w:r>
-        <w:t xml:space="preserve">: emission </w:t>
-      </w:r>
-      <w:r>
-        <w:t xml:space="preserve">of the first </w:t>
-      </w:r>
-      <w:r>
-        <w:t>overlaps with excitation of the other.</w:t>
-      </w:r>
-      <w:r>
-        <w:t xml:space="preserve"> </w:t>
-      </w:r>
-      <w:r>
-        <w:rPr>
-          <w:b/>
-          <w:bCs/>
-        </w:rPr>
-        <w:t>Rate of energy transfer</w:t>
-      </w:r>
-      <w:r>
-        <w:t>.</w:t>
-      </w:r>
-      <w:r>
-        <w:t xml:space="preserve"> Used to investigate protease activity in gene expression, </w:t>
-      </w:r>
-      <w:r>
-        <w:t xml:space="preserve">measures the rate and duration of receptor activation via phosphorylation events. </w:t>
-      </w:r>
-    </w:p>
-    <w:p>
-      <w:pPr>
-        <w:pStyle w:val="ListParagraph"/>
-        <w:numPr>
-          <w:ilvl w:val="0"/>
-          <w:numId w:val="11"/>
-        </w:numPr>
-      </w:pPr>
-      <w:r>
-        <w:rPr>
-          <w:b/>
-          <w:bCs/>
-        </w:rPr>
-        <w:t>FCS and FCCS</w:t>
-      </w:r>
-      <w:r>
-        <w:rPr>
-          <w:b/>
-          <w:bCs/>
-        </w:rPr>
-        <w:t xml:space="preserve"> (dual color FCS, 2 proteins are labeled)</w:t>
-      </w:r>
-      <w:r>
-        <w:rPr>
-          <w:b/>
-          <w:bCs/>
-        </w:rPr>
-        <w:t>:</w:t>
-      </w:r>
-      <w:r>
-        <w:t xml:space="preserve"> very small in fluorescence intensity </w:t>
-      </w:r>
-      <w:r>
-        <w:t>are measured in fluorescent labeled protein move in and out of a small volume.</w:t>
-      </w:r>
-      <w:r>
-        <w:t xml:space="preserve"> </w:t>
-      </w:r>
-      <w:r>
-        <w:rPr>
-          <w:b/>
-          <w:bCs/>
-        </w:rPr>
-        <w:t xml:space="preserve">FCSS </w:t>
-      </w:r>
-      <w:r>
-        <w:t>uses</w:t>
-      </w:r>
-      <w:r>
-        <w:t xml:space="preserve"> auto-correlation function</w:t>
-      </w:r>
-      <w:r>
-        <w:t xml:space="preserve"> G</w:t>
-      </w:r>
-      <w:r>
-        <w:t>.</w:t>
-      </w:r>
-      <w:r>
-        <w:t xml:space="preserve"> </w:t>
-      </w:r>
-      <w:r>
-        <w:t xml:space="preserve">The </w:t>
-      </w:r>
-      <w:r>
-        <w:t>auto-</w:t>
-      </w:r>
-      <w:r>
-        <w:t>correlation function: compares the intensity at one step to the intensity at a time lag step</w:t>
-      </w:r>
-      <w:r>
-        <w:t xml:space="preserve">: values are the same then high-correlation. </w:t>
-      </w:r>
-      <w:r>
-        <w:t>A</w:t>
-      </w:r>
-      <w:r>
-        <w:t xml:space="preserve">mplitude </w:t>
-      </w:r>
-      <w:r>
-        <w:t xml:space="preserve">of G </w:t>
-      </w:r>
-      <w:r>
-        <w:t xml:space="preserve">is </w:t>
-      </w:r>
-      <w:r>
-        <w:t xml:space="preserve">a </w:t>
-      </w:r>
-      <w:r>
-        <w:t>function of concentration.</w:t>
-      </w:r>
-      <w:r>
-        <w:t xml:space="preserve"> </w:t>
-      </w:r>
-      <w:r>
-        <w:t>One molecule effect on small vs large group</w:t>
-      </w:r>
-      <w:r>
-        <w:t xml:space="preserve">: decreases ass the concentration or group size increases. </w:t>
-      </w:r>
-      <w:r>
-        <w:t>Length of time that a molecule spent in a defined volume indicated by the time before the curve drops</w:t>
-      </w:r>
-      <w:r>
-        <w:t xml:space="preserve"> off</w:t>
-      </w:r>
-      <w:r>
-        <w:t>.</w:t>
-      </w:r>
-      <w:r>
-        <w:t xml:space="preserve"> When molecules are </w:t>
-      </w:r>
-      <w:r>
-        <w:t>bound,</w:t>
-      </w:r>
-      <w:r>
-        <w:t xml:space="preserve"> they move more slowly</w:t>
-      </w:r>
-      <w:r>
-        <w:t>, this time increases and the curve will shift to the right.</w:t>
-      </w:r>
-      <w:r>
-        <w:t xml:space="preserve"> </w:t>
+        <w:t>Ligand thought as an agonist that it binds to the receptor and this leads to signaling events.</w:t>
+      </w:r>
+      <w:r>
+        <w:t xml:space="preserve"> Maybe it’s phosphorylation, contraction, secretion, eventually migration of the cell. But a ligand is not only an agonist, sometimes a neutral agonist. When a ligand is sitting in a receptor, </w:t>
+      </w:r>
+      <w:r>
+        <w:t>it may not lead to a downstream signaling, but instead it may be blocking non-neutral ligands from binding another ligand.</w:t>
+      </w:r>
+      <w:r>
+        <w:t xml:space="preserve"> Now we cannot bind to that receptor (L2) and cannot lead to phosphorylation. A ligand can also work to reduce or downregulate activity this way. </w:t>
+      </w:r>
+      <w:r>
+        <w:t>It’s an inverse agonist.</w:t>
+      </w:r>
+      <w:r>
+        <w:t xml:space="preserve"> Downstream negative feedback loops which reduce activity after a certain threshold (signaling achieved) and would turn an agonist into an inverse agonist. </w:t>
       </w:r>
     </w:p>
     <w:p>
       <w:pPr>
         <w:pStyle w:val="Heading3"/>
       </w:pPr>
-      <w:bookmarkStart w:id="9" w:name="_Toc116846799"/>
-      <w:r>
-        <w:t>Kinetics Equations</w:t>
-      </w:r>
-      <w:bookmarkEnd w:id="9"/>
-    </w:p>
-    <w:p>
-      <w:r>
-        <w:t>Models are useful in modeling the behavior of complex signaling pathways</w:t>
-      </w:r>
-      <w:r>
-        <w:t>, and identification of critical nodes or steps in the pathway that may be potential therapeutic targets.</w:t>
-      </w:r>
-    </w:p>
-    <w:p>
-      <w:proofErr w:type="spellStart"/>
-      <w:r>
-        <w:t>dC</w:t>
-      </w:r>
-      <w:proofErr w:type="spellEnd"/>
-      <w:r>
-        <w:t>/dt = Sum of production rates – Sum of consumption rates</w:t>
-      </w:r>
-    </w:p>
-    <w:p>
-      <w:r>
-        <w:t xml:space="preserve">Law of Mass action: assumes the. </w:t>
-      </w:r>
-    </w:p>
-    <w:p>
-      <w:pPr>
-        <w:pStyle w:val="ListParagraph"/>
-        <w:numPr>
-          <w:ilvl w:val="0"/>
-          <w:numId w:val="10"/>
-        </w:numPr>
-      </w:pPr>
-      <w:r>
-        <w:t>Reaction rate is proportional to probability of collision (concentration).</w:t>
-      </w:r>
-    </w:p>
-    <w:p>
-      <w:pPr>
-        <w:pStyle w:val="ListParagraph"/>
-        <w:numPr>
-          <w:ilvl w:val="0"/>
-          <w:numId w:val="10"/>
-        </w:numPr>
-      </w:pPr>
-      <w:r>
-        <w:t>Number of receptors is constant allowing</w:t>
-      </w:r>
-      <w:r>
-        <w:t>: t</w:t>
-      </w:r>
-      <w:r>
-        <w:t>otal numbers of receptors = free receptors +</w:t>
-      </w:r>
-      <w:r>
-        <w:t xml:space="preserve"> </w:t>
-      </w:r>
-      <w:r>
-        <w:t>bound receptors.</w:t>
-      </w:r>
-    </w:p>
-    <w:p>
-      <w:pPr>
-        <w:pStyle w:val="ListParagraph"/>
-        <w:numPr>
-          <w:ilvl w:val="0"/>
-          <w:numId w:val="10"/>
-        </w:numPr>
-      </w:pPr>
-      <w:r>
-        <w:t>The receptor is the limiting reagent when there is plentiful ligand available: amount of ligand at T0 is constant through the duration of the experiment.</w:t>
-      </w:r>
-    </w:p>
-    <w:p/>
-    <w:p>
-      <w:r>
-        <w:t xml:space="preserve">The ratio </w:t>
-      </w:r>
-      <w:proofErr w:type="spellStart"/>
-      <w:r>
-        <w:t>koff</w:t>
-      </w:r>
-      <w:proofErr w:type="spellEnd"/>
-      <w:r>
-        <w:t>/</w:t>
-      </w:r>
-      <w:proofErr w:type="spellStart"/>
-      <w:r>
-        <w:t>kon</w:t>
-      </w:r>
-      <w:proofErr w:type="spellEnd"/>
-      <w:r>
-        <w:t xml:space="preserve"> proportional to the binding species</w:t>
-      </w:r>
-      <w:r>
-        <w:t xml:space="preserve"> = dissociation equilibrium constant.</w:t>
-      </w:r>
-    </w:p>
-    <w:p>
-      <w:pPr>
-        <w:pStyle w:val="ListParagraph"/>
-        <w:ind w:left="0"/>
-      </w:pPr>
-      <w:r>
-        <w:t xml:space="preserve">If we increase the initial amount of ligand, the complex formation [LCR] saturates. The saturation is due to that limited </w:t>
-      </w:r>
-      <w:r>
-        <w:t>number</w:t>
-      </w:r>
-      <w:r>
-        <w:t xml:space="preserve"> of receptors.</w:t>
-      </w:r>
-      <w:r>
-        <w:t xml:space="preserve"> </w:t>
-      </w:r>
-      <w:r>
-        <w:t>Ligand thought as an agonist that it binds to the receptor and this leads to signaling events.</w:t>
-      </w:r>
-      <w:r>
-        <w:t xml:space="preserve"> Maybe it’s phosphorylation, contraction, secretion, eventually migration of the cell. But a ligand is not only an agonist, sometimes a neutral agonist. When a ligand is sitting in a receptor, </w:t>
-      </w:r>
-      <w:r>
-        <w:t>it may not lead to a downstream signaling, but instead it may be blocking non-neutral ligands from binding another ligand.</w:t>
-      </w:r>
-      <w:r>
-        <w:t xml:space="preserve"> Now we cannot bind to that receptor (L2) and cannot lead to phosphorylation. A ligand can also work to reduce or downregulate activity this way. </w:t>
-      </w:r>
-      <w:r>
-        <w:t>It’s an inverse agonist.</w:t>
-      </w:r>
-      <w:r>
-        <w:t xml:space="preserve"> Downstream negative </w:t>
-      </w:r>
-      <w:r>
-        <w:lastRenderedPageBreak/>
-        <w:t xml:space="preserve">feedback loops which reduce activity after a certain threshold (signaling achieved) and would turn an agonist into an inverse agonist. </w:t>
-      </w:r>
-    </w:p>
-    <w:p>
-      <w:pPr>
-        <w:pStyle w:val="Heading3"/>
-      </w:pPr>
-      <w:bookmarkStart w:id="10" w:name="_Toc116846800"/>
+      <w:bookmarkStart w:id="10" w:name="_Toc117278451"/>
       <w:r>
         <w:t>High Throughput Data</w:t>
       </w:r>
@@ -3734,6 +4084,7 @@
           <w:b/>
           <w:bCs/>
         </w:rPr>
+        <w:lastRenderedPageBreak/>
         <w:t>Metabol</w:t>
       </w:r>
       <w:r>
@@ -3891,9 +4242,8 @@
       <w:pPr>
         <w:pStyle w:val="Heading2"/>
       </w:pPr>
-      <w:bookmarkStart w:id="11" w:name="_Toc116846801"/>
-      <w:r>
-        <w:lastRenderedPageBreak/>
+      <w:bookmarkStart w:id="11" w:name="_Toc117278452"/>
+      <w:r>
         <w:t xml:space="preserve">Tissue Organization </w:t>
       </w:r>
       <w:proofErr w:type="gramStart"/>
@@ -3910,7 +4260,7 @@
       <w:pPr>
         <w:pStyle w:val="Heading3"/>
       </w:pPr>
-      <w:bookmarkStart w:id="12" w:name="_Toc116846802"/>
+      <w:bookmarkStart w:id="12" w:name="_Toc117278453"/>
       <w:r>
         <w:t>Tissue Organization</w:t>
       </w:r>
@@ -4425,7 +4775,11 @@
         <w:t xml:space="preserve">to its shape after deformation. </w:t>
       </w:r>
       <w:r>
-        <w:t>Ground substance between fiber and cells</w:t>
+        <w:t xml:space="preserve">Ground </w:t>
+      </w:r>
+      <w:r>
+        <w:lastRenderedPageBreak/>
+        <w:t>substance between fiber and cells</w:t>
       </w:r>
       <w:r>
         <w:t>: water stabilized by glyco</w:t>
@@ -4525,7 +4879,6 @@
           <w:b/>
           <w:bCs/>
         </w:rPr>
-        <w:lastRenderedPageBreak/>
         <w:t xml:space="preserve">Bone matrix: osteoblasts </w:t>
       </w:r>
       <w:r>
@@ -5003,7 +5356,7 @@
       <w:pPr>
         <w:pStyle w:val="Heading3"/>
       </w:pPr>
-      <w:bookmarkStart w:id="13" w:name="_Toc116846803"/>
+      <w:bookmarkStart w:id="13" w:name="_Toc117278454"/>
       <w:r>
         <w:t>Tissue Dynamics</w:t>
       </w:r>
@@ -5063,6 +5416,7 @@
         </w:numPr>
       </w:pPr>
       <w:r>
+        <w:lastRenderedPageBreak/>
         <w:t>In human development of specialized cells is completed in the first semester.</w:t>
       </w:r>
     </w:p>
@@ -5132,526 +5486,528 @@
           <w:b/>
           <w:bCs/>
         </w:rPr>
+        <w:t>Small intestine</w:t>
+      </w:r>
+      <w:r>
+        <w:t xml:space="preserve">: </w:t>
+      </w:r>
+      <w:r>
+        <w:t>c</w:t>
+      </w:r>
+      <w:r>
+        <w:t>ryptos</w:t>
+      </w:r>
+      <w:r>
+        <w:t>: small invaginations</w:t>
+      </w:r>
+      <w:r>
+        <w:t xml:space="preserve">, where epithelial cells are replenished. </w:t>
+      </w:r>
+      <w:r>
+        <w:t>At the base slowly diving tissue-specific stem cells.</w:t>
+      </w:r>
+      <w:r>
+        <w:t xml:space="preserve"> After diving the daughter cells move up the crypt</w:t>
+      </w:r>
+      <w:r>
+        <w:t xml:space="preserve">, and become transient amplifying cells. </w:t>
+      </w:r>
+      <w:r>
+        <w:t xml:space="preserve"> </w:t>
+      </w:r>
+      <w:r>
+        <w:t>When pushed out of the crypt, they are mature. By 5 days, they reach the top of microvilli, and die and sl</w:t>
+      </w:r>
+      <w:r>
+        <w:t>o</w:t>
+      </w:r>
+      <w:r>
+        <w:t>ugh off.</w:t>
+      </w:r>
+      <w:r>
+        <w:t xml:space="preserve"> </w:t>
+      </w:r>
+      <w:r>
+        <w:t xml:space="preserve">Another replenishing tissue is hair. </w:t>
+      </w:r>
+      <w:r>
+        <w:t xml:space="preserve">The epidermis is also proliferative, and maintained </w:t>
+      </w:r>
+      <w:r>
+        <w:t>by tissue resident stem cells</w:t>
+      </w:r>
+      <w:r>
+        <w:t xml:space="preserve"> located in the basal lamina</w:t>
+      </w:r>
+      <w:r>
+        <w:t>, dar</w:t>
+      </w:r>
+      <w:r>
+        <w:t>k</w:t>
+      </w:r>
+      <w:r>
+        <w:t xml:space="preserve"> color: stem cell niche</w:t>
+      </w:r>
+      <w:r>
+        <w:t xml:space="preserve">. </w:t>
+      </w:r>
+    </w:p>
+    <w:p>
+      <w:pPr>
+        <w:pStyle w:val="ListParagraph"/>
+        <w:numPr>
+          <w:ilvl w:val="0"/>
+          <w:numId w:val="14"/>
+        </w:numPr>
+      </w:pPr>
+      <w:r>
+        <w:rPr>
+          <w:b/>
+          <w:bCs/>
+        </w:rPr>
+        <w:t>Repair</w:t>
+      </w:r>
+      <w:r>
+        <w:t>: deals with wound healing</w:t>
+      </w:r>
+      <w:r>
+        <w:t xml:space="preserve">. </w:t>
+      </w:r>
+    </w:p>
+    <w:p>
+      <w:pPr>
+        <w:pStyle w:val="ListParagraph"/>
+        <w:numPr>
+          <w:ilvl w:val="0"/>
+          <w:numId w:val="14"/>
+        </w:numPr>
+      </w:pPr>
+      <w:r>
+        <w:rPr>
+          <w:b/>
+          <w:bCs/>
+        </w:rPr>
+        <w:t>Formation</w:t>
+      </w:r>
+      <w:r>
+        <w:t>: new tissue</w:t>
+      </w:r>
+      <w:r>
+        <w:t xml:space="preserve">, concerns morphogenesis and embryonic stem cell biology. </w:t>
+      </w:r>
+    </w:p>
+    <w:p/>
+    <w:p>
+      <w:r>
+        <w:t xml:space="preserve">When cell proliferation </w:t>
+      </w:r>
+      <w:r>
+        <w:t>goes</w:t>
+      </w:r>
+      <w:r>
+        <w:t xml:space="preserve"> haywire </w:t>
+      </w:r>
+      <w:r>
+        <w:t xml:space="preserve">leading to </w:t>
+      </w:r>
+      <w:r>
+        <w:t xml:space="preserve">rapid cell growth, </w:t>
+      </w:r>
+      <w:r>
+        <w:t>or cancer</w:t>
+      </w:r>
+      <w:r>
+        <w:t xml:space="preserve">, </w:t>
+      </w:r>
+      <w:r>
+        <w:t xml:space="preserve">is </w:t>
+      </w:r>
+      <w:r>
+        <w:t xml:space="preserve">attributed </w:t>
+      </w:r>
+      <w:r>
+        <w:t xml:space="preserve">to </w:t>
+      </w:r>
+      <w:r>
+        <w:t xml:space="preserve">DNA mutation. </w:t>
+      </w:r>
+    </w:p>
+    <w:p>
+      <w:r>
+        <w:t>One way homeostasis could be interrupted is through changes of matrix composition and structure.</w:t>
+      </w:r>
+    </w:p>
+    <w:p>
+      <w:r>
+        <w:rPr>
+          <w:b/>
+          <w:bCs/>
+        </w:rPr>
+        <w:t>Bladder</w:t>
+      </w:r>
+      <w:r>
+        <w:t xml:space="preserve">: bottom type 1 and type 3 collagen fibers. </w:t>
+      </w:r>
+      <w:r>
+        <w:t xml:space="preserve">Connective tissue supported by bladder smooth muscle cells. </w:t>
+      </w:r>
+      <w:r>
+        <w:t>When tension, stress produces metalloproteinases</w:t>
+      </w:r>
+      <w:r>
+        <w:t>, that degrade in stages the extracellular matrix. This structure changes alter the mechanical properties of the bladder, and alters the amount of free or diffusible growth factors.</w:t>
+      </w:r>
+      <w:r>
+        <w:t xml:space="preserve"> This burst of growth factors leads to </w:t>
+      </w:r>
+      <w:r>
+        <w:rPr>
+          <w:b/>
+          <w:bCs/>
+        </w:rPr>
+        <w:t>hypertrophy</w:t>
+      </w:r>
+      <w:r>
+        <w:t xml:space="preserve"> and </w:t>
+      </w:r>
+      <w:r>
+        <w:rPr>
+          <w:b/>
+          <w:bCs/>
+        </w:rPr>
+        <w:t>hyperplasia</w:t>
+      </w:r>
+      <w:r>
+        <w:t xml:space="preserve"> of the smooth muscle cells. </w:t>
+      </w:r>
+      <w:r>
+        <w:t xml:space="preserve">The change is ECM structure is the tipping point of progression of bladder disease. </w:t>
+      </w:r>
+    </w:p>
+    <w:p>
+      <w:r>
+        <w:rPr>
+          <w:b/>
+          <w:bCs/>
+        </w:rPr>
+        <w:t>Tissue repair</w:t>
+      </w:r>
+      <w:r>
+        <w:t xml:space="preserve">: </w:t>
+      </w:r>
+      <w:r>
+        <w:t xml:space="preserve">healing is highly coordinated. </w:t>
+      </w:r>
+      <w:r>
+        <w:t xml:space="preserve">Fibrotic tissue diseases including </w:t>
+      </w:r>
+      <w:r>
+        <w:t>cirrhosis</w:t>
+      </w:r>
+      <w:r>
+        <w:t xml:space="preserve"> of the liver, </w:t>
+      </w:r>
+      <w:r>
+        <w:t>and scleroderma</w:t>
+      </w:r>
+      <w:r>
+        <w:t xml:space="preserve"> contained similar processes </w:t>
+      </w:r>
+      <w:r>
+        <w:t xml:space="preserve">to scar formation. </w:t>
+      </w:r>
+      <w:r>
+        <w:t xml:space="preserve">Fibrosis is considered irreversible </w:t>
+      </w:r>
+      <w:r>
+        <w:t>clinically and</w:t>
+      </w:r>
+      <w:r>
+        <w:t xml:space="preserve"> is treated with </w:t>
+      </w:r>
+      <w:r>
+        <w:t xml:space="preserve">anti-inflammatory </w:t>
+      </w:r>
+      <w:r>
+        <w:t>and immunosuppressive drugs</w:t>
+      </w:r>
+      <w:r>
+        <w:t>:</w:t>
+      </w:r>
+    </w:p>
+    <w:p>
+      <w:pPr>
+        <w:pStyle w:val="ListParagraph"/>
+        <w:numPr>
+          <w:ilvl w:val="0"/>
+          <w:numId w:val="16"/>
+        </w:numPr>
+        <w:rPr>
+          <w:b/>
+          <w:bCs/>
+        </w:rPr>
+      </w:pPr>
+      <w:r>
+        <w:rPr>
+          <w:b/>
+          <w:bCs/>
+        </w:rPr>
+        <w:t>Hemostasis</w:t>
+      </w:r>
+    </w:p>
+    <w:p>
+      <w:pPr>
+        <w:pStyle w:val="ListParagraph"/>
+        <w:ind w:left="360"/>
+      </w:pPr>
+      <w:r>
+        <w:t xml:space="preserve">In flux of platelets from the bloodstream, </w:t>
+      </w:r>
+      <w:r>
+        <w:t xml:space="preserve">adhere to </w:t>
+      </w:r>
+      <w:r>
+        <w:t xml:space="preserve">the wound site and dump their granules. </w:t>
+      </w:r>
+      <w:r>
+        <w:t xml:space="preserve">The signal from these granules recruit other platelets and thrombus starts to form. </w:t>
+      </w:r>
+      <w:r>
+        <w:t xml:space="preserve">Hemorrhaging blood vessels will respond via constriction and combined with the </w:t>
+      </w:r>
+      <w:r>
+        <w:t>thrombus;</w:t>
+      </w:r>
+      <w:r>
+        <w:t xml:space="preserve"> this will shut down bleeding. </w:t>
+      </w:r>
+      <w:r>
+        <w:t xml:space="preserve"> </w:t>
+      </w:r>
+    </w:p>
+    <w:p>
+      <w:pPr>
+        <w:pStyle w:val="ListParagraph"/>
+        <w:numPr>
+          <w:ilvl w:val="0"/>
+          <w:numId w:val="16"/>
+        </w:numPr>
+      </w:pPr>
+      <w:r>
+        <w:rPr>
+          <w:b/>
+          <w:bCs/>
+        </w:rPr>
+        <w:t>Inflammation</w:t>
+      </w:r>
+      <w:r>
+        <w:t xml:space="preserve">: </w:t>
+      </w:r>
+    </w:p>
+    <w:p>
+      <w:pPr>
+        <w:ind w:left="360"/>
+      </w:pPr>
+      <w:r>
+        <w:t>W</w:t>
+      </w:r>
+      <w:r>
+        <w:t xml:space="preserve">hite blood cells infiltrate, </w:t>
+      </w:r>
+      <w:r>
+        <w:t xml:space="preserve">and help clean up bacteria </w:t>
+      </w:r>
+      <w:r>
+        <w:t>and dirt</w:t>
+      </w:r>
+      <w:r>
+        <w:t xml:space="preserve">. Neutrophils </w:t>
+      </w:r>
+      <w:r>
+        <w:t xml:space="preserve">migrate to the wound, </w:t>
+      </w:r>
+      <w:r>
+        <w:t xml:space="preserve">from dilated and permeable </w:t>
+      </w:r>
+      <w:r>
+        <w:t>surrounding blood vessels</w:t>
+      </w:r>
+      <w:r>
+        <w:t xml:space="preserve">. Monocytes mature </w:t>
+      </w:r>
+      <w:r>
+        <w:t xml:space="preserve">into macrophages </w:t>
+      </w:r>
+      <w:r>
+        <w:t xml:space="preserve">and </w:t>
+      </w:r>
+      <w:r>
+        <w:t xml:space="preserve">clean up or further </w:t>
+      </w:r>
+      <w:r>
+        <w:t xml:space="preserve">clean up the injury </w:t>
+      </w:r>
+      <w:r>
+        <w:t xml:space="preserve">site. </w:t>
+      </w:r>
+      <w:r>
+        <w:t>M</w:t>
+      </w:r>
+      <w:r>
+        <w:t xml:space="preserve">acrophages please another role </w:t>
+      </w:r>
+      <w:r>
+        <w:t xml:space="preserve">in wound healing </w:t>
+      </w:r>
+      <w:r>
+        <w:t xml:space="preserve">by releasing a host of stimulatory </w:t>
+      </w:r>
+      <w:r>
+        <w:t>factors</w:t>
+      </w:r>
+      <w:r>
+        <w:t xml:space="preserve"> which signal to surrounding cells. </w:t>
+      </w:r>
+    </w:p>
+    <w:p>
+      <w:pPr>
+        <w:pStyle w:val="ListParagraph"/>
+        <w:numPr>
+          <w:ilvl w:val="0"/>
+          <w:numId w:val="16"/>
+        </w:numPr>
+        <w:rPr>
+          <w:b/>
+          <w:bCs/>
+        </w:rPr>
+      </w:pPr>
+      <w:r>
+        <w:rPr>
+          <w:b/>
+          <w:bCs/>
+        </w:rPr>
+        <w:t>Migration and Proliferation</w:t>
+      </w:r>
+      <w:r>
+        <w:rPr>
+          <w:b/>
+          <w:bCs/>
+        </w:rPr>
+        <w:t xml:space="preserve">: </w:t>
+      </w:r>
+    </w:p>
+    <w:p>
+      <w:pPr>
+        <w:ind w:left="360"/>
+      </w:pPr>
+      <w:r>
+        <w:t>E</w:t>
+      </w:r>
+      <w:r>
+        <w:t>vent</w:t>
+      </w:r>
+      <w:r>
+        <w:t xml:space="preserve">ually, </w:t>
+      </w:r>
+      <w:r>
+        <w:t xml:space="preserve">granulation tissues replace the clot. </w:t>
+      </w:r>
+      <w:r>
+        <w:t xml:space="preserve">This tissue contains fibroblasts </w:t>
+      </w:r>
+      <w:r>
+        <w:t xml:space="preserve">which produce </w:t>
+      </w:r>
+      <w:r>
+        <w:t xml:space="preserve">collagen and </w:t>
+      </w:r>
+      <w:r>
+        <w:t>t</w:t>
+      </w:r>
+      <w:r>
+        <w:t xml:space="preserve">his works </w:t>
+      </w:r>
+      <w:r>
+        <w:t>to hold the wound together.</w:t>
+      </w:r>
+      <w:r>
+        <w:t xml:space="preserve"> </w:t>
+      </w:r>
+      <w:r>
+        <w:t xml:space="preserve">It also helps support the growth </w:t>
+      </w:r>
+      <w:r>
+        <w:t xml:space="preserve">new capillaries into </w:t>
+      </w:r>
+      <w:r>
+        <w:t>the injury zone</w:t>
+      </w:r>
+      <w:r>
+        <w:t xml:space="preserve">, necessary for providing </w:t>
+      </w:r>
+      <w:r>
+        <w:t xml:space="preserve">vital nutrients </w:t>
+      </w:r>
+      <w:r>
+        <w:t>and waste removal</w:t>
+      </w:r>
+      <w:r>
+        <w:t xml:space="preserve">. </w:t>
+      </w:r>
+      <w:r>
+        <w:t xml:space="preserve">proliferation and migration of the epidermis closes the top of the wound. </w:t>
+      </w:r>
+      <w:r>
         <w:lastRenderedPageBreak/>
-        <w:t>Small intestine</w:t>
+        <w:t>While contraction of myofibroblasts which are a differentiated form of fibroblasts will close the internal edges of the wounds</w:t>
+      </w:r>
+    </w:p>
+    <w:p>
+      <w:pPr>
+        <w:pStyle w:val="ListParagraph"/>
+        <w:numPr>
+          <w:ilvl w:val="0"/>
+          <w:numId w:val="16"/>
+        </w:numPr>
+      </w:pPr>
+      <w:r>
+        <w:rPr>
+          <w:b/>
+          <w:bCs/>
+        </w:rPr>
+        <w:t>Maturation</w:t>
       </w:r>
       <w:r>
         <w:t xml:space="preserve">: </w:t>
       </w:r>
-      <w:r>
-        <w:t>c</w:t>
-      </w:r>
-      <w:r>
-        <w:t>ryptos</w:t>
-      </w:r>
-      <w:r>
-        <w:t>: small invaginations</w:t>
-      </w:r>
-      <w:r>
-        <w:t xml:space="preserve">, where epithelial cells are replenished. </w:t>
-      </w:r>
-      <w:r>
-        <w:t>At the base slowly diving tissue-specific stem cells.</w:t>
-      </w:r>
-      <w:r>
-        <w:t xml:space="preserve"> After diving the daughter cells move up the crypt</w:t>
-      </w:r>
-      <w:r>
-        <w:t xml:space="preserve">, and become transient amplifying cells. </w:t>
-      </w:r>
-      <w:r>
-        <w:t xml:space="preserve"> </w:t>
-      </w:r>
-      <w:r>
-        <w:t>When pushed out of the crypt, they are mature. By 5 days, they reach the top of microvilli, and die and sl</w:t>
-      </w:r>
-      <w:r>
-        <w:t>o</w:t>
-      </w:r>
-      <w:r>
-        <w:t>ugh off.</w:t>
-      </w:r>
-      <w:r>
-        <w:t xml:space="preserve"> </w:t>
-      </w:r>
-      <w:r>
-        <w:t xml:space="preserve">Another replenishing tissue is hair. </w:t>
-      </w:r>
-      <w:r>
-        <w:t xml:space="preserve">The epidermis is also proliferative, and maintained </w:t>
-      </w:r>
-      <w:r>
-        <w:t>by tissue resident stem cells</w:t>
-      </w:r>
-      <w:r>
-        <w:t xml:space="preserve"> located in the basal lamina</w:t>
-      </w:r>
-      <w:r>
-        <w:t>, dar</w:t>
-      </w:r>
-      <w:r>
-        <w:t>k</w:t>
-      </w:r>
-      <w:r>
-        <w:t xml:space="preserve"> color: stem cell niche</w:t>
+    </w:p>
+    <w:p>
+      <w:pPr>
+        <w:ind w:left="360"/>
+      </w:pPr>
+      <w:r>
+        <w:t xml:space="preserve">Changes made during the proliferation phase are reinforced. </w:t>
+      </w:r>
+      <w:r>
+        <w:t xml:space="preserve">Collagen is rearranged </w:t>
+      </w:r>
+      <w:r>
+        <w:t xml:space="preserve">and only the necessary capillaries are </w:t>
+      </w:r>
+      <w:r>
+        <w:t>maintained</w:t>
       </w:r>
       <w:r>
         <w:t xml:space="preserve">. </w:t>
       </w:r>
     </w:p>
-    <w:p>
-      <w:pPr>
-        <w:pStyle w:val="ListParagraph"/>
-        <w:numPr>
-          <w:ilvl w:val="0"/>
-          <w:numId w:val="14"/>
-        </w:numPr>
-      </w:pPr>
-      <w:r>
-        <w:rPr>
-          <w:b/>
-          <w:bCs/>
-        </w:rPr>
-        <w:t>Repair</w:t>
-      </w:r>
-      <w:r>
-        <w:t>: deals with wound healing</w:t>
-      </w:r>
-      <w:r>
-        <w:t xml:space="preserve">. </w:t>
-      </w:r>
-    </w:p>
-    <w:p>
-      <w:pPr>
-        <w:pStyle w:val="ListParagraph"/>
-        <w:numPr>
-          <w:ilvl w:val="0"/>
-          <w:numId w:val="14"/>
-        </w:numPr>
-      </w:pPr>
-      <w:r>
-        <w:rPr>
-          <w:b/>
-          <w:bCs/>
-        </w:rPr>
-        <w:t>Formation</w:t>
-      </w:r>
-      <w:r>
-        <w:t>: new tissue</w:t>
-      </w:r>
-      <w:r>
-        <w:t xml:space="preserve">, concerns morphogenesis and embryonic stem cell biology. </w:t>
-      </w:r>
-    </w:p>
     <w:p/>
     <w:p>
       <w:r>
-        <w:t xml:space="preserve">When cell proliferation </w:t>
-      </w:r>
-      <w:r>
-        <w:t>goes</w:t>
-      </w:r>
-      <w:r>
-        <w:t xml:space="preserve"> haywire </w:t>
-      </w:r>
-      <w:r>
-        <w:t xml:space="preserve">leading to </w:t>
-      </w:r>
-      <w:r>
-        <w:t xml:space="preserve">rapid cell growth, </w:t>
-      </w:r>
-      <w:r>
-        <w:t>or cancer</w:t>
-      </w:r>
-      <w:r>
-        <w:t xml:space="preserve">, </w:t>
-      </w:r>
-      <w:r>
-        <w:t xml:space="preserve">is </w:t>
-      </w:r>
-      <w:r>
-        <w:t xml:space="preserve">attributed </w:t>
-      </w:r>
-      <w:r>
-        <w:t xml:space="preserve">to </w:t>
-      </w:r>
-      <w:r>
-        <w:t xml:space="preserve">DNA mutation. </w:t>
-      </w:r>
-    </w:p>
-    <w:p>
-      <w:r>
-        <w:t>One way homeostasis could be interrupted is through changes of matrix composition and structure.</w:t>
-      </w:r>
-    </w:p>
-    <w:p>
-      <w:r>
-        <w:rPr>
-          <w:b/>
-          <w:bCs/>
-        </w:rPr>
-        <w:t>Bladder</w:t>
-      </w:r>
-      <w:r>
-        <w:t xml:space="preserve">: bottom type 1 and type 3 collagen fibers. </w:t>
-      </w:r>
-      <w:r>
-        <w:t xml:space="preserve">Connective tissue supported by bladder smooth muscle cells. </w:t>
-      </w:r>
-      <w:r>
-        <w:t>When tension, stress produces metalloproteinases</w:t>
-      </w:r>
-      <w:r>
-        <w:t>, that degrade in stages the extracellular matrix. This structure changes alter the mechanical properties of the bladder, and alters the amount of free or diffusible growth factors.</w:t>
-      </w:r>
-      <w:r>
-        <w:t xml:space="preserve"> This burst of growth factors leads to </w:t>
-      </w:r>
-      <w:r>
-        <w:rPr>
-          <w:b/>
-          <w:bCs/>
-        </w:rPr>
-        <w:t>hypertrophy</w:t>
-      </w:r>
-      <w:r>
-        <w:t xml:space="preserve"> and </w:t>
-      </w:r>
-      <w:r>
-        <w:rPr>
-          <w:b/>
-          <w:bCs/>
-        </w:rPr>
-        <w:t>hyperplasia</w:t>
-      </w:r>
-      <w:r>
-        <w:t xml:space="preserve"> of the smooth muscle cells. </w:t>
-      </w:r>
-      <w:r>
-        <w:t xml:space="preserve">The change is ECM structure is the tipping point of progression of bladder disease. </w:t>
-      </w:r>
-    </w:p>
-    <w:p>
-      <w:r>
-        <w:rPr>
-          <w:b/>
-          <w:bCs/>
-        </w:rPr>
-        <w:t>Tissue repair</w:t>
-      </w:r>
-      <w:r>
-        <w:t xml:space="preserve">: </w:t>
-      </w:r>
-      <w:r>
-        <w:t xml:space="preserve">healing is highly coordinated. </w:t>
-      </w:r>
-      <w:r>
-        <w:t xml:space="preserve">Fibrotic tissue diseases including </w:t>
-      </w:r>
-      <w:r>
-        <w:t>cirrhosis</w:t>
-      </w:r>
-      <w:r>
-        <w:t xml:space="preserve"> of the liver, </w:t>
-      </w:r>
-      <w:r>
-        <w:t>and scleroderma</w:t>
-      </w:r>
-      <w:r>
-        <w:t xml:space="preserve"> contained similar processes </w:t>
-      </w:r>
-      <w:r>
-        <w:t xml:space="preserve">to scar formation. </w:t>
-      </w:r>
-      <w:r>
-        <w:t xml:space="preserve">Fibrosis is considered irreversible </w:t>
-      </w:r>
-      <w:r>
-        <w:t>clinically and</w:t>
-      </w:r>
-      <w:r>
-        <w:t xml:space="preserve"> is treated with </w:t>
-      </w:r>
-      <w:r>
-        <w:t xml:space="preserve">anti-inflammatory </w:t>
-      </w:r>
-      <w:r>
-        <w:t>and immunosuppressive drugs</w:t>
-      </w:r>
-      <w:r>
-        <w:t>:</w:t>
-      </w:r>
-    </w:p>
-    <w:p>
-      <w:pPr>
-        <w:pStyle w:val="ListParagraph"/>
-        <w:numPr>
-          <w:ilvl w:val="0"/>
-          <w:numId w:val="16"/>
-        </w:numPr>
-        <w:rPr>
-          <w:b/>
-          <w:bCs/>
-        </w:rPr>
-      </w:pPr>
-      <w:r>
-        <w:rPr>
-          <w:b/>
-          <w:bCs/>
-        </w:rPr>
-        <w:t>Hemostasis</w:t>
-      </w:r>
-    </w:p>
-    <w:p>
-      <w:pPr>
-        <w:pStyle w:val="ListParagraph"/>
-        <w:ind w:left="360"/>
-      </w:pPr>
-      <w:r>
-        <w:t xml:space="preserve">In flux of platelets from the bloodstream, </w:t>
-      </w:r>
-      <w:r>
-        <w:t xml:space="preserve">adhere to </w:t>
-      </w:r>
-      <w:r>
-        <w:t xml:space="preserve">the wound site and dump their granules. </w:t>
-      </w:r>
-      <w:r>
-        <w:t xml:space="preserve">The signal from these granules recruit other platelets and thrombus starts to form. </w:t>
-      </w:r>
-      <w:r>
-        <w:t xml:space="preserve">Hemorrhaging blood vessels will respond via constriction and combined with the </w:t>
-      </w:r>
-      <w:r>
-        <w:t>thrombus;</w:t>
-      </w:r>
-      <w:r>
-        <w:t xml:space="preserve"> this will shut down bleeding. </w:t>
-      </w:r>
-      <w:r>
-        <w:t xml:space="preserve"> </w:t>
-      </w:r>
-    </w:p>
-    <w:p>
-      <w:pPr>
-        <w:pStyle w:val="ListParagraph"/>
-        <w:numPr>
-          <w:ilvl w:val="0"/>
-          <w:numId w:val="16"/>
-        </w:numPr>
-      </w:pPr>
-      <w:r>
-        <w:rPr>
-          <w:b/>
-          <w:bCs/>
-        </w:rPr>
-        <w:t>Inflammation</w:t>
-      </w:r>
-      <w:r>
-        <w:t xml:space="preserve">: </w:t>
-      </w:r>
-    </w:p>
-    <w:p>
-      <w:pPr>
-        <w:ind w:left="360"/>
-      </w:pPr>
-      <w:r>
-        <w:t>W</w:t>
-      </w:r>
-      <w:r>
-        <w:t xml:space="preserve">hite blood cells infiltrate, </w:t>
-      </w:r>
-      <w:r>
-        <w:t xml:space="preserve">and help clean up bacteria </w:t>
-      </w:r>
-      <w:r>
-        <w:t>and dirt</w:t>
-      </w:r>
-      <w:r>
-        <w:t xml:space="preserve">. Neutrophils </w:t>
-      </w:r>
-      <w:r>
-        <w:t xml:space="preserve">migrate to the wound, </w:t>
-      </w:r>
-      <w:r>
-        <w:t xml:space="preserve">from dilated and permeable </w:t>
-      </w:r>
-      <w:r>
-        <w:t>surrounding blood vessels</w:t>
-      </w:r>
-      <w:r>
-        <w:t xml:space="preserve">. Monocytes mature </w:t>
-      </w:r>
-      <w:r>
-        <w:t xml:space="preserve">into macrophages </w:t>
-      </w:r>
-      <w:r>
-        <w:t xml:space="preserve">and </w:t>
-      </w:r>
-      <w:r>
-        <w:t xml:space="preserve">clean up or further </w:t>
-      </w:r>
-      <w:r>
-        <w:t xml:space="preserve">clean up the injury </w:t>
-      </w:r>
-      <w:r>
-        <w:t xml:space="preserve">site. </w:t>
-      </w:r>
-      <w:r>
-        <w:t>M</w:t>
-      </w:r>
-      <w:r>
-        <w:t xml:space="preserve">acrophages please another role </w:t>
-      </w:r>
-      <w:r>
-        <w:t xml:space="preserve">in wound healing </w:t>
-      </w:r>
-      <w:r>
-        <w:t xml:space="preserve">by releasing a host of stimulatory </w:t>
-      </w:r>
-      <w:r>
-        <w:t>factors</w:t>
-      </w:r>
-      <w:r>
-        <w:t xml:space="preserve"> which signal to surrounding cells. </w:t>
-      </w:r>
-    </w:p>
-    <w:p>
-      <w:pPr>
-        <w:pStyle w:val="ListParagraph"/>
-        <w:numPr>
-          <w:ilvl w:val="0"/>
-          <w:numId w:val="16"/>
-        </w:numPr>
-        <w:rPr>
-          <w:b/>
-          <w:bCs/>
-        </w:rPr>
-      </w:pPr>
-      <w:r>
-        <w:rPr>
-          <w:b/>
-          <w:bCs/>
-        </w:rPr>
-        <w:t>Migration and Proliferation</w:t>
-      </w:r>
-      <w:r>
-        <w:rPr>
-          <w:b/>
-          <w:bCs/>
-        </w:rPr>
-        <w:t xml:space="preserve">: </w:t>
-      </w:r>
-    </w:p>
-    <w:p>
-      <w:pPr>
-        <w:ind w:left="360"/>
-      </w:pPr>
-      <w:r>
-        <w:t>E</w:t>
-      </w:r>
-      <w:r>
-        <w:t>vent</w:t>
-      </w:r>
-      <w:r>
-        <w:t xml:space="preserve">ually, </w:t>
-      </w:r>
-      <w:r>
-        <w:t xml:space="preserve">granulation tissues replace the clot. </w:t>
-      </w:r>
-      <w:r>
-        <w:t xml:space="preserve">This tissue contains fibroblasts </w:t>
-      </w:r>
-      <w:r>
-        <w:t xml:space="preserve">which produce </w:t>
-      </w:r>
-      <w:r>
-        <w:t xml:space="preserve">collagen and </w:t>
-      </w:r>
-      <w:r>
-        <w:t>t</w:t>
-      </w:r>
-      <w:r>
-        <w:t xml:space="preserve">his works </w:t>
-      </w:r>
-      <w:r>
-        <w:t>to hold the wound together.</w:t>
-      </w:r>
-      <w:r>
-        <w:t xml:space="preserve"> </w:t>
-      </w:r>
-      <w:r>
-        <w:t xml:space="preserve">It also helps support the growth </w:t>
-      </w:r>
-      <w:r>
-        <w:t xml:space="preserve">new capillaries into </w:t>
-      </w:r>
-      <w:r>
-        <w:t>the injury zone</w:t>
-      </w:r>
-      <w:r>
-        <w:t xml:space="preserve">, necessary for providing </w:t>
-      </w:r>
-      <w:r>
-        <w:t xml:space="preserve">vital nutrients </w:t>
-      </w:r>
-      <w:r>
-        <w:t>and waste removal</w:t>
-      </w:r>
-      <w:r>
-        <w:t xml:space="preserve">. </w:t>
-      </w:r>
-      <w:r>
-        <w:t>proliferation and migration of the epidermis closes the top of the wound. While contraction of myofibroblasts which are a differentiated form of fibroblasts will close the internal edges of the wounds</w:t>
-      </w:r>
-    </w:p>
-    <w:p>
-      <w:pPr>
-        <w:pStyle w:val="ListParagraph"/>
-        <w:numPr>
-          <w:ilvl w:val="0"/>
-          <w:numId w:val="16"/>
-        </w:numPr>
-      </w:pPr>
-      <w:r>
-        <w:rPr>
-          <w:b/>
-          <w:bCs/>
-        </w:rPr>
-        <w:t>Maturation</w:t>
-      </w:r>
-      <w:r>
-        <w:t xml:space="preserve">: </w:t>
-      </w:r>
-    </w:p>
-    <w:p>
-      <w:pPr>
-        <w:ind w:left="360"/>
-      </w:pPr>
-      <w:r>
-        <w:t xml:space="preserve">Changes made during the proliferation phase are reinforced. </w:t>
-      </w:r>
-      <w:r>
-        <w:t xml:space="preserve">Collagen is rearranged </w:t>
-      </w:r>
-      <w:r>
-        <w:t xml:space="preserve">and only the necessary capillaries are </w:t>
-      </w:r>
-      <w:r>
-        <w:t>maintained</w:t>
-      </w:r>
-      <w:r>
-        <w:t xml:space="preserve">. </w:t>
-      </w:r>
-    </w:p>
-    <w:p/>
-    <w:p>
-      <w:r>
-        <w:rPr>
-          <w:b/>
-          <w:bCs/>
-        </w:rPr>
-        <w:lastRenderedPageBreak/>
+        <w:rPr>
+          <w:b/>
+          <w:bCs/>
+        </w:rPr>
         <w:t>Actin “purse-string” closure</w:t>
       </w:r>
       <w:r>
@@ -5964,7 +6320,7 @@
       <w:pPr>
         <w:pStyle w:val="Heading2"/>
       </w:pPr>
-      <w:bookmarkStart w:id="14" w:name="_Toc116846804"/>
+      <w:bookmarkStart w:id="14" w:name="_Toc117278455"/>
       <w:r>
         <w:t>Morphogenesis</w:t>
       </w:r>
@@ -5974,7 +6330,7 @@
       <w:pPr>
         <w:pStyle w:val="Heading3"/>
       </w:pPr>
-      <w:bookmarkStart w:id="15" w:name="_Toc116846805"/>
+      <w:bookmarkStart w:id="15" w:name="_Toc117278456"/>
       <w:r>
         <w:t>Early Transformations</w:t>
       </w:r>
@@ -6177,6 +6533,7 @@
         </w:numPr>
       </w:pPr>
       <w:r>
+        <w:lastRenderedPageBreak/>
         <w:t>The embryo continues to develop into</w:t>
       </w:r>
       <w:r>
@@ -6312,456 +6669,459 @@
           <w:b/>
           <w:bCs/>
         </w:rPr>
+        <w:t>Regulated development or stepwise approximation</w:t>
+      </w:r>
+      <w:r>
+        <w:t xml:space="preserve">: cells from trophoblast, </w:t>
+      </w:r>
+      <w:r>
+        <w:t xml:space="preserve">can convert to cells in the inner mass. Important because the inner cell mass becomes the </w:t>
+      </w:r>
+      <w:r>
+        <w:rPr>
+          <w:b/>
+          <w:bCs/>
+        </w:rPr>
+        <w:t>fetus</w:t>
+      </w:r>
+      <w:r>
+        <w:t xml:space="preserve">, the trophoblast becomes the </w:t>
+      </w:r>
+      <w:r>
+        <w:rPr>
+          <w:b/>
+          <w:bCs/>
+        </w:rPr>
+        <w:t>placenta</w:t>
+      </w:r>
+      <w:r>
+        <w:t>.</w:t>
+      </w:r>
+      <w:r>
+        <w:t xml:space="preserve"> </w:t>
+      </w:r>
+    </w:p>
+    <w:p>
+      <w:pPr>
+        <w:pStyle w:val="ListParagraph"/>
+        <w:numPr>
+          <w:ilvl w:val="0"/>
+          <w:numId w:val="19"/>
+        </w:numPr>
+      </w:pPr>
+      <w:r>
+        <w:t>The inner cell</w:t>
+      </w:r>
+      <w:r>
+        <w:t xml:space="preserve"> mass will continue to develop through the </w:t>
+      </w:r>
+      <w:r>
+        <w:rPr>
+          <w:b/>
+          <w:bCs/>
+        </w:rPr>
+        <w:t>gastrulation</w:t>
+      </w:r>
+      <w:r>
+        <w:t xml:space="preserve">. </w:t>
+      </w:r>
+      <w:r>
+        <w:t xml:space="preserve">This begins when a layer of inner cell mass moves to cover the interior: the </w:t>
+      </w:r>
+      <w:r>
+        <w:rPr>
+          <w:b/>
+          <w:bCs/>
+        </w:rPr>
+        <w:t>blastocoel cavity</w:t>
+      </w:r>
+      <w:r>
+        <w:t>.</w:t>
+      </w:r>
+      <w:r>
+        <w:t xml:space="preserve"> This process is called </w:t>
+      </w:r>
+      <w:r>
+        <w:rPr>
+          <w:b/>
+          <w:bCs/>
+        </w:rPr>
+        <w:t>delamination</w:t>
+      </w:r>
+      <w:r>
+        <w:t xml:space="preserve"> because a layer peeling off that inner cell mass to coat the interior cavity. </w:t>
+      </w:r>
+      <w:r>
+        <w:t xml:space="preserve">What result, two structures: the </w:t>
+      </w:r>
+      <w:r>
+        <w:rPr>
+          <w:b/>
+          <w:bCs/>
+        </w:rPr>
+        <w:t>hypoblast</w:t>
+      </w:r>
+      <w:r>
+        <w:t xml:space="preserve">, </w:t>
+      </w:r>
+      <w:r>
+        <w:t xml:space="preserve">sitting on top of what used to be the inner cell and the </w:t>
+      </w:r>
+      <w:r>
+        <w:rPr>
+          <w:b/>
+          <w:bCs/>
+        </w:rPr>
+        <w:t>yok sac</w:t>
+      </w:r>
+      <w:r>
+        <w:t xml:space="preserve">. At this point the inner cell mass is the </w:t>
+      </w:r>
+      <w:r>
+        <w:rPr>
+          <w:b/>
+          <w:bCs/>
+        </w:rPr>
+        <w:t>epiblast</w:t>
+      </w:r>
+      <w:r>
+        <w:t xml:space="preserve">. </w:t>
+      </w:r>
+      <w:r>
+        <w:t xml:space="preserve">A second delamination </w:t>
+      </w:r>
+      <w:r>
+        <w:t xml:space="preserve">creates a new fluid-filled space: the </w:t>
+      </w:r>
+      <w:r>
+        <w:rPr>
+          <w:b/>
+          <w:bCs/>
+        </w:rPr>
+        <w:t>amniotic cavity</w:t>
+      </w:r>
+      <w:r>
+        <w:t xml:space="preserve">. </w:t>
+      </w:r>
+      <w:r>
+        <w:t>This cavity will surround the fetus and will protect it up until birth.</w:t>
+      </w:r>
+      <w:r>
+        <w:t xml:space="preserve"> The epiblast will develop into the fetus. </w:t>
+      </w:r>
+      <w:r>
+        <w:t xml:space="preserve">Fluid-filled structure is being prompted by diffusion limitations, </w:t>
+      </w:r>
+      <w:r>
+        <w:rPr>
+          <w:b/>
+          <w:bCs/>
+        </w:rPr>
+        <w:t>diffusion of nutrients</w:t>
+      </w:r>
+      <w:r>
+        <w:t xml:space="preserve">. </w:t>
+      </w:r>
+      <w:r>
+        <w:t xml:space="preserve">As the embryo develops, and grows thicker in cell layers, </w:t>
+      </w:r>
+      <w:r>
+        <w:t xml:space="preserve">nutrient demand will no longer be </w:t>
+      </w:r>
+      <w:r>
+        <w:t>met by just cavity formation</w:t>
+      </w:r>
+      <w:r>
+        <w:t>, that is creating thinner layer</w:t>
+      </w:r>
+      <w:r>
+        <w:t>s</w:t>
+      </w:r>
+      <w:r>
+        <w:t xml:space="preserve">. </w:t>
+      </w:r>
+      <w:r>
+        <w:t xml:space="preserve"> </w:t>
+      </w:r>
+      <w:r>
+        <w:t>Instead,</w:t>
+      </w:r>
+      <w:r>
+        <w:t xml:space="preserve"> it will be met by the circulatory system, </w:t>
+      </w:r>
+      <w:r>
+        <w:t xml:space="preserve">the </w:t>
+      </w:r>
+      <w:r>
+        <w:rPr>
+          <w:u w:val="single"/>
+        </w:rPr>
+        <w:t>development of blood vessels</w:t>
+      </w:r>
+      <w:r>
+        <w:t xml:space="preserve">, that will be able to get nutrients and oxygen deep into tissues. </w:t>
+      </w:r>
+    </w:p>
+    <w:p>
+      <w:pPr>
+        <w:pStyle w:val="ListParagraph"/>
+        <w:numPr>
+          <w:ilvl w:val="0"/>
+          <w:numId w:val="19"/>
+        </w:numPr>
+      </w:pPr>
+      <w:r>
+        <w:t>In the primitive streak, significant movement take</w:t>
+      </w:r>
+      <w:r>
+        <w:t>s</w:t>
+      </w:r>
+      <w:r>
+        <w:t xml:space="preserve"> place. </w:t>
+      </w:r>
+      <w:r>
+        <w:t xml:space="preserve">What result is the formation of 3 germ layers: the </w:t>
+      </w:r>
+      <w:r>
+        <w:rPr>
+          <w:b/>
+          <w:bCs/>
+        </w:rPr>
+        <w:t>endoderm, mesoderm and ectoderm</w:t>
+      </w:r>
+      <w:r>
+        <w:t xml:space="preserve">. </w:t>
+      </w:r>
+    </w:p>
+    <w:p>
+      <w:pPr>
+        <w:pStyle w:val="ListParagraph"/>
+        <w:numPr>
+          <w:ilvl w:val="0"/>
+          <w:numId w:val="19"/>
+        </w:numPr>
+      </w:pPr>
+      <w:r>
+        <w:t>A group of cells in the ectoderm will travel down along the primitive node (</w:t>
+      </w:r>
+      <w:proofErr w:type="spellStart"/>
+      <w:r>
+        <w:t>Hensen’s</w:t>
+      </w:r>
+      <w:proofErr w:type="spellEnd"/>
+      <w:r>
+        <w:t xml:space="preserve"> node) </w:t>
+      </w:r>
+      <w:r>
+        <w:t xml:space="preserve">to form the </w:t>
+      </w:r>
+      <w:r>
+        <w:rPr>
+          <w:b/>
+          <w:bCs/>
+        </w:rPr>
+        <w:t>notochord</w:t>
+      </w:r>
+      <w:r>
+        <w:t>, which supplies signals to all 3 germ layers</w:t>
+      </w:r>
+      <w:r>
+        <w:t xml:space="preserve">, will help in the formation of the CNS from the ectoderm, </w:t>
+      </w:r>
+      <w:r>
+        <w:t xml:space="preserve">connective tissue from the mesoderm, </w:t>
+      </w:r>
+      <w:r>
+        <w:t xml:space="preserve">and the respiratory tract from the endoderm. </w:t>
+      </w:r>
+    </w:p>
+    <w:p>
+      <w:pPr>
+        <w:pStyle w:val="ListParagraph"/>
+        <w:numPr>
+          <w:ilvl w:val="0"/>
+          <w:numId w:val="19"/>
+        </w:numPr>
+      </w:pPr>
+      <w:r>
+        <w:t xml:space="preserve">Folding of the ectoderm continues and a tube is formed, eventually dissociated from the ectoderm, siting on top of notochord and beneath the </w:t>
+      </w:r>
+      <w:r>
+        <w:rPr>
+          <w:b/>
+          <w:bCs/>
+        </w:rPr>
+        <w:t>neural crest</w:t>
+      </w:r>
+      <w:r>
+        <w:t xml:space="preserve">: this tube will from the brain, brain stem and the spinal cord. </w:t>
+      </w:r>
+    </w:p>
+    <w:p>
+      <w:pPr>
+        <w:pStyle w:val="ListParagraph"/>
+        <w:numPr>
+          <w:ilvl w:val="0"/>
+          <w:numId w:val="19"/>
+        </w:numPr>
+      </w:pPr>
+      <w:r>
+        <w:t xml:space="preserve">As the embryo develops more, the amnion will pull </w:t>
+      </w:r>
+      <w:r>
+        <w:t>down, and</w:t>
+      </w:r>
+      <w:r>
+        <w:t xml:space="preserve"> the cavity will pull down and close around the neural tube. </w:t>
+      </w:r>
+      <w:r>
+        <w:t xml:space="preserve">To enclose the 3 germ layers, it </w:t>
+      </w:r>
+      <w:r>
+        <w:t>s</w:t>
+      </w:r>
+      <w:r>
+        <w:t xml:space="preserve">will begin to pinch off a portion of </w:t>
+      </w:r>
+      <w:r>
+        <w:t>yolk sac</w:t>
+      </w:r>
+      <w:r>
+        <w:t xml:space="preserve">. </w:t>
+      </w:r>
+      <w:r>
+        <w:t xml:space="preserve">One cavity is being pinched off by this folding is the </w:t>
+      </w:r>
+      <w:r>
+        <w:rPr>
+          <w:b/>
+          <w:bCs/>
+        </w:rPr>
+        <w:t>gut cavity</w:t>
+      </w:r>
+      <w:r>
+        <w:t xml:space="preserve">, and progressing a fully tubular structure for the gut. </w:t>
+      </w:r>
+      <w:r>
+        <w:t>At the end of these folds and pinches, embryo fully encased within the amniotic sac.</w:t>
+      </w:r>
+      <w:r>
+        <w:t xml:space="preserve"> </w:t>
+      </w:r>
+    </w:p>
+    <w:p>
+      <w:pPr>
+        <w:pStyle w:val="ListParagraph"/>
+        <w:numPr>
+          <w:ilvl w:val="0"/>
+          <w:numId w:val="19"/>
+        </w:numPr>
+      </w:pPr>
+      <w:r>
+        <w:rPr>
+          <w:b/>
+          <w:bCs/>
+        </w:rPr>
+        <w:t>Fate mapping</w:t>
+      </w:r>
+      <w:r>
+        <w:t>: depictions of an embryo with the fate of each cell identifie</w:t>
+      </w:r>
+      <w:r>
+        <w:t>d, label cells, and see where cells end up over time.</w:t>
+      </w:r>
+      <w:r>
+        <w:t xml:space="preserve"> Originally </w:t>
+      </w:r>
+      <w:r>
+        <w:rPr>
+          <w:b/>
+          <w:bCs/>
+        </w:rPr>
+        <w:t xml:space="preserve">Nile blue </w:t>
+      </w:r>
+      <w:r>
+        <w:rPr>
+          <w:b/>
+          <w:bCs/>
+        </w:rPr>
+        <w:t>dye</w:t>
+      </w:r>
+      <w:r>
+        <w:t>, carried</w:t>
+      </w:r>
+      <w:r>
+        <w:t xml:space="preserve"> though cell division so lineage can be </w:t>
+      </w:r>
+      <w:r>
+        <w:t>tracked</w:t>
+      </w:r>
+      <w:r>
+        <w:t xml:space="preserve">. </w:t>
+      </w:r>
+      <w:r>
+        <w:rPr>
+          <w:b/>
+          <w:bCs/>
+        </w:rPr>
+        <w:t>Genetic inducible fate mapping</w:t>
+      </w:r>
+      <w:r>
+        <w:t xml:space="preserve">: </w:t>
+      </w:r>
+      <w:r>
+        <w:t xml:space="preserve">pattern formation of gene expression. </w:t>
+      </w:r>
+      <w:r>
+        <w:t xml:space="preserve">Expression of gene of interest is linked to a reporter gene. </w:t>
+      </w:r>
+      <w:r>
+        <w:t xml:space="preserve">System used: </w:t>
+      </w:r>
+      <w:r>
+        <w:rPr>
+          <w:b/>
+          <w:bCs/>
+        </w:rPr>
+        <w:t>Cre-lox</w:t>
+      </w:r>
+      <w:r>
+        <w:t xml:space="preserve"> system:  </w:t>
+      </w:r>
+      <w:r>
+        <w:t xml:space="preserve">in front of reporter gene a stop sequence. </w:t>
+      </w:r>
+      <w:r>
+        <w:t xml:space="preserve"> </w:t>
+      </w:r>
+      <w:r>
+        <w:t xml:space="preserve">Only when animal is given </w:t>
+      </w:r>
+      <w:r>
+        <w:rPr>
+          <w:b/>
+          <w:bCs/>
+        </w:rPr>
+        <w:t>tamoxifen</w:t>
+      </w:r>
+      <w:r>
+        <w:t xml:space="preserve">, when Cre molecules become freed from the cytoplasm, </w:t>
+      </w:r>
+      <w:r>
+        <w:t>go and induce recombination between the two lox P sites that results in the removal of the stop sequence</w:t>
+      </w:r>
+      <w:r>
+        <w:t>, and allows the reporter gene to be made</w:t>
+      </w:r>
+      <w:r>
+        <w:t xml:space="preserve"> (reporter gene was linked to a gene expressed in the hindbrain).</w:t>
+      </w:r>
+      <w:r>
+        <w:t xml:space="preserve"> </w:t>
+      </w:r>
+      <w:r>
         <w:lastRenderedPageBreak/>
-        <w:t>Regulated development or stepwise approximation</w:t>
-      </w:r>
-      <w:r>
-        <w:t xml:space="preserve">: cells from trophoblast, </w:t>
-      </w:r>
-      <w:r>
-        <w:t xml:space="preserve">can convert to cells in the inner mass. Important because the inner cell mass becomes the </w:t>
-      </w:r>
-      <w:r>
-        <w:rPr>
-          <w:b/>
-          <w:bCs/>
-        </w:rPr>
-        <w:t>fetus</w:t>
-      </w:r>
-      <w:r>
-        <w:t xml:space="preserve">, the trophoblast becomes the </w:t>
-      </w:r>
-      <w:r>
-        <w:rPr>
-          <w:b/>
-          <w:bCs/>
-        </w:rPr>
-        <w:t>placenta</w:t>
-      </w:r>
-      <w:r>
-        <w:t>.</w:t>
-      </w:r>
-      <w:r>
-        <w:t xml:space="preserve"> </w:t>
-      </w:r>
-    </w:p>
-    <w:p>
-      <w:pPr>
-        <w:pStyle w:val="ListParagraph"/>
-        <w:numPr>
-          <w:ilvl w:val="0"/>
-          <w:numId w:val="19"/>
-        </w:numPr>
-      </w:pPr>
-      <w:r>
-        <w:t>The inner cell</w:t>
-      </w:r>
-      <w:r>
-        <w:t xml:space="preserve"> mass will continue to develop through the </w:t>
-      </w:r>
-      <w:r>
-        <w:rPr>
-          <w:b/>
-          <w:bCs/>
-        </w:rPr>
-        <w:t>gastrulation</w:t>
-      </w:r>
-      <w:r>
-        <w:t xml:space="preserve">. </w:t>
-      </w:r>
-      <w:r>
-        <w:t xml:space="preserve">This begins when a layer of inner cell mass moves to cover the interior: the </w:t>
-      </w:r>
-      <w:r>
-        <w:rPr>
-          <w:b/>
-          <w:bCs/>
-        </w:rPr>
-        <w:t>blastocoel cavity</w:t>
-      </w:r>
-      <w:r>
-        <w:t>.</w:t>
-      </w:r>
-      <w:r>
-        <w:t xml:space="preserve"> This process is called </w:t>
-      </w:r>
-      <w:r>
-        <w:rPr>
-          <w:b/>
-          <w:bCs/>
-        </w:rPr>
-        <w:t>delamination</w:t>
-      </w:r>
-      <w:r>
-        <w:t xml:space="preserve"> because a layer peeling off that inner cell mass to coat the interior cavity. </w:t>
-      </w:r>
-      <w:r>
-        <w:t xml:space="preserve">What result, two structures: the </w:t>
-      </w:r>
-      <w:r>
-        <w:rPr>
-          <w:b/>
-          <w:bCs/>
-        </w:rPr>
-        <w:t>hypoblast</w:t>
-      </w:r>
-      <w:r>
-        <w:t xml:space="preserve">, </w:t>
-      </w:r>
-      <w:r>
-        <w:t xml:space="preserve">sitting on top of what used to be the inner cell and the </w:t>
-      </w:r>
-      <w:r>
-        <w:rPr>
-          <w:b/>
-          <w:bCs/>
-        </w:rPr>
-        <w:t>yok sac</w:t>
-      </w:r>
-      <w:r>
-        <w:t xml:space="preserve">. At this point the inner cell mass is the </w:t>
-      </w:r>
-      <w:r>
-        <w:rPr>
-          <w:b/>
-          <w:bCs/>
-        </w:rPr>
-        <w:t>epiblast</w:t>
-      </w:r>
-      <w:r>
-        <w:t xml:space="preserve">. </w:t>
-      </w:r>
-      <w:r>
-        <w:t xml:space="preserve">A second delamination </w:t>
-      </w:r>
-      <w:r>
-        <w:t xml:space="preserve">creates a new fluid-filled space: the </w:t>
-      </w:r>
-      <w:r>
-        <w:rPr>
-          <w:b/>
-          <w:bCs/>
-        </w:rPr>
-        <w:t>amniotic cavity</w:t>
-      </w:r>
-      <w:r>
-        <w:t xml:space="preserve">. </w:t>
-      </w:r>
-      <w:r>
-        <w:t>This cavity will surround the fetus and will protect it up until birth.</w:t>
-      </w:r>
-      <w:r>
-        <w:t xml:space="preserve"> The epiblast will develop into the fetus. </w:t>
-      </w:r>
-      <w:r>
-        <w:t xml:space="preserve">Fluid-filled structure is being prompted by diffusion limitations, </w:t>
-      </w:r>
-      <w:r>
-        <w:rPr>
-          <w:b/>
-          <w:bCs/>
-        </w:rPr>
-        <w:t>diffusion of nutrients</w:t>
-      </w:r>
-      <w:r>
-        <w:t xml:space="preserve">. </w:t>
-      </w:r>
-      <w:r>
-        <w:t xml:space="preserve">As the embryo develops, and grows thicker in cell layers, </w:t>
-      </w:r>
-      <w:r>
-        <w:t xml:space="preserve">nutrient demand will no longer be </w:t>
-      </w:r>
-      <w:r>
-        <w:t>met by just cavity formation</w:t>
-      </w:r>
-      <w:r>
-        <w:t>, that is creating thinner layer</w:t>
-      </w:r>
-      <w:r>
-        <w:t>s</w:t>
-      </w:r>
-      <w:r>
-        <w:t xml:space="preserve">. </w:t>
-      </w:r>
-      <w:r>
-        <w:t xml:space="preserve"> </w:t>
-      </w:r>
-      <w:r>
-        <w:t>Instead,</w:t>
-      </w:r>
-      <w:r>
-        <w:t xml:space="preserve"> it will be met by the circulatory system, </w:t>
-      </w:r>
-      <w:r>
-        <w:t xml:space="preserve">the </w:t>
-      </w:r>
-      <w:r>
-        <w:rPr>
-          <w:u w:val="single"/>
-        </w:rPr>
-        <w:t>development of blood vessels</w:t>
-      </w:r>
-      <w:r>
-        <w:t xml:space="preserve">, that will be able to get nutrients and oxygen deep into tissues. </w:t>
-      </w:r>
-    </w:p>
-    <w:p>
-      <w:pPr>
-        <w:pStyle w:val="ListParagraph"/>
-        <w:numPr>
-          <w:ilvl w:val="0"/>
-          <w:numId w:val="19"/>
-        </w:numPr>
-      </w:pPr>
-      <w:r>
-        <w:t>In the primitive streak, significant movement take</w:t>
-      </w:r>
-      <w:r>
-        <w:t>s</w:t>
-      </w:r>
-      <w:r>
-        <w:t xml:space="preserve"> place. </w:t>
-      </w:r>
-      <w:r>
-        <w:t xml:space="preserve">What result is the formation of 3 germ layers: the </w:t>
-      </w:r>
-      <w:r>
-        <w:rPr>
-          <w:b/>
-          <w:bCs/>
-        </w:rPr>
-        <w:t>endoderm, mesoderm and ectoderm</w:t>
-      </w:r>
-      <w:r>
-        <w:t xml:space="preserve">. </w:t>
-      </w:r>
-    </w:p>
-    <w:p>
-      <w:pPr>
-        <w:pStyle w:val="ListParagraph"/>
-        <w:numPr>
-          <w:ilvl w:val="0"/>
-          <w:numId w:val="19"/>
-        </w:numPr>
-      </w:pPr>
-      <w:r>
-        <w:t>A group of cells in the ectoderm will travel down along the primitive node (</w:t>
-      </w:r>
-      <w:proofErr w:type="spellStart"/>
-      <w:r>
-        <w:t>Hensen’s</w:t>
-      </w:r>
-      <w:proofErr w:type="spellEnd"/>
-      <w:r>
-        <w:t xml:space="preserve"> node) </w:t>
-      </w:r>
-      <w:r>
-        <w:t xml:space="preserve">to form the </w:t>
-      </w:r>
-      <w:r>
-        <w:rPr>
-          <w:b/>
-          <w:bCs/>
-        </w:rPr>
-        <w:t>notochord</w:t>
-      </w:r>
-      <w:r>
-        <w:t>, which supplies signals to all 3 germ layers</w:t>
-      </w:r>
-      <w:r>
-        <w:t xml:space="preserve">, will help in the formation of the CNS from the ectoderm, </w:t>
-      </w:r>
-      <w:r>
-        <w:t xml:space="preserve">connective tissue from the mesoderm, </w:t>
-      </w:r>
-      <w:r>
-        <w:t xml:space="preserve">and the respiratory tract from the endoderm. </w:t>
-      </w:r>
-    </w:p>
-    <w:p>
-      <w:pPr>
-        <w:pStyle w:val="ListParagraph"/>
-        <w:numPr>
-          <w:ilvl w:val="0"/>
-          <w:numId w:val="19"/>
-        </w:numPr>
-      </w:pPr>
-      <w:r>
-        <w:t xml:space="preserve">Folding of the ectoderm continues and a tube is formed, eventually dissociated from the ectoderm, siting on top of notochord and beneath the </w:t>
-      </w:r>
-      <w:r>
-        <w:rPr>
-          <w:b/>
-          <w:bCs/>
-        </w:rPr>
-        <w:t>neural crest</w:t>
-      </w:r>
-      <w:r>
-        <w:t xml:space="preserve">: this tube will from the brain, brain stem and the spinal cord. </w:t>
-      </w:r>
-    </w:p>
-    <w:p>
-      <w:pPr>
-        <w:pStyle w:val="ListParagraph"/>
-        <w:numPr>
-          <w:ilvl w:val="0"/>
-          <w:numId w:val="19"/>
-        </w:numPr>
-      </w:pPr>
-      <w:r>
-        <w:t xml:space="preserve">As the embryo develops more, the amnion will pull </w:t>
-      </w:r>
-      <w:r>
-        <w:t>down, and</w:t>
-      </w:r>
-      <w:r>
-        <w:t xml:space="preserve"> the cavity will pull down and close around the neural tube. </w:t>
-      </w:r>
-      <w:r>
-        <w:t xml:space="preserve">To enclose the 3 germ layers, it </w:t>
-      </w:r>
-      <w:r>
-        <w:t>s</w:t>
-      </w:r>
-      <w:r>
-        <w:t xml:space="preserve">will begin to pinch off a portion of </w:t>
-      </w:r>
-      <w:r>
-        <w:t>yolk sac</w:t>
-      </w:r>
-      <w:r>
-        <w:t xml:space="preserve">. </w:t>
-      </w:r>
-      <w:r>
-        <w:t xml:space="preserve">One cavity is being pinched off by this folding is the </w:t>
-      </w:r>
-      <w:r>
-        <w:rPr>
-          <w:b/>
-          <w:bCs/>
-        </w:rPr>
-        <w:t>gut cavity</w:t>
-      </w:r>
-      <w:r>
-        <w:t xml:space="preserve">, and progressing a fully tubular structure for the gut. </w:t>
-      </w:r>
-      <w:r>
-        <w:t>At the end of these folds and pinches, embryo fully encased within the amniotic sac.</w:t>
-      </w:r>
-      <w:r>
-        <w:t xml:space="preserve"> </w:t>
-      </w:r>
-    </w:p>
-    <w:p>
-      <w:pPr>
-        <w:pStyle w:val="ListParagraph"/>
-        <w:numPr>
-          <w:ilvl w:val="0"/>
-          <w:numId w:val="19"/>
-        </w:numPr>
-      </w:pPr>
-      <w:r>
-        <w:rPr>
-          <w:b/>
-          <w:bCs/>
-        </w:rPr>
-        <w:t>Fate mapping</w:t>
-      </w:r>
-      <w:r>
-        <w:t>: depictions of an embryo with the fate of each cell identifie</w:t>
-      </w:r>
-      <w:r>
-        <w:t>d, label cells, and see where cells end up over time.</w:t>
-      </w:r>
-      <w:r>
-        <w:t xml:space="preserve"> Originally </w:t>
-      </w:r>
-      <w:r>
-        <w:rPr>
-          <w:b/>
-          <w:bCs/>
-        </w:rPr>
-        <w:t xml:space="preserve">Nile blue </w:t>
-      </w:r>
-      <w:r>
-        <w:rPr>
-          <w:b/>
-          <w:bCs/>
-        </w:rPr>
-        <w:t>dye</w:t>
-      </w:r>
-      <w:r>
-        <w:t>, carried</w:t>
-      </w:r>
-      <w:r>
-        <w:t xml:space="preserve"> though cell division so lineage can be </w:t>
-      </w:r>
-      <w:r>
-        <w:t>tracked</w:t>
-      </w:r>
-      <w:r>
-        <w:t xml:space="preserve">. </w:t>
-      </w:r>
-      <w:r>
-        <w:rPr>
-          <w:b/>
-          <w:bCs/>
-        </w:rPr>
-        <w:t>Genetic inducible fate mapping</w:t>
-      </w:r>
-      <w:r>
-        <w:t xml:space="preserve">: </w:t>
-      </w:r>
-      <w:r>
-        <w:t xml:space="preserve">pattern formation of gene expression. </w:t>
-      </w:r>
-      <w:r>
-        <w:t xml:space="preserve">Expression of gene of interest is linked to a reporter gene. </w:t>
-      </w:r>
-      <w:r>
-        <w:t xml:space="preserve">System used: </w:t>
-      </w:r>
-      <w:r>
-        <w:rPr>
-          <w:b/>
-          <w:bCs/>
-        </w:rPr>
-        <w:t>Cre-lox</w:t>
-      </w:r>
-      <w:r>
-        <w:t xml:space="preserve"> system:  </w:t>
-      </w:r>
-      <w:r>
-        <w:t xml:space="preserve">in front of reporter gene a stop sequence. </w:t>
-      </w:r>
-      <w:r>
-        <w:t xml:space="preserve"> </w:t>
-      </w:r>
-      <w:r>
-        <w:t xml:space="preserve">Only when animal is given </w:t>
-      </w:r>
-      <w:r>
-        <w:rPr>
-          <w:b/>
-          <w:bCs/>
-        </w:rPr>
-        <w:t>tamoxifen</w:t>
-      </w:r>
-      <w:r>
-        <w:t xml:space="preserve">, when Cre molecules become freed from the cytoplasm, </w:t>
-      </w:r>
-      <w:r>
-        <w:t>go and induce recombination between the two lox P sites that results in the removal of the stop sequence</w:t>
-      </w:r>
-      <w:r>
-        <w:t>, and allows the reporter gene to be made</w:t>
-      </w:r>
-      <w:r>
-        <w:t xml:space="preserve"> (reporter gene was linked to a gene expressed in the hindbrain).</w:t>
-      </w:r>
-      <w:r>
-        <w:t xml:space="preserve"> Critical to the success of this technique is that the recombined allele is constitutive and inheritable. </w:t>
+        <w:t xml:space="preserve">Critical to the success of this technique is that the recombined allele is constitutive and inheritable. </w:t>
       </w:r>
     </w:p>
     <w:p>
@@ -6826,7 +7186,6 @@
           <w:b/>
           <w:bCs/>
         </w:rPr>
-        <w:lastRenderedPageBreak/>
         <w:t>Autonomous specification</w:t>
       </w:r>
       <w:r>
@@ -6921,7 +7280,7 @@
       <w:pPr>
         <w:pStyle w:val="Heading3"/>
       </w:pPr>
-      <w:bookmarkStart w:id="16" w:name="_Toc116846806"/>
+      <w:bookmarkStart w:id="16" w:name="_Toc117278457"/>
       <w:r>
         <w:t>Mechanisms of Development</w:t>
       </w:r>
@@ -7318,7 +7677,11 @@
         <w:t>.</w:t>
       </w:r>
       <w:r>
-        <w:t xml:space="preserve"> Fibers used to set up shop but also to adhere. They connect to focal adhesions which help the cell to hold onto the matrix and migrate. </w:t>
+        <w:t xml:space="preserve"> Fibers used to set up shop but also to adhere. They connect to focal </w:t>
+      </w:r>
+      <w:r>
+        <w:lastRenderedPageBreak/>
+        <w:t xml:space="preserve">adhesions which help the cell to hold onto the matrix and migrate. </w:t>
       </w:r>
       <w:r>
         <w:t>Actin fibers will polymerize at the leading edge and disassemble at the bac</w:t>
@@ -7364,7 +7727,6 @@
         </w:numPr>
       </w:pPr>
       <w:r>
-        <w:lastRenderedPageBreak/>
         <w:t>Cell shape has been linked to cell specialization</w:t>
       </w:r>
       <w:r>
@@ -7790,6 +8152,7 @@
         </w:numPr>
       </w:pPr>
       <w:r>
+        <w:lastRenderedPageBreak/>
         <w:t>Directed migration along a gradient. Here the gradient is bound to the substrate.</w:t>
       </w:r>
       <w:r>
@@ -7877,7 +8240,6 @@
           <w:b/>
           <w:bCs/>
         </w:rPr>
-        <w:lastRenderedPageBreak/>
         <w:t>Durotaxis</w:t>
       </w:r>
       <w:proofErr w:type="spellEnd"/>
@@ -8046,7 +8408,7 @@
       <w:pPr>
         <w:pStyle w:val="Heading2"/>
       </w:pPr>
-      <w:bookmarkStart w:id="17" w:name="_Toc116846807"/>
+      <w:bookmarkStart w:id="17" w:name="_Toc117278458"/>
       <w:r>
         <w:t xml:space="preserve">Cell Adhesion </w:t>
       </w:r>
@@ -8062,7 +8424,7 @@
       <w:pPr>
         <w:pStyle w:val="Heading3"/>
       </w:pPr>
-      <w:bookmarkStart w:id="18" w:name="_Toc116846808"/>
+      <w:bookmarkStart w:id="18" w:name="_Toc117278459"/>
       <w:r>
         <w:t>Cell Numbers</w:t>
       </w:r>
@@ -8332,6 +8694,7 @@
           <w:b/>
           <w:bCs/>
         </w:rPr>
+        <w:lastRenderedPageBreak/>
         <w:t>FACS</w:t>
       </w:r>
       <w:r>
@@ -8404,7 +8767,6 @@
         </w:numPr>
       </w:pPr>
       <w:r>
-        <w:lastRenderedPageBreak/>
         <w:t xml:space="preserve">Production and </w:t>
       </w:r>
       <w:r>
@@ -8552,7 +8914,7 @@
       <w:pPr>
         <w:pStyle w:val="Heading3"/>
       </w:pPr>
-      <w:bookmarkStart w:id="19" w:name="_Toc116846809"/>
+      <w:bookmarkStart w:id="19" w:name="_Toc117278460"/>
       <w:r>
         <w:t>Cell Culture Expansion</w:t>
       </w:r>
@@ -8943,6 +9305,7 @@
         </w:numPr>
       </w:pPr>
       <w:r>
+        <w:lastRenderedPageBreak/>
         <w:t>Other route tissue is put on culture</w:t>
       </w:r>
       <w:r>
@@ -9040,325 +9403,539 @@
         <w:t xml:space="preserve">proliferation in culture will stop </w:t>
       </w:r>
       <w:r>
-        <w:t xml:space="preserve">and cells will remain in a single </w:t>
-      </w:r>
-      <w:r>
+        <w:t xml:space="preserve">and cells will remain in a single monolayer. </w:t>
+      </w:r>
+      <w:r>
+        <w:t>In body necessary for organogenesis and proper wound healing: for ex. enclosure of the epidermi</w:t>
+      </w:r>
+      <w:r>
+        <w:t>s after skin laceration</w:t>
+      </w:r>
+      <w:r>
+        <w:t>, cells jus</w:t>
+      </w:r>
+      <w:r>
+        <w:t>t</w:t>
+      </w:r>
+      <w:r>
+        <w:t xml:space="preserve"> close the open area</w:t>
+      </w:r>
+      <w:r>
+        <w:t>, they don’t continue to grow past the wound site</w:t>
+      </w:r>
+      <w:r>
+        <w:t>.</w:t>
+      </w:r>
+    </w:p>
+    <w:p>
+      <w:pPr>
+        <w:pStyle w:val="ListParagraph"/>
+        <w:numPr>
+          <w:ilvl w:val="0"/>
+          <w:numId w:val="26"/>
+        </w:numPr>
+      </w:pPr>
+      <w:r>
+        <w:t xml:space="preserve">To continue growth, you must subculture cells, </w:t>
+      </w:r>
+      <w:r>
+        <w:t>reducing their densities by splitting them and giving them more area to grow</w:t>
+      </w:r>
+      <w:r>
+        <w:t>: utilize enzymes to break the cell-matrix and cell-cell contact</w:t>
+      </w:r>
+      <w:r>
+        <w:t xml:space="preserve">s, and then replacing the cells in new dishes. </w:t>
+      </w:r>
+      <w:r>
+        <w:t xml:space="preserve">Depending the rate of growth and dependencies, the cells have one paracrine signaling, </w:t>
+      </w:r>
+      <w:r>
+        <w:t>signals produced b</w:t>
+      </w:r>
+      <w:r>
+        <w:t>y</w:t>
+      </w:r>
+      <w:r>
+        <w:t xml:space="preserve"> their neighbors</w:t>
+      </w:r>
+      <w:r>
+        <w:t>, y</w:t>
+      </w:r>
+      <w:r>
+        <w:t>ou may split the cells at different densities. If the cells only rely on the factor</w:t>
+      </w:r>
+      <w:r>
+        <w:t>s</w:t>
+      </w:r>
+      <w:r>
+        <w:t xml:space="preserve"> from the media, </w:t>
+      </w:r>
+      <w:r>
+        <w:t>or autocrine signals</w:t>
+      </w:r>
+      <w:r>
+        <w:t xml:space="preserve"> then the splitting density is less an issue.</w:t>
+      </w:r>
+    </w:p>
+    <w:p>
+      <w:pPr>
+        <w:pStyle w:val="ListParagraph"/>
+        <w:numPr>
+          <w:ilvl w:val="0"/>
+          <w:numId w:val="26"/>
+        </w:numPr>
+      </w:pPr>
+      <w:r>
+        <w:t xml:space="preserve">Most cells want to live </w:t>
+      </w:r>
+      <w:r>
+        <w:t xml:space="preserve">around a physiological pH around </w:t>
+      </w:r>
+      <w:r>
+        <w:t>,</w:t>
+      </w:r>
+      <w:r>
+        <w:t>7.4</w:t>
+      </w:r>
+      <w:r>
+        <w:t xml:space="preserve"> super pink media: pH &gt; 8.2.</w:t>
+      </w:r>
+    </w:p>
+    <w:p>
+      <w:pPr>
+        <w:pStyle w:val="ListParagraph"/>
+        <w:numPr>
+          <w:ilvl w:val="0"/>
+          <w:numId w:val="26"/>
+        </w:numPr>
+      </w:pPr>
+      <w:r>
+        <w:t>Some cells like cancer cells are not limited by cell density</w:t>
+      </w:r>
+      <w:r>
+        <w:t xml:space="preserve">, and will continue to grow, pilling up deeper and deeper. </w:t>
+      </w:r>
+    </w:p>
+    <w:p>
+      <w:pPr>
+        <w:pStyle w:val="ListParagraph"/>
+        <w:numPr>
+          <w:ilvl w:val="0"/>
+          <w:numId w:val="26"/>
+        </w:numPr>
+      </w:pPr>
+      <w:r>
+        <w:t xml:space="preserve">You can force </w:t>
+      </w:r>
+      <w:r>
+        <w:rPr>
+          <w:b/>
+          <w:bCs/>
+        </w:rPr>
+        <w:t>transformation</w:t>
+      </w:r>
+      <w:r>
+        <w:t xml:space="preserve"> through expression </w:t>
+      </w:r>
+      <w:r>
+        <w:t xml:space="preserve">of oncogenes or reduction of tumor suppressor genes. </w:t>
+      </w:r>
+      <w:r>
+        <w:t xml:space="preserve">Like </w:t>
+      </w:r>
+      <w:r>
+        <w:rPr>
+          <w:b/>
+          <w:bCs/>
+        </w:rPr>
+        <w:t>p53</w:t>
+      </w:r>
+      <w:r>
+        <w:t xml:space="preserve">, a molecule which acts a guardian </w:t>
+      </w:r>
+      <w:r>
+        <w:t xml:space="preserve">of the genome, </w:t>
+      </w:r>
+      <w:r>
+        <w:t xml:space="preserve">causing apoptosis of DNA damage and stopping cell cycle. </w:t>
+      </w:r>
+    </w:p>
+    <w:p>
+      <w:pPr>
+        <w:pStyle w:val="ListParagraph"/>
+        <w:numPr>
+          <w:ilvl w:val="0"/>
+          <w:numId w:val="26"/>
+        </w:numPr>
+      </w:pPr>
+      <w:r>
+        <w:rPr>
+          <w:b/>
+          <w:bCs/>
+        </w:rPr>
+        <w:t>HeLa</w:t>
+      </w:r>
+      <w:r>
+        <w:t xml:space="preserve"> cells are immortal and continue to proliferate through </w:t>
+      </w:r>
+      <w:r>
+        <w:rPr>
+          <w:b/>
+          <w:bCs/>
+        </w:rPr>
+        <w:t>passaging</w:t>
+      </w:r>
+      <w:r>
+        <w:t xml:space="preserve">. </w:t>
+      </w:r>
+    </w:p>
+    <w:p>
+      <w:pPr>
+        <w:pStyle w:val="ListParagraph"/>
+        <w:numPr>
+          <w:ilvl w:val="0"/>
+          <w:numId w:val="26"/>
+        </w:numPr>
+      </w:pPr>
+      <w:r>
+        <w:rPr>
+          <w:b/>
+          <w:bCs/>
+        </w:rPr>
+        <w:t xml:space="preserve">Serum: </w:t>
+      </w:r>
+      <w:r>
+        <w:t xml:space="preserve"> acellular, non-clotting component of blood, contains hormones and growth factors.  </w:t>
+      </w:r>
+    </w:p>
+    <w:p>
+      <w:pPr>
+        <w:pStyle w:val="ListParagraph"/>
+        <w:numPr>
+          <w:ilvl w:val="0"/>
+          <w:numId w:val="26"/>
+        </w:numPr>
+      </w:pPr>
+      <w:r>
+        <w:rPr>
+          <w:b/>
+          <w:bCs/>
+        </w:rPr>
+        <w:t>Antibiotics:</w:t>
+      </w:r>
+      <w:r>
+        <w:t xml:space="preserve"> </w:t>
+      </w:r>
+      <w:r>
+        <w:rPr>
+          <w:b/>
+          <w:bCs/>
+        </w:rPr>
+        <w:t xml:space="preserve"> </w:t>
+      </w:r>
+      <w:r>
+        <w:t>decrease the growth of bacterial contaminants</w:t>
+      </w:r>
+    </w:p>
+    <w:p>
+      <w:pPr>
+        <w:pStyle w:val="ListParagraph"/>
+        <w:numPr>
+          <w:ilvl w:val="0"/>
+          <w:numId w:val="26"/>
+        </w:numPr>
+      </w:pPr>
+      <w:r>
+        <w:t>Media</w:t>
+      </w:r>
+      <w:r>
+        <w:t xml:space="preserve"> needs to be replaced routinely to remove </w:t>
+      </w:r>
+      <w:r>
+        <w:t xml:space="preserve">waste products and replenish the cells with necessary nutrients. </w:t>
+      </w:r>
+      <w:r>
+        <w:t xml:space="preserve"> Important to measure relative growth rate, sensitivity to enzymes, </w:t>
+      </w:r>
+      <w:r>
+        <w:t xml:space="preserve">and hormone concentrations, </w:t>
+      </w:r>
+      <w:r>
+        <w:t>and which cells may be contact inhibited and which aren’t.</w:t>
+      </w:r>
+    </w:p>
+    <w:p>
+      <w:pPr>
+        <w:pStyle w:val="ListParagraph"/>
+        <w:numPr>
+          <w:ilvl w:val="0"/>
+          <w:numId w:val="26"/>
+        </w:numPr>
+      </w:pPr>
+      <w:r>
+        <w:t xml:space="preserve">Cell growth kinetics: </w:t>
+      </w:r>
+      <w:proofErr w:type="spellStart"/>
+      <w:r>
+        <w:t>k</w:t>
+      </w:r>
+      <w:r>
+        <w:rPr>
+          <w:vertAlign w:val="subscript"/>
+        </w:rPr>
+        <w:t>p</w:t>
+      </w:r>
+      <w:proofErr w:type="spellEnd"/>
+      <w:r>
+        <w:t xml:space="preserve"> rate constant related to doubling time. </w:t>
+      </w:r>
+    </w:p>
+    <w:p>
+      <w:pPr>
+        <w:pStyle w:val="Heading2"/>
+      </w:pPr>
+      <w:bookmarkStart w:id="20" w:name="_Toc117278461"/>
+      <w:r>
+        <w:t xml:space="preserve">Cell Adhesion </w:t>
+      </w:r>
+      <w:proofErr w:type="gramStart"/>
+      <w:r>
+        <w:t>And</w:t>
+      </w:r>
+      <w:proofErr w:type="gramEnd"/>
+      <w:r>
+        <w:t xml:space="preserve"> Migration</w:t>
+      </w:r>
+      <w:bookmarkEnd w:id="20"/>
+    </w:p>
+    <w:p>
+      <w:pPr>
+        <w:pStyle w:val="Heading3"/>
+      </w:pPr>
+      <w:bookmarkStart w:id="21" w:name="_Toc117278462"/>
+      <w:r>
+        <w:t>Cell Adhesion</w:t>
+      </w:r>
+      <w:bookmarkEnd w:id="21"/>
+    </w:p>
+    <w:p>
+      <w:pPr>
+        <w:pStyle w:val="ListParagraph"/>
+        <w:ind w:left="0"/>
+      </w:pPr>
+      <w:r>
+        <w:t xml:space="preserve">The growth of most cell types </w:t>
+      </w:r>
+      <w:r>
+        <w:t>is</w:t>
+      </w:r>
+      <w:r>
+        <w:t xml:space="preserve"> adhesion-dependent.</w:t>
+      </w:r>
+    </w:p>
+    <w:p>
+      <w:pPr>
+        <w:pStyle w:val="ListParagraph"/>
+        <w:ind w:left="0"/>
+      </w:pPr>
+      <w:r>
+        <w:t>Strength of adhesion determines:</w:t>
+      </w:r>
+    </w:p>
+    <w:p>
+      <w:pPr>
+        <w:pStyle w:val="ListParagraph"/>
+        <w:numPr>
+          <w:ilvl w:val="0"/>
+          <w:numId w:val="27"/>
+        </w:numPr>
+      </w:pPr>
+      <w:r>
+        <w:t>Migration speeds</w:t>
+      </w:r>
+    </w:p>
+    <w:p>
+      <w:pPr>
+        <w:pStyle w:val="ListParagraph"/>
+        <w:numPr>
+          <w:ilvl w:val="0"/>
+          <w:numId w:val="27"/>
+        </w:numPr>
+      </w:pPr>
+      <w:r>
+        <w:t>Pattern of cell-cell aggregation</w:t>
+      </w:r>
+    </w:p>
+    <w:p>
+      <w:pPr>
+        <w:pStyle w:val="ListParagraph"/>
+        <w:ind w:left="0"/>
+      </w:pPr>
+      <w:r>
+        <w:t>Changes in ECM composition influences the adhesion and migration of the cells</w:t>
+      </w:r>
+      <w:r>
+        <w:t xml:space="preserve">, leading to a host of pathological conditions. </w:t>
+      </w:r>
+    </w:p>
+    <w:p>
+      <w:pPr>
+        <w:pStyle w:val="ListParagraph"/>
+        <w:ind w:left="0"/>
+      </w:pPr>
+      <w:r>
+        <w:rPr>
+          <w:b/>
+          <w:bCs/>
+        </w:rPr>
+        <w:t>Cell-cell adhesion</w:t>
+      </w:r>
+      <w:r>
+        <w:t>:</w:t>
+      </w:r>
+      <w:r>
+        <w:t xml:space="preserve"> </w:t>
+      </w:r>
+    </w:p>
+    <w:p>
+      <w:pPr>
+        <w:pStyle w:val="ListParagraph"/>
+        <w:numPr>
+          <w:ilvl w:val="0"/>
+          <w:numId w:val="28"/>
+        </w:numPr>
+      </w:pPr>
+      <w:r>
+        <w:t>transmit mechanical signals between cells</w:t>
+      </w:r>
+    </w:p>
+    <w:p>
+      <w:pPr>
+        <w:pStyle w:val="ListParagraph"/>
+        <w:numPr>
+          <w:ilvl w:val="0"/>
+          <w:numId w:val="28"/>
+        </w:numPr>
+      </w:pPr>
+      <w:r>
+        <w:t>defines cell polarity and set up barrier between tissues</w:t>
+      </w:r>
+    </w:p>
+    <w:p>
+      <w:pPr>
+        <w:pStyle w:val="ListParagraph"/>
+        <w:ind w:left="0"/>
+      </w:pPr>
+      <w:r>
+        <w:rPr>
+          <w:b/>
+          <w:bCs/>
+        </w:rPr>
+        <w:t>Cell-matrix adhesion: focal adhesion</w:t>
+      </w:r>
+      <w:r>
+        <w:t xml:space="preserve"> from extra-cellular matrix to cytoskeleton of the cell.</w:t>
+      </w:r>
+    </w:p>
+    <w:p>
+      <w:pPr>
+        <w:pStyle w:val="ListParagraph"/>
+        <w:ind w:left="0"/>
+      </w:pPr>
+      <w:r>
+        <w:rPr>
+          <w:b/>
+          <w:bCs/>
+        </w:rPr>
+        <w:t>Cell shape</w:t>
+      </w:r>
+      <w:r>
+        <w:t xml:space="preserve"> can regulate cell function</w:t>
+      </w:r>
+      <w:r>
+        <w:t xml:space="preserve"> and cell phenotype</w:t>
+      </w:r>
+      <w:r>
+        <w:t xml:space="preserve"> (slide1: adipose and osteogenic phenotypes)</w:t>
+      </w:r>
+      <w:r>
+        <w:t>.</w:t>
+      </w:r>
+    </w:p>
+    <w:p>
+      <w:pPr>
+        <w:pStyle w:val="ListParagraph"/>
+        <w:ind w:left="0"/>
+      </w:pPr>
+      <w:r>
+        <w:rPr>
+          <w:b/>
+          <w:bCs/>
+        </w:rPr>
         <w:lastRenderedPageBreak/>
-        <w:t xml:space="preserve">monolayer. </w:t>
-      </w:r>
-      <w:r>
-        <w:t>In body necessary for organogenesis and proper wound healing: for ex. enclosure of the epidermi</w:t>
-      </w:r>
-      <w:r>
-        <w:t>s after skin laceration</w:t>
-      </w:r>
-      <w:r>
-        <w:t>, cells jus</w:t>
-      </w:r>
-      <w:r>
-        <w:t>t</w:t>
-      </w:r>
-      <w:r>
-        <w:t xml:space="preserve"> close the open area</w:t>
-      </w:r>
-      <w:r>
-        <w:t>, they don’t continue to grow past the wound site</w:t>
+        <w:t>Bi-layer membrane</w:t>
+      </w:r>
+      <w:r>
+        <w:t xml:space="preserve"> coated in carbohydrate molecules, contains </w:t>
+      </w:r>
+      <w:r>
+        <w:rPr>
+          <w:b/>
+          <w:bCs/>
+        </w:rPr>
+        <w:t>membrane-associated</w:t>
+      </w:r>
+      <w:r>
+        <w:t xml:space="preserve"> and </w:t>
+      </w:r>
+      <w:r>
+        <w:rPr>
+          <w:b/>
+          <w:bCs/>
+        </w:rPr>
+        <w:t>membrane-spanning</w:t>
+      </w:r>
+      <w:r>
+        <w:t xml:space="preserve"> proteins. </w:t>
+      </w:r>
+      <w:r>
+        <w:t xml:space="preserve">The phospholipids give the membrane a net negative charge. </w:t>
+      </w:r>
+    </w:p>
+    <w:p>
+      <w:pPr>
+        <w:pStyle w:val="ListParagraph"/>
+        <w:ind w:left="0"/>
+      </w:pPr>
+      <w:r>
+        <w:t>Some proteins are for binding other cells, the matrix or other soluble molecules.</w:t>
+      </w:r>
+    </w:p>
+    <w:p>
+      <w:pPr>
+        <w:pStyle w:val="ListParagraph"/>
+        <w:ind w:left="0"/>
+      </w:pPr>
+      <w:r>
+        <w:rPr>
+          <w:b/>
+          <w:bCs/>
+        </w:rPr>
+        <w:t>Mechanics of cell adhesion</w:t>
+      </w:r>
+      <w:r>
+        <w:t>: attractive and repulsive</w:t>
+      </w:r>
+      <w:r>
+        <w:t xml:space="preserve"> forces</w:t>
       </w:r>
       <w:r>
         <w:t>.</w:t>
       </w:r>
-    </w:p>
-    <w:p>
-      <w:pPr>
-        <w:pStyle w:val="ListParagraph"/>
-        <w:numPr>
-          <w:ilvl w:val="0"/>
-          <w:numId w:val="26"/>
-        </w:numPr>
-      </w:pPr>
-      <w:r>
-        <w:t xml:space="preserve">To continue growth, you must subculture cells, </w:t>
-      </w:r>
-      <w:r>
-        <w:t>reducing their densities by splitting them and giving them more area to grow</w:t>
-      </w:r>
-      <w:r>
-        <w:t>: utilize enzymes to break the cell-matrix and cell-cell contact</w:t>
-      </w:r>
-      <w:r>
-        <w:t xml:space="preserve">s, and then replacing the cells in new dishes. </w:t>
-      </w:r>
-      <w:r>
-        <w:t xml:space="preserve">Depending the rate of growth and dependencies, the cells have one paracrine signaling, </w:t>
-      </w:r>
-      <w:r>
-        <w:t>signals produced b</w:t>
-      </w:r>
-      <w:r>
-        <w:t>y</w:t>
-      </w:r>
-      <w:r>
-        <w:t xml:space="preserve"> their neighbors</w:t>
-      </w:r>
-      <w:r>
-        <w:t>, y</w:t>
-      </w:r>
-      <w:r>
-        <w:t>ou may split the cells at different densities. If the cells only rely on the factor</w:t>
-      </w:r>
-      <w:r>
-        <w:t>s</w:t>
-      </w:r>
-      <w:r>
-        <w:t xml:space="preserve"> from the media, </w:t>
-      </w:r>
-      <w:r>
-        <w:t>or autocrine signals</w:t>
-      </w:r>
-      <w:r>
-        <w:t xml:space="preserve"> then the splitting density is less an issue.</w:t>
-      </w:r>
-    </w:p>
-    <w:p>
-      <w:pPr>
-        <w:pStyle w:val="ListParagraph"/>
-        <w:numPr>
-          <w:ilvl w:val="0"/>
-          <w:numId w:val="26"/>
-        </w:numPr>
-      </w:pPr>
-      <w:r>
-        <w:t xml:space="preserve">Most cells want to live </w:t>
-      </w:r>
-      <w:r>
-        <w:t xml:space="preserve">around a physiological pH around </w:t>
-      </w:r>
-      <w:r>
-        <w:t>,</w:t>
-      </w:r>
-      <w:r>
-        <w:t>7.4</w:t>
-      </w:r>
-      <w:r>
-        <w:t xml:space="preserve"> super pink media: pH &gt; 8.2.</w:t>
-      </w:r>
-    </w:p>
-    <w:p>
-      <w:pPr>
-        <w:pStyle w:val="ListParagraph"/>
-        <w:numPr>
-          <w:ilvl w:val="0"/>
-          <w:numId w:val="26"/>
-        </w:numPr>
-      </w:pPr>
-      <w:r>
-        <w:t>Some cells like cancer cells are not limited by cell density</w:t>
-      </w:r>
-      <w:r>
-        <w:t xml:space="preserve">, and will continue to grow, pilling up deeper and deeper. </w:t>
-      </w:r>
-    </w:p>
-    <w:p>
-      <w:pPr>
-        <w:pStyle w:val="ListParagraph"/>
-        <w:numPr>
-          <w:ilvl w:val="0"/>
-          <w:numId w:val="26"/>
-        </w:numPr>
-      </w:pPr>
-      <w:r>
-        <w:t xml:space="preserve">You can force </w:t>
-      </w:r>
-      <w:r>
-        <w:rPr>
-          <w:b/>
-          <w:bCs/>
-        </w:rPr>
-        <w:t>transformation</w:t>
-      </w:r>
-      <w:r>
-        <w:t xml:space="preserve"> through expression </w:t>
-      </w:r>
-      <w:r>
-        <w:t xml:space="preserve">of oncogenes or reduction of tumor suppressor genes. </w:t>
-      </w:r>
-      <w:r>
-        <w:t xml:space="preserve">Like </w:t>
-      </w:r>
-      <w:r>
-        <w:rPr>
-          <w:b/>
-          <w:bCs/>
-        </w:rPr>
-        <w:t>p53</w:t>
-      </w:r>
-      <w:r>
-        <w:t xml:space="preserve">, a molecule which acts a guardian </w:t>
-      </w:r>
-      <w:r>
-        <w:t xml:space="preserve">of the genome, </w:t>
-      </w:r>
-      <w:r>
-        <w:t xml:space="preserve">causing apoptosis of DNA damage and stopping cell cycle. </w:t>
-      </w:r>
-    </w:p>
-    <w:p>
-      <w:pPr>
-        <w:pStyle w:val="ListParagraph"/>
-        <w:numPr>
-          <w:ilvl w:val="0"/>
-          <w:numId w:val="26"/>
-        </w:numPr>
-      </w:pPr>
-      <w:r>
-        <w:rPr>
-          <w:b/>
-          <w:bCs/>
-        </w:rPr>
-        <w:t>HeLa</w:t>
-      </w:r>
-      <w:r>
-        <w:t xml:space="preserve"> cells are immortal and continue to proliferate through </w:t>
-      </w:r>
-      <w:r>
-        <w:rPr>
-          <w:b/>
-          <w:bCs/>
-        </w:rPr>
-        <w:t>passaging</w:t>
-      </w:r>
-      <w:r>
-        <w:t xml:space="preserve">. </w:t>
-      </w:r>
-    </w:p>
-    <w:p>
-      <w:pPr>
-        <w:pStyle w:val="ListParagraph"/>
-        <w:numPr>
-          <w:ilvl w:val="0"/>
-          <w:numId w:val="26"/>
-        </w:numPr>
-      </w:pPr>
-      <w:r>
-        <w:rPr>
-          <w:b/>
-          <w:bCs/>
-        </w:rPr>
-        <w:t xml:space="preserve">Serum: </w:t>
-      </w:r>
-      <w:r>
-        <w:t xml:space="preserve"> acellular, non-clotting component of blood, contains hormones and growth factors.  </w:t>
-      </w:r>
-    </w:p>
-    <w:p>
-      <w:pPr>
-        <w:pStyle w:val="ListParagraph"/>
-        <w:numPr>
-          <w:ilvl w:val="0"/>
-          <w:numId w:val="26"/>
-        </w:numPr>
-      </w:pPr>
-      <w:r>
-        <w:rPr>
-          <w:b/>
-          <w:bCs/>
-        </w:rPr>
-        <w:t>Antibiotics:</w:t>
-      </w:r>
-      <w:r>
-        <w:t xml:space="preserve"> </w:t>
-      </w:r>
-      <w:r>
-        <w:rPr>
-          <w:b/>
-          <w:bCs/>
-        </w:rPr>
-        <w:t xml:space="preserve"> </w:t>
-      </w:r>
-      <w:r>
-        <w:t>decrease the growth of bacterial contaminants</w:t>
-      </w:r>
-    </w:p>
-    <w:p>
-      <w:pPr>
-        <w:pStyle w:val="ListParagraph"/>
-        <w:numPr>
-          <w:ilvl w:val="0"/>
-          <w:numId w:val="26"/>
-        </w:numPr>
-      </w:pPr>
-      <w:r>
-        <w:t>Media</w:t>
-      </w:r>
-      <w:r>
-        <w:t xml:space="preserve"> needs to be replaced routinely to remove </w:t>
-      </w:r>
-      <w:r>
-        <w:t xml:space="preserve">waste products and replenish the cells with necessary nutrients. </w:t>
-      </w:r>
-      <w:r>
-        <w:t xml:space="preserve"> Important to measure relative growth rate, sensitivity to enzymes, </w:t>
-      </w:r>
-      <w:r>
-        <w:t xml:space="preserve">and hormone concentrations, </w:t>
-      </w:r>
-      <w:r>
-        <w:t>and which cells may be contact inhibited and which aren’t.</w:t>
-      </w:r>
-    </w:p>
-    <w:p>
-      <w:pPr>
-        <w:pStyle w:val="ListParagraph"/>
-        <w:numPr>
-          <w:ilvl w:val="0"/>
-          <w:numId w:val="26"/>
-        </w:numPr>
-      </w:pPr>
-      <w:r>
-        <w:t xml:space="preserve">Cell growth kinetics: </w:t>
-      </w:r>
-      <w:proofErr w:type="spellStart"/>
-      <w:r>
-        <w:t>k</w:t>
-      </w:r>
-      <w:r>
-        <w:rPr>
-          <w:vertAlign w:val="subscript"/>
-        </w:rPr>
-        <w:t>p</w:t>
-      </w:r>
-      <w:proofErr w:type="spellEnd"/>
-      <w:r>
-        <w:t xml:space="preserve"> rate constant related to doubling time. </w:t>
-      </w:r>
-    </w:p>
-    <w:p>
-      <w:pPr>
-        <w:pStyle w:val="Heading2"/>
-      </w:pPr>
-      <w:bookmarkStart w:id="20" w:name="_Toc116846810"/>
-      <w:r>
-        <w:t xml:space="preserve">Cell Adhesion </w:t>
-      </w:r>
-      <w:proofErr w:type="gramStart"/>
-      <w:r>
-        <w:t>And</w:t>
-      </w:r>
-      <w:proofErr w:type="gramEnd"/>
-      <w:r>
-        <w:t xml:space="preserve"> Migration</w:t>
-      </w:r>
-      <w:bookmarkEnd w:id="20"/>
-    </w:p>
-    <w:p>
-      <w:pPr>
-        <w:pStyle w:val="Heading3"/>
-      </w:pPr>
-      <w:bookmarkStart w:id="21" w:name="_Toc116846811"/>
-      <w:r>
-        <w:t>Cell Adhesion</w:t>
-      </w:r>
-      <w:bookmarkEnd w:id="21"/>
+      <w:r>
+        <w:t xml:space="preserve">  </w:t>
+      </w:r>
     </w:p>
     <w:p>
       <w:pPr>
@@ -9366,13 +9943,7 @@
         <w:ind w:left="0"/>
       </w:pPr>
       <w:r>
-        <w:t xml:space="preserve">The growth of most cell types </w:t>
-      </w:r>
-      <w:r>
-        <w:t>is</w:t>
-      </w:r>
-      <w:r>
-        <w:t xml:space="preserve"> adhesion-dependent.</w:t>
+        <w:t xml:space="preserve">Electrostatic, steric and Van Der Waals interaction do not require specific binding of service molecules. </w:t>
       </w:r>
     </w:p>
     <w:p>
@@ -9381,222 +9952,10 @@
         <w:ind w:left="0"/>
       </w:pPr>
       <w:r>
-        <w:t>Strength of adhesion determines:</w:t>
-      </w:r>
-    </w:p>
-    <w:p>
-      <w:pPr>
-        <w:pStyle w:val="ListParagraph"/>
-        <w:numPr>
-          <w:ilvl w:val="0"/>
-          <w:numId w:val="27"/>
-        </w:numPr>
-      </w:pPr>
-      <w:r>
-        <w:t>Migration speeds</w:t>
-      </w:r>
-    </w:p>
-    <w:p>
-      <w:pPr>
-        <w:pStyle w:val="ListParagraph"/>
-        <w:numPr>
-          <w:ilvl w:val="0"/>
-          <w:numId w:val="27"/>
-        </w:numPr>
-      </w:pPr>
-      <w:r>
-        <w:t>Pattern of cell-cell aggregation</w:t>
-      </w:r>
-    </w:p>
-    <w:p>
-      <w:pPr>
-        <w:pStyle w:val="ListParagraph"/>
-        <w:ind w:left="0"/>
-      </w:pPr>
-      <w:r>
-        <w:t>Changes in ECM composition influences the adhesion and migration of the cells</w:t>
-      </w:r>
-      <w:r>
-        <w:t xml:space="preserve">, leading to a host of pathological conditions. </w:t>
-      </w:r>
-    </w:p>
-    <w:p>
-      <w:pPr>
-        <w:pStyle w:val="ListParagraph"/>
-        <w:ind w:left="0"/>
-      </w:pPr>
-      <w:r>
-        <w:rPr>
-          <w:b/>
-          <w:bCs/>
-        </w:rPr>
-        <w:t>Cell-cell adhesion</w:t>
-      </w:r>
-      <w:r>
-        <w:t>:</w:t>
-      </w:r>
-      <w:r>
-        <w:t xml:space="preserve"> </w:t>
-      </w:r>
-    </w:p>
-    <w:p>
-      <w:pPr>
-        <w:pStyle w:val="ListParagraph"/>
-        <w:numPr>
-          <w:ilvl w:val="0"/>
-          <w:numId w:val="28"/>
-        </w:numPr>
-      </w:pPr>
-      <w:r>
-        <w:t>transmit mechanical signals between cells</w:t>
-      </w:r>
-    </w:p>
-    <w:p>
-      <w:pPr>
-        <w:pStyle w:val="ListParagraph"/>
-        <w:numPr>
-          <w:ilvl w:val="0"/>
-          <w:numId w:val="28"/>
-        </w:numPr>
-      </w:pPr>
-      <w:r>
-        <w:t>defines cell polarity and set up barrier between tissues</w:t>
-      </w:r>
-    </w:p>
-    <w:p>
-      <w:pPr>
-        <w:pStyle w:val="ListParagraph"/>
-        <w:ind w:left="0"/>
-      </w:pPr>
-      <w:r>
-        <w:rPr>
-          <w:b/>
-          <w:bCs/>
-        </w:rPr>
-        <w:t>Cell-matrix adhesion: focal adhesion</w:t>
-      </w:r>
-      <w:r>
-        <w:t xml:space="preserve"> from extra-cellular matrix to cytoskeleton of the cell.</w:t>
-      </w:r>
-    </w:p>
-    <w:p>
-      <w:pPr>
-        <w:pStyle w:val="ListParagraph"/>
-        <w:ind w:left="0"/>
-      </w:pPr>
-      <w:r>
-        <w:rPr>
-          <w:b/>
-          <w:bCs/>
-        </w:rPr>
-        <w:t>Cell shape</w:t>
-      </w:r>
-      <w:r>
-        <w:t xml:space="preserve"> can regulate cell function</w:t>
-      </w:r>
-      <w:r>
-        <w:t xml:space="preserve"> and cell phenotype</w:t>
-      </w:r>
-      <w:r>
-        <w:t xml:space="preserve"> (slide1: adipose and osteogenic phenotypes)</w:t>
-      </w:r>
-      <w:r>
-        <w:t>.</w:t>
-      </w:r>
-    </w:p>
-    <w:p>
-      <w:pPr>
-        <w:pStyle w:val="ListParagraph"/>
-        <w:ind w:left="0"/>
-      </w:pPr>
-      <w:r>
-        <w:rPr>
-          <w:b/>
-          <w:bCs/>
-        </w:rPr>
-        <w:t>Bi-layer membrane</w:t>
-      </w:r>
-      <w:r>
-        <w:t xml:space="preserve"> coated in carbohydrate molecules, contains </w:t>
-      </w:r>
-      <w:r>
-        <w:rPr>
-          <w:b/>
-          <w:bCs/>
-        </w:rPr>
-        <w:t>membrane-associated</w:t>
-      </w:r>
-      <w:r>
-        <w:t xml:space="preserve"> and </w:t>
-      </w:r>
-      <w:r>
-        <w:rPr>
-          <w:b/>
-          <w:bCs/>
-        </w:rPr>
-        <w:t>membrane-spanning</w:t>
-      </w:r>
-      <w:r>
-        <w:t xml:space="preserve"> proteins. </w:t>
-      </w:r>
-      <w:r>
-        <w:t xml:space="preserve">The phospholipids give the membrane a net negative charge. </w:t>
-      </w:r>
-    </w:p>
-    <w:p>
-      <w:pPr>
-        <w:pStyle w:val="ListParagraph"/>
-        <w:ind w:left="0"/>
-      </w:pPr>
-      <w:r>
-        <w:t>Some proteins are for binding other cells, the matrix or other soluble molecules.</w:t>
-      </w:r>
-    </w:p>
-    <w:p>
-      <w:pPr>
-        <w:pStyle w:val="ListParagraph"/>
-        <w:ind w:left="0"/>
-      </w:pPr>
-      <w:r>
-        <w:rPr>
-          <w:b/>
-          <w:bCs/>
-        </w:rPr>
-        <w:t>Mechanics of cell adhesion</w:t>
-      </w:r>
-      <w:r>
-        <w:t>: attractive and repulsive</w:t>
-      </w:r>
-      <w:r>
-        <w:t xml:space="preserve"> forces</w:t>
-      </w:r>
-      <w:r>
-        <w:t>.</w:t>
-      </w:r>
-      <w:r>
-        <w:t xml:space="preserve">  </w:t>
-      </w:r>
-    </w:p>
-    <w:p>
-      <w:pPr>
-        <w:pStyle w:val="ListParagraph"/>
-        <w:ind w:left="0"/>
-      </w:pPr>
-      <w:r>
-        <w:t xml:space="preserve">Electrostatic, steric and Van Der Waals interaction do not require specific binding of service molecules. </w:t>
-      </w:r>
-    </w:p>
-    <w:p>
-      <w:pPr>
-        <w:pStyle w:val="ListParagraph"/>
-        <w:ind w:left="0"/>
-      </w:pPr>
-      <w:r>
-        <w:rPr>
-          <w:b/>
-          <w:bCs/>
-        </w:rPr>
-        <w:lastRenderedPageBreak/>
+        <w:rPr>
+          <w:b/>
+          <w:bCs/>
+        </w:rPr>
         <w:t>Poly(L-lysine) surface</w:t>
       </w:r>
       <w:r>
@@ -10079,6 +10438,7 @@
         </w:numPr>
       </w:pPr>
       <w:r>
+        <w:lastRenderedPageBreak/>
         <w:t>Incorporate actin filaments of the cytoskelet</w:t>
       </w:r>
       <w:r>
@@ -10150,7 +10510,6 @@
         </w:numPr>
       </w:pPr>
       <w:r>
-        <w:lastRenderedPageBreak/>
         <w:t>Anchoring muscle cells to one another (many. Linked together to form a continuous piece of muscle) and epithelium tissue of the body</w:t>
       </w:r>
     </w:p>
@@ -10602,6 +10961,7 @@
         </w:numPr>
       </w:pPr>
       <w:r>
+        <w:lastRenderedPageBreak/>
         <w:t>Scaffold that defines the structure of the tissues</w:t>
       </w:r>
     </w:p>
@@ -10639,404 +10999,2052 @@
       <w:pPr>
         <w:pStyle w:val="Heading3"/>
       </w:pPr>
-      <w:bookmarkStart w:id="22" w:name="_Toc116846812"/>
-      <w:r>
+      <w:bookmarkStart w:id="22" w:name="_Toc117278463"/>
+      <w:r>
+        <w:t>Cell Migration</w:t>
+      </w:r>
+      <w:bookmarkEnd w:id="22"/>
+    </w:p>
+    <w:p>
+      <w:pPr>
+        <w:pStyle w:val="ListParagraph"/>
+        <w:numPr>
+          <w:ilvl w:val="0"/>
+          <w:numId w:val="33"/>
+        </w:numPr>
+      </w:pPr>
+      <w:r>
+        <w:rPr>
+          <w:b/>
+          <w:bCs/>
+        </w:rPr>
+        <w:t>Sensing</w:t>
+      </w:r>
+      <w:r>
+        <w:t xml:space="preserve"> the gradient topography or an electrical current (filopodia).</w:t>
+      </w:r>
+    </w:p>
+    <w:p>
+      <w:pPr>
+        <w:pStyle w:val="ListParagraph"/>
+        <w:numPr>
+          <w:ilvl w:val="0"/>
+          <w:numId w:val="33"/>
+        </w:numPr>
+      </w:pPr>
+      <w:r>
+        <w:rPr>
+          <w:b/>
+          <w:bCs/>
+        </w:rPr>
+        <w:t>Extension</w:t>
+      </w:r>
+      <w:r>
+        <w:t xml:space="preserve"> (lamellipodium</w:t>
+      </w:r>
+      <w:r>
+        <w:t>: actin filaments)</w:t>
+      </w:r>
+    </w:p>
+    <w:p>
+      <w:pPr>
+        <w:pStyle w:val="ListParagraph"/>
+        <w:numPr>
+          <w:ilvl w:val="0"/>
+          <w:numId w:val="33"/>
+        </w:numPr>
+      </w:pPr>
+      <w:r>
+        <w:rPr>
+          <w:b/>
+          <w:bCs/>
+        </w:rPr>
+        <w:t>Anchoring</w:t>
+      </w:r>
+      <w:r>
+        <w:t>: actin filaments cluster together into focal adhesions.</w:t>
+      </w:r>
+    </w:p>
+    <w:p>
+      <w:pPr>
+        <w:pStyle w:val="ListParagraph"/>
+        <w:numPr>
+          <w:ilvl w:val="0"/>
+          <w:numId w:val="33"/>
+        </w:numPr>
+      </w:pPr>
+      <w:r>
+        <w:rPr>
+          <w:b/>
+          <w:bCs/>
+        </w:rPr>
+        <w:t>Contraction</w:t>
+      </w:r>
+      <w:r>
+        <w:t xml:space="preserve">: myosin motor pull on the actin cytoskeleton  </w:t>
+      </w:r>
+    </w:p>
+    <w:p>
+      <w:pPr>
+        <w:pStyle w:val="ListParagraph"/>
+        <w:numPr>
+          <w:ilvl w:val="0"/>
+          <w:numId w:val="33"/>
+        </w:numPr>
+      </w:pPr>
+      <w:r>
+        <w:rPr>
+          <w:b/>
+          <w:bCs/>
+        </w:rPr>
+        <w:t>Re</w:t>
+      </w:r>
+      <w:r>
+        <w:rPr>
+          <w:b/>
+          <w:bCs/>
+        </w:rPr>
+        <w:t>a</w:t>
+      </w:r>
+      <w:r>
+        <w:rPr>
+          <w:b/>
+          <w:bCs/>
+        </w:rPr>
+        <w:t>r release</w:t>
+      </w:r>
+      <w:r>
+        <w:t xml:space="preserve">: </w:t>
+      </w:r>
+      <w:r>
+        <w:t xml:space="preserve">fewer contact at the rear or </w:t>
+      </w:r>
+      <w:r>
+        <w:t>differences in Ca</w:t>
+      </w:r>
+      <w:r>
+        <w:rPr>
+          <w:vertAlign w:val="superscript"/>
+        </w:rPr>
+        <w:t>2+</w:t>
+      </w:r>
+      <w:r>
+        <w:t xml:space="preserve"> </w:t>
+      </w:r>
+      <w:r>
+        <w:t>availability</w:t>
+      </w:r>
+      <w:r>
+        <w:t xml:space="preserve"> </w:t>
+      </w:r>
+      <w:r>
+        <w:t>at the front and the rear of the cell</w:t>
+      </w:r>
+      <w:r>
+        <w:t xml:space="preserve"> and Ca</w:t>
+      </w:r>
+      <w:r>
+        <w:rPr>
+          <w:vertAlign w:val="superscript"/>
+        </w:rPr>
+        <w:t>2+</w:t>
+      </w:r>
+      <w:r>
+        <w:t xml:space="preserve"> being required for integrin attachments. </w:t>
+      </w:r>
+    </w:p>
+    <w:p>
+      <w:pPr>
+        <w:pStyle w:val="ListParagraph"/>
+        <w:numPr>
+          <w:ilvl w:val="0"/>
+          <w:numId w:val="33"/>
+        </w:numPr>
+      </w:pPr>
+      <w:r>
+        <w:rPr>
+          <w:b/>
+          <w:bCs/>
+        </w:rPr>
+        <w:t>Recycling</w:t>
+      </w:r>
+      <w:r>
+        <w:t>: integrins receptor at the rear of the cell are recycled to the front of the cell.</w:t>
+      </w:r>
+    </w:p>
+    <w:p>
+      <w:pPr>
+        <w:pStyle w:val="ListParagraph"/>
+        <w:ind w:left="0"/>
+        <w:rPr>
+          <w:b/>
+          <w:bCs/>
+        </w:rPr>
+      </w:pPr>
+      <w:r>
+        <w:rPr>
+          <w:b/>
+          <w:bCs/>
+        </w:rPr>
+        <w:t>How to measure cell migration</w:t>
+      </w:r>
+    </w:p>
+    <w:p>
+      <w:pPr>
+        <w:pStyle w:val="ListParagraph"/>
+        <w:numPr>
+          <w:ilvl w:val="0"/>
+          <w:numId w:val="34"/>
+        </w:numPr>
+        <w:rPr>
+          <w:b/>
+          <w:bCs/>
+        </w:rPr>
+      </w:pPr>
+      <w:r>
+        <w:rPr>
+          <w:b/>
+          <w:bCs/>
+        </w:rPr>
+        <w:t>Scratch assay</w:t>
+      </w:r>
+    </w:p>
+    <w:p>
+      <w:pPr>
+        <w:pStyle w:val="ListParagraph"/>
+        <w:numPr>
+          <w:ilvl w:val="0"/>
+          <w:numId w:val="34"/>
+        </w:numPr>
+        <w:rPr>
+          <w:b/>
+          <w:bCs/>
+        </w:rPr>
+      </w:pPr>
+      <w:r>
+        <w:rPr>
+          <w:b/>
+          <w:bCs/>
+        </w:rPr>
+        <w:t>Cell exclusion zone assay</w:t>
+      </w:r>
+    </w:p>
+    <w:p>
+      <w:pPr>
+        <w:pStyle w:val="ListParagraph"/>
+        <w:numPr>
+          <w:ilvl w:val="0"/>
+          <w:numId w:val="34"/>
+        </w:numPr>
+      </w:pPr>
+      <w:r>
+        <w:rPr>
+          <w:b/>
+          <w:bCs/>
+        </w:rPr>
+        <w:t>Electrical cell-substrate impedance sensing</w:t>
+      </w:r>
+      <w:r>
+        <w:t xml:space="preserve"> (ECI)</w:t>
+      </w:r>
+    </w:p>
+    <w:p>
+      <w:pPr>
+        <w:pStyle w:val="ListParagraph"/>
+        <w:numPr>
+          <w:ilvl w:val="0"/>
+          <w:numId w:val="34"/>
+        </w:numPr>
+      </w:pPr>
+      <w:r>
+        <w:rPr>
+          <w:b/>
+          <w:bCs/>
+        </w:rPr>
+        <w:t>Microfluidics</w:t>
+      </w:r>
+      <w:r>
+        <w:t xml:space="preserve">: generate a soluble bound gradient (chemotactic or half </w:t>
+      </w:r>
+      <w:proofErr w:type="spellStart"/>
+      <w:r>
+        <w:t>detactic</w:t>
+      </w:r>
+      <w:proofErr w:type="spellEnd"/>
+      <w:r>
+        <w:t xml:space="preserve"> gradient). </w:t>
+      </w:r>
+      <w:r>
+        <w:t>Xmas chip tree</w:t>
+      </w:r>
+      <w:r>
+        <w:t xml:space="preserve"> support</w:t>
+      </w:r>
+      <w:r>
+        <w:t>s</w:t>
+      </w:r>
+      <w:r>
+        <w:t xml:space="preserve"> only laminar flow</w:t>
+      </w:r>
+      <w:r>
+        <w:t xml:space="preserve"> therefore mixing happens only through diffusion</w:t>
+      </w:r>
+      <w:r>
+        <w:t xml:space="preserve"> and in perpendicular direction </w:t>
+      </w:r>
+      <w:r>
+        <w:t xml:space="preserve">to flow. </w:t>
+      </w:r>
+      <w:r>
+        <w:t>Length of channel is ma</w:t>
+      </w:r>
+      <w:r>
+        <w:t>x</w:t>
+      </w:r>
+      <w:r>
+        <w:t>imized</w:t>
+      </w:r>
+      <w:r>
+        <w:t xml:space="preserve"> and that generates serpentine </w:t>
+      </w:r>
+      <w:r>
+        <w:t xml:space="preserve">appearance. </w:t>
+      </w:r>
+      <w:r>
+        <w:t xml:space="preserve">Feature allows enough time for mixing to happen </w:t>
+      </w:r>
+      <w:r>
+        <w:t xml:space="preserve">to generate this gradient. Technology allows for precise control </w:t>
+      </w:r>
+      <w:r>
+        <w:t xml:space="preserve">of concentration gradients and steady gradients. </w:t>
+      </w:r>
+    </w:p>
+    <w:p>
+      <w:pPr>
+        <w:pStyle w:val="ListParagraph"/>
+        <w:numPr>
+          <w:ilvl w:val="0"/>
+          <w:numId w:val="34"/>
+        </w:numPr>
+      </w:pPr>
+      <w:r>
+        <w:rPr>
+          <w:b/>
+          <w:bCs/>
+        </w:rPr>
+        <w:t>Boyden chambers (</w:t>
+      </w:r>
+      <w:proofErr w:type="spellStart"/>
+      <w:r>
+        <w:rPr>
+          <w:b/>
+          <w:bCs/>
+        </w:rPr>
+        <w:t>transwell</w:t>
+      </w:r>
+      <w:proofErr w:type="spellEnd"/>
+      <w:r>
+        <w:rPr>
+          <w:b/>
+          <w:bCs/>
+        </w:rPr>
+        <w:t xml:space="preserve"> assay)</w:t>
+      </w:r>
+      <w:r>
+        <w:t xml:space="preserve">: cells migrate through a porous membrane. </w:t>
+      </w:r>
+      <w:r>
+        <w:t>Cells are seeded in upper compartment, a chemo attracting or some stimul</w:t>
+      </w:r>
+      <w:r>
+        <w:t>u</w:t>
+      </w:r>
+      <w:r>
+        <w:t xml:space="preserve">s </w:t>
+      </w:r>
+      <w:r>
+        <w:t>su</w:t>
+      </w:r>
+      <w:r>
+        <w:t>c</w:t>
+      </w:r>
+      <w:r>
+        <w:t>h as coating ECM protein</w:t>
+      </w:r>
+      <w:r>
+        <w:t xml:space="preserve">s or other materials. </w:t>
+      </w:r>
+      <w:r>
+        <w:t>Cells at the top will migrate through the porous membrane as they react to the stimulus</w:t>
+      </w:r>
+      <w:r>
+        <w:t xml:space="preserve">, end up at the bottom side of the membrane. </w:t>
+      </w:r>
+    </w:p>
+    <w:p>
+      <w:pPr>
+        <w:pStyle w:val="ListParagraph"/>
+        <w:numPr>
+          <w:ilvl w:val="0"/>
+          <w:numId w:val="34"/>
+        </w:numPr>
+      </w:pPr>
+      <w:r>
+        <w:rPr>
+          <w:b/>
+          <w:bCs/>
+        </w:rPr>
+        <w:t>Gel invasion assay</w:t>
+      </w:r>
+      <w:r>
+        <w:t>:</w:t>
+      </w:r>
+      <w:r>
+        <w:t xml:space="preserve"> </w:t>
+      </w:r>
+      <w:r>
+        <w:t xml:space="preserve">measure individual cells. </w:t>
+      </w:r>
+      <w:r>
+        <w:t>In vivo the gel is placed or construct into an animal</w:t>
+      </w:r>
+      <w:r>
+        <w:t xml:space="preserve"> and cell migration is monitored in real-time</w:t>
+      </w:r>
+      <w:r>
+        <w:t xml:space="preserve"> with MRI or fluorescence trackers. </w:t>
+      </w:r>
+      <w:r>
+        <w:t>(</w:t>
+      </w:r>
+      <w:r>
+        <w:t>S</w:t>
+      </w:r>
+      <w:r>
+        <w:t>lide 8: luciferase expression in neural stem cells).</w:t>
+      </w:r>
+    </w:p>
+    <w:p>
+      <w:pPr>
+        <w:rPr>
+          <w:b/>
+          <w:bCs/>
+        </w:rPr>
+      </w:pPr>
+      <w:r>
+        <w:rPr>
+          <w:b/>
+          <w:bCs/>
+        </w:rPr>
+        <w:t>Migration speed</w:t>
+      </w:r>
+    </w:p>
+    <w:p>
+      <w:r>
+        <w:t xml:space="preserve">Migration speed is </w:t>
+      </w:r>
+      <w:r>
+        <w:rPr>
+          <w:b/>
+          <w:bCs/>
+        </w:rPr>
+        <w:t>biphasic</w:t>
+      </w:r>
+      <w:r>
+        <w:t xml:space="preserve"> </w:t>
+      </w:r>
+      <w:proofErr w:type="spellStart"/>
+      <w:r>
+        <w:t>w</w:t>
+      </w:r>
+      <w:r>
+        <w:t>Mimic</w:t>
+      </w:r>
+      <w:proofErr w:type="spellEnd"/>
+      <w:r>
+        <w:t xml:space="preserve"> </w:t>
+      </w:r>
+      <w:proofErr w:type="spellStart"/>
+      <w:r>
+        <w:t>t</w:t>
+      </w:r>
+      <w:r>
+        <w:t>rt</w:t>
+      </w:r>
+      <w:proofErr w:type="spellEnd"/>
+      <w:r>
+        <w:t xml:space="preserve"> to ligand concentration. At low concentration, few adhesions are made and cells cannot develop the necessary traction force to propel themselves forward. </w:t>
+      </w:r>
+      <w:r>
+        <w:t xml:space="preserve">If concentration too high, </w:t>
+      </w:r>
+      <w:r>
+        <w:t xml:space="preserve">steric hindrance will inhibit movement. </w:t>
+      </w:r>
+      <w:r>
+        <w:t xml:space="preserve">Motility faster on collagen than quartz, </w:t>
+      </w:r>
+      <w:r>
+        <w:t xml:space="preserve">even though quartz is a highly adhesive </w:t>
+      </w:r>
+      <w:r>
+        <w:t xml:space="preserve">substrate. </w:t>
+      </w:r>
+      <w:r>
+        <w:t xml:space="preserve">Bond strength displays same behavior than concentration vs speed: </w:t>
+      </w:r>
+      <w:r>
+        <w:t xml:space="preserve">at a </w:t>
+      </w:r>
+      <w:r>
+        <w:t>low detachment force</w:t>
+      </w:r>
+      <w:r>
+        <w:t xml:space="preserve">, </w:t>
+      </w:r>
+      <w:r>
+        <w:t xml:space="preserve">cells break bonds before </w:t>
+      </w:r>
+      <w:r>
+        <w:t xml:space="preserve">they can </w:t>
+      </w:r>
+      <w:r>
+        <w:t>establish necessary propulsion</w:t>
+      </w:r>
+      <w:r>
+        <w:t xml:space="preserve"> or traction force. </w:t>
+      </w:r>
+      <w:r>
+        <w:t xml:space="preserve">At a high detachment force, </w:t>
+      </w:r>
+      <w:r>
+        <w:t xml:space="preserve">cells can’t release the rear adhesions, and are left in </w:t>
+      </w:r>
+      <w:r>
+        <w:t>place</w:t>
+      </w:r>
+      <w:r>
+        <w:t>.</w:t>
+      </w:r>
+      <w:r>
+        <w:t xml:space="preserve"> </w:t>
+      </w:r>
+      <w:r>
+        <w:t xml:space="preserve">Ligand concentration, </w:t>
+      </w:r>
+      <w:r>
+        <w:t>affinity and bond strength matter</w:t>
+      </w:r>
+      <w:r>
+        <w:t xml:space="preserve"> (single bond matter</w:t>
+      </w:r>
+      <w:r>
+        <w:t>s</w:t>
+      </w:r>
+      <w:r>
+        <w:t>) but also total number of bonds</w:t>
+      </w:r>
+      <w:r>
+        <w:t xml:space="preserve"> in adhesion determ</w:t>
+      </w:r>
+      <w:r>
+        <w:t>in</w:t>
+      </w:r>
+      <w:r>
+        <w:t xml:space="preserve">ing </w:t>
+      </w:r>
+      <w:r>
+        <w:t>the detachment force</w:t>
+      </w:r>
+      <w:r>
+        <w:t xml:space="preserve">, force of the overall adhesion. Slide 13: we may want rapid infiltration at the edges of </w:t>
+      </w:r>
+      <w:r>
+        <w:t>the material</w:t>
+      </w:r>
+      <w:r>
+        <w:t xml:space="preserve"> for investment of cells into the construct, </w:t>
+      </w:r>
+      <w:r>
+        <w:t xml:space="preserve">and limited migration at the center to maintain population within the construct. </w:t>
+      </w:r>
+    </w:p>
+    <w:p>
+      <w:pPr>
+        <w:pStyle w:val="ListParagraph"/>
+        <w:numPr>
+          <w:ilvl w:val="0"/>
+          <w:numId w:val="35"/>
+        </w:numPr>
+      </w:pPr>
+      <w:r>
+        <w:t xml:space="preserve">Related to function: neutrophils need to get where they’re going quickly and solve the problem there, they use an </w:t>
+      </w:r>
+      <w:r>
+        <w:rPr>
+          <w:b/>
+          <w:bCs/>
+        </w:rPr>
+        <w:t>integrant independent migration</w:t>
+      </w:r>
+      <w:r>
+        <w:t>.</w:t>
+      </w:r>
+    </w:p>
+    <w:p>
+      <w:pPr>
+        <w:pStyle w:val="ListParagraph"/>
+        <w:numPr>
+          <w:ilvl w:val="0"/>
+          <w:numId w:val="35"/>
+        </w:numPr>
+      </w:pPr>
+      <w:r>
+        <w:rPr>
+          <w:b/>
+          <w:bCs/>
+        </w:rPr>
         <w:lastRenderedPageBreak/>
-        <w:t>Cell Migration</w:t>
-      </w:r>
-      <w:bookmarkEnd w:id="22"/>
-    </w:p>
-    <w:p>
-      <w:pPr>
-        <w:pStyle w:val="ListParagraph"/>
-        <w:numPr>
-          <w:ilvl w:val="0"/>
-          <w:numId w:val="33"/>
-        </w:numPr>
-      </w:pPr>
-      <w:r>
-        <w:rPr>
-          <w:b/>
-          <w:bCs/>
-        </w:rPr>
-        <w:t>Sensing</w:t>
-      </w:r>
-      <w:r>
-        <w:t xml:space="preserve"> the gradient topography or an electrical current (filopodia).</w:t>
-      </w:r>
-    </w:p>
-    <w:p>
-      <w:pPr>
-        <w:pStyle w:val="ListParagraph"/>
-        <w:numPr>
-          <w:ilvl w:val="0"/>
-          <w:numId w:val="33"/>
-        </w:numPr>
-      </w:pPr>
-      <w:r>
-        <w:rPr>
-          <w:b/>
-          <w:bCs/>
-        </w:rPr>
-        <w:t>Extension</w:t>
-      </w:r>
-      <w:r>
-        <w:t xml:space="preserve"> (lamellipodium</w:t>
-      </w:r>
-      <w:r>
-        <w:t>: actin filaments)</w:t>
-      </w:r>
-    </w:p>
-    <w:p>
-      <w:pPr>
-        <w:pStyle w:val="ListParagraph"/>
-        <w:numPr>
-          <w:ilvl w:val="0"/>
-          <w:numId w:val="33"/>
-        </w:numPr>
-      </w:pPr>
-      <w:r>
-        <w:rPr>
-          <w:b/>
-          <w:bCs/>
-        </w:rPr>
-        <w:t>Anchoring</w:t>
-      </w:r>
-      <w:r>
-        <w:t>: actin filaments cluster together into focal adhesions.</w:t>
-      </w:r>
-    </w:p>
-    <w:p>
-      <w:pPr>
-        <w:pStyle w:val="ListParagraph"/>
-        <w:numPr>
-          <w:ilvl w:val="0"/>
-          <w:numId w:val="33"/>
-        </w:numPr>
-      </w:pPr>
-      <w:r>
-        <w:rPr>
-          <w:b/>
-          <w:bCs/>
-        </w:rPr>
-        <w:t>Contraction</w:t>
-      </w:r>
-      <w:r>
-        <w:t xml:space="preserve">: myosin motor pull on the actin cytoskeleton  </w:t>
-      </w:r>
-    </w:p>
-    <w:p>
-      <w:pPr>
-        <w:pStyle w:val="ListParagraph"/>
-        <w:numPr>
-          <w:ilvl w:val="0"/>
-          <w:numId w:val="33"/>
-        </w:numPr>
-      </w:pPr>
-      <w:r>
-        <w:rPr>
-          <w:b/>
-          <w:bCs/>
-        </w:rPr>
-        <w:t>Re</w:t>
-      </w:r>
-      <w:r>
-        <w:rPr>
-          <w:b/>
-          <w:bCs/>
-        </w:rPr>
-        <w:t>a</w:t>
-      </w:r>
-      <w:r>
-        <w:rPr>
-          <w:b/>
-          <w:bCs/>
-        </w:rPr>
-        <w:t>r release</w:t>
+        <w:t>Persistence time</w:t>
+      </w:r>
+      <w:r>
+        <w:t>: how long a cell continue</w:t>
+      </w:r>
+      <w:r>
+        <w:t>s</w:t>
+      </w:r>
+      <w:r>
+        <w:t xml:space="preserve"> in a given direction. </w:t>
+      </w:r>
+      <w:r>
+        <w:t>The shorter: more random migration is.</w:t>
+      </w:r>
+      <w:r>
+        <w:t xml:space="preserve"> Directed migration: long persistence time. </w:t>
+      </w:r>
+      <w:r>
+        <w:t xml:space="preserve">Cells following directed migration display a unique morphology with a single </w:t>
+      </w:r>
+      <w:r>
+        <w:rPr>
+          <w:b/>
+          <w:bCs/>
+        </w:rPr>
+        <w:t>lamellipodia</w:t>
+      </w:r>
+      <w:r>
+        <w:t xml:space="preserve">. </w:t>
+      </w:r>
+    </w:p>
+    <w:p>
+      <w:pPr>
+        <w:pStyle w:val="ListParagraph"/>
+        <w:numPr>
+          <w:ilvl w:val="0"/>
+          <w:numId w:val="35"/>
+        </w:numPr>
+      </w:pPr>
+      <w:r>
+        <w:rPr>
+          <w:b/>
+          <w:bCs/>
+        </w:rPr>
+        <w:t>Directed migration not always desired</w:t>
+      </w:r>
+      <w:r>
+        <w:t>:</w:t>
+      </w:r>
+      <w:r>
+        <w:t xml:space="preserve"> </w:t>
+      </w:r>
+      <w:r>
+        <w:t xml:space="preserve">highly </w:t>
+      </w:r>
+      <w:r>
+        <w:t xml:space="preserve">metastatic cells preferentially </w:t>
+      </w:r>
+      <w:r>
+        <w:t xml:space="preserve">migrate along collagen fibers. </w:t>
+      </w:r>
+    </w:p>
+    <w:p>
+      <w:pPr>
+        <w:rPr>
+          <w:b/>
+          <w:bCs/>
+        </w:rPr>
+      </w:pPr>
+      <w:r>
+        <w:rPr>
+          <w:b/>
+          <w:bCs/>
+        </w:rPr>
+        <w:t>Contact guidance for the design of in vitro models and scaffold</w:t>
+      </w:r>
+    </w:p>
+    <w:p>
+      <w:pPr>
+        <w:pStyle w:val="ListParagraph"/>
+        <w:numPr>
+          <w:ilvl w:val="0"/>
+          <w:numId w:val="36"/>
+        </w:numPr>
+      </w:pPr>
+      <w:r>
+        <w:t>Mimic the natural tissue</w:t>
+      </w:r>
+    </w:p>
+    <w:p>
+      <w:pPr>
+        <w:pStyle w:val="ListParagraph"/>
+        <w:numPr>
+          <w:ilvl w:val="0"/>
+          <w:numId w:val="36"/>
+        </w:numPr>
+      </w:pPr>
+      <w:r>
+        <w:t xml:space="preserve">Grooved topography </w:t>
+      </w:r>
+      <w:r>
+        <w:t xml:space="preserve">promoting </w:t>
+      </w:r>
+      <w:r>
+        <w:t xml:space="preserve">extension and growth of cardiac cells </w:t>
+      </w:r>
+      <w:r>
+        <w:t>in highly aligned fashion.</w:t>
+      </w:r>
+    </w:p>
+    <w:p>
+      <w:pPr>
+        <w:pStyle w:val="ListParagraph"/>
+        <w:numPr>
+          <w:ilvl w:val="0"/>
+          <w:numId w:val="36"/>
+        </w:numPr>
+      </w:pPr>
+      <w:r>
+        <w:t>Deeper and more narrow grooves for long-range guidance of an axon</w:t>
+      </w:r>
+    </w:p>
+    <w:p>
+      <w:pPr>
+        <w:pStyle w:val="ListParagraph"/>
+        <w:numPr>
+          <w:ilvl w:val="0"/>
+          <w:numId w:val="36"/>
+        </w:numPr>
+      </w:pPr>
+      <w:r>
+        <w:t xml:space="preserve">Half-sphere </w:t>
+      </w:r>
+      <w:r>
+        <w:t>or cups for embryonic cells</w:t>
+      </w:r>
+    </w:p>
+    <w:p>
+      <w:pPr>
+        <w:pStyle w:val="Heading2"/>
+      </w:pPr>
+      <w:bookmarkStart w:id="23" w:name="_Toc117278464"/>
+      <w:r>
+        <w:t>Cells and Tissue Mechanics</w:t>
+      </w:r>
+      <w:bookmarkEnd w:id="23"/>
+    </w:p>
+    <w:p>
+      <w:pPr>
+        <w:pStyle w:val="Heading3"/>
+      </w:pPr>
+      <w:bookmarkStart w:id="24" w:name="_Toc117278465"/>
+      <w:r>
+        <w:t>Basic Solid Mechanics</w:t>
+      </w:r>
+      <w:bookmarkEnd w:id="24"/>
+    </w:p>
+    <w:p>
+      <w:pPr>
+        <w:pStyle w:val="ListParagraph"/>
+        <w:numPr>
+          <w:ilvl w:val="0"/>
+          <w:numId w:val="37"/>
+        </w:numPr>
+        <w:ind w:left="360"/>
+      </w:pPr>
+      <w:r>
+        <w:rPr>
+          <w:b/>
+          <w:bCs/>
+        </w:rPr>
+        <w:t>Fluidization</w:t>
+      </w:r>
+      <w:r>
+        <w:t xml:space="preserve"> when the cytoskeleton </w:t>
+      </w:r>
+      <w:r>
+        <w:t>is no longer in play.</w:t>
+      </w:r>
+      <w:r>
+        <w:t xml:space="preserve"> This apparent phase change is important to the function of the lungs. </w:t>
+      </w:r>
+    </w:p>
+    <w:p>
+      <w:pPr>
+        <w:pStyle w:val="ListParagraph"/>
+        <w:numPr>
+          <w:ilvl w:val="0"/>
+          <w:numId w:val="37"/>
+        </w:numPr>
+        <w:ind w:left="360"/>
+      </w:pPr>
+      <w:r>
+        <w:rPr>
+          <w:b/>
+          <w:bCs/>
+        </w:rPr>
+        <w:t>Ideal elastic materials</w:t>
+      </w:r>
+      <w:r>
+        <w:t xml:space="preserve">: on stress strain curve these materials load and unload </w:t>
+      </w:r>
+      <w:r>
+        <w:t>along the same line on the graph.</w:t>
+      </w:r>
+    </w:p>
+    <w:p>
+      <w:pPr>
+        <w:pStyle w:val="ListParagraph"/>
+        <w:numPr>
+          <w:ilvl w:val="0"/>
+          <w:numId w:val="37"/>
+        </w:numPr>
+        <w:ind w:left="360"/>
+      </w:pPr>
+      <w:r>
+        <w:t>S</w:t>
+      </w:r>
+      <w:r>
+        <w:t>p</w:t>
+      </w:r>
+      <w:r>
+        <w:t xml:space="preserve">ring eq. to model </w:t>
+      </w:r>
+      <w:proofErr w:type="spellStart"/>
+      <w:r>
+        <w:rPr>
+          <w:b/>
+          <w:bCs/>
+        </w:rPr>
+        <w:t>microtopographies</w:t>
+      </w:r>
+      <w:proofErr w:type="spellEnd"/>
+      <w:r>
+        <w:t xml:space="preserve"> (slide 10: elastomeric substrate with flexible post).</w:t>
+      </w:r>
+      <w:r>
+        <w:t xml:space="preserve"> When a load is applied to stretch a spring, </w:t>
+      </w:r>
+      <w:r>
+        <w:t xml:space="preserve">or a post deflected by a cell: </w:t>
+      </w:r>
+      <w:r>
+        <w:t xml:space="preserve">force applied =&gt; energy is added </w:t>
+      </w:r>
+      <w:r>
+        <w:t>the strain energy</w:t>
+      </w:r>
+      <w:r>
+        <w:t xml:space="preserve">; with ideal elastic </w:t>
+      </w:r>
+      <w:r>
+        <w:t xml:space="preserve">solids </w:t>
+      </w:r>
+      <w:r>
+        <w:t xml:space="preserve">no energy is added or lost during the deformation and relaxation cycles. </w:t>
+      </w:r>
+    </w:p>
+    <w:p>
+      <w:pPr>
+        <w:pStyle w:val="ListParagraph"/>
+        <w:numPr>
+          <w:ilvl w:val="0"/>
+          <w:numId w:val="37"/>
+        </w:numPr>
+        <w:ind w:left="360"/>
+      </w:pPr>
+      <w:r>
+        <w:rPr>
+          <w:b/>
+          <w:bCs/>
+        </w:rPr>
+        <w:t>Rubber</w:t>
+      </w:r>
+      <w:r>
+        <w:t xml:space="preserve"> not ideal elastic material: </w:t>
+      </w:r>
+      <w:r>
+        <w:t>area of the gap is the lost energy between loading and unloading processes</w:t>
+      </w:r>
+      <w:r>
+        <w:t xml:space="preserve">; </w:t>
+      </w:r>
+      <w:r>
+        <w:rPr>
+          <w:b/>
+          <w:bCs/>
+        </w:rPr>
+        <w:t>hysteresis loop</w:t>
+      </w:r>
+      <w:r>
+        <w:t xml:space="preserve">. Hooke’s law can still be used for small deformations. </w:t>
+      </w:r>
+      <w:r>
+        <w:t xml:space="preserve"> </w:t>
+      </w:r>
+    </w:p>
+    <w:p>
+      <w:pPr>
+        <w:pStyle w:val="ListParagraph"/>
+        <w:numPr>
+          <w:ilvl w:val="0"/>
+          <w:numId w:val="37"/>
+        </w:numPr>
+        <w:ind w:left="360"/>
+      </w:pPr>
+      <w:r>
+        <w:rPr>
+          <w:b/>
+          <w:bCs/>
+        </w:rPr>
+        <w:t>L</w:t>
       </w:r>
       <w:r>
         <w:t xml:space="preserve">: </w:t>
       </w:r>
       <w:r>
-        <w:t xml:space="preserve">fewer contact at the rear or </w:t>
-      </w:r>
-      <w:r>
-        <w:t>differences in Ca</w:t>
-      </w:r>
-      <w:r>
-        <w:rPr>
-          <w:vertAlign w:val="superscript"/>
-        </w:rPr>
-        <w:t>2+</w:t>
+        <w:rPr>
+          <w:b/>
+          <w:bCs/>
+        </w:rPr>
+        <w:t>limit of proportionality</w:t>
+      </w:r>
+      <w:r>
+        <w:t xml:space="preserve">, stopping point. </w:t>
+      </w:r>
+    </w:p>
+    <w:p>
+      <w:pPr>
+        <w:pStyle w:val="ListParagraph"/>
+        <w:numPr>
+          <w:ilvl w:val="0"/>
+          <w:numId w:val="37"/>
+        </w:numPr>
+        <w:ind w:left="360"/>
+      </w:pPr>
+      <w:r>
+        <w:rPr>
+          <w:b/>
+          <w:bCs/>
+        </w:rPr>
+        <w:t>Elastic limit</w:t>
+      </w:r>
+      <w:r>
+        <w:t>: materials will not recover its original length</w:t>
+      </w:r>
+      <w:r>
+        <w:t xml:space="preserve">; permanently stretched or deformed: </w:t>
+      </w:r>
+      <w:r>
+        <w:rPr>
+          <w:b/>
+          <w:bCs/>
+        </w:rPr>
+        <w:t>plastic materials</w:t>
+      </w:r>
+      <w:r>
+        <w:t xml:space="preserve">. </w:t>
+      </w:r>
+    </w:p>
+    <w:p>
+      <w:pPr>
+        <w:pStyle w:val="ListParagraph"/>
+        <w:numPr>
+          <w:ilvl w:val="0"/>
+          <w:numId w:val="37"/>
+        </w:numPr>
+        <w:ind w:left="360"/>
+      </w:pPr>
+      <w:r>
+        <w:t xml:space="preserve">Beyond </w:t>
+      </w:r>
+      <w:r>
+        <w:rPr>
+          <w:b/>
+          <w:bCs/>
+        </w:rPr>
+        <w:t>yield point</w:t>
+      </w:r>
+      <w:r>
+        <w:t xml:space="preserve">: small increase in force results large increase in length. </w:t>
+      </w:r>
+    </w:p>
+    <w:p>
+      <w:pPr>
+        <w:pStyle w:val="ListParagraph"/>
+        <w:numPr>
+          <w:ilvl w:val="0"/>
+          <w:numId w:val="37"/>
+        </w:numPr>
+        <w:ind w:left="360"/>
+      </w:pPr>
+      <w:r>
+        <w:rPr>
+          <w:b/>
+          <w:bCs/>
+        </w:rPr>
+        <w:t>Breaking point</w:t>
+      </w:r>
+      <w:r>
+        <w:t xml:space="preserve">: </w:t>
+      </w:r>
+      <w:r>
+        <w:t xml:space="preserve">material cannot stretch anymore and breaks: stress at breaking point is the ultimate </w:t>
+      </w:r>
+      <w:r>
+        <w:rPr>
+          <w:b/>
+          <w:bCs/>
+        </w:rPr>
+        <w:t>tensile stress or failure stress</w:t>
+      </w:r>
+      <w:r>
+        <w:t xml:space="preserve">. </w:t>
+      </w:r>
+      <w:r>
+        <w:t xml:space="preserve">The strain at failure stress is the </w:t>
+      </w:r>
+      <w:r>
+        <w:rPr>
+          <w:b/>
+          <w:bCs/>
+        </w:rPr>
+        <w:t>ultimate strain</w:t>
+      </w:r>
+      <w:r>
+        <w:t xml:space="preserve">; and </w:t>
+      </w:r>
+      <w:r>
+        <w:rPr>
+          <w:b/>
+          <w:bCs/>
+        </w:rPr>
+        <w:t>yield stress or yield strain</w:t>
+      </w:r>
+      <w:r>
+        <w:t xml:space="preserve">. </w:t>
+      </w:r>
+    </w:p>
+    <w:p>
+      <w:pPr>
+        <w:pStyle w:val="ListParagraph"/>
+        <w:numPr>
+          <w:ilvl w:val="0"/>
+          <w:numId w:val="37"/>
+        </w:numPr>
+        <w:ind w:left="360"/>
+      </w:pPr>
+      <w:r>
+        <w:rPr>
+          <w:b/>
+          <w:bCs/>
+        </w:rPr>
+        <w:t>Brittle materials</w:t>
+      </w:r>
+      <w:r>
+        <w:t>:  don’t elongate very much with stress</w:t>
+      </w:r>
+    </w:p>
+    <w:p>
+      <w:pPr>
+        <w:pStyle w:val="ListParagraph"/>
+        <w:numPr>
+          <w:ilvl w:val="0"/>
+          <w:numId w:val="37"/>
+        </w:numPr>
+        <w:ind w:left="360"/>
+      </w:pPr>
+      <w:r>
+        <w:rPr>
+          <w:b/>
+          <w:bCs/>
+        </w:rPr>
+        <w:t>Compliant</w:t>
+      </w:r>
+      <w:r>
+        <w:t>: elongate greatly with applied stress.</w:t>
+      </w:r>
+    </w:p>
+    <w:p>
+      <w:pPr>
+        <w:pStyle w:val="ListParagraph"/>
+        <w:numPr>
+          <w:ilvl w:val="0"/>
+          <w:numId w:val="37"/>
+        </w:numPr>
+        <w:ind w:left="360"/>
+      </w:pPr>
+      <w:r>
+        <w:t>Given stress can calculate strain energy in different material</w:t>
+      </w:r>
+      <w:r>
+        <w:t xml:space="preserve"> types</w:t>
+      </w:r>
+      <w:r>
+        <w:t>.</w:t>
+      </w:r>
+    </w:p>
+    <w:p>
+      <w:pPr>
+        <w:pStyle w:val="ListParagraph"/>
+        <w:numPr>
+          <w:ilvl w:val="0"/>
+          <w:numId w:val="37"/>
+        </w:numPr>
+        <w:ind w:left="360"/>
+      </w:pPr>
+      <w:r>
+        <w:t xml:space="preserve">Elongation along the applied force (axial direction), </w:t>
+      </w:r>
+      <w:r>
+        <w:t xml:space="preserve">material decreases in size in the perpendicular direction. </w:t>
+      </w:r>
+    </w:p>
+    <w:p>
+      <w:pPr>
+        <w:pStyle w:val="ListParagraph"/>
+        <w:numPr>
+          <w:ilvl w:val="0"/>
+          <w:numId w:val="37"/>
+        </w:numPr>
+        <w:ind w:left="360"/>
+      </w:pPr>
+      <w:r>
+        <w:t>Poisson’s ratio: transverse strain / axial strain</w:t>
+      </w:r>
+    </w:p>
+    <w:p>
+      <w:pPr>
+        <w:pStyle w:val="ListParagraph"/>
+        <w:numPr>
+          <w:ilvl w:val="0"/>
+          <w:numId w:val="37"/>
+        </w:numPr>
+        <w:ind w:left="360"/>
+      </w:pPr>
+      <w:r>
+        <w:rPr>
+          <w:b/>
+          <w:bCs/>
+        </w:rPr>
+        <w:t>Honeycomb</w:t>
+      </w:r>
+      <w:r>
+        <w:t xml:space="preserve"> material: cartilage and </w:t>
+      </w:r>
+      <w:r>
+        <w:rPr>
+          <w:b/>
+          <w:bCs/>
+        </w:rPr>
+        <w:t>bone</w:t>
+      </w:r>
+      <w:r>
+        <w:t xml:space="preserve">. </w:t>
+      </w:r>
+      <w:r>
+        <w:rPr>
+          <w:b/>
+          <w:bCs/>
+        </w:rPr>
+        <w:t>Cartilage</w:t>
+      </w:r>
+      <w:r>
+        <w:t xml:space="preserve"> will readily </w:t>
+      </w:r>
+      <w:r>
+        <w:t>narro</w:t>
+      </w:r>
+      <w:r>
+        <w:t>w, has</w:t>
+      </w:r>
+      <w:r>
+        <w:t xml:space="preserve"> a ratio of 0.16, bone doesn’t narrow as easily, has a Poisson ratio of 0.3 </w:t>
+      </w:r>
+    </w:p>
+    <w:p>
+      <w:pPr>
+        <w:pStyle w:val="ListParagraph"/>
+        <w:numPr>
+          <w:ilvl w:val="0"/>
+          <w:numId w:val="37"/>
+        </w:numPr>
+        <w:ind w:left="360"/>
+      </w:pPr>
+      <w:r>
+        <w:rPr>
+          <w:b/>
+          <w:bCs/>
+        </w:rPr>
+        <w:t>Auxetic structures</w:t>
+      </w:r>
+      <w:r>
+        <w:t>: spores expand in both the direction of force and perpendicular direction</w:t>
+      </w:r>
+      <w:r>
+        <w:t>; high energy absorption and indentation resistance</w:t>
+      </w:r>
+      <w:r>
+        <w:t>: polymeric scaffold for engineered articular cartilage</w:t>
+      </w:r>
+      <w:r>
+        <w:t xml:space="preserve">: makes room for cells and alter properties like collagen production and cell proliferation. </w:t>
+      </w:r>
+    </w:p>
+    <w:p/>
+    <w:p>
+      <w:pPr>
+        <w:pStyle w:val="Heading3"/>
+      </w:pPr>
+      <w:bookmarkStart w:id="25" w:name="_Toc117278466"/>
+      <w:r>
+        <w:lastRenderedPageBreak/>
+        <w:t>Basic Fluid Mechanics</w:t>
+      </w:r>
+      <w:bookmarkEnd w:id="25"/>
+    </w:p>
+    <w:p>
+      <w:pPr>
+        <w:pStyle w:val="ListParagraph"/>
+        <w:numPr>
+          <w:ilvl w:val="0"/>
+          <w:numId w:val="38"/>
+        </w:numPr>
+      </w:pPr>
+      <w:r>
+        <w:t xml:space="preserve">Blood is incompressible at atmospheric pressures. A fluid deforms constantly under a </w:t>
+      </w:r>
+      <w:r>
+        <w:rPr>
+          <w:b/>
+          <w:bCs/>
+        </w:rPr>
+        <w:t>shearing stress</w:t>
+      </w:r>
+      <w:r>
+        <w:t xml:space="preserve">. </w:t>
+      </w:r>
+      <w:r>
+        <w:t xml:space="preserve">Shear stress needs to know the </w:t>
+      </w:r>
+      <w:r>
+        <w:rPr>
+          <w:b/>
+          <w:bCs/>
+        </w:rPr>
+        <w:t>velocity gradient or shear rate</w:t>
+      </w:r>
+      <w:r>
+        <w:t xml:space="preserve">. </w:t>
+      </w:r>
+    </w:p>
+    <w:p>
+      <w:pPr>
+        <w:pStyle w:val="ListParagraph"/>
+        <w:numPr>
+          <w:ilvl w:val="0"/>
+          <w:numId w:val="38"/>
+        </w:numPr>
+      </w:pPr>
+      <w:r>
+        <w:t xml:space="preserve">In blood: high shear rates can result in </w:t>
+      </w:r>
+      <w:r>
+        <w:t xml:space="preserve">aggregation of blood cells. </w:t>
+      </w:r>
+      <w:r>
+        <w:t>Blood considered as a Newtonian fluid when there is no shear rate and no cell aggregation.</w:t>
+      </w:r>
+    </w:p>
+    <w:p>
+      <w:pPr>
+        <w:pStyle w:val="ListParagraph"/>
+        <w:numPr>
+          <w:ilvl w:val="0"/>
+          <w:numId w:val="38"/>
+        </w:numPr>
+      </w:pPr>
+      <w:r>
+        <w:t>Flow in a cylindrical tube: dragging force is the pressure drop from entry point to Po to PL.</w:t>
+      </w:r>
+    </w:p>
+    <w:p>
+      <w:pPr>
+        <w:pStyle w:val="ListParagraph"/>
+        <w:numPr>
+          <w:ilvl w:val="0"/>
+          <w:numId w:val="38"/>
+        </w:numPr>
+      </w:pPr>
+      <w:r>
+        <w:rPr>
+          <w:b/>
+          <w:bCs/>
+        </w:rPr>
+        <w:t>Navier-stokes Equation</w:t>
+      </w:r>
+      <w:r>
+        <w:t xml:space="preserve">: balance of 4 forces that move through our vessel. </w:t>
+      </w:r>
+      <w:r>
+        <w:t xml:space="preserve">It. Relates density to the pressure drop and viscosity. </w:t>
+      </w:r>
+    </w:p>
+    <w:p>
+      <w:pPr>
+        <w:pStyle w:val="ListParagraph"/>
+        <w:ind w:left="360"/>
+      </w:pPr>
+      <w:r>
+        <w:t>This assumes that</w:t>
+      </w:r>
+      <w:r>
+        <w:t>:</w:t>
       </w:r>
       <w:r>
         <w:t xml:space="preserve"> </w:t>
       </w:r>
-      <w:r>
-        <w:t>availability</w:t>
+    </w:p>
+    <w:p>
+      <w:pPr>
+        <w:pStyle w:val="ListParagraph"/>
+        <w:numPr>
+          <w:ilvl w:val="0"/>
+          <w:numId w:val="39"/>
+        </w:numPr>
+      </w:pPr>
+      <w:r>
+        <w:t>B</w:t>
+      </w:r>
+      <w:r>
+        <w:t xml:space="preserve">lood is an incompressible Newtonian fluid. </w:t>
+      </w:r>
+    </w:p>
+    <w:p>
+      <w:pPr>
+        <w:pStyle w:val="ListParagraph"/>
+        <w:numPr>
+          <w:ilvl w:val="0"/>
+          <w:numId w:val="39"/>
+        </w:numPr>
+      </w:pPr>
+      <w:r>
+        <w:t xml:space="preserve">Density is not a function of </w:t>
+      </w:r>
+      <w:r>
+        <w:t>time or position</w:t>
+      </w:r>
+    </w:p>
+    <w:p>
+      <w:pPr>
+        <w:pStyle w:val="ListParagraph"/>
+        <w:numPr>
+          <w:ilvl w:val="0"/>
+          <w:numId w:val="39"/>
+        </w:numPr>
+      </w:pPr>
+      <w:r>
+        <w:t>The flow is laminar</w:t>
+      </w:r>
+    </w:p>
+    <w:p>
+      <w:pPr>
+        <w:pStyle w:val="ListParagraph"/>
+        <w:numPr>
+          <w:ilvl w:val="0"/>
+          <w:numId w:val="40"/>
+        </w:numPr>
+      </w:pPr>
+      <w:r>
+        <w:t xml:space="preserve">More assumptions. </w:t>
+      </w:r>
+    </w:p>
+    <w:p>
+      <w:pPr>
+        <w:pStyle w:val="ListParagraph"/>
+        <w:numPr>
+          <w:ilvl w:val="0"/>
+          <w:numId w:val="40"/>
+        </w:numPr>
+      </w:pPr>
+      <w:r>
+        <w:rPr>
+          <w:b/>
+          <w:bCs/>
+        </w:rPr>
+        <w:t>Inertial forces</w:t>
+      </w:r>
+      <w:r>
+        <w:t xml:space="preserve">: turbulent and chaotic; </w:t>
+      </w:r>
+      <w:r>
+        <w:rPr>
+          <w:b/>
+          <w:bCs/>
+        </w:rPr>
+        <w:t>viscous forces</w:t>
+      </w:r>
+      <w:r>
+        <w:t xml:space="preserve"> normal and organizing. </w:t>
+      </w:r>
+      <w:r>
+        <w:t xml:space="preserve">Laminar Re &lt; 2,300. </w:t>
+      </w:r>
+      <w:r>
+        <w:t xml:space="preserve">Turbulent Re &gt; 4,000. </w:t>
+      </w:r>
+    </w:p>
+    <w:p>
+      <w:pPr>
+        <w:pStyle w:val="ListParagraph"/>
+        <w:numPr>
+          <w:ilvl w:val="0"/>
+          <w:numId w:val="40"/>
+        </w:numPr>
+      </w:pPr>
+      <w:r>
+        <w:rPr>
+          <w:b/>
+          <w:bCs/>
+        </w:rPr>
+        <w:t>Q: volumetric flow rate</w:t>
+      </w:r>
+      <w:r>
+        <w:t>.</w:t>
+      </w:r>
+    </w:p>
+    <w:p>
+      <w:pPr>
+        <w:pStyle w:val="ListParagraph"/>
+        <w:numPr>
+          <w:ilvl w:val="0"/>
+          <w:numId w:val="40"/>
+        </w:numPr>
+      </w:pPr>
+      <w:r>
+        <w:t xml:space="preserve">Dragging force </w:t>
+      </w:r>
+      <w:r>
+        <w:sym w:font="Symbol" w:char="F057"/>
+      </w:r>
+      <w:r>
+        <w:t xml:space="preserve"> or vessel resistance to flow. </w:t>
+      </w:r>
+      <w:r>
+        <w:t xml:space="preserve">We want a slow flow rate to allow for diffusion </w:t>
+      </w:r>
+      <w:r>
+        <w:t xml:space="preserve">and that diffusion to occur over the greatest possible cross-section area. </w:t>
+      </w:r>
+    </w:p>
+    <w:p>
+      <w:pPr>
+        <w:pStyle w:val="Heading3"/>
+      </w:pPr>
+      <w:bookmarkStart w:id="26" w:name="_Toc117278467"/>
+      <w:r>
+        <w:t>Non-ideal Mechanics in the Human Body</w:t>
+      </w:r>
+      <w:bookmarkEnd w:id="26"/>
+    </w:p>
+    <w:p>
+      <w:pPr>
+        <w:pStyle w:val="ListParagraph"/>
+        <w:numPr>
+          <w:ilvl w:val="0"/>
+          <w:numId w:val="41"/>
+        </w:numPr>
+      </w:pPr>
+      <w:r>
+        <w:t>Elastic and fluid phases.</w:t>
+      </w:r>
+    </w:p>
+    <w:p>
+      <w:pPr>
+        <w:pStyle w:val="ListParagraph"/>
+        <w:numPr>
+          <w:ilvl w:val="0"/>
+          <w:numId w:val="41"/>
+        </w:numPr>
+      </w:pPr>
+      <w:r>
+        <w:rPr>
+          <w:b/>
+          <w:bCs/>
+        </w:rPr>
+        <w:t>Dashpot</w:t>
+      </w:r>
+      <w:r>
+        <w:rPr>
+          <w:b/>
+          <w:bCs/>
+        </w:rPr>
+        <w:t xml:space="preserve"> model</w:t>
+      </w:r>
+      <w:r>
+        <w:t>: friction between a cylinder and a piston</w:t>
+      </w:r>
+      <w:r>
+        <w:t xml:space="preserve">, creates a slow deformation. </w:t>
+      </w:r>
+    </w:p>
+    <w:p>
+      <w:pPr>
+        <w:pStyle w:val="ListParagraph"/>
+        <w:numPr>
+          <w:ilvl w:val="0"/>
+          <w:numId w:val="41"/>
+        </w:numPr>
+      </w:pPr>
+      <w:r>
+        <w:rPr>
+          <w:b/>
+          <w:bCs/>
+        </w:rPr>
+        <w:t>Maxwell mode</w:t>
+      </w:r>
+      <w:r>
+        <w:t>l: instantaneous spring deformation followed by the slow creep of the dashpot.</w:t>
+      </w:r>
+      <w:r>
+        <w:t xml:space="preserve"> Elements are feeling the same force.</w:t>
       </w:r>
       <w:r>
         <w:t xml:space="preserve"> </w:t>
       </w:r>
-      <w:r>
-        <w:t>at the front and the rear of the cell</w:t>
-      </w:r>
-      <w:r>
-        <w:t xml:space="preserve"> and Ca</w:t>
-      </w:r>
-      <w:r>
-        <w:rPr>
-          <w:vertAlign w:val="superscript"/>
-        </w:rPr>
-        <w:t>2+</w:t>
-      </w:r>
-      <w:r>
-        <w:t xml:space="preserve"> being required for integrin attachments. </w:t>
-      </w:r>
-    </w:p>
-    <w:p>
-      <w:pPr>
-        <w:pStyle w:val="ListParagraph"/>
-        <w:numPr>
-          <w:ilvl w:val="0"/>
-          <w:numId w:val="33"/>
-        </w:numPr>
-      </w:pPr>
-      <w:r>
-        <w:rPr>
-          <w:b/>
-          <w:bCs/>
-        </w:rPr>
-        <w:t>Recycling</w:t>
-      </w:r>
-      <w:r>
-        <w:t>: integrins receptor at the rear of the cell are recycled to the front of the cell.</w:t>
-      </w:r>
-    </w:p>
-    <w:p>
-      <w:pPr>
-        <w:pStyle w:val="ListParagraph"/>
-        <w:ind w:left="0"/>
-        <w:rPr>
-          <w:b/>
-          <w:bCs/>
-        </w:rPr>
-      </w:pPr>
-      <w:r>
-        <w:rPr>
-          <w:b/>
-          <w:bCs/>
-        </w:rPr>
-        <w:t>How to measure cell migration</w:t>
-      </w:r>
-    </w:p>
-    <w:p>
-      <w:pPr>
-        <w:pStyle w:val="ListParagraph"/>
-        <w:numPr>
-          <w:ilvl w:val="0"/>
-          <w:numId w:val="34"/>
-        </w:numPr>
-        <w:rPr>
-          <w:b/>
-          <w:bCs/>
-        </w:rPr>
-      </w:pPr>
-      <w:r>
-        <w:rPr>
-          <w:b/>
-          <w:bCs/>
-        </w:rPr>
-        <w:t>Scratch assay</w:t>
-      </w:r>
-    </w:p>
-    <w:p>
-      <w:pPr>
-        <w:pStyle w:val="ListParagraph"/>
-        <w:numPr>
-          <w:ilvl w:val="0"/>
-          <w:numId w:val="34"/>
-        </w:numPr>
-        <w:rPr>
-          <w:b/>
-          <w:bCs/>
-        </w:rPr>
-      </w:pPr>
-      <w:r>
-        <w:rPr>
-          <w:b/>
-          <w:bCs/>
-        </w:rPr>
-        <w:t>Cell exclusion zone assay</w:t>
-      </w:r>
-    </w:p>
-    <w:p>
-      <w:pPr>
-        <w:pStyle w:val="ListParagraph"/>
-        <w:numPr>
-          <w:ilvl w:val="0"/>
-          <w:numId w:val="34"/>
-        </w:numPr>
-      </w:pPr>
-      <w:r>
-        <w:rPr>
-          <w:b/>
-          <w:bCs/>
-        </w:rPr>
-        <w:t>Electrical cell-substrate impedance sensing</w:t>
-      </w:r>
-      <w:r>
-        <w:t xml:space="preserve"> (ECI)</w:t>
-      </w:r>
-    </w:p>
-    <w:p>
-      <w:pPr>
-        <w:pStyle w:val="ListParagraph"/>
-        <w:numPr>
-          <w:ilvl w:val="0"/>
-          <w:numId w:val="34"/>
-        </w:numPr>
-      </w:pPr>
-      <w:r>
-        <w:rPr>
-          <w:b/>
-          <w:bCs/>
-        </w:rPr>
-        <w:t>Microfluidics</w:t>
-      </w:r>
-      <w:r>
-        <w:t xml:space="preserve">: generate a soluble bound gradient (chemotactic or half </w:t>
-      </w:r>
+    </w:p>
+    <w:p>
+      <w:pPr>
+        <w:pStyle w:val="ListParagraph"/>
+        <w:numPr>
+          <w:ilvl w:val="0"/>
+          <w:numId w:val="41"/>
+        </w:numPr>
+      </w:pPr>
+      <w:r>
+        <w:rPr>
+          <w:b/>
+          <w:bCs/>
+        </w:rPr>
+        <w:t>Voight model</w:t>
+      </w:r>
+      <w:r>
+        <w:t xml:space="preserve">: </w:t>
+      </w:r>
+      <w:r>
+        <w:t xml:space="preserve">no instantaneous displacement, a graded creep that plateaus with </w:t>
+      </w:r>
+      <w:r>
+        <w:t>the full extension of the spring</w:t>
+      </w:r>
+      <w:r>
+        <w:t>: i</w:t>
+      </w:r>
+      <w:r>
+        <w:t>nstead of feeling the same force, the elements will experience the same deformation or strain.</w:t>
+      </w:r>
+    </w:p>
+    <w:p>
+      <w:pPr>
+        <w:pStyle w:val="Heading3"/>
+      </w:pPr>
+      <w:bookmarkStart w:id="27" w:name="_Toc117278468"/>
       <w:proofErr w:type="spellStart"/>
       <w:r>
-        <w:t>detactic</w:t>
+        <w:t xml:space="preserve">Biomechanics </w:t>
       </w:r>
       <w:proofErr w:type="spellEnd"/>
       <w:r>
-        <w:t xml:space="preserve"> gradient). </w:t>
-      </w:r>
-      <w:r>
-        <w:t>Xmas chip tree</w:t>
-      </w:r>
-      <w:r>
-        <w:t xml:space="preserve"> support</w:t>
-      </w:r>
-      <w:r>
+        <w:t>of Bone and Cartilage</w:t>
+      </w:r>
+      <w:bookmarkEnd w:id="27"/>
+    </w:p>
+    <w:p>
+      <w:pPr>
+        <w:pStyle w:val="ListParagraph"/>
+        <w:numPr>
+          <w:ilvl w:val="0"/>
+          <w:numId w:val="42"/>
+        </w:numPr>
+      </w:pPr>
+      <w:r>
+        <w:t>60% of bone is mineralized calcium</w:t>
+      </w:r>
+      <w:r>
+        <w:t>, 30% is collagen matrix</w:t>
+      </w:r>
+      <w:r>
+        <w:t>, 10% water.</w:t>
+      </w:r>
+    </w:p>
+    <w:p>
+      <w:pPr>
+        <w:pStyle w:val="ListParagraph"/>
+        <w:numPr>
+          <w:ilvl w:val="0"/>
+          <w:numId w:val="42"/>
+        </w:numPr>
+      </w:pPr>
+      <w:r>
+        <w:t>Bones are highly vascularized</w:t>
+      </w:r>
+    </w:p>
+    <w:p>
+      <w:pPr>
+        <w:pStyle w:val="ListParagraph"/>
+        <w:numPr>
+          <w:ilvl w:val="0"/>
+          <w:numId w:val="42"/>
+        </w:numPr>
+      </w:pPr>
+      <w:r>
+        <w:t>Self-regenerating capacity</w:t>
+      </w:r>
+    </w:p>
+    <w:p>
+      <w:pPr>
+        <w:pStyle w:val="ListParagraph"/>
+        <w:numPr>
+          <w:ilvl w:val="0"/>
+          <w:numId w:val="42"/>
+        </w:numPr>
+      </w:pPr>
+      <w:r>
+        <w:t>2 bone micro-structure</w:t>
+      </w:r>
+      <w:r>
+        <w:t xml:space="preserve">s: </w:t>
+      </w:r>
+      <w:r>
+        <w:rPr>
+          <w:b/>
+          <w:bCs/>
+        </w:rPr>
+        <w:t>c</w:t>
+      </w:r>
+      <w:r>
+        <w:rPr>
+          <w:b/>
+          <w:bCs/>
+        </w:rPr>
+        <w:t>ompact cortical</w:t>
+      </w:r>
+      <w:r>
+        <w:rPr>
+          <w:b/>
+          <w:bCs/>
+        </w:rPr>
+        <w:t xml:space="preserve"> and </w:t>
+      </w:r>
+      <w:r>
+        <w:rPr>
+          <w:b/>
+          <w:bCs/>
+        </w:rPr>
+        <w:t>spongy</w:t>
+      </w:r>
+      <w:r>
+        <w:rPr>
+          <w:b/>
+          <w:bCs/>
+        </w:rPr>
+        <w:t xml:space="preserve"> or trabecula</w:t>
+      </w:r>
+      <w:r>
+        <w:t>r</w:t>
+      </w:r>
+      <w:r>
+        <w:t>. Trabecular bone not as strong as cortical bone.</w:t>
+      </w:r>
+    </w:p>
+    <w:p>
+      <w:pPr>
+        <w:pStyle w:val="ListParagraph"/>
+        <w:numPr>
+          <w:ilvl w:val="0"/>
+          <w:numId w:val="42"/>
+        </w:numPr>
+      </w:pPr>
+      <w:r>
+        <w:t xml:space="preserve">With increased </w:t>
+      </w:r>
+      <w:r>
+        <w:rPr>
+          <w:b/>
+          <w:bCs/>
+        </w:rPr>
+        <w:t>porosity</w:t>
+      </w:r>
+      <w:r>
+        <w:t xml:space="preserve">, shift toward </w:t>
+      </w:r>
+      <w:r>
+        <w:t xml:space="preserve">trabecular </w:t>
+      </w:r>
+      <w:r>
+        <w:t>or spongy bone</w:t>
+      </w:r>
+      <w:r>
+        <w:t>: decrease stiffness and ultimate tensile strength.</w:t>
+      </w:r>
+    </w:p>
+    <w:p>
+      <w:pPr>
+        <w:pStyle w:val="ListParagraph"/>
+        <w:numPr>
+          <w:ilvl w:val="0"/>
+          <w:numId w:val="42"/>
+        </w:numPr>
+      </w:pPr>
+      <w:r>
+        <w:t xml:space="preserve">Natural cause of increased bone porosity is </w:t>
+      </w:r>
+      <w:r>
+        <w:rPr>
+          <w:b/>
+          <w:bCs/>
+        </w:rPr>
+        <w:t>osteoporosis</w:t>
+      </w:r>
+    </w:p>
+    <w:p>
+      <w:pPr>
+        <w:pStyle w:val="ListParagraph"/>
+        <w:numPr>
+          <w:ilvl w:val="0"/>
+          <w:numId w:val="42"/>
+        </w:numPr>
+      </w:pPr>
+      <w:r>
+        <w:t xml:space="preserve">Bone is </w:t>
+      </w:r>
+      <w:r>
+        <w:rPr>
+          <w:b/>
+          <w:bCs/>
+        </w:rPr>
+        <w:t>anisotropic</w:t>
+      </w:r>
+      <w:r>
+        <w:t>: depending on the orientation</w:t>
+      </w:r>
+      <w:r>
+        <w:t xml:space="preserve"> of the stress, </w:t>
+      </w:r>
+      <w:r>
+        <w:t xml:space="preserve">the strain and the perceived </w:t>
+      </w:r>
+      <w:r>
+        <w:t xml:space="preserve">modulus is different. </w:t>
+      </w:r>
+    </w:p>
+    <w:p>
+      <w:pPr>
+        <w:pStyle w:val="ListParagraph"/>
+        <w:numPr>
+          <w:ilvl w:val="0"/>
+          <w:numId w:val="42"/>
+        </w:numPr>
+      </w:pPr>
+      <w:r>
+        <w:rPr>
+          <w:b/>
+          <w:bCs/>
+        </w:rPr>
+        <w:t>Immobilization</w:t>
+      </w:r>
+      <w:r>
+        <w:t xml:space="preserve"> is needed to allow for alignment </w:t>
+      </w:r>
+      <w:r>
+        <w:t>of broken pieces and migration of helpful cells</w:t>
+      </w:r>
+      <w:r>
+        <w:t xml:space="preserve"> into the wound space, there is a trade-off. </w:t>
+      </w:r>
+      <w:r>
+        <w:t>Bed rest: 1% bone loss a week.</w:t>
+      </w:r>
+    </w:p>
+    <w:p>
+      <w:pPr>
+        <w:pStyle w:val="ListParagraph"/>
+        <w:numPr>
+          <w:ilvl w:val="0"/>
+          <w:numId w:val="42"/>
+        </w:numPr>
+      </w:pPr>
+      <w:r>
+        <w:t>Immobilized bone: decreasing in modulus and a decrease of ultimate tensile strength.</w:t>
+      </w:r>
+      <w:r>
+        <w:t xml:space="preserve"> </w:t>
+      </w:r>
+      <w:r>
+        <w:rPr>
+          <w:b/>
+          <w:bCs/>
+        </w:rPr>
+        <w:t>Moderate loading</w:t>
+      </w:r>
+      <w:r>
+        <w:t xml:space="preserve"> necessary to promote growth and maintenance of </w:t>
+      </w:r>
+      <w:r>
+        <w:t>both bone</w:t>
+      </w:r>
+      <w:r>
+        <w:t xml:space="preserve"> types.</w:t>
+      </w:r>
+      <w:r>
+        <w:t xml:space="preserve"> </w:t>
+      </w:r>
+      <w:r>
+        <w:t xml:space="preserve">This growth leads to increase in mineralization, mass and </w:t>
+      </w:r>
+      <w:r>
+        <w:t xml:space="preserve">overall </w:t>
+      </w:r>
+      <w:r>
+        <w:t>bone thickness</w:t>
+      </w:r>
+      <w:r>
+        <w:t>.</w:t>
+      </w:r>
+    </w:p>
+    <w:p>
+      <w:pPr>
+        <w:pStyle w:val="ListParagraph"/>
+        <w:numPr>
+          <w:ilvl w:val="0"/>
+          <w:numId w:val="42"/>
+        </w:numPr>
+        <w:rPr>
+          <w:b/>
+          <w:bCs/>
+        </w:rPr>
+      </w:pPr>
+      <w:r>
+        <w:rPr>
+          <w:b/>
+          <w:bCs/>
+        </w:rPr>
+        <w:t>Wolff’s law</w:t>
+      </w:r>
+    </w:p>
+    <w:p>
+      <w:pPr>
+        <w:pStyle w:val="ListParagraph"/>
+        <w:numPr>
+          <w:ilvl w:val="0"/>
+          <w:numId w:val="42"/>
+        </w:numPr>
+      </w:pPr>
+      <w:r>
+        <w:lastRenderedPageBreak/>
+        <w:t xml:space="preserve">Knee is a </w:t>
+      </w:r>
+      <w:r>
+        <w:rPr>
+          <w:b/>
+          <w:bCs/>
+        </w:rPr>
+        <w:t>synovial join</w:t>
+      </w:r>
+      <w:r>
+        <w:t xml:space="preserve">, a join surrounded </w:t>
+      </w:r>
+      <w:r>
+        <w:t xml:space="preserve">by a fibrous capsule. </w:t>
+      </w:r>
+      <w:r>
+        <w:t xml:space="preserve">In between bone join </w:t>
+      </w:r>
+      <w:r>
+        <w:t>an</w:t>
+      </w:r>
+      <w:r>
+        <w:t xml:space="preserve"> </w:t>
+      </w:r>
+      <w:r>
+        <w:rPr>
+          <w:b/>
+          <w:bCs/>
+        </w:rPr>
+        <w:t>articular cartilage</w:t>
+      </w:r>
+      <w:r>
+        <w:t xml:space="preserve"> and buffering</w:t>
+      </w:r>
+      <w:r>
+        <w:t xml:space="preserve"> that cartilage and acting as a lubrication inside </w:t>
+      </w:r>
+      <w:r>
+        <w:t xml:space="preserve">that joint is </w:t>
+      </w:r>
+      <w:r>
+        <w:rPr>
+          <w:b/>
+          <w:bCs/>
+        </w:rPr>
         <w:t>s</w:t>
       </w:r>
       <w:r>
-        <w:t xml:space="preserve"> only laminar flow</w:t>
-      </w:r>
-      <w:r>
-        <w:t xml:space="preserve"> therefore mixing happens only through diffusion</w:t>
-      </w:r>
-      <w:r>
-        <w:t xml:space="preserve"> and in perpendicular direction </w:t>
-      </w:r>
-      <w:r>
-        <w:t xml:space="preserve">to flow. </w:t>
-      </w:r>
-      <w:r>
-        <w:t>Length of channel is ma</w:t>
-      </w:r>
-      <w:r>
-        <w:t>x</w:t>
-      </w:r>
-      <w:r>
-        <w:t>imized</w:t>
-      </w:r>
-      <w:r>
-        <w:t xml:space="preserve"> and that generates serpentine </w:t>
-      </w:r>
-      <w:r>
-        <w:t xml:space="preserve">appearance. </w:t>
-      </w:r>
-      <w:r>
-        <w:t xml:space="preserve">Feature allows enough time for mixing to happen </w:t>
-      </w:r>
-      <w:r>
-        <w:t xml:space="preserve">to generate this gradient. Technology allows for precise control </w:t>
-      </w:r>
-      <w:r>
-        <w:t xml:space="preserve">of concentration gradients and steady gradients. </w:t>
-      </w:r>
-    </w:p>
-    <w:p>
-      <w:pPr>
-        <w:pStyle w:val="ListParagraph"/>
-        <w:numPr>
-          <w:ilvl w:val="0"/>
-          <w:numId w:val="34"/>
-        </w:numPr>
-      </w:pPr>
-      <w:r>
-        <w:rPr>
-          <w:b/>
-          <w:bCs/>
-        </w:rPr>
-        <w:t>Boyden chambers (</w:t>
-      </w:r>
-      <w:proofErr w:type="spellStart"/>
-      <w:r>
-        <w:rPr>
-          <w:b/>
-          <w:bCs/>
-        </w:rPr>
-        <w:t>transwell</w:t>
-      </w:r>
-      <w:proofErr w:type="spellEnd"/>
-      <w:r>
-        <w:rPr>
-          <w:b/>
-          <w:bCs/>
-        </w:rPr>
-        <w:t xml:space="preserve"> assay)</w:t>
-      </w:r>
-      <w:r>
-        <w:t xml:space="preserve">: cells migrate through a porous membrane. </w:t>
-      </w:r>
-      <w:r>
-        <w:t>Cells are seeded in upper compartment, a chemo attracting or some stimul</w:t>
-      </w:r>
-      <w:r>
-        <w:t>u</w:t>
-      </w:r>
-      <w:r>
-        <w:t xml:space="preserve">s </w:t>
-      </w:r>
-      <w:r>
-        <w:t>su</w:t>
-      </w:r>
-      <w:r>
-        <w:t>c</w:t>
-      </w:r>
-      <w:r>
-        <w:t>h as coating ECM protein</w:t>
-      </w:r>
-      <w:r>
-        <w:t xml:space="preserve">s or other materials. </w:t>
-      </w:r>
-      <w:r>
-        <w:t>Cells at the top will migrate through the porous membrane as they react to the stimulus</w:t>
-      </w:r>
-      <w:r>
-        <w:t xml:space="preserve">, end up at the bottom side of the membrane. </w:t>
-      </w:r>
-    </w:p>
-    <w:p>
-      <w:pPr>
-        <w:pStyle w:val="ListParagraph"/>
-        <w:numPr>
-          <w:ilvl w:val="0"/>
-          <w:numId w:val="34"/>
-        </w:numPr>
-      </w:pPr>
-      <w:r>
-        <w:rPr>
-          <w:b/>
-          <w:bCs/>
-        </w:rPr>
-        <w:t>Gel invasion assay</w:t>
+        <w:t xml:space="preserve">. </w:t>
+      </w:r>
+      <w:r>
+        <w:t xml:space="preserve"> Function of articular cartilage: to distribute </w:t>
+      </w:r>
+      <w:r>
+        <w:t>anticipate stresses during joint loading</w:t>
+      </w:r>
+      <w:r>
+        <w:t xml:space="preserve">, and to reduce friction between the bones. </w:t>
+      </w:r>
+      <w:r>
+        <w:t>Unlike bone, cartilage has limited capacity to repair</w:t>
+      </w:r>
+      <w:r>
+        <w:t>, partially because it is avascular</w:t>
+      </w:r>
+      <w:r>
+        <w:t>.</w:t>
+      </w:r>
+      <w:r>
+        <w:t xml:space="preserve"> </w:t>
+      </w:r>
+    </w:p>
+    <w:p>
+      <w:pPr>
+        <w:pStyle w:val="ListParagraph"/>
+        <w:numPr>
+          <w:ilvl w:val="0"/>
+          <w:numId w:val="42"/>
+        </w:numPr>
+      </w:pPr>
+      <w:r>
+        <w:t>Cartilage: structural inhomogeneity</w:t>
+      </w:r>
+      <w:r>
+        <w:t xml:space="preserve"> </w:t>
+      </w:r>
+      <w:r>
+        <w:t xml:space="preserve">which is so great that cartilage anatomy broken into 3 zones: </w:t>
+      </w:r>
+    </w:p>
+    <w:p>
+      <w:pPr>
+        <w:pStyle w:val="ListParagraph"/>
+        <w:numPr>
+          <w:ilvl w:val="1"/>
+          <w:numId w:val="42"/>
+        </w:numPr>
+      </w:pPr>
+      <w:r>
+        <w:rPr>
+          <w:b/>
+          <w:bCs/>
+        </w:rPr>
+        <w:t>Superficial zone</w:t>
+      </w:r>
+      <w:r>
+        <w:t xml:space="preserve">: at the top, highest water </w:t>
+      </w:r>
+      <w:r>
+        <w:t xml:space="preserve">and cartilage </w:t>
+      </w:r>
+      <w:r>
+        <w:t>content</w:t>
+      </w:r>
+      <w:r>
+        <w:t>, cartilage fibers parallel to articulating surface.</w:t>
+      </w:r>
+    </w:p>
+    <w:p>
+      <w:pPr>
+        <w:pStyle w:val="ListParagraph"/>
+        <w:numPr>
+          <w:ilvl w:val="1"/>
+          <w:numId w:val="42"/>
+        </w:numPr>
+      </w:pPr>
+      <w:r>
+        <w:rPr>
+          <w:b/>
+          <w:bCs/>
+        </w:rPr>
+        <w:t>Middle zone</w:t>
+      </w:r>
+      <w:r>
+        <w:t xml:space="preserve">: water content decreases, </w:t>
+      </w:r>
+      <w:r>
+        <w:rPr>
+          <w:b/>
+          <w:bCs/>
+        </w:rPr>
+        <w:t>aggrecan</w:t>
+      </w:r>
+      <w:r>
+        <w:rPr>
+          <w:b/>
+          <w:bCs/>
+        </w:rPr>
+        <w:t>,</w:t>
+      </w:r>
+      <w:r>
+        <w:t xml:space="preserve"> a </w:t>
+      </w:r>
+      <w:r>
+        <w:t>cartilage specific proteoglycan</w:t>
+      </w:r>
+      <w:r>
+        <w:t>, content is the highest.</w:t>
+      </w:r>
+      <w:r>
+        <w:t xml:space="preserve"> Collagen fibers random </w:t>
+      </w:r>
+      <w:r>
+        <w:t>orientation.</w:t>
+      </w:r>
+      <w:r>
+        <w:t xml:space="preserve"> Designed to resist compressive loads, </w:t>
+      </w:r>
+    </w:p>
+    <w:p>
+      <w:pPr>
+        <w:pStyle w:val="ListParagraph"/>
+        <w:numPr>
+          <w:ilvl w:val="1"/>
+          <w:numId w:val="42"/>
+        </w:numPr>
+      </w:pPr>
+      <w:r>
+        <w:rPr>
+          <w:b/>
+          <w:bCs/>
+        </w:rPr>
+        <w:t>Deep zone</w:t>
       </w:r>
       <w:r>
         <w:t>:</w:t>
@@ -11045,45 +13053,146 @@
         <w:t xml:space="preserve"> </w:t>
       </w:r>
       <w:r>
-        <w:t xml:space="preserve">measure individual cells. </w:t>
-      </w:r>
-      <w:r>
-        <w:t>In vivo the gel is placed or construct into an animal</w:t>
-      </w:r>
-      <w:r>
-        <w:t xml:space="preserve"> and cell migration is monitored in real-time</w:t>
-      </w:r>
-      <w:r>
-        <w:t xml:space="preserve"> with MRI or fluorescence trackers. </w:t>
+        <w:t>Collagen fibers</w:t>
+      </w:r>
+      <w:r>
+        <w:t xml:space="preserve"> arranged into bundles, and oriented perpendicular </w:t>
+      </w:r>
+      <w:r>
+        <w:t>to the articulating surface</w:t>
+      </w:r>
+      <w:r>
+        <w:t xml:space="preserve">, inserted deep into the </w:t>
+      </w:r>
+      <w:r>
+        <w:t xml:space="preserve">calcified </w:t>
+      </w:r>
+      <w:r>
+        <w:t>cartilage zone</w:t>
+      </w:r>
+      <w:r>
+        <w:t xml:space="preserve"> and into the subchondral bone below that.  </w:t>
+      </w:r>
+    </w:p>
+    <w:p>
+      <w:pPr>
+        <w:pStyle w:val="ListParagraph"/>
+        <w:numPr>
+          <w:ilvl w:val="0"/>
+          <w:numId w:val="42"/>
+        </w:numPr>
+      </w:pPr>
+      <w:r>
+        <w:t>Each zone has the two same base components</w:t>
+      </w:r>
+      <w:r>
+        <w:t xml:space="preserve">: </w:t>
+      </w:r>
+    </w:p>
+    <w:p>
+      <w:pPr>
+        <w:pStyle w:val="ListParagraph"/>
+        <w:numPr>
+          <w:ilvl w:val="0"/>
+          <w:numId w:val="42"/>
+        </w:numPr>
+      </w:pPr>
+      <w:r>
+        <w:t>A</w:t>
+      </w:r>
+      <w:r>
+        <w:t xml:space="preserve"> </w:t>
+      </w:r>
+      <w:r>
+        <w:rPr>
+          <w:b/>
+          <w:bCs/>
+        </w:rPr>
+        <w:t>fluid phase</w:t>
+      </w:r>
+      <w:r>
+        <w:t xml:space="preserve"> </w:t>
       </w:r>
       <w:r>
         <w:t>(</w:t>
       </w:r>
       <w:r>
+        <w:t xml:space="preserve">similar to muscle, </w:t>
+      </w:r>
+      <w:r>
+        <w:t>70-</w:t>
+      </w:r>
+      <w:r>
+        <w:t>80% of material total</w:t>
+      </w:r>
+      <w:r>
+        <w:t xml:space="preserve"> weight</w:t>
+      </w:r>
+      <w:r>
+        <w:t>)</w:t>
+      </w:r>
+      <w:r>
+        <w:t xml:space="preserve"> and all contains water</w:t>
+      </w:r>
+    </w:p>
+    <w:p>
+      <w:pPr>
+        <w:pStyle w:val="ListParagraph"/>
+        <w:numPr>
+          <w:ilvl w:val="0"/>
+          <w:numId w:val="42"/>
+        </w:numPr>
+      </w:pPr>
+      <w:r>
+        <w:rPr>
+          <w:b/>
+          <w:bCs/>
+        </w:rPr>
         <w:t>S</w:t>
       </w:r>
       <w:r>
-        <w:t>lide 8: luciferase expression in neural stem cells).</w:t>
-      </w:r>
-    </w:p>
-    <w:p>
-      <w:pPr>
-        <w:rPr>
-          <w:b/>
-          <w:bCs/>
-        </w:rPr>
-      </w:pPr>
-      <w:r>
-        <w:rPr>
-          <w:b/>
-          <w:bCs/>
-        </w:rPr>
-        <w:t>Migration speed</w:t>
-      </w:r>
-    </w:p>
-    <w:p>
-      <w:r>
-        <w:t xml:space="preserve">Migration speed is </w:t>
+        <w:rPr>
+          <w:b/>
+          <w:bCs/>
+        </w:rPr>
+        <w:t>olid</w:t>
+      </w:r>
+      <w:r>
+        <w:rPr>
+          <w:b/>
+          <w:bCs/>
+        </w:rPr>
+        <w:t xml:space="preserve"> phase</w:t>
+      </w:r>
+      <w:r>
+        <w:t>: mainly collagen</w:t>
+      </w:r>
+      <w:r>
+        <w:t xml:space="preserve"> and proteoglycans</w:t>
+      </w:r>
+    </w:p>
+    <w:p>
+      <w:pPr>
+        <w:pStyle w:val="ListParagraph"/>
+        <w:numPr>
+          <w:ilvl w:val="0"/>
+          <w:numId w:val="42"/>
+        </w:numPr>
+      </w:pPr>
+      <w:r>
+        <w:t>Cells only make up 2% by volume of all cartilage</w:t>
+      </w:r>
+    </w:p>
+    <w:p>
+      <w:pPr>
+        <w:pStyle w:val="ListParagraph"/>
+        <w:numPr>
+          <w:ilvl w:val="0"/>
+          <w:numId w:val="42"/>
+        </w:numPr>
+      </w:pPr>
+      <w:r>
+        <w:t xml:space="preserve">Cartilage is a </w:t>
       </w:r>
       <w:r>
         <w:rPr>
@@ -11095,312 +13204,166 @@
       <w:r>
         <w:t xml:space="preserve"> </w:t>
       </w:r>
-      <w:proofErr w:type="spellStart"/>
-      <w:r>
-        <w:t>w</w:t>
-      </w:r>
-      <w:r>
-        <w:t>Mimic</w:t>
-      </w:r>
-      <w:proofErr w:type="spellEnd"/>
-      <w:r>
+      <w:r>
+        <w:t>material</w:t>
+      </w:r>
+    </w:p>
+    <w:p>
+      <w:pPr>
+        <w:pStyle w:val="ListParagraph"/>
+        <w:numPr>
+          <w:ilvl w:val="0"/>
+          <w:numId w:val="42"/>
+        </w:numPr>
+      </w:pPr>
+      <w:r>
+        <w:t xml:space="preserve">Is </w:t>
+      </w:r>
+      <w:r>
+        <w:rPr>
+          <w:b/>
+          <w:bCs/>
+        </w:rPr>
+        <w:t>anisotropic</w:t>
+      </w:r>
+      <w:r>
+        <w:t xml:space="preserve"> like bone </w:t>
+      </w:r>
+    </w:p>
+    <w:p>
+      <w:pPr>
+        <w:pStyle w:val="ListParagraph"/>
+        <w:numPr>
+          <w:ilvl w:val="0"/>
+          <w:numId w:val="42"/>
+        </w:numPr>
+      </w:pPr>
+      <w:r>
+        <w:t xml:space="preserve">Non-linear </w:t>
+      </w:r>
+    </w:p>
+    <w:p>
+      <w:pPr>
+        <w:pStyle w:val="ListParagraph"/>
+        <w:numPr>
+          <w:ilvl w:val="0"/>
+          <w:numId w:val="42"/>
+        </w:numPr>
+      </w:pPr>
+      <w:r>
+        <w:t>Young modulus changes with depth</w:t>
+      </w:r>
+    </w:p>
+    <w:p>
+      <w:pPr>
+        <w:pStyle w:val="ListParagraph"/>
+        <w:numPr>
+          <w:ilvl w:val="0"/>
+          <w:numId w:val="42"/>
+        </w:numPr>
+      </w:pPr>
+      <w:r>
+        <w:t xml:space="preserve">As the structure and modulus change, </w:t>
+      </w:r>
+      <w:r>
+        <w:t>so does the function of the tissue</w:t>
+      </w:r>
+    </w:p>
+    <w:p>
+      <w:pPr>
+        <w:pStyle w:val="ListParagraph"/>
+        <w:numPr>
+          <w:ilvl w:val="0"/>
+          <w:numId w:val="42"/>
+        </w:numPr>
+      </w:pPr>
+      <w:r>
+        <w:rPr>
+          <w:b/>
+          <w:bCs/>
+        </w:rPr>
+        <w:t>Confined compression test</w:t>
+      </w:r>
+      <w:r>
+        <w:rPr>
+          <w:b/>
+          <w:bCs/>
+        </w:rPr>
         <w:t xml:space="preserve"> </w:t>
       </w:r>
-      <w:proofErr w:type="spellStart"/>
-      <w:r>
-        <w:t>t</w:t>
-      </w:r>
-      <w:r>
-        <w:t>rt</w:t>
-      </w:r>
-      <w:proofErr w:type="spellEnd"/>
-      <w:r>
-        <w:t xml:space="preserve"> to ligand concentration. At low concentration, few adhesions are made and cells cannot develop the necessary traction force to propel themselves forward. </w:t>
-      </w:r>
-      <w:r>
-        <w:t xml:space="preserve">If concentration too high, </w:t>
-      </w:r>
-      <w:r>
-        <w:t xml:space="preserve">steric hindrance will inhibit movement. </w:t>
-      </w:r>
-      <w:r>
-        <w:t xml:space="preserve">Motility faster on collagen than quartz, </w:t>
-      </w:r>
-      <w:r>
-        <w:t xml:space="preserve">even though quartz is a highly adhesive </w:t>
-      </w:r>
-      <w:r>
-        <w:t xml:space="preserve">substrate. </w:t>
-      </w:r>
-      <w:r>
-        <w:t xml:space="preserve">Bond strength displays same behavior than concentration vs speed: </w:t>
-      </w:r>
-      <w:r>
-        <w:t xml:space="preserve">at a </w:t>
-      </w:r>
-      <w:r>
-        <w:t>low detachment force</w:t>
-      </w:r>
-      <w:r>
-        <w:t xml:space="preserve">, </w:t>
-      </w:r>
-      <w:r>
-        <w:t xml:space="preserve">cells break bonds before </w:t>
-      </w:r>
-      <w:r>
-        <w:t xml:space="preserve">they can </w:t>
-      </w:r>
-      <w:r>
-        <w:t>establish necessary propulsion</w:t>
-      </w:r>
-      <w:r>
-        <w:t xml:space="preserve"> or traction force. </w:t>
-      </w:r>
-      <w:r>
-        <w:t xml:space="preserve">At a high detachment force, </w:t>
-      </w:r>
-      <w:r>
-        <w:t xml:space="preserve">cells can’t release the rear adhesions, and are left in </w:t>
-      </w:r>
-      <w:r>
-        <w:t>place</w:t>
-      </w:r>
-      <w:r>
-        <w:t>.</w:t>
-      </w:r>
-      <w:r>
-        <w:t xml:space="preserve"> </w:t>
-      </w:r>
-      <w:r>
-        <w:t xml:space="preserve">Ligand concentration, </w:t>
-      </w:r>
-      <w:r>
-        <w:t>affinity and bond strength matter</w:t>
-      </w:r>
-      <w:r>
-        <w:t xml:space="preserve"> (single bond matter</w:t>
-      </w:r>
-      <w:r>
-        <w:t>s</w:t>
-      </w:r>
-      <w:r>
-        <w:t>) but also total number of bonds</w:t>
-      </w:r>
-      <w:r>
-        <w:t xml:space="preserve"> in adhesion determ</w:t>
-      </w:r>
-      <w:r>
-        <w:t>in</w:t>
-      </w:r>
-      <w:r>
-        <w:t xml:space="preserve">ing </w:t>
-      </w:r>
-      <w:r>
-        <w:t>the detachment force</w:t>
-      </w:r>
-      <w:r>
-        <w:t xml:space="preserve">, force of the overall adhesion. Slide 13: we may want rapid infiltration at the edges of </w:t>
-      </w:r>
-      <w:r>
-        <w:t>the material</w:t>
-      </w:r>
-      <w:r>
-        <w:t xml:space="preserve"> for investment of cells into the construct, </w:t>
-      </w:r>
-      <w:r>
-        <w:t xml:space="preserve">and limited migration at the center to maintain population within the construct. </w:t>
-      </w:r>
-    </w:p>
-    <w:p>
-      <w:pPr>
-        <w:pStyle w:val="ListParagraph"/>
-        <w:numPr>
-          <w:ilvl w:val="0"/>
-          <w:numId w:val="35"/>
-        </w:numPr>
-      </w:pPr>
-      <w:r>
-        <w:t xml:space="preserve">Related to function: neutrophils need to get where they’re going quickly and solve the problem there, they use an </w:t>
-      </w:r>
-      <w:r>
-        <w:rPr>
-          <w:b/>
-          <w:bCs/>
-        </w:rPr>
-        <w:t>integrant independent migration</w:t>
-      </w:r>
-      <w:r>
-        <w:t>.</w:t>
-      </w:r>
-    </w:p>
-    <w:p>
-      <w:pPr>
-        <w:pStyle w:val="ListParagraph"/>
-        <w:numPr>
-          <w:ilvl w:val="0"/>
-          <w:numId w:val="35"/>
-        </w:numPr>
-      </w:pPr>
-      <w:r>
-        <w:rPr>
-          <w:b/>
-          <w:bCs/>
-        </w:rPr>
-        <w:t>Persistence time</w:t>
-      </w:r>
-      <w:r>
-        <w:t>: how long a cell continue</w:t>
-      </w:r>
-      <w:r>
-        <w:t>s</w:t>
-      </w:r>
-      <w:r>
-        <w:t xml:space="preserve"> in a given direction. </w:t>
-      </w:r>
-      <w:r>
-        <w:t>The shorter: more random migration is.</w:t>
-      </w:r>
-      <w:r>
-        <w:t xml:space="preserve"> Directed migration: long persistence time. </w:t>
-      </w:r>
-      <w:r>
-        <w:t xml:space="preserve">Cells following directed migration display a unique morphology with a single </w:t>
-      </w:r>
-      <w:r>
-        <w:rPr>
-          <w:b/>
-          <w:bCs/>
-        </w:rPr>
-        <w:t>lamellipodia</w:t>
-      </w:r>
-      <w:r>
-        <w:t xml:space="preserve">. </w:t>
-      </w:r>
-    </w:p>
-    <w:p>
-      <w:pPr>
-        <w:pStyle w:val="ListParagraph"/>
-        <w:numPr>
-          <w:ilvl w:val="0"/>
-          <w:numId w:val="35"/>
-        </w:numPr>
-      </w:pPr>
-      <w:r>
-        <w:rPr>
-          <w:b/>
-          <w:bCs/>
-        </w:rPr>
-        <w:t>Directed migration not always desired</w:t>
-      </w:r>
-      <w:r>
-        <w:t>:</w:t>
-      </w:r>
-      <w:r>
-        <w:t xml:space="preserve"> </w:t>
-      </w:r>
-      <w:r>
-        <w:t xml:space="preserve">highly </w:t>
-      </w:r>
-      <w:r>
-        <w:t xml:space="preserve">metastatic cells preferentially </w:t>
-      </w:r>
-      <w:r>
-        <w:t xml:space="preserve">migrate along collagen fibers. </w:t>
-      </w:r>
-    </w:p>
-    <w:p>
-      <w:pPr>
-        <w:rPr>
-          <w:b/>
-          <w:bCs/>
-        </w:rPr>
-      </w:pPr>
-      <w:r>
-        <w:rPr>
-          <w:b/>
-          <w:bCs/>
-        </w:rPr>
-        <w:lastRenderedPageBreak/>
-        <w:t>Contact guidance for the design of in vitro models and scaffold</w:t>
-      </w:r>
-    </w:p>
-    <w:p>
-      <w:pPr>
-        <w:pStyle w:val="ListParagraph"/>
-        <w:numPr>
-          <w:ilvl w:val="0"/>
-          <w:numId w:val="36"/>
-        </w:numPr>
-      </w:pPr>
-      <w:r>
-        <w:t>Mimic the natural tissue</w:t>
-      </w:r>
-    </w:p>
-    <w:p>
-      <w:pPr>
-        <w:pStyle w:val="ListParagraph"/>
-        <w:numPr>
-          <w:ilvl w:val="0"/>
-          <w:numId w:val="36"/>
-        </w:numPr>
-      </w:pPr>
-      <w:r>
-        <w:t xml:space="preserve">Grooved topography </w:t>
-      </w:r>
-      <w:r>
-        <w:t xml:space="preserve">promoting </w:t>
-      </w:r>
-      <w:r>
-        <w:t xml:space="preserve">extension and growth of cardiac cells </w:t>
-      </w:r>
-      <w:r>
-        <w:t>in highly aligned fashion.</w:t>
-      </w:r>
-    </w:p>
-    <w:p>
-      <w:pPr>
-        <w:pStyle w:val="ListParagraph"/>
-        <w:numPr>
-          <w:ilvl w:val="0"/>
-          <w:numId w:val="36"/>
-        </w:numPr>
-      </w:pPr>
-      <w:r>
-        <w:t>Deeper and more narrow grooves for long-range guidance of an axon</w:t>
-      </w:r>
-    </w:p>
-    <w:p>
-      <w:pPr>
-        <w:pStyle w:val="ListParagraph"/>
-        <w:numPr>
-          <w:ilvl w:val="0"/>
-          <w:numId w:val="36"/>
-        </w:numPr>
-      </w:pPr>
-      <w:r>
-        <w:t xml:space="preserve">Half-sphere </w:t>
-      </w:r>
-      <w:r>
-        <w:t>or cups for embryonic cells</w:t>
-      </w:r>
-    </w:p>
-    <w:p>
-      <w:pPr>
-        <w:pStyle w:val="ListParagraph"/>
-        <w:ind w:left="0"/>
-      </w:pPr>
-    </w:p>
-    <w:p>
-      <w:pPr>
-        <w:pStyle w:val="ListParagraph"/>
-        <w:ind w:left="0"/>
-      </w:pPr>
-    </w:p>
-    <w:p>
-      <w:pPr>
-        <w:pStyle w:val="ListParagraph"/>
-        <w:ind w:left="0"/>
-      </w:pPr>
+      <w:r>
+        <w:t>for cartilage</w:t>
+      </w:r>
+      <w:r>
+        <w:t xml:space="preserve">: </w:t>
+      </w:r>
+      <w:r>
+        <w:t>top is permeable and subjected to compression</w:t>
+      </w:r>
+      <w:r>
+        <w:t xml:space="preserve">, fluid phase flows though </w:t>
+      </w:r>
+      <w:r>
+        <w:t xml:space="preserve">the permeable top piston. </w:t>
+      </w:r>
+      <w:r>
+        <w:t xml:space="preserve">When the load is applied </w:t>
+      </w:r>
+      <w:r>
+        <w:t xml:space="preserve">as a step function, </w:t>
+      </w:r>
+      <w:r>
+        <w:t>at first the deformation is slow.</w:t>
+      </w:r>
+      <w:r>
+        <w:t xml:space="preserve"> The fluid leaves the tissue until </w:t>
+      </w:r>
+      <w:r>
+        <w:t xml:space="preserve">the tissue reaches an equilibrium </w:t>
+      </w:r>
+      <w:r>
+        <w:t xml:space="preserve">with the applied load. </w:t>
+      </w:r>
+      <w:r>
+        <w:t xml:space="preserve">Same test could be used to determine the </w:t>
+      </w:r>
+      <w:r>
+        <w:rPr>
+          <w:b/>
+          <w:bCs/>
+        </w:rPr>
+        <w:t>permeability of the tissue</w:t>
+      </w:r>
+      <w:r>
+        <w:t>, by measuring the fluid fluxed out.</w:t>
+      </w:r>
+      <w:r>
+        <w:t xml:space="preserve"> Permeability of the tissue is related to </w:t>
+      </w:r>
+      <w:r>
+        <w:rPr>
+          <w:b/>
+          <w:bCs/>
+        </w:rPr>
+        <w:t>internal structure and porosity</w:t>
+      </w:r>
+      <w:r>
+        <w:rPr>
+          <w:b/>
+          <w:bCs/>
+        </w:rPr>
+        <w:t>, structure of the pores and degree of porosity</w:t>
+      </w:r>
+      <w:r>
+        <w:rPr>
+          <w:b/>
+          <w:bCs/>
+        </w:rPr>
+        <w:t xml:space="preserve"> influence overall mechanical behavio</w:t>
+      </w:r>
+      <w:r>
+        <w:t xml:space="preserve">r. </w:t>
+      </w:r>
     </w:p>
     <w:sectPr>
       <w:pgSz w:w="12240" w:h="15840"/>
@@ -12884,6 +14847,119 @@
     </w:lvl>
   </w:abstractNum>
   <w:abstractNum w:abstractNumId="13" w15:restartNumberingAfterBreak="0">
+    <w:nsid w:val="3D2A23E7"/>
+    <w:multiLevelType w:val="hybridMultilevel"/>
+    <w:tmpl w:val="48148C74"/>
+    <w:lvl w:ilvl="0" w:tplc="04090003">
+      <w:start w:val="1"/>
+      <w:numFmt w:val="bullet"/>
+      <w:lvlText w:val="o"/>
+      <w:lvlJc w:val="left"/>
+      <w:pPr>
+        <w:ind w:left="1080" w:hanging="360"/>
+      </w:pPr>
+      <w:rPr>
+        <w:rFonts w:ascii="Courier New" w:hAnsi="Courier New" w:cs="Courier New" w:hint="default"/>
+      </w:rPr>
+    </w:lvl>
+    <w:lvl w:ilvl="1" w:tplc="04090003" w:tentative="1">
+      <w:start w:val="1"/>
+      <w:numFmt w:val="bullet"/>
+      <w:lvlText w:val="o"/>
+      <w:lvlJc w:val="left"/>
+      <w:pPr>
+        <w:ind w:left="1800" w:hanging="360"/>
+      </w:pPr>
+      <w:rPr>
+        <w:rFonts w:ascii="Courier New" w:hAnsi="Courier New" w:cs="Courier New" w:hint="default"/>
+      </w:rPr>
+    </w:lvl>
+    <w:lvl w:ilvl="2" w:tplc="04090005" w:tentative="1">
+      <w:start w:val="1"/>
+      <w:numFmt w:val="bullet"/>
+      <w:lvlText w:val=""/>
+      <w:lvlJc w:val="left"/>
+      <w:pPr>
+        <w:ind w:left="2520" w:hanging="360"/>
+      </w:pPr>
+      <w:rPr>
+        <w:rFonts w:ascii="Wingdings" w:hAnsi="Wingdings" w:hint="default"/>
+      </w:rPr>
+    </w:lvl>
+    <w:lvl w:ilvl="3" w:tplc="04090001" w:tentative="1">
+      <w:start w:val="1"/>
+      <w:numFmt w:val="bullet"/>
+      <w:lvlText w:val=""/>
+      <w:lvlJc w:val="left"/>
+      <w:pPr>
+        <w:ind w:left="3240" w:hanging="360"/>
+      </w:pPr>
+      <w:rPr>
+        <w:rFonts w:ascii="Symbol" w:hAnsi="Symbol" w:hint="default"/>
+      </w:rPr>
+    </w:lvl>
+    <w:lvl w:ilvl="4" w:tplc="04090003" w:tentative="1">
+      <w:start w:val="1"/>
+      <w:numFmt w:val="bullet"/>
+      <w:lvlText w:val="o"/>
+      <w:lvlJc w:val="left"/>
+      <w:pPr>
+        <w:ind w:left="3960" w:hanging="360"/>
+      </w:pPr>
+      <w:rPr>
+        <w:rFonts w:ascii="Courier New" w:hAnsi="Courier New" w:cs="Courier New" w:hint="default"/>
+      </w:rPr>
+    </w:lvl>
+    <w:lvl w:ilvl="5" w:tplc="04090005" w:tentative="1">
+      <w:start w:val="1"/>
+      <w:numFmt w:val="bullet"/>
+      <w:lvlText w:val=""/>
+      <w:lvlJc w:val="left"/>
+      <w:pPr>
+        <w:ind w:left="4680" w:hanging="360"/>
+      </w:pPr>
+      <w:rPr>
+        <w:rFonts w:ascii="Wingdings" w:hAnsi="Wingdings" w:hint="default"/>
+      </w:rPr>
+    </w:lvl>
+    <w:lvl w:ilvl="6" w:tplc="04090001" w:tentative="1">
+      <w:start w:val="1"/>
+      <w:numFmt w:val="bullet"/>
+      <w:lvlText w:val=""/>
+      <w:lvlJc w:val="left"/>
+      <w:pPr>
+        <w:ind w:left="5400" w:hanging="360"/>
+      </w:pPr>
+      <w:rPr>
+        <w:rFonts w:ascii="Symbol" w:hAnsi="Symbol" w:hint="default"/>
+      </w:rPr>
+    </w:lvl>
+    <w:lvl w:ilvl="7" w:tplc="04090003" w:tentative="1">
+      <w:start w:val="1"/>
+      <w:numFmt w:val="bullet"/>
+      <w:lvlText w:val="o"/>
+      <w:lvlJc w:val="left"/>
+      <w:pPr>
+        <w:ind w:left="6120" w:hanging="360"/>
+      </w:pPr>
+      <w:rPr>
+        <w:rFonts w:ascii="Courier New" w:hAnsi="Courier New" w:cs="Courier New" w:hint="default"/>
+      </w:rPr>
+    </w:lvl>
+    <w:lvl w:ilvl="8" w:tplc="04090005" w:tentative="1">
+      <w:start w:val="1"/>
+      <w:numFmt w:val="bullet"/>
+      <w:lvlText w:val=""/>
+      <w:lvlJc w:val="left"/>
+      <w:pPr>
+        <w:ind w:left="6840" w:hanging="360"/>
+      </w:pPr>
+      <w:rPr>
+        <w:rFonts w:ascii="Wingdings" w:hAnsi="Wingdings" w:hint="default"/>
+      </w:rPr>
+    </w:lvl>
+  </w:abstractNum>
+  <w:abstractNum w:abstractNumId="14" w15:restartNumberingAfterBreak="0">
     <w:nsid w:val="40733A51"/>
     <w:multiLevelType w:val="hybridMultilevel"/>
     <w:tmpl w:val="CA6A0284"/>
@@ -12996,7 +15072,7 @@
       </w:rPr>
     </w:lvl>
   </w:abstractNum>
-  <w:abstractNum w:abstractNumId="14" w15:restartNumberingAfterBreak="0">
+  <w:abstractNum w:abstractNumId="15" w15:restartNumberingAfterBreak="0">
     <w:nsid w:val="41064DA3"/>
     <w:multiLevelType w:val="hybridMultilevel"/>
     <w:tmpl w:val="9A88F8D2"/>
@@ -13109,7 +15185,7 @@
       </w:rPr>
     </w:lvl>
   </w:abstractNum>
-  <w:abstractNum w:abstractNumId="15" w15:restartNumberingAfterBreak="0">
+  <w:abstractNum w:abstractNumId="16" w15:restartNumberingAfterBreak="0">
     <w:nsid w:val="4C4E0E3B"/>
     <w:multiLevelType w:val="hybridMultilevel"/>
     <w:tmpl w:val="2EE46E8E"/>
@@ -13222,7 +15298,7 @@
       </w:rPr>
     </w:lvl>
   </w:abstractNum>
-  <w:abstractNum w:abstractNumId="16" w15:restartNumberingAfterBreak="0">
+  <w:abstractNum w:abstractNumId="17" w15:restartNumberingAfterBreak="0">
     <w:nsid w:val="5199124D"/>
     <w:multiLevelType w:val="hybridMultilevel"/>
     <w:tmpl w:val="A1B2AD5A"/>
@@ -13335,7 +15411,7 @@
       </w:rPr>
     </w:lvl>
   </w:abstractNum>
-  <w:abstractNum w:abstractNumId="17" w15:restartNumberingAfterBreak="0">
+  <w:abstractNum w:abstractNumId="18" w15:restartNumberingAfterBreak="0">
     <w:nsid w:val="51E92A91"/>
     <w:multiLevelType w:val="hybridMultilevel"/>
     <w:tmpl w:val="5070287A"/>
@@ -13448,7 +15524,7 @@
       </w:rPr>
     </w:lvl>
   </w:abstractNum>
-  <w:abstractNum w:abstractNumId="18" w15:restartNumberingAfterBreak="0">
+  <w:abstractNum w:abstractNumId="19" w15:restartNumberingAfterBreak="0">
     <w:nsid w:val="529148AA"/>
     <w:multiLevelType w:val="hybridMultilevel"/>
     <w:tmpl w:val="FD16D682"/>
@@ -13561,7 +15637,7 @@
       </w:rPr>
     </w:lvl>
   </w:abstractNum>
-  <w:abstractNum w:abstractNumId="19" w15:restartNumberingAfterBreak="0">
+  <w:abstractNum w:abstractNumId="20" w15:restartNumberingAfterBreak="0">
     <w:nsid w:val="52A84BD8"/>
     <w:multiLevelType w:val="hybridMultilevel"/>
     <w:tmpl w:val="B64042AA"/>
@@ -13674,7 +15750,7 @@
       </w:rPr>
     </w:lvl>
   </w:abstractNum>
-  <w:abstractNum w:abstractNumId="20" w15:restartNumberingAfterBreak="0">
+  <w:abstractNum w:abstractNumId="21" w15:restartNumberingAfterBreak="0">
     <w:nsid w:val="5BF92AC6"/>
     <w:multiLevelType w:val="hybridMultilevel"/>
     <w:tmpl w:val="73866006"/>
@@ -13787,7 +15863,7 @@
       </w:rPr>
     </w:lvl>
   </w:abstractNum>
-  <w:abstractNum w:abstractNumId="21" w15:restartNumberingAfterBreak="0">
+  <w:abstractNum w:abstractNumId="22" w15:restartNumberingAfterBreak="0">
     <w:nsid w:val="604F061F"/>
     <w:multiLevelType w:val="hybridMultilevel"/>
     <w:tmpl w:val="6D26DE52"/>
@@ -13900,7 +15976,7 @@
       </w:rPr>
     </w:lvl>
   </w:abstractNum>
-  <w:abstractNum w:abstractNumId="22" w15:restartNumberingAfterBreak="0">
+  <w:abstractNum w:abstractNumId="23" w15:restartNumberingAfterBreak="0">
     <w:nsid w:val="62EB2A0C"/>
     <w:multiLevelType w:val="hybridMultilevel"/>
     <w:tmpl w:val="8A8A6A86"/>
@@ -14013,7 +16089,7 @@
       </w:rPr>
     </w:lvl>
   </w:abstractNum>
-  <w:abstractNum w:abstractNumId="23" w15:restartNumberingAfterBreak="0">
+  <w:abstractNum w:abstractNumId="24" w15:restartNumberingAfterBreak="0">
     <w:nsid w:val="635635D9"/>
     <w:multiLevelType w:val="hybridMultilevel"/>
     <w:tmpl w:val="F6D4C240"/>
@@ -14126,7 +16202,7 @@
       </w:rPr>
     </w:lvl>
   </w:abstractNum>
-  <w:abstractNum w:abstractNumId="24" w15:restartNumberingAfterBreak="0">
+  <w:abstractNum w:abstractNumId="25" w15:restartNumberingAfterBreak="0">
     <w:nsid w:val="656E075E"/>
     <w:multiLevelType w:val="hybridMultilevel"/>
     <w:tmpl w:val="C64E4314"/>
@@ -14239,7 +16315,7 @@
       </w:rPr>
     </w:lvl>
   </w:abstractNum>
-  <w:abstractNum w:abstractNumId="25" w15:restartNumberingAfterBreak="0">
+  <w:abstractNum w:abstractNumId="26" w15:restartNumberingAfterBreak="0">
     <w:nsid w:val="662A2D7F"/>
     <w:multiLevelType w:val="hybridMultilevel"/>
     <w:tmpl w:val="32C62716"/>
@@ -14325,7 +16401,7 @@
       </w:pPr>
     </w:lvl>
   </w:abstractNum>
-  <w:abstractNum w:abstractNumId="26" w15:restartNumberingAfterBreak="0">
+  <w:abstractNum w:abstractNumId="27" w15:restartNumberingAfterBreak="0">
     <w:nsid w:val="686533F3"/>
     <w:multiLevelType w:val="hybridMultilevel"/>
     <w:tmpl w:val="518A7A3E"/>
@@ -14438,7 +16514,120 @@
       </w:rPr>
     </w:lvl>
   </w:abstractNum>
-  <w:abstractNum w:abstractNumId="27" w15:restartNumberingAfterBreak="0">
+  <w:abstractNum w:abstractNumId="28" w15:restartNumberingAfterBreak="0">
+    <w:nsid w:val="6A5A4631"/>
+    <w:multiLevelType w:val="hybridMultilevel"/>
+    <w:tmpl w:val="FF1C7CF0"/>
+    <w:lvl w:ilvl="0" w:tplc="04090005">
+      <w:start w:val="1"/>
+      <w:numFmt w:val="bullet"/>
+      <w:lvlText w:val=""/>
+      <w:lvlJc w:val="left"/>
+      <w:pPr>
+        <w:ind w:left="360" w:hanging="360"/>
+      </w:pPr>
+      <w:rPr>
+        <w:rFonts w:ascii="Wingdings" w:hAnsi="Wingdings" w:hint="default"/>
+      </w:rPr>
+    </w:lvl>
+    <w:lvl w:ilvl="1" w:tplc="04090003" w:tentative="1">
+      <w:start w:val="1"/>
+      <w:numFmt w:val="bullet"/>
+      <w:lvlText w:val="o"/>
+      <w:lvlJc w:val="left"/>
+      <w:pPr>
+        <w:ind w:left="1080" w:hanging="360"/>
+      </w:pPr>
+      <w:rPr>
+        <w:rFonts w:ascii="Courier New" w:hAnsi="Courier New" w:cs="Courier New" w:hint="default"/>
+      </w:rPr>
+    </w:lvl>
+    <w:lvl w:ilvl="2" w:tplc="04090005" w:tentative="1">
+      <w:start w:val="1"/>
+      <w:numFmt w:val="bullet"/>
+      <w:lvlText w:val=""/>
+      <w:lvlJc w:val="left"/>
+      <w:pPr>
+        <w:ind w:left="1800" w:hanging="360"/>
+      </w:pPr>
+      <w:rPr>
+        <w:rFonts w:ascii="Wingdings" w:hAnsi="Wingdings" w:hint="default"/>
+      </w:rPr>
+    </w:lvl>
+    <w:lvl w:ilvl="3" w:tplc="04090001" w:tentative="1">
+      <w:start w:val="1"/>
+      <w:numFmt w:val="bullet"/>
+      <w:lvlText w:val=""/>
+      <w:lvlJc w:val="left"/>
+      <w:pPr>
+        <w:ind w:left="2520" w:hanging="360"/>
+      </w:pPr>
+      <w:rPr>
+        <w:rFonts w:ascii="Symbol" w:hAnsi="Symbol" w:hint="default"/>
+      </w:rPr>
+    </w:lvl>
+    <w:lvl w:ilvl="4" w:tplc="04090003" w:tentative="1">
+      <w:start w:val="1"/>
+      <w:numFmt w:val="bullet"/>
+      <w:lvlText w:val="o"/>
+      <w:lvlJc w:val="left"/>
+      <w:pPr>
+        <w:ind w:left="3240" w:hanging="360"/>
+      </w:pPr>
+      <w:rPr>
+        <w:rFonts w:ascii="Courier New" w:hAnsi="Courier New" w:cs="Courier New" w:hint="default"/>
+      </w:rPr>
+    </w:lvl>
+    <w:lvl w:ilvl="5" w:tplc="04090005" w:tentative="1">
+      <w:start w:val="1"/>
+      <w:numFmt w:val="bullet"/>
+      <w:lvlText w:val=""/>
+      <w:lvlJc w:val="left"/>
+      <w:pPr>
+        <w:ind w:left="3960" w:hanging="360"/>
+      </w:pPr>
+      <w:rPr>
+        <w:rFonts w:ascii="Wingdings" w:hAnsi="Wingdings" w:hint="default"/>
+      </w:rPr>
+    </w:lvl>
+    <w:lvl w:ilvl="6" w:tplc="04090001" w:tentative="1">
+      <w:start w:val="1"/>
+      <w:numFmt w:val="bullet"/>
+      <w:lvlText w:val=""/>
+      <w:lvlJc w:val="left"/>
+      <w:pPr>
+        <w:ind w:left="4680" w:hanging="360"/>
+      </w:pPr>
+      <w:rPr>
+        <w:rFonts w:ascii="Symbol" w:hAnsi="Symbol" w:hint="default"/>
+      </w:rPr>
+    </w:lvl>
+    <w:lvl w:ilvl="7" w:tplc="04090003" w:tentative="1">
+      <w:start w:val="1"/>
+      <w:numFmt w:val="bullet"/>
+      <w:lvlText w:val="o"/>
+      <w:lvlJc w:val="left"/>
+      <w:pPr>
+        <w:ind w:left="5400" w:hanging="360"/>
+      </w:pPr>
+      <w:rPr>
+        <w:rFonts w:ascii="Courier New" w:hAnsi="Courier New" w:cs="Courier New" w:hint="default"/>
+      </w:rPr>
+    </w:lvl>
+    <w:lvl w:ilvl="8" w:tplc="04090005" w:tentative="1">
+      <w:start w:val="1"/>
+      <w:numFmt w:val="bullet"/>
+      <w:lvlText w:val=""/>
+      <w:lvlJc w:val="left"/>
+      <w:pPr>
+        <w:ind w:left="6120" w:hanging="360"/>
+      </w:pPr>
+      <w:rPr>
+        <w:rFonts w:ascii="Wingdings" w:hAnsi="Wingdings" w:hint="default"/>
+      </w:rPr>
+    </w:lvl>
+  </w:abstractNum>
+  <w:abstractNum w:abstractNumId="29" w15:restartNumberingAfterBreak="0">
     <w:nsid w:val="6BB00852"/>
     <w:multiLevelType w:val="hybridMultilevel"/>
     <w:tmpl w:val="E35A7A66"/>
@@ -14551,7 +16740,120 @@
       </w:rPr>
     </w:lvl>
   </w:abstractNum>
-  <w:abstractNum w:abstractNumId="28" w15:restartNumberingAfterBreak="0">
+  <w:abstractNum w:abstractNumId="30" w15:restartNumberingAfterBreak="0">
+    <w:nsid w:val="6F101227"/>
+    <w:multiLevelType w:val="hybridMultilevel"/>
+    <w:tmpl w:val="6C8A48FE"/>
+    <w:lvl w:ilvl="0" w:tplc="04090005">
+      <w:start w:val="1"/>
+      <w:numFmt w:val="bullet"/>
+      <w:lvlText w:val=""/>
+      <w:lvlJc w:val="left"/>
+      <w:pPr>
+        <w:ind w:left="360" w:hanging="360"/>
+      </w:pPr>
+      <w:rPr>
+        <w:rFonts w:ascii="Wingdings" w:hAnsi="Wingdings" w:hint="default"/>
+      </w:rPr>
+    </w:lvl>
+    <w:lvl w:ilvl="1" w:tplc="04090003">
+      <w:start w:val="1"/>
+      <w:numFmt w:val="bullet"/>
+      <w:lvlText w:val="o"/>
+      <w:lvlJc w:val="left"/>
+      <w:pPr>
+        <w:ind w:left="1080" w:hanging="360"/>
+      </w:pPr>
+      <w:rPr>
+        <w:rFonts w:ascii="Courier New" w:hAnsi="Courier New" w:cs="Courier New" w:hint="default"/>
+      </w:rPr>
+    </w:lvl>
+    <w:lvl w:ilvl="2" w:tplc="04090005" w:tentative="1">
+      <w:start w:val="1"/>
+      <w:numFmt w:val="bullet"/>
+      <w:lvlText w:val=""/>
+      <w:lvlJc w:val="left"/>
+      <w:pPr>
+        <w:ind w:left="1800" w:hanging="360"/>
+      </w:pPr>
+      <w:rPr>
+        <w:rFonts w:ascii="Wingdings" w:hAnsi="Wingdings" w:hint="default"/>
+      </w:rPr>
+    </w:lvl>
+    <w:lvl w:ilvl="3" w:tplc="04090001" w:tentative="1">
+      <w:start w:val="1"/>
+      <w:numFmt w:val="bullet"/>
+      <w:lvlText w:val=""/>
+      <w:lvlJc w:val="left"/>
+      <w:pPr>
+        <w:ind w:left="2520" w:hanging="360"/>
+      </w:pPr>
+      <w:rPr>
+        <w:rFonts w:ascii="Symbol" w:hAnsi="Symbol" w:hint="default"/>
+      </w:rPr>
+    </w:lvl>
+    <w:lvl w:ilvl="4" w:tplc="04090003" w:tentative="1">
+      <w:start w:val="1"/>
+      <w:numFmt w:val="bullet"/>
+      <w:lvlText w:val="o"/>
+      <w:lvlJc w:val="left"/>
+      <w:pPr>
+        <w:ind w:left="3240" w:hanging="360"/>
+      </w:pPr>
+      <w:rPr>
+        <w:rFonts w:ascii="Courier New" w:hAnsi="Courier New" w:cs="Courier New" w:hint="default"/>
+      </w:rPr>
+    </w:lvl>
+    <w:lvl w:ilvl="5" w:tplc="04090005" w:tentative="1">
+      <w:start w:val="1"/>
+      <w:numFmt w:val="bullet"/>
+      <w:lvlText w:val=""/>
+      <w:lvlJc w:val="left"/>
+      <w:pPr>
+        <w:ind w:left="3960" w:hanging="360"/>
+      </w:pPr>
+      <w:rPr>
+        <w:rFonts w:ascii="Wingdings" w:hAnsi="Wingdings" w:hint="default"/>
+      </w:rPr>
+    </w:lvl>
+    <w:lvl w:ilvl="6" w:tplc="04090001" w:tentative="1">
+      <w:start w:val="1"/>
+      <w:numFmt w:val="bullet"/>
+      <w:lvlText w:val=""/>
+      <w:lvlJc w:val="left"/>
+      <w:pPr>
+        <w:ind w:left="4680" w:hanging="360"/>
+      </w:pPr>
+      <w:rPr>
+        <w:rFonts w:ascii="Symbol" w:hAnsi="Symbol" w:hint="default"/>
+      </w:rPr>
+    </w:lvl>
+    <w:lvl w:ilvl="7" w:tplc="04090003" w:tentative="1">
+      <w:start w:val="1"/>
+      <w:numFmt w:val="bullet"/>
+      <w:lvlText w:val="o"/>
+      <w:lvlJc w:val="left"/>
+      <w:pPr>
+        <w:ind w:left="5400" w:hanging="360"/>
+      </w:pPr>
+      <w:rPr>
+        <w:rFonts w:ascii="Courier New" w:hAnsi="Courier New" w:cs="Courier New" w:hint="default"/>
+      </w:rPr>
+    </w:lvl>
+    <w:lvl w:ilvl="8" w:tplc="04090005" w:tentative="1">
+      <w:start w:val="1"/>
+      <w:numFmt w:val="bullet"/>
+      <w:lvlText w:val=""/>
+      <w:lvlJc w:val="left"/>
+      <w:pPr>
+        <w:ind w:left="6120" w:hanging="360"/>
+      </w:pPr>
+      <w:rPr>
+        <w:rFonts w:ascii="Wingdings" w:hAnsi="Wingdings" w:hint="default"/>
+      </w:rPr>
+    </w:lvl>
+  </w:abstractNum>
+  <w:abstractNum w:abstractNumId="31" w15:restartNumberingAfterBreak="0">
     <w:nsid w:val="6FF00E7E"/>
     <w:multiLevelType w:val="hybridMultilevel"/>
     <w:tmpl w:val="88FEE3FC"/>
@@ -14664,7 +16966,233 @@
       </w:rPr>
     </w:lvl>
   </w:abstractNum>
-  <w:abstractNum w:abstractNumId="29" w15:restartNumberingAfterBreak="0">
+  <w:abstractNum w:abstractNumId="32" w15:restartNumberingAfterBreak="0">
+    <w:nsid w:val="710F15B7"/>
+    <w:multiLevelType w:val="hybridMultilevel"/>
+    <w:tmpl w:val="86BA0920"/>
+    <w:lvl w:ilvl="0" w:tplc="04090005">
+      <w:start w:val="1"/>
+      <w:numFmt w:val="bullet"/>
+      <w:lvlText w:val=""/>
+      <w:lvlJc w:val="left"/>
+      <w:pPr>
+        <w:ind w:left="360" w:hanging="360"/>
+      </w:pPr>
+      <w:rPr>
+        <w:rFonts w:ascii="Wingdings" w:hAnsi="Wingdings" w:hint="default"/>
+      </w:rPr>
+    </w:lvl>
+    <w:lvl w:ilvl="1" w:tplc="04090003" w:tentative="1">
+      <w:start w:val="1"/>
+      <w:numFmt w:val="bullet"/>
+      <w:lvlText w:val="o"/>
+      <w:lvlJc w:val="left"/>
+      <w:pPr>
+        <w:ind w:left="1080" w:hanging="360"/>
+      </w:pPr>
+      <w:rPr>
+        <w:rFonts w:ascii="Courier New" w:hAnsi="Courier New" w:cs="Courier New" w:hint="default"/>
+      </w:rPr>
+    </w:lvl>
+    <w:lvl w:ilvl="2" w:tplc="04090005" w:tentative="1">
+      <w:start w:val="1"/>
+      <w:numFmt w:val="bullet"/>
+      <w:lvlText w:val=""/>
+      <w:lvlJc w:val="left"/>
+      <w:pPr>
+        <w:ind w:left="1800" w:hanging="360"/>
+      </w:pPr>
+      <w:rPr>
+        <w:rFonts w:ascii="Wingdings" w:hAnsi="Wingdings" w:hint="default"/>
+      </w:rPr>
+    </w:lvl>
+    <w:lvl w:ilvl="3" w:tplc="04090001" w:tentative="1">
+      <w:start w:val="1"/>
+      <w:numFmt w:val="bullet"/>
+      <w:lvlText w:val=""/>
+      <w:lvlJc w:val="left"/>
+      <w:pPr>
+        <w:ind w:left="2520" w:hanging="360"/>
+      </w:pPr>
+      <w:rPr>
+        <w:rFonts w:ascii="Symbol" w:hAnsi="Symbol" w:hint="default"/>
+      </w:rPr>
+    </w:lvl>
+    <w:lvl w:ilvl="4" w:tplc="04090003" w:tentative="1">
+      <w:start w:val="1"/>
+      <w:numFmt w:val="bullet"/>
+      <w:lvlText w:val="o"/>
+      <w:lvlJc w:val="left"/>
+      <w:pPr>
+        <w:ind w:left="3240" w:hanging="360"/>
+      </w:pPr>
+      <w:rPr>
+        <w:rFonts w:ascii="Courier New" w:hAnsi="Courier New" w:cs="Courier New" w:hint="default"/>
+      </w:rPr>
+    </w:lvl>
+    <w:lvl w:ilvl="5" w:tplc="04090005" w:tentative="1">
+      <w:start w:val="1"/>
+      <w:numFmt w:val="bullet"/>
+      <w:lvlText w:val=""/>
+      <w:lvlJc w:val="left"/>
+      <w:pPr>
+        <w:ind w:left="3960" w:hanging="360"/>
+      </w:pPr>
+      <w:rPr>
+        <w:rFonts w:ascii="Wingdings" w:hAnsi="Wingdings" w:hint="default"/>
+      </w:rPr>
+    </w:lvl>
+    <w:lvl w:ilvl="6" w:tplc="04090001" w:tentative="1">
+      <w:start w:val="1"/>
+      <w:numFmt w:val="bullet"/>
+      <w:lvlText w:val=""/>
+      <w:lvlJc w:val="left"/>
+      <w:pPr>
+        <w:ind w:left="4680" w:hanging="360"/>
+      </w:pPr>
+      <w:rPr>
+        <w:rFonts w:ascii="Symbol" w:hAnsi="Symbol" w:hint="default"/>
+      </w:rPr>
+    </w:lvl>
+    <w:lvl w:ilvl="7" w:tplc="04090003" w:tentative="1">
+      <w:start w:val="1"/>
+      <w:numFmt w:val="bullet"/>
+      <w:lvlText w:val="o"/>
+      <w:lvlJc w:val="left"/>
+      <w:pPr>
+        <w:ind w:left="5400" w:hanging="360"/>
+      </w:pPr>
+      <w:rPr>
+        <w:rFonts w:ascii="Courier New" w:hAnsi="Courier New" w:cs="Courier New" w:hint="default"/>
+      </w:rPr>
+    </w:lvl>
+    <w:lvl w:ilvl="8" w:tplc="04090005" w:tentative="1">
+      <w:start w:val="1"/>
+      <w:numFmt w:val="bullet"/>
+      <w:lvlText w:val=""/>
+      <w:lvlJc w:val="left"/>
+      <w:pPr>
+        <w:ind w:left="6120" w:hanging="360"/>
+      </w:pPr>
+      <w:rPr>
+        <w:rFonts w:ascii="Wingdings" w:hAnsi="Wingdings" w:hint="default"/>
+      </w:rPr>
+    </w:lvl>
+  </w:abstractNum>
+  <w:abstractNum w:abstractNumId="33" w15:restartNumberingAfterBreak="0">
+    <w:nsid w:val="721F722F"/>
+    <w:multiLevelType w:val="hybridMultilevel"/>
+    <w:tmpl w:val="38708740"/>
+    <w:lvl w:ilvl="0" w:tplc="04090005">
+      <w:start w:val="1"/>
+      <w:numFmt w:val="bullet"/>
+      <w:lvlText w:val=""/>
+      <w:lvlJc w:val="left"/>
+      <w:pPr>
+        <w:ind w:left="720" w:hanging="360"/>
+      </w:pPr>
+      <w:rPr>
+        <w:rFonts w:ascii="Wingdings" w:hAnsi="Wingdings" w:hint="default"/>
+      </w:rPr>
+    </w:lvl>
+    <w:lvl w:ilvl="1" w:tplc="04090003" w:tentative="1">
+      <w:start w:val="1"/>
+      <w:numFmt w:val="bullet"/>
+      <w:lvlText w:val="o"/>
+      <w:lvlJc w:val="left"/>
+      <w:pPr>
+        <w:ind w:left="1440" w:hanging="360"/>
+      </w:pPr>
+      <w:rPr>
+        <w:rFonts w:ascii="Courier New" w:hAnsi="Courier New" w:cs="Courier New" w:hint="default"/>
+      </w:rPr>
+    </w:lvl>
+    <w:lvl w:ilvl="2" w:tplc="04090005" w:tentative="1">
+      <w:start w:val="1"/>
+      <w:numFmt w:val="bullet"/>
+      <w:lvlText w:val=""/>
+      <w:lvlJc w:val="left"/>
+      <w:pPr>
+        <w:ind w:left="2160" w:hanging="360"/>
+      </w:pPr>
+      <w:rPr>
+        <w:rFonts w:ascii="Wingdings" w:hAnsi="Wingdings" w:hint="default"/>
+      </w:rPr>
+    </w:lvl>
+    <w:lvl w:ilvl="3" w:tplc="04090001" w:tentative="1">
+      <w:start w:val="1"/>
+      <w:numFmt w:val="bullet"/>
+      <w:lvlText w:val=""/>
+      <w:lvlJc w:val="left"/>
+      <w:pPr>
+        <w:ind w:left="2880" w:hanging="360"/>
+      </w:pPr>
+      <w:rPr>
+        <w:rFonts w:ascii="Symbol" w:hAnsi="Symbol" w:hint="default"/>
+      </w:rPr>
+    </w:lvl>
+    <w:lvl w:ilvl="4" w:tplc="04090003" w:tentative="1">
+      <w:start w:val="1"/>
+      <w:numFmt w:val="bullet"/>
+      <w:lvlText w:val="o"/>
+      <w:lvlJc w:val="left"/>
+      <w:pPr>
+        <w:ind w:left="3600" w:hanging="360"/>
+      </w:pPr>
+      <w:rPr>
+        <w:rFonts w:ascii="Courier New" w:hAnsi="Courier New" w:cs="Courier New" w:hint="default"/>
+      </w:rPr>
+    </w:lvl>
+    <w:lvl w:ilvl="5" w:tplc="04090005" w:tentative="1">
+      <w:start w:val="1"/>
+      <w:numFmt w:val="bullet"/>
+      <w:lvlText w:val=""/>
+      <w:lvlJc w:val="left"/>
+      <w:pPr>
+        <w:ind w:left="4320" w:hanging="360"/>
+      </w:pPr>
+      <w:rPr>
+        <w:rFonts w:ascii="Wingdings" w:hAnsi="Wingdings" w:hint="default"/>
+      </w:rPr>
+    </w:lvl>
+    <w:lvl w:ilvl="6" w:tplc="04090001" w:tentative="1">
+      <w:start w:val="1"/>
+      <w:numFmt w:val="bullet"/>
+      <w:lvlText w:val=""/>
+      <w:lvlJc w:val="left"/>
+      <w:pPr>
+        <w:ind w:left="5040" w:hanging="360"/>
+      </w:pPr>
+      <w:rPr>
+        <w:rFonts w:ascii="Symbol" w:hAnsi="Symbol" w:hint="default"/>
+      </w:rPr>
+    </w:lvl>
+    <w:lvl w:ilvl="7" w:tplc="04090003" w:tentative="1">
+      <w:start w:val="1"/>
+      <w:numFmt w:val="bullet"/>
+      <w:lvlText w:val="o"/>
+      <w:lvlJc w:val="left"/>
+      <w:pPr>
+        <w:ind w:left="5760" w:hanging="360"/>
+      </w:pPr>
+      <w:rPr>
+        <w:rFonts w:ascii="Courier New" w:hAnsi="Courier New" w:cs="Courier New" w:hint="default"/>
+      </w:rPr>
+    </w:lvl>
+    <w:lvl w:ilvl="8" w:tplc="04090005" w:tentative="1">
+      <w:start w:val="1"/>
+      <w:numFmt w:val="bullet"/>
+      <w:lvlText w:val=""/>
+      <w:lvlJc w:val="left"/>
+      <w:pPr>
+        <w:ind w:left="6480" w:hanging="360"/>
+      </w:pPr>
+      <w:rPr>
+        <w:rFonts w:ascii="Wingdings" w:hAnsi="Wingdings" w:hint="default"/>
+      </w:rPr>
+    </w:lvl>
+  </w:abstractNum>
+  <w:abstractNum w:abstractNumId="34" w15:restartNumberingAfterBreak="0">
     <w:nsid w:val="73A95C88"/>
     <w:multiLevelType w:val="hybridMultilevel"/>
     <w:tmpl w:val="1F5EA56E"/>
@@ -14777,7 +17305,7 @@
       </w:rPr>
     </w:lvl>
   </w:abstractNum>
-  <w:abstractNum w:abstractNumId="30" w15:restartNumberingAfterBreak="0">
+  <w:abstractNum w:abstractNumId="35" w15:restartNumberingAfterBreak="0">
     <w:nsid w:val="742D4681"/>
     <w:multiLevelType w:val="hybridMultilevel"/>
     <w:tmpl w:val="48508EE8"/>
@@ -14890,7 +17418,7 @@
       </w:rPr>
     </w:lvl>
   </w:abstractNum>
-  <w:abstractNum w:abstractNumId="31" w15:restartNumberingAfterBreak="0">
+  <w:abstractNum w:abstractNumId="36" w15:restartNumberingAfterBreak="0">
     <w:nsid w:val="74E842FA"/>
     <w:multiLevelType w:val="hybridMultilevel"/>
     <w:tmpl w:val="40F41D54"/>
@@ -14980,7 +17508,7 @@
       </w:pPr>
     </w:lvl>
   </w:abstractNum>
-  <w:abstractNum w:abstractNumId="32" w15:restartNumberingAfterBreak="0">
+  <w:abstractNum w:abstractNumId="37" w15:restartNumberingAfterBreak="0">
     <w:nsid w:val="79E46F7A"/>
     <w:multiLevelType w:val="hybridMultilevel"/>
     <w:tmpl w:val="5E72B864"/>
@@ -15070,7 +17598,7 @@
       </w:pPr>
     </w:lvl>
   </w:abstractNum>
-  <w:abstractNum w:abstractNumId="33" w15:restartNumberingAfterBreak="0">
+  <w:abstractNum w:abstractNumId="38" w15:restartNumberingAfterBreak="0">
     <w:nsid w:val="7AFE343A"/>
     <w:multiLevelType w:val="hybridMultilevel"/>
     <w:tmpl w:val="B2FCE7BC"/>
@@ -15183,7 +17711,120 @@
       </w:rPr>
     </w:lvl>
   </w:abstractNum>
-  <w:abstractNum w:abstractNumId="34" w15:restartNumberingAfterBreak="0">
+  <w:abstractNum w:abstractNumId="39" w15:restartNumberingAfterBreak="0">
+    <w:nsid w:val="7BC515A5"/>
+    <w:multiLevelType w:val="hybridMultilevel"/>
+    <w:tmpl w:val="ECBA4FE0"/>
+    <w:lvl w:ilvl="0" w:tplc="04090005">
+      <w:start w:val="1"/>
+      <w:numFmt w:val="bullet"/>
+      <w:lvlText w:val=""/>
+      <w:lvlJc w:val="left"/>
+      <w:pPr>
+        <w:ind w:left="360" w:hanging="360"/>
+      </w:pPr>
+      <w:rPr>
+        <w:rFonts w:ascii="Wingdings" w:hAnsi="Wingdings" w:hint="default"/>
+      </w:rPr>
+    </w:lvl>
+    <w:lvl w:ilvl="1" w:tplc="FFFFFFFF" w:tentative="1">
+      <w:start w:val="1"/>
+      <w:numFmt w:val="bullet"/>
+      <w:lvlText w:val="o"/>
+      <w:lvlJc w:val="left"/>
+      <w:pPr>
+        <w:ind w:left="1080" w:hanging="360"/>
+      </w:pPr>
+      <w:rPr>
+        <w:rFonts w:ascii="Courier New" w:hAnsi="Courier New" w:cs="Courier New" w:hint="default"/>
+      </w:rPr>
+    </w:lvl>
+    <w:lvl w:ilvl="2" w:tplc="FFFFFFFF" w:tentative="1">
+      <w:start w:val="1"/>
+      <w:numFmt w:val="bullet"/>
+      <w:lvlText w:val=""/>
+      <w:lvlJc w:val="left"/>
+      <w:pPr>
+        <w:ind w:left="1800" w:hanging="360"/>
+      </w:pPr>
+      <w:rPr>
+        <w:rFonts w:ascii="Wingdings" w:hAnsi="Wingdings" w:hint="default"/>
+      </w:rPr>
+    </w:lvl>
+    <w:lvl w:ilvl="3" w:tplc="FFFFFFFF" w:tentative="1">
+      <w:start w:val="1"/>
+      <w:numFmt w:val="bullet"/>
+      <w:lvlText w:val=""/>
+      <w:lvlJc w:val="left"/>
+      <w:pPr>
+        <w:ind w:left="2520" w:hanging="360"/>
+      </w:pPr>
+      <w:rPr>
+        <w:rFonts w:ascii="Symbol" w:hAnsi="Symbol" w:hint="default"/>
+      </w:rPr>
+    </w:lvl>
+    <w:lvl w:ilvl="4" w:tplc="FFFFFFFF" w:tentative="1">
+      <w:start w:val="1"/>
+      <w:numFmt w:val="bullet"/>
+      <w:lvlText w:val="o"/>
+      <w:lvlJc w:val="left"/>
+      <w:pPr>
+        <w:ind w:left="3240" w:hanging="360"/>
+      </w:pPr>
+      <w:rPr>
+        <w:rFonts w:ascii="Courier New" w:hAnsi="Courier New" w:cs="Courier New" w:hint="default"/>
+      </w:rPr>
+    </w:lvl>
+    <w:lvl w:ilvl="5" w:tplc="FFFFFFFF" w:tentative="1">
+      <w:start w:val="1"/>
+      <w:numFmt w:val="bullet"/>
+      <w:lvlText w:val=""/>
+      <w:lvlJc w:val="left"/>
+      <w:pPr>
+        <w:ind w:left="3960" w:hanging="360"/>
+      </w:pPr>
+      <w:rPr>
+        <w:rFonts w:ascii="Wingdings" w:hAnsi="Wingdings" w:hint="default"/>
+      </w:rPr>
+    </w:lvl>
+    <w:lvl w:ilvl="6" w:tplc="FFFFFFFF" w:tentative="1">
+      <w:start w:val="1"/>
+      <w:numFmt w:val="bullet"/>
+      <w:lvlText w:val=""/>
+      <w:lvlJc w:val="left"/>
+      <w:pPr>
+        <w:ind w:left="4680" w:hanging="360"/>
+      </w:pPr>
+      <w:rPr>
+        <w:rFonts w:ascii="Symbol" w:hAnsi="Symbol" w:hint="default"/>
+      </w:rPr>
+    </w:lvl>
+    <w:lvl w:ilvl="7" w:tplc="FFFFFFFF" w:tentative="1">
+      <w:start w:val="1"/>
+      <w:numFmt w:val="bullet"/>
+      <w:lvlText w:val="o"/>
+      <w:lvlJc w:val="left"/>
+      <w:pPr>
+        <w:ind w:left="5400" w:hanging="360"/>
+      </w:pPr>
+      <w:rPr>
+        <w:rFonts w:ascii="Courier New" w:hAnsi="Courier New" w:cs="Courier New" w:hint="default"/>
+      </w:rPr>
+    </w:lvl>
+    <w:lvl w:ilvl="8" w:tplc="FFFFFFFF" w:tentative="1">
+      <w:start w:val="1"/>
+      <w:numFmt w:val="bullet"/>
+      <w:lvlText w:val=""/>
+      <w:lvlJc w:val="left"/>
+      <w:pPr>
+        <w:ind w:left="6120" w:hanging="360"/>
+      </w:pPr>
+      <w:rPr>
+        <w:rFonts w:ascii="Wingdings" w:hAnsi="Wingdings" w:hint="default"/>
+      </w:rPr>
+    </w:lvl>
+  </w:abstractNum>
+  <w:abstractNum w:abstractNumId="40" w15:restartNumberingAfterBreak="0">
     <w:nsid w:val="7C0A5E1C"/>
     <w:multiLevelType w:val="hybridMultilevel"/>
     <w:tmpl w:val="5A5876AA"/>
@@ -15296,7 +17937,7 @@
       </w:rPr>
     </w:lvl>
   </w:abstractNum>
-  <w:abstractNum w:abstractNumId="35" w15:restartNumberingAfterBreak="0">
+  <w:abstractNum w:abstractNumId="41" w15:restartNumberingAfterBreak="0">
     <w:nsid w:val="7C5465FF"/>
     <w:multiLevelType w:val="hybridMultilevel"/>
     <w:tmpl w:val="8C3EC834"/>
@@ -15410,10 +18051,10 @@
     </w:lvl>
   </w:abstractNum>
   <w:num w:numId="1" w16cid:durableId="1835415148">
-    <w:abstractNumId w:val="34"/>
+    <w:abstractNumId w:val="40"/>
   </w:num>
   <w:num w:numId="2" w16cid:durableId="834028377">
-    <w:abstractNumId w:val="35"/>
+    <w:abstractNumId w:val="41"/>
   </w:num>
   <w:num w:numId="3" w16cid:durableId="989557454">
     <w:abstractNumId w:val="5"/>
@@ -15431,46 +18072,46 @@
     <w:abstractNumId w:val="1"/>
   </w:num>
   <w:num w:numId="8" w16cid:durableId="95291758">
-    <w:abstractNumId w:val="28"/>
+    <w:abstractNumId w:val="31"/>
   </w:num>
   <w:num w:numId="9" w16cid:durableId="1692534012">
-    <w:abstractNumId w:val="27"/>
+    <w:abstractNumId w:val="29"/>
   </w:num>
   <w:num w:numId="10" w16cid:durableId="1922131199">
+    <w:abstractNumId w:val="26"/>
+  </w:num>
+  <w:num w:numId="11" w16cid:durableId="1584676823">
+    <w:abstractNumId w:val="20"/>
+  </w:num>
+  <w:num w:numId="12" w16cid:durableId="47727107">
+    <w:abstractNumId w:val="15"/>
+  </w:num>
+  <w:num w:numId="13" w16cid:durableId="1206022841">
+    <w:abstractNumId w:val="34"/>
+  </w:num>
+  <w:num w:numId="14" w16cid:durableId="1250446">
+    <w:abstractNumId w:val="37"/>
+  </w:num>
+  <w:num w:numId="15" w16cid:durableId="1114208322">
+    <w:abstractNumId w:val="16"/>
+  </w:num>
+  <w:num w:numId="16" w16cid:durableId="177433319">
+    <w:abstractNumId w:val="36"/>
+  </w:num>
+  <w:num w:numId="17" w16cid:durableId="1740714192">
+    <w:abstractNumId w:val="23"/>
+  </w:num>
+  <w:num w:numId="18" w16cid:durableId="635598391">
     <w:abstractNumId w:val="25"/>
   </w:num>
-  <w:num w:numId="11" w16cid:durableId="1584676823">
-    <w:abstractNumId w:val="19"/>
-  </w:num>
-  <w:num w:numId="12" w16cid:durableId="47727107">
-    <w:abstractNumId w:val="14"/>
-  </w:num>
-  <w:num w:numId="13" w16cid:durableId="1206022841">
-    <w:abstractNumId w:val="29"/>
-  </w:num>
-  <w:num w:numId="14" w16cid:durableId="1250446">
-    <w:abstractNumId w:val="32"/>
-  </w:num>
-  <w:num w:numId="15" w16cid:durableId="1114208322">
-    <w:abstractNumId w:val="15"/>
-  </w:num>
-  <w:num w:numId="16" w16cid:durableId="177433319">
-    <w:abstractNumId w:val="31"/>
-  </w:num>
-  <w:num w:numId="17" w16cid:durableId="1740714192">
-    <w:abstractNumId w:val="22"/>
-  </w:num>
-  <w:num w:numId="18" w16cid:durableId="635598391">
-    <w:abstractNumId w:val="24"/>
-  </w:num>
   <w:num w:numId="19" w16cid:durableId="493646888">
-    <w:abstractNumId w:val="30"/>
+    <w:abstractNumId w:val="35"/>
   </w:num>
   <w:num w:numId="20" w16cid:durableId="88356691">
     <w:abstractNumId w:val="6"/>
   </w:num>
   <w:num w:numId="21" w16cid:durableId="1445616245">
-    <w:abstractNumId w:val="33"/>
+    <w:abstractNumId w:val="38"/>
   </w:num>
   <w:num w:numId="22" w16cid:durableId="904995963">
     <w:abstractNumId w:val="10"/>
@@ -15482,13 +18123,13 @@
     <w:abstractNumId w:val="11"/>
   </w:num>
   <w:num w:numId="25" w16cid:durableId="1158155686">
-    <w:abstractNumId w:val="20"/>
+    <w:abstractNumId w:val="21"/>
   </w:num>
   <w:num w:numId="26" w16cid:durableId="1869755752">
-    <w:abstractNumId w:val="13"/>
+    <w:abstractNumId w:val="14"/>
   </w:num>
   <w:num w:numId="27" w16cid:durableId="131294837">
-    <w:abstractNumId w:val="17"/>
+    <w:abstractNumId w:val="18"/>
   </w:num>
   <w:num w:numId="28" w16cid:durableId="1811705099">
     <w:abstractNumId w:val="3"/>
@@ -15500,22 +18141,40 @@
     <w:abstractNumId w:val="2"/>
   </w:num>
   <w:num w:numId="31" w16cid:durableId="628123937">
-    <w:abstractNumId w:val="16"/>
+    <w:abstractNumId w:val="17"/>
   </w:num>
   <w:num w:numId="32" w16cid:durableId="2017611991">
-    <w:abstractNumId w:val="18"/>
+    <w:abstractNumId w:val="19"/>
   </w:num>
   <w:num w:numId="33" w16cid:durableId="452556432">
     <w:abstractNumId w:val="12"/>
   </w:num>
   <w:num w:numId="34" w16cid:durableId="1320304526">
-    <w:abstractNumId w:val="21"/>
+    <w:abstractNumId w:val="22"/>
   </w:num>
   <w:num w:numId="35" w16cid:durableId="1937668243">
-    <w:abstractNumId w:val="23"/>
+    <w:abstractNumId w:val="24"/>
   </w:num>
   <w:num w:numId="36" w16cid:durableId="322391981">
-    <w:abstractNumId w:val="26"/>
+    <w:abstractNumId w:val="27"/>
+  </w:num>
+  <w:num w:numId="37" w16cid:durableId="1856847081">
+    <w:abstractNumId w:val="33"/>
+  </w:num>
+  <w:num w:numId="38" w16cid:durableId="1025985129">
+    <w:abstractNumId w:val="32"/>
+  </w:num>
+  <w:num w:numId="39" w16cid:durableId="2099404140">
+    <w:abstractNumId w:val="13"/>
+  </w:num>
+  <w:num w:numId="40" w16cid:durableId="373508477">
+    <w:abstractNumId w:val="39"/>
+  </w:num>
+  <w:num w:numId="41" w16cid:durableId="1117530807">
+    <w:abstractNumId w:val="28"/>
+  </w:num>
+  <w:num w:numId="42" w16cid:durableId="1803887830">
+    <w:abstractNumId w:val="30"/>
   </w:num>
 </w:numbering>
 </file>

--- a/exams/notes.docx
+++ b/exams/notes.docx
@@ -64,7 +64,7 @@
             </w:rPr>
             <w:fldChar w:fldCharType="separate"/>
           </w:r>
-          <w:hyperlink w:anchor="_Toc117278441" w:history="1">
+          <w:hyperlink w:anchor="_Toc117715275" w:history="1">
             <w:r>
               <w:rPr>
                 <w:rStyle w:val="Hyperlink"/>
@@ -91,7 +91,7 @@
                 <w:noProof/>
                 <w:webHidden/>
               </w:rPr>
-              <w:instrText xml:space="preserve"> PAGEREF _Toc117278441 \h </w:instrText>
+              <w:instrText xml:space="preserve"> PAGEREF _Toc117715275 \h </w:instrText>
             </w:r>
             <w:r>
               <w:rPr>
@@ -137,7 +137,7 @@
               <w:szCs w:val="24"/>
             </w:rPr>
           </w:pPr>
-          <w:hyperlink w:anchor="_Toc117278442" w:history="1">
+          <w:hyperlink w:anchor="_Toc117715276" w:history="1">
             <w:r>
               <w:rPr>
                 <w:rStyle w:val="Hyperlink"/>
@@ -164,7 +164,7 @@
                 <w:noProof/>
                 <w:webHidden/>
               </w:rPr>
-              <w:instrText xml:space="preserve"> PAGEREF _Toc117278442 \h </w:instrText>
+              <w:instrText xml:space="preserve"> PAGEREF _Toc117715276 \h </w:instrText>
             </w:r>
             <w:r>
               <w:rPr>
@@ -210,7 +210,7 @@
               <w:szCs w:val="24"/>
             </w:rPr>
           </w:pPr>
-          <w:hyperlink w:anchor="_Toc117278443" w:history="1">
+          <w:hyperlink w:anchor="_Toc117715277" w:history="1">
             <w:r>
               <w:rPr>
                 <w:rStyle w:val="Hyperlink"/>
@@ -237,7 +237,7 @@
                 <w:noProof/>
                 <w:webHidden/>
               </w:rPr>
-              <w:instrText xml:space="preserve"> PAGEREF _Toc117278443 \h </w:instrText>
+              <w:instrText xml:space="preserve"> PAGEREF _Toc117715277 \h </w:instrText>
             </w:r>
             <w:r>
               <w:rPr>
@@ -283,7 +283,7 @@
               <w:szCs w:val="24"/>
             </w:rPr>
           </w:pPr>
-          <w:hyperlink w:anchor="_Toc117278444" w:history="1">
+          <w:hyperlink w:anchor="_Toc117715278" w:history="1">
             <w:r>
               <w:rPr>
                 <w:rStyle w:val="Hyperlink"/>
@@ -310,7 +310,7 @@
                 <w:noProof/>
                 <w:webHidden/>
               </w:rPr>
-              <w:instrText xml:space="preserve"> PAGEREF _Toc117278444 \h </w:instrText>
+              <w:instrText xml:space="preserve"> PAGEREF _Toc117715278 \h </w:instrText>
             </w:r>
             <w:r>
               <w:rPr>
@@ -354,7 +354,7 @@
               <w:szCs w:val="24"/>
             </w:rPr>
           </w:pPr>
-          <w:hyperlink w:anchor="_Toc117278445" w:history="1">
+          <w:hyperlink w:anchor="_Toc117715279" w:history="1">
             <w:r>
               <w:rPr>
                 <w:rStyle w:val="Hyperlink"/>
@@ -381,7 +381,7 @@
                 <w:noProof/>
                 <w:webHidden/>
               </w:rPr>
-              <w:instrText xml:space="preserve"> PAGEREF _Toc117278445 \h </w:instrText>
+              <w:instrText xml:space="preserve"> PAGEREF _Toc117715279 \h </w:instrText>
             </w:r>
             <w:r>
               <w:rPr>
@@ -425,7 +425,7 @@
               <w:szCs w:val="24"/>
             </w:rPr>
           </w:pPr>
-          <w:hyperlink w:anchor="_Toc117278446" w:history="1">
+          <w:hyperlink w:anchor="_Toc117715280" w:history="1">
             <w:r>
               <w:rPr>
                 <w:rStyle w:val="Hyperlink"/>
@@ -452,7 +452,7 @@
                 <w:noProof/>
                 <w:webHidden/>
               </w:rPr>
-              <w:instrText xml:space="preserve"> PAGEREF _Toc117278446 \h </w:instrText>
+              <w:instrText xml:space="preserve"> PAGEREF _Toc117715280 \h </w:instrText>
             </w:r>
             <w:r>
               <w:rPr>
@@ -498,7 +498,7 @@
               <w:szCs w:val="24"/>
             </w:rPr>
           </w:pPr>
-          <w:hyperlink w:anchor="_Toc117278447" w:history="1">
+          <w:hyperlink w:anchor="_Toc117715281" w:history="1">
             <w:r>
               <w:rPr>
                 <w:rStyle w:val="Hyperlink"/>
@@ -525,7 +525,7 @@
                 <w:noProof/>
                 <w:webHidden/>
               </w:rPr>
-              <w:instrText xml:space="preserve"> PAGEREF _Toc117278447 \h </w:instrText>
+              <w:instrText xml:space="preserve"> PAGEREF _Toc117715281 \h </w:instrText>
             </w:r>
             <w:r>
               <w:rPr>
@@ -569,7 +569,7 @@
               <w:szCs w:val="24"/>
             </w:rPr>
           </w:pPr>
-          <w:hyperlink w:anchor="_Toc117278448" w:history="1">
+          <w:hyperlink w:anchor="_Toc117715282" w:history="1">
             <w:r>
               <w:rPr>
                 <w:rStyle w:val="Hyperlink"/>
@@ -596,7 +596,7 @@
                 <w:noProof/>
                 <w:webHidden/>
               </w:rPr>
-              <w:instrText xml:space="preserve"> PAGEREF _Toc117278448 \h </w:instrText>
+              <w:instrText xml:space="preserve"> PAGEREF _Toc117715282 \h </w:instrText>
             </w:r>
             <w:r>
               <w:rPr>
@@ -640,7 +640,7 @@
               <w:szCs w:val="24"/>
             </w:rPr>
           </w:pPr>
-          <w:hyperlink w:anchor="_Toc117278449" w:history="1">
+          <w:hyperlink w:anchor="_Toc117715283" w:history="1">
             <w:r>
               <w:rPr>
                 <w:rStyle w:val="Hyperlink"/>
@@ -667,7 +667,7 @@
                 <w:noProof/>
                 <w:webHidden/>
               </w:rPr>
-              <w:instrText xml:space="preserve"> PAGEREF _Toc117278449 \h </w:instrText>
+              <w:instrText xml:space="preserve"> PAGEREF _Toc117715283 \h </w:instrText>
             </w:r>
             <w:r>
               <w:rPr>
@@ -711,7 +711,7 @@
               <w:szCs w:val="24"/>
             </w:rPr>
           </w:pPr>
-          <w:hyperlink w:anchor="_Toc117278450" w:history="1">
+          <w:hyperlink w:anchor="_Toc117715284" w:history="1">
             <w:r>
               <w:rPr>
                 <w:rStyle w:val="Hyperlink"/>
@@ -738,7 +738,7 @@
                 <w:noProof/>
                 <w:webHidden/>
               </w:rPr>
-              <w:instrText xml:space="preserve"> PAGEREF _Toc117278450 \h </w:instrText>
+              <w:instrText xml:space="preserve"> PAGEREF _Toc117715284 \h </w:instrText>
             </w:r>
             <w:r>
               <w:rPr>
@@ -782,7 +782,7 @@
               <w:szCs w:val="24"/>
             </w:rPr>
           </w:pPr>
-          <w:hyperlink w:anchor="_Toc117278451" w:history="1">
+          <w:hyperlink w:anchor="_Toc117715285" w:history="1">
             <w:r>
               <w:rPr>
                 <w:rStyle w:val="Hyperlink"/>
@@ -809,7 +809,7 @@
                 <w:noProof/>
                 <w:webHidden/>
               </w:rPr>
-              <w:instrText xml:space="preserve"> PAGEREF _Toc117278451 \h </w:instrText>
+              <w:instrText xml:space="preserve"> PAGEREF _Toc117715285 \h </w:instrText>
             </w:r>
             <w:r>
               <w:rPr>
@@ -855,7 +855,7 @@
               <w:szCs w:val="24"/>
             </w:rPr>
           </w:pPr>
-          <w:hyperlink w:anchor="_Toc117278452" w:history="1">
+          <w:hyperlink w:anchor="_Toc117715286" w:history="1">
             <w:r>
               <w:rPr>
                 <w:rStyle w:val="Hyperlink"/>
@@ -882,7 +882,7 @@
                 <w:noProof/>
                 <w:webHidden/>
               </w:rPr>
-              <w:instrText xml:space="preserve"> PAGEREF _Toc117278452 \h </w:instrText>
+              <w:instrText xml:space="preserve"> PAGEREF _Toc117715286 \h </w:instrText>
             </w:r>
             <w:r>
               <w:rPr>
@@ -926,7 +926,7 @@
               <w:szCs w:val="24"/>
             </w:rPr>
           </w:pPr>
-          <w:hyperlink w:anchor="_Toc117278453" w:history="1">
+          <w:hyperlink w:anchor="_Toc117715287" w:history="1">
             <w:r>
               <w:rPr>
                 <w:rStyle w:val="Hyperlink"/>
@@ -953,7 +953,7 @@
                 <w:noProof/>
                 <w:webHidden/>
               </w:rPr>
-              <w:instrText xml:space="preserve"> PAGEREF _Toc117278453 \h </w:instrText>
+              <w:instrText xml:space="preserve"> PAGEREF _Toc117715287 \h </w:instrText>
             </w:r>
             <w:r>
               <w:rPr>
@@ -997,7 +997,7 @@
               <w:szCs w:val="24"/>
             </w:rPr>
           </w:pPr>
-          <w:hyperlink w:anchor="_Toc117278454" w:history="1">
+          <w:hyperlink w:anchor="_Toc117715288" w:history="1">
             <w:r>
               <w:rPr>
                 <w:rStyle w:val="Hyperlink"/>
@@ -1024,7 +1024,7 @@
                 <w:noProof/>
                 <w:webHidden/>
               </w:rPr>
-              <w:instrText xml:space="preserve"> PAGEREF _Toc117278454 \h </w:instrText>
+              <w:instrText xml:space="preserve"> PAGEREF _Toc117715288 \h </w:instrText>
             </w:r>
             <w:r>
               <w:rPr>
@@ -1070,7 +1070,7 @@
               <w:szCs w:val="24"/>
             </w:rPr>
           </w:pPr>
-          <w:hyperlink w:anchor="_Toc117278455" w:history="1">
+          <w:hyperlink w:anchor="_Toc117715289" w:history="1">
             <w:r>
               <w:rPr>
                 <w:rStyle w:val="Hyperlink"/>
@@ -1097,7 +1097,7 @@
                 <w:noProof/>
                 <w:webHidden/>
               </w:rPr>
-              <w:instrText xml:space="preserve"> PAGEREF _Toc117278455 \h </w:instrText>
+              <w:instrText xml:space="preserve"> PAGEREF _Toc117715289 \h </w:instrText>
             </w:r>
             <w:r>
               <w:rPr>
@@ -1141,7 +1141,7 @@
               <w:szCs w:val="24"/>
             </w:rPr>
           </w:pPr>
-          <w:hyperlink w:anchor="_Toc117278456" w:history="1">
+          <w:hyperlink w:anchor="_Toc117715290" w:history="1">
             <w:r>
               <w:rPr>
                 <w:rStyle w:val="Hyperlink"/>
@@ -1168,7 +1168,7 @@
                 <w:noProof/>
                 <w:webHidden/>
               </w:rPr>
-              <w:instrText xml:space="preserve"> PAGEREF _Toc117278456 \h </w:instrText>
+              <w:instrText xml:space="preserve"> PAGEREF _Toc117715290 \h </w:instrText>
             </w:r>
             <w:r>
               <w:rPr>
@@ -1212,7 +1212,7 @@
               <w:szCs w:val="24"/>
             </w:rPr>
           </w:pPr>
-          <w:hyperlink w:anchor="_Toc117278457" w:history="1">
+          <w:hyperlink w:anchor="_Toc117715291" w:history="1">
             <w:r>
               <w:rPr>
                 <w:rStyle w:val="Hyperlink"/>
@@ -1239,7 +1239,7 @@
                 <w:noProof/>
                 <w:webHidden/>
               </w:rPr>
-              <w:instrText xml:space="preserve"> PAGEREF _Toc117278457 \h </w:instrText>
+              <w:instrText xml:space="preserve"> PAGEREF _Toc117715291 \h </w:instrText>
             </w:r>
             <w:r>
               <w:rPr>
@@ -1285,7 +1285,7 @@
               <w:szCs w:val="24"/>
             </w:rPr>
           </w:pPr>
-          <w:hyperlink w:anchor="_Toc117278458" w:history="1">
+          <w:hyperlink w:anchor="_Toc117715292" w:history="1">
             <w:r>
               <w:rPr>
                 <w:rStyle w:val="Hyperlink"/>
@@ -1312,7 +1312,7 @@
                 <w:noProof/>
                 <w:webHidden/>
               </w:rPr>
-              <w:instrText xml:space="preserve"> PAGEREF _Toc117278458 \h </w:instrText>
+              <w:instrText xml:space="preserve"> PAGEREF _Toc117715292 \h </w:instrText>
             </w:r>
             <w:r>
               <w:rPr>
@@ -1356,7 +1356,7 @@
               <w:szCs w:val="24"/>
             </w:rPr>
           </w:pPr>
-          <w:hyperlink w:anchor="_Toc117278459" w:history="1">
+          <w:hyperlink w:anchor="_Toc117715293" w:history="1">
             <w:r>
               <w:rPr>
                 <w:rStyle w:val="Hyperlink"/>
@@ -1383,7 +1383,7 @@
                 <w:noProof/>
                 <w:webHidden/>
               </w:rPr>
-              <w:instrText xml:space="preserve"> PAGEREF _Toc117278459 \h </w:instrText>
+              <w:instrText xml:space="preserve"> PAGEREF _Toc117715293 \h </w:instrText>
             </w:r>
             <w:r>
               <w:rPr>
@@ -1427,7 +1427,7 @@
               <w:szCs w:val="24"/>
             </w:rPr>
           </w:pPr>
-          <w:hyperlink w:anchor="_Toc117278460" w:history="1">
+          <w:hyperlink w:anchor="_Toc117715294" w:history="1">
             <w:r>
               <w:rPr>
                 <w:rStyle w:val="Hyperlink"/>
@@ -1454,7 +1454,7 @@
                 <w:noProof/>
                 <w:webHidden/>
               </w:rPr>
-              <w:instrText xml:space="preserve"> PAGEREF _Toc117278460 \h </w:instrText>
+              <w:instrText xml:space="preserve"> PAGEREF _Toc117715294 \h </w:instrText>
             </w:r>
             <w:r>
               <w:rPr>
@@ -1500,7 +1500,7 @@
               <w:szCs w:val="24"/>
             </w:rPr>
           </w:pPr>
-          <w:hyperlink w:anchor="_Toc117278461" w:history="1">
+          <w:hyperlink w:anchor="_Toc117715295" w:history="1">
             <w:r>
               <w:rPr>
                 <w:rStyle w:val="Hyperlink"/>
@@ -1527,7 +1527,7 @@
                 <w:noProof/>
                 <w:webHidden/>
               </w:rPr>
-              <w:instrText xml:space="preserve"> PAGEREF _Toc117278461 \h </w:instrText>
+              <w:instrText xml:space="preserve"> PAGEREF _Toc117715295 \h </w:instrText>
             </w:r>
             <w:r>
               <w:rPr>
@@ -1571,7 +1571,7 @@
               <w:szCs w:val="24"/>
             </w:rPr>
           </w:pPr>
-          <w:hyperlink w:anchor="_Toc117278462" w:history="1">
+          <w:hyperlink w:anchor="_Toc117715296" w:history="1">
             <w:r>
               <w:rPr>
                 <w:rStyle w:val="Hyperlink"/>
@@ -1598,7 +1598,7 @@
                 <w:noProof/>
                 <w:webHidden/>
               </w:rPr>
-              <w:instrText xml:space="preserve"> PAGEREF _Toc117278462 \h </w:instrText>
+              <w:instrText xml:space="preserve"> PAGEREF _Toc117715296 \h </w:instrText>
             </w:r>
             <w:r>
               <w:rPr>
@@ -1642,7 +1642,7 @@
               <w:szCs w:val="24"/>
             </w:rPr>
           </w:pPr>
-          <w:hyperlink w:anchor="_Toc117278463" w:history="1">
+          <w:hyperlink w:anchor="_Toc117715297" w:history="1">
             <w:r>
               <w:rPr>
                 <w:rStyle w:val="Hyperlink"/>
@@ -1669,7 +1669,7 @@
                 <w:noProof/>
                 <w:webHidden/>
               </w:rPr>
-              <w:instrText xml:space="preserve"> PAGEREF _Toc117278463 \h </w:instrText>
+              <w:instrText xml:space="preserve"> PAGEREF _Toc117715297 \h </w:instrText>
             </w:r>
             <w:r>
               <w:rPr>
@@ -1715,7 +1715,7 @@
               <w:szCs w:val="24"/>
             </w:rPr>
           </w:pPr>
-          <w:hyperlink w:anchor="_Toc117278464" w:history="1">
+          <w:hyperlink w:anchor="_Toc117715298" w:history="1">
             <w:r>
               <w:rPr>
                 <w:rStyle w:val="Hyperlink"/>
@@ -1742,7 +1742,7 @@
                 <w:noProof/>
                 <w:webHidden/>
               </w:rPr>
-              <w:instrText xml:space="preserve"> PAGEREF _Toc117278464 \h </w:instrText>
+              <w:instrText xml:space="preserve"> PAGEREF _Toc117715298 \h </w:instrText>
             </w:r>
             <w:r>
               <w:rPr>
@@ -1786,7 +1786,7 @@
               <w:szCs w:val="24"/>
             </w:rPr>
           </w:pPr>
-          <w:hyperlink w:anchor="_Toc117278465" w:history="1">
+          <w:hyperlink w:anchor="_Toc117715299" w:history="1">
             <w:r>
               <w:rPr>
                 <w:rStyle w:val="Hyperlink"/>
@@ -1813,7 +1813,7 @@
                 <w:noProof/>
                 <w:webHidden/>
               </w:rPr>
-              <w:instrText xml:space="preserve"> PAGEREF _Toc117278465 \h </w:instrText>
+              <w:instrText xml:space="preserve"> PAGEREF _Toc117715299 \h </w:instrText>
             </w:r>
             <w:r>
               <w:rPr>
@@ -1857,7 +1857,7 @@
               <w:szCs w:val="24"/>
             </w:rPr>
           </w:pPr>
-          <w:hyperlink w:anchor="_Toc117278466" w:history="1">
+          <w:hyperlink w:anchor="_Toc117715300" w:history="1">
             <w:r>
               <w:rPr>
                 <w:rStyle w:val="Hyperlink"/>
@@ -1884,7 +1884,7 @@
                 <w:noProof/>
                 <w:webHidden/>
               </w:rPr>
-              <w:instrText xml:space="preserve"> PAGEREF _Toc117278466 \h </w:instrText>
+              <w:instrText xml:space="preserve"> PAGEREF _Toc117715300 \h </w:instrText>
             </w:r>
             <w:r>
               <w:rPr>
@@ -1928,7 +1928,7 @@
               <w:szCs w:val="24"/>
             </w:rPr>
           </w:pPr>
-          <w:hyperlink w:anchor="_Toc117278467" w:history="1">
+          <w:hyperlink w:anchor="_Toc117715301" w:history="1">
             <w:r>
               <w:rPr>
                 <w:rStyle w:val="Hyperlink"/>
@@ -1955,7 +1955,7 @@
                 <w:noProof/>
                 <w:webHidden/>
               </w:rPr>
-              <w:instrText xml:space="preserve"> PAGEREF _Toc117278467 \h </w:instrText>
+              <w:instrText xml:space="preserve"> PAGEREF _Toc117715301 \h </w:instrText>
             </w:r>
             <w:r>
               <w:rPr>
@@ -1999,7 +1999,7 @@
               <w:szCs w:val="24"/>
             </w:rPr>
           </w:pPr>
-          <w:hyperlink w:anchor="_Toc117278468" w:history="1">
+          <w:hyperlink w:anchor="_Toc117715302" w:history="1">
             <w:r>
               <w:rPr>
                 <w:rStyle w:val="Hyperlink"/>
@@ -2026,7 +2026,7 @@
                 <w:noProof/>
                 <w:webHidden/>
               </w:rPr>
-              <w:instrText xml:space="preserve"> PAGEREF _Toc117278468 \h </w:instrText>
+              <w:instrText xml:space="preserve"> PAGEREF _Toc117715302 \h </w:instrText>
             </w:r>
             <w:r>
               <w:rPr>
@@ -2047,6 +2047,150 @@
                 <w:webHidden/>
               </w:rPr>
               <w:t>21</w:t>
+            </w:r>
+            <w:r>
+              <w:rPr>
+                <w:noProof/>
+                <w:webHidden/>
+              </w:rPr>
+              <w:fldChar w:fldCharType="end"/>
+            </w:r>
+          </w:hyperlink>
+        </w:p>
+        <w:p>
+          <w:pPr>
+            <w:pStyle w:val="TOC2"/>
+            <w:tabs>
+              <w:tab w:val="right" w:leader="dot" w:pos="9350"/>
+            </w:tabs>
+            <w:rPr>
+              <w:rFonts w:eastAsiaTheme="minorEastAsia" w:cstheme="minorBidi"/>
+              <w:b w:val="0"/>
+              <w:bCs w:val="0"/>
+              <w:noProof/>
+              <w:sz w:val="24"/>
+              <w:szCs w:val="24"/>
+            </w:rPr>
+          </w:pPr>
+          <w:hyperlink w:anchor="_Toc117715303" w:history="1">
+            <w:r>
+              <w:rPr>
+                <w:rStyle w:val="Hyperlink"/>
+                <w:noProof/>
+              </w:rPr>
+              <w:t>Cell Trafficking and Molecular Transport</w:t>
+            </w:r>
+            <w:r>
+              <w:rPr>
+                <w:noProof/>
+                <w:webHidden/>
+              </w:rPr>
+              <w:tab/>
+            </w:r>
+            <w:r>
+              <w:rPr>
+                <w:noProof/>
+                <w:webHidden/>
+              </w:rPr>
+              <w:fldChar w:fldCharType="begin"/>
+            </w:r>
+            <w:r>
+              <w:rPr>
+                <w:noProof/>
+                <w:webHidden/>
+              </w:rPr>
+              <w:instrText xml:space="preserve"> PAGEREF _Toc117715303 \h </w:instrText>
+            </w:r>
+            <w:r>
+              <w:rPr>
+                <w:noProof/>
+                <w:webHidden/>
+              </w:rPr>
+            </w:r>
+            <w:r>
+              <w:rPr>
+                <w:noProof/>
+                <w:webHidden/>
+              </w:rPr>
+              <w:fldChar w:fldCharType="separate"/>
+            </w:r>
+            <w:r>
+              <w:rPr>
+                <w:noProof/>
+                <w:webHidden/>
+              </w:rPr>
+              <w:t>22</w:t>
+            </w:r>
+            <w:r>
+              <w:rPr>
+                <w:noProof/>
+                <w:webHidden/>
+              </w:rPr>
+              <w:fldChar w:fldCharType="end"/>
+            </w:r>
+          </w:hyperlink>
+        </w:p>
+        <w:p>
+          <w:pPr>
+            <w:pStyle w:val="TOC3"/>
+            <w:tabs>
+              <w:tab w:val="right" w:leader="dot" w:pos="9350"/>
+            </w:tabs>
+            <w:rPr>
+              <w:rFonts w:eastAsiaTheme="minorEastAsia" w:cstheme="minorBidi"/>
+              <w:noProof/>
+              <w:sz w:val="24"/>
+              <w:szCs w:val="24"/>
+            </w:rPr>
+          </w:pPr>
+          <w:hyperlink w:anchor="_Toc117715304" w:history="1">
+            <w:r>
+              <w:rPr>
+                <w:rStyle w:val="Hyperlink"/>
+                <w:noProof/>
+              </w:rPr>
+              <w:t>Bioreactors</w:t>
+            </w:r>
+            <w:r>
+              <w:rPr>
+                <w:noProof/>
+                <w:webHidden/>
+              </w:rPr>
+              <w:tab/>
+            </w:r>
+            <w:r>
+              <w:rPr>
+                <w:noProof/>
+                <w:webHidden/>
+              </w:rPr>
+              <w:fldChar w:fldCharType="begin"/>
+            </w:r>
+            <w:r>
+              <w:rPr>
+                <w:noProof/>
+                <w:webHidden/>
+              </w:rPr>
+              <w:instrText xml:space="preserve"> PAGEREF _Toc117715304 \h </w:instrText>
+            </w:r>
+            <w:r>
+              <w:rPr>
+                <w:noProof/>
+                <w:webHidden/>
+              </w:rPr>
+            </w:r>
+            <w:r>
+              <w:rPr>
+                <w:noProof/>
+                <w:webHidden/>
+              </w:rPr>
+              <w:fldChar w:fldCharType="separate"/>
+            </w:r>
+            <w:r>
+              <w:rPr>
+                <w:noProof/>
+                <w:webHidden/>
+              </w:rPr>
+              <w:t>22</w:t>
             </w:r>
             <w:r>
               <w:rPr>
@@ -2073,7 +2217,7 @@
       <w:pPr>
         <w:pStyle w:val="Heading1"/>
       </w:pPr>
-      <w:bookmarkStart w:id="0" w:name="_Toc117278441"/>
+      <w:bookmarkStart w:id="0" w:name="_Toc117715275"/>
       <w:r>
         <w:t>Cell and tissue engineering</w:t>
       </w:r>
@@ -2084,7 +2228,7 @@
       <w:pPr>
         <w:pStyle w:val="Heading2"/>
       </w:pPr>
-      <w:bookmarkStart w:id="1" w:name="_Toc117278442"/>
+      <w:bookmarkStart w:id="1" w:name="_Toc117715276"/>
       <w:r>
         <w:t>Quantum Information Processing and Genetic Engineering</w:t>
       </w:r>
@@ -2108,12 +2252,12 @@
     </w:p>
     <w:p>
       <w:r>
+        <w:lastRenderedPageBreak/>
         <w:t>Mice quite genetically similar to a human. Mouse contains the same genetic material, just in a rearranged state.</w:t>
       </w:r>
     </w:p>
     <w:p>
       <w:r>
-        <w:lastRenderedPageBreak/>
         <w:t>Naturally genetic mutations occurring in human also occur in mice, and can result in same effects.</w:t>
       </w:r>
     </w:p>
@@ -2597,7 +2741,7 @@
       <w:pPr>
         <w:pStyle w:val="Heading2"/>
       </w:pPr>
-      <w:bookmarkStart w:id="2" w:name="_Toc117278443"/>
+      <w:bookmarkStart w:id="2" w:name="_Toc117715277"/>
       <w:r>
         <w:t>Making a transgenic animal</w:t>
       </w:r>
@@ -2665,7 +2809,7 @@
       <w:pPr>
         <w:pStyle w:val="Heading2"/>
       </w:pPr>
-      <w:bookmarkStart w:id="3" w:name="_Toc117278444"/>
+      <w:bookmarkStart w:id="3" w:name="_Toc117715278"/>
       <w:r>
         <w:t>Type of mutations</w:t>
       </w:r>
@@ -2680,7 +2824,7 @@
       <w:pPr>
         <w:pStyle w:val="Heading3"/>
       </w:pPr>
-      <w:bookmarkStart w:id="4" w:name="_Toc117278445"/>
+      <w:bookmarkStart w:id="4" w:name="_Toc117715279"/>
       <w:r>
         <w:t>Random vs. Targeted Mutations</w:t>
       </w:r>
@@ -2703,7 +2847,7 @@
       <w:pPr>
         <w:pStyle w:val="Heading3"/>
       </w:pPr>
-      <w:bookmarkStart w:id="5" w:name="_Toc117278446"/>
+      <w:bookmarkStart w:id="5" w:name="_Toc117715280"/>
       <w:r>
         <w:t>Antisense RNA to knock out gene</w:t>
       </w:r>
@@ -2860,7 +3004,7 @@
       <w:pPr>
         <w:pStyle w:val="Heading2"/>
       </w:pPr>
-      <w:bookmarkStart w:id="6" w:name="_Toc117278447"/>
+      <w:bookmarkStart w:id="6" w:name="_Toc117715281"/>
       <w:r>
         <w:t xml:space="preserve">Cellular Dynamics </w:t>
       </w:r>
@@ -2886,7 +3030,7 @@
       <w:pPr>
         <w:pStyle w:val="Heading3"/>
       </w:pPr>
-      <w:bookmarkStart w:id="7" w:name="_Toc117278448"/>
+      <w:bookmarkStart w:id="7" w:name="_Toc117715282"/>
       <w:r>
         <w:t>Measuring Protein Dynamics</w:t>
       </w:r>
@@ -3015,7 +3159,7 @@
       <w:pPr>
         <w:pStyle w:val="Heading3"/>
       </w:pPr>
-      <w:bookmarkStart w:id="8" w:name="_Toc117278449"/>
+      <w:bookmarkStart w:id="8" w:name="_Toc117715283"/>
       <w:r>
         <w:t>Immunofluorescence Imaging</w:t>
       </w:r>
@@ -3545,7 +3689,7 @@
       <w:pPr>
         <w:pStyle w:val="Heading3"/>
       </w:pPr>
-      <w:bookmarkStart w:id="9" w:name="_Toc117278450"/>
+      <w:bookmarkStart w:id="9" w:name="_Toc117715284"/>
       <w:r>
         <w:t>Kinetics Equations</w:t>
       </w:r>
@@ -3688,7 +3832,7 @@
       <w:pPr>
         <w:pStyle w:val="Heading3"/>
       </w:pPr>
-      <w:bookmarkStart w:id="10" w:name="_Toc117278451"/>
+      <w:bookmarkStart w:id="10" w:name="_Toc117715285"/>
       <w:r>
         <w:t>High Throughput Data</w:t>
       </w:r>
@@ -4242,7 +4386,7 @@
       <w:pPr>
         <w:pStyle w:val="Heading2"/>
       </w:pPr>
-      <w:bookmarkStart w:id="11" w:name="_Toc117278452"/>
+      <w:bookmarkStart w:id="11" w:name="_Toc117715286"/>
       <w:r>
         <w:t xml:space="preserve">Tissue Organization </w:t>
       </w:r>
@@ -4260,7 +4404,7 @@
       <w:pPr>
         <w:pStyle w:val="Heading3"/>
       </w:pPr>
-      <w:bookmarkStart w:id="12" w:name="_Toc117278453"/>
+      <w:bookmarkStart w:id="12" w:name="_Toc117715287"/>
       <w:r>
         <w:t>Tissue Organization</w:t>
       </w:r>
@@ -5356,7 +5500,7 @@
       <w:pPr>
         <w:pStyle w:val="Heading3"/>
       </w:pPr>
-      <w:bookmarkStart w:id="13" w:name="_Toc117278454"/>
+      <w:bookmarkStart w:id="13" w:name="_Toc117715288"/>
       <w:r>
         <w:t>Tissue Dynamics</w:t>
       </w:r>
@@ -6320,7 +6464,7 @@
       <w:pPr>
         <w:pStyle w:val="Heading2"/>
       </w:pPr>
-      <w:bookmarkStart w:id="14" w:name="_Toc117278455"/>
+      <w:bookmarkStart w:id="14" w:name="_Toc117715289"/>
       <w:r>
         <w:t>Morphogenesis</w:t>
       </w:r>
@@ -6330,7 +6474,7 @@
       <w:pPr>
         <w:pStyle w:val="Heading3"/>
       </w:pPr>
-      <w:bookmarkStart w:id="15" w:name="_Toc117278456"/>
+      <w:bookmarkStart w:id="15" w:name="_Toc117715290"/>
       <w:r>
         <w:t>Early Transformations</w:t>
       </w:r>
@@ -7280,7 +7424,7 @@
       <w:pPr>
         <w:pStyle w:val="Heading3"/>
       </w:pPr>
-      <w:bookmarkStart w:id="16" w:name="_Toc117278457"/>
+      <w:bookmarkStart w:id="16" w:name="_Toc117715291"/>
       <w:r>
         <w:t>Mechanisms of Development</w:t>
       </w:r>
@@ -8408,7 +8552,7 @@
       <w:pPr>
         <w:pStyle w:val="Heading2"/>
       </w:pPr>
-      <w:bookmarkStart w:id="17" w:name="_Toc117278458"/>
+      <w:bookmarkStart w:id="17" w:name="_Toc117715292"/>
       <w:r>
         <w:t xml:space="preserve">Cell Adhesion </w:t>
       </w:r>
@@ -8424,7 +8568,7 @@
       <w:pPr>
         <w:pStyle w:val="Heading3"/>
       </w:pPr>
-      <w:bookmarkStart w:id="18" w:name="_Toc117278459"/>
+      <w:bookmarkStart w:id="18" w:name="_Toc117715293"/>
       <w:r>
         <w:t>Cell Numbers</w:t>
       </w:r>
@@ -8914,7 +9058,7 @@
       <w:pPr>
         <w:pStyle w:val="Heading3"/>
       </w:pPr>
-      <w:bookmarkStart w:id="19" w:name="_Toc117278460"/>
+      <w:bookmarkStart w:id="19" w:name="_Toc117715294"/>
       <w:r>
         <w:t>Cell Culture Expansion</w:t>
       </w:r>
@@ -9695,7 +9839,7 @@
       <w:pPr>
         <w:pStyle w:val="Heading2"/>
       </w:pPr>
-      <w:bookmarkStart w:id="20" w:name="_Toc117278461"/>
+      <w:bookmarkStart w:id="20" w:name="_Toc117715295"/>
       <w:r>
         <w:t xml:space="preserve">Cell Adhesion </w:t>
       </w:r>
@@ -9713,7 +9857,7 @@
       <w:pPr>
         <w:pStyle w:val="Heading3"/>
       </w:pPr>
-      <w:bookmarkStart w:id="21" w:name="_Toc117278462"/>
+      <w:bookmarkStart w:id="21" w:name="_Toc117715296"/>
       <w:r>
         <w:t>Cell Adhesion</w:t>
       </w:r>
@@ -10999,7 +11143,7 @@
       <w:pPr>
         <w:pStyle w:val="Heading3"/>
       </w:pPr>
-      <w:bookmarkStart w:id="22" w:name="_Toc117278463"/>
+      <w:bookmarkStart w:id="22" w:name="_Toc117715297"/>
       <w:r>
         <w:t>Cell Migration</w:t>
       </w:r>
@@ -11747,7 +11891,7 @@
       <w:pPr>
         <w:pStyle w:val="Heading2"/>
       </w:pPr>
-      <w:bookmarkStart w:id="23" w:name="_Toc117278464"/>
+      <w:bookmarkStart w:id="23" w:name="_Toc117715298"/>
       <w:r>
         <w:t>Cells and Tissue Mechanics</w:t>
       </w:r>
@@ -11757,7 +11901,7 @@
       <w:pPr>
         <w:pStyle w:val="Heading3"/>
       </w:pPr>
-      <w:bookmarkStart w:id="24" w:name="_Toc117278465"/>
+      <w:bookmarkStart w:id="24" w:name="_Toc117715299"/>
       <w:r>
         <w:t>Basic Solid Mechanics</w:t>
       </w:r>
@@ -12216,7 +12360,7 @@
       <w:pPr>
         <w:pStyle w:val="Heading3"/>
       </w:pPr>
-      <w:bookmarkStart w:id="25" w:name="_Toc117278466"/>
+      <w:bookmarkStart w:id="25" w:name="_Toc117715300"/>
       <w:r>
         <w:lastRenderedPageBreak/>
         <w:t>Basic Fluid Mechanics</w:t>
@@ -12461,7 +12605,7 @@
       <w:pPr>
         <w:pStyle w:val="Heading3"/>
       </w:pPr>
-      <w:bookmarkStart w:id="26" w:name="_Toc117278467"/>
+      <w:bookmarkStart w:id="26" w:name="_Toc117715301"/>
       <w:r>
         <w:t>Non-ideal Mechanics in the Human Body</w:t>
       </w:r>
@@ -12568,14 +12712,9 @@
       <w:pPr>
         <w:pStyle w:val="Heading3"/>
       </w:pPr>
-      <w:bookmarkStart w:id="27" w:name="_Toc117278468"/>
-      <w:proofErr w:type="spellStart"/>
-      <w:r>
-        <w:t xml:space="preserve">Biomechanics </w:t>
-      </w:r>
-      <w:proofErr w:type="spellEnd"/>
-      <w:r>
-        <w:t>of Bone and Cartilage</w:t>
+      <w:bookmarkStart w:id="27" w:name="_Toc117715302"/>
+      <w:r>
+        <w:t>Biomechanics of Bone and Cartilage</w:t>
       </w:r>
       <w:bookmarkEnd w:id="27"/>
     </w:p>
@@ -13053,10 +13192,7 @@
         <w:t xml:space="preserve"> </w:t>
       </w:r>
       <w:r>
-        <w:t>Collagen fibers</w:t>
-      </w:r>
-      <w:r>
-        <w:t xml:space="preserve"> arranged into bundles, and oriented perpendicular </w:t>
+        <w:t xml:space="preserve">Collagen fibers arranged into bundles, and oriented perpendicular </w:t>
       </w:r>
       <w:r>
         <w:t>to the articulating surface</w:t>
@@ -13365,6 +13501,584 @@
         <w:t xml:space="preserve">r. </w:t>
       </w:r>
     </w:p>
+    <w:p>
+      <w:pPr>
+        <w:pStyle w:val="Heading2"/>
+      </w:pPr>
+      <w:bookmarkStart w:id="28" w:name="_Toc117715303"/>
+      <w:r>
+        <w:t>Cell Trafficking and Molecular Transport</w:t>
+      </w:r>
+      <w:bookmarkEnd w:id="28"/>
+    </w:p>
+    <w:p>
+      <w:pPr>
+        <w:pStyle w:val="Heading3"/>
+      </w:pPr>
+      <w:bookmarkStart w:id="29" w:name="_Toc117715304"/>
+      <w:r>
+        <w:t>Bioreactors</w:t>
+      </w:r>
+      <w:bookmarkEnd w:id="29"/>
+    </w:p>
+    <w:p>
+      <w:pPr>
+        <w:pStyle w:val="ListParagraph"/>
+        <w:numPr>
+          <w:ilvl w:val="0"/>
+          <w:numId w:val="47"/>
+        </w:numPr>
+      </w:pPr>
+      <w:r>
+        <w:t>Used to develop biological processes</w:t>
+      </w:r>
+    </w:p>
+    <w:p>
+      <w:pPr>
+        <w:pStyle w:val="ListParagraph"/>
+        <w:numPr>
+          <w:ilvl w:val="0"/>
+          <w:numId w:val="47"/>
+        </w:numPr>
+      </w:pPr>
+      <w:r>
+        <w:t>Helped to develop uniform tissues: cells in different regions of the construct tend to respond differently because of differences in gradient of the microenvironment.</w:t>
+      </w:r>
+    </w:p>
+    <w:p>
+      <w:pPr>
+        <w:pStyle w:val="ListParagraph"/>
+        <w:numPr>
+          <w:ilvl w:val="0"/>
+          <w:numId w:val="47"/>
+        </w:numPr>
+      </w:pPr>
+      <w:r>
+        <w:t xml:space="preserve">Input parameters: temperature, growth factors, etc. </w:t>
+      </w:r>
+    </w:p>
+    <w:p>
+      <w:pPr>
+        <w:rPr>
+          <w:b/>
+          <w:bCs/>
+        </w:rPr>
+      </w:pPr>
+      <w:r>
+        <w:rPr>
+          <w:b/>
+          <w:bCs/>
+        </w:rPr>
+        <w:t>Role of a bioreactor:</w:t>
+      </w:r>
+    </w:p>
+    <w:p>
+      <w:pPr>
+        <w:pStyle w:val="ListParagraph"/>
+        <w:numPr>
+          <w:ilvl w:val="0"/>
+          <w:numId w:val="43"/>
+        </w:numPr>
+      </w:pPr>
+      <w:r>
+        <w:t>Uniform distribution of cells through the entire scaffold.</w:t>
+      </w:r>
+    </w:p>
+    <w:p>
+      <w:pPr>
+        <w:pStyle w:val="ListParagraph"/>
+        <w:numPr>
+          <w:ilvl w:val="0"/>
+          <w:numId w:val="43"/>
+        </w:numPr>
+      </w:pPr>
+      <w:r>
+        <w:t>Control of the culture environment</w:t>
+      </w:r>
+      <w:r>
+        <w:t>:  medium, heat, and gas mixture</w:t>
+      </w:r>
+    </w:p>
+    <w:p>
+      <w:pPr>
+        <w:pStyle w:val="ListParagraph"/>
+        <w:numPr>
+          <w:ilvl w:val="0"/>
+          <w:numId w:val="43"/>
+        </w:numPr>
+      </w:pPr>
+      <w:r>
+        <w:t xml:space="preserve">Biophysiological stimulation: </w:t>
+      </w:r>
+      <w:r>
+        <w:t>provision</w:t>
+      </w:r>
+      <w:r>
+        <w:t xml:space="preserve"> of mechanical forces.</w:t>
+      </w:r>
+    </w:p>
+    <w:p>
+      <w:pPr>
+        <w:pStyle w:val="ListParagraph"/>
+        <w:numPr>
+          <w:ilvl w:val="0"/>
+          <w:numId w:val="43"/>
+        </w:numPr>
+      </w:pPr>
+      <w:r>
+        <w:t>Improved Mass Transfer to the cells</w:t>
+      </w:r>
+    </w:p>
+    <w:p>
+      <w:pPr>
+        <w:pStyle w:val="ListParagraph"/>
+        <w:numPr>
+          <w:ilvl w:val="0"/>
+          <w:numId w:val="43"/>
+        </w:numPr>
+      </w:pPr>
+      <w:r>
+        <w:t>Cells in Cartilage responds to compression</w:t>
+      </w:r>
+    </w:p>
+    <w:p>
+      <w:pPr>
+        <w:pStyle w:val="ListParagraph"/>
+        <w:numPr>
+          <w:ilvl w:val="0"/>
+          <w:numId w:val="43"/>
+        </w:numPr>
+      </w:pPr>
+      <w:r>
+        <w:lastRenderedPageBreak/>
+        <w:t>Chondrocytes respond to shear stresses</w:t>
+      </w:r>
+    </w:p>
+    <w:p>
+      <w:pPr>
+        <w:rPr>
+          <w:b/>
+          <w:bCs/>
+        </w:rPr>
+      </w:pPr>
+      <w:r>
+        <w:rPr>
+          <w:b/>
+          <w:bCs/>
+        </w:rPr>
+        <w:t>Perfusion Bioreactor</w:t>
+      </w:r>
+    </w:p>
+    <w:p>
+      <w:pPr>
+        <w:pStyle w:val="ListParagraph"/>
+        <w:numPr>
+          <w:ilvl w:val="0"/>
+          <w:numId w:val="44"/>
+        </w:numPr>
+      </w:pPr>
+      <w:r>
+        <w:t xml:space="preserve">Provide convective transfer for the cells through entire </w:t>
+      </w:r>
+      <w:r>
+        <w:t>construct not only to the cells on the surface</w:t>
+      </w:r>
+    </w:p>
+    <w:p>
+      <w:pPr>
+        <w:pStyle w:val="ListParagraph"/>
+        <w:numPr>
+          <w:ilvl w:val="0"/>
+          <w:numId w:val="44"/>
+        </w:numPr>
+      </w:pPr>
+      <w:r>
+        <w:t>Cells through entire construct exposed to fluid in use and shear stresses</w:t>
+      </w:r>
+    </w:p>
+    <w:p>
+      <w:pPr>
+        <w:pStyle w:val="ListParagraph"/>
+        <w:numPr>
+          <w:ilvl w:val="0"/>
+          <w:numId w:val="44"/>
+        </w:numPr>
+      </w:pPr>
+      <w:r>
+        <w:t xml:space="preserve">Bone cells: enhanced tissue production and </w:t>
+      </w:r>
+      <w:r>
+        <w:t>mineralization</w:t>
+      </w:r>
+    </w:p>
+    <w:p>
+      <w:pPr>
+        <w:pStyle w:val="ListParagraph"/>
+        <w:numPr>
+          <w:ilvl w:val="0"/>
+          <w:numId w:val="44"/>
+        </w:numPr>
+      </w:pPr>
+      <w:r>
+        <w:t>Modified</w:t>
+      </w:r>
+      <w:r>
+        <w:t xml:space="preserve"> </w:t>
+      </w:r>
+      <w:r>
+        <w:t xml:space="preserve">Petri dish </w:t>
+      </w:r>
+      <w:r>
+        <w:t>which holds 6 different scaffolds</w:t>
+      </w:r>
+      <w:r>
+        <w:t xml:space="preserve"> in different well</w:t>
+      </w:r>
+      <w:r>
+        <w:t>s</w:t>
+      </w:r>
+    </w:p>
+    <w:p>
+      <w:pPr>
+        <w:pStyle w:val="ListParagraph"/>
+        <w:numPr>
+          <w:ilvl w:val="0"/>
+          <w:numId w:val="44"/>
+        </w:numPr>
+      </w:pPr>
+      <w:r>
+        <w:t>Medium goe</w:t>
+      </w:r>
+      <w:r>
+        <w:t>s</w:t>
+      </w:r>
+      <w:r>
+        <w:t xml:space="preserve"> in </w:t>
+      </w:r>
+      <w:r>
+        <w:t xml:space="preserve">and is </w:t>
+      </w:r>
+      <w:r>
+        <w:t xml:space="preserve">distributed along </w:t>
+      </w:r>
+      <w:r>
+        <w:t>the 6</w:t>
+      </w:r>
+      <w:r>
+        <w:t xml:space="preserve"> channels through the interstitial </w:t>
+      </w:r>
+      <w:r>
+        <w:t>spaces</w:t>
+      </w:r>
+      <w:r>
+        <w:t xml:space="preserve"> of these scaffolds</w:t>
+      </w:r>
+      <w:r>
+        <w:t xml:space="preserve"> and goes out</w:t>
+      </w:r>
+    </w:p>
+    <w:p>
+      <w:pPr>
+        <w:pStyle w:val="ListParagraph"/>
+        <w:numPr>
+          <w:ilvl w:val="0"/>
+          <w:numId w:val="44"/>
+        </w:numPr>
+      </w:pPr>
+      <w:r>
+        <w:t>Cells within scaffold will receive nutrients, O2 and exposed to shear stresses.</w:t>
+      </w:r>
+    </w:p>
+    <w:p>
+      <w:pPr>
+        <w:pStyle w:val="ListParagraph"/>
+        <w:numPr>
+          <w:ilvl w:val="0"/>
+          <w:numId w:val="44"/>
+        </w:numPr>
+      </w:pPr>
+      <w:r>
+        <w:t>The mold</w:t>
+      </w:r>
+      <w:r>
+        <w:t xml:space="preserve"> to build obtained by image reconstruction for example of a bone of a jaw,</w:t>
+      </w:r>
+      <w:r>
+        <w:t xml:space="preserve"> </w:t>
+      </w:r>
+      <w:r>
+        <w:t>s</w:t>
+      </w:r>
+      <w:r>
+        <w:t>it</w:t>
+      </w:r>
+      <w:r>
+        <w:t>s</w:t>
+      </w:r>
+      <w:r>
+        <w:tab/>
+      </w:r>
+      <w:r>
+        <w:t xml:space="preserve"> in the bioreactor system </w:t>
+      </w:r>
+      <w:r>
+        <w:t>and is perfused</w:t>
+      </w:r>
+    </w:p>
+    <w:p>
+      <w:pPr>
+        <w:pStyle w:val="ListParagraph"/>
+        <w:numPr>
+          <w:ilvl w:val="0"/>
+          <w:numId w:val="44"/>
+        </w:numPr>
+      </w:pPr>
+      <w:r>
+        <w:t>The medium is recycled, reoxygenated and reinjected</w:t>
+      </w:r>
+      <w:r>
+        <w:t xml:space="preserve"> back into the </w:t>
+      </w:r>
+      <w:r>
+        <w:t>bioreactor</w:t>
+      </w:r>
+    </w:p>
+    <w:p>
+      <w:pPr>
+        <w:pStyle w:val="ListParagraph"/>
+        <w:numPr>
+          <w:ilvl w:val="0"/>
+          <w:numId w:val="44"/>
+        </w:numPr>
+      </w:pPr>
+      <w:r>
+        <w:t xml:space="preserve"> </w:t>
+      </w:r>
+      <w:r>
+        <w:t>Static vs perfusion system cells:  with later very dense tissue groove</w:t>
+      </w:r>
+      <w:r>
+        <w:t>, twice number of cells</w:t>
+      </w:r>
+    </w:p>
+    <w:p>
+      <w:pPr>
+        <w:pStyle w:val="ListParagraph"/>
+        <w:numPr>
+          <w:ilvl w:val="0"/>
+          <w:numId w:val="44"/>
+        </w:numPr>
+      </w:pPr>
+      <w:r>
+        <w:t>Tissue structure correlates with flow patterns: at center steady flow uniform tissue, on the edges more complex flow resulting in more complex tissue</w:t>
+      </w:r>
+      <w:r>
+        <w:t>s.</w:t>
+      </w:r>
+    </w:p>
+    <w:p>
+      <w:pPr>
+        <w:rPr>
+          <w:b/>
+          <w:bCs/>
+        </w:rPr>
+      </w:pPr>
+      <w:r>
+        <w:rPr>
+          <w:b/>
+          <w:bCs/>
+        </w:rPr>
+        <w:t>Cartilage Tissue Engineering</w:t>
+      </w:r>
+    </w:p>
+    <w:p>
+      <w:pPr>
+        <w:pStyle w:val="ListParagraph"/>
+        <w:numPr>
+          <w:ilvl w:val="0"/>
+          <w:numId w:val="45"/>
+        </w:numPr>
+      </w:pPr>
+      <w:r>
+        <w:t xml:space="preserve">Dynamic compression of the tissue which simulates walking resulting in improved </w:t>
+      </w:r>
+      <w:r>
+        <w:t xml:space="preserve">ECM deposition as well </w:t>
+      </w:r>
+      <w:r>
+        <w:t>structural organization of the matrix</w:t>
+      </w:r>
+    </w:p>
+    <w:p>
+      <w:pPr>
+        <w:pStyle w:val="ListParagraph"/>
+        <w:numPr>
+          <w:ilvl w:val="0"/>
+          <w:numId w:val="45"/>
+        </w:numPr>
+      </w:pPr>
+      <w:r>
+        <w:t>Hydrogel system mimic more closely cartilage tissue</w:t>
+      </w:r>
+    </w:p>
+    <w:p>
+      <w:pPr>
+        <w:rPr>
+          <w:b/>
+          <w:bCs/>
+        </w:rPr>
+      </w:pPr>
+      <w:r>
+        <w:rPr>
+          <w:b/>
+          <w:bCs/>
+        </w:rPr>
+        <w:t>Engineering ligaments</w:t>
+      </w:r>
+    </w:p>
+    <w:p>
+      <w:r>
+        <w:t>Mesenchymal stem cells withing collagen gel</w:t>
+      </w:r>
+    </w:p>
+    <w:p>
+      <w:pPr>
+        <w:rPr>
+          <w:b/>
+          <w:bCs/>
+        </w:rPr>
+      </w:pPr>
+      <w:r>
+        <w:rPr>
+          <w:b/>
+          <w:bCs/>
+        </w:rPr>
+        <w:t xml:space="preserve">Cardiac </w:t>
+      </w:r>
+      <w:r>
+        <w:rPr>
+          <w:b/>
+          <w:bCs/>
+        </w:rPr>
+        <w:t>Muscle</w:t>
+      </w:r>
+    </w:p>
+    <w:p>
+      <w:pPr>
+        <w:pStyle w:val="ListParagraph"/>
+        <w:numPr>
+          <w:ilvl w:val="0"/>
+          <w:numId w:val="46"/>
+        </w:numPr>
+      </w:pPr>
+      <w:r>
+        <w:t xml:space="preserve">Responds to electrical </w:t>
+      </w:r>
+      <w:r>
+        <w:t>and mechanical cues</w:t>
+      </w:r>
+    </w:p>
+    <w:p>
+      <w:pPr>
+        <w:pStyle w:val="ListParagraph"/>
+        <w:numPr>
+          <w:ilvl w:val="0"/>
+          <w:numId w:val="46"/>
+        </w:numPr>
+      </w:pPr>
+      <w:r>
+        <w:t xml:space="preserve">Rat cardio myocytes </w:t>
+      </w:r>
+      <w:r>
+        <w:t>encapsulated with hydroge</w:t>
+      </w:r>
+      <w:r>
+        <w:t>l</w:t>
+      </w:r>
+      <w:r>
+        <w:t xml:space="preserve"> or collagen </w:t>
+      </w:r>
+    </w:p>
+    <w:p>
+      <w:pPr>
+        <w:pStyle w:val="ListParagraph"/>
+        <w:numPr>
+          <w:ilvl w:val="0"/>
+          <w:numId w:val="46"/>
+        </w:numPr>
+      </w:pPr>
+      <w:r>
+        <w:t xml:space="preserve">Places within two poles to provide mechanical tension </w:t>
+      </w:r>
+      <w:r>
+        <w:t>to these cells</w:t>
+      </w:r>
+      <w:r>
+        <w:t xml:space="preserve"> which provide cell alignment</w:t>
+      </w:r>
+      <w:r>
+        <w:t>.</w:t>
+      </w:r>
+      <w:r>
+        <w:t xml:space="preserve"> </w:t>
+      </w:r>
+      <w:r>
+        <w:t>Results in microstructure resembling native tissue</w:t>
+      </w:r>
+    </w:p>
+    <w:p>
+      <w:pPr>
+        <w:pStyle w:val="ListParagraph"/>
+        <w:numPr>
+          <w:ilvl w:val="0"/>
+          <w:numId w:val="46"/>
+        </w:numPr>
+      </w:pPr>
+      <w:r>
+        <w:t>Petri dish with 2 el</w:t>
+      </w:r>
+      <w:r>
+        <w:t>e</w:t>
+      </w:r>
+      <w:r>
+        <w:t>ct</w:t>
+      </w:r>
+      <w:r>
+        <w:t>r</w:t>
+      </w:r>
+      <w:r>
+        <w:t xml:space="preserve">odes </w:t>
+      </w:r>
+      <w:r>
+        <w:t>(positive and negative)</w:t>
+      </w:r>
+      <w:r>
+        <w:t xml:space="preserve">, in-between 2 compartments with collagen gel </w:t>
+      </w:r>
+      <w:r>
+        <w:t>which provide the contraction</w:t>
+      </w:r>
+    </w:p>
+    <w:p>
+      <w:pPr>
+        <w:pStyle w:val="ListParagraph"/>
+        <w:numPr>
+          <w:ilvl w:val="0"/>
+          <w:numId w:val="46"/>
+        </w:numPr>
+      </w:pPr>
+      <w:r>
+        <w:t>Contraction happens only at the edges</w:t>
+      </w:r>
+    </w:p>
+    <w:p/>
+    <w:p/>
+    <w:p/>
+    <w:p/>
+    <w:p/>
+    <w:p/>
+    <w:p/>
+    <w:p/>
     <w:sectPr>
       <w:pgSz w:w="12240" w:h="15840"/>
       <w:pgMar w:top="1440" w:right="1440" w:bottom="1440" w:left="1440" w:header="720" w:footer="720" w:gutter="0"/>
@@ -14056,6 +14770,232 @@
     </w:lvl>
   </w:abstractNum>
   <w:abstractNum w:abstractNumId="6" w15:restartNumberingAfterBreak="0">
+    <w:nsid w:val="1B4C6289"/>
+    <w:multiLevelType w:val="hybridMultilevel"/>
+    <w:tmpl w:val="F9EA1CA4"/>
+    <w:lvl w:ilvl="0" w:tplc="04090005">
+      <w:start w:val="1"/>
+      <w:numFmt w:val="bullet"/>
+      <w:lvlText w:val=""/>
+      <w:lvlJc w:val="left"/>
+      <w:pPr>
+        <w:ind w:left="360" w:hanging="360"/>
+      </w:pPr>
+      <w:rPr>
+        <w:rFonts w:ascii="Wingdings" w:hAnsi="Wingdings" w:hint="default"/>
+      </w:rPr>
+    </w:lvl>
+    <w:lvl w:ilvl="1" w:tplc="04090003" w:tentative="1">
+      <w:start w:val="1"/>
+      <w:numFmt w:val="bullet"/>
+      <w:lvlText w:val="o"/>
+      <w:lvlJc w:val="left"/>
+      <w:pPr>
+        <w:ind w:left="1080" w:hanging="360"/>
+      </w:pPr>
+      <w:rPr>
+        <w:rFonts w:ascii="Courier New" w:hAnsi="Courier New" w:cs="Courier New" w:hint="default"/>
+      </w:rPr>
+    </w:lvl>
+    <w:lvl w:ilvl="2" w:tplc="04090005" w:tentative="1">
+      <w:start w:val="1"/>
+      <w:numFmt w:val="bullet"/>
+      <w:lvlText w:val=""/>
+      <w:lvlJc w:val="left"/>
+      <w:pPr>
+        <w:ind w:left="1800" w:hanging="360"/>
+      </w:pPr>
+      <w:rPr>
+        <w:rFonts w:ascii="Wingdings" w:hAnsi="Wingdings" w:hint="default"/>
+      </w:rPr>
+    </w:lvl>
+    <w:lvl w:ilvl="3" w:tplc="04090001" w:tentative="1">
+      <w:start w:val="1"/>
+      <w:numFmt w:val="bullet"/>
+      <w:lvlText w:val=""/>
+      <w:lvlJc w:val="left"/>
+      <w:pPr>
+        <w:ind w:left="2520" w:hanging="360"/>
+      </w:pPr>
+      <w:rPr>
+        <w:rFonts w:ascii="Symbol" w:hAnsi="Symbol" w:hint="default"/>
+      </w:rPr>
+    </w:lvl>
+    <w:lvl w:ilvl="4" w:tplc="04090003" w:tentative="1">
+      <w:start w:val="1"/>
+      <w:numFmt w:val="bullet"/>
+      <w:lvlText w:val="o"/>
+      <w:lvlJc w:val="left"/>
+      <w:pPr>
+        <w:ind w:left="3240" w:hanging="360"/>
+      </w:pPr>
+      <w:rPr>
+        <w:rFonts w:ascii="Courier New" w:hAnsi="Courier New" w:cs="Courier New" w:hint="default"/>
+      </w:rPr>
+    </w:lvl>
+    <w:lvl w:ilvl="5" w:tplc="04090005" w:tentative="1">
+      <w:start w:val="1"/>
+      <w:numFmt w:val="bullet"/>
+      <w:lvlText w:val=""/>
+      <w:lvlJc w:val="left"/>
+      <w:pPr>
+        <w:ind w:left="3960" w:hanging="360"/>
+      </w:pPr>
+      <w:rPr>
+        <w:rFonts w:ascii="Wingdings" w:hAnsi="Wingdings" w:hint="default"/>
+      </w:rPr>
+    </w:lvl>
+    <w:lvl w:ilvl="6" w:tplc="04090001" w:tentative="1">
+      <w:start w:val="1"/>
+      <w:numFmt w:val="bullet"/>
+      <w:lvlText w:val=""/>
+      <w:lvlJc w:val="left"/>
+      <w:pPr>
+        <w:ind w:left="4680" w:hanging="360"/>
+      </w:pPr>
+      <w:rPr>
+        <w:rFonts w:ascii="Symbol" w:hAnsi="Symbol" w:hint="default"/>
+      </w:rPr>
+    </w:lvl>
+    <w:lvl w:ilvl="7" w:tplc="04090003" w:tentative="1">
+      <w:start w:val="1"/>
+      <w:numFmt w:val="bullet"/>
+      <w:lvlText w:val="o"/>
+      <w:lvlJc w:val="left"/>
+      <w:pPr>
+        <w:ind w:left="5400" w:hanging="360"/>
+      </w:pPr>
+      <w:rPr>
+        <w:rFonts w:ascii="Courier New" w:hAnsi="Courier New" w:cs="Courier New" w:hint="default"/>
+      </w:rPr>
+    </w:lvl>
+    <w:lvl w:ilvl="8" w:tplc="04090005" w:tentative="1">
+      <w:start w:val="1"/>
+      <w:numFmt w:val="bullet"/>
+      <w:lvlText w:val=""/>
+      <w:lvlJc w:val="left"/>
+      <w:pPr>
+        <w:ind w:left="6120" w:hanging="360"/>
+      </w:pPr>
+      <w:rPr>
+        <w:rFonts w:ascii="Wingdings" w:hAnsi="Wingdings" w:hint="default"/>
+      </w:rPr>
+    </w:lvl>
+  </w:abstractNum>
+  <w:abstractNum w:abstractNumId="7" w15:restartNumberingAfterBreak="0">
+    <w:nsid w:val="22EB4E7B"/>
+    <w:multiLevelType w:val="hybridMultilevel"/>
+    <w:tmpl w:val="C1A6949E"/>
+    <w:lvl w:ilvl="0" w:tplc="04090005">
+      <w:start w:val="1"/>
+      <w:numFmt w:val="bullet"/>
+      <w:lvlText w:val=""/>
+      <w:lvlJc w:val="left"/>
+      <w:pPr>
+        <w:ind w:left="720" w:hanging="360"/>
+      </w:pPr>
+      <w:rPr>
+        <w:rFonts w:ascii="Wingdings" w:hAnsi="Wingdings" w:hint="default"/>
+      </w:rPr>
+    </w:lvl>
+    <w:lvl w:ilvl="1" w:tplc="04090003" w:tentative="1">
+      <w:start w:val="1"/>
+      <w:numFmt w:val="bullet"/>
+      <w:lvlText w:val="o"/>
+      <w:lvlJc w:val="left"/>
+      <w:pPr>
+        <w:ind w:left="1440" w:hanging="360"/>
+      </w:pPr>
+      <w:rPr>
+        <w:rFonts w:ascii="Courier New" w:hAnsi="Courier New" w:cs="Courier New" w:hint="default"/>
+      </w:rPr>
+    </w:lvl>
+    <w:lvl w:ilvl="2" w:tplc="04090005" w:tentative="1">
+      <w:start w:val="1"/>
+      <w:numFmt w:val="bullet"/>
+      <w:lvlText w:val=""/>
+      <w:lvlJc w:val="left"/>
+      <w:pPr>
+        <w:ind w:left="2160" w:hanging="360"/>
+      </w:pPr>
+      <w:rPr>
+        <w:rFonts w:ascii="Wingdings" w:hAnsi="Wingdings" w:hint="default"/>
+      </w:rPr>
+    </w:lvl>
+    <w:lvl w:ilvl="3" w:tplc="04090001" w:tentative="1">
+      <w:start w:val="1"/>
+      <w:numFmt w:val="bullet"/>
+      <w:lvlText w:val=""/>
+      <w:lvlJc w:val="left"/>
+      <w:pPr>
+        <w:ind w:left="2880" w:hanging="360"/>
+      </w:pPr>
+      <w:rPr>
+        <w:rFonts w:ascii="Symbol" w:hAnsi="Symbol" w:hint="default"/>
+      </w:rPr>
+    </w:lvl>
+    <w:lvl w:ilvl="4" w:tplc="04090003" w:tentative="1">
+      <w:start w:val="1"/>
+      <w:numFmt w:val="bullet"/>
+      <w:lvlText w:val="o"/>
+      <w:lvlJc w:val="left"/>
+      <w:pPr>
+        <w:ind w:left="3600" w:hanging="360"/>
+      </w:pPr>
+      <w:rPr>
+        <w:rFonts w:ascii="Courier New" w:hAnsi="Courier New" w:cs="Courier New" w:hint="default"/>
+      </w:rPr>
+    </w:lvl>
+    <w:lvl w:ilvl="5" w:tplc="04090005" w:tentative="1">
+      <w:start w:val="1"/>
+      <w:numFmt w:val="bullet"/>
+      <w:lvlText w:val=""/>
+      <w:lvlJc w:val="left"/>
+      <w:pPr>
+        <w:ind w:left="4320" w:hanging="360"/>
+      </w:pPr>
+      <w:rPr>
+        <w:rFonts w:ascii="Wingdings" w:hAnsi="Wingdings" w:hint="default"/>
+      </w:rPr>
+    </w:lvl>
+    <w:lvl w:ilvl="6" w:tplc="04090001" w:tentative="1">
+      <w:start w:val="1"/>
+      <w:numFmt w:val="bullet"/>
+      <w:lvlText w:val=""/>
+      <w:lvlJc w:val="left"/>
+      <w:pPr>
+        <w:ind w:left="5040" w:hanging="360"/>
+      </w:pPr>
+      <w:rPr>
+        <w:rFonts w:ascii="Symbol" w:hAnsi="Symbol" w:hint="default"/>
+      </w:rPr>
+    </w:lvl>
+    <w:lvl w:ilvl="7" w:tplc="04090003" w:tentative="1">
+      <w:start w:val="1"/>
+      <w:numFmt w:val="bullet"/>
+      <w:lvlText w:val="o"/>
+      <w:lvlJc w:val="left"/>
+      <w:pPr>
+        <w:ind w:left="5760" w:hanging="360"/>
+      </w:pPr>
+      <w:rPr>
+        <w:rFonts w:ascii="Courier New" w:hAnsi="Courier New" w:cs="Courier New" w:hint="default"/>
+      </w:rPr>
+    </w:lvl>
+    <w:lvl w:ilvl="8" w:tplc="04090005" w:tentative="1">
+      <w:start w:val="1"/>
+      <w:numFmt w:val="bullet"/>
+      <w:lvlText w:val=""/>
+      <w:lvlJc w:val="left"/>
+      <w:pPr>
+        <w:ind w:left="6480" w:hanging="360"/>
+      </w:pPr>
+      <w:rPr>
+        <w:rFonts w:ascii="Wingdings" w:hAnsi="Wingdings" w:hint="default"/>
+      </w:rPr>
+    </w:lvl>
+  </w:abstractNum>
+  <w:abstractNum w:abstractNumId="8" w15:restartNumberingAfterBreak="0">
     <w:nsid w:val="25840355"/>
     <w:multiLevelType w:val="hybridMultilevel"/>
     <w:tmpl w:val="B3A091C4"/>
@@ -14168,7 +15108,120 @@
       </w:rPr>
     </w:lvl>
   </w:abstractNum>
-  <w:abstractNum w:abstractNumId="7" w15:restartNumberingAfterBreak="0">
+  <w:abstractNum w:abstractNumId="9" w15:restartNumberingAfterBreak="0">
+    <w:nsid w:val="290E363B"/>
+    <w:multiLevelType w:val="hybridMultilevel"/>
+    <w:tmpl w:val="708E7934"/>
+    <w:lvl w:ilvl="0" w:tplc="04090005">
+      <w:start w:val="1"/>
+      <w:numFmt w:val="bullet"/>
+      <w:lvlText w:val=""/>
+      <w:lvlJc w:val="left"/>
+      <w:pPr>
+        <w:ind w:left="360" w:hanging="360"/>
+      </w:pPr>
+      <w:rPr>
+        <w:rFonts w:ascii="Wingdings" w:hAnsi="Wingdings" w:hint="default"/>
+      </w:rPr>
+    </w:lvl>
+    <w:lvl w:ilvl="1" w:tplc="04090003" w:tentative="1">
+      <w:start w:val="1"/>
+      <w:numFmt w:val="bullet"/>
+      <w:lvlText w:val="o"/>
+      <w:lvlJc w:val="left"/>
+      <w:pPr>
+        <w:ind w:left="1080" w:hanging="360"/>
+      </w:pPr>
+      <w:rPr>
+        <w:rFonts w:ascii="Courier New" w:hAnsi="Courier New" w:cs="Courier New" w:hint="default"/>
+      </w:rPr>
+    </w:lvl>
+    <w:lvl w:ilvl="2" w:tplc="04090005" w:tentative="1">
+      <w:start w:val="1"/>
+      <w:numFmt w:val="bullet"/>
+      <w:lvlText w:val=""/>
+      <w:lvlJc w:val="left"/>
+      <w:pPr>
+        <w:ind w:left="1800" w:hanging="360"/>
+      </w:pPr>
+      <w:rPr>
+        <w:rFonts w:ascii="Wingdings" w:hAnsi="Wingdings" w:hint="default"/>
+      </w:rPr>
+    </w:lvl>
+    <w:lvl w:ilvl="3" w:tplc="04090001" w:tentative="1">
+      <w:start w:val="1"/>
+      <w:numFmt w:val="bullet"/>
+      <w:lvlText w:val=""/>
+      <w:lvlJc w:val="left"/>
+      <w:pPr>
+        <w:ind w:left="2520" w:hanging="360"/>
+      </w:pPr>
+      <w:rPr>
+        <w:rFonts w:ascii="Symbol" w:hAnsi="Symbol" w:hint="default"/>
+      </w:rPr>
+    </w:lvl>
+    <w:lvl w:ilvl="4" w:tplc="04090003" w:tentative="1">
+      <w:start w:val="1"/>
+      <w:numFmt w:val="bullet"/>
+      <w:lvlText w:val="o"/>
+      <w:lvlJc w:val="left"/>
+      <w:pPr>
+        <w:ind w:left="3240" w:hanging="360"/>
+      </w:pPr>
+      <w:rPr>
+        <w:rFonts w:ascii="Courier New" w:hAnsi="Courier New" w:cs="Courier New" w:hint="default"/>
+      </w:rPr>
+    </w:lvl>
+    <w:lvl w:ilvl="5" w:tplc="04090005" w:tentative="1">
+      <w:start w:val="1"/>
+      <w:numFmt w:val="bullet"/>
+      <w:lvlText w:val=""/>
+      <w:lvlJc w:val="left"/>
+      <w:pPr>
+        <w:ind w:left="3960" w:hanging="360"/>
+      </w:pPr>
+      <w:rPr>
+        <w:rFonts w:ascii="Wingdings" w:hAnsi="Wingdings" w:hint="default"/>
+      </w:rPr>
+    </w:lvl>
+    <w:lvl w:ilvl="6" w:tplc="04090001" w:tentative="1">
+      <w:start w:val="1"/>
+      <w:numFmt w:val="bullet"/>
+      <w:lvlText w:val=""/>
+      <w:lvlJc w:val="left"/>
+      <w:pPr>
+        <w:ind w:left="4680" w:hanging="360"/>
+      </w:pPr>
+      <w:rPr>
+        <w:rFonts w:ascii="Symbol" w:hAnsi="Symbol" w:hint="default"/>
+      </w:rPr>
+    </w:lvl>
+    <w:lvl w:ilvl="7" w:tplc="04090003" w:tentative="1">
+      <w:start w:val="1"/>
+      <w:numFmt w:val="bullet"/>
+      <w:lvlText w:val="o"/>
+      <w:lvlJc w:val="left"/>
+      <w:pPr>
+        <w:ind w:left="5400" w:hanging="360"/>
+      </w:pPr>
+      <w:rPr>
+        <w:rFonts w:ascii="Courier New" w:hAnsi="Courier New" w:cs="Courier New" w:hint="default"/>
+      </w:rPr>
+    </w:lvl>
+    <w:lvl w:ilvl="8" w:tplc="04090005" w:tentative="1">
+      <w:start w:val="1"/>
+      <w:numFmt w:val="bullet"/>
+      <w:lvlText w:val=""/>
+      <w:lvlJc w:val="left"/>
+      <w:pPr>
+        <w:ind w:left="6120" w:hanging="360"/>
+      </w:pPr>
+      <w:rPr>
+        <w:rFonts w:ascii="Wingdings" w:hAnsi="Wingdings" w:hint="default"/>
+      </w:rPr>
+    </w:lvl>
+  </w:abstractNum>
+  <w:abstractNum w:abstractNumId="10" w15:restartNumberingAfterBreak="0">
     <w:nsid w:val="2DB24406"/>
     <w:multiLevelType w:val="hybridMultilevel"/>
     <w:tmpl w:val="08D658A6"/>
@@ -14281,7 +15334,7 @@
       </w:rPr>
     </w:lvl>
   </w:abstractNum>
-  <w:abstractNum w:abstractNumId="8" w15:restartNumberingAfterBreak="0">
+  <w:abstractNum w:abstractNumId="11" w15:restartNumberingAfterBreak="0">
     <w:nsid w:val="317A61B7"/>
     <w:multiLevelType w:val="hybridMultilevel"/>
     <w:tmpl w:val="0A1E9EDE"/>
@@ -14394,7 +15447,7 @@
       </w:rPr>
     </w:lvl>
   </w:abstractNum>
-  <w:abstractNum w:abstractNumId="9" w15:restartNumberingAfterBreak="0">
+  <w:abstractNum w:abstractNumId="12" w15:restartNumberingAfterBreak="0">
     <w:nsid w:val="32E36BAF"/>
     <w:multiLevelType w:val="hybridMultilevel"/>
     <w:tmpl w:val="AF90B044"/>
@@ -14507,7 +15560,7 @@
       </w:rPr>
     </w:lvl>
   </w:abstractNum>
-  <w:abstractNum w:abstractNumId="10" w15:restartNumberingAfterBreak="0">
+  <w:abstractNum w:abstractNumId="13" w15:restartNumberingAfterBreak="0">
     <w:nsid w:val="33A50268"/>
     <w:multiLevelType w:val="hybridMultilevel"/>
     <w:tmpl w:val="FE12AC84"/>
@@ -14620,7 +15673,7 @@
       </w:rPr>
     </w:lvl>
   </w:abstractNum>
-  <w:abstractNum w:abstractNumId="11" w15:restartNumberingAfterBreak="0">
+  <w:abstractNum w:abstractNumId="14" w15:restartNumberingAfterBreak="0">
     <w:nsid w:val="34FF5403"/>
     <w:multiLevelType w:val="hybridMultilevel"/>
     <w:tmpl w:val="03788BB2"/>
@@ -14733,7 +15786,7 @@
       </w:rPr>
     </w:lvl>
   </w:abstractNum>
-  <w:abstractNum w:abstractNumId="12" w15:restartNumberingAfterBreak="0">
+  <w:abstractNum w:abstractNumId="15" w15:restartNumberingAfterBreak="0">
     <w:nsid w:val="3A807093"/>
     <w:multiLevelType w:val="hybridMultilevel"/>
     <w:tmpl w:val="EB387DB8"/>
@@ -14846,7 +15899,7 @@
       </w:rPr>
     </w:lvl>
   </w:abstractNum>
-  <w:abstractNum w:abstractNumId="13" w15:restartNumberingAfterBreak="0">
+  <w:abstractNum w:abstractNumId="16" w15:restartNumberingAfterBreak="0">
     <w:nsid w:val="3D2A23E7"/>
     <w:multiLevelType w:val="hybridMultilevel"/>
     <w:tmpl w:val="48148C74"/>
@@ -14959,7 +16012,7 @@
       </w:rPr>
     </w:lvl>
   </w:abstractNum>
-  <w:abstractNum w:abstractNumId="14" w15:restartNumberingAfterBreak="0">
+  <w:abstractNum w:abstractNumId="17" w15:restartNumberingAfterBreak="0">
     <w:nsid w:val="40733A51"/>
     <w:multiLevelType w:val="hybridMultilevel"/>
     <w:tmpl w:val="CA6A0284"/>
@@ -15072,7 +16125,7 @@
       </w:rPr>
     </w:lvl>
   </w:abstractNum>
-  <w:abstractNum w:abstractNumId="15" w15:restartNumberingAfterBreak="0">
+  <w:abstractNum w:abstractNumId="18" w15:restartNumberingAfterBreak="0">
     <w:nsid w:val="41064DA3"/>
     <w:multiLevelType w:val="hybridMultilevel"/>
     <w:tmpl w:val="9A88F8D2"/>
@@ -15185,7 +16238,7 @@
       </w:rPr>
     </w:lvl>
   </w:abstractNum>
-  <w:abstractNum w:abstractNumId="16" w15:restartNumberingAfterBreak="0">
+  <w:abstractNum w:abstractNumId="19" w15:restartNumberingAfterBreak="0">
     <w:nsid w:val="4C4E0E3B"/>
     <w:multiLevelType w:val="hybridMultilevel"/>
     <w:tmpl w:val="2EE46E8E"/>
@@ -15298,7 +16351,7 @@
       </w:rPr>
     </w:lvl>
   </w:abstractNum>
-  <w:abstractNum w:abstractNumId="17" w15:restartNumberingAfterBreak="0">
+  <w:abstractNum w:abstractNumId="20" w15:restartNumberingAfterBreak="0">
     <w:nsid w:val="5199124D"/>
     <w:multiLevelType w:val="hybridMultilevel"/>
     <w:tmpl w:val="A1B2AD5A"/>
@@ -15411,7 +16464,7 @@
       </w:rPr>
     </w:lvl>
   </w:abstractNum>
-  <w:abstractNum w:abstractNumId="18" w15:restartNumberingAfterBreak="0">
+  <w:abstractNum w:abstractNumId="21" w15:restartNumberingAfterBreak="0">
     <w:nsid w:val="51E92A91"/>
     <w:multiLevelType w:val="hybridMultilevel"/>
     <w:tmpl w:val="5070287A"/>
@@ -15524,7 +16577,7 @@
       </w:rPr>
     </w:lvl>
   </w:abstractNum>
-  <w:abstractNum w:abstractNumId="19" w15:restartNumberingAfterBreak="0">
+  <w:abstractNum w:abstractNumId="22" w15:restartNumberingAfterBreak="0">
     <w:nsid w:val="529148AA"/>
     <w:multiLevelType w:val="hybridMultilevel"/>
     <w:tmpl w:val="FD16D682"/>
@@ -15637,7 +16690,7 @@
       </w:rPr>
     </w:lvl>
   </w:abstractNum>
-  <w:abstractNum w:abstractNumId="20" w15:restartNumberingAfterBreak="0">
+  <w:abstractNum w:abstractNumId="23" w15:restartNumberingAfterBreak="0">
     <w:nsid w:val="52A84BD8"/>
     <w:multiLevelType w:val="hybridMultilevel"/>
     <w:tmpl w:val="B64042AA"/>
@@ -15750,7 +16803,7 @@
       </w:rPr>
     </w:lvl>
   </w:abstractNum>
-  <w:abstractNum w:abstractNumId="21" w15:restartNumberingAfterBreak="0">
+  <w:abstractNum w:abstractNumId="24" w15:restartNumberingAfterBreak="0">
     <w:nsid w:val="5BF92AC6"/>
     <w:multiLevelType w:val="hybridMultilevel"/>
     <w:tmpl w:val="73866006"/>
@@ -15863,7 +16916,7 @@
       </w:rPr>
     </w:lvl>
   </w:abstractNum>
-  <w:abstractNum w:abstractNumId="22" w15:restartNumberingAfterBreak="0">
+  <w:abstractNum w:abstractNumId="25" w15:restartNumberingAfterBreak="0">
     <w:nsid w:val="604F061F"/>
     <w:multiLevelType w:val="hybridMultilevel"/>
     <w:tmpl w:val="6D26DE52"/>
@@ -15976,7 +17029,120 @@
       </w:rPr>
     </w:lvl>
   </w:abstractNum>
-  <w:abstractNum w:abstractNumId="23" w15:restartNumberingAfterBreak="0">
+  <w:abstractNum w:abstractNumId="26" w15:restartNumberingAfterBreak="0">
+    <w:nsid w:val="60F43444"/>
+    <w:multiLevelType w:val="hybridMultilevel"/>
+    <w:tmpl w:val="A922037C"/>
+    <w:lvl w:ilvl="0" w:tplc="04090005">
+      <w:start w:val="1"/>
+      <w:numFmt w:val="bullet"/>
+      <w:lvlText w:val=""/>
+      <w:lvlJc w:val="left"/>
+      <w:pPr>
+        <w:ind w:left="360" w:hanging="360"/>
+      </w:pPr>
+      <w:rPr>
+        <w:rFonts w:ascii="Wingdings" w:hAnsi="Wingdings" w:hint="default"/>
+      </w:rPr>
+    </w:lvl>
+    <w:lvl w:ilvl="1" w:tplc="04090003" w:tentative="1">
+      <w:start w:val="1"/>
+      <w:numFmt w:val="bullet"/>
+      <w:lvlText w:val="o"/>
+      <w:lvlJc w:val="left"/>
+      <w:pPr>
+        <w:ind w:left="1080" w:hanging="360"/>
+      </w:pPr>
+      <w:rPr>
+        <w:rFonts w:ascii="Courier New" w:hAnsi="Courier New" w:cs="Courier New" w:hint="default"/>
+      </w:rPr>
+    </w:lvl>
+    <w:lvl w:ilvl="2" w:tplc="04090005" w:tentative="1">
+      <w:start w:val="1"/>
+      <w:numFmt w:val="bullet"/>
+      <w:lvlText w:val=""/>
+      <w:lvlJc w:val="left"/>
+      <w:pPr>
+        <w:ind w:left="1800" w:hanging="360"/>
+      </w:pPr>
+      <w:rPr>
+        <w:rFonts w:ascii="Wingdings" w:hAnsi="Wingdings" w:hint="default"/>
+      </w:rPr>
+    </w:lvl>
+    <w:lvl w:ilvl="3" w:tplc="04090001" w:tentative="1">
+      <w:start w:val="1"/>
+      <w:numFmt w:val="bullet"/>
+      <w:lvlText w:val=""/>
+      <w:lvlJc w:val="left"/>
+      <w:pPr>
+        <w:ind w:left="2520" w:hanging="360"/>
+      </w:pPr>
+      <w:rPr>
+        <w:rFonts w:ascii="Symbol" w:hAnsi="Symbol" w:hint="default"/>
+      </w:rPr>
+    </w:lvl>
+    <w:lvl w:ilvl="4" w:tplc="04090003" w:tentative="1">
+      <w:start w:val="1"/>
+      <w:numFmt w:val="bullet"/>
+      <w:lvlText w:val="o"/>
+      <w:lvlJc w:val="left"/>
+      <w:pPr>
+        <w:ind w:left="3240" w:hanging="360"/>
+      </w:pPr>
+      <w:rPr>
+        <w:rFonts w:ascii="Courier New" w:hAnsi="Courier New" w:cs="Courier New" w:hint="default"/>
+      </w:rPr>
+    </w:lvl>
+    <w:lvl w:ilvl="5" w:tplc="04090005" w:tentative="1">
+      <w:start w:val="1"/>
+      <w:numFmt w:val="bullet"/>
+      <w:lvlText w:val=""/>
+      <w:lvlJc w:val="left"/>
+      <w:pPr>
+        <w:ind w:left="3960" w:hanging="360"/>
+      </w:pPr>
+      <w:rPr>
+        <w:rFonts w:ascii="Wingdings" w:hAnsi="Wingdings" w:hint="default"/>
+      </w:rPr>
+    </w:lvl>
+    <w:lvl w:ilvl="6" w:tplc="04090001" w:tentative="1">
+      <w:start w:val="1"/>
+      <w:numFmt w:val="bullet"/>
+      <w:lvlText w:val=""/>
+      <w:lvlJc w:val="left"/>
+      <w:pPr>
+        <w:ind w:left="4680" w:hanging="360"/>
+      </w:pPr>
+      <w:rPr>
+        <w:rFonts w:ascii="Symbol" w:hAnsi="Symbol" w:hint="default"/>
+      </w:rPr>
+    </w:lvl>
+    <w:lvl w:ilvl="7" w:tplc="04090003" w:tentative="1">
+      <w:start w:val="1"/>
+      <w:numFmt w:val="bullet"/>
+      <w:lvlText w:val="o"/>
+      <w:lvlJc w:val="left"/>
+      <w:pPr>
+        <w:ind w:left="5400" w:hanging="360"/>
+      </w:pPr>
+      <w:rPr>
+        <w:rFonts w:ascii="Courier New" w:hAnsi="Courier New" w:cs="Courier New" w:hint="default"/>
+      </w:rPr>
+    </w:lvl>
+    <w:lvl w:ilvl="8" w:tplc="04090005" w:tentative="1">
+      <w:start w:val="1"/>
+      <w:numFmt w:val="bullet"/>
+      <w:lvlText w:val=""/>
+      <w:lvlJc w:val="left"/>
+      <w:pPr>
+        <w:ind w:left="6120" w:hanging="360"/>
+      </w:pPr>
+      <w:rPr>
+        <w:rFonts w:ascii="Wingdings" w:hAnsi="Wingdings" w:hint="default"/>
+      </w:rPr>
+    </w:lvl>
+  </w:abstractNum>
+  <w:abstractNum w:abstractNumId="27" w15:restartNumberingAfterBreak="0">
     <w:nsid w:val="62EB2A0C"/>
     <w:multiLevelType w:val="hybridMultilevel"/>
     <w:tmpl w:val="8A8A6A86"/>
@@ -16089,7 +17255,7 @@
       </w:rPr>
     </w:lvl>
   </w:abstractNum>
-  <w:abstractNum w:abstractNumId="24" w15:restartNumberingAfterBreak="0">
+  <w:abstractNum w:abstractNumId="28" w15:restartNumberingAfterBreak="0">
     <w:nsid w:val="635635D9"/>
     <w:multiLevelType w:val="hybridMultilevel"/>
     <w:tmpl w:val="F6D4C240"/>
@@ -16202,7 +17368,7 @@
       </w:rPr>
     </w:lvl>
   </w:abstractNum>
-  <w:abstractNum w:abstractNumId="25" w15:restartNumberingAfterBreak="0">
+  <w:abstractNum w:abstractNumId="29" w15:restartNumberingAfterBreak="0">
     <w:nsid w:val="656E075E"/>
     <w:multiLevelType w:val="hybridMultilevel"/>
     <w:tmpl w:val="C64E4314"/>
@@ -16315,7 +17481,7 @@
       </w:rPr>
     </w:lvl>
   </w:abstractNum>
-  <w:abstractNum w:abstractNumId="26" w15:restartNumberingAfterBreak="0">
+  <w:abstractNum w:abstractNumId="30" w15:restartNumberingAfterBreak="0">
     <w:nsid w:val="662A2D7F"/>
     <w:multiLevelType w:val="hybridMultilevel"/>
     <w:tmpl w:val="32C62716"/>
@@ -16401,7 +17567,7 @@
       </w:pPr>
     </w:lvl>
   </w:abstractNum>
-  <w:abstractNum w:abstractNumId="27" w15:restartNumberingAfterBreak="0">
+  <w:abstractNum w:abstractNumId="31" w15:restartNumberingAfterBreak="0">
     <w:nsid w:val="686533F3"/>
     <w:multiLevelType w:val="hybridMultilevel"/>
     <w:tmpl w:val="518A7A3E"/>
@@ -16514,7 +17680,7 @@
       </w:rPr>
     </w:lvl>
   </w:abstractNum>
-  <w:abstractNum w:abstractNumId="28" w15:restartNumberingAfterBreak="0">
+  <w:abstractNum w:abstractNumId="32" w15:restartNumberingAfterBreak="0">
     <w:nsid w:val="6A5A4631"/>
     <w:multiLevelType w:val="hybridMultilevel"/>
     <w:tmpl w:val="FF1C7CF0"/>
@@ -16627,7 +17793,7 @@
       </w:rPr>
     </w:lvl>
   </w:abstractNum>
-  <w:abstractNum w:abstractNumId="29" w15:restartNumberingAfterBreak="0">
+  <w:abstractNum w:abstractNumId="33" w15:restartNumberingAfterBreak="0">
     <w:nsid w:val="6BB00852"/>
     <w:multiLevelType w:val="hybridMultilevel"/>
     <w:tmpl w:val="E35A7A66"/>
@@ -16740,7 +17906,120 @@
       </w:rPr>
     </w:lvl>
   </w:abstractNum>
-  <w:abstractNum w:abstractNumId="30" w15:restartNumberingAfterBreak="0">
+  <w:abstractNum w:abstractNumId="34" w15:restartNumberingAfterBreak="0">
+    <w:nsid w:val="6C3A4903"/>
+    <w:multiLevelType w:val="hybridMultilevel"/>
+    <w:tmpl w:val="9D94D22C"/>
+    <w:lvl w:ilvl="0" w:tplc="04090005">
+      <w:start w:val="1"/>
+      <w:numFmt w:val="bullet"/>
+      <w:lvlText w:val=""/>
+      <w:lvlJc w:val="left"/>
+      <w:pPr>
+        <w:ind w:left="360" w:hanging="360"/>
+      </w:pPr>
+      <w:rPr>
+        <w:rFonts w:ascii="Wingdings" w:hAnsi="Wingdings" w:hint="default"/>
+      </w:rPr>
+    </w:lvl>
+    <w:lvl w:ilvl="1" w:tplc="04090003" w:tentative="1">
+      <w:start w:val="1"/>
+      <w:numFmt w:val="bullet"/>
+      <w:lvlText w:val="o"/>
+      <w:lvlJc w:val="left"/>
+      <w:pPr>
+        <w:ind w:left="1080" w:hanging="360"/>
+      </w:pPr>
+      <w:rPr>
+        <w:rFonts w:ascii="Courier New" w:hAnsi="Courier New" w:cs="Courier New" w:hint="default"/>
+      </w:rPr>
+    </w:lvl>
+    <w:lvl w:ilvl="2" w:tplc="04090005" w:tentative="1">
+      <w:start w:val="1"/>
+      <w:numFmt w:val="bullet"/>
+      <w:lvlText w:val=""/>
+      <w:lvlJc w:val="left"/>
+      <w:pPr>
+        <w:ind w:left="1800" w:hanging="360"/>
+      </w:pPr>
+      <w:rPr>
+        <w:rFonts w:ascii="Wingdings" w:hAnsi="Wingdings" w:hint="default"/>
+      </w:rPr>
+    </w:lvl>
+    <w:lvl w:ilvl="3" w:tplc="04090001" w:tentative="1">
+      <w:start w:val="1"/>
+      <w:numFmt w:val="bullet"/>
+      <w:lvlText w:val=""/>
+      <w:lvlJc w:val="left"/>
+      <w:pPr>
+        <w:ind w:left="2520" w:hanging="360"/>
+      </w:pPr>
+      <w:rPr>
+        <w:rFonts w:ascii="Symbol" w:hAnsi="Symbol" w:hint="default"/>
+      </w:rPr>
+    </w:lvl>
+    <w:lvl w:ilvl="4" w:tplc="04090003" w:tentative="1">
+      <w:start w:val="1"/>
+      <w:numFmt w:val="bullet"/>
+      <w:lvlText w:val="o"/>
+      <w:lvlJc w:val="left"/>
+      <w:pPr>
+        <w:ind w:left="3240" w:hanging="360"/>
+      </w:pPr>
+      <w:rPr>
+        <w:rFonts w:ascii="Courier New" w:hAnsi="Courier New" w:cs="Courier New" w:hint="default"/>
+      </w:rPr>
+    </w:lvl>
+    <w:lvl w:ilvl="5" w:tplc="04090005" w:tentative="1">
+      <w:start w:val="1"/>
+      <w:numFmt w:val="bullet"/>
+      <w:lvlText w:val=""/>
+      <w:lvlJc w:val="left"/>
+      <w:pPr>
+        <w:ind w:left="3960" w:hanging="360"/>
+      </w:pPr>
+      <w:rPr>
+        <w:rFonts w:ascii="Wingdings" w:hAnsi="Wingdings" w:hint="default"/>
+      </w:rPr>
+    </w:lvl>
+    <w:lvl w:ilvl="6" w:tplc="04090001" w:tentative="1">
+      <w:start w:val="1"/>
+      <w:numFmt w:val="bullet"/>
+      <w:lvlText w:val=""/>
+      <w:lvlJc w:val="left"/>
+      <w:pPr>
+        <w:ind w:left="4680" w:hanging="360"/>
+      </w:pPr>
+      <w:rPr>
+        <w:rFonts w:ascii="Symbol" w:hAnsi="Symbol" w:hint="default"/>
+      </w:rPr>
+    </w:lvl>
+    <w:lvl w:ilvl="7" w:tplc="04090003" w:tentative="1">
+      <w:start w:val="1"/>
+      <w:numFmt w:val="bullet"/>
+      <w:lvlText w:val="o"/>
+      <w:lvlJc w:val="left"/>
+      <w:pPr>
+        <w:ind w:left="5400" w:hanging="360"/>
+      </w:pPr>
+      <w:rPr>
+        <w:rFonts w:ascii="Courier New" w:hAnsi="Courier New" w:cs="Courier New" w:hint="default"/>
+      </w:rPr>
+    </w:lvl>
+    <w:lvl w:ilvl="8" w:tplc="04090005" w:tentative="1">
+      <w:start w:val="1"/>
+      <w:numFmt w:val="bullet"/>
+      <w:lvlText w:val=""/>
+      <w:lvlJc w:val="left"/>
+      <w:pPr>
+        <w:ind w:left="6120" w:hanging="360"/>
+      </w:pPr>
+      <w:rPr>
+        <w:rFonts w:ascii="Wingdings" w:hAnsi="Wingdings" w:hint="default"/>
+      </w:rPr>
+    </w:lvl>
+  </w:abstractNum>
+  <w:abstractNum w:abstractNumId="35" w15:restartNumberingAfterBreak="0">
     <w:nsid w:val="6F101227"/>
     <w:multiLevelType w:val="hybridMultilevel"/>
     <w:tmpl w:val="6C8A48FE"/>
@@ -16853,7 +18132,7 @@
       </w:rPr>
     </w:lvl>
   </w:abstractNum>
-  <w:abstractNum w:abstractNumId="31" w15:restartNumberingAfterBreak="0">
+  <w:abstractNum w:abstractNumId="36" w15:restartNumberingAfterBreak="0">
     <w:nsid w:val="6FF00E7E"/>
     <w:multiLevelType w:val="hybridMultilevel"/>
     <w:tmpl w:val="88FEE3FC"/>
@@ -16966,7 +18245,7 @@
       </w:rPr>
     </w:lvl>
   </w:abstractNum>
-  <w:abstractNum w:abstractNumId="32" w15:restartNumberingAfterBreak="0">
+  <w:abstractNum w:abstractNumId="37" w15:restartNumberingAfterBreak="0">
     <w:nsid w:val="710F15B7"/>
     <w:multiLevelType w:val="hybridMultilevel"/>
     <w:tmpl w:val="86BA0920"/>
@@ -17079,7 +18358,7 @@
       </w:rPr>
     </w:lvl>
   </w:abstractNum>
-  <w:abstractNum w:abstractNumId="33" w15:restartNumberingAfterBreak="0">
+  <w:abstractNum w:abstractNumId="38" w15:restartNumberingAfterBreak="0">
     <w:nsid w:val="721F722F"/>
     <w:multiLevelType w:val="hybridMultilevel"/>
     <w:tmpl w:val="38708740"/>
@@ -17192,7 +18471,7 @@
       </w:rPr>
     </w:lvl>
   </w:abstractNum>
-  <w:abstractNum w:abstractNumId="34" w15:restartNumberingAfterBreak="0">
+  <w:abstractNum w:abstractNumId="39" w15:restartNumberingAfterBreak="0">
     <w:nsid w:val="73A95C88"/>
     <w:multiLevelType w:val="hybridMultilevel"/>
     <w:tmpl w:val="1F5EA56E"/>
@@ -17305,7 +18584,7 @@
       </w:rPr>
     </w:lvl>
   </w:abstractNum>
-  <w:abstractNum w:abstractNumId="35" w15:restartNumberingAfterBreak="0">
+  <w:abstractNum w:abstractNumId="40" w15:restartNumberingAfterBreak="0">
     <w:nsid w:val="742D4681"/>
     <w:multiLevelType w:val="hybridMultilevel"/>
     <w:tmpl w:val="48508EE8"/>
@@ -17418,7 +18697,7 @@
       </w:rPr>
     </w:lvl>
   </w:abstractNum>
-  <w:abstractNum w:abstractNumId="36" w15:restartNumberingAfterBreak="0">
+  <w:abstractNum w:abstractNumId="41" w15:restartNumberingAfterBreak="0">
     <w:nsid w:val="74E842FA"/>
     <w:multiLevelType w:val="hybridMultilevel"/>
     <w:tmpl w:val="40F41D54"/>
@@ -17508,7 +18787,7 @@
       </w:pPr>
     </w:lvl>
   </w:abstractNum>
-  <w:abstractNum w:abstractNumId="37" w15:restartNumberingAfterBreak="0">
+  <w:abstractNum w:abstractNumId="42" w15:restartNumberingAfterBreak="0">
     <w:nsid w:val="79E46F7A"/>
     <w:multiLevelType w:val="hybridMultilevel"/>
     <w:tmpl w:val="5E72B864"/>
@@ -17598,7 +18877,7 @@
       </w:pPr>
     </w:lvl>
   </w:abstractNum>
-  <w:abstractNum w:abstractNumId="38" w15:restartNumberingAfterBreak="0">
+  <w:abstractNum w:abstractNumId="43" w15:restartNumberingAfterBreak="0">
     <w:nsid w:val="7AFE343A"/>
     <w:multiLevelType w:val="hybridMultilevel"/>
     <w:tmpl w:val="B2FCE7BC"/>
@@ -17711,7 +18990,7 @@
       </w:rPr>
     </w:lvl>
   </w:abstractNum>
-  <w:abstractNum w:abstractNumId="39" w15:restartNumberingAfterBreak="0">
+  <w:abstractNum w:abstractNumId="44" w15:restartNumberingAfterBreak="0">
     <w:nsid w:val="7BC515A5"/>
     <w:multiLevelType w:val="hybridMultilevel"/>
     <w:tmpl w:val="ECBA4FE0"/>
@@ -17824,7 +19103,7 @@
       </w:rPr>
     </w:lvl>
   </w:abstractNum>
-  <w:abstractNum w:abstractNumId="40" w15:restartNumberingAfterBreak="0">
+  <w:abstractNum w:abstractNumId="45" w15:restartNumberingAfterBreak="0">
     <w:nsid w:val="7C0A5E1C"/>
     <w:multiLevelType w:val="hybridMultilevel"/>
     <w:tmpl w:val="5A5876AA"/>
@@ -17937,7 +19216,7 @@
       </w:rPr>
     </w:lvl>
   </w:abstractNum>
-  <w:abstractNum w:abstractNumId="41" w15:restartNumberingAfterBreak="0">
+  <w:abstractNum w:abstractNumId="46" w15:restartNumberingAfterBreak="0">
     <w:nsid w:val="7C5465FF"/>
     <w:multiLevelType w:val="hybridMultilevel"/>
     <w:tmpl w:val="8C3EC834"/>
@@ -18051,10 +19330,10 @@
     </w:lvl>
   </w:abstractNum>
   <w:num w:numId="1" w16cid:durableId="1835415148">
-    <w:abstractNumId w:val="40"/>
+    <w:abstractNumId w:val="45"/>
   </w:num>
   <w:num w:numId="2" w16cid:durableId="834028377">
-    <w:abstractNumId w:val="41"/>
+    <w:abstractNumId w:val="46"/>
   </w:num>
   <w:num w:numId="3" w16cid:durableId="989557454">
     <w:abstractNumId w:val="5"/>
@@ -18063,73 +19342,73 @@
     <w:abstractNumId w:val="4"/>
   </w:num>
   <w:num w:numId="5" w16cid:durableId="1624187066">
-    <w:abstractNumId w:val="9"/>
+    <w:abstractNumId w:val="12"/>
   </w:num>
   <w:num w:numId="6" w16cid:durableId="1703940307">
-    <w:abstractNumId w:val="7"/>
+    <w:abstractNumId w:val="10"/>
   </w:num>
   <w:num w:numId="7" w16cid:durableId="634874306">
     <w:abstractNumId w:val="1"/>
   </w:num>
   <w:num w:numId="8" w16cid:durableId="95291758">
-    <w:abstractNumId w:val="31"/>
+    <w:abstractNumId w:val="36"/>
   </w:num>
   <w:num w:numId="9" w16cid:durableId="1692534012">
+    <w:abstractNumId w:val="33"/>
+  </w:num>
+  <w:num w:numId="10" w16cid:durableId="1922131199">
+    <w:abstractNumId w:val="30"/>
+  </w:num>
+  <w:num w:numId="11" w16cid:durableId="1584676823">
+    <w:abstractNumId w:val="23"/>
+  </w:num>
+  <w:num w:numId="12" w16cid:durableId="47727107">
+    <w:abstractNumId w:val="18"/>
+  </w:num>
+  <w:num w:numId="13" w16cid:durableId="1206022841">
+    <w:abstractNumId w:val="39"/>
+  </w:num>
+  <w:num w:numId="14" w16cid:durableId="1250446">
+    <w:abstractNumId w:val="42"/>
+  </w:num>
+  <w:num w:numId="15" w16cid:durableId="1114208322">
+    <w:abstractNumId w:val="19"/>
+  </w:num>
+  <w:num w:numId="16" w16cid:durableId="177433319">
+    <w:abstractNumId w:val="41"/>
+  </w:num>
+  <w:num w:numId="17" w16cid:durableId="1740714192">
+    <w:abstractNumId w:val="27"/>
+  </w:num>
+  <w:num w:numId="18" w16cid:durableId="635598391">
     <w:abstractNumId w:val="29"/>
   </w:num>
-  <w:num w:numId="10" w16cid:durableId="1922131199">
-    <w:abstractNumId w:val="26"/>
-  </w:num>
-  <w:num w:numId="11" w16cid:durableId="1584676823">
-    <w:abstractNumId w:val="20"/>
-  </w:num>
-  <w:num w:numId="12" w16cid:durableId="47727107">
-    <w:abstractNumId w:val="15"/>
-  </w:num>
-  <w:num w:numId="13" w16cid:durableId="1206022841">
-    <w:abstractNumId w:val="34"/>
-  </w:num>
-  <w:num w:numId="14" w16cid:durableId="1250446">
-    <w:abstractNumId w:val="37"/>
-  </w:num>
-  <w:num w:numId="15" w16cid:durableId="1114208322">
-    <w:abstractNumId w:val="16"/>
-  </w:num>
-  <w:num w:numId="16" w16cid:durableId="177433319">
-    <w:abstractNumId w:val="36"/>
-  </w:num>
-  <w:num w:numId="17" w16cid:durableId="1740714192">
-    <w:abstractNumId w:val="23"/>
-  </w:num>
-  <w:num w:numId="18" w16cid:durableId="635598391">
-    <w:abstractNumId w:val="25"/>
-  </w:num>
   <w:num w:numId="19" w16cid:durableId="493646888">
-    <w:abstractNumId w:val="35"/>
+    <w:abstractNumId w:val="40"/>
   </w:num>
   <w:num w:numId="20" w16cid:durableId="88356691">
-    <w:abstractNumId w:val="6"/>
+    <w:abstractNumId w:val="8"/>
   </w:num>
   <w:num w:numId="21" w16cid:durableId="1445616245">
-    <w:abstractNumId w:val="38"/>
+    <w:abstractNumId w:val="43"/>
   </w:num>
   <w:num w:numId="22" w16cid:durableId="904995963">
-    <w:abstractNumId w:val="10"/>
+    <w:abstractNumId w:val="13"/>
   </w:num>
   <w:num w:numId="23" w16cid:durableId="1894808788">
-    <w:abstractNumId w:val="8"/>
+    <w:abstractNumId w:val="11"/>
   </w:num>
   <w:num w:numId="24" w16cid:durableId="2107530897">
-    <w:abstractNumId w:val="11"/>
+    <w:abstractNumId w:val="14"/>
   </w:num>
   <w:num w:numId="25" w16cid:durableId="1158155686">
-    <w:abstractNumId w:val="21"/>
+    <w:abstractNumId w:val="24"/>
   </w:num>
   <w:num w:numId="26" w16cid:durableId="1869755752">
-    <w:abstractNumId w:val="14"/>
+    <w:abstractNumId w:val="17"/>
   </w:num>
   <w:num w:numId="27" w16cid:durableId="131294837">
-    <w:abstractNumId w:val="18"/>
+    <w:abstractNumId w:val="21"/>
   </w:num>
   <w:num w:numId="28" w16cid:durableId="1811705099">
     <w:abstractNumId w:val="3"/>
@@ -18141,40 +19420,55 @@
     <w:abstractNumId w:val="2"/>
   </w:num>
   <w:num w:numId="31" w16cid:durableId="628123937">
-    <w:abstractNumId w:val="17"/>
+    <w:abstractNumId w:val="20"/>
   </w:num>
   <w:num w:numId="32" w16cid:durableId="2017611991">
-    <w:abstractNumId w:val="19"/>
+    <w:abstractNumId w:val="22"/>
   </w:num>
   <w:num w:numId="33" w16cid:durableId="452556432">
-    <w:abstractNumId w:val="12"/>
+    <w:abstractNumId w:val="15"/>
   </w:num>
   <w:num w:numId="34" w16cid:durableId="1320304526">
-    <w:abstractNumId w:val="22"/>
+    <w:abstractNumId w:val="25"/>
   </w:num>
   <w:num w:numId="35" w16cid:durableId="1937668243">
-    <w:abstractNumId w:val="24"/>
+    <w:abstractNumId w:val="28"/>
   </w:num>
   <w:num w:numId="36" w16cid:durableId="322391981">
-    <w:abstractNumId w:val="27"/>
+    <w:abstractNumId w:val="31"/>
   </w:num>
   <w:num w:numId="37" w16cid:durableId="1856847081">
-    <w:abstractNumId w:val="33"/>
+    <w:abstractNumId w:val="38"/>
   </w:num>
   <w:num w:numId="38" w16cid:durableId="1025985129">
+    <w:abstractNumId w:val="37"/>
+  </w:num>
+  <w:num w:numId="39" w16cid:durableId="2099404140">
+    <w:abstractNumId w:val="16"/>
+  </w:num>
+  <w:num w:numId="40" w16cid:durableId="373508477">
+    <w:abstractNumId w:val="44"/>
+  </w:num>
+  <w:num w:numId="41" w16cid:durableId="1117530807">
     <w:abstractNumId w:val="32"/>
   </w:num>
-  <w:num w:numId="39" w16cid:durableId="2099404140">
-    <w:abstractNumId w:val="13"/>
+  <w:num w:numId="42" w16cid:durableId="1803887830">
+    <w:abstractNumId w:val="35"/>
   </w:num>
-  <w:num w:numId="40" w16cid:durableId="373508477">
-    <w:abstractNumId w:val="39"/>
+  <w:num w:numId="43" w16cid:durableId="24983539">
+    <w:abstractNumId w:val="7"/>
   </w:num>
-  <w:num w:numId="41" w16cid:durableId="1117530807">
-    <w:abstractNumId w:val="28"/>
+  <w:num w:numId="44" w16cid:durableId="8801262">
+    <w:abstractNumId w:val="9"/>
   </w:num>
-  <w:num w:numId="42" w16cid:durableId="1803887830">
-    <w:abstractNumId w:val="30"/>
+  <w:num w:numId="45" w16cid:durableId="119960387">
+    <w:abstractNumId w:val="6"/>
+  </w:num>
+  <w:num w:numId="46" w16cid:durableId="1281764720">
+    <w:abstractNumId w:val="26"/>
+  </w:num>
+  <w:num w:numId="47" w16cid:durableId="1985043120">
+    <w:abstractNumId w:val="34"/>
   </w:num>
 </w:numbering>
 </file>

--- a/exams/notes.docx
+++ b/exams/notes.docx
@@ -14751,8 +14751,38 @@
       </w:r>
       <w:bookmarkEnd w:id="37"/>
     </w:p>
-    <w:p/>
-    <w:p/>
+    <w:p>
+      <w:pPr>
+        <w:pStyle w:val="Heading2"/>
+      </w:pPr>
+      <w:r>
+        <w:t>Stem Cells</w:t>
+      </w:r>
+    </w:p>
+    <w:p>
+      <w:pPr>
+        <w:pStyle w:val="Heading3"/>
+      </w:pPr>
+      <w:r>
+        <w:t>Stem Cells Properties</w:t>
+      </w:r>
+    </w:p>
+    <w:p>
+      <w:pPr>
+        <w:pStyle w:val="Heading3"/>
+      </w:pPr>
+      <w:r>
+        <w:t>Using Stem Cells for Cell and Tissue Engineering</w:t>
+      </w:r>
+    </w:p>
+    <w:p>
+      <w:pPr>
+        <w:pStyle w:val="Heading3"/>
+      </w:pPr>
+      <w:r>
+        <w:t>Stem Cell History and Regulation</w:t>
+      </w:r>
+    </w:p>
     <w:p/>
     <w:p/>
     <w:p/>

--- a/exams/notes.docx
+++ b/exams/notes.docx
@@ -64,7 +64,7 @@
             </w:rPr>
             <w:fldChar w:fldCharType="separate"/>
           </w:r>
-          <w:hyperlink w:anchor="_Toc118349045" w:history="1">
+          <w:hyperlink w:anchor="_Toc119007006" w:history="1">
             <w:r>
               <w:rPr>
                 <w:rStyle w:val="Hyperlink"/>
@@ -91,7 +91,7 @@
                 <w:noProof/>
                 <w:webHidden/>
               </w:rPr>
-              <w:instrText xml:space="preserve"> PAGEREF _Toc118349045 \h </w:instrText>
+              <w:instrText xml:space="preserve"> PAGEREF _Toc119007006 \h </w:instrText>
             </w:r>
             <w:r>
               <w:rPr>
@@ -137,7 +137,7 @@
               <w:szCs w:val="24"/>
             </w:rPr>
           </w:pPr>
-          <w:hyperlink w:anchor="_Toc118349046" w:history="1">
+          <w:hyperlink w:anchor="_Toc119007007" w:history="1">
             <w:r>
               <w:rPr>
                 <w:rStyle w:val="Hyperlink"/>
@@ -164,7 +164,7 @@
                 <w:noProof/>
                 <w:webHidden/>
               </w:rPr>
-              <w:instrText xml:space="preserve"> PAGEREF _Toc118349046 \h </w:instrText>
+              <w:instrText xml:space="preserve"> PAGEREF _Toc119007007 \h </w:instrText>
             </w:r>
             <w:r>
               <w:rPr>
@@ -210,7 +210,7 @@
               <w:szCs w:val="24"/>
             </w:rPr>
           </w:pPr>
-          <w:hyperlink w:anchor="_Toc118349047" w:history="1">
+          <w:hyperlink w:anchor="_Toc119007008" w:history="1">
             <w:r>
               <w:rPr>
                 <w:rStyle w:val="Hyperlink"/>
@@ -237,7 +237,7 @@
                 <w:noProof/>
                 <w:webHidden/>
               </w:rPr>
-              <w:instrText xml:space="preserve"> PAGEREF _Toc118349047 \h </w:instrText>
+              <w:instrText xml:space="preserve"> PAGEREF _Toc119007008 \h </w:instrText>
             </w:r>
             <w:r>
               <w:rPr>
@@ -283,7 +283,7 @@
               <w:szCs w:val="24"/>
             </w:rPr>
           </w:pPr>
-          <w:hyperlink w:anchor="_Toc118349048" w:history="1">
+          <w:hyperlink w:anchor="_Toc119007009" w:history="1">
             <w:r>
               <w:rPr>
                 <w:rStyle w:val="Hyperlink"/>
@@ -310,7 +310,7 @@
                 <w:noProof/>
                 <w:webHidden/>
               </w:rPr>
-              <w:instrText xml:space="preserve"> PAGEREF _Toc118349048 \h </w:instrText>
+              <w:instrText xml:space="preserve"> PAGEREF _Toc119007009 \h </w:instrText>
             </w:r>
             <w:r>
               <w:rPr>
@@ -354,7 +354,7 @@
               <w:szCs w:val="24"/>
             </w:rPr>
           </w:pPr>
-          <w:hyperlink w:anchor="_Toc118349049" w:history="1">
+          <w:hyperlink w:anchor="_Toc119007010" w:history="1">
             <w:r>
               <w:rPr>
                 <w:rStyle w:val="Hyperlink"/>
@@ -381,7 +381,7 @@
                 <w:noProof/>
                 <w:webHidden/>
               </w:rPr>
-              <w:instrText xml:space="preserve"> PAGEREF _Toc118349049 \h </w:instrText>
+              <w:instrText xml:space="preserve"> PAGEREF _Toc119007010 \h </w:instrText>
             </w:r>
             <w:r>
               <w:rPr>
@@ -425,7 +425,7 @@
               <w:szCs w:val="24"/>
             </w:rPr>
           </w:pPr>
-          <w:hyperlink w:anchor="_Toc118349050" w:history="1">
+          <w:hyperlink w:anchor="_Toc119007011" w:history="1">
             <w:r>
               <w:rPr>
                 <w:rStyle w:val="Hyperlink"/>
@@ -452,7 +452,7 @@
                 <w:noProof/>
                 <w:webHidden/>
               </w:rPr>
-              <w:instrText xml:space="preserve"> PAGEREF _Toc118349050 \h </w:instrText>
+              <w:instrText xml:space="preserve"> PAGEREF _Toc119007011 \h </w:instrText>
             </w:r>
             <w:r>
               <w:rPr>
@@ -498,7 +498,7 @@
               <w:szCs w:val="24"/>
             </w:rPr>
           </w:pPr>
-          <w:hyperlink w:anchor="_Toc118349051" w:history="1">
+          <w:hyperlink w:anchor="_Toc119007012" w:history="1">
             <w:r>
               <w:rPr>
                 <w:rStyle w:val="Hyperlink"/>
@@ -525,7 +525,7 @@
                 <w:noProof/>
                 <w:webHidden/>
               </w:rPr>
-              <w:instrText xml:space="preserve"> PAGEREF _Toc118349051 \h </w:instrText>
+              <w:instrText xml:space="preserve"> PAGEREF _Toc119007012 \h </w:instrText>
             </w:r>
             <w:r>
               <w:rPr>
@@ -569,7 +569,7 @@
               <w:szCs w:val="24"/>
             </w:rPr>
           </w:pPr>
-          <w:hyperlink w:anchor="_Toc118349052" w:history="1">
+          <w:hyperlink w:anchor="_Toc119007013" w:history="1">
             <w:r>
               <w:rPr>
                 <w:rStyle w:val="Hyperlink"/>
@@ -596,7 +596,7 @@
                 <w:noProof/>
                 <w:webHidden/>
               </w:rPr>
-              <w:instrText xml:space="preserve"> PAGEREF _Toc118349052 \h </w:instrText>
+              <w:instrText xml:space="preserve"> PAGEREF _Toc119007013 \h </w:instrText>
             </w:r>
             <w:r>
               <w:rPr>
@@ -640,7 +640,7 @@
               <w:szCs w:val="24"/>
             </w:rPr>
           </w:pPr>
-          <w:hyperlink w:anchor="_Toc118349053" w:history="1">
+          <w:hyperlink w:anchor="_Toc119007014" w:history="1">
             <w:r>
               <w:rPr>
                 <w:rStyle w:val="Hyperlink"/>
@@ -667,7 +667,7 @@
                 <w:noProof/>
                 <w:webHidden/>
               </w:rPr>
-              <w:instrText xml:space="preserve"> PAGEREF _Toc118349053 \h </w:instrText>
+              <w:instrText xml:space="preserve"> PAGEREF _Toc119007014 \h </w:instrText>
             </w:r>
             <w:r>
               <w:rPr>
@@ -711,7 +711,7 @@
               <w:szCs w:val="24"/>
             </w:rPr>
           </w:pPr>
-          <w:hyperlink w:anchor="_Toc118349054" w:history="1">
+          <w:hyperlink w:anchor="_Toc119007015" w:history="1">
             <w:r>
               <w:rPr>
                 <w:rStyle w:val="Hyperlink"/>
@@ -738,7 +738,7 @@
                 <w:noProof/>
                 <w:webHidden/>
               </w:rPr>
-              <w:instrText xml:space="preserve"> PAGEREF _Toc118349054 \h </w:instrText>
+              <w:instrText xml:space="preserve"> PAGEREF _Toc119007015 \h </w:instrText>
             </w:r>
             <w:r>
               <w:rPr>
@@ -782,7 +782,7 @@
               <w:szCs w:val="24"/>
             </w:rPr>
           </w:pPr>
-          <w:hyperlink w:anchor="_Toc118349055" w:history="1">
+          <w:hyperlink w:anchor="_Toc119007016" w:history="1">
             <w:r>
               <w:rPr>
                 <w:rStyle w:val="Hyperlink"/>
@@ -809,7 +809,7 @@
                 <w:noProof/>
                 <w:webHidden/>
               </w:rPr>
-              <w:instrText xml:space="preserve"> PAGEREF _Toc118349055 \h </w:instrText>
+              <w:instrText xml:space="preserve"> PAGEREF _Toc119007016 \h </w:instrText>
             </w:r>
             <w:r>
               <w:rPr>
@@ -855,7 +855,7 @@
               <w:szCs w:val="24"/>
             </w:rPr>
           </w:pPr>
-          <w:hyperlink w:anchor="_Toc118349056" w:history="1">
+          <w:hyperlink w:anchor="_Toc119007017" w:history="1">
             <w:r>
               <w:rPr>
                 <w:rStyle w:val="Hyperlink"/>
@@ -882,7 +882,7 @@
                 <w:noProof/>
                 <w:webHidden/>
               </w:rPr>
-              <w:instrText xml:space="preserve"> PAGEREF _Toc118349056 \h </w:instrText>
+              <w:instrText xml:space="preserve"> PAGEREF _Toc119007017 \h </w:instrText>
             </w:r>
             <w:r>
               <w:rPr>
@@ -926,7 +926,7 @@
               <w:szCs w:val="24"/>
             </w:rPr>
           </w:pPr>
-          <w:hyperlink w:anchor="_Toc118349057" w:history="1">
+          <w:hyperlink w:anchor="_Toc119007018" w:history="1">
             <w:r>
               <w:rPr>
                 <w:rStyle w:val="Hyperlink"/>
@@ -953,7 +953,7 @@
                 <w:noProof/>
                 <w:webHidden/>
               </w:rPr>
-              <w:instrText xml:space="preserve"> PAGEREF _Toc118349057 \h </w:instrText>
+              <w:instrText xml:space="preserve"> PAGEREF _Toc119007018 \h </w:instrText>
             </w:r>
             <w:r>
               <w:rPr>
@@ -997,7 +997,7 @@
               <w:szCs w:val="24"/>
             </w:rPr>
           </w:pPr>
-          <w:hyperlink w:anchor="_Toc118349058" w:history="1">
+          <w:hyperlink w:anchor="_Toc119007019" w:history="1">
             <w:r>
               <w:rPr>
                 <w:rStyle w:val="Hyperlink"/>
@@ -1024,7 +1024,7 @@
                 <w:noProof/>
                 <w:webHidden/>
               </w:rPr>
-              <w:instrText xml:space="preserve"> PAGEREF _Toc118349058 \h </w:instrText>
+              <w:instrText xml:space="preserve"> PAGEREF _Toc119007019 \h </w:instrText>
             </w:r>
             <w:r>
               <w:rPr>
@@ -1070,7 +1070,7 @@
               <w:szCs w:val="24"/>
             </w:rPr>
           </w:pPr>
-          <w:hyperlink w:anchor="_Toc118349059" w:history="1">
+          <w:hyperlink w:anchor="_Toc119007020" w:history="1">
             <w:r>
               <w:rPr>
                 <w:rStyle w:val="Hyperlink"/>
@@ -1097,7 +1097,7 @@
                 <w:noProof/>
                 <w:webHidden/>
               </w:rPr>
-              <w:instrText xml:space="preserve"> PAGEREF _Toc118349059 \h </w:instrText>
+              <w:instrText xml:space="preserve"> PAGEREF _Toc119007020 \h </w:instrText>
             </w:r>
             <w:r>
               <w:rPr>
@@ -1141,7 +1141,7 @@
               <w:szCs w:val="24"/>
             </w:rPr>
           </w:pPr>
-          <w:hyperlink w:anchor="_Toc118349060" w:history="1">
+          <w:hyperlink w:anchor="_Toc119007021" w:history="1">
             <w:r>
               <w:rPr>
                 <w:rStyle w:val="Hyperlink"/>
@@ -1168,7 +1168,7 @@
                 <w:noProof/>
                 <w:webHidden/>
               </w:rPr>
-              <w:instrText xml:space="preserve"> PAGEREF _Toc118349060 \h </w:instrText>
+              <w:instrText xml:space="preserve"> PAGEREF _Toc119007021 \h </w:instrText>
             </w:r>
             <w:r>
               <w:rPr>
@@ -1212,7 +1212,7 @@
               <w:szCs w:val="24"/>
             </w:rPr>
           </w:pPr>
-          <w:hyperlink w:anchor="_Toc118349061" w:history="1">
+          <w:hyperlink w:anchor="_Toc119007022" w:history="1">
             <w:r>
               <w:rPr>
                 <w:rStyle w:val="Hyperlink"/>
@@ -1239,7 +1239,7 @@
                 <w:noProof/>
                 <w:webHidden/>
               </w:rPr>
-              <w:instrText xml:space="preserve"> PAGEREF _Toc118349061 \h </w:instrText>
+              <w:instrText xml:space="preserve"> PAGEREF _Toc119007022 \h </w:instrText>
             </w:r>
             <w:r>
               <w:rPr>
@@ -1285,7 +1285,7 @@
               <w:szCs w:val="24"/>
             </w:rPr>
           </w:pPr>
-          <w:hyperlink w:anchor="_Toc118349062" w:history="1">
+          <w:hyperlink w:anchor="_Toc119007023" w:history="1">
             <w:r>
               <w:rPr>
                 <w:rStyle w:val="Hyperlink"/>
@@ -1312,7 +1312,7 @@
                 <w:noProof/>
                 <w:webHidden/>
               </w:rPr>
-              <w:instrText xml:space="preserve"> PAGEREF _Toc118349062 \h </w:instrText>
+              <w:instrText xml:space="preserve"> PAGEREF _Toc119007023 \h </w:instrText>
             </w:r>
             <w:r>
               <w:rPr>
@@ -1356,7 +1356,7 @@
               <w:szCs w:val="24"/>
             </w:rPr>
           </w:pPr>
-          <w:hyperlink w:anchor="_Toc118349063" w:history="1">
+          <w:hyperlink w:anchor="_Toc119007024" w:history="1">
             <w:r>
               <w:rPr>
                 <w:rStyle w:val="Hyperlink"/>
@@ -1383,7 +1383,7 @@
                 <w:noProof/>
                 <w:webHidden/>
               </w:rPr>
-              <w:instrText xml:space="preserve"> PAGEREF _Toc118349063 \h </w:instrText>
+              <w:instrText xml:space="preserve"> PAGEREF _Toc119007024 \h </w:instrText>
             </w:r>
             <w:r>
               <w:rPr>
@@ -1427,7 +1427,7 @@
               <w:szCs w:val="24"/>
             </w:rPr>
           </w:pPr>
-          <w:hyperlink w:anchor="_Toc118349064" w:history="1">
+          <w:hyperlink w:anchor="_Toc119007025" w:history="1">
             <w:r>
               <w:rPr>
                 <w:rStyle w:val="Hyperlink"/>
@@ -1454,7 +1454,7 @@
                 <w:noProof/>
                 <w:webHidden/>
               </w:rPr>
-              <w:instrText xml:space="preserve"> PAGEREF _Toc118349064 \h </w:instrText>
+              <w:instrText xml:space="preserve"> PAGEREF _Toc119007025 \h </w:instrText>
             </w:r>
             <w:r>
               <w:rPr>
@@ -1500,7 +1500,7 @@
               <w:szCs w:val="24"/>
             </w:rPr>
           </w:pPr>
-          <w:hyperlink w:anchor="_Toc118349065" w:history="1">
+          <w:hyperlink w:anchor="_Toc119007026" w:history="1">
             <w:r>
               <w:rPr>
                 <w:rStyle w:val="Hyperlink"/>
@@ -1527,7 +1527,7 @@
                 <w:noProof/>
                 <w:webHidden/>
               </w:rPr>
-              <w:instrText xml:space="preserve"> PAGEREF _Toc118349065 \h </w:instrText>
+              <w:instrText xml:space="preserve"> PAGEREF _Toc119007026 \h </w:instrText>
             </w:r>
             <w:r>
               <w:rPr>
@@ -1571,7 +1571,7 @@
               <w:szCs w:val="24"/>
             </w:rPr>
           </w:pPr>
-          <w:hyperlink w:anchor="_Toc118349066" w:history="1">
+          <w:hyperlink w:anchor="_Toc119007027" w:history="1">
             <w:r>
               <w:rPr>
                 <w:rStyle w:val="Hyperlink"/>
@@ -1598,7 +1598,7 @@
                 <w:noProof/>
                 <w:webHidden/>
               </w:rPr>
-              <w:instrText xml:space="preserve"> PAGEREF _Toc118349066 \h </w:instrText>
+              <w:instrText xml:space="preserve"> PAGEREF _Toc119007027 \h </w:instrText>
             </w:r>
             <w:r>
               <w:rPr>
@@ -1642,7 +1642,7 @@
               <w:szCs w:val="24"/>
             </w:rPr>
           </w:pPr>
-          <w:hyperlink w:anchor="_Toc118349067" w:history="1">
+          <w:hyperlink w:anchor="_Toc119007028" w:history="1">
             <w:r>
               <w:rPr>
                 <w:rStyle w:val="Hyperlink"/>
@@ -1669,7 +1669,7 @@
                 <w:noProof/>
                 <w:webHidden/>
               </w:rPr>
-              <w:instrText xml:space="preserve"> PAGEREF _Toc118349067 \h </w:instrText>
+              <w:instrText xml:space="preserve"> PAGEREF _Toc119007028 \h </w:instrText>
             </w:r>
             <w:r>
               <w:rPr>
@@ -1715,7 +1715,7 @@
               <w:szCs w:val="24"/>
             </w:rPr>
           </w:pPr>
-          <w:hyperlink w:anchor="_Toc118349068" w:history="1">
+          <w:hyperlink w:anchor="_Toc119007029" w:history="1">
             <w:r>
               <w:rPr>
                 <w:rStyle w:val="Hyperlink"/>
@@ -1742,7 +1742,7 @@
                 <w:noProof/>
                 <w:webHidden/>
               </w:rPr>
-              <w:instrText xml:space="preserve"> PAGEREF _Toc118349068 \h </w:instrText>
+              <w:instrText xml:space="preserve"> PAGEREF _Toc119007029 \h </w:instrText>
             </w:r>
             <w:r>
               <w:rPr>
@@ -1786,7 +1786,7 @@
               <w:szCs w:val="24"/>
             </w:rPr>
           </w:pPr>
-          <w:hyperlink w:anchor="_Toc118349069" w:history="1">
+          <w:hyperlink w:anchor="_Toc119007030" w:history="1">
             <w:r>
               <w:rPr>
                 <w:rStyle w:val="Hyperlink"/>
@@ -1813,7 +1813,7 @@
                 <w:noProof/>
                 <w:webHidden/>
               </w:rPr>
-              <w:instrText xml:space="preserve"> PAGEREF _Toc118349069 \h </w:instrText>
+              <w:instrText xml:space="preserve"> PAGEREF _Toc119007030 \h </w:instrText>
             </w:r>
             <w:r>
               <w:rPr>
@@ -1857,7 +1857,7 @@
               <w:szCs w:val="24"/>
             </w:rPr>
           </w:pPr>
-          <w:hyperlink w:anchor="_Toc118349070" w:history="1">
+          <w:hyperlink w:anchor="_Toc119007031" w:history="1">
             <w:r>
               <w:rPr>
                 <w:rStyle w:val="Hyperlink"/>
@@ -1884,7 +1884,7 @@
                 <w:noProof/>
                 <w:webHidden/>
               </w:rPr>
-              <w:instrText xml:space="preserve"> PAGEREF _Toc118349070 \h </w:instrText>
+              <w:instrText xml:space="preserve"> PAGEREF _Toc119007031 \h </w:instrText>
             </w:r>
             <w:r>
               <w:rPr>
@@ -1928,7 +1928,7 @@
               <w:szCs w:val="24"/>
             </w:rPr>
           </w:pPr>
-          <w:hyperlink w:anchor="_Toc118349071" w:history="1">
+          <w:hyperlink w:anchor="_Toc119007032" w:history="1">
             <w:r>
               <w:rPr>
                 <w:rStyle w:val="Hyperlink"/>
@@ -1955,7 +1955,7 @@
                 <w:noProof/>
                 <w:webHidden/>
               </w:rPr>
-              <w:instrText xml:space="preserve"> PAGEREF _Toc118349071 \h </w:instrText>
+              <w:instrText xml:space="preserve"> PAGEREF _Toc119007032 \h </w:instrText>
             </w:r>
             <w:r>
               <w:rPr>
@@ -1999,7 +1999,7 @@
               <w:szCs w:val="24"/>
             </w:rPr>
           </w:pPr>
-          <w:hyperlink w:anchor="_Toc118349072" w:history="1">
+          <w:hyperlink w:anchor="_Toc119007033" w:history="1">
             <w:r>
               <w:rPr>
                 <w:rStyle w:val="Hyperlink"/>
@@ -2026,7 +2026,7 @@
                 <w:noProof/>
                 <w:webHidden/>
               </w:rPr>
-              <w:instrText xml:space="preserve"> PAGEREF _Toc118349072 \h </w:instrText>
+              <w:instrText xml:space="preserve"> PAGEREF _Toc119007033 \h </w:instrText>
             </w:r>
             <w:r>
               <w:rPr>
@@ -2072,7 +2072,7 @@
               <w:szCs w:val="24"/>
             </w:rPr>
           </w:pPr>
-          <w:hyperlink w:anchor="_Toc118349073" w:history="1">
+          <w:hyperlink w:anchor="_Toc119007034" w:history="1">
             <w:r>
               <w:rPr>
                 <w:rStyle w:val="Hyperlink"/>
@@ -2099,7 +2099,7 @@
                 <w:noProof/>
                 <w:webHidden/>
               </w:rPr>
-              <w:instrText xml:space="preserve"> PAGEREF _Toc118349073 \h </w:instrText>
+              <w:instrText xml:space="preserve"> PAGEREF _Toc119007034 \h </w:instrText>
             </w:r>
             <w:r>
               <w:rPr>
@@ -2143,7 +2143,7 @@
               <w:szCs w:val="24"/>
             </w:rPr>
           </w:pPr>
-          <w:hyperlink w:anchor="_Toc118349074" w:history="1">
+          <w:hyperlink w:anchor="_Toc119007035" w:history="1">
             <w:r>
               <w:rPr>
                 <w:rStyle w:val="Hyperlink"/>
@@ -2170,7 +2170,7 @@
                 <w:noProof/>
                 <w:webHidden/>
               </w:rPr>
-              <w:instrText xml:space="preserve"> PAGEREF _Toc118349074 \h </w:instrText>
+              <w:instrText xml:space="preserve"> PAGEREF _Toc119007035 \h </w:instrText>
             </w:r>
             <w:r>
               <w:rPr>
@@ -2216,7 +2216,7 @@
               <w:szCs w:val="24"/>
             </w:rPr>
           </w:pPr>
-          <w:hyperlink w:anchor="_Toc118349075" w:history="1">
+          <w:hyperlink w:anchor="_Toc119007036" w:history="1">
             <w:r>
               <w:rPr>
                 <w:rStyle w:val="Hyperlink"/>
@@ -2243,7 +2243,7 @@
                 <w:noProof/>
                 <w:webHidden/>
               </w:rPr>
-              <w:instrText xml:space="preserve"> PAGEREF _Toc118349075 \h </w:instrText>
+              <w:instrText xml:space="preserve"> PAGEREF _Toc119007036 \h </w:instrText>
             </w:r>
             <w:r>
               <w:rPr>
@@ -2287,7 +2287,7 @@
               <w:szCs w:val="24"/>
             </w:rPr>
           </w:pPr>
-          <w:hyperlink w:anchor="_Toc118349076" w:history="1">
+          <w:hyperlink w:anchor="_Toc119007037" w:history="1">
             <w:r>
               <w:rPr>
                 <w:rStyle w:val="Hyperlink"/>
@@ -2314,7 +2314,7 @@
                 <w:noProof/>
                 <w:webHidden/>
               </w:rPr>
-              <w:instrText xml:space="preserve"> PAGEREF _Toc118349076 \h </w:instrText>
+              <w:instrText xml:space="preserve"> PAGEREF _Toc119007037 \h </w:instrText>
             </w:r>
             <w:r>
               <w:rPr>
@@ -2358,7 +2358,7 @@
               <w:szCs w:val="24"/>
             </w:rPr>
           </w:pPr>
-          <w:hyperlink w:anchor="_Toc118349077" w:history="1">
+          <w:hyperlink w:anchor="_Toc119007038" w:history="1">
             <w:r>
               <w:rPr>
                 <w:rStyle w:val="Hyperlink"/>
@@ -2385,7 +2385,7 @@
                 <w:noProof/>
                 <w:webHidden/>
               </w:rPr>
-              <w:instrText xml:space="preserve"> PAGEREF _Toc118349077 \h </w:instrText>
+              <w:instrText xml:space="preserve"> PAGEREF _Toc119007038 \h </w:instrText>
             </w:r>
             <w:r>
               <w:rPr>
@@ -2429,7 +2429,7 @@
               <w:szCs w:val="24"/>
             </w:rPr>
           </w:pPr>
-          <w:hyperlink w:anchor="_Toc118349078" w:history="1">
+          <w:hyperlink w:anchor="_Toc119007039" w:history="1">
             <w:r>
               <w:rPr>
                 <w:rStyle w:val="Hyperlink"/>
@@ -2456,7 +2456,7 @@
                 <w:noProof/>
                 <w:webHidden/>
               </w:rPr>
-              <w:instrText xml:space="preserve"> PAGEREF _Toc118349078 \h </w:instrText>
+              <w:instrText xml:space="preserve"> PAGEREF _Toc119007039 \h </w:instrText>
             </w:r>
             <w:r>
               <w:rPr>
@@ -2500,7 +2500,7 @@
               <w:szCs w:val="24"/>
             </w:rPr>
           </w:pPr>
-          <w:hyperlink w:anchor="_Toc118349079" w:history="1">
+          <w:hyperlink w:anchor="_Toc119007040" w:history="1">
             <w:r>
               <w:rPr>
                 <w:rStyle w:val="Hyperlink"/>
@@ -2527,7 +2527,7 @@
                 <w:noProof/>
                 <w:webHidden/>
               </w:rPr>
-              <w:instrText xml:space="preserve"> PAGEREF _Toc118349079 \h </w:instrText>
+              <w:instrText xml:space="preserve"> PAGEREF _Toc119007040 \h </w:instrText>
             </w:r>
             <w:r>
               <w:rPr>
@@ -2571,7 +2571,7 @@
               <w:szCs w:val="24"/>
             </w:rPr>
           </w:pPr>
-          <w:hyperlink w:anchor="_Toc118349080" w:history="1">
+          <w:hyperlink w:anchor="_Toc119007041" w:history="1">
             <w:r>
               <w:rPr>
                 <w:rStyle w:val="Hyperlink"/>
@@ -2598,7 +2598,7 @@
                 <w:noProof/>
                 <w:webHidden/>
               </w:rPr>
-              <w:instrText xml:space="preserve"> PAGEREF _Toc118349080 \h </w:instrText>
+              <w:instrText xml:space="preserve"> PAGEREF _Toc119007041 \h </w:instrText>
             </w:r>
             <w:r>
               <w:rPr>
@@ -2642,7 +2642,7 @@
               <w:szCs w:val="24"/>
             </w:rPr>
           </w:pPr>
-          <w:hyperlink w:anchor="_Toc118349081" w:history="1">
+          <w:hyperlink w:anchor="_Toc119007042" w:history="1">
             <w:r>
               <w:rPr>
                 <w:rStyle w:val="Hyperlink"/>
@@ -2669,7 +2669,7 @@
                 <w:noProof/>
                 <w:webHidden/>
               </w:rPr>
-              <w:instrText xml:space="preserve"> PAGEREF _Toc118349081 \h </w:instrText>
+              <w:instrText xml:space="preserve"> PAGEREF _Toc119007042 \h </w:instrText>
             </w:r>
             <w:r>
               <w:rPr>
@@ -2713,7 +2713,7 @@
               <w:szCs w:val="24"/>
             </w:rPr>
           </w:pPr>
-          <w:hyperlink w:anchor="_Toc118349082" w:history="1">
+          <w:hyperlink w:anchor="_Toc119007043" w:history="1">
             <w:r>
               <w:rPr>
                 <w:rStyle w:val="Hyperlink"/>
@@ -2740,7 +2740,293 @@
                 <w:noProof/>
                 <w:webHidden/>
               </w:rPr>
-              <w:instrText xml:space="preserve"> PAGEREF _Toc118349082 \h </w:instrText>
+              <w:instrText xml:space="preserve"> PAGEREF _Toc119007043 \h </w:instrText>
+            </w:r>
+            <w:r>
+              <w:rPr>
+                <w:noProof/>
+                <w:webHidden/>
+              </w:rPr>
+            </w:r>
+            <w:r>
+              <w:rPr>
+                <w:noProof/>
+                <w:webHidden/>
+              </w:rPr>
+              <w:fldChar w:fldCharType="separate"/>
+            </w:r>
+            <w:r>
+              <w:rPr>
+                <w:noProof/>
+                <w:webHidden/>
+              </w:rPr>
+              <w:t>24</w:t>
+            </w:r>
+            <w:r>
+              <w:rPr>
+                <w:noProof/>
+                <w:webHidden/>
+              </w:rPr>
+              <w:fldChar w:fldCharType="end"/>
+            </w:r>
+          </w:hyperlink>
+        </w:p>
+        <w:p>
+          <w:pPr>
+            <w:pStyle w:val="TOC2"/>
+            <w:tabs>
+              <w:tab w:val="right" w:leader="dot" w:pos="9350"/>
+            </w:tabs>
+            <w:rPr>
+              <w:rFonts w:eastAsiaTheme="minorEastAsia" w:cstheme="minorBidi"/>
+              <w:b w:val="0"/>
+              <w:bCs w:val="0"/>
+              <w:noProof/>
+              <w:sz w:val="24"/>
+              <w:szCs w:val="24"/>
+            </w:rPr>
+          </w:pPr>
+          <w:hyperlink w:anchor="_Toc119007044" w:history="1">
+            <w:r>
+              <w:rPr>
+                <w:rStyle w:val="Hyperlink"/>
+                <w:noProof/>
+              </w:rPr>
+              <w:t>Stem Cells</w:t>
+            </w:r>
+            <w:r>
+              <w:rPr>
+                <w:noProof/>
+                <w:webHidden/>
+              </w:rPr>
+              <w:tab/>
+            </w:r>
+            <w:r>
+              <w:rPr>
+                <w:noProof/>
+                <w:webHidden/>
+              </w:rPr>
+              <w:fldChar w:fldCharType="begin"/>
+            </w:r>
+            <w:r>
+              <w:rPr>
+                <w:noProof/>
+                <w:webHidden/>
+              </w:rPr>
+              <w:instrText xml:space="preserve"> PAGEREF _Toc119007044 \h </w:instrText>
+            </w:r>
+            <w:r>
+              <w:rPr>
+                <w:noProof/>
+                <w:webHidden/>
+              </w:rPr>
+            </w:r>
+            <w:r>
+              <w:rPr>
+                <w:noProof/>
+                <w:webHidden/>
+              </w:rPr>
+              <w:fldChar w:fldCharType="separate"/>
+            </w:r>
+            <w:r>
+              <w:rPr>
+                <w:noProof/>
+                <w:webHidden/>
+              </w:rPr>
+              <w:t>24</w:t>
+            </w:r>
+            <w:r>
+              <w:rPr>
+                <w:noProof/>
+                <w:webHidden/>
+              </w:rPr>
+              <w:fldChar w:fldCharType="end"/>
+            </w:r>
+          </w:hyperlink>
+        </w:p>
+        <w:p>
+          <w:pPr>
+            <w:pStyle w:val="TOC3"/>
+            <w:tabs>
+              <w:tab w:val="right" w:leader="dot" w:pos="9350"/>
+            </w:tabs>
+            <w:rPr>
+              <w:rFonts w:eastAsiaTheme="minorEastAsia" w:cstheme="minorBidi"/>
+              <w:noProof/>
+              <w:sz w:val="24"/>
+              <w:szCs w:val="24"/>
+            </w:rPr>
+          </w:pPr>
+          <w:hyperlink w:anchor="_Toc119007045" w:history="1">
+            <w:r>
+              <w:rPr>
+                <w:rStyle w:val="Hyperlink"/>
+                <w:noProof/>
+              </w:rPr>
+              <w:t>Stem Cells Properties</w:t>
+            </w:r>
+            <w:r>
+              <w:rPr>
+                <w:noProof/>
+                <w:webHidden/>
+              </w:rPr>
+              <w:tab/>
+            </w:r>
+            <w:r>
+              <w:rPr>
+                <w:noProof/>
+                <w:webHidden/>
+              </w:rPr>
+              <w:fldChar w:fldCharType="begin"/>
+            </w:r>
+            <w:r>
+              <w:rPr>
+                <w:noProof/>
+                <w:webHidden/>
+              </w:rPr>
+              <w:instrText xml:space="preserve"> PAGEREF _Toc119007045 \h </w:instrText>
+            </w:r>
+            <w:r>
+              <w:rPr>
+                <w:noProof/>
+                <w:webHidden/>
+              </w:rPr>
+            </w:r>
+            <w:r>
+              <w:rPr>
+                <w:noProof/>
+                <w:webHidden/>
+              </w:rPr>
+              <w:fldChar w:fldCharType="separate"/>
+            </w:r>
+            <w:r>
+              <w:rPr>
+                <w:noProof/>
+                <w:webHidden/>
+              </w:rPr>
+              <w:t>24</w:t>
+            </w:r>
+            <w:r>
+              <w:rPr>
+                <w:noProof/>
+                <w:webHidden/>
+              </w:rPr>
+              <w:fldChar w:fldCharType="end"/>
+            </w:r>
+          </w:hyperlink>
+        </w:p>
+        <w:p>
+          <w:pPr>
+            <w:pStyle w:val="TOC3"/>
+            <w:tabs>
+              <w:tab w:val="right" w:leader="dot" w:pos="9350"/>
+            </w:tabs>
+            <w:rPr>
+              <w:rFonts w:eastAsiaTheme="minorEastAsia" w:cstheme="minorBidi"/>
+              <w:noProof/>
+              <w:sz w:val="24"/>
+              <w:szCs w:val="24"/>
+            </w:rPr>
+          </w:pPr>
+          <w:hyperlink w:anchor="_Toc119007046" w:history="1">
+            <w:r>
+              <w:rPr>
+                <w:rStyle w:val="Hyperlink"/>
+                <w:noProof/>
+              </w:rPr>
+              <w:t>Using Stem Cells for Cell and Tissue Engineering</w:t>
+            </w:r>
+            <w:r>
+              <w:rPr>
+                <w:noProof/>
+                <w:webHidden/>
+              </w:rPr>
+              <w:tab/>
+            </w:r>
+            <w:r>
+              <w:rPr>
+                <w:noProof/>
+                <w:webHidden/>
+              </w:rPr>
+              <w:fldChar w:fldCharType="begin"/>
+            </w:r>
+            <w:r>
+              <w:rPr>
+                <w:noProof/>
+                <w:webHidden/>
+              </w:rPr>
+              <w:instrText xml:space="preserve"> PAGEREF _Toc119007046 \h </w:instrText>
+            </w:r>
+            <w:r>
+              <w:rPr>
+                <w:noProof/>
+                <w:webHidden/>
+              </w:rPr>
+            </w:r>
+            <w:r>
+              <w:rPr>
+                <w:noProof/>
+                <w:webHidden/>
+              </w:rPr>
+              <w:fldChar w:fldCharType="separate"/>
+            </w:r>
+            <w:r>
+              <w:rPr>
+                <w:noProof/>
+                <w:webHidden/>
+              </w:rPr>
+              <w:t>24</w:t>
+            </w:r>
+            <w:r>
+              <w:rPr>
+                <w:noProof/>
+                <w:webHidden/>
+              </w:rPr>
+              <w:fldChar w:fldCharType="end"/>
+            </w:r>
+          </w:hyperlink>
+        </w:p>
+        <w:p>
+          <w:pPr>
+            <w:pStyle w:val="TOC3"/>
+            <w:tabs>
+              <w:tab w:val="right" w:leader="dot" w:pos="9350"/>
+            </w:tabs>
+            <w:rPr>
+              <w:rFonts w:eastAsiaTheme="minorEastAsia" w:cstheme="minorBidi"/>
+              <w:noProof/>
+              <w:sz w:val="24"/>
+              <w:szCs w:val="24"/>
+            </w:rPr>
+          </w:pPr>
+          <w:hyperlink w:anchor="_Toc119007047" w:history="1">
+            <w:r>
+              <w:rPr>
+                <w:rStyle w:val="Hyperlink"/>
+                <w:noProof/>
+              </w:rPr>
+              <w:t>Stem Cell History and Regulation</w:t>
+            </w:r>
+            <w:r>
+              <w:rPr>
+                <w:noProof/>
+                <w:webHidden/>
+              </w:rPr>
+              <w:tab/>
+            </w:r>
+            <w:r>
+              <w:rPr>
+                <w:noProof/>
+                <w:webHidden/>
+              </w:rPr>
+              <w:fldChar w:fldCharType="begin"/>
+            </w:r>
+            <w:r>
+              <w:rPr>
+                <w:noProof/>
+                <w:webHidden/>
+              </w:rPr>
+              <w:instrText xml:space="preserve"> PAGEREF _Toc119007047 \h </w:instrText>
             </w:r>
             <w:r>
               <w:rPr>
@@ -2787,599 +3073,598 @@
       <w:pPr>
         <w:pStyle w:val="Heading1"/>
       </w:pPr>
-      <w:bookmarkStart w:id="0" w:name="_Toc118349045"/>
+      <w:bookmarkStart w:id="0" w:name="_Toc119007006"/>
+      <w:r>
+        <w:t>Cell and tissue engineering</w:t>
+      </w:r>
+      <w:bookmarkEnd w:id="0"/>
+    </w:p>
+    <w:p/>
+    <w:p>
+      <w:pPr>
+        <w:pStyle w:val="Heading2"/>
+      </w:pPr>
+      <w:bookmarkStart w:id="1" w:name="_Toc119007007"/>
+      <w:r>
+        <w:t>Quantum Information Processing and Genetic Engineering</w:t>
+      </w:r>
+      <w:bookmarkEnd w:id="1"/>
+    </w:p>
+    <w:p/>
+    <w:p>
+      <w:r>
+        <w:t>DNA is condensed into chromatin and chromatin loops and then finally chromosomes.</w:t>
+      </w:r>
+    </w:p>
+    <w:p>
+      <w:r>
+        <w:t>Human to human we differ of one to two nucleotide pairs per 1000.</w:t>
+      </w:r>
+    </w:p>
+    <w:p>
+      <w:r>
+        <w:t>We have roughly 3,000 nucleotide pairs.</w:t>
+      </w:r>
+    </w:p>
+    <w:p>
+      <w:r>
+        <w:t>Mice quite genetically similar to a human. Mouse contains the same genetic material, just in a rearranged state.</w:t>
+      </w:r>
+    </w:p>
+    <w:p>
+      <w:r>
+        <w:t>Naturally genetic mutations occurring in human also occur in mice, and can result in same effects.</w:t>
+      </w:r>
+    </w:p>
+    <w:p>
+      <w:pPr>
+        <w:pStyle w:val="ListParagraph"/>
+        <w:numPr>
+          <w:ilvl w:val="0"/>
+          <w:numId w:val="1"/>
+        </w:numPr>
+      </w:pPr>
+      <w:r>
+        <w:rPr>
+          <w:b/>
+          <w:bCs/>
+        </w:rPr>
+        <w:t>KIT gene</w:t>
+      </w:r>
+      <w:r>
+        <w:t>: gene required for maintenance of pigment.</w:t>
+      </w:r>
+      <w:r>
+        <w:t xml:space="preserve"> KIT genes in human and mice are </w:t>
+      </w:r>
+      <w:r>
+        <w:t>O</w:t>
+      </w:r>
+      <w:r>
+        <w:t>rthologs: same gene in different species.</w:t>
+      </w:r>
+    </w:p>
+    <w:p>
+      <w:pPr>
+        <w:pStyle w:val="ListParagraph"/>
+        <w:numPr>
+          <w:ilvl w:val="0"/>
+          <w:numId w:val="1"/>
+        </w:numPr>
+      </w:pPr>
+      <w:r>
+        <w:t xml:space="preserve">Paralog: duplicate gene within the same species. </w:t>
+      </w:r>
+    </w:p>
+    <w:p>
+      <w:pPr>
+        <w:pStyle w:val="ListParagraph"/>
+        <w:numPr>
+          <w:ilvl w:val="0"/>
+          <w:numId w:val="1"/>
+        </w:numPr>
+      </w:pPr>
+      <w:r>
+        <w:t>Paralog and or</w:t>
+      </w:r>
+      <w:r>
+        <w:t>t</w:t>
+      </w:r>
+      <w:r>
+        <w:t>hologs are formed form homologs</w:t>
+      </w:r>
+      <w:r>
+        <w:t>.</w:t>
+      </w:r>
+    </w:p>
+    <w:p/>
+    <w:p>
+      <w:r>
+        <w:t>Genome size does not correlate with organism complexity.</w:t>
+      </w:r>
+    </w:p>
+    <w:p>
+      <w:r>
+        <w:t>Diploid: two copies of the genome one from the mother and one from of the father.</w:t>
+      </w:r>
+    </w:p>
+    <w:p>
+      <w:r>
+        <w:t>Although genome size varies, they contain the same number of functionally distinguished genes.</w:t>
+      </w:r>
+    </w:p>
+    <w:p>
+      <w:r>
+        <w:t xml:space="preserve">Gene is comprised of </w:t>
+      </w:r>
+      <w:r>
+        <w:rPr>
+          <w:b/>
+          <w:bCs/>
+        </w:rPr>
+        <w:t>exon</w:t>
+      </w:r>
+      <w:r>
+        <w:t xml:space="preserve">: code for segments of proteins, separated by introns. When gene is active, it is transcribed into RNA. Then the intronic RNA is spliced out, and </w:t>
+      </w:r>
+      <w:r>
+        <w:rPr>
+          <w:b/>
+          <w:bCs/>
+        </w:rPr>
+        <w:t xml:space="preserve">the </w:t>
+      </w:r>
+      <w:proofErr w:type="spellStart"/>
+      <w:r>
+        <w:rPr>
+          <w:b/>
+          <w:bCs/>
+        </w:rPr>
+        <w:t>exonic</w:t>
+      </w:r>
+      <w:proofErr w:type="spellEnd"/>
+      <w:r>
+        <w:rPr>
+          <w:b/>
+          <w:bCs/>
+        </w:rPr>
+        <w:t xml:space="preserve"> RNA</w:t>
+      </w:r>
+      <w:r>
+        <w:t xml:space="preserve"> is assembled into mRNA. Non coding intronic RNA may serve regulatory role, interacting with DNA and RNA to help perform specific functions.</w:t>
+      </w:r>
+    </w:p>
+    <w:p>
+      <w:r>
+        <w:t>Most genes have under 20 exons.</w:t>
+      </w:r>
+    </w:p>
+    <w:p>
+      <w:r>
+        <w:t>Number of exons varies with the size of the protein and the size of the gene.</w:t>
+      </w:r>
+    </w:p>
+    <w:p>
+      <w:pPr>
+        <w:pStyle w:val="ListParagraph"/>
+        <w:numPr>
+          <w:ilvl w:val="0"/>
+          <w:numId w:val="2"/>
+        </w:numPr>
+      </w:pPr>
+      <w:r>
+        <w:rPr>
+          <w:b/>
+          <w:bCs/>
+        </w:rPr>
+        <w:t>Genotype</w:t>
+      </w:r>
+      <w:r>
+        <w:t>: genetic make-up of the cell or the organism.</w:t>
+      </w:r>
+    </w:p>
+    <w:p>
+      <w:pPr>
+        <w:pStyle w:val="ListParagraph"/>
+        <w:numPr>
+          <w:ilvl w:val="0"/>
+          <w:numId w:val="2"/>
+        </w:numPr>
+      </w:pPr>
+      <w:r>
+        <w:rPr>
+          <w:b/>
+          <w:bCs/>
+        </w:rPr>
+        <w:t>Phenotype</w:t>
+      </w:r>
+      <w:r>
+        <w:t>: function characteristics traits or behavior of the cell or organism.</w:t>
+      </w:r>
+      <w:r>
+        <w:t xml:space="preserve"> Determined by the genotype but also the environment.</w:t>
+      </w:r>
+    </w:p>
+    <w:p/>
+    <w:p>
+      <w:r>
+        <w:t>Genes are only transcribed from one strand of DNA.</w:t>
+      </w:r>
+    </w:p>
+    <w:p>
+      <w:r>
+        <w:t>They are read from 3’ to 5’.</w:t>
+      </w:r>
+    </w:p>
+    <w:p>
+      <w:r>
+        <w:rPr>
+          <w:b/>
+          <w:bCs/>
+        </w:rPr>
+        <w:t>Transcription</w:t>
+      </w:r>
+      <w:r>
+        <w:t>: DNA is transcribed to RNA via RNA polymerase</w:t>
+      </w:r>
+      <w:r>
+        <w:t xml:space="preserve"> (5’ to 3’)</w:t>
+      </w:r>
+      <w:r>
+        <w:t>.</w:t>
+      </w:r>
+      <w:r>
+        <w:t xml:space="preserve"> It happens on the anti-sense or non-coding strand. Process of transcription is facilitated by RNA polymerase which marches down the DNA strand, unwinding it to expose an active site, adding in a nucleotide.</w:t>
+      </w:r>
+    </w:p>
+    <w:p>
+      <w:r>
+        <w:t>RNA has directionality similar to DNA, denoted by 5’ and 3’ thus it is only read and translated into a protein in one direction. Unlike DNA which needs to be open for transcription, RNA is already opened for translation.</w:t>
+      </w:r>
+    </w:p>
+    <w:p>
+      <w:r>
+        <w:t>A direct RNA transcript is spliced to become mRNA</w:t>
+      </w:r>
+      <w:r>
+        <w:t xml:space="preserve"> used in </w:t>
+      </w:r>
+      <w:r>
+        <w:rPr>
+          <w:b/>
+          <w:bCs/>
+        </w:rPr>
+        <w:t>translation</w:t>
+      </w:r>
+      <w:r>
+        <w:t>.</w:t>
+      </w:r>
+    </w:p>
+    <w:p>
       <w:r>
         <w:lastRenderedPageBreak/>
-        <w:t>Cell and tissue engineering</w:t>
-      </w:r>
-      <w:bookmarkEnd w:id="0"/>
+        <w:t>Process of transcription from DNA to RNA occurs in the nucleus. Then the transcript moves to the cytoplasm where the nucleotide code is converted into amino acid.</w:t>
+      </w:r>
     </w:p>
     <w:p/>
     <w:p>
+      <w:r>
+        <w:t>In eukaryotes, translation occurs in across the membrane of the ER (endoplasmic reticulum)</w:t>
+      </w:r>
+      <w:r>
+        <w:t>. The process of decoding RNA is completed by a ribosome</w:t>
+      </w:r>
+      <w:r>
+        <w:t xml:space="preserve"> and tRNA.</w:t>
+      </w:r>
+      <w:r>
+        <w:t xml:space="preserve"> Step 2: the amino acid forms a peptide bond with the prior amino acid. Step 3: the mRNA moves a distance of 3 nucleotides through the small subunit</w:t>
+      </w:r>
+      <w:r>
+        <w:t>, ejecting the spent tRNA molecule</w:t>
+      </w:r>
+      <w:r>
+        <w:t>, the tRNA no longer carrying an amino acid.</w:t>
+      </w:r>
+    </w:p>
+    <w:p>
+      <w:r>
+        <w:rPr>
+          <w:b/>
+          <w:bCs/>
+        </w:rPr>
+        <w:t>Codon</w:t>
+      </w:r>
+      <w:r>
+        <w:t>: 3 nucleotides in the mRNA transcript</w:t>
+      </w:r>
+      <w:r>
+        <w:t>; anti-codon, its complement.</w:t>
+      </w:r>
+    </w:p>
+    <w:p>
+      <w:r>
+        <w:t>4 nucleotides: 4^3 = 64 possible combinations (amino acid) but only 20:the code is redundant.</w:t>
+      </w:r>
+    </w:p>
+    <w:p>
+      <w:r>
+        <w:rPr>
+          <w:b/>
+          <w:bCs/>
+        </w:rPr>
+        <w:t>Restriction endonuclease</w:t>
+      </w:r>
+      <w:r>
+        <w:rPr>
+          <w:b/>
+          <w:bCs/>
+        </w:rPr>
+        <w:t>:</w:t>
+      </w:r>
+      <w:r>
+        <w:t xml:space="preserve"> to cut DNA</w:t>
+      </w:r>
+      <w:r>
+        <w:t>; they are found in bacteria.</w:t>
+      </w:r>
+    </w:p>
+    <w:p>
+      <w:r>
+        <w:rPr>
+          <w:b/>
+          <w:bCs/>
+        </w:rPr>
+        <w:t>DNA ligase</w:t>
+      </w:r>
+      <w:r>
+        <w:t>: to undo these cuts.</w:t>
+      </w:r>
+    </w:p>
+    <w:p>
+      <w:pPr>
+        <w:pStyle w:val="ListParagraph"/>
+        <w:numPr>
+          <w:ilvl w:val="0"/>
+          <w:numId w:val="3"/>
+        </w:numPr>
+      </w:pPr>
+      <w:r>
+        <w:rPr>
+          <w:b/>
+          <w:bCs/>
+        </w:rPr>
+        <w:t>Hybridization</w:t>
+      </w:r>
+      <w:r>
+        <w:t>: used for related but not identical DNA sequences.</w:t>
+      </w:r>
+      <w:r>
+        <w:t xml:space="preserve"> Use DNA probe to look for related RNA sequence is one way to find out if a gene is being expressed. Hybridization </w:t>
+      </w:r>
+      <w:r>
+        <w:t>technics</w:t>
+      </w:r>
+      <w:r>
+        <w:t xml:space="preserve"> can also be used to eliminate patterns of gene expression during the development of a disease.</w:t>
+      </w:r>
+    </w:p>
+    <w:p>
+      <w:pPr>
+        <w:pStyle w:val="ListParagraph"/>
+        <w:numPr>
+          <w:ilvl w:val="0"/>
+          <w:numId w:val="3"/>
+        </w:numPr>
+      </w:pPr>
+      <w:r>
+        <w:rPr>
+          <w:b/>
+          <w:bCs/>
+        </w:rPr>
+        <w:t>DNA sequencing</w:t>
+      </w:r>
+      <w:r>
+        <w:t xml:space="preserve">: to determine the exact nucleotide sequence of the DNA to work with. </w:t>
+      </w:r>
+      <w:r>
+        <w:rPr>
+          <w:b/>
+          <w:bCs/>
+        </w:rPr>
+        <w:t>Sanger method</w:t>
+      </w:r>
+      <w:r>
+        <w:t xml:space="preserve"> the most popular. DNA is made up of dNTPs. Each nucleotide is added together using an OH group. </w:t>
+      </w:r>
+      <w:r>
+        <w:t xml:space="preserve">Sanger method uses synthetic dNTPs which only have an H group. This blocks the addition of nucleotides and therefore terminates the chain. </w:t>
+      </w:r>
+      <w:r>
+        <w:t xml:space="preserve">After sufficient incubation, the samples run through gel electrophoresis separating the strands from largest to smallest. </w:t>
+      </w:r>
+      <w:r>
+        <w:t xml:space="preserve">The colors are then read by computers for analysis. </w:t>
+      </w:r>
+    </w:p>
+    <w:p>
+      <w:pPr>
+        <w:pStyle w:val="ListParagraph"/>
+        <w:numPr>
+          <w:ilvl w:val="0"/>
+          <w:numId w:val="3"/>
+        </w:numPr>
+      </w:pPr>
+      <w:r>
+        <w:rPr>
+          <w:b/>
+          <w:bCs/>
+        </w:rPr>
+        <w:t>DNA cloning</w:t>
+      </w:r>
+      <w:r>
+        <w:t>: to produce large quantities of a DNA sequence.</w:t>
+      </w:r>
+      <w:r>
+        <w:t xml:space="preserve"> PCR or vector chemistry.</w:t>
+      </w:r>
+    </w:p>
+    <w:p>
+      <w:pPr>
+        <w:pStyle w:val="ListParagraph"/>
+        <w:numPr>
+          <w:ilvl w:val="0"/>
+          <w:numId w:val="3"/>
+        </w:numPr>
+      </w:pPr>
+      <w:r>
+        <w:t xml:space="preserve">Also used to amplify trace amount of RNA. </w:t>
+      </w:r>
+      <w:r>
+        <w:t xml:space="preserve"> Scientists can investigate gene expression patterns and levels.</w:t>
+      </w:r>
+    </w:p>
+    <w:p>
+      <w:pPr>
+        <w:pStyle w:val="ListParagraph"/>
+        <w:numPr>
+          <w:ilvl w:val="0"/>
+          <w:numId w:val="3"/>
+        </w:numPr>
+      </w:pPr>
+      <w:r>
+        <w:rPr>
+          <w:b/>
+          <w:bCs/>
+        </w:rPr>
+        <w:t>Vector chemistry or technique</w:t>
+      </w:r>
+      <w:r>
+        <w:t xml:space="preserve">: insertion of DNA of interest to the genome of a self-replicating genetic element, a virus or plasmid. Plasmid vector usually is a circular double-stranded DNA molecules derived from larger plasmids, which occur in </w:t>
+      </w:r>
+      <w:r>
+        <w:t>bacteria and separate from the bacterial chromosome.</w:t>
+      </w:r>
+      <w:r>
+        <w:t xml:space="preserve"> Next step is to introduce the recombinant DNA to bacterial cells.</w:t>
+      </w:r>
+    </w:p>
+    <w:p>
+      <w:pPr>
+        <w:pStyle w:val="ListParagraph"/>
+        <w:numPr>
+          <w:ilvl w:val="0"/>
+          <w:numId w:val="3"/>
+        </w:numPr>
+      </w:pPr>
+      <w:r>
+        <w:t>As these cells grow and divide, they replicate the plasma in the sequence.</w:t>
+      </w:r>
+    </w:p>
+    <w:p/>
+    <w:p>
+      <w:r>
+        <w:rPr>
+          <w:b/>
+          <w:bCs/>
+        </w:rPr>
+        <w:t>DNA engineering</w:t>
+      </w:r>
+      <w:r>
+        <w:t>: m</w:t>
+      </w:r>
+      <w:r>
+        <w:t xml:space="preserve">utation can mean overexpression of a gene, </w:t>
+      </w:r>
+      <w:r>
+        <w:t xml:space="preserve">change of </w:t>
+      </w:r>
+      <w:r>
+        <w:t xml:space="preserve">location of a gene, </w:t>
+      </w:r>
+      <w:r>
+        <w:t xml:space="preserve">change of </w:t>
+      </w:r>
+      <w:r>
+        <w:t>activity from one tissue to another</w:t>
+      </w:r>
+      <w:r>
+        <w:t>, or changing the timing of that activity.</w:t>
+      </w:r>
+    </w:p>
+    <w:p>
       <w:pPr>
         <w:pStyle w:val="Heading2"/>
       </w:pPr>
-      <w:bookmarkStart w:id="1" w:name="_Toc118349046"/>
-      <w:r>
-        <w:t>Quantum Information Processing and Genetic Engineering</w:t>
-      </w:r>
-      <w:bookmarkEnd w:id="1"/>
-    </w:p>
-    <w:p/>
-    <w:p>
-      <w:r>
-        <w:t>DNA is condensed into chromatin and chromatin loops and then finally chromosomes.</w:t>
-      </w:r>
-    </w:p>
-    <w:p>
-      <w:r>
-        <w:t>Human to human we differ of one to two nucleotide pairs per 1000.</w:t>
-      </w:r>
-    </w:p>
-    <w:p>
-      <w:r>
-        <w:t>We have roughly 3,000 nucleotide pairs.</w:t>
-      </w:r>
-    </w:p>
-    <w:p>
-      <w:r>
-        <w:t>Mice quite genetically similar to a human. Mouse contains the same genetic material, just in a rearranged state.</w:t>
-      </w:r>
-    </w:p>
-    <w:p>
-      <w:r>
-        <w:t>Naturally genetic mutations occurring in human also occur in mice, and can result in same effects.</w:t>
-      </w:r>
-    </w:p>
-    <w:p>
-      <w:pPr>
-        <w:pStyle w:val="ListParagraph"/>
-        <w:numPr>
-          <w:ilvl w:val="0"/>
-          <w:numId w:val="1"/>
-        </w:numPr>
-      </w:pPr>
-      <w:r>
-        <w:rPr>
-          <w:b/>
-          <w:bCs/>
-        </w:rPr>
-        <w:t>KIT gene</w:t>
-      </w:r>
-      <w:r>
-        <w:t>: gene required for maintenance of pigment.</w:t>
-      </w:r>
-      <w:r>
-        <w:t xml:space="preserve"> KIT genes in human and mice are </w:t>
-      </w:r>
-      <w:r>
-        <w:t>O</w:t>
-      </w:r>
-      <w:r>
-        <w:t>rthologs: same gene in different species.</w:t>
-      </w:r>
-    </w:p>
-    <w:p>
-      <w:pPr>
-        <w:pStyle w:val="ListParagraph"/>
-        <w:numPr>
-          <w:ilvl w:val="0"/>
-          <w:numId w:val="1"/>
-        </w:numPr>
-      </w:pPr>
-      <w:r>
-        <w:t xml:space="preserve">Paralog: duplicate gene within the same species. </w:t>
-      </w:r>
-    </w:p>
-    <w:p>
-      <w:pPr>
-        <w:pStyle w:val="ListParagraph"/>
-        <w:numPr>
-          <w:ilvl w:val="0"/>
-          <w:numId w:val="1"/>
-        </w:numPr>
-      </w:pPr>
-      <w:r>
-        <w:t>Paralog and or</w:t>
-      </w:r>
-      <w:r>
-        <w:t>t</w:t>
-      </w:r>
-      <w:r>
-        <w:t>hologs are formed form homologs</w:t>
-      </w:r>
-      <w:r>
-        <w:t>.</w:t>
-      </w:r>
-    </w:p>
-    <w:p/>
-    <w:p>
-      <w:r>
-        <w:t>Genome size does not correlate with organism complexity.</w:t>
-      </w:r>
-    </w:p>
-    <w:p>
-      <w:r>
-        <w:t>Diploid: two copies of the genome one from the mother and one from of the father.</w:t>
-      </w:r>
-    </w:p>
-    <w:p>
-      <w:r>
-        <w:t>Although genome size varies, they contain the same number of functionally distinguished genes.</w:t>
-      </w:r>
-    </w:p>
-    <w:p>
-      <w:r>
-        <w:t xml:space="preserve">Gene is comprised of </w:t>
-      </w:r>
-      <w:r>
-        <w:rPr>
-          <w:b/>
-          <w:bCs/>
-        </w:rPr>
-        <w:t>exon</w:t>
-      </w:r>
-      <w:r>
-        <w:t xml:space="preserve">: code for segments of proteins, separated by introns. When gene is active, it is transcribed into RNA. Then the intronic RNA is spliced out, and </w:t>
-      </w:r>
-      <w:r>
-        <w:rPr>
-          <w:b/>
-          <w:bCs/>
-        </w:rPr>
-        <w:t xml:space="preserve">the </w:t>
-      </w:r>
-      <w:proofErr w:type="spellStart"/>
-      <w:r>
-        <w:rPr>
-          <w:b/>
-          <w:bCs/>
-        </w:rPr>
-        <w:t>exonic</w:t>
-      </w:r>
-      <w:proofErr w:type="spellEnd"/>
-      <w:r>
-        <w:rPr>
-          <w:b/>
-          <w:bCs/>
-        </w:rPr>
-        <w:t xml:space="preserve"> RNA</w:t>
-      </w:r>
-      <w:r>
-        <w:t xml:space="preserve"> is assembled into mRNA. Non coding intronic RNA may serve regulatory role, interacting with DNA and RNA to help perform specific functions.</w:t>
-      </w:r>
-    </w:p>
-    <w:p>
-      <w:r>
-        <w:t>Most genes have under 20 exons.</w:t>
-      </w:r>
-    </w:p>
-    <w:p>
-      <w:r>
-        <w:t>Number of exons varies with the size of the protein and the size of the gene.</w:t>
-      </w:r>
-    </w:p>
-    <w:p>
-      <w:pPr>
-        <w:pStyle w:val="ListParagraph"/>
-        <w:numPr>
-          <w:ilvl w:val="0"/>
-          <w:numId w:val="2"/>
-        </w:numPr>
-      </w:pPr>
-      <w:r>
-        <w:rPr>
-          <w:b/>
-          <w:bCs/>
-        </w:rPr>
-        <w:t>Genotype</w:t>
-      </w:r>
-      <w:r>
-        <w:t>: genetic make-up of the cell or the organism.</w:t>
-      </w:r>
-    </w:p>
-    <w:p>
-      <w:pPr>
-        <w:pStyle w:val="ListParagraph"/>
-        <w:numPr>
-          <w:ilvl w:val="0"/>
-          <w:numId w:val="2"/>
-        </w:numPr>
-      </w:pPr>
-      <w:r>
-        <w:rPr>
-          <w:b/>
-          <w:bCs/>
-        </w:rPr>
-        <w:t>Phenotype</w:t>
-      </w:r>
-      <w:r>
-        <w:t>: function characteristics traits or behavior of the cell or organism.</w:t>
-      </w:r>
-      <w:r>
-        <w:t xml:space="preserve"> Determined by the genotype but also the environment.</w:t>
-      </w:r>
-    </w:p>
-    <w:p/>
-    <w:p>
-      <w:r>
-        <w:t>Genes are only transcribed from one strand of DNA.</w:t>
-      </w:r>
-    </w:p>
-    <w:p>
-      <w:r>
-        <w:t>They are read from 3’ to 5’.</w:t>
-      </w:r>
-    </w:p>
-    <w:p>
-      <w:r>
-        <w:rPr>
-          <w:b/>
-          <w:bCs/>
-        </w:rPr>
-        <w:t>Transcription</w:t>
-      </w:r>
-      <w:r>
-        <w:t>: DNA is transcribed to RNA via RNA polymerase</w:t>
-      </w:r>
-      <w:r>
-        <w:t xml:space="preserve"> (5’ to 3’)</w:t>
-      </w:r>
-      <w:r>
-        <w:t>.</w:t>
-      </w:r>
-      <w:r>
-        <w:t xml:space="preserve"> It happens on the anti-sense or non-coding strand. Process of transcription is facilitated by RNA polymerase which marches down the DNA strand, unwinding it to expose an active site, adding in a nucleotide.</w:t>
-      </w:r>
-    </w:p>
-    <w:p>
-      <w:r>
-        <w:t>RNA has directionality similar to DNA, denoted by 5’ and 3’ thus it is only read and translated into a protein in one direction. Unlike DNA which needs to be open for transcription, RNA is already opened for translation.</w:t>
-      </w:r>
-    </w:p>
-    <w:p>
-      <w:r>
-        <w:t>A direct RNA transcript is spliced to become mRNA</w:t>
-      </w:r>
-      <w:r>
-        <w:t xml:space="preserve"> used in </w:t>
-      </w:r>
-      <w:r>
-        <w:rPr>
-          <w:b/>
-          <w:bCs/>
-        </w:rPr>
-        <w:t>translation</w:t>
-      </w:r>
-      <w:r>
-        <w:t>.</w:t>
-      </w:r>
-    </w:p>
-    <w:p>
-      <w:r>
-        <w:t>Process of transcription from DNA to RNA occurs in the nucleus. Then the transcript moves to the cytoplasm where the nucleotide code is converted into amino acid.</w:t>
-      </w:r>
-    </w:p>
-    <w:p/>
-    <w:p>
-      <w:r>
-        <w:lastRenderedPageBreak/>
-        <w:t>In eukaryotes, translation occurs in across the membrane of the ER (endoplasmic reticulum)</w:t>
-      </w:r>
-      <w:r>
-        <w:t>. The process of decoding RNA is completed by a ribosome</w:t>
-      </w:r>
-      <w:r>
-        <w:t xml:space="preserve"> and tRNA.</w:t>
-      </w:r>
-      <w:r>
-        <w:t xml:space="preserve"> Step 2: the amino acid forms a peptide bond with the prior amino acid. Step 3: the mRNA moves a distance of 3 nucleotides through the small subunit</w:t>
-      </w:r>
-      <w:r>
-        <w:t>, ejecting the spent tRNA molecule</w:t>
-      </w:r>
-      <w:r>
-        <w:t>, the tRNA no longer carrying an amino acid.</w:t>
-      </w:r>
-    </w:p>
-    <w:p>
-      <w:r>
-        <w:rPr>
-          <w:b/>
-          <w:bCs/>
-        </w:rPr>
-        <w:t>Codon</w:t>
-      </w:r>
-      <w:r>
-        <w:t>: 3 nucleotides in the mRNA transcript</w:t>
-      </w:r>
-      <w:r>
-        <w:t>; anti-codon, its complement.</w:t>
-      </w:r>
-    </w:p>
-    <w:p>
-      <w:r>
-        <w:t>4 nucleotides: 4^3 = 64 possible combinations (amino acid) but only 20:the code is redundant.</w:t>
-      </w:r>
-    </w:p>
-    <w:p>
-      <w:r>
-        <w:rPr>
-          <w:b/>
-          <w:bCs/>
-        </w:rPr>
-        <w:t>Restriction endonuclease</w:t>
-      </w:r>
-      <w:r>
-        <w:rPr>
-          <w:b/>
-          <w:bCs/>
-        </w:rPr>
-        <w:t>:</w:t>
-      </w:r>
-      <w:r>
-        <w:t xml:space="preserve"> to cut DNA</w:t>
-      </w:r>
-      <w:r>
-        <w:t>; they are found in bacteria.</w:t>
-      </w:r>
-    </w:p>
-    <w:p>
-      <w:r>
-        <w:rPr>
-          <w:b/>
-          <w:bCs/>
-        </w:rPr>
-        <w:t>DNA ligase</w:t>
-      </w:r>
-      <w:r>
-        <w:t>: to undo these cuts.</w:t>
-      </w:r>
-    </w:p>
-    <w:p>
-      <w:pPr>
-        <w:pStyle w:val="ListParagraph"/>
-        <w:numPr>
-          <w:ilvl w:val="0"/>
-          <w:numId w:val="3"/>
-        </w:numPr>
-      </w:pPr>
-      <w:r>
-        <w:rPr>
-          <w:b/>
-          <w:bCs/>
-        </w:rPr>
-        <w:t>Hybridization</w:t>
-      </w:r>
-      <w:r>
-        <w:t>: used for related but not identical DNA sequences.</w:t>
-      </w:r>
-      <w:r>
-        <w:t xml:space="preserve"> Use DNA probe to look for related RNA sequence is one way to find out if a gene is being expressed. Hybridization </w:t>
-      </w:r>
-      <w:r>
-        <w:t>technics</w:t>
-      </w:r>
-      <w:r>
-        <w:t xml:space="preserve"> can also be used to eliminate patterns of gene expression during the development of a disease.</w:t>
-      </w:r>
-    </w:p>
-    <w:p>
-      <w:pPr>
-        <w:pStyle w:val="ListParagraph"/>
-        <w:numPr>
-          <w:ilvl w:val="0"/>
-          <w:numId w:val="3"/>
-        </w:numPr>
-      </w:pPr>
-      <w:r>
-        <w:rPr>
-          <w:b/>
-          <w:bCs/>
-        </w:rPr>
-        <w:t>DNA sequencing</w:t>
-      </w:r>
-      <w:r>
-        <w:t xml:space="preserve">: to determine the exact nucleotide sequence of the DNA to work with. </w:t>
-      </w:r>
-      <w:r>
-        <w:rPr>
-          <w:b/>
-          <w:bCs/>
-        </w:rPr>
-        <w:t>Sanger method</w:t>
-      </w:r>
-      <w:r>
-        <w:t xml:space="preserve"> the most popular. DNA is made up of dNTPs. Each nucleotide is added together using an OH group. </w:t>
-      </w:r>
-      <w:r>
-        <w:t xml:space="preserve">Sanger method uses synthetic dNTPs which only have an H group. This blocks the addition of nucleotides and therefore terminates the chain. </w:t>
-      </w:r>
-      <w:r>
-        <w:t xml:space="preserve">After sufficient incubation, the samples run through gel electrophoresis separating the strands from largest to smallest. </w:t>
-      </w:r>
-      <w:r>
-        <w:t xml:space="preserve">The colors are then read by computers for analysis. </w:t>
-      </w:r>
-    </w:p>
-    <w:p>
-      <w:pPr>
-        <w:pStyle w:val="ListParagraph"/>
-        <w:numPr>
-          <w:ilvl w:val="0"/>
-          <w:numId w:val="3"/>
-        </w:numPr>
-      </w:pPr>
-      <w:r>
-        <w:rPr>
-          <w:b/>
-          <w:bCs/>
-        </w:rPr>
-        <w:t>DNA cloning</w:t>
-      </w:r>
-      <w:r>
-        <w:t>: to produce large quantities of a DNA sequence.</w:t>
-      </w:r>
-      <w:r>
-        <w:t xml:space="preserve"> PCR or vector chemistry.</w:t>
-      </w:r>
-    </w:p>
-    <w:p>
-      <w:pPr>
-        <w:pStyle w:val="ListParagraph"/>
-        <w:numPr>
-          <w:ilvl w:val="0"/>
-          <w:numId w:val="3"/>
-        </w:numPr>
-      </w:pPr>
-      <w:r>
-        <w:t xml:space="preserve">Also used to amplify trace amount of RNA. </w:t>
-      </w:r>
-      <w:r>
-        <w:t xml:space="preserve"> Scientists can investigate gene expression patterns and levels.</w:t>
-      </w:r>
-    </w:p>
-    <w:p>
-      <w:pPr>
-        <w:pStyle w:val="ListParagraph"/>
-        <w:numPr>
-          <w:ilvl w:val="0"/>
-          <w:numId w:val="3"/>
-        </w:numPr>
-      </w:pPr>
-      <w:r>
-        <w:rPr>
-          <w:b/>
-          <w:bCs/>
-        </w:rPr>
-        <w:t>Vector chemistry or technique</w:t>
-      </w:r>
-      <w:r>
-        <w:t xml:space="preserve">: insertion of DNA of interest to the genome of a self-replicating genetic element, a virus or plasmid. Plasmid vector usually is a circular double-stranded DNA molecules derived from larger plasmids, which occur in </w:t>
-      </w:r>
-      <w:r>
-        <w:t>bacteria and separate from the bacterial chromosome.</w:t>
-      </w:r>
-      <w:r>
-        <w:t xml:space="preserve"> Next step is to introduce the recombinant DNA to bacterial cells.</w:t>
-      </w:r>
-    </w:p>
-    <w:p>
-      <w:pPr>
-        <w:pStyle w:val="ListParagraph"/>
-        <w:numPr>
-          <w:ilvl w:val="0"/>
-          <w:numId w:val="3"/>
-        </w:numPr>
-      </w:pPr>
-      <w:r>
-        <w:t>As these cells grow and divide, they replicate the plasma in the sequence.</w:t>
-      </w:r>
-    </w:p>
-    <w:p/>
-    <w:p>
-      <w:r>
-        <w:rPr>
-          <w:b/>
-          <w:bCs/>
-        </w:rPr>
-        <w:t>DNA engineering</w:t>
-      </w:r>
-      <w:r>
-        <w:t>: m</w:t>
-      </w:r>
-      <w:r>
-        <w:t xml:space="preserve">utation can mean overexpression of a gene, </w:t>
-      </w:r>
-      <w:r>
-        <w:t xml:space="preserve">change of </w:t>
-      </w:r>
-      <w:r>
-        <w:t xml:space="preserve">location of a gene, </w:t>
-      </w:r>
-      <w:r>
-        <w:t xml:space="preserve">change of </w:t>
-      </w:r>
-      <w:r>
-        <w:t>activity from one tissue to another</w:t>
-      </w:r>
-      <w:r>
-        <w:t>, or changing the timing of that activity.</w:t>
-      </w:r>
+      <w:bookmarkStart w:id="2" w:name="_Toc119007008"/>
+      <w:r>
+        <w:t>Making a transgenic animal</w:t>
+      </w:r>
+      <w:bookmarkEnd w:id="2"/>
+    </w:p>
+    <w:p>
+      <w:pPr>
+        <w:pStyle w:val="ListParagraph"/>
+        <w:numPr>
+          <w:ilvl w:val="0"/>
+          <w:numId w:val="4"/>
+        </w:numPr>
+        <w:ind w:left="360"/>
+      </w:pPr>
+      <w:r>
+        <w:rPr>
+          <w:b/>
+          <w:bCs/>
+        </w:rPr>
+        <w:t>Embryonic stem cell method</w:t>
+      </w:r>
+      <w:r>
+        <w:t>:  cells can grow in culture, and desire genetic modification can be verified before cells are transformed and put into the blastocyst.</w:t>
+      </w:r>
+      <w:r>
+        <w:t xml:space="preserve"> Another advantage is targeting by homologous recombination.</w:t>
+      </w:r>
+    </w:p>
+    <w:p>
+      <w:pPr>
+        <w:pStyle w:val="ListParagraph"/>
+        <w:numPr>
+          <w:ilvl w:val="0"/>
+          <w:numId w:val="4"/>
+        </w:numPr>
+        <w:ind w:left="360"/>
+      </w:pPr>
+      <w:r>
+        <w:rPr>
+          <w:b/>
+          <w:bCs/>
+        </w:rPr>
+        <w:t>Pronucleus method</w:t>
+      </w:r>
+      <w:r>
+        <w:t xml:space="preserve">: DNA construct directly injected into the pronucleus of a fertilized </w:t>
+      </w:r>
+      <w:r>
+        <w:t>egg, prior</w:t>
+      </w:r>
+      <w:r>
+        <w:t xml:space="preserve"> to the fusion of the pronuclei which forms a diploid zygote nucleus. When the zygote is a two cells embryo it is implanted in the pseudo-pregnant mother</w:t>
+      </w:r>
+      <w:r>
+        <w:t xml:space="preserve"> just as method 1.</w:t>
+      </w:r>
+    </w:p>
+    <w:p>
+      <w:pPr>
+        <w:pStyle w:val="ListParagraph"/>
+        <w:ind w:left="360"/>
+      </w:pPr>
     </w:p>
     <w:p>
       <w:pPr>
         <w:pStyle w:val="Heading2"/>
       </w:pPr>
-      <w:bookmarkStart w:id="2" w:name="_Toc118349047"/>
-      <w:r>
-        <w:t>Making a transgenic animal</w:t>
-      </w:r>
-      <w:bookmarkEnd w:id="2"/>
-    </w:p>
-    <w:p>
-      <w:pPr>
-        <w:pStyle w:val="ListParagraph"/>
-        <w:numPr>
-          <w:ilvl w:val="0"/>
-          <w:numId w:val="4"/>
-        </w:numPr>
-        <w:ind w:left="360"/>
-      </w:pPr>
-      <w:r>
-        <w:rPr>
-          <w:b/>
-          <w:bCs/>
-        </w:rPr>
-        <w:t>Embryonic stem cell method</w:t>
-      </w:r>
-      <w:r>
-        <w:t>:  cells can grow in culture, and desire genetic modification can be verified before cells are transformed and put into the blastocyst.</w:t>
-      </w:r>
-      <w:r>
-        <w:t xml:space="preserve"> Another advantage is targeting by homologous recombination.</w:t>
-      </w:r>
-    </w:p>
-    <w:p>
-      <w:pPr>
-        <w:pStyle w:val="ListParagraph"/>
-        <w:numPr>
-          <w:ilvl w:val="0"/>
-          <w:numId w:val="4"/>
-        </w:numPr>
-        <w:ind w:left="360"/>
-      </w:pPr>
-      <w:r>
-        <w:rPr>
-          <w:b/>
-          <w:bCs/>
-        </w:rPr>
-        <w:t>Pronucleus method</w:t>
-      </w:r>
-      <w:r>
-        <w:t xml:space="preserve">: DNA construct directly injected into the pronucleus of a fertilized </w:t>
-      </w:r>
-      <w:r>
-        <w:t>egg, prior</w:t>
-      </w:r>
-      <w:r>
-        <w:t xml:space="preserve"> to the fusion of the pronuclei which forms a diploid zygote nucleus. When the zygote is a two cells embryo it is implanted in the pseudo-pregnant mother</w:t>
-      </w:r>
-      <w:r>
-        <w:t xml:space="preserve"> just as method 1.</w:t>
-      </w:r>
-    </w:p>
-    <w:p>
-      <w:pPr>
-        <w:pStyle w:val="ListParagraph"/>
-        <w:ind w:left="360"/>
-      </w:pPr>
-    </w:p>
-    <w:p>
-      <w:pPr>
-        <w:pStyle w:val="Heading2"/>
-      </w:pPr>
-      <w:bookmarkStart w:id="3" w:name="_Toc118349048"/>
+      <w:bookmarkStart w:id="3" w:name="_Toc119007009"/>
       <w:r>
         <w:lastRenderedPageBreak/>
         <w:t>Type of mutations</w:t>
@@ -3395,7 +3680,7 @@
       <w:pPr>
         <w:pStyle w:val="Heading3"/>
       </w:pPr>
-      <w:bookmarkStart w:id="4" w:name="_Toc118349049"/>
+      <w:bookmarkStart w:id="4" w:name="_Toc119007010"/>
       <w:r>
         <w:t>Random vs. Targeted Mutations</w:t>
       </w:r>
@@ -3418,7 +3703,7 @@
       <w:pPr>
         <w:pStyle w:val="Heading3"/>
       </w:pPr>
-      <w:bookmarkStart w:id="5" w:name="_Toc118349050"/>
+      <w:bookmarkStart w:id="5" w:name="_Toc119007011"/>
       <w:r>
         <w:t>Antisense RNA to knock out gene</w:t>
       </w:r>
@@ -3574,7 +3859,7 @@
       <w:pPr>
         <w:pStyle w:val="Heading2"/>
       </w:pPr>
-      <w:bookmarkStart w:id="6" w:name="_Toc118349051"/>
+      <w:bookmarkStart w:id="6" w:name="_Toc119007012"/>
       <w:r>
         <w:t xml:space="preserve">Cellular Dynamics </w:t>
       </w:r>
@@ -3600,7 +3885,7 @@
       <w:pPr>
         <w:pStyle w:val="Heading3"/>
       </w:pPr>
-      <w:bookmarkStart w:id="7" w:name="_Toc118349052"/>
+      <w:bookmarkStart w:id="7" w:name="_Toc119007013"/>
       <w:r>
         <w:t>Measuring Protein Dynamics</w:t>
       </w:r>
@@ -3729,7 +4014,7 @@
       <w:pPr>
         <w:pStyle w:val="Heading3"/>
       </w:pPr>
-      <w:bookmarkStart w:id="8" w:name="_Toc118349053"/>
+      <w:bookmarkStart w:id="8" w:name="_Toc119007014"/>
       <w:r>
         <w:t>Immunofluorescence Imaging</w:t>
       </w:r>
@@ -4263,7 +4548,7 @@
       <w:pPr>
         <w:pStyle w:val="Heading3"/>
       </w:pPr>
-      <w:bookmarkStart w:id="9" w:name="_Toc118349054"/>
+      <w:bookmarkStart w:id="9" w:name="_Toc119007015"/>
       <w:r>
         <w:t>Kinetics Equations</w:t>
       </w:r>
@@ -4405,7 +4690,7 @@
       <w:pPr>
         <w:pStyle w:val="Heading3"/>
       </w:pPr>
-      <w:bookmarkStart w:id="10" w:name="_Toc118349055"/>
+      <w:bookmarkStart w:id="10" w:name="_Toc119007016"/>
       <w:r>
         <w:t>High Throughput Data</w:t>
       </w:r>
@@ -4959,7 +5244,7 @@
       <w:pPr>
         <w:pStyle w:val="Heading2"/>
       </w:pPr>
-      <w:bookmarkStart w:id="11" w:name="_Toc118349056"/>
+      <w:bookmarkStart w:id="11" w:name="_Toc119007017"/>
       <w:r>
         <w:t xml:space="preserve">Tissue Organization </w:t>
       </w:r>
@@ -4977,7 +5262,7 @@
       <w:pPr>
         <w:pStyle w:val="Heading3"/>
       </w:pPr>
-      <w:bookmarkStart w:id="12" w:name="_Toc118349057"/>
+      <w:bookmarkStart w:id="12" w:name="_Toc119007018"/>
       <w:r>
         <w:t>Tissue Organization</w:t>
       </w:r>
@@ -6074,7 +6359,7 @@
       <w:pPr>
         <w:pStyle w:val="Heading3"/>
       </w:pPr>
-      <w:bookmarkStart w:id="13" w:name="_Toc118349058"/>
+      <w:bookmarkStart w:id="13" w:name="_Toc119007019"/>
       <w:r>
         <w:t>Tissue Dynamics</w:t>
       </w:r>
@@ -7034,7 +7319,7 @@
       <w:pPr>
         <w:pStyle w:val="Heading2"/>
       </w:pPr>
-      <w:bookmarkStart w:id="14" w:name="_Toc118349059"/>
+      <w:bookmarkStart w:id="14" w:name="_Toc119007020"/>
       <w:r>
         <w:lastRenderedPageBreak/>
         <w:t>Morphogenesis</w:t>
@@ -7045,7 +7330,7 @@
       <w:pPr>
         <w:pStyle w:val="Heading3"/>
       </w:pPr>
-      <w:bookmarkStart w:id="15" w:name="_Toc118349060"/>
+      <w:bookmarkStart w:id="15" w:name="_Toc119007021"/>
       <w:r>
         <w:t>Early Transformations</w:t>
       </w:r>
@@ -7991,7 +8276,7 @@
       <w:pPr>
         <w:pStyle w:val="Heading3"/>
       </w:pPr>
-      <w:bookmarkStart w:id="16" w:name="_Toc118349061"/>
+      <w:bookmarkStart w:id="16" w:name="_Toc119007022"/>
       <w:r>
         <w:t>Mechanisms of Development</w:t>
       </w:r>
@@ -9119,7 +9404,7 @@
       <w:pPr>
         <w:pStyle w:val="Heading2"/>
       </w:pPr>
-      <w:bookmarkStart w:id="17" w:name="_Toc118349062"/>
+      <w:bookmarkStart w:id="17" w:name="_Toc119007023"/>
       <w:r>
         <w:t xml:space="preserve">Cell Adhesion </w:t>
       </w:r>
@@ -9135,7 +9420,7 @@
       <w:pPr>
         <w:pStyle w:val="Heading3"/>
       </w:pPr>
-      <w:bookmarkStart w:id="18" w:name="_Toc118349063"/>
+      <w:bookmarkStart w:id="18" w:name="_Toc119007024"/>
       <w:r>
         <w:t>Cell Numbers</w:t>
       </w:r>
@@ -9625,7 +9910,7 @@
       <w:pPr>
         <w:pStyle w:val="Heading3"/>
       </w:pPr>
-      <w:bookmarkStart w:id="19" w:name="_Toc118349064"/>
+      <w:bookmarkStart w:id="19" w:name="_Toc119007025"/>
       <w:r>
         <w:t>Cell Culture Expansion</w:t>
       </w:r>
@@ -10407,7 +10692,7 @@
       <w:pPr>
         <w:pStyle w:val="Heading2"/>
       </w:pPr>
-      <w:bookmarkStart w:id="20" w:name="_Toc118349065"/>
+      <w:bookmarkStart w:id="20" w:name="_Toc119007026"/>
       <w:r>
         <w:t xml:space="preserve">Cell Adhesion </w:t>
       </w:r>
@@ -10425,7 +10710,7 @@
       <w:pPr>
         <w:pStyle w:val="Heading3"/>
       </w:pPr>
-      <w:bookmarkStart w:id="21" w:name="_Toc118349066"/>
+      <w:bookmarkStart w:id="21" w:name="_Toc119007027"/>
       <w:r>
         <w:t>Cell Adhesion</w:t>
       </w:r>
@@ -11713,7 +11998,7 @@
       <w:pPr>
         <w:pStyle w:val="Heading3"/>
       </w:pPr>
-      <w:bookmarkStart w:id="22" w:name="_Toc118349067"/>
+      <w:bookmarkStart w:id="22" w:name="_Toc119007028"/>
       <w:r>
         <w:t>Cell Migration</w:t>
       </w:r>
@@ -12464,7 +12749,7 @@
       <w:pPr>
         <w:pStyle w:val="Heading2"/>
       </w:pPr>
-      <w:bookmarkStart w:id="23" w:name="_Toc118349068"/>
+      <w:bookmarkStart w:id="23" w:name="_Toc119007029"/>
       <w:r>
         <w:t>Cells and Tissue Mechanics</w:t>
       </w:r>
@@ -12474,7 +12759,7 @@
       <w:pPr>
         <w:pStyle w:val="Heading3"/>
       </w:pPr>
-      <w:bookmarkStart w:id="24" w:name="_Toc118349069"/>
+      <w:bookmarkStart w:id="24" w:name="_Toc119007030"/>
       <w:r>
         <w:t>Basic Solid Mechanics</w:t>
       </w:r>
@@ -12937,7 +13222,7 @@
       <w:pPr>
         <w:pStyle w:val="Heading3"/>
       </w:pPr>
-      <w:bookmarkStart w:id="25" w:name="_Toc118349070"/>
+      <w:bookmarkStart w:id="25" w:name="_Toc119007031"/>
       <w:r>
         <w:t>Basic Fluid Mechanics</w:t>
       </w:r>
@@ -13181,7 +13466,7 @@
       <w:pPr>
         <w:pStyle w:val="Heading3"/>
       </w:pPr>
-      <w:bookmarkStart w:id="26" w:name="_Toc118349071"/>
+      <w:bookmarkStart w:id="26" w:name="_Toc119007032"/>
       <w:r>
         <w:lastRenderedPageBreak/>
         <w:t>Non-ideal Mechanics in the Human Body</w:t>
@@ -13289,7 +13574,7 @@
       <w:pPr>
         <w:pStyle w:val="Heading3"/>
       </w:pPr>
-      <w:bookmarkStart w:id="27" w:name="_Toc118349072"/>
+      <w:bookmarkStart w:id="27" w:name="_Toc119007033"/>
       <w:r>
         <w:t>Biomechanics of Bone and Cartilage</w:t>
       </w:r>
@@ -14082,7 +14367,7 @@
       <w:pPr>
         <w:pStyle w:val="Heading2"/>
       </w:pPr>
-      <w:bookmarkStart w:id="28" w:name="_Toc118349073"/>
+      <w:bookmarkStart w:id="28" w:name="_Toc119007034"/>
       <w:r>
         <w:t>Cell Trafficking and Molecular Transport</w:t>
       </w:r>
@@ -14092,7 +14377,7 @@
       <w:pPr>
         <w:pStyle w:val="Heading3"/>
       </w:pPr>
-      <w:bookmarkStart w:id="29" w:name="_Toc118349074"/>
+      <w:bookmarkStart w:id="29" w:name="_Toc119007035"/>
       <w:r>
         <w:t>Bioreactors</w:t>
       </w:r>
@@ -14652,7 +14937,7 @@
       <w:pPr>
         <w:pStyle w:val="Heading2"/>
       </w:pPr>
-      <w:bookmarkStart w:id="30" w:name="_Toc118349075"/>
+      <w:bookmarkStart w:id="30" w:name="_Toc119007036"/>
       <w:proofErr w:type="spellStart"/>
       <w:r>
         <w:t>BioMaterials</w:t>
@@ -14667,7 +14952,7 @@
       <w:pPr>
         <w:pStyle w:val="Heading3"/>
       </w:pPr>
-      <w:bookmarkStart w:id="31" w:name="_Toc118349076"/>
+      <w:bookmarkStart w:id="31" w:name="_Toc119007037"/>
       <w:r>
         <w:t>Biomateria</w:t>
       </w:r>
@@ -14692,7 +14977,7 @@
       <w:pPr>
         <w:pStyle w:val="Heading3"/>
       </w:pPr>
-      <w:bookmarkStart w:id="32" w:name="_Toc118349077"/>
+      <w:bookmarkStart w:id="32" w:name="_Toc119007038"/>
       <w:r>
         <w:t>Types of biomaterials</w:t>
       </w:r>
@@ -14702,7 +14987,7 @@
       <w:pPr>
         <w:pStyle w:val="Heading3"/>
       </w:pPr>
-      <w:bookmarkStart w:id="33" w:name="_Toc118349078"/>
+      <w:bookmarkStart w:id="33" w:name="_Toc119007039"/>
       <w:r>
         <w:t>Tailoring Biomaterials</w:t>
       </w:r>
@@ -14712,7 +14997,7 @@
       <w:pPr>
         <w:pStyle w:val="Heading3"/>
       </w:pPr>
-      <w:bookmarkStart w:id="34" w:name="_Toc118349079"/>
+      <w:bookmarkStart w:id="34" w:name="_Toc119007040"/>
       <w:r>
         <w:t xml:space="preserve">Host Integration and Wound Healing </w:t>
       </w:r>
@@ -14725,7 +15010,7 @@
       <w:pPr>
         <w:pStyle w:val="Heading3"/>
       </w:pPr>
-      <w:bookmarkStart w:id="35" w:name="_Toc118349080"/>
+      <w:bookmarkStart w:id="35" w:name="_Toc119007041"/>
       <w:r>
         <w:t>Angiogenesis</w:t>
       </w:r>
@@ -14735,7 +15020,7 @@
       <w:pPr>
         <w:pStyle w:val="Heading3"/>
       </w:pPr>
-      <w:bookmarkStart w:id="36" w:name="_Toc118349081"/>
+      <w:bookmarkStart w:id="36" w:name="_Toc119007042"/>
       <w:r>
         <w:t>The Immune Response</w:t>
       </w:r>
@@ -14745,7 +15030,7 @@
       <w:pPr>
         <w:pStyle w:val="Heading3"/>
       </w:pPr>
-      <w:bookmarkStart w:id="37" w:name="_Toc118349082"/>
+      <w:bookmarkStart w:id="37" w:name="_Toc119007043"/>
       <w:r>
         <w:t>Modifying the Immune Response</w:t>
       </w:r>
@@ -14755,33 +15040,41 @@
       <w:pPr>
         <w:pStyle w:val="Heading2"/>
       </w:pPr>
+      <w:bookmarkStart w:id="38" w:name="_Toc119007044"/>
       <w:r>
         <w:t>Stem Cells</w:t>
       </w:r>
+      <w:bookmarkEnd w:id="38"/>
     </w:p>
     <w:p>
       <w:pPr>
         <w:pStyle w:val="Heading3"/>
       </w:pPr>
+      <w:bookmarkStart w:id="39" w:name="_Toc119007045"/>
       <w:r>
         <w:t>Stem Cells Properties</w:t>
       </w:r>
+      <w:bookmarkEnd w:id="39"/>
     </w:p>
     <w:p>
       <w:pPr>
         <w:pStyle w:val="Heading3"/>
       </w:pPr>
+      <w:bookmarkStart w:id="40" w:name="_Toc119007046"/>
       <w:r>
         <w:t>Using Stem Cells for Cell and Tissue Engineering</w:t>
       </w:r>
+      <w:bookmarkEnd w:id="40"/>
     </w:p>
     <w:p>
       <w:pPr>
         <w:pStyle w:val="Heading3"/>
       </w:pPr>
+      <w:bookmarkStart w:id="41" w:name="_Toc119007047"/>
       <w:r>
         <w:t>Stem Cell History and Regulation</w:t>
       </w:r>
+      <w:bookmarkEnd w:id="41"/>
     </w:p>
     <w:p/>
     <w:p/>

--- a/exams/notes.docx
+++ b/exams/notes.docx
@@ -76,7 +76,7 @@
             </w:rPr>
             <w:fldChar w:fldCharType="separate"/>
           </w:r>
-          <w:hyperlink w:anchor="_Toc120527262" w:history="1">
+          <w:hyperlink w:anchor="_Toc120625261" w:history="1">
             <w:r>
               <w:rPr>
                 <w:rStyle w:val="Hyperlink"/>
@@ -104,7 +104,7 @@
                 <w:noProof/>
                 <w:webHidden/>
               </w:rPr>
-              <w:instrText xml:space="preserve"> PAGEREF _Toc120527262 \h </w:instrText>
+              <w:instrText xml:space="preserve"> PAGEREF _Toc120625261 \h </w:instrText>
             </w:r>
             <w:r>
               <w:rPr>
@@ -150,7 +150,7 @@
               <w:szCs w:val="24"/>
             </w:rPr>
           </w:pPr>
-          <w:hyperlink w:anchor="_Toc120527263" w:history="1">
+          <w:hyperlink w:anchor="_Toc120625262" w:history="1">
             <w:r>
               <w:rPr>
                 <w:rStyle w:val="Hyperlink"/>
@@ -178,7 +178,7 @@
                 <w:noProof/>
                 <w:webHidden/>
               </w:rPr>
-              <w:instrText xml:space="preserve"> PAGEREF _Toc120527263 \h </w:instrText>
+              <w:instrText xml:space="preserve"> PAGEREF _Toc120625262 \h </w:instrText>
             </w:r>
             <w:r>
               <w:rPr>
@@ -224,7 +224,7 @@
               <w:szCs w:val="24"/>
             </w:rPr>
           </w:pPr>
-          <w:hyperlink w:anchor="_Toc120527264" w:history="1">
+          <w:hyperlink w:anchor="_Toc120625263" w:history="1">
             <w:r>
               <w:rPr>
                 <w:rStyle w:val="Hyperlink"/>
@@ -252,7 +252,7 @@
                 <w:noProof/>
                 <w:webHidden/>
               </w:rPr>
-              <w:instrText xml:space="preserve"> PAGEREF _Toc120527264 \h </w:instrText>
+              <w:instrText xml:space="preserve"> PAGEREF _Toc120625263 \h </w:instrText>
             </w:r>
             <w:r>
               <w:rPr>
@@ -272,7 +272,7 @@
                 <w:noProof/>
                 <w:webHidden/>
               </w:rPr>
-              <w:t>3</w:t>
+              <w:t>4</w:t>
             </w:r>
             <w:r>
               <w:rPr>
@@ -298,7 +298,7 @@
               <w:szCs w:val="24"/>
             </w:rPr>
           </w:pPr>
-          <w:hyperlink w:anchor="_Toc120527265" w:history="1">
+          <w:hyperlink w:anchor="_Toc120625264" w:history="1">
             <w:r>
               <w:rPr>
                 <w:rStyle w:val="Hyperlink"/>
@@ -326,7 +326,7 @@
                 <w:noProof/>
                 <w:webHidden/>
               </w:rPr>
-              <w:instrText xml:space="preserve"> PAGEREF _Toc120527265 \h </w:instrText>
+              <w:instrText xml:space="preserve"> PAGEREF _Toc120625264 \h </w:instrText>
             </w:r>
             <w:r>
               <w:rPr>
@@ -370,7 +370,7 @@
               <w:szCs w:val="24"/>
             </w:rPr>
           </w:pPr>
-          <w:hyperlink w:anchor="_Toc120527266" w:history="1">
+          <w:hyperlink w:anchor="_Toc120625265" w:history="1">
             <w:r>
               <w:rPr>
                 <w:rStyle w:val="Hyperlink"/>
@@ -398,7 +398,7 @@
                 <w:noProof/>
                 <w:webHidden/>
               </w:rPr>
-              <w:instrText xml:space="preserve"> PAGEREF _Toc120527266 \h </w:instrText>
+              <w:instrText xml:space="preserve"> PAGEREF _Toc120625265 \h </w:instrText>
             </w:r>
             <w:r>
               <w:rPr>
@@ -442,7 +442,7 @@
               <w:szCs w:val="24"/>
             </w:rPr>
           </w:pPr>
-          <w:hyperlink w:anchor="_Toc120527267" w:history="1">
+          <w:hyperlink w:anchor="_Toc120625266" w:history="1">
             <w:r>
               <w:rPr>
                 <w:rStyle w:val="Hyperlink"/>
@@ -470,7 +470,7 @@
                 <w:noProof/>
                 <w:webHidden/>
               </w:rPr>
-              <w:instrText xml:space="preserve"> PAGEREF _Toc120527267 \h </w:instrText>
+              <w:instrText xml:space="preserve"> PAGEREF _Toc120625266 \h </w:instrText>
             </w:r>
             <w:r>
               <w:rPr>
@@ -516,7 +516,7 @@
               <w:szCs w:val="24"/>
             </w:rPr>
           </w:pPr>
-          <w:hyperlink w:anchor="_Toc120527268" w:history="1">
+          <w:hyperlink w:anchor="_Toc120625267" w:history="1">
             <w:r>
               <w:rPr>
                 <w:rStyle w:val="Hyperlink"/>
@@ -544,7 +544,7 @@
                 <w:noProof/>
                 <w:webHidden/>
               </w:rPr>
-              <w:instrText xml:space="preserve"> PAGEREF _Toc120527268 \h </w:instrText>
+              <w:instrText xml:space="preserve"> PAGEREF _Toc120625267 \h </w:instrText>
             </w:r>
             <w:r>
               <w:rPr>
@@ -588,7 +588,7 @@
               <w:szCs w:val="24"/>
             </w:rPr>
           </w:pPr>
-          <w:hyperlink w:anchor="_Toc120527269" w:history="1">
+          <w:hyperlink w:anchor="_Toc120625268" w:history="1">
             <w:r>
               <w:rPr>
                 <w:rStyle w:val="Hyperlink"/>
@@ -616,7 +616,7 @@
                 <w:noProof/>
                 <w:webHidden/>
               </w:rPr>
-              <w:instrText xml:space="preserve"> PAGEREF _Toc120527269 \h </w:instrText>
+              <w:instrText xml:space="preserve"> PAGEREF _Toc120625268 \h </w:instrText>
             </w:r>
             <w:r>
               <w:rPr>
@@ -660,7 +660,7 @@
               <w:szCs w:val="24"/>
             </w:rPr>
           </w:pPr>
-          <w:hyperlink w:anchor="_Toc120527270" w:history="1">
+          <w:hyperlink w:anchor="_Toc120625269" w:history="1">
             <w:r>
               <w:rPr>
                 <w:rStyle w:val="Hyperlink"/>
@@ -688,7 +688,7 @@
                 <w:noProof/>
                 <w:webHidden/>
               </w:rPr>
-              <w:instrText xml:space="preserve"> PAGEREF _Toc120527270 \h </w:instrText>
+              <w:instrText xml:space="preserve"> PAGEREF _Toc120625269 \h </w:instrText>
             </w:r>
             <w:r>
               <w:rPr>
@@ -732,7 +732,7 @@
               <w:szCs w:val="24"/>
             </w:rPr>
           </w:pPr>
-          <w:hyperlink w:anchor="_Toc120527271" w:history="1">
+          <w:hyperlink w:anchor="_Toc120625270" w:history="1">
             <w:r>
               <w:rPr>
                 <w:rStyle w:val="Hyperlink"/>
@@ -760,7 +760,7 @@
                 <w:noProof/>
                 <w:webHidden/>
               </w:rPr>
-              <w:instrText xml:space="preserve"> PAGEREF _Toc120527271 \h </w:instrText>
+              <w:instrText xml:space="preserve"> PAGEREF _Toc120625270 \h </w:instrText>
             </w:r>
             <w:r>
               <w:rPr>
@@ -804,7 +804,7 @@
               <w:szCs w:val="24"/>
             </w:rPr>
           </w:pPr>
-          <w:hyperlink w:anchor="_Toc120527272" w:history="1">
+          <w:hyperlink w:anchor="_Toc120625271" w:history="1">
             <w:r>
               <w:rPr>
                 <w:rStyle w:val="Hyperlink"/>
@@ -832,7 +832,7 @@
                 <w:noProof/>
                 <w:webHidden/>
               </w:rPr>
-              <w:instrText xml:space="preserve"> PAGEREF _Toc120527272 \h </w:instrText>
+              <w:instrText xml:space="preserve"> PAGEREF _Toc120625271 \h </w:instrText>
             </w:r>
             <w:r>
               <w:rPr>
@@ -878,7 +878,7 @@
               <w:szCs w:val="24"/>
             </w:rPr>
           </w:pPr>
-          <w:hyperlink w:anchor="_Toc120527273" w:history="1">
+          <w:hyperlink w:anchor="_Toc120625272" w:history="1">
             <w:r>
               <w:rPr>
                 <w:rStyle w:val="Hyperlink"/>
@@ -906,7 +906,7 @@
                 <w:noProof/>
                 <w:webHidden/>
               </w:rPr>
-              <w:instrText xml:space="preserve"> PAGEREF _Toc120527273 \h </w:instrText>
+              <w:instrText xml:space="preserve"> PAGEREF _Toc120625272 \h </w:instrText>
             </w:r>
             <w:r>
               <w:rPr>
@@ -950,7 +950,7 @@
               <w:szCs w:val="24"/>
             </w:rPr>
           </w:pPr>
-          <w:hyperlink w:anchor="_Toc120527274" w:history="1">
+          <w:hyperlink w:anchor="_Toc120625273" w:history="1">
             <w:r>
               <w:rPr>
                 <w:rStyle w:val="Hyperlink"/>
@@ -978,7 +978,7 @@
                 <w:noProof/>
                 <w:webHidden/>
               </w:rPr>
-              <w:instrText xml:space="preserve"> PAGEREF _Toc120527274 \h </w:instrText>
+              <w:instrText xml:space="preserve"> PAGEREF _Toc120625273 \h </w:instrText>
             </w:r>
             <w:r>
               <w:rPr>
@@ -1022,7 +1022,7 @@
               <w:szCs w:val="24"/>
             </w:rPr>
           </w:pPr>
-          <w:hyperlink w:anchor="_Toc120527275" w:history="1">
+          <w:hyperlink w:anchor="_Toc120625274" w:history="1">
             <w:r>
               <w:rPr>
                 <w:rStyle w:val="Hyperlink"/>
@@ -1050,7 +1050,7 @@
                 <w:noProof/>
                 <w:webHidden/>
               </w:rPr>
-              <w:instrText xml:space="preserve"> PAGEREF _Toc120527275 \h </w:instrText>
+              <w:instrText xml:space="preserve"> PAGEREF _Toc120625274 \h </w:instrText>
             </w:r>
             <w:r>
               <w:rPr>
@@ -1096,7 +1096,7 @@
               <w:szCs w:val="24"/>
             </w:rPr>
           </w:pPr>
-          <w:hyperlink w:anchor="_Toc120527276" w:history="1">
+          <w:hyperlink w:anchor="_Toc120625275" w:history="1">
             <w:r>
               <w:rPr>
                 <w:rStyle w:val="Hyperlink"/>
@@ -1124,7 +1124,7 @@
                 <w:noProof/>
                 <w:webHidden/>
               </w:rPr>
-              <w:instrText xml:space="preserve"> PAGEREF _Toc120527276 \h </w:instrText>
+              <w:instrText xml:space="preserve"> PAGEREF _Toc120625275 \h </w:instrText>
             </w:r>
             <w:r>
               <w:rPr>
@@ -1168,7 +1168,7 @@
               <w:szCs w:val="24"/>
             </w:rPr>
           </w:pPr>
-          <w:hyperlink w:anchor="_Toc120527277" w:history="1">
+          <w:hyperlink w:anchor="_Toc120625276" w:history="1">
             <w:r>
               <w:rPr>
                 <w:rStyle w:val="Hyperlink"/>
@@ -1196,7 +1196,7 @@
                 <w:noProof/>
                 <w:webHidden/>
               </w:rPr>
-              <w:instrText xml:space="preserve"> PAGEREF _Toc120527277 \h </w:instrText>
+              <w:instrText xml:space="preserve"> PAGEREF _Toc120625276 \h </w:instrText>
             </w:r>
             <w:r>
               <w:rPr>
@@ -1240,30 +1240,14 @@
               <w:szCs w:val="24"/>
             </w:rPr>
           </w:pPr>
-          <w:hyperlink w:anchor="_Toc120527278" w:history="1">
+          <w:hyperlink w:anchor="_Toc120625277" w:history="1">
             <w:r>
               <w:rPr>
                 <w:rStyle w:val="Hyperlink"/>
                 <w:rFonts w:ascii="Tahoma" w:hAnsi="Tahoma" w:cs="Tahoma"/>
                 <w:noProof/>
               </w:rPr>
-              <w:t>Mecha</w:t>
-            </w:r>
-            <w:r>
-              <w:rPr>
-                <w:rStyle w:val="Hyperlink"/>
-                <w:rFonts w:ascii="Tahoma" w:hAnsi="Tahoma" w:cs="Tahoma"/>
-                <w:noProof/>
-              </w:rPr>
-              <w:t>n</w:t>
-            </w:r>
-            <w:r>
-              <w:rPr>
-                <w:rStyle w:val="Hyperlink"/>
-                <w:rFonts w:ascii="Tahoma" w:hAnsi="Tahoma" w:cs="Tahoma"/>
-                <w:noProof/>
-              </w:rPr>
-              <w:t>isms of Development</w:t>
+              <w:t>Mechanisms of Development</w:t>
             </w:r>
             <w:r>
               <w:rPr>
@@ -1284,7 +1268,7 @@
                 <w:noProof/>
                 <w:webHidden/>
               </w:rPr>
-              <w:instrText xml:space="preserve"> PAGEREF _Toc120527278 \h </w:instrText>
+              <w:instrText xml:space="preserve"> PAGEREF _Toc120625277 \h </w:instrText>
             </w:r>
             <w:r>
               <w:rPr>
@@ -1330,14 +1314,14 @@
               <w:szCs w:val="24"/>
             </w:rPr>
           </w:pPr>
-          <w:hyperlink w:anchor="_Toc120527279" w:history="1">
+          <w:hyperlink w:anchor="_Toc120625278" w:history="1">
             <w:r>
               <w:rPr>
                 <w:rStyle w:val="Hyperlink"/>
                 <w:rFonts w:ascii="Tahoma" w:hAnsi="Tahoma" w:cs="Tahoma"/>
                 <w:noProof/>
               </w:rPr>
-              <w:t>Cell Adhesion and Migration</w:t>
+              <w:t>Cell Numbers, Growth and Kinetics</w:t>
             </w:r>
             <w:r>
               <w:rPr>
@@ -1358,7 +1342,7 @@
                 <w:noProof/>
                 <w:webHidden/>
               </w:rPr>
-              <w:instrText xml:space="preserve"> PAGEREF _Toc120527279 \h </w:instrText>
+              <w:instrText xml:space="preserve"> PAGEREF _Toc120625278 \h </w:instrText>
             </w:r>
             <w:r>
               <w:rPr>
@@ -1378,7 +1362,7 @@
                 <w:noProof/>
                 <w:webHidden/>
               </w:rPr>
-              <w:t>17</w:t>
+              <w:t>18</w:t>
             </w:r>
             <w:r>
               <w:rPr>
@@ -1402,7 +1386,7 @@
               <w:szCs w:val="24"/>
             </w:rPr>
           </w:pPr>
-          <w:hyperlink w:anchor="_Toc120527280" w:history="1">
+          <w:hyperlink w:anchor="_Toc120625279" w:history="1">
             <w:r>
               <w:rPr>
                 <w:rStyle w:val="Hyperlink"/>
@@ -1430,7 +1414,7 @@
                 <w:noProof/>
                 <w:webHidden/>
               </w:rPr>
-              <w:instrText xml:space="preserve"> PAGEREF _Toc120527280 \h </w:instrText>
+              <w:instrText xml:space="preserve"> PAGEREF _Toc120625279 \h </w:instrText>
             </w:r>
             <w:r>
               <w:rPr>
@@ -1450,7 +1434,7 @@
                 <w:noProof/>
                 <w:webHidden/>
               </w:rPr>
-              <w:t>17</w:t>
+              <w:t>18</w:t>
             </w:r>
             <w:r>
               <w:rPr>
@@ -1474,7 +1458,7 @@
               <w:szCs w:val="24"/>
             </w:rPr>
           </w:pPr>
-          <w:hyperlink w:anchor="_Toc120527281" w:history="1">
+          <w:hyperlink w:anchor="_Toc120625280" w:history="1">
             <w:r>
               <w:rPr>
                 <w:rStyle w:val="Hyperlink"/>
@@ -1502,7 +1486,7 @@
                 <w:noProof/>
                 <w:webHidden/>
               </w:rPr>
-              <w:instrText xml:space="preserve"> PAGEREF _Toc120527281 \h </w:instrText>
+              <w:instrText xml:space="preserve"> PAGEREF _Toc120625280 \h </w:instrText>
             </w:r>
             <w:r>
               <w:rPr>
@@ -1522,7 +1506,7 @@
                 <w:noProof/>
                 <w:webHidden/>
               </w:rPr>
-              <w:t>18</w:t>
+              <w:t>19</w:t>
             </w:r>
             <w:r>
               <w:rPr>
@@ -1548,14 +1532,14 @@
               <w:szCs w:val="24"/>
             </w:rPr>
           </w:pPr>
-          <w:hyperlink w:anchor="_Toc120527282" w:history="1">
+          <w:hyperlink w:anchor="_Toc120625281" w:history="1">
             <w:r>
               <w:rPr>
                 <w:rStyle w:val="Hyperlink"/>
                 <w:rFonts w:ascii="Tahoma" w:hAnsi="Tahoma" w:cs="Tahoma"/>
                 <w:noProof/>
               </w:rPr>
-              <w:t>Cell Adhesion And Migration</w:t>
+              <w:t>Cell Adhesion and Migration</w:t>
             </w:r>
             <w:r>
               <w:rPr>
@@ -1576,7 +1560,7 @@
                 <w:noProof/>
                 <w:webHidden/>
               </w:rPr>
-              <w:instrText xml:space="preserve"> PAGEREF _Toc120527282 \h </w:instrText>
+              <w:instrText xml:space="preserve"> PAGEREF _Toc120625281 \h </w:instrText>
             </w:r>
             <w:r>
               <w:rPr>
@@ -1596,7 +1580,7 @@
                 <w:noProof/>
                 <w:webHidden/>
               </w:rPr>
-              <w:t>19</w:t>
+              <w:t>20</w:t>
             </w:r>
             <w:r>
               <w:rPr>
@@ -1620,7 +1604,7 @@
               <w:szCs w:val="24"/>
             </w:rPr>
           </w:pPr>
-          <w:hyperlink w:anchor="_Toc120527283" w:history="1">
+          <w:hyperlink w:anchor="_Toc120625282" w:history="1">
             <w:r>
               <w:rPr>
                 <w:rStyle w:val="Hyperlink"/>
@@ -1648,7 +1632,7 @@
                 <w:noProof/>
                 <w:webHidden/>
               </w:rPr>
-              <w:instrText xml:space="preserve"> PAGEREF _Toc120527283 \h </w:instrText>
+              <w:instrText xml:space="preserve"> PAGEREF _Toc120625282 \h </w:instrText>
             </w:r>
             <w:r>
               <w:rPr>
@@ -1668,7 +1652,7 @@
                 <w:noProof/>
                 <w:webHidden/>
               </w:rPr>
-              <w:t>19</w:t>
+              <w:t>20</w:t>
             </w:r>
             <w:r>
               <w:rPr>
@@ -1692,7 +1676,7 @@
               <w:szCs w:val="24"/>
             </w:rPr>
           </w:pPr>
-          <w:hyperlink w:anchor="_Toc120527284" w:history="1">
+          <w:hyperlink w:anchor="_Toc120625283" w:history="1">
             <w:r>
               <w:rPr>
                 <w:rStyle w:val="Hyperlink"/>
@@ -1720,7 +1704,7 @@
                 <w:noProof/>
                 <w:webHidden/>
               </w:rPr>
-              <w:instrText xml:space="preserve"> PAGEREF _Toc120527284 \h </w:instrText>
+              <w:instrText xml:space="preserve"> PAGEREF _Toc120625283 \h </w:instrText>
             </w:r>
             <w:r>
               <w:rPr>
@@ -1740,7 +1724,7 @@
                 <w:noProof/>
                 <w:webHidden/>
               </w:rPr>
-              <w:t>22</w:t>
+              <w:t>23</w:t>
             </w:r>
             <w:r>
               <w:rPr>
@@ -1766,7 +1750,7 @@
               <w:szCs w:val="24"/>
             </w:rPr>
           </w:pPr>
-          <w:hyperlink w:anchor="_Toc120527285" w:history="1">
+          <w:hyperlink w:anchor="_Toc120625284" w:history="1">
             <w:r>
               <w:rPr>
                 <w:rStyle w:val="Hyperlink"/>
@@ -1794,7 +1778,7 @@
                 <w:noProof/>
                 <w:webHidden/>
               </w:rPr>
-              <w:instrText xml:space="preserve"> PAGEREF _Toc120527285 \h </w:instrText>
+              <w:instrText xml:space="preserve"> PAGEREF _Toc120625284 \h </w:instrText>
             </w:r>
             <w:r>
               <w:rPr>
@@ -1814,7 +1798,7 @@
                 <w:noProof/>
                 <w:webHidden/>
               </w:rPr>
-              <w:t>23</w:t>
+              <w:t>24</w:t>
             </w:r>
             <w:r>
               <w:rPr>
@@ -1838,7 +1822,7 @@
               <w:szCs w:val="24"/>
             </w:rPr>
           </w:pPr>
-          <w:hyperlink w:anchor="_Toc120527286" w:history="1">
+          <w:hyperlink w:anchor="_Toc120625285" w:history="1">
             <w:r>
               <w:rPr>
                 <w:rStyle w:val="Hyperlink"/>
@@ -1866,7 +1850,7 @@
                 <w:noProof/>
                 <w:webHidden/>
               </w:rPr>
-              <w:instrText xml:space="preserve"> PAGEREF _Toc120527286 \h </w:instrText>
+              <w:instrText xml:space="preserve"> PAGEREF _Toc120625285 \h </w:instrText>
             </w:r>
             <w:r>
               <w:rPr>
@@ -1886,7 +1870,7 @@
                 <w:noProof/>
                 <w:webHidden/>
               </w:rPr>
-              <w:t>23</w:t>
+              <w:t>24</w:t>
             </w:r>
             <w:r>
               <w:rPr>
@@ -1910,7 +1894,7 @@
               <w:szCs w:val="24"/>
             </w:rPr>
           </w:pPr>
-          <w:hyperlink w:anchor="_Toc120527287" w:history="1">
+          <w:hyperlink w:anchor="_Toc120625286" w:history="1">
             <w:r>
               <w:rPr>
                 <w:rStyle w:val="Hyperlink"/>
@@ -1938,7 +1922,7 @@
                 <w:noProof/>
                 <w:webHidden/>
               </w:rPr>
-              <w:instrText xml:space="preserve"> PAGEREF _Toc120527287 \h </w:instrText>
+              <w:instrText xml:space="preserve"> PAGEREF _Toc120625286 \h </w:instrText>
             </w:r>
             <w:r>
               <w:rPr>
@@ -1958,7 +1942,7 @@
                 <w:noProof/>
                 <w:webHidden/>
               </w:rPr>
-              <w:t>24</w:t>
+              <w:t>25</w:t>
             </w:r>
             <w:r>
               <w:rPr>
@@ -1982,7 +1966,7 @@
               <w:szCs w:val="24"/>
             </w:rPr>
           </w:pPr>
-          <w:hyperlink w:anchor="_Toc120527288" w:history="1">
+          <w:hyperlink w:anchor="_Toc120625287" w:history="1">
             <w:r>
               <w:rPr>
                 <w:rStyle w:val="Hyperlink"/>
@@ -2010,7 +1994,7 @@
                 <w:noProof/>
                 <w:webHidden/>
               </w:rPr>
-              <w:instrText xml:space="preserve"> PAGEREF _Toc120527288 \h </w:instrText>
+              <w:instrText xml:space="preserve"> PAGEREF _Toc120625287 \h </w:instrText>
             </w:r>
             <w:r>
               <w:rPr>
@@ -2030,7 +2014,7 @@
                 <w:noProof/>
                 <w:webHidden/>
               </w:rPr>
-              <w:t>24</w:t>
+              <w:t>25</w:t>
             </w:r>
             <w:r>
               <w:rPr>
@@ -2054,7 +2038,7 @@
               <w:szCs w:val="24"/>
             </w:rPr>
           </w:pPr>
-          <w:hyperlink w:anchor="_Toc120527289" w:history="1">
+          <w:hyperlink w:anchor="_Toc120625288" w:history="1">
             <w:r>
               <w:rPr>
                 <w:rStyle w:val="Hyperlink"/>
@@ -2082,7 +2066,7 @@
                 <w:noProof/>
                 <w:webHidden/>
               </w:rPr>
-              <w:instrText xml:space="preserve"> PAGEREF _Toc120527289 \h </w:instrText>
+              <w:instrText xml:space="preserve"> PAGEREF _Toc120625288 \h </w:instrText>
             </w:r>
             <w:r>
               <w:rPr>
@@ -2128,7 +2112,7 @@
               <w:szCs w:val="24"/>
             </w:rPr>
           </w:pPr>
-          <w:hyperlink w:anchor="_Toc120527290" w:history="1">
+          <w:hyperlink w:anchor="_Toc120625289" w:history="1">
             <w:r>
               <w:rPr>
                 <w:rStyle w:val="Hyperlink"/>
@@ -2156,7 +2140,7 @@
                 <w:noProof/>
                 <w:webHidden/>
               </w:rPr>
-              <w:instrText xml:space="preserve"> PAGEREF _Toc120527290 \h </w:instrText>
+              <w:instrText xml:space="preserve"> PAGEREF _Toc120625289 \h </w:instrText>
             </w:r>
             <w:r>
               <w:rPr>
@@ -2176,7 +2160,7 @@
                 <w:noProof/>
                 <w:webHidden/>
               </w:rPr>
-              <w:t>26</w:t>
+              <w:t>27</w:t>
             </w:r>
             <w:r>
               <w:rPr>
@@ -2200,7 +2184,7 @@
               <w:szCs w:val="24"/>
             </w:rPr>
           </w:pPr>
-          <w:hyperlink w:anchor="_Toc120527291" w:history="1">
+          <w:hyperlink w:anchor="_Toc120625290" w:history="1">
             <w:r>
               <w:rPr>
                 <w:rStyle w:val="Hyperlink"/>
@@ -2228,7 +2212,7 @@
                 <w:noProof/>
                 <w:webHidden/>
               </w:rPr>
-              <w:instrText xml:space="preserve"> PAGEREF _Toc120527291 \h </w:instrText>
+              <w:instrText xml:space="preserve"> PAGEREF _Toc120625290 \h </w:instrText>
             </w:r>
             <w:r>
               <w:rPr>
@@ -2248,7 +2232,7 @@
                 <w:noProof/>
                 <w:webHidden/>
               </w:rPr>
-              <w:t>26</w:t>
+              <w:t>27</w:t>
             </w:r>
             <w:r>
               <w:rPr>
@@ -2274,7 +2258,7 @@
               <w:szCs w:val="24"/>
             </w:rPr>
           </w:pPr>
-          <w:hyperlink w:anchor="_Toc120527292" w:history="1">
+          <w:hyperlink w:anchor="_Toc120625291" w:history="1">
             <w:r>
               <w:rPr>
                 <w:rStyle w:val="Hyperlink"/>
@@ -2302,7 +2286,7 @@
                 <w:noProof/>
                 <w:webHidden/>
               </w:rPr>
-              <w:instrText xml:space="preserve"> PAGEREF _Toc120527292 \h </w:instrText>
+              <w:instrText xml:space="preserve"> PAGEREF _Toc120625291 \h </w:instrText>
             </w:r>
             <w:r>
               <w:rPr>
@@ -2322,7 +2306,7 @@
                 <w:noProof/>
                 <w:webHidden/>
               </w:rPr>
-              <w:t>27</w:t>
+              <w:t>28</w:t>
             </w:r>
             <w:r>
               <w:rPr>
@@ -2346,7 +2330,7 @@
               <w:szCs w:val="24"/>
             </w:rPr>
           </w:pPr>
-          <w:hyperlink w:anchor="_Toc120527293" w:history="1">
+          <w:hyperlink w:anchor="_Toc120625292" w:history="1">
             <w:r>
               <w:rPr>
                 <w:rStyle w:val="Hyperlink"/>
@@ -2374,7 +2358,7 @@
                 <w:noProof/>
                 <w:webHidden/>
               </w:rPr>
-              <w:instrText xml:space="preserve"> PAGEREF _Toc120527293 \h </w:instrText>
+              <w:instrText xml:space="preserve"> PAGEREF _Toc120625292 \h </w:instrText>
             </w:r>
             <w:r>
               <w:rPr>
@@ -2394,7 +2378,7 @@
                 <w:noProof/>
                 <w:webHidden/>
               </w:rPr>
-              <w:t>27</w:t>
+              <w:t>28</w:t>
             </w:r>
             <w:r>
               <w:rPr>
@@ -2418,7 +2402,7 @@
               <w:szCs w:val="24"/>
             </w:rPr>
           </w:pPr>
-          <w:hyperlink w:anchor="_Toc120527294" w:history="1">
+          <w:hyperlink w:anchor="_Toc120625293" w:history="1">
             <w:r>
               <w:rPr>
                 <w:rStyle w:val="Hyperlink"/>
@@ -2446,7 +2430,7 @@
                 <w:noProof/>
                 <w:webHidden/>
               </w:rPr>
-              <w:instrText xml:space="preserve"> PAGEREF _Toc120527294 \h </w:instrText>
+              <w:instrText xml:space="preserve"> PAGEREF _Toc120625293 \h </w:instrText>
             </w:r>
             <w:r>
               <w:rPr>
@@ -2466,7 +2450,7 @@
                 <w:noProof/>
                 <w:webHidden/>
               </w:rPr>
-              <w:t>27</w:t>
+              <w:t>28</w:t>
             </w:r>
             <w:r>
               <w:rPr>
@@ -2490,7 +2474,7 @@
               <w:szCs w:val="24"/>
             </w:rPr>
           </w:pPr>
-          <w:hyperlink w:anchor="_Toc120527295" w:history="1">
+          <w:hyperlink w:anchor="_Toc120625294" w:history="1">
             <w:r>
               <w:rPr>
                 <w:rStyle w:val="Hyperlink"/>
@@ -2518,7 +2502,7 @@
                 <w:noProof/>
                 <w:webHidden/>
               </w:rPr>
-              <w:instrText xml:space="preserve"> PAGEREF _Toc120527295 \h </w:instrText>
+              <w:instrText xml:space="preserve"> PAGEREF _Toc120625294 \h </w:instrText>
             </w:r>
             <w:r>
               <w:rPr>
@@ -2538,7 +2522,7 @@
                 <w:noProof/>
                 <w:webHidden/>
               </w:rPr>
-              <w:t>27</w:t>
+              <w:t>28</w:t>
             </w:r>
             <w:r>
               <w:rPr>
@@ -2562,7 +2546,7 @@
               <w:szCs w:val="24"/>
             </w:rPr>
           </w:pPr>
-          <w:hyperlink w:anchor="_Toc120527296" w:history="1">
+          <w:hyperlink w:anchor="_Toc120625295" w:history="1">
             <w:r>
               <w:rPr>
                 <w:rStyle w:val="Hyperlink"/>
@@ -2590,7 +2574,7 @@
                 <w:noProof/>
                 <w:webHidden/>
               </w:rPr>
-              <w:instrText xml:space="preserve"> PAGEREF _Toc120527296 \h </w:instrText>
+              <w:instrText xml:space="preserve"> PAGEREF _Toc120625295 \h </w:instrText>
             </w:r>
             <w:r>
               <w:rPr>
@@ -2610,7 +2594,7 @@
                 <w:noProof/>
                 <w:webHidden/>
               </w:rPr>
-              <w:t>27</w:t>
+              <w:t>28</w:t>
             </w:r>
             <w:r>
               <w:rPr>
@@ -2634,7 +2618,7 @@
               <w:szCs w:val="24"/>
             </w:rPr>
           </w:pPr>
-          <w:hyperlink w:anchor="_Toc120527297" w:history="1">
+          <w:hyperlink w:anchor="_Toc120625296" w:history="1">
             <w:r>
               <w:rPr>
                 <w:rStyle w:val="Hyperlink"/>
@@ -2662,7 +2646,7 @@
                 <w:noProof/>
                 <w:webHidden/>
               </w:rPr>
-              <w:instrText xml:space="preserve"> PAGEREF _Toc120527297 \h </w:instrText>
+              <w:instrText xml:space="preserve"> PAGEREF _Toc120625296 \h </w:instrText>
             </w:r>
             <w:r>
               <w:rPr>
@@ -2682,7 +2666,7 @@
                 <w:noProof/>
                 <w:webHidden/>
               </w:rPr>
-              <w:t>27</w:t>
+              <w:t>28</w:t>
             </w:r>
             <w:r>
               <w:rPr>
@@ -2706,7 +2690,7 @@
               <w:szCs w:val="24"/>
             </w:rPr>
           </w:pPr>
-          <w:hyperlink w:anchor="_Toc120527298" w:history="1">
+          <w:hyperlink w:anchor="_Toc120625297" w:history="1">
             <w:r>
               <w:rPr>
                 <w:rStyle w:val="Hyperlink"/>
@@ -2734,7 +2718,7 @@
                 <w:noProof/>
                 <w:webHidden/>
               </w:rPr>
-              <w:instrText xml:space="preserve"> PAGEREF _Toc120527298 \h </w:instrText>
+              <w:instrText xml:space="preserve"> PAGEREF _Toc120625297 \h </w:instrText>
             </w:r>
             <w:r>
               <w:rPr>
@@ -2754,7 +2738,7 @@
                 <w:noProof/>
                 <w:webHidden/>
               </w:rPr>
-              <w:t>27</w:t>
+              <w:t>28</w:t>
             </w:r>
             <w:r>
               <w:rPr>
@@ -2778,7 +2762,7 @@
               <w:szCs w:val="24"/>
             </w:rPr>
           </w:pPr>
-          <w:hyperlink w:anchor="_Toc120527299" w:history="1">
+          <w:hyperlink w:anchor="_Toc120625298" w:history="1">
             <w:r>
               <w:rPr>
                 <w:rStyle w:val="Hyperlink"/>
@@ -2806,7 +2790,7 @@
                 <w:noProof/>
                 <w:webHidden/>
               </w:rPr>
-              <w:instrText xml:space="preserve"> PAGEREF _Toc120527299 \h </w:instrText>
+              <w:instrText xml:space="preserve"> PAGEREF _Toc120625298 \h </w:instrText>
             </w:r>
             <w:r>
               <w:rPr>
@@ -2826,7 +2810,7 @@
                 <w:noProof/>
                 <w:webHidden/>
               </w:rPr>
-              <w:t>27</w:t>
+              <w:t>28</w:t>
             </w:r>
             <w:r>
               <w:rPr>
@@ -2852,7 +2836,7 @@
               <w:szCs w:val="24"/>
             </w:rPr>
           </w:pPr>
-          <w:hyperlink w:anchor="_Toc120527300" w:history="1">
+          <w:hyperlink w:anchor="_Toc120625299" w:history="1">
             <w:r>
               <w:rPr>
                 <w:rStyle w:val="Hyperlink"/>
@@ -2880,7 +2864,7 @@
                 <w:noProof/>
                 <w:webHidden/>
               </w:rPr>
-              <w:instrText xml:space="preserve"> PAGEREF _Toc120527300 \h </w:instrText>
+              <w:instrText xml:space="preserve"> PAGEREF _Toc120625299 \h </w:instrText>
             </w:r>
             <w:r>
               <w:rPr>
@@ -2900,7 +2884,7 @@
                 <w:noProof/>
                 <w:webHidden/>
               </w:rPr>
-              <w:t>27</w:t>
+              <w:t>28</w:t>
             </w:r>
             <w:r>
               <w:rPr>
@@ -2924,7 +2908,7 @@
               <w:szCs w:val="24"/>
             </w:rPr>
           </w:pPr>
-          <w:hyperlink w:anchor="_Toc120527301" w:history="1">
+          <w:hyperlink w:anchor="_Toc120625300" w:history="1">
             <w:r>
               <w:rPr>
                 <w:rStyle w:val="Hyperlink"/>
@@ -2952,7 +2936,7 @@
                 <w:noProof/>
                 <w:webHidden/>
               </w:rPr>
-              <w:instrText xml:space="preserve"> PAGEREF _Toc120527301 \h </w:instrText>
+              <w:instrText xml:space="preserve"> PAGEREF _Toc120625300 \h </w:instrText>
             </w:r>
             <w:r>
               <w:rPr>
@@ -2972,7 +2956,7 @@
                 <w:noProof/>
                 <w:webHidden/>
               </w:rPr>
-              <w:t>27</w:t>
+              <w:t>28</w:t>
             </w:r>
             <w:r>
               <w:rPr>
@@ -2996,7 +2980,7 @@
               <w:szCs w:val="24"/>
             </w:rPr>
           </w:pPr>
-          <w:hyperlink w:anchor="_Toc120527302" w:history="1">
+          <w:hyperlink w:anchor="_Toc120625301" w:history="1">
             <w:r>
               <w:rPr>
                 <w:rStyle w:val="Hyperlink"/>
@@ -3024,7 +3008,7 @@
                 <w:noProof/>
                 <w:webHidden/>
               </w:rPr>
-              <w:instrText xml:space="preserve"> PAGEREF _Toc120527302 \h </w:instrText>
+              <w:instrText xml:space="preserve"> PAGEREF _Toc120625301 \h </w:instrText>
             </w:r>
             <w:r>
               <w:rPr>
@@ -3044,7 +3028,7 @@
                 <w:noProof/>
                 <w:webHidden/>
               </w:rPr>
-              <w:t>27</w:t>
+              <w:t>28</w:t>
             </w:r>
             <w:r>
               <w:rPr>
@@ -3068,7 +3052,7 @@
               <w:szCs w:val="24"/>
             </w:rPr>
           </w:pPr>
-          <w:hyperlink w:anchor="_Toc120527303" w:history="1">
+          <w:hyperlink w:anchor="_Toc120625302" w:history="1">
             <w:r>
               <w:rPr>
                 <w:rStyle w:val="Hyperlink"/>
@@ -3096,7 +3080,7 @@
                 <w:noProof/>
                 <w:webHidden/>
               </w:rPr>
-              <w:instrText xml:space="preserve"> PAGEREF _Toc120527303 \h </w:instrText>
+              <w:instrText xml:space="preserve"> PAGEREF _Toc120625302 \h </w:instrText>
             </w:r>
             <w:r>
               <w:rPr>
@@ -3116,7 +3100,297 @@
                 <w:noProof/>
                 <w:webHidden/>
               </w:rPr>
-              <w:t>27</w:t>
+              <w:t>28</w:t>
+            </w:r>
+            <w:r>
+              <w:rPr>
+                <w:noProof/>
+                <w:webHidden/>
+              </w:rPr>
+              <w:fldChar w:fldCharType="end"/>
+            </w:r>
+          </w:hyperlink>
+        </w:p>
+        <w:p>
+          <w:pPr>
+            <w:pStyle w:val="TOC2"/>
+            <w:tabs>
+              <w:tab w:val="right" w:leader="dot" w:pos="9350"/>
+            </w:tabs>
+            <w:rPr>
+              <w:rFonts w:eastAsiaTheme="minorEastAsia" w:cstheme="minorBidi"/>
+              <w:b w:val="0"/>
+              <w:bCs w:val="0"/>
+              <w:noProof/>
+              <w:sz w:val="24"/>
+              <w:szCs w:val="24"/>
+            </w:rPr>
+          </w:pPr>
+          <w:hyperlink w:anchor="_Toc120625303" w:history="1">
+            <w:r>
+              <w:rPr>
+                <w:rStyle w:val="Hyperlink"/>
+                <w:rFonts w:ascii="Tahoma" w:hAnsi="Tahoma" w:cs="Tahoma"/>
+                <w:noProof/>
+              </w:rPr>
+              <w:t>Tissue Engineered Cartilage, Bone, Skin and Nerve</w:t>
+            </w:r>
+            <w:r>
+              <w:rPr>
+                <w:noProof/>
+                <w:webHidden/>
+              </w:rPr>
+              <w:tab/>
+            </w:r>
+            <w:r>
+              <w:rPr>
+                <w:noProof/>
+                <w:webHidden/>
+              </w:rPr>
+              <w:fldChar w:fldCharType="begin"/>
+            </w:r>
+            <w:r>
+              <w:rPr>
+                <w:noProof/>
+                <w:webHidden/>
+              </w:rPr>
+              <w:instrText xml:space="preserve"> PAGEREF _Toc120625303 \h </w:instrText>
+            </w:r>
+            <w:r>
+              <w:rPr>
+                <w:noProof/>
+                <w:webHidden/>
+              </w:rPr>
+            </w:r>
+            <w:r>
+              <w:rPr>
+                <w:noProof/>
+                <w:webHidden/>
+              </w:rPr>
+              <w:fldChar w:fldCharType="separate"/>
+            </w:r>
+            <w:r>
+              <w:rPr>
+                <w:noProof/>
+                <w:webHidden/>
+              </w:rPr>
+              <w:t>28</w:t>
+            </w:r>
+            <w:r>
+              <w:rPr>
+                <w:noProof/>
+                <w:webHidden/>
+              </w:rPr>
+              <w:fldChar w:fldCharType="end"/>
+            </w:r>
+          </w:hyperlink>
+        </w:p>
+        <w:p>
+          <w:pPr>
+            <w:pStyle w:val="TOC3"/>
+            <w:tabs>
+              <w:tab w:val="right" w:leader="dot" w:pos="9350"/>
+            </w:tabs>
+            <w:rPr>
+              <w:rFonts w:eastAsiaTheme="minorEastAsia" w:cstheme="minorBidi"/>
+              <w:noProof/>
+              <w:sz w:val="24"/>
+              <w:szCs w:val="24"/>
+            </w:rPr>
+          </w:pPr>
+          <w:hyperlink w:anchor="_Toc120625304" w:history="1">
+            <w:r>
+              <w:rPr>
+                <w:rStyle w:val="Hyperlink"/>
+                <w:rFonts w:ascii="Tahoma" w:hAnsi="Tahoma" w:cs="Tahoma"/>
+                <w:noProof/>
+              </w:rPr>
+              <w:t>Cartilage Case Studies</w:t>
+            </w:r>
+            <w:r>
+              <w:rPr>
+                <w:noProof/>
+                <w:webHidden/>
+              </w:rPr>
+              <w:tab/>
+            </w:r>
+            <w:r>
+              <w:rPr>
+                <w:noProof/>
+                <w:webHidden/>
+              </w:rPr>
+              <w:fldChar w:fldCharType="begin"/>
+            </w:r>
+            <w:r>
+              <w:rPr>
+                <w:noProof/>
+                <w:webHidden/>
+              </w:rPr>
+              <w:instrText xml:space="preserve"> PAGEREF _Toc120625304 \h </w:instrText>
+            </w:r>
+            <w:r>
+              <w:rPr>
+                <w:noProof/>
+                <w:webHidden/>
+              </w:rPr>
+            </w:r>
+            <w:r>
+              <w:rPr>
+                <w:noProof/>
+                <w:webHidden/>
+              </w:rPr>
+              <w:fldChar w:fldCharType="separate"/>
+            </w:r>
+            <w:r>
+              <w:rPr>
+                <w:noProof/>
+                <w:webHidden/>
+              </w:rPr>
+              <w:t>28</w:t>
+            </w:r>
+            <w:r>
+              <w:rPr>
+                <w:noProof/>
+                <w:webHidden/>
+              </w:rPr>
+              <w:fldChar w:fldCharType="end"/>
+            </w:r>
+          </w:hyperlink>
+        </w:p>
+        <w:p>
+          <w:pPr>
+            <w:pStyle w:val="TOC3"/>
+            <w:tabs>
+              <w:tab w:val="right" w:leader="dot" w:pos="9350"/>
+            </w:tabs>
+            <w:rPr>
+              <w:rFonts w:eastAsiaTheme="minorEastAsia" w:cstheme="minorBidi"/>
+              <w:noProof/>
+              <w:sz w:val="24"/>
+              <w:szCs w:val="24"/>
+            </w:rPr>
+          </w:pPr>
+          <w:hyperlink w:anchor="_Toc120625305" w:history="1">
+            <w:r>
+              <w:rPr>
+                <w:rStyle w:val="Hyperlink"/>
+                <w:rFonts w:ascii="Tahoma" w:hAnsi="Tahoma" w:cs="Tahoma"/>
+                <w:noProof/>
+              </w:rPr>
+              <w:t>Skin Case Studies</w:t>
+            </w:r>
+            <w:r>
+              <w:rPr>
+                <w:noProof/>
+                <w:webHidden/>
+              </w:rPr>
+              <w:tab/>
+            </w:r>
+            <w:r>
+              <w:rPr>
+                <w:noProof/>
+                <w:webHidden/>
+              </w:rPr>
+              <w:fldChar w:fldCharType="begin"/>
+            </w:r>
+            <w:r>
+              <w:rPr>
+                <w:noProof/>
+                <w:webHidden/>
+              </w:rPr>
+              <w:instrText xml:space="preserve"> PAGEREF _Toc120625305 \h </w:instrText>
+            </w:r>
+            <w:r>
+              <w:rPr>
+                <w:noProof/>
+                <w:webHidden/>
+              </w:rPr>
+            </w:r>
+            <w:r>
+              <w:rPr>
+                <w:noProof/>
+                <w:webHidden/>
+              </w:rPr>
+              <w:fldChar w:fldCharType="separate"/>
+            </w:r>
+            <w:r>
+              <w:rPr>
+                <w:noProof/>
+                <w:webHidden/>
+              </w:rPr>
+              <w:t>28</w:t>
+            </w:r>
+            <w:r>
+              <w:rPr>
+                <w:noProof/>
+                <w:webHidden/>
+              </w:rPr>
+              <w:fldChar w:fldCharType="end"/>
+            </w:r>
+          </w:hyperlink>
+        </w:p>
+        <w:p>
+          <w:pPr>
+            <w:pStyle w:val="TOC3"/>
+            <w:tabs>
+              <w:tab w:val="right" w:leader="dot" w:pos="9350"/>
+            </w:tabs>
+            <w:rPr>
+              <w:rFonts w:eastAsiaTheme="minorEastAsia" w:cstheme="minorBidi"/>
+              <w:noProof/>
+              <w:sz w:val="24"/>
+              <w:szCs w:val="24"/>
+            </w:rPr>
+          </w:pPr>
+          <w:hyperlink w:anchor="_Toc120625306" w:history="1">
+            <w:r>
+              <w:rPr>
+                <w:rStyle w:val="Hyperlink"/>
+                <w:rFonts w:ascii="Tahoma" w:hAnsi="Tahoma" w:cs="Tahoma"/>
+                <w:noProof/>
+              </w:rPr>
+              <w:t>Nerve Regeneration Case Studies</w:t>
+            </w:r>
+            <w:r>
+              <w:rPr>
+                <w:noProof/>
+                <w:webHidden/>
+              </w:rPr>
+              <w:tab/>
+            </w:r>
+            <w:r>
+              <w:rPr>
+                <w:noProof/>
+                <w:webHidden/>
+              </w:rPr>
+              <w:fldChar w:fldCharType="begin"/>
+            </w:r>
+            <w:r>
+              <w:rPr>
+                <w:noProof/>
+                <w:webHidden/>
+              </w:rPr>
+              <w:instrText xml:space="preserve"> PAGEREF _Toc120625306 \h </w:instrText>
+            </w:r>
+            <w:r>
+              <w:rPr>
+                <w:noProof/>
+                <w:webHidden/>
+              </w:rPr>
+            </w:r>
+            <w:r>
+              <w:rPr>
+                <w:noProof/>
+                <w:webHidden/>
+              </w:rPr>
+              <w:fldChar w:fldCharType="separate"/>
+            </w:r>
+            <w:r>
+              <w:rPr>
+                <w:noProof/>
+                <w:webHidden/>
+              </w:rPr>
+              <w:t>28</w:t>
             </w:r>
             <w:r>
               <w:rPr>
@@ -3152,7 +3426,7 @@
           <w:rFonts w:ascii="Tahoma" w:hAnsi="Tahoma" w:cs="Tahoma"/>
         </w:rPr>
       </w:pPr>
-      <w:bookmarkStart w:id="0" w:name="_Toc120527262"/>
+      <w:bookmarkStart w:id="0" w:name="_Toc120625261"/>
       <w:r>
         <w:rPr>
           <w:rFonts w:ascii="Tahoma" w:hAnsi="Tahoma" w:cs="Tahoma"/>
@@ -3175,7 +3449,7 @@
           <w:rFonts w:ascii="Tahoma" w:hAnsi="Tahoma" w:cs="Tahoma"/>
         </w:rPr>
       </w:pPr>
-      <w:bookmarkStart w:id="1" w:name="_Toc120527263"/>
+      <w:bookmarkStart w:id="1" w:name="_Toc120625262"/>
       <w:r>
         <w:rPr>
           <w:rFonts w:ascii="Tahoma" w:hAnsi="Tahoma" w:cs="Tahoma"/>
@@ -3637,6 +3911,7 @@
         <w:rPr>
           <w:rFonts w:ascii="Tahoma" w:hAnsi="Tahoma" w:cs="Tahoma"/>
         </w:rPr>
+        <w:lastRenderedPageBreak/>
         <w:t>RNA has directionality similar to DNA, denoted by 5’ and 3’ thus it is only read and translated into a protein in one direction. Unlike DNA which needs to be open for transcription, RNA is already opened for translation.</w:t>
       </w:r>
     </w:p>
@@ -3683,7 +3958,6 @@
         <w:rPr>
           <w:rFonts w:ascii="Tahoma" w:hAnsi="Tahoma" w:cs="Tahoma"/>
         </w:rPr>
-        <w:lastRenderedPageBreak/>
         <w:t>Process of transcription from DNA to RNA occurs in the nucleus. Then the transcript moves to the cytoplasm where the nucleotide code is converted into amino acid.</w:t>
       </w:r>
     </w:p>
@@ -4099,6 +4373,7 @@
           <w:b/>
           <w:bCs/>
         </w:rPr>
+        <w:lastRenderedPageBreak/>
         <w:t>DNA engineering</w:t>
       </w:r>
       <w:r>
@@ -4151,12 +4426,11 @@
           <w:rFonts w:ascii="Tahoma" w:hAnsi="Tahoma" w:cs="Tahoma"/>
         </w:rPr>
       </w:pPr>
-      <w:bookmarkStart w:id="2" w:name="_Toc120527264"/>
-      <w:r>
-        <w:rPr>
-          <w:rFonts w:ascii="Tahoma" w:hAnsi="Tahoma" w:cs="Tahoma"/>
-        </w:rPr>
-        <w:lastRenderedPageBreak/>
+      <w:bookmarkStart w:id="2" w:name="_Toc120625263"/>
+      <w:r>
+        <w:rPr>
+          <w:rFonts w:ascii="Tahoma" w:hAnsi="Tahoma" w:cs="Tahoma"/>
+        </w:rPr>
         <w:t>Making a transgenic animal</w:t>
       </w:r>
       <w:bookmarkEnd w:id="2"/>
@@ -4592,7 +4866,7 @@
           <w:rFonts w:ascii="Tahoma" w:hAnsi="Tahoma" w:cs="Tahoma"/>
         </w:rPr>
       </w:pPr>
-      <w:bookmarkStart w:id="3" w:name="_Toc120527265"/>
+      <w:bookmarkStart w:id="3" w:name="_Toc120625264"/>
       <w:r>
         <w:rPr>
           <w:rFonts w:ascii="Tahoma" w:hAnsi="Tahoma" w:cs="Tahoma"/>
@@ -4608,7 +4882,7 @@
           <w:rFonts w:ascii="Tahoma" w:hAnsi="Tahoma" w:cs="Tahoma"/>
         </w:rPr>
       </w:pPr>
-      <w:bookmarkStart w:id="4" w:name="_Toc120527266"/>
+      <w:bookmarkStart w:id="4" w:name="_Toc120625265"/>
       <w:r>
         <w:rPr>
           <w:rFonts w:ascii="Tahoma" w:hAnsi="Tahoma" w:cs="Tahoma"/>
@@ -4656,7 +4930,7 @@
           <w:rFonts w:ascii="Tahoma" w:hAnsi="Tahoma" w:cs="Tahoma"/>
         </w:rPr>
       </w:pPr>
-      <w:bookmarkStart w:id="5" w:name="_Toc120527267"/>
+      <w:bookmarkStart w:id="5" w:name="_Toc120625266"/>
       <w:r>
         <w:rPr>
           <w:rFonts w:ascii="Tahoma" w:hAnsi="Tahoma" w:cs="Tahoma"/>
@@ -4901,7 +5175,14 @@
         <w:rPr>
           <w:rFonts w:ascii="Tahoma" w:hAnsi="Tahoma" w:cs="Tahoma"/>
         </w:rPr>
-        <w:t xml:space="preserve"> is unwound and directed to its mRNA complement. Binding to the complement </w:t>
+        <w:t xml:space="preserve"> is unwound and directed to its </w:t>
+      </w:r>
+      <w:r>
+        <w:rPr>
+          <w:rFonts w:ascii="Tahoma" w:hAnsi="Tahoma" w:cs="Tahoma"/>
+        </w:rPr>
+        <w:lastRenderedPageBreak/>
+        <w:t xml:space="preserve">mRNA complement. Binding to the complement </w:t>
       </w:r>
       <w:r>
         <w:rPr>
@@ -4931,15 +5212,7 @@
           <w:rFonts w:ascii="Tahoma" w:hAnsi="Tahoma" w:cs="Tahoma"/>
           <w:color w:val="000000" w:themeColor="text1"/>
         </w:rPr>
-        <w:t xml:space="preserve">Double stranded RNA (dsRNA) is more effective at producing dominant negative mutations. This mechanism involves the protein DICER which processes long dsDNA </w:t>
-      </w:r>
-      <w:r>
-        <w:rPr>
-          <w:rFonts w:ascii="Tahoma" w:hAnsi="Tahoma" w:cs="Tahoma"/>
-          <w:color w:val="000000" w:themeColor="text1"/>
-        </w:rPr>
-        <w:lastRenderedPageBreak/>
-        <w:t>into short siRNA pieces, and the RISC complex which opens the siRNA and recruits the complement mRNA resulting in cleavage.</w:t>
+        <w:t>Double stranded RNA (dsRNA) is more effective at producing dominant negative mutations. This mechanism involves the protein DICER which processes long dsDNA into short siRNA pieces, and the RISC complex which opens the siRNA and recruits the complement mRNA resulting in cleavage.</w:t>
       </w:r>
     </w:p>
     <w:p>
@@ -5073,7 +5346,7 @@
           <w:rFonts w:ascii="Tahoma" w:hAnsi="Tahoma" w:cs="Tahoma"/>
         </w:rPr>
       </w:pPr>
-      <w:bookmarkStart w:id="6" w:name="_Toc120527268"/>
+      <w:bookmarkStart w:id="6" w:name="_Toc120625267"/>
       <w:r>
         <w:rPr>
           <w:rFonts w:ascii="Tahoma" w:hAnsi="Tahoma" w:cs="Tahoma"/>
@@ -5101,7 +5374,7 @@
           <w:rFonts w:ascii="Tahoma" w:hAnsi="Tahoma" w:cs="Tahoma"/>
         </w:rPr>
       </w:pPr>
-      <w:bookmarkStart w:id="7" w:name="_Toc120527269"/>
+      <w:bookmarkStart w:id="7" w:name="_Toc120625268"/>
       <w:r>
         <w:rPr>
           <w:rFonts w:ascii="Tahoma" w:hAnsi="Tahoma" w:cs="Tahoma"/>
@@ -5331,7 +5604,7 @@
           <w:rFonts w:ascii="Tahoma" w:hAnsi="Tahoma" w:cs="Tahoma"/>
         </w:rPr>
       </w:pPr>
-      <w:bookmarkStart w:id="8" w:name="_Toc120527270"/>
+      <w:bookmarkStart w:id="8" w:name="_Toc120625269"/>
       <w:r>
         <w:rPr>
           <w:rFonts w:ascii="Tahoma" w:hAnsi="Tahoma" w:cs="Tahoma"/>
@@ -5373,6 +5646,7 @@
         <w:rPr>
           <w:rFonts w:ascii="Tahoma" w:hAnsi="Tahoma" w:cs="Tahoma"/>
         </w:rPr>
+        <w:lastRenderedPageBreak/>
         <w:t>Start with an antibody that is specific to protein X: primary antibody where the light chains are the primary antibody interact with the antigen.</w:t>
       </w:r>
       <w:r>
@@ -5457,7 +5731,6 @@
         <w:rPr>
           <w:rFonts w:ascii="Tahoma" w:hAnsi="Tahoma" w:cs="Tahoma"/>
         </w:rPr>
-        <w:lastRenderedPageBreak/>
         <w:t>To visualize the fluorophore, you must use special imaging tools</w:t>
       </w:r>
       <w:r>
@@ -5994,6 +6267,7 @@
           <w:b/>
           <w:bCs/>
         </w:rPr>
+        <w:lastRenderedPageBreak/>
         <w:t>FRET:</w:t>
       </w:r>
       <w:r>
@@ -6123,7 +6397,6 @@
         <w:rPr>
           <w:rFonts w:ascii="Tahoma" w:hAnsi="Tahoma" w:cs="Tahoma"/>
         </w:rPr>
-        <w:lastRenderedPageBreak/>
         <w:t>If FRET</w:t>
       </w:r>
       <w:r>
@@ -6467,7 +6740,7 @@
           <w:rFonts w:ascii="Tahoma" w:hAnsi="Tahoma" w:cs="Tahoma"/>
         </w:rPr>
       </w:pPr>
-      <w:bookmarkStart w:id="9" w:name="_Toc120527271"/>
+      <w:bookmarkStart w:id="9" w:name="_Toc120625270"/>
       <w:r>
         <w:rPr>
           <w:rFonts w:ascii="Tahoma" w:hAnsi="Tahoma" w:cs="Tahoma"/>
@@ -6745,6 +7018,7 @@
         <w:rPr>
           <w:rFonts w:ascii="Tahoma" w:hAnsi="Tahoma" w:cs="Tahoma"/>
         </w:rPr>
+        <w:lastRenderedPageBreak/>
         <w:t xml:space="preserve">If we increase the initial amount of ligand, the complex formation [LCR] saturates. The saturation is due to that limited </w:t>
       </w:r>
       <w:r>
@@ -6788,15 +7062,7 @@
           <w:rFonts w:ascii="Tahoma" w:hAnsi="Tahoma" w:cs="Tahoma"/>
           <w:u w:val="single"/>
         </w:rPr>
-        <w:t xml:space="preserve">blocking non-neutral ligands from </w:t>
-      </w:r>
-      <w:r>
-        <w:rPr>
-          <w:rFonts w:ascii="Tahoma" w:hAnsi="Tahoma" w:cs="Tahoma"/>
-          <w:u w:val="single"/>
-        </w:rPr>
-        <w:lastRenderedPageBreak/>
-        <w:t>binding another ligan</w:t>
+        <w:t>blocking non-neutral ligands from binding another ligan</w:t>
       </w:r>
       <w:r>
         <w:rPr>
@@ -6866,7 +7132,7 @@
           <w:rFonts w:ascii="Tahoma" w:hAnsi="Tahoma" w:cs="Tahoma"/>
         </w:rPr>
       </w:pPr>
-      <w:bookmarkStart w:id="10" w:name="_Toc120527272"/>
+      <w:bookmarkStart w:id="10" w:name="_Toc120625271"/>
       <w:r>
         <w:rPr>
           <w:rFonts w:ascii="Tahoma" w:hAnsi="Tahoma" w:cs="Tahoma"/>
@@ -7466,6 +7732,7 @@
           <w:b/>
           <w:bCs/>
         </w:rPr>
+        <w:lastRenderedPageBreak/>
         <w:t>Interaction maps</w:t>
       </w:r>
       <w:r>
@@ -7587,7 +7854,6 @@
           <w:b/>
           <w:bCs/>
         </w:rPr>
-        <w:lastRenderedPageBreak/>
         <w:t>Metabol</w:t>
       </w:r>
       <w:r>
@@ -7853,7 +8119,7 @@
           <w:rFonts w:ascii="Tahoma" w:hAnsi="Tahoma" w:cs="Tahoma"/>
         </w:rPr>
       </w:pPr>
-      <w:bookmarkStart w:id="11" w:name="_Toc120527273"/>
+      <w:bookmarkStart w:id="11" w:name="_Toc120625272"/>
       <w:r>
         <w:rPr>
           <w:rFonts w:ascii="Tahoma" w:hAnsi="Tahoma" w:cs="Tahoma"/>
@@ -7881,7 +8147,7 @@
           <w:rFonts w:ascii="Tahoma" w:hAnsi="Tahoma" w:cs="Tahoma"/>
         </w:rPr>
       </w:pPr>
-      <w:bookmarkStart w:id="12" w:name="_Toc120527274"/>
+      <w:bookmarkStart w:id="12" w:name="_Toc120625273"/>
       <w:r>
         <w:rPr>
           <w:rFonts w:ascii="Tahoma" w:hAnsi="Tahoma" w:cs="Tahoma"/>
@@ -8477,6 +8743,7 @@
         <w:rPr>
           <w:rFonts w:ascii="Tahoma" w:hAnsi="Tahoma" w:cs="Tahoma"/>
         </w:rPr>
+        <w:lastRenderedPageBreak/>
         <w:t>Dark blue stained by PAS stain.</w:t>
       </w:r>
       <w:r>
@@ -8691,7 +8958,6 @@
         <w:rPr>
           <w:rFonts w:ascii="Tahoma" w:hAnsi="Tahoma" w:cs="Tahoma"/>
         </w:rPr>
-        <w:lastRenderedPageBreak/>
         <w:t xml:space="preserve">In small intestine, </w:t>
       </w:r>
       <w:r>
@@ -9673,6 +9939,7 @@
           <w:b/>
           <w:bCs/>
         </w:rPr>
+        <w:lastRenderedPageBreak/>
         <w:t xml:space="preserve">Cardiac muscle: </w:t>
       </w:r>
       <w:r>
@@ -9895,7 +10162,6 @@
           <w:b/>
           <w:bCs/>
         </w:rPr>
-        <w:lastRenderedPageBreak/>
         <w:t>Nervous</w:t>
       </w:r>
     </w:p>
@@ -10116,7 +10382,7 @@
           <w:rFonts w:ascii="Tahoma" w:hAnsi="Tahoma" w:cs="Tahoma"/>
         </w:rPr>
       </w:pPr>
-      <w:bookmarkStart w:id="13" w:name="_Toc120527275"/>
+      <w:bookmarkStart w:id="13" w:name="_Toc120625274"/>
       <w:r>
         <w:rPr>
           <w:rFonts w:ascii="Tahoma" w:hAnsi="Tahoma" w:cs="Tahoma"/>
@@ -10638,6 +10904,7 @@
         <w:rPr>
           <w:rFonts w:ascii="Tahoma" w:hAnsi="Tahoma" w:cs="Tahoma"/>
         </w:rPr>
+        <w:lastRenderedPageBreak/>
         <w:t>One way homeostasis could be interrupted is through changes of matrix composition and structure.</w:t>
       </w:r>
     </w:p>
@@ -10762,7 +11029,6 @@
           <w:b/>
           <w:bCs/>
         </w:rPr>
-        <w:lastRenderedPageBreak/>
         <w:t>Tissue repair</w:t>
       </w:r>
       <w:r>
@@ -11717,6 +11983,7 @@
           <w:b/>
           <w:bCs/>
         </w:rPr>
+        <w:lastRenderedPageBreak/>
         <w:t>Autograft</w:t>
       </w:r>
       <w:r>
@@ -11861,7 +12128,6 @@
         <w:rPr>
           <w:rFonts w:ascii="Tahoma" w:hAnsi="Tahoma" w:cs="Tahoma"/>
         </w:rPr>
-        <w:lastRenderedPageBreak/>
         <w:t>Porous scaffold made of collagen</w:t>
       </w:r>
       <w:r>
@@ -12036,7 +12302,7 @@
           <w:rFonts w:ascii="Tahoma" w:hAnsi="Tahoma" w:cs="Tahoma"/>
         </w:rPr>
       </w:pPr>
-      <w:bookmarkStart w:id="14" w:name="_Toc120527276"/>
+      <w:bookmarkStart w:id="14" w:name="_Toc120625275"/>
       <w:r>
         <w:rPr>
           <w:rFonts w:ascii="Tahoma" w:hAnsi="Tahoma" w:cs="Tahoma"/>
@@ -12052,7 +12318,7 @@
           <w:rFonts w:ascii="Tahoma" w:hAnsi="Tahoma" w:cs="Tahoma"/>
         </w:rPr>
       </w:pPr>
-      <w:bookmarkStart w:id="15" w:name="_Toc120527277"/>
+      <w:bookmarkStart w:id="15" w:name="_Toc120625276"/>
       <w:r>
         <w:rPr>
           <w:rFonts w:ascii="Tahoma" w:hAnsi="Tahoma" w:cs="Tahoma"/>
@@ -12601,6 +12867,7 @@
           <w:b/>
           <w:bCs/>
         </w:rPr>
+        <w:lastRenderedPageBreak/>
         <w:t>Regulated development or stepwise approximation</w:t>
       </w:r>
       <w:r>
@@ -12811,14 +13078,7 @@
         <w:rPr>
           <w:rFonts w:ascii="Tahoma" w:hAnsi="Tahoma" w:cs="Tahoma"/>
         </w:rPr>
-        <w:t xml:space="preserve"> </w:t>
-      </w:r>
-      <w:r>
-        <w:rPr>
-          <w:rFonts w:ascii="Tahoma" w:hAnsi="Tahoma" w:cs="Tahoma"/>
-        </w:rPr>
-        <w:lastRenderedPageBreak/>
-        <w:t xml:space="preserve">The epiblast will develop into the fetus. </w:t>
+        <w:t xml:space="preserve"> The epiblast will develop into the fetus. </w:t>
       </w:r>
       <w:r>
         <w:rPr>
@@ -13462,6 +13722,7 @@
           <w:b/>
           <w:bCs/>
         </w:rPr>
+        <w:lastRenderedPageBreak/>
         <w:t>Morula</w:t>
       </w:r>
       <w:r>
@@ -13621,7 +13882,6 @@
           <w:b/>
           <w:bCs/>
         </w:rPr>
-        <w:lastRenderedPageBreak/>
         <w:t>Positional control or conditional environment control</w:t>
       </w:r>
       <w:r>
@@ -13700,7 +13960,7 @@
           <w:rFonts w:ascii="Tahoma" w:hAnsi="Tahoma" w:cs="Tahoma"/>
         </w:rPr>
       </w:pPr>
-      <w:bookmarkStart w:id="16" w:name="_Toc120527278"/>
+      <w:bookmarkStart w:id="16" w:name="_Toc120625277"/>
       <w:r>
         <w:rPr>
           <w:rFonts w:ascii="Tahoma" w:hAnsi="Tahoma" w:cs="Tahoma"/>
@@ -14409,7 +14669,14 @@
         <w:rPr>
           <w:rFonts w:ascii="Tahoma" w:hAnsi="Tahoma" w:cs="Tahoma"/>
         </w:rPr>
-        <w:t xml:space="preserve">: endothelial cells </w:t>
+        <w:t xml:space="preserve">: </w:t>
+      </w:r>
+      <w:r>
+        <w:rPr>
+          <w:rFonts w:ascii="Tahoma" w:hAnsi="Tahoma" w:cs="Tahoma"/>
+        </w:rPr>
+        <w:lastRenderedPageBreak/>
+        <w:t xml:space="preserve">endothelial cells </w:t>
       </w:r>
       <w:r>
         <w:rPr>
@@ -14541,7 +14808,6 @@
           <w:b/>
           <w:bCs/>
         </w:rPr>
-        <w:lastRenderedPageBreak/>
         <w:t>Microcontact printing</w:t>
       </w:r>
       <w:r>
@@ -15134,6 +15400,7 @@
         <w:rPr>
           <w:rFonts w:ascii="Tahoma" w:hAnsi="Tahoma" w:cs="Tahoma"/>
         </w:rPr>
+        <w:lastRenderedPageBreak/>
         <w:t xml:space="preserve">Neural plate cells sorting into the middle while epidermal cell sort to the outside. </w:t>
       </w:r>
     </w:p>
@@ -15298,7 +15565,6 @@
         <w:rPr>
           <w:rFonts w:ascii="Tahoma" w:hAnsi="Tahoma" w:cs="Tahoma"/>
         </w:rPr>
-        <w:lastRenderedPageBreak/>
         <w:t xml:space="preserve">Release of adhesion at the back of the cell, </w:t>
       </w:r>
       <w:r>
@@ -15956,7 +16222,14 @@
         <w:rPr>
           <w:rFonts w:ascii="Tahoma" w:hAnsi="Tahoma" w:cs="Tahoma"/>
         </w:rPr>
-        <w:t>Cilia will direct the flow from right to left across the ventral node</w:t>
+        <w:t xml:space="preserve">Cilia will direct the flow from right </w:t>
+      </w:r>
+      <w:r>
+        <w:rPr>
+          <w:rFonts w:ascii="Tahoma" w:hAnsi="Tahoma" w:cs="Tahoma"/>
+        </w:rPr>
+        <w:lastRenderedPageBreak/>
+        <w:t>to left across the ventral node</w:t>
       </w:r>
       <w:r>
         <w:rPr>
@@ -16050,24 +16323,18 @@
           <w:rFonts w:ascii="Tahoma" w:hAnsi="Tahoma" w:cs="Tahoma"/>
         </w:rPr>
       </w:pPr>
-      <w:bookmarkStart w:id="17" w:name="_Toc120527279"/>
-      <w:r>
-        <w:rPr>
-          <w:rFonts w:ascii="Tahoma" w:hAnsi="Tahoma" w:cs="Tahoma"/>
-        </w:rPr>
-        <w:t xml:space="preserve">Cell Adhesion </w:t>
-      </w:r>
-      <w:r>
-        <w:rPr>
-          <w:rFonts w:ascii="Tahoma" w:hAnsi="Tahoma" w:cs="Tahoma"/>
-        </w:rPr>
-        <w:t>and</w:t>
-      </w:r>
-      <w:r>
-        <w:rPr>
-          <w:rFonts w:ascii="Tahoma" w:hAnsi="Tahoma" w:cs="Tahoma"/>
-        </w:rPr>
-        <w:t xml:space="preserve"> Migration</w:t>
+      <w:bookmarkStart w:id="17" w:name="_Toc120625278"/>
+      <w:r>
+        <w:rPr>
+          <w:rFonts w:ascii="Tahoma" w:hAnsi="Tahoma" w:cs="Tahoma"/>
+        </w:rPr>
+        <w:t xml:space="preserve">Cell </w:t>
+      </w:r>
+      <w:r>
+        <w:rPr>
+          <w:rFonts w:ascii="Tahoma" w:hAnsi="Tahoma" w:cs="Tahoma"/>
+        </w:rPr>
+        <w:t>Numbers, Growth and Kinetics</w:t>
       </w:r>
       <w:bookmarkEnd w:id="17"/>
     </w:p>
@@ -16078,7 +16345,7 @@
           <w:rFonts w:ascii="Tahoma" w:hAnsi="Tahoma" w:cs="Tahoma"/>
         </w:rPr>
       </w:pPr>
-      <w:bookmarkStart w:id="18" w:name="_Toc120527280"/>
+      <w:bookmarkStart w:id="18" w:name="_Toc120625279"/>
       <w:r>
         <w:rPr>
           <w:rFonts w:ascii="Tahoma" w:hAnsi="Tahoma" w:cs="Tahoma"/>
@@ -16120,7 +16387,6 @@
         <w:rPr>
           <w:rFonts w:ascii="Tahoma" w:hAnsi="Tahoma" w:cs="Tahoma"/>
         </w:rPr>
-        <w:lastRenderedPageBreak/>
         <w:t xml:space="preserve">Kidney: </w:t>
       </w:r>
       <w:r>
@@ -16275,25 +16541,80 @@
         <w:rPr>
           <w:rFonts w:ascii="Tahoma" w:hAnsi="Tahoma" w:cs="Tahoma"/>
         </w:rPr>
-        <w:t xml:space="preserve">In somatic phase M phase </w:t>
-      </w:r>
-      <w:r>
-        <w:rPr>
-          <w:rFonts w:ascii="Tahoma" w:hAnsi="Tahoma" w:cs="Tahoma"/>
+        <w:t>In somatic phase</w:t>
+      </w:r>
+      <w:r>
+        <w:rPr>
+          <w:rFonts w:ascii="Tahoma" w:hAnsi="Tahoma" w:cs="Tahoma"/>
+        </w:rPr>
+        <w:t>;</w:t>
+      </w:r>
+      <w:r>
+        <w:rPr>
+          <w:rFonts w:ascii="Tahoma" w:hAnsi="Tahoma" w:cs="Tahoma"/>
+        </w:rPr>
+        <w:t xml:space="preserve"> </w:t>
+      </w:r>
+      <w:r>
+        <w:rPr>
+          <w:rFonts w:ascii="Tahoma" w:hAnsi="Tahoma" w:cs="Tahoma"/>
+          <w:u w:val="single"/>
+        </w:rPr>
+        <w:t xml:space="preserve">M phase </w:t>
+      </w:r>
+      <w:r>
+        <w:rPr>
+          <w:rFonts w:ascii="Tahoma" w:hAnsi="Tahoma" w:cs="Tahoma"/>
+          <w:u w:val="single"/>
         </w:rPr>
         <w:t>is less than an hour</w:t>
       </w:r>
       <w:r>
         <w:rPr>
           <w:rFonts w:ascii="Tahoma" w:hAnsi="Tahoma" w:cs="Tahoma"/>
-        </w:rPr>
-        <w:t xml:space="preserve"> and starts </w:t>
-      </w:r>
-      <w:r>
-        <w:rPr>
-          <w:rFonts w:ascii="Tahoma" w:hAnsi="Tahoma" w:cs="Tahoma"/>
-        </w:rPr>
-        <w:t xml:space="preserve">nuclear division or mitosis followed by separation of cytoplasm or cytokinesis. </w:t>
+          <w:u w:val="single"/>
+        </w:rPr>
+        <w:t xml:space="preserve"> </w:t>
+      </w:r>
+      <w:r>
+        <w:rPr>
+          <w:rFonts w:ascii="Tahoma" w:hAnsi="Tahoma" w:cs="Tahoma"/>
+        </w:rPr>
+        <w:t xml:space="preserve">and starts </w:t>
+      </w:r>
+      <w:r>
+        <w:rPr>
+          <w:rFonts w:ascii="Tahoma" w:hAnsi="Tahoma" w:cs="Tahoma"/>
+        </w:rPr>
+        <w:t xml:space="preserve">nuclear division or </w:t>
+      </w:r>
+      <w:r>
+        <w:rPr>
+          <w:rFonts w:ascii="Tahoma" w:hAnsi="Tahoma" w:cs="Tahoma"/>
+          <w:b/>
+          <w:bCs/>
+        </w:rPr>
+        <w:t>mitosis</w:t>
+      </w:r>
+      <w:r>
+        <w:rPr>
+          <w:rFonts w:ascii="Tahoma" w:hAnsi="Tahoma" w:cs="Tahoma"/>
+        </w:rPr>
+        <w:t xml:space="preserve"> followed by separation of cytoplasm or </w:t>
+      </w:r>
+      <w:r>
+        <w:rPr>
+          <w:rFonts w:ascii="Tahoma" w:hAnsi="Tahoma" w:cs="Tahoma"/>
+          <w:b/>
+          <w:bCs/>
+        </w:rPr>
+        <w:t>cytokinesis</w:t>
+      </w:r>
+      <w:r>
+        <w:rPr>
+          <w:rFonts w:ascii="Tahoma" w:hAnsi="Tahoma" w:cs="Tahoma"/>
+        </w:rPr>
+        <w:t xml:space="preserve">. </w:t>
       </w:r>
     </w:p>
     <w:p>
@@ -16336,6 +16657,390 @@
       <w:pPr>
         <w:pStyle w:val="ListParagraph"/>
         <w:numPr>
+          <w:ilvl w:val="2"/>
+          <w:numId w:val="24"/>
+        </w:numPr>
+        <w:rPr>
+          <w:rFonts w:ascii="Tahoma" w:hAnsi="Tahoma" w:cs="Tahoma"/>
+        </w:rPr>
+      </w:pPr>
+      <w:r>
+        <w:rPr>
+          <w:rFonts w:ascii="Tahoma" w:hAnsi="Tahoma" w:cs="Tahoma"/>
+        </w:rPr>
+        <w:t>S</w:t>
+      </w:r>
+      <w:r>
+        <w:rPr>
+          <w:rFonts w:ascii="Tahoma" w:hAnsi="Tahoma" w:cs="Tahoma"/>
+        </w:rPr>
+        <w:t>pacers to allow for growth between S and M phase.</w:t>
+      </w:r>
+      <w:r>
+        <w:rPr>
+          <w:rFonts w:ascii="Tahoma" w:hAnsi="Tahoma" w:cs="Tahoma"/>
+        </w:rPr>
+        <w:t xml:space="preserve"> </w:t>
+      </w:r>
+    </w:p>
+    <w:p>
+      <w:pPr>
+        <w:pStyle w:val="ListParagraph"/>
+        <w:numPr>
+          <w:ilvl w:val="2"/>
+          <w:numId w:val="24"/>
+        </w:numPr>
+        <w:rPr>
+          <w:rFonts w:ascii="Tahoma" w:hAnsi="Tahoma" w:cs="Tahoma"/>
+        </w:rPr>
+      </w:pPr>
+      <w:r>
+        <w:rPr>
+          <w:rFonts w:ascii="Tahoma" w:hAnsi="Tahoma" w:cs="Tahoma"/>
+        </w:rPr>
+        <w:t>T</w:t>
+      </w:r>
+      <w:r>
+        <w:rPr>
+          <w:rFonts w:ascii="Tahoma" w:hAnsi="Tahoma" w:cs="Tahoma"/>
+        </w:rPr>
+        <w:t xml:space="preserve">ake 24 hours. </w:t>
+      </w:r>
+    </w:p>
+    <w:p>
+      <w:pPr>
+        <w:pStyle w:val="ListParagraph"/>
+        <w:numPr>
+          <w:ilvl w:val="2"/>
+          <w:numId w:val="24"/>
+        </w:numPr>
+        <w:rPr>
+          <w:rFonts w:ascii="Tahoma" w:hAnsi="Tahoma" w:cs="Tahoma"/>
+        </w:rPr>
+      </w:pPr>
+      <w:r>
+        <w:rPr>
+          <w:rFonts w:ascii="Tahoma" w:hAnsi="Tahoma" w:cs="Tahoma"/>
+        </w:rPr>
+        <w:t>Checkpoints where the cell evaluates both the internal and external environment</w:t>
+      </w:r>
+      <w:r>
+        <w:rPr>
+          <w:rFonts w:ascii="Tahoma" w:hAnsi="Tahoma" w:cs="Tahoma"/>
+        </w:rPr>
+        <w:t>s</w:t>
+      </w:r>
+      <w:r>
+        <w:rPr>
+          <w:rFonts w:ascii="Tahoma" w:hAnsi="Tahoma" w:cs="Tahoma"/>
+        </w:rPr>
+        <w:t>.</w:t>
+      </w:r>
+    </w:p>
+    <w:p>
+      <w:pPr>
+        <w:pStyle w:val="ListParagraph"/>
+        <w:numPr>
+          <w:ilvl w:val="2"/>
+          <w:numId w:val="24"/>
+        </w:numPr>
+        <w:rPr>
+          <w:rFonts w:ascii="Tahoma" w:hAnsi="Tahoma" w:cs="Tahoma"/>
+        </w:rPr>
+      </w:pPr>
+      <w:r>
+        <w:rPr>
+          <w:rFonts w:ascii="Tahoma" w:hAnsi="Tahoma" w:cs="Tahoma"/>
+        </w:rPr>
+        <w:t>If external environment deemed unfavorable, when in G1, delays the start of DNA replication, and go into cell cycle arrest of G0</w:t>
+      </w:r>
+      <w:r>
+        <w:rPr>
+          <w:rFonts w:ascii="Tahoma" w:hAnsi="Tahoma" w:cs="Tahoma"/>
+        </w:rPr>
+        <w:t xml:space="preserve">. In G0 cells are called </w:t>
+      </w:r>
+      <w:r>
+        <w:rPr>
+          <w:rFonts w:ascii="Tahoma" w:hAnsi="Tahoma" w:cs="Tahoma"/>
+          <w:b/>
+          <w:bCs/>
+        </w:rPr>
+        <w:t>quiescent</w:t>
+      </w:r>
+      <w:r>
+        <w:rPr>
+          <w:rFonts w:ascii="Tahoma" w:hAnsi="Tahoma" w:cs="Tahoma"/>
+        </w:rPr>
+        <w:t xml:space="preserve"> (terminally differentiated cells like neurons, </w:t>
+      </w:r>
+      <w:r>
+        <w:rPr>
+          <w:rFonts w:ascii="Tahoma" w:hAnsi="Tahoma" w:cs="Tahoma"/>
+        </w:rPr>
+        <w:t xml:space="preserve">fat cells, hair cells). </w:t>
+      </w:r>
+    </w:p>
+    <w:p>
+      <w:pPr>
+        <w:pStyle w:val="ListParagraph"/>
+        <w:numPr>
+          <w:ilvl w:val="2"/>
+          <w:numId w:val="24"/>
+        </w:numPr>
+        <w:rPr>
+          <w:rFonts w:ascii="Tahoma" w:hAnsi="Tahoma" w:cs="Tahoma"/>
+        </w:rPr>
+      </w:pPr>
+      <w:r>
+        <w:rPr>
+          <w:rFonts w:ascii="Tahoma" w:hAnsi="Tahoma" w:cs="Tahoma"/>
+        </w:rPr>
+        <w:t>20 years old: 1% cells dividing, over 75 years old: 0.5%</w:t>
+      </w:r>
+    </w:p>
+    <w:p>
+      <w:pPr>
+        <w:pStyle w:val="ListParagraph"/>
+        <w:numPr>
+          <w:ilvl w:val="0"/>
+          <w:numId w:val="24"/>
+        </w:numPr>
+        <w:rPr>
+          <w:rFonts w:ascii="Tahoma" w:hAnsi="Tahoma" w:cs="Tahoma"/>
+        </w:rPr>
+      </w:pPr>
+      <w:r>
+        <w:rPr>
+          <w:rFonts w:ascii="Tahoma" w:hAnsi="Tahoma" w:cs="Tahoma"/>
+          <w:b/>
+          <w:bCs/>
+        </w:rPr>
+        <w:t>Restriction point</w:t>
+      </w:r>
+      <w:r>
+        <w:rPr>
+          <w:rFonts w:ascii="Tahoma" w:hAnsi="Tahoma" w:cs="Tahoma"/>
+        </w:rPr>
+        <w:t xml:space="preserve"> in mammal cells: </w:t>
+      </w:r>
+      <w:r>
+        <w:rPr>
+          <w:rFonts w:ascii="Tahoma" w:hAnsi="Tahoma" w:cs="Tahoma"/>
+        </w:rPr>
+        <w:t>o</w:t>
+      </w:r>
+      <w:r>
+        <w:rPr>
+          <w:rFonts w:ascii="Tahoma" w:hAnsi="Tahoma" w:cs="Tahoma"/>
+        </w:rPr>
+        <w:t>nce entering in S phase</w:t>
+      </w:r>
+      <w:r>
+        <w:rPr>
+          <w:rFonts w:ascii="Tahoma" w:hAnsi="Tahoma" w:cs="Tahoma"/>
+        </w:rPr>
+        <w:t xml:space="preserve">, </w:t>
+      </w:r>
+      <w:r>
+        <w:rPr>
+          <w:rFonts w:ascii="Tahoma" w:hAnsi="Tahoma" w:cs="Tahoma"/>
+        </w:rPr>
+        <w:t>a cell will continue regardless of internal or external cues.</w:t>
+      </w:r>
+    </w:p>
+    <w:p>
+      <w:pPr>
+        <w:pStyle w:val="ListParagraph"/>
+        <w:numPr>
+          <w:ilvl w:val="0"/>
+          <w:numId w:val="24"/>
+        </w:numPr>
+        <w:rPr>
+          <w:rFonts w:ascii="Tahoma" w:hAnsi="Tahoma" w:cs="Tahoma"/>
+        </w:rPr>
+      </w:pPr>
+      <w:r>
+        <w:rPr>
+          <w:rFonts w:ascii="Tahoma" w:hAnsi="Tahoma" w:cs="Tahoma"/>
+          <w:b/>
+          <w:bCs/>
+        </w:rPr>
+        <w:t>FACS</w:t>
+      </w:r>
+      <w:r>
+        <w:rPr>
+          <w:rFonts w:ascii="Tahoma" w:hAnsi="Tahoma" w:cs="Tahoma"/>
+        </w:rPr>
+        <w:t xml:space="preserve">: Fluorescent Activated Cell </w:t>
+      </w:r>
+      <w:r>
+        <w:rPr>
+          <w:rFonts w:ascii="Tahoma" w:hAnsi="Tahoma" w:cs="Tahoma"/>
+        </w:rPr>
+        <w:t>S</w:t>
+      </w:r>
+      <w:r>
+        <w:rPr>
+          <w:rFonts w:ascii="Tahoma" w:hAnsi="Tahoma" w:cs="Tahoma"/>
+        </w:rPr>
+        <w:t>orting</w:t>
+      </w:r>
+      <w:r>
+        <w:rPr>
+          <w:rFonts w:ascii="Tahoma" w:hAnsi="Tahoma" w:cs="Tahoma"/>
+        </w:rPr>
+        <w:t xml:space="preserve">. This procedure uses a fluorescent dye which binds to DNA </w:t>
+      </w:r>
+      <w:r>
+        <w:rPr>
+          <w:rFonts w:ascii="Tahoma" w:hAnsi="Tahoma" w:cs="Tahoma"/>
+        </w:rPr>
+        <w:t xml:space="preserve">when you measure that fluorescence. </w:t>
+      </w:r>
+    </w:p>
+    <w:p>
+      <w:pPr>
+        <w:pStyle w:val="ListParagraph"/>
+        <w:numPr>
+          <w:ilvl w:val="0"/>
+          <w:numId w:val="24"/>
+        </w:numPr>
+        <w:rPr>
+          <w:rFonts w:ascii="Tahoma" w:hAnsi="Tahoma" w:cs="Tahoma"/>
+        </w:rPr>
+      </w:pPr>
+      <w:r>
+        <w:rPr>
+          <w:rFonts w:ascii="Tahoma" w:hAnsi="Tahoma" w:cs="Tahoma"/>
+        </w:rPr>
+        <w:t xml:space="preserve">Majority of cells are in G1 </w:t>
+      </w:r>
+      <w:r>
+        <w:rPr>
+          <w:rFonts w:ascii="Tahoma" w:hAnsi="Tahoma" w:cs="Tahoma"/>
+        </w:rPr>
+        <w:t xml:space="preserve">(single set of chromosomes) </w:t>
+      </w:r>
+      <w:r>
+        <w:rPr>
+          <w:rFonts w:ascii="Tahoma" w:hAnsi="Tahoma" w:cs="Tahoma"/>
+        </w:rPr>
+        <w:t xml:space="preserve">and </w:t>
+      </w:r>
+      <w:r>
+        <w:rPr>
+          <w:rFonts w:ascii="Tahoma" w:hAnsi="Tahoma" w:cs="Tahoma"/>
+        </w:rPr>
+        <w:t>in G2, and M: twice the amount of DNA, have not fully split and created 2 daughter cells</w:t>
+      </w:r>
+      <w:r>
+        <w:rPr>
+          <w:rFonts w:ascii="Tahoma" w:hAnsi="Tahoma" w:cs="Tahoma"/>
+        </w:rPr>
+        <w:t>. In between mall number of cell which are replicating</w:t>
+      </w:r>
+      <w:r>
+        <w:rPr>
+          <w:rFonts w:ascii="Tahoma" w:hAnsi="Tahoma" w:cs="Tahoma"/>
+        </w:rPr>
+        <w:t xml:space="preserve"> (S phase)</w:t>
+      </w:r>
+      <w:r>
+        <w:rPr>
+          <w:rFonts w:ascii="Tahoma" w:hAnsi="Tahoma" w:cs="Tahoma"/>
+        </w:rPr>
+        <w:t xml:space="preserve">. </w:t>
+      </w:r>
+      <w:r>
+        <w:rPr>
+          <w:rFonts w:ascii="Tahoma" w:hAnsi="Tahoma" w:cs="Tahoma"/>
+        </w:rPr>
+        <w:t>M</w:t>
+      </w:r>
+      <w:r>
+        <w:rPr>
+          <w:rFonts w:ascii="Tahoma" w:hAnsi="Tahoma" w:cs="Tahoma"/>
+        </w:rPr>
+        <w:t>inority in G2.</w:t>
+      </w:r>
+      <w:r>
+        <w:rPr>
+          <w:rFonts w:ascii="Tahoma" w:hAnsi="Tahoma" w:cs="Tahoma"/>
+        </w:rPr>
+        <w:t xml:space="preserve"> </w:t>
+      </w:r>
+    </w:p>
+    <w:p>
+      <w:pPr>
+        <w:pStyle w:val="ListParagraph"/>
+        <w:numPr>
+          <w:ilvl w:val="0"/>
+          <w:numId w:val="24"/>
+        </w:numPr>
+        <w:rPr>
+          <w:rFonts w:ascii="Tahoma" w:hAnsi="Tahoma" w:cs="Tahoma"/>
+        </w:rPr>
+      </w:pPr>
+      <w:r>
+        <w:rPr>
+          <w:rFonts w:ascii="Tahoma" w:hAnsi="Tahoma" w:cs="Tahoma"/>
+        </w:rPr>
+        <w:t>During cleavage cells are skip</w:t>
+      </w:r>
+      <w:r>
+        <w:rPr>
+          <w:rFonts w:ascii="Tahoma" w:hAnsi="Tahoma" w:cs="Tahoma"/>
+        </w:rPr>
+        <w:t>p</w:t>
+      </w:r>
+      <w:r>
+        <w:rPr>
+          <w:rFonts w:ascii="Tahoma" w:hAnsi="Tahoma" w:cs="Tahoma"/>
+        </w:rPr>
+        <w:t>ing through G1 and G2 phases.</w:t>
+      </w:r>
+    </w:p>
+    <w:p>
+      <w:pPr>
+        <w:pStyle w:val="ListParagraph"/>
+        <w:numPr>
+          <w:ilvl w:val="0"/>
+          <w:numId w:val="24"/>
+        </w:numPr>
+        <w:rPr>
+          <w:rFonts w:ascii="Tahoma" w:hAnsi="Tahoma" w:cs="Tahoma"/>
+        </w:rPr>
+      </w:pPr>
+      <w:r>
+        <w:rPr>
+          <w:rFonts w:ascii="Tahoma" w:hAnsi="Tahoma" w:cs="Tahoma"/>
+        </w:rPr>
+        <w:t xml:space="preserve">G1: longest part of the interphase. </w:t>
+      </w:r>
+    </w:p>
+    <w:p>
+      <w:pPr>
+        <w:pStyle w:val="ListParagraph"/>
+        <w:numPr>
+          <w:ilvl w:val="0"/>
+          <w:numId w:val="24"/>
+        </w:numPr>
+        <w:rPr>
+          <w:rFonts w:ascii="Tahoma" w:hAnsi="Tahoma" w:cs="Tahoma"/>
+        </w:rPr>
+      </w:pPr>
+      <w:r>
+        <w:rPr>
+          <w:rFonts w:ascii="Tahoma" w:hAnsi="Tahoma" w:cs="Tahoma"/>
+        </w:rPr>
+        <w:t>How is cell regulated:</w:t>
+      </w:r>
+    </w:p>
+    <w:p>
+      <w:pPr>
+        <w:pStyle w:val="ListParagraph"/>
+        <w:numPr>
           <w:ilvl w:val="1"/>
           <w:numId w:val="24"/>
         </w:numPr>
@@ -16347,19 +17052,7 @@
         <w:rPr>
           <w:rFonts w:ascii="Tahoma" w:hAnsi="Tahoma" w:cs="Tahoma"/>
         </w:rPr>
-        <w:t>S</w:t>
-      </w:r>
-      <w:r>
-        <w:rPr>
-          <w:rFonts w:ascii="Tahoma" w:hAnsi="Tahoma" w:cs="Tahoma"/>
-        </w:rPr>
-        <w:t>pacers to allow for growth between S and M phase.</w:t>
-      </w:r>
-      <w:r>
-        <w:rPr>
-          <w:rFonts w:ascii="Tahoma" w:hAnsi="Tahoma" w:cs="Tahoma"/>
-        </w:rPr>
-        <w:t xml:space="preserve"> </w:t>
+        <w:t>Waves closely related to phase of the cycle</w:t>
       </w:r>
     </w:p>
     <w:p>
@@ -16377,13 +17070,7 @@
         <w:rPr>
           <w:rFonts w:ascii="Tahoma" w:hAnsi="Tahoma" w:cs="Tahoma"/>
         </w:rPr>
-        <w:t>T</w:t>
-      </w:r>
-      <w:r>
-        <w:rPr>
-          <w:rFonts w:ascii="Tahoma" w:hAnsi="Tahoma" w:cs="Tahoma"/>
-        </w:rPr>
-        <w:t xml:space="preserve">ake 24 hours. </w:t>
+        <w:t>Concentration of CDKs don’t vary</w:t>
       </w:r>
     </w:p>
     <w:p>
@@ -16401,19 +17088,13 @@
         <w:rPr>
           <w:rFonts w:ascii="Tahoma" w:hAnsi="Tahoma" w:cs="Tahoma"/>
         </w:rPr>
-        <w:t>Checkpoints where the cell evaluates both the internal and external environment</w:t>
-      </w:r>
-      <w:r>
-        <w:rPr>
-          <w:rFonts w:ascii="Tahoma" w:hAnsi="Tahoma" w:cs="Tahoma"/>
-        </w:rPr>
-        <w:t>s</w:t>
-      </w:r>
-      <w:r>
-        <w:rPr>
-          <w:rFonts w:ascii="Tahoma" w:hAnsi="Tahoma" w:cs="Tahoma"/>
-        </w:rPr>
-        <w:t>.</w:t>
+        <w:t xml:space="preserve">Regulation in term of time is </w:t>
+      </w:r>
+      <w:r>
+        <w:rPr>
+          <w:rFonts w:ascii="Tahoma" w:hAnsi="Tahoma" w:cs="Tahoma"/>
+        </w:rPr>
+        <w:t>done by cyclins.</w:t>
       </w:r>
     </w:p>
     <w:p>
@@ -16431,31 +17112,144 @@
         <w:rPr>
           <w:rFonts w:ascii="Tahoma" w:hAnsi="Tahoma" w:cs="Tahoma"/>
         </w:rPr>
-        <w:t>If external environment deemed unfavorable, when in G1, delays the start of DNA replication, and go into cell cycle arrest of G0</w:t>
-      </w:r>
-      <w:r>
-        <w:rPr>
-          <w:rFonts w:ascii="Tahoma" w:hAnsi="Tahoma" w:cs="Tahoma"/>
-        </w:rPr>
-        <w:t xml:space="preserve">. In G0 cells are called </w:t>
-      </w:r>
-      <w:r>
-        <w:rPr>
-          <w:rFonts w:ascii="Tahoma" w:hAnsi="Tahoma" w:cs="Tahoma"/>
-        </w:rPr>
-        <w:t>quiescent</w:t>
-      </w:r>
-      <w:r>
-        <w:rPr>
-          <w:rFonts w:ascii="Tahoma" w:hAnsi="Tahoma" w:cs="Tahoma"/>
-        </w:rPr>
-        <w:t xml:space="preserve"> (terminally differentiated cells like neurons, </w:t>
-      </w:r>
-      <w:r>
-        <w:rPr>
-          <w:rFonts w:ascii="Tahoma" w:hAnsi="Tahoma" w:cs="Tahoma"/>
-        </w:rPr>
-        <w:t xml:space="preserve">fat cells, hair cells). </w:t>
+        <w:lastRenderedPageBreak/>
+        <w:t xml:space="preserve">Production and </w:t>
+      </w:r>
+      <w:r>
+        <w:rPr>
+          <w:rFonts w:ascii="Tahoma" w:hAnsi="Tahoma" w:cs="Tahoma"/>
+        </w:rPr>
+        <w:t xml:space="preserve">destruction </w:t>
+      </w:r>
+      <w:r>
+        <w:rPr>
+          <w:rFonts w:ascii="Tahoma" w:hAnsi="Tahoma" w:cs="Tahoma"/>
+        </w:rPr>
+        <w:t xml:space="preserve">of both the CDKs and cyclin proteins </w:t>
+      </w:r>
+      <w:r>
+        <w:rPr>
+          <w:rFonts w:ascii="Tahoma" w:hAnsi="Tahoma" w:cs="Tahoma"/>
+        </w:rPr>
+        <w:t xml:space="preserve">which regulate CDK activity </w:t>
+      </w:r>
+      <w:r>
+        <w:rPr>
+          <w:rFonts w:ascii="Tahoma" w:hAnsi="Tahoma" w:cs="Tahoma"/>
+        </w:rPr>
+        <w:t xml:space="preserve">are the major regulators of the cell </w:t>
+      </w:r>
+      <w:r>
+        <w:rPr>
+          <w:rFonts w:ascii="Tahoma" w:hAnsi="Tahoma" w:cs="Tahoma"/>
+        </w:rPr>
+        <w:t xml:space="preserve">cycle. </w:t>
+      </w:r>
+    </w:p>
+    <w:p>
+      <w:pPr>
+        <w:pStyle w:val="ListParagraph"/>
+        <w:numPr>
+          <w:ilvl w:val="1"/>
+          <w:numId w:val="24"/>
+        </w:numPr>
+        <w:rPr>
+          <w:rFonts w:ascii="Tahoma" w:hAnsi="Tahoma" w:cs="Tahoma"/>
+        </w:rPr>
+      </w:pPr>
+      <w:r>
+        <w:rPr>
+          <w:rFonts w:ascii="Tahoma" w:hAnsi="Tahoma" w:cs="Tahoma"/>
+        </w:rPr>
+        <w:t>CDK activated through the binding of a cyclin</w:t>
+      </w:r>
+      <w:r>
+        <w:rPr>
+          <w:rFonts w:ascii="Tahoma" w:hAnsi="Tahoma" w:cs="Tahoma"/>
+        </w:rPr>
+        <w:t>, t</w:t>
+      </w:r>
+      <w:r>
+        <w:rPr>
+          <w:rFonts w:ascii="Tahoma" w:hAnsi="Tahoma" w:cs="Tahoma"/>
+        </w:rPr>
+        <w:t xml:space="preserve">hen acts on downstream substrate. </w:t>
+      </w:r>
+      <w:r>
+        <w:rPr>
+          <w:rFonts w:ascii="Tahoma" w:hAnsi="Tahoma" w:cs="Tahoma"/>
+        </w:rPr>
+        <w:t xml:space="preserve">These </w:t>
+      </w:r>
+      <w:proofErr w:type="spellStart"/>
+      <w:r>
+        <w:rPr>
+          <w:rFonts w:ascii="Tahoma" w:hAnsi="Tahoma" w:cs="Tahoma"/>
+        </w:rPr>
+        <w:t>phosphorylation</w:t>
+      </w:r>
+      <w:r>
+        <w:rPr>
+          <w:rFonts w:ascii="Tahoma" w:hAnsi="Tahoma" w:cs="Tahoma"/>
+        </w:rPr>
+        <w:t>s</w:t>
+      </w:r>
+      <w:proofErr w:type="spellEnd"/>
+      <w:r>
+        <w:rPr>
+          <w:rFonts w:ascii="Tahoma" w:hAnsi="Tahoma" w:cs="Tahoma"/>
+        </w:rPr>
+        <w:t xml:space="preserve"> </w:t>
+      </w:r>
+      <w:r>
+        <w:rPr>
+          <w:rFonts w:ascii="Tahoma" w:hAnsi="Tahoma" w:cs="Tahoma"/>
+        </w:rPr>
+        <w:t xml:space="preserve">regulate </w:t>
+      </w:r>
+      <w:r>
+        <w:rPr>
+          <w:rFonts w:ascii="Tahoma" w:hAnsi="Tahoma" w:cs="Tahoma"/>
+        </w:rPr>
+        <w:t xml:space="preserve">the necessary intracellular </w:t>
+      </w:r>
+      <w:r>
+        <w:rPr>
+          <w:rFonts w:ascii="Tahoma" w:hAnsi="Tahoma" w:cs="Tahoma"/>
+        </w:rPr>
+        <w:t>behavior</w:t>
+      </w:r>
+      <w:r>
+        <w:rPr>
+          <w:rFonts w:ascii="Tahoma" w:hAnsi="Tahoma" w:cs="Tahoma"/>
+        </w:rPr>
+        <w:t xml:space="preserve"> required for cell division. </w:t>
+      </w:r>
+      <w:r>
+        <w:rPr>
+          <w:rFonts w:ascii="Tahoma" w:hAnsi="Tahoma" w:cs="Tahoma"/>
+          <w:b/>
+          <w:bCs/>
+        </w:rPr>
+        <w:t>Mitogens</w:t>
+      </w:r>
+      <w:r>
+        <w:rPr>
+          <w:rFonts w:ascii="Tahoma" w:hAnsi="Tahoma" w:cs="Tahoma"/>
+        </w:rPr>
+        <w:t xml:space="preserve"> jump-start the cycle, </w:t>
+      </w:r>
+      <w:r>
+        <w:rPr>
+          <w:rFonts w:ascii="Tahoma" w:hAnsi="Tahoma" w:cs="Tahoma"/>
+        </w:rPr>
+        <w:t>by initiating activation</w:t>
+      </w:r>
+      <w:r>
+        <w:rPr>
+          <w:rFonts w:ascii="Tahoma" w:hAnsi="Tahoma" w:cs="Tahoma"/>
+        </w:rPr>
+        <w:t xml:space="preserve"> and up-regulations of cyclins. </w:t>
       </w:r>
     </w:p>
     <w:p>
@@ -16473,7 +17267,51 @@
         <w:rPr>
           <w:rFonts w:ascii="Tahoma" w:hAnsi="Tahoma" w:cs="Tahoma"/>
         </w:rPr>
-        <w:t>Once entering in S phase</w:t>
+        <w:t>Using apoptosis for pattern formation</w:t>
+      </w:r>
+      <w:r>
+        <w:rPr>
+          <w:rFonts w:ascii="Tahoma" w:hAnsi="Tahoma" w:cs="Tahoma"/>
+        </w:rPr>
+        <w:t xml:space="preserve">:  hand, proteins responsible for apoptosis and destruction of the webbing: </w:t>
+      </w:r>
+      <w:r>
+        <w:rPr>
+          <w:rFonts w:ascii="Tahoma" w:hAnsi="Tahoma" w:cs="Tahoma"/>
+          <w:b/>
+          <w:bCs/>
+        </w:rPr>
+        <w:t>BMP</w:t>
+      </w:r>
+      <w:r>
+        <w:rPr>
+          <w:rFonts w:ascii="Tahoma" w:hAnsi="Tahoma" w:cs="Tahoma"/>
+        </w:rPr>
+        <w:t xml:space="preserve"> </w:t>
+      </w:r>
+      <w:r>
+        <w:rPr>
+          <w:rFonts w:ascii="Tahoma" w:hAnsi="Tahoma" w:cs="Tahoma"/>
+        </w:rPr>
+        <w:t>(</w:t>
+      </w:r>
+      <w:r>
+        <w:rPr>
+          <w:rFonts w:ascii="Tahoma" w:hAnsi="Tahoma" w:cs="Tahoma"/>
+        </w:rPr>
+        <w:t>B</w:t>
+      </w:r>
+      <w:r>
+        <w:rPr>
+          <w:rFonts w:ascii="Tahoma" w:hAnsi="Tahoma" w:cs="Tahoma"/>
+        </w:rPr>
+        <w:t xml:space="preserve">one Morphogenic Protein) </w:t>
+      </w:r>
+      <w:r>
+        <w:rPr>
+          <w:rFonts w:ascii="Tahoma" w:hAnsi="Tahoma" w:cs="Tahoma"/>
+        </w:rPr>
+        <w:t>proteins</w:t>
       </w:r>
       <w:r>
         <w:rPr>
@@ -16484,8 +17322,48 @@
       <w:r>
         <w:rPr>
           <w:rFonts w:ascii="Tahoma" w:hAnsi="Tahoma" w:cs="Tahoma"/>
-        </w:rPr>
-        <w:t>a cell will continue regardless of internal or external cues.</w:t>
+          <w:b/>
+          <w:bCs/>
+        </w:rPr>
+        <w:t>syn</w:t>
+      </w:r>
+      <w:r>
+        <w:rPr>
+          <w:rFonts w:ascii="Tahoma" w:hAnsi="Tahoma" w:cs="Tahoma"/>
+          <w:b/>
+          <w:bCs/>
+        </w:rPr>
+        <w:t>dactyly</w:t>
+      </w:r>
+      <w:r>
+        <w:rPr>
+          <w:rFonts w:ascii="Tahoma" w:hAnsi="Tahoma" w:cs="Tahoma"/>
+        </w:rPr>
+        <w:t xml:space="preserve">: regulation </w:t>
+      </w:r>
+      <w:r>
+        <w:rPr>
+          <w:rFonts w:ascii="Tahoma" w:hAnsi="Tahoma" w:cs="Tahoma"/>
+        </w:rPr>
+        <w:t>through</w:t>
+      </w:r>
+      <w:r>
+        <w:rPr>
+          <w:rFonts w:ascii="Tahoma" w:hAnsi="Tahoma" w:cs="Tahoma"/>
+        </w:rPr>
+        <w:t xml:space="preserve"> BMP</w:t>
+      </w:r>
+      <w:r>
+        <w:rPr>
+          <w:rFonts w:ascii="Tahoma" w:hAnsi="Tahoma" w:cs="Tahoma"/>
+        </w:rPr>
+        <w:t xml:space="preserve"> (2 and 4) not working</w:t>
+      </w:r>
+      <w:r>
+        <w:rPr>
+          <w:rFonts w:ascii="Tahoma" w:hAnsi="Tahoma" w:cs="Tahoma"/>
+        </w:rPr>
+        <w:t>.</w:t>
       </w:r>
     </w:p>
     <w:p>
@@ -16502,340 +17380,6 @@
       <w:r>
         <w:rPr>
           <w:rFonts w:ascii="Tahoma" w:hAnsi="Tahoma" w:cs="Tahoma"/>
-          <w:b/>
-          <w:bCs/>
-        </w:rPr>
-        <w:t>FACS</w:t>
-      </w:r>
-      <w:r>
-        <w:rPr>
-          <w:rFonts w:ascii="Tahoma" w:hAnsi="Tahoma" w:cs="Tahoma"/>
-        </w:rPr>
-        <w:t>: Fluorescent Activated Cell sorting</w:t>
-      </w:r>
-      <w:r>
-        <w:rPr>
-          <w:rFonts w:ascii="Tahoma" w:hAnsi="Tahoma" w:cs="Tahoma"/>
-        </w:rPr>
-        <w:t xml:space="preserve">. This procedure uses a fluorescent dye which binds to DNA </w:t>
-      </w:r>
-      <w:r>
-        <w:rPr>
-          <w:rFonts w:ascii="Tahoma" w:hAnsi="Tahoma" w:cs="Tahoma"/>
-        </w:rPr>
-        <w:t xml:space="preserve">when you measure that fluorescence. </w:t>
-      </w:r>
-    </w:p>
-    <w:p>
-      <w:pPr>
-        <w:pStyle w:val="ListParagraph"/>
-        <w:numPr>
-          <w:ilvl w:val="0"/>
-          <w:numId w:val="24"/>
-        </w:numPr>
-        <w:rPr>
-          <w:rFonts w:ascii="Tahoma" w:hAnsi="Tahoma" w:cs="Tahoma"/>
-        </w:rPr>
-      </w:pPr>
-      <w:r>
-        <w:rPr>
-          <w:rFonts w:ascii="Tahoma" w:hAnsi="Tahoma" w:cs="Tahoma"/>
-        </w:rPr>
-        <w:t>Majority of cells are in G1 and minority in G2.</w:t>
-      </w:r>
-    </w:p>
-    <w:p>
-      <w:pPr>
-        <w:pStyle w:val="ListParagraph"/>
-        <w:numPr>
-          <w:ilvl w:val="0"/>
-          <w:numId w:val="24"/>
-        </w:numPr>
-        <w:rPr>
-          <w:rFonts w:ascii="Tahoma" w:hAnsi="Tahoma" w:cs="Tahoma"/>
-        </w:rPr>
-      </w:pPr>
-      <w:r>
-        <w:rPr>
-          <w:rFonts w:ascii="Tahoma" w:hAnsi="Tahoma" w:cs="Tahoma"/>
-        </w:rPr>
-        <w:t xml:space="preserve">G1: longest part of the interphase. </w:t>
-      </w:r>
-    </w:p>
-    <w:p>
-      <w:pPr>
-        <w:pStyle w:val="ListParagraph"/>
-        <w:numPr>
-          <w:ilvl w:val="0"/>
-          <w:numId w:val="24"/>
-        </w:numPr>
-        <w:rPr>
-          <w:rFonts w:ascii="Tahoma" w:hAnsi="Tahoma" w:cs="Tahoma"/>
-        </w:rPr>
-      </w:pPr>
-      <w:r>
-        <w:rPr>
-          <w:rFonts w:ascii="Tahoma" w:hAnsi="Tahoma" w:cs="Tahoma"/>
-        </w:rPr>
-        <w:t>How is cell regulated:</w:t>
-      </w:r>
-    </w:p>
-    <w:p>
-      <w:pPr>
-        <w:pStyle w:val="ListParagraph"/>
-        <w:numPr>
-          <w:ilvl w:val="1"/>
-          <w:numId w:val="24"/>
-        </w:numPr>
-        <w:rPr>
-          <w:rFonts w:ascii="Tahoma" w:hAnsi="Tahoma" w:cs="Tahoma"/>
-        </w:rPr>
-      </w:pPr>
-      <w:r>
-        <w:rPr>
-          <w:rFonts w:ascii="Tahoma" w:hAnsi="Tahoma" w:cs="Tahoma"/>
-        </w:rPr>
-        <w:t xml:space="preserve">Regulation in term oof time is </w:t>
-      </w:r>
-      <w:r>
-        <w:rPr>
-          <w:rFonts w:ascii="Tahoma" w:hAnsi="Tahoma" w:cs="Tahoma"/>
-        </w:rPr>
-        <w:t>done by cyclins.</w:t>
-      </w:r>
-    </w:p>
-    <w:p>
-      <w:pPr>
-        <w:pStyle w:val="ListParagraph"/>
-        <w:numPr>
-          <w:ilvl w:val="1"/>
-          <w:numId w:val="24"/>
-        </w:numPr>
-        <w:rPr>
-          <w:rFonts w:ascii="Tahoma" w:hAnsi="Tahoma" w:cs="Tahoma"/>
-        </w:rPr>
-      </w:pPr>
-      <w:r>
-        <w:rPr>
-          <w:rFonts w:ascii="Tahoma" w:hAnsi="Tahoma" w:cs="Tahoma"/>
-        </w:rPr>
-        <w:t xml:space="preserve">Production and </w:t>
-      </w:r>
-      <w:r>
-        <w:rPr>
-          <w:rFonts w:ascii="Tahoma" w:hAnsi="Tahoma" w:cs="Tahoma"/>
-        </w:rPr>
-        <w:t xml:space="preserve">destruction </w:t>
-      </w:r>
-      <w:r>
-        <w:rPr>
-          <w:rFonts w:ascii="Tahoma" w:hAnsi="Tahoma" w:cs="Tahoma"/>
-        </w:rPr>
-        <w:t xml:space="preserve">of both the CDKs and cyclin proteins </w:t>
-      </w:r>
-      <w:r>
-        <w:rPr>
-          <w:rFonts w:ascii="Tahoma" w:hAnsi="Tahoma" w:cs="Tahoma"/>
-        </w:rPr>
-        <w:t xml:space="preserve">which regulate CDK activity </w:t>
-      </w:r>
-      <w:r>
-        <w:rPr>
-          <w:rFonts w:ascii="Tahoma" w:hAnsi="Tahoma" w:cs="Tahoma"/>
-        </w:rPr>
-        <w:t xml:space="preserve">are the major regulators of the cell </w:t>
-      </w:r>
-      <w:r>
-        <w:rPr>
-          <w:rFonts w:ascii="Tahoma" w:hAnsi="Tahoma" w:cs="Tahoma"/>
-        </w:rPr>
-        <w:t xml:space="preserve">cycle. </w:t>
-      </w:r>
-    </w:p>
-    <w:p>
-      <w:pPr>
-        <w:pStyle w:val="ListParagraph"/>
-        <w:numPr>
-          <w:ilvl w:val="1"/>
-          <w:numId w:val="24"/>
-        </w:numPr>
-        <w:rPr>
-          <w:rFonts w:ascii="Tahoma" w:hAnsi="Tahoma" w:cs="Tahoma"/>
-        </w:rPr>
-      </w:pPr>
-      <w:r>
-        <w:rPr>
-          <w:rFonts w:ascii="Tahoma" w:hAnsi="Tahoma" w:cs="Tahoma"/>
-        </w:rPr>
-        <w:t>CDK activated through the binding of a cyclin</w:t>
-      </w:r>
-      <w:r>
-        <w:rPr>
-          <w:rFonts w:ascii="Tahoma" w:hAnsi="Tahoma" w:cs="Tahoma"/>
-        </w:rPr>
-        <w:t>, t</w:t>
-      </w:r>
-      <w:r>
-        <w:rPr>
-          <w:rFonts w:ascii="Tahoma" w:hAnsi="Tahoma" w:cs="Tahoma"/>
-        </w:rPr>
-        <w:t xml:space="preserve">hen acts on downstream substrate. </w:t>
-      </w:r>
-      <w:r>
-        <w:rPr>
-          <w:rFonts w:ascii="Tahoma" w:hAnsi="Tahoma" w:cs="Tahoma"/>
-        </w:rPr>
-        <w:t xml:space="preserve">These </w:t>
-      </w:r>
-      <w:proofErr w:type="spellStart"/>
-      <w:r>
-        <w:rPr>
-          <w:rFonts w:ascii="Tahoma" w:hAnsi="Tahoma" w:cs="Tahoma"/>
-        </w:rPr>
-        <w:t>phosphorylations</w:t>
-      </w:r>
-      <w:proofErr w:type="spellEnd"/>
-      <w:r>
-        <w:rPr>
-          <w:rFonts w:ascii="Tahoma" w:hAnsi="Tahoma" w:cs="Tahoma"/>
-        </w:rPr>
-        <w:t xml:space="preserve"> </w:t>
-      </w:r>
-      <w:r>
-        <w:rPr>
-          <w:rFonts w:ascii="Tahoma" w:hAnsi="Tahoma" w:cs="Tahoma"/>
-        </w:rPr>
-        <w:t xml:space="preserve">regulate </w:t>
-      </w:r>
-      <w:r>
-        <w:rPr>
-          <w:rFonts w:ascii="Tahoma" w:hAnsi="Tahoma" w:cs="Tahoma"/>
-        </w:rPr>
-        <w:t xml:space="preserve">the necessary intracellular </w:t>
-      </w:r>
-      <w:r>
-        <w:rPr>
-          <w:rFonts w:ascii="Tahoma" w:hAnsi="Tahoma" w:cs="Tahoma"/>
-        </w:rPr>
-        <w:t>behavior</w:t>
-      </w:r>
-      <w:r>
-        <w:rPr>
-          <w:rFonts w:ascii="Tahoma" w:hAnsi="Tahoma" w:cs="Tahoma"/>
-        </w:rPr>
-        <w:t xml:space="preserve"> required for cell division. </w:t>
-      </w:r>
-      <w:r>
-        <w:rPr>
-          <w:rFonts w:ascii="Tahoma" w:hAnsi="Tahoma" w:cs="Tahoma"/>
-        </w:rPr>
-        <w:t xml:space="preserve">Mitogens jump-start the cycle, </w:t>
-      </w:r>
-      <w:r>
-        <w:rPr>
-          <w:rFonts w:ascii="Tahoma" w:hAnsi="Tahoma" w:cs="Tahoma"/>
-        </w:rPr>
-        <w:t>by initiating activation</w:t>
-      </w:r>
-      <w:r>
-        <w:rPr>
-          <w:rFonts w:ascii="Tahoma" w:hAnsi="Tahoma" w:cs="Tahoma"/>
-        </w:rPr>
-        <w:t xml:space="preserve"> and up-regulations of cyclins. </w:t>
-      </w:r>
-    </w:p>
-    <w:p>
-      <w:pPr>
-        <w:pStyle w:val="ListParagraph"/>
-        <w:numPr>
-          <w:ilvl w:val="0"/>
-          <w:numId w:val="24"/>
-        </w:numPr>
-        <w:rPr>
-          <w:rFonts w:ascii="Tahoma" w:hAnsi="Tahoma" w:cs="Tahoma"/>
-        </w:rPr>
-      </w:pPr>
-      <w:r>
-        <w:rPr>
-          <w:rFonts w:ascii="Tahoma" w:hAnsi="Tahoma" w:cs="Tahoma"/>
-        </w:rPr>
-        <w:t>Using apoptosis for pattern formation</w:t>
-      </w:r>
-      <w:r>
-        <w:rPr>
-          <w:rFonts w:ascii="Tahoma" w:hAnsi="Tahoma" w:cs="Tahoma"/>
-        </w:rPr>
-        <w:t xml:space="preserve">:  hand, proteins responsible for apoptosis and destruction of the webbing: </w:t>
-      </w:r>
-      <w:r>
-        <w:rPr>
-          <w:rFonts w:ascii="Tahoma" w:hAnsi="Tahoma" w:cs="Tahoma"/>
-          <w:b/>
-          <w:bCs/>
-        </w:rPr>
-        <w:t>BMP</w:t>
-      </w:r>
-      <w:r>
-        <w:rPr>
-          <w:rFonts w:ascii="Tahoma" w:hAnsi="Tahoma" w:cs="Tahoma"/>
-        </w:rPr>
-        <w:t xml:space="preserve"> </w:t>
-      </w:r>
-      <w:r>
-        <w:rPr>
-          <w:rFonts w:ascii="Tahoma" w:hAnsi="Tahoma" w:cs="Tahoma"/>
-        </w:rPr>
-        <w:t xml:space="preserve">(bone Morphogenic Protein) </w:t>
-      </w:r>
-      <w:r>
-        <w:rPr>
-          <w:rFonts w:ascii="Tahoma" w:hAnsi="Tahoma" w:cs="Tahoma"/>
-        </w:rPr>
-        <w:t>proteins</w:t>
-      </w:r>
-      <w:r>
-        <w:rPr>
-          <w:rFonts w:ascii="Tahoma" w:hAnsi="Tahoma" w:cs="Tahoma"/>
-        </w:rPr>
-        <w:t xml:space="preserve">, </w:t>
-      </w:r>
-      <w:r>
-        <w:rPr>
-          <w:rFonts w:ascii="Tahoma" w:hAnsi="Tahoma" w:cs="Tahoma"/>
-          <w:b/>
-          <w:bCs/>
-        </w:rPr>
-        <w:t>syn</w:t>
-      </w:r>
-      <w:r>
-        <w:rPr>
-          <w:rFonts w:ascii="Tahoma" w:hAnsi="Tahoma" w:cs="Tahoma"/>
-          <w:b/>
-          <w:bCs/>
-        </w:rPr>
-        <w:t>dactyly</w:t>
-      </w:r>
-      <w:r>
-        <w:rPr>
-          <w:rFonts w:ascii="Tahoma" w:hAnsi="Tahoma" w:cs="Tahoma"/>
-        </w:rPr>
-        <w:t>: regulation is not correct of BMP.</w:t>
-      </w:r>
-    </w:p>
-    <w:p>
-      <w:pPr>
-        <w:pStyle w:val="ListParagraph"/>
-        <w:numPr>
-          <w:ilvl w:val="0"/>
-          <w:numId w:val="24"/>
-        </w:numPr>
-        <w:rPr>
-          <w:rFonts w:ascii="Tahoma" w:hAnsi="Tahoma" w:cs="Tahoma"/>
-        </w:rPr>
-      </w:pPr>
-      <w:r>
-        <w:rPr>
-          <w:rFonts w:ascii="Tahoma" w:hAnsi="Tahoma" w:cs="Tahoma"/>
         </w:rPr>
         <w:t>Up to age 2:   more and more synaptic connections</w:t>
       </w:r>
@@ -16871,7 +17415,7 @@
           <w:rFonts w:ascii="Tahoma" w:hAnsi="Tahoma" w:cs="Tahoma"/>
         </w:rPr>
       </w:pPr>
-      <w:bookmarkStart w:id="19" w:name="_Toc120527281"/>
+      <w:bookmarkStart w:id="19" w:name="_Toc120625280"/>
       <w:r>
         <w:rPr>
           <w:rFonts w:ascii="Tahoma" w:hAnsi="Tahoma" w:cs="Tahoma"/>
@@ -16977,7 +17521,6 @@
         <w:rPr>
           <w:rFonts w:ascii="Tahoma" w:hAnsi="Tahoma" w:cs="Tahoma"/>
         </w:rPr>
-        <w:lastRenderedPageBreak/>
         <w:t xml:space="preserve">Issue with allogenic transplant is matching: </w:t>
       </w:r>
       <w:r>
@@ -17120,7 +17663,21 @@
         <w:rPr>
           <w:rFonts w:ascii="Tahoma" w:hAnsi="Tahoma" w:cs="Tahoma"/>
         </w:rPr>
-        <w:t xml:space="preserve">like idiopathic thrombocytopenia purpura, </w:t>
+        <w:t xml:space="preserve">like </w:t>
+      </w:r>
+      <w:r>
+        <w:rPr>
+          <w:rFonts w:ascii="Tahoma" w:hAnsi="Tahoma" w:cs="Tahoma"/>
+          <w:b/>
+          <w:bCs/>
+        </w:rPr>
+        <w:t>idiopathic thrombocytopenia purpura</w:t>
+      </w:r>
+      <w:r>
+        <w:rPr>
+          <w:rFonts w:ascii="Tahoma" w:hAnsi="Tahoma" w:cs="Tahoma"/>
+        </w:rPr>
+        <w:t xml:space="preserve">, </w:t>
       </w:r>
       <w:r>
         <w:rPr>
@@ -17535,6 +18092,8 @@
       <w:r>
         <w:rPr>
           <w:rFonts w:ascii="Tahoma" w:hAnsi="Tahoma" w:cs="Tahoma"/>
+          <w:b/>
+          <w:bCs/>
         </w:rPr>
         <w:t>polystyrene</w:t>
       </w:r>
@@ -17543,6 +18102,18 @@
           <w:rFonts w:ascii="Tahoma" w:hAnsi="Tahoma" w:cs="Tahoma"/>
         </w:rPr>
         <w:t>.</w:t>
+      </w:r>
+      <w:r>
+        <w:rPr>
+          <w:rFonts w:ascii="Tahoma" w:hAnsi="Tahoma" w:cs="Tahoma"/>
+        </w:rPr>
+        <w:t xml:space="preserve"> Organ culture is typically done on a mesh to allow for diffusion </w:t>
+      </w:r>
+      <w:r>
+        <w:rPr>
+          <w:rFonts w:ascii="Tahoma" w:hAnsi="Tahoma" w:cs="Tahoma"/>
+        </w:rPr>
+        <w:t>of media components from all sides.</w:t>
       </w:r>
     </w:p>
     <w:p>
@@ -17562,6 +18133,7 @@
           <w:b/>
           <w:bCs/>
         </w:rPr>
+        <w:lastRenderedPageBreak/>
         <w:t>Contact o</w:t>
       </w:r>
       <w:r>
@@ -17670,7 +18242,20 @@
         <w:rPr>
           <w:rFonts w:ascii="Tahoma" w:hAnsi="Tahoma" w:cs="Tahoma"/>
         </w:rPr>
-        <w:t xml:space="preserve">and cells will remain in a single monolayer. </w:t>
+        <w:t xml:space="preserve">and </w:t>
+      </w:r>
+      <w:r>
+        <w:rPr>
+          <w:rFonts w:ascii="Tahoma" w:hAnsi="Tahoma" w:cs="Tahoma"/>
+          <w:u w:val="single"/>
+        </w:rPr>
+        <w:t>cells will remain in a single monolayer</w:t>
+      </w:r>
+      <w:r>
+        <w:rPr>
+          <w:rFonts w:ascii="Tahoma" w:hAnsi="Tahoma" w:cs="Tahoma"/>
+        </w:rPr>
+        <w:t xml:space="preserve">. </w:t>
       </w:r>
       <w:r>
         <w:rPr>
@@ -17838,19 +18423,61 @@
         <w:rPr>
           <w:rFonts w:ascii="Tahoma" w:hAnsi="Tahoma" w:cs="Tahoma"/>
         </w:rPr>
-        <w:t>,</w:t>
-      </w:r>
-      <w:r>
-        <w:rPr>
-          <w:rFonts w:ascii="Tahoma" w:hAnsi="Tahoma" w:cs="Tahoma"/>
-        </w:rPr>
         <w:t>7.4</w:t>
       </w:r>
       <w:r>
         <w:rPr>
           <w:rFonts w:ascii="Tahoma" w:hAnsi="Tahoma" w:cs="Tahoma"/>
         </w:rPr>
-        <w:t xml:space="preserve"> super pink media: pH &gt; 8.2.</w:t>
+        <w:t>;</w:t>
+      </w:r>
+      <w:r>
+        <w:rPr>
+          <w:rFonts w:ascii="Tahoma" w:hAnsi="Tahoma" w:cs="Tahoma"/>
+        </w:rPr>
+        <w:t xml:space="preserve"> super pink media: pH &gt; 8.2</w:t>
+      </w:r>
+      <w:r>
+        <w:rPr>
+          <w:rFonts w:ascii="Tahoma" w:hAnsi="Tahoma" w:cs="Tahoma"/>
+        </w:rPr>
+        <w:t xml:space="preserve"> (pink from </w:t>
+      </w:r>
+      <w:r>
+        <w:rPr>
+          <w:rFonts w:ascii="Tahoma" w:hAnsi="Tahoma" w:cs="Tahoma"/>
+        </w:rPr>
+        <w:t>pH</w:t>
+      </w:r>
+      <w:r>
+        <w:rPr>
+          <w:rFonts w:ascii="Tahoma" w:hAnsi="Tahoma" w:cs="Tahoma"/>
+        </w:rPr>
+        <w:t xml:space="preserve"> indicator</w:t>
+      </w:r>
+      <w:r>
+        <w:rPr>
+          <w:rFonts w:ascii="Tahoma" w:hAnsi="Tahoma" w:cs="Tahoma"/>
+        </w:rPr>
+        <w:t>, phenol red</w:t>
+      </w:r>
+      <w:r>
+        <w:rPr>
+          <w:rFonts w:ascii="Tahoma" w:hAnsi="Tahoma" w:cs="Tahoma"/>
+        </w:rPr>
+        <w:t>)</w:t>
+      </w:r>
+      <w:r>
+        <w:rPr>
+          <w:rFonts w:ascii="Tahoma" w:hAnsi="Tahoma" w:cs="Tahoma"/>
+        </w:rPr>
+        <w:t>, yellow media &lt; 6.8</w:t>
+      </w:r>
+      <w:r>
+        <w:rPr>
+          <w:rFonts w:ascii="Tahoma" w:hAnsi="Tahoma" w:cs="Tahoma"/>
+        </w:rPr>
+        <w:t>.</w:t>
       </w:r>
     </w:p>
     <w:p>
@@ -17868,7 +18495,6 @@
         <w:rPr>
           <w:rFonts w:ascii="Tahoma" w:hAnsi="Tahoma" w:cs="Tahoma"/>
         </w:rPr>
-        <w:lastRenderedPageBreak/>
         <w:t>Some cells like cancer cells are not limited by cell density</w:t>
       </w:r>
       <w:r>
@@ -17893,59 +18519,19 @@
         <w:rPr>
           <w:rFonts w:ascii="Tahoma" w:hAnsi="Tahoma" w:cs="Tahoma"/>
         </w:rPr>
-        <w:t xml:space="preserve">You can force </w:t>
-      </w:r>
-      <w:r>
-        <w:rPr>
-          <w:rFonts w:ascii="Tahoma" w:hAnsi="Tahoma" w:cs="Tahoma"/>
-          <w:b/>
-          <w:bCs/>
-        </w:rPr>
-        <w:t>transformation</w:t>
-      </w:r>
-      <w:r>
-        <w:rPr>
-          <w:rFonts w:ascii="Tahoma" w:hAnsi="Tahoma" w:cs="Tahoma"/>
-        </w:rPr>
-        <w:t xml:space="preserve"> through expression </w:t>
-      </w:r>
-      <w:r>
-        <w:rPr>
-          <w:rFonts w:ascii="Tahoma" w:hAnsi="Tahoma" w:cs="Tahoma"/>
-        </w:rPr>
-        <w:t xml:space="preserve">of oncogenes or reduction of tumor suppressor genes. </w:t>
-      </w:r>
-      <w:r>
-        <w:rPr>
-          <w:rFonts w:ascii="Tahoma" w:hAnsi="Tahoma" w:cs="Tahoma"/>
-        </w:rPr>
-        <w:t xml:space="preserve">Like </w:t>
-      </w:r>
-      <w:r>
-        <w:rPr>
-          <w:rFonts w:ascii="Tahoma" w:hAnsi="Tahoma" w:cs="Tahoma"/>
-          <w:b/>
-          <w:bCs/>
-        </w:rPr>
-        <w:t>p53</w:t>
-      </w:r>
-      <w:r>
-        <w:rPr>
-          <w:rFonts w:ascii="Tahoma" w:hAnsi="Tahoma" w:cs="Tahoma"/>
-        </w:rPr>
-        <w:t xml:space="preserve">, a molecule which acts a guardian </w:t>
-      </w:r>
-      <w:r>
-        <w:rPr>
-          <w:rFonts w:ascii="Tahoma" w:hAnsi="Tahoma" w:cs="Tahoma"/>
-        </w:rPr>
-        <w:t xml:space="preserve">of the genome, </w:t>
-      </w:r>
-      <w:r>
-        <w:rPr>
-          <w:rFonts w:ascii="Tahoma" w:hAnsi="Tahoma" w:cs="Tahoma"/>
-        </w:rPr>
-        <w:t xml:space="preserve">causing apoptosis of DNA damage and stopping cell cycle. </w:t>
+        <w:t xml:space="preserve">Immortal </w:t>
+      </w:r>
+      <w:r>
+        <w:rPr>
+          <w:rFonts w:ascii="Tahoma" w:hAnsi="Tahoma" w:cs="Tahoma"/>
+        </w:rPr>
+        <w:t>c</w:t>
+      </w:r>
+      <w:r>
+        <w:rPr>
+          <w:rFonts w:ascii="Tahoma" w:hAnsi="Tahoma" w:cs="Tahoma"/>
+        </w:rPr>
+        <w:t>ells have increased polymerase activity</w:t>
       </w:r>
     </w:p>
     <w:p>
@@ -17962,30 +18548,74 @@
       <w:r>
         <w:rPr>
           <w:rFonts w:ascii="Tahoma" w:hAnsi="Tahoma" w:cs="Tahoma"/>
-          <w:b/>
-          <w:bCs/>
-        </w:rPr>
-        <w:t>HeLa</w:t>
-      </w:r>
-      <w:r>
-        <w:rPr>
-          <w:rFonts w:ascii="Tahoma" w:hAnsi="Tahoma" w:cs="Tahoma"/>
-        </w:rPr>
-        <w:t xml:space="preserve"> cells are immortal and continue to proliferate through </w:t>
-      </w:r>
-      <w:r>
-        <w:rPr>
-          <w:rFonts w:ascii="Tahoma" w:hAnsi="Tahoma" w:cs="Tahoma"/>
-          <w:b/>
-          <w:bCs/>
-        </w:rPr>
-        <w:t>passaging</w:t>
-      </w:r>
-      <w:r>
-        <w:rPr>
-          <w:rFonts w:ascii="Tahoma" w:hAnsi="Tahoma" w:cs="Tahoma"/>
-        </w:rPr>
-        <w:t xml:space="preserve">. </w:t>
+        </w:rPr>
+        <w:t xml:space="preserve">You can force </w:t>
+      </w:r>
+      <w:r>
+        <w:rPr>
+          <w:rFonts w:ascii="Tahoma" w:hAnsi="Tahoma" w:cs="Tahoma"/>
+          <w:b/>
+          <w:bCs/>
+        </w:rPr>
+        <w:t>transformation</w:t>
+      </w:r>
+      <w:r>
+        <w:rPr>
+          <w:rFonts w:ascii="Tahoma" w:hAnsi="Tahoma" w:cs="Tahoma"/>
+          <w:b/>
+          <w:bCs/>
+        </w:rPr>
+        <w:t xml:space="preserve"> </w:t>
+      </w:r>
+      <w:r>
+        <w:rPr>
+          <w:rFonts w:ascii="Tahoma" w:hAnsi="Tahoma" w:cs="Tahoma"/>
+        </w:rPr>
+        <w:t>(adapted to cell culture and will continue to survive forever)</w:t>
+      </w:r>
+      <w:r>
+        <w:rPr>
+          <w:rFonts w:ascii="Tahoma" w:hAnsi="Tahoma" w:cs="Tahoma"/>
+        </w:rPr>
+        <w:t xml:space="preserve"> through expression </w:t>
+      </w:r>
+      <w:r>
+        <w:rPr>
+          <w:rFonts w:ascii="Tahoma" w:hAnsi="Tahoma" w:cs="Tahoma"/>
+        </w:rPr>
+        <w:t xml:space="preserve">of oncogenes or reduction of tumor suppressor genes. </w:t>
+      </w:r>
+      <w:r>
+        <w:rPr>
+          <w:rFonts w:ascii="Tahoma" w:hAnsi="Tahoma" w:cs="Tahoma"/>
+        </w:rPr>
+        <w:t xml:space="preserve">Like </w:t>
+      </w:r>
+      <w:r>
+        <w:rPr>
+          <w:rFonts w:ascii="Tahoma" w:hAnsi="Tahoma" w:cs="Tahoma"/>
+          <w:b/>
+          <w:bCs/>
+        </w:rPr>
+        <w:t>p53</w:t>
+      </w:r>
+      <w:r>
+        <w:rPr>
+          <w:rFonts w:ascii="Tahoma" w:hAnsi="Tahoma" w:cs="Tahoma"/>
+        </w:rPr>
+        <w:t xml:space="preserve">, a molecule which acts a guardian </w:t>
+      </w:r>
+      <w:r>
+        <w:rPr>
+          <w:rFonts w:ascii="Tahoma" w:hAnsi="Tahoma" w:cs="Tahoma"/>
+        </w:rPr>
+        <w:t xml:space="preserve">of the genome, </w:t>
+      </w:r>
+      <w:r>
+        <w:rPr>
+          <w:rFonts w:ascii="Tahoma" w:hAnsi="Tahoma" w:cs="Tahoma"/>
+        </w:rPr>
+        <w:t xml:space="preserve">causing apoptosis of DNA damage and stopping cell cycle. </w:t>
       </w:r>
     </w:p>
     <w:p>
@@ -18005,13 +18635,27 @@
           <w:b/>
           <w:bCs/>
         </w:rPr>
-        <w:t xml:space="preserve">Serum: </w:t>
-      </w:r>
-      <w:r>
-        <w:rPr>
-          <w:rFonts w:ascii="Tahoma" w:hAnsi="Tahoma" w:cs="Tahoma"/>
-        </w:rPr>
-        <w:t xml:space="preserve"> acellular, non-clotting component of blood, contains hormones and growth factors.  </w:t>
+        <w:t>HeLa</w:t>
+      </w:r>
+      <w:r>
+        <w:rPr>
+          <w:rFonts w:ascii="Tahoma" w:hAnsi="Tahoma" w:cs="Tahoma"/>
+        </w:rPr>
+        <w:t xml:space="preserve"> cells are immortal and continue to proliferate through </w:t>
+      </w:r>
+      <w:r>
+        <w:rPr>
+          <w:rFonts w:ascii="Tahoma" w:hAnsi="Tahoma" w:cs="Tahoma"/>
+          <w:b/>
+          <w:bCs/>
+        </w:rPr>
+        <w:t>passaging</w:t>
+      </w:r>
+      <w:r>
+        <w:rPr>
+          <w:rFonts w:ascii="Tahoma" w:hAnsi="Tahoma" w:cs="Tahoma"/>
+        </w:rPr>
+        <w:t xml:space="preserve">. </w:t>
       </w:r>
     </w:p>
     <w:p>
@@ -18031,27 +18675,13 @@
           <w:b/>
           <w:bCs/>
         </w:rPr>
-        <w:t>Antibiotics:</w:t>
-      </w:r>
-      <w:r>
-        <w:rPr>
-          <w:rFonts w:ascii="Tahoma" w:hAnsi="Tahoma" w:cs="Tahoma"/>
-        </w:rPr>
-        <w:t xml:space="preserve"> </w:t>
-      </w:r>
-      <w:r>
-        <w:rPr>
-          <w:rFonts w:ascii="Tahoma" w:hAnsi="Tahoma" w:cs="Tahoma"/>
-          <w:b/>
-          <w:bCs/>
-        </w:rPr>
-        <w:t xml:space="preserve"> </w:t>
-      </w:r>
-      <w:r>
-        <w:rPr>
-          <w:rFonts w:ascii="Tahoma" w:hAnsi="Tahoma" w:cs="Tahoma"/>
-        </w:rPr>
-        <w:t>decrease the growth of bacterial contaminants</w:t>
+        <w:t xml:space="preserve">Serum: </w:t>
+      </w:r>
+      <w:r>
+        <w:rPr>
+          <w:rFonts w:ascii="Tahoma" w:hAnsi="Tahoma" w:cs="Tahoma"/>
+        </w:rPr>
+        <w:t xml:space="preserve"> acellular, non-clotting component of blood, contains hormones and growth factors.  </w:t>
       </w:r>
     </w:p>
     <w:p>
@@ -18068,32 +18698,30 @@
       <w:r>
         <w:rPr>
           <w:rFonts w:ascii="Tahoma" w:hAnsi="Tahoma" w:cs="Tahoma"/>
-        </w:rPr>
-        <w:t xml:space="preserve">Media needs to be replaced routinely to remove </w:t>
-      </w:r>
-      <w:r>
-        <w:rPr>
-          <w:rFonts w:ascii="Tahoma" w:hAnsi="Tahoma" w:cs="Tahoma"/>
-        </w:rPr>
-        <w:t xml:space="preserve">waste products and replenish the cells with necessary nutrients. </w:t>
-      </w:r>
-      <w:r>
-        <w:rPr>
-          <w:rFonts w:ascii="Tahoma" w:hAnsi="Tahoma" w:cs="Tahoma"/>
-        </w:rPr>
-        <w:t xml:space="preserve"> Important to measure relative growth rate, sensitivity to enzymes, </w:t>
-      </w:r>
-      <w:r>
-        <w:rPr>
-          <w:rFonts w:ascii="Tahoma" w:hAnsi="Tahoma" w:cs="Tahoma"/>
-        </w:rPr>
-        <w:t xml:space="preserve">and hormone concentrations, </w:t>
-      </w:r>
-      <w:r>
-        <w:rPr>
-          <w:rFonts w:ascii="Tahoma" w:hAnsi="Tahoma" w:cs="Tahoma"/>
-        </w:rPr>
-        <w:t>and which cells may be contact inhibited and which aren’t.</w:t>
+          <w:b/>
+          <w:bCs/>
+        </w:rPr>
+        <w:t>Antibiotics:</w:t>
+      </w:r>
+      <w:r>
+        <w:rPr>
+          <w:rFonts w:ascii="Tahoma" w:hAnsi="Tahoma" w:cs="Tahoma"/>
+        </w:rPr>
+        <w:t xml:space="preserve"> </w:t>
+      </w:r>
+      <w:r>
+        <w:rPr>
+          <w:rFonts w:ascii="Tahoma" w:hAnsi="Tahoma" w:cs="Tahoma"/>
+          <w:b/>
+          <w:bCs/>
+        </w:rPr>
+        <w:t xml:space="preserve"> </w:t>
+      </w:r>
+      <w:r>
+        <w:rPr>
+          <w:rFonts w:ascii="Tahoma" w:hAnsi="Tahoma" w:cs="Tahoma"/>
+        </w:rPr>
+        <w:t>decrease the growth of bacterial contaminants</w:t>
       </w:r>
     </w:p>
     <w:p>
@@ -18111,6 +18739,63 @@
         <w:rPr>
           <w:rFonts w:ascii="Tahoma" w:hAnsi="Tahoma" w:cs="Tahoma"/>
         </w:rPr>
+        <w:t xml:space="preserve">Media needs to be replaced routinely to remove </w:t>
+      </w:r>
+      <w:r>
+        <w:rPr>
+          <w:rFonts w:ascii="Tahoma" w:hAnsi="Tahoma" w:cs="Tahoma"/>
+        </w:rPr>
+        <w:t xml:space="preserve">waste products and replenish the cells with necessary nutrients. </w:t>
+      </w:r>
+      <w:r>
+        <w:rPr>
+          <w:rFonts w:ascii="Tahoma" w:hAnsi="Tahoma" w:cs="Tahoma"/>
+        </w:rPr>
+        <w:t xml:space="preserve"> </w:t>
+      </w:r>
+      <w:r>
+        <w:rPr>
+          <w:rFonts w:ascii="Tahoma" w:hAnsi="Tahoma" w:cs="Tahoma"/>
+          <w:u w:val="single"/>
+        </w:rPr>
+        <w:t xml:space="preserve">Important to measure relative growth rate, sensitivity to enzymes, </w:t>
+      </w:r>
+      <w:r>
+        <w:rPr>
+          <w:rFonts w:ascii="Tahoma" w:hAnsi="Tahoma" w:cs="Tahoma"/>
+          <w:u w:val="single"/>
+        </w:rPr>
+        <w:t xml:space="preserve">and hormone concentrations, </w:t>
+      </w:r>
+      <w:r>
+        <w:rPr>
+          <w:rFonts w:ascii="Tahoma" w:hAnsi="Tahoma" w:cs="Tahoma"/>
+          <w:u w:val="single"/>
+        </w:rPr>
+        <w:t>and which cells may be contact inhibited and which aren’t</w:t>
+      </w:r>
+      <w:r>
+        <w:rPr>
+          <w:rFonts w:ascii="Tahoma" w:hAnsi="Tahoma" w:cs="Tahoma"/>
+        </w:rPr>
+        <w:t>.</w:t>
+      </w:r>
+    </w:p>
+    <w:p>
+      <w:pPr>
+        <w:pStyle w:val="ListParagraph"/>
+        <w:numPr>
+          <w:ilvl w:val="0"/>
+          <w:numId w:val="26"/>
+        </w:numPr>
+        <w:rPr>
+          <w:rFonts w:ascii="Tahoma" w:hAnsi="Tahoma" w:cs="Tahoma"/>
+        </w:rPr>
+      </w:pPr>
+      <w:r>
+        <w:rPr>
+          <w:rFonts w:ascii="Tahoma" w:hAnsi="Tahoma" w:cs="Tahoma"/>
+        </w:rPr>
         <w:t xml:space="preserve">Cell growth kinetics: </w:t>
       </w:r>
       <w:proofErr w:type="spellStart"/>
@@ -18142,26 +18827,24 @@
           <w:rFonts w:ascii="Tahoma" w:hAnsi="Tahoma" w:cs="Tahoma"/>
         </w:rPr>
       </w:pPr>
-      <w:bookmarkStart w:id="20" w:name="_Toc120527282"/>
+      <w:bookmarkStart w:id="20" w:name="_Toc120625281"/>
       <w:r>
         <w:rPr>
           <w:rFonts w:ascii="Tahoma" w:hAnsi="Tahoma" w:cs="Tahoma"/>
         </w:rPr>
         <w:t xml:space="preserve">Cell Adhesion </w:t>
       </w:r>
-      <w:proofErr w:type="gramStart"/>
-      <w:r>
-        <w:rPr>
-          <w:rFonts w:ascii="Tahoma" w:hAnsi="Tahoma" w:cs="Tahoma"/>
-        </w:rPr>
-        <w:t>And</w:t>
-      </w:r>
-      <w:proofErr w:type="gramEnd"/>
-      <w:r>
-        <w:rPr>
-          <w:rFonts w:ascii="Tahoma" w:hAnsi="Tahoma" w:cs="Tahoma"/>
-        </w:rPr>
-        <w:t xml:space="preserve"> Migration</w:t>
+      <w:r>
+        <w:rPr>
+          <w:rFonts w:ascii="Tahoma" w:hAnsi="Tahoma" w:cs="Tahoma"/>
+        </w:rPr>
+        <w:t>a</w:t>
+      </w:r>
+      <w:r>
+        <w:rPr>
+          <w:rFonts w:ascii="Tahoma" w:hAnsi="Tahoma" w:cs="Tahoma"/>
+        </w:rPr>
+        <w:t>nd Migration</w:t>
       </w:r>
       <w:bookmarkEnd w:id="20"/>
     </w:p>
@@ -18172,7 +18855,7 @@
           <w:rFonts w:ascii="Tahoma" w:hAnsi="Tahoma" w:cs="Tahoma"/>
         </w:rPr>
       </w:pPr>
-      <w:bookmarkStart w:id="21" w:name="_Toc120527283"/>
+      <w:bookmarkStart w:id="21" w:name="_Toc120625282"/>
       <w:r>
         <w:rPr>
           <w:rFonts w:ascii="Tahoma" w:hAnsi="Tahoma" w:cs="Tahoma"/>
@@ -18359,6 +19042,7 @@
           <w:b/>
           <w:bCs/>
         </w:rPr>
+        <w:lastRenderedPageBreak/>
         <w:t>Cell-matrix adhesion: focal adhesion</w:t>
       </w:r>
       <w:r>
@@ -18702,7 +19386,6 @@
           <w:b/>
           <w:bCs/>
         </w:rPr>
-        <w:lastRenderedPageBreak/>
         <w:t>Extra visitation sites for immune cells</w:t>
       </w:r>
       <w:r>
@@ -19151,6 +19834,7 @@
         <w:rPr>
           <w:rFonts w:ascii="Tahoma" w:hAnsi="Tahoma" w:cs="Tahoma"/>
         </w:rPr>
+        <w:lastRenderedPageBreak/>
         <w:t>Restricts the movement of bound proteins from one side of the junction to the other</w:t>
       </w:r>
     </w:p>
@@ -19485,7 +20169,6 @@
         <w:rPr>
           <w:rFonts w:ascii="Tahoma" w:hAnsi="Tahoma" w:cs="Tahoma"/>
         </w:rPr>
-        <w:lastRenderedPageBreak/>
         <w:t>Focal contacts link to actin cytoskeleton</w:t>
       </w:r>
     </w:p>
@@ -19861,6 +20544,7 @@
         <w:rPr>
           <w:rFonts w:ascii="Tahoma" w:hAnsi="Tahoma" w:cs="Tahoma"/>
         </w:rPr>
+        <w:lastRenderedPageBreak/>
         <w:t xml:space="preserve">Used in a </w:t>
       </w:r>
       <w:r>
@@ -20081,7 +20765,7 @@
           <w:rFonts w:ascii="Tahoma" w:hAnsi="Tahoma" w:cs="Tahoma"/>
         </w:rPr>
       </w:pPr>
-      <w:bookmarkStart w:id="22" w:name="_Toc120527284"/>
+      <w:bookmarkStart w:id="22" w:name="_Toc120625283"/>
       <w:r>
         <w:rPr>
           <w:rFonts w:ascii="Tahoma" w:hAnsi="Tahoma" w:cs="Tahoma"/>
@@ -20217,7 +20901,6 @@
           <w:b/>
           <w:bCs/>
         </w:rPr>
-        <w:lastRenderedPageBreak/>
         <w:t>Re</w:t>
       </w:r>
       <w:r>
@@ -20797,7 +21480,14 @@
         <w:rPr>
           <w:rFonts w:ascii="Tahoma" w:hAnsi="Tahoma" w:cs="Tahoma"/>
         </w:rPr>
-        <w:t xml:space="preserve"> to ligand concentration. At low concentration, few adhesions are made and cells cannot develop the necessary traction force to propel themselves forward. </w:t>
+        <w:t xml:space="preserve"> to ligand concentration. At low concentration, few adhesions are made and cells cannot develop the necessary traction force to propel </w:t>
+      </w:r>
+      <w:r>
+        <w:rPr>
+          <w:rFonts w:ascii="Tahoma" w:hAnsi="Tahoma" w:cs="Tahoma"/>
+        </w:rPr>
+        <w:lastRenderedPageBreak/>
+        <w:t xml:space="preserve">themselves forward. </w:t>
       </w:r>
       <w:r>
         <w:rPr>
@@ -21170,7 +21860,6 @@
         <w:rPr>
           <w:rFonts w:ascii="Tahoma" w:hAnsi="Tahoma" w:cs="Tahoma"/>
         </w:rPr>
-        <w:lastRenderedPageBreak/>
         <w:t xml:space="preserve">Grooved topography </w:t>
       </w:r>
       <w:r>
@@ -21241,7 +21930,7 @@
           <w:rFonts w:ascii="Tahoma" w:hAnsi="Tahoma" w:cs="Tahoma"/>
         </w:rPr>
       </w:pPr>
-      <w:bookmarkStart w:id="23" w:name="_Toc120527285"/>
+      <w:bookmarkStart w:id="23" w:name="_Toc120625284"/>
       <w:r>
         <w:rPr>
           <w:rFonts w:ascii="Tahoma" w:hAnsi="Tahoma" w:cs="Tahoma"/>
@@ -21257,7 +21946,7 @@
           <w:rFonts w:ascii="Tahoma" w:hAnsi="Tahoma" w:cs="Tahoma"/>
         </w:rPr>
       </w:pPr>
-      <w:bookmarkStart w:id="24" w:name="_Toc120527286"/>
+      <w:bookmarkStart w:id="24" w:name="_Toc120625285"/>
       <w:r>
         <w:rPr>
           <w:rFonts w:ascii="Tahoma" w:hAnsi="Tahoma" w:cs="Tahoma"/>
@@ -21733,6 +22422,7 @@
           <w:b/>
           <w:bCs/>
         </w:rPr>
+        <w:lastRenderedPageBreak/>
         <w:t>Compliant</w:t>
       </w:r>
       <w:r>
@@ -21949,7 +22639,7 @@
           <w:rFonts w:ascii="Tahoma" w:hAnsi="Tahoma" w:cs="Tahoma"/>
         </w:rPr>
       </w:pPr>
-      <w:bookmarkStart w:id="25" w:name="_Toc120527287"/>
+      <w:bookmarkStart w:id="25" w:name="_Toc120625286"/>
       <w:r>
         <w:rPr>
           <w:rFonts w:ascii="Tahoma" w:hAnsi="Tahoma" w:cs="Tahoma"/>
@@ -22055,7 +22745,6 @@
         <w:rPr>
           <w:rFonts w:ascii="Tahoma" w:hAnsi="Tahoma" w:cs="Tahoma"/>
         </w:rPr>
-        <w:lastRenderedPageBreak/>
         <w:t>Flow in a cylindrical tube: dragging force is the pressure drop from entry point to Po to PL.</w:t>
       </w:r>
     </w:p>
@@ -22329,7 +23018,7 @@
           <w:rFonts w:ascii="Tahoma" w:hAnsi="Tahoma" w:cs="Tahoma"/>
         </w:rPr>
       </w:pPr>
-      <w:bookmarkStart w:id="26" w:name="_Toc120527288"/>
+      <w:bookmarkStart w:id="26" w:name="_Toc120625287"/>
       <w:r>
         <w:rPr>
           <w:rFonts w:ascii="Tahoma" w:hAnsi="Tahoma" w:cs="Tahoma"/>
@@ -22491,7 +23180,7 @@
           <w:rFonts w:ascii="Tahoma" w:hAnsi="Tahoma" w:cs="Tahoma"/>
         </w:rPr>
       </w:pPr>
-      <w:bookmarkStart w:id="27" w:name="_Toc120527289"/>
+      <w:bookmarkStart w:id="27" w:name="_Toc120625288"/>
       <w:r>
         <w:rPr>
           <w:rFonts w:ascii="Tahoma" w:hAnsi="Tahoma" w:cs="Tahoma"/>
@@ -22563,6 +23252,7 @@
         <w:rPr>
           <w:rFonts w:ascii="Tahoma" w:hAnsi="Tahoma" w:cs="Tahoma"/>
         </w:rPr>
+        <w:lastRenderedPageBreak/>
         <w:t>Self-regenerating capacity</w:t>
       </w:r>
     </w:p>
@@ -22987,14 +23677,7 @@
         <w:rPr>
           <w:rFonts w:ascii="Tahoma" w:hAnsi="Tahoma" w:cs="Tahoma"/>
         </w:rPr>
-        <w:t xml:space="preserve"> that cartilage and acting as a lubrication </w:t>
-      </w:r>
-      <w:r>
-        <w:rPr>
-          <w:rFonts w:ascii="Tahoma" w:hAnsi="Tahoma" w:cs="Tahoma"/>
-        </w:rPr>
-        <w:lastRenderedPageBreak/>
-        <w:t xml:space="preserve">inside </w:t>
+        <w:t xml:space="preserve"> that cartilage and acting as a lubrication inside </w:t>
       </w:r>
       <w:r>
         <w:rPr>
@@ -23652,7 +24335,14 @@
         <w:rPr>
           <w:rFonts w:ascii="Tahoma" w:hAnsi="Tahoma" w:cs="Tahoma"/>
         </w:rPr>
-        <w:t xml:space="preserve"> The fluid leaves the tissue until </w:t>
+        <w:t xml:space="preserve"> The fluid leaves the </w:t>
+      </w:r>
+      <w:r>
+        <w:rPr>
+          <w:rFonts w:ascii="Tahoma" w:hAnsi="Tahoma" w:cs="Tahoma"/>
+        </w:rPr>
+        <w:lastRenderedPageBreak/>
+        <w:t xml:space="preserve">tissue until </w:t>
       </w:r>
       <w:r>
         <w:rPr>
@@ -23730,7 +24420,7 @@
           <w:rFonts w:ascii="Tahoma" w:hAnsi="Tahoma" w:cs="Tahoma"/>
         </w:rPr>
       </w:pPr>
-      <w:bookmarkStart w:id="28" w:name="_Toc120527290"/>
+      <w:bookmarkStart w:id="28" w:name="_Toc120625289"/>
       <w:r>
         <w:rPr>
           <w:rFonts w:ascii="Tahoma" w:hAnsi="Tahoma" w:cs="Tahoma"/>
@@ -23746,7 +24436,7 @@
           <w:rFonts w:ascii="Tahoma" w:hAnsi="Tahoma" w:cs="Tahoma"/>
         </w:rPr>
       </w:pPr>
-      <w:bookmarkStart w:id="29" w:name="_Toc120527291"/>
+      <w:bookmarkStart w:id="29" w:name="_Toc120625290"/>
       <w:r>
         <w:rPr>
           <w:rFonts w:ascii="Tahoma" w:hAnsi="Tahoma" w:cs="Tahoma"/>
@@ -23966,7 +24656,6 @@
           <w:b/>
           <w:bCs/>
         </w:rPr>
-        <w:lastRenderedPageBreak/>
         <w:t>Perfusion Bioreactor</w:t>
       </w:r>
     </w:p>
@@ -24519,6 +25208,7 @@
         <w:rPr>
           <w:rFonts w:ascii="Tahoma" w:hAnsi="Tahoma" w:cs="Tahoma"/>
         </w:rPr>
+        <w:lastRenderedPageBreak/>
         <w:t xml:space="preserve">Places within two poles to provide mechanical tension </w:t>
       </w:r>
       <w:r>
@@ -24637,13 +25327,12 @@
           <w:rFonts w:ascii="Tahoma" w:hAnsi="Tahoma" w:cs="Tahoma"/>
         </w:rPr>
       </w:pPr>
-      <w:bookmarkStart w:id="30" w:name="_Toc120527292"/>
+      <w:bookmarkStart w:id="30" w:name="_Toc120625291"/>
       <w:proofErr w:type="spellStart"/>
       <w:r>
         <w:rPr>
           <w:rFonts w:ascii="Tahoma" w:hAnsi="Tahoma" w:cs="Tahoma"/>
         </w:rPr>
-        <w:lastRenderedPageBreak/>
         <w:t>BioMaterials</w:t>
       </w:r>
       <w:proofErr w:type="spellEnd"/>
@@ -24662,7 +25351,7 @@
           <w:rFonts w:ascii="Tahoma" w:hAnsi="Tahoma" w:cs="Tahoma"/>
         </w:rPr>
       </w:pPr>
-      <w:bookmarkStart w:id="31" w:name="_Toc120527293"/>
+      <w:bookmarkStart w:id="31" w:name="_Toc120625292"/>
       <w:r>
         <w:rPr>
           <w:rFonts w:ascii="Tahoma" w:hAnsi="Tahoma" w:cs="Tahoma"/>
@@ -24708,7 +25397,7 @@
           <w:rFonts w:ascii="Tahoma" w:hAnsi="Tahoma" w:cs="Tahoma"/>
         </w:rPr>
       </w:pPr>
-      <w:bookmarkStart w:id="32" w:name="_Toc120527294"/>
+      <w:bookmarkStart w:id="32" w:name="_Toc120625293"/>
       <w:r>
         <w:rPr>
           <w:rFonts w:ascii="Tahoma" w:hAnsi="Tahoma" w:cs="Tahoma"/>
@@ -24724,7 +25413,7 @@
           <w:rFonts w:ascii="Tahoma" w:hAnsi="Tahoma" w:cs="Tahoma"/>
         </w:rPr>
       </w:pPr>
-      <w:bookmarkStart w:id="33" w:name="_Toc120527295"/>
+      <w:bookmarkStart w:id="33" w:name="_Toc120625294"/>
       <w:r>
         <w:rPr>
           <w:rFonts w:ascii="Tahoma" w:hAnsi="Tahoma" w:cs="Tahoma"/>
@@ -24740,7 +25429,7 @@
           <w:rFonts w:ascii="Tahoma" w:hAnsi="Tahoma" w:cs="Tahoma"/>
         </w:rPr>
       </w:pPr>
-      <w:bookmarkStart w:id="34" w:name="_Toc120527296"/>
+      <w:bookmarkStart w:id="34" w:name="_Toc120625295"/>
       <w:r>
         <w:rPr>
           <w:rFonts w:ascii="Tahoma" w:hAnsi="Tahoma" w:cs="Tahoma"/>
@@ -24762,7 +25451,7 @@
           <w:rFonts w:ascii="Tahoma" w:hAnsi="Tahoma" w:cs="Tahoma"/>
         </w:rPr>
       </w:pPr>
-      <w:bookmarkStart w:id="35" w:name="_Toc120527297"/>
+      <w:bookmarkStart w:id="35" w:name="_Toc120625296"/>
       <w:r>
         <w:rPr>
           <w:rFonts w:ascii="Tahoma" w:hAnsi="Tahoma" w:cs="Tahoma"/>
@@ -24778,7 +25467,7 @@
           <w:rFonts w:ascii="Tahoma" w:hAnsi="Tahoma" w:cs="Tahoma"/>
         </w:rPr>
       </w:pPr>
-      <w:bookmarkStart w:id="36" w:name="_Toc120527298"/>
+      <w:bookmarkStart w:id="36" w:name="_Toc120625297"/>
       <w:r>
         <w:rPr>
           <w:rFonts w:ascii="Tahoma" w:hAnsi="Tahoma" w:cs="Tahoma"/>
@@ -24794,7 +25483,7 @@
           <w:rFonts w:ascii="Tahoma" w:hAnsi="Tahoma" w:cs="Tahoma"/>
         </w:rPr>
       </w:pPr>
-      <w:bookmarkStart w:id="37" w:name="_Toc120527299"/>
+      <w:bookmarkStart w:id="37" w:name="_Toc120625298"/>
       <w:r>
         <w:rPr>
           <w:rFonts w:ascii="Tahoma" w:hAnsi="Tahoma" w:cs="Tahoma"/>
@@ -24810,7 +25499,7 @@
           <w:rFonts w:ascii="Tahoma" w:hAnsi="Tahoma" w:cs="Tahoma"/>
         </w:rPr>
       </w:pPr>
-      <w:bookmarkStart w:id="38" w:name="_Toc120527300"/>
+      <w:bookmarkStart w:id="38" w:name="_Toc120625299"/>
       <w:r>
         <w:rPr>
           <w:rFonts w:ascii="Tahoma" w:hAnsi="Tahoma" w:cs="Tahoma"/>
@@ -24826,7 +25515,7 @@
           <w:rFonts w:ascii="Tahoma" w:hAnsi="Tahoma" w:cs="Tahoma"/>
         </w:rPr>
       </w:pPr>
-      <w:bookmarkStart w:id="39" w:name="_Toc120527301"/>
+      <w:bookmarkStart w:id="39" w:name="_Toc120625300"/>
       <w:r>
         <w:rPr>
           <w:rFonts w:ascii="Tahoma" w:hAnsi="Tahoma" w:cs="Tahoma"/>
@@ -24842,7 +25531,7 @@
           <w:rFonts w:ascii="Tahoma" w:hAnsi="Tahoma" w:cs="Tahoma"/>
         </w:rPr>
       </w:pPr>
-      <w:bookmarkStart w:id="40" w:name="_Toc120527302"/>
+      <w:bookmarkStart w:id="40" w:name="_Toc120625301"/>
       <w:r>
         <w:rPr>
           <w:rFonts w:ascii="Tahoma" w:hAnsi="Tahoma" w:cs="Tahoma"/>
@@ -24858,7 +25547,7 @@
           <w:rFonts w:ascii="Tahoma" w:hAnsi="Tahoma" w:cs="Tahoma"/>
         </w:rPr>
       </w:pPr>
-      <w:bookmarkStart w:id="41" w:name="_Toc120527303"/>
+      <w:bookmarkStart w:id="41" w:name="_Toc120625302"/>
       <w:r>
         <w:rPr>
           <w:rFonts w:ascii="Tahoma" w:hAnsi="Tahoma" w:cs="Tahoma"/>
@@ -24869,24 +25558,73 @@
     </w:p>
     <w:p>
       <w:pPr>
-        <w:rPr>
-          <w:rFonts w:ascii="Tahoma" w:hAnsi="Tahoma" w:cs="Tahoma"/>
-        </w:rPr>
-      </w:pPr>
-    </w:p>
-    <w:p>
-      <w:pPr>
-        <w:rPr>
-          <w:rFonts w:ascii="Tahoma" w:hAnsi="Tahoma" w:cs="Tahoma"/>
-        </w:rPr>
-      </w:pPr>
-    </w:p>
-    <w:p>
-      <w:pPr>
-        <w:rPr>
-          <w:rFonts w:ascii="Tahoma" w:hAnsi="Tahoma" w:cs="Tahoma"/>
-        </w:rPr>
-      </w:pPr>
+        <w:pStyle w:val="Heading2"/>
+        <w:rPr>
+          <w:rFonts w:ascii="Tahoma" w:hAnsi="Tahoma" w:cs="Tahoma"/>
+        </w:rPr>
+      </w:pPr>
+      <w:bookmarkStart w:id="42" w:name="_Toc120625303"/>
+      <w:r>
+        <w:rPr>
+          <w:rFonts w:ascii="Tahoma" w:hAnsi="Tahoma" w:cs="Tahoma"/>
+        </w:rPr>
+        <w:t>Tissue Engineered Cartilage, Bone, Skin and Nerve</w:t>
+      </w:r>
+      <w:bookmarkEnd w:id="42"/>
+    </w:p>
+    <w:p>
+      <w:pPr>
+        <w:pStyle w:val="Heading3"/>
+        <w:rPr>
+          <w:rFonts w:ascii="Tahoma" w:hAnsi="Tahoma" w:cs="Tahoma"/>
+        </w:rPr>
+      </w:pPr>
+      <w:bookmarkStart w:id="43" w:name="_Toc120625304"/>
+      <w:r>
+        <w:rPr>
+          <w:rFonts w:ascii="Tahoma" w:hAnsi="Tahoma" w:cs="Tahoma"/>
+        </w:rPr>
+        <w:t>Cartilage Case Studies</w:t>
+      </w:r>
+      <w:bookmarkEnd w:id="43"/>
+    </w:p>
+    <w:p>
+      <w:pPr>
+        <w:pStyle w:val="Heading3"/>
+        <w:rPr>
+          <w:rFonts w:ascii="Tahoma" w:hAnsi="Tahoma" w:cs="Tahoma"/>
+        </w:rPr>
+      </w:pPr>
+      <w:bookmarkStart w:id="44" w:name="_Toc120625305"/>
+      <w:r>
+        <w:rPr>
+          <w:rFonts w:ascii="Tahoma" w:hAnsi="Tahoma" w:cs="Tahoma"/>
+        </w:rPr>
+        <w:t>Skin Case Studies</w:t>
+      </w:r>
+      <w:bookmarkEnd w:id="44"/>
+    </w:p>
+    <w:p>
+      <w:pPr>
+        <w:pStyle w:val="Heading3"/>
+        <w:rPr>
+          <w:rFonts w:ascii="Tahoma" w:hAnsi="Tahoma" w:cs="Tahoma"/>
+        </w:rPr>
+      </w:pPr>
+      <w:bookmarkStart w:id="45" w:name="_Toc120625306"/>
+      <w:r>
+        <w:rPr>
+          <w:rFonts w:ascii="Tahoma" w:hAnsi="Tahoma" w:cs="Tahoma"/>
+        </w:rPr>
+        <w:t xml:space="preserve">Nerve Regeneration </w:t>
+      </w:r>
+      <w:r>
+        <w:rPr>
+          <w:rFonts w:ascii="Tahoma" w:hAnsi="Tahoma" w:cs="Tahoma"/>
+        </w:rPr>
+        <w:t>Case Studies</w:t>
+      </w:r>
+      <w:bookmarkEnd w:id="45"/>
     </w:p>
     <w:p>
       <w:pPr>
@@ -26664,7 +27402,7 @@
         <w:rFonts w:ascii="Courier New" w:hAnsi="Courier New" w:cs="Courier New" w:hint="default"/>
       </w:rPr>
     </w:lvl>
-    <w:lvl w:ilvl="2" w:tplc="04090005" w:tentative="1">
+    <w:lvl w:ilvl="2" w:tplc="04090005">
       <w:start w:val="1"/>
       <w:numFmt w:val="bullet"/>
       <w:lvlText w:val=""/>

--- a/exams/notes.docx
+++ b/exams/notes.docx
@@ -76,7 +76,7 @@
             </w:rPr>
             <w:fldChar w:fldCharType="separate"/>
           </w:r>
-          <w:hyperlink w:anchor="_Toc120625261" w:history="1">
+          <w:hyperlink w:anchor="_Toc121162008" w:history="1">
             <w:r>
               <w:rPr>
                 <w:rStyle w:val="Hyperlink"/>
@@ -104,7 +104,7 @@
                 <w:noProof/>
                 <w:webHidden/>
               </w:rPr>
-              <w:instrText xml:space="preserve"> PAGEREF _Toc120625261 \h </w:instrText>
+              <w:instrText xml:space="preserve"> PAGEREF _Toc121162008 \h </w:instrText>
             </w:r>
             <w:r>
               <w:rPr>
@@ -150,7 +150,7 @@
               <w:szCs w:val="24"/>
             </w:rPr>
           </w:pPr>
-          <w:hyperlink w:anchor="_Toc120625262" w:history="1">
+          <w:hyperlink w:anchor="_Toc121162009" w:history="1">
             <w:r>
               <w:rPr>
                 <w:rStyle w:val="Hyperlink"/>
@@ -178,7 +178,7 @@
                 <w:noProof/>
                 <w:webHidden/>
               </w:rPr>
-              <w:instrText xml:space="preserve"> PAGEREF _Toc120625262 \h </w:instrText>
+              <w:instrText xml:space="preserve"> PAGEREF _Toc121162009 \h </w:instrText>
             </w:r>
             <w:r>
               <w:rPr>
@@ -224,7 +224,7 @@
               <w:szCs w:val="24"/>
             </w:rPr>
           </w:pPr>
-          <w:hyperlink w:anchor="_Toc120625263" w:history="1">
+          <w:hyperlink w:anchor="_Toc121162010" w:history="1">
             <w:r>
               <w:rPr>
                 <w:rStyle w:val="Hyperlink"/>
@@ -252,7 +252,7 @@
                 <w:noProof/>
                 <w:webHidden/>
               </w:rPr>
-              <w:instrText xml:space="preserve"> PAGEREF _Toc120625263 \h </w:instrText>
+              <w:instrText xml:space="preserve"> PAGEREF _Toc121162010 \h </w:instrText>
             </w:r>
             <w:r>
               <w:rPr>
@@ -298,7 +298,7 @@
               <w:szCs w:val="24"/>
             </w:rPr>
           </w:pPr>
-          <w:hyperlink w:anchor="_Toc120625264" w:history="1">
+          <w:hyperlink w:anchor="_Toc121162011" w:history="1">
             <w:r>
               <w:rPr>
                 <w:rStyle w:val="Hyperlink"/>
@@ -326,7 +326,7 @@
                 <w:noProof/>
                 <w:webHidden/>
               </w:rPr>
-              <w:instrText xml:space="preserve"> PAGEREF _Toc120625264 \h </w:instrText>
+              <w:instrText xml:space="preserve"> PAGEREF _Toc121162011 \h </w:instrText>
             </w:r>
             <w:r>
               <w:rPr>
@@ -370,7 +370,7 @@
               <w:szCs w:val="24"/>
             </w:rPr>
           </w:pPr>
-          <w:hyperlink w:anchor="_Toc120625265" w:history="1">
+          <w:hyperlink w:anchor="_Toc121162012" w:history="1">
             <w:r>
               <w:rPr>
                 <w:rStyle w:val="Hyperlink"/>
@@ -398,7 +398,7 @@
                 <w:noProof/>
                 <w:webHidden/>
               </w:rPr>
-              <w:instrText xml:space="preserve"> PAGEREF _Toc120625265 \h </w:instrText>
+              <w:instrText xml:space="preserve"> PAGEREF _Toc121162012 \h </w:instrText>
             </w:r>
             <w:r>
               <w:rPr>
@@ -442,7 +442,7 @@
               <w:szCs w:val="24"/>
             </w:rPr>
           </w:pPr>
-          <w:hyperlink w:anchor="_Toc120625266" w:history="1">
+          <w:hyperlink w:anchor="_Toc121162013" w:history="1">
             <w:r>
               <w:rPr>
                 <w:rStyle w:val="Hyperlink"/>
@@ -470,7 +470,7 @@
                 <w:noProof/>
                 <w:webHidden/>
               </w:rPr>
-              <w:instrText xml:space="preserve"> PAGEREF _Toc120625266 \h </w:instrText>
+              <w:instrText xml:space="preserve"> PAGEREF _Toc121162013 \h </w:instrText>
             </w:r>
             <w:r>
               <w:rPr>
@@ -516,7 +516,7 @@
               <w:szCs w:val="24"/>
             </w:rPr>
           </w:pPr>
-          <w:hyperlink w:anchor="_Toc120625267" w:history="1">
+          <w:hyperlink w:anchor="_Toc121162014" w:history="1">
             <w:r>
               <w:rPr>
                 <w:rStyle w:val="Hyperlink"/>
@@ -544,7 +544,7 @@
                 <w:noProof/>
                 <w:webHidden/>
               </w:rPr>
-              <w:instrText xml:space="preserve"> PAGEREF _Toc120625267 \h </w:instrText>
+              <w:instrText xml:space="preserve"> PAGEREF _Toc121162014 \h </w:instrText>
             </w:r>
             <w:r>
               <w:rPr>
@@ -588,7 +588,7 @@
               <w:szCs w:val="24"/>
             </w:rPr>
           </w:pPr>
-          <w:hyperlink w:anchor="_Toc120625268" w:history="1">
+          <w:hyperlink w:anchor="_Toc121162015" w:history="1">
             <w:r>
               <w:rPr>
                 <w:rStyle w:val="Hyperlink"/>
@@ -616,7 +616,7 @@
                 <w:noProof/>
                 <w:webHidden/>
               </w:rPr>
-              <w:instrText xml:space="preserve"> PAGEREF _Toc120625268 \h </w:instrText>
+              <w:instrText xml:space="preserve"> PAGEREF _Toc121162015 \h </w:instrText>
             </w:r>
             <w:r>
               <w:rPr>
@@ -660,7 +660,7 @@
               <w:szCs w:val="24"/>
             </w:rPr>
           </w:pPr>
-          <w:hyperlink w:anchor="_Toc120625269" w:history="1">
+          <w:hyperlink w:anchor="_Toc121162016" w:history="1">
             <w:r>
               <w:rPr>
                 <w:rStyle w:val="Hyperlink"/>
@@ -688,7 +688,7 @@
                 <w:noProof/>
                 <w:webHidden/>
               </w:rPr>
-              <w:instrText xml:space="preserve"> PAGEREF _Toc120625269 \h </w:instrText>
+              <w:instrText xml:space="preserve"> PAGEREF _Toc121162016 \h </w:instrText>
             </w:r>
             <w:r>
               <w:rPr>
@@ -732,7 +732,7 @@
               <w:szCs w:val="24"/>
             </w:rPr>
           </w:pPr>
-          <w:hyperlink w:anchor="_Toc120625270" w:history="1">
+          <w:hyperlink w:anchor="_Toc121162017" w:history="1">
             <w:r>
               <w:rPr>
                 <w:rStyle w:val="Hyperlink"/>
@@ -760,7 +760,7 @@
                 <w:noProof/>
                 <w:webHidden/>
               </w:rPr>
-              <w:instrText xml:space="preserve"> PAGEREF _Toc120625270 \h </w:instrText>
+              <w:instrText xml:space="preserve"> PAGEREF _Toc121162017 \h </w:instrText>
             </w:r>
             <w:r>
               <w:rPr>
@@ -804,7 +804,7 @@
               <w:szCs w:val="24"/>
             </w:rPr>
           </w:pPr>
-          <w:hyperlink w:anchor="_Toc120625271" w:history="1">
+          <w:hyperlink w:anchor="_Toc121162018" w:history="1">
             <w:r>
               <w:rPr>
                 <w:rStyle w:val="Hyperlink"/>
@@ -832,7 +832,7 @@
                 <w:noProof/>
                 <w:webHidden/>
               </w:rPr>
-              <w:instrText xml:space="preserve"> PAGEREF _Toc120625271 \h </w:instrText>
+              <w:instrText xml:space="preserve"> PAGEREF _Toc121162018 \h </w:instrText>
             </w:r>
             <w:r>
               <w:rPr>
@@ -878,7 +878,7 @@
               <w:szCs w:val="24"/>
             </w:rPr>
           </w:pPr>
-          <w:hyperlink w:anchor="_Toc120625272" w:history="1">
+          <w:hyperlink w:anchor="_Toc121162019" w:history="1">
             <w:r>
               <w:rPr>
                 <w:rStyle w:val="Hyperlink"/>
@@ -906,7 +906,7 @@
                 <w:noProof/>
                 <w:webHidden/>
               </w:rPr>
-              <w:instrText xml:space="preserve"> PAGEREF _Toc120625272 \h </w:instrText>
+              <w:instrText xml:space="preserve"> PAGEREF _Toc121162019 \h </w:instrText>
             </w:r>
             <w:r>
               <w:rPr>
@@ -950,7 +950,7 @@
               <w:szCs w:val="24"/>
             </w:rPr>
           </w:pPr>
-          <w:hyperlink w:anchor="_Toc120625273" w:history="1">
+          <w:hyperlink w:anchor="_Toc121162020" w:history="1">
             <w:r>
               <w:rPr>
                 <w:rStyle w:val="Hyperlink"/>
@@ -978,7 +978,7 @@
                 <w:noProof/>
                 <w:webHidden/>
               </w:rPr>
-              <w:instrText xml:space="preserve"> PAGEREF _Toc120625273 \h </w:instrText>
+              <w:instrText xml:space="preserve"> PAGEREF _Toc121162020 \h </w:instrText>
             </w:r>
             <w:r>
               <w:rPr>
@@ -1022,7 +1022,7 @@
               <w:szCs w:val="24"/>
             </w:rPr>
           </w:pPr>
-          <w:hyperlink w:anchor="_Toc120625274" w:history="1">
+          <w:hyperlink w:anchor="_Toc121162021" w:history="1">
             <w:r>
               <w:rPr>
                 <w:rStyle w:val="Hyperlink"/>
@@ -1050,7 +1050,7 @@
                 <w:noProof/>
                 <w:webHidden/>
               </w:rPr>
-              <w:instrText xml:space="preserve"> PAGEREF _Toc120625274 \h </w:instrText>
+              <w:instrText xml:space="preserve"> PAGEREF _Toc121162021 \h </w:instrText>
             </w:r>
             <w:r>
               <w:rPr>
@@ -1096,7 +1096,7 @@
               <w:szCs w:val="24"/>
             </w:rPr>
           </w:pPr>
-          <w:hyperlink w:anchor="_Toc120625275" w:history="1">
+          <w:hyperlink w:anchor="_Toc121162022" w:history="1">
             <w:r>
               <w:rPr>
                 <w:rStyle w:val="Hyperlink"/>
@@ -1124,7 +1124,7 @@
                 <w:noProof/>
                 <w:webHidden/>
               </w:rPr>
-              <w:instrText xml:space="preserve"> PAGEREF _Toc120625275 \h </w:instrText>
+              <w:instrText xml:space="preserve"> PAGEREF _Toc121162022 \h </w:instrText>
             </w:r>
             <w:r>
               <w:rPr>
@@ -1168,7 +1168,7 @@
               <w:szCs w:val="24"/>
             </w:rPr>
           </w:pPr>
-          <w:hyperlink w:anchor="_Toc120625276" w:history="1">
+          <w:hyperlink w:anchor="_Toc121162023" w:history="1">
             <w:r>
               <w:rPr>
                 <w:rStyle w:val="Hyperlink"/>
@@ -1196,7 +1196,7 @@
                 <w:noProof/>
                 <w:webHidden/>
               </w:rPr>
-              <w:instrText xml:space="preserve"> PAGEREF _Toc120625276 \h </w:instrText>
+              <w:instrText xml:space="preserve"> PAGEREF _Toc121162023 \h </w:instrText>
             </w:r>
             <w:r>
               <w:rPr>
@@ -1240,7 +1240,7 @@
               <w:szCs w:val="24"/>
             </w:rPr>
           </w:pPr>
-          <w:hyperlink w:anchor="_Toc120625277" w:history="1">
+          <w:hyperlink w:anchor="_Toc121162024" w:history="1">
             <w:r>
               <w:rPr>
                 <w:rStyle w:val="Hyperlink"/>
@@ -1268,7 +1268,7 @@
                 <w:noProof/>
                 <w:webHidden/>
               </w:rPr>
-              <w:instrText xml:space="preserve"> PAGEREF _Toc120625277 \h </w:instrText>
+              <w:instrText xml:space="preserve"> PAGEREF _Toc121162024 \h </w:instrText>
             </w:r>
             <w:r>
               <w:rPr>
@@ -1314,7 +1314,7 @@
               <w:szCs w:val="24"/>
             </w:rPr>
           </w:pPr>
-          <w:hyperlink w:anchor="_Toc120625278" w:history="1">
+          <w:hyperlink w:anchor="_Toc121162025" w:history="1">
             <w:r>
               <w:rPr>
                 <w:rStyle w:val="Hyperlink"/>
@@ -1342,7 +1342,7 @@
                 <w:noProof/>
                 <w:webHidden/>
               </w:rPr>
-              <w:instrText xml:space="preserve"> PAGEREF _Toc120625278 \h </w:instrText>
+              <w:instrText xml:space="preserve"> PAGEREF _Toc121162025 \h </w:instrText>
             </w:r>
             <w:r>
               <w:rPr>
@@ -1386,7 +1386,7 @@
               <w:szCs w:val="24"/>
             </w:rPr>
           </w:pPr>
-          <w:hyperlink w:anchor="_Toc120625279" w:history="1">
+          <w:hyperlink w:anchor="_Toc121162026" w:history="1">
             <w:r>
               <w:rPr>
                 <w:rStyle w:val="Hyperlink"/>
@@ -1414,7 +1414,7 @@
                 <w:noProof/>
                 <w:webHidden/>
               </w:rPr>
-              <w:instrText xml:space="preserve"> PAGEREF _Toc120625279 \h </w:instrText>
+              <w:instrText xml:space="preserve"> PAGEREF _Toc121162026 \h </w:instrText>
             </w:r>
             <w:r>
               <w:rPr>
@@ -1458,7 +1458,7 @@
               <w:szCs w:val="24"/>
             </w:rPr>
           </w:pPr>
-          <w:hyperlink w:anchor="_Toc120625280" w:history="1">
+          <w:hyperlink w:anchor="_Toc121162027" w:history="1">
             <w:r>
               <w:rPr>
                 <w:rStyle w:val="Hyperlink"/>
@@ -1486,7 +1486,7 @@
                 <w:noProof/>
                 <w:webHidden/>
               </w:rPr>
-              <w:instrText xml:space="preserve"> PAGEREF _Toc120625280 \h </w:instrText>
+              <w:instrText xml:space="preserve"> PAGEREF _Toc121162027 \h </w:instrText>
             </w:r>
             <w:r>
               <w:rPr>
@@ -1532,7 +1532,7 @@
               <w:szCs w:val="24"/>
             </w:rPr>
           </w:pPr>
-          <w:hyperlink w:anchor="_Toc120625281" w:history="1">
+          <w:hyperlink w:anchor="_Toc121162028" w:history="1">
             <w:r>
               <w:rPr>
                 <w:rStyle w:val="Hyperlink"/>
@@ -1560,7 +1560,7 @@
                 <w:noProof/>
                 <w:webHidden/>
               </w:rPr>
-              <w:instrText xml:space="preserve"> PAGEREF _Toc120625281 \h </w:instrText>
+              <w:instrText xml:space="preserve"> PAGEREF _Toc121162028 \h </w:instrText>
             </w:r>
             <w:r>
               <w:rPr>
@@ -1604,7 +1604,7 @@
               <w:szCs w:val="24"/>
             </w:rPr>
           </w:pPr>
-          <w:hyperlink w:anchor="_Toc120625282" w:history="1">
+          <w:hyperlink w:anchor="_Toc121162029" w:history="1">
             <w:r>
               <w:rPr>
                 <w:rStyle w:val="Hyperlink"/>
@@ -1632,7 +1632,7 @@
                 <w:noProof/>
                 <w:webHidden/>
               </w:rPr>
-              <w:instrText xml:space="preserve"> PAGEREF _Toc120625282 \h </w:instrText>
+              <w:instrText xml:space="preserve"> PAGEREF _Toc121162029 \h </w:instrText>
             </w:r>
             <w:r>
               <w:rPr>
@@ -1676,7 +1676,7 @@
               <w:szCs w:val="24"/>
             </w:rPr>
           </w:pPr>
-          <w:hyperlink w:anchor="_Toc120625283" w:history="1">
+          <w:hyperlink w:anchor="_Toc121162030" w:history="1">
             <w:r>
               <w:rPr>
                 <w:rStyle w:val="Hyperlink"/>
@@ -1704,7 +1704,7 @@
                 <w:noProof/>
                 <w:webHidden/>
               </w:rPr>
-              <w:instrText xml:space="preserve"> PAGEREF _Toc120625283 \h </w:instrText>
+              <w:instrText xml:space="preserve"> PAGEREF _Toc121162030 \h </w:instrText>
             </w:r>
             <w:r>
               <w:rPr>
@@ -1750,7 +1750,7 @@
               <w:szCs w:val="24"/>
             </w:rPr>
           </w:pPr>
-          <w:hyperlink w:anchor="_Toc120625284" w:history="1">
+          <w:hyperlink w:anchor="_Toc121162031" w:history="1">
             <w:r>
               <w:rPr>
                 <w:rStyle w:val="Hyperlink"/>
@@ -1778,7 +1778,7 @@
                 <w:noProof/>
                 <w:webHidden/>
               </w:rPr>
-              <w:instrText xml:space="preserve"> PAGEREF _Toc120625284 \h </w:instrText>
+              <w:instrText xml:space="preserve"> PAGEREF _Toc121162031 \h </w:instrText>
             </w:r>
             <w:r>
               <w:rPr>
@@ -1822,7 +1822,7 @@
               <w:szCs w:val="24"/>
             </w:rPr>
           </w:pPr>
-          <w:hyperlink w:anchor="_Toc120625285" w:history="1">
+          <w:hyperlink w:anchor="_Toc121162032" w:history="1">
             <w:r>
               <w:rPr>
                 <w:rStyle w:val="Hyperlink"/>
@@ -1850,7 +1850,7 @@
                 <w:noProof/>
                 <w:webHidden/>
               </w:rPr>
-              <w:instrText xml:space="preserve"> PAGEREF _Toc120625285 \h </w:instrText>
+              <w:instrText xml:space="preserve"> PAGEREF _Toc121162032 \h </w:instrText>
             </w:r>
             <w:r>
               <w:rPr>
@@ -1894,7 +1894,7 @@
               <w:szCs w:val="24"/>
             </w:rPr>
           </w:pPr>
-          <w:hyperlink w:anchor="_Toc120625286" w:history="1">
+          <w:hyperlink w:anchor="_Toc121162033" w:history="1">
             <w:r>
               <w:rPr>
                 <w:rStyle w:val="Hyperlink"/>
@@ -1922,7 +1922,7 @@
                 <w:noProof/>
                 <w:webHidden/>
               </w:rPr>
-              <w:instrText xml:space="preserve"> PAGEREF _Toc120625286 \h </w:instrText>
+              <w:instrText xml:space="preserve"> PAGEREF _Toc121162033 \h </w:instrText>
             </w:r>
             <w:r>
               <w:rPr>
@@ -1966,7 +1966,7 @@
               <w:szCs w:val="24"/>
             </w:rPr>
           </w:pPr>
-          <w:hyperlink w:anchor="_Toc120625287" w:history="1">
+          <w:hyperlink w:anchor="_Toc121162034" w:history="1">
             <w:r>
               <w:rPr>
                 <w:rStyle w:val="Hyperlink"/>
@@ -1994,7 +1994,7 @@
                 <w:noProof/>
                 <w:webHidden/>
               </w:rPr>
-              <w:instrText xml:space="preserve"> PAGEREF _Toc120625287 \h </w:instrText>
+              <w:instrText xml:space="preserve"> PAGEREF _Toc121162034 \h </w:instrText>
             </w:r>
             <w:r>
               <w:rPr>
@@ -2038,7 +2038,7 @@
               <w:szCs w:val="24"/>
             </w:rPr>
           </w:pPr>
-          <w:hyperlink w:anchor="_Toc120625288" w:history="1">
+          <w:hyperlink w:anchor="_Toc121162035" w:history="1">
             <w:r>
               <w:rPr>
                 <w:rStyle w:val="Hyperlink"/>
@@ -2066,7 +2066,7 @@
                 <w:noProof/>
                 <w:webHidden/>
               </w:rPr>
-              <w:instrText xml:space="preserve"> PAGEREF _Toc120625288 \h </w:instrText>
+              <w:instrText xml:space="preserve"> PAGEREF _Toc121162035 \h </w:instrText>
             </w:r>
             <w:r>
               <w:rPr>
@@ -2112,7 +2112,7 @@
               <w:szCs w:val="24"/>
             </w:rPr>
           </w:pPr>
-          <w:hyperlink w:anchor="_Toc120625289" w:history="1">
+          <w:hyperlink w:anchor="_Toc121162036" w:history="1">
             <w:r>
               <w:rPr>
                 <w:rStyle w:val="Hyperlink"/>
@@ -2140,7 +2140,7 @@
                 <w:noProof/>
                 <w:webHidden/>
               </w:rPr>
-              <w:instrText xml:space="preserve"> PAGEREF _Toc120625289 \h </w:instrText>
+              <w:instrText xml:space="preserve"> PAGEREF _Toc121162036 \h </w:instrText>
             </w:r>
             <w:r>
               <w:rPr>
@@ -2184,7 +2184,7 @@
               <w:szCs w:val="24"/>
             </w:rPr>
           </w:pPr>
-          <w:hyperlink w:anchor="_Toc120625290" w:history="1">
+          <w:hyperlink w:anchor="_Toc121162037" w:history="1">
             <w:r>
               <w:rPr>
                 <w:rStyle w:val="Hyperlink"/>
@@ -2212,7 +2212,7 @@
                 <w:noProof/>
                 <w:webHidden/>
               </w:rPr>
-              <w:instrText xml:space="preserve"> PAGEREF _Toc120625290 \h </w:instrText>
+              <w:instrText xml:space="preserve"> PAGEREF _Toc121162037 \h </w:instrText>
             </w:r>
             <w:r>
               <w:rPr>
@@ -2258,7 +2258,7 @@
               <w:szCs w:val="24"/>
             </w:rPr>
           </w:pPr>
-          <w:hyperlink w:anchor="_Toc120625291" w:history="1">
+          <w:hyperlink w:anchor="_Toc121162038" w:history="1">
             <w:r>
               <w:rPr>
                 <w:rStyle w:val="Hyperlink"/>
@@ -2286,7 +2286,7 @@
                 <w:noProof/>
                 <w:webHidden/>
               </w:rPr>
-              <w:instrText xml:space="preserve"> PAGEREF _Toc120625291 \h </w:instrText>
+              <w:instrText xml:space="preserve"> PAGEREF _Toc121162038 \h </w:instrText>
             </w:r>
             <w:r>
               <w:rPr>
@@ -2330,7 +2330,7 @@
               <w:szCs w:val="24"/>
             </w:rPr>
           </w:pPr>
-          <w:hyperlink w:anchor="_Toc120625292" w:history="1">
+          <w:hyperlink w:anchor="_Toc121162039" w:history="1">
             <w:r>
               <w:rPr>
                 <w:rStyle w:val="Hyperlink"/>
@@ -2358,7 +2358,7 @@
                 <w:noProof/>
                 <w:webHidden/>
               </w:rPr>
-              <w:instrText xml:space="preserve"> PAGEREF _Toc120625292 \h </w:instrText>
+              <w:instrText xml:space="preserve"> PAGEREF _Toc121162039 \h </w:instrText>
             </w:r>
             <w:r>
               <w:rPr>
@@ -2402,7 +2402,7 @@
               <w:szCs w:val="24"/>
             </w:rPr>
           </w:pPr>
-          <w:hyperlink w:anchor="_Toc120625293" w:history="1">
+          <w:hyperlink w:anchor="_Toc121162040" w:history="1">
             <w:r>
               <w:rPr>
                 <w:rStyle w:val="Hyperlink"/>
@@ -2430,7 +2430,7 @@
                 <w:noProof/>
                 <w:webHidden/>
               </w:rPr>
-              <w:instrText xml:space="preserve"> PAGEREF _Toc120625293 \h </w:instrText>
+              <w:instrText xml:space="preserve"> PAGEREF _Toc121162040 \h </w:instrText>
             </w:r>
             <w:r>
               <w:rPr>
@@ -2474,7 +2474,7 @@
               <w:szCs w:val="24"/>
             </w:rPr>
           </w:pPr>
-          <w:hyperlink w:anchor="_Toc120625294" w:history="1">
+          <w:hyperlink w:anchor="_Toc121162041" w:history="1">
             <w:r>
               <w:rPr>
                 <w:rStyle w:val="Hyperlink"/>
@@ -2502,7 +2502,7 @@
                 <w:noProof/>
                 <w:webHidden/>
               </w:rPr>
-              <w:instrText xml:space="preserve"> PAGEREF _Toc120625294 \h </w:instrText>
+              <w:instrText xml:space="preserve"> PAGEREF _Toc121162041 \h </w:instrText>
             </w:r>
             <w:r>
               <w:rPr>
@@ -2546,7 +2546,7 @@
               <w:szCs w:val="24"/>
             </w:rPr>
           </w:pPr>
-          <w:hyperlink w:anchor="_Toc120625295" w:history="1">
+          <w:hyperlink w:anchor="_Toc121162042" w:history="1">
             <w:r>
               <w:rPr>
                 <w:rStyle w:val="Hyperlink"/>
@@ -2574,7 +2574,7 @@
                 <w:noProof/>
                 <w:webHidden/>
               </w:rPr>
-              <w:instrText xml:space="preserve"> PAGEREF _Toc120625295 \h </w:instrText>
+              <w:instrText xml:space="preserve"> PAGEREF _Toc121162042 \h </w:instrText>
             </w:r>
             <w:r>
               <w:rPr>
@@ -2618,7 +2618,7 @@
               <w:szCs w:val="24"/>
             </w:rPr>
           </w:pPr>
-          <w:hyperlink w:anchor="_Toc120625296" w:history="1">
+          <w:hyperlink w:anchor="_Toc121162043" w:history="1">
             <w:r>
               <w:rPr>
                 <w:rStyle w:val="Hyperlink"/>
@@ -2646,7 +2646,7 @@
                 <w:noProof/>
                 <w:webHidden/>
               </w:rPr>
-              <w:instrText xml:space="preserve"> PAGEREF _Toc120625296 \h </w:instrText>
+              <w:instrText xml:space="preserve"> PAGEREF _Toc121162043 \h </w:instrText>
             </w:r>
             <w:r>
               <w:rPr>
@@ -2690,7 +2690,7 @@
               <w:szCs w:val="24"/>
             </w:rPr>
           </w:pPr>
-          <w:hyperlink w:anchor="_Toc120625297" w:history="1">
+          <w:hyperlink w:anchor="_Toc121162044" w:history="1">
             <w:r>
               <w:rPr>
                 <w:rStyle w:val="Hyperlink"/>
@@ -2718,7 +2718,7 @@
                 <w:noProof/>
                 <w:webHidden/>
               </w:rPr>
-              <w:instrText xml:space="preserve"> PAGEREF _Toc120625297 \h </w:instrText>
+              <w:instrText xml:space="preserve"> PAGEREF _Toc121162044 \h </w:instrText>
             </w:r>
             <w:r>
               <w:rPr>
@@ -2762,7 +2762,7 @@
               <w:szCs w:val="24"/>
             </w:rPr>
           </w:pPr>
-          <w:hyperlink w:anchor="_Toc120625298" w:history="1">
+          <w:hyperlink w:anchor="_Toc121162045" w:history="1">
             <w:r>
               <w:rPr>
                 <w:rStyle w:val="Hyperlink"/>
@@ -2790,7 +2790,7 @@
                 <w:noProof/>
                 <w:webHidden/>
               </w:rPr>
-              <w:instrText xml:space="preserve"> PAGEREF _Toc120625298 \h </w:instrText>
+              <w:instrText xml:space="preserve"> PAGEREF _Toc121162045 \h </w:instrText>
             </w:r>
             <w:r>
               <w:rPr>
@@ -2836,7 +2836,7 @@
               <w:szCs w:val="24"/>
             </w:rPr>
           </w:pPr>
-          <w:hyperlink w:anchor="_Toc120625299" w:history="1">
+          <w:hyperlink w:anchor="_Toc121162046" w:history="1">
             <w:r>
               <w:rPr>
                 <w:rStyle w:val="Hyperlink"/>
@@ -2864,7 +2864,7 @@
                 <w:noProof/>
                 <w:webHidden/>
               </w:rPr>
-              <w:instrText xml:space="preserve"> PAGEREF _Toc120625299 \h </w:instrText>
+              <w:instrText xml:space="preserve"> PAGEREF _Toc121162046 \h </w:instrText>
             </w:r>
             <w:r>
               <w:rPr>
@@ -2908,7 +2908,7 @@
               <w:szCs w:val="24"/>
             </w:rPr>
           </w:pPr>
-          <w:hyperlink w:anchor="_Toc120625300" w:history="1">
+          <w:hyperlink w:anchor="_Toc121162047" w:history="1">
             <w:r>
               <w:rPr>
                 <w:rStyle w:val="Hyperlink"/>
@@ -2936,7 +2936,7 @@
                 <w:noProof/>
                 <w:webHidden/>
               </w:rPr>
-              <w:instrText xml:space="preserve"> PAGEREF _Toc120625300 \h </w:instrText>
+              <w:instrText xml:space="preserve"> PAGEREF _Toc121162047 \h </w:instrText>
             </w:r>
             <w:r>
               <w:rPr>
@@ -2980,7 +2980,7 @@
               <w:szCs w:val="24"/>
             </w:rPr>
           </w:pPr>
-          <w:hyperlink w:anchor="_Toc120625301" w:history="1">
+          <w:hyperlink w:anchor="_Toc121162048" w:history="1">
             <w:r>
               <w:rPr>
                 <w:rStyle w:val="Hyperlink"/>
@@ -3008,7 +3008,7 @@
                 <w:noProof/>
                 <w:webHidden/>
               </w:rPr>
-              <w:instrText xml:space="preserve"> PAGEREF _Toc120625301 \h </w:instrText>
+              <w:instrText xml:space="preserve"> PAGEREF _Toc121162048 \h </w:instrText>
             </w:r>
             <w:r>
               <w:rPr>
@@ -3052,7 +3052,7 @@
               <w:szCs w:val="24"/>
             </w:rPr>
           </w:pPr>
-          <w:hyperlink w:anchor="_Toc120625302" w:history="1">
+          <w:hyperlink w:anchor="_Toc121162049" w:history="1">
             <w:r>
               <w:rPr>
                 <w:rStyle w:val="Hyperlink"/>
@@ -3080,7 +3080,7 @@
                 <w:noProof/>
                 <w:webHidden/>
               </w:rPr>
-              <w:instrText xml:space="preserve"> PAGEREF _Toc120625302 \h </w:instrText>
+              <w:instrText xml:space="preserve"> PAGEREF _Toc121162049 \h </w:instrText>
             </w:r>
             <w:r>
               <w:rPr>
@@ -3126,7 +3126,7 @@
               <w:szCs w:val="24"/>
             </w:rPr>
           </w:pPr>
-          <w:hyperlink w:anchor="_Toc120625303" w:history="1">
+          <w:hyperlink w:anchor="_Toc121162050" w:history="1">
             <w:r>
               <w:rPr>
                 <w:rStyle w:val="Hyperlink"/>
@@ -3154,7 +3154,7 @@
                 <w:noProof/>
                 <w:webHidden/>
               </w:rPr>
-              <w:instrText xml:space="preserve"> PAGEREF _Toc120625303 \h </w:instrText>
+              <w:instrText xml:space="preserve"> PAGEREF _Toc121162050 \h </w:instrText>
             </w:r>
             <w:r>
               <w:rPr>
@@ -3198,7 +3198,7 @@
               <w:szCs w:val="24"/>
             </w:rPr>
           </w:pPr>
-          <w:hyperlink w:anchor="_Toc120625304" w:history="1">
+          <w:hyperlink w:anchor="_Toc121162051" w:history="1">
             <w:r>
               <w:rPr>
                 <w:rStyle w:val="Hyperlink"/>
@@ -3226,7 +3226,7 @@
                 <w:noProof/>
                 <w:webHidden/>
               </w:rPr>
-              <w:instrText xml:space="preserve"> PAGEREF _Toc120625304 \h </w:instrText>
+              <w:instrText xml:space="preserve"> PAGEREF _Toc121162051 \h </w:instrText>
             </w:r>
             <w:r>
               <w:rPr>
@@ -3270,7 +3270,7 @@
               <w:szCs w:val="24"/>
             </w:rPr>
           </w:pPr>
-          <w:hyperlink w:anchor="_Toc120625305" w:history="1">
+          <w:hyperlink w:anchor="_Toc121162052" w:history="1">
             <w:r>
               <w:rPr>
                 <w:rStyle w:val="Hyperlink"/>
@@ -3298,7 +3298,7 @@
                 <w:noProof/>
                 <w:webHidden/>
               </w:rPr>
-              <w:instrText xml:space="preserve"> PAGEREF _Toc120625305 \h </w:instrText>
+              <w:instrText xml:space="preserve"> PAGEREF _Toc121162052 \h </w:instrText>
             </w:r>
             <w:r>
               <w:rPr>
@@ -3342,7 +3342,7 @@
               <w:szCs w:val="24"/>
             </w:rPr>
           </w:pPr>
-          <w:hyperlink w:anchor="_Toc120625306" w:history="1">
+          <w:hyperlink w:anchor="_Toc121162053" w:history="1">
             <w:r>
               <w:rPr>
                 <w:rStyle w:val="Hyperlink"/>
@@ -3370,7 +3370,7 @@
                 <w:noProof/>
                 <w:webHidden/>
               </w:rPr>
-              <w:instrText xml:space="preserve"> PAGEREF _Toc120625306 \h </w:instrText>
+              <w:instrText xml:space="preserve"> PAGEREF _Toc121162053 \h </w:instrText>
             </w:r>
             <w:r>
               <w:rPr>
@@ -3391,6 +3391,300 @@
                 <w:webHidden/>
               </w:rPr>
               <w:t>28</w:t>
+            </w:r>
+            <w:r>
+              <w:rPr>
+                <w:noProof/>
+                <w:webHidden/>
+              </w:rPr>
+              <w:fldChar w:fldCharType="end"/>
+            </w:r>
+          </w:hyperlink>
+        </w:p>
+        <w:p>
+          <w:pPr>
+            <w:pStyle w:val="TOC2"/>
+            <w:tabs>
+              <w:tab w:val="right" w:leader="dot" w:pos="9350"/>
+            </w:tabs>
+            <w:rPr>
+              <w:rFonts w:eastAsiaTheme="minorEastAsia" w:cstheme="minorBidi"/>
+              <w:b w:val="0"/>
+              <w:bCs w:val="0"/>
+              <w:noProof/>
+              <w:sz w:val="24"/>
+              <w:szCs w:val="24"/>
+            </w:rPr>
+          </w:pPr>
+          <w:hyperlink w:anchor="_Toc121162054" w:history="1">
+            <w:r>
+              <w:rPr>
+                <w:rStyle w:val="Hyperlink"/>
+                <w:rFonts w:ascii="Tahoma" w:hAnsi="Tahoma" w:cs="Tahoma"/>
+                <w:noProof/>
+              </w:rPr>
+              <w:t>Internal Artificial Organs</w:t>
+            </w:r>
+            <w:r>
+              <w:rPr>
+                <w:noProof/>
+                <w:webHidden/>
+              </w:rPr>
+              <w:tab/>
+            </w:r>
+            <w:r>
+              <w:rPr>
+                <w:noProof/>
+                <w:webHidden/>
+              </w:rPr>
+              <w:fldChar w:fldCharType="begin"/>
+            </w:r>
+            <w:r>
+              <w:rPr>
+                <w:noProof/>
+                <w:webHidden/>
+              </w:rPr>
+              <w:instrText xml:space="preserve"> PAGEREF _Toc121162054 \h </w:instrText>
+            </w:r>
+            <w:r>
+              <w:rPr>
+                <w:noProof/>
+                <w:webHidden/>
+              </w:rPr>
+            </w:r>
+            <w:r>
+              <w:rPr>
+                <w:noProof/>
+                <w:webHidden/>
+              </w:rPr>
+              <w:fldChar w:fldCharType="separate"/>
+            </w:r>
+            <w:r>
+              <w:rPr>
+                <w:noProof/>
+                <w:webHidden/>
+              </w:rPr>
+              <w:t>28</w:t>
+            </w:r>
+            <w:r>
+              <w:rPr>
+                <w:noProof/>
+                <w:webHidden/>
+              </w:rPr>
+              <w:fldChar w:fldCharType="end"/>
+            </w:r>
+          </w:hyperlink>
+        </w:p>
+        <w:p>
+          <w:pPr>
+            <w:pStyle w:val="TOC3"/>
+            <w:tabs>
+              <w:tab w:val="right" w:leader="dot" w:pos="9350"/>
+            </w:tabs>
+            <w:rPr>
+              <w:rFonts w:eastAsiaTheme="minorEastAsia" w:cstheme="minorBidi"/>
+              <w:noProof/>
+              <w:sz w:val="24"/>
+              <w:szCs w:val="24"/>
+            </w:rPr>
+          </w:pPr>
+          <w:hyperlink w:anchor="_Toc121162055" w:history="1">
+            <w:r>
+              <w:rPr>
+                <w:rStyle w:val="Hyperlink"/>
+                <w:rFonts w:ascii="Tahoma" w:hAnsi="Tahoma" w:cs="Tahoma"/>
+                <w:noProof/>
+              </w:rPr>
+              <w:t>Total artificial heart</w:t>
+            </w:r>
+            <w:r>
+              <w:rPr>
+                <w:noProof/>
+                <w:webHidden/>
+              </w:rPr>
+              <w:tab/>
+            </w:r>
+            <w:r>
+              <w:rPr>
+                <w:noProof/>
+                <w:webHidden/>
+              </w:rPr>
+              <w:fldChar w:fldCharType="begin"/>
+            </w:r>
+            <w:r>
+              <w:rPr>
+                <w:noProof/>
+                <w:webHidden/>
+              </w:rPr>
+              <w:instrText xml:space="preserve"> PAGEREF _Toc121162055 \h </w:instrText>
+            </w:r>
+            <w:r>
+              <w:rPr>
+                <w:noProof/>
+                <w:webHidden/>
+              </w:rPr>
+            </w:r>
+            <w:r>
+              <w:rPr>
+                <w:noProof/>
+                <w:webHidden/>
+              </w:rPr>
+              <w:fldChar w:fldCharType="separate"/>
+            </w:r>
+            <w:r>
+              <w:rPr>
+                <w:noProof/>
+                <w:webHidden/>
+              </w:rPr>
+              <w:t>28</w:t>
+            </w:r>
+            <w:r>
+              <w:rPr>
+                <w:noProof/>
+                <w:webHidden/>
+              </w:rPr>
+              <w:fldChar w:fldCharType="end"/>
+            </w:r>
+          </w:hyperlink>
+        </w:p>
+        <w:p>
+          <w:pPr>
+            <w:pStyle w:val="TOC2"/>
+            <w:tabs>
+              <w:tab w:val="right" w:leader="dot" w:pos="9350"/>
+            </w:tabs>
+            <w:rPr>
+              <w:rFonts w:eastAsiaTheme="minorEastAsia" w:cstheme="minorBidi"/>
+              <w:b w:val="0"/>
+              <w:bCs w:val="0"/>
+              <w:noProof/>
+              <w:sz w:val="24"/>
+              <w:szCs w:val="24"/>
+            </w:rPr>
+          </w:pPr>
+          <w:hyperlink w:anchor="_Toc121162056" w:history="1">
+            <w:r>
+              <w:rPr>
+                <w:rStyle w:val="Hyperlink"/>
+                <w:rFonts w:ascii="Tahoma" w:hAnsi="Tahoma" w:cs="Tahoma"/>
+                <w:noProof/>
+              </w:rPr>
+              <w:t>Translating to the Patient</w:t>
+            </w:r>
+            <w:r>
+              <w:rPr>
+                <w:noProof/>
+                <w:webHidden/>
+              </w:rPr>
+              <w:tab/>
+            </w:r>
+            <w:r>
+              <w:rPr>
+                <w:noProof/>
+                <w:webHidden/>
+              </w:rPr>
+              <w:fldChar w:fldCharType="begin"/>
+            </w:r>
+            <w:r>
+              <w:rPr>
+                <w:noProof/>
+                <w:webHidden/>
+              </w:rPr>
+              <w:instrText xml:space="preserve"> PAGEREF _Toc121162056 \h </w:instrText>
+            </w:r>
+            <w:r>
+              <w:rPr>
+                <w:noProof/>
+                <w:webHidden/>
+              </w:rPr>
+            </w:r>
+            <w:r>
+              <w:rPr>
+                <w:noProof/>
+                <w:webHidden/>
+              </w:rPr>
+              <w:fldChar w:fldCharType="separate"/>
+            </w:r>
+            <w:r>
+              <w:rPr>
+                <w:noProof/>
+                <w:webHidden/>
+              </w:rPr>
+              <w:t>29</w:t>
+            </w:r>
+            <w:r>
+              <w:rPr>
+                <w:noProof/>
+                <w:webHidden/>
+              </w:rPr>
+              <w:fldChar w:fldCharType="end"/>
+            </w:r>
+          </w:hyperlink>
+        </w:p>
+        <w:p>
+          <w:pPr>
+            <w:pStyle w:val="TOC2"/>
+            <w:tabs>
+              <w:tab w:val="right" w:leader="dot" w:pos="9350"/>
+            </w:tabs>
+            <w:rPr>
+              <w:rFonts w:eastAsiaTheme="minorEastAsia" w:cstheme="minorBidi"/>
+              <w:b w:val="0"/>
+              <w:bCs w:val="0"/>
+              <w:noProof/>
+              <w:sz w:val="24"/>
+              <w:szCs w:val="24"/>
+            </w:rPr>
+          </w:pPr>
+          <w:hyperlink w:anchor="_Toc121162057" w:history="1">
+            <w:r>
+              <w:rPr>
+                <w:rStyle w:val="Hyperlink"/>
+                <w:rFonts w:ascii="Tahoma" w:hAnsi="Tahoma" w:cs="Tahoma"/>
+                <w:noProof/>
+              </w:rPr>
+              <w:t>Patent Protection</w:t>
+            </w:r>
+            <w:r>
+              <w:rPr>
+                <w:noProof/>
+                <w:webHidden/>
+              </w:rPr>
+              <w:tab/>
+            </w:r>
+            <w:r>
+              <w:rPr>
+                <w:noProof/>
+                <w:webHidden/>
+              </w:rPr>
+              <w:fldChar w:fldCharType="begin"/>
+            </w:r>
+            <w:r>
+              <w:rPr>
+                <w:noProof/>
+                <w:webHidden/>
+              </w:rPr>
+              <w:instrText xml:space="preserve"> PAGEREF _Toc121162057 \h </w:instrText>
+            </w:r>
+            <w:r>
+              <w:rPr>
+                <w:noProof/>
+                <w:webHidden/>
+              </w:rPr>
+            </w:r>
+            <w:r>
+              <w:rPr>
+                <w:noProof/>
+                <w:webHidden/>
+              </w:rPr>
+              <w:fldChar w:fldCharType="separate"/>
+            </w:r>
+            <w:r>
+              <w:rPr>
+                <w:noProof/>
+                <w:webHidden/>
+              </w:rPr>
+              <w:t>29</w:t>
             </w:r>
             <w:r>
               <w:rPr>
@@ -3426,7 +3720,7 @@
           <w:rFonts w:ascii="Tahoma" w:hAnsi="Tahoma" w:cs="Tahoma"/>
         </w:rPr>
       </w:pPr>
-      <w:bookmarkStart w:id="0" w:name="_Toc120625261"/>
+      <w:bookmarkStart w:id="0" w:name="_Toc121162008"/>
       <w:r>
         <w:rPr>
           <w:rFonts w:ascii="Tahoma" w:hAnsi="Tahoma" w:cs="Tahoma"/>
@@ -3449,7 +3743,7 @@
           <w:rFonts w:ascii="Tahoma" w:hAnsi="Tahoma" w:cs="Tahoma"/>
         </w:rPr>
       </w:pPr>
-      <w:bookmarkStart w:id="1" w:name="_Toc120625262"/>
+      <w:bookmarkStart w:id="1" w:name="_Toc121162009"/>
       <w:r>
         <w:rPr>
           <w:rFonts w:ascii="Tahoma" w:hAnsi="Tahoma" w:cs="Tahoma"/>
@@ -3859,6 +4153,7 @@
         <w:rPr>
           <w:rFonts w:ascii="Tahoma" w:hAnsi="Tahoma" w:cs="Tahoma"/>
         </w:rPr>
+        <w:lastRenderedPageBreak/>
         <w:t>They are read from 3’ to 5’.</w:t>
       </w:r>
     </w:p>
@@ -3911,7 +4206,6 @@
         <w:rPr>
           <w:rFonts w:ascii="Tahoma" w:hAnsi="Tahoma" w:cs="Tahoma"/>
         </w:rPr>
-        <w:lastRenderedPageBreak/>
         <w:t>RNA has directionality similar to DNA, denoted by 5’ and 3’ thus it is only read and translated into a protein in one direction. Unlike DNA which needs to be open for transcription, RNA is already opened for translation.</w:t>
       </w:r>
     </w:p>
@@ -4048,7 +4342,21 @@
         <w:rPr>
           <w:rFonts w:ascii="Tahoma" w:hAnsi="Tahoma" w:cs="Tahoma"/>
         </w:rPr>
-        <w:t>4 nucleotides: 4^3 = 64 possible combinations (amino acid) but only 20:the code is redundant.</w:t>
+        <w:t xml:space="preserve">4 nucleotides: 4^3 = 64 possible combinations (amino acid) but only </w:t>
+      </w:r>
+      <w:proofErr w:type="gramStart"/>
+      <w:r>
+        <w:rPr>
+          <w:rFonts w:ascii="Tahoma" w:hAnsi="Tahoma" w:cs="Tahoma"/>
+        </w:rPr>
+        <w:t>20:the</w:t>
+      </w:r>
+      <w:proofErr w:type="gramEnd"/>
+      <w:r>
+        <w:rPr>
+          <w:rFonts w:ascii="Tahoma" w:hAnsi="Tahoma" w:cs="Tahoma"/>
+        </w:rPr>
+        <w:t xml:space="preserve"> code is redundant.</w:t>
       </w:r>
     </w:p>
     <w:p>
@@ -4314,6 +4622,7 @@
         <w:rPr>
           <w:rFonts w:ascii="Tahoma" w:hAnsi="Tahoma" w:cs="Tahoma"/>
         </w:rPr>
+        <w:lastRenderedPageBreak/>
         <w:t>bacteria and separate from the bacterial chromosome.</w:t>
       </w:r>
       <w:r>
@@ -4373,7 +4682,6 @@
           <w:b/>
           <w:bCs/>
         </w:rPr>
-        <w:lastRenderedPageBreak/>
         <w:t>DNA engineering</w:t>
       </w:r>
       <w:r>
@@ -4426,7 +4734,7 @@
           <w:rFonts w:ascii="Tahoma" w:hAnsi="Tahoma" w:cs="Tahoma"/>
         </w:rPr>
       </w:pPr>
-      <w:bookmarkStart w:id="2" w:name="_Toc120625263"/>
+      <w:bookmarkStart w:id="2" w:name="_Toc121162010"/>
       <w:r>
         <w:rPr>
           <w:rFonts w:ascii="Tahoma" w:hAnsi="Tahoma" w:cs="Tahoma"/>
@@ -4866,7 +5174,7 @@
           <w:rFonts w:ascii="Tahoma" w:hAnsi="Tahoma" w:cs="Tahoma"/>
         </w:rPr>
       </w:pPr>
-      <w:bookmarkStart w:id="3" w:name="_Toc120625264"/>
+      <w:bookmarkStart w:id="3" w:name="_Toc121162011"/>
       <w:r>
         <w:rPr>
           <w:rFonts w:ascii="Tahoma" w:hAnsi="Tahoma" w:cs="Tahoma"/>
@@ -4882,7 +5190,7 @@
           <w:rFonts w:ascii="Tahoma" w:hAnsi="Tahoma" w:cs="Tahoma"/>
         </w:rPr>
       </w:pPr>
-      <w:bookmarkStart w:id="4" w:name="_Toc120625265"/>
+      <w:bookmarkStart w:id="4" w:name="_Toc121162012"/>
       <w:r>
         <w:rPr>
           <w:rFonts w:ascii="Tahoma" w:hAnsi="Tahoma" w:cs="Tahoma"/>
@@ -4930,7 +5238,7 @@
           <w:rFonts w:ascii="Tahoma" w:hAnsi="Tahoma" w:cs="Tahoma"/>
         </w:rPr>
       </w:pPr>
-      <w:bookmarkStart w:id="5" w:name="_Toc120625266"/>
+      <w:bookmarkStart w:id="5" w:name="_Toc121162013"/>
       <w:r>
         <w:rPr>
           <w:rFonts w:ascii="Tahoma" w:hAnsi="Tahoma" w:cs="Tahoma"/>
@@ -5050,6 +5358,7 @@
         <w:rPr>
           <w:rFonts w:ascii="Tahoma" w:hAnsi="Tahoma" w:cs="Tahoma"/>
         </w:rPr>
+        <w:lastRenderedPageBreak/>
         <w:t xml:space="preserve">Introducing double-stranded RNA containing both the sense and </w:t>
       </w:r>
       <w:r>
@@ -5175,14 +5484,7 @@
         <w:rPr>
           <w:rFonts w:ascii="Tahoma" w:hAnsi="Tahoma" w:cs="Tahoma"/>
         </w:rPr>
-        <w:t xml:space="preserve"> is unwound and directed to its </w:t>
-      </w:r>
-      <w:r>
-        <w:rPr>
-          <w:rFonts w:ascii="Tahoma" w:hAnsi="Tahoma" w:cs="Tahoma"/>
-        </w:rPr>
-        <w:lastRenderedPageBreak/>
-        <w:t xml:space="preserve">mRNA complement. Binding to the complement </w:t>
+        <w:t xml:space="preserve"> is unwound and directed to its mRNA complement. Binding to the complement </w:t>
       </w:r>
       <w:r>
         <w:rPr>
@@ -5346,7 +5648,7 @@
           <w:rFonts w:ascii="Tahoma" w:hAnsi="Tahoma" w:cs="Tahoma"/>
         </w:rPr>
       </w:pPr>
-      <w:bookmarkStart w:id="6" w:name="_Toc120625267"/>
+      <w:bookmarkStart w:id="6" w:name="_Toc121162014"/>
       <w:r>
         <w:rPr>
           <w:rFonts w:ascii="Tahoma" w:hAnsi="Tahoma" w:cs="Tahoma"/>
@@ -5374,7 +5676,7 @@
           <w:rFonts w:ascii="Tahoma" w:hAnsi="Tahoma" w:cs="Tahoma"/>
         </w:rPr>
       </w:pPr>
-      <w:bookmarkStart w:id="7" w:name="_Toc120625268"/>
+      <w:bookmarkStart w:id="7" w:name="_Toc121162015"/>
       <w:r>
         <w:rPr>
           <w:rFonts w:ascii="Tahoma" w:hAnsi="Tahoma" w:cs="Tahoma"/>
@@ -5576,7 +5878,14 @@
         <w:rPr>
           <w:rFonts w:ascii="Tahoma" w:hAnsi="Tahoma" w:cs="Tahoma"/>
         </w:rPr>
-        <w:t xml:space="preserve">repeatedly extending finger like structures extending into the binding pocket increasing the surface area; </w:t>
+        <w:t xml:space="preserve">repeatedly extending finger like structures extending </w:t>
+      </w:r>
+      <w:r>
+        <w:rPr>
+          <w:rFonts w:ascii="Tahoma" w:hAnsi="Tahoma" w:cs="Tahoma"/>
+        </w:rPr>
+        <w:lastRenderedPageBreak/>
+        <w:t xml:space="preserve">into the binding pocket increasing the surface area; </w:t>
       </w:r>
       <w:r>
         <w:rPr>
@@ -5604,7 +5913,7 @@
           <w:rFonts w:ascii="Tahoma" w:hAnsi="Tahoma" w:cs="Tahoma"/>
         </w:rPr>
       </w:pPr>
-      <w:bookmarkStart w:id="8" w:name="_Toc120625269"/>
+      <w:bookmarkStart w:id="8" w:name="_Toc121162016"/>
       <w:r>
         <w:rPr>
           <w:rFonts w:ascii="Tahoma" w:hAnsi="Tahoma" w:cs="Tahoma"/>
@@ -5646,7 +5955,6 @@
         <w:rPr>
           <w:rFonts w:ascii="Tahoma" w:hAnsi="Tahoma" w:cs="Tahoma"/>
         </w:rPr>
-        <w:lastRenderedPageBreak/>
         <w:t>Start with an antibody that is specific to protein X: primary antibody where the light chains are the primary antibody interact with the antigen.</w:t>
       </w:r>
       <w:r>
@@ -6240,6 +6548,7 @@
           <w:color w:val="000000" w:themeColor="text1"/>
           <w:shd w:val="clear" w:color="auto" w:fill="FFFFFF"/>
         </w:rPr>
+        <w:lastRenderedPageBreak/>
         <w:t>In FRAP, the area the area that is photobleached is measured for the return of fluorescent signal indicating the rate of protein diffusion into this space. In FLIP, an area outside of the photobleached area is measured for the loss of fluorescent signal indicating that protein from this area moved to the bleached zone.</w:t>
       </w:r>
       <w:r>
@@ -6267,7 +6576,6 @@
           <w:b/>
           <w:bCs/>
         </w:rPr>
-        <w:lastRenderedPageBreak/>
         <w:t>FRET:</w:t>
       </w:r>
       <w:r>
@@ -6740,7 +7048,7 @@
           <w:rFonts w:ascii="Tahoma" w:hAnsi="Tahoma" w:cs="Tahoma"/>
         </w:rPr>
       </w:pPr>
-      <w:bookmarkStart w:id="9" w:name="_Toc120625270"/>
+      <w:bookmarkStart w:id="9" w:name="_Toc121162017"/>
       <w:r>
         <w:rPr>
           <w:rFonts w:ascii="Tahoma" w:hAnsi="Tahoma" w:cs="Tahoma"/>
@@ -6897,6 +7205,7 @@
         <w:rPr>
           <w:rFonts w:ascii="Tahoma" w:hAnsi="Tahoma" w:cs="Tahoma"/>
         </w:rPr>
+        <w:lastRenderedPageBreak/>
         <w:t xml:space="preserve">The ratio </w:t>
       </w:r>
       <w:proofErr w:type="spellStart"/>
@@ -7018,7 +7327,6 @@
         <w:rPr>
           <w:rFonts w:ascii="Tahoma" w:hAnsi="Tahoma" w:cs="Tahoma"/>
         </w:rPr>
-        <w:lastRenderedPageBreak/>
         <w:t xml:space="preserve">If we increase the initial amount of ligand, the complex formation [LCR] saturates. The saturation is due to that limited </w:t>
       </w:r>
       <w:r>
@@ -7132,7 +7440,7 @@
           <w:rFonts w:ascii="Tahoma" w:hAnsi="Tahoma" w:cs="Tahoma"/>
         </w:rPr>
       </w:pPr>
-      <w:bookmarkStart w:id="10" w:name="_Toc120625271"/>
+      <w:bookmarkStart w:id="10" w:name="_Toc121162018"/>
       <w:r>
         <w:rPr>
           <w:rFonts w:ascii="Tahoma" w:hAnsi="Tahoma" w:cs="Tahoma"/>
@@ -7670,7 +7978,14 @@
         <w:rPr>
           <w:rFonts w:ascii="Tahoma" w:hAnsi="Tahoma" w:cs="Tahoma"/>
         </w:rPr>
-        <w:t xml:space="preserve">irst done using large, clumsy 2D gels, </w:t>
+        <w:t xml:space="preserve">irst done using </w:t>
+      </w:r>
+      <w:r>
+        <w:rPr>
+          <w:rFonts w:ascii="Tahoma" w:hAnsi="Tahoma" w:cs="Tahoma"/>
+        </w:rPr>
+        <w:lastRenderedPageBreak/>
+        <w:t xml:space="preserve">large, clumsy 2D gels, </w:t>
       </w:r>
       <w:r>
         <w:rPr>
@@ -7732,7 +8047,6 @@
           <w:b/>
           <w:bCs/>
         </w:rPr>
-        <w:lastRenderedPageBreak/>
         <w:t>Interaction maps</w:t>
       </w:r>
       <w:r>
@@ -8119,7 +8433,7 @@
           <w:rFonts w:ascii="Tahoma" w:hAnsi="Tahoma" w:cs="Tahoma"/>
         </w:rPr>
       </w:pPr>
-      <w:bookmarkStart w:id="11" w:name="_Toc120625272"/>
+      <w:bookmarkStart w:id="11" w:name="_Toc121162019"/>
       <w:r>
         <w:rPr>
           <w:rFonts w:ascii="Tahoma" w:hAnsi="Tahoma" w:cs="Tahoma"/>
@@ -8147,7 +8461,7 @@
           <w:rFonts w:ascii="Tahoma" w:hAnsi="Tahoma" w:cs="Tahoma"/>
         </w:rPr>
       </w:pPr>
-      <w:bookmarkStart w:id="12" w:name="_Toc120625273"/>
+      <w:bookmarkStart w:id="12" w:name="_Toc121162020"/>
       <w:r>
         <w:rPr>
           <w:rFonts w:ascii="Tahoma" w:hAnsi="Tahoma" w:cs="Tahoma"/>
@@ -8707,6 +9021,7 @@
         <w:rPr>
           <w:rFonts w:ascii="Tahoma" w:hAnsi="Tahoma" w:cs="Tahoma"/>
         </w:rPr>
+        <w:lastRenderedPageBreak/>
         <w:t>They are polarized</w:t>
       </w:r>
       <w:r>
@@ -8743,7 +9058,6 @@
         <w:rPr>
           <w:rFonts w:ascii="Tahoma" w:hAnsi="Tahoma" w:cs="Tahoma"/>
         </w:rPr>
-        <w:lastRenderedPageBreak/>
         <w:t>Dark blue stained by PAS stain.</w:t>
       </w:r>
       <w:r>
@@ -9845,7 +10159,14 @@
         <w:rPr>
           <w:rFonts w:ascii="Tahoma" w:hAnsi="Tahoma" w:cs="Tahoma"/>
         </w:rPr>
-        <w:t xml:space="preserve">, I band light stripe: </w:t>
+        <w:t xml:space="preserve">, I </w:t>
+      </w:r>
+      <w:r>
+        <w:rPr>
+          <w:rFonts w:ascii="Tahoma" w:hAnsi="Tahoma" w:cs="Tahoma"/>
+        </w:rPr>
+        <w:lastRenderedPageBreak/>
+        <w:t xml:space="preserve">band light stripe: </w:t>
       </w:r>
       <w:r>
         <w:rPr>
@@ -9939,7 +10260,6 @@
           <w:b/>
           <w:bCs/>
         </w:rPr>
-        <w:lastRenderedPageBreak/>
         <w:t xml:space="preserve">Cardiac muscle: </w:t>
       </w:r>
       <w:r>
@@ -10382,7 +10702,7 @@
           <w:rFonts w:ascii="Tahoma" w:hAnsi="Tahoma" w:cs="Tahoma"/>
         </w:rPr>
       </w:pPr>
-      <w:bookmarkStart w:id="13" w:name="_Toc120625274"/>
+      <w:bookmarkStart w:id="13" w:name="_Toc121162021"/>
       <w:r>
         <w:rPr>
           <w:rFonts w:ascii="Tahoma" w:hAnsi="Tahoma" w:cs="Tahoma"/>
@@ -10831,6 +11151,7 @@
         <w:rPr>
           <w:rFonts w:ascii="Tahoma" w:hAnsi="Tahoma" w:cs="Tahoma"/>
         </w:rPr>
+        <w:lastRenderedPageBreak/>
         <w:t xml:space="preserve">When cell proliferation </w:t>
       </w:r>
       <w:r>
@@ -10904,7 +11225,6 @@
         <w:rPr>
           <w:rFonts w:ascii="Tahoma" w:hAnsi="Tahoma" w:cs="Tahoma"/>
         </w:rPr>
-        <w:lastRenderedPageBreak/>
         <w:t>One way homeostasis could be interrupted is through changes of matrix composition and structure.</w:t>
       </w:r>
     </w:p>
@@ -11919,6 +12239,7 @@
           <w:b/>
           <w:bCs/>
         </w:rPr>
+        <w:lastRenderedPageBreak/>
         <w:t>Xenograft</w:t>
       </w:r>
       <w:r>
@@ -11983,7 +12304,6 @@
           <w:b/>
           <w:bCs/>
         </w:rPr>
-        <w:lastRenderedPageBreak/>
         <w:t>Autograft</w:t>
       </w:r>
       <w:r>
@@ -12302,7 +12622,7 @@
           <w:rFonts w:ascii="Tahoma" w:hAnsi="Tahoma" w:cs="Tahoma"/>
         </w:rPr>
       </w:pPr>
-      <w:bookmarkStart w:id="14" w:name="_Toc120625275"/>
+      <w:bookmarkStart w:id="14" w:name="_Toc121162022"/>
       <w:r>
         <w:rPr>
           <w:rFonts w:ascii="Tahoma" w:hAnsi="Tahoma" w:cs="Tahoma"/>
@@ -12318,7 +12638,7 @@
           <w:rFonts w:ascii="Tahoma" w:hAnsi="Tahoma" w:cs="Tahoma"/>
         </w:rPr>
       </w:pPr>
-      <w:bookmarkStart w:id="15" w:name="_Toc120625276"/>
+      <w:bookmarkStart w:id="15" w:name="_Toc121162023"/>
       <w:r>
         <w:rPr>
           <w:rFonts w:ascii="Tahoma" w:hAnsi="Tahoma" w:cs="Tahoma"/>
@@ -13960,7 +14280,7 @@
           <w:rFonts w:ascii="Tahoma" w:hAnsi="Tahoma" w:cs="Tahoma"/>
         </w:rPr>
       </w:pPr>
-      <w:bookmarkStart w:id="16" w:name="_Toc120625277"/>
+      <w:bookmarkStart w:id="16" w:name="_Toc121162024"/>
       <w:r>
         <w:rPr>
           <w:rFonts w:ascii="Tahoma" w:hAnsi="Tahoma" w:cs="Tahoma"/>
@@ -15782,7 +16102,23 @@
           <w:b/>
           <w:bCs/>
         </w:rPr>
-        <w:t>Haptotaxis</w:t>
+        <w:t>Hapt</w:t>
+      </w:r>
+      <w:r>
+        <w:rPr>
+          <w:rFonts w:ascii="Tahoma" w:hAnsi="Tahoma" w:cs="Tahoma"/>
+          <w:b/>
+          <w:bCs/>
+        </w:rPr>
+        <w:t>ot</w:t>
+      </w:r>
+      <w:r>
+        <w:rPr>
+          <w:rFonts w:ascii="Tahoma" w:hAnsi="Tahoma" w:cs="Tahoma"/>
+          <w:b/>
+          <w:bCs/>
+        </w:rPr>
+        <w:t>axis</w:t>
       </w:r>
       <w:proofErr w:type="spellEnd"/>
     </w:p>
@@ -16323,7 +16659,7 @@
           <w:rFonts w:ascii="Tahoma" w:hAnsi="Tahoma" w:cs="Tahoma"/>
         </w:rPr>
       </w:pPr>
-      <w:bookmarkStart w:id="17" w:name="_Toc120625278"/>
+      <w:bookmarkStart w:id="17" w:name="_Toc121162025"/>
       <w:r>
         <w:rPr>
           <w:rFonts w:ascii="Tahoma" w:hAnsi="Tahoma" w:cs="Tahoma"/>
@@ -16345,7 +16681,7 @@
           <w:rFonts w:ascii="Tahoma" w:hAnsi="Tahoma" w:cs="Tahoma"/>
         </w:rPr>
       </w:pPr>
-      <w:bookmarkStart w:id="18" w:name="_Toc120625279"/>
+      <w:bookmarkStart w:id="18" w:name="_Toc121162026"/>
       <w:r>
         <w:rPr>
           <w:rFonts w:ascii="Tahoma" w:hAnsi="Tahoma" w:cs="Tahoma"/>
@@ -17415,7 +17751,7 @@
           <w:rFonts w:ascii="Tahoma" w:hAnsi="Tahoma" w:cs="Tahoma"/>
         </w:rPr>
       </w:pPr>
-      <w:bookmarkStart w:id="19" w:name="_Toc120625280"/>
+      <w:bookmarkStart w:id="19" w:name="_Toc121162027"/>
       <w:r>
         <w:rPr>
           <w:rFonts w:ascii="Tahoma" w:hAnsi="Tahoma" w:cs="Tahoma"/>
@@ -18827,7 +19163,7 @@
           <w:rFonts w:ascii="Tahoma" w:hAnsi="Tahoma" w:cs="Tahoma"/>
         </w:rPr>
       </w:pPr>
-      <w:bookmarkStart w:id="20" w:name="_Toc120625281"/>
+      <w:bookmarkStart w:id="20" w:name="_Toc121162028"/>
       <w:r>
         <w:rPr>
           <w:rFonts w:ascii="Tahoma" w:hAnsi="Tahoma" w:cs="Tahoma"/>
@@ -18855,7 +19191,7 @@
           <w:rFonts w:ascii="Tahoma" w:hAnsi="Tahoma" w:cs="Tahoma"/>
         </w:rPr>
       </w:pPr>
-      <w:bookmarkStart w:id="21" w:name="_Toc120625282"/>
+      <w:bookmarkStart w:id="21" w:name="_Toc121162029"/>
       <w:r>
         <w:rPr>
           <w:rFonts w:ascii="Tahoma" w:hAnsi="Tahoma" w:cs="Tahoma"/>
@@ -19335,6 +19671,8 @@
       <w:r>
         <w:rPr>
           <w:rFonts w:ascii="Tahoma" w:hAnsi="Tahoma" w:cs="Tahoma"/>
+          <w:b/>
+          <w:bCs/>
         </w:rPr>
         <w:t>ns</w:t>
       </w:r>
@@ -19386,7 +19724,39 @@
           <w:b/>
           <w:bCs/>
         </w:rPr>
-        <w:t>Extra visitation sites for immune cells</w:t>
+        <w:t>Extrav</w:t>
+      </w:r>
+      <w:r>
+        <w:rPr>
+          <w:rFonts w:ascii="Tahoma" w:hAnsi="Tahoma" w:cs="Tahoma"/>
+          <w:b/>
+          <w:bCs/>
+        </w:rPr>
+        <w:t>a</w:t>
+      </w:r>
+      <w:r>
+        <w:rPr>
+          <w:rFonts w:ascii="Tahoma" w:hAnsi="Tahoma" w:cs="Tahoma"/>
+          <w:b/>
+          <w:bCs/>
+        </w:rPr>
+        <w:t>s</w:t>
+      </w:r>
+      <w:r>
+        <w:rPr>
+          <w:rFonts w:ascii="Tahoma" w:hAnsi="Tahoma" w:cs="Tahoma"/>
+          <w:b/>
+          <w:bCs/>
+        </w:rPr>
+        <w:t>a</w:t>
+      </w:r>
+      <w:r>
+        <w:rPr>
+          <w:rFonts w:ascii="Tahoma" w:hAnsi="Tahoma" w:cs="Tahoma"/>
+          <w:b/>
+          <w:bCs/>
+        </w:rPr>
+        <w:t>tion sites for immune cells</w:t>
       </w:r>
       <w:r>
         <w:rPr>
@@ -19461,6 +19831,7 @@
         <w:ind w:left="0"/>
         <w:rPr>
           <w:rFonts w:ascii="Tahoma" w:hAnsi="Tahoma" w:cs="Tahoma"/>
+          <w:u w:val="single"/>
         </w:rPr>
       </w:pPr>
       <w:proofErr w:type="spellStart"/>
@@ -19486,7 +19857,14 @@
         <w:rPr>
           <w:rFonts w:ascii="Tahoma" w:hAnsi="Tahoma" w:cs="Tahoma"/>
         </w:rPr>
-        <w:t>: dissociation constant, indicator of the affinity of receptor-ligand pair.</w:t>
+        <w:t xml:space="preserve">: </w:t>
+      </w:r>
+      <w:r>
+        <w:rPr>
+          <w:rFonts w:ascii="Tahoma" w:hAnsi="Tahoma" w:cs="Tahoma"/>
+          <w:u w:val="single"/>
+        </w:rPr>
+        <w:t>dissociation constant, indicator of the affinity of receptor-ligand pair.</w:t>
       </w:r>
     </w:p>
     <w:p>
@@ -19531,11 +19909,15 @@
         <w:ind w:left="0"/>
         <w:rPr>
           <w:rFonts w:ascii="Tahoma" w:hAnsi="Tahoma" w:cs="Tahoma"/>
-        </w:rPr>
-      </w:pPr>
-      <w:r>
-        <w:rPr>
-          <w:rFonts w:ascii="Tahoma" w:hAnsi="Tahoma" w:cs="Tahoma"/>
+          <w:b/>
+          <w:bCs/>
+        </w:rPr>
+      </w:pPr>
+      <w:r>
+        <w:rPr>
+          <w:rFonts w:ascii="Tahoma" w:hAnsi="Tahoma" w:cs="Tahoma"/>
+          <w:b/>
+          <w:bCs/>
         </w:rPr>
         <w:t>Methods for measuring cell adhesion</w:t>
       </w:r>
@@ -19699,7 +20081,19 @@
         <w:rPr>
           <w:rFonts w:ascii="Tahoma" w:hAnsi="Tahoma" w:cs="Tahoma"/>
         </w:rPr>
-        <w:t xml:space="preserve"> =&gt; readout. On bond strength. </w:t>
+        <w:t xml:space="preserve"> =&gt; readout</w:t>
+      </w:r>
+      <w:r>
+        <w:rPr>
+          <w:rFonts w:ascii="Tahoma" w:hAnsi="Tahoma" w:cs="Tahoma"/>
+        </w:rPr>
+        <w:t xml:space="preserve"> o</w:t>
+      </w:r>
+      <w:r>
+        <w:rPr>
+          <w:rFonts w:ascii="Tahoma" w:hAnsi="Tahoma" w:cs="Tahoma"/>
+        </w:rPr>
+        <w:t xml:space="preserve">n bond strength. </w:t>
       </w:r>
       <w:r>
         <w:rPr>
@@ -19976,8 +20370,15 @@
       <w:r>
         <w:rPr>
           <w:rFonts w:ascii="Tahoma" w:hAnsi="Tahoma" w:cs="Tahoma"/>
-        </w:rPr>
-        <w:t>Incorporate actin filaments of the cytoskeleton</w:t>
+          <w:u w:val="single"/>
+        </w:rPr>
+        <w:t xml:space="preserve">Incorporate actin filaments </w:t>
+      </w:r>
+      <w:r>
+        <w:rPr>
+          <w:rFonts w:ascii="Tahoma" w:hAnsi="Tahoma" w:cs="Tahoma"/>
+        </w:rPr>
+        <w:t>of the cytoskeleton</w:t>
       </w:r>
     </w:p>
     <w:p>
@@ -20035,7 +20436,14 @@
         <w:rPr>
           <w:rFonts w:ascii="Tahoma" w:hAnsi="Tahoma" w:cs="Tahoma"/>
         </w:rPr>
-        <w:t>Links to the intermediate filaments instead of actin filaments</w:t>
+        <w:t xml:space="preserve">Links to the </w:t>
+      </w:r>
+      <w:r>
+        <w:rPr>
+          <w:rFonts w:ascii="Tahoma" w:hAnsi="Tahoma" w:cs="Tahoma"/>
+          <w:u w:val="single"/>
+        </w:rPr>
+        <w:t>intermediate filaments instead of actin filaments</w:t>
       </w:r>
     </w:p>
     <w:p>
@@ -20127,11 +20535,13 @@
         </w:numPr>
         <w:rPr>
           <w:rFonts w:ascii="Tahoma" w:hAnsi="Tahoma" w:cs="Tahoma"/>
-        </w:rPr>
-      </w:pPr>
-      <w:r>
-        <w:rPr>
-          <w:rFonts w:ascii="Tahoma" w:hAnsi="Tahoma" w:cs="Tahoma"/>
+          <w:u w:val="single"/>
+        </w:rPr>
+      </w:pPr>
+      <w:r>
+        <w:rPr>
+          <w:rFonts w:ascii="Tahoma" w:hAnsi="Tahoma" w:cs="Tahoma"/>
+          <w:u w:val="single"/>
         </w:rPr>
         <w:t>Hemidesmosomes link to the intermediate filaments</w:t>
       </w:r>
@@ -20163,11 +20573,13 @@
         </w:numPr>
         <w:rPr>
           <w:rFonts w:ascii="Tahoma" w:hAnsi="Tahoma" w:cs="Tahoma"/>
-        </w:rPr>
-      </w:pPr>
-      <w:r>
-        <w:rPr>
-          <w:rFonts w:ascii="Tahoma" w:hAnsi="Tahoma" w:cs="Tahoma"/>
+          <w:u w:val="single"/>
+        </w:rPr>
+      </w:pPr>
+      <w:r>
+        <w:rPr>
+          <w:rFonts w:ascii="Tahoma" w:hAnsi="Tahoma" w:cs="Tahoma"/>
+          <w:u w:val="single"/>
         </w:rPr>
         <w:t>Focal contacts link to actin cytoskeleton</w:t>
       </w:r>
@@ -20510,6 +20922,15 @@
     <w:p>
       <w:pPr>
         <w:pStyle w:val="ListParagraph"/>
+        <w:ind w:left="1080"/>
+        <w:rPr>
+          <w:rFonts w:ascii="Tahoma" w:hAnsi="Tahoma" w:cs="Tahoma"/>
+        </w:rPr>
+      </w:pPr>
+    </w:p>
+    <w:p>
+      <w:pPr>
+        <w:pStyle w:val="ListParagraph"/>
         <w:numPr>
           <w:ilvl w:val="0"/>
           <w:numId w:val="27"/>
@@ -20526,6 +20947,7 @@
           <w:b/>
           <w:bCs/>
         </w:rPr>
+        <w:lastRenderedPageBreak/>
         <w:t>Selectins</w:t>
       </w:r>
     </w:p>
@@ -20544,7 +20966,6 @@
         <w:rPr>
           <w:rFonts w:ascii="Tahoma" w:hAnsi="Tahoma" w:cs="Tahoma"/>
         </w:rPr>
-        <w:lastRenderedPageBreak/>
         <w:t xml:space="preserve">Used in a </w:t>
       </w:r>
       <w:r>
@@ -20751,21 +21172,12 @@
     </w:p>
     <w:p>
       <w:pPr>
-        <w:pStyle w:val="ListParagraph"/>
-        <w:ind w:left="0"/>
-        <w:rPr>
-          <w:rFonts w:ascii="Tahoma" w:hAnsi="Tahoma" w:cs="Tahoma"/>
-        </w:rPr>
-      </w:pPr>
-    </w:p>
-    <w:p>
-      <w:pPr>
         <w:pStyle w:val="Heading3"/>
         <w:rPr>
           <w:rFonts w:ascii="Tahoma" w:hAnsi="Tahoma" w:cs="Tahoma"/>
         </w:rPr>
       </w:pPr>
-      <w:bookmarkStart w:id="22" w:name="_Toc120625283"/>
+      <w:bookmarkStart w:id="22" w:name="_Toc121162030"/>
       <w:r>
         <w:rPr>
           <w:rFonts w:ascii="Tahoma" w:hAnsi="Tahoma" w:cs="Tahoma"/>
@@ -21600,62 +22012,78 @@
       <w:r>
         <w:rPr>
           <w:rFonts w:ascii="Tahoma" w:hAnsi="Tahoma" w:cs="Tahoma"/>
+          <w:u w:val="single"/>
         </w:rPr>
         <w:t xml:space="preserve">Ligand concentration, </w:t>
       </w:r>
       <w:r>
         <w:rPr>
           <w:rFonts w:ascii="Tahoma" w:hAnsi="Tahoma" w:cs="Tahoma"/>
+          <w:u w:val="single"/>
         </w:rPr>
         <w:t>affinity and bond strength matter</w:t>
       </w:r>
       <w:r>
         <w:rPr>
           <w:rFonts w:ascii="Tahoma" w:hAnsi="Tahoma" w:cs="Tahoma"/>
+          <w:u w:val="single"/>
         </w:rPr>
         <w:t xml:space="preserve"> (single bond matter</w:t>
       </w:r>
       <w:r>
         <w:rPr>
           <w:rFonts w:ascii="Tahoma" w:hAnsi="Tahoma" w:cs="Tahoma"/>
+          <w:u w:val="single"/>
         </w:rPr>
         <w:t>s</w:t>
       </w:r>
       <w:r>
         <w:rPr>
           <w:rFonts w:ascii="Tahoma" w:hAnsi="Tahoma" w:cs="Tahoma"/>
+          <w:u w:val="single"/>
         </w:rPr>
         <w:t>) but also total number of bonds</w:t>
       </w:r>
       <w:r>
         <w:rPr>
           <w:rFonts w:ascii="Tahoma" w:hAnsi="Tahoma" w:cs="Tahoma"/>
+          <w:u w:val="single"/>
         </w:rPr>
         <w:t xml:space="preserve"> in adhesion determ</w:t>
       </w:r>
       <w:r>
         <w:rPr>
           <w:rFonts w:ascii="Tahoma" w:hAnsi="Tahoma" w:cs="Tahoma"/>
+          <w:u w:val="single"/>
         </w:rPr>
         <w:t>in</w:t>
       </w:r>
       <w:r>
         <w:rPr>
           <w:rFonts w:ascii="Tahoma" w:hAnsi="Tahoma" w:cs="Tahoma"/>
+          <w:u w:val="single"/>
         </w:rPr>
         <w:t xml:space="preserve">ing </w:t>
       </w:r>
       <w:r>
         <w:rPr>
           <w:rFonts w:ascii="Tahoma" w:hAnsi="Tahoma" w:cs="Tahoma"/>
+          <w:u w:val="single"/>
         </w:rPr>
         <w:t>the detachment force</w:t>
       </w:r>
       <w:r>
         <w:rPr>
           <w:rFonts w:ascii="Tahoma" w:hAnsi="Tahoma" w:cs="Tahoma"/>
-        </w:rPr>
-        <w:t xml:space="preserve">, force of the overall adhesion. Slide 13: we may want rapid infiltration at the edges of </w:t>
+          <w:u w:val="single"/>
+        </w:rPr>
+        <w:t>, force of the overall adhesion.</w:t>
+      </w:r>
+      <w:r>
+        <w:rPr>
+          <w:rFonts w:ascii="Tahoma" w:hAnsi="Tahoma" w:cs="Tahoma"/>
+        </w:rPr>
+        <w:t xml:space="preserve"> Slide 13: we may want rapid infiltration at the edges of </w:t>
       </w:r>
       <w:r>
         <w:rPr>
@@ -21699,7 +22127,15 @@
           <w:b/>
           <w:bCs/>
         </w:rPr>
-        <w:t>integrant independent migration</w:t>
+        <w:t>integrin</w:t>
+      </w:r>
+      <w:r>
+        <w:rPr>
+          <w:rFonts w:ascii="Tahoma" w:hAnsi="Tahoma" w:cs="Tahoma"/>
+          <w:b/>
+          <w:bCs/>
+        </w:rPr>
+        <w:t xml:space="preserve"> independent migration</w:t>
       </w:r>
       <w:r>
         <w:rPr>
@@ -21755,7 +22191,21 @@
         <w:rPr>
           <w:rFonts w:ascii="Tahoma" w:hAnsi="Tahoma" w:cs="Tahoma"/>
         </w:rPr>
-        <w:t xml:space="preserve"> Directed migration: long persistence time. </w:t>
+        <w:t xml:space="preserve"> </w:t>
+      </w:r>
+      <w:r>
+        <w:rPr>
+          <w:rFonts w:ascii="Tahoma" w:hAnsi="Tahoma" w:cs="Tahoma"/>
+          <w:b/>
+          <w:bCs/>
+        </w:rPr>
+        <w:t>Directed migration</w:t>
+      </w:r>
+      <w:r>
+        <w:rPr>
+          <w:rFonts w:ascii="Tahoma" w:hAnsi="Tahoma" w:cs="Tahoma"/>
+        </w:rPr>
+        <w:t xml:space="preserve">: long persistence time. </w:t>
       </w:r>
       <w:r>
         <w:rPr>
@@ -21930,7 +22380,7 @@
           <w:rFonts w:ascii="Tahoma" w:hAnsi="Tahoma" w:cs="Tahoma"/>
         </w:rPr>
       </w:pPr>
-      <w:bookmarkStart w:id="23" w:name="_Toc120625284"/>
+      <w:bookmarkStart w:id="23" w:name="_Toc121162031"/>
       <w:r>
         <w:rPr>
           <w:rFonts w:ascii="Tahoma" w:hAnsi="Tahoma" w:cs="Tahoma"/>
@@ -21946,7 +22396,7 @@
           <w:rFonts w:ascii="Tahoma" w:hAnsi="Tahoma" w:cs="Tahoma"/>
         </w:rPr>
       </w:pPr>
-      <w:bookmarkStart w:id="24" w:name="_Toc120625285"/>
+      <w:bookmarkStart w:id="24" w:name="_Toc121162032"/>
       <w:r>
         <w:rPr>
           <w:rFonts w:ascii="Tahoma" w:hAnsi="Tahoma" w:cs="Tahoma"/>
@@ -22395,6 +22845,7 @@
           <w:b/>
           <w:bCs/>
         </w:rPr>
+        <w:lastRenderedPageBreak/>
         <w:t>Brittle materials</w:t>
       </w:r>
       <w:r>
@@ -22422,7 +22873,6 @@
           <w:b/>
           <w:bCs/>
         </w:rPr>
-        <w:lastRenderedPageBreak/>
         <w:t>Compliant</w:t>
       </w:r>
       <w:r>
@@ -22531,7 +22981,21 @@
         <w:rPr>
           <w:rFonts w:ascii="Tahoma" w:hAnsi="Tahoma" w:cs="Tahoma"/>
         </w:rPr>
-        <w:t xml:space="preserve"> material: cartilage and </w:t>
+        <w:t xml:space="preserve"> material: </w:t>
+      </w:r>
+      <w:r>
+        <w:rPr>
+          <w:rFonts w:ascii="Tahoma" w:hAnsi="Tahoma" w:cs="Tahoma"/>
+          <w:b/>
+          <w:bCs/>
+        </w:rPr>
+        <w:t>cartilage</w:t>
+      </w:r>
+      <w:r>
+        <w:rPr>
+          <w:rFonts w:ascii="Tahoma" w:hAnsi="Tahoma" w:cs="Tahoma"/>
+        </w:rPr>
+        <w:t xml:space="preserve"> and </w:t>
       </w:r>
       <w:r>
         <w:rPr>
@@ -22590,6 +23054,7 @@
         <w:ind w:left="360"/>
         <w:rPr>
           <w:rFonts w:ascii="Tahoma" w:hAnsi="Tahoma" w:cs="Tahoma"/>
+          <w:u w:val="single"/>
         </w:rPr>
       </w:pPr>
       <w:r>
@@ -22622,15 +23087,15 @@
         <w:rPr>
           <w:rFonts w:ascii="Tahoma" w:hAnsi="Tahoma" w:cs="Tahoma"/>
         </w:rPr>
-        <w:t xml:space="preserve">: makes room for cells and alter properties like collagen production and cell proliferation. </w:t>
-      </w:r>
-    </w:p>
-    <w:p>
-      <w:pPr>
-        <w:rPr>
-          <w:rFonts w:ascii="Tahoma" w:hAnsi="Tahoma" w:cs="Tahoma"/>
-        </w:rPr>
-      </w:pPr>
+        <w:t xml:space="preserve">: makes room for cells and </w:t>
+      </w:r>
+      <w:r>
+        <w:rPr>
+          <w:rFonts w:ascii="Tahoma" w:hAnsi="Tahoma" w:cs="Tahoma"/>
+          <w:u w:val="single"/>
+        </w:rPr>
+        <w:t xml:space="preserve">alter properties like collagen production and cell proliferation. </w:t>
+      </w:r>
     </w:p>
     <w:p>
       <w:pPr>
@@ -22639,7 +23104,7 @@
           <w:rFonts w:ascii="Tahoma" w:hAnsi="Tahoma" w:cs="Tahoma"/>
         </w:rPr>
       </w:pPr>
-      <w:bookmarkStart w:id="25" w:name="_Toc120625286"/>
+      <w:bookmarkStart w:id="25" w:name="_Toc121162033"/>
       <w:r>
         <w:rPr>
           <w:rFonts w:ascii="Tahoma" w:hAnsi="Tahoma" w:cs="Tahoma"/>
@@ -23018,7 +23483,7 @@
           <w:rFonts w:ascii="Tahoma" w:hAnsi="Tahoma" w:cs="Tahoma"/>
         </w:rPr>
       </w:pPr>
-      <w:bookmarkStart w:id="26" w:name="_Toc120625287"/>
+      <w:bookmarkStart w:id="26" w:name="_Toc121162034"/>
       <w:r>
         <w:rPr>
           <w:rFonts w:ascii="Tahoma" w:hAnsi="Tahoma" w:cs="Tahoma"/>
@@ -23180,7 +23645,7 @@
           <w:rFonts w:ascii="Tahoma" w:hAnsi="Tahoma" w:cs="Tahoma"/>
         </w:rPr>
       </w:pPr>
-      <w:bookmarkStart w:id="27" w:name="_Toc120625288"/>
+      <w:bookmarkStart w:id="27" w:name="_Toc121162035"/>
       <w:r>
         <w:rPr>
           <w:rFonts w:ascii="Tahoma" w:hAnsi="Tahoma" w:cs="Tahoma"/>
@@ -24420,7 +24885,7 @@
           <w:rFonts w:ascii="Tahoma" w:hAnsi="Tahoma" w:cs="Tahoma"/>
         </w:rPr>
       </w:pPr>
-      <w:bookmarkStart w:id="28" w:name="_Toc120625289"/>
+      <w:bookmarkStart w:id="28" w:name="_Toc121162036"/>
       <w:r>
         <w:rPr>
           <w:rFonts w:ascii="Tahoma" w:hAnsi="Tahoma" w:cs="Tahoma"/>
@@ -24436,7 +24901,7 @@
           <w:rFonts w:ascii="Tahoma" w:hAnsi="Tahoma" w:cs="Tahoma"/>
         </w:rPr>
       </w:pPr>
-      <w:bookmarkStart w:id="29" w:name="_Toc120625290"/>
+      <w:bookmarkStart w:id="29" w:name="_Toc121162037"/>
       <w:r>
         <w:rPr>
           <w:rFonts w:ascii="Tahoma" w:hAnsi="Tahoma" w:cs="Tahoma"/>
@@ -25327,7 +25792,7 @@
           <w:rFonts w:ascii="Tahoma" w:hAnsi="Tahoma" w:cs="Tahoma"/>
         </w:rPr>
       </w:pPr>
-      <w:bookmarkStart w:id="30" w:name="_Toc120625291"/>
+      <w:bookmarkStart w:id="30" w:name="_Toc121162038"/>
       <w:proofErr w:type="spellStart"/>
       <w:r>
         <w:rPr>
@@ -25351,7 +25816,7 @@
           <w:rFonts w:ascii="Tahoma" w:hAnsi="Tahoma" w:cs="Tahoma"/>
         </w:rPr>
       </w:pPr>
-      <w:bookmarkStart w:id="31" w:name="_Toc120625292"/>
+      <w:bookmarkStart w:id="31" w:name="_Toc121162039"/>
       <w:r>
         <w:rPr>
           <w:rFonts w:ascii="Tahoma" w:hAnsi="Tahoma" w:cs="Tahoma"/>
@@ -25397,7 +25862,7 @@
           <w:rFonts w:ascii="Tahoma" w:hAnsi="Tahoma" w:cs="Tahoma"/>
         </w:rPr>
       </w:pPr>
-      <w:bookmarkStart w:id="32" w:name="_Toc120625293"/>
+      <w:bookmarkStart w:id="32" w:name="_Toc121162040"/>
       <w:r>
         <w:rPr>
           <w:rFonts w:ascii="Tahoma" w:hAnsi="Tahoma" w:cs="Tahoma"/>
@@ -25413,7 +25878,7 @@
           <w:rFonts w:ascii="Tahoma" w:hAnsi="Tahoma" w:cs="Tahoma"/>
         </w:rPr>
       </w:pPr>
-      <w:bookmarkStart w:id="33" w:name="_Toc120625294"/>
+      <w:bookmarkStart w:id="33" w:name="_Toc121162041"/>
       <w:r>
         <w:rPr>
           <w:rFonts w:ascii="Tahoma" w:hAnsi="Tahoma" w:cs="Tahoma"/>
@@ -25429,7 +25894,7 @@
           <w:rFonts w:ascii="Tahoma" w:hAnsi="Tahoma" w:cs="Tahoma"/>
         </w:rPr>
       </w:pPr>
-      <w:bookmarkStart w:id="34" w:name="_Toc120625295"/>
+      <w:bookmarkStart w:id="34" w:name="_Toc121162042"/>
       <w:r>
         <w:rPr>
           <w:rFonts w:ascii="Tahoma" w:hAnsi="Tahoma" w:cs="Tahoma"/>
@@ -25451,7 +25916,7 @@
           <w:rFonts w:ascii="Tahoma" w:hAnsi="Tahoma" w:cs="Tahoma"/>
         </w:rPr>
       </w:pPr>
-      <w:bookmarkStart w:id="35" w:name="_Toc120625296"/>
+      <w:bookmarkStart w:id="35" w:name="_Toc121162043"/>
       <w:r>
         <w:rPr>
           <w:rFonts w:ascii="Tahoma" w:hAnsi="Tahoma" w:cs="Tahoma"/>
@@ -25467,7 +25932,7 @@
           <w:rFonts w:ascii="Tahoma" w:hAnsi="Tahoma" w:cs="Tahoma"/>
         </w:rPr>
       </w:pPr>
-      <w:bookmarkStart w:id="36" w:name="_Toc120625297"/>
+      <w:bookmarkStart w:id="36" w:name="_Toc121162044"/>
       <w:r>
         <w:rPr>
           <w:rFonts w:ascii="Tahoma" w:hAnsi="Tahoma" w:cs="Tahoma"/>
@@ -25483,7 +25948,7 @@
           <w:rFonts w:ascii="Tahoma" w:hAnsi="Tahoma" w:cs="Tahoma"/>
         </w:rPr>
       </w:pPr>
-      <w:bookmarkStart w:id="37" w:name="_Toc120625298"/>
+      <w:bookmarkStart w:id="37" w:name="_Toc121162045"/>
       <w:r>
         <w:rPr>
           <w:rFonts w:ascii="Tahoma" w:hAnsi="Tahoma" w:cs="Tahoma"/>
@@ -25499,7 +25964,7 @@
           <w:rFonts w:ascii="Tahoma" w:hAnsi="Tahoma" w:cs="Tahoma"/>
         </w:rPr>
       </w:pPr>
-      <w:bookmarkStart w:id="38" w:name="_Toc120625299"/>
+      <w:bookmarkStart w:id="38" w:name="_Toc121162046"/>
       <w:r>
         <w:rPr>
           <w:rFonts w:ascii="Tahoma" w:hAnsi="Tahoma" w:cs="Tahoma"/>
@@ -25515,7 +25980,7 @@
           <w:rFonts w:ascii="Tahoma" w:hAnsi="Tahoma" w:cs="Tahoma"/>
         </w:rPr>
       </w:pPr>
-      <w:bookmarkStart w:id="39" w:name="_Toc120625300"/>
+      <w:bookmarkStart w:id="39" w:name="_Toc121162047"/>
       <w:r>
         <w:rPr>
           <w:rFonts w:ascii="Tahoma" w:hAnsi="Tahoma" w:cs="Tahoma"/>
@@ -25531,7 +25996,7 @@
           <w:rFonts w:ascii="Tahoma" w:hAnsi="Tahoma" w:cs="Tahoma"/>
         </w:rPr>
       </w:pPr>
-      <w:bookmarkStart w:id="40" w:name="_Toc120625301"/>
+      <w:bookmarkStart w:id="40" w:name="_Toc121162048"/>
       <w:r>
         <w:rPr>
           <w:rFonts w:ascii="Tahoma" w:hAnsi="Tahoma" w:cs="Tahoma"/>
@@ -25547,7 +26012,7 @@
           <w:rFonts w:ascii="Tahoma" w:hAnsi="Tahoma" w:cs="Tahoma"/>
         </w:rPr>
       </w:pPr>
-      <w:bookmarkStart w:id="41" w:name="_Toc120625302"/>
+      <w:bookmarkStart w:id="41" w:name="_Toc121162049"/>
       <w:r>
         <w:rPr>
           <w:rFonts w:ascii="Tahoma" w:hAnsi="Tahoma" w:cs="Tahoma"/>
@@ -25563,7 +26028,7 @@
           <w:rFonts w:ascii="Tahoma" w:hAnsi="Tahoma" w:cs="Tahoma"/>
         </w:rPr>
       </w:pPr>
-      <w:bookmarkStart w:id="42" w:name="_Toc120625303"/>
+      <w:bookmarkStart w:id="42" w:name="_Toc121162050"/>
       <w:r>
         <w:rPr>
           <w:rFonts w:ascii="Tahoma" w:hAnsi="Tahoma" w:cs="Tahoma"/>
@@ -25579,7 +26044,7 @@
           <w:rFonts w:ascii="Tahoma" w:hAnsi="Tahoma" w:cs="Tahoma"/>
         </w:rPr>
       </w:pPr>
-      <w:bookmarkStart w:id="43" w:name="_Toc120625304"/>
+      <w:bookmarkStart w:id="43" w:name="_Toc121162051"/>
       <w:r>
         <w:rPr>
           <w:rFonts w:ascii="Tahoma" w:hAnsi="Tahoma" w:cs="Tahoma"/>
@@ -25595,7 +26060,7 @@
           <w:rFonts w:ascii="Tahoma" w:hAnsi="Tahoma" w:cs="Tahoma"/>
         </w:rPr>
       </w:pPr>
-      <w:bookmarkStart w:id="44" w:name="_Toc120625305"/>
+      <w:bookmarkStart w:id="44" w:name="_Toc121162052"/>
       <w:r>
         <w:rPr>
           <w:rFonts w:ascii="Tahoma" w:hAnsi="Tahoma" w:cs="Tahoma"/>
@@ -25611,7 +26076,7 @@
           <w:rFonts w:ascii="Tahoma" w:hAnsi="Tahoma" w:cs="Tahoma"/>
         </w:rPr>
       </w:pPr>
-      <w:bookmarkStart w:id="45" w:name="_Toc120625306"/>
+      <w:bookmarkStart w:id="45" w:name="_Toc121162053"/>
       <w:r>
         <w:rPr>
           <w:rFonts w:ascii="Tahoma" w:hAnsi="Tahoma" w:cs="Tahoma"/>
@@ -25627,12 +26092,14 @@
           <w:rFonts w:ascii="Tahoma" w:hAnsi="Tahoma" w:cs="Tahoma"/>
         </w:rPr>
       </w:pPr>
+      <w:bookmarkStart w:id="46" w:name="_Toc121162054"/>
       <w:r>
         <w:rPr>
           <w:rFonts w:ascii="Tahoma" w:hAnsi="Tahoma" w:cs="Tahoma"/>
         </w:rPr>
         <w:t>Internal Artificial Organs</w:t>
       </w:r>
+      <w:bookmarkEnd w:id="46"/>
     </w:p>
     <w:p>
       <w:pPr>
@@ -25642,6 +26109,7 @@
           <w:color w:val="000000" w:themeColor="text1"/>
         </w:rPr>
       </w:pPr>
+      <w:bookmarkStart w:id="47" w:name="_Toc121162055"/>
       <w:r>
         <w:rPr>
           <w:rFonts w:ascii="Tahoma" w:hAnsi="Tahoma" w:cs="Tahoma"/>
@@ -25663,6 +26131,7 @@
         </w:rPr>
         <w:t>rtificial heart</w:t>
       </w:r>
+      <w:bookmarkEnd w:id="47"/>
     </w:p>
     <w:p>
       <w:pPr>
@@ -26144,12 +26613,14 @@
           <w:rFonts w:ascii="Tahoma" w:hAnsi="Tahoma" w:cs="Tahoma"/>
         </w:rPr>
       </w:pPr>
+      <w:bookmarkStart w:id="48" w:name="_Toc121162056"/>
       <w:r>
         <w:rPr>
           <w:rFonts w:ascii="Tahoma" w:hAnsi="Tahoma" w:cs="Tahoma"/>
         </w:rPr>
         <w:t>Translating to the Patient</w:t>
       </w:r>
+      <w:bookmarkEnd w:id="48"/>
     </w:p>
     <w:p>
       <w:pPr>
@@ -26389,12 +26860,14 @@
           <w:rFonts w:ascii="Tahoma" w:hAnsi="Tahoma" w:cs="Tahoma"/>
         </w:rPr>
       </w:pPr>
+      <w:bookmarkStart w:id="49" w:name="_Toc121162057"/>
       <w:r>
         <w:rPr>
           <w:rFonts w:ascii="Tahoma" w:hAnsi="Tahoma" w:cs="Tahoma"/>
         </w:rPr>
         <w:t>Patent Protection</w:t>
       </w:r>
+      <w:bookmarkEnd w:id="49"/>
     </w:p>
     <w:p>
       <w:pPr>
@@ -26930,6 +27403,328 @@
         </w:rPr>
         <w:t xml:space="preserve"> cell junction whose cytoplasmic face is linked to the actin cytoskeleton. </w:t>
       </w:r>
+    </w:p>
+    <w:p>
+      <w:pPr>
+        <w:rPr>
+          <w:rFonts w:ascii="Tahoma" w:hAnsi="Tahoma" w:cs="Tahoma"/>
+          <w:b/>
+          <w:bCs/>
+        </w:rPr>
+      </w:pPr>
+      <w:proofErr w:type="spellStart"/>
+      <w:r>
+        <w:rPr>
+          <w:rFonts w:ascii="Tahoma" w:hAnsi="Tahoma" w:cs="Tahoma"/>
+          <w:b/>
+          <w:bCs/>
+        </w:rPr>
+        <w:t>Tenacin</w:t>
+      </w:r>
+      <w:proofErr w:type="spellEnd"/>
+    </w:p>
+    <w:p>
+      <w:pPr>
+        <w:rPr>
+          <w:rFonts w:ascii="Tahoma" w:hAnsi="Tahoma" w:cs="Tahoma"/>
+        </w:rPr>
+      </w:pPr>
+      <w:r>
+        <w:rPr>
+          <w:rFonts w:ascii="Tahoma" w:eastAsiaTheme="majorEastAsia" w:hAnsi="Tahoma" w:cs="Tahoma"/>
+        </w:rPr>
+        <w:t>Tenascins</w:t>
+      </w:r>
+      <w:r>
+        <w:rPr>
+          <w:rFonts w:ascii="Tahoma" w:hAnsi="Tahoma" w:cs="Tahoma"/>
+        </w:rPr>
+        <w:t> are extracellular matrix glycoproteins.</w:t>
+      </w:r>
+    </w:p>
+    <w:p>
+      <w:pPr>
+        <w:rPr>
+          <w:rFonts w:ascii="Tahoma" w:hAnsi="Tahoma" w:cs="Tahoma"/>
+          <w:b/>
+          <w:bCs/>
+        </w:rPr>
+      </w:pPr>
+      <w:r>
+        <w:rPr>
+          <w:rFonts w:ascii="Tahoma" w:eastAsiaTheme="majorEastAsia" w:hAnsi="Tahoma" w:cs="Tahoma"/>
+          <w:b/>
+          <w:bCs/>
+        </w:rPr>
+        <w:t>T</w:t>
+      </w:r>
+      <w:r>
+        <w:rPr>
+          <w:rFonts w:ascii="Tahoma" w:eastAsiaTheme="majorEastAsia" w:hAnsi="Tahoma" w:cs="Tahoma"/>
+          <w:b/>
+          <w:bCs/>
+        </w:rPr>
+        <w:t>hrombospondin</w:t>
+      </w:r>
+      <w:r>
+        <w:rPr>
+          <w:rFonts w:ascii="Tahoma" w:hAnsi="Tahoma" w:cs="Tahoma"/>
+          <w:b/>
+          <w:bCs/>
+        </w:rPr>
+        <w:t> </w:t>
+      </w:r>
+    </w:p>
+    <w:p>
+      <w:pPr>
+        <w:rPr>
+          <w:rFonts w:ascii="Tahoma" w:hAnsi="Tahoma" w:cs="Tahoma"/>
+        </w:rPr>
+      </w:pPr>
+      <w:r>
+        <w:rPr>
+          <w:rFonts w:ascii="Tahoma" w:hAnsi="Tahoma" w:cs="Tahoma"/>
+          <w:color w:val="000000" w:themeColor="text1"/>
+        </w:rPr>
+        <w:t>The </w:t>
+      </w:r>
+      <w:r>
+        <w:rPr>
+          <w:rFonts w:ascii="Tahoma" w:eastAsiaTheme="majorEastAsia" w:hAnsi="Tahoma" w:cs="Tahoma"/>
+          <w:color w:val="000000" w:themeColor="text1"/>
+        </w:rPr>
+        <w:t>thrombospondins</w:t>
+      </w:r>
+      <w:r>
+        <w:rPr>
+          <w:rFonts w:ascii="Tahoma" w:hAnsi="Tahoma" w:cs="Tahoma"/>
+          <w:color w:val="000000" w:themeColor="text1"/>
+        </w:rPr>
+        <w:t xml:space="preserve"> are a multifunctional family </w:t>
+      </w:r>
+      <w:r>
+        <w:rPr>
+          <w:rFonts w:ascii="Tahoma" w:hAnsi="Tahoma" w:cs="Tahoma"/>
+          <w:color w:val="000000" w:themeColor="text1"/>
+        </w:rPr>
+        <w:t xml:space="preserve">of glycoproteins </w:t>
+      </w:r>
+      <w:r>
+        <w:rPr>
+          <w:rFonts w:ascii="Tahoma" w:hAnsi="Tahoma" w:cs="Tahoma"/>
+          <w:color w:val="000000" w:themeColor="text1"/>
+        </w:rPr>
+        <w:t>which regulates migration, cellular attachment, and invasion. They are secreted in the </w:t>
+      </w:r>
+      <w:hyperlink r:id="rId7" w:tooltip="Learn more about extracellular matrix from ScienceDirect's AI-generated Topic Pages" w:history="1">
+        <w:r>
+          <w:rPr>
+            <w:rStyle w:val="Hyperlink"/>
+            <w:rFonts w:ascii="Tahoma" w:hAnsi="Tahoma" w:cs="Tahoma"/>
+            <w:color w:val="000000" w:themeColor="text1"/>
+            <w:u w:val="none"/>
+          </w:rPr>
+          <w:t>extracellular matrix</w:t>
+        </w:r>
+      </w:hyperlink>
+      <w:r>
+        <w:rPr>
+          <w:rFonts w:ascii="Tahoma" w:hAnsi="Tahoma" w:cs="Tahoma"/>
+          <w:color w:val="000000" w:themeColor="text1"/>
+        </w:rPr>
+        <w:t xml:space="preserve"> where they interact with other growth factors and signaling molecules to </w:t>
+      </w:r>
+      <w:r>
+        <w:rPr>
+          <w:rFonts w:ascii="Tahoma" w:hAnsi="Tahoma" w:cs="Tahoma"/>
+        </w:rPr>
+        <w:t>influence </w:t>
+      </w:r>
+      <w:hyperlink r:id="rId8" w:tooltip="Learn more about antiangiogenic from ScienceDirect's AI-generated Topic Pages" w:history="1">
+        <w:r>
+          <w:rPr>
+            <w:rStyle w:val="Hyperlink"/>
+            <w:rFonts w:ascii="Tahoma" w:hAnsi="Tahoma" w:cs="Tahoma"/>
+          </w:rPr>
+          <w:t>antia</w:t>
+        </w:r>
+        <w:r>
+          <w:rPr>
+            <w:rStyle w:val="Hyperlink"/>
+            <w:rFonts w:ascii="Tahoma" w:hAnsi="Tahoma" w:cs="Tahoma"/>
+          </w:rPr>
+          <w:t>n</w:t>
+        </w:r>
+        <w:r>
+          <w:rPr>
+            <w:rStyle w:val="Hyperlink"/>
+            <w:rFonts w:ascii="Tahoma" w:hAnsi="Tahoma" w:cs="Tahoma"/>
+          </w:rPr>
+          <w:t>giogenic</w:t>
+        </w:r>
+      </w:hyperlink>
+      <w:r>
+        <w:rPr>
+          <w:rFonts w:ascii="Tahoma" w:hAnsi="Tahoma" w:cs="Tahoma"/>
+        </w:rPr>
+        <w:t> and antiproliferative effects.</w:t>
+      </w:r>
+    </w:p>
+    <w:p>
+      <w:pPr>
+        <w:rPr>
+          <w:rFonts w:ascii="Tahoma" w:hAnsi="Tahoma" w:cs="Tahoma"/>
+          <w:b/>
+          <w:bCs/>
+        </w:rPr>
+      </w:pPr>
+      <w:r>
+        <w:rPr>
+          <w:rFonts w:ascii="Tahoma" w:hAnsi="Tahoma" w:cs="Tahoma"/>
+          <w:b/>
+          <w:bCs/>
+        </w:rPr>
+        <w:t>Glycosaminoglycan</w:t>
+      </w:r>
+    </w:p>
+    <w:p>
+      <w:pPr>
+        <w:rPr>
+          <w:rFonts w:ascii="Tahoma" w:hAnsi="Tahoma" w:cs="Tahoma"/>
+        </w:rPr>
+      </w:pPr>
+      <w:r>
+        <w:rPr>
+          <w:rFonts w:ascii="Tahoma" w:hAnsi="Tahoma" w:cs="Tahoma"/>
+        </w:rPr>
+        <w:t>Comes in many lengths and (with one exception) covalently attach to proteins increasing their sugar content</w:t>
+      </w:r>
+      <w:r>
+        <w:rPr>
+          <w:rFonts w:ascii="Tahoma" w:hAnsi="Tahoma" w:cs="Tahoma"/>
+        </w:rPr>
+        <w:t>.</w:t>
+      </w:r>
+    </w:p>
+    <w:p>
+      <w:pPr>
+        <w:rPr>
+          <w:rFonts w:ascii="Tahoma" w:hAnsi="Tahoma" w:cs="Tahoma"/>
+          <w:b/>
+          <w:bCs/>
+        </w:rPr>
+      </w:pPr>
+      <w:r>
+        <w:rPr>
+          <w:rFonts w:ascii="Tahoma" w:hAnsi="Tahoma" w:cs="Tahoma"/>
+          <w:b/>
+          <w:bCs/>
+        </w:rPr>
+        <w:t>Proteoglycan</w:t>
+      </w:r>
+    </w:p>
+    <w:p>
+      <w:pPr>
+        <w:rPr>
+          <w:rFonts w:ascii="Tahoma" w:hAnsi="Tahoma" w:cs="Tahoma"/>
+        </w:rPr>
+      </w:pPr>
+      <w:r>
+        <w:rPr>
+          <w:rFonts w:ascii="Tahoma" w:hAnsi="Tahoma" w:cs="Tahoma"/>
+        </w:rPr>
+        <w:t>T</w:t>
+      </w:r>
+      <w:r>
+        <w:rPr>
+          <w:rFonts w:ascii="Tahoma" w:hAnsi="Tahoma" w:cs="Tahoma"/>
+        </w:rPr>
+        <w:t>he basic proteoglycan unit consists of a "core </w:t>
+      </w:r>
+      <w:hyperlink r:id="rId9" w:tooltip="Protein" w:history="1">
+        <w:r>
+          <w:rPr>
+            <w:rStyle w:val="Hyperlink"/>
+            <w:rFonts w:ascii="Tahoma" w:eastAsiaTheme="majorEastAsia" w:hAnsi="Tahoma" w:cs="Tahoma"/>
+          </w:rPr>
+          <w:t>protein</w:t>
+        </w:r>
+      </w:hyperlink>
+      <w:r>
+        <w:rPr>
+          <w:rFonts w:ascii="Tahoma" w:hAnsi="Tahoma" w:cs="Tahoma"/>
+        </w:rPr>
+        <w:t>" with one or</w:t>
+      </w:r>
+      <w:r>
+        <w:rPr>
+          <w:rFonts w:ascii="Tahoma" w:hAnsi="Tahoma" w:cs="Tahoma"/>
+        </w:rPr>
+        <w:t xml:space="preserve"> </w:t>
+      </w:r>
+      <w:r>
+        <w:rPr>
+          <w:rFonts w:ascii="Tahoma" w:hAnsi="Tahoma" w:cs="Tahoma"/>
+        </w:rPr>
+        <w:t>more </w:t>
+      </w:r>
+      <w:hyperlink r:id="rId10" w:tooltip="Covalent bond" w:history="1">
+        <w:r>
+          <w:rPr>
+            <w:rStyle w:val="Hyperlink"/>
+            <w:rFonts w:ascii="Tahoma" w:eastAsiaTheme="majorEastAsia" w:hAnsi="Tahoma" w:cs="Tahoma"/>
+          </w:rPr>
+          <w:t>covalently</w:t>
+        </w:r>
+      </w:hyperlink>
+      <w:r>
+        <w:rPr>
+          <w:rFonts w:ascii="Tahoma" w:hAnsi="Tahoma" w:cs="Tahoma"/>
+        </w:rPr>
+        <w:t> attached </w:t>
+      </w:r>
+      <w:hyperlink r:id="rId11" w:tooltip="Glycosaminoglycan" w:history="1">
+        <w:r>
+          <w:rPr>
+            <w:rStyle w:val="Hyperlink"/>
+            <w:rFonts w:ascii="Tahoma" w:eastAsiaTheme="majorEastAsia" w:hAnsi="Tahoma" w:cs="Tahoma"/>
+          </w:rPr>
+          <w:t>glycosaminoglycan</w:t>
+        </w:r>
+      </w:hyperlink>
+      <w:r>
+        <w:rPr>
+          <w:rFonts w:ascii="Tahoma" w:hAnsi="Tahoma" w:cs="Tahoma"/>
+        </w:rPr>
+        <w:t> (GAG) chain(s</w:t>
+      </w:r>
+      <w:r>
+        <w:rPr>
+          <w:rFonts w:ascii="Tahoma" w:hAnsi="Tahoma" w:cs="Tahoma"/>
+        </w:rPr>
+        <w:t>).</w:t>
+      </w:r>
+    </w:p>
+    <w:p>
+      <w:pPr>
+        <w:rPr>
+          <w:rFonts w:ascii="Tahoma" w:hAnsi="Tahoma" w:cs="Tahoma"/>
+        </w:rPr>
+      </w:pPr>
+    </w:p>
+    <w:p>
+      <w:pPr>
+        <w:rPr>
+          <w:rFonts w:ascii="Tahoma" w:hAnsi="Tahoma" w:cs="Tahoma"/>
+        </w:rPr>
+      </w:pPr>
+    </w:p>
+    <w:p>
+      <w:pPr>
+        <w:rPr>
+          <w:rFonts w:ascii="Tahoma" w:hAnsi="Tahoma" w:cs="Tahoma"/>
+        </w:rPr>
+      </w:pPr>
     </w:p>
     <w:sectPr>
       <w:pgSz w:w="12240" w:h="15840"/>
@@ -28413,6 +29208,155 @@
     </w:lvl>
   </w:abstractNum>
   <w:abstractNum w:abstractNumId="13" w15:restartNumberingAfterBreak="0">
+    <w:nsid w:val="28D939CB"/>
+    <w:multiLevelType w:val="multilevel"/>
+    <w:tmpl w:val="CF92B902"/>
+    <w:lvl w:ilvl="0">
+      <w:start w:val="1"/>
+      <w:numFmt w:val="bullet"/>
+      <w:lvlText w:val=""/>
+      <w:lvlJc w:val="left"/>
+      <w:pPr>
+        <w:tabs>
+          <w:tab w:val="num" w:pos="720"/>
+        </w:tabs>
+        <w:ind w:left="720" w:hanging="360"/>
+      </w:pPr>
+      <w:rPr>
+        <w:rFonts w:ascii="Symbol" w:hAnsi="Symbol" w:hint="default"/>
+        <w:sz w:val="20"/>
+      </w:rPr>
+    </w:lvl>
+    <w:lvl w:ilvl="1" w:tentative="1">
+      <w:start w:val="1"/>
+      <w:numFmt w:val="bullet"/>
+      <w:lvlText w:val="o"/>
+      <w:lvlJc w:val="left"/>
+      <w:pPr>
+        <w:tabs>
+          <w:tab w:val="num" w:pos="1440"/>
+        </w:tabs>
+        <w:ind w:left="1440" w:hanging="360"/>
+      </w:pPr>
+      <w:rPr>
+        <w:rFonts w:ascii="Courier New" w:hAnsi="Courier New" w:hint="default"/>
+        <w:sz w:val="20"/>
+      </w:rPr>
+    </w:lvl>
+    <w:lvl w:ilvl="2" w:tentative="1">
+      <w:start w:val="1"/>
+      <w:numFmt w:val="bullet"/>
+      <w:lvlText w:val=""/>
+      <w:lvlJc w:val="left"/>
+      <w:pPr>
+        <w:tabs>
+          <w:tab w:val="num" w:pos="2160"/>
+        </w:tabs>
+        <w:ind w:left="2160" w:hanging="360"/>
+      </w:pPr>
+      <w:rPr>
+        <w:rFonts w:ascii="Wingdings" w:hAnsi="Wingdings" w:hint="default"/>
+        <w:sz w:val="20"/>
+      </w:rPr>
+    </w:lvl>
+    <w:lvl w:ilvl="3" w:tentative="1">
+      <w:start w:val="1"/>
+      <w:numFmt w:val="bullet"/>
+      <w:lvlText w:val=""/>
+      <w:lvlJc w:val="left"/>
+      <w:pPr>
+        <w:tabs>
+          <w:tab w:val="num" w:pos="2880"/>
+        </w:tabs>
+        <w:ind w:left="2880" w:hanging="360"/>
+      </w:pPr>
+      <w:rPr>
+        <w:rFonts w:ascii="Wingdings" w:hAnsi="Wingdings" w:hint="default"/>
+        <w:sz w:val="20"/>
+      </w:rPr>
+    </w:lvl>
+    <w:lvl w:ilvl="4" w:tentative="1">
+      <w:start w:val="1"/>
+      <w:numFmt w:val="bullet"/>
+      <w:lvlText w:val=""/>
+      <w:lvlJc w:val="left"/>
+      <w:pPr>
+        <w:tabs>
+          <w:tab w:val="num" w:pos="3600"/>
+        </w:tabs>
+        <w:ind w:left="3600" w:hanging="360"/>
+      </w:pPr>
+      <w:rPr>
+        <w:rFonts w:ascii="Wingdings" w:hAnsi="Wingdings" w:hint="default"/>
+        <w:sz w:val="20"/>
+      </w:rPr>
+    </w:lvl>
+    <w:lvl w:ilvl="5" w:tentative="1">
+      <w:start w:val="1"/>
+      <w:numFmt w:val="bullet"/>
+      <w:lvlText w:val=""/>
+      <w:lvlJc w:val="left"/>
+      <w:pPr>
+        <w:tabs>
+          <w:tab w:val="num" w:pos="4320"/>
+        </w:tabs>
+        <w:ind w:left="4320" w:hanging="360"/>
+      </w:pPr>
+      <w:rPr>
+        <w:rFonts w:ascii="Wingdings" w:hAnsi="Wingdings" w:hint="default"/>
+        <w:sz w:val="20"/>
+      </w:rPr>
+    </w:lvl>
+    <w:lvl w:ilvl="6" w:tentative="1">
+      <w:start w:val="1"/>
+      <w:numFmt w:val="bullet"/>
+      <w:lvlText w:val=""/>
+      <w:lvlJc w:val="left"/>
+      <w:pPr>
+        <w:tabs>
+          <w:tab w:val="num" w:pos="5040"/>
+        </w:tabs>
+        <w:ind w:left="5040" w:hanging="360"/>
+      </w:pPr>
+      <w:rPr>
+        <w:rFonts w:ascii="Wingdings" w:hAnsi="Wingdings" w:hint="default"/>
+        <w:sz w:val="20"/>
+      </w:rPr>
+    </w:lvl>
+    <w:lvl w:ilvl="7" w:tentative="1">
+      <w:start w:val="1"/>
+      <w:numFmt w:val="bullet"/>
+      <w:lvlText w:val=""/>
+      <w:lvlJc w:val="left"/>
+      <w:pPr>
+        <w:tabs>
+          <w:tab w:val="num" w:pos="5760"/>
+        </w:tabs>
+        <w:ind w:left="5760" w:hanging="360"/>
+      </w:pPr>
+      <w:rPr>
+        <w:rFonts w:ascii="Wingdings" w:hAnsi="Wingdings" w:hint="default"/>
+        <w:sz w:val="20"/>
+      </w:rPr>
+    </w:lvl>
+    <w:lvl w:ilvl="8" w:tentative="1">
+      <w:start w:val="1"/>
+      <w:numFmt w:val="bullet"/>
+      <w:lvlText w:val=""/>
+      <w:lvlJc w:val="left"/>
+      <w:pPr>
+        <w:tabs>
+          <w:tab w:val="num" w:pos="6480"/>
+        </w:tabs>
+        <w:ind w:left="6480" w:hanging="360"/>
+      </w:pPr>
+      <w:rPr>
+        <w:rFonts w:ascii="Wingdings" w:hAnsi="Wingdings" w:hint="default"/>
+        <w:sz w:val="20"/>
+      </w:rPr>
+    </w:lvl>
+  </w:abstractNum>
+  <w:abstractNum w:abstractNumId="14" w15:restartNumberingAfterBreak="0">
     <w:nsid w:val="290E363B"/>
     <w:multiLevelType w:val="hybridMultilevel"/>
     <w:tmpl w:val="708E7934"/>
@@ -28525,7 +29469,7 @@
       </w:rPr>
     </w:lvl>
   </w:abstractNum>
-  <w:abstractNum w:abstractNumId="14" w15:restartNumberingAfterBreak="0">
+  <w:abstractNum w:abstractNumId="15" w15:restartNumberingAfterBreak="0">
     <w:nsid w:val="2DB24406"/>
     <w:multiLevelType w:val="hybridMultilevel"/>
     <w:tmpl w:val="08D658A6"/>
@@ -28638,7 +29582,156 @@
       </w:rPr>
     </w:lvl>
   </w:abstractNum>
-  <w:abstractNum w:abstractNumId="15" w15:restartNumberingAfterBreak="0">
+  <w:abstractNum w:abstractNumId="16" w15:restartNumberingAfterBreak="0">
+    <w:nsid w:val="2DCA4D30"/>
+    <w:multiLevelType w:val="multilevel"/>
+    <w:tmpl w:val="CCF697CC"/>
+    <w:lvl w:ilvl="0">
+      <w:start w:val="1"/>
+      <w:numFmt w:val="bullet"/>
+      <w:lvlText w:val=""/>
+      <w:lvlJc w:val="left"/>
+      <w:pPr>
+        <w:tabs>
+          <w:tab w:val="num" w:pos="720"/>
+        </w:tabs>
+        <w:ind w:left="720" w:hanging="360"/>
+      </w:pPr>
+      <w:rPr>
+        <w:rFonts w:ascii="Symbol" w:hAnsi="Symbol" w:hint="default"/>
+        <w:sz w:val="20"/>
+      </w:rPr>
+    </w:lvl>
+    <w:lvl w:ilvl="1" w:tentative="1">
+      <w:start w:val="1"/>
+      <w:numFmt w:val="bullet"/>
+      <w:lvlText w:val="o"/>
+      <w:lvlJc w:val="left"/>
+      <w:pPr>
+        <w:tabs>
+          <w:tab w:val="num" w:pos="1440"/>
+        </w:tabs>
+        <w:ind w:left="1440" w:hanging="360"/>
+      </w:pPr>
+      <w:rPr>
+        <w:rFonts w:ascii="Courier New" w:hAnsi="Courier New" w:hint="default"/>
+        <w:sz w:val="20"/>
+      </w:rPr>
+    </w:lvl>
+    <w:lvl w:ilvl="2" w:tentative="1">
+      <w:start w:val="1"/>
+      <w:numFmt w:val="bullet"/>
+      <w:lvlText w:val=""/>
+      <w:lvlJc w:val="left"/>
+      <w:pPr>
+        <w:tabs>
+          <w:tab w:val="num" w:pos="2160"/>
+        </w:tabs>
+        <w:ind w:left="2160" w:hanging="360"/>
+      </w:pPr>
+      <w:rPr>
+        <w:rFonts w:ascii="Wingdings" w:hAnsi="Wingdings" w:hint="default"/>
+        <w:sz w:val="20"/>
+      </w:rPr>
+    </w:lvl>
+    <w:lvl w:ilvl="3" w:tentative="1">
+      <w:start w:val="1"/>
+      <w:numFmt w:val="bullet"/>
+      <w:lvlText w:val=""/>
+      <w:lvlJc w:val="left"/>
+      <w:pPr>
+        <w:tabs>
+          <w:tab w:val="num" w:pos="2880"/>
+        </w:tabs>
+        <w:ind w:left="2880" w:hanging="360"/>
+      </w:pPr>
+      <w:rPr>
+        <w:rFonts w:ascii="Wingdings" w:hAnsi="Wingdings" w:hint="default"/>
+        <w:sz w:val="20"/>
+      </w:rPr>
+    </w:lvl>
+    <w:lvl w:ilvl="4" w:tentative="1">
+      <w:start w:val="1"/>
+      <w:numFmt w:val="bullet"/>
+      <w:lvlText w:val=""/>
+      <w:lvlJc w:val="left"/>
+      <w:pPr>
+        <w:tabs>
+          <w:tab w:val="num" w:pos="3600"/>
+        </w:tabs>
+        <w:ind w:left="3600" w:hanging="360"/>
+      </w:pPr>
+      <w:rPr>
+        <w:rFonts w:ascii="Wingdings" w:hAnsi="Wingdings" w:hint="default"/>
+        <w:sz w:val="20"/>
+      </w:rPr>
+    </w:lvl>
+    <w:lvl w:ilvl="5" w:tentative="1">
+      <w:start w:val="1"/>
+      <w:numFmt w:val="bullet"/>
+      <w:lvlText w:val=""/>
+      <w:lvlJc w:val="left"/>
+      <w:pPr>
+        <w:tabs>
+          <w:tab w:val="num" w:pos="4320"/>
+        </w:tabs>
+        <w:ind w:left="4320" w:hanging="360"/>
+      </w:pPr>
+      <w:rPr>
+        <w:rFonts w:ascii="Wingdings" w:hAnsi="Wingdings" w:hint="default"/>
+        <w:sz w:val="20"/>
+      </w:rPr>
+    </w:lvl>
+    <w:lvl w:ilvl="6" w:tentative="1">
+      <w:start w:val="1"/>
+      <w:numFmt w:val="bullet"/>
+      <w:lvlText w:val=""/>
+      <w:lvlJc w:val="left"/>
+      <w:pPr>
+        <w:tabs>
+          <w:tab w:val="num" w:pos="5040"/>
+        </w:tabs>
+        <w:ind w:left="5040" w:hanging="360"/>
+      </w:pPr>
+      <w:rPr>
+        <w:rFonts w:ascii="Wingdings" w:hAnsi="Wingdings" w:hint="default"/>
+        <w:sz w:val="20"/>
+      </w:rPr>
+    </w:lvl>
+    <w:lvl w:ilvl="7" w:tentative="1">
+      <w:start w:val="1"/>
+      <w:numFmt w:val="bullet"/>
+      <w:lvlText w:val=""/>
+      <w:lvlJc w:val="left"/>
+      <w:pPr>
+        <w:tabs>
+          <w:tab w:val="num" w:pos="5760"/>
+        </w:tabs>
+        <w:ind w:left="5760" w:hanging="360"/>
+      </w:pPr>
+      <w:rPr>
+        <w:rFonts w:ascii="Wingdings" w:hAnsi="Wingdings" w:hint="default"/>
+        <w:sz w:val="20"/>
+      </w:rPr>
+    </w:lvl>
+    <w:lvl w:ilvl="8" w:tentative="1">
+      <w:start w:val="1"/>
+      <w:numFmt w:val="bullet"/>
+      <w:lvlText w:val=""/>
+      <w:lvlJc w:val="left"/>
+      <w:pPr>
+        <w:tabs>
+          <w:tab w:val="num" w:pos="6480"/>
+        </w:tabs>
+        <w:ind w:left="6480" w:hanging="360"/>
+      </w:pPr>
+      <w:rPr>
+        <w:rFonts w:ascii="Wingdings" w:hAnsi="Wingdings" w:hint="default"/>
+        <w:sz w:val="20"/>
+      </w:rPr>
+    </w:lvl>
+  </w:abstractNum>
+  <w:abstractNum w:abstractNumId="17" w15:restartNumberingAfterBreak="0">
     <w:nsid w:val="32E36BAF"/>
     <w:multiLevelType w:val="hybridMultilevel"/>
     <w:tmpl w:val="AF90B044"/>
@@ -28751,7 +29844,7 @@
       </w:rPr>
     </w:lvl>
   </w:abstractNum>
-  <w:abstractNum w:abstractNumId="16" w15:restartNumberingAfterBreak="0">
+  <w:abstractNum w:abstractNumId="18" w15:restartNumberingAfterBreak="0">
     <w:nsid w:val="34FF5403"/>
     <w:multiLevelType w:val="hybridMultilevel"/>
     <w:tmpl w:val="03788BB2"/>
@@ -28864,7 +29957,7 @@
       </w:rPr>
     </w:lvl>
   </w:abstractNum>
-  <w:abstractNum w:abstractNumId="17" w15:restartNumberingAfterBreak="0">
+  <w:abstractNum w:abstractNumId="19" w15:restartNumberingAfterBreak="0">
     <w:nsid w:val="3A807093"/>
     <w:multiLevelType w:val="hybridMultilevel"/>
     <w:tmpl w:val="EB387DB8"/>
@@ -28977,7 +30070,7 @@
       </w:rPr>
     </w:lvl>
   </w:abstractNum>
-  <w:abstractNum w:abstractNumId="18" w15:restartNumberingAfterBreak="0">
+  <w:abstractNum w:abstractNumId="20" w15:restartNumberingAfterBreak="0">
     <w:nsid w:val="3D2A23E7"/>
     <w:multiLevelType w:val="hybridMultilevel"/>
     <w:tmpl w:val="48148C74"/>
@@ -29090,7 +30183,7 @@
       </w:rPr>
     </w:lvl>
   </w:abstractNum>
-  <w:abstractNum w:abstractNumId="19" w15:restartNumberingAfterBreak="0">
+  <w:abstractNum w:abstractNumId="21" w15:restartNumberingAfterBreak="0">
     <w:nsid w:val="40733A51"/>
     <w:multiLevelType w:val="hybridMultilevel"/>
     <w:tmpl w:val="CA6A0284"/>
@@ -29203,7 +30296,7 @@
       </w:rPr>
     </w:lvl>
   </w:abstractNum>
-  <w:abstractNum w:abstractNumId="20" w15:restartNumberingAfterBreak="0">
+  <w:abstractNum w:abstractNumId="22" w15:restartNumberingAfterBreak="0">
     <w:nsid w:val="41064DA3"/>
     <w:multiLevelType w:val="hybridMultilevel"/>
     <w:tmpl w:val="8A86DAF2"/>
@@ -29316,7 +30409,7 @@
       </w:rPr>
     </w:lvl>
   </w:abstractNum>
-  <w:abstractNum w:abstractNumId="21" w15:restartNumberingAfterBreak="0">
+  <w:abstractNum w:abstractNumId="23" w15:restartNumberingAfterBreak="0">
     <w:nsid w:val="4C4E0E3B"/>
     <w:multiLevelType w:val="hybridMultilevel"/>
     <w:tmpl w:val="2EE46E8E"/>
@@ -29429,7 +30522,7 @@
       </w:rPr>
     </w:lvl>
   </w:abstractNum>
-  <w:abstractNum w:abstractNumId="22" w15:restartNumberingAfterBreak="0">
+  <w:abstractNum w:abstractNumId="24" w15:restartNumberingAfterBreak="0">
     <w:nsid w:val="4CA06D48"/>
     <w:multiLevelType w:val="hybridMultilevel"/>
     <w:tmpl w:val="68DA0BC4"/>
@@ -29542,7 +30635,7 @@
       </w:rPr>
     </w:lvl>
   </w:abstractNum>
-  <w:abstractNum w:abstractNumId="23" w15:restartNumberingAfterBreak="0">
+  <w:abstractNum w:abstractNumId="25" w15:restartNumberingAfterBreak="0">
     <w:nsid w:val="51E92A91"/>
     <w:multiLevelType w:val="hybridMultilevel"/>
     <w:tmpl w:val="5070287A"/>
@@ -29655,7 +30748,7 @@
       </w:rPr>
     </w:lvl>
   </w:abstractNum>
-  <w:abstractNum w:abstractNumId="24" w15:restartNumberingAfterBreak="0">
+  <w:abstractNum w:abstractNumId="26" w15:restartNumberingAfterBreak="0">
     <w:nsid w:val="529148AA"/>
     <w:multiLevelType w:val="hybridMultilevel"/>
     <w:tmpl w:val="FD16D682"/>
@@ -29768,7 +30861,7 @@
       </w:rPr>
     </w:lvl>
   </w:abstractNum>
-  <w:abstractNum w:abstractNumId="25" w15:restartNumberingAfterBreak="0">
+  <w:abstractNum w:abstractNumId="27" w15:restartNumberingAfterBreak="0">
     <w:nsid w:val="52A84BD8"/>
     <w:multiLevelType w:val="hybridMultilevel"/>
     <w:tmpl w:val="B64042AA"/>
@@ -29881,7 +30974,7 @@
       </w:rPr>
     </w:lvl>
   </w:abstractNum>
-  <w:abstractNum w:abstractNumId="26" w15:restartNumberingAfterBreak="0">
+  <w:abstractNum w:abstractNumId="28" w15:restartNumberingAfterBreak="0">
     <w:nsid w:val="604F061F"/>
     <w:multiLevelType w:val="hybridMultilevel"/>
     <w:tmpl w:val="6D26DE52"/>
@@ -29994,7 +31087,7 @@
       </w:rPr>
     </w:lvl>
   </w:abstractNum>
-  <w:abstractNum w:abstractNumId="27" w15:restartNumberingAfterBreak="0">
+  <w:abstractNum w:abstractNumId="29" w15:restartNumberingAfterBreak="0">
     <w:nsid w:val="60F43444"/>
     <w:multiLevelType w:val="hybridMultilevel"/>
     <w:tmpl w:val="A922037C"/>
@@ -30107,7 +31200,7 @@
       </w:rPr>
     </w:lvl>
   </w:abstractNum>
-  <w:abstractNum w:abstractNumId="28" w15:restartNumberingAfterBreak="0">
+  <w:abstractNum w:abstractNumId="30" w15:restartNumberingAfterBreak="0">
     <w:nsid w:val="62EB2A0C"/>
     <w:multiLevelType w:val="hybridMultilevel"/>
     <w:tmpl w:val="8A8A6A86"/>
@@ -30220,7 +31313,7 @@
       </w:rPr>
     </w:lvl>
   </w:abstractNum>
-  <w:abstractNum w:abstractNumId="29" w15:restartNumberingAfterBreak="0">
+  <w:abstractNum w:abstractNumId="31" w15:restartNumberingAfterBreak="0">
     <w:nsid w:val="635635D9"/>
     <w:multiLevelType w:val="hybridMultilevel"/>
     <w:tmpl w:val="F6D4C240"/>
@@ -30333,7 +31426,7 @@
       </w:rPr>
     </w:lvl>
   </w:abstractNum>
-  <w:abstractNum w:abstractNumId="30" w15:restartNumberingAfterBreak="0">
+  <w:abstractNum w:abstractNumId="32" w15:restartNumberingAfterBreak="0">
     <w:nsid w:val="656E075E"/>
     <w:multiLevelType w:val="hybridMultilevel"/>
     <w:tmpl w:val="C64E4314"/>
@@ -30446,7 +31539,7 @@
       </w:rPr>
     </w:lvl>
   </w:abstractNum>
-  <w:abstractNum w:abstractNumId="31" w15:restartNumberingAfterBreak="0">
+  <w:abstractNum w:abstractNumId="33" w15:restartNumberingAfterBreak="0">
     <w:nsid w:val="662A2D7F"/>
     <w:multiLevelType w:val="hybridMultilevel"/>
     <w:tmpl w:val="32C62716"/>
@@ -30532,7 +31625,7 @@
       </w:pPr>
     </w:lvl>
   </w:abstractNum>
-  <w:abstractNum w:abstractNumId="32" w15:restartNumberingAfterBreak="0">
+  <w:abstractNum w:abstractNumId="34" w15:restartNumberingAfterBreak="0">
     <w:nsid w:val="686533F3"/>
     <w:multiLevelType w:val="hybridMultilevel"/>
     <w:tmpl w:val="518A7A3E"/>
@@ -30645,7 +31738,7 @@
       </w:rPr>
     </w:lvl>
   </w:abstractNum>
-  <w:abstractNum w:abstractNumId="33" w15:restartNumberingAfterBreak="0">
+  <w:abstractNum w:abstractNumId="35" w15:restartNumberingAfterBreak="0">
     <w:nsid w:val="69972541"/>
     <w:multiLevelType w:val="hybridMultilevel"/>
     <w:tmpl w:val="D6ECB990"/>
@@ -30758,7 +31851,7 @@
       </w:rPr>
     </w:lvl>
   </w:abstractNum>
-  <w:abstractNum w:abstractNumId="34" w15:restartNumberingAfterBreak="0">
+  <w:abstractNum w:abstractNumId="36" w15:restartNumberingAfterBreak="0">
     <w:nsid w:val="6A5A4631"/>
     <w:multiLevelType w:val="hybridMultilevel"/>
     <w:tmpl w:val="FF1C7CF0"/>
@@ -30871,7 +31964,7 @@
       </w:rPr>
     </w:lvl>
   </w:abstractNum>
-  <w:abstractNum w:abstractNumId="35" w15:restartNumberingAfterBreak="0">
+  <w:abstractNum w:abstractNumId="37" w15:restartNumberingAfterBreak="0">
     <w:nsid w:val="6BB00852"/>
     <w:multiLevelType w:val="hybridMultilevel"/>
     <w:tmpl w:val="E35A7A66"/>
@@ -30984,7 +32077,7 @@
       </w:rPr>
     </w:lvl>
   </w:abstractNum>
-  <w:abstractNum w:abstractNumId="36" w15:restartNumberingAfterBreak="0">
+  <w:abstractNum w:abstractNumId="38" w15:restartNumberingAfterBreak="0">
     <w:nsid w:val="6C3A4903"/>
     <w:multiLevelType w:val="hybridMultilevel"/>
     <w:tmpl w:val="9D94D22C"/>
@@ -31097,7 +32190,7 @@
       </w:rPr>
     </w:lvl>
   </w:abstractNum>
-  <w:abstractNum w:abstractNumId="37" w15:restartNumberingAfterBreak="0">
+  <w:abstractNum w:abstractNumId="39" w15:restartNumberingAfterBreak="0">
     <w:nsid w:val="6F101227"/>
     <w:multiLevelType w:val="hybridMultilevel"/>
     <w:tmpl w:val="6C8A48FE"/>
@@ -31210,7 +32303,7 @@
       </w:rPr>
     </w:lvl>
   </w:abstractNum>
-  <w:abstractNum w:abstractNumId="38" w15:restartNumberingAfterBreak="0">
+  <w:abstractNum w:abstractNumId="40" w15:restartNumberingAfterBreak="0">
     <w:nsid w:val="6FF00E7E"/>
     <w:multiLevelType w:val="hybridMultilevel"/>
     <w:tmpl w:val="88FEE3FC"/>
@@ -31323,7 +32416,7 @@
       </w:rPr>
     </w:lvl>
   </w:abstractNum>
-  <w:abstractNum w:abstractNumId="39" w15:restartNumberingAfterBreak="0">
+  <w:abstractNum w:abstractNumId="41" w15:restartNumberingAfterBreak="0">
     <w:nsid w:val="710F15B7"/>
     <w:multiLevelType w:val="hybridMultilevel"/>
     <w:tmpl w:val="86BA0920"/>
@@ -31436,7 +32529,7 @@
       </w:rPr>
     </w:lvl>
   </w:abstractNum>
-  <w:abstractNum w:abstractNumId="40" w15:restartNumberingAfterBreak="0">
+  <w:abstractNum w:abstractNumId="42" w15:restartNumberingAfterBreak="0">
     <w:nsid w:val="721F722F"/>
     <w:multiLevelType w:val="hybridMultilevel"/>
     <w:tmpl w:val="38708740"/>
@@ -31549,7 +32642,7 @@
       </w:rPr>
     </w:lvl>
   </w:abstractNum>
-  <w:abstractNum w:abstractNumId="41" w15:restartNumberingAfterBreak="0">
+  <w:abstractNum w:abstractNumId="43" w15:restartNumberingAfterBreak="0">
     <w:nsid w:val="73A95C88"/>
     <w:multiLevelType w:val="hybridMultilevel"/>
     <w:tmpl w:val="1F5EA56E"/>
@@ -31662,7 +32755,7 @@
       </w:rPr>
     </w:lvl>
   </w:abstractNum>
-  <w:abstractNum w:abstractNumId="42" w15:restartNumberingAfterBreak="0">
+  <w:abstractNum w:abstractNumId="44" w15:restartNumberingAfterBreak="0">
     <w:nsid w:val="742D4681"/>
     <w:multiLevelType w:val="hybridMultilevel"/>
     <w:tmpl w:val="48508EE8"/>
@@ -31775,7 +32868,7 @@
       </w:rPr>
     </w:lvl>
   </w:abstractNum>
-  <w:abstractNum w:abstractNumId="43" w15:restartNumberingAfterBreak="0">
+  <w:abstractNum w:abstractNumId="45" w15:restartNumberingAfterBreak="0">
     <w:nsid w:val="74E842FA"/>
     <w:multiLevelType w:val="hybridMultilevel"/>
     <w:tmpl w:val="40F41D54"/>
@@ -31865,7 +32958,7 @@
       </w:pPr>
     </w:lvl>
   </w:abstractNum>
-  <w:abstractNum w:abstractNumId="44" w15:restartNumberingAfterBreak="0">
+  <w:abstractNum w:abstractNumId="46" w15:restartNumberingAfterBreak="0">
     <w:nsid w:val="777D3D99"/>
     <w:multiLevelType w:val="hybridMultilevel"/>
     <w:tmpl w:val="96D4B702"/>
@@ -31978,7 +33071,7 @@
       </w:rPr>
     </w:lvl>
   </w:abstractNum>
-  <w:abstractNum w:abstractNumId="45" w15:restartNumberingAfterBreak="0">
+  <w:abstractNum w:abstractNumId="47" w15:restartNumberingAfterBreak="0">
     <w:nsid w:val="79E46F7A"/>
     <w:multiLevelType w:val="hybridMultilevel"/>
     <w:tmpl w:val="5E72B864"/>
@@ -32068,7 +33161,7 @@
       </w:pPr>
     </w:lvl>
   </w:abstractNum>
-  <w:abstractNum w:abstractNumId="46" w15:restartNumberingAfterBreak="0">
+  <w:abstractNum w:abstractNumId="48" w15:restartNumberingAfterBreak="0">
     <w:nsid w:val="7AFE343A"/>
     <w:multiLevelType w:val="hybridMultilevel"/>
     <w:tmpl w:val="B2FCE7BC"/>
@@ -32181,7 +33274,7 @@
       </w:rPr>
     </w:lvl>
   </w:abstractNum>
-  <w:abstractNum w:abstractNumId="47" w15:restartNumberingAfterBreak="0">
+  <w:abstractNum w:abstractNumId="49" w15:restartNumberingAfterBreak="0">
     <w:nsid w:val="7BC515A5"/>
     <w:multiLevelType w:val="hybridMultilevel"/>
     <w:tmpl w:val="ECBA4FE0"/>
@@ -32294,7 +33387,7 @@
       </w:rPr>
     </w:lvl>
   </w:abstractNum>
-  <w:abstractNum w:abstractNumId="48" w15:restartNumberingAfterBreak="0">
+  <w:abstractNum w:abstractNumId="50" w15:restartNumberingAfterBreak="0">
     <w:nsid w:val="7C0A5E1C"/>
     <w:multiLevelType w:val="hybridMultilevel"/>
     <w:tmpl w:val="5A5876AA"/>
@@ -32407,7 +33500,7 @@
       </w:rPr>
     </w:lvl>
   </w:abstractNum>
-  <w:abstractNum w:abstractNumId="49" w15:restartNumberingAfterBreak="0">
+  <w:abstractNum w:abstractNumId="51" w15:restartNumberingAfterBreak="0">
     <w:nsid w:val="7C5465FF"/>
     <w:multiLevelType w:val="hybridMultilevel"/>
     <w:tmpl w:val="8C3EC834"/>
@@ -32520,7 +33613,7 @@
       </w:rPr>
     </w:lvl>
   </w:abstractNum>
-  <w:abstractNum w:abstractNumId="50" w15:restartNumberingAfterBreak="0">
+  <w:abstractNum w:abstractNumId="52" w15:restartNumberingAfterBreak="0">
     <w:nsid w:val="7D7A7EF0"/>
     <w:multiLevelType w:val="hybridMultilevel"/>
     <w:tmpl w:val="11B6F920"/>
@@ -32634,10 +33727,10 @@
     </w:lvl>
   </w:abstractNum>
   <w:num w:numId="1" w16cid:durableId="1835415148">
-    <w:abstractNumId w:val="48"/>
+    <w:abstractNumId w:val="50"/>
   </w:num>
   <w:num w:numId="2" w16cid:durableId="834028377">
-    <w:abstractNumId w:val="49"/>
+    <w:abstractNumId w:val="51"/>
   </w:num>
   <w:num w:numId="3" w16cid:durableId="989557454">
     <w:abstractNumId w:val="8"/>
@@ -32646,64 +33739,64 @@
     <w:abstractNumId w:val="6"/>
   </w:num>
   <w:num w:numId="5" w16cid:durableId="1624187066">
-    <w:abstractNumId w:val="15"/>
+    <w:abstractNumId w:val="17"/>
   </w:num>
   <w:num w:numId="6" w16cid:durableId="1703940307">
-    <w:abstractNumId w:val="14"/>
+    <w:abstractNumId w:val="15"/>
   </w:num>
   <w:num w:numId="7" w16cid:durableId="634874306">
     <w:abstractNumId w:val="1"/>
   </w:num>
   <w:num w:numId="8" w16cid:durableId="95291758">
-    <w:abstractNumId w:val="38"/>
+    <w:abstractNumId w:val="40"/>
   </w:num>
   <w:num w:numId="9" w16cid:durableId="1692534012">
-    <w:abstractNumId w:val="35"/>
+    <w:abstractNumId w:val="37"/>
   </w:num>
   <w:num w:numId="10" w16cid:durableId="1922131199">
-    <w:abstractNumId w:val="31"/>
+    <w:abstractNumId w:val="33"/>
   </w:num>
   <w:num w:numId="11" w16cid:durableId="1584676823">
-    <w:abstractNumId w:val="25"/>
+    <w:abstractNumId w:val="27"/>
   </w:num>
   <w:num w:numId="12" w16cid:durableId="47727107">
-    <w:abstractNumId w:val="20"/>
+    <w:abstractNumId w:val="22"/>
   </w:num>
   <w:num w:numId="13" w16cid:durableId="1206022841">
-    <w:abstractNumId w:val="41"/>
+    <w:abstractNumId w:val="43"/>
   </w:num>
   <w:num w:numId="14" w16cid:durableId="1250446">
+    <w:abstractNumId w:val="47"/>
+  </w:num>
+  <w:num w:numId="15" w16cid:durableId="1114208322">
+    <w:abstractNumId w:val="23"/>
+  </w:num>
+  <w:num w:numId="16" w16cid:durableId="177433319">
     <w:abstractNumId w:val="45"/>
   </w:num>
-  <w:num w:numId="15" w16cid:durableId="1114208322">
-    <w:abstractNumId w:val="21"/>
-  </w:num>
-  <w:num w:numId="16" w16cid:durableId="177433319">
-    <w:abstractNumId w:val="43"/>
-  </w:num>
   <w:num w:numId="17" w16cid:durableId="1740714192">
-    <w:abstractNumId w:val="28"/>
+    <w:abstractNumId w:val="30"/>
   </w:num>
   <w:num w:numId="18" w16cid:durableId="635598391">
-    <w:abstractNumId w:val="30"/>
+    <w:abstractNumId w:val="32"/>
   </w:num>
   <w:num w:numId="19" w16cid:durableId="493646888">
-    <w:abstractNumId w:val="42"/>
+    <w:abstractNumId w:val="44"/>
   </w:num>
   <w:num w:numId="20" w16cid:durableId="88356691">
     <w:abstractNumId w:val="11"/>
   </w:num>
   <w:num w:numId="21" w16cid:durableId="1445616245">
-    <w:abstractNumId w:val="46"/>
+    <w:abstractNumId w:val="48"/>
   </w:num>
   <w:num w:numId="22" w16cid:durableId="2107530897">
-    <w:abstractNumId w:val="16"/>
+    <w:abstractNumId w:val="18"/>
   </w:num>
   <w:num w:numId="23" w16cid:durableId="1869755752">
-    <w:abstractNumId w:val="19"/>
+    <w:abstractNumId w:val="21"/>
   </w:num>
   <w:num w:numId="24" w16cid:durableId="131294837">
-    <w:abstractNumId w:val="23"/>
+    <w:abstractNumId w:val="25"/>
   </w:num>
   <w:num w:numId="25" w16cid:durableId="1811705099">
     <w:abstractNumId w:val="4"/>
@@ -32715,76 +33808,82 @@
     <w:abstractNumId w:val="3"/>
   </w:num>
   <w:num w:numId="28" w16cid:durableId="2017611991">
-    <w:abstractNumId w:val="24"/>
+    <w:abstractNumId w:val="26"/>
   </w:num>
   <w:num w:numId="29" w16cid:durableId="452556432">
-    <w:abstractNumId w:val="17"/>
+    <w:abstractNumId w:val="19"/>
   </w:num>
   <w:num w:numId="30" w16cid:durableId="1320304526">
-    <w:abstractNumId w:val="26"/>
+    <w:abstractNumId w:val="28"/>
   </w:num>
   <w:num w:numId="31" w16cid:durableId="1937668243">
-    <w:abstractNumId w:val="29"/>
+    <w:abstractNumId w:val="31"/>
   </w:num>
   <w:num w:numId="32" w16cid:durableId="322391981">
-    <w:abstractNumId w:val="32"/>
+    <w:abstractNumId w:val="34"/>
   </w:num>
   <w:num w:numId="33" w16cid:durableId="1856847081">
-    <w:abstractNumId w:val="40"/>
+    <w:abstractNumId w:val="42"/>
   </w:num>
   <w:num w:numId="34" w16cid:durableId="1025985129">
-    <w:abstractNumId w:val="39"/>
+    <w:abstractNumId w:val="41"/>
   </w:num>
   <w:num w:numId="35" w16cid:durableId="2099404140">
-    <w:abstractNumId w:val="18"/>
+    <w:abstractNumId w:val="20"/>
   </w:num>
   <w:num w:numId="36" w16cid:durableId="373508477">
-    <w:abstractNumId w:val="47"/>
+    <w:abstractNumId w:val="49"/>
   </w:num>
   <w:num w:numId="37" w16cid:durableId="1117530807">
-    <w:abstractNumId w:val="34"/>
+    <w:abstractNumId w:val="36"/>
   </w:num>
   <w:num w:numId="38" w16cid:durableId="1803887830">
-    <w:abstractNumId w:val="37"/>
+    <w:abstractNumId w:val="39"/>
   </w:num>
   <w:num w:numId="39" w16cid:durableId="24983539">
     <w:abstractNumId w:val="10"/>
   </w:num>
   <w:num w:numId="40" w16cid:durableId="8801262">
-    <w:abstractNumId w:val="13"/>
+    <w:abstractNumId w:val="14"/>
   </w:num>
   <w:num w:numId="41" w16cid:durableId="119960387">
     <w:abstractNumId w:val="9"/>
   </w:num>
   <w:num w:numId="42" w16cid:durableId="1281764720">
-    <w:abstractNumId w:val="27"/>
+    <w:abstractNumId w:val="29"/>
   </w:num>
   <w:num w:numId="43" w16cid:durableId="1985043120">
-    <w:abstractNumId w:val="36"/>
+    <w:abstractNumId w:val="38"/>
   </w:num>
   <w:num w:numId="44" w16cid:durableId="1717729380">
-    <w:abstractNumId w:val="33"/>
+    <w:abstractNumId w:val="35"/>
   </w:num>
   <w:num w:numId="45" w16cid:durableId="1893803964">
     <w:abstractNumId w:val="7"/>
   </w:num>
   <w:num w:numId="46" w16cid:durableId="1059980817">
-    <w:abstractNumId w:val="44"/>
+    <w:abstractNumId w:val="46"/>
   </w:num>
   <w:num w:numId="47" w16cid:durableId="1800027367">
     <w:abstractNumId w:val="12"/>
   </w:num>
   <w:num w:numId="48" w16cid:durableId="1900287687">
-    <w:abstractNumId w:val="50"/>
+    <w:abstractNumId w:val="52"/>
   </w:num>
   <w:num w:numId="49" w16cid:durableId="1699236615">
     <w:abstractNumId w:val="5"/>
   </w:num>
   <w:num w:numId="50" w16cid:durableId="1391225774">
-    <w:abstractNumId w:val="22"/>
+    <w:abstractNumId w:val="24"/>
   </w:num>
   <w:num w:numId="51" w16cid:durableId="846791953">
     <w:abstractNumId w:val="2"/>
+  </w:num>
+  <w:num w:numId="52" w16cid:durableId="1248415796">
+    <w:abstractNumId w:val="13"/>
+  </w:num>
+  <w:num w:numId="53" w16cid:durableId="159467893">
+    <w:abstractNumId w:val="16"/>
   </w:num>
   <w:numIdMacAtCleanup w:val="51"/>
 </w:numbering>
@@ -33582,6 +34681,23 @@
       <w:iCs/>
     </w:rPr>
   </w:style>
+  <w:style w:type="character" w:customStyle="1" w:styleId="topic-highlight">
+    <w:name w:val="topic-highlight"/>
+    <w:basedOn w:val="DefaultParagraphFont"/>
+    <w:rsid w:val="00DB3649"/>
+  </w:style>
+  <w:style w:type="character" w:styleId="FollowedHyperlink">
+    <w:name w:val="FollowedHyperlink"/>
+    <w:basedOn w:val="DefaultParagraphFont"/>
+    <w:uiPriority w:val="99"/>
+    <w:semiHidden/>
+    <w:unhideWhenUsed/>
+    <w:rsid w:val="00DB3649"/>
+    <w:rPr>
+      <w:color w:val="954F72" w:themeColor="followedHyperlink"/>
+      <w:u w:val="single"/>
+    </w:rPr>
+  </w:style>
 </w:styles>
 </file>
 

--- a/exams/notes.docx
+++ b/exams/notes.docx
@@ -22616,7 +22616,20 @@
         <w:rPr>
           <w:rFonts w:ascii="Tahoma" w:hAnsi="Tahoma" w:cs="Tahoma"/>
         </w:rPr>
-        <w:t xml:space="preserve">. Hooke’s law can still be used for small deformations. </w:t>
+        <w:t xml:space="preserve">. </w:t>
+      </w:r>
+      <w:r>
+        <w:rPr>
+          <w:rFonts w:ascii="Tahoma" w:hAnsi="Tahoma" w:cs="Tahoma"/>
+          <w:u w:val="single"/>
+        </w:rPr>
+        <w:t>Hooke’s law can still be used for small deformations.</w:t>
+      </w:r>
+      <w:r>
+        <w:rPr>
+          <w:rFonts w:ascii="Tahoma" w:hAnsi="Tahoma" w:cs="Tahoma"/>
+        </w:rPr>
+        <w:t xml:space="preserve"> </w:t>
       </w:r>
       <w:r>
         <w:rPr>
@@ -22953,8 +22966,16 @@
       <w:r>
         <w:rPr>
           <w:rFonts w:ascii="Tahoma" w:hAnsi="Tahoma" w:cs="Tahoma"/>
-        </w:rPr>
-        <w:t>Poisson’s ratio: transverse strain / axial strain</w:t>
+          <w:b/>
+          <w:bCs/>
+        </w:rPr>
+        <w:t>Poisson’s ratio</w:t>
+      </w:r>
+      <w:r>
+        <w:rPr>
+          <w:rFonts w:ascii="Tahoma" w:hAnsi="Tahoma" w:cs="Tahoma"/>
+        </w:rPr>
+        <w:t>: transverse strain / axial strain</w:t>
       </w:r>
     </w:p>
     <w:p>
@@ -23174,23 +23195,27 @@
         </w:numPr>
         <w:rPr>
           <w:rFonts w:ascii="Tahoma" w:hAnsi="Tahoma" w:cs="Tahoma"/>
-        </w:rPr>
-      </w:pPr>
-      <w:r>
-        <w:rPr>
-          <w:rFonts w:ascii="Tahoma" w:hAnsi="Tahoma" w:cs="Tahoma"/>
+          <w:u w:val="single"/>
+        </w:rPr>
+      </w:pPr>
+      <w:r>
+        <w:rPr>
+          <w:rFonts w:ascii="Tahoma" w:hAnsi="Tahoma" w:cs="Tahoma"/>
+          <w:u w:val="single"/>
         </w:rPr>
         <w:t xml:space="preserve">In blood: high shear rates can result in </w:t>
       </w:r>
       <w:r>
         <w:rPr>
           <w:rFonts w:ascii="Tahoma" w:hAnsi="Tahoma" w:cs="Tahoma"/>
+          <w:u w:val="single"/>
         </w:rPr>
         <w:t xml:space="preserve">aggregation of blood cells. </w:t>
       </w:r>
       <w:r>
         <w:rPr>
           <w:rFonts w:ascii="Tahoma" w:hAnsi="Tahoma" w:cs="Tahoma"/>
+          <w:u w:val="single"/>
         </w:rPr>
         <w:t>Blood considered as a Newtonian fluid when there is no shear rate and no cell aggregation.</w:t>
       </w:r>
@@ -23242,7 +23267,19 @@
         <w:rPr>
           <w:rFonts w:ascii="Tahoma" w:hAnsi="Tahoma" w:cs="Tahoma"/>
         </w:rPr>
-        <w:t xml:space="preserve">It. Relates density to the pressure drop and viscosity. </w:t>
+        <w:t xml:space="preserve">It </w:t>
+      </w:r>
+      <w:r>
+        <w:rPr>
+          <w:rFonts w:ascii="Tahoma" w:hAnsi="Tahoma" w:cs="Tahoma"/>
+        </w:rPr>
+        <w:t>r</w:t>
+      </w:r>
+      <w:r>
+        <w:rPr>
+          <w:rFonts w:ascii="Tahoma" w:hAnsi="Tahoma" w:cs="Tahoma"/>
+        </w:rPr>
+        <w:t xml:space="preserve">elates density to the pressure drop and viscosity. </w:t>
       </w:r>
     </w:p>
     <w:p>
@@ -23443,6 +23480,7 @@
         </w:numPr>
         <w:rPr>
           <w:rFonts w:ascii="Tahoma" w:hAnsi="Tahoma" w:cs="Tahoma"/>
+          <w:u w:val="single"/>
         </w:rPr>
       </w:pPr>
       <w:r>
@@ -23466,12 +23504,14 @@
       <w:r>
         <w:rPr>
           <w:rFonts w:ascii="Tahoma" w:hAnsi="Tahoma" w:cs="Tahoma"/>
+          <w:u w:val="single"/>
         </w:rPr>
         <w:t xml:space="preserve">We want a slow flow rate to allow for diffusion </w:t>
       </w:r>
       <w:r>
         <w:rPr>
           <w:rFonts w:ascii="Tahoma" w:hAnsi="Tahoma" w:cs="Tahoma"/>
+          <w:u w:val="single"/>
         </w:rPr>
         <w:t xml:space="preserve">and that diffusion to occur over the greatest possible cross-section area. </w:t>
       </w:r>

--- a/exams/notes.docx
+++ b/exams/notes.docx
@@ -76,7 +76,7 @@
             </w:rPr>
             <w:fldChar w:fldCharType="separate"/>
           </w:r>
-          <w:hyperlink w:anchor="_Toc121162008" w:history="1">
+          <w:hyperlink w:anchor="_Toc121385057" w:history="1">
             <w:r>
               <w:rPr>
                 <w:rStyle w:val="Hyperlink"/>
@@ -104,7 +104,7 @@
                 <w:noProof/>
                 <w:webHidden/>
               </w:rPr>
-              <w:instrText xml:space="preserve"> PAGEREF _Toc121162008 \h </w:instrText>
+              <w:instrText xml:space="preserve"> PAGEREF _Toc121385057 \h </w:instrText>
             </w:r>
             <w:r>
               <w:rPr>
@@ -150,7 +150,7 @@
               <w:szCs w:val="24"/>
             </w:rPr>
           </w:pPr>
-          <w:hyperlink w:anchor="_Toc121162009" w:history="1">
+          <w:hyperlink w:anchor="_Toc121385058" w:history="1">
             <w:r>
               <w:rPr>
                 <w:rStyle w:val="Hyperlink"/>
@@ -178,7 +178,7 @@
                 <w:noProof/>
                 <w:webHidden/>
               </w:rPr>
-              <w:instrText xml:space="preserve"> PAGEREF _Toc121162009 \h </w:instrText>
+              <w:instrText xml:space="preserve"> PAGEREF _Toc121385058 \h </w:instrText>
             </w:r>
             <w:r>
               <w:rPr>
@@ -224,7 +224,7 @@
               <w:szCs w:val="24"/>
             </w:rPr>
           </w:pPr>
-          <w:hyperlink w:anchor="_Toc121162010" w:history="1">
+          <w:hyperlink w:anchor="_Toc121385059" w:history="1">
             <w:r>
               <w:rPr>
                 <w:rStyle w:val="Hyperlink"/>
@@ -252,7 +252,7 @@
                 <w:noProof/>
                 <w:webHidden/>
               </w:rPr>
-              <w:instrText xml:space="preserve"> PAGEREF _Toc121162010 \h </w:instrText>
+              <w:instrText xml:space="preserve"> PAGEREF _Toc121385059 \h </w:instrText>
             </w:r>
             <w:r>
               <w:rPr>
@@ -298,7 +298,7 @@
               <w:szCs w:val="24"/>
             </w:rPr>
           </w:pPr>
-          <w:hyperlink w:anchor="_Toc121162011" w:history="1">
+          <w:hyperlink w:anchor="_Toc121385060" w:history="1">
             <w:r>
               <w:rPr>
                 <w:rStyle w:val="Hyperlink"/>
@@ -326,7 +326,7 @@
                 <w:noProof/>
                 <w:webHidden/>
               </w:rPr>
-              <w:instrText xml:space="preserve"> PAGEREF _Toc121162011 \h </w:instrText>
+              <w:instrText xml:space="preserve"> PAGEREF _Toc121385060 \h </w:instrText>
             </w:r>
             <w:r>
               <w:rPr>
@@ -370,7 +370,7 @@
               <w:szCs w:val="24"/>
             </w:rPr>
           </w:pPr>
-          <w:hyperlink w:anchor="_Toc121162012" w:history="1">
+          <w:hyperlink w:anchor="_Toc121385061" w:history="1">
             <w:r>
               <w:rPr>
                 <w:rStyle w:val="Hyperlink"/>
@@ -398,7 +398,7 @@
                 <w:noProof/>
                 <w:webHidden/>
               </w:rPr>
-              <w:instrText xml:space="preserve"> PAGEREF _Toc121162012 \h </w:instrText>
+              <w:instrText xml:space="preserve"> PAGEREF _Toc121385061 \h </w:instrText>
             </w:r>
             <w:r>
               <w:rPr>
@@ -442,7 +442,7 @@
               <w:szCs w:val="24"/>
             </w:rPr>
           </w:pPr>
-          <w:hyperlink w:anchor="_Toc121162013" w:history="1">
+          <w:hyperlink w:anchor="_Toc121385062" w:history="1">
             <w:r>
               <w:rPr>
                 <w:rStyle w:val="Hyperlink"/>
@@ -470,7 +470,7 @@
                 <w:noProof/>
                 <w:webHidden/>
               </w:rPr>
-              <w:instrText xml:space="preserve"> PAGEREF _Toc121162013 \h </w:instrText>
+              <w:instrText xml:space="preserve"> PAGEREF _Toc121385062 \h </w:instrText>
             </w:r>
             <w:r>
               <w:rPr>
@@ -516,7 +516,7 @@
               <w:szCs w:val="24"/>
             </w:rPr>
           </w:pPr>
-          <w:hyperlink w:anchor="_Toc121162014" w:history="1">
+          <w:hyperlink w:anchor="_Toc121385063" w:history="1">
             <w:r>
               <w:rPr>
                 <w:rStyle w:val="Hyperlink"/>
@@ -544,7 +544,7 @@
                 <w:noProof/>
                 <w:webHidden/>
               </w:rPr>
-              <w:instrText xml:space="preserve"> PAGEREF _Toc121162014 \h </w:instrText>
+              <w:instrText xml:space="preserve"> PAGEREF _Toc121385063 \h </w:instrText>
             </w:r>
             <w:r>
               <w:rPr>
@@ -588,7 +588,7 @@
               <w:szCs w:val="24"/>
             </w:rPr>
           </w:pPr>
-          <w:hyperlink w:anchor="_Toc121162015" w:history="1">
+          <w:hyperlink w:anchor="_Toc121385064" w:history="1">
             <w:r>
               <w:rPr>
                 <w:rStyle w:val="Hyperlink"/>
@@ -616,7 +616,7 @@
                 <w:noProof/>
                 <w:webHidden/>
               </w:rPr>
-              <w:instrText xml:space="preserve"> PAGEREF _Toc121162015 \h </w:instrText>
+              <w:instrText xml:space="preserve"> PAGEREF _Toc121385064 \h </w:instrText>
             </w:r>
             <w:r>
               <w:rPr>
@@ -660,7 +660,7 @@
               <w:szCs w:val="24"/>
             </w:rPr>
           </w:pPr>
-          <w:hyperlink w:anchor="_Toc121162016" w:history="1">
+          <w:hyperlink w:anchor="_Toc121385065" w:history="1">
             <w:r>
               <w:rPr>
                 <w:rStyle w:val="Hyperlink"/>
@@ -688,7 +688,7 @@
                 <w:noProof/>
                 <w:webHidden/>
               </w:rPr>
-              <w:instrText xml:space="preserve"> PAGEREF _Toc121162016 \h </w:instrText>
+              <w:instrText xml:space="preserve"> PAGEREF _Toc121385065 \h </w:instrText>
             </w:r>
             <w:r>
               <w:rPr>
@@ -732,7 +732,7 @@
               <w:szCs w:val="24"/>
             </w:rPr>
           </w:pPr>
-          <w:hyperlink w:anchor="_Toc121162017" w:history="1">
+          <w:hyperlink w:anchor="_Toc121385066" w:history="1">
             <w:r>
               <w:rPr>
                 <w:rStyle w:val="Hyperlink"/>
@@ -760,7 +760,7 @@
                 <w:noProof/>
                 <w:webHidden/>
               </w:rPr>
-              <w:instrText xml:space="preserve"> PAGEREF _Toc121162017 \h </w:instrText>
+              <w:instrText xml:space="preserve"> PAGEREF _Toc121385066 \h </w:instrText>
             </w:r>
             <w:r>
               <w:rPr>
@@ -804,7 +804,7 @@
               <w:szCs w:val="24"/>
             </w:rPr>
           </w:pPr>
-          <w:hyperlink w:anchor="_Toc121162018" w:history="1">
+          <w:hyperlink w:anchor="_Toc121385067" w:history="1">
             <w:r>
               <w:rPr>
                 <w:rStyle w:val="Hyperlink"/>
@@ -832,7 +832,7 @@
                 <w:noProof/>
                 <w:webHidden/>
               </w:rPr>
-              <w:instrText xml:space="preserve"> PAGEREF _Toc121162018 \h </w:instrText>
+              <w:instrText xml:space="preserve"> PAGEREF _Toc121385067 \h </w:instrText>
             </w:r>
             <w:r>
               <w:rPr>
@@ -878,7 +878,7 @@
               <w:szCs w:val="24"/>
             </w:rPr>
           </w:pPr>
-          <w:hyperlink w:anchor="_Toc121162019" w:history="1">
+          <w:hyperlink w:anchor="_Toc121385068" w:history="1">
             <w:r>
               <w:rPr>
                 <w:rStyle w:val="Hyperlink"/>
@@ -906,7 +906,7 @@
                 <w:noProof/>
                 <w:webHidden/>
               </w:rPr>
-              <w:instrText xml:space="preserve"> PAGEREF _Toc121162019 \h </w:instrText>
+              <w:instrText xml:space="preserve"> PAGEREF _Toc121385068 \h </w:instrText>
             </w:r>
             <w:r>
               <w:rPr>
@@ -950,7 +950,7 @@
               <w:szCs w:val="24"/>
             </w:rPr>
           </w:pPr>
-          <w:hyperlink w:anchor="_Toc121162020" w:history="1">
+          <w:hyperlink w:anchor="_Toc121385069" w:history="1">
             <w:r>
               <w:rPr>
                 <w:rStyle w:val="Hyperlink"/>
@@ -978,7 +978,7 @@
                 <w:noProof/>
                 <w:webHidden/>
               </w:rPr>
-              <w:instrText xml:space="preserve"> PAGEREF _Toc121162020 \h </w:instrText>
+              <w:instrText xml:space="preserve"> PAGEREF _Toc121385069 \h </w:instrText>
             </w:r>
             <w:r>
               <w:rPr>
@@ -1022,7 +1022,7 @@
               <w:szCs w:val="24"/>
             </w:rPr>
           </w:pPr>
-          <w:hyperlink w:anchor="_Toc121162021" w:history="1">
+          <w:hyperlink w:anchor="_Toc121385070" w:history="1">
             <w:r>
               <w:rPr>
                 <w:rStyle w:val="Hyperlink"/>
@@ -1050,7 +1050,7 @@
                 <w:noProof/>
                 <w:webHidden/>
               </w:rPr>
-              <w:instrText xml:space="preserve"> PAGEREF _Toc121162021 \h </w:instrText>
+              <w:instrText xml:space="preserve"> PAGEREF _Toc121385070 \h </w:instrText>
             </w:r>
             <w:r>
               <w:rPr>
@@ -1096,7 +1096,7 @@
               <w:szCs w:val="24"/>
             </w:rPr>
           </w:pPr>
-          <w:hyperlink w:anchor="_Toc121162022" w:history="1">
+          <w:hyperlink w:anchor="_Toc121385071" w:history="1">
             <w:r>
               <w:rPr>
                 <w:rStyle w:val="Hyperlink"/>
@@ -1124,7 +1124,7 @@
                 <w:noProof/>
                 <w:webHidden/>
               </w:rPr>
-              <w:instrText xml:space="preserve"> PAGEREF _Toc121162022 \h </w:instrText>
+              <w:instrText xml:space="preserve"> PAGEREF _Toc121385071 \h </w:instrText>
             </w:r>
             <w:r>
               <w:rPr>
@@ -1168,7 +1168,7 @@
               <w:szCs w:val="24"/>
             </w:rPr>
           </w:pPr>
-          <w:hyperlink w:anchor="_Toc121162023" w:history="1">
+          <w:hyperlink w:anchor="_Toc121385072" w:history="1">
             <w:r>
               <w:rPr>
                 <w:rStyle w:val="Hyperlink"/>
@@ -1196,7 +1196,7 @@
                 <w:noProof/>
                 <w:webHidden/>
               </w:rPr>
-              <w:instrText xml:space="preserve"> PAGEREF _Toc121162023 \h </w:instrText>
+              <w:instrText xml:space="preserve"> PAGEREF _Toc121385072 \h </w:instrText>
             </w:r>
             <w:r>
               <w:rPr>
@@ -1240,7 +1240,7 @@
               <w:szCs w:val="24"/>
             </w:rPr>
           </w:pPr>
-          <w:hyperlink w:anchor="_Toc121162024" w:history="1">
+          <w:hyperlink w:anchor="_Toc121385073" w:history="1">
             <w:r>
               <w:rPr>
                 <w:rStyle w:val="Hyperlink"/>
@@ -1268,7 +1268,7 @@
                 <w:noProof/>
                 <w:webHidden/>
               </w:rPr>
-              <w:instrText xml:space="preserve"> PAGEREF _Toc121162024 \h </w:instrText>
+              <w:instrText xml:space="preserve"> PAGEREF _Toc121385073 \h </w:instrText>
             </w:r>
             <w:r>
               <w:rPr>
@@ -1314,7 +1314,7 @@
               <w:szCs w:val="24"/>
             </w:rPr>
           </w:pPr>
-          <w:hyperlink w:anchor="_Toc121162025" w:history="1">
+          <w:hyperlink w:anchor="_Toc121385074" w:history="1">
             <w:r>
               <w:rPr>
                 <w:rStyle w:val="Hyperlink"/>
@@ -1342,7 +1342,7 @@
                 <w:noProof/>
                 <w:webHidden/>
               </w:rPr>
-              <w:instrText xml:space="preserve"> PAGEREF _Toc121162025 \h </w:instrText>
+              <w:instrText xml:space="preserve"> PAGEREF _Toc121385074 \h </w:instrText>
             </w:r>
             <w:r>
               <w:rPr>
@@ -1386,7 +1386,7 @@
               <w:szCs w:val="24"/>
             </w:rPr>
           </w:pPr>
-          <w:hyperlink w:anchor="_Toc121162026" w:history="1">
+          <w:hyperlink w:anchor="_Toc121385075" w:history="1">
             <w:r>
               <w:rPr>
                 <w:rStyle w:val="Hyperlink"/>
@@ -1414,7 +1414,7 @@
                 <w:noProof/>
                 <w:webHidden/>
               </w:rPr>
-              <w:instrText xml:space="preserve"> PAGEREF _Toc121162026 \h </w:instrText>
+              <w:instrText xml:space="preserve"> PAGEREF _Toc121385075 \h </w:instrText>
             </w:r>
             <w:r>
               <w:rPr>
@@ -1458,7 +1458,7 @@
               <w:szCs w:val="24"/>
             </w:rPr>
           </w:pPr>
-          <w:hyperlink w:anchor="_Toc121162027" w:history="1">
+          <w:hyperlink w:anchor="_Toc121385076" w:history="1">
             <w:r>
               <w:rPr>
                 <w:rStyle w:val="Hyperlink"/>
@@ -1486,7 +1486,7 @@
                 <w:noProof/>
                 <w:webHidden/>
               </w:rPr>
-              <w:instrText xml:space="preserve"> PAGEREF _Toc121162027 \h </w:instrText>
+              <w:instrText xml:space="preserve"> PAGEREF _Toc121385076 \h </w:instrText>
             </w:r>
             <w:r>
               <w:rPr>
@@ -1532,7 +1532,7 @@
               <w:szCs w:val="24"/>
             </w:rPr>
           </w:pPr>
-          <w:hyperlink w:anchor="_Toc121162028" w:history="1">
+          <w:hyperlink w:anchor="_Toc121385077" w:history="1">
             <w:r>
               <w:rPr>
                 <w:rStyle w:val="Hyperlink"/>
@@ -1560,7 +1560,7 @@
                 <w:noProof/>
                 <w:webHidden/>
               </w:rPr>
-              <w:instrText xml:space="preserve"> PAGEREF _Toc121162028 \h </w:instrText>
+              <w:instrText xml:space="preserve"> PAGEREF _Toc121385077 \h </w:instrText>
             </w:r>
             <w:r>
               <w:rPr>
@@ -1604,7 +1604,7 @@
               <w:szCs w:val="24"/>
             </w:rPr>
           </w:pPr>
-          <w:hyperlink w:anchor="_Toc121162029" w:history="1">
+          <w:hyperlink w:anchor="_Toc121385078" w:history="1">
             <w:r>
               <w:rPr>
                 <w:rStyle w:val="Hyperlink"/>
@@ -1632,7 +1632,7 @@
                 <w:noProof/>
                 <w:webHidden/>
               </w:rPr>
-              <w:instrText xml:space="preserve"> PAGEREF _Toc121162029 \h </w:instrText>
+              <w:instrText xml:space="preserve"> PAGEREF _Toc121385078 \h </w:instrText>
             </w:r>
             <w:r>
               <w:rPr>
@@ -1676,7 +1676,7 @@
               <w:szCs w:val="24"/>
             </w:rPr>
           </w:pPr>
-          <w:hyperlink w:anchor="_Toc121162030" w:history="1">
+          <w:hyperlink w:anchor="_Toc121385079" w:history="1">
             <w:r>
               <w:rPr>
                 <w:rStyle w:val="Hyperlink"/>
@@ -1704,7 +1704,7 @@
                 <w:noProof/>
                 <w:webHidden/>
               </w:rPr>
-              <w:instrText xml:space="preserve"> PAGEREF _Toc121162030 \h </w:instrText>
+              <w:instrText xml:space="preserve"> PAGEREF _Toc121385079 \h </w:instrText>
             </w:r>
             <w:r>
               <w:rPr>
@@ -1750,7 +1750,7 @@
               <w:szCs w:val="24"/>
             </w:rPr>
           </w:pPr>
-          <w:hyperlink w:anchor="_Toc121162031" w:history="1">
+          <w:hyperlink w:anchor="_Toc121385080" w:history="1">
             <w:r>
               <w:rPr>
                 <w:rStyle w:val="Hyperlink"/>
@@ -1778,7 +1778,7 @@
                 <w:noProof/>
                 <w:webHidden/>
               </w:rPr>
-              <w:instrText xml:space="preserve"> PAGEREF _Toc121162031 \h </w:instrText>
+              <w:instrText xml:space="preserve"> PAGEREF _Toc121385080 \h </w:instrText>
             </w:r>
             <w:r>
               <w:rPr>
@@ -1822,7 +1822,7 @@
               <w:szCs w:val="24"/>
             </w:rPr>
           </w:pPr>
-          <w:hyperlink w:anchor="_Toc121162032" w:history="1">
+          <w:hyperlink w:anchor="_Toc121385081" w:history="1">
             <w:r>
               <w:rPr>
                 <w:rStyle w:val="Hyperlink"/>
@@ -1850,7 +1850,7 @@
                 <w:noProof/>
                 <w:webHidden/>
               </w:rPr>
-              <w:instrText xml:space="preserve"> PAGEREF _Toc121162032 \h </w:instrText>
+              <w:instrText xml:space="preserve"> PAGEREF _Toc121385081 \h </w:instrText>
             </w:r>
             <w:r>
               <w:rPr>
@@ -1894,7 +1894,7 @@
               <w:szCs w:val="24"/>
             </w:rPr>
           </w:pPr>
-          <w:hyperlink w:anchor="_Toc121162033" w:history="1">
+          <w:hyperlink w:anchor="_Toc121385082" w:history="1">
             <w:r>
               <w:rPr>
                 <w:rStyle w:val="Hyperlink"/>
@@ -1922,7 +1922,7 @@
                 <w:noProof/>
                 <w:webHidden/>
               </w:rPr>
-              <w:instrText xml:space="preserve"> PAGEREF _Toc121162033 \h </w:instrText>
+              <w:instrText xml:space="preserve"> PAGEREF _Toc121385082 \h </w:instrText>
             </w:r>
             <w:r>
               <w:rPr>
@@ -1966,7 +1966,7 @@
               <w:szCs w:val="24"/>
             </w:rPr>
           </w:pPr>
-          <w:hyperlink w:anchor="_Toc121162034" w:history="1">
+          <w:hyperlink w:anchor="_Toc121385083" w:history="1">
             <w:r>
               <w:rPr>
                 <w:rStyle w:val="Hyperlink"/>
@@ -1994,7 +1994,7 @@
                 <w:noProof/>
                 <w:webHidden/>
               </w:rPr>
-              <w:instrText xml:space="preserve"> PAGEREF _Toc121162034 \h </w:instrText>
+              <w:instrText xml:space="preserve"> PAGEREF _Toc121385083 \h </w:instrText>
             </w:r>
             <w:r>
               <w:rPr>
@@ -2038,7 +2038,7 @@
               <w:szCs w:val="24"/>
             </w:rPr>
           </w:pPr>
-          <w:hyperlink w:anchor="_Toc121162035" w:history="1">
+          <w:hyperlink w:anchor="_Toc121385084" w:history="1">
             <w:r>
               <w:rPr>
                 <w:rStyle w:val="Hyperlink"/>
@@ -2066,7 +2066,7 @@
                 <w:noProof/>
                 <w:webHidden/>
               </w:rPr>
-              <w:instrText xml:space="preserve"> PAGEREF _Toc121162035 \h </w:instrText>
+              <w:instrText xml:space="preserve"> PAGEREF _Toc121385084 \h </w:instrText>
             </w:r>
             <w:r>
               <w:rPr>
@@ -2112,14 +2112,30 @@
               <w:szCs w:val="24"/>
             </w:rPr>
           </w:pPr>
-          <w:hyperlink w:anchor="_Toc121162036" w:history="1">
+          <w:hyperlink w:anchor="_Toc121385085" w:history="1">
             <w:r>
               <w:rPr>
                 <w:rStyle w:val="Hyperlink"/>
                 <w:rFonts w:ascii="Tahoma" w:hAnsi="Tahoma" w:cs="Tahoma"/>
                 <w:noProof/>
               </w:rPr>
-              <w:t>Cell Trafficking and Molecular Transport</w:t>
+              <w:t>Cell Traffick</w:t>
+            </w:r>
+            <w:r>
+              <w:rPr>
+                <w:rStyle w:val="Hyperlink"/>
+                <w:rFonts w:ascii="Tahoma" w:hAnsi="Tahoma" w:cs="Tahoma"/>
+                <w:noProof/>
+              </w:rPr>
+              <w:t>i</w:t>
+            </w:r>
+            <w:r>
+              <w:rPr>
+                <w:rStyle w:val="Hyperlink"/>
+                <w:rFonts w:ascii="Tahoma" w:hAnsi="Tahoma" w:cs="Tahoma"/>
+                <w:noProof/>
+              </w:rPr>
+              <w:t>ng and Molecular Transport</w:t>
             </w:r>
             <w:r>
               <w:rPr>
@@ -2140,7 +2156,7 @@
                 <w:noProof/>
                 <w:webHidden/>
               </w:rPr>
-              <w:instrText xml:space="preserve"> PAGEREF _Toc121162036 \h </w:instrText>
+              <w:instrText xml:space="preserve"> PAGEREF _Toc121385085 \h </w:instrText>
             </w:r>
             <w:r>
               <w:rPr>
@@ -2184,7 +2200,7 @@
               <w:szCs w:val="24"/>
             </w:rPr>
           </w:pPr>
-          <w:hyperlink w:anchor="_Toc121162037" w:history="1">
+          <w:hyperlink w:anchor="_Toc121385086" w:history="1">
             <w:r>
               <w:rPr>
                 <w:rStyle w:val="Hyperlink"/>
@@ -2212,7 +2228,7 @@
                 <w:noProof/>
                 <w:webHidden/>
               </w:rPr>
-              <w:instrText xml:space="preserve"> PAGEREF _Toc121162037 \h </w:instrText>
+              <w:instrText xml:space="preserve"> PAGEREF _Toc121385086 \h </w:instrText>
             </w:r>
             <w:r>
               <w:rPr>
@@ -2258,7 +2274,7 @@
               <w:szCs w:val="24"/>
             </w:rPr>
           </w:pPr>
-          <w:hyperlink w:anchor="_Toc121162038" w:history="1">
+          <w:hyperlink w:anchor="_Toc121385087" w:history="1">
             <w:r>
               <w:rPr>
                 <w:rStyle w:val="Hyperlink"/>
@@ -2286,7 +2302,7 @@
                 <w:noProof/>
                 <w:webHidden/>
               </w:rPr>
-              <w:instrText xml:space="preserve"> PAGEREF _Toc121162038 \h </w:instrText>
+              <w:instrText xml:space="preserve"> PAGEREF _Toc121385087 \h </w:instrText>
             </w:r>
             <w:r>
               <w:rPr>
@@ -2330,7 +2346,7 @@
               <w:szCs w:val="24"/>
             </w:rPr>
           </w:pPr>
-          <w:hyperlink w:anchor="_Toc121162039" w:history="1">
+          <w:hyperlink w:anchor="_Toc121385088" w:history="1">
             <w:r>
               <w:rPr>
                 <w:rStyle w:val="Hyperlink"/>
@@ -2358,7 +2374,7 @@
                 <w:noProof/>
                 <w:webHidden/>
               </w:rPr>
-              <w:instrText xml:space="preserve"> PAGEREF _Toc121162039 \h </w:instrText>
+              <w:instrText xml:space="preserve"> PAGEREF _Toc121385088 \h </w:instrText>
             </w:r>
             <w:r>
               <w:rPr>
@@ -2402,7 +2418,7 @@
               <w:szCs w:val="24"/>
             </w:rPr>
           </w:pPr>
-          <w:hyperlink w:anchor="_Toc121162040" w:history="1">
+          <w:hyperlink w:anchor="_Toc121385089" w:history="1">
             <w:r>
               <w:rPr>
                 <w:rStyle w:val="Hyperlink"/>
@@ -2430,7 +2446,7 @@
                 <w:noProof/>
                 <w:webHidden/>
               </w:rPr>
-              <w:instrText xml:space="preserve"> PAGEREF _Toc121162040 \h </w:instrText>
+              <w:instrText xml:space="preserve"> PAGEREF _Toc121385089 \h </w:instrText>
             </w:r>
             <w:r>
               <w:rPr>
@@ -2474,7 +2490,7 @@
               <w:szCs w:val="24"/>
             </w:rPr>
           </w:pPr>
-          <w:hyperlink w:anchor="_Toc121162041" w:history="1">
+          <w:hyperlink w:anchor="_Toc121385090" w:history="1">
             <w:r>
               <w:rPr>
                 <w:rStyle w:val="Hyperlink"/>
@@ -2502,7 +2518,7 @@
                 <w:noProof/>
                 <w:webHidden/>
               </w:rPr>
-              <w:instrText xml:space="preserve"> PAGEREF _Toc121162041 \h </w:instrText>
+              <w:instrText xml:space="preserve"> PAGEREF _Toc121385090 \h </w:instrText>
             </w:r>
             <w:r>
               <w:rPr>
@@ -2546,7 +2562,7 @@
               <w:szCs w:val="24"/>
             </w:rPr>
           </w:pPr>
-          <w:hyperlink w:anchor="_Toc121162042" w:history="1">
+          <w:hyperlink w:anchor="_Toc121385091" w:history="1">
             <w:r>
               <w:rPr>
                 <w:rStyle w:val="Hyperlink"/>
@@ -2574,7 +2590,7 @@
                 <w:noProof/>
                 <w:webHidden/>
               </w:rPr>
-              <w:instrText xml:space="preserve"> PAGEREF _Toc121162042 \h </w:instrText>
+              <w:instrText xml:space="preserve"> PAGEREF _Toc121385091 \h </w:instrText>
             </w:r>
             <w:r>
               <w:rPr>
@@ -2618,7 +2634,7 @@
               <w:szCs w:val="24"/>
             </w:rPr>
           </w:pPr>
-          <w:hyperlink w:anchor="_Toc121162043" w:history="1">
+          <w:hyperlink w:anchor="_Toc121385092" w:history="1">
             <w:r>
               <w:rPr>
                 <w:rStyle w:val="Hyperlink"/>
@@ -2646,7 +2662,7 @@
                 <w:noProof/>
                 <w:webHidden/>
               </w:rPr>
-              <w:instrText xml:space="preserve"> PAGEREF _Toc121162043 \h </w:instrText>
+              <w:instrText xml:space="preserve"> PAGEREF _Toc121385092 \h </w:instrText>
             </w:r>
             <w:r>
               <w:rPr>
@@ -2690,7 +2706,7 @@
               <w:szCs w:val="24"/>
             </w:rPr>
           </w:pPr>
-          <w:hyperlink w:anchor="_Toc121162044" w:history="1">
+          <w:hyperlink w:anchor="_Toc121385093" w:history="1">
             <w:r>
               <w:rPr>
                 <w:rStyle w:val="Hyperlink"/>
@@ -2718,7 +2734,7 @@
                 <w:noProof/>
                 <w:webHidden/>
               </w:rPr>
-              <w:instrText xml:space="preserve"> PAGEREF _Toc121162044 \h </w:instrText>
+              <w:instrText xml:space="preserve"> PAGEREF _Toc121385093 \h </w:instrText>
             </w:r>
             <w:r>
               <w:rPr>
@@ -2762,7 +2778,7 @@
               <w:szCs w:val="24"/>
             </w:rPr>
           </w:pPr>
-          <w:hyperlink w:anchor="_Toc121162045" w:history="1">
+          <w:hyperlink w:anchor="_Toc121385094" w:history="1">
             <w:r>
               <w:rPr>
                 <w:rStyle w:val="Hyperlink"/>
@@ -2790,7 +2806,7 @@
                 <w:noProof/>
                 <w:webHidden/>
               </w:rPr>
-              <w:instrText xml:space="preserve"> PAGEREF _Toc121162045 \h </w:instrText>
+              <w:instrText xml:space="preserve"> PAGEREF _Toc121385094 \h </w:instrText>
             </w:r>
             <w:r>
               <w:rPr>
@@ -2836,7 +2852,7 @@
               <w:szCs w:val="24"/>
             </w:rPr>
           </w:pPr>
-          <w:hyperlink w:anchor="_Toc121162046" w:history="1">
+          <w:hyperlink w:anchor="_Toc121385095" w:history="1">
             <w:r>
               <w:rPr>
                 <w:rStyle w:val="Hyperlink"/>
@@ -2864,7 +2880,7 @@
                 <w:noProof/>
                 <w:webHidden/>
               </w:rPr>
-              <w:instrText xml:space="preserve"> PAGEREF _Toc121162046 \h </w:instrText>
+              <w:instrText xml:space="preserve"> PAGEREF _Toc121385095 \h </w:instrText>
             </w:r>
             <w:r>
               <w:rPr>
@@ -2908,7 +2924,7 @@
               <w:szCs w:val="24"/>
             </w:rPr>
           </w:pPr>
-          <w:hyperlink w:anchor="_Toc121162047" w:history="1">
+          <w:hyperlink w:anchor="_Toc121385096" w:history="1">
             <w:r>
               <w:rPr>
                 <w:rStyle w:val="Hyperlink"/>
@@ -2936,7 +2952,7 @@
                 <w:noProof/>
                 <w:webHidden/>
               </w:rPr>
-              <w:instrText xml:space="preserve"> PAGEREF _Toc121162047 \h </w:instrText>
+              <w:instrText xml:space="preserve"> PAGEREF _Toc121385096 \h </w:instrText>
             </w:r>
             <w:r>
               <w:rPr>
@@ -2980,7 +2996,7 @@
               <w:szCs w:val="24"/>
             </w:rPr>
           </w:pPr>
-          <w:hyperlink w:anchor="_Toc121162048" w:history="1">
+          <w:hyperlink w:anchor="_Toc121385097" w:history="1">
             <w:r>
               <w:rPr>
                 <w:rStyle w:val="Hyperlink"/>
@@ -3008,7 +3024,7 @@
                 <w:noProof/>
                 <w:webHidden/>
               </w:rPr>
-              <w:instrText xml:space="preserve"> PAGEREF _Toc121162048 \h </w:instrText>
+              <w:instrText xml:space="preserve"> PAGEREF _Toc121385097 \h </w:instrText>
             </w:r>
             <w:r>
               <w:rPr>
@@ -3052,7 +3068,7 @@
               <w:szCs w:val="24"/>
             </w:rPr>
           </w:pPr>
-          <w:hyperlink w:anchor="_Toc121162049" w:history="1">
+          <w:hyperlink w:anchor="_Toc121385098" w:history="1">
             <w:r>
               <w:rPr>
                 <w:rStyle w:val="Hyperlink"/>
@@ -3080,7 +3096,7 @@
                 <w:noProof/>
                 <w:webHidden/>
               </w:rPr>
-              <w:instrText xml:space="preserve"> PAGEREF _Toc121162049 \h </w:instrText>
+              <w:instrText xml:space="preserve"> PAGEREF _Toc121385098 \h </w:instrText>
             </w:r>
             <w:r>
               <w:rPr>
@@ -3126,7 +3142,7 @@
               <w:szCs w:val="24"/>
             </w:rPr>
           </w:pPr>
-          <w:hyperlink w:anchor="_Toc121162050" w:history="1">
+          <w:hyperlink w:anchor="_Toc121385099" w:history="1">
             <w:r>
               <w:rPr>
                 <w:rStyle w:val="Hyperlink"/>
@@ -3154,7 +3170,7 @@
                 <w:noProof/>
                 <w:webHidden/>
               </w:rPr>
-              <w:instrText xml:space="preserve"> PAGEREF _Toc121162050 \h </w:instrText>
+              <w:instrText xml:space="preserve"> PAGEREF _Toc121385099 \h </w:instrText>
             </w:r>
             <w:r>
               <w:rPr>
@@ -3198,7 +3214,7 @@
               <w:szCs w:val="24"/>
             </w:rPr>
           </w:pPr>
-          <w:hyperlink w:anchor="_Toc121162051" w:history="1">
+          <w:hyperlink w:anchor="_Toc121385100" w:history="1">
             <w:r>
               <w:rPr>
                 <w:rStyle w:val="Hyperlink"/>
@@ -3226,7 +3242,7 @@
                 <w:noProof/>
                 <w:webHidden/>
               </w:rPr>
-              <w:instrText xml:space="preserve"> PAGEREF _Toc121162051 \h </w:instrText>
+              <w:instrText xml:space="preserve"> PAGEREF _Toc121385100 \h </w:instrText>
             </w:r>
             <w:r>
               <w:rPr>
@@ -3270,7 +3286,7 @@
               <w:szCs w:val="24"/>
             </w:rPr>
           </w:pPr>
-          <w:hyperlink w:anchor="_Toc121162052" w:history="1">
+          <w:hyperlink w:anchor="_Toc121385101" w:history="1">
             <w:r>
               <w:rPr>
                 <w:rStyle w:val="Hyperlink"/>
@@ -3298,7 +3314,7 @@
                 <w:noProof/>
                 <w:webHidden/>
               </w:rPr>
-              <w:instrText xml:space="preserve"> PAGEREF _Toc121162052 \h </w:instrText>
+              <w:instrText xml:space="preserve"> PAGEREF _Toc121385101 \h </w:instrText>
             </w:r>
             <w:r>
               <w:rPr>
@@ -3342,7 +3358,7 @@
               <w:szCs w:val="24"/>
             </w:rPr>
           </w:pPr>
-          <w:hyperlink w:anchor="_Toc121162053" w:history="1">
+          <w:hyperlink w:anchor="_Toc121385102" w:history="1">
             <w:r>
               <w:rPr>
                 <w:rStyle w:val="Hyperlink"/>
@@ -3370,7 +3386,7 @@
                 <w:noProof/>
                 <w:webHidden/>
               </w:rPr>
-              <w:instrText xml:space="preserve"> PAGEREF _Toc121162053 \h </w:instrText>
+              <w:instrText xml:space="preserve"> PAGEREF _Toc121385102 \h </w:instrText>
             </w:r>
             <w:r>
               <w:rPr>
@@ -3416,7 +3432,7 @@
               <w:szCs w:val="24"/>
             </w:rPr>
           </w:pPr>
-          <w:hyperlink w:anchor="_Toc121162054" w:history="1">
+          <w:hyperlink w:anchor="_Toc121385103" w:history="1">
             <w:r>
               <w:rPr>
                 <w:rStyle w:val="Hyperlink"/>
@@ -3444,7 +3460,7 @@
                 <w:noProof/>
                 <w:webHidden/>
               </w:rPr>
-              <w:instrText xml:space="preserve"> PAGEREF _Toc121162054 \h </w:instrText>
+              <w:instrText xml:space="preserve"> PAGEREF _Toc121385103 \h </w:instrText>
             </w:r>
             <w:r>
               <w:rPr>
@@ -3488,7 +3504,7 @@
               <w:szCs w:val="24"/>
             </w:rPr>
           </w:pPr>
-          <w:hyperlink w:anchor="_Toc121162055" w:history="1">
+          <w:hyperlink w:anchor="_Toc121385104" w:history="1">
             <w:r>
               <w:rPr>
                 <w:rStyle w:val="Hyperlink"/>
@@ -3516,7 +3532,7 @@
                 <w:noProof/>
                 <w:webHidden/>
               </w:rPr>
-              <w:instrText xml:space="preserve"> PAGEREF _Toc121162055 \h </w:instrText>
+              <w:instrText xml:space="preserve"> PAGEREF _Toc121385104 \h </w:instrText>
             </w:r>
             <w:r>
               <w:rPr>
@@ -3562,7 +3578,7 @@
               <w:szCs w:val="24"/>
             </w:rPr>
           </w:pPr>
-          <w:hyperlink w:anchor="_Toc121162056" w:history="1">
+          <w:hyperlink w:anchor="_Toc121385105" w:history="1">
             <w:r>
               <w:rPr>
                 <w:rStyle w:val="Hyperlink"/>
@@ -3590,7 +3606,7 @@
                 <w:noProof/>
                 <w:webHidden/>
               </w:rPr>
-              <w:instrText xml:space="preserve"> PAGEREF _Toc121162056 \h </w:instrText>
+              <w:instrText xml:space="preserve"> PAGEREF _Toc121385105 \h </w:instrText>
             </w:r>
             <w:r>
               <w:rPr>
@@ -3636,7 +3652,7 @@
               <w:szCs w:val="24"/>
             </w:rPr>
           </w:pPr>
-          <w:hyperlink w:anchor="_Toc121162057" w:history="1">
+          <w:hyperlink w:anchor="_Toc121385106" w:history="1">
             <w:r>
               <w:rPr>
                 <w:rStyle w:val="Hyperlink"/>
@@ -3664,7 +3680,7 @@
                 <w:noProof/>
                 <w:webHidden/>
               </w:rPr>
-              <w:instrText xml:space="preserve"> PAGEREF _Toc121162057 \h </w:instrText>
+              <w:instrText xml:space="preserve"> PAGEREF _Toc121385106 \h </w:instrText>
             </w:r>
             <w:r>
               <w:rPr>
@@ -3720,7 +3736,7 @@
           <w:rFonts w:ascii="Tahoma" w:hAnsi="Tahoma" w:cs="Tahoma"/>
         </w:rPr>
       </w:pPr>
-      <w:bookmarkStart w:id="0" w:name="_Toc121162008"/>
+      <w:bookmarkStart w:id="0" w:name="_Toc121385057"/>
       <w:r>
         <w:rPr>
           <w:rFonts w:ascii="Tahoma" w:hAnsi="Tahoma" w:cs="Tahoma"/>
@@ -3743,7 +3759,7 @@
           <w:rFonts w:ascii="Tahoma" w:hAnsi="Tahoma" w:cs="Tahoma"/>
         </w:rPr>
       </w:pPr>
-      <w:bookmarkStart w:id="1" w:name="_Toc121162009"/>
+      <w:bookmarkStart w:id="1" w:name="_Toc121385058"/>
       <w:r>
         <w:rPr>
           <w:rFonts w:ascii="Tahoma" w:hAnsi="Tahoma" w:cs="Tahoma"/>
@@ -4734,7 +4750,7 @@
           <w:rFonts w:ascii="Tahoma" w:hAnsi="Tahoma" w:cs="Tahoma"/>
         </w:rPr>
       </w:pPr>
-      <w:bookmarkStart w:id="2" w:name="_Toc121162010"/>
+      <w:bookmarkStart w:id="2" w:name="_Toc121385059"/>
       <w:r>
         <w:rPr>
           <w:rFonts w:ascii="Tahoma" w:hAnsi="Tahoma" w:cs="Tahoma"/>
@@ -5174,7 +5190,7 @@
           <w:rFonts w:ascii="Tahoma" w:hAnsi="Tahoma" w:cs="Tahoma"/>
         </w:rPr>
       </w:pPr>
-      <w:bookmarkStart w:id="3" w:name="_Toc121162011"/>
+      <w:bookmarkStart w:id="3" w:name="_Toc121385060"/>
       <w:r>
         <w:rPr>
           <w:rFonts w:ascii="Tahoma" w:hAnsi="Tahoma" w:cs="Tahoma"/>
@@ -5190,7 +5206,7 @@
           <w:rFonts w:ascii="Tahoma" w:hAnsi="Tahoma" w:cs="Tahoma"/>
         </w:rPr>
       </w:pPr>
-      <w:bookmarkStart w:id="4" w:name="_Toc121162012"/>
+      <w:bookmarkStart w:id="4" w:name="_Toc121385061"/>
       <w:r>
         <w:rPr>
           <w:rFonts w:ascii="Tahoma" w:hAnsi="Tahoma" w:cs="Tahoma"/>
@@ -5238,7 +5254,7 @@
           <w:rFonts w:ascii="Tahoma" w:hAnsi="Tahoma" w:cs="Tahoma"/>
         </w:rPr>
       </w:pPr>
-      <w:bookmarkStart w:id="5" w:name="_Toc121162013"/>
+      <w:bookmarkStart w:id="5" w:name="_Toc121385062"/>
       <w:r>
         <w:rPr>
           <w:rFonts w:ascii="Tahoma" w:hAnsi="Tahoma" w:cs="Tahoma"/>
@@ -5648,7 +5664,7 @@
           <w:rFonts w:ascii="Tahoma" w:hAnsi="Tahoma" w:cs="Tahoma"/>
         </w:rPr>
       </w:pPr>
-      <w:bookmarkStart w:id="6" w:name="_Toc121162014"/>
+      <w:bookmarkStart w:id="6" w:name="_Toc121385063"/>
       <w:r>
         <w:rPr>
           <w:rFonts w:ascii="Tahoma" w:hAnsi="Tahoma" w:cs="Tahoma"/>
@@ -5676,7 +5692,7 @@
           <w:rFonts w:ascii="Tahoma" w:hAnsi="Tahoma" w:cs="Tahoma"/>
         </w:rPr>
       </w:pPr>
-      <w:bookmarkStart w:id="7" w:name="_Toc121162015"/>
+      <w:bookmarkStart w:id="7" w:name="_Toc121385064"/>
       <w:r>
         <w:rPr>
           <w:rFonts w:ascii="Tahoma" w:hAnsi="Tahoma" w:cs="Tahoma"/>
@@ -5913,7 +5929,7 @@
           <w:rFonts w:ascii="Tahoma" w:hAnsi="Tahoma" w:cs="Tahoma"/>
         </w:rPr>
       </w:pPr>
-      <w:bookmarkStart w:id="8" w:name="_Toc121162016"/>
+      <w:bookmarkStart w:id="8" w:name="_Toc121385065"/>
       <w:r>
         <w:rPr>
           <w:rFonts w:ascii="Tahoma" w:hAnsi="Tahoma" w:cs="Tahoma"/>
@@ -7048,7 +7064,7 @@
           <w:rFonts w:ascii="Tahoma" w:hAnsi="Tahoma" w:cs="Tahoma"/>
         </w:rPr>
       </w:pPr>
-      <w:bookmarkStart w:id="9" w:name="_Toc121162017"/>
+      <w:bookmarkStart w:id="9" w:name="_Toc121385066"/>
       <w:r>
         <w:rPr>
           <w:rFonts w:ascii="Tahoma" w:hAnsi="Tahoma" w:cs="Tahoma"/>
@@ -7440,7 +7456,7 @@
           <w:rFonts w:ascii="Tahoma" w:hAnsi="Tahoma" w:cs="Tahoma"/>
         </w:rPr>
       </w:pPr>
-      <w:bookmarkStart w:id="10" w:name="_Toc121162018"/>
+      <w:bookmarkStart w:id="10" w:name="_Toc121385067"/>
       <w:r>
         <w:rPr>
           <w:rFonts w:ascii="Tahoma" w:hAnsi="Tahoma" w:cs="Tahoma"/>
@@ -8433,7 +8449,7 @@
           <w:rFonts w:ascii="Tahoma" w:hAnsi="Tahoma" w:cs="Tahoma"/>
         </w:rPr>
       </w:pPr>
-      <w:bookmarkStart w:id="11" w:name="_Toc121162019"/>
+      <w:bookmarkStart w:id="11" w:name="_Toc121385068"/>
       <w:r>
         <w:rPr>
           <w:rFonts w:ascii="Tahoma" w:hAnsi="Tahoma" w:cs="Tahoma"/>
@@ -8461,7 +8477,7 @@
           <w:rFonts w:ascii="Tahoma" w:hAnsi="Tahoma" w:cs="Tahoma"/>
         </w:rPr>
       </w:pPr>
-      <w:bookmarkStart w:id="12" w:name="_Toc121162020"/>
+      <w:bookmarkStart w:id="12" w:name="_Toc121385069"/>
       <w:r>
         <w:rPr>
           <w:rFonts w:ascii="Tahoma" w:hAnsi="Tahoma" w:cs="Tahoma"/>
@@ -10702,7 +10718,7 @@
           <w:rFonts w:ascii="Tahoma" w:hAnsi="Tahoma" w:cs="Tahoma"/>
         </w:rPr>
       </w:pPr>
-      <w:bookmarkStart w:id="13" w:name="_Toc121162021"/>
+      <w:bookmarkStart w:id="13" w:name="_Toc121385070"/>
       <w:r>
         <w:rPr>
           <w:rFonts w:ascii="Tahoma" w:hAnsi="Tahoma" w:cs="Tahoma"/>
@@ -12622,7 +12638,7 @@
           <w:rFonts w:ascii="Tahoma" w:hAnsi="Tahoma" w:cs="Tahoma"/>
         </w:rPr>
       </w:pPr>
-      <w:bookmarkStart w:id="14" w:name="_Toc121162022"/>
+      <w:bookmarkStart w:id="14" w:name="_Toc121385071"/>
       <w:r>
         <w:rPr>
           <w:rFonts w:ascii="Tahoma" w:hAnsi="Tahoma" w:cs="Tahoma"/>
@@ -12638,7 +12654,7 @@
           <w:rFonts w:ascii="Tahoma" w:hAnsi="Tahoma" w:cs="Tahoma"/>
         </w:rPr>
       </w:pPr>
-      <w:bookmarkStart w:id="15" w:name="_Toc121162023"/>
+      <w:bookmarkStart w:id="15" w:name="_Toc121385072"/>
       <w:r>
         <w:rPr>
           <w:rFonts w:ascii="Tahoma" w:hAnsi="Tahoma" w:cs="Tahoma"/>
@@ -14280,7 +14296,7 @@
           <w:rFonts w:ascii="Tahoma" w:hAnsi="Tahoma" w:cs="Tahoma"/>
         </w:rPr>
       </w:pPr>
-      <w:bookmarkStart w:id="16" w:name="_Toc121162024"/>
+      <w:bookmarkStart w:id="16" w:name="_Toc121385073"/>
       <w:r>
         <w:rPr>
           <w:rFonts w:ascii="Tahoma" w:hAnsi="Tahoma" w:cs="Tahoma"/>
@@ -16659,7 +16675,7 @@
           <w:rFonts w:ascii="Tahoma" w:hAnsi="Tahoma" w:cs="Tahoma"/>
         </w:rPr>
       </w:pPr>
-      <w:bookmarkStart w:id="17" w:name="_Toc121162025"/>
+      <w:bookmarkStart w:id="17" w:name="_Toc121385074"/>
       <w:r>
         <w:rPr>
           <w:rFonts w:ascii="Tahoma" w:hAnsi="Tahoma" w:cs="Tahoma"/>
@@ -16681,7 +16697,7 @@
           <w:rFonts w:ascii="Tahoma" w:hAnsi="Tahoma" w:cs="Tahoma"/>
         </w:rPr>
       </w:pPr>
-      <w:bookmarkStart w:id="18" w:name="_Toc121162026"/>
+      <w:bookmarkStart w:id="18" w:name="_Toc121385075"/>
       <w:r>
         <w:rPr>
           <w:rFonts w:ascii="Tahoma" w:hAnsi="Tahoma" w:cs="Tahoma"/>
@@ -17751,7 +17767,7 @@
           <w:rFonts w:ascii="Tahoma" w:hAnsi="Tahoma" w:cs="Tahoma"/>
         </w:rPr>
       </w:pPr>
-      <w:bookmarkStart w:id="19" w:name="_Toc121162027"/>
+      <w:bookmarkStart w:id="19" w:name="_Toc121385076"/>
       <w:r>
         <w:rPr>
           <w:rFonts w:ascii="Tahoma" w:hAnsi="Tahoma" w:cs="Tahoma"/>
@@ -19163,7 +19179,7 @@
           <w:rFonts w:ascii="Tahoma" w:hAnsi="Tahoma" w:cs="Tahoma"/>
         </w:rPr>
       </w:pPr>
-      <w:bookmarkStart w:id="20" w:name="_Toc121162028"/>
+      <w:bookmarkStart w:id="20" w:name="_Toc121385077"/>
       <w:r>
         <w:rPr>
           <w:rFonts w:ascii="Tahoma" w:hAnsi="Tahoma" w:cs="Tahoma"/>
@@ -19191,7 +19207,7 @@
           <w:rFonts w:ascii="Tahoma" w:hAnsi="Tahoma" w:cs="Tahoma"/>
         </w:rPr>
       </w:pPr>
-      <w:bookmarkStart w:id="21" w:name="_Toc121162029"/>
+      <w:bookmarkStart w:id="21" w:name="_Toc121385078"/>
       <w:r>
         <w:rPr>
           <w:rFonts w:ascii="Tahoma" w:hAnsi="Tahoma" w:cs="Tahoma"/>
@@ -21177,7 +21193,7 @@
           <w:rFonts w:ascii="Tahoma" w:hAnsi="Tahoma" w:cs="Tahoma"/>
         </w:rPr>
       </w:pPr>
-      <w:bookmarkStart w:id="22" w:name="_Toc121162030"/>
+      <w:bookmarkStart w:id="22" w:name="_Toc121385079"/>
       <w:r>
         <w:rPr>
           <w:rFonts w:ascii="Tahoma" w:hAnsi="Tahoma" w:cs="Tahoma"/>
@@ -22380,7 +22396,7 @@
           <w:rFonts w:ascii="Tahoma" w:hAnsi="Tahoma" w:cs="Tahoma"/>
         </w:rPr>
       </w:pPr>
-      <w:bookmarkStart w:id="23" w:name="_Toc121162031"/>
+      <w:bookmarkStart w:id="23" w:name="_Toc121385080"/>
       <w:r>
         <w:rPr>
           <w:rFonts w:ascii="Tahoma" w:hAnsi="Tahoma" w:cs="Tahoma"/>
@@ -22396,7 +22412,7 @@
           <w:rFonts w:ascii="Tahoma" w:hAnsi="Tahoma" w:cs="Tahoma"/>
         </w:rPr>
       </w:pPr>
-      <w:bookmarkStart w:id="24" w:name="_Toc121162032"/>
+      <w:bookmarkStart w:id="24" w:name="_Toc121385081"/>
       <w:r>
         <w:rPr>
           <w:rFonts w:ascii="Tahoma" w:hAnsi="Tahoma" w:cs="Tahoma"/>
@@ -23125,7 +23141,7 @@
           <w:rFonts w:ascii="Tahoma" w:hAnsi="Tahoma" w:cs="Tahoma"/>
         </w:rPr>
       </w:pPr>
-      <w:bookmarkStart w:id="25" w:name="_Toc121162033"/>
+      <w:bookmarkStart w:id="25" w:name="_Toc121385082"/>
       <w:r>
         <w:rPr>
           <w:rFonts w:ascii="Tahoma" w:hAnsi="Tahoma" w:cs="Tahoma"/>
@@ -23523,7 +23539,7 @@
           <w:rFonts w:ascii="Tahoma" w:hAnsi="Tahoma" w:cs="Tahoma"/>
         </w:rPr>
       </w:pPr>
-      <w:bookmarkStart w:id="26" w:name="_Toc121162034"/>
+      <w:bookmarkStart w:id="26" w:name="_Toc121385083"/>
       <w:r>
         <w:rPr>
           <w:rFonts w:ascii="Tahoma" w:hAnsi="Tahoma" w:cs="Tahoma"/>
@@ -23685,7 +23701,7 @@
           <w:rFonts w:ascii="Tahoma" w:hAnsi="Tahoma" w:cs="Tahoma"/>
         </w:rPr>
       </w:pPr>
-      <w:bookmarkStart w:id="27" w:name="_Toc121162035"/>
+      <w:bookmarkStart w:id="27" w:name="_Toc121385084"/>
       <w:r>
         <w:rPr>
           <w:rFonts w:ascii="Tahoma" w:hAnsi="Tahoma" w:cs="Tahoma"/>
@@ -24925,7 +24941,7 @@
           <w:rFonts w:ascii="Tahoma" w:hAnsi="Tahoma" w:cs="Tahoma"/>
         </w:rPr>
       </w:pPr>
-      <w:bookmarkStart w:id="28" w:name="_Toc121162036"/>
+      <w:bookmarkStart w:id="28" w:name="_Toc121385085"/>
       <w:r>
         <w:rPr>
           <w:rFonts w:ascii="Tahoma" w:hAnsi="Tahoma" w:cs="Tahoma"/>
@@ -24941,7 +24957,7 @@
           <w:rFonts w:ascii="Tahoma" w:hAnsi="Tahoma" w:cs="Tahoma"/>
         </w:rPr>
       </w:pPr>
-      <w:bookmarkStart w:id="29" w:name="_Toc121162037"/>
+      <w:bookmarkStart w:id="29" w:name="_Toc121385086"/>
       <w:r>
         <w:rPr>
           <w:rFonts w:ascii="Tahoma" w:hAnsi="Tahoma" w:cs="Tahoma"/>
@@ -25832,7 +25848,7 @@
           <w:rFonts w:ascii="Tahoma" w:hAnsi="Tahoma" w:cs="Tahoma"/>
         </w:rPr>
       </w:pPr>
-      <w:bookmarkStart w:id="30" w:name="_Toc121162038"/>
+      <w:bookmarkStart w:id="30" w:name="_Toc121385087"/>
       <w:proofErr w:type="spellStart"/>
       <w:r>
         <w:rPr>
@@ -25856,7 +25872,7 @@
           <w:rFonts w:ascii="Tahoma" w:hAnsi="Tahoma" w:cs="Tahoma"/>
         </w:rPr>
       </w:pPr>
-      <w:bookmarkStart w:id="31" w:name="_Toc121162039"/>
+      <w:bookmarkStart w:id="31" w:name="_Toc121385088"/>
       <w:r>
         <w:rPr>
           <w:rFonts w:ascii="Tahoma" w:hAnsi="Tahoma" w:cs="Tahoma"/>
@@ -25902,7 +25918,7 @@
           <w:rFonts w:ascii="Tahoma" w:hAnsi="Tahoma" w:cs="Tahoma"/>
         </w:rPr>
       </w:pPr>
-      <w:bookmarkStart w:id="32" w:name="_Toc121162040"/>
+      <w:bookmarkStart w:id="32" w:name="_Toc121385089"/>
       <w:r>
         <w:rPr>
           <w:rFonts w:ascii="Tahoma" w:hAnsi="Tahoma" w:cs="Tahoma"/>
@@ -25918,7 +25934,7 @@
           <w:rFonts w:ascii="Tahoma" w:hAnsi="Tahoma" w:cs="Tahoma"/>
         </w:rPr>
       </w:pPr>
-      <w:bookmarkStart w:id="33" w:name="_Toc121162041"/>
+      <w:bookmarkStart w:id="33" w:name="_Toc121385090"/>
       <w:r>
         <w:rPr>
           <w:rFonts w:ascii="Tahoma" w:hAnsi="Tahoma" w:cs="Tahoma"/>
@@ -25934,7 +25950,7 @@
           <w:rFonts w:ascii="Tahoma" w:hAnsi="Tahoma" w:cs="Tahoma"/>
         </w:rPr>
       </w:pPr>
-      <w:bookmarkStart w:id="34" w:name="_Toc121162042"/>
+      <w:bookmarkStart w:id="34" w:name="_Toc121385091"/>
       <w:r>
         <w:rPr>
           <w:rFonts w:ascii="Tahoma" w:hAnsi="Tahoma" w:cs="Tahoma"/>
@@ -25956,7 +25972,7 @@
           <w:rFonts w:ascii="Tahoma" w:hAnsi="Tahoma" w:cs="Tahoma"/>
         </w:rPr>
       </w:pPr>
-      <w:bookmarkStart w:id="35" w:name="_Toc121162043"/>
+      <w:bookmarkStart w:id="35" w:name="_Toc121385092"/>
       <w:r>
         <w:rPr>
           <w:rFonts w:ascii="Tahoma" w:hAnsi="Tahoma" w:cs="Tahoma"/>
@@ -25972,7 +25988,7 @@
           <w:rFonts w:ascii="Tahoma" w:hAnsi="Tahoma" w:cs="Tahoma"/>
         </w:rPr>
       </w:pPr>
-      <w:bookmarkStart w:id="36" w:name="_Toc121162044"/>
+      <w:bookmarkStart w:id="36" w:name="_Toc121385093"/>
       <w:r>
         <w:rPr>
           <w:rFonts w:ascii="Tahoma" w:hAnsi="Tahoma" w:cs="Tahoma"/>
@@ -25988,7 +26004,7 @@
           <w:rFonts w:ascii="Tahoma" w:hAnsi="Tahoma" w:cs="Tahoma"/>
         </w:rPr>
       </w:pPr>
-      <w:bookmarkStart w:id="37" w:name="_Toc121162045"/>
+      <w:bookmarkStart w:id="37" w:name="_Toc121385094"/>
       <w:r>
         <w:rPr>
           <w:rFonts w:ascii="Tahoma" w:hAnsi="Tahoma" w:cs="Tahoma"/>
@@ -26004,7 +26020,7 @@
           <w:rFonts w:ascii="Tahoma" w:hAnsi="Tahoma" w:cs="Tahoma"/>
         </w:rPr>
       </w:pPr>
-      <w:bookmarkStart w:id="38" w:name="_Toc121162046"/>
+      <w:bookmarkStart w:id="38" w:name="_Toc121385095"/>
       <w:r>
         <w:rPr>
           <w:rFonts w:ascii="Tahoma" w:hAnsi="Tahoma" w:cs="Tahoma"/>
@@ -26020,7 +26036,7 @@
           <w:rFonts w:ascii="Tahoma" w:hAnsi="Tahoma" w:cs="Tahoma"/>
         </w:rPr>
       </w:pPr>
-      <w:bookmarkStart w:id="39" w:name="_Toc121162047"/>
+      <w:bookmarkStart w:id="39" w:name="_Toc121385096"/>
       <w:r>
         <w:rPr>
           <w:rFonts w:ascii="Tahoma" w:hAnsi="Tahoma" w:cs="Tahoma"/>
@@ -26036,7 +26052,7 @@
           <w:rFonts w:ascii="Tahoma" w:hAnsi="Tahoma" w:cs="Tahoma"/>
         </w:rPr>
       </w:pPr>
-      <w:bookmarkStart w:id="40" w:name="_Toc121162048"/>
+      <w:bookmarkStart w:id="40" w:name="_Toc121385097"/>
       <w:r>
         <w:rPr>
           <w:rFonts w:ascii="Tahoma" w:hAnsi="Tahoma" w:cs="Tahoma"/>
@@ -26052,7 +26068,7 @@
           <w:rFonts w:ascii="Tahoma" w:hAnsi="Tahoma" w:cs="Tahoma"/>
         </w:rPr>
       </w:pPr>
-      <w:bookmarkStart w:id="41" w:name="_Toc121162049"/>
+      <w:bookmarkStart w:id="41" w:name="_Toc121385098"/>
       <w:r>
         <w:rPr>
           <w:rFonts w:ascii="Tahoma" w:hAnsi="Tahoma" w:cs="Tahoma"/>
@@ -26068,7 +26084,7 @@
           <w:rFonts w:ascii="Tahoma" w:hAnsi="Tahoma" w:cs="Tahoma"/>
         </w:rPr>
       </w:pPr>
-      <w:bookmarkStart w:id="42" w:name="_Toc121162050"/>
+      <w:bookmarkStart w:id="42" w:name="_Toc121385099"/>
       <w:r>
         <w:rPr>
           <w:rFonts w:ascii="Tahoma" w:hAnsi="Tahoma" w:cs="Tahoma"/>
@@ -26084,7 +26100,7 @@
           <w:rFonts w:ascii="Tahoma" w:hAnsi="Tahoma" w:cs="Tahoma"/>
         </w:rPr>
       </w:pPr>
-      <w:bookmarkStart w:id="43" w:name="_Toc121162051"/>
+      <w:bookmarkStart w:id="43" w:name="_Toc121385100"/>
       <w:r>
         <w:rPr>
           <w:rFonts w:ascii="Tahoma" w:hAnsi="Tahoma" w:cs="Tahoma"/>
@@ -26100,7 +26116,7 @@
           <w:rFonts w:ascii="Tahoma" w:hAnsi="Tahoma" w:cs="Tahoma"/>
         </w:rPr>
       </w:pPr>
-      <w:bookmarkStart w:id="44" w:name="_Toc121162052"/>
+      <w:bookmarkStart w:id="44" w:name="_Toc121385101"/>
       <w:r>
         <w:rPr>
           <w:rFonts w:ascii="Tahoma" w:hAnsi="Tahoma" w:cs="Tahoma"/>
@@ -26116,7 +26132,7 @@
           <w:rFonts w:ascii="Tahoma" w:hAnsi="Tahoma" w:cs="Tahoma"/>
         </w:rPr>
       </w:pPr>
-      <w:bookmarkStart w:id="45" w:name="_Toc121162053"/>
+      <w:bookmarkStart w:id="45" w:name="_Toc121385102"/>
       <w:r>
         <w:rPr>
           <w:rFonts w:ascii="Tahoma" w:hAnsi="Tahoma" w:cs="Tahoma"/>
@@ -26132,7 +26148,7 @@
           <w:rFonts w:ascii="Tahoma" w:hAnsi="Tahoma" w:cs="Tahoma"/>
         </w:rPr>
       </w:pPr>
-      <w:bookmarkStart w:id="46" w:name="_Toc121162054"/>
+      <w:bookmarkStart w:id="46" w:name="_Toc121385103"/>
       <w:r>
         <w:rPr>
           <w:rFonts w:ascii="Tahoma" w:hAnsi="Tahoma" w:cs="Tahoma"/>
@@ -26149,7 +26165,7 @@
           <w:color w:val="000000" w:themeColor="text1"/>
         </w:rPr>
       </w:pPr>
-      <w:bookmarkStart w:id="47" w:name="_Toc121162055"/>
+      <w:bookmarkStart w:id="47" w:name="_Toc121385104"/>
       <w:r>
         <w:rPr>
           <w:rFonts w:ascii="Tahoma" w:hAnsi="Tahoma" w:cs="Tahoma"/>
@@ -26653,7 +26669,7 @@
           <w:rFonts w:ascii="Tahoma" w:hAnsi="Tahoma" w:cs="Tahoma"/>
         </w:rPr>
       </w:pPr>
-      <w:bookmarkStart w:id="48" w:name="_Toc121162056"/>
+      <w:bookmarkStart w:id="48" w:name="_Toc121385105"/>
       <w:r>
         <w:rPr>
           <w:rFonts w:ascii="Tahoma" w:hAnsi="Tahoma" w:cs="Tahoma"/>
@@ -26900,7 +26916,7 @@
           <w:rFonts w:ascii="Tahoma" w:hAnsi="Tahoma" w:cs="Tahoma"/>
         </w:rPr>
       </w:pPr>
-      <w:bookmarkStart w:id="49" w:name="_Toc121162057"/>
+      <w:bookmarkStart w:id="49" w:name="_Toc121385106"/>
       <w:r>
         <w:rPr>
           <w:rFonts w:ascii="Tahoma" w:hAnsi="Tahoma" w:cs="Tahoma"/>
@@ -27496,15 +27512,7 @@
           <w:b/>
           <w:bCs/>
         </w:rPr>
-        <w:t>T</w:t>
-      </w:r>
-      <w:r>
-        <w:rPr>
-          <w:rFonts w:ascii="Tahoma" w:eastAsiaTheme="majorEastAsia" w:hAnsi="Tahoma" w:cs="Tahoma"/>
-          <w:b/>
-          <w:bCs/>
-        </w:rPr>
-        <w:t>hrombospondin</w:t>
+        <w:t>Thrombospondin</w:t>
       </w:r>
       <w:r>
         <w:rPr>
@@ -27586,21 +27594,7 @@
             <w:rStyle w:val="Hyperlink"/>
             <w:rFonts w:ascii="Tahoma" w:hAnsi="Tahoma" w:cs="Tahoma"/>
           </w:rPr>
-          <w:t>antia</w:t>
-        </w:r>
-        <w:r>
-          <w:rPr>
-            <w:rStyle w:val="Hyperlink"/>
-            <w:rFonts w:ascii="Tahoma" w:hAnsi="Tahoma" w:cs="Tahoma"/>
-          </w:rPr>
-          <w:t>n</w:t>
-        </w:r>
-        <w:r>
-          <w:rPr>
-            <w:rStyle w:val="Hyperlink"/>
-            <w:rFonts w:ascii="Tahoma" w:hAnsi="Tahoma" w:cs="Tahoma"/>
-          </w:rPr>
-          <w:t>giogenic</w:t>
+          <w:t>antiangiogenic</w:t>
         </w:r>
       </w:hyperlink>
       <w:r>
@@ -27736,13 +27730,7 @@
         <w:rPr>
           <w:rFonts w:ascii="Tahoma" w:hAnsi="Tahoma" w:cs="Tahoma"/>
         </w:rPr>
-        <w:t> (GAG) chain(s</w:t>
-      </w:r>
-      <w:r>
-        <w:rPr>
-          <w:rFonts w:ascii="Tahoma" w:hAnsi="Tahoma" w:cs="Tahoma"/>
-        </w:rPr>
-        <w:t>).</w:t>
+        <w:t> (GAG) chain(s).</w:t>
       </w:r>
     </w:p>
     <w:p>

--- a/exams/notes.docx
+++ b/exams/notes.docx
@@ -76,7 +76,7 @@
             </w:rPr>
             <w:fldChar w:fldCharType="separate"/>
           </w:r>
-          <w:hyperlink w:anchor="_Toc121385057" w:history="1">
+          <w:hyperlink w:anchor="_Toc121683862" w:history="1">
             <w:r>
               <w:rPr>
                 <w:rStyle w:val="Hyperlink"/>
@@ -104,7 +104,7 @@
                 <w:noProof/>
                 <w:webHidden/>
               </w:rPr>
-              <w:instrText xml:space="preserve"> PAGEREF _Toc121385057 \h </w:instrText>
+              <w:instrText xml:space="preserve"> PAGEREF _Toc121683862 \h </w:instrText>
             </w:r>
             <w:r>
               <w:rPr>
@@ -150,7 +150,7 @@
               <w:szCs w:val="24"/>
             </w:rPr>
           </w:pPr>
-          <w:hyperlink w:anchor="_Toc121385058" w:history="1">
+          <w:hyperlink w:anchor="_Toc121683863" w:history="1">
             <w:r>
               <w:rPr>
                 <w:rStyle w:val="Hyperlink"/>
@@ -178,7 +178,7 @@
                 <w:noProof/>
                 <w:webHidden/>
               </w:rPr>
-              <w:instrText xml:space="preserve"> PAGEREF _Toc121385058 \h </w:instrText>
+              <w:instrText xml:space="preserve"> PAGEREF _Toc121683863 \h </w:instrText>
             </w:r>
             <w:r>
               <w:rPr>
@@ -224,7 +224,7 @@
               <w:szCs w:val="24"/>
             </w:rPr>
           </w:pPr>
-          <w:hyperlink w:anchor="_Toc121385059" w:history="1">
+          <w:hyperlink w:anchor="_Toc121683864" w:history="1">
             <w:r>
               <w:rPr>
                 <w:rStyle w:val="Hyperlink"/>
@@ -252,7 +252,7 @@
                 <w:noProof/>
                 <w:webHidden/>
               </w:rPr>
-              <w:instrText xml:space="preserve"> PAGEREF _Toc121385059 \h </w:instrText>
+              <w:instrText xml:space="preserve"> PAGEREF _Toc121683864 \h </w:instrText>
             </w:r>
             <w:r>
               <w:rPr>
@@ -298,7 +298,7 @@
               <w:szCs w:val="24"/>
             </w:rPr>
           </w:pPr>
-          <w:hyperlink w:anchor="_Toc121385060" w:history="1">
+          <w:hyperlink w:anchor="_Toc121683865" w:history="1">
             <w:r>
               <w:rPr>
                 <w:rStyle w:val="Hyperlink"/>
@@ -326,7 +326,7 @@
                 <w:noProof/>
                 <w:webHidden/>
               </w:rPr>
-              <w:instrText xml:space="preserve"> PAGEREF _Toc121385060 \h </w:instrText>
+              <w:instrText xml:space="preserve"> PAGEREF _Toc121683865 \h </w:instrText>
             </w:r>
             <w:r>
               <w:rPr>
@@ -370,7 +370,7 @@
               <w:szCs w:val="24"/>
             </w:rPr>
           </w:pPr>
-          <w:hyperlink w:anchor="_Toc121385061" w:history="1">
+          <w:hyperlink w:anchor="_Toc121683866" w:history="1">
             <w:r>
               <w:rPr>
                 <w:rStyle w:val="Hyperlink"/>
@@ -398,7 +398,7 @@
                 <w:noProof/>
                 <w:webHidden/>
               </w:rPr>
-              <w:instrText xml:space="preserve"> PAGEREF _Toc121385061 \h </w:instrText>
+              <w:instrText xml:space="preserve"> PAGEREF _Toc121683866 \h </w:instrText>
             </w:r>
             <w:r>
               <w:rPr>
@@ -442,7 +442,7 @@
               <w:szCs w:val="24"/>
             </w:rPr>
           </w:pPr>
-          <w:hyperlink w:anchor="_Toc121385062" w:history="1">
+          <w:hyperlink w:anchor="_Toc121683867" w:history="1">
             <w:r>
               <w:rPr>
                 <w:rStyle w:val="Hyperlink"/>
@@ -470,7 +470,7 @@
                 <w:noProof/>
                 <w:webHidden/>
               </w:rPr>
-              <w:instrText xml:space="preserve"> PAGEREF _Toc121385062 \h </w:instrText>
+              <w:instrText xml:space="preserve"> PAGEREF _Toc121683867 \h </w:instrText>
             </w:r>
             <w:r>
               <w:rPr>
@@ -516,7 +516,7 @@
               <w:szCs w:val="24"/>
             </w:rPr>
           </w:pPr>
-          <w:hyperlink w:anchor="_Toc121385063" w:history="1">
+          <w:hyperlink w:anchor="_Toc121683868" w:history="1">
             <w:r>
               <w:rPr>
                 <w:rStyle w:val="Hyperlink"/>
@@ -544,7 +544,7 @@
                 <w:noProof/>
                 <w:webHidden/>
               </w:rPr>
-              <w:instrText xml:space="preserve"> PAGEREF _Toc121385063 \h </w:instrText>
+              <w:instrText xml:space="preserve"> PAGEREF _Toc121683868 \h </w:instrText>
             </w:r>
             <w:r>
               <w:rPr>
@@ -588,7 +588,7 @@
               <w:szCs w:val="24"/>
             </w:rPr>
           </w:pPr>
-          <w:hyperlink w:anchor="_Toc121385064" w:history="1">
+          <w:hyperlink w:anchor="_Toc121683869" w:history="1">
             <w:r>
               <w:rPr>
                 <w:rStyle w:val="Hyperlink"/>
@@ -616,7 +616,7 @@
                 <w:noProof/>
                 <w:webHidden/>
               </w:rPr>
-              <w:instrText xml:space="preserve"> PAGEREF _Toc121385064 \h </w:instrText>
+              <w:instrText xml:space="preserve"> PAGEREF _Toc121683869 \h </w:instrText>
             </w:r>
             <w:r>
               <w:rPr>
@@ -660,7 +660,7 @@
               <w:szCs w:val="24"/>
             </w:rPr>
           </w:pPr>
-          <w:hyperlink w:anchor="_Toc121385065" w:history="1">
+          <w:hyperlink w:anchor="_Toc121683870" w:history="1">
             <w:r>
               <w:rPr>
                 <w:rStyle w:val="Hyperlink"/>
@@ -688,7 +688,7 @@
                 <w:noProof/>
                 <w:webHidden/>
               </w:rPr>
-              <w:instrText xml:space="preserve"> PAGEREF _Toc121385065 \h </w:instrText>
+              <w:instrText xml:space="preserve"> PAGEREF _Toc121683870 \h </w:instrText>
             </w:r>
             <w:r>
               <w:rPr>
@@ -732,7 +732,7 @@
               <w:szCs w:val="24"/>
             </w:rPr>
           </w:pPr>
-          <w:hyperlink w:anchor="_Toc121385066" w:history="1">
+          <w:hyperlink w:anchor="_Toc121683871" w:history="1">
             <w:r>
               <w:rPr>
                 <w:rStyle w:val="Hyperlink"/>
@@ -760,7 +760,7 @@
                 <w:noProof/>
                 <w:webHidden/>
               </w:rPr>
-              <w:instrText xml:space="preserve"> PAGEREF _Toc121385066 \h </w:instrText>
+              <w:instrText xml:space="preserve"> PAGEREF _Toc121683871 \h </w:instrText>
             </w:r>
             <w:r>
               <w:rPr>
@@ -804,7 +804,7 @@
               <w:szCs w:val="24"/>
             </w:rPr>
           </w:pPr>
-          <w:hyperlink w:anchor="_Toc121385067" w:history="1">
+          <w:hyperlink w:anchor="_Toc121683872" w:history="1">
             <w:r>
               <w:rPr>
                 <w:rStyle w:val="Hyperlink"/>
@@ -832,7 +832,7 @@
                 <w:noProof/>
                 <w:webHidden/>
               </w:rPr>
-              <w:instrText xml:space="preserve"> PAGEREF _Toc121385067 \h </w:instrText>
+              <w:instrText xml:space="preserve"> PAGEREF _Toc121683872 \h </w:instrText>
             </w:r>
             <w:r>
               <w:rPr>
@@ -878,7 +878,7 @@
               <w:szCs w:val="24"/>
             </w:rPr>
           </w:pPr>
-          <w:hyperlink w:anchor="_Toc121385068" w:history="1">
+          <w:hyperlink w:anchor="_Toc121683873" w:history="1">
             <w:r>
               <w:rPr>
                 <w:rStyle w:val="Hyperlink"/>
@@ -906,7 +906,7 @@
                 <w:noProof/>
                 <w:webHidden/>
               </w:rPr>
-              <w:instrText xml:space="preserve"> PAGEREF _Toc121385068 \h </w:instrText>
+              <w:instrText xml:space="preserve"> PAGEREF _Toc121683873 \h </w:instrText>
             </w:r>
             <w:r>
               <w:rPr>
@@ -950,7 +950,7 @@
               <w:szCs w:val="24"/>
             </w:rPr>
           </w:pPr>
-          <w:hyperlink w:anchor="_Toc121385069" w:history="1">
+          <w:hyperlink w:anchor="_Toc121683874" w:history="1">
             <w:r>
               <w:rPr>
                 <w:rStyle w:val="Hyperlink"/>
@@ -978,7 +978,7 @@
                 <w:noProof/>
                 <w:webHidden/>
               </w:rPr>
-              <w:instrText xml:space="preserve"> PAGEREF _Toc121385069 \h </w:instrText>
+              <w:instrText xml:space="preserve"> PAGEREF _Toc121683874 \h </w:instrText>
             </w:r>
             <w:r>
               <w:rPr>
@@ -1022,7 +1022,7 @@
               <w:szCs w:val="24"/>
             </w:rPr>
           </w:pPr>
-          <w:hyperlink w:anchor="_Toc121385070" w:history="1">
+          <w:hyperlink w:anchor="_Toc121683875" w:history="1">
             <w:r>
               <w:rPr>
                 <w:rStyle w:val="Hyperlink"/>
@@ -1050,7 +1050,7 @@
                 <w:noProof/>
                 <w:webHidden/>
               </w:rPr>
-              <w:instrText xml:space="preserve"> PAGEREF _Toc121385070 \h </w:instrText>
+              <w:instrText xml:space="preserve"> PAGEREF _Toc121683875 \h </w:instrText>
             </w:r>
             <w:r>
               <w:rPr>
@@ -1096,7 +1096,7 @@
               <w:szCs w:val="24"/>
             </w:rPr>
           </w:pPr>
-          <w:hyperlink w:anchor="_Toc121385071" w:history="1">
+          <w:hyperlink w:anchor="_Toc121683876" w:history="1">
             <w:r>
               <w:rPr>
                 <w:rStyle w:val="Hyperlink"/>
@@ -1124,7 +1124,7 @@
                 <w:noProof/>
                 <w:webHidden/>
               </w:rPr>
-              <w:instrText xml:space="preserve"> PAGEREF _Toc121385071 \h </w:instrText>
+              <w:instrText xml:space="preserve"> PAGEREF _Toc121683876 \h </w:instrText>
             </w:r>
             <w:r>
               <w:rPr>
@@ -1168,7 +1168,7 @@
               <w:szCs w:val="24"/>
             </w:rPr>
           </w:pPr>
-          <w:hyperlink w:anchor="_Toc121385072" w:history="1">
+          <w:hyperlink w:anchor="_Toc121683877" w:history="1">
             <w:r>
               <w:rPr>
                 <w:rStyle w:val="Hyperlink"/>
@@ -1196,7 +1196,7 @@
                 <w:noProof/>
                 <w:webHidden/>
               </w:rPr>
-              <w:instrText xml:space="preserve"> PAGEREF _Toc121385072 \h </w:instrText>
+              <w:instrText xml:space="preserve"> PAGEREF _Toc121683877 \h </w:instrText>
             </w:r>
             <w:r>
               <w:rPr>
@@ -1240,7 +1240,7 @@
               <w:szCs w:val="24"/>
             </w:rPr>
           </w:pPr>
-          <w:hyperlink w:anchor="_Toc121385073" w:history="1">
+          <w:hyperlink w:anchor="_Toc121683878" w:history="1">
             <w:r>
               <w:rPr>
                 <w:rStyle w:val="Hyperlink"/>
@@ -1268,7 +1268,7 @@
                 <w:noProof/>
                 <w:webHidden/>
               </w:rPr>
-              <w:instrText xml:space="preserve"> PAGEREF _Toc121385073 \h </w:instrText>
+              <w:instrText xml:space="preserve"> PAGEREF _Toc121683878 \h </w:instrText>
             </w:r>
             <w:r>
               <w:rPr>
@@ -1314,7 +1314,7 @@
               <w:szCs w:val="24"/>
             </w:rPr>
           </w:pPr>
-          <w:hyperlink w:anchor="_Toc121385074" w:history="1">
+          <w:hyperlink w:anchor="_Toc121683879" w:history="1">
             <w:r>
               <w:rPr>
                 <w:rStyle w:val="Hyperlink"/>
@@ -1342,7 +1342,7 @@
                 <w:noProof/>
                 <w:webHidden/>
               </w:rPr>
-              <w:instrText xml:space="preserve"> PAGEREF _Toc121385074 \h </w:instrText>
+              <w:instrText xml:space="preserve"> PAGEREF _Toc121683879 \h </w:instrText>
             </w:r>
             <w:r>
               <w:rPr>
@@ -1386,7 +1386,7 @@
               <w:szCs w:val="24"/>
             </w:rPr>
           </w:pPr>
-          <w:hyperlink w:anchor="_Toc121385075" w:history="1">
+          <w:hyperlink w:anchor="_Toc121683880" w:history="1">
             <w:r>
               <w:rPr>
                 <w:rStyle w:val="Hyperlink"/>
@@ -1414,7 +1414,7 @@
                 <w:noProof/>
                 <w:webHidden/>
               </w:rPr>
-              <w:instrText xml:space="preserve"> PAGEREF _Toc121385075 \h </w:instrText>
+              <w:instrText xml:space="preserve"> PAGEREF _Toc121683880 \h </w:instrText>
             </w:r>
             <w:r>
               <w:rPr>
@@ -1458,7 +1458,7 @@
               <w:szCs w:val="24"/>
             </w:rPr>
           </w:pPr>
-          <w:hyperlink w:anchor="_Toc121385076" w:history="1">
+          <w:hyperlink w:anchor="_Toc121683881" w:history="1">
             <w:r>
               <w:rPr>
                 <w:rStyle w:val="Hyperlink"/>
@@ -1486,7 +1486,7 @@
                 <w:noProof/>
                 <w:webHidden/>
               </w:rPr>
-              <w:instrText xml:space="preserve"> PAGEREF _Toc121385076 \h </w:instrText>
+              <w:instrText xml:space="preserve"> PAGEREF _Toc121683881 \h </w:instrText>
             </w:r>
             <w:r>
               <w:rPr>
@@ -1532,7 +1532,7 @@
               <w:szCs w:val="24"/>
             </w:rPr>
           </w:pPr>
-          <w:hyperlink w:anchor="_Toc121385077" w:history="1">
+          <w:hyperlink w:anchor="_Toc121683882" w:history="1">
             <w:r>
               <w:rPr>
                 <w:rStyle w:val="Hyperlink"/>
@@ -1560,7 +1560,7 @@
                 <w:noProof/>
                 <w:webHidden/>
               </w:rPr>
-              <w:instrText xml:space="preserve"> PAGEREF _Toc121385077 \h </w:instrText>
+              <w:instrText xml:space="preserve"> PAGEREF _Toc121683882 \h </w:instrText>
             </w:r>
             <w:r>
               <w:rPr>
@@ -1604,7 +1604,7 @@
               <w:szCs w:val="24"/>
             </w:rPr>
           </w:pPr>
-          <w:hyperlink w:anchor="_Toc121385078" w:history="1">
+          <w:hyperlink w:anchor="_Toc121683883" w:history="1">
             <w:r>
               <w:rPr>
                 <w:rStyle w:val="Hyperlink"/>
@@ -1632,7 +1632,7 @@
                 <w:noProof/>
                 <w:webHidden/>
               </w:rPr>
-              <w:instrText xml:space="preserve"> PAGEREF _Toc121385078 \h </w:instrText>
+              <w:instrText xml:space="preserve"> PAGEREF _Toc121683883 \h </w:instrText>
             </w:r>
             <w:r>
               <w:rPr>
@@ -1676,7 +1676,7 @@
               <w:szCs w:val="24"/>
             </w:rPr>
           </w:pPr>
-          <w:hyperlink w:anchor="_Toc121385079" w:history="1">
+          <w:hyperlink w:anchor="_Toc121683884" w:history="1">
             <w:r>
               <w:rPr>
                 <w:rStyle w:val="Hyperlink"/>
@@ -1704,7 +1704,7 @@
                 <w:noProof/>
                 <w:webHidden/>
               </w:rPr>
-              <w:instrText xml:space="preserve"> PAGEREF _Toc121385079 \h </w:instrText>
+              <w:instrText xml:space="preserve"> PAGEREF _Toc121683884 \h </w:instrText>
             </w:r>
             <w:r>
               <w:rPr>
@@ -1750,7 +1750,7 @@
               <w:szCs w:val="24"/>
             </w:rPr>
           </w:pPr>
-          <w:hyperlink w:anchor="_Toc121385080" w:history="1">
+          <w:hyperlink w:anchor="_Toc121683885" w:history="1">
             <w:r>
               <w:rPr>
                 <w:rStyle w:val="Hyperlink"/>
@@ -1778,7 +1778,7 @@
                 <w:noProof/>
                 <w:webHidden/>
               </w:rPr>
-              <w:instrText xml:space="preserve"> PAGEREF _Toc121385080 \h </w:instrText>
+              <w:instrText xml:space="preserve"> PAGEREF _Toc121683885 \h </w:instrText>
             </w:r>
             <w:r>
               <w:rPr>
@@ -1822,7 +1822,7 @@
               <w:szCs w:val="24"/>
             </w:rPr>
           </w:pPr>
-          <w:hyperlink w:anchor="_Toc121385081" w:history="1">
+          <w:hyperlink w:anchor="_Toc121683886" w:history="1">
             <w:r>
               <w:rPr>
                 <w:rStyle w:val="Hyperlink"/>
@@ -1850,7 +1850,7 @@
                 <w:noProof/>
                 <w:webHidden/>
               </w:rPr>
-              <w:instrText xml:space="preserve"> PAGEREF _Toc121385081 \h </w:instrText>
+              <w:instrText xml:space="preserve"> PAGEREF _Toc121683886 \h </w:instrText>
             </w:r>
             <w:r>
               <w:rPr>
@@ -1894,7 +1894,7 @@
               <w:szCs w:val="24"/>
             </w:rPr>
           </w:pPr>
-          <w:hyperlink w:anchor="_Toc121385082" w:history="1">
+          <w:hyperlink w:anchor="_Toc121683887" w:history="1">
             <w:r>
               <w:rPr>
                 <w:rStyle w:val="Hyperlink"/>
@@ -1922,7 +1922,7 @@
                 <w:noProof/>
                 <w:webHidden/>
               </w:rPr>
-              <w:instrText xml:space="preserve"> PAGEREF _Toc121385082 \h </w:instrText>
+              <w:instrText xml:space="preserve"> PAGEREF _Toc121683887 \h </w:instrText>
             </w:r>
             <w:r>
               <w:rPr>
@@ -1966,7 +1966,7 @@
               <w:szCs w:val="24"/>
             </w:rPr>
           </w:pPr>
-          <w:hyperlink w:anchor="_Toc121385083" w:history="1">
+          <w:hyperlink w:anchor="_Toc121683888" w:history="1">
             <w:r>
               <w:rPr>
                 <w:rStyle w:val="Hyperlink"/>
@@ -1994,7 +1994,7 @@
                 <w:noProof/>
                 <w:webHidden/>
               </w:rPr>
-              <w:instrText xml:space="preserve"> PAGEREF _Toc121385083 \h </w:instrText>
+              <w:instrText xml:space="preserve"> PAGEREF _Toc121683888 \h </w:instrText>
             </w:r>
             <w:r>
               <w:rPr>
@@ -2038,7 +2038,7 @@
               <w:szCs w:val="24"/>
             </w:rPr>
           </w:pPr>
-          <w:hyperlink w:anchor="_Toc121385084" w:history="1">
+          <w:hyperlink w:anchor="_Toc121683889" w:history="1">
             <w:r>
               <w:rPr>
                 <w:rStyle w:val="Hyperlink"/>
@@ -2066,7 +2066,7 @@
                 <w:noProof/>
                 <w:webHidden/>
               </w:rPr>
-              <w:instrText xml:space="preserve"> PAGEREF _Toc121385084 \h </w:instrText>
+              <w:instrText xml:space="preserve"> PAGEREF _Toc121683889 \h </w:instrText>
             </w:r>
             <w:r>
               <w:rPr>
@@ -2112,30 +2112,14 @@
               <w:szCs w:val="24"/>
             </w:rPr>
           </w:pPr>
-          <w:hyperlink w:anchor="_Toc121385085" w:history="1">
+          <w:hyperlink w:anchor="_Toc121683890" w:history="1">
             <w:r>
               <w:rPr>
                 <w:rStyle w:val="Hyperlink"/>
                 <w:rFonts w:ascii="Tahoma" w:hAnsi="Tahoma" w:cs="Tahoma"/>
                 <w:noProof/>
               </w:rPr>
-              <w:t>Cell Traffick</w:t>
-            </w:r>
-            <w:r>
-              <w:rPr>
-                <w:rStyle w:val="Hyperlink"/>
-                <w:rFonts w:ascii="Tahoma" w:hAnsi="Tahoma" w:cs="Tahoma"/>
-                <w:noProof/>
-              </w:rPr>
-              <w:t>i</w:t>
-            </w:r>
-            <w:r>
-              <w:rPr>
-                <w:rStyle w:val="Hyperlink"/>
-                <w:rFonts w:ascii="Tahoma" w:hAnsi="Tahoma" w:cs="Tahoma"/>
-                <w:noProof/>
-              </w:rPr>
-              <w:t>ng and Molecular Transport</w:t>
+              <w:t>Cell Trafficking and Molecular Transport</w:t>
             </w:r>
             <w:r>
               <w:rPr>
@@ -2156,7 +2140,7 @@
                 <w:noProof/>
                 <w:webHidden/>
               </w:rPr>
-              <w:instrText xml:space="preserve"> PAGEREF _Toc121385085 \h </w:instrText>
+              <w:instrText xml:space="preserve"> PAGEREF _Toc121683890 \h </w:instrText>
             </w:r>
             <w:r>
               <w:rPr>
@@ -2200,7 +2184,7 @@
               <w:szCs w:val="24"/>
             </w:rPr>
           </w:pPr>
-          <w:hyperlink w:anchor="_Toc121385086" w:history="1">
+          <w:hyperlink w:anchor="_Toc121683891" w:history="1">
             <w:r>
               <w:rPr>
                 <w:rStyle w:val="Hyperlink"/>
@@ -2228,7 +2212,7 @@
                 <w:noProof/>
                 <w:webHidden/>
               </w:rPr>
-              <w:instrText xml:space="preserve"> PAGEREF _Toc121385086 \h </w:instrText>
+              <w:instrText xml:space="preserve"> PAGEREF _Toc121683891 \h </w:instrText>
             </w:r>
             <w:r>
               <w:rPr>
@@ -2274,7 +2258,7 @@
               <w:szCs w:val="24"/>
             </w:rPr>
           </w:pPr>
-          <w:hyperlink w:anchor="_Toc121385087" w:history="1">
+          <w:hyperlink w:anchor="_Toc121683892" w:history="1">
             <w:r>
               <w:rPr>
                 <w:rStyle w:val="Hyperlink"/>
@@ -2302,7 +2286,7 @@
                 <w:noProof/>
                 <w:webHidden/>
               </w:rPr>
-              <w:instrText xml:space="preserve"> PAGEREF _Toc121385087 \h </w:instrText>
+              <w:instrText xml:space="preserve"> PAGEREF _Toc121683892 \h </w:instrText>
             </w:r>
             <w:r>
               <w:rPr>
@@ -2346,7 +2330,7 @@
               <w:szCs w:val="24"/>
             </w:rPr>
           </w:pPr>
-          <w:hyperlink w:anchor="_Toc121385088" w:history="1">
+          <w:hyperlink w:anchor="_Toc121683893" w:history="1">
             <w:r>
               <w:rPr>
                 <w:rStyle w:val="Hyperlink"/>
@@ -2374,7 +2358,7 @@
                 <w:noProof/>
                 <w:webHidden/>
               </w:rPr>
-              <w:instrText xml:space="preserve"> PAGEREF _Toc121385088 \h </w:instrText>
+              <w:instrText xml:space="preserve"> PAGEREF _Toc121683893 \h </w:instrText>
             </w:r>
             <w:r>
               <w:rPr>
@@ -2418,7 +2402,7 @@
               <w:szCs w:val="24"/>
             </w:rPr>
           </w:pPr>
-          <w:hyperlink w:anchor="_Toc121385089" w:history="1">
+          <w:hyperlink w:anchor="_Toc121683894" w:history="1">
             <w:r>
               <w:rPr>
                 <w:rStyle w:val="Hyperlink"/>
@@ -2446,7 +2430,7 @@
                 <w:noProof/>
                 <w:webHidden/>
               </w:rPr>
-              <w:instrText xml:space="preserve"> PAGEREF _Toc121385089 \h </w:instrText>
+              <w:instrText xml:space="preserve"> PAGEREF _Toc121683894 \h </w:instrText>
             </w:r>
             <w:r>
               <w:rPr>
@@ -2490,7 +2474,7 @@
               <w:szCs w:val="24"/>
             </w:rPr>
           </w:pPr>
-          <w:hyperlink w:anchor="_Toc121385090" w:history="1">
+          <w:hyperlink w:anchor="_Toc121683895" w:history="1">
             <w:r>
               <w:rPr>
                 <w:rStyle w:val="Hyperlink"/>
@@ -2518,7 +2502,7 @@
                 <w:noProof/>
                 <w:webHidden/>
               </w:rPr>
-              <w:instrText xml:space="preserve"> PAGEREF _Toc121385090 \h </w:instrText>
+              <w:instrText xml:space="preserve"> PAGEREF _Toc121683895 \h </w:instrText>
             </w:r>
             <w:r>
               <w:rPr>
@@ -2562,7 +2546,7 @@
               <w:szCs w:val="24"/>
             </w:rPr>
           </w:pPr>
-          <w:hyperlink w:anchor="_Toc121385091" w:history="1">
+          <w:hyperlink w:anchor="_Toc121683896" w:history="1">
             <w:r>
               <w:rPr>
                 <w:rStyle w:val="Hyperlink"/>
@@ -2590,7 +2574,7 @@
                 <w:noProof/>
                 <w:webHidden/>
               </w:rPr>
-              <w:instrText xml:space="preserve"> PAGEREF _Toc121385091 \h </w:instrText>
+              <w:instrText xml:space="preserve"> PAGEREF _Toc121683896 \h </w:instrText>
             </w:r>
             <w:r>
               <w:rPr>
@@ -2634,7 +2618,7 @@
               <w:szCs w:val="24"/>
             </w:rPr>
           </w:pPr>
-          <w:hyperlink w:anchor="_Toc121385092" w:history="1">
+          <w:hyperlink w:anchor="_Toc121683897" w:history="1">
             <w:r>
               <w:rPr>
                 <w:rStyle w:val="Hyperlink"/>
@@ -2662,7 +2646,7 @@
                 <w:noProof/>
                 <w:webHidden/>
               </w:rPr>
-              <w:instrText xml:space="preserve"> PAGEREF _Toc121385092 \h </w:instrText>
+              <w:instrText xml:space="preserve"> PAGEREF _Toc121683897 \h </w:instrText>
             </w:r>
             <w:r>
               <w:rPr>
@@ -2706,7 +2690,7 @@
               <w:szCs w:val="24"/>
             </w:rPr>
           </w:pPr>
-          <w:hyperlink w:anchor="_Toc121385093" w:history="1">
+          <w:hyperlink w:anchor="_Toc121683898" w:history="1">
             <w:r>
               <w:rPr>
                 <w:rStyle w:val="Hyperlink"/>
@@ -2734,7 +2718,7 @@
                 <w:noProof/>
                 <w:webHidden/>
               </w:rPr>
-              <w:instrText xml:space="preserve"> PAGEREF _Toc121385093 \h </w:instrText>
+              <w:instrText xml:space="preserve"> PAGEREF _Toc121683898 \h </w:instrText>
             </w:r>
             <w:r>
               <w:rPr>
@@ -2778,7 +2762,7 @@
               <w:szCs w:val="24"/>
             </w:rPr>
           </w:pPr>
-          <w:hyperlink w:anchor="_Toc121385094" w:history="1">
+          <w:hyperlink w:anchor="_Toc121683899" w:history="1">
             <w:r>
               <w:rPr>
                 <w:rStyle w:val="Hyperlink"/>
@@ -2806,7 +2790,7 @@
                 <w:noProof/>
                 <w:webHidden/>
               </w:rPr>
-              <w:instrText xml:space="preserve"> PAGEREF _Toc121385094 \h </w:instrText>
+              <w:instrText xml:space="preserve"> PAGEREF _Toc121683899 \h </w:instrText>
             </w:r>
             <w:r>
               <w:rPr>
@@ -2852,7 +2836,7 @@
               <w:szCs w:val="24"/>
             </w:rPr>
           </w:pPr>
-          <w:hyperlink w:anchor="_Toc121385095" w:history="1">
+          <w:hyperlink w:anchor="_Toc121683900" w:history="1">
             <w:r>
               <w:rPr>
                 <w:rStyle w:val="Hyperlink"/>
@@ -2880,7 +2864,7 @@
                 <w:noProof/>
                 <w:webHidden/>
               </w:rPr>
-              <w:instrText xml:space="preserve"> PAGEREF _Toc121385095 \h </w:instrText>
+              <w:instrText xml:space="preserve"> PAGEREF _Toc121683900 \h </w:instrText>
             </w:r>
             <w:r>
               <w:rPr>
@@ -2924,7 +2908,7 @@
               <w:szCs w:val="24"/>
             </w:rPr>
           </w:pPr>
-          <w:hyperlink w:anchor="_Toc121385096" w:history="1">
+          <w:hyperlink w:anchor="_Toc121683901" w:history="1">
             <w:r>
               <w:rPr>
                 <w:rStyle w:val="Hyperlink"/>
@@ -2952,7 +2936,7 @@
                 <w:noProof/>
                 <w:webHidden/>
               </w:rPr>
-              <w:instrText xml:space="preserve"> PAGEREF _Toc121385096 \h </w:instrText>
+              <w:instrText xml:space="preserve"> PAGEREF _Toc121683901 \h </w:instrText>
             </w:r>
             <w:r>
               <w:rPr>
@@ -2996,7 +2980,7 @@
               <w:szCs w:val="24"/>
             </w:rPr>
           </w:pPr>
-          <w:hyperlink w:anchor="_Toc121385097" w:history="1">
+          <w:hyperlink w:anchor="_Toc121683902" w:history="1">
             <w:r>
               <w:rPr>
                 <w:rStyle w:val="Hyperlink"/>
@@ -3024,7 +3008,7 @@
                 <w:noProof/>
                 <w:webHidden/>
               </w:rPr>
-              <w:instrText xml:space="preserve"> PAGEREF _Toc121385097 \h </w:instrText>
+              <w:instrText xml:space="preserve"> PAGEREF _Toc121683902 \h </w:instrText>
             </w:r>
             <w:r>
               <w:rPr>
@@ -3068,7 +3052,7 @@
               <w:szCs w:val="24"/>
             </w:rPr>
           </w:pPr>
-          <w:hyperlink w:anchor="_Toc121385098" w:history="1">
+          <w:hyperlink w:anchor="_Toc121683903" w:history="1">
             <w:r>
               <w:rPr>
                 <w:rStyle w:val="Hyperlink"/>
@@ -3096,7 +3080,7 @@
                 <w:noProof/>
                 <w:webHidden/>
               </w:rPr>
-              <w:instrText xml:space="preserve"> PAGEREF _Toc121385098 \h </w:instrText>
+              <w:instrText xml:space="preserve"> PAGEREF _Toc121683903 \h </w:instrText>
             </w:r>
             <w:r>
               <w:rPr>
@@ -3142,7 +3126,7 @@
               <w:szCs w:val="24"/>
             </w:rPr>
           </w:pPr>
-          <w:hyperlink w:anchor="_Toc121385099" w:history="1">
+          <w:hyperlink w:anchor="_Toc121683904" w:history="1">
             <w:r>
               <w:rPr>
                 <w:rStyle w:val="Hyperlink"/>
@@ -3170,7 +3154,7 @@
                 <w:noProof/>
                 <w:webHidden/>
               </w:rPr>
-              <w:instrText xml:space="preserve"> PAGEREF _Toc121385099 \h </w:instrText>
+              <w:instrText xml:space="preserve"> PAGEREF _Toc121683904 \h </w:instrText>
             </w:r>
             <w:r>
               <w:rPr>
@@ -3214,7 +3198,7 @@
               <w:szCs w:val="24"/>
             </w:rPr>
           </w:pPr>
-          <w:hyperlink w:anchor="_Toc121385100" w:history="1">
+          <w:hyperlink w:anchor="_Toc121683905" w:history="1">
             <w:r>
               <w:rPr>
                 <w:rStyle w:val="Hyperlink"/>
@@ -3242,7 +3226,7 @@
                 <w:noProof/>
                 <w:webHidden/>
               </w:rPr>
-              <w:instrText xml:space="preserve"> PAGEREF _Toc121385100 \h </w:instrText>
+              <w:instrText xml:space="preserve"> PAGEREF _Toc121683905 \h </w:instrText>
             </w:r>
             <w:r>
               <w:rPr>
@@ -3286,7 +3270,7 @@
               <w:szCs w:val="24"/>
             </w:rPr>
           </w:pPr>
-          <w:hyperlink w:anchor="_Toc121385101" w:history="1">
+          <w:hyperlink w:anchor="_Toc121683906" w:history="1">
             <w:r>
               <w:rPr>
                 <w:rStyle w:val="Hyperlink"/>
@@ -3314,7 +3298,7 @@
                 <w:noProof/>
                 <w:webHidden/>
               </w:rPr>
-              <w:instrText xml:space="preserve"> PAGEREF _Toc121385101 \h </w:instrText>
+              <w:instrText xml:space="preserve"> PAGEREF _Toc121683906 \h </w:instrText>
             </w:r>
             <w:r>
               <w:rPr>
@@ -3358,7 +3342,7 @@
               <w:szCs w:val="24"/>
             </w:rPr>
           </w:pPr>
-          <w:hyperlink w:anchor="_Toc121385102" w:history="1">
+          <w:hyperlink w:anchor="_Toc121683907" w:history="1">
             <w:r>
               <w:rPr>
                 <w:rStyle w:val="Hyperlink"/>
@@ -3386,7 +3370,7 @@
                 <w:noProof/>
                 <w:webHidden/>
               </w:rPr>
-              <w:instrText xml:space="preserve"> PAGEREF _Toc121385102 \h </w:instrText>
+              <w:instrText xml:space="preserve"> PAGEREF _Toc121683907 \h </w:instrText>
             </w:r>
             <w:r>
               <w:rPr>
@@ -3432,7 +3416,7 @@
               <w:szCs w:val="24"/>
             </w:rPr>
           </w:pPr>
-          <w:hyperlink w:anchor="_Toc121385103" w:history="1">
+          <w:hyperlink w:anchor="_Toc121683908" w:history="1">
             <w:r>
               <w:rPr>
                 <w:rStyle w:val="Hyperlink"/>
@@ -3460,7 +3444,7 @@
                 <w:noProof/>
                 <w:webHidden/>
               </w:rPr>
-              <w:instrText xml:space="preserve"> PAGEREF _Toc121385103 \h </w:instrText>
+              <w:instrText xml:space="preserve"> PAGEREF _Toc121683908 \h </w:instrText>
             </w:r>
             <w:r>
               <w:rPr>
@@ -3504,7 +3488,7 @@
               <w:szCs w:val="24"/>
             </w:rPr>
           </w:pPr>
-          <w:hyperlink w:anchor="_Toc121385104" w:history="1">
+          <w:hyperlink w:anchor="_Toc121683909" w:history="1">
             <w:r>
               <w:rPr>
                 <w:rStyle w:val="Hyperlink"/>
@@ -3532,7 +3516,7 @@
                 <w:noProof/>
                 <w:webHidden/>
               </w:rPr>
-              <w:instrText xml:space="preserve"> PAGEREF _Toc121385104 \h </w:instrText>
+              <w:instrText xml:space="preserve"> PAGEREF _Toc121683909 \h </w:instrText>
             </w:r>
             <w:r>
               <w:rPr>
@@ -3578,7 +3562,7 @@
               <w:szCs w:val="24"/>
             </w:rPr>
           </w:pPr>
-          <w:hyperlink w:anchor="_Toc121385105" w:history="1">
+          <w:hyperlink w:anchor="_Toc121683910" w:history="1">
             <w:r>
               <w:rPr>
                 <w:rStyle w:val="Hyperlink"/>
@@ -3606,7 +3590,7 @@
                 <w:noProof/>
                 <w:webHidden/>
               </w:rPr>
-              <w:instrText xml:space="preserve"> PAGEREF _Toc121385105 \h </w:instrText>
+              <w:instrText xml:space="preserve"> PAGEREF _Toc121683910 \h </w:instrText>
             </w:r>
             <w:r>
               <w:rPr>
@@ -3652,7 +3636,7 @@
               <w:szCs w:val="24"/>
             </w:rPr>
           </w:pPr>
-          <w:hyperlink w:anchor="_Toc121385106" w:history="1">
+          <w:hyperlink w:anchor="_Toc121683911" w:history="1">
             <w:r>
               <w:rPr>
                 <w:rStyle w:val="Hyperlink"/>
@@ -3680,7 +3664,7 @@
                 <w:noProof/>
                 <w:webHidden/>
               </w:rPr>
-              <w:instrText xml:space="preserve"> PAGEREF _Toc121385106 \h </w:instrText>
+              <w:instrText xml:space="preserve"> PAGEREF _Toc121683911 \h </w:instrText>
             </w:r>
             <w:r>
               <w:rPr>
@@ -3736,7 +3720,7 @@
           <w:rFonts w:ascii="Tahoma" w:hAnsi="Tahoma" w:cs="Tahoma"/>
         </w:rPr>
       </w:pPr>
-      <w:bookmarkStart w:id="0" w:name="_Toc121385057"/>
+      <w:bookmarkStart w:id="0" w:name="_Toc121683862"/>
       <w:r>
         <w:rPr>
           <w:rFonts w:ascii="Tahoma" w:hAnsi="Tahoma" w:cs="Tahoma"/>
@@ -3759,7 +3743,7 @@
           <w:rFonts w:ascii="Tahoma" w:hAnsi="Tahoma" w:cs="Tahoma"/>
         </w:rPr>
       </w:pPr>
-      <w:bookmarkStart w:id="1" w:name="_Toc121385058"/>
+      <w:bookmarkStart w:id="1" w:name="_Toc121683863"/>
       <w:r>
         <w:rPr>
           <w:rFonts w:ascii="Tahoma" w:hAnsi="Tahoma" w:cs="Tahoma"/>
@@ -3767,13 +3751,6 @@
         <w:t>Quantum Information Processing and Genetic Engineering</w:t>
       </w:r>
       <w:bookmarkEnd w:id="1"/>
-    </w:p>
-    <w:p>
-      <w:pPr>
-        <w:rPr>
-          <w:rFonts w:ascii="Tahoma" w:hAnsi="Tahoma" w:cs="Tahoma"/>
-        </w:rPr>
-      </w:pPr>
     </w:p>
     <w:p>
       <w:pPr>
@@ -4169,22 +4146,22 @@
         <w:rPr>
           <w:rFonts w:ascii="Tahoma" w:hAnsi="Tahoma" w:cs="Tahoma"/>
         </w:rPr>
+        <w:t>They are read from 3’ to 5’.</w:t>
+      </w:r>
+    </w:p>
+    <w:p>
+      <w:pPr>
+        <w:rPr>
+          <w:rFonts w:ascii="Tahoma" w:hAnsi="Tahoma" w:cs="Tahoma"/>
+        </w:rPr>
+      </w:pPr>
+      <w:r>
+        <w:rPr>
+          <w:rFonts w:ascii="Tahoma" w:hAnsi="Tahoma" w:cs="Tahoma"/>
+          <w:b/>
+          <w:bCs/>
+        </w:rPr>
         <w:lastRenderedPageBreak/>
-        <w:t>They are read from 3’ to 5’.</w:t>
-      </w:r>
-    </w:p>
-    <w:p>
-      <w:pPr>
-        <w:rPr>
-          <w:rFonts w:ascii="Tahoma" w:hAnsi="Tahoma" w:cs="Tahoma"/>
-        </w:rPr>
-      </w:pPr>
-      <w:r>
-        <w:rPr>
-          <w:rFonts w:ascii="Tahoma" w:hAnsi="Tahoma" w:cs="Tahoma"/>
-          <w:b/>
-          <w:bCs/>
-        </w:rPr>
         <w:t>Transcription</w:t>
       </w:r>
       <w:r>
@@ -4638,7 +4615,6 @@
         <w:rPr>
           <w:rFonts w:ascii="Tahoma" w:hAnsi="Tahoma" w:cs="Tahoma"/>
         </w:rPr>
-        <w:lastRenderedPageBreak/>
         <w:t>bacteria and separate from the bacterial chromosome.</w:t>
       </w:r>
       <w:r>
@@ -4663,6 +4639,7 @@
         <w:rPr>
           <w:rFonts w:ascii="Tahoma" w:hAnsi="Tahoma" w:cs="Tahoma"/>
         </w:rPr>
+        <w:lastRenderedPageBreak/>
         <w:t>As these cells grow and divide, they replicate the plasma in the sequence.</w:t>
       </w:r>
     </w:p>
@@ -4750,7 +4727,7 @@
           <w:rFonts w:ascii="Tahoma" w:hAnsi="Tahoma" w:cs="Tahoma"/>
         </w:rPr>
       </w:pPr>
-      <w:bookmarkStart w:id="2" w:name="_Toc121385059"/>
+      <w:bookmarkStart w:id="2" w:name="_Toc121683864"/>
       <w:r>
         <w:rPr>
           <w:rFonts w:ascii="Tahoma" w:hAnsi="Tahoma" w:cs="Tahoma"/>
@@ -5190,7 +5167,7 @@
           <w:rFonts w:ascii="Tahoma" w:hAnsi="Tahoma" w:cs="Tahoma"/>
         </w:rPr>
       </w:pPr>
-      <w:bookmarkStart w:id="3" w:name="_Toc121385060"/>
+      <w:bookmarkStart w:id="3" w:name="_Toc121683865"/>
       <w:r>
         <w:rPr>
           <w:rFonts w:ascii="Tahoma" w:hAnsi="Tahoma" w:cs="Tahoma"/>
@@ -5206,7 +5183,7 @@
           <w:rFonts w:ascii="Tahoma" w:hAnsi="Tahoma" w:cs="Tahoma"/>
         </w:rPr>
       </w:pPr>
-      <w:bookmarkStart w:id="4" w:name="_Toc121385061"/>
+      <w:bookmarkStart w:id="4" w:name="_Toc121683866"/>
       <w:r>
         <w:rPr>
           <w:rFonts w:ascii="Tahoma" w:hAnsi="Tahoma" w:cs="Tahoma"/>
@@ -5254,7 +5231,7 @@
           <w:rFonts w:ascii="Tahoma" w:hAnsi="Tahoma" w:cs="Tahoma"/>
         </w:rPr>
       </w:pPr>
-      <w:bookmarkStart w:id="5" w:name="_Toc121385062"/>
+      <w:bookmarkStart w:id="5" w:name="_Toc121683867"/>
       <w:r>
         <w:rPr>
           <w:rFonts w:ascii="Tahoma" w:hAnsi="Tahoma" w:cs="Tahoma"/>
@@ -5374,58 +5351,58 @@
         <w:rPr>
           <w:rFonts w:ascii="Tahoma" w:hAnsi="Tahoma" w:cs="Tahoma"/>
         </w:rPr>
+        <w:t xml:space="preserve">Introducing double-stranded RNA containing both the sense and </w:t>
+      </w:r>
+      <w:r>
+        <w:rPr>
+          <w:rFonts w:ascii="Tahoma" w:hAnsi="Tahoma" w:cs="Tahoma"/>
+        </w:rPr>
+        <w:t>anti-sense</w:t>
+      </w:r>
+      <w:r>
+        <w:rPr>
+          <w:rFonts w:ascii="Tahoma" w:hAnsi="Tahoma" w:cs="Tahoma"/>
+        </w:rPr>
+        <w:t xml:space="preserve"> strands, </w:t>
+      </w:r>
+      <w:r>
+        <w:rPr>
+          <w:rFonts w:ascii="Tahoma" w:hAnsi="Tahoma" w:cs="Tahoma"/>
+        </w:rPr>
+        <w:t>is more effective at knocking out gene expression</w:t>
+      </w:r>
+      <w:r>
+        <w:rPr>
+          <w:rFonts w:ascii="Tahoma" w:hAnsi="Tahoma" w:cs="Tahoma"/>
+        </w:rPr>
+        <w:t xml:space="preserve">: </w:t>
+      </w:r>
+      <w:r>
+        <w:rPr>
+          <w:rFonts w:ascii="Tahoma" w:hAnsi="Tahoma" w:cs="Tahoma"/>
+          <w:b/>
+          <w:bCs/>
+        </w:rPr>
+        <w:t>RNA interference</w:t>
+      </w:r>
+      <w:r>
+        <w:rPr>
+          <w:rFonts w:ascii="Tahoma" w:hAnsi="Tahoma" w:cs="Tahoma"/>
+        </w:rPr>
+        <w:t>:</w:t>
+      </w:r>
+    </w:p>
+    <w:p>
+      <w:pPr>
+        <w:rPr>
+          <w:rFonts w:ascii="Tahoma" w:hAnsi="Tahoma" w:cs="Tahoma"/>
+        </w:rPr>
+      </w:pPr>
+      <w:r>
+        <w:rPr>
+          <w:rFonts w:ascii="Tahoma" w:hAnsi="Tahoma" w:cs="Tahoma"/>
+        </w:rPr>
         <w:lastRenderedPageBreak/>
-        <w:t xml:space="preserve">Introducing double-stranded RNA containing both the sense and </w:t>
-      </w:r>
-      <w:r>
-        <w:rPr>
-          <w:rFonts w:ascii="Tahoma" w:hAnsi="Tahoma" w:cs="Tahoma"/>
-        </w:rPr>
-        <w:t>anti-sense</w:t>
-      </w:r>
-      <w:r>
-        <w:rPr>
-          <w:rFonts w:ascii="Tahoma" w:hAnsi="Tahoma" w:cs="Tahoma"/>
-        </w:rPr>
-        <w:t xml:space="preserve"> strands, </w:t>
-      </w:r>
-      <w:r>
-        <w:rPr>
-          <w:rFonts w:ascii="Tahoma" w:hAnsi="Tahoma" w:cs="Tahoma"/>
-        </w:rPr>
-        <w:t>is more effective at knocking out gene expression</w:t>
-      </w:r>
-      <w:r>
-        <w:rPr>
-          <w:rFonts w:ascii="Tahoma" w:hAnsi="Tahoma" w:cs="Tahoma"/>
-        </w:rPr>
-        <w:t xml:space="preserve">: </w:t>
-      </w:r>
-      <w:r>
-        <w:rPr>
-          <w:rFonts w:ascii="Tahoma" w:hAnsi="Tahoma" w:cs="Tahoma"/>
-          <w:b/>
-          <w:bCs/>
-        </w:rPr>
-        <w:t>RNA interference</w:t>
-      </w:r>
-      <w:r>
-        <w:rPr>
-          <w:rFonts w:ascii="Tahoma" w:hAnsi="Tahoma" w:cs="Tahoma"/>
-        </w:rPr>
-        <w:t>:</w:t>
-      </w:r>
-    </w:p>
-    <w:p>
-      <w:pPr>
-        <w:rPr>
-          <w:rFonts w:ascii="Tahoma" w:hAnsi="Tahoma" w:cs="Tahoma"/>
-        </w:rPr>
-      </w:pPr>
-      <w:r>
-        <w:rPr>
-          <w:rFonts w:ascii="Tahoma" w:hAnsi="Tahoma" w:cs="Tahoma"/>
-        </w:rPr>
         <w:t>Long double-stranded RNA administered</w:t>
       </w:r>
       <w:r>
@@ -5664,7 +5641,7 @@
           <w:rFonts w:ascii="Tahoma" w:hAnsi="Tahoma" w:cs="Tahoma"/>
         </w:rPr>
       </w:pPr>
-      <w:bookmarkStart w:id="6" w:name="_Toc121385063"/>
+      <w:bookmarkStart w:id="6" w:name="_Toc121683868"/>
       <w:r>
         <w:rPr>
           <w:rFonts w:ascii="Tahoma" w:hAnsi="Tahoma" w:cs="Tahoma"/>
@@ -5692,7 +5669,7 @@
           <w:rFonts w:ascii="Tahoma" w:hAnsi="Tahoma" w:cs="Tahoma"/>
         </w:rPr>
       </w:pPr>
-      <w:bookmarkStart w:id="7" w:name="_Toc121385064"/>
+      <w:bookmarkStart w:id="7" w:name="_Toc121683869"/>
       <w:r>
         <w:rPr>
           <w:rFonts w:ascii="Tahoma" w:hAnsi="Tahoma" w:cs="Tahoma"/>
@@ -5894,46 +5871,40 @@
         <w:rPr>
           <w:rFonts w:ascii="Tahoma" w:hAnsi="Tahoma" w:cs="Tahoma"/>
         </w:rPr>
-        <w:t xml:space="preserve">repeatedly extending finger like structures extending </w:t>
-      </w:r>
+        <w:t xml:space="preserve">repeatedly extending finger like structures extending into the binding pocket increasing the surface area; </w:t>
+      </w:r>
+      <w:r>
+        <w:rPr>
+          <w:rFonts w:ascii="Tahoma" w:hAnsi="Tahoma" w:cs="Tahoma"/>
+        </w:rPr>
+        <w:t>the strength</w:t>
+      </w:r>
+      <w:r>
+        <w:rPr>
+          <w:rFonts w:ascii="Tahoma" w:hAnsi="Tahoma" w:cs="Tahoma"/>
+        </w:rPr>
+        <w:t xml:space="preserve"> and specificity of their match</w:t>
+      </w:r>
+      <w:r>
+        <w:rPr>
+          <w:rFonts w:ascii="Tahoma" w:hAnsi="Tahoma" w:cs="Tahoma"/>
+        </w:rPr>
+        <w:t>.</w:t>
+      </w:r>
+    </w:p>
+    <w:p>
+      <w:pPr>
+        <w:pStyle w:val="Heading3"/>
+        <w:rPr>
+          <w:rFonts w:ascii="Tahoma" w:hAnsi="Tahoma" w:cs="Tahoma"/>
+        </w:rPr>
+      </w:pPr>
+      <w:bookmarkStart w:id="8" w:name="_Toc121683870"/>
       <w:r>
         <w:rPr>
           <w:rFonts w:ascii="Tahoma" w:hAnsi="Tahoma" w:cs="Tahoma"/>
         </w:rPr>
         <w:lastRenderedPageBreak/>
-        <w:t xml:space="preserve">into the binding pocket increasing the surface area; </w:t>
-      </w:r>
-      <w:r>
-        <w:rPr>
-          <w:rFonts w:ascii="Tahoma" w:hAnsi="Tahoma" w:cs="Tahoma"/>
-        </w:rPr>
-        <w:t>the strength</w:t>
-      </w:r>
-      <w:r>
-        <w:rPr>
-          <w:rFonts w:ascii="Tahoma" w:hAnsi="Tahoma" w:cs="Tahoma"/>
-        </w:rPr>
-        <w:t xml:space="preserve"> and specificity of their match</w:t>
-      </w:r>
-      <w:r>
-        <w:rPr>
-          <w:rFonts w:ascii="Tahoma" w:hAnsi="Tahoma" w:cs="Tahoma"/>
-        </w:rPr>
-        <w:t>.</w:t>
-      </w:r>
-    </w:p>
-    <w:p>
-      <w:pPr>
-        <w:pStyle w:val="Heading3"/>
-        <w:rPr>
-          <w:rFonts w:ascii="Tahoma" w:hAnsi="Tahoma" w:cs="Tahoma"/>
-        </w:rPr>
-      </w:pPr>
-      <w:bookmarkStart w:id="8" w:name="_Toc121385065"/>
-      <w:r>
-        <w:rPr>
-          <w:rFonts w:ascii="Tahoma" w:hAnsi="Tahoma" w:cs="Tahoma"/>
-        </w:rPr>
         <w:t>Immunofluorescence Imaging</w:t>
       </w:r>
       <w:bookmarkEnd w:id="8"/>
@@ -6564,8 +6535,16 @@
           <w:color w:val="000000" w:themeColor="text1"/>
           <w:shd w:val="clear" w:color="auto" w:fill="FFFFFF"/>
         </w:rPr>
+        <w:t xml:space="preserve">In FRAP, the area the area that is photobleached is measured for the return of fluorescent signal indicating the rate of protein diffusion into this space. In FLIP, an </w:t>
+      </w:r>
+      <w:r>
+        <w:rPr>
+          <w:rFonts w:ascii="Tahoma" w:hAnsi="Tahoma" w:cs="Tahoma"/>
+          <w:color w:val="000000" w:themeColor="text1"/>
+          <w:shd w:val="clear" w:color="auto" w:fill="FFFFFF"/>
+        </w:rPr>
         <w:lastRenderedPageBreak/>
-        <w:t>In FRAP, the area the area that is photobleached is measured for the return of fluorescent signal indicating the rate of protein diffusion into this space. In FLIP, an area outside of the photobleached area is measured for the loss of fluorescent signal indicating that protein from this area moved to the bleached zone.</w:t>
+        <w:t>area outside of the photobleached area is measured for the loss of fluorescent signal indicating that protein from this area moved to the bleached zone.</w:t>
       </w:r>
       <w:r>
         <w:rPr>
@@ -7064,7 +7043,7 @@
           <w:rFonts w:ascii="Tahoma" w:hAnsi="Tahoma" w:cs="Tahoma"/>
         </w:rPr>
       </w:pPr>
-      <w:bookmarkStart w:id="9" w:name="_Toc121385066"/>
+      <w:bookmarkStart w:id="9" w:name="_Toc121683871"/>
       <w:r>
         <w:rPr>
           <w:rFonts w:ascii="Tahoma" w:hAnsi="Tahoma" w:cs="Tahoma"/>
@@ -7221,7 +7200,6 @@
         <w:rPr>
           <w:rFonts w:ascii="Tahoma" w:hAnsi="Tahoma" w:cs="Tahoma"/>
         </w:rPr>
-        <w:lastRenderedPageBreak/>
         <w:t xml:space="preserve">The ratio </w:t>
       </w:r>
       <w:proofErr w:type="spellStart"/>
@@ -7272,6 +7250,7 @@
           <w:color w:val="000000" w:themeColor="text1"/>
           <w:shd w:val="clear" w:color="auto" w:fill="FFFFFF"/>
         </w:rPr>
+        <w:lastRenderedPageBreak/>
         <w:t xml:space="preserve">The dissociation constant, </w:t>
       </w:r>
       <w:proofErr w:type="spellStart"/>
@@ -7456,7 +7435,7 @@
           <w:rFonts w:ascii="Tahoma" w:hAnsi="Tahoma" w:cs="Tahoma"/>
         </w:rPr>
       </w:pPr>
-      <w:bookmarkStart w:id="10" w:name="_Toc121385067"/>
+      <w:bookmarkStart w:id="10" w:name="_Toc121683872"/>
       <w:r>
         <w:rPr>
           <w:rFonts w:ascii="Tahoma" w:hAnsi="Tahoma" w:cs="Tahoma"/>
@@ -7994,14 +7973,7 @@
         <w:rPr>
           <w:rFonts w:ascii="Tahoma" w:hAnsi="Tahoma" w:cs="Tahoma"/>
         </w:rPr>
-        <w:t xml:space="preserve">irst done using </w:t>
-      </w:r>
-      <w:r>
-        <w:rPr>
-          <w:rFonts w:ascii="Tahoma" w:hAnsi="Tahoma" w:cs="Tahoma"/>
-        </w:rPr>
-        <w:lastRenderedPageBreak/>
-        <w:t xml:space="preserve">large, clumsy 2D gels, </w:t>
+        <w:t xml:space="preserve">irst done using large, clumsy 2D gels, </w:t>
       </w:r>
       <w:r>
         <w:rPr>
@@ -8063,6 +8035,7 @@
           <w:b/>
           <w:bCs/>
         </w:rPr>
+        <w:lastRenderedPageBreak/>
         <w:t>Interaction maps</w:t>
       </w:r>
       <w:r>
@@ -8449,7 +8422,7 @@
           <w:rFonts w:ascii="Tahoma" w:hAnsi="Tahoma" w:cs="Tahoma"/>
         </w:rPr>
       </w:pPr>
-      <w:bookmarkStart w:id="11" w:name="_Toc121385068"/>
+      <w:bookmarkStart w:id="11" w:name="_Toc121683873"/>
       <w:r>
         <w:rPr>
           <w:rFonts w:ascii="Tahoma" w:hAnsi="Tahoma" w:cs="Tahoma"/>
@@ -8477,7 +8450,7 @@
           <w:rFonts w:ascii="Tahoma" w:hAnsi="Tahoma" w:cs="Tahoma"/>
         </w:rPr>
       </w:pPr>
-      <w:bookmarkStart w:id="12" w:name="_Toc121385069"/>
+      <w:bookmarkStart w:id="12" w:name="_Toc121683874"/>
       <w:r>
         <w:rPr>
           <w:rFonts w:ascii="Tahoma" w:hAnsi="Tahoma" w:cs="Tahoma"/>
@@ -9037,7 +9010,6 @@
         <w:rPr>
           <w:rFonts w:ascii="Tahoma" w:hAnsi="Tahoma" w:cs="Tahoma"/>
         </w:rPr>
-        <w:lastRenderedPageBreak/>
         <w:t>They are polarized</w:t>
       </w:r>
       <w:r>
@@ -9074,6 +9046,7 @@
         <w:rPr>
           <w:rFonts w:ascii="Tahoma" w:hAnsi="Tahoma" w:cs="Tahoma"/>
         </w:rPr>
+        <w:lastRenderedPageBreak/>
         <w:t>Dark blue stained by PAS stain.</w:t>
       </w:r>
       <w:r>
@@ -10175,14 +10148,7 @@
         <w:rPr>
           <w:rFonts w:ascii="Tahoma" w:hAnsi="Tahoma" w:cs="Tahoma"/>
         </w:rPr>
-        <w:t xml:space="preserve">, I </w:t>
-      </w:r>
-      <w:r>
-        <w:rPr>
-          <w:rFonts w:ascii="Tahoma" w:hAnsi="Tahoma" w:cs="Tahoma"/>
-        </w:rPr>
-        <w:lastRenderedPageBreak/>
-        <w:t xml:space="preserve">band light stripe: </w:t>
+        <w:t xml:space="preserve">, I band light stripe: </w:t>
       </w:r>
       <w:r>
         <w:rPr>
@@ -10276,6 +10242,7 @@
           <w:b/>
           <w:bCs/>
         </w:rPr>
+        <w:lastRenderedPageBreak/>
         <w:t xml:space="preserve">Cardiac muscle: </w:t>
       </w:r>
       <w:r>
@@ -10718,7 +10685,7 @@
           <w:rFonts w:ascii="Tahoma" w:hAnsi="Tahoma" w:cs="Tahoma"/>
         </w:rPr>
       </w:pPr>
-      <w:bookmarkStart w:id="13" w:name="_Toc121385070"/>
+      <w:bookmarkStart w:id="13" w:name="_Toc121683875"/>
       <w:r>
         <w:rPr>
           <w:rFonts w:ascii="Tahoma" w:hAnsi="Tahoma" w:cs="Tahoma"/>
@@ -11167,80 +11134,80 @@
         <w:rPr>
           <w:rFonts w:ascii="Tahoma" w:hAnsi="Tahoma" w:cs="Tahoma"/>
         </w:rPr>
+        <w:t xml:space="preserve">When cell proliferation </w:t>
+      </w:r>
+      <w:r>
+        <w:rPr>
+          <w:rFonts w:ascii="Tahoma" w:hAnsi="Tahoma" w:cs="Tahoma"/>
+        </w:rPr>
+        <w:t>goes</w:t>
+      </w:r>
+      <w:r>
+        <w:rPr>
+          <w:rFonts w:ascii="Tahoma" w:hAnsi="Tahoma" w:cs="Tahoma"/>
+        </w:rPr>
+        <w:t xml:space="preserve"> haywire </w:t>
+      </w:r>
+      <w:r>
+        <w:rPr>
+          <w:rFonts w:ascii="Tahoma" w:hAnsi="Tahoma" w:cs="Tahoma"/>
+        </w:rPr>
+        <w:t xml:space="preserve">leading to </w:t>
+      </w:r>
+      <w:r>
+        <w:rPr>
+          <w:rFonts w:ascii="Tahoma" w:hAnsi="Tahoma" w:cs="Tahoma"/>
+        </w:rPr>
+        <w:t xml:space="preserve">rapid cell growth, </w:t>
+      </w:r>
+      <w:r>
+        <w:rPr>
+          <w:rFonts w:ascii="Tahoma" w:hAnsi="Tahoma" w:cs="Tahoma"/>
+        </w:rPr>
+        <w:t>or cancer</w:t>
+      </w:r>
+      <w:r>
+        <w:rPr>
+          <w:rFonts w:ascii="Tahoma" w:hAnsi="Tahoma" w:cs="Tahoma"/>
+        </w:rPr>
+        <w:t xml:space="preserve">, </w:t>
+      </w:r>
+      <w:r>
+        <w:rPr>
+          <w:rFonts w:ascii="Tahoma" w:hAnsi="Tahoma" w:cs="Tahoma"/>
+        </w:rPr>
+        <w:t xml:space="preserve">is </w:t>
+      </w:r>
+      <w:r>
+        <w:rPr>
+          <w:rFonts w:ascii="Tahoma" w:hAnsi="Tahoma" w:cs="Tahoma"/>
+        </w:rPr>
+        <w:t xml:space="preserve">attributed </w:t>
+      </w:r>
+      <w:r>
+        <w:rPr>
+          <w:rFonts w:ascii="Tahoma" w:hAnsi="Tahoma" w:cs="Tahoma"/>
+        </w:rPr>
+        <w:t xml:space="preserve">to </w:t>
+      </w:r>
+      <w:r>
+        <w:rPr>
+          <w:rFonts w:ascii="Tahoma" w:hAnsi="Tahoma" w:cs="Tahoma"/>
+        </w:rPr>
+        <w:t xml:space="preserve">DNA mutation. </w:t>
+      </w:r>
+    </w:p>
+    <w:p>
+      <w:pPr>
+        <w:rPr>
+          <w:rFonts w:ascii="Tahoma" w:hAnsi="Tahoma" w:cs="Tahoma"/>
+        </w:rPr>
+      </w:pPr>
+      <w:r>
+        <w:rPr>
+          <w:rFonts w:ascii="Tahoma" w:hAnsi="Tahoma" w:cs="Tahoma"/>
+        </w:rPr>
         <w:lastRenderedPageBreak/>
-        <w:t xml:space="preserve">When cell proliferation </w:t>
-      </w:r>
-      <w:r>
-        <w:rPr>
-          <w:rFonts w:ascii="Tahoma" w:hAnsi="Tahoma" w:cs="Tahoma"/>
-        </w:rPr>
-        <w:t>goes</w:t>
-      </w:r>
-      <w:r>
-        <w:rPr>
-          <w:rFonts w:ascii="Tahoma" w:hAnsi="Tahoma" w:cs="Tahoma"/>
-        </w:rPr>
-        <w:t xml:space="preserve"> haywire </w:t>
-      </w:r>
-      <w:r>
-        <w:rPr>
-          <w:rFonts w:ascii="Tahoma" w:hAnsi="Tahoma" w:cs="Tahoma"/>
-        </w:rPr>
-        <w:t xml:space="preserve">leading to </w:t>
-      </w:r>
-      <w:r>
-        <w:rPr>
-          <w:rFonts w:ascii="Tahoma" w:hAnsi="Tahoma" w:cs="Tahoma"/>
-        </w:rPr>
-        <w:t xml:space="preserve">rapid cell growth, </w:t>
-      </w:r>
-      <w:r>
-        <w:rPr>
-          <w:rFonts w:ascii="Tahoma" w:hAnsi="Tahoma" w:cs="Tahoma"/>
-        </w:rPr>
-        <w:t>or cancer</w:t>
-      </w:r>
-      <w:r>
-        <w:rPr>
-          <w:rFonts w:ascii="Tahoma" w:hAnsi="Tahoma" w:cs="Tahoma"/>
-        </w:rPr>
-        <w:t xml:space="preserve">, </w:t>
-      </w:r>
-      <w:r>
-        <w:rPr>
-          <w:rFonts w:ascii="Tahoma" w:hAnsi="Tahoma" w:cs="Tahoma"/>
-        </w:rPr>
-        <w:t xml:space="preserve">is </w:t>
-      </w:r>
-      <w:r>
-        <w:rPr>
-          <w:rFonts w:ascii="Tahoma" w:hAnsi="Tahoma" w:cs="Tahoma"/>
-        </w:rPr>
-        <w:t xml:space="preserve">attributed </w:t>
-      </w:r>
-      <w:r>
-        <w:rPr>
-          <w:rFonts w:ascii="Tahoma" w:hAnsi="Tahoma" w:cs="Tahoma"/>
-        </w:rPr>
-        <w:t xml:space="preserve">to </w:t>
-      </w:r>
-      <w:r>
-        <w:rPr>
-          <w:rFonts w:ascii="Tahoma" w:hAnsi="Tahoma" w:cs="Tahoma"/>
-        </w:rPr>
-        <w:t xml:space="preserve">DNA mutation. </w:t>
-      </w:r>
-    </w:p>
-    <w:p>
-      <w:pPr>
-        <w:rPr>
-          <w:rFonts w:ascii="Tahoma" w:hAnsi="Tahoma" w:cs="Tahoma"/>
-        </w:rPr>
-      </w:pPr>
-      <w:r>
-        <w:rPr>
-          <w:rFonts w:ascii="Tahoma" w:hAnsi="Tahoma" w:cs="Tahoma"/>
-        </w:rPr>
         <w:t>One way homeostasis could be interrupted is through changes of matrix composition and structure.</w:t>
       </w:r>
     </w:p>
@@ -12255,7 +12222,6 @@
           <w:b/>
           <w:bCs/>
         </w:rPr>
-        <w:lastRenderedPageBreak/>
         <w:t>Xenograft</w:t>
       </w:r>
       <w:r>
@@ -12320,6 +12286,7 @@
           <w:b/>
           <w:bCs/>
         </w:rPr>
+        <w:lastRenderedPageBreak/>
         <w:t>Autograft</w:t>
       </w:r>
       <w:r>
@@ -12638,7 +12605,7 @@
           <w:rFonts w:ascii="Tahoma" w:hAnsi="Tahoma" w:cs="Tahoma"/>
         </w:rPr>
       </w:pPr>
-      <w:bookmarkStart w:id="14" w:name="_Toc121385071"/>
+      <w:bookmarkStart w:id="14" w:name="_Toc121683876"/>
       <w:r>
         <w:rPr>
           <w:rFonts w:ascii="Tahoma" w:hAnsi="Tahoma" w:cs="Tahoma"/>
@@ -12654,7 +12621,7 @@
           <w:rFonts w:ascii="Tahoma" w:hAnsi="Tahoma" w:cs="Tahoma"/>
         </w:rPr>
       </w:pPr>
-      <w:bookmarkStart w:id="15" w:name="_Toc121385072"/>
+      <w:bookmarkStart w:id="15" w:name="_Toc121683877"/>
       <w:r>
         <w:rPr>
           <w:rFonts w:ascii="Tahoma" w:hAnsi="Tahoma" w:cs="Tahoma"/>
@@ -14296,7 +14263,7 @@
           <w:rFonts w:ascii="Tahoma" w:hAnsi="Tahoma" w:cs="Tahoma"/>
         </w:rPr>
       </w:pPr>
-      <w:bookmarkStart w:id="16" w:name="_Toc121385073"/>
+      <w:bookmarkStart w:id="16" w:name="_Toc121683878"/>
       <w:r>
         <w:rPr>
           <w:rFonts w:ascii="Tahoma" w:hAnsi="Tahoma" w:cs="Tahoma"/>
@@ -16675,7 +16642,7 @@
           <w:rFonts w:ascii="Tahoma" w:hAnsi="Tahoma" w:cs="Tahoma"/>
         </w:rPr>
       </w:pPr>
-      <w:bookmarkStart w:id="17" w:name="_Toc121385074"/>
+      <w:bookmarkStart w:id="17" w:name="_Toc121683879"/>
       <w:r>
         <w:rPr>
           <w:rFonts w:ascii="Tahoma" w:hAnsi="Tahoma" w:cs="Tahoma"/>
@@ -16697,7 +16664,7 @@
           <w:rFonts w:ascii="Tahoma" w:hAnsi="Tahoma" w:cs="Tahoma"/>
         </w:rPr>
       </w:pPr>
-      <w:bookmarkStart w:id="18" w:name="_Toc121385075"/>
+      <w:bookmarkStart w:id="18" w:name="_Toc121683880"/>
       <w:r>
         <w:rPr>
           <w:rFonts w:ascii="Tahoma" w:hAnsi="Tahoma" w:cs="Tahoma"/>
@@ -17290,7 +17257,33 @@
         <w:rPr>
           <w:rFonts w:ascii="Tahoma" w:hAnsi="Tahoma" w:cs="Tahoma"/>
         </w:rPr>
-        <w:t>. In between mall number of cell which are replicating</w:t>
+        <w:t xml:space="preserve">. In between </w:t>
+      </w:r>
+      <w:r>
+        <w:rPr>
+          <w:rFonts w:ascii="Tahoma" w:hAnsi="Tahoma" w:cs="Tahoma"/>
+        </w:rPr>
+        <w:t>s</w:t>
+      </w:r>
+      <w:r>
+        <w:rPr>
+          <w:rFonts w:ascii="Tahoma" w:hAnsi="Tahoma" w:cs="Tahoma"/>
+        </w:rPr>
+        <w:t xml:space="preserve">mall number of </w:t>
+      </w:r>
+      <w:proofErr w:type="gramStart"/>
+      <w:r>
+        <w:rPr>
+          <w:rFonts w:ascii="Tahoma" w:hAnsi="Tahoma" w:cs="Tahoma"/>
+        </w:rPr>
+        <w:t>cell</w:t>
+      </w:r>
+      <w:proofErr w:type="gramEnd"/>
+      <w:r>
+        <w:rPr>
+          <w:rFonts w:ascii="Tahoma" w:hAnsi="Tahoma" w:cs="Tahoma"/>
+        </w:rPr>
+        <w:t xml:space="preserve"> which are replicating</w:t>
       </w:r>
       <w:r>
         <w:rPr>
@@ -17767,7 +17760,7 @@
           <w:rFonts w:ascii="Tahoma" w:hAnsi="Tahoma" w:cs="Tahoma"/>
         </w:rPr>
       </w:pPr>
-      <w:bookmarkStart w:id="19" w:name="_Toc121385076"/>
+      <w:bookmarkStart w:id="19" w:name="_Toc121683881"/>
       <w:r>
         <w:rPr>
           <w:rFonts w:ascii="Tahoma" w:hAnsi="Tahoma" w:cs="Tahoma"/>
@@ -18421,13 +18414,29 @@
         <w:rPr>
           <w:rFonts w:ascii="Tahoma" w:hAnsi="Tahoma" w:cs="Tahoma"/>
         </w:rPr>
-        <w:t>, cells and explant</w:t>
-      </w:r>
-      <w:r>
-        <w:rPr>
-          <w:rFonts w:ascii="Tahoma" w:hAnsi="Tahoma" w:cs="Tahoma"/>
-        </w:rPr>
-        <w:t xml:space="preserve">s are typically </w:t>
+        <w:t xml:space="preserve">, cells and </w:t>
+      </w:r>
+      <w:r>
+        <w:rPr>
+          <w:rFonts w:ascii="Tahoma" w:hAnsi="Tahoma" w:cs="Tahoma"/>
+          <w:b/>
+          <w:bCs/>
+        </w:rPr>
+        <w:t>explant</w:t>
+      </w:r>
+      <w:r>
+        <w:rPr>
+          <w:rFonts w:ascii="Tahoma" w:hAnsi="Tahoma" w:cs="Tahoma"/>
+          <w:b/>
+          <w:bCs/>
+        </w:rPr>
+        <w:t>s</w:t>
+      </w:r>
+      <w:r>
+        <w:rPr>
+          <w:rFonts w:ascii="Tahoma" w:hAnsi="Tahoma" w:cs="Tahoma"/>
+        </w:rPr>
+        <w:t xml:space="preserve"> are typically </w:t>
       </w:r>
       <w:r>
         <w:rPr>
@@ -18459,7 +18468,21 @@
         <w:rPr>
           <w:rFonts w:ascii="Tahoma" w:hAnsi="Tahoma" w:cs="Tahoma"/>
         </w:rPr>
-        <w:t xml:space="preserve"> Organ culture is typically done on a mesh to allow for diffusion </w:t>
+        <w:t xml:space="preserve"> </w:t>
+      </w:r>
+      <w:r>
+        <w:rPr>
+          <w:rFonts w:ascii="Tahoma" w:hAnsi="Tahoma" w:cs="Tahoma"/>
+          <w:b/>
+          <w:bCs/>
+        </w:rPr>
+        <w:t>Organ culture</w:t>
+      </w:r>
+      <w:r>
+        <w:rPr>
+          <w:rFonts w:ascii="Tahoma" w:hAnsi="Tahoma" w:cs="Tahoma"/>
+        </w:rPr>
+        <w:t xml:space="preserve"> is typically done on a mesh to allow for diffusion </w:t>
       </w:r>
       <w:r>
         <w:rPr>
@@ -19179,7 +19202,7 @@
           <w:rFonts w:ascii="Tahoma" w:hAnsi="Tahoma" w:cs="Tahoma"/>
         </w:rPr>
       </w:pPr>
-      <w:bookmarkStart w:id="20" w:name="_Toc121385077"/>
+      <w:bookmarkStart w:id="20" w:name="_Toc121683882"/>
       <w:r>
         <w:rPr>
           <w:rFonts w:ascii="Tahoma" w:hAnsi="Tahoma" w:cs="Tahoma"/>
@@ -19207,7 +19230,7 @@
           <w:rFonts w:ascii="Tahoma" w:hAnsi="Tahoma" w:cs="Tahoma"/>
         </w:rPr>
       </w:pPr>
-      <w:bookmarkStart w:id="21" w:name="_Toc121385078"/>
+      <w:bookmarkStart w:id="21" w:name="_Toc121683883"/>
       <w:r>
         <w:rPr>
           <w:rFonts w:ascii="Tahoma" w:hAnsi="Tahoma" w:cs="Tahoma"/>
@@ -19569,8 +19592,16 @@
       <w:r>
         <w:rPr>
           <w:rFonts w:ascii="Tahoma" w:hAnsi="Tahoma" w:cs="Tahoma"/>
-        </w:rPr>
-        <w:t xml:space="preserve">Electrostatic, steric and Van Der Waals interaction do not require specific binding of service molecules. </w:t>
+          <w:b/>
+          <w:bCs/>
+        </w:rPr>
+        <w:t>Electrostatic, steric and Van Der Waals interaction</w:t>
+      </w:r>
+      <w:r>
+        <w:rPr>
+          <w:rFonts w:ascii="Tahoma" w:hAnsi="Tahoma" w:cs="Tahoma"/>
+        </w:rPr>
+        <w:t xml:space="preserve"> do not require specific binding of service molecules. </w:t>
       </w:r>
     </w:p>
     <w:p>
@@ -21193,7 +21224,7 @@
           <w:rFonts w:ascii="Tahoma" w:hAnsi="Tahoma" w:cs="Tahoma"/>
         </w:rPr>
       </w:pPr>
-      <w:bookmarkStart w:id="22" w:name="_Toc121385079"/>
+      <w:bookmarkStart w:id="22" w:name="_Toc121683884"/>
       <w:r>
         <w:rPr>
           <w:rFonts w:ascii="Tahoma" w:hAnsi="Tahoma" w:cs="Tahoma"/>
@@ -22396,7 +22427,7 @@
           <w:rFonts w:ascii="Tahoma" w:hAnsi="Tahoma" w:cs="Tahoma"/>
         </w:rPr>
       </w:pPr>
-      <w:bookmarkStart w:id="23" w:name="_Toc121385080"/>
+      <w:bookmarkStart w:id="23" w:name="_Toc121683885"/>
       <w:r>
         <w:rPr>
           <w:rFonts w:ascii="Tahoma" w:hAnsi="Tahoma" w:cs="Tahoma"/>
@@ -22412,7 +22443,7 @@
           <w:rFonts w:ascii="Tahoma" w:hAnsi="Tahoma" w:cs="Tahoma"/>
         </w:rPr>
       </w:pPr>
-      <w:bookmarkStart w:id="24" w:name="_Toc121385081"/>
+      <w:bookmarkStart w:id="24" w:name="_Toc121683886"/>
       <w:r>
         <w:rPr>
           <w:rFonts w:ascii="Tahoma" w:hAnsi="Tahoma" w:cs="Tahoma"/>
@@ -23141,7 +23172,7 @@
           <w:rFonts w:ascii="Tahoma" w:hAnsi="Tahoma" w:cs="Tahoma"/>
         </w:rPr>
       </w:pPr>
-      <w:bookmarkStart w:id="25" w:name="_Toc121385082"/>
+      <w:bookmarkStart w:id="25" w:name="_Toc121683887"/>
       <w:r>
         <w:rPr>
           <w:rFonts w:ascii="Tahoma" w:hAnsi="Tahoma" w:cs="Tahoma"/>
@@ -23539,7 +23570,7 @@
           <w:rFonts w:ascii="Tahoma" w:hAnsi="Tahoma" w:cs="Tahoma"/>
         </w:rPr>
       </w:pPr>
-      <w:bookmarkStart w:id="26" w:name="_Toc121385083"/>
+      <w:bookmarkStart w:id="26" w:name="_Toc121683888"/>
       <w:r>
         <w:rPr>
           <w:rFonts w:ascii="Tahoma" w:hAnsi="Tahoma" w:cs="Tahoma"/>
@@ -23701,7 +23732,7 @@
           <w:rFonts w:ascii="Tahoma" w:hAnsi="Tahoma" w:cs="Tahoma"/>
         </w:rPr>
       </w:pPr>
-      <w:bookmarkStart w:id="27" w:name="_Toc121385084"/>
+      <w:bookmarkStart w:id="27" w:name="_Toc121683889"/>
       <w:r>
         <w:rPr>
           <w:rFonts w:ascii="Tahoma" w:hAnsi="Tahoma" w:cs="Tahoma"/>
@@ -24941,7 +24972,7 @@
           <w:rFonts w:ascii="Tahoma" w:hAnsi="Tahoma" w:cs="Tahoma"/>
         </w:rPr>
       </w:pPr>
-      <w:bookmarkStart w:id="28" w:name="_Toc121385085"/>
+      <w:bookmarkStart w:id="28" w:name="_Toc121683890"/>
       <w:r>
         <w:rPr>
           <w:rFonts w:ascii="Tahoma" w:hAnsi="Tahoma" w:cs="Tahoma"/>
@@ -24957,7 +24988,7 @@
           <w:rFonts w:ascii="Tahoma" w:hAnsi="Tahoma" w:cs="Tahoma"/>
         </w:rPr>
       </w:pPr>
-      <w:bookmarkStart w:id="29" w:name="_Toc121385086"/>
+      <w:bookmarkStart w:id="29" w:name="_Toc121683891"/>
       <w:r>
         <w:rPr>
           <w:rFonts w:ascii="Tahoma" w:hAnsi="Tahoma" w:cs="Tahoma"/>
@@ -25848,7 +25879,7 @@
           <w:rFonts w:ascii="Tahoma" w:hAnsi="Tahoma" w:cs="Tahoma"/>
         </w:rPr>
       </w:pPr>
-      <w:bookmarkStart w:id="30" w:name="_Toc121385087"/>
+      <w:bookmarkStart w:id="30" w:name="_Toc121683892"/>
       <w:proofErr w:type="spellStart"/>
       <w:r>
         <w:rPr>
@@ -25872,7 +25903,7 @@
           <w:rFonts w:ascii="Tahoma" w:hAnsi="Tahoma" w:cs="Tahoma"/>
         </w:rPr>
       </w:pPr>
-      <w:bookmarkStart w:id="31" w:name="_Toc121385088"/>
+      <w:bookmarkStart w:id="31" w:name="_Toc121683893"/>
       <w:r>
         <w:rPr>
           <w:rFonts w:ascii="Tahoma" w:hAnsi="Tahoma" w:cs="Tahoma"/>
@@ -25918,7 +25949,7 @@
           <w:rFonts w:ascii="Tahoma" w:hAnsi="Tahoma" w:cs="Tahoma"/>
         </w:rPr>
       </w:pPr>
-      <w:bookmarkStart w:id="32" w:name="_Toc121385089"/>
+      <w:bookmarkStart w:id="32" w:name="_Toc121683894"/>
       <w:r>
         <w:rPr>
           <w:rFonts w:ascii="Tahoma" w:hAnsi="Tahoma" w:cs="Tahoma"/>
@@ -25934,7 +25965,7 @@
           <w:rFonts w:ascii="Tahoma" w:hAnsi="Tahoma" w:cs="Tahoma"/>
         </w:rPr>
       </w:pPr>
-      <w:bookmarkStart w:id="33" w:name="_Toc121385090"/>
+      <w:bookmarkStart w:id="33" w:name="_Toc121683895"/>
       <w:r>
         <w:rPr>
           <w:rFonts w:ascii="Tahoma" w:hAnsi="Tahoma" w:cs="Tahoma"/>
@@ -25950,7 +25981,7 @@
           <w:rFonts w:ascii="Tahoma" w:hAnsi="Tahoma" w:cs="Tahoma"/>
         </w:rPr>
       </w:pPr>
-      <w:bookmarkStart w:id="34" w:name="_Toc121385091"/>
+      <w:bookmarkStart w:id="34" w:name="_Toc121683896"/>
       <w:r>
         <w:rPr>
           <w:rFonts w:ascii="Tahoma" w:hAnsi="Tahoma" w:cs="Tahoma"/>
@@ -25972,7 +26003,7 @@
           <w:rFonts w:ascii="Tahoma" w:hAnsi="Tahoma" w:cs="Tahoma"/>
         </w:rPr>
       </w:pPr>
-      <w:bookmarkStart w:id="35" w:name="_Toc121385092"/>
+      <w:bookmarkStart w:id="35" w:name="_Toc121683897"/>
       <w:r>
         <w:rPr>
           <w:rFonts w:ascii="Tahoma" w:hAnsi="Tahoma" w:cs="Tahoma"/>
@@ -25988,7 +26019,7 @@
           <w:rFonts w:ascii="Tahoma" w:hAnsi="Tahoma" w:cs="Tahoma"/>
         </w:rPr>
       </w:pPr>
-      <w:bookmarkStart w:id="36" w:name="_Toc121385093"/>
+      <w:bookmarkStart w:id="36" w:name="_Toc121683898"/>
       <w:r>
         <w:rPr>
           <w:rFonts w:ascii="Tahoma" w:hAnsi="Tahoma" w:cs="Tahoma"/>
@@ -26004,7 +26035,7 @@
           <w:rFonts w:ascii="Tahoma" w:hAnsi="Tahoma" w:cs="Tahoma"/>
         </w:rPr>
       </w:pPr>
-      <w:bookmarkStart w:id="37" w:name="_Toc121385094"/>
+      <w:bookmarkStart w:id="37" w:name="_Toc121683899"/>
       <w:r>
         <w:rPr>
           <w:rFonts w:ascii="Tahoma" w:hAnsi="Tahoma" w:cs="Tahoma"/>
@@ -26020,7 +26051,7 @@
           <w:rFonts w:ascii="Tahoma" w:hAnsi="Tahoma" w:cs="Tahoma"/>
         </w:rPr>
       </w:pPr>
-      <w:bookmarkStart w:id="38" w:name="_Toc121385095"/>
+      <w:bookmarkStart w:id="38" w:name="_Toc121683900"/>
       <w:r>
         <w:rPr>
           <w:rFonts w:ascii="Tahoma" w:hAnsi="Tahoma" w:cs="Tahoma"/>
@@ -26036,7 +26067,7 @@
           <w:rFonts w:ascii="Tahoma" w:hAnsi="Tahoma" w:cs="Tahoma"/>
         </w:rPr>
       </w:pPr>
-      <w:bookmarkStart w:id="39" w:name="_Toc121385096"/>
+      <w:bookmarkStart w:id="39" w:name="_Toc121683901"/>
       <w:r>
         <w:rPr>
           <w:rFonts w:ascii="Tahoma" w:hAnsi="Tahoma" w:cs="Tahoma"/>
@@ -26052,7 +26083,7 @@
           <w:rFonts w:ascii="Tahoma" w:hAnsi="Tahoma" w:cs="Tahoma"/>
         </w:rPr>
       </w:pPr>
-      <w:bookmarkStart w:id="40" w:name="_Toc121385097"/>
+      <w:bookmarkStart w:id="40" w:name="_Toc121683902"/>
       <w:r>
         <w:rPr>
           <w:rFonts w:ascii="Tahoma" w:hAnsi="Tahoma" w:cs="Tahoma"/>
@@ -26068,7 +26099,7 @@
           <w:rFonts w:ascii="Tahoma" w:hAnsi="Tahoma" w:cs="Tahoma"/>
         </w:rPr>
       </w:pPr>
-      <w:bookmarkStart w:id="41" w:name="_Toc121385098"/>
+      <w:bookmarkStart w:id="41" w:name="_Toc121683903"/>
       <w:r>
         <w:rPr>
           <w:rFonts w:ascii="Tahoma" w:hAnsi="Tahoma" w:cs="Tahoma"/>
@@ -26084,7 +26115,7 @@
           <w:rFonts w:ascii="Tahoma" w:hAnsi="Tahoma" w:cs="Tahoma"/>
         </w:rPr>
       </w:pPr>
-      <w:bookmarkStart w:id="42" w:name="_Toc121385099"/>
+      <w:bookmarkStart w:id="42" w:name="_Toc121683904"/>
       <w:r>
         <w:rPr>
           <w:rFonts w:ascii="Tahoma" w:hAnsi="Tahoma" w:cs="Tahoma"/>
@@ -26100,7 +26131,7 @@
           <w:rFonts w:ascii="Tahoma" w:hAnsi="Tahoma" w:cs="Tahoma"/>
         </w:rPr>
       </w:pPr>
-      <w:bookmarkStart w:id="43" w:name="_Toc121385100"/>
+      <w:bookmarkStart w:id="43" w:name="_Toc121683905"/>
       <w:r>
         <w:rPr>
           <w:rFonts w:ascii="Tahoma" w:hAnsi="Tahoma" w:cs="Tahoma"/>
@@ -26116,7 +26147,7 @@
           <w:rFonts w:ascii="Tahoma" w:hAnsi="Tahoma" w:cs="Tahoma"/>
         </w:rPr>
       </w:pPr>
-      <w:bookmarkStart w:id="44" w:name="_Toc121385101"/>
+      <w:bookmarkStart w:id="44" w:name="_Toc121683906"/>
       <w:r>
         <w:rPr>
           <w:rFonts w:ascii="Tahoma" w:hAnsi="Tahoma" w:cs="Tahoma"/>
@@ -26132,7 +26163,7 @@
           <w:rFonts w:ascii="Tahoma" w:hAnsi="Tahoma" w:cs="Tahoma"/>
         </w:rPr>
       </w:pPr>
-      <w:bookmarkStart w:id="45" w:name="_Toc121385102"/>
+      <w:bookmarkStart w:id="45" w:name="_Toc121683907"/>
       <w:r>
         <w:rPr>
           <w:rFonts w:ascii="Tahoma" w:hAnsi="Tahoma" w:cs="Tahoma"/>
@@ -26148,7 +26179,7 @@
           <w:rFonts w:ascii="Tahoma" w:hAnsi="Tahoma" w:cs="Tahoma"/>
         </w:rPr>
       </w:pPr>
-      <w:bookmarkStart w:id="46" w:name="_Toc121385103"/>
+      <w:bookmarkStart w:id="46" w:name="_Toc121683908"/>
       <w:r>
         <w:rPr>
           <w:rFonts w:ascii="Tahoma" w:hAnsi="Tahoma" w:cs="Tahoma"/>
@@ -26165,7 +26196,7 @@
           <w:color w:val="000000" w:themeColor="text1"/>
         </w:rPr>
       </w:pPr>
-      <w:bookmarkStart w:id="47" w:name="_Toc121385104"/>
+      <w:bookmarkStart w:id="47" w:name="_Toc121683909"/>
       <w:r>
         <w:rPr>
           <w:rFonts w:ascii="Tahoma" w:hAnsi="Tahoma" w:cs="Tahoma"/>
@@ -26669,7 +26700,7 @@
           <w:rFonts w:ascii="Tahoma" w:hAnsi="Tahoma" w:cs="Tahoma"/>
         </w:rPr>
       </w:pPr>
-      <w:bookmarkStart w:id="48" w:name="_Toc121385105"/>
+      <w:bookmarkStart w:id="48" w:name="_Toc121683910"/>
       <w:r>
         <w:rPr>
           <w:rFonts w:ascii="Tahoma" w:hAnsi="Tahoma" w:cs="Tahoma"/>
@@ -26916,7 +26947,7 @@
           <w:rFonts w:ascii="Tahoma" w:hAnsi="Tahoma" w:cs="Tahoma"/>
         </w:rPr>
       </w:pPr>
-      <w:bookmarkStart w:id="49" w:name="_Toc121385106"/>
+      <w:bookmarkStart w:id="49" w:name="_Toc121683911"/>
       <w:r>
         <w:rPr>
           <w:rFonts w:ascii="Tahoma" w:hAnsi="Tahoma" w:cs="Tahoma"/>
